--- a/final-report.docx
+++ b/final-report.docx
@@ -30,7 +30,7 @@
           <w:b/>
           <w:color w:val="000000"/>
           <w:sz w:val="28"/>
-          <w:szCs w:val="24"/>
+          <w:szCs w:val="28"/>
         </w:rPr>
       </w:pPr>
       <w:r>
@@ -39,16 +39,36 @@
           <w:b/>
           <w:color w:val="000000"/>
           <w:sz w:val="28"/>
-          <w:szCs w:val="24"/>
-        </w:rPr>
-        <w:t>The association of the cost of damage property caused by weather events with its characteristics.</w:t>
-      </w:r>
-      <w:r>
-        <w:rPr>
-          <w:rFonts w:eastAsia="Times New Roman" w:cstheme="minorHAnsi"/>
-          <w:color w:val="000000"/>
-          <w:sz w:val="28"/>
-          <w:szCs w:val="24"/>
+          <w:szCs w:val="28"/>
+        </w:rPr>
+        <w:t xml:space="preserve">The association of the cost of </w:t>
+      </w:r>
+      <w:r>
+        <w:rPr>
+          <w:rFonts w:eastAsia="Times New Roman" w:cstheme="minorHAnsi"/>
+          <w:b/>
+          <w:color w:val="000000"/>
+          <w:sz w:val="28"/>
+          <w:szCs w:val="28"/>
+        </w:rPr>
+        <w:t>property damage</w:t>
+      </w:r>
+      <w:r>
+        <w:rPr>
+          <w:rFonts w:eastAsia="Times New Roman" w:cstheme="minorHAnsi"/>
+          <w:b/>
+          <w:color w:val="000000"/>
+          <w:sz w:val="28"/>
+          <w:szCs w:val="28"/>
+        </w:rPr>
+        <w:t xml:space="preserve"> caused by weather events with its characteristics.</w:t>
+      </w:r>
+      <w:r>
+        <w:rPr>
+          <w:rFonts w:eastAsia="Times New Roman" w:cstheme="minorHAnsi"/>
+          <w:color w:val="000000"/>
+          <w:sz w:val="28"/>
+          <w:szCs w:val="28"/>
         </w:rPr>
         <w:t xml:space="preserve"> </w:t>
       </w:r>
@@ -57,7 +77,7 @@
           <w:rFonts w:eastAsia="Times New Roman" w:cstheme="minorHAnsi"/>
           <w:color w:val="000000"/>
           <w:sz w:val="28"/>
-          <w:szCs w:val="24"/>
+          <w:szCs w:val="28"/>
         </w:rPr>
         <w:br/>
       </w:r>
@@ -66,7 +86,7 @@
           <w:rFonts w:eastAsia="Times New Roman" w:cstheme="minorHAnsi"/>
           <w:color w:val="000000"/>
           <w:sz w:val="28"/>
-          <w:szCs w:val="24"/>
+          <w:szCs w:val="28"/>
         </w:rPr>
         <w:br/>
       </w:r>
@@ -76,7 +96,7 @@
           <w:b/>
           <w:color w:val="000000"/>
           <w:sz w:val="28"/>
-          <w:szCs w:val="24"/>
+          <w:szCs w:val="28"/>
           <w:u w:val="single"/>
         </w:rPr>
         <w:t>Introduction.</w:t>
@@ -104,19 +124,20 @@
           <w:tab w:val="left" w:pos="14656"/>
         </w:tabs>
         <w:spacing w:after="0" w:line="240" w:lineRule="auto"/>
-        <w:rPr>
-          <w:rFonts w:eastAsia="Times New Roman" w:cstheme="minorHAnsi"/>
-          <w:color w:val="000000"/>
-          <w:sz w:val="28"/>
-          <w:szCs w:val="24"/>
-        </w:rPr>
-      </w:pPr>
-      <w:r>
-        <w:rPr>
-          <w:rFonts w:eastAsia="Times New Roman" w:cstheme="minorHAnsi"/>
-          <w:color w:val="000000"/>
-          <w:sz w:val="28"/>
-          <w:szCs w:val="24"/>
+        <w:jc w:val="both"/>
+        <w:rPr>
+          <w:rFonts w:eastAsia="Times New Roman" w:cstheme="minorHAnsi"/>
+          <w:color w:val="000000"/>
+          <w:sz w:val="28"/>
+          <w:szCs w:val="28"/>
+        </w:rPr>
+      </w:pPr>
+      <w:r>
+        <w:rPr>
+          <w:rFonts w:eastAsia="Times New Roman" w:cstheme="minorHAnsi"/>
+          <w:color w:val="000000"/>
+          <w:sz w:val="28"/>
+          <w:szCs w:val="28"/>
         </w:rPr>
         <w:tab/>
       </w:r>
@@ -125,59 +146,27 @@
           <w:rFonts w:eastAsia="Times New Roman" w:cstheme="minorHAnsi"/>
           <w:color w:val="000000"/>
           <w:sz w:val="28"/>
-          <w:szCs w:val="24"/>
-        </w:rPr>
-        <w:t xml:space="preserve">This is my final project in the course </w:t>
-      </w:r>
-      <w:hyperlink r:id="rId5" w:history="1">
-        <w:r>
-          <w:rPr>
-            <w:rStyle w:val="a3"/>
-            <w:rFonts w:eastAsia="Times New Roman" w:cstheme="minorHAnsi"/>
-            <w:sz w:val="28"/>
-            <w:szCs w:val="24"/>
-          </w:rPr>
-          <w:t>Data Analysis and Interpretation</w:t>
-        </w:r>
-      </w:hyperlink>
-      <w:r>
-        <w:rPr>
-          <w:rFonts w:eastAsia="Times New Roman" w:cstheme="minorHAnsi"/>
-          <w:color w:val="000000"/>
-          <w:sz w:val="28"/>
-          <w:szCs w:val="24"/>
-        </w:rPr>
-        <w:t xml:space="preserve"> organized by Wesleyan University (USA).</w:t>
-      </w:r>
-      <w:r>
-        <w:rPr>
-          <w:rFonts w:eastAsia="Times New Roman" w:cstheme="minorHAnsi"/>
-          <w:color w:val="000000"/>
-          <w:sz w:val="28"/>
-          <w:szCs w:val="24"/>
-        </w:rPr>
-        <w:br/>
-        <w:t xml:space="preserve">The source of data is </w:t>
-      </w:r>
-      <w:proofErr w:type="spellStart"/>
-      <w:r>
-        <w:rPr>
-          <w:rFonts w:eastAsia="Times New Roman" w:cstheme="minorHAnsi"/>
-          <w:color w:val="000000"/>
-          <w:sz w:val="28"/>
-          <w:szCs w:val="24"/>
-        </w:rPr>
-        <w:t>StormEvent</w:t>
-      </w:r>
-      <w:proofErr w:type="spellEnd"/>
-      <w:r>
-        <w:rPr>
-          <w:rFonts w:eastAsia="Times New Roman" w:cstheme="minorHAnsi"/>
-          <w:color w:val="000000"/>
-          <w:sz w:val="28"/>
-          <w:szCs w:val="24"/>
-        </w:rPr>
-        <w:t xml:space="preserve"> Database from </w:t>
+          <w:szCs w:val="28"/>
+        </w:rPr>
+        <w:t>This is my final project in the</w:t>
+      </w:r>
+      <w:r>
+        <w:rPr>
+          <w:rFonts w:eastAsia="Times New Roman" w:cstheme="minorHAnsi"/>
+          <w:color w:val="000000"/>
+          <w:sz w:val="28"/>
+          <w:szCs w:val="28"/>
+        </w:rPr>
+        <w:t xml:space="preserve"> online</w:t>
+      </w:r>
+      <w:r>
+        <w:rPr>
+          <w:rFonts w:eastAsia="Times New Roman" w:cstheme="minorHAnsi"/>
+          <w:color w:val="000000"/>
+          <w:sz w:val="28"/>
+          <w:szCs w:val="28"/>
+        </w:rPr>
+        <w:t xml:space="preserve"> course </w:t>
       </w:r>
       <w:hyperlink r:id="rId6" w:history="1">
         <w:r>
@@ -185,7 +174,99 @@
             <w:rStyle w:val="a3"/>
             <w:rFonts w:eastAsia="Times New Roman" w:cstheme="minorHAnsi"/>
             <w:sz w:val="28"/>
-            <w:szCs w:val="24"/>
+            <w:szCs w:val="28"/>
+          </w:rPr>
+          <w:t>Data Analysis and Interpretation</w:t>
+        </w:r>
+      </w:hyperlink>
+      <w:r>
+        <w:rPr>
+          <w:rFonts w:eastAsia="Times New Roman" w:cstheme="minorHAnsi"/>
+          <w:color w:val="000000"/>
+          <w:sz w:val="28"/>
+          <w:szCs w:val="28"/>
+        </w:rPr>
+        <w:t xml:space="preserve"> </w:t>
+      </w:r>
+      <w:r>
+        <w:rPr>
+          <w:rFonts w:eastAsia="Times New Roman" w:cstheme="minorHAnsi"/>
+          <w:color w:val="000000"/>
+          <w:sz w:val="28"/>
+          <w:szCs w:val="28"/>
+        </w:rPr>
+        <w:t>organized by Wesleyan University (USA)</w:t>
+      </w:r>
+      <w:r>
+        <w:rPr>
+          <w:rFonts w:eastAsia="Times New Roman" w:cstheme="minorHAnsi"/>
+          <w:color w:val="000000"/>
+          <w:sz w:val="28"/>
+          <w:szCs w:val="28"/>
+        </w:rPr>
+        <w:t xml:space="preserve"> through Coursera.org</w:t>
+      </w:r>
+      <w:r>
+        <w:rPr>
+          <w:rFonts w:eastAsia="Times New Roman" w:cstheme="minorHAnsi"/>
+          <w:color w:val="000000"/>
+          <w:sz w:val="28"/>
+          <w:szCs w:val="28"/>
+        </w:rPr>
+        <w:t>.</w:t>
+      </w:r>
+      <w:r>
+        <w:rPr>
+          <w:rFonts w:eastAsia="Times New Roman" w:cstheme="minorHAnsi"/>
+          <w:color w:val="000000"/>
+          <w:sz w:val="28"/>
+          <w:szCs w:val="28"/>
+        </w:rPr>
+        <w:br/>
+      </w:r>
+      <w:r>
+        <w:rPr>
+          <w:rFonts w:eastAsia="Times New Roman" w:cstheme="minorHAnsi"/>
+          <w:color w:val="000000"/>
+          <w:sz w:val="28"/>
+          <w:szCs w:val="28"/>
+        </w:rPr>
+        <w:t>The data contains various weather events, happened in the USA from 2013 to 2015. The</w:t>
+      </w:r>
+      <w:r>
+        <w:rPr>
+          <w:rFonts w:eastAsia="Times New Roman" w:cstheme="minorHAnsi"/>
+          <w:color w:val="000000"/>
+          <w:sz w:val="28"/>
+          <w:szCs w:val="28"/>
+        </w:rPr>
+        <w:t xml:space="preserve"> </w:t>
+      </w:r>
+      <w:r>
+        <w:rPr>
+          <w:rFonts w:eastAsia="Times New Roman" w:cstheme="minorHAnsi"/>
+          <w:color w:val="000000"/>
+          <w:sz w:val="28"/>
+          <w:szCs w:val="28"/>
+        </w:rPr>
+        <w:t>Storm Event</w:t>
+      </w:r>
+      <w:r>
+        <w:rPr>
+          <w:rFonts w:eastAsia="Times New Roman" w:cstheme="minorHAnsi"/>
+          <w:color w:val="000000"/>
+          <w:sz w:val="28"/>
+          <w:szCs w:val="28"/>
+        </w:rPr>
+        <w:t xml:space="preserve"> Database from </w:t>
+      </w:r>
+      <w:hyperlink r:id="rId7" w:history="1">
+        <w:r>
+          <w:rPr>
+            <w:rStyle w:val="a3"/>
+            <w:rFonts w:eastAsia="Times New Roman" w:cstheme="minorHAnsi"/>
+            <w:sz w:val="28"/>
+            <w:szCs w:val="28"/>
           </w:rPr>
           <w:t>the National Center for Environmental Information</w:t>
         </w:r>
@@ -195,121 +276,18 @@
           <w:rFonts w:eastAsia="Times New Roman" w:cstheme="minorHAnsi"/>
           <w:color w:val="000000"/>
           <w:sz w:val="28"/>
-          <w:szCs w:val="24"/>
+          <w:szCs w:val="28"/>
+        </w:rPr>
+        <w:t xml:space="preserve"> was the source of the data</w:t>
+      </w:r>
+      <w:r>
+        <w:rPr>
+          <w:rFonts w:eastAsia="Times New Roman" w:cstheme="minorHAnsi"/>
+          <w:color w:val="000000"/>
+          <w:sz w:val="28"/>
+          <w:szCs w:val="28"/>
         </w:rPr>
         <w:t>.</w:t>
-      </w:r>
-      <w:r>
-        <w:rPr>
-          <w:rFonts w:eastAsia="Times New Roman" w:cstheme="minorHAnsi"/>
-          <w:color w:val="000000"/>
-          <w:sz w:val="28"/>
-          <w:szCs w:val="24"/>
-        </w:rPr>
-        <w:br/>
-        <w:t>The purpose of the research is to</w:t>
-      </w:r>
-      <w:r>
-        <w:rPr>
-          <w:rFonts w:eastAsia="Times New Roman" w:cstheme="minorHAnsi"/>
-          <w:color w:val="000000"/>
-          <w:sz w:val="28"/>
-          <w:szCs w:val="24"/>
-        </w:rPr>
-        <w:t xml:space="preserve"> </w:t>
-      </w:r>
-      <w:r>
-        <w:rPr>
-          <w:rFonts w:eastAsia="Times New Roman" w:cstheme="minorHAnsi"/>
-          <w:color w:val="000000"/>
-          <w:sz w:val="28"/>
-          <w:szCs w:val="24"/>
-        </w:rPr>
-        <w:t xml:space="preserve">identify what characteristics of various weather events are associated with the cost of property destroyed by this particular event. </w:t>
-      </w:r>
-      <w:r>
-        <w:rPr>
-          <w:rFonts w:eastAsia="Times New Roman" w:cstheme="minorHAnsi"/>
-          <w:color w:val="000000"/>
-          <w:sz w:val="28"/>
-          <w:szCs w:val="24"/>
-        </w:rPr>
-        <w:br/>
-        <w:t>The goal of the research to check the association of damage property with a</w:t>
-      </w:r>
-      <w:r>
-        <w:rPr>
-          <w:rFonts w:eastAsia="Times New Roman" w:cstheme="minorHAnsi"/>
-          <w:color w:val="000000"/>
-          <w:sz w:val="28"/>
-          <w:szCs w:val="24"/>
-        </w:rPr>
-        <w:t xml:space="preserve"> climate</w:t>
-      </w:r>
-      <w:r>
-        <w:rPr>
-          <w:rFonts w:eastAsia="Times New Roman" w:cstheme="minorHAnsi"/>
-          <w:color w:val="000000"/>
-          <w:sz w:val="28"/>
-          <w:szCs w:val="24"/>
-        </w:rPr>
-        <w:t xml:space="preserve"> region where it happened, month(relation to seasons)</w:t>
-      </w:r>
-      <w:r>
-        <w:rPr>
-          <w:rFonts w:eastAsia="Times New Roman" w:cstheme="minorHAnsi"/>
-          <w:color w:val="000000"/>
-          <w:sz w:val="28"/>
-          <w:szCs w:val="24"/>
-        </w:rPr>
-        <w:t>, the scale of the event (did it happened on the county or zone level), the event duration</w:t>
-      </w:r>
-      <w:r>
-        <w:rPr>
-          <w:rFonts w:eastAsia="Times New Roman" w:cstheme="minorHAnsi"/>
-          <w:color w:val="000000"/>
-          <w:sz w:val="28"/>
-          <w:szCs w:val="24"/>
-        </w:rPr>
-        <w:t xml:space="preserve"> and type of weather events.</w:t>
-      </w:r>
-      <w:r>
-        <w:rPr>
-          <w:rFonts w:eastAsia="Times New Roman" w:cstheme="minorHAnsi"/>
-          <w:color w:val="000000"/>
-          <w:sz w:val="28"/>
-          <w:szCs w:val="24"/>
-        </w:rPr>
-        <w:br/>
-        <w:t>Although I am a biologist and not climatologist, it is important for me to gain an experience with data which is not related to biology or medicine.</w:t>
-      </w:r>
-      <w:r>
-        <w:rPr>
-          <w:rFonts w:eastAsia="Times New Roman" w:cstheme="minorHAnsi"/>
-          <w:color w:val="000000"/>
-          <w:sz w:val="28"/>
-          <w:szCs w:val="24"/>
-        </w:rPr>
-        <w:br/>
-        <w:t>The result of the research could be used for minimizing the damage caused by weather events. In process of city planning, house building other kinds of similar decision making it is important to know where in which month and what kind of weather event</w:t>
-      </w:r>
-      <w:r>
-        <w:rPr>
-          <w:rFonts w:eastAsia="Times New Roman" w:cstheme="minorHAnsi"/>
-          <w:color w:val="000000"/>
-          <w:sz w:val="28"/>
-          <w:szCs w:val="24"/>
-        </w:rPr>
-        <w:t xml:space="preserve"> can be associated with</w:t>
-      </w:r>
-      <w:r>
-        <w:rPr>
-          <w:rFonts w:eastAsia="Times New Roman" w:cstheme="minorHAnsi"/>
-          <w:color w:val="000000"/>
-          <w:sz w:val="28"/>
-          <w:szCs w:val="24"/>
-        </w:rPr>
-        <w:t xml:space="preserve"> a serious damage.</w:t>
       </w:r>
     </w:p>
     <w:p>
@@ -334,41 +312,49 @@
           <w:tab w:val="left" w:pos="14656"/>
         </w:tabs>
         <w:spacing w:after="0" w:line="240" w:lineRule="auto"/>
-        <w:rPr>
-          <w:rFonts w:eastAsia="Times New Roman" w:cstheme="minorHAnsi"/>
-          <w:color w:val="000000"/>
-          <w:sz w:val="28"/>
-          <w:szCs w:val="24"/>
-        </w:rPr>
-      </w:pPr>
-      <w:r>
-        <w:rPr>
-          <w:rFonts w:eastAsia="Times New Roman" w:cstheme="minorHAnsi"/>
-          <w:color w:val="000000"/>
-          <w:sz w:val="28"/>
-          <w:szCs w:val="24"/>
-        </w:rPr>
-        <w:br/>
-      </w:r>
-      <w:r>
-        <w:rPr>
-          <w:rFonts w:eastAsia="Times New Roman" w:cstheme="minorHAnsi"/>
-          <w:b/>
-          <w:color w:val="000000"/>
-          <w:sz w:val="28"/>
-          <w:szCs w:val="24"/>
-          <w:u w:val="single"/>
-        </w:rPr>
-        <w:t>Methods</w:t>
-      </w:r>
-      <w:r>
-        <w:rPr>
-          <w:rFonts w:eastAsia="Times New Roman" w:cstheme="minorHAnsi"/>
-          <w:color w:val="000000"/>
-          <w:sz w:val="28"/>
-          <w:szCs w:val="24"/>
-        </w:rPr>
-        <w:br/>
+        <w:jc w:val="both"/>
+        <w:rPr>
+          <w:rFonts w:eastAsia="Times New Roman" w:cstheme="minorHAnsi"/>
+          <w:color w:val="000000"/>
+          <w:sz w:val="28"/>
+          <w:szCs w:val="28"/>
+        </w:rPr>
+      </w:pPr>
+      <w:r>
+        <w:rPr>
+          <w:rFonts w:eastAsia="Times New Roman" w:cstheme="minorHAnsi"/>
+          <w:color w:val="000000"/>
+          <w:sz w:val="28"/>
+          <w:szCs w:val="28"/>
+        </w:rPr>
+        <w:tab/>
+      </w:r>
+      <w:r>
+        <w:rPr>
+          <w:rFonts w:eastAsia="Times New Roman" w:cstheme="minorHAnsi"/>
+          <w:color w:val="000000"/>
+          <w:sz w:val="28"/>
+          <w:szCs w:val="28"/>
+        </w:rPr>
+        <w:t>The purpose of the research is to</w:t>
+      </w:r>
+      <w:r>
+        <w:rPr>
+          <w:rFonts w:eastAsia="Times New Roman" w:cstheme="minorHAnsi"/>
+          <w:color w:val="000000"/>
+          <w:sz w:val="28"/>
+          <w:szCs w:val="28"/>
+        </w:rPr>
+        <w:t xml:space="preserve"> </w:t>
+      </w:r>
+      <w:r>
+        <w:rPr>
+          <w:rFonts w:eastAsia="Times New Roman" w:cstheme="minorHAnsi"/>
+          <w:color w:val="000000"/>
+          <w:sz w:val="28"/>
+          <w:szCs w:val="28"/>
+        </w:rPr>
+        <w:t>identify what characteristics of various weather events are associated with the cost of property destroyed by this particular event.</w:t>
       </w:r>
     </w:p>
     <w:p>
@@ -393,41 +379,103 @@
           <w:tab w:val="left" w:pos="14656"/>
         </w:tabs>
         <w:spacing w:after="0" w:line="240" w:lineRule="auto"/>
-        <w:rPr>
-          <w:rFonts w:eastAsia="Times New Roman" w:cstheme="minorHAnsi"/>
-          <w:color w:val="000000"/>
-          <w:sz w:val="28"/>
-          <w:szCs w:val="24"/>
-        </w:rPr>
-      </w:pPr>
-      <w:r>
-        <w:rPr>
-          <w:rFonts w:eastAsia="Times New Roman" w:cstheme="minorHAnsi"/>
-          <w:b/>
-          <w:color w:val="000000"/>
-          <w:sz w:val="28"/>
-          <w:szCs w:val="24"/>
-        </w:rPr>
-        <w:t>Sample</w:t>
-      </w:r>
-      <w:r>
-        <w:rPr>
-          <w:rFonts w:eastAsia="Times New Roman" w:cstheme="minorHAnsi"/>
-          <w:color w:val="000000"/>
-          <w:sz w:val="28"/>
-          <w:szCs w:val="24"/>
-        </w:rPr>
-        <w:br/>
-        <w:t>The dataset contains N = 166068 weather events that took a place between January 2013 and October 2015 in the United States of America. This dataset is a part of the official publication of the National Oceanic and Atmospheric Administration (NOAA). The part of information could have been provided not by the National Weather Service (NWS), but by the media, law enforcement and/or other government agencies, private companies, individuals etc. Beyond ordinary weather events, rare or unusual phenomena and some other meteorological events like maximum or minimum temperature were written. After the data management, only N = 37033 weather events were considered.</w:t>
-      </w:r>
-      <w:r>
-        <w:rPr>
-          <w:rFonts w:eastAsia="Times New Roman" w:cstheme="minorHAnsi"/>
-          <w:color w:val="000000"/>
-          <w:sz w:val="28"/>
-          <w:szCs w:val="24"/>
-        </w:rPr>
-        <w:br/>
+        <w:jc w:val="both"/>
+        <w:rPr>
+          <w:rFonts w:eastAsia="Times New Roman" w:cstheme="minorHAnsi"/>
+          <w:color w:val="000000"/>
+          <w:sz w:val="28"/>
+          <w:szCs w:val="28"/>
+        </w:rPr>
+      </w:pPr>
+      <w:r>
+        <w:rPr>
+          <w:rFonts w:eastAsia="Times New Roman" w:cstheme="minorHAnsi"/>
+          <w:color w:val="000000"/>
+          <w:sz w:val="28"/>
+          <w:szCs w:val="28"/>
+        </w:rPr>
+        <w:tab/>
+      </w:r>
+      <w:r>
+        <w:rPr>
+          <w:rFonts w:eastAsia="Times New Roman" w:cstheme="minorHAnsi"/>
+          <w:color w:val="000000"/>
+          <w:sz w:val="28"/>
+          <w:szCs w:val="28"/>
+        </w:rPr>
+        <w:t xml:space="preserve">The goal of the research to check the association of </w:t>
+      </w:r>
+      <w:r>
+        <w:rPr>
+          <w:rFonts w:eastAsia="Times New Roman" w:cstheme="minorHAnsi"/>
+          <w:color w:val="000000"/>
+          <w:sz w:val="28"/>
+          <w:szCs w:val="28"/>
+        </w:rPr>
+        <w:t>property damage</w:t>
+      </w:r>
+      <w:r>
+        <w:rPr>
+          <w:rFonts w:eastAsia="Times New Roman" w:cstheme="minorHAnsi"/>
+          <w:color w:val="000000"/>
+          <w:sz w:val="28"/>
+          <w:szCs w:val="28"/>
+        </w:rPr>
+        <w:t xml:space="preserve"> with a</w:t>
+      </w:r>
+      <w:r>
+        <w:rPr>
+          <w:rFonts w:eastAsia="Times New Roman" w:cstheme="minorHAnsi"/>
+          <w:color w:val="000000"/>
+          <w:sz w:val="28"/>
+          <w:szCs w:val="28"/>
+        </w:rPr>
+        <w:t xml:space="preserve"> climate</w:t>
+      </w:r>
+      <w:r>
+        <w:rPr>
+          <w:rFonts w:eastAsia="Times New Roman" w:cstheme="minorHAnsi"/>
+          <w:color w:val="000000"/>
+          <w:sz w:val="28"/>
+          <w:szCs w:val="28"/>
+        </w:rPr>
+        <w:t xml:space="preserve"> region where it happened, month</w:t>
+      </w:r>
+      <w:r>
+        <w:rPr>
+          <w:rFonts w:eastAsia="Times New Roman" w:cstheme="minorHAnsi"/>
+          <w:color w:val="000000"/>
+          <w:sz w:val="28"/>
+          <w:szCs w:val="28"/>
+        </w:rPr>
+        <w:t xml:space="preserve"> </w:t>
+      </w:r>
+      <w:r>
+        <w:rPr>
+          <w:rFonts w:eastAsia="Times New Roman" w:cstheme="minorHAnsi"/>
+          <w:color w:val="000000"/>
+          <w:sz w:val="28"/>
+          <w:szCs w:val="28"/>
+        </w:rPr>
+        <w:t>(relation to seasons)</w:t>
+      </w:r>
+      <w:r>
+        <w:rPr>
+          <w:rFonts w:eastAsia="Times New Roman" w:cstheme="minorHAnsi"/>
+          <w:color w:val="000000"/>
+          <w:sz w:val="28"/>
+          <w:szCs w:val="28"/>
+        </w:rPr>
+        <w:t>, the scale of the event (did it happened on the county or zone level), the event duration</w:t>
+      </w:r>
+      <w:r>
+        <w:rPr>
+          <w:rFonts w:eastAsia="Times New Roman" w:cstheme="minorHAnsi"/>
+          <w:color w:val="000000"/>
+          <w:sz w:val="28"/>
+          <w:szCs w:val="28"/>
+        </w:rPr>
+        <w:t xml:space="preserve"> and type of weather events.</w:t>
       </w:r>
     </w:p>
     <w:p>
@@ -452,42 +500,59 @@
           <w:tab w:val="left" w:pos="14656"/>
         </w:tabs>
         <w:spacing w:after="0" w:line="240" w:lineRule="auto"/>
-        <w:rPr>
-          <w:rFonts w:eastAsia="Times New Roman" w:cstheme="minorHAnsi"/>
-          <w:color w:val="000000"/>
-          <w:sz w:val="28"/>
-          <w:szCs w:val="24"/>
-        </w:rPr>
-      </w:pPr>
-      <w:r>
-        <w:rPr>
-          <w:rFonts w:eastAsia="Times New Roman" w:cstheme="minorHAnsi"/>
-          <w:b/>
-          <w:color w:val="000000"/>
-          <w:sz w:val="28"/>
-          <w:szCs w:val="24"/>
-        </w:rPr>
-        <w:t>Measures</w:t>
-      </w:r>
-      <w:r>
-        <w:rPr>
-          <w:rFonts w:eastAsia="Times New Roman" w:cstheme="minorHAnsi"/>
-          <w:color w:val="000000"/>
-          <w:sz w:val="28"/>
-          <w:szCs w:val="24"/>
+        <w:jc w:val="both"/>
+        <w:rPr>
+          <w:rFonts w:eastAsia="Times New Roman" w:cstheme="minorHAnsi"/>
+          <w:color w:val="000000"/>
+          <w:sz w:val="28"/>
+          <w:szCs w:val="28"/>
+        </w:rPr>
+      </w:pPr>
+      <w:r>
+        <w:rPr>
+          <w:rFonts w:eastAsia="Times New Roman" w:cstheme="minorHAnsi"/>
+          <w:color w:val="000000"/>
+          <w:sz w:val="28"/>
+          <w:szCs w:val="28"/>
+        </w:rPr>
+        <w:tab/>
+      </w:r>
+      <w:r>
+        <w:rPr>
+          <w:rFonts w:eastAsia="Times New Roman" w:cstheme="minorHAnsi"/>
+          <w:color w:val="000000"/>
+          <w:sz w:val="28"/>
+          <w:szCs w:val="28"/>
+        </w:rPr>
+        <w:t>Although I am a biologist and not climatologist, it is important for me to gain an experience with data which is not related to biology or medicine.</w:t>
+      </w:r>
+      <w:r>
+        <w:rPr>
+          <w:rFonts w:eastAsia="Times New Roman" w:cstheme="minorHAnsi"/>
+          <w:color w:val="000000"/>
+          <w:sz w:val="28"/>
+          <w:szCs w:val="28"/>
         </w:rPr>
         <w:br/>
-        <w:t xml:space="preserve">As mentioned above, the response variable is damage caused by a weather event. The cost of damage was entered as actual dollar amounts, but only in case if reasonably accurate estimate could be found. The estimation was provided by an insurance company or other individuals who were qualified enough to perform the </w:t>
-      </w:r>
-      <w:r>
-        <w:rPr>
-          <w:rFonts w:eastAsia="Times New Roman" w:cstheme="minorHAnsi"/>
-          <w:color w:val="000000"/>
-          <w:sz w:val="28"/>
-          <w:szCs w:val="24"/>
-        </w:rPr>
-        <w:lastRenderedPageBreak/>
-        <w:t xml:space="preserve">evaluation. Because not every event caused the damage and plenty of them were not correctly evaluated, data management was performed. </w:t>
+        <w:t>The result of the research could be used for minimizing the damage caused by weather events. In process of city planning, house building other kinds of similar decision making it is important to know where in which month and what kind of weather event</w:t>
+      </w:r>
+      <w:r>
+        <w:rPr>
+          <w:rFonts w:eastAsia="Times New Roman" w:cstheme="minorHAnsi"/>
+          <w:color w:val="000000"/>
+          <w:sz w:val="28"/>
+          <w:szCs w:val="28"/>
+        </w:rPr>
+        <w:t xml:space="preserve"> can be associated with</w:t>
+      </w:r>
+      <w:r>
+        <w:rPr>
+          <w:rFonts w:eastAsia="Times New Roman" w:cstheme="minorHAnsi"/>
+          <w:color w:val="000000"/>
+          <w:sz w:val="28"/>
+          <w:szCs w:val="28"/>
+        </w:rPr>
+        <w:t xml:space="preserve"> a serious damage.</w:t>
       </w:r>
     </w:p>
     <w:p>
@@ -512,24 +577,47 @@
           <w:tab w:val="left" w:pos="14656"/>
         </w:tabs>
         <w:spacing w:after="0" w:line="240" w:lineRule="auto"/>
-        <w:rPr>
-          <w:rFonts w:eastAsia="Times New Roman" w:cstheme="minorHAnsi"/>
-          <w:color w:val="000000"/>
-          <w:sz w:val="28"/>
-          <w:szCs w:val="24"/>
-        </w:rPr>
-      </w:pPr>
-      <w:r>
-        <w:rPr>
-          <w:rFonts w:eastAsia="Times New Roman" w:cstheme="minorHAnsi"/>
-          <w:color w:val="000000"/>
-          <w:sz w:val="28"/>
-          <w:szCs w:val="24"/>
-        </w:rPr>
-        <w:t xml:space="preserve">After first attempts of univariate analysis, it became obvious that </w:t>
-      </w:r>
-      <w:bookmarkStart w:id="0" w:name="_GoBack"/>
-      <w:bookmarkEnd w:id="0"/>
+        <w:jc w:val="both"/>
+        <w:rPr>
+          <w:rFonts w:eastAsia="Times New Roman" w:cstheme="minorHAnsi"/>
+          <w:b/>
+          <w:color w:val="000000"/>
+          <w:sz w:val="28"/>
+          <w:szCs w:val="28"/>
+          <w:u w:val="single"/>
+        </w:rPr>
+      </w:pPr>
+      <w:r>
+        <w:rPr>
+          <w:rFonts w:eastAsia="Times New Roman" w:cstheme="minorHAnsi"/>
+          <w:color w:val="000000"/>
+          <w:sz w:val="28"/>
+          <w:szCs w:val="28"/>
+        </w:rPr>
+        <w:br/>
+      </w:r>
+      <w:r>
+        <w:rPr>
+          <w:rFonts w:eastAsia="Times New Roman" w:cstheme="minorHAnsi"/>
+          <w:b/>
+          <w:color w:val="000000"/>
+          <w:sz w:val="28"/>
+          <w:szCs w:val="28"/>
+          <w:u w:val="single"/>
+        </w:rPr>
+        <w:t>Methods</w:t>
+      </w:r>
+      <w:r>
+        <w:rPr>
+          <w:rFonts w:eastAsia="Times New Roman" w:cstheme="minorHAnsi"/>
+          <w:b/>
+          <w:color w:val="000000"/>
+          <w:sz w:val="28"/>
+          <w:szCs w:val="28"/>
+          <w:u w:val="single"/>
+        </w:rPr>
+        <w:t xml:space="preserve"> and data management</w:t>
+      </w:r>
     </w:p>
     <w:p>
       <w:pPr>
@@ -553,11 +641,13 @@
           <w:tab w:val="left" w:pos="14656"/>
         </w:tabs>
         <w:spacing w:after="0" w:line="240" w:lineRule="auto"/>
-        <w:rPr>
-          <w:rFonts w:eastAsia="Times New Roman" w:cstheme="minorHAnsi"/>
-          <w:color w:val="000000"/>
-          <w:sz w:val="28"/>
-          <w:szCs w:val="24"/>
+        <w:jc w:val="both"/>
+        <w:rPr>
+          <w:rFonts w:eastAsia="Times New Roman" w:cstheme="minorHAnsi"/>
+          <w:b/>
+          <w:color w:val="000000"/>
+          <w:sz w:val="28"/>
+          <w:szCs w:val="28"/>
         </w:rPr>
       </w:pPr>
     </w:p>
@@ -583,138 +673,24 @@
           <w:tab w:val="left" w:pos="14656"/>
         </w:tabs>
         <w:spacing w:after="0" w:line="240" w:lineRule="auto"/>
-        <w:rPr>
-          <w:rFonts w:eastAsia="Times New Roman" w:cstheme="minorHAnsi"/>
-          <w:color w:val="000000"/>
-          <w:sz w:val="28"/>
-          <w:szCs w:val="24"/>
-        </w:rPr>
-      </w:pPr>
-      <w:r>
-        <w:rPr>
-          <w:rFonts w:eastAsia="Times New Roman" w:cstheme="minorHAnsi"/>
-          <w:color w:val="000000"/>
-          <w:sz w:val="28"/>
-          <w:szCs w:val="24"/>
-        </w:rPr>
-        <w:t>The potential predictors are:</w:t>
-      </w:r>
-      <w:r>
-        <w:rPr>
-          <w:rFonts w:eastAsia="Times New Roman" w:cstheme="minorHAnsi"/>
-          <w:color w:val="000000"/>
-          <w:sz w:val="28"/>
-          <w:szCs w:val="24"/>
-        </w:rPr>
-        <w:br/>
-      </w:r>
-      <w:r>
+        <w:jc w:val="both"/>
         <w:rPr>
           <w:rFonts w:eastAsia="Times New Roman" w:cstheme="minorHAnsi"/>
           <w:b/>
-          <w:bCs/>
-          <w:color w:val="000080"/>
-          <w:sz w:val="28"/>
-          <w:szCs w:val="24"/>
-        </w:rPr>
-        <w:t xml:space="preserve">1) </w:t>
-      </w:r>
-      <w:r>
-        <w:rPr>
-          <w:rFonts w:eastAsia="Times New Roman" w:cstheme="minorHAnsi"/>
-          <w:color w:val="000000"/>
-          <w:sz w:val="28"/>
-          <w:szCs w:val="24"/>
-        </w:rPr>
-        <w:t>a month when the event happened;</w:t>
-      </w:r>
-      <w:r>
-        <w:rPr>
-          <w:rFonts w:eastAsia="Times New Roman" w:cstheme="minorHAnsi"/>
-          <w:color w:val="000000"/>
-          <w:sz w:val="28"/>
-          <w:szCs w:val="24"/>
-        </w:rPr>
-        <w:br/>
-      </w:r>
+          <w:color w:val="000000"/>
+          <w:sz w:val="28"/>
+          <w:szCs w:val="28"/>
+        </w:rPr>
+      </w:pPr>
       <w:r>
         <w:rPr>
           <w:rFonts w:eastAsia="Times New Roman" w:cstheme="minorHAnsi"/>
           <w:b/>
-          <w:bCs/>
-          <w:color w:val="000080"/>
-          <w:sz w:val="28"/>
-          <w:szCs w:val="24"/>
-        </w:rPr>
-        <w:t xml:space="preserve">2) </w:t>
-      </w:r>
-      <w:r>
-        <w:rPr>
-          <w:rFonts w:eastAsia="Times New Roman" w:cstheme="minorHAnsi"/>
-          <w:color w:val="000000"/>
-          <w:sz w:val="28"/>
-          <w:szCs w:val="24"/>
-        </w:rPr>
-        <w:t>a region where the episode took a place;</w:t>
-      </w:r>
-      <w:r>
-        <w:rPr>
-          <w:rFonts w:eastAsia="Times New Roman" w:cstheme="minorHAnsi"/>
-          <w:color w:val="000000"/>
-          <w:sz w:val="28"/>
-          <w:szCs w:val="24"/>
-        </w:rPr>
-        <w:br/>
-      </w:r>
-      <w:r>
-        <w:rPr>
-          <w:rFonts w:eastAsia="Times New Roman" w:cstheme="minorHAnsi"/>
-          <w:b/>
-          <w:bCs/>
-          <w:color w:val="000080"/>
-          <w:sz w:val="28"/>
-          <w:szCs w:val="24"/>
-        </w:rPr>
-        <w:t xml:space="preserve">3) </w:t>
-      </w:r>
-      <w:r>
-        <w:rPr>
-          <w:rFonts w:eastAsia="Times New Roman" w:cstheme="minorHAnsi"/>
-          <w:color w:val="000000"/>
-          <w:sz w:val="28"/>
-          <w:szCs w:val="24"/>
-        </w:rPr>
-        <w:t xml:space="preserve">the type of the weather event (e.g. Flood, Marine Thunderstorm Wind </w:t>
-      </w:r>
-      <w:proofErr w:type="spellStart"/>
-      <w:r>
-        <w:rPr>
-          <w:rFonts w:eastAsia="Times New Roman" w:cstheme="minorHAnsi"/>
-          <w:color w:val="000000"/>
-          <w:sz w:val="28"/>
-          <w:szCs w:val="24"/>
-        </w:rPr>
-        <w:t>etc</w:t>
-      </w:r>
-      <w:proofErr w:type="spellEnd"/>
-      <w:r>
-        <w:rPr>
-          <w:rFonts w:eastAsia="Times New Roman" w:cstheme="minorHAnsi"/>
-          <w:color w:val="000000"/>
-          <w:sz w:val="28"/>
-          <w:szCs w:val="24"/>
-        </w:rPr>
-        <w:t>).</w:t>
-      </w:r>
-      <w:r>
-        <w:rPr>
-          <w:rFonts w:eastAsia="Times New Roman" w:cstheme="minorHAnsi"/>
-          <w:color w:val="000000"/>
-          <w:sz w:val="28"/>
-          <w:szCs w:val="24"/>
-        </w:rPr>
-        <w:br/>
-        <w:t>Probably, when I have some results, I will check some feature of the particular type of the weather event (like tornado type of magnitude).</w:t>
+          <w:color w:val="000000"/>
+          <w:sz w:val="28"/>
+          <w:szCs w:val="28"/>
+        </w:rPr>
+        <w:t>Sample</w:t>
       </w:r>
     </w:p>
     <w:p>
@@ -739,60 +715,2969 @@
           <w:tab w:val="left" w:pos="14656"/>
         </w:tabs>
         <w:spacing w:after="0" w:line="240" w:lineRule="auto"/>
-        <w:rPr>
-          <w:rFonts w:eastAsia="Times New Roman" w:cstheme="minorHAnsi"/>
-          <w:color w:val="000000"/>
-          <w:sz w:val="28"/>
-          <w:szCs w:val="24"/>
-        </w:rPr>
-      </w:pPr>
-      <w:r>
-        <w:rPr>
-          <w:rFonts w:eastAsia="Times New Roman" w:cstheme="minorHAnsi"/>
-          <w:color w:val="000000"/>
-          <w:sz w:val="28"/>
-          <w:szCs w:val="24"/>
-        </w:rPr>
-        <w:br/>
-      </w:r>
-      <w:r>
-        <w:rPr>
-          <w:rFonts w:eastAsia="Times New Roman" w:cstheme="minorHAnsi"/>
-          <w:b/>
-          <w:color w:val="000000"/>
-          <w:sz w:val="28"/>
-          <w:szCs w:val="24"/>
-        </w:rPr>
-        <w:t>Analyses</w:t>
-      </w:r>
-      <w:r>
-        <w:rPr>
-          <w:rFonts w:eastAsia="Times New Roman" w:cstheme="minorHAnsi"/>
-          <w:color w:val="000000"/>
-          <w:sz w:val="28"/>
-          <w:szCs w:val="24"/>
-        </w:rPr>
-        <w:br/>
-        <w:t>Distribution of every predictor was evaluated by frequency table. The bar charts and box plots were examined. For a bivariate test of the association of a month, a region or type of weather event with the damage level, the Analysis of Variances (ANOVA) was used.</w:t>
-      </w:r>
-      <w:r>
-        <w:rPr>
-          <w:rFonts w:eastAsia="Times New Roman" w:cstheme="minorHAnsi"/>
-          <w:color w:val="000000"/>
-          <w:sz w:val="28"/>
-          <w:szCs w:val="24"/>
-        </w:rPr>
-        <w:br/>
-        <w:t>To perform a deeper analysis, the decision tree and the random forest methods were implemented. For the machine learning approaches the dataset was divided into a training set (70%) N = 25923 and test set (30%) N = 11110.</w:t>
+        <w:jc w:val="both"/>
+        <w:rPr>
+          <w:rFonts w:eastAsia="Times New Roman" w:cstheme="minorHAnsi"/>
+          <w:color w:val="000000"/>
+          <w:sz w:val="28"/>
+          <w:szCs w:val="28"/>
+        </w:rPr>
+      </w:pPr>
+      <w:r>
+        <w:rPr>
+          <w:rFonts w:eastAsia="Times New Roman" w:cstheme="minorHAnsi"/>
+          <w:color w:val="000000"/>
+          <w:sz w:val="28"/>
+          <w:szCs w:val="28"/>
+        </w:rPr>
+        <w:tab/>
+      </w:r>
+      <w:r>
+        <w:rPr>
+          <w:rFonts w:eastAsia="Times New Roman" w:cstheme="minorHAnsi"/>
+          <w:color w:val="000000"/>
+          <w:sz w:val="28"/>
+          <w:szCs w:val="28"/>
+        </w:rPr>
+        <w:t xml:space="preserve">The dataset contains N = 166068 weather events that took a place between January 2013 and October 2015 in the United States of America. This dataset is a part of the official publication of the National Oceanic and Atmospheric Administration (NOAA). The part of information could have been provided not by the National Weather Service (NWS), but by the media, law enforcement and/or other government agencies, private companies, individuals etc. Beyond ordinary weather events, rare or unusual phenomena and some other meteorological events like maximum or minimum temperature were written. </w:t>
+      </w:r>
+      <w:r>
+        <w:rPr>
+          <w:rFonts w:eastAsia="Times New Roman" w:cstheme="minorHAnsi"/>
+          <w:color w:val="000000"/>
+          <w:sz w:val="28"/>
+          <w:szCs w:val="28"/>
+        </w:rPr>
+        <w:t xml:space="preserve">After first attempts of univariate analysis, it became obvious that </w:t>
+      </w:r>
+      <w:r>
+        <w:rPr>
+          <w:rFonts w:eastAsia="Times New Roman" w:cstheme="minorHAnsi"/>
+          <w:color w:val="000000"/>
+          <w:sz w:val="28"/>
+          <w:szCs w:val="28"/>
+        </w:rPr>
+        <w:t>property damage</w:t>
+      </w:r>
+      <w:r>
+        <w:rPr>
+          <w:rFonts w:eastAsia="Times New Roman" w:cstheme="minorHAnsi"/>
+          <w:color w:val="000000"/>
+          <w:sz w:val="28"/>
+          <w:szCs w:val="28"/>
+        </w:rPr>
+        <w:t xml:space="preserve"> is positively skewed and contains N=</w:t>
+      </w:r>
+      <w:r>
+        <w:rPr>
+          <w:rFonts w:cstheme="minorHAnsi"/>
+          <w:sz w:val="28"/>
+          <w:szCs w:val="28"/>
+        </w:rPr>
+        <w:t xml:space="preserve"> </w:t>
+      </w:r>
+      <w:r>
+        <w:rPr>
+          <w:rFonts w:eastAsia="Times New Roman" w:cstheme="minorHAnsi"/>
+          <w:color w:val="000000"/>
+          <w:sz w:val="28"/>
+          <w:szCs w:val="28"/>
+        </w:rPr>
+        <w:t>101517</w:t>
+      </w:r>
+      <w:r>
+        <w:rPr>
+          <w:rFonts w:eastAsia="Times New Roman" w:cstheme="minorHAnsi"/>
+          <w:color w:val="000000"/>
+          <w:sz w:val="28"/>
+          <w:szCs w:val="28"/>
+        </w:rPr>
+        <w:t xml:space="preserve"> observations where no damage was registered and N=</w:t>
+      </w:r>
+      <w:r>
+        <w:rPr>
+          <w:rFonts w:eastAsia="Times New Roman" w:cstheme="minorHAnsi"/>
+          <w:color w:val="000000"/>
+          <w:sz w:val="28"/>
+          <w:szCs w:val="28"/>
+        </w:rPr>
+        <w:t>37033</w:t>
+      </w:r>
+      <w:r>
+        <w:rPr>
+          <w:rFonts w:eastAsia="Times New Roman" w:cstheme="minorHAnsi"/>
+          <w:color w:val="000000"/>
+          <w:sz w:val="28"/>
+          <w:szCs w:val="28"/>
+        </w:rPr>
+        <w:t xml:space="preserve"> where the damage</w:t>
+      </w:r>
+      <w:r>
+        <w:rPr>
+          <w:rFonts w:eastAsia="Times New Roman" w:cstheme="minorHAnsi"/>
+          <w:color w:val="000000"/>
+          <w:sz w:val="28"/>
+          <w:szCs w:val="28"/>
+        </w:rPr>
+        <w:t xml:space="preserve"> took place.</w:t>
+      </w:r>
+      <w:r>
+        <w:rPr>
+          <w:rFonts w:eastAsia="Times New Roman" w:cstheme="minorHAnsi"/>
+          <w:color w:val="000000"/>
+          <w:sz w:val="28"/>
+          <w:szCs w:val="28"/>
+        </w:rPr>
+        <w:t xml:space="preserve"> </w:t>
+      </w:r>
+      <w:r>
+        <w:rPr>
+          <w:rFonts w:eastAsia="Times New Roman" w:cstheme="minorHAnsi"/>
+          <w:color w:val="000000"/>
+          <w:sz w:val="28"/>
+          <w:szCs w:val="28"/>
+        </w:rPr>
+        <w:t>Thus, t</w:t>
+      </w:r>
+      <w:r>
+        <w:rPr>
+          <w:rFonts w:eastAsia="Times New Roman" w:cstheme="minorHAnsi"/>
+          <w:color w:val="000000"/>
+          <w:sz w:val="28"/>
+          <w:szCs w:val="28"/>
+        </w:rPr>
+        <w:t xml:space="preserve">o perform a proper research, I divided it in two parts. </w:t>
       </w:r>
     </w:p>
     <w:p>
       <w:pPr>
+        <w:shd w:val="clear" w:color="auto" w:fill="FFFFFF"/>
+        <w:tabs>
+          <w:tab w:val="left" w:pos="916"/>
+          <w:tab w:val="left" w:pos="1832"/>
+          <w:tab w:val="left" w:pos="2748"/>
+          <w:tab w:val="left" w:pos="3664"/>
+          <w:tab w:val="left" w:pos="4580"/>
+          <w:tab w:val="left" w:pos="5496"/>
+          <w:tab w:val="left" w:pos="6412"/>
+          <w:tab w:val="left" w:pos="7328"/>
+          <w:tab w:val="left" w:pos="8244"/>
+          <w:tab w:val="left" w:pos="9160"/>
+          <w:tab w:val="left" w:pos="10076"/>
+          <w:tab w:val="left" w:pos="10992"/>
+          <w:tab w:val="left" w:pos="11908"/>
+          <w:tab w:val="left" w:pos="12824"/>
+          <w:tab w:val="left" w:pos="13740"/>
+          <w:tab w:val="left" w:pos="14656"/>
+        </w:tabs>
+        <w:spacing w:after="0" w:line="240" w:lineRule="auto"/>
         <w:jc w:val="both"/>
         <w:rPr>
-          <w:rFonts w:cstheme="minorHAnsi"/>
-          <w:sz w:val="28"/>
-          <w:szCs w:val="24"/>
+          <w:rFonts w:eastAsia="Times New Roman" w:cstheme="minorHAnsi"/>
+          <w:color w:val="000000"/>
+          <w:sz w:val="28"/>
+          <w:szCs w:val="28"/>
+        </w:rPr>
+      </w:pPr>
+      <w:r>
+        <w:rPr>
+          <w:rFonts w:eastAsia="Times New Roman" w:cstheme="minorHAnsi"/>
+          <w:color w:val="000000"/>
+          <w:sz w:val="28"/>
+          <w:szCs w:val="28"/>
+        </w:rPr>
+        <w:tab/>
+      </w:r>
+      <w:r>
+        <w:rPr>
+          <w:rFonts w:eastAsia="Times New Roman" w:cstheme="minorHAnsi"/>
+          <w:color w:val="000000"/>
+          <w:sz w:val="28"/>
+          <w:szCs w:val="28"/>
+        </w:rPr>
+        <w:t xml:space="preserve">In the first case the explanatory variable is categorical (whether the </w:t>
+      </w:r>
+      <w:r>
+        <w:rPr>
+          <w:rFonts w:eastAsia="Times New Roman" w:cstheme="minorHAnsi"/>
+          <w:color w:val="000000"/>
+          <w:sz w:val="28"/>
+          <w:szCs w:val="28"/>
+        </w:rPr>
+        <w:t>property damage</w:t>
+      </w:r>
+      <w:r>
+        <w:rPr>
+          <w:rFonts w:eastAsia="Times New Roman" w:cstheme="minorHAnsi"/>
+          <w:color w:val="000000"/>
+          <w:sz w:val="28"/>
+          <w:szCs w:val="28"/>
+        </w:rPr>
+        <w:t xml:space="preserve"> took place or not) and the sample volume was N=</w:t>
+      </w:r>
+      <w:r>
+        <w:rPr>
+          <w:rFonts w:eastAsia="Times New Roman" w:cstheme="minorHAnsi"/>
+          <w:color w:val="000000"/>
+          <w:sz w:val="28"/>
+          <w:szCs w:val="28"/>
+        </w:rPr>
+        <w:t>138550</w:t>
+      </w:r>
+      <w:r>
+        <w:rPr>
+          <w:rFonts w:eastAsia="Times New Roman" w:cstheme="minorHAnsi"/>
+          <w:color w:val="000000"/>
+          <w:sz w:val="28"/>
+          <w:szCs w:val="28"/>
+        </w:rPr>
+        <w:t xml:space="preserve">. The sample </w:t>
+      </w:r>
+      <w:r>
+        <w:rPr>
+          <w:rFonts w:eastAsia="Times New Roman" w:cstheme="minorHAnsi"/>
+          <w:color w:val="000000"/>
+          <w:sz w:val="28"/>
+          <w:szCs w:val="28"/>
+        </w:rPr>
+        <w:lastRenderedPageBreak/>
+        <w:t xml:space="preserve">included all observations except ones where property damage was not properly evaluated or it was unknown if </w:t>
+      </w:r>
+      <w:r>
+        <w:rPr>
+          <w:rFonts w:eastAsia="Times New Roman" w:cstheme="minorHAnsi"/>
+          <w:color w:val="000000"/>
+          <w:sz w:val="28"/>
+          <w:szCs w:val="28"/>
+        </w:rPr>
+        <w:t>property damage took place.</w:t>
+      </w:r>
+    </w:p>
+    <w:p>
+      <w:pPr>
+        <w:shd w:val="clear" w:color="auto" w:fill="FFFFFF"/>
+        <w:tabs>
+          <w:tab w:val="left" w:pos="916"/>
+          <w:tab w:val="left" w:pos="1832"/>
+          <w:tab w:val="left" w:pos="2748"/>
+          <w:tab w:val="left" w:pos="3664"/>
+          <w:tab w:val="left" w:pos="4580"/>
+          <w:tab w:val="left" w:pos="5496"/>
+          <w:tab w:val="left" w:pos="6412"/>
+          <w:tab w:val="left" w:pos="7328"/>
+          <w:tab w:val="left" w:pos="8244"/>
+          <w:tab w:val="left" w:pos="9160"/>
+          <w:tab w:val="left" w:pos="10076"/>
+          <w:tab w:val="left" w:pos="10992"/>
+          <w:tab w:val="left" w:pos="11908"/>
+          <w:tab w:val="left" w:pos="12824"/>
+          <w:tab w:val="left" w:pos="13740"/>
+          <w:tab w:val="left" w:pos="14656"/>
+        </w:tabs>
+        <w:spacing w:after="0" w:line="240" w:lineRule="auto"/>
+        <w:jc w:val="both"/>
+        <w:rPr>
+          <w:rFonts w:eastAsia="Times New Roman" w:cstheme="minorHAnsi"/>
+          <w:color w:val="000000"/>
+          <w:sz w:val="28"/>
+          <w:szCs w:val="28"/>
+        </w:rPr>
+      </w:pPr>
+      <w:r>
+        <w:rPr>
+          <w:rFonts w:eastAsia="Times New Roman" w:cstheme="minorHAnsi"/>
+          <w:color w:val="000000"/>
+          <w:sz w:val="28"/>
+          <w:szCs w:val="28"/>
+        </w:rPr>
+        <w:tab/>
+        <w:t>The</w:t>
+      </w:r>
+      <w:r>
+        <w:rPr>
+          <w:rFonts w:eastAsia="Times New Roman" w:cstheme="minorHAnsi"/>
+          <w:color w:val="000000"/>
+          <w:sz w:val="28"/>
+          <w:szCs w:val="28"/>
+        </w:rPr>
+        <w:t xml:space="preserve"> goal of the</w:t>
+      </w:r>
+      <w:r>
+        <w:rPr>
+          <w:rFonts w:eastAsia="Times New Roman" w:cstheme="minorHAnsi"/>
+          <w:color w:val="000000"/>
+          <w:sz w:val="28"/>
+          <w:szCs w:val="28"/>
+        </w:rPr>
+        <w:t xml:space="preserve"> second part was </w:t>
+      </w:r>
+      <w:r>
+        <w:rPr>
+          <w:rFonts w:eastAsia="Times New Roman" w:cstheme="minorHAnsi"/>
+          <w:color w:val="000000"/>
+          <w:sz w:val="28"/>
+          <w:szCs w:val="28"/>
+        </w:rPr>
+        <w:t>to find which features are mostly associated with the volume of property damage. The difference in the sample from the previous part is that also all observation with zero property damage were excluded, so the sample volume was N=37033.</w:t>
+      </w:r>
+    </w:p>
+    <w:p>
+      <w:pPr>
+        <w:shd w:val="clear" w:color="auto" w:fill="FFFFFF"/>
+        <w:tabs>
+          <w:tab w:val="left" w:pos="916"/>
+          <w:tab w:val="left" w:pos="1832"/>
+          <w:tab w:val="left" w:pos="2748"/>
+          <w:tab w:val="left" w:pos="3664"/>
+          <w:tab w:val="left" w:pos="4580"/>
+          <w:tab w:val="left" w:pos="5496"/>
+          <w:tab w:val="left" w:pos="6412"/>
+          <w:tab w:val="left" w:pos="7328"/>
+          <w:tab w:val="left" w:pos="8244"/>
+          <w:tab w:val="left" w:pos="9160"/>
+          <w:tab w:val="left" w:pos="10076"/>
+          <w:tab w:val="left" w:pos="10992"/>
+          <w:tab w:val="left" w:pos="11908"/>
+          <w:tab w:val="left" w:pos="12824"/>
+          <w:tab w:val="left" w:pos="13740"/>
+          <w:tab w:val="left" w:pos="14656"/>
+        </w:tabs>
+        <w:spacing w:after="0" w:line="240" w:lineRule="auto"/>
+        <w:jc w:val="both"/>
+        <w:rPr>
+          <w:rFonts w:eastAsia="Times New Roman" w:cstheme="minorHAnsi"/>
+          <w:color w:val="000000"/>
+          <w:sz w:val="28"/>
+          <w:szCs w:val="28"/>
+        </w:rPr>
+      </w:pPr>
+    </w:p>
+    <w:tbl>
+      <w:tblPr>
+        <w:tblStyle w:val="a6"/>
+        <w:tblW w:w="0" w:type="auto"/>
+        <w:tblInd w:w="-365" w:type="dxa"/>
+        <w:tblLook w:val="04A0" w:firstRow="1" w:lastRow="0" w:firstColumn="1" w:lastColumn="0" w:noHBand="0" w:noVBand="1"/>
+      </w:tblPr>
+      <w:tblGrid>
+        <w:gridCol w:w="2758"/>
+        <w:gridCol w:w="2983"/>
+        <w:gridCol w:w="2359"/>
+        <w:gridCol w:w="1944"/>
+      </w:tblGrid>
+      <w:tr>
+        <w:tc>
+          <w:tcPr>
+            <w:tcW w:w="2758" w:type="dxa"/>
+          </w:tcPr>
+          <w:p>
+            <w:pPr>
+              <w:tabs>
+                <w:tab w:val="left" w:pos="916"/>
+                <w:tab w:val="left" w:pos="1832"/>
+                <w:tab w:val="left" w:pos="2748"/>
+                <w:tab w:val="left" w:pos="3664"/>
+                <w:tab w:val="left" w:pos="4580"/>
+                <w:tab w:val="left" w:pos="5496"/>
+                <w:tab w:val="left" w:pos="6412"/>
+                <w:tab w:val="left" w:pos="7328"/>
+                <w:tab w:val="left" w:pos="8244"/>
+                <w:tab w:val="left" w:pos="9160"/>
+                <w:tab w:val="left" w:pos="10076"/>
+                <w:tab w:val="left" w:pos="10992"/>
+                <w:tab w:val="left" w:pos="11908"/>
+                <w:tab w:val="left" w:pos="12824"/>
+                <w:tab w:val="left" w:pos="13740"/>
+                <w:tab w:val="left" w:pos="14656"/>
+              </w:tabs>
+              <w:rPr>
+                <w:rFonts w:eastAsia="Times New Roman" w:cstheme="minorHAnsi"/>
+                <w:b/>
+                <w:color w:val="000000"/>
+                <w:sz w:val="28"/>
+                <w:szCs w:val="28"/>
+              </w:rPr>
+            </w:pPr>
+            <w:r>
+              <w:rPr>
+                <w:rFonts w:eastAsia="Times New Roman" w:cstheme="minorHAnsi"/>
+                <w:b/>
+                <w:color w:val="000000"/>
+                <w:sz w:val="28"/>
+                <w:szCs w:val="28"/>
+              </w:rPr>
+              <w:t>The goal</w:t>
+            </w:r>
+          </w:p>
+        </w:tc>
+        <w:tc>
+          <w:tcPr>
+            <w:tcW w:w="2983" w:type="dxa"/>
+          </w:tcPr>
+          <w:p>
+            <w:pPr>
+              <w:tabs>
+                <w:tab w:val="left" w:pos="916"/>
+                <w:tab w:val="left" w:pos="1832"/>
+                <w:tab w:val="left" w:pos="2748"/>
+                <w:tab w:val="left" w:pos="3664"/>
+                <w:tab w:val="left" w:pos="4580"/>
+                <w:tab w:val="left" w:pos="5496"/>
+                <w:tab w:val="left" w:pos="6412"/>
+                <w:tab w:val="left" w:pos="7328"/>
+                <w:tab w:val="left" w:pos="8244"/>
+                <w:tab w:val="left" w:pos="9160"/>
+                <w:tab w:val="left" w:pos="10076"/>
+                <w:tab w:val="left" w:pos="10992"/>
+                <w:tab w:val="left" w:pos="11908"/>
+                <w:tab w:val="left" w:pos="12824"/>
+                <w:tab w:val="left" w:pos="13740"/>
+                <w:tab w:val="left" w:pos="14656"/>
+              </w:tabs>
+              <w:rPr>
+                <w:rFonts w:eastAsia="Times New Roman" w:cstheme="minorHAnsi"/>
+                <w:b/>
+                <w:color w:val="000000"/>
+                <w:sz w:val="28"/>
+                <w:szCs w:val="28"/>
+              </w:rPr>
+            </w:pPr>
+            <w:r>
+              <w:rPr>
+                <w:rFonts w:eastAsia="Times New Roman" w:cstheme="minorHAnsi"/>
+                <w:b/>
+                <w:color w:val="000000"/>
+                <w:sz w:val="28"/>
+                <w:szCs w:val="28"/>
+              </w:rPr>
+              <w:t>The response variable</w:t>
+            </w:r>
+          </w:p>
+        </w:tc>
+        <w:tc>
+          <w:tcPr>
+            <w:tcW w:w="2359" w:type="dxa"/>
+          </w:tcPr>
+          <w:p>
+            <w:pPr>
+              <w:tabs>
+                <w:tab w:val="left" w:pos="916"/>
+                <w:tab w:val="left" w:pos="1832"/>
+                <w:tab w:val="left" w:pos="2748"/>
+                <w:tab w:val="left" w:pos="3664"/>
+                <w:tab w:val="left" w:pos="4580"/>
+                <w:tab w:val="left" w:pos="5496"/>
+                <w:tab w:val="left" w:pos="6412"/>
+                <w:tab w:val="left" w:pos="7328"/>
+                <w:tab w:val="left" w:pos="8244"/>
+                <w:tab w:val="left" w:pos="9160"/>
+                <w:tab w:val="left" w:pos="10076"/>
+                <w:tab w:val="left" w:pos="10992"/>
+                <w:tab w:val="left" w:pos="11908"/>
+                <w:tab w:val="left" w:pos="12824"/>
+                <w:tab w:val="left" w:pos="13740"/>
+                <w:tab w:val="left" w:pos="14656"/>
+              </w:tabs>
+              <w:rPr>
+                <w:rFonts w:eastAsia="Times New Roman" w:cstheme="minorHAnsi"/>
+                <w:b/>
+                <w:color w:val="000000"/>
+                <w:sz w:val="28"/>
+                <w:szCs w:val="28"/>
+              </w:rPr>
+            </w:pPr>
+            <w:r>
+              <w:rPr>
+                <w:rFonts w:eastAsia="Times New Roman" w:cstheme="minorHAnsi"/>
+                <w:b/>
+                <w:color w:val="000000"/>
+                <w:sz w:val="28"/>
+                <w:szCs w:val="28"/>
+              </w:rPr>
+              <w:t>The data management</w:t>
+            </w:r>
+          </w:p>
+        </w:tc>
+        <w:tc>
+          <w:tcPr>
+            <w:tcW w:w="1944" w:type="dxa"/>
+          </w:tcPr>
+          <w:p>
+            <w:pPr>
+              <w:tabs>
+                <w:tab w:val="left" w:pos="916"/>
+                <w:tab w:val="left" w:pos="1832"/>
+                <w:tab w:val="left" w:pos="2748"/>
+                <w:tab w:val="left" w:pos="3664"/>
+                <w:tab w:val="left" w:pos="4580"/>
+                <w:tab w:val="left" w:pos="5496"/>
+                <w:tab w:val="left" w:pos="6412"/>
+                <w:tab w:val="left" w:pos="7328"/>
+                <w:tab w:val="left" w:pos="8244"/>
+                <w:tab w:val="left" w:pos="9160"/>
+                <w:tab w:val="left" w:pos="10076"/>
+                <w:tab w:val="left" w:pos="10992"/>
+                <w:tab w:val="left" w:pos="11908"/>
+                <w:tab w:val="left" w:pos="12824"/>
+                <w:tab w:val="left" w:pos="13740"/>
+                <w:tab w:val="left" w:pos="14656"/>
+              </w:tabs>
+              <w:rPr>
+                <w:rFonts w:eastAsia="Times New Roman" w:cstheme="minorHAnsi"/>
+                <w:b/>
+                <w:color w:val="000000"/>
+                <w:sz w:val="28"/>
+                <w:szCs w:val="28"/>
+              </w:rPr>
+            </w:pPr>
+            <w:r>
+              <w:rPr>
+                <w:rFonts w:eastAsia="Times New Roman" w:cstheme="minorHAnsi"/>
+                <w:b/>
+                <w:color w:val="000000"/>
+                <w:sz w:val="28"/>
+                <w:szCs w:val="28"/>
+              </w:rPr>
+              <w:t>The sample volume</w:t>
+            </w:r>
+          </w:p>
+        </w:tc>
+      </w:tr>
+      <w:tr>
+        <w:tc>
+          <w:tcPr>
+            <w:tcW w:w="2758" w:type="dxa"/>
+          </w:tcPr>
+          <w:p>
+            <w:pPr>
+              <w:tabs>
+                <w:tab w:val="left" w:pos="916"/>
+                <w:tab w:val="left" w:pos="1832"/>
+                <w:tab w:val="left" w:pos="2748"/>
+                <w:tab w:val="left" w:pos="3664"/>
+                <w:tab w:val="left" w:pos="4580"/>
+                <w:tab w:val="left" w:pos="5496"/>
+                <w:tab w:val="left" w:pos="6412"/>
+                <w:tab w:val="left" w:pos="7328"/>
+                <w:tab w:val="left" w:pos="8244"/>
+                <w:tab w:val="left" w:pos="9160"/>
+                <w:tab w:val="left" w:pos="10076"/>
+                <w:tab w:val="left" w:pos="10992"/>
+                <w:tab w:val="left" w:pos="11908"/>
+                <w:tab w:val="left" w:pos="12824"/>
+                <w:tab w:val="left" w:pos="13740"/>
+                <w:tab w:val="left" w:pos="14656"/>
+              </w:tabs>
+              <w:jc w:val="both"/>
+              <w:rPr>
+                <w:rFonts w:eastAsia="Times New Roman" w:cstheme="minorHAnsi"/>
+                <w:color w:val="000000"/>
+                <w:sz w:val="28"/>
+                <w:szCs w:val="28"/>
+              </w:rPr>
+            </w:pPr>
+            <w:r>
+              <w:rPr>
+                <w:rFonts w:eastAsia="Times New Roman" w:cstheme="minorHAnsi"/>
+                <w:color w:val="000000"/>
+                <w:sz w:val="28"/>
+                <w:szCs w:val="28"/>
+              </w:rPr>
+              <w:t xml:space="preserve">Find out which variables can be associated with </w:t>
+            </w:r>
+            <w:r>
+              <w:rPr>
+                <w:rFonts w:eastAsia="Times New Roman" w:cstheme="minorHAnsi"/>
+                <w:color w:val="000000"/>
+                <w:sz w:val="28"/>
+                <w:szCs w:val="28"/>
+                <w:u w:val="single"/>
+              </w:rPr>
+              <w:t>the fact</w:t>
+            </w:r>
+            <w:r>
+              <w:rPr>
+                <w:rFonts w:eastAsia="Times New Roman" w:cstheme="minorHAnsi"/>
+                <w:color w:val="000000"/>
+                <w:sz w:val="28"/>
+                <w:szCs w:val="28"/>
+              </w:rPr>
+              <w:t xml:space="preserve"> that property was damaged.</w:t>
+            </w:r>
+          </w:p>
+        </w:tc>
+        <w:tc>
+          <w:tcPr>
+            <w:tcW w:w="2983" w:type="dxa"/>
+          </w:tcPr>
+          <w:p>
+            <w:pPr>
+              <w:tabs>
+                <w:tab w:val="left" w:pos="916"/>
+                <w:tab w:val="left" w:pos="1832"/>
+                <w:tab w:val="left" w:pos="2748"/>
+                <w:tab w:val="left" w:pos="3664"/>
+                <w:tab w:val="left" w:pos="4580"/>
+                <w:tab w:val="left" w:pos="5496"/>
+                <w:tab w:val="left" w:pos="6412"/>
+                <w:tab w:val="left" w:pos="7328"/>
+                <w:tab w:val="left" w:pos="8244"/>
+                <w:tab w:val="left" w:pos="9160"/>
+                <w:tab w:val="left" w:pos="10076"/>
+                <w:tab w:val="left" w:pos="10992"/>
+                <w:tab w:val="left" w:pos="11908"/>
+                <w:tab w:val="left" w:pos="12824"/>
+                <w:tab w:val="left" w:pos="13740"/>
+                <w:tab w:val="left" w:pos="14656"/>
+              </w:tabs>
+              <w:jc w:val="both"/>
+              <w:rPr>
+                <w:rFonts w:eastAsia="Times New Roman" w:cstheme="minorHAnsi"/>
+                <w:color w:val="000000"/>
+                <w:sz w:val="28"/>
+                <w:szCs w:val="28"/>
+                <w:u w:val="single"/>
+              </w:rPr>
+            </w:pPr>
+            <w:r>
+              <w:rPr>
+                <w:rFonts w:eastAsia="Times New Roman" w:cstheme="minorHAnsi"/>
+                <w:color w:val="000000"/>
+                <w:sz w:val="28"/>
+                <w:szCs w:val="28"/>
+                <w:u w:val="single"/>
+              </w:rPr>
+              <w:t>Categorical variable.</w:t>
+            </w:r>
+          </w:p>
+          <w:p>
+            <w:pPr>
+              <w:tabs>
+                <w:tab w:val="left" w:pos="916"/>
+                <w:tab w:val="left" w:pos="1832"/>
+                <w:tab w:val="left" w:pos="2748"/>
+                <w:tab w:val="left" w:pos="3664"/>
+                <w:tab w:val="left" w:pos="4580"/>
+                <w:tab w:val="left" w:pos="5496"/>
+                <w:tab w:val="left" w:pos="6412"/>
+                <w:tab w:val="left" w:pos="7328"/>
+                <w:tab w:val="left" w:pos="8244"/>
+                <w:tab w:val="left" w:pos="9160"/>
+                <w:tab w:val="left" w:pos="10076"/>
+                <w:tab w:val="left" w:pos="10992"/>
+                <w:tab w:val="left" w:pos="11908"/>
+                <w:tab w:val="left" w:pos="12824"/>
+                <w:tab w:val="left" w:pos="13740"/>
+                <w:tab w:val="left" w:pos="14656"/>
+              </w:tabs>
+              <w:jc w:val="both"/>
+              <w:rPr>
+                <w:rFonts w:eastAsia="Times New Roman" w:cstheme="minorHAnsi"/>
+                <w:color w:val="000000"/>
+                <w:sz w:val="28"/>
+                <w:szCs w:val="28"/>
+              </w:rPr>
+            </w:pPr>
+            <w:r>
+              <w:rPr>
+                <w:rFonts w:eastAsia="Times New Roman" w:cstheme="minorHAnsi"/>
+                <w:b/>
+                <w:color w:val="000000"/>
+                <w:sz w:val="28"/>
+                <w:szCs w:val="28"/>
+              </w:rPr>
+              <w:t>1</w:t>
+            </w:r>
+            <w:r>
+              <w:rPr>
+                <w:rFonts w:eastAsia="Times New Roman" w:cstheme="minorHAnsi"/>
+                <w:color w:val="000000"/>
+                <w:sz w:val="28"/>
+                <w:szCs w:val="28"/>
+              </w:rPr>
+              <w:t xml:space="preserve"> – if the property was damaged</w:t>
+            </w:r>
+          </w:p>
+          <w:p>
+            <w:pPr>
+              <w:tabs>
+                <w:tab w:val="left" w:pos="916"/>
+                <w:tab w:val="left" w:pos="1832"/>
+                <w:tab w:val="left" w:pos="2748"/>
+                <w:tab w:val="left" w:pos="3664"/>
+                <w:tab w:val="left" w:pos="4580"/>
+                <w:tab w:val="left" w:pos="5496"/>
+                <w:tab w:val="left" w:pos="6412"/>
+                <w:tab w:val="left" w:pos="7328"/>
+                <w:tab w:val="left" w:pos="8244"/>
+                <w:tab w:val="left" w:pos="9160"/>
+                <w:tab w:val="left" w:pos="10076"/>
+                <w:tab w:val="left" w:pos="10992"/>
+                <w:tab w:val="left" w:pos="11908"/>
+                <w:tab w:val="left" w:pos="12824"/>
+                <w:tab w:val="left" w:pos="13740"/>
+                <w:tab w:val="left" w:pos="14656"/>
+              </w:tabs>
+              <w:jc w:val="both"/>
+              <w:rPr>
+                <w:rFonts w:eastAsia="Times New Roman" w:cstheme="minorHAnsi"/>
+                <w:color w:val="000000"/>
+                <w:sz w:val="28"/>
+                <w:szCs w:val="28"/>
+              </w:rPr>
+            </w:pPr>
+            <w:r>
+              <w:rPr>
+                <w:rFonts w:eastAsia="Times New Roman" w:cstheme="minorHAnsi"/>
+                <w:b/>
+                <w:color w:val="000000"/>
+                <w:sz w:val="28"/>
+                <w:szCs w:val="28"/>
+              </w:rPr>
+              <w:t>0</w:t>
+            </w:r>
+            <w:r>
+              <w:rPr>
+                <w:rFonts w:eastAsia="Times New Roman" w:cstheme="minorHAnsi"/>
+                <w:color w:val="000000"/>
+                <w:sz w:val="28"/>
+                <w:szCs w:val="28"/>
+              </w:rPr>
+              <w:t xml:space="preserve"> – if the property was not damaged.</w:t>
+            </w:r>
+          </w:p>
+        </w:tc>
+        <w:tc>
+          <w:tcPr>
+            <w:tcW w:w="2359" w:type="dxa"/>
+          </w:tcPr>
+          <w:p>
+            <w:pPr>
+              <w:tabs>
+                <w:tab w:val="left" w:pos="916"/>
+                <w:tab w:val="left" w:pos="1832"/>
+                <w:tab w:val="left" w:pos="2748"/>
+                <w:tab w:val="left" w:pos="3664"/>
+                <w:tab w:val="left" w:pos="4580"/>
+                <w:tab w:val="left" w:pos="5496"/>
+                <w:tab w:val="left" w:pos="6412"/>
+                <w:tab w:val="left" w:pos="7328"/>
+                <w:tab w:val="left" w:pos="8244"/>
+                <w:tab w:val="left" w:pos="9160"/>
+                <w:tab w:val="left" w:pos="10076"/>
+                <w:tab w:val="left" w:pos="10992"/>
+                <w:tab w:val="left" w:pos="11908"/>
+                <w:tab w:val="left" w:pos="12824"/>
+                <w:tab w:val="left" w:pos="13740"/>
+                <w:tab w:val="left" w:pos="14656"/>
+              </w:tabs>
+              <w:jc w:val="both"/>
+              <w:rPr>
+                <w:rFonts w:eastAsia="Times New Roman" w:cstheme="minorHAnsi"/>
+                <w:color w:val="000000"/>
+                <w:sz w:val="28"/>
+                <w:szCs w:val="28"/>
+              </w:rPr>
+            </w:pPr>
+            <w:r>
+              <w:rPr>
+                <w:rFonts w:eastAsia="Times New Roman" w:cstheme="minorHAnsi"/>
+                <w:color w:val="000000"/>
+                <w:sz w:val="28"/>
+                <w:szCs w:val="28"/>
+              </w:rPr>
+              <w:t xml:space="preserve">All observations where the amount of </w:t>
+            </w:r>
+            <w:r>
+              <w:rPr>
+                <w:rFonts w:eastAsia="Times New Roman" w:cstheme="minorHAnsi"/>
+                <w:color w:val="000000"/>
+                <w:sz w:val="28"/>
+                <w:szCs w:val="28"/>
+              </w:rPr>
+              <w:t>property</w:t>
+            </w:r>
+            <w:r>
+              <w:rPr>
+                <w:rFonts w:eastAsia="Times New Roman" w:cstheme="minorHAnsi"/>
+                <w:color w:val="000000"/>
+                <w:sz w:val="28"/>
+                <w:szCs w:val="28"/>
+              </w:rPr>
+              <w:t xml:space="preserve"> damage was more or equal to zero.</w:t>
+            </w:r>
+          </w:p>
+        </w:tc>
+        <w:tc>
+          <w:tcPr>
+            <w:tcW w:w="1944" w:type="dxa"/>
+          </w:tcPr>
+          <w:p>
+            <w:pPr>
+              <w:tabs>
+                <w:tab w:val="left" w:pos="916"/>
+                <w:tab w:val="left" w:pos="1832"/>
+                <w:tab w:val="left" w:pos="2748"/>
+                <w:tab w:val="left" w:pos="3664"/>
+                <w:tab w:val="left" w:pos="4580"/>
+                <w:tab w:val="left" w:pos="5496"/>
+                <w:tab w:val="left" w:pos="6412"/>
+                <w:tab w:val="left" w:pos="7328"/>
+                <w:tab w:val="left" w:pos="8244"/>
+                <w:tab w:val="left" w:pos="9160"/>
+                <w:tab w:val="left" w:pos="10076"/>
+                <w:tab w:val="left" w:pos="10992"/>
+                <w:tab w:val="left" w:pos="11908"/>
+                <w:tab w:val="left" w:pos="12824"/>
+                <w:tab w:val="left" w:pos="13740"/>
+                <w:tab w:val="left" w:pos="14656"/>
+              </w:tabs>
+              <w:jc w:val="both"/>
+              <w:rPr>
+                <w:rFonts w:eastAsia="Times New Roman" w:cstheme="minorHAnsi"/>
+                <w:color w:val="000000"/>
+                <w:sz w:val="28"/>
+                <w:szCs w:val="28"/>
+              </w:rPr>
+            </w:pPr>
+            <w:r>
+              <w:rPr>
+                <w:rFonts w:eastAsia="Times New Roman" w:cstheme="minorHAnsi"/>
+                <w:color w:val="000000"/>
+                <w:sz w:val="28"/>
+                <w:szCs w:val="28"/>
+              </w:rPr>
+              <w:t>N=</w:t>
+            </w:r>
+            <w:r>
+              <w:t xml:space="preserve"> </w:t>
+            </w:r>
+            <w:r>
+              <w:rPr>
+                <w:rFonts w:eastAsia="Times New Roman" w:cstheme="minorHAnsi"/>
+                <w:color w:val="000000"/>
+                <w:sz w:val="28"/>
+                <w:szCs w:val="28"/>
+              </w:rPr>
+              <w:t>138550</w:t>
+            </w:r>
+          </w:p>
+        </w:tc>
+      </w:tr>
+      <w:tr>
+        <w:tc>
+          <w:tcPr>
+            <w:tcW w:w="2758" w:type="dxa"/>
+          </w:tcPr>
+          <w:p>
+            <w:pPr>
+              <w:tabs>
+                <w:tab w:val="left" w:pos="916"/>
+                <w:tab w:val="left" w:pos="1832"/>
+                <w:tab w:val="left" w:pos="2748"/>
+                <w:tab w:val="left" w:pos="3664"/>
+                <w:tab w:val="left" w:pos="4580"/>
+                <w:tab w:val="left" w:pos="5496"/>
+                <w:tab w:val="left" w:pos="6412"/>
+                <w:tab w:val="left" w:pos="7328"/>
+                <w:tab w:val="left" w:pos="8244"/>
+                <w:tab w:val="left" w:pos="9160"/>
+                <w:tab w:val="left" w:pos="10076"/>
+                <w:tab w:val="left" w:pos="10992"/>
+                <w:tab w:val="left" w:pos="11908"/>
+                <w:tab w:val="left" w:pos="12824"/>
+                <w:tab w:val="left" w:pos="13740"/>
+                <w:tab w:val="left" w:pos="14656"/>
+              </w:tabs>
+              <w:jc w:val="both"/>
+              <w:rPr>
+                <w:rFonts w:eastAsia="Times New Roman" w:cstheme="minorHAnsi"/>
+                <w:color w:val="000000"/>
+                <w:sz w:val="28"/>
+                <w:szCs w:val="28"/>
+              </w:rPr>
+            </w:pPr>
+            <w:r>
+              <w:rPr>
+                <w:rFonts w:eastAsia="Times New Roman" w:cstheme="minorHAnsi"/>
+                <w:color w:val="000000"/>
+                <w:sz w:val="28"/>
+                <w:szCs w:val="28"/>
+              </w:rPr>
+              <w:t xml:space="preserve">Find out with which variables </w:t>
+            </w:r>
+            <w:r>
+              <w:rPr>
+                <w:rFonts w:eastAsia="Times New Roman" w:cstheme="minorHAnsi"/>
+                <w:color w:val="000000"/>
+                <w:sz w:val="28"/>
+                <w:szCs w:val="28"/>
+                <w:u w:val="single"/>
+              </w:rPr>
+              <w:t>the amount of property damage</w:t>
+            </w:r>
+            <w:r>
+              <w:rPr>
+                <w:rFonts w:eastAsia="Times New Roman" w:cstheme="minorHAnsi"/>
+                <w:color w:val="000000"/>
+                <w:sz w:val="28"/>
+                <w:szCs w:val="28"/>
+              </w:rPr>
+              <w:t xml:space="preserve"> can be associated.</w:t>
+            </w:r>
+          </w:p>
+        </w:tc>
+        <w:tc>
+          <w:tcPr>
+            <w:tcW w:w="2983" w:type="dxa"/>
+          </w:tcPr>
+          <w:p>
+            <w:pPr>
+              <w:tabs>
+                <w:tab w:val="left" w:pos="916"/>
+                <w:tab w:val="left" w:pos="1832"/>
+                <w:tab w:val="left" w:pos="2748"/>
+                <w:tab w:val="left" w:pos="3664"/>
+                <w:tab w:val="left" w:pos="4580"/>
+                <w:tab w:val="left" w:pos="5496"/>
+                <w:tab w:val="left" w:pos="6412"/>
+                <w:tab w:val="left" w:pos="7328"/>
+                <w:tab w:val="left" w:pos="8244"/>
+                <w:tab w:val="left" w:pos="9160"/>
+                <w:tab w:val="left" w:pos="10076"/>
+                <w:tab w:val="left" w:pos="10992"/>
+                <w:tab w:val="left" w:pos="11908"/>
+                <w:tab w:val="left" w:pos="12824"/>
+                <w:tab w:val="left" w:pos="13740"/>
+                <w:tab w:val="left" w:pos="14656"/>
+              </w:tabs>
+              <w:jc w:val="both"/>
+              <w:rPr>
+                <w:rFonts w:eastAsia="Times New Roman" w:cstheme="minorHAnsi"/>
+                <w:color w:val="000000"/>
+                <w:sz w:val="28"/>
+                <w:szCs w:val="28"/>
+                <w:u w:val="single"/>
+              </w:rPr>
+            </w:pPr>
+            <w:r>
+              <w:rPr>
+                <w:rFonts w:eastAsia="Times New Roman" w:cstheme="minorHAnsi"/>
+                <w:color w:val="000000"/>
+                <w:sz w:val="28"/>
+                <w:szCs w:val="28"/>
+                <w:u w:val="single"/>
+              </w:rPr>
+              <w:t>Quantitative variable.</w:t>
+            </w:r>
+          </w:p>
+          <w:p>
+            <w:pPr>
+              <w:tabs>
+                <w:tab w:val="left" w:pos="916"/>
+                <w:tab w:val="left" w:pos="1832"/>
+                <w:tab w:val="left" w:pos="2748"/>
+                <w:tab w:val="left" w:pos="3664"/>
+                <w:tab w:val="left" w:pos="4580"/>
+                <w:tab w:val="left" w:pos="5496"/>
+                <w:tab w:val="left" w:pos="6412"/>
+                <w:tab w:val="left" w:pos="7328"/>
+                <w:tab w:val="left" w:pos="8244"/>
+                <w:tab w:val="left" w:pos="9160"/>
+                <w:tab w:val="left" w:pos="10076"/>
+                <w:tab w:val="left" w:pos="10992"/>
+                <w:tab w:val="left" w:pos="11908"/>
+                <w:tab w:val="left" w:pos="12824"/>
+                <w:tab w:val="left" w:pos="13740"/>
+                <w:tab w:val="left" w:pos="14656"/>
+              </w:tabs>
+              <w:jc w:val="both"/>
+              <w:rPr>
+                <w:rFonts w:eastAsia="Times New Roman" w:cstheme="minorHAnsi"/>
+                <w:color w:val="000000"/>
+                <w:sz w:val="28"/>
+                <w:szCs w:val="28"/>
+              </w:rPr>
+            </w:pPr>
+            <w:r>
+              <w:rPr>
+                <w:rFonts w:eastAsia="Times New Roman" w:cstheme="minorHAnsi"/>
+                <w:color w:val="000000"/>
+                <w:sz w:val="28"/>
+                <w:szCs w:val="28"/>
+              </w:rPr>
+              <w:t>The logarithm of the property damage with base 10</w:t>
+            </w:r>
+          </w:p>
+          <w:p>
+            <w:pPr>
+              <w:tabs>
+                <w:tab w:val="left" w:pos="916"/>
+                <w:tab w:val="left" w:pos="1832"/>
+                <w:tab w:val="left" w:pos="2748"/>
+                <w:tab w:val="left" w:pos="3664"/>
+                <w:tab w:val="left" w:pos="4580"/>
+                <w:tab w:val="left" w:pos="5496"/>
+                <w:tab w:val="left" w:pos="6412"/>
+                <w:tab w:val="left" w:pos="7328"/>
+                <w:tab w:val="left" w:pos="8244"/>
+                <w:tab w:val="left" w:pos="9160"/>
+                <w:tab w:val="left" w:pos="10076"/>
+                <w:tab w:val="left" w:pos="10992"/>
+                <w:tab w:val="left" w:pos="11908"/>
+                <w:tab w:val="left" w:pos="12824"/>
+                <w:tab w:val="left" w:pos="13740"/>
+                <w:tab w:val="left" w:pos="14656"/>
+              </w:tabs>
+              <w:jc w:val="both"/>
+              <w:rPr>
+                <w:rFonts w:eastAsia="Times New Roman" w:cstheme="minorHAnsi"/>
+                <w:color w:val="000000"/>
+                <w:sz w:val="28"/>
+                <w:szCs w:val="28"/>
+              </w:rPr>
+            </w:pPr>
+            <w:r>
+              <w:rPr>
+                <w:rFonts w:eastAsia="Times New Roman" w:cstheme="minorHAnsi"/>
+                <w:color w:val="000000"/>
+                <w:sz w:val="28"/>
+                <w:szCs w:val="28"/>
+              </w:rPr>
+              <w:t>(more details in measures)</w:t>
+            </w:r>
+          </w:p>
+        </w:tc>
+        <w:tc>
+          <w:tcPr>
+            <w:tcW w:w="2359" w:type="dxa"/>
+          </w:tcPr>
+          <w:p>
+            <w:pPr>
+              <w:tabs>
+                <w:tab w:val="left" w:pos="916"/>
+                <w:tab w:val="left" w:pos="1832"/>
+                <w:tab w:val="left" w:pos="2748"/>
+                <w:tab w:val="left" w:pos="3664"/>
+                <w:tab w:val="left" w:pos="4580"/>
+                <w:tab w:val="left" w:pos="5496"/>
+                <w:tab w:val="left" w:pos="6412"/>
+                <w:tab w:val="left" w:pos="7328"/>
+                <w:tab w:val="left" w:pos="8244"/>
+                <w:tab w:val="left" w:pos="9160"/>
+                <w:tab w:val="left" w:pos="10076"/>
+                <w:tab w:val="left" w:pos="10992"/>
+                <w:tab w:val="left" w:pos="11908"/>
+                <w:tab w:val="left" w:pos="12824"/>
+                <w:tab w:val="left" w:pos="13740"/>
+                <w:tab w:val="left" w:pos="14656"/>
+              </w:tabs>
+              <w:jc w:val="both"/>
+              <w:rPr>
+                <w:rFonts w:eastAsia="Times New Roman" w:cstheme="minorHAnsi"/>
+                <w:color w:val="000000"/>
+                <w:sz w:val="28"/>
+                <w:szCs w:val="28"/>
+              </w:rPr>
+            </w:pPr>
+            <w:r>
+              <w:rPr>
+                <w:rFonts w:eastAsia="Times New Roman" w:cstheme="minorHAnsi"/>
+                <w:color w:val="000000"/>
+                <w:sz w:val="28"/>
+                <w:szCs w:val="28"/>
+              </w:rPr>
+              <w:t>Only observations where the property damage was higher than zero.</w:t>
+            </w:r>
+          </w:p>
+        </w:tc>
+        <w:tc>
+          <w:tcPr>
+            <w:tcW w:w="1944" w:type="dxa"/>
+          </w:tcPr>
+          <w:p>
+            <w:pPr>
+              <w:tabs>
+                <w:tab w:val="left" w:pos="916"/>
+                <w:tab w:val="left" w:pos="1832"/>
+                <w:tab w:val="left" w:pos="2748"/>
+                <w:tab w:val="left" w:pos="3664"/>
+                <w:tab w:val="left" w:pos="4580"/>
+                <w:tab w:val="left" w:pos="5496"/>
+                <w:tab w:val="left" w:pos="6412"/>
+                <w:tab w:val="left" w:pos="7328"/>
+                <w:tab w:val="left" w:pos="8244"/>
+                <w:tab w:val="left" w:pos="9160"/>
+                <w:tab w:val="left" w:pos="10076"/>
+                <w:tab w:val="left" w:pos="10992"/>
+                <w:tab w:val="left" w:pos="11908"/>
+                <w:tab w:val="left" w:pos="12824"/>
+                <w:tab w:val="left" w:pos="13740"/>
+                <w:tab w:val="left" w:pos="14656"/>
+              </w:tabs>
+              <w:jc w:val="both"/>
+              <w:rPr>
+                <w:rFonts w:eastAsia="Times New Roman" w:cstheme="minorHAnsi"/>
+                <w:color w:val="000000"/>
+                <w:sz w:val="28"/>
+                <w:szCs w:val="28"/>
+              </w:rPr>
+            </w:pPr>
+            <w:r>
+              <w:rPr>
+                <w:rFonts w:eastAsia="Times New Roman" w:cstheme="minorHAnsi"/>
+                <w:color w:val="000000"/>
+                <w:sz w:val="28"/>
+                <w:szCs w:val="28"/>
+              </w:rPr>
+              <w:t>N= 37033</w:t>
+            </w:r>
+          </w:p>
+        </w:tc>
+      </w:tr>
+    </w:tbl>
+    <w:p>
+      <w:pPr>
+        <w:shd w:val="clear" w:color="auto" w:fill="FFFFFF"/>
+        <w:tabs>
+          <w:tab w:val="left" w:pos="916"/>
+          <w:tab w:val="left" w:pos="1832"/>
+          <w:tab w:val="left" w:pos="2748"/>
+          <w:tab w:val="left" w:pos="3664"/>
+          <w:tab w:val="left" w:pos="4580"/>
+          <w:tab w:val="left" w:pos="5496"/>
+          <w:tab w:val="left" w:pos="6412"/>
+          <w:tab w:val="left" w:pos="7328"/>
+          <w:tab w:val="left" w:pos="8244"/>
+          <w:tab w:val="left" w:pos="9160"/>
+          <w:tab w:val="left" w:pos="10076"/>
+          <w:tab w:val="left" w:pos="10992"/>
+          <w:tab w:val="left" w:pos="11908"/>
+          <w:tab w:val="left" w:pos="12824"/>
+          <w:tab w:val="left" w:pos="13740"/>
+          <w:tab w:val="left" w:pos="14656"/>
+        </w:tabs>
+        <w:spacing w:after="0" w:line="240" w:lineRule="auto"/>
+        <w:jc w:val="both"/>
+        <w:rPr>
+          <w:rFonts w:eastAsia="Times New Roman" w:cstheme="minorHAnsi"/>
+          <w:color w:val="000000"/>
+          <w:sz w:val="28"/>
+          <w:szCs w:val="28"/>
+        </w:rPr>
+      </w:pPr>
+    </w:p>
+    <w:p>
+      <w:pPr>
+        <w:shd w:val="clear" w:color="auto" w:fill="FFFFFF"/>
+        <w:tabs>
+          <w:tab w:val="left" w:pos="916"/>
+          <w:tab w:val="left" w:pos="1832"/>
+          <w:tab w:val="left" w:pos="2748"/>
+          <w:tab w:val="left" w:pos="3664"/>
+          <w:tab w:val="left" w:pos="4580"/>
+          <w:tab w:val="left" w:pos="5496"/>
+          <w:tab w:val="left" w:pos="6412"/>
+          <w:tab w:val="left" w:pos="7328"/>
+          <w:tab w:val="left" w:pos="8244"/>
+          <w:tab w:val="left" w:pos="9160"/>
+          <w:tab w:val="left" w:pos="10076"/>
+          <w:tab w:val="left" w:pos="10992"/>
+          <w:tab w:val="left" w:pos="11908"/>
+          <w:tab w:val="left" w:pos="12824"/>
+          <w:tab w:val="left" w:pos="13740"/>
+          <w:tab w:val="left" w:pos="14656"/>
+        </w:tabs>
+        <w:spacing w:after="0" w:line="240" w:lineRule="auto"/>
+        <w:jc w:val="both"/>
+        <w:rPr>
+          <w:rFonts w:eastAsia="Times New Roman" w:cstheme="minorHAnsi"/>
+          <w:color w:val="000000"/>
+          <w:sz w:val="28"/>
+          <w:szCs w:val="28"/>
+        </w:rPr>
+      </w:pPr>
+    </w:p>
+    <w:p>
+      <w:pPr>
+        <w:shd w:val="clear" w:color="auto" w:fill="FFFFFF"/>
+        <w:tabs>
+          <w:tab w:val="left" w:pos="916"/>
+          <w:tab w:val="left" w:pos="1832"/>
+          <w:tab w:val="left" w:pos="2748"/>
+          <w:tab w:val="left" w:pos="3664"/>
+          <w:tab w:val="left" w:pos="4580"/>
+          <w:tab w:val="left" w:pos="5496"/>
+          <w:tab w:val="left" w:pos="6412"/>
+          <w:tab w:val="left" w:pos="7328"/>
+          <w:tab w:val="left" w:pos="8244"/>
+          <w:tab w:val="left" w:pos="9160"/>
+          <w:tab w:val="left" w:pos="10076"/>
+          <w:tab w:val="left" w:pos="10992"/>
+          <w:tab w:val="left" w:pos="11908"/>
+          <w:tab w:val="left" w:pos="12824"/>
+          <w:tab w:val="left" w:pos="13740"/>
+          <w:tab w:val="left" w:pos="14656"/>
+        </w:tabs>
+        <w:spacing w:after="0" w:line="240" w:lineRule="auto"/>
+        <w:jc w:val="both"/>
+        <w:rPr>
+          <w:rFonts w:eastAsia="Times New Roman" w:cstheme="minorHAnsi"/>
+          <w:b/>
+          <w:color w:val="000000"/>
+          <w:sz w:val="28"/>
+          <w:szCs w:val="28"/>
+        </w:rPr>
+      </w:pPr>
+      <w:r>
+        <w:rPr>
+          <w:rFonts w:eastAsia="Times New Roman" w:cstheme="minorHAnsi"/>
+          <w:b/>
+          <w:color w:val="000000"/>
+          <w:sz w:val="28"/>
+          <w:szCs w:val="28"/>
+        </w:rPr>
+        <w:t>Measures</w:t>
+      </w:r>
+    </w:p>
+    <w:p>
+      <w:pPr>
+        <w:shd w:val="clear" w:color="auto" w:fill="FFFFFF"/>
+        <w:tabs>
+          <w:tab w:val="left" w:pos="916"/>
+          <w:tab w:val="left" w:pos="1832"/>
+          <w:tab w:val="left" w:pos="2748"/>
+          <w:tab w:val="left" w:pos="3664"/>
+          <w:tab w:val="left" w:pos="4580"/>
+          <w:tab w:val="left" w:pos="5496"/>
+          <w:tab w:val="left" w:pos="6412"/>
+          <w:tab w:val="left" w:pos="7328"/>
+          <w:tab w:val="left" w:pos="8244"/>
+          <w:tab w:val="left" w:pos="9160"/>
+          <w:tab w:val="left" w:pos="10076"/>
+          <w:tab w:val="left" w:pos="10992"/>
+          <w:tab w:val="left" w:pos="11908"/>
+          <w:tab w:val="left" w:pos="12824"/>
+          <w:tab w:val="left" w:pos="13740"/>
+          <w:tab w:val="left" w:pos="14656"/>
+        </w:tabs>
+        <w:spacing w:after="0" w:line="240" w:lineRule="auto"/>
+        <w:jc w:val="both"/>
+        <w:rPr>
+          <w:rFonts w:eastAsia="Times New Roman" w:cstheme="minorHAnsi"/>
+          <w:color w:val="000000"/>
+          <w:sz w:val="28"/>
+          <w:szCs w:val="28"/>
+        </w:rPr>
+      </w:pPr>
+      <w:r>
+        <w:rPr>
+          <w:rFonts w:eastAsia="Times New Roman" w:cstheme="minorHAnsi"/>
+          <w:color w:val="000000"/>
+          <w:sz w:val="28"/>
+          <w:szCs w:val="28"/>
+        </w:rPr>
+        <w:tab/>
+        <w:t>The set of putative predictors was the same for both part of the res</w:t>
+      </w:r>
+      <w:r>
+        <w:rPr>
+          <w:rFonts w:eastAsia="Times New Roman" w:cstheme="minorHAnsi"/>
+          <w:color w:val="000000"/>
+          <w:sz w:val="28"/>
+          <w:szCs w:val="28"/>
+        </w:rPr>
+        <w:t>earch.</w:t>
+      </w:r>
+    </w:p>
+    <w:p>
+      <w:pPr>
+        <w:shd w:val="clear" w:color="auto" w:fill="FFFFFF"/>
+        <w:tabs>
+          <w:tab w:val="left" w:pos="916"/>
+          <w:tab w:val="left" w:pos="1832"/>
+          <w:tab w:val="left" w:pos="2748"/>
+          <w:tab w:val="left" w:pos="3664"/>
+          <w:tab w:val="left" w:pos="4580"/>
+          <w:tab w:val="left" w:pos="5496"/>
+          <w:tab w:val="left" w:pos="6412"/>
+          <w:tab w:val="left" w:pos="7328"/>
+          <w:tab w:val="left" w:pos="8244"/>
+          <w:tab w:val="left" w:pos="9160"/>
+          <w:tab w:val="left" w:pos="10076"/>
+          <w:tab w:val="left" w:pos="10992"/>
+          <w:tab w:val="left" w:pos="11908"/>
+          <w:tab w:val="left" w:pos="12824"/>
+          <w:tab w:val="left" w:pos="13740"/>
+          <w:tab w:val="left" w:pos="14656"/>
+        </w:tabs>
+        <w:spacing w:after="0" w:line="240" w:lineRule="auto"/>
+        <w:jc w:val="both"/>
+        <w:rPr>
+          <w:rFonts w:eastAsia="Times New Roman" w:cstheme="minorHAnsi"/>
+          <w:color w:val="000000"/>
+          <w:sz w:val="28"/>
+          <w:szCs w:val="28"/>
+        </w:rPr>
+      </w:pPr>
+      <w:r>
+        <w:rPr>
+          <w:rFonts w:eastAsia="Times New Roman" w:cstheme="minorHAnsi"/>
+          <w:color w:val="000000"/>
+          <w:sz w:val="28"/>
+          <w:szCs w:val="28"/>
+        </w:rPr>
+        <w:t xml:space="preserve">The cost of damage was entered as actual dollar amounts, but only in case if reasonably accurate estimate could be found. The estimation was provided by an insurance company or other individuals who were qualified enough to perform the evaluation. </w:t>
+      </w:r>
+      <w:r>
+        <w:rPr>
+          <w:rFonts w:eastAsia="Times New Roman" w:cstheme="minorHAnsi"/>
+          <w:color w:val="000000"/>
+          <w:sz w:val="28"/>
+          <w:szCs w:val="28"/>
+        </w:rPr>
+        <w:t xml:space="preserve">The observations with unknown or missing data about the property damage were removed. Because the property damage distribution was positively skewed and, the variable was modified. The logarithm with a base 10 became new quantitative response variable. </w:t>
+      </w:r>
+      <w:r>
+        <w:rPr>
+          <w:rFonts w:eastAsia="Times New Roman" w:cstheme="minorHAnsi"/>
+          <w:color w:val="000000"/>
+          <w:sz w:val="28"/>
+          <w:szCs w:val="28"/>
+        </w:rPr>
+        <w:t>As a consequence, skewness was significantly decreased.</w:t>
+      </w:r>
+    </w:p>
+    <w:p>
+      <w:pPr>
+        <w:shd w:val="clear" w:color="auto" w:fill="FFFFFF"/>
+        <w:tabs>
+          <w:tab w:val="left" w:pos="916"/>
+          <w:tab w:val="left" w:pos="1832"/>
+          <w:tab w:val="left" w:pos="2748"/>
+          <w:tab w:val="left" w:pos="3664"/>
+          <w:tab w:val="left" w:pos="4580"/>
+          <w:tab w:val="left" w:pos="5496"/>
+          <w:tab w:val="left" w:pos="6412"/>
+          <w:tab w:val="left" w:pos="7328"/>
+          <w:tab w:val="left" w:pos="8244"/>
+          <w:tab w:val="left" w:pos="9160"/>
+          <w:tab w:val="left" w:pos="10076"/>
+          <w:tab w:val="left" w:pos="10992"/>
+          <w:tab w:val="left" w:pos="11908"/>
+          <w:tab w:val="left" w:pos="12824"/>
+          <w:tab w:val="left" w:pos="13740"/>
+          <w:tab w:val="left" w:pos="14656"/>
+        </w:tabs>
+        <w:spacing w:after="0" w:line="240" w:lineRule="auto"/>
+        <w:jc w:val="both"/>
+        <w:rPr>
+          <w:rFonts w:eastAsia="Times New Roman" w:cstheme="minorHAnsi"/>
+          <w:color w:val="000000"/>
+          <w:sz w:val="28"/>
+          <w:szCs w:val="28"/>
+        </w:rPr>
+      </w:pPr>
+      <w:r>
+        <w:rPr>
+          <w:rFonts w:eastAsia="Times New Roman" w:cstheme="minorHAnsi"/>
+          <w:color w:val="000000"/>
+          <w:sz w:val="28"/>
+          <w:szCs w:val="28"/>
+        </w:rPr>
+        <w:tab/>
+        <w:t>For explanatory variables next ones were chosen</w:t>
+      </w:r>
+      <w:r>
+        <w:rPr>
+          <w:rFonts w:eastAsia="Times New Roman" w:cstheme="minorHAnsi"/>
+          <w:color w:val="000000"/>
+          <w:sz w:val="28"/>
+          <w:szCs w:val="28"/>
+        </w:rPr>
+        <w:t>:</w:t>
+      </w:r>
+    </w:p>
+    <w:p>
+      <w:pPr>
+        <w:pStyle w:val="a5"/>
+        <w:numPr>
+          <w:ilvl w:val="0"/>
+          <w:numId w:val="3"/>
+        </w:numPr>
+        <w:shd w:val="clear" w:color="auto" w:fill="FFFFFF"/>
+        <w:tabs>
+          <w:tab w:val="left" w:pos="916"/>
+          <w:tab w:val="left" w:pos="1832"/>
+          <w:tab w:val="left" w:pos="2748"/>
+          <w:tab w:val="left" w:pos="3664"/>
+          <w:tab w:val="left" w:pos="4580"/>
+          <w:tab w:val="left" w:pos="5496"/>
+          <w:tab w:val="left" w:pos="6412"/>
+          <w:tab w:val="left" w:pos="7328"/>
+          <w:tab w:val="left" w:pos="8244"/>
+          <w:tab w:val="left" w:pos="9160"/>
+          <w:tab w:val="left" w:pos="10076"/>
+          <w:tab w:val="left" w:pos="10992"/>
+          <w:tab w:val="left" w:pos="11908"/>
+          <w:tab w:val="left" w:pos="12824"/>
+          <w:tab w:val="left" w:pos="13740"/>
+          <w:tab w:val="left" w:pos="14656"/>
+        </w:tabs>
+        <w:spacing w:after="0" w:line="240" w:lineRule="auto"/>
+        <w:jc w:val="both"/>
+        <w:rPr>
+          <w:rFonts w:eastAsia="Times New Roman" w:cstheme="minorHAnsi"/>
+          <w:color w:val="000000"/>
+          <w:sz w:val="28"/>
+          <w:szCs w:val="28"/>
+        </w:rPr>
+      </w:pPr>
+      <w:r>
+        <w:rPr>
+          <w:rFonts w:eastAsia="Times New Roman" w:cstheme="minorHAnsi"/>
+          <w:color w:val="000000" w:themeColor="text1"/>
+          <w:sz w:val="28"/>
+          <w:szCs w:val="28"/>
+        </w:rPr>
+        <w:t>A</w:t>
+      </w:r>
+      <w:r>
+        <w:rPr>
+          <w:rFonts w:eastAsia="Times New Roman" w:cstheme="minorHAnsi"/>
+          <w:color w:val="000000" w:themeColor="text1"/>
+          <w:sz w:val="28"/>
+          <w:szCs w:val="28"/>
+        </w:rPr>
+        <w:t xml:space="preserve"> </w:t>
+      </w:r>
+      <w:r>
+        <w:rPr>
+          <w:rFonts w:eastAsia="Times New Roman" w:cstheme="minorHAnsi"/>
+          <w:b/>
+          <w:color w:val="000000" w:themeColor="text1"/>
+          <w:sz w:val="28"/>
+          <w:szCs w:val="28"/>
+        </w:rPr>
+        <w:t>month</w:t>
+      </w:r>
+      <w:r>
+        <w:rPr>
+          <w:rFonts w:eastAsia="Times New Roman" w:cstheme="minorHAnsi"/>
+          <w:color w:val="000000" w:themeColor="text1"/>
+          <w:sz w:val="28"/>
+          <w:szCs w:val="28"/>
+        </w:rPr>
+        <w:t xml:space="preserve"> when the event happened;</w:t>
+      </w:r>
+    </w:p>
+    <w:p>
+      <w:pPr>
+        <w:pStyle w:val="a5"/>
+        <w:numPr>
+          <w:ilvl w:val="0"/>
+          <w:numId w:val="3"/>
+        </w:numPr>
+        <w:shd w:val="clear" w:color="auto" w:fill="FFFFFF"/>
+        <w:tabs>
+          <w:tab w:val="left" w:pos="916"/>
+          <w:tab w:val="left" w:pos="1832"/>
+          <w:tab w:val="left" w:pos="2748"/>
+          <w:tab w:val="left" w:pos="3664"/>
+          <w:tab w:val="left" w:pos="4580"/>
+          <w:tab w:val="left" w:pos="5496"/>
+          <w:tab w:val="left" w:pos="6412"/>
+          <w:tab w:val="left" w:pos="7328"/>
+          <w:tab w:val="left" w:pos="8244"/>
+          <w:tab w:val="left" w:pos="9160"/>
+          <w:tab w:val="left" w:pos="10076"/>
+          <w:tab w:val="left" w:pos="10992"/>
+          <w:tab w:val="left" w:pos="11908"/>
+          <w:tab w:val="left" w:pos="12824"/>
+          <w:tab w:val="left" w:pos="13740"/>
+          <w:tab w:val="left" w:pos="14656"/>
+        </w:tabs>
+        <w:spacing w:after="0" w:line="240" w:lineRule="auto"/>
+        <w:jc w:val="both"/>
+        <w:rPr>
+          <w:rFonts w:eastAsia="Times New Roman" w:cstheme="minorHAnsi"/>
+          <w:color w:val="000000"/>
+          <w:sz w:val="28"/>
+          <w:szCs w:val="28"/>
+        </w:rPr>
+      </w:pPr>
+      <w:r>
+        <w:rPr>
+          <w:rFonts w:eastAsia="Times New Roman" w:cstheme="minorHAnsi"/>
+          <w:color w:val="000000" w:themeColor="text1"/>
+          <w:sz w:val="28"/>
+          <w:szCs w:val="28"/>
+        </w:rPr>
+        <w:t xml:space="preserve">A </w:t>
+      </w:r>
+      <w:r>
+        <w:rPr>
+          <w:rFonts w:eastAsia="Times New Roman" w:cstheme="minorHAnsi"/>
+          <w:b/>
+          <w:color w:val="000000" w:themeColor="text1"/>
+          <w:sz w:val="28"/>
+          <w:szCs w:val="28"/>
+        </w:rPr>
+        <w:t>climate region</w:t>
+      </w:r>
+      <w:r>
+        <w:rPr>
+          <w:rFonts w:eastAsia="Times New Roman" w:cstheme="minorHAnsi"/>
+          <w:color w:val="000000" w:themeColor="text1"/>
+          <w:sz w:val="28"/>
+          <w:szCs w:val="28"/>
+        </w:rPr>
+        <w:t xml:space="preserve"> where the event took place; </w:t>
+      </w:r>
+    </w:p>
+    <w:p>
+      <w:pPr>
+        <w:pStyle w:val="a5"/>
+        <w:numPr>
+          <w:ilvl w:val="0"/>
+          <w:numId w:val="3"/>
+        </w:numPr>
+        <w:shd w:val="clear" w:color="auto" w:fill="FFFFFF"/>
+        <w:tabs>
+          <w:tab w:val="left" w:pos="916"/>
+          <w:tab w:val="left" w:pos="1832"/>
+          <w:tab w:val="left" w:pos="2748"/>
+          <w:tab w:val="left" w:pos="3664"/>
+          <w:tab w:val="left" w:pos="4580"/>
+          <w:tab w:val="left" w:pos="5496"/>
+          <w:tab w:val="left" w:pos="6412"/>
+          <w:tab w:val="left" w:pos="7328"/>
+          <w:tab w:val="left" w:pos="8244"/>
+          <w:tab w:val="left" w:pos="9160"/>
+          <w:tab w:val="left" w:pos="10076"/>
+          <w:tab w:val="left" w:pos="10992"/>
+          <w:tab w:val="left" w:pos="11908"/>
+          <w:tab w:val="left" w:pos="12824"/>
+          <w:tab w:val="left" w:pos="13740"/>
+          <w:tab w:val="left" w:pos="14656"/>
+        </w:tabs>
+        <w:spacing w:after="0" w:line="240" w:lineRule="auto"/>
+        <w:jc w:val="both"/>
+        <w:rPr>
+          <w:rFonts w:eastAsia="Times New Roman" w:cstheme="minorHAnsi"/>
+          <w:color w:val="000000"/>
+          <w:sz w:val="28"/>
+          <w:szCs w:val="28"/>
+        </w:rPr>
+      </w:pPr>
+      <w:r>
+        <w:rPr>
+          <w:rFonts w:eastAsia="Times New Roman" w:cstheme="minorHAnsi"/>
+          <w:color w:val="000000"/>
+          <w:sz w:val="28"/>
+          <w:szCs w:val="28"/>
+        </w:rPr>
+        <w:t xml:space="preserve">the </w:t>
+      </w:r>
+      <w:r>
+        <w:rPr>
+          <w:rFonts w:eastAsia="Times New Roman" w:cstheme="minorHAnsi"/>
+          <w:b/>
+          <w:color w:val="000000"/>
+          <w:sz w:val="28"/>
+          <w:szCs w:val="28"/>
+        </w:rPr>
+        <w:t xml:space="preserve">type </w:t>
+      </w:r>
+      <w:r>
+        <w:rPr>
+          <w:rFonts w:eastAsia="Times New Roman" w:cstheme="minorHAnsi"/>
+          <w:color w:val="000000"/>
+          <w:sz w:val="28"/>
+          <w:szCs w:val="28"/>
+        </w:rPr>
+        <w:t xml:space="preserve">of the weather event (e.g. Flood, Marine Thunderstorm Wind </w:t>
+      </w:r>
+      <w:r>
+        <w:rPr>
+          <w:rFonts w:eastAsia="Times New Roman" w:cstheme="minorHAnsi"/>
+          <w:color w:val="000000"/>
+          <w:sz w:val="28"/>
+          <w:szCs w:val="28"/>
+        </w:rPr>
+        <w:t>etc.</w:t>
+      </w:r>
+      <w:r>
+        <w:rPr>
+          <w:rFonts w:eastAsia="Times New Roman" w:cstheme="minorHAnsi"/>
+          <w:color w:val="000000"/>
+          <w:sz w:val="28"/>
+          <w:szCs w:val="28"/>
+        </w:rPr>
+        <w:t>)</w:t>
+      </w:r>
+    </w:p>
+    <w:p>
+      <w:pPr>
+        <w:pStyle w:val="a5"/>
+        <w:numPr>
+          <w:ilvl w:val="0"/>
+          <w:numId w:val="3"/>
+        </w:numPr>
+        <w:shd w:val="clear" w:color="auto" w:fill="FFFFFF"/>
+        <w:tabs>
+          <w:tab w:val="left" w:pos="916"/>
+          <w:tab w:val="left" w:pos="1832"/>
+          <w:tab w:val="left" w:pos="2748"/>
+          <w:tab w:val="left" w:pos="3664"/>
+          <w:tab w:val="left" w:pos="4580"/>
+          <w:tab w:val="left" w:pos="5496"/>
+          <w:tab w:val="left" w:pos="6412"/>
+          <w:tab w:val="left" w:pos="7328"/>
+          <w:tab w:val="left" w:pos="8244"/>
+          <w:tab w:val="left" w:pos="9160"/>
+          <w:tab w:val="left" w:pos="10076"/>
+          <w:tab w:val="left" w:pos="10992"/>
+          <w:tab w:val="left" w:pos="11908"/>
+          <w:tab w:val="left" w:pos="12824"/>
+          <w:tab w:val="left" w:pos="13740"/>
+          <w:tab w:val="left" w:pos="14656"/>
+        </w:tabs>
+        <w:spacing w:after="0" w:line="240" w:lineRule="auto"/>
+        <w:jc w:val="both"/>
+        <w:rPr>
+          <w:rFonts w:eastAsia="Times New Roman" w:cstheme="minorHAnsi"/>
+          <w:color w:val="000000"/>
+          <w:sz w:val="28"/>
+          <w:szCs w:val="28"/>
+        </w:rPr>
+      </w:pPr>
+      <w:r>
+        <w:rPr>
+          <w:rFonts w:eastAsia="Times New Roman" w:cstheme="minorHAnsi"/>
+          <w:color w:val="000000"/>
+          <w:sz w:val="28"/>
+          <w:szCs w:val="28"/>
+        </w:rPr>
+        <w:t xml:space="preserve">The </w:t>
+      </w:r>
+      <w:r>
+        <w:rPr>
+          <w:rFonts w:eastAsia="Times New Roman" w:cstheme="minorHAnsi"/>
+          <w:b/>
+          <w:color w:val="000000"/>
+          <w:sz w:val="28"/>
+          <w:szCs w:val="28"/>
+        </w:rPr>
+        <w:t xml:space="preserve">duration </w:t>
+      </w:r>
+      <w:r>
+        <w:rPr>
+          <w:rFonts w:eastAsia="Times New Roman" w:cstheme="minorHAnsi"/>
+          <w:color w:val="000000"/>
+          <w:sz w:val="28"/>
+          <w:szCs w:val="28"/>
+        </w:rPr>
+        <w:t>of the event in hours.</w:t>
+      </w:r>
+    </w:p>
+    <w:p>
+      <w:pPr>
+        <w:pStyle w:val="a5"/>
+        <w:numPr>
+          <w:ilvl w:val="0"/>
+          <w:numId w:val="3"/>
+        </w:numPr>
+        <w:shd w:val="clear" w:color="auto" w:fill="FFFFFF"/>
+        <w:tabs>
+          <w:tab w:val="left" w:pos="916"/>
+          <w:tab w:val="left" w:pos="1832"/>
+          <w:tab w:val="left" w:pos="2748"/>
+          <w:tab w:val="left" w:pos="3664"/>
+          <w:tab w:val="left" w:pos="4580"/>
+          <w:tab w:val="left" w:pos="5496"/>
+          <w:tab w:val="left" w:pos="6412"/>
+          <w:tab w:val="left" w:pos="7328"/>
+          <w:tab w:val="left" w:pos="8244"/>
+          <w:tab w:val="left" w:pos="9160"/>
+          <w:tab w:val="left" w:pos="10076"/>
+          <w:tab w:val="left" w:pos="10992"/>
+          <w:tab w:val="left" w:pos="11908"/>
+          <w:tab w:val="left" w:pos="12824"/>
+          <w:tab w:val="left" w:pos="13740"/>
+          <w:tab w:val="left" w:pos="14656"/>
+        </w:tabs>
+        <w:spacing w:after="0" w:line="240" w:lineRule="auto"/>
+        <w:jc w:val="both"/>
+        <w:rPr>
+          <w:rFonts w:eastAsia="Times New Roman" w:cstheme="minorHAnsi"/>
+          <w:color w:val="000000"/>
+          <w:sz w:val="28"/>
+          <w:szCs w:val="28"/>
+        </w:rPr>
+      </w:pPr>
+      <w:r>
+        <w:rPr>
+          <w:rFonts w:eastAsia="Times New Roman" w:cstheme="minorHAnsi"/>
+          <w:color w:val="000000"/>
+          <w:sz w:val="28"/>
+          <w:szCs w:val="28"/>
+        </w:rPr>
+        <w:t>So-called “</w:t>
+      </w:r>
+      <w:r>
+        <w:rPr>
+          <w:rFonts w:eastAsia="Times New Roman" w:cstheme="minorHAnsi"/>
+          <w:b/>
+          <w:color w:val="000000"/>
+          <w:sz w:val="28"/>
+          <w:szCs w:val="28"/>
+        </w:rPr>
+        <w:t>cz type</w:t>
+      </w:r>
+      <w:r>
+        <w:rPr>
+          <w:rFonts w:eastAsia="Times New Roman" w:cstheme="minorHAnsi"/>
+          <w:color w:val="000000"/>
+          <w:sz w:val="28"/>
+          <w:szCs w:val="28"/>
+        </w:rPr>
+        <w:t>” which means if</w:t>
+      </w:r>
+      <w:r>
+        <w:rPr>
+          <w:rFonts w:eastAsia="Times New Roman" w:cstheme="minorHAnsi"/>
+          <w:color w:val="000000"/>
+          <w:sz w:val="28"/>
+          <w:szCs w:val="28"/>
+        </w:rPr>
+        <w:t xml:space="preserve"> the event happened in county(C), zone(Z) or in the see(M). </w:t>
+      </w:r>
+    </w:p>
+    <w:p>
+      <w:pPr>
+        <w:shd w:val="clear" w:color="auto" w:fill="FFFFFF"/>
+        <w:tabs>
+          <w:tab w:val="left" w:pos="916"/>
+          <w:tab w:val="left" w:pos="1832"/>
+          <w:tab w:val="left" w:pos="2748"/>
+          <w:tab w:val="left" w:pos="3664"/>
+          <w:tab w:val="left" w:pos="4580"/>
+          <w:tab w:val="left" w:pos="5496"/>
+          <w:tab w:val="left" w:pos="6412"/>
+          <w:tab w:val="left" w:pos="7328"/>
+          <w:tab w:val="left" w:pos="8244"/>
+          <w:tab w:val="left" w:pos="9160"/>
+          <w:tab w:val="left" w:pos="10076"/>
+          <w:tab w:val="left" w:pos="10992"/>
+          <w:tab w:val="left" w:pos="11908"/>
+          <w:tab w:val="left" w:pos="12824"/>
+          <w:tab w:val="left" w:pos="13740"/>
+          <w:tab w:val="left" w:pos="14656"/>
+        </w:tabs>
+        <w:spacing w:after="0" w:line="240" w:lineRule="auto"/>
+        <w:jc w:val="both"/>
+        <w:rPr>
+          <w:rFonts w:eastAsia="Times New Roman" w:cstheme="minorHAnsi"/>
+          <w:color w:val="000000"/>
+          <w:sz w:val="28"/>
+          <w:szCs w:val="28"/>
+        </w:rPr>
+      </w:pPr>
+      <w:r>
+        <w:rPr>
+          <w:rFonts w:eastAsia="Times New Roman" w:cstheme="minorHAnsi"/>
+          <w:color w:val="000000"/>
+          <w:sz w:val="28"/>
+          <w:szCs w:val="28"/>
+        </w:rPr>
+        <w:lastRenderedPageBreak/>
+        <w:tab/>
+      </w:r>
+      <w:r>
+        <w:rPr>
+          <w:rFonts w:eastAsia="Times New Roman" w:cstheme="minorHAnsi"/>
+          <w:color w:val="000000"/>
+          <w:sz w:val="28"/>
+          <w:szCs w:val="28"/>
+        </w:rPr>
+        <w:t xml:space="preserve">A climate region originally was not presented in the data set. However, I have found the map on the </w:t>
+      </w:r>
+      <w:hyperlink r:id="rId8" w:history="1">
+        <w:r>
+          <w:rPr>
+            <w:rStyle w:val="a3"/>
+            <w:rFonts w:eastAsia="Times New Roman" w:cstheme="minorHAnsi"/>
+            <w:sz w:val="28"/>
+            <w:szCs w:val="28"/>
+          </w:rPr>
+          <w:t>NOAA site</w:t>
+        </w:r>
+      </w:hyperlink>
+      <w:r>
+        <w:rPr>
+          <w:rFonts w:eastAsia="Times New Roman" w:cstheme="minorHAnsi"/>
+          <w:color w:val="000000"/>
+          <w:sz w:val="28"/>
+          <w:szCs w:val="28"/>
+        </w:rPr>
+        <w:t xml:space="preserve">. Using states provided in the data set, I have created new variable. The District of Columbia was added to the Northeast climate region. Alaska was put to the separate category. Other events became a part of “Other” category. The last one category without Alaska and DC contains marine related places, mostly in equatorial climate. </w:t>
+      </w:r>
+    </w:p>
+    <w:p>
+      <w:pPr>
+        <w:shd w:val="clear" w:color="auto" w:fill="FFFFFF"/>
+        <w:tabs>
+          <w:tab w:val="left" w:pos="916"/>
+          <w:tab w:val="left" w:pos="1832"/>
+          <w:tab w:val="left" w:pos="2748"/>
+          <w:tab w:val="left" w:pos="3664"/>
+          <w:tab w:val="left" w:pos="4580"/>
+          <w:tab w:val="left" w:pos="5496"/>
+          <w:tab w:val="left" w:pos="6412"/>
+          <w:tab w:val="left" w:pos="7328"/>
+          <w:tab w:val="left" w:pos="8244"/>
+          <w:tab w:val="left" w:pos="9160"/>
+          <w:tab w:val="left" w:pos="10076"/>
+          <w:tab w:val="left" w:pos="10992"/>
+          <w:tab w:val="left" w:pos="11908"/>
+          <w:tab w:val="left" w:pos="12824"/>
+          <w:tab w:val="left" w:pos="13740"/>
+          <w:tab w:val="left" w:pos="14656"/>
+        </w:tabs>
+        <w:spacing w:after="0" w:line="240" w:lineRule="auto"/>
+        <w:jc w:val="both"/>
+        <w:rPr>
+          <w:rFonts w:eastAsia="Times New Roman" w:cstheme="minorHAnsi"/>
+          <w:color w:val="000000"/>
+          <w:sz w:val="28"/>
+          <w:szCs w:val="28"/>
+        </w:rPr>
+      </w:pPr>
+    </w:p>
+    <w:p>
+      <w:pPr>
+        <w:shd w:val="clear" w:color="auto" w:fill="FFFFFF"/>
+        <w:tabs>
+          <w:tab w:val="left" w:pos="916"/>
+          <w:tab w:val="left" w:pos="1832"/>
+          <w:tab w:val="left" w:pos="2748"/>
+          <w:tab w:val="left" w:pos="3664"/>
+          <w:tab w:val="left" w:pos="4580"/>
+          <w:tab w:val="left" w:pos="5496"/>
+          <w:tab w:val="left" w:pos="6412"/>
+          <w:tab w:val="left" w:pos="7328"/>
+          <w:tab w:val="left" w:pos="8244"/>
+          <w:tab w:val="left" w:pos="9160"/>
+          <w:tab w:val="left" w:pos="10076"/>
+          <w:tab w:val="left" w:pos="10992"/>
+          <w:tab w:val="left" w:pos="11908"/>
+          <w:tab w:val="left" w:pos="12824"/>
+          <w:tab w:val="left" w:pos="13740"/>
+          <w:tab w:val="left" w:pos="14656"/>
+        </w:tabs>
+        <w:spacing w:after="0" w:line="240" w:lineRule="auto"/>
+        <w:jc w:val="both"/>
+        <w:rPr>
+          <w:rFonts w:eastAsia="Times New Roman" w:cstheme="minorHAnsi"/>
+          <w:b/>
+          <w:color w:val="000000"/>
+          <w:sz w:val="28"/>
+          <w:szCs w:val="28"/>
+        </w:rPr>
+      </w:pPr>
+      <w:r>
+        <w:rPr>
+          <w:rFonts w:eastAsia="Times New Roman" w:cstheme="minorHAnsi"/>
+          <w:b/>
+          <w:color w:val="000000"/>
+          <w:sz w:val="28"/>
+          <w:szCs w:val="28"/>
+        </w:rPr>
+        <w:t>Analyses</w:t>
+      </w:r>
+    </w:p>
+    <w:p>
+      <w:pPr>
+        <w:shd w:val="clear" w:color="auto" w:fill="FFFFFF"/>
+        <w:tabs>
+          <w:tab w:val="left" w:pos="916"/>
+          <w:tab w:val="left" w:pos="1832"/>
+          <w:tab w:val="left" w:pos="2748"/>
+          <w:tab w:val="left" w:pos="3664"/>
+          <w:tab w:val="left" w:pos="4580"/>
+          <w:tab w:val="left" w:pos="5496"/>
+          <w:tab w:val="left" w:pos="6412"/>
+          <w:tab w:val="left" w:pos="7328"/>
+          <w:tab w:val="left" w:pos="8244"/>
+          <w:tab w:val="left" w:pos="9160"/>
+          <w:tab w:val="left" w:pos="10076"/>
+          <w:tab w:val="left" w:pos="10992"/>
+          <w:tab w:val="left" w:pos="11908"/>
+          <w:tab w:val="left" w:pos="12824"/>
+          <w:tab w:val="left" w:pos="13740"/>
+          <w:tab w:val="left" w:pos="14656"/>
+        </w:tabs>
+        <w:spacing w:after="0" w:line="240" w:lineRule="auto"/>
+        <w:jc w:val="both"/>
+        <w:rPr>
+          <w:rFonts w:eastAsia="Times New Roman" w:cstheme="minorHAnsi"/>
+          <w:color w:val="000000"/>
+          <w:sz w:val="28"/>
+          <w:szCs w:val="28"/>
+        </w:rPr>
+      </w:pPr>
+      <w:r>
+        <w:rPr>
+          <w:rFonts w:eastAsia="Times New Roman" w:cstheme="minorHAnsi"/>
+          <w:color w:val="000000"/>
+          <w:sz w:val="28"/>
+          <w:szCs w:val="28"/>
+        </w:rPr>
+        <w:tab/>
+        <w:t>Univariate and bivariate tests were performed for the both parts of the research (with categorical and quantitative response variables).</w:t>
+      </w:r>
+    </w:p>
+    <w:p>
+      <w:pPr>
+        <w:shd w:val="clear" w:color="auto" w:fill="FFFFFF"/>
+        <w:tabs>
+          <w:tab w:val="left" w:pos="916"/>
+          <w:tab w:val="left" w:pos="1832"/>
+          <w:tab w:val="left" w:pos="2748"/>
+          <w:tab w:val="left" w:pos="3664"/>
+          <w:tab w:val="left" w:pos="4580"/>
+          <w:tab w:val="left" w:pos="5496"/>
+          <w:tab w:val="left" w:pos="6412"/>
+          <w:tab w:val="left" w:pos="7328"/>
+          <w:tab w:val="left" w:pos="8244"/>
+          <w:tab w:val="left" w:pos="9160"/>
+          <w:tab w:val="left" w:pos="10076"/>
+          <w:tab w:val="left" w:pos="10992"/>
+          <w:tab w:val="left" w:pos="11908"/>
+          <w:tab w:val="left" w:pos="12824"/>
+          <w:tab w:val="left" w:pos="13740"/>
+          <w:tab w:val="left" w:pos="14656"/>
+        </w:tabs>
+        <w:spacing w:after="0" w:line="240" w:lineRule="auto"/>
+        <w:jc w:val="both"/>
+        <w:rPr>
+          <w:rFonts w:eastAsia="Times New Roman" w:cstheme="minorHAnsi"/>
+          <w:color w:val="000000"/>
+          <w:sz w:val="28"/>
+          <w:szCs w:val="28"/>
+        </w:rPr>
+      </w:pPr>
+      <w:r>
+        <w:rPr>
+          <w:rFonts w:eastAsia="Times New Roman" w:cstheme="minorHAnsi"/>
+          <w:color w:val="000000"/>
+          <w:sz w:val="28"/>
+          <w:szCs w:val="28"/>
+        </w:rPr>
+        <w:tab/>
+      </w:r>
+      <w:r>
+        <w:rPr>
+          <w:rFonts w:eastAsia="Times New Roman" w:cstheme="minorHAnsi"/>
+          <w:color w:val="000000"/>
+          <w:sz w:val="28"/>
+          <w:szCs w:val="28"/>
+        </w:rPr>
+        <w:t>Distribution of every</w:t>
+      </w:r>
+      <w:r>
+        <w:rPr>
+          <w:rFonts w:eastAsia="Times New Roman" w:cstheme="minorHAnsi"/>
+          <w:color w:val="000000"/>
+          <w:sz w:val="28"/>
+          <w:szCs w:val="28"/>
+        </w:rPr>
+        <w:t xml:space="preserve"> categorical variable</w:t>
+      </w:r>
+      <w:r>
+        <w:rPr>
+          <w:rFonts w:eastAsia="Times New Roman" w:cstheme="minorHAnsi"/>
+          <w:color w:val="000000"/>
+          <w:sz w:val="28"/>
+          <w:szCs w:val="28"/>
+        </w:rPr>
+        <w:t xml:space="preserve"> was evaluated by frequency table. The bar charts</w:t>
+      </w:r>
+      <w:r>
+        <w:rPr>
+          <w:rFonts w:eastAsia="Times New Roman" w:cstheme="minorHAnsi"/>
+          <w:color w:val="000000"/>
+          <w:sz w:val="28"/>
+          <w:szCs w:val="28"/>
+        </w:rPr>
+        <w:t xml:space="preserve"> with the number of events in each category were examined</w:t>
+      </w:r>
+      <w:r>
+        <w:rPr>
+          <w:rFonts w:eastAsia="Times New Roman" w:cstheme="minorHAnsi"/>
+          <w:color w:val="000000"/>
+          <w:sz w:val="28"/>
+          <w:szCs w:val="28"/>
+        </w:rPr>
+        <w:t>.</w:t>
+      </w:r>
+      <w:r>
+        <w:rPr>
+          <w:rFonts w:eastAsia="Times New Roman" w:cstheme="minorHAnsi"/>
+          <w:color w:val="000000"/>
+          <w:sz w:val="28"/>
+          <w:szCs w:val="28"/>
+        </w:rPr>
+        <w:t xml:space="preserve"> Additionally, with quantitative variables histograms with distribution were examined.</w:t>
+      </w:r>
+    </w:p>
+    <w:p>
+      <w:pPr>
+        <w:shd w:val="clear" w:color="auto" w:fill="FFFFFF"/>
+        <w:tabs>
+          <w:tab w:val="left" w:pos="916"/>
+          <w:tab w:val="left" w:pos="1832"/>
+          <w:tab w:val="left" w:pos="2748"/>
+          <w:tab w:val="left" w:pos="3664"/>
+          <w:tab w:val="left" w:pos="4580"/>
+          <w:tab w:val="left" w:pos="5496"/>
+          <w:tab w:val="left" w:pos="6412"/>
+          <w:tab w:val="left" w:pos="7328"/>
+          <w:tab w:val="left" w:pos="8244"/>
+          <w:tab w:val="left" w:pos="9160"/>
+          <w:tab w:val="left" w:pos="10076"/>
+          <w:tab w:val="left" w:pos="10992"/>
+          <w:tab w:val="left" w:pos="11908"/>
+          <w:tab w:val="left" w:pos="12824"/>
+          <w:tab w:val="left" w:pos="13740"/>
+          <w:tab w:val="left" w:pos="14656"/>
+        </w:tabs>
+        <w:spacing w:after="0" w:line="240" w:lineRule="auto"/>
+        <w:jc w:val="both"/>
+        <w:rPr>
+          <w:rFonts w:eastAsia="Times New Roman" w:cstheme="minorHAnsi"/>
+          <w:color w:val="000000"/>
+          <w:sz w:val="28"/>
+          <w:szCs w:val="28"/>
+        </w:rPr>
+      </w:pPr>
+      <w:r>
+        <w:rPr>
+          <w:rFonts w:eastAsia="Times New Roman" w:cstheme="minorHAnsi"/>
+          <w:color w:val="000000"/>
+          <w:sz w:val="28"/>
+          <w:szCs w:val="28"/>
+        </w:rPr>
+        <w:tab/>
+      </w:r>
+      <w:r>
+        <w:rPr>
+          <w:rFonts w:eastAsia="Times New Roman" w:cstheme="minorHAnsi"/>
+          <w:color w:val="000000"/>
+          <w:sz w:val="28"/>
+          <w:szCs w:val="28"/>
+        </w:rPr>
+        <w:t>For a bivariate test of the association of a month, a region</w:t>
+      </w:r>
+      <w:r>
+        <w:rPr>
+          <w:rFonts w:eastAsia="Times New Roman" w:cstheme="minorHAnsi"/>
+          <w:color w:val="000000"/>
+          <w:sz w:val="28"/>
+          <w:szCs w:val="28"/>
+        </w:rPr>
+        <w:t>, cz-type</w:t>
+      </w:r>
+      <w:r>
+        <w:rPr>
+          <w:rFonts w:eastAsia="Times New Roman" w:cstheme="minorHAnsi"/>
+          <w:color w:val="000000"/>
+          <w:sz w:val="28"/>
+          <w:szCs w:val="28"/>
+        </w:rPr>
+        <w:t xml:space="preserve"> or type of weather event with the damage level,</w:t>
+      </w:r>
+      <w:r>
+        <w:rPr>
+          <w:rFonts w:eastAsia="Times New Roman" w:cstheme="minorHAnsi"/>
+          <w:color w:val="000000"/>
+          <w:sz w:val="28"/>
+          <w:szCs w:val="28"/>
+        </w:rPr>
+        <w:t xml:space="preserve"> the Chi-square test and</w:t>
+      </w:r>
+      <w:r>
+        <w:rPr>
+          <w:rFonts w:eastAsia="Times New Roman" w:cstheme="minorHAnsi"/>
+          <w:color w:val="000000"/>
+          <w:sz w:val="28"/>
+          <w:szCs w:val="28"/>
+        </w:rPr>
+        <w:t xml:space="preserve"> the Analysis of Variances (ANOVA) w</w:t>
+      </w:r>
+      <w:r>
+        <w:rPr>
+          <w:rFonts w:eastAsia="Times New Roman" w:cstheme="minorHAnsi"/>
+          <w:color w:val="000000"/>
+          <w:sz w:val="28"/>
+          <w:szCs w:val="28"/>
+        </w:rPr>
+        <w:t>ere</w:t>
+      </w:r>
+      <w:r>
+        <w:rPr>
+          <w:rFonts w:eastAsia="Times New Roman" w:cstheme="minorHAnsi"/>
+          <w:color w:val="000000"/>
+          <w:sz w:val="28"/>
+          <w:szCs w:val="28"/>
+        </w:rPr>
+        <w:t xml:space="preserve"> used</w:t>
+      </w:r>
+      <w:r>
+        <w:rPr>
+          <w:rFonts w:eastAsia="Times New Roman" w:cstheme="minorHAnsi"/>
+          <w:color w:val="000000"/>
+          <w:sz w:val="28"/>
+          <w:szCs w:val="28"/>
+        </w:rPr>
+        <w:t xml:space="preserve"> in case of the categorical and </w:t>
+      </w:r>
+      <w:r>
+        <w:rPr>
+          <w:rFonts w:eastAsia="Times New Roman" w:cstheme="minorHAnsi"/>
+          <w:color w:val="000000"/>
+          <w:sz w:val="28"/>
+          <w:szCs w:val="28"/>
+        </w:rPr>
+        <w:t>quantitative</w:t>
+      </w:r>
+      <w:r>
+        <w:rPr>
+          <w:rFonts w:eastAsia="Times New Roman" w:cstheme="minorHAnsi"/>
+          <w:color w:val="000000"/>
+          <w:sz w:val="28"/>
+          <w:szCs w:val="28"/>
+        </w:rPr>
+        <w:t xml:space="preserve"> response variables, respectively</w:t>
+      </w:r>
+      <w:r>
+        <w:rPr>
+          <w:rFonts w:eastAsia="Times New Roman" w:cstheme="minorHAnsi"/>
+          <w:color w:val="000000"/>
+          <w:sz w:val="28"/>
+          <w:szCs w:val="28"/>
+        </w:rPr>
+        <w:t>.</w:t>
+      </w:r>
+      <w:r>
+        <w:rPr>
+          <w:rFonts w:eastAsia="Times New Roman" w:cstheme="minorHAnsi"/>
+          <w:color w:val="000000"/>
+          <w:sz w:val="28"/>
+          <w:szCs w:val="28"/>
+        </w:rPr>
+        <w:t xml:space="preserve"> </w:t>
+      </w:r>
+      <w:r>
+        <w:rPr>
+          <w:rFonts w:eastAsia="Times New Roman" w:cstheme="minorHAnsi"/>
+          <w:color w:val="000000"/>
+          <w:sz w:val="28"/>
+          <w:szCs w:val="28"/>
+        </w:rPr>
+        <w:t>To test if there is any association between property damage and event duration, Pearson correlation was implemented.</w:t>
+      </w:r>
+    </w:p>
+    <w:p>
+      <w:pPr>
+        <w:shd w:val="clear" w:color="auto" w:fill="FFFFFF"/>
+        <w:tabs>
+          <w:tab w:val="left" w:pos="916"/>
+          <w:tab w:val="left" w:pos="1832"/>
+          <w:tab w:val="left" w:pos="2748"/>
+          <w:tab w:val="left" w:pos="3664"/>
+          <w:tab w:val="left" w:pos="4580"/>
+          <w:tab w:val="left" w:pos="5496"/>
+          <w:tab w:val="left" w:pos="6412"/>
+          <w:tab w:val="left" w:pos="7328"/>
+          <w:tab w:val="left" w:pos="8244"/>
+          <w:tab w:val="left" w:pos="9160"/>
+          <w:tab w:val="left" w:pos="10076"/>
+          <w:tab w:val="left" w:pos="10992"/>
+          <w:tab w:val="left" w:pos="11908"/>
+          <w:tab w:val="left" w:pos="12824"/>
+          <w:tab w:val="left" w:pos="13740"/>
+          <w:tab w:val="left" w:pos="14656"/>
+        </w:tabs>
+        <w:spacing w:after="0" w:line="240" w:lineRule="auto"/>
+        <w:jc w:val="both"/>
+        <w:rPr>
+          <w:rFonts w:eastAsia="Times New Roman" w:cstheme="minorHAnsi"/>
+          <w:color w:val="000000"/>
+          <w:sz w:val="28"/>
+          <w:szCs w:val="28"/>
+        </w:rPr>
+      </w:pPr>
+      <w:r>
+        <w:rPr>
+          <w:rFonts w:eastAsia="Times New Roman" w:cstheme="minorHAnsi"/>
+          <w:color w:val="000000"/>
+          <w:sz w:val="28"/>
+          <w:szCs w:val="28"/>
+        </w:rPr>
+        <w:tab/>
+      </w:r>
+      <w:r>
+        <w:rPr>
+          <w:rFonts w:eastAsia="Times New Roman" w:cstheme="minorHAnsi"/>
+          <w:color w:val="000000"/>
+          <w:sz w:val="28"/>
+          <w:szCs w:val="28"/>
+        </w:rPr>
+        <w:t>To perform a deeper analysis</w:t>
+      </w:r>
+      <w:r>
+        <w:rPr>
+          <w:rFonts w:eastAsia="Times New Roman" w:cstheme="minorHAnsi"/>
+          <w:color w:val="000000"/>
+          <w:sz w:val="28"/>
+          <w:szCs w:val="28"/>
+        </w:rPr>
+        <w:t xml:space="preserve"> of categorical response variable (whether the property damage happened or not)</w:t>
+      </w:r>
+      <w:r>
+        <w:rPr>
+          <w:rFonts w:eastAsia="Times New Roman" w:cstheme="minorHAnsi"/>
+          <w:color w:val="000000"/>
+          <w:sz w:val="28"/>
+          <w:szCs w:val="28"/>
+        </w:rPr>
+        <w:t>, the decision tree and the random forest methods were implemented.</w:t>
+      </w:r>
+      <w:r>
+        <w:rPr>
+          <w:rFonts w:eastAsia="Times New Roman" w:cstheme="minorHAnsi"/>
+          <w:color w:val="000000"/>
+          <w:sz w:val="28"/>
+          <w:szCs w:val="28"/>
+        </w:rPr>
+        <w:t xml:space="preserve"> All observations with unknown or missing data related to putative predictors were excluded from the sa</w:t>
+      </w:r>
+      <w:bookmarkStart w:id="0" w:name="_GoBack"/>
+      <w:bookmarkEnd w:id="0"/>
+      <w:r>
+        <w:rPr>
+          <w:rFonts w:eastAsia="Times New Roman" w:cstheme="minorHAnsi"/>
+          <w:color w:val="000000"/>
+          <w:sz w:val="28"/>
+          <w:szCs w:val="28"/>
+        </w:rPr>
+        <w:t xml:space="preserve">mple. As a result, the sample volume for machine learning approaches was N=90142. </w:t>
+      </w:r>
+      <w:r>
+        <w:rPr>
+          <w:rFonts w:eastAsia="Times New Roman" w:cstheme="minorHAnsi"/>
+          <w:color w:val="000000"/>
+          <w:sz w:val="28"/>
+          <w:szCs w:val="28"/>
+        </w:rPr>
+        <w:t xml:space="preserve"> </w:t>
+      </w:r>
+      <w:r>
+        <w:rPr>
+          <w:rFonts w:eastAsia="Times New Roman" w:cstheme="minorHAnsi"/>
+          <w:color w:val="000000"/>
+          <w:sz w:val="28"/>
+          <w:szCs w:val="28"/>
+        </w:rPr>
+        <w:t>Then,</w:t>
+      </w:r>
+      <w:r>
+        <w:rPr>
+          <w:rFonts w:eastAsia="Times New Roman" w:cstheme="minorHAnsi"/>
+          <w:color w:val="000000"/>
+          <w:sz w:val="28"/>
+          <w:szCs w:val="28"/>
+        </w:rPr>
+        <w:t xml:space="preserve"> the dataset was divided into a training set (70%) N = </w:t>
+      </w:r>
+      <w:r>
+        <w:rPr>
+          <w:rFonts w:eastAsia="Times New Roman" w:cstheme="minorHAnsi"/>
+          <w:color w:val="000000"/>
+          <w:sz w:val="28"/>
+          <w:szCs w:val="28"/>
+        </w:rPr>
+        <w:t>63099</w:t>
+      </w:r>
+      <w:r>
+        <w:rPr>
+          <w:rFonts w:eastAsia="Times New Roman" w:cstheme="minorHAnsi"/>
+          <w:color w:val="000000"/>
+          <w:sz w:val="28"/>
+          <w:szCs w:val="28"/>
+        </w:rPr>
+        <w:t xml:space="preserve"> and test set</w:t>
+      </w:r>
+      <w:r>
+        <w:rPr>
+          <w:rFonts w:eastAsia="Times New Roman" w:cstheme="minorHAnsi"/>
+          <w:color w:val="000000"/>
+          <w:sz w:val="28"/>
+          <w:szCs w:val="28"/>
+        </w:rPr>
+        <w:t>s</w:t>
+      </w:r>
+      <w:r>
+        <w:rPr>
+          <w:rFonts w:eastAsia="Times New Roman" w:cstheme="minorHAnsi"/>
+          <w:color w:val="000000"/>
+          <w:sz w:val="28"/>
+          <w:szCs w:val="28"/>
+        </w:rPr>
+        <w:t xml:space="preserve"> (30%) N = </w:t>
+      </w:r>
+      <w:r>
+        <w:rPr>
+          <w:rFonts w:eastAsia="Times New Roman" w:cstheme="minorHAnsi"/>
+          <w:color w:val="000000"/>
+          <w:sz w:val="28"/>
+          <w:szCs w:val="28"/>
+        </w:rPr>
+        <w:t>27043</w:t>
+      </w:r>
+      <w:r>
+        <w:rPr>
+          <w:rFonts w:eastAsia="Times New Roman" w:cstheme="minorHAnsi"/>
+          <w:color w:val="000000"/>
+          <w:sz w:val="28"/>
+          <w:szCs w:val="28"/>
+        </w:rPr>
+        <w:t>.</w:t>
+      </w:r>
+      <w:r>
+        <w:rPr>
+          <w:rFonts w:eastAsia="Times New Roman" w:cstheme="minorHAnsi"/>
+          <w:color w:val="000000"/>
+          <w:sz w:val="28"/>
+          <w:szCs w:val="28"/>
+        </w:rPr>
+        <w:t xml:space="preserve"> </w:t>
+      </w:r>
+    </w:p>
+    <w:p>
+      <w:pPr>
+        <w:shd w:val="clear" w:color="auto" w:fill="FFFFFF"/>
+        <w:tabs>
+          <w:tab w:val="left" w:pos="916"/>
+          <w:tab w:val="left" w:pos="1832"/>
+          <w:tab w:val="left" w:pos="2748"/>
+          <w:tab w:val="left" w:pos="3664"/>
+          <w:tab w:val="left" w:pos="4580"/>
+          <w:tab w:val="left" w:pos="5496"/>
+          <w:tab w:val="left" w:pos="6412"/>
+          <w:tab w:val="left" w:pos="7328"/>
+          <w:tab w:val="left" w:pos="8244"/>
+          <w:tab w:val="left" w:pos="9160"/>
+          <w:tab w:val="left" w:pos="10076"/>
+          <w:tab w:val="left" w:pos="10992"/>
+          <w:tab w:val="left" w:pos="11908"/>
+          <w:tab w:val="left" w:pos="12824"/>
+          <w:tab w:val="left" w:pos="13740"/>
+          <w:tab w:val="left" w:pos="14656"/>
+        </w:tabs>
+        <w:spacing w:after="0" w:line="240" w:lineRule="auto"/>
+        <w:jc w:val="both"/>
+        <w:rPr>
+          <w:rFonts w:eastAsia="Times New Roman" w:cstheme="minorHAnsi"/>
+          <w:color w:val="000000"/>
+          <w:sz w:val="28"/>
+          <w:szCs w:val="28"/>
+        </w:rPr>
+      </w:pPr>
+      <w:r>
+        <w:rPr>
+          <w:rFonts w:eastAsia="Times New Roman" w:cstheme="minorHAnsi"/>
+          <w:color w:val="000000"/>
+          <w:sz w:val="28"/>
+          <w:szCs w:val="28"/>
+        </w:rPr>
+        <w:tab/>
+        <w:t>To analyze predictors for the quantitative response variable (the amount of property damage), the multiple regression model was used. The quantitative explanatory variable “event duration” were centered by subtracting the mean.</w:t>
+      </w:r>
+    </w:p>
+    <w:p>
+      <w:pPr>
+        <w:shd w:val="clear" w:color="auto" w:fill="FFFFFF"/>
+        <w:tabs>
+          <w:tab w:val="left" w:pos="916"/>
+          <w:tab w:val="left" w:pos="1832"/>
+          <w:tab w:val="left" w:pos="2748"/>
+          <w:tab w:val="left" w:pos="3664"/>
+          <w:tab w:val="left" w:pos="4580"/>
+          <w:tab w:val="left" w:pos="5496"/>
+          <w:tab w:val="left" w:pos="6412"/>
+          <w:tab w:val="left" w:pos="7328"/>
+          <w:tab w:val="left" w:pos="8244"/>
+          <w:tab w:val="left" w:pos="9160"/>
+          <w:tab w:val="left" w:pos="10076"/>
+          <w:tab w:val="left" w:pos="10992"/>
+          <w:tab w:val="left" w:pos="11908"/>
+          <w:tab w:val="left" w:pos="12824"/>
+          <w:tab w:val="left" w:pos="13740"/>
+          <w:tab w:val="left" w:pos="14656"/>
+        </w:tabs>
+        <w:spacing w:after="0" w:line="240" w:lineRule="auto"/>
+        <w:jc w:val="both"/>
+        <w:rPr>
+          <w:rFonts w:eastAsia="Times New Roman" w:cstheme="minorHAnsi"/>
+          <w:color w:val="000000"/>
+          <w:sz w:val="28"/>
+          <w:szCs w:val="28"/>
+        </w:rPr>
+      </w:pPr>
+    </w:p>
+    <w:p>
+      <w:pPr>
+        <w:shd w:val="clear" w:color="auto" w:fill="FFFFFF"/>
+        <w:tabs>
+          <w:tab w:val="left" w:pos="916"/>
+          <w:tab w:val="left" w:pos="1832"/>
+          <w:tab w:val="left" w:pos="2748"/>
+          <w:tab w:val="left" w:pos="3664"/>
+          <w:tab w:val="left" w:pos="4580"/>
+          <w:tab w:val="left" w:pos="5496"/>
+          <w:tab w:val="left" w:pos="6412"/>
+          <w:tab w:val="left" w:pos="7328"/>
+          <w:tab w:val="left" w:pos="8244"/>
+          <w:tab w:val="left" w:pos="9160"/>
+          <w:tab w:val="left" w:pos="10076"/>
+          <w:tab w:val="left" w:pos="10992"/>
+          <w:tab w:val="left" w:pos="11908"/>
+          <w:tab w:val="left" w:pos="12824"/>
+          <w:tab w:val="left" w:pos="13740"/>
+          <w:tab w:val="left" w:pos="14656"/>
+        </w:tabs>
+        <w:spacing w:after="0" w:line="240" w:lineRule="auto"/>
+        <w:jc w:val="both"/>
+        <w:rPr>
+          <w:rFonts w:eastAsia="Times New Roman" w:cstheme="minorHAnsi"/>
+          <w:b/>
+          <w:color w:val="000000"/>
+          <w:sz w:val="28"/>
+          <w:szCs w:val="28"/>
+          <w:u w:val="single"/>
+        </w:rPr>
+      </w:pPr>
+      <w:r>
+        <w:rPr>
+          <w:rFonts w:eastAsia="Times New Roman" w:cstheme="minorHAnsi"/>
+          <w:b/>
+          <w:color w:val="000000"/>
+          <w:sz w:val="28"/>
+          <w:szCs w:val="28"/>
+          <w:u w:val="single"/>
+        </w:rPr>
+        <w:t>Results</w:t>
+      </w:r>
+    </w:p>
+    <w:p>
+      <w:pPr>
+        <w:shd w:val="clear" w:color="auto" w:fill="FFFFFF"/>
+        <w:tabs>
+          <w:tab w:val="left" w:pos="916"/>
+          <w:tab w:val="left" w:pos="1832"/>
+          <w:tab w:val="left" w:pos="2748"/>
+          <w:tab w:val="left" w:pos="3664"/>
+          <w:tab w:val="left" w:pos="4580"/>
+          <w:tab w:val="left" w:pos="5496"/>
+          <w:tab w:val="left" w:pos="6412"/>
+          <w:tab w:val="left" w:pos="7328"/>
+          <w:tab w:val="left" w:pos="8244"/>
+          <w:tab w:val="left" w:pos="9160"/>
+          <w:tab w:val="left" w:pos="10076"/>
+          <w:tab w:val="left" w:pos="10992"/>
+          <w:tab w:val="left" w:pos="11908"/>
+          <w:tab w:val="left" w:pos="12824"/>
+          <w:tab w:val="left" w:pos="13740"/>
+          <w:tab w:val="left" w:pos="14656"/>
+        </w:tabs>
+        <w:spacing w:after="0" w:line="240" w:lineRule="auto"/>
+        <w:jc w:val="both"/>
+        <w:rPr>
+          <w:rFonts w:eastAsia="Times New Roman" w:cstheme="minorHAnsi"/>
+          <w:b/>
+          <w:color w:val="000000"/>
+          <w:sz w:val="28"/>
+          <w:szCs w:val="28"/>
+        </w:rPr>
+      </w:pPr>
+      <w:r>
+        <w:rPr>
+          <w:rFonts w:eastAsia="Times New Roman" w:cstheme="minorHAnsi"/>
+          <w:b/>
+          <w:color w:val="000000"/>
+          <w:sz w:val="28"/>
+          <w:szCs w:val="28"/>
+        </w:rPr>
+        <w:t>Univariate analysis</w:t>
+      </w:r>
+    </w:p>
+    <w:p>
+      <w:pPr>
+        <w:shd w:val="clear" w:color="auto" w:fill="FFFFFF"/>
+        <w:tabs>
+          <w:tab w:val="left" w:pos="916"/>
+          <w:tab w:val="left" w:pos="1832"/>
+          <w:tab w:val="left" w:pos="2748"/>
+          <w:tab w:val="left" w:pos="3664"/>
+          <w:tab w:val="left" w:pos="4580"/>
+          <w:tab w:val="left" w:pos="5496"/>
+          <w:tab w:val="left" w:pos="6412"/>
+          <w:tab w:val="left" w:pos="7328"/>
+          <w:tab w:val="left" w:pos="8244"/>
+          <w:tab w:val="left" w:pos="9160"/>
+          <w:tab w:val="left" w:pos="10076"/>
+          <w:tab w:val="left" w:pos="10992"/>
+          <w:tab w:val="left" w:pos="11908"/>
+          <w:tab w:val="left" w:pos="12824"/>
+          <w:tab w:val="left" w:pos="13740"/>
+          <w:tab w:val="left" w:pos="14656"/>
+        </w:tabs>
+        <w:spacing w:after="0" w:line="240" w:lineRule="auto"/>
+        <w:jc w:val="both"/>
+        <w:rPr>
+          <w:rFonts w:eastAsia="Times New Roman" w:cstheme="minorHAnsi"/>
+          <w:color w:val="000000"/>
+          <w:sz w:val="28"/>
+          <w:szCs w:val="28"/>
+        </w:rPr>
+      </w:pPr>
+      <w:r>
+        <w:rPr>
+          <w:rFonts w:eastAsia="Times New Roman" w:cstheme="minorHAnsi"/>
+          <w:color w:val="000000"/>
+          <w:sz w:val="28"/>
+          <w:szCs w:val="28"/>
+        </w:rPr>
+        <w:tab/>
+        <w:t>To check the distribution of every variable</w:t>
+      </w:r>
+    </w:p>
+    <w:p>
+      <w:pPr>
+        <w:shd w:val="clear" w:color="auto" w:fill="FFFFFF"/>
+        <w:tabs>
+          <w:tab w:val="left" w:pos="916"/>
+          <w:tab w:val="left" w:pos="1832"/>
+          <w:tab w:val="left" w:pos="2748"/>
+          <w:tab w:val="left" w:pos="3664"/>
+          <w:tab w:val="left" w:pos="4580"/>
+          <w:tab w:val="left" w:pos="5496"/>
+          <w:tab w:val="left" w:pos="6412"/>
+          <w:tab w:val="left" w:pos="7328"/>
+          <w:tab w:val="left" w:pos="8244"/>
+          <w:tab w:val="left" w:pos="9160"/>
+          <w:tab w:val="left" w:pos="10076"/>
+          <w:tab w:val="left" w:pos="10992"/>
+          <w:tab w:val="left" w:pos="11908"/>
+          <w:tab w:val="left" w:pos="12824"/>
+          <w:tab w:val="left" w:pos="13740"/>
+          <w:tab w:val="left" w:pos="14656"/>
+        </w:tabs>
+        <w:spacing w:after="0" w:line="240" w:lineRule="auto"/>
+        <w:jc w:val="both"/>
+        <w:rPr>
+          <w:rFonts w:eastAsia="Times New Roman" w:cstheme="minorHAnsi"/>
+          <w:b/>
+          <w:color w:val="000000"/>
+          <w:sz w:val="28"/>
+          <w:szCs w:val="28"/>
+        </w:rPr>
+      </w:pPr>
+      <w:r>
+        <w:rPr>
+          <w:rFonts w:eastAsia="Times New Roman" w:cstheme="minorHAnsi"/>
+          <w:b/>
+          <w:color w:val="000000"/>
+          <w:sz w:val="28"/>
+          <w:szCs w:val="28"/>
+        </w:rPr>
+        <w:t>Bivariate analysis</w:t>
+      </w:r>
+    </w:p>
+    <w:p>
+      <w:pPr>
+        <w:shd w:val="clear" w:color="auto" w:fill="FFFFFF"/>
+        <w:tabs>
+          <w:tab w:val="left" w:pos="916"/>
+          <w:tab w:val="left" w:pos="1832"/>
+          <w:tab w:val="left" w:pos="2748"/>
+          <w:tab w:val="left" w:pos="3664"/>
+          <w:tab w:val="left" w:pos="4580"/>
+          <w:tab w:val="left" w:pos="5496"/>
+          <w:tab w:val="left" w:pos="6412"/>
+          <w:tab w:val="left" w:pos="7328"/>
+          <w:tab w:val="left" w:pos="8244"/>
+          <w:tab w:val="left" w:pos="9160"/>
+          <w:tab w:val="left" w:pos="10076"/>
+          <w:tab w:val="left" w:pos="10992"/>
+          <w:tab w:val="left" w:pos="11908"/>
+          <w:tab w:val="left" w:pos="12824"/>
+          <w:tab w:val="left" w:pos="13740"/>
+          <w:tab w:val="left" w:pos="14656"/>
+        </w:tabs>
+        <w:spacing w:after="0" w:line="240" w:lineRule="auto"/>
+        <w:jc w:val="both"/>
+        <w:rPr>
+          <w:rFonts w:eastAsia="Times New Roman" w:cstheme="minorHAnsi"/>
+          <w:color w:val="000000"/>
+          <w:sz w:val="28"/>
+          <w:szCs w:val="28"/>
+        </w:rPr>
+      </w:pPr>
+      <w:r>
+        <w:rPr>
+          <w:rFonts w:eastAsia="Times New Roman" w:cstheme="minorHAnsi"/>
+          <w:b/>
+          <w:color w:val="000000"/>
+          <w:sz w:val="28"/>
+          <w:szCs w:val="28"/>
+        </w:rPr>
+        <w:tab/>
+      </w:r>
+      <w:r>
+        <w:rPr>
+          <w:rFonts w:eastAsia="Times New Roman" w:cstheme="minorHAnsi"/>
+          <w:color w:val="000000"/>
+          <w:sz w:val="28"/>
+          <w:szCs w:val="28"/>
+        </w:rPr>
+        <w:t>To perform simple analysis</w:t>
+      </w:r>
+    </w:p>
+    <w:p>
+      <w:pPr>
+        <w:shd w:val="clear" w:color="auto" w:fill="FFFFFF"/>
+        <w:tabs>
+          <w:tab w:val="left" w:pos="916"/>
+          <w:tab w:val="left" w:pos="1832"/>
+          <w:tab w:val="left" w:pos="2748"/>
+          <w:tab w:val="left" w:pos="3664"/>
+          <w:tab w:val="left" w:pos="4580"/>
+          <w:tab w:val="left" w:pos="5496"/>
+          <w:tab w:val="left" w:pos="6412"/>
+          <w:tab w:val="left" w:pos="7328"/>
+          <w:tab w:val="left" w:pos="8244"/>
+          <w:tab w:val="left" w:pos="9160"/>
+          <w:tab w:val="left" w:pos="10076"/>
+          <w:tab w:val="left" w:pos="10992"/>
+          <w:tab w:val="left" w:pos="11908"/>
+          <w:tab w:val="left" w:pos="12824"/>
+          <w:tab w:val="left" w:pos="13740"/>
+          <w:tab w:val="left" w:pos="14656"/>
+        </w:tabs>
+        <w:spacing w:after="0" w:line="240" w:lineRule="auto"/>
+        <w:jc w:val="both"/>
+        <w:rPr>
+          <w:rFonts w:eastAsia="Times New Roman" w:cstheme="minorHAnsi"/>
+          <w:b/>
+          <w:color w:val="000000"/>
+          <w:sz w:val="28"/>
+          <w:szCs w:val="28"/>
+        </w:rPr>
+      </w:pPr>
+      <w:r>
+        <w:rPr>
+          <w:rFonts w:eastAsia="Times New Roman" w:cstheme="minorHAnsi"/>
+          <w:b/>
+          <w:color w:val="000000"/>
+          <w:sz w:val="28"/>
+          <w:szCs w:val="28"/>
+        </w:rPr>
+        <w:t>Machine learning approaches</w:t>
+      </w:r>
+    </w:p>
+    <w:p>
+      <w:pPr>
+        <w:shd w:val="clear" w:color="auto" w:fill="FFFFFF"/>
+        <w:tabs>
+          <w:tab w:val="left" w:pos="916"/>
+          <w:tab w:val="left" w:pos="1832"/>
+          <w:tab w:val="left" w:pos="2748"/>
+          <w:tab w:val="left" w:pos="3664"/>
+          <w:tab w:val="left" w:pos="4580"/>
+          <w:tab w:val="left" w:pos="5496"/>
+          <w:tab w:val="left" w:pos="6412"/>
+          <w:tab w:val="left" w:pos="7328"/>
+          <w:tab w:val="left" w:pos="8244"/>
+          <w:tab w:val="left" w:pos="9160"/>
+          <w:tab w:val="left" w:pos="10076"/>
+          <w:tab w:val="left" w:pos="10992"/>
+          <w:tab w:val="left" w:pos="11908"/>
+          <w:tab w:val="left" w:pos="12824"/>
+          <w:tab w:val="left" w:pos="13740"/>
+          <w:tab w:val="left" w:pos="14656"/>
+        </w:tabs>
+        <w:spacing w:after="0" w:line="240" w:lineRule="auto"/>
+        <w:jc w:val="both"/>
+        <w:rPr>
+          <w:rFonts w:eastAsia="Times New Roman" w:cstheme="minorHAnsi"/>
+          <w:color w:val="000000"/>
+          <w:sz w:val="28"/>
+          <w:szCs w:val="28"/>
+        </w:rPr>
+      </w:pPr>
+      <w:r>
+        <w:rPr>
+          <w:rFonts w:eastAsia="Times New Roman" w:cstheme="minorHAnsi"/>
+          <w:b/>
+          <w:color w:val="000000"/>
+          <w:sz w:val="28"/>
+          <w:szCs w:val="28"/>
+        </w:rPr>
+        <w:tab/>
+      </w:r>
+      <w:r>
+        <w:rPr>
+          <w:rFonts w:eastAsia="Times New Roman" w:cstheme="minorHAnsi"/>
+          <w:color w:val="000000"/>
+          <w:sz w:val="28"/>
+          <w:szCs w:val="28"/>
+        </w:rPr>
+        <w:t xml:space="preserve">To analyze potential association with </w:t>
+      </w:r>
+    </w:p>
+    <w:p>
+      <w:pPr>
+        <w:shd w:val="clear" w:color="auto" w:fill="FFFFFF"/>
+        <w:tabs>
+          <w:tab w:val="left" w:pos="916"/>
+          <w:tab w:val="left" w:pos="1832"/>
+          <w:tab w:val="left" w:pos="2748"/>
+          <w:tab w:val="left" w:pos="3664"/>
+          <w:tab w:val="left" w:pos="4580"/>
+          <w:tab w:val="left" w:pos="5496"/>
+          <w:tab w:val="left" w:pos="6412"/>
+          <w:tab w:val="left" w:pos="7328"/>
+          <w:tab w:val="left" w:pos="8244"/>
+          <w:tab w:val="left" w:pos="9160"/>
+          <w:tab w:val="left" w:pos="10076"/>
+          <w:tab w:val="left" w:pos="10992"/>
+          <w:tab w:val="left" w:pos="11908"/>
+          <w:tab w:val="left" w:pos="12824"/>
+          <w:tab w:val="left" w:pos="13740"/>
+          <w:tab w:val="left" w:pos="14656"/>
+        </w:tabs>
+        <w:spacing w:after="0" w:line="240" w:lineRule="auto"/>
+        <w:jc w:val="both"/>
+        <w:rPr>
+          <w:rFonts w:eastAsia="Times New Roman" w:cstheme="minorHAnsi"/>
+          <w:b/>
+          <w:color w:val="000000"/>
+          <w:sz w:val="28"/>
+          <w:szCs w:val="28"/>
+        </w:rPr>
+      </w:pPr>
+      <w:r>
+        <w:rPr>
+          <w:rFonts w:eastAsia="Times New Roman" w:cstheme="minorHAnsi"/>
+          <w:b/>
+          <w:color w:val="000000"/>
+          <w:sz w:val="28"/>
+          <w:szCs w:val="28"/>
+        </w:rPr>
+        <w:t>Regression model</w:t>
+      </w:r>
+    </w:p>
+    <w:p>
+      <w:pPr>
+        <w:shd w:val="clear" w:color="auto" w:fill="FFFFFF"/>
+        <w:tabs>
+          <w:tab w:val="left" w:pos="916"/>
+          <w:tab w:val="left" w:pos="1832"/>
+          <w:tab w:val="left" w:pos="2748"/>
+          <w:tab w:val="left" w:pos="3664"/>
+          <w:tab w:val="left" w:pos="4580"/>
+          <w:tab w:val="left" w:pos="5496"/>
+          <w:tab w:val="left" w:pos="6412"/>
+          <w:tab w:val="left" w:pos="7328"/>
+          <w:tab w:val="left" w:pos="8244"/>
+          <w:tab w:val="left" w:pos="9160"/>
+          <w:tab w:val="left" w:pos="10076"/>
+          <w:tab w:val="left" w:pos="10992"/>
+          <w:tab w:val="left" w:pos="11908"/>
+          <w:tab w:val="left" w:pos="12824"/>
+          <w:tab w:val="left" w:pos="13740"/>
+          <w:tab w:val="left" w:pos="14656"/>
+        </w:tabs>
+        <w:spacing w:after="0" w:line="240" w:lineRule="auto"/>
+        <w:jc w:val="both"/>
+        <w:rPr>
+          <w:rFonts w:eastAsia="Times New Roman" w:cstheme="minorHAnsi"/>
+          <w:color w:val="000000"/>
+          <w:sz w:val="28"/>
+          <w:szCs w:val="28"/>
+        </w:rPr>
+      </w:pPr>
+      <w:r>
+        <w:rPr>
+          <w:rFonts w:eastAsia="Times New Roman" w:cstheme="minorHAnsi"/>
+          <w:b/>
+          <w:color w:val="000000"/>
+          <w:sz w:val="28"/>
+          <w:szCs w:val="28"/>
+        </w:rPr>
+        <w:tab/>
+      </w:r>
+      <w:r>
+        <w:rPr>
+          <w:rFonts w:eastAsia="Times New Roman" w:cstheme="minorHAnsi"/>
+          <w:color w:val="000000"/>
+          <w:sz w:val="28"/>
+          <w:szCs w:val="28"/>
+        </w:rPr>
+        <w:t xml:space="preserve">To </w:t>
+      </w:r>
+    </w:p>
+    <w:p>
+      <w:pPr>
+        <w:shd w:val="clear" w:color="auto" w:fill="FFFFFF"/>
+        <w:tabs>
+          <w:tab w:val="left" w:pos="916"/>
+          <w:tab w:val="left" w:pos="1832"/>
+          <w:tab w:val="left" w:pos="2748"/>
+          <w:tab w:val="left" w:pos="3664"/>
+          <w:tab w:val="left" w:pos="4580"/>
+          <w:tab w:val="left" w:pos="5496"/>
+          <w:tab w:val="left" w:pos="6412"/>
+          <w:tab w:val="left" w:pos="7328"/>
+          <w:tab w:val="left" w:pos="8244"/>
+          <w:tab w:val="left" w:pos="9160"/>
+          <w:tab w:val="left" w:pos="10076"/>
+          <w:tab w:val="left" w:pos="10992"/>
+          <w:tab w:val="left" w:pos="11908"/>
+          <w:tab w:val="left" w:pos="12824"/>
+          <w:tab w:val="left" w:pos="13740"/>
+          <w:tab w:val="left" w:pos="14656"/>
+        </w:tabs>
+        <w:spacing w:after="0" w:line="240" w:lineRule="auto"/>
+        <w:jc w:val="both"/>
+        <w:rPr>
+          <w:rFonts w:eastAsia="Times New Roman" w:cstheme="minorHAnsi"/>
+          <w:color w:val="000000"/>
+          <w:sz w:val="28"/>
+          <w:szCs w:val="28"/>
+        </w:rPr>
+      </w:pPr>
+    </w:p>
+    <w:p>
+      <w:pPr>
+        <w:shd w:val="clear" w:color="auto" w:fill="FFFFFF"/>
+        <w:tabs>
+          <w:tab w:val="left" w:pos="916"/>
+          <w:tab w:val="left" w:pos="1832"/>
+          <w:tab w:val="left" w:pos="2748"/>
+          <w:tab w:val="left" w:pos="3664"/>
+          <w:tab w:val="left" w:pos="4580"/>
+          <w:tab w:val="left" w:pos="5496"/>
+          <w:tab w:val="left" w:pos="6412"/>
+          <w:tab w:val="left" w:pos="7328"/>
+          <w:tab w:val="left" w:pos="8244"/>
+          <w:tab w:val="left" w:pos="9160"/>
+          <w:tab w:val="left" w:pos="10076"/>
+          <w:tab w:val="left" w:pos="10992"/>
+          <w:tab w:val="left" w:pos="11908"/>
+          <w:tab w:val="left" w:pos="12824"/>
+          <w:tab w:val="left" w:pos="13740"/>
+          <w:tab w:val="left" w:pos="14656"/>
+        </w:tabs>
+        <w:spacing w:after="0" w:line="240" w:lineRule="auto"/>
+        <w:jc w:val="both"/>
+        <w:rPr>
+          <w:rFonts w:eastAsia="Times New Roman" w:cstheme="minorHAnsi"/>
+          <w:b/>
+          <w:color w:val="000000"/>
+          <w:sz w:val="28"/>
+          <w:szCs w:val="28"/>
+          <w:u w:val="single"/>
+        </w:rPr>
+      </w:pPr>
+      <w:r>
+        <w:rPr>
+          <w:rFonts w:eastAsia="Times New Roman" w:cstheme="minorHAnsi"/>
+          <w:b/>
+          <w:color w:val="000000"/>
+          <w:sz w:val="28"/>
+          <w:szCs w:val="28"/>
+          <w:u w:val="single"/>
+        </w:rPr>
+        <w:t>Conclusion/Limitations</w:t>
+      </w:r>
+    </w:p>
+    <w:p>
+      <w:pPr>
+        <w:shd w:val="clear" w:color="auto" w:fill="FFFFFF"/>
+        <w:tabs>
+          <w:tab w:val="left" w:pos="916"/>
+          <w:tab w:val="left" w:pos="1832"/>
+          <w:tab w:val="left" w:pos="2748"/>
+          <w:tab w:val="left" w:pos="3664"/>
+          <w:tab w:val="left" w:pos="4580"/>
+          <w:tab w:val="left" w:pos="5496"/>
+          <w:tab w:val="left" w:pos="6412"/>
+          <w:tab w:val="left" w:pos="7328"/>
+          <w:tab w:val="left" w:pos="8244"/>
+          <w:tab w:val="left" w:pos="9160"/>
+          <w:tab w:val="left" w:pos="10076"/>
+          <w:tab w:val="left" w:pos="10992"/>
+          <w:tab w:val="left" w:pos="11908"/>
+          <w:tab w:val="left" w:pos="12824"/>
+          <w:tab w:val="left" w:pos="13740"/>
+          <w:tab w:val="left" w:pos="14656"/>
+        </w:tabs>
+        <w:spacing w:after="0" w:line="240" w:lineRule="auto"/>
+        <w:jc w:val="both"/>
+        <w:rPr>
+          <w:rFonts w:eastAsia="Times New Roman" w:cstheme="minorHAnsi"/>
+          <w:b/>
+          <w:color w:val="000000"/>
+          <w:sz w:val="28"/>
+          <w:szCs w:val="28"/>
+          <w:u w:val="single"/>
+        </w:rPr>
+      </w:pPr>
+    </w:p>
+    <w:p>
+      <w:pPr>
+        <w:shd w:val="clear" w:color="auto" w:fill="FFFFFF"/>
+        <w:tabs>
+          <w:tab w:val="left" w:pos="916"/>
+          <w:tab w:val="left" w:pos="1832"/>
+          <w:tab w:val="left" w:pos="2748"/>
+          <w:tab w:val="left" w:pos="3664"/>
+          <w:tab w:val="left" w:pos="4580"/>
+          <w:tab w:val="left" w:pos="5496"/>
+          <w:tab w:val="left" w:pos="6412"/>
+          <w:tab w:val="left" w:pos="7328"/>
+          <w:tab w:val="left" w:pos="8244"/>
+          <w:tab w:val="left" w:pos="9160"/>
+          <w:tab w:val="left" w:pos="10076"/>
+          <w:tab w:val="left" w:pos="10992"/>
+          <w:tab w:val="left" w:pos="11908"/>
+          <w:tab w:val="left" w:pos="12824"/>
+          <w:tab w:val="left" w:pos="13740"/>
+          <w:tab w:val="left" w:pos="14656"/>
+        </w:tabs>
+        <w:spacing w:after="0" w:line="240" w:lineRule="auto"/>
+        <w:jc w:val="both"/>
+        <w:rPr>
+          <w:rFonts w:eastAsia="Times New Roman" w:cstheme="minorHAnsi"/>
+          <w:b/>
+          <w:color w:val="000000"/>
+          <w:sz w:val="28"/>
+          <w:szCs w:val="28"/>
         </w:rPr>
       </w:pPr>
     </w:p>
@@ -804,6 +3689,335 @@
     </w:sectPr>
   </w:body>
 </w:document>
+</file>
+
+<file path=word/numbering.xml><?xml version="1.0" encoding="utf-8"?>
+<w:numbering xmlns:wpc="http://schemas.microsoft.com/office/word/2010/wordprocessingCanvas" xmlns:cx="http://schemas.microsoft.com/office/drawing/2014/chartex" xmlns:cx1="http://schemas.microsoft.com/office/drawing/2015/9/8/chartex" xmlns:cx2="http://schemas.microsoft.com/office/drawing/2015/10/21/chartex" xmlns:cx3="http://schemas.microsoft.com/office/drawing/2016/5/9/chartex" xmlns:cx4="http://schemas.microsoft.com/office/drawing/2016/5/10/chartex" xmlns:cx5="http://schemas.microsoft.com/office/drawing/2016/5/11/chartex" xmlns:cx6="http://schemas.microsoft.com/office/drawing/2016/5/12/chartex" xmlns:cx7="http://schemas.microsoft.com/office/drawing/2016/5/13/chartex" xmlns:cx8="http://schemas.microsoft.com/office/drawing/2016/5/14/chartex" xmlns:mc="http://schemas.openxmlformats.org/markup-compatibility/2006" xmlns:aink="http://schemas.microsoft.com/office/drawing/2016/ink" xmlns:am3d="http://schemas.microsoft.com/office/drawing/2017/model3d" xmlns:o="urn:schemas-microsoft-com:office:office" xmlns:r="http://schemas.openxmlformats.org/officeDocument/2006/relationships" xmlns:m="http://schemas.openxmlformats.org/officeDocument/2006/math" xmlns:v="urn:schemas-microsoft-com:vml" xmlns:wp14="http://schemas.microsoft.com/office/word/2010/wordprocessingDrawing" xmlns:wp="http://schemas.openxmlformats.org/drawingml/2006/wordprocessingDrawing" xmlns:w10="urn:schemas-microsoft-com:office:word" xmlns:w="http://schemas.openxmlformats.org/wordprocessingml/2006/main" xmlns:w14="http://schemas.microsoft.com/office/word/2010/wordml" xmlns:w15="http://schemas.microsoft.com/office/word/2012/wordml" xmlns:w16cid="http://schemas.microsoft.com/office/word/2016/wordml/cid" xmlns:w16se="http://schemas.microsoft.com/office/word/2015/wordml/symex" xmlns:wpg="http://schemas.microsoft.com/office/word/2010/wordprocessingGroup" xmlns:wpi="http://schemas.microsoft.com/office/word/2010/wordprocessingInk" xmlns:wne="http://schemas.microsoft.com/office/word/2006/wordml" xmlns:wps="http://schemas.microsoft.com/office/word/2010/wordprocessingShape" mc:Ignorable="w14 w15 w16se w16cid wp14">
+  <w:abstractNum w:abstractNumId="0" w15:restartNumberingAfterBreak="0">
+    <w:nsid w:val="1BF1243E"/>
+    <w:multiLevelType w:val="hybridMultilevel"/>
+    <w:tmpl w:val="1324C6DE"/>
+    <w:lvl w:ilvl="0" w:tplc="04090001">
+      <w:start w:val="1"/>
+      <w:numFmt w:val="bullet"/>
+      <w:lvlText w:val=""/>
+      <w:lvlJc w:val="left"/>
+      <w:pPr>
+        <w:ind w:left="720" w:hanging="360"/>
+      </w:pPr>
+      <w:rPr>
+        <w:rFonts w:ascii="Symbol" w:hAnsi="Symbol" w:hint="default"/>
+      </w:rPr>
+    </w:lvl>
+    <w:lvl w:ilvl="1" w:tplc="04090003" w:tentative="1">
+      <w:start w:val="1"/>
+      <w:numFmt w:val="bullet"/>
+      <w:lvlText w:val="o"/>
+      <w:lvlJc w:val="left"/>
+      <w:pPr>
+        <w:ind w:left="1440" w:hanging="360"/>
+      </w:pPr>
+      <w:rPr>
+        <w:rFonts w:ascii="Courier New" w:hAnsi="Courier New" w:cs="Courier New" w:hint="default"/>
+      </w:rPr>
+    </w:lvl>
+    <w:lvl w:ilvl="2" w:tplc="04090005" w:tentative="1">
+      <w:start w:val="1"/>
+      <w:numFmt w:val="bullet"/>
+      <w:lvlText w:val=""/>
+      <w:lvlJc w:val="left"/>
+      <w:pPr>
+        <w:ind w:left="2160" w:hanging="360"/>
+      </w:pPr>
+      <w:rPr>
+        <w:rFonts w:ascii="Wingdings" w:hAnsi="Wingdings" w:hint="default"/>
+      </w:rPr>
+    </w:lvl>
+    <w:lvl w:ilvl="3" w:tplc="04090001" w:tentative="1">
+      <w:start w:val="1"/>
+      <w:numFmt w:val="bullet"/>
+      <w:lvlText w:val=""/>
+      <w:lvlJc w:val="left"/>
+      <w:pPr>
+        <w:ind w:left="2880" w:hanging="360"/>
+      </w:pPr>
+      <w:rPr>
+        <w:rFonts w:ascii="Symbol" w:hAnsi="Symbol" w:hint="default"/>
+      </w:rPr>
+    </w:lvl>
+    <w:lvl w:ilvl="4" w:tplc="04090003" w:tentative="1">
+      <w:start w:val="1"/>
+      <w:numFmt w:val="bullet"/>
+      <w:lvlText w:val="o"/>
+      <w:lvlJc w:val="left"/>
+      <w:pPr>
+        <w:ind w:left="3600" w:hanging="360"/>
+      </w:pPr>
+      <w:rPr>
+        <w:rFonts w:ascii="Courier New" w:hAnsi="Courier New" w:cs="Courier New" w:hint="default"/>
+      </w:rPr>
+    </w:lvl>
+    <w:lvl w:ilvl="5" w:tplc="04090005" w:tentative="1">
+      <w:start w:val="1"/>
+      <w:numFmt w:val="bullet"/>
+      <w:lvlText w:val=""/>
+      <w:lvlJc w:val="left"/>
+      <w:pPr>
+        <w:ind w:left="4320" w:hanging="360"/>
+      </w:pPr>
+      <w:rPr>
+        <w:rFonts w:ascii="Wingdings" w:hAnsi="Wingdings" w:hint="default"/>
+      </w:rPr>
+    </w:lvl>
+    <w:lvl w:ilvl="6" w:tplc="04090001" w:tentative="1">
+      <w:start w:val="1"/>
+      <w:numFmt w:val="bullet"/>
+      <w:lvlText w:val=""/>
+      <w:lvlJc w:val="left"/>
+      <w:pPr>
+        <w:ind w:left="5040" w:hanging="360"/>
+      </w:pPr>
+      <w:rPr>
+        <w:rFonts w:ascii="Symbol" w:hAnsi="Symbol" w:hint="default"/>
+      </w:rPr>
+    </w:lvl>
+    <w:lvl w:ilvl="7" w:tplc="04090003" w:tentative="1">
+      <w:start w:val="1"/>
+      <w:numFmt w:val="bullet"/>
+      <w:lvlText w:val="o"/>
+      <w:lvlJc w:val="left"/>
+      <w:pPr>
+        <w:ind w:left="5760" w:hanging="360"/>
+      </w:pPr>
+      <w:rPr>
+        <w:rFonts w:ascii="Courier New" w:hAnsi="Courier New" w:cs="Courier New" w:hint="default"/>
+      </w:rPr>
+    </w:lvl>
+    <w:lvl w:ilvl="8" w:tplc="04090005" w:tentative="1">
+      <w:start w:val="1"/>
+      <w:numFmt w:val="bullet"/>
+      <w:lvlText w:val=""/>
+      <w:lvlJc w:val="left"/>
+      <w:pPr>
+        <w:ind w:left="6480" w:hanging="360"/>
+      </w:pPr>
+      <w:rPr>
+        <w:rFonts w:ascii="Wingdings" w:hAnsi="Wingdings" w:hint="default"/>
+      </w:rPr>
+    </w:lvl>
+  </w:abstractNum>
+  <w:abstractNum w:abstractNumId="1" w15:restartNumberingAfterBreak="0">
+    <w:nsid w:val="49FC1471"/>
+    <w:multiLevelType w:val="hybridMultilevel"/>
+    <w:tmpl w:val="D3D67650"/>
+    <w:lvl w:ilvl="0" w:tplc="04090001">
+      <w:start w:val="1"/>
+      <w:numFmt w:val="bullet"/>
+      <w:lvlText w:val=""/>
+      <w:lvlJc w:val="left"/>
+      <w:pPr>
+        <w:ind w:left="720" w:hanging="360"/>
+      </w:pPr>
+      <w:rPr>
+        <w:rFonts w:ascii="Symbol" w:hAnsi="Symbol" w:hint="default"/>
+      </w:rPr>
+    </w:lvl>
+    <w:lvl w:ilvl="1" w:tplc="04090003" w:tentative="1">
+      <w:start w:val="1"/>
+      <w:numFmt w:val="bullet"/>
+      <w:lvlText w:val="o"/>
+      <w:lvlJc w:val="left"/>
+      <w:pPr>
+        <w:ind w:left="1440" w:hanging="360"/>
+      </w:pPr>
+      <w:rPr>
+        <w:rFonts w:ascii="Courier New" w:hAnsi="Courier New" w:cs="Courier New" w:hint="default"/>
+      </w:rPr>
+    </w:lvl>
+    <w:lvl w:ilvl="2" w:tplc="04090005" w:tentative="1">
+      <w:start w:val="1"/>
+      <w:numFmt w:val="bullet"/>
+      <w:lvlText w:val=""/>
+      <w:lvlJc w:val="left"/>
+      <w:pPr>
+        <w:ind w:left="2160" w:hanging="360"/>
+      </w:pPr>
+      <w:rPr>
+        <w:rFonts w:ascii="Wingdings" w:hAnsi="Wingdings" w:hint="default"/>
+      </w:rPr>
+    </w:lvl>
+    <w:lvl w:ilvl="3" w:tplc="04090001" w:tentative="1">
+      <w:start w:val="1"/>
+      <w:numFmt w:val="bullet"/>
+      <w:lvlText w:val=""/>
+      <w:lvlJc w:val="left"/>
+      <w:pPr>
+        <w:ind w:left="2880" w:hanging="360"/>
+      </w:pPr>
+      <w:rPr>
+        <w:rFonts w:ascii="Symbol" w:hAnsi="Symbol" w:hint="default"/>
+      </w:rPr>
+    </w:lvl>
+    <w:lvl w:ilvl="4" w:tplc="04090003" w:tentative="1">
+      <w:start w:val="1"/>
+      <w:numFmt w:val="bullet"/>
+      <w:lvlText w:val="o"/>
+      <w:lvlJc w:val="left"/>
+      <w:pPr>
+        <w:ind w:left="3600" w:hanging="360"/>
+      </w:pPr>
+      <w:rPr>
+        <w:rFonts w:ascii="Courier New" w:hAnsi="Courier New" w:cs="Courier New" w:hint="default"/>
+      </w:rPr>
+    </w:lvl>
+    <w:lvl w:ilvl="5" w:tplc="04090005" w:tentative="1">
+      <w:start w:val="1"/>
+      <w:numFmt w:val="bullet"/>
+      <w:lvlText w:val=""/>
+      <w:lvlJc w:val="left"/>
+      <w:pPr>
+        <w:ind w:left="4320" w:hanging="360"/>
+      </w:pPr>
+      <w:rPr>
+        <w:rFonts w:ascii="Wingdings" w:hAnsi="Wingdings" w:hint="default"/>
+      </w:rPr>
+    </w:lvl>
+    <w:lvl w:ilvl="6" w:tplc="04090001" w:tentative="1">
+      <w:start w:val="1"/>
+      <w:numFmt w:val="bullet"/>
+      <w:lvlText w:val=""/>
+      <w:lvlJc w:val="left"/>
+      <w:pPr>
+        <w:ind w:left="5040" w:hanging="360"/>
+      </w:pPr>
+      <w:rPr>
+        <w:rFonts w:ascii="Symbol" w:hAnsi="Symbol" w:hint="default"/>
+      </w:rPr>
+    </w:lvl>
+    <w:lvl w:ilvl="7" w:tplc="04090003" w:tentative="1">
+      <w:start w:val="1"/>
+      <w:numFmt w:val="bullet"/>
+      <w:lvlText w:val="o"/>
+      <w:lvlJc w:val="left"/>
+      <w:pPr>
+        <w:ind w:left="5760" w:hanging="360"/>
+      </w:pPr>
+      <w:rPr>
+        <w:rFonts w:ascii="Courier New" w:hAnsi="Courier New" w:cs="Courier New" w:hint="default"/>
+      </w:rPr>
+    </w:lvl>
+    <w:lvl w:ilvl="8" w:tplc="04090005" w:tentative="1">
+      <w:start w:val="1"/>
+      <w:numFmt w:val="bullet"/>
+      <w:lvlText w:val=""/>
+      <w:lvlJc w:val="left"/>
+      <w:pPr>
+        <w:ind w:left="6480" w:hanging="360"/>
+      </w:pPr>
+      <w:rPr>
+        <w:rFonts w:ascii="Wingdings" w:hAnsi="Wingdings" w:hint="default"/>
+      </w:rPr>
+    </w:lvl>
+  </w:abstractNum>
+  <w:abstractNum w:abstractNumId="2" w15:restartNumberingAfterBreak="0">
+    <w:nsid w:val="4F5E1916"/>
+    <w:multiLevelType w:val="hybridMultilevel"/>
+    <w:tmpl w:val="1FCC5D66"/>
+    <w:lvl w:ilvl="0" w:tplc="0409000F">
+      <w:start w:val="1"/>
+      <w:numFmt w:val="decimal"/>
+      <w:lvlText w:val="%1."/>
+      <w:lvlJc w:val="left"/>
+      <w:pPr>
+        <w:ind w:left="720" w:hanging="360"/>
+      </w:pPr>
+      <w:rPr>
+        <w:rFonts w:hint="default"/>
+      </w:rPr>
+    </w:lvl>
+    <w:lvl w:ilvl="1" w:tplc="04090019" w:tentative="1">
+      <w:start w:val="1"/>
+      <w:numFmt w:val="lowerLetter"/>
+      <w:lvlText w:val="%2."/>
+      <w:lvlJc w:val="left"/>
+      <w:pPr>
+        <w:ind w:left="1440" w:hanging="360"/>
+      </w:pPr>
+    </w:lvl>
+    <w:lvl w:ilvl="2" w:tplc="0409001B" w:tentative="1">
+      <w:start w:val="1"/>
+      <w:numFmt w:val="lowerRoman"/>
+      <w:lvlText w:val="%3."/>
+      <w:lvlJc w:val="right"/>
+      <w:pPr>
+        <w:ind w:left="2160" w:hanging="180"/>
+      </w:pPr>
+    </w:lvl>
+    <w:lvl w:ilvl="3" w:tplc="0409000F" w:tentative="1">
+      <w:start w:val="1"/>
+      <w:numFmt w:val="decimal"/>
+      <w:lvlText w:val="%4."/>
+      <w:lvlJc w:val="left"/>
+      <w:pPr>
+        <w:ind w:left="2880" w:hanging="360"/>
+      </w:pPr>
+    </w:lvl>
+    <w:lvl w:ilvl="4" w:tplc="04090019" w:tentative="1">
+      <w:start w:val="1"/>
+      <w:numFmt w:val="lowerLetter"/>
+      <w:lvlText w:val="%5."/>
+      <w:lvlJc w:val="left"/>
+      <w:pPr>
+        <w:ind w:left="3600" w:hanging="360"/>
+      </w:pPr>
+    </w:lvl>
+    <w:lvl w:ilvl="5" w:tplc="0409001B" w:tentative="1">
+      <w:start w:val="1"/>
+      <w:numFmt w:val="lowerRoman"/>
+      <w:lvlText w:val="%6."/>
+      <w:lvlJc w:val="right"/>
+      <w:pPr>
+        <w:ind w:left="4320" w:hanging="180"/>
+      </w:pPr>
+    </w:lvl>
+    <w:lvl w:ilvl="6" w:tplc="0409000F" w:tentative="1">
+      <w:start w:val="1"/>
+      <w:numFmt w:val="decimal"/>
+      <w:lvlText w:val="%7."/>
+      <w:lvlJc w:val="left"/>
+      <w:pPr>
+        <w:ind w:left="5040" w:hanging="360"/>
+      </w:pPr>
+    </w:lvl>
+    <w:lvl w:ilvl="7" w:tplc="04090019" w:tentative="1">
+      <w:start w:val="1"/>
+      <w:numFmt w:val="lowerLetter"/>
+      <w:lvlText w:val="%8."/>
+      <w:lvlJc w:val="left"/>
+      <w:pPr>
+        <w:ind w:left="5760" w:hanging="360"/>
+      </w:pPr>
+    </w:lvl>
+    <w:lvl w:ilvl="8" w:tplc="0409001B" w:tentative="1">
+      <w:start w:val="1"/>
+      <w:numFmt w:val="lowerRoman"/>
+      <w:lvlText w:val="%9."/>
+      <w:lvlJc w:val="right"/>
+      <w:pPr>
+        <w:ind w:left="6480" w:hanging="180"/>
+      </w:pPr>
+    </w:lvl>
+  </w:abstractNum>
+  <w:num w:numId="1">
+    <w:abstractNumId w:val="2"/>
+  </w:num>
+  <w:num w:numId="2">
+    <w:abstractNumId w:val="0"/>
+  </w:num>
+  <w:num w:numId="3">
+    <w:abstractNumId w:val="1"/>
+  </w:num>
+</w:numbering>
 </file>
 
 <file path=word/styles.xml><?xml version="1.0" encoding="utf-8"?>
@@ -1207,7 +4421,6 @@
   <w:style w:type="character" w:default="1" w:styleId="a0">
     <w:name w:val="Default Paragraph Font"/>
     <w:uiPriority w:val="1"/>
-    <w:semiHidden/>
     <w:unhideWhenUsed/>
   </w:style>
   <w:style w:type="table" w:default="1" w:styleId="a1">
@@ -1301,6 +4514,36 @@
       <w:color w:val="605E5C"/>
       <w:shd w:val="clear" w:color="auto" w:fill="E1DFDD"/>
     </w:rPr>
+  </w:style>
+  <w:style w:type="paragraph" w:styleId="a5">
+    <w:name w:val="List Paragraph"/>
+    <w:basedOn w:val="a"/>
+    <w:uiPriority w:val="34"/>
+    <w:qFormat/>
+    <w:rsid w:val="00263C94"/>
+    <w:pPr>
+      <w:ind w:left="720"/>
+      <w:contextualSpacing/>
+    </w:pPr>
+  </w:style>
+  <w:style w:type="table" w:styleId="a6">
+    <w:name w:val="Table Grid"/>
+    <w:basedOn w:val="a1"/>
+    <w:uiPriority w:val="39"/>
+    <w:rsid w:val="00263C94"/>
+    <w:pPr>
+      <w:spacing w:after="0" w:line="240" w:lineRule="auto"/>
+    </w:pPr>
+    <w:tblPr>
+      <w:tblBorders>
+        <w:top w:val="single" w:sz="4" w:space="0" w:color="auto"/>
+        <w:left w:val="single" w:sz="4" w:space="0" w:color="auto"/>
+        <w:bottom w:val="single" w:sz="4" w:space="0" w:color="auto"/>
+        <w:right w:val="single" w:sz="4" w:space="0" w:color="auto"/>
+        <w:insideH w:val="single" w:sz="4" w:space="0" w:color="auto"/>
+        <w:insideV w:val="single" w:sz="4" w:space="0" w:color="auto"/>
+      </w:tblBorders>
+    </w:tblPr>
   </w:style>
 </w:styles>
 </file>
@@ -1605,7 +4848,7 @@
 </file>
 
 <file path=customXml/itemProps1.xml><?xml version="1.0" encoding="utf-8"?>
-<ds:datastoreItem xmlns:ds="http://schemas.openxmlformats.org/officeDocument/2006/customXml" ds:itemID="{15DA276B-9ABA-4010-A0DA-30CB6C44475B}">
+<ds:datastoreItem xmlns:ds="http://schemas.openxmlformats.org/officeDocument/2006/customXml" ds:itemID="{65B99420-E04C-4983-B1C7-7D94009E8466}">
   <ds:schemaRefs>
     <ds:schemaRef ds:uri="http://schemas.openxmlformats.org/officeDocument/2006/bibliography"/>
   </ds:schemaRefs>

--- a/final-report.docx
+++ b/final-report.docx
@@ -1065,6 +1065,55 @@
         <w:gridCol w:w="2359"/>
         <w:gridCol w:w="1944"/>
       </w:tblGrid>
+      <w:tr>
+        <w:tc>
+          <w:tcPr>
+            <w:tcW w:w="10044" w:type="dxa"/>
+            <w:gridSpan w:val="4"/>
+          </w:tcPr>
+          <w:p>
+            <w:pPr>
+              <w:tabs>
+                <w:tab w:val="left" w:pos="916"/>
+                <w:tab w:val="left" w:pos="1832"/>
+                <w:tab w:val="left" w:pos="2748"/>
+                <w:tab w:val="left" w:pos="3664"/>
+                <w:tab w:val="left" w:pos="4580"/>
+                <w:tab w:val="left" w:pos="5496"/>
+                <w:tab w:val="left" w:pos="6412"/>
+                <w:tab w:val="left" w:pos="7328"/>
+                <w:tab w:val="left" w:pos="8244"/>
+                <w:tab w:val="left" w:pos="9160"/>
+                <w:tab w:val="left" w:pos="10076"/>
+                <w:tab w:val="left" w:pos="10992"/>
+                <w:tab w:val="left" w:pos="11908"/>
+                <w:tab w:val="left" w:pos="12824"/>
+                <w:tab w:val="left" w:pos="13740"/>
+                <w:tab w:val="left" w:pos="14656"/>
+              </w:tabs>
+              <w:rPr>
+                <w:rFonts w:eastAsia="Times New Roman" w:cstheme="minorHAnsi"/>
+                <w:b/>
+                <w:color w:val="000000"/>
+                <w:sz w:val="28"/>
+                <w:szCs w:val="28"/>
+              </w:rPr>
+            </w:pPr>
+            <w:r>
+              <w:rPr>
+                <w:rFonts w:eastAsia="Times New Roman" w:cstheme="minorHAnsi"/>
+                <w:b/>
+                <w:color w:val="000000"/>
+                <w:sz w:val="28"/>
+                <w:szCs w:val="28"/>
+              </w:rPr>
+              <w:t>Table 1. The division of the research in two parts.</w:t>
+            </w:r>
+            <w:bookmarkStart w:id="0" w:name="_GoBack"/>
+            <w:bookmarkEnd w:id="0"/>
+          </w:p>
+        </w:tc>
+      </w:tr>
       <w:tr>
         <w:tc>
           <w:tcPr>
@@ -2423,6 +2472,7 @@
           <w:sz w:val="28"/>
           <w:szCs w:val="28"/>
         </w:rPr>
+        <w:lastRenderedPageBreak/>
         <w:t>So-called “</w:t>
       </w:r>
       <w:r>
@@ -2491,7 +2541,6 @@
           <w:sz w:val="28"/>
           <w:szCs w:val="28"/>
         </w:rPr>
-        <w:lastRenderedPageBreak/>
         <w:tab/>
       </w:r>
       <w:r>
@@ -2962,18 +3011,7 @@
           <w:sz w:val="28"/>
           <w:szCs w:val="28"/>
         </w:rPr>
-        <w:t xml:space="preserve"> All observations with unknown or missing data related to putative predictors were excluded from the sa</w:t>
-      </w:r>
-      <w:bookmarkStart w:id="0" w:name="_GoBack"/>
-      <w:bookmarkEnd w:id="0"/>
-      <w:r>
-        <w:rPr>
-          <w:rFonts w:eastAsia="Times New Roman" w:cstheme="minorHAnsi"/>
-          <w:color w:val="000000"/>
-          <w:sz w:val="28"/>
-          <w:szCs w:val="28"/>
-        </w:rPr>
-        <w:t xml:space="preserve">mple. As a result, the sample volume for machine learning approaches was N=90142. </w:t>
+        <w:t xml:space="preserve"> All observations with unknown or missing data related to putative predictors were excluded from the sample. As a result, the sample volume for machine learning approaches was N=90142. </w:t>
       </w:r>
       <w:r>
         <w:rPr>
@@ -4848,7 +4886,7 @@
 </file>
 
 <file path=customXml/itemProps1.xml><?xml version="1.0" encoding="utf-8"?>
-<ds:datastoreItem xmlns:ds="http://schemas.openxmlformats.org/officeDocument/2006/customXml" ds:itemID="{65B99420-E04C-4983-B1C7-7D94009E8466}">
+<ds:datastoreItem xmlns:ds="http://schemas.openxmlformats.org/officeDocument/2006/customXml" ds:itemID="{FFE944E7-D716-4B9F-B7DA-AF80CA0B3839}">
   <ds:schemaRefs>
     <ds:schemaRef ds:uri="http://schemas.openxmlformats.org/officeDocument/2006/bibliography"/>
   </ds:schemaRefs>

--- a/final-report.docx
+++ b/final-report.docx
@@ -783,43 +783,7 @@
           <w:sz w:val="28"/>
           <w:szCs w:val="28"/>
         </w:rPr>
-        <w:t>101517</w:t>
-      </w:r>
-      <w:r>
-        <w:rPr>
-          <w:rFonts w:eastAsia="Times New Roman" w:cstheme="minorHAnsi"/>
-          <w:color w:val="000000"/>
-          <w:sz w:val="28"/>
-          <w:szCs w:val="28"/>
-        </w:rPr>
-        <w:t xml:space="preserve"> observations where no damage was registered and N=</w:t>
-      </w:r>
-      <w:r>
-        <w:rPr>
-          <w:rFonts w:eastAsia="Times New Roman" w:cstheme="minorHAnsi"/>
-          <w:color w:val="000000"/>
-          <w:sz w:val="28"/>
-          <w:szCs w:val="28"/>
-        </w:rPr>
-        <w:t>37033</w:t>
-      </w:r>
-      <w:r>
-        <w:rPr>
-          <w:rFonts w:eastAsia="Times New Roman" w:cstheme="minorHAnsi"/>
-          <w:color w:val="000000"/>
-          <w:sz w:val="28"/>
-          <w:szCs w:val="28"/>
-        </w:rPr>
-        <w:t xml:space="preserve"> where the damage</w:t>
-      </w:r>
-      <w:r>
-        <w:rPr>
-          <w:rFonts w:eastAsia="Times New Roman" w:cstheme="minorHAnsi"/>
-          <w:color w:val="000000"/>
-          <w:sz w:val="28"/>
-          <w:szCs w:val="28"/>
-        </w:rPr>
-        <w:t xml:space="preserve"> took place.</w:t>
+        <w:t>101517 observations where no damage was registered and N=37033 where the damage took place.</w:t>
       </w:r>
       <w:r>
         <w:rPr>
@@ -1109,8 +1073,6 @@
               </w:rPr>
               <w:t>Table 1. The division of the research in two parts.</w:t>
             </w:r>
-            <w:bookmarkStart w:id="0" w:name="_GoBack"/>
-            <w:bookmarkEnd w:id="0"/>
           </w:p>
         </w:tc>
       </w:tr>
@@ -1535,25 +1497,7 @@
                 <w:sz w:val="28"/>
                 <w:szCs w:val="28"/>
               </w:rPr>
-              <w:t xml:space="preserve">All observations where the amount of </w:t>
-            </w:r>
-            <w:r>
-              <w:rPr>
-                <w:rFonts w:eastAsia="Times New Roman" w:cstheme="minorHAnsi"/>
-                <w:color w:val="000000"/>
-                <w:sz w:val="28"/>
-                <w:szCs w:val="28"/>
-              </w:rPr>
-              <w:t>property</w:t>
-            </w:r>
-            <w:r>
-              <w:rPr>
-                <w:rFonts w:eastAsia="Times New Roman" w:cstheme="minorHAnsi"/>
-                <w:color w:val="000000"/>
-                <w:sz w:val="28"/>
-                <w:szCs w:val="28"/>
-              </w:rPr>
-              <w:t xml:space="preserve"> damage was more or equal to zero.</w:t>
+              <w:t>All observations where the amount of property damage was more or equal to zero.</w:t>
             </w:r>
           </w:p>
         </w:tc>
@@ -2027,16 +1971,7 @@
           <w:szCs w:val="28"/>
         </w:rPr>
         <w:tab/>
-        <w:t>The set of putative predictors was the same for both part of the res</w:t>
-      </w:r>
-      <w:r>
-        <w:rPr>
-          <w:rFonts w:eastAsia="Times New Roman" w:cstheme="minorHAnsi"/>
-          <w:color w:val="000000"/>
-          <w:sz w:val="28"/>
-          <w:szCs w:val="28"/>
-        </w:rPr>
-        <w:t>earch.</w:t>
+        <w:t>The set of putative predictors was the same for both part of the research.</w:t>
       </w:r>
     </w:p>
     <w:p>
@@ -2135,25 +2070,11 @@
           <w:szCs w:val="28"/>
         </w:rPr>
         <w:tab/>
-        <w:t>For explanatory variables next ones were chosen</w:t>
-      </w:r>
-      <w:r>
-        <w:rPr>
-          <w:rFonts w:eastAsia="Times New Roman" w:cstheme="minorHAnsi"/>
-          <w:color w:val="000000"/>
-          <w:sz w:val="28"/>
-          <w:szCs w:val="28"/>
-        </w:rPr>
-        <w:t>:</w:t>
+        <w:t>The explanatory variables can be found in the table 2.</w:t>
       </w:r>
     </w:p>
     <w:p>
       <w:pPr>
-        <w:pStyle w:val="a5"/>
-        <w:numPr>
-          <w:ilvl w:val="0"/>
-          <w:numId w:val="3"/>
-        </w:numPr>
         <w:shd w:val="clear" w:color="auto" w:fill="FFFFFF"/>
         <w:tabs>
           <w:tab w:val="left" w:pos="916"/>
@@ -2185,48 +2106,54 @@
       <w:r>
         <w:rPr>
           <w:rFonts w:eastAsia="Times New Roman" w:cstheme="minorHAnsi"/>
-          <w:color w:val="000000" w:themeColor="text1"/>
-          <w:sz w:val="28"/>
-          <w:szCs w:val="28"/>
-        </w:rPr>
-        <w:t>A</w:t>
-      </w:r>
-      <w:r>
-        <w:rPr>
-          <w:rFonts w:eastAsia="Times New Roman" w:cstheme="minorHAnsi"/>
-          <w:color w:val="000000" w:themeColor="text1"/>
-          <w:sz w:val="28"/>
-          <w:szCs w:val="28"/>
-        </w:rPr>
-        <w:t xml:space="preserve"> </w:t>
-      </w:r>
-      <w:r>
-        <w:rPr>
-          <w:rFonts w:eastAsia="Times New Roman" w:cstheme="minorHAnsi"/>
-          <w:b/>
-          <w:color w:val="000000" w:themeColor="text1"/>
-          <w:sz w:val="28"/>
-          <w:szCs w:val="28"/>
-        </w:rPr>
-        <w:t>month</w:t>
-      </w:r>
-      <w:r>
-        <w:rPr>
-          <w:rFonts w:eastAsia="Times New Roman" w:cstheme="minorHAnsi"/>
-          <w:color w:val="000000" w:themeColor="text1"/>
-          <w:sz w:val="28"/>
-          <w:szCs w:val="28"/>
-        </w:rPr>
-        <w:t xml:space="preserve"> when the event happened;</w:t>
+          <w:color w:val="000000"/>
+          <w:sz w:val="28"/>
+          <w:szCs w:val="28"/>
+        </w:rPr>
+        <w:tab/>
+      </w:r>
+      <w:r>
+        <w:rPr>
+          <w:rFonts w:eastAsia="Times New Roman" w:cstheme="minorHAnsi"/>
+          <w:color w:val="000000"/>
+          <w:sz w:val="28"/>
+          <w:szCs w:val="28"/>
+        </w:rPr>
+        <w:t xml:space="preserve">A climate region originally was not presented in the data set. However, I have found the map on the </w:t>
+      </w:r>
+      <w:hyperlink r:id="rId8" w:history="1">
+        <w:r>
+          <w:rPr>
+            <w:rStyle w:val="a3"/>
+            <w:rFonts w:eastAsia="Times New Roman" w:cstheme="minorHAnsi"/>
+            <w:sz w:val="28"/>
+            <w:szCs w:val="28"/>
+          </w:rPr>
+          <w:t>NOAA site</w:t>
+        </w:r>
+      </w:hyperlink>
+      <w:r>
+        <w:rPr>
+          <w:rFonts w:eastAsia="Times New Roman" w:cstheme="minorHAnsi"/>
+          <w:color w:val="000000"/>
+          <w:sz w:val="28"/>
+          <w:szCs w:val="28"/>
+        </w:rPr>
+        <w:t xml:space="preserve">. Using states provided in the data set, I have created new variable. The District of Columbia was added to the Northeast climate region. Alaska was put to the separate category. Other events became a part of “Other” </w:t>
+      </w:r>
+      <w:r>
+        <w:rPr>
+          <w:rFonts w:eastAsia="Times New Roman" w:cstheme="minorHAnsi"/>
+          <w:color w:val="000000"/>
+          <w:sz w:val="28"/>
+          <w:szCs w:val="28"/>
+        </w:rPr>
+        <w:lastRenderedPageBreak/>
+        <w:t>category. The last one category without Alaska and DC contains marine related places, mostly in equatorial climate.</w:t>
       </w:r>
     </w:p>
     <w:p>
       <w:pPr>
-        <w:pStyle w:val="a5"/>
-        <w:numPr>
-          <w:ilvl w:val="0"/>
-          <w:numId w:val="3"/>
-        </w:numPr>
         <w:shd w:val="clear" w:color="auto" w:fill="FFFFFF"/>
         <w:tabs>
           <w:tab w:val="left" w:pos="916"/>
@@ -2255,42 +2182,1275 @@
           <w:szCs w:val="28"/>
         </w:rPr>
       </w:pPr>
-      <w:r>
-        <w:rPr>
-          <w:rFonts w:eastAsia="Times New Roman" w:cstheme="minorHAnsi"/>
-          <w:color w:val="000000" w:themeColor="text1"/>
-          <w:sz w:val="28"/>
-          <w:szCs w:val="28"/>
-        </w:rPr>
-        <w:t xml:space="preserve">A </w:t>
-      </w:r>
-      <w:r>
-        <w:rPr>
-          <w:rFonts w:eastAsia="Times New Roman" w:cstheme="minorHAnsi"/>
-          <w:b/>
-          <w:color w:val="000000" w:themeColor="text1"/>
-          <w:sz w:val="28"/>
-          <w:szCs w:val="28"/>
-        </w:rPr>
-        <w:t>climate region</w:t>
-      </w:r>
-      <w:r>
-        <w:rPr>
-          <w:rFonts w:eastAsia="Times New Roman" w:cstheme="minorHAnsi"/>
-          <w:color w:val="000000" w:themeColor="text1"/>
-          <w:sz w:val="28"/>
-          <w:szCs w:val="28"/>
-        </w:rPr>
-        <w:t xml:space="preserve"> where the event took place; </w:t>
-      </w:r>
     </w:p>
+    <w:tbl>
+      <w:tblPr>
+        <w:tblStyle w:val="a6"/>
+        <w:tblW w:w="0" w:type="auto"/>
+        <w:tblInd w:w="-545" w:type="dxa"/>
+        <w:tblLook w:val="04A0" w:firstRow="1" w:lastRow="0" w:firstColumn="1" w:lastColumn="0" w:noHBand="0" w:noVBand="1"/>
+      </w:tblPr>
+      <w:tblGrid>
+        <w:gridCol w:w="2250"/>
+        <w:gridCol w:w="1710"/>
+        <w:gridCol w:w="3415"/>
+        <w:gridCol w:w="2849"/>
+      </w:tblGrid>
+      <w:tr>
+        <w:tc>
+          <w:tcPr>
+            <w:tcW w:w="10224" w:type="dxa"/>
+            <w:gridSpan w:val="4"/>
+            <w:vAlign w:val="center"/>
+          </w:tcPr>
+          <w:p>
+            <w:pPr>
+              <w:tabs>
+                <w:tab w:val="left" w:pos="916"/>
+                <w:tab w:val="left" w:pos="1832"/>
+                <w:tab w:val="left" w:pos="2748"/>
+                <w:tab w:val="left" w:pos="3664"/>
+                <w:tab w:val="left" w:pos="4580"/>
+                <w:tab w:val="left" w:pos="5496"/>
+                <w:tab w:val="left" w:pos="6412"/>
+                <w:tab w:val="left" w:pos="7328"/>
+                <w:tab w:val="left" w:pos="8244"/>
+                <w:tab w:val="left" w:pos="9160"/>
+                <w:tab w:val="left" w:pos="10076"/>
+                <w:tab w:val="left" w:pos="10992"/>
+                <w:tab w:val="left" w:pos="11908"/>
+                <w:tab w:val="left" w:pos="12824"/>
+                <w:tab w:val="left" w:pos="13740"/>
+                <w:tab w:val="left" w:pos="14656"/>
+              </w:tabs>
+              <w:rPr>
+                <w:rFonts w:eastAsia="Times New Roman" w:cstheme="minorHAnsi"/>
+                <w:b/>
+                <w:color w:val="000000"/>
+                <w:sz w:val="28"/>
+                <w:szCs w:val="28"/>
+              </w:rPr>
+            </w:pPr>
+            <w:r>
+              <w:rPr>
+                <w:rFonts w:eastAsia="Times New Roman" w:cstheme="minorHAnsi"/>
+                <w:b/>
+                <w:color w:val="000000"/>
+                <w:sz w:val="28"/>
+                <w:szCs w:val="28"/>
+              </w:rPr>
+              <w:t xml:space="preserve">Table </w:t>
+            </w:r>
+            <w:r>
+              <w:rPr>
+                <w:rFonts w:eastAsia="Times New Roman" w:cstheme="minorHAnsi"/>
+                <w:b/>
+                <w:color w:val="000000"/>
+                <w:sz w:val="28"/>
+                <w:szCs w:val="28"/>
+              </w:rPr>
+              <w:t>2</w:t>
+            </w:r>
+            <w:r>
+              <w:rPr>
+                <w:rFonts w:eastAsia="Times New Roman" w:cstheme="minorHAnsi"/>
+                <w:b/>
+                <w:color w:val="000000"/>
+                <w:sz w:val="28"/>
+                <w:szCs w:val="28"/>
+              </w:rPr>
+              <w:t xml:space="preserve">. </w:t>
+            </w:r>
+            <w:r>
+              <w:rPr>
+                <w:rFonts w:eastAsia="Times New Roman" w:cstheme="minorHAnsi"/>
+                <w:b/>
+                <w:color w:val="000000"/>
+                <w:sz w:val="28"/>
+                <w:szCs w:val="28"/>
+              </w:rPr>
+              <w:t>The explanatory variables used in the analysis</w:t>
+            </w:r>
+          </w:p>
+        </w:tc>
+      </w:tr>
+      <w:tr>
+        <w:tc>
+          <w:tcPr>
+            <w:tcW w:w="2250" w:type="dxa"/>
+            <w:vAlign w:val="center"/>
+          </w:tcPr>
+          <w:p>
+            <w:pPr>
+              <w:tabs>
+                <w:tab w:val="left" w:pos="916"/>
+                <w:tab w:val="left" w:pos="1832"/>
+                <w:tab w:val="left" w:pos="2748"/>
+                <w:tab w:val="left" w:pos="3664"/>
+                <w:tab w:val="left" w:pos="4580"/>
+                <w:tab w:val="left" w:pos="5496"/>
+                <w:tab w:val="left" w:pos="6412"/>
+                <w:tab w:val="left" w:pos="7328"/>
+                <w:tab w:val="left" w:pos="8244"/>
+                <w:tab w:val="left" w:pos="9160"/>
+                <w:tab w:val="left" w:pos="10076"/>
+                <w:tab w:val="left" w:pos="10992"/>
+                <w:tab w:val="left" w:pos="11908"/>
+                <w:tab w:val="left" w:pos="12824"/>
+                <w:tab w:val="left" w:pos="13740"/>
+                <w:tab w:val="left" w:pos="14656"/>
+              </w:tabs>
+              <w:rPr>
+                <w:rFonts w:eastAsia="Times New Roman" w:cstheme="minorHAnsi"/>
+                <w:b/>
+                <w:color w:val="000000"/>
+                <w:sz w:val="28"/>
+                <w:szCs w:val="28"/>
+              </w:rPr>
+            </w:pPr>
+            <w:r>
+              <w:rPr>
+                <w:rFonts w:eastAsia="Times New Roman" w:cstheme="minorHAnsi"/>
+                <w:b/>
+                <w:color w:val="000000"/>
+                <w:sz w:val="28"/>
+                <w:szCs w:val="28"/>
+              </w:rPr>
+              <w:t xml:space="preserve">The </w:t>
+            </w:r>
+            <w:r>
+              <w:rPr>
+                <w:rFonts w:eastAsia="Times New Roman" w:cstheme="minorHAnsi"/>
+                <w:b/>
+                <w:color w:val="000000"/>
+                <w:sz w:val="28"/>
+                <w:szCs w:val="28"/>
+              </w:rPr>
+              <w:t>variable name</w:t>
+            </w:r>
+          </w:p>
+        </w:tc>
+        <w:tc>
+          <w:tcPr>
+            <w:tcW w:w="1710" w:type="dxa"/>
+            <w:vAlign w:val="center"/>
+          </w:tcPr>
+          <w:p>
+            <w:pPr>
+              <w:tabs>
+                <w:tab w:val="left" w:pos="916"/>
+                <w:tab w:val="left" w:pos="1832"/>
+                <w:tab w:val="left" w:pos="2748"/>
+                <w:tab w:val="left" w:pos="3664"/>
+                <w:tab w:val="left" w:pos="4580"/>
+                <w:tab w:val="left" w:pos="5496"/>
+                <w:tab w:val="left" w:pos="6412"/>
+                <w:tab w:val="left" w:pos="7328"/>
+                <w:tab w:val="left" w:pos="8244"/>
+                <w:tab w:val="left" w:pos="9160"/>
+                <w:tab w:val="left" w:pos="10076"/>
+                <w:tab w:val="left" w:pos="10992"/>
+                <w:tab w:val="left" w:pos="11908"/>
+                <w:tab w:val="left" w:pos="12824"/>
+                <w:tab w:val="left" w:pos="13740"/>
+                <w:tab w:val="left" w:pos="14656"/>
+              </w:tabs>
+              <w:rPr>
+                <w:rFonts w:eastAsia="Times New Roman" w:cstheme="minorHAnsi"/>
+                <w:b/>
+                <w:color w:val="000000"/>
+                <w:sz w:val="28"/>
+                <w:szCs w:val="28"/>
+              </w:rPr>
+            </w:pPr>
+            <w:r>
+              <w:rPr>
+                <w:rFonts w:eastAsia="Times New Roman" w:cstheme="minorHAnsi"/>
+                <w:b/>
+                <w:color w:val="000000"/>
+                <w:sz w:val="28"/>
+                <w:szCs w:val="28"/>
+              </w:rPr>
+              <w:t>The type of variable</w:t>
+            </w:r>
+          </w:p>
+        </w:tc>
+        <w:tc>
+          <w:tcPr>
+            <w:tcW w:w="3415" w:type="dxa"/>
+            <w:vAlign w:val="center"/>
+          </w:tcPr>
+          <w:p>
+            <w:pPr>
+              <w:tabs>
+                <w:tab w:val="left" w:pos="916"/>
+                <w:tab w:val="left" w:pos="1832"/>
+                <w:tab w:val="left" w:pos="2748"/>
+                <w:tab w:val="left" w:pos="3664"/>
+                <w:tab w:val="left" w:pos="4580"/>
+                <w:tab w:val="left" w:pos="5496"/>
+                <w:tab w:val="left" w:pos="6412"/>
+                <w:tab w:val="left" w:pos="7328"/>
+                <w:tab w:val="left" w:pos="8244"/>
+                <w:tab w:val="left" w:pos="9160"/>
+                <w:tab w:val="left" w:pos="10076"/>
+                <w:tab w:val="left" w:pos="10992"/>
+                <w:tab w:val="left" w:pos="11908"/>
+                <w:tab w:val="left" w:pos="12824"/>
+                <w:tab w:val="left" w:pos="13740"/>
+                <w:tab w:val="left" w:pos="14656"/>
+              </w:tabs>
+              <w:rPr>
+                <w:rFonts w:eastAsia="Times New Roman" w:cstheme="minorHAnsi"/>
+                <w:b/>
+                <w:color w:val="000000"/>
+                <w:sz w:val="28"/>
+                <w:szCs w:val="28"/>
+              </w:rPr>
+            </w:pPr>
+            <w:r>
+              <w:rPr>
+                <w:rFonts w:eastAsia="Times New Roman" w:cstheme="minorHAnsi"/>
+                <w:b/>
+                <w:color w:val="000000"/>
+                <w:sz w:val="28"/>
+                <w:szCs w:val="28"/>
+              </w:rPr>
+              <w:t>Meaning</w:t>
+            </w:r>
+          </w:p>
+        </w:tc>
+        <w:tc>
+          <w:tcPr>
+            <w:tcW w:w="2849" w:type="dxa"/>
+            <w:vAlign w:val="center"/>
+          </w:tcPr>
+          <w:p>
+            <w:pPr>
+              <w:tabs>
+                <w:tab w:val="left" w:pos="916"/>
+                <w:tab w:val="left" w:pos="1832"/>
+                <w:tab w:val="left" w:pos="2748"/>
+                <w:tab w:val="left" w:pos="3664"/>
+                <w:tab w:val="left" w:pos="4580"/>
+                <w:tab w:val="left" w:pos="5496"/>
+                <w:tab w:val="left" w:pos="6412"/>
+                <w:tab w:val="left" w:pos="7328"/>
+                <w:tab w:val="left" w:pos="8244"/>
+                <w:tab w:val="left" w:pos="9160"/>
+                <w:tab w:val="left" w:pos="10076"/>
+                <w:tab w:val="left" w:pos="10992"/>
+                <w:tab w:val="left" w:pos="11908"/>
+                <w:tab w:val="left" w:pos="12824"/>
+                <w:tab w:val="left" w:pos="13740"/>
+                <w:tab w:val="left" w:pos="14656"/>
+              </w:tabs>
+              <w:rPr>
+                <w:rFonts w:eastAsia="Times New Roman" w:cstheme="minorHAnsi"/>
+                <w:b/>
+                <w:color w:val="000000"/>
+                <w:sz w:val="28"/>
+                <w:szCs w:val="28"/>
+              </w:rPr>
+            </w:pPr>
+            <w:r>
+              <w:rPr>
+                <w:rFonts w:eastAsia="Times New Roman" w:cstheme="minorHAnsi"/>
+                <w:b/>
+                <w:color w:val="000000"/>
+                <w:sz w:val="28"/>
+                <w:szCs w:val="28"/>
+              </w:rPr>
+              <w:t>Non-univariate methods where the variable was used</w:t>
+            </w:r>
+          </w:p>
+        </w:tc>
+      </w:tr>
+      <w:tr>
+        <w:tc>
+          <w:tcPr>
+            <w:tcW w:w="2250" w:type="dxa"/>
+            <w:vAlign w:val="center"/>
+          </w:tcPr>
+          <w:p>
+            <w:pPr>
+              <w:tabs>
+                <w:tab w:val="left" w:pos="916"/>
+                <w:tab w:val="left" w:pos="1832"/>
+                <w:tab w:val="left" w:pos="2748"/>
+                <w:tab w:val="left" w:pos="3664"/>
+                <w:tab w:val="left" w:pos="4580"/>
+                <w:tab w:val="left" w:pos="5496"/>
+                <w:tab w:val="left" w:pos="6412"/>
+                <w:tab w:val="left" w:pos="7328"/>
+                <w:tab w:val="left" w:pos="8244"/>
+                <w:tab w:val="left" w:pos="9160"/>
+                <w:tab w:val="left" w:pos="10076"/>
+                <w:tab w:val="left" w:pos="10992"/>
+                <w:tab w:val="left" w:pos="11908"/>
+                <w:tab w:val="left" w:pos="12824"/>
+                <w:tab w:val="left" w:pos="13740"/>
+                <w:tab w:val="left" w:pos="14656"/>
+              </w:tabs>
+              <w:rPr>
+                <w:rFonts w:eastAsia="Times New Roman" w:cstheme="minorHAnsi"/>
+                <w:color w:val="000000"/>
+                <w:sz w:val="28"/>
+                <w:szCs w:val="28"/>
+              </w:rPr>
+            </w:pPr>
+            <w:r>
+              <w:rPr>
+                <w:rFonts w:eastAsia="Times New Roman" w:cstheme="minorHAnsi"/>
+                <w:color w:val="000000"/>
+                <w:sz w:val="28"/>
+                <w:szCs w:val="28"/>
+              </w:rPr>
+              <w:t>“climate_region”</w:t>
+            </w:r>
+          </w:p>
+        </w:tc>
+        <w:tc>
+          <w:tcPr>
+            <w:tcW w:w="1710" w:type="dxa"/>
+            <w:vMerge w:val="restart"/>
+            <w:vAlign w:val="center"/>
+          </w:tcPr>
+          <w:p>
+            <w:pPr>
+              <w:tabs>
+                <w:tab w:val="left" w:pos="916"/>
+                <w:tab w:val="left" w:pos="1832"/>
+                <w:tab w:val="left" w:pos="2748"/>
+                <w:tab w:val="left" w:pos="3664"/>
+                <w:tab w:val="left" w:pos="4580"/>
+                <w:tab w:val="left" w:pos="5496"/>
+                <w:tab w:val="left" w:pos="6412"/>
+                <w:tab w:val="left" w:pos="7328"/>
+                <w:tab w:val="left" w:pos="8244"/>
+                <w:tab w:val="left" w:pos="9160"/>
+                <w:tab w:val="left" w:pos="10076"/>
+                <w:tab w:val="left" w:pos="10992"/>
+                <w:tab w:val="left" w:pos="11908"/>
+                <w:tab w:val="left" w:pos="12824"/>
+                <w:tab w:val="left" w:pos="13740"/>
+                <w:tab w:val="left" w:pos="14656"/>
+              </w:tabs>
+              <w:rPr>
+                <w:rFonts w:eastAsia="Times New Roman" w:cstheme="minorHAnsi"/>
+                <w:color w:val="000000"/>
+                <w:sz w:val="28"/>
+                <w:szCs w:val="28"/>
+              </w:rPr>
+            </w:pPr>
+            <w:r>
+              <w:rPr>
+                <w:rFonts w:eastAsia="Times New Roman" w:cstheme="minorHAnsi"/>
+                <w:color w:val="000000"/>
+                <w:sz w:val="28"/>
+                <w:szCs w:val="28"/>
+              </w:rPr>
+              <w:t>Categorical</w:t>
+            </w:r>
+          </w:p>
+        </w:tc>
+        <w:tc>
+          <w:tcPr>
+            <w:tcW w:w="3415" w:type="dxa"/>
+            <w:vAlign w:val="center"/>
+          </w:tcPr>
+          <w:p>
+            <w:pPr>
+              <w:tabs>
+                <w:tab w:val="left" w:pos="916"/>
+                <w:tab w:val="left" w:pos="1832"/>
+                <w:tab w:val="left" w:pos="2748"/>
+                <w:tab w:val="left" w:pos="3664"/>
+                <w:tab w:val="left" w:pos="4580"/>
+                <w:tab w:val="left" w:pos="5496"/>
+                <w:tab w:val="left" w:pos="6412"/>
+                <w:tab w:val="left" w:pos="7328"/>
+                <w:tab w:val="left" w:pos="8244"/>
+                <w:tab w:val="left" w:pos="9160"/>
+                <w:tab w:val="left" w:pos="10076"/>
+                <w:tab w:val="left" w:pos="10992"/>
+                <w:tab w:val="left" w:pos="11908"/>
+                <w:tab w:val="left" w:pos="12824"/>
+                <w:tab w:val="left" w:pos="13740"/>
+                <w:tab w:val="left" w:pos="14656"/>
+              </w:tabs>
+              <w:rPr>
+                <w:rFonts w:eastAsia="Times New Roman" w:cstheme="minorHAnsi"/>
+                <w:color w:val="000000"/>
+                <w:sz w:val="28"/>
+                <w:szCs w:val="28"/>
+              </w:rPr>
+            </w:pPr>
+            <w:r>
+              <w:rPr>
+                <w:rFonts w:eastAsia="Times New Roman" w:cstheme="minorHAnsi"/>
+                <w:color w:val="000000" w:themeColor="text1"/>
+                <w:sz w:val="28"/>
+                <w:szCs w:val="28"/>
+              </w:rPr>
+              <w:t xml:space="preserve">A </w:t>
+            </w:r>
+            <w:r>
+              <w:rPr>
+                <w:rFonts w:eastAsia="Times New Roman" w:cstheme="minorHAnsi"/>
+                <w:color w:val="000000" w:themeColor="text1"/>
+                <w:sz w:val="28"/>
+                <w:szCs w:val="28"/>
+              </w:rPr>
+              <w:t>climate region</w:t>
+            </w:r>
+            <w:r>
+              <w:rPr>
+                <w:rFonts w:eastAsia="Times New Roman" w:cstheme="minorHAnsi"/>
+                <w:color w:val="000000" w:themeColor="text1"/>
+                <w:sz w:val="28"/>
+                <w:szCs w:val="28"/>
+              </w:rPr>
+              <w:t xml:space="preserve"> where the event took place</w:t>
+            </w:r>
+          </w:p>
+        </w:tc>
+        <w:tc>
+          <w:tcPr>
+            <w:tcW w:w="2849" w:type="dxa"/>
+            <w:vMerge w:val="restart"/>
+            <w:vAlign w:val="center"/>
+          </w:tcPr>
+          <w:p>
+            <w:pPr>
+              <w:tabs>
+                <w:tab w:val="left" w:pos="916"/>
+                <w:tab w:val="left" w:pos="1832"/>
+                <w:tab w:val="left" w:pos="2748"/>
+                <w:tab w:val="left" w:pos="3664"/>
+                <w:tab w:val="left" w:pos="4580"/>
+                <w:tab w:val="left" w:pos="5496"/>
+                <w:tab w:val="left" w:pos="6412"/>
+                <w:tab w:val="left" w:pos="7328"/>
+                <w:tab w:val="left" w:pos="8244"/>
+                <w:tab w:val="left" w:pos="9160"/>
+                <w:tab w:val="left" w:pos="10076"/>
+                <w:tab w:val="left" w:pos="10992"/>
+                <w:tab w:val="left" w:pos="11908"/>
+                <w:tab w:val="left" w:pos="12824"/>
+                <w:tab w:val="left" w:pos="13740"/>
+                <w:tab w:val="left" w:pos="14656"/>
+              </w:tabs>
+              <w:rPr>
+                <w:rFonts w:eastAsia="Times New Roman" w:cstheme="minorHAnsi"/>
+                <w:color w:val="000000"/>
+                <w:sz w:val="28"/>
+                <w:szCs w:val="28"/>
+              </w:rPr>
+            </w:pPr>
+            <w:r>
+              <w:rPr>
+                <w:rFonts w:eastAsia="Times New Roman" w:cstheme="minorHAnsi"/>
+                <w:color w:val="000000"/>
+                <w:sz w:val="28"/>
+                <w:szCs w:val="28"/>
+              </w:rPr>
+              <w:t>ANOVA, Chi-square, Decision Tree, Random Forest, Multiple regression</w:t>
+            </w:r>
+          </w:p>
+        </w:tc>
+      </w:tr>
+      <w:tr>
+        <w:tc>
+          <w:tcPr>
+            <w:tcW w:w="2250" w:type="dxa"/>
+            <w:vAlign w:val="center"/>
+          </w:tcPr>
+          <w:p>
+            <w:pPr>
+              <w:tabs>
+                <w:tab w:val="left" w:pos="916"/>
+                <w:tab w:val="left" w:pos="1832"/>
+                <w:tab w:val="left" w:pos="2748"/>
+                <w:tab w:val="left" w:pos="3664"/>
+                <w:tab w:val="left" w:pos="4580"/>
+                <w:tab w:val="left" w:pos="5496"/>
+                <w:tab w:val="left" w:pos="6412"/>
+                <w:tab w:val="left" w:pos="7328"/>
+                <w:tab w:val="left" w:pos="8244"/>
+                <w:tab w:val="left" w:pos="9160"/>
+                <w:tab w:val="left" w:pos="10076"/>
+                <w:tab w:val="left" w:pos="10992"/>
+                <w:tab w:val="left" w:pos="11908"/>
+                <w:tab w:val="left" w:pos="12824"/>
+                <w:tab w:val="left" w:pos="13740"/>
+                <w:tab w:val="left" w:pos="14656"/>
+              </w:tabs>
+              <w:rPr>
+                <w:rFonts w:eastAsia="Times New Roman" w:cstheme="minorHAnsi"/>
+                <w:color w:val="000000"/>
+                <w:sz w:val="28"/>
+                <w:szCs w:val="28"/>
+              </w:rPr>
+            </w:pPr>
+            <w:r>
+              <w:rPr>
+                <w:rFonts w:eastAsia="Times New Roman" w:cstheme="minorHAnsi"/>
+                <w:color w:val="000000"/>
+                <w:sz w:val="28"/>
+                <w:szCs w:val="28"/>
+              </w:rPr>
+              <w:t>“cz_type”</w:t>
+            </w:r>
+          </w:p>
+        </w:tc>
+        <w:tc>
+          <w:tcPr>
+            <w:tcW w:w="1710" w:type="dxa"/>
+            <w:vMerge/>
+            <w:vAlign w:val="center"/>
+          </w:tcPr>
+          <w:p>
+            <w:pPr>
+              <w:tabs>
+                <w:tab w:val="left" w:pos="916"/>
+                <w:tab w:val="left" w:pos="1832"/>
+                <w:tab w:val="left" w:pos="2748"/>
+                <w:tab w:val="left" w:pos="3664"/>
+                <w:tab w:val="left" w:pos="4580"/>
+                <w:tab w:val="left" w:pos="5496"/>
+                <w:tab w:val="left" w:pos="6412"/>
+                <w:tab w:val="left" w:pos="7328"/>
+                <w:tab w:val="left" w:pos="8244"/>
+                <w:tab w:val="left" w:pos="9160"/>
+                <w:tab w:val="left" w:pos="10076"/>
+                <w:tab w:val="left" w:pos="10992"/>
+                <w:tab w:val="left" w:pos="11908"/>
+                <w:tab w:val="left" w:pos="12824"/>
+                <w:tab w:val="left" w:pos="13740"/>
+                <w:tab w:val="left" w:pos="14656"/>
+              </w:tabs>
+              <w:rPr>
+                <w:rFonts w:eastAsia="Times New Roman" w:cstheme="minorHAnsi"/>
+                <w:color w:val="000000"/>
+                <w:sz w:val="28"/>
+                <w:szCs w:val="28"/>
+              </w:rPr>
+            </w:pPr>
+          </w:p>
+        </w:tc>
+        <w:tc>
+          <w:tcPr>
+            <w:tcW w:w="3415" w:type="dxa"/>
+            <w:vAlign w:val="center"/>
+          </w:tcPr>
+          <w:p>
+            <w:pPr>
+              <w:tabs>
+                <w:tab w:val="left" w:pos="916"/>
+                <w:tab w:val="left" w:pos="1832"/>
+                <w:tab w:val="left" w:pos="2748"/>
+                <w:tab w:val="left" w:pos="3664"/>
+                <w:tab w:val="left" w:pos="4580"/>
+                <w:tab w:val="left" w:pos="5496"/>
+                <w:tab w:val="left" w:pos="6412"/>
+                <w:tab w:val="left" w:pos="7328"/>
+                <w:tab w:val="left" w:pos="8244"/>
+                <w:tab w:val="left" w:pos="9160"/>
+                <w:tab w:val="left" w:pos="10076"/>
+                <w:tab w:val="left" w:pos="10992"/>
+                <w:tab w:val="left" w:pos="11908"/>
+                <w:tab w:val="left" w:pos="12824"/>
+                <w:tab w:val="left" w:pos="13740"/>
+                <w:tab w:val="left" w:pos="14656"/>
+              </w:tabs>
+              <w:rPr>
+                <w:rFonts w:eastAsia="Times New Roman" w:cstheme="minorHAnsi"/>
+                <w:color w:val="000000"/>
+                <w:sz w:val="28"/>
+                <w:szCs w:val="28"/>
+              </w:rPr>
+            </w:pPr>
+            <w:r>
+              <w:rPr>
+                <w:rFonts w:eastAsia="Times New Roman" w:cstheme="minorHAnsi"/>
+                <w:color w:val="000000"/>
+                <w:sz w:val="28"/>
+                <w:szCs w:val="28"/>
+              </w:rPr>
+              <w:t>I</w:t>
+            </w:r>
+            <w:r>
+              <w:rPr>
+                <w:rFonts w:eastAsia="Times New Roman" w:cstheme="minorHAnsi"/>
+                <w:color w:val="000000"/>
+                <w:sz w:val="28"/>
+                <w:szCs w:val="28"/>
+              </w:rPr>
+              <w:t>f the event happened in county(C), zone(Z) or in the see(M)</w:t>
+            </w:r>
+          </w:p>
+        </w:tc>
+        <w:tc>
+          <w:tcPr>
+            <w:tcW w:w="2849" w:type="dxa"/>
+            <w:vMerge/>
+            <w:vAlign w:val="center"/>
+          </w:tcPr>
+          <w:p>
+            <w:pPr>
+              <w:tabs>
+                <w:tab w:val="left" w:pos="916"/>
+                <w:tab w:val="left" w:pos="1832"/>
+                <w:tab w:val="left" w:pos="2748"/>
+                <w:tab w:val="left" w:pos="3664"/>
+                <w:tab w:val="left" w:pos="4580"/>
+                <w:tab w:val="left" w:pos="5496"/>
+                <w:tab w:val="left" w:pos="6412"/>
+                <w:tab w:val="left" w:pos="7328"/>
+                <w:tab w:val="left" w:pos="8244"/>
+                <w:tab w:val="left" w:pos="9160"/>
+                <w:tab w:val="left" w:pos="10076"/>
+                <w:tab w:val="left" w:pos="10992"/>
+                <w:tab w:val="left" w:pos="11908"/>
+                <w:tab w:val="left" w:pos="12824"/>
+                <w:tab w:val="left" w:pos="13740"/>
+                <w:tab w:val="left" w:pos="14656"/>
+              </w:tabs>
+              <w:rPr>
+                <w:rFonts w:eastAsia="Times New Roman" w:cstheme="minorHAnsi"/>
+                <w:color w:val="000000"/>
+                <w:sz w:val="28"/>
+                <w:szCs w:val="28"/>
+              </w:rPr>
+            </w:pPr>
+          </w:p>
+        </w:tc>
+      </w:tr>
+      <w:tr>
+        <w:tc>
+          <w:tcPr>
+            <w:tcW w:w="2250" w:type="dxa"/>
+            <w:vAlign w:val="center"/>
+          </w:tcPr>
+          <w:p>
+            <w:pPr>
+              <w:tabs>
+                <w:tab w:val="left" w:pos="916"/>
+                <w:tab w:val="left" w:pos="1832"/>
+                <w:tab w:val="left" w:pos="2748"/>
+                <w:tab w:val="left" w:pos="3664"/>
+                <w:tab w:val="left" w:pos="4580"/>
+                <w:tab w:val="left" w:pos="5496"/>
+                <w:tab w:val="left" w:pos="6412"/>
+                <w:tab w:val="left" w:pos="7328"/>
+                <w:tab w:val="left" w:pos="8244"/>
+                <w:tab w:val="left" w:pos="9160"/>
+                <w:tab w:val="left" w:pos="10076"/>
+                <w:tab w:val="left" w:pos="10992"/>
+                <w:tab w:val="left" w:pos="11908"/>
+                <w:tab w:val="left" w:pos="12824"/>
+                <w:tab w:val="left" w:pos="13740"/>
+                <w:tab w:val="left" w:pos="14656"/>
+              </w:tabs>
+              <w:rPr>
+                <w:rFonts w:eastAsia="Times New Roman" w:cstheme="minorHAnsi"/>
+                <w:color w:val="000000"/>
+                <w:sz w:val="28"/>
+                <w:szCs w:val="28"/>
+              </w:rPr>
+            </w:pPr>
+            <w:r>
+              <w:rPr>
+                <w:rFonts w:eastAsia="Times New Roman" w:cstheme="minorHAnsi"/>
+                <w:color w:val="000000"/>
+                <w:sz w:val="28"/>
+                <w:szCs w:val="28"/>
+              </w:rPr>
+              <w:t>“event_type”</w:t>
+            </w:r>
+          </w:p>
+        </w:tc>
+        <w:tc>
+          <w:tcPr>
+            <w:tcW w:w="1710" w:type="dxa"/>
+            <w:vMerge/>
+            <w:vAlign w:val="center"/>
+          </w:tcPr>
+          <w:p>
+            <w:pPr>
+              <w:tabs>
+                <w:tab w:val="left" w:pos="916"/>
+                <w:tab w:val="left" w:pos="1832"/>
+                <w:tab w:val="left" w:pos="2748"/>
+                <w:tab w:val="left" w:pos="3664"/>
+                <w:tab w:val="left" w:pos="4580"/>
+                <w:tab w:val="left" w:pos="5496"/>
+                <w:tab w:val="left" w:pos="6412"/>
+                <w:tab w:val="left" w:pos="7328"/>
+                <w:tab w:val="left" w:pos="8244"/>
+                <w:tab w:val="left" w:pos="9160"/>
+                <w:tab w:val="left" w:pos="10076"/>
+                <w:tab w:val="left" w:pos="10992"/>
+                <w:tab w:val="left" w:pos="11908"/>
+                <w:tab w:val="left" w:pos="12824"/>
+                <w:tab w:val="left" w:pos="13740"/>
+                <w:tab w:val="left" w:pos="14656"/>
+              </w:tabs>
+              <w:rPr>
+                <w:rFonts w:eastAsia="Times New Roman" w:cstheme="minorHAnsi"/>
+                <w:color w:val="000000"/>
+                <w:sz w:val="28"/>
+                <w:szCs w:val="28"/>
+                <w:u w:val="single"/>
+              </w:rPr>
+            </w:pPr>
+          </w:p>
+        </w:tc>
+        <w:tc>
+          <w:tcPr>
+            <w:tcW w:w="3415" w:type="dxa"/>
+            <w:vAlign w:val="center"/>
+          </w:tcPr>
+          <w:p>
+            <w:pPr>
+              <w:shd w:val="clear" w:color="auto" w:fill="FFFFFF"/>
+              <w:tabs>
+                <w:tab w:val="left" w:pos="916"/>
+                <w:tab w:val="left" w:pos="1832"/>
+                <w:tab w:val="left" w:pos="2748"/>
+                <w:tab w:val="left" w:pos="3664"/>
+                <w:tab w:val="left" w:pos="4580"/>
+                <w:tab w:val="left" w:pos="5496"/>
+                <w:tab w:val="left" w:pos="6412"/>
+                <w:tab w:val="left" w:pos="7328"/>
+                <w:tab w:val="left" w:pos="8244"/>
+                <w:tab w:val="left" w:pos="9160"/>
+                <w:tab w:val="left" w:pos="10076"/>
+                <w:tab w:val="left" w:pos="10992"/>
+                <w:tab w:val="left" w:pos="11908"/>
+                <w:tab w:val="left" w:pos="12824"/>
+                <w:tab w:val="left" w:pos="13740"/>
+                <w:tab w:val="left" w:pos="14656"/>
+              </w:tabs>
+              <w:jc w:val="both"/>
+              <w:rPr>
+                <w:rFonts w:eastAsia="Times New Roman" w:cstheme="minorHAnsi"/>
+                <w:color w:val="000000"/>
+                <w:sz w:val="28"/>
+                <w:szCs w:val="28"/>
+              </w:rPr>
+            </w:pPr>
+            <w:r>
+              <w:rPr>
+                <w:rFonts w:eastAsia="Times New Roman" w:cstheme="minorHAnsi"/>
+                <w:color w:val="000000"/>
+                <w:sz w:val="28"/>
+                <w:szCs w:val="28"/>
+              </w:rPr>
+              <w:t>T</w:t>
+            </w:r>
+            <w:r>
+              <w:rPr>
+                <w:rFonts w:eastAsia="Times New Roman" w:cstheme="minorHAnsi"/>
+                <w:color w:val="000000"/>
+                <w:sz w:val="28"/>
+                <w:szCs w:val="28"/>
+              </w:rPr>
+              <w:t>he type of the weather event (e.g. Flood, Marine Thunderstorm Wind etc.)</w:t>
+            </w:r>
+          </w:p>
+          <w:p>
+            <w:pPr>
+              <w:tabs>
+                <w:tab w:val="left" w:pos="916"/>
+                <w:tab w:val="left" w:pos="1832"/>
+                <w:tab w:val="left" w:pos="2748"/>
+                <w:tab w:val="left" w:pos="3664"/>
+                <w:tab w:val="left" w:pos="4580"/>
+                <w:tab w:val="left" w:pos="5496"/>
+                <w:tab w:val="left" w:pos="6412"/>
+                <w:tab w:val="left" w:pos="7328"/>
+                <w:tab w:val="left" w:pos="8244"/>
+                <w:tab w:val="left" w:pos="9160"/>
+                <w:tab w:val="left" w:pos="10076"/>
+                <w:tab w:val="left" w:pos="10992"/>
+                <w:tab w:val="left" w:pos="11908"/>
+                <w:tab w:val="left" w:pos="12824"/>
+                <w:tab w:val="left" w:pos="13740"/>
+                <w:tab w:val="left" w:pos="14656"/>
+              </w:tabs>
+              <w:rPr>
+                <w:rFonts w:eastAsia="Times New Roman" w:cstheme="minorHAnsi"/>
+                <w:color w:val="000000"/>
+                <w:sz w:val="28"/>
+                <w:szCs w:val="28"/>
+                <w:u w:val="single"/>
+              </w:rPr>
+            </w:pPr>
+          </w:p>
+        </w:tc>
+        <w:tc>
+          <w:tcPr>
+            <w:tcW w:w="2849" w:type="dxa"/>
+            <w:vMerge w:val="restart"/>
+            <w:vAlign w:val="center"/>
+          </w:tcPr>
+          <w:p>
+            <w:pPr>
+              <w:tabs>
+                <w:tab w:val="left" w:pos="916"/>
+                <w:tab w:val="left" w:pos="1832"/>
+                <w:tab w:val="left" w:pos="2748"/>
+                <w:tab w:val="left" w:pos="3664"/>
+                <w:tab w:val="left" w:pos="4580"/>
+                <w:tab w:val="left" w:pos="5496"/>
+                <w:tab w:val="left" w:pos="6412"/>
+                <w:tab w:val="left" w:pos="7328"/>
+                <w:tab w:val="left" w:pos="8244"/>
+                <w:tab w:val="left" w:pos="9160"/>
+                <w:tab w:val="left" w:pos="10076"/>
+                <w:tab w:val="left" w:pos="10992"/>
+                <w:tab w:val="left" w:pos="11908"/>
+                <w:tab w:val="left" w:pos="12824"/>
+                <w:tab w:val="left" w:pos="13740"/>
+                <w:tab w:val="left" w:pos="14656"/>
+              </w:tabs>
+              <w:rPr>
+                <w:rFonts w:eastAsia="Times New Roman" w:cstheme="minorHAnsi"/>
+                <w:color w:val="000000"/>
+                <w:sz w:val="28"/>
+                <w:szCs w:val="28"/>
+              </w:rPr>
+            </w:pPr>
+            <w:r>
+              <w:rPr>
+                <w:rFonts w:eastAsia="Times New Roman" w:cstheme="minorHAnsi"/>
+                <w:color w:val="000000"/>
+                <w:sz w:val="28"/>
+                <w:szCs w:val="28"/>
+              </w:rPr>
+              <w:t xml:space="preserve">Decision Tree, Random </w:t>
+            </w:r>
+            <w:r>
+              <w:rPr>
+                <w:rFonts w:eastAsia="Times New Roman" w:cstheme="minorHAnsi"/>
+                <w:color w:val="000000"/>
+                <w:sz w:val="28"/>
+                <w:szCs w:val="28"/>
+              </w:rPr>
+              <w:t>Forest, Multiple</w:t>
+            </w:r>
+            <w:r>
+              <w:rPr>
+                <w:rFonts w:eastAsia="Times New Roman" w:cstheme="minorHAnsi"/>
+                <w:color w:val="000000"/>
+                <w:sz w:val="28"/>
+                <w:szCs w:val="28"/>
+              </w:rPr>
+              <w:t xml:space="preserve"> regression</w:t>
+            </w:r>
+          </w:p>
+        </w:tc>
+      </w:tr>
+      <w:tr>
+        <w:tc>
+          <w:tcPr>
+            <w:tcW w:w="2250" w:type="dxa"/>
+            <w:vAlign w:val="center"/>
+          </w:tcPr>
+          <w:p>
+            <w:pPr>
+              <w:tabs>
+                <w:tab w:val="left" w:pos="916"/>
+                <w:tab w:val="left" w:pos="1832"/>
+                <w:tab w:val="left" w:pos="2748"/>
+                <w:tab w:val="left" w:pos="3664"/>
+                <w:tab w:val="left" w:pos="4580"/>
+                <w:tab w:val="left" w:pos="5496"/>
+                <w:tab w:val="left" w:pos="6412"/>
+                <w:tab w:val="left" w:pos="7328"/>
+                <w:tab w:val="left" w:pos="8244"/>
+                <w:tab w:val="left" w:pos="9160"/>
+                <w:tab w:val="left" w:pos="10076"/>
+                <w:tab w:val="left" w:pos="10992"/>
+                <w:tab w:val="left" w:pos="11908"/>
+                <w:tab w:val="left" w:pos="12824"/>
+                <w:tab w:val="left" w:pos="13740"/>
+                <w:tab w:val="left" w:pos="14656"/>
+              </w:tabs>
+              <w:rPr>
+                <w:rFonts w:eastAsia="Times New Roman" w:cstheme="minorHAnsi"/>
+                <w:color w:val="000000"/>
+                <w:sz w:val="28"/>
+                <w:szCs w:val="28"/>
+              </w:rPr>
+            </w:pPr>
+            <w:r>
+              <w:rPr>
+                <w:rFonts w:eastAsia="Times New Roman" w:cstheme="minorHAnsi"/>
+                <w:color w:val="000000"/>
+                <w:sz w:val="28"/>
+                <w:szCs w:val="28"/>
+              </w:rPr>
+              <w:t>“</w:t>
+            </w:r>
+            <w:r>
+              <w:rPr>
+                <w:rFonts w:eastAsia="Times New Roman" w:cstheme="minorHAnsi"/>
+                <w:color w:val="000000"/>
+                <w:sz w:val="28"/>
+                <w:szCs w:val="28"/>
+              </w:rPr>
+              <w:t>month_name”</w:t>
+            </w:r>
+          </w:p>
+        </w:tc>
+        <w:tc>
+          <w:tcPr>
+            <w:tcW w:w="1710" w:type="dxa"/>
+            <w:vMerge/>
+            <w:vAlign w:val="center"/>
+          </w:tcPr>
+          <w:p>
+            <w:pPr>
+              <w:tabs>
+                <w:tab w:val="left" w:pos="916"/>
+                <w:tab w:val="left" w:pos="1832"/>
+                <w:tab w:val="left" w:pos="2748"/>
+                <w:tab w:val="left" w:pos="3664"/>
+                <w:tab w:val="left" w:pos="4580"/>
+                <w:tab w:val="left" w:pos="5496"/>
+                <w:tab w:val="left" w:pos="6412"/>
+                <w:tab w:val="left" w:pos="7328"/>
+                <w:tab w:val="left" w:pos="8244"/>
+                <w:tab w:val="left" w:pos="9160"/>
+                <w:tab w:val="left" w:pos="10076"/>
+                <w:tab w:val="left" w:pos="10992"/>
+                <w:tab w:val="left" w:pos="11908"/>
+                <w:tab w:val="left" w:pos="12824"/>
+                <w:tab w:val="left" w:pos="13740"/>
+                <w:tab w:val="left" w:pos="14656"/>
+              </w:tabs>
+              <w:rPr>
+                <w:rFonts w:eastAsia="Times New Roman" w:cstheme="minorHAnsi"/>
+                <w:color w:val="000000"/>
+                <w:sz w:val="28"/>
+                <w:szCs w:val="28"/>
+                <w:u w:val="single"/>
+              </w:rPr>
+            </w:pPr>
+          </w:p>
+        </w:tc>
+        <w:tc>
+          <w:tcPr>
+            <w:tcW w:w="3415" w:type="dxa"/>
+            <w:vAlign w:val="center"/>
+          </w:tcPr>
+          <w:p>
+            <w:pPr>
+              <w:tabs>
+                <w:tab w:val="left" w:pos="916"/>
+                <w:tab w:val="left" w:pos="1832"/>
+                <w:tab w:val="left" w:pos="2748"/>
+                <w:tab w:val="left" w:pos="3664"/>
+                <w:tab w:val="left" w:pos="4580"/>
+                <w:tab w:val="left" w:pos="5496"/>
+                <w:tab w:val="left" w:pos="6412"/>
+                <w:tab w:val="left" w:pos="7328"/>
+                <w:tab w:val="left" w:pos="8244"/>
+                <w:tab w:val="left" w:pos="9160"/>
+                <w:tab w:val="left" w:pos="10076"/>
+                <w:tab w:val="left" w:pos="10992"/>
+                <w:tab w:val="left" w:pos="11908"/>
+                <w:tab w:val="left" w:pos="12824"/>
+                <w:tab w:val="left" w:pos="13740"/>
+                <w:tab w:val="left" w:pos="14656"/>
+              </w:tabs>
+              <w:rPr>
+                <w:rFonts w:eastAsia="Times New Roman" w:cstheme="minorHAnsi"/>
+                <w:color w:val="000000"/>
+                <w:sz w:val="28"/>
+                <w:szCs w:val="28"/>
+                <w:u w:val="single"/>
+              </w:rPr>
+            </w:pPr>
+            <w:r>
+              <w:rPr>
+                <w:rFonts w:eastAsia="Times New Roman" w:cstheme="minorHAnsi"/>
+                <w:color w:val="000000" w:themeColor="text1"/>
+                <w:sz w:val="28"/>
+                <w:szCs w:val="28"/>
+              </w:rPr>
+              <w:t>A</w:t>
+            </w:r>
+            <w:r>
+              <w:rPr>
+                <w:rFonts w:eastAsia="Times New Roman" w:cstheme="minorHAnsi"/>
+                <w:color w:val="000000" w:themeColor="text1"/>
+                <w:sz w:val="28"/>
+                <w:szCs w:val="28"/>
+              </w:rPr>
+              <w:t xml:space="preserve"> </w:t>
+            </w:r>
+            <w:r>
+              <w:rPr>
+                <w:rFonts w:eastAsia="Times New Roman" w:cstheme="minorHAnsi"/>
+                <w:color w:val="000000" w:themeColor="text1"/>
+                <w:sz w:val="28"/>
+                <w:szCs w:val="28"/>
+              </w:rPr>
+              <w:t>month</w:t>
+            </w:r>
+            <w:r>
+              <w:rPr>
+                <w:rFonts w:eastAsia="Times New Roman" w:cstheme="minorHAnsi"/>
+                <w:color w:val="000000" w:themeColor="text1"/>
+                <w:sz w:val="28"/>
+                <w:szCs w:val="28"/>
+              </w:rPr>
+              <w:t xml:space="preserve"> when the event happened</w:t>
+            </w:r>
+          </w:p>
+        </w:tc>
+        <w:tc>
+          <w:tcPr>
+            <w:tcW w:w="2849" w:type="dxa"/>
+            <w:vMerge/>
+            <w:vAlign w:val="center"/>
+          </w:tcPr>
+          <w:p>
+            <w:pPr>
+              <w:tabs>
+                <w:tab w:val="left" w:pos="916"/>
+                <w:tab w:val="left" w:pos="1832"/>
+                <w:tab w:val="left" w:pos="2748"/>
+                <w:tab w:val="left" w:pos="3664"/>
+                <w:tab w:val="left" w:pos="4580"/>
+                <w:tab w:val="left" w:pos="5496"/>
+                <w:tab w:val="left" w:pos="6412"/>
+                <w:tab w:val="left" w:pos="7328"/>
+                <w:tab w:val="left" w:pos="8244"/>
+                <w:tab w:val="left" w:pos="9160"/>
+                <w:tab w:val="left" w:pos="10076"/>
+                <w:tab w:val="left" w:pos="10992"/>
+                <w:tab w:val="left" w:pos="11908"/>
+                <w:tab w:val="left" w:pos="12824"/>
+                <w:tab w:val="left" w:pos="13740"/>
+                <w:tab w:val="left" w:pos="14656"/>
+              </w:tabs>
+              <w:jc w:val="both"/>
+              <w:rPr>
+                <w:rFonts w:eastAsia="Times New Roman" w:cstheme="minorHAnsi"/>
+                <w:color w:val="000000"/>
+                <w:sz w:val="28"/>
+                <w:szCs w:val="28"/>
+              </w:rPr>
+            </w:pPr>
+          </w:p>
+        </w:tc>
+      </w:tr>
+      <w:tr>
+        <w:tc>
+          <w:tcPr>
+            <w:tcW w:w="2250" w:type="dxa"/>
+            <w:vAlign w:val="center"/>
+          </w:tcPr>
+          <w:p>
+            <w:pPr>
+              <w:tabs>
+                <w:tab w:val="left" w:pos="916"/>
+                <w:tab w:val="left" w:pos="1832"/>
+                <w:tab w:val="left" w:pos="2748"/>
+                <w:tab w:val="left" w:pos="3664"/>
+                <w:tab w:val="left" w:pos="4580"/>
+                <w:tab w:val="left" w:pos="5496"/>
+                <w:tab w:val="left" w:pos="6412"/>
+                <w:tab w:val="left" w:pos="7328"/>
+                <w:tab w:val="left" w:pos="8244"/>
+                <w:tab w:val="left" w:pos="9160"/>
+                <w:tab w:val="left" w:pos="10076"/>
+                <w:tab w:val="left" w:pos="10992"/>
+                <w:tab w:val="left" w:pos="11908"/>
+                <w:tab w:val="left" w:pos="12824"/>
+                <w:tab w:val="left" w:pos="13740"/>
+                <w:tab w:val="left" w:pos="14656"/>
+              </w:tabs>
+              <w:rPr>
+                <w:rFonts w:eastAsia="Times New Roman" w:cstheme="minorHAnsi"/>
+                <w:color w:val="000000"/>
+                <w:sz w:val="28"/>
+                <w:szCs w:val="28"/>
+              </w:rPr>
+            </w:pPr>
+            <w:r>
+              <w:rPr>
+                <w:rFonts w:eastAsia="Times New Roman" w:cstheme="minorHAnsi"/>
+                <w:color w:val="000000"/>
+                <w:sz w:val="28"/>
+                <w:szCs w:val="28"/>
+              </w:rPr>
+              <w:t>“event_duration”</w:t>
+            </w:r>
+          </w:p>
+        </w:tc>
+        <w:tc>
+          <w:tcPr>
+            <w:tcW w:w="1710" w:type="dxa"/>
+            <w:vAlign w:val="center"/>
+          </w:tcPr>
+          <w:p>
+            <w:pPr>
+              <w:tabs>
+                <w:tab w:val="left" w:pos="916"/>
+                <w:tab w:val="left" w:pos="1832"/>
+                <w:tab w:val="left" w:pos="2748"/>
+                <w:tab w:val="left" w:pos="3664"/>
+                <w:tab w:val="left" w:pos="4580"/>
+                <w:tab w:val="left" w:pos="5496"/>
+                <w:tab w:val="left" w:pos="6412"/>
+                <w:tab w:val="left" w:pos="7328"/>
+                <w:tab w:val="left" w:pos="8244"/>
+                <w:tab w:val="left" w:pos="9160"/>
+                <w:tab w:val="left" w:pos="10076"/>
+                <w:tab w:val="left" w:pos="10992"/>
+                <w:tab w:val="left" w:pos="11908"/>
+                <w:tab w:val="left" w:pos="12824"/>
+                <w:tab w:val="left" w:pos="13740"/>
+                <w:tab w:val="left" w:pos="14656"/>
+              </w:tabs>
+              <w:rPr>
+                <w:rFonts w:eastAsia="Times New Roman" w:cstheme="minorHAnsi"/>
+                <w:color w:val="000000"/>
+                <w:sz w:val="28"/>
+                <w:szCs w:val="28"/>
+              </w:rPr>
+            </w:pPr>
+            <w:r>
+              <w:rPr>
+                <w:rFonts w:eastAsia="Times New Roman" w:cstheme="minorHAnsi"/>
+                <w:color w:val="000000"/>
+                <w:sz w:val="28"/>
+                <w:szCs w:val="28"/>
+              </w:rPr>
+              <w:t>Quantitative</w:t>
+            </w:r>
+          </w:p>
+        </w:tc>
+        <w:tc>
+          <w:tcPr>
+            <w:tcW w:w="3415" w:type="dxa"/>
+            <w:vAlign w:val="center"/>
+          </w:tcPr>
+          <w:p>
+            <w:pPr>
+              <w:shd w:val="clear" w:color="auto" w:fill="FFFFFF"/>
+              <w:tabs>
+                <w:tab w:val="left" w:pos="916"/>
+                <w:tab w:val="left" w:pos="1832"/>
+                <w:tab w:val="left" w:pos="2748"/>
+                <w:tab w:val="left" w:pos="3664"/>
+                <w:tab w:val="left" w:pos="4580"/>
+                <w:tab w:val="left" w:pos="5496"/>
+                <w:tab w:val="left" w:pos="6412"/>
+                <w:tab w:val="left" w:pos="7328"/>
+                <w:tab w:val="left" w:pos="8244"/>
+                <w:tab w:val="left" w:pos="9160"/>
+                <w:tab w:val="left" w:pos="10076"/>
+                <w:tab w:val="left" w:pos="10992"/>
+                <w:tab w:val="left" w:pos="11908"/>
+                <w:tab w:val="left" w:pos="12824"/>
+                <w:tab w:val="left" w:pos="13740"/>
+                <w:tab w:val="left" w:pos="14656"/>
+              </w:tabs>
+              <w:jc w:val="both"/>
+              <w:rPr>
+                <w:rFonts w:eastAsia="Times New Roman" w:cstheme="minorHAnsi"/>
+                <w:color w:val="000000"/>
+                <w:sz w:val="28"/>
+                <w:szCs w:val="28"/>
+              </w:rPr>
+            </w:pPr>
+            <w:r>
+              <w:rPr>
+                <w:rFonts w:eastAsia="Times New Roman" w:cstheme="minorHAnsi"/>
+                <w:color w:val="000000"/>
+                <w:sz w:val="28"/>
+                <w:szCs w:val="28"/>
+              </w:rPr>
+              <w:t>The duration of the event in hours.</w:t>
+            </w:r>
+          </w:p>
+          <w:p>
+            <w:pPr>
+              <w:tabs>
+                <w:tab w:val="left" w:pos="916"/>
+                <w:tab w:val="left" w:pos="1832"/>
+                <w:tab w:val="left" w:pos="2748"/>
+                <w:tab w:val="left" w:pos="3664"/>
+                <w:tab w:val="left" w:pos="4580"/>
+                <w:tab w:val="left" w:pos="5496"/>
+                <w:tab w:val="left" w:pos="6412"/>
+                <w:tab w:val="left" w:pos="7328"/>
+                <w:tab w:val="left" w:pos="8244"/>
+                <w:tab w:val="left" w:pos="9160"/>
+                <w:tab w:val="left" w:pos="10076"/>
+                <w:tab w:val="left" w:pos="10992"/>
+                <w:tab w:val="left" w:pos="11908"/>
+                <w:tab w:val="left" w:pos="12824"/>
+                <w:tab w:val="left" w:pos="13740"/>
+                <w:tab w:val="left" w:pos="14656"/>
+              </w:tabs>
+              <w:rPr>
+                <w:rFonts w:eastAsia="Times New Roman" w:cstheme="minorHAnsi"/>
+                <w:color w:val="000000"/>
+                <w:sz w:val="28"/>
+                <w:szCs w:val="28"/>
+                <w:u w:val="single"/>
+              </w:rPr>
+            </w:pPr>
+          </w:p>
+        </w:tc>
+        <w:tc>
+          <w:tcPr>
+            <w:tcW w:w="2849" w:type="dxa"/>
+            <w:vMerge/>
+            <w:vAlign w:val="center"/>
+          </w:tcPr>
+          <w:p>
+            <w:pPr>
+              <w:tabs>
+                <w:tab w:val="left" w:pos="916"/>
+                <w:tab w:val="left" w:pos="1832"/>
+                <w:tab w:val="left" w:pos="2748"/>
+                <w:tab w:val="left" w:pos="3664"/>
+                <w:tab w:val="left" w:pos="4580"/>
+                <w:tab w:val="left" w:pos="5496"/>
+                <w:tab w:val="left" w:pos="6412"/>
+                <w:tab w:val="left" w:pos="7328"/>
+                <w:tab w:val="left" w:pos="8244"/>
+                <w:tab w:val="left" w:pos="9160"/>
+                <w:tab w:val="left" w:pos="10076"/>
+                <w:tab w:val="left" w:pos="10992"/>
+                <w:tab w:val="left" w:pos="11908"/>
+                <w:tab w:val="left" w:pos="12824"/>
+                <w:tab w:val="left" w:pos="13740"/>
+                <w:tab w:val="left" w:pos="14656"/>
+              </w:tabs>
+              <w:jc w:val="both"/>
+              <w:rPr>
+                <w:rFonts w:eastAsia="Times New Roman" w:cstheme="minorHAnsi"/>
+                <w:color w:val="000000"/>
+                <w:sz w:val="28"/>
+                <w:szCs w:val="28"/>
+              </w:rPr>
+            </w:pPr>
+          </w:p>
+        </w:tc>
+      </w:tr>
+    </w:tbl>
     <w:p>
       <w:pPr>
-        <w:pStyle w:val="a5"/>
-        <w:numPr>
-          <w:ilvl w:val="0"/>
-          <w:numId w:val="3"/>
-        </w:numPr>
         <w:shd w:val="clear" w:color="auto" w:fill="FFFFFF"/>
         <w:tabs>
           <w:tab w:val="left" w:pos="916"/>
@@ -2326,53 +3486,11 @@
           <w:sz w:val="28"/>
           <w:szCs w:val="28"/>
         </w:rPr>
-        <w:t xml:space="preserve">the </w:t>
-      </w:r>
-      <w:r>
-        <w:rPr>
-          <w:rFonts w:eastAsia="Times New Roman" w:cstheme="minorHAnsi"/>
-          <w:b/>
-          <w:color w:val="000000"/>
-          <w:sz w:val="28"/>
-          <w:szCs w:val="28"/>
-        </w:rPr>
-        <w:t xml:space="preserve">type </w:t>
-      </w:r>
-      <w:r>
-        <w:rPr>
-          <w:rFonts w:eastAsia="Times New Roman" w:cstheme="minorHAnsi"/>
-          <w:color w:val="000000"/>
-          <w:sz w:val="28"/>
-          <w:szCs w:val="28"/>
-        </w:rPr>
-        <w:t xml:space="preserve">of the weather event (e.g. Flood, Marine Thunderstorm Wind </w:t>
-      </w:r>
-      <w:r>
-        <w:rPr>
-          <w:rFonts w:eastAsia="Times New Roman" w:cstheme="minorHAnsi"/>
-          <w:color w:val="000000"/>
-          <w:sz w:val="28"/>
-          <w:szCs w:val="28"/>
-        </w:rPr>
-        <w:t>etc.</w:t>
-      </w:r>
-      <w:r>
-        <w:rPr>
-          <w:rFonts w:eastAsia="Times New Roman" w:cstheme="minorHAnsi"/>
-          <w:color w:val="000000"/>
-          <w:sz w:val="28"/>
-          <w:szCs w:val="28"/>
-        </w:rPr>
-        <w:t>)</w:t>
+        <w:t xml:space="preserve"> </w:t>
       </w:r>
     </w:p>
     <w:p>
       <w:pPr>
-        <w:pStyle w:val="a5"/>
-        <w:numPr>
-          <w:ilvl w:val="0"/>
-          <w:numId w:val="3"/>
-        </w:numPr>
         <w:shd w:val="clear" w:color="auto" w:fill="FFFFFF"/>
         <w:tabs>
           <w:tab w:val="left" w:pos="916"/>
@@ -2408,35 +3526,20 @@
           <w:sz w:val="28"/>
           <w:szCs w:val="28"/>
         </w:rPr>
-        <w:t xml:space="preserve">The </w:t>
-      </w:r>
-      <w:r>
-        <w:rPr>
-          <w:rFonts w:eastAsia="Times New Roman" w:cstheme="minorHAnsi"/>
-          <w:b/>
-          <w:color w:val="000000"/>
-          <w:sz w:val="28"/>
-          <w:szCs w:val="28"/>
-        </w:rPr>
-        <w:t xml:space="preserve">duration </w:t>
-      </w:r>
-      <w:r>
-        <w:rPr>
-          <w:rFonts w:eastAsia="Times New Roman" w:cstheme="minorHAnsi"/>
-          <w:color w:val="000000"/>
-          <w:sz w:val="28"/>
-          <w:szCs w:val="28"/>
-        </w:rPr>
-        <w:t>of the event in hours.</w:t>
+        <w:tab/>
+      </w:r>
+      <w:r>
+        <w:rPr>
+          <w:rFonts w:eastAsia="Times New Roman" w:cstheme="minorHAnsi"/>
+          <w:color w:val="000000"/>
+          <w:sz w:val="28"/>
+          <w:szCs w:val="28"/>
+        </w:rPr>
+        <w:t xml:space="preserve"> </w:t>
       </w:r>
     </w:p>
     <w:p>
       <w:pPr>
-        <w:pStyle w:val="a5"/>
-        <w:numPr>
-          <w:ilvl w:val="0"/>
-          <w:numId w:val="3"/>
-        </w:numPr>
         <w:shd w:val="clear" w:color="auto" w:fill="FFFFFF"/>
         <w:tabs>
           <w:tab w:val="left" w:pos="916"/>
@@ -2465,44 +3568,6 @@
           <w:szCs w:val="28"/>
         </w:rPr>
       </w:pPr>
-      <w:r>
-        <w:rPr>
-          <w:rFonts w:eastAsia="Times New Roman" w:cstheme="minorHAnsi"/>
-          <w:color w:val="000000"/>
-          <w:sz w:val="28"/>
-          <w:szCs w:val="28"/>
-        </w:rPr>
-        <w:lastRenderedPageBreak/>
-        <w:t>So-called “</w:t>
-      </w:r>
-      <w:r>
-        <w:rPr>
-          <w:rFonts w:eastAsia="Times New Roman" w:cstheme="minorHAnsi"/>
-          <w:b/>
-          <w:color w:val="000000"/>
-          <w:sz w:val="28"/>
-          <w:szCs w:val="28"/>
-        </w:rPr>
-        <w:t>cz type</w:t>
-      </w:r>
-      <w:r>
-        <w:rPr>
-          <w:rFonts w:eastAsia="Times New Roman" w:cstheme="minorHAnsi"/>
-          <w:color w:val="000000"/>
-          <w:sz w:val="28"/>
-          <w:szCs w:val="28"/>
-        </w:rPr>
-        <w:t>” which means if</w:t>
-      </w:r>
-      <w:r>
-        <w:rPr>
-          <w:rFonts w:eastAsia="Times New Roman" w:cstheme="minorHAnsi"/>
-          <w:color w:val="000000"/>
-          <w:sz w:val="28"/>
-          <w:szCs w:val="28"/>
-        </w:rPr>
-        <w:t xml:space="preserve"> the event happened in county(C), zone(Z) or in the see(M). </w:t>
-      </w:r>
     </w:p>
     <w:p>
       <w:pPr>
@@ -2529,48 +3594,21 @@
         <w:jc w:val="both"/>
         <w:rPr>
           <w:rFonts w:eastAsia="Times New Roman" w:cstheme="minorHAnsi"/>
-          <w:color w:val="000000"/>
-          <w:sz w:val="28"/>
-          <w:szCs w:val="28"/>
-        </w:rPr>
-      </w:pPr>
-      <w:r>
-        <w:rPr>
-          <w:rFonts w:eastAsia="Times New Roman" w:cstheme="minorHAnsi"/>
-          <w:color w:val="000000"/>
-          <w:sz w:val="28"/>
-          <w:szCs w:val="28"/>
-        </w:rPr>
-        <w:tab/>
-      </w:r>
-      <w:r>
-        <w:rPr>
-          <w:rFonts w:eastAsia="Times New Roman" w:cstheme="minorHAnsi"/>
-          <w:color w:val="000000"/>
-          <w:sz w:val="28"/>
-          <w:szCs w:val="28"/>
-        </w:rPr>
-        <w:t xml:space="preserve">A climate region originally was not presented in the data set. However, I have found the map on the </w:t>
-      </w:r>
-      <w:hyperlink r:id="rId8" w:history="1">
-        <w:r>
-          <w:rPr>
-            <w:rStyle w:val="a3"/>
-            <w:rFonts w:eastAsia="Times New Roman" w:cstheme="minorHAnsi"/>
-            <w:sz w:val="28"/>
-            <w:szCs w:val="28"/>
-          </w:rPr>
-          <w:t>NOAA site</w:t>
-        </w:r>
-      </w:hyperlink>
-      <w:r>
-        <w:rPr>
-          <w:rFonts w:eastAsia="Times New Roman" w:cstheme="minorHAnsi"/>
-          <w:color w:val="000000"/>
-          <w:sz w:val="28"/>
-          <w:szCs w:val="28"/>
-        </w:rPr>
-        <w:t xml:space="preserve">. Using states provided in the data set, I have created new variable. The District of Columbia was added to the Northeast climate region. Alaska was put to the separate category. Other events became a part of “Other” category. The last one category without Alaska and DC contains marine related places, mostly in equatorial climate. </w:t>
+          <w:b/>
+          <w:color w:val="000000"/>
+          <w:sz w:val="28"/>
+          <w:szCs w:val="28"/>
+        </w:rPr>
+      </w:pPr>
+      <w:r>
+        <w:rPr>
+          <w:rFonts w:eastAsia="Times New Roman" w:cstheme="minorHAnsi"/>
+          <w:b/>
+          <w:color w:val="000000"/>
+          <w:sz w:val="28"/>
+          <w:szCs w:val="28"/>
+        </w:rPr>
+        <w:t>Analyses</w:t>
       </w:r>
     </w:p>
     <w:p>
@@ -2603,6 +3641,88 @@
           <w:szCs w:val="28"/>
         </w:rPr>
       </w:pPr>
+      <w:r>
+        <w:rPr>
+          <w:rFonts w:eastAsia="Times New Roman" w:cstheme="minorHAnsi"/>
+          <w:color w:val="000000"/>
+          <w:sz w:val="28"/>
+          <w:szCs w:val="28"/>
+        </w:rPr>
+        <w:tab/>
+        <w:t>Univariate and bivariate tests were performed for the both parts of the research (with categorical and quantitative response variables).</w:t>
+      </w:r>
+      <w:r>
+        <w:rPr>
+          <w:rFonts w:eastAsia="Times New Roman" w:cstheme="minorHAnsi"/>
+          <w:color w:val="000000"/>
+          <w:sz w:val="28"/>
+          <w:szCs w:val="28"/>
+        </w:rPr>
+        <w:t xml:space="preserve"> </w:t>
+      </w:r>
+      <w:r>
+        <w:rPr>
+          <w:rFonts w:eastAsia="Times New Roman" w:cstheme="minorHAnsi"/>
+          <w:color w:val="000000"/>
+          <w:sz w:val="28"/>
+          <w:szCs w:val="28"/>
+        </w:rPr>
+        <w:tab/>
+      </w:r>
+      <w:r>
+        <w:rPr>
+          <w:rFonts w:eastAsia="Times New Roman" w:cstheme="minorHAnsi"/>
+          <w:color w:val="000000"/>
+          <w:sz w:val="28"/>
+          <w:szCs w:val="28"/>
+        </w:rPr>
+        <w:t>Distribution of every</w:t>
+      </w:r>
+      <w:r>
+        <w:rPr>
+          <w:rFonts w:eastAsia="Times New Roman" w:cstheme="minorHAnsi"/>
+          <w:color w:val="000000"/>
+          <w:sz w:val="28"/>
+          <w:szCs w:val="28"/>
+        </w:rPr>
+        <w:t xml:space="preserve"> categorical variable</w:t>
+      </w:r>
+      <w:r>
+        <w:rPr>
+          <w:rFonts w:eastAsia="Times New Roman" w:cstheme="minorHAnsi"/>
+          <w:color w:val="000000"/>
+          <w:sz w:val="28"/>
+          <w:szCs w:val="28"/>
+        </w:rPr>
+        <w:t xml:space="preserve"> was evaluated by frequency table. The bar charts</w:t>
+      </w:r>
+      <w:r>
+        <w:rPr>
+          <w:rFonts w:eastAsia="Times New Roman" w:cstheme="minorHAnsi"/>
+          <w:color w:val="000000"/>
+          <w:sz w:val="28"/>
+          <w:szCs w:val="28"/>
+        </w:rPr>
+        <w:t xml:space="preserve"> with the number of events in each category were examined</w:t>
+      </w:r>
+      <w:r>
+        <w:rPr>
+          <w:rFonts w:eastAsia="Times New Roman" w:cstheme="minorHAnsi"/>
+          <w:color w:val="000000"/>
+          <w:sz w:val="28"/>
+          <w:szCs w:val="28"/>
+        </w:rPr>
+        <w:t>.</w:t>
+      </w:r>
+      <w:r>
+        <w:rPr>
+          <w:rFonts w:eastAsia="Times New Roman" w:cstheme="minorHAnsi"/>
+          <w:color w:val="000000"/>
+          <w:sz w:val="28"/>
+          <w:szCs w:val="28"/>
+        </w:rPr>
+        <w:t xml:space="preserve"> Additionally, with quantitative variables histograms with distribution were examined.</w:t>
+      </w:r>
     </w:p>
     <w:p>
       <w:pPr>
@@ -2629,21 +3749,154 @@
         <w:jc w:val="both"/>
         <w:rPr>
           <w:rFonts w:eastAsia="Times New Roman" w:cstheme="minorHAnsi"/>
-          <w:b/>
-          <w:color w:val="000000"/>
-          <w:sz w:val="28"/>
-          <w:szCs w:val="28"/>
-        </w:rPr>
-      </w:pPr>
-      <w:r>
-        <w:rPr>
-          <w:rFonts w:eastAsia="Times New Roman" w:cstheme="minorHAnsi"/>
-          <w:b/>
-          <w:color w:val="000000"/>
-          <w:sz w:val="28"/>
-          <w:szCs w:val="28"/>
-        </w:rPr>
-        <w:t>Analyses</w:t>
+          <w:color w:val="000000"/>
+          <w:sz w:val="28"/>
+          <w:szCs w:val="28"/>
+        </w:rPr>
+      </w:pPr>
+      <w:r>
+        <w:rPr>
+          <w:rFonts w:eastAsia="Times New Roman" w:cstheme="minorHAnsi"/>
+          <w:color w:val="000000"/>
+          <w:sz w:val="28"/>
+          <w:szCs w:val="28"/>
+        </w:rPr>
+        <w:tab/>
+      </w:r>
+      <w:r>
+        <w:rPr>
+          <w:rFonts w:eastAsia="Times New Roman" w:cstheme="minorHAnsi"/>
+          <w:color w:val="000000"/>
+          <w:sz w:val="28"/>
+          <w:szCs w:val="28"/>
+        </w:rPr>
+        <w:t xml:space="preserve">For a bivariate test of the association of a </w:t>
+      </w:r>
+      <w:r>
+        <w:rPr>
+          <w:rFonts w:eastAsia="Times New Roman" w:cstheme="minorHAnsi"/>
+          <w:color w:val="000000"/>
+          <w:sz w:val="28"/>
+          <w:szCs w:val="28"/>
+        </w:rPr>
+        <w:t>climate</w:t>
+      </w:r>
+      <w:r>
+        <w:rPr>
+          <w:rFonts w:eastAsia="Times New Roman" w:cstheme="minorHAnsi"/>
+          <w:color w:val="000000"/>
+          <w:sz w:val="28"/>
+          <w:szCs w:val="28"/>
+        </w:rPr>
+        <w:t xml:space="preserve"> region</w:t>
+      </w:r>
+      <w:r>
+        <w:rPr>
+          <w:rFonts w:eastAsia="Times New Roman" w:cstheme="minorHAnsi"/>
+          <w:color w:val="000000"/>
+          <w:sz w:val="28"/>
+          <w:szCs w:val="28"/>
+        </w:rPr>
+        <w:t xml:space="preserve"> and so-called </w:t>
+      </w:r>
+      <w:r>
+        <w:rPr>
+          <w:rFonts w:eastAsia="Times New Roman" w:cstheme="minorHAnsi"/>
+          <w:color w:val="000000"/>
+          <w:sz w:val="28"/>
+          <w:szCs w:val="28"/>
+        </w:rPr>
+        <w:t>cz-type</w:t>
+      </w:r>
+      <w:r>
+        <w:rPr>
+          <w:rFonts w:eastAsia="Times New Roman" w:cstheme="minorHAnsi"/>
+          <w:color w:val="000000"/>
+          <w:sz w:val="28"/>
+          <w:szCs w:val="28"/>
+        </w:rPr>
+        <w:t xml:space="preserve"> with the damage level,</w:t>
+      </w:r>
+      <w:r>
+        <w:rPr>
+          <w:rFonts w:eastAsia="Times New Roman" w:cstheme="minorHAnsi"/>
+          <w:color w:val="000000"/>
+          <w:sz w:val="28"/>
+          <w:szCs w:val="28"/>
+        </w:rPr>
+        <w:t xml:space="preserve"> the Chi-square test and</w:t>
+      </w:r>
+      <w:r>
+        <w:rPr>
+          <w:rFonts w:eastAsia="Times New Roman" w:cstheme="minorHAnsi"/>
+          <w:color w:val="000000"/>
+          <w:sz w:val="28"/>
+          <w:szCs w:val="28"/>
+        </w:rPr>
+        <w:t xml:space="preserve"> the Analysis of Variances (ANOVA) w</w:t>
+      </w:r>
+      <w:r>
+        <w:rPr>
+          <w:rFonts w:eastAsia="Times New Roman" w:cstheme="minorHAnsi"/>
+          <w:color w:val="000000"/>
+          <w:sz w:val="28"/>
+          <w:szCs w:val="28"/>
+        </w:rPr>
+        <w:t>ere</w:t>
+      </w:r>
+      <w:r>
+        <w:rPr>
+          <w:rFonts w:eastAsia="Times New Roman" w:cstheme="minorHAnsi"/>
+          <w:color w:val="000000"/>
+          <w:sz w:val="28"/>
+          <w:szCs w:val="28"/>
+        </w:rPr>
+        <w:t xml:space="preserve"> used</w:t>
+      </w:r>
+      <w:r>
+        <w:rPr>
+          <w:rFonts w:eastAsia="Times New Roman" w:cstheme="minorHAnsi"/>
+          <w:color w:val="000000"/>
+          <w:sz w:val="28"/>
+          <w:szCs w:val="28"/>
+        </w:rPr>
+        <w:t xml:space="preserve"> in case of the categorical and </w:t>
+      </w:r>
+      <w:r>
+        <w:rPr>
+          <w:rFonts w:eastAsia="Times New Roman" w:cstheme="minorHAnsi"/>
+          <w:color w:val="000000"/>
+          <w:sz w:val="28"/>
+          <w:szCs w:val="28"/>
+        </w:rPr>
+        <w:t>quantitative</w:t>
+      </w:r>
+      <w:r>
+        <w:rPr>
+          <w:rFonts w:eastAsia="Times New Roman" w:cstheme="minorHAnsi"/>
+          <w:color w:val="000000"/>
+          <w:sz w:val="28"/>
+          <w:szCs w:val="28"/>
+        </w:rPr>
+        <w:t xml:space="preserve"> response variables, respectively</w:t>
+      </w:r>
+      <w:r>
+        <w:rPr>
+          <w:rFonts w:eastAsia="Times New Roman" w:cstheme="minorHAnsi"/>
+          <w:color w:val="000000"/>
+          <w:sz w:val="28"/>
+          <w:szCs w:val="28"/>
+        </w:rPr>
+        <w:t>.</w:t>
+      </w:r>
+      <w:r>
+        <w:rPr>
+          <w:rFonts w:eastAsia="Times New Roman" w:cstheme="minorHAnsi"/>
+          <w:color w:val="000000"/>
+          <w:sz w:val="28"/>
+          <w:szCs w:val="28"/>
+        </w:rPr>
+        <w:t xml:space="preserve"> Because a climate region was variable with more than two categories, post-hoc test was done. For Chi-square test the Bonferroni adjustment was implemented and for ANOVA, I have used the Tukey test. </w:t>
       </w:r>
     </w:p>
     <w:p>
@@ -2684,7 +3937,27 @@
           <w:szCs w:val="28"/>
         </w:rPr>
         <w:tab/>
-        <w:t>Univariate and bivariate tests were performed for the both parts of the research (with categorical and quantitative response variables).</w:t>
+        <w:t>To perform deeper analysis</w:t>
+      </w:r>
+      <w:r>
+        <w:rPr>
+          <w:rFonts w:eastAsia="Times New Roman" w:cstheme="minorHAnsi"/>
+          <w:color w:val="000000"/>
+          <w:sz w:val="28"/>
+          <w:szCs w:val="28"/>
+        </w:rPr>
+        <w:t xml:space="preserve"> (regression and machine learning approaches) more explanatory variables were used (Tab</w:t>
+      </w:r>
+      <w:bookmarkStart w:id="0" w:name="_GoBack"/>
+      <w:bookmarkEnd w:id="0"/>
+      <w:r>
+        <w:rPr>
+          <w:rFonts w:eastAsia="Times New Roman" w:cstheme="minorHAnsi"/>
+          <w:color w:val="000000"/>
+          <w:sz w:val="28"/>
+          <w:szCs w:val="28"/>
+        </w:rPr>
+        <w:t xml:space="preserve">le 2). </w:t>
       </w:r>
     </w:p>
     <w:p>
@@ -2724,6 +3997,7 @@
           <w:sz w:val="28"/>
           <w:szCs w:val="28"/>
         </w:rPr>
+        <w:lastRenderedPageBreak/>
         <w:tab/>
       </w:r>
       <w:r>
@@ -2733,191 +4007,25 @@
           <w:sz w:val="28"/>
           <w:szCs w:val="28"/>
         </w:rPr>
-        <w:t>Distribution of every</w:t>
-      </w:r>
-      <w:r>
-        <w:rPr>
-          <w:rFonts w:eastAsia="Times New Roman" w:cstheme="minorHAnsi"/>
-          <w:color w:val="000000"/>
-          <w:sz w:val="28"/>
-          <w:szCs w:val="28"/>
-        </w:rPr>
-        <w:t xml:space="preserve"> categorical variable</w:t>
-      </w:r>
-      <w:r>
-        <w:rPr>
-          <w:rFonts w:eastAsia="Times New Roman" w:cstheme="minorHAnsi"/>
-          <w:color w:val="000000"/>
-          <w:sz w:val="28"/>
-          <w:szCs w:val="28"/>
-        </w:rPr>
-        <w:t xml:space="preserve"> was evaluated by frequency table. The bar charts</w:t>
-      </w:r>
-      <w:r>
-        <w:rPr>
-          <w:rFonts w:eastAsia="Times New Roman" w:cstheme="minorHAnsi"/>
-          <w:color w:val="000000"/>
-          <w:sz w:val="28"/>
-          <w:szCs w:val="28"/>
-        </w:rPr>
-        <w:t xml:space="preserve"> with the number of events in each category were examined</w:t>
-      </w:r>
-      <w:r>
-        <w:rPr>
-          <w:rFonts w:eastAsia="Times New Roman" w:cstheme="minorHAnsi"/>
-          <w:color w:val="000000"/>
-          <w:sz w:val="28"/>
-          <w:szCs w:val="28"/>
-        </w:rPr>
-        <w:t>.</w:t>
-      </w:r>
-      <w:r>
-        <w:rPr>
-          <w:rFonts w:eastAsia="Times New Roman" w:cstheme="minorHAnsi"/>
-          <w:color w:val="000000"/>
-          <w:sz w:val="28"/>
-          <w:szCs w:val="28"/>
-        </w:rPr>
-        <w:t xml:space="preserve"> Additionally, with quantitative variables histograms with distribution were examined.</w:t>
-      </w:r>
-    </w:p>
-    <w:p>
-      <w:pPr>
-        <w:shd w:val="clear" w:color="auto" w:fill="FFFFFF"/>
-        <w:tabs>
-          <w:tab w:val="left" w:pos="916"/>
-          <w:tab w:val="left" w:pos="1832"/>
-          <w:tab w:val="left" w:pos="2748"/>
-          <w:tab w:val="left" w:pos="3664"/>
-          <w:tab w:val="left" w:pos="4580"/>
-          <w:tab w:val="left" w:pos="5496"/>
-          <w:tab w:val="left" w:pos="6412"/>
-          <w:tab w:val="left" w:pos="7328"/>
-          <w:tab w:val="left" w:pos="8244"/>
-          <w:tab w:val="left" w:pos="9160"/>
-          <w:tab w:val="left" w:pos="10076"/>
-          <w:tab w:val="left" w:pos="10992"/>
-          <w:tab w:val="left" w:pos="11908"/>
-          <w:tab w:val="left" w:pos="12824"/>
-          <w:tab w:val="left" w:pos="13740"/>
-          <w:tab w:val="left" w:pos="14656"/>
-        </w:tabs>
-        <w:spacing w:after="0" w:line="240" w:lineRule="auto"/>
-        <w:jc w:val="both"/>
-        <w:rPr>
-          <w:rFonts w:eastAsia="Times New Roman" w:cstheme="minorHAnsi"/>
-          <w:color w:val="000000"/>
-          <w:sz w:val="28"/>
-          <w:szCs w:val="28"/>
-        </w:rPr>
-      </w:pPr>
-      <w:r>
-        <w:rPr>
-          <w:rFonts w:eastAsia="Times New Roman" w:cstheme="minorHAnsi"/>
-          <w:color w:val="000000"/>
-          <w:sz w:val="28"/>
-          <w:szCs w:val="28"/>
-        </w:rPr>
-        <w:tab/>
-      </w:r>
-      <w:r>
-        <w:rPr>
-          <w:rFonts w:eastAsia="Times New Roman" w:cstheme="minorHAnsi"/>
-          <w:color w:val="000000"/>
-          <w:sz w:val="28"/>
-          <w:szCs w:val="28"/>
-        </w:rPr>
-        <w:t>For a bivariate test of the association of a month, a region</w:t>
-      </w:r>
-      <w:r>
-        <w:rPr>
-          <w:rFonts w:eastAsia="Times New Roman" w:cstheme="minorHAnsi"/>
-          <w:color w:val="000000"/>
-          <w:sz w:val="28"/>
-          <w:szCs w:val="28"/>
-        </w:rPr>
-        <w:t>, cz-type</w:t>
-      </w:r>
-      <w:r>
-        <w:rPr>
-          <w:rFonts w:eastAsia="Times New Roman" w:cstheme="minorHAnsi"/>
-          <w:color w:val="000000"/>
-          <w:sz w:val="28"/>
-          <w:szCs w:val="28"/>
-        </w:rPr>
-        <w:t xml:space="preserve"> or type of weather event with the damage level,</w:t>
-      </w:r>
-      <w:r>
-        <w:rPr>
-          <w:rFonts w:eastAsia="Times New Roman" w:cstheme="minorHAnsi"/>
-          <w:color w:val="000000"/>
-          <w:sz w:val="28"/>
-          <w:szCs w:val="28"/>
-        </w:rPr>
-        <w:t xml:space="preserve"> the Chi-square test and</w:t>
-      </w:r>
-      <w:r>
-        <w:rPr>
-          <w:rFonts w:eastAsia="Times New Roman" w:cstheme="minorHAnsi"/>
-          <w:color w:val="000000"/>
-          <w:sz w:val="28"/>
-          <w:szCs w:val="28"/>
-        </w:rPr>
-        <w:t xml:space="preserve"> the Analysis of Variances (ANOVA) w</w:t>
-      </w:r>
-      <w:r>
-        <w:rPr>
-          <w:rFonts w:eastAsia="Times New Roman" w:cstheme="minorHAnsi"/>
-          <w:color w:val="000000"/>
-          <w:sz w:val="28"/>
-          <w:szCs w:val="28"/>
-        </w:rPr>
-        <w:t>ere</w:t>
-      </w:r>
-      <w:r>
-        <w:rPr>
-          <w:rFonts w:eastAsia="Times New Roman" w:cstheme="minorHAnsi"/>
-          <w:color w:val="000000"/>
-          <w:sz w:val="28"/>
-          <w:szCs w:val="28"/>
-        </w:rPr>
-        <w:t xml:space="preserve"> used</w:t>
-      </w:r>
-      <w:r>
-        <w:rPr>
-          <w:rFonts w:eastAsia="Times New Roman" w:cstheme="minorHAnsi"/>
-          <w:color w:val="000000"/>
-          <w:sz w:val="28"/>
-          <w:szCs w:val="28"/>
-        </w:rPr>
-        <w:t xml:space="preserve"> in case of the categorical and </w:t>
-      </w:r>
-      <w:r>
-        <w:rPr>
-          <w:rFonts w:eastAsia="Times New Roman" w:cstheme="minorHAnsi"/>
-          <w:color w:val="000000"/>
-          <w:sz w:val="28"/>
-          <w:szCs w:val="28"/>
-        </w:rPr>
-        <w:t>quantitative</w:t>
-      </w:r>
-      <w:r>
-        <w:rPr>
-          <w:rFonts w:eastAsia="Times New Roman" w:cstheme="minorHAnsi"/>
-          <w:color w:val="000000"/>
-          <w:sz w:val="28"/>
-          <w:szCs w:val="28"/>
-        </w:rPr>
-        <w:t xml:space="preserve"> response variables, respectively</w:t>
-      </w:r>
-      <w:r>
-        <w:rPr>
-          <w:rFonts w:eastAsia="Times New Roman" w:cstheme="minorHAnsi"/>
-          <w:color w:val="000000"/>
-          <w:sz w:val="28"/>
-          <w:szCs w:val="28"/>
-        </w:rPr>
-        <w:t>.</w:t>
+        <w:t>With</w:t>
+      </w:r>
+      <w:r>
+        <w:rPr>
+          <w:rFonts w:eastAsia="Times New Roman" w:cstheme="minorHAnsi"/>
+          <w:color w:val="000000"/>
+          <w:sz w:val="28"/>
+          <w:szCs w:val="28"/>
+        </w:rPr>
+        <w:t xml:space="preserve"> categorical response variable (whether the property damage happened or not)</w:t>
+      </w:r>
+      <w:r>
+        <w:rPr>
+          <w:rFonts w:eastAsia="Times New Roman" w:cstheme="minorHAnsi"/>
+          <w:color w:val="000000"/>
+          <w:sz w:val="28"/>
+          <w:szCs w:val="28"/>
+        </w:rPr>
+        <w:t>, the decision tree and the random forest methods were implemented.</w:t>
       </w:r>
       <w:r>
         <w:rPr>
@@ -2927,82 +4035,6 @@
           <w:szCs w:val="28"/>
         </w:rPr>
         <w:t xml:space="preserve"> </w:t>
-      </w:r>
-      <w:r>
-        <w:rPr>
-          <w:rFonts w:eastAsia="Times New Roman" w:cstheme="minorHAnsi"/>
-          <w:color w:val="000000"/>
-          <w:sz w:val="28"/>
-          <w:szCs w:val="28"/>
-        </w:rPr>
-        <w:t>To test if there is any association between property damage and event duration, Pearson correlation was implemented.</w:t>
-      </w:r>
-    </w:p>
-    <w:p>
-      <w:pPr>
-        <w:shd w:val="clear" w:color="auto" w:fill="FFFFFF"/>
-        <w:tabs>
-          <w:tab w:val="left" w:pos="916"/>
-          <w:tab w:val="left" w:pos="1832"/>
-          <w:tab w:val="left" w:pos="2748"/>
-          <w:tab w:val="left" w:pos="3664"/>
-          <w:tab w:val="left" w:pos="4580"/>
-          <w:tab w:val="left" w:pos="5496"/>
-          <w:tab w:val="left" w:pos="6412"/>
-          <w:tab w:val="left" w:pos="7328"/>
-          <w:tab w:val="left" w:pos="8244"/>
-          <w:tab w:val="left" w:pos="9160"/>
-          <w:tab w:val="left" w:pos="10076"/>
-          <w:tab w:val="left" w:pos="10992"/>
-          <w:tab w:val="left" w:pos="11908"/>
-          <w:tab w:val="left" w:pos="12824"/>
-          <w:tab w:val="left" w:pos="13740"/>
-          <w:tab w:val="left" w:pos="14656"/>
-        </w:tabs>
-        <w:spacing w:after="0" w:line="240" w:lineRule="auto"/>
-        <w:jc w:val="both"/>
-        <w:rPr>
-          <w:rFonts w:eastAsia="Times New Roman" w:cstheme="minorHAnsi"/>
-          <w:color w:val="000000"/>
-          <w:sz w:val="28"/>
-          <w:szCs w:val="28"/>
-        </w:rPr>
-      </w:pPr>
-      <w:r>
-        <w:rPr>
-          <w:rFonts w:eastAsia="Times New Roman" w:cstheme="minorHAnsi"/>
-          <w:color w:val="000000"/>
-          <w:sz w:val="28"/>
-          <w:szCs w:val="28"/>
-        </w:rPr>
-        <w:tab/>
-      </w:r>
-      <w:r>
-        <w:rPr>
-          <w:rFonts w:eastAsia="Times New Roman" w:cstheme="minorHAnsi"/>
-          <w:color w:val="000000"/>
-          <w:sz w:val="28"/>
-          <w:szCs w:val="28"/>
-        </w:rPr>
-        <w:t>To perform a deeper analysis</w:t>
-      </w:r>
-      <w:r>
-        <w:rPr>
-          <w:rFonts w:eastAsia="Times New Roman" w:cstheme="minorHAnsi"/>
-          <w:color w:val="000000"/>
-          <w:sz w:val="28"/>
-          <w:szCs w:val="28"/>
-        </w:rPr>
-        <w:t xml:space="preserve"> of categorical response variable (whether the property damage happened or not)</w:t>
-      </w:r>
-      <w:r>
-        <w:rPr>
-          <w:rFonts w:eastAsia="Times New Roman" w:cstheme="minorHAnsi"/>
-          <w:color w:val="000000"/>
-          <w:sz w:val="28"/>
-          <w:szCs w:val="28"/>
-        </w:rPr>
-        <w:t>, the decision tree and the random forest methods were implemented.</w:t>
       </w:r>
       <w:r>
         <w:rPr>
@@ -4459,6 +5491,7 @@
   <w:style w:type="character" w:default="1" w:styleId="a0">
     <w:name w:val="Default Paragraph Font"/>
     <w:uiPriority w:val="1"/>
+    <w:semiHidden/>
     <w:unhideWhenUsed/>
   </w:style>
   <w:style w:type="table" w:default="1" w:styleId="a1">
@@ -4886,7 +5919,7 @@
 </file>
 
 <file path=customXml/itemProps1.xml><?xml version="1.0" encoding="utf-8"?>
-<ds:datastoreItem xmlns:ds="http://schemas.openxmlformats.org/officeDocument/2006/customXml" ds:itemID="{FFE944E7-D716-4B9F-B7DA-AF80CA0B3839}">
+<ds:datastoreItem xmlns:ds="http://schemas.openxmlformats.org/officeDocument/2006/customXml" ds:itemID="{59729198-C129-4142-9F45-90A38F5B259A}">
   <ds:schemaRefs>
     <ds:schemaRef ds:uri="http://schemas.openxmlformats.org/officeDocument/2006/bibliography"/>
   </ds:schemaRefs>

--- a/final-report.docx
+++ b/final-report.docx
@@ -859,7 +859,35 @@
           <w:sz w:val="28"/>
           <w:szCs w:val="28"/>
         </w:rPr>
-        <w:t xml:space="preserve">In the first case the explanatory variable is categorical (whether the </w:t>
+        <w:t xml:space="preserve">In the </w:t>
+      </w:r>
+      <w:r>
+        <w:rPr>
+          <w:rFonts w:eastAsia="Times New Roman" w:cstheme="minorHAnsi"/>
+          <w:b/>
+          <w:color w:val="000000"/>
+          <w:sz w:val="28"/>
+          <w:szCs w:val="28"/>
+        </w:rPr>
+        <w:t>part I</w:t>
+      </w:r>
+      <w:r>
+        <w:rPr>
+          <w:rFonts w:eastAsia="Times New Roman" w:cstheme="minorHAnsi"/>
+          <w:color w:val="000000"/>
+          <w:sz w:val="28"/>
+          <w:szCs w:val="28"/>
+        </w:rPr>
+        <w:t>,</w:t>
+      </w:r>
+      <w:r>
+        <w:rPr>
+          <w:rFonts w:eastAsia="Times New Roman" w:cstheme="minorHAnsi"/>
+          <w:color w:val="000000"/>
+          <w:sz w:val="28"/>
+          <w:szCs w:val="28"/>
+        </w:rPr>
+        <w:t xml:space="preserve"> the explanatory variable is categorical (whether the </w:t>
       </w:r>
       <w:r>
         <w:rPr>
@@ -973,7 +1001,36 @@
           <w:sz w:val="28"/>
           <w:szCs w:val="28"/>
         </w:rPr>
-        <w:t xml:space="preserve"> second part was </w:t>
+        <w:t xml:space="preserve"> </w:t>
+      </w:r>
+      <w:r>
+        <w:rPr>
+          <w:rFonts w:eastAsia="Times New Roman" w:cstheme="minorHAnsi"/>
+          <w:b/>
+          <w:color w:val="000000"/>
+          <w:sz w:val="28"/>
+          <w:szCs w:val="28"/>
+        </w:rPr>
+        <w:t>part</w:t>
+      </w:r>
+      <w:r>
+        <w:rPr>
+          <w:rFonts w:eastAsia="Times New Roman" w:cstheme="minorHAnsi"/>
+          <w:b/>
+          <w:color w:val="000000"/>
+          <w:sz w:val="28"/>
+          <w:szCs w:val="28"/>
+        </w:rPr>
+        <w:t xml:space="preserve"> II</w:t>
+      </w:r>
+      <w:r>
+        <w:rPr>
+          <w:rFonts w:eastAsia="Times New Roman" w:cstheme="minorHAnsi"/>
+          <w:color w:val="000000"/>
+          <w:sz w:val="28"/>
+          <w:szCs w:val="28"/>
+        </w:rPr>
+        <w:t xml:space="preserve"> was </w:t>
       </w:r>
       <w:r>
         <w:rPr>
@@ -1024,16 +1081,17 @@
         <w:tblLook w:val="04A0" w:firstRow="1" w:lastRow="0" w:firstColumn="1" w:lastColumn="0" w:noHBand="0" w:noVBand="1"/>
       </w:tblPr>
       <w:tblGrid>
-        <w:gridCol w:w="2758"/>
-        <w:gridCol w:w="2983"/>
-        <w:gridCol w:w="2359"/>
-        <w:gridCol w:w="1944"/>
+        <w:gridCol w:w="700"/>
+        <w:gridCol w:w="2720"/>
+        <w:gridCol w:w="2700"/>
+        <w:gridCol w:w="2348"/>
+        <w:gridCol w:w="1576"/>
       </w:tblGrid>
       <w:tr>
         <w:tc>
           <w:tcPr>
             <w:tcW w:w="10044" w:type="dxa"/>
-            <w:gridSpan w:val="4"/>
+            <w:gridSpan w:val="5"/>
           </w:tcPr>
           <w:p>
             <w:pPr>
@@ -1079,7 +1137,7 @@
       <w:tr>
         <w:tc>
           <w:tcPr>
-            <w:tcW w:w="2758" w:type="dxa"/>
+            <w:tcW w:w="700" w:type="dxa"/>
           </w:tcPr>
           <w:p>
             <w:pPr>
@@ -1117,13 +1175,57 @@
                 <w:sz w:val="28"/>
                 <w:szCs w:val="28"/>
               </w:rPr>
+              <w:t>Part</w:t>
+            </w:r>
+          </w:p>
+        </w:tc>
+        <w:tc>
+          <w:tcPr>
+            <w:tcW w:w="2720" w:type="dxa"/>
+          </w:tcPr>
+          <w:p>
+            <w:pPr>
+              <w:tabs>
+                <w:tab w:val="left" w:pos="916"/>
+                <w:tab w:val="left" w:pos="1832"/>
+                <w:tab w:val="left" w:pos="2748"/>
+                <w:tab w:val="left" w:pos="3664"/>
+                <w:tab w:val="left" w:pos="4580"/>
+                <w:tab w:val="left" w:pos="5496"/>
+                <w:tab w:val="left" w:pos="6412"/>
+                <w:tab w:val="left" w:pos="7328"/>
+                <w:tab w:val="left" w:pos="8244"/>
+                <w:tab w:val="left" w:pos="9160"/>
+                <w:tab w:val="left" w:pos="10076"/>
+                <w:tab w:val="left" w:pos="10992"/>
+                <w:tab w:val="left" w:pos="11908"/>
+                <w:tab w:val="left" w:pos="12824"/>
+                <w:tab w:val="left" w:pos="13740"/>
+                <w:tab w:val="left" w:pos="14656"/>
+              </w:tabs>
+              <w:rPr>
+                <w:rFonts w:eastAsia="Times New Roman" w:cstheme="minorHAnsi"/>
+                <w:b/>
+                <w:color w:val="000000"/>
+                <w:sz w:val="28"/>
+                <w:szCs w:val="28"/>
+              </w:rPr>
+            </w:pPr>
+            <w:r>
+              <w:rPr>
+                <w:rFonts w:eastAsia="Times New Roman" w:cstheme="minorHAnsi"/>
+                <w:b/>
+                <w:color w:val="000000"/>
+                <w:sz w:val="28"/>
+                <w:szCs w:val="28"/>
+              </w:rPr>
               <w:t>The goal</w:t>
             </w:r>
           </w:p>
         </w:tc>
         <w:tc>
           <w:tcPr>
-            <w:tcW w:w="2983" w:type="dxa"/>
+            <w:tcW w:w="2700" w:type="dxa"/>
           </w:tcPr>
           <w:p>
             <w:pPr>
@@ -1167,7 +1269,7 @@
         </w:tc>
         <w:tc>
           <w:tcPr>
-            <w:tcW w:w="2359" w:type="dxa"/>
+            <w:tcW w:w="2348" w:type="dxa"/>
           </w:tcPr>
           <w:p>
             <w:pPr>
@@ -1211,7 +1313,7 @@
         </w:tc>
         <w:tc>
           <w:tcPr>
-            <w:tcW w:w="1944" w:type="dxa"/>
+            <w:tcW w:w="1576" w:type="dxa"/>
           </w:tcPr>
           <w:p>
             <w:pPr>
@@ -1257,7 +1359,7 @@
       <w:tr>
         <w:tc>
           <w:tcPr>
-            <w:tcW w:w="2758" w:type="dxa"/>
+            <w:tcW w:w="700" w:type="dxa"/>
           </w:tcPr>
           <w:p>
             <w:pPr>
@@ -1282,6 +1384,51 @@
               <w:jc w:val="both"/>
               <w:rPr>
                 <w:rFonts w:eastAsia="Times New Roman" w:cstheme="minorHAnsi"/>
+                <w:b/>
+                <w:color w:val="000000"/>
+                <w:sz w:val="28"/>
+                <w:szCs w:val="28"/>
+              </w:rPr>
+            </w:pPr>
+            <w:r>
+              <w:rPr>
+                <w:rFonts w:eastAsia="Times New Roman" w:cstheme="minorHAnsi"/>
+                <w:b/>
+                <w:color w:val="000000"/>
+                <w:sz w:val="28"/>
+                <w:szCs w:val="28"/>
+              </w:rPr>
+              <w:t>I</w:t>
+            </w:r>
+          </w:p>
+        </w:tc>
+        <w:tc>
+          <w:tcPr>
+            <w:tcW w:w="2720" w:type="dxa"/>
+          </w:tcPr>
+          <w:p>
+            <w:pPr>
+              <w:tabs>
+                <w:tab w:val="left" w:pos="916"/>
+                <w:tab w:val="left" w:pos="1832"/>
+                <w:tab w:val="left" w:pos="2748"/>
+                <w:tab w:val="left" w:pos="3664"/>
+                <w:tab w:val="left" w:pos="4580"/>
+                <w:tab w:val="left" w:pos="5496"/>
+                <w:tab w:val="left" w:pos="6412"/>
+                <w:tab w:val="left" w:pos="7328"/>
+                <w:tab w:val="left" w:pos="8244"/>
+                <w:tab w:val="left" w:pos="9160"/>
+                <w:tab w:val="left" w:pos="10076"/>
+                <w:tab w:val="left" w:pos="10992"/>
+                <w:tab w:val="left" w:pos="11908"/>
+                <w:tab w:val="left" w:pos="12824"/>
+                <w:tab w:val="left" w:pos="13740"/>
+                <w:tab w:val="left" w:pos="14656"/>
+              </w:tabs>
+              <w:jc w:val="both"/>
+              <w:rPr>
+                <w:rFonts w:eastAsia="Times New Roman" w:cstheme="minorHAnsi"/>
                 <w:color w:val="000000"/>
                 <w:sz w:val="28"/>
                 <w:szCs w:val="28"/>
@@ -1319,7 +1466,7 @@
         </w:tc>
         <w:tc>
           <w:tcPr>
-            <w:tcW w:w="2983" w:type="dxa"/>
+            <w:tcW w:w="2700" w:type="dxa"/>
           </w:tcPr>
           <w:p>
             <w:pPr>
@@ -1460,7 +1607,7 @@
         </w:tc>
         <w:tc>
           <w:tcPr>
-            <w:tcW w:w="2359" w:type="dxa"/>
+            <w:tcW w:w="2348" w:type="dxa"/>
           </w:tcPr>
           <w:p>
             <w:pPr>
@@ -1503,7 +1650,7 @@
         </w:tc>
         <w:tc>
           <w:tcPr>
-            <w:tcW w:w="1944" w:type="dxa"/>
+            <w:tcW w:w="1576" w:type="dxa"/>
           </w:tcPr>
           <w:p>
             <w:pPr>
@@ -1560,7 +1707,7 @@
       <w:tr>
         <w:tc>
           <w:tcPr>
-            <w:tcW w:w="2758" w:type="dxa"/>
+            <w:tcW w:w="700" w:type="dxa"/>
           </w:tcPr>
           <w:p>
             <w:pPr>
@@ -1585,6 +1732,51 @@
               <w:jc w:val="both"/>
               <w:rPr>
                 <w:rFonts w:eastAsia="Times New Roman" w:cstheme="minorHAnsi"/>
+                <w:b/>
+                <w:color w:val="000000"/>
+                <w:sz w:val="28"/>
+                <w:szCs w:val="28"/>
+              </w:rPr>
+            </w:pPr>
+            <w:r>
+              <w:rPr>
+                <w:rFonts w:eastAsia="Times New Roman" w:cstheme="minorHAnsi"/>
+                <w:b/>
+                <w:color w:val="000000"/>
+                <w:sz w:val="28"/>
+                <w:szCs w:val="28"/>
+              </w:rPr>
+              <w:t>II</w:t>
+            </w:r>
+          </w:p>
+        </w:tc>
+        <w:tc>
+          <w:tcPr>
+            <w:tcW w:w="2720" w:type="dxa"/>
+          </w:tcPr>
+          <w:p>
+            <w:pPr>
+              <w:tabs>
+                <w:tab w:val="left" w:pos="916"/>
+                <w:tab w:val="left" w:pos="1832"/>
+                <w:tab w:val="left" w:pos="2748"/>
+                <w:tab w:val="left" w:pos="3664"/>
+                <w:tab w:val="left" w:pos="4580"/>
+                <w:tab w:val="left" w:pos="5496"/>
+                <w:tab w:val="left" w:pos="6412"/>
+                <w:tab w:val="left" w:pos="7328"/>
+                <w:tab w:val="left" w:pos="8244"/>
+                <w:tab w:val="left" w:pos="9160"/>
+                <w:tab w:val="left" w:pos="10076"/>
+                <w:tab w:val="left" w:pos="10992"/>
+                <w:tab w:val="left" w:pos="11908"/>
+                <w:tab w:val="left" w:pos="12824"/>
+                <w:tab w:val="left" w:pos="13740"/>
+                <w:tab w:val="left" w:pos="14656"/>
+              </w:tabs>
+              <w:jc w:val="both"/>
+              <w:rPr>
+                <w:rFonts w:eastAsia="Times New Roman" w:cstheme="minorHAnsi"/>
                 <w:color w:val="000000"/>
                 <w:sz w:val="28"/>
                 <w:szCs w:val="28"/>
@@ -1622,7 +1814,7 @@
         </w:tc>
         <w:tc>
           <w:tcPr>
-            <w:tcW w:w="2983" w:type="dxa"/>
+            <w:tcW w:w="2700" w:type="dxa"/>
           </w:tcPr>
           <w:p>
             <w:pPr>
@@ -1743,7 +1935,7 @@
         </w:tc>
         <w:tc>
           <w:tcPr>
-            <w:tcW w:w="2359" w:type="dxa"/>
+            <w:tcW w:w="2348" w:type="dxa"/>
           </w:tcPr>
           <w:p>
             <w:pPr>
@@ -1786,7 +1978,7 @@
         </w:tc>
         <w:tc>
           <w:tcPr>
-            <w:tcW w:w="1944" w:type="dxa"/>
+            <w:tcW w:w="1576" w:type="dxa"/>
           </w:tcPr>
           <w:p>
             <w:pPr>
@@ -2072,6 +2264,43 @@
         <w:tab/>
         <w:t>The explanatory variables can be found in the table 2.</w:t>
       </w:r>
+      <w:r>
+        <w:rPr>
+          <w:rFonts w:eastAsia="Times New Roman" w:cstheme="minorHAnsi"/>
+          <w:color w:val="000000"/>
+          <w:sz w:val="28"/>
+          <w:szCs w:val="28"/>
+        </w:rPr>
+        <w:t xml:space="preserve"> The</w:t>
+      </w:r>
+      <w:r>
+        <w:rPr>
+          <w:rFonts w:eastAsia="Times New Roman" w:cstheme="minorHAnsi"/>
+          <w:color w:val="000000"/>
+          <w:sz w:val="28"/>
+          <w:szCs w:val="28"/>
+        </w:rPr>
+        <w:t xml:space="preserve"> event</w:t>
+      </w:r>
+      <w:r>
+        <w:rPr>
+          <w:rFonts w:eastAsia="Times New Roman" w:cstheme="minorHAnsi"/>
+          <w:color w:val="000000"/>
+          <w:sz w:val="28"/>
+          <w:szCs w:val="28"/>
+        </w:rPr>
+        <w:t xml:space="preserve"> designator(cz_type) of weather event shows is the event happened in county(C), zone(Z) or Marine Zone(M). The county is administrative unit of state. Zone in this sample in this center means NWS Forecast zone which includes several counties. The designator shows which kind of events could happened as well as demonstrate the </w:t>
+      </w:r>
+      <w:r>
+        <w:rPr>
+          <w:rFonts w:eastAsia="Times New Roman" w:cstheme="minorHAnsi"/>
+          <w:color w:val="000000"/>
+          <w:sz w:val="28"/>
+          <w:szCs w:val="28"/>
+        </w:rPr>
+        <w:lastRenderedPageBreak/>
+        <w:t>spread of the event. Marine zone was unintentionally ruled out of the sample after the data management.</w:t>
+      </w:r>
     </w:p>
     <w:p>
       <w:pPr>
@@ -2139,17 +2368,7 @@
           <w:sz w:val="28"/>
           <w:szCs w:val="28"/>
         </w:rPr>
-        <w:t xml:space="preserve">. Using states provided in the data set, I have created new variable. The District of Columbia was added to the Northeast climate region. Alaska was put to the separate category. Other events became a part of “Other” </w:t>
-      </w:r>
-      <w:r>
-        <w:rPr>
-          <w:rFonts w:eastAsia="Times New Roman" w:cstheme="minorHAnsi"/>
-          <w:color w:val="000000"/>
-          <w:sz w:val="28"/>
-          <w:szCs w:val="28"/>
-        </w:rPr>
-        <w:lastRenderedPageBreak/>
-        <w:t>category. The last one category without Alaska and DC contains marine related places, mostly in equatorial climate.</w:t>
+        <w:t>. Using states provided in the data set, I have created new variable. The District of Columbia was added to the Northeast climate region. Alaska was put to the separate category. Other events became a part of “Other” category. The last one category without Alaska and DC contains marine related places, mostly in equatorial climate.</w:t>
       </w:r>
     </w:p>
     <w:p>
@@ -2461,7 +2680,17 @@
                 <w:sz w:val="28"/>
                 <w:szCs w:val="28"/>
               </w:rPr>
-              <w:t>Non-univariate methods where the variable was used</w:t>
+              <w:t>M</w:t>
+            </w:r>
+            <w:r>
+              <w:rPr>
+                <w:rFonts w:eastAsia="Times New Roman" w:cstheme="minorHAnsi"/>
+                <w:b/>
+                <w:color w:val="000000"/>
+                <w:sz w:val="28"/>
+                <w:szCs w:val="28"/>
+              </w:rPr>
+              <w:t>ethods where the variable was used</w:t>
             </w:r>
           </w:p>
         </w:tc>
@@ -2618,7 +2847,6 @@
         <w:tc>
           <w:tcPr>
             <w:tcW w:w="2849" w:type="dxa"/>
-            <w:vMerge w:val="restart"/>
             <w:vAlign w:val="center"/>
           </w:tcPr>
           <w:p>
@@ -2778,7 +3006,7 @@
                 <w:sz w:val="28"/>
                 <w:szCs w:val="28"/>
               </w:rPr>
-              <w:t>I</w:t>
+              <w:t>The designator showing i</w:t>
             </w:r>
             <w:r>
               <w:rPr>
@@ -2789,12 +3017,20 @@
               </w:rPr>
               <w:t>f the event happened in county(C), zone(Z) or in the see(M)</w:t>
             </w:r>
+            <w:r>
+              <w:rPr>
+                <w:rFonts w:eastAsia="Times New Roman" w:cstheme="minorHAnsi"/>
+                <w:color w:val="000000"/>
+                <w:sz w:val="28"/>
+                <w:szCs w:val="28"/>
+              </w:rPr>
+              <w:t xml:space="preserve">. </w:t>
+            </w:r>
           </w:p>
         </w:tc>
         <w:tc>
           <w:tcPr>
             <w:tcW w:w="2849" w:type="dxa"/>
-            <w:vMerge/>
             <w:vAlign w:val="center"/>
           </w:tcPr>
           <w:p>
@@ -2824,6 +3060,15 @@
                 <w:szCs w:val="28"/>
               </w:rPr>
             </w:pPr>
+            <w:r>
+              <w:rPr>
+                <w:rFonts w:eastAsia="Times New Roman" w:cstheme="minorHAnsi"/>
+                <w:color w:val="000000"/>
+                <w:sz w:val="28"/>
+                <w:szCs w:val="28"/>
+              </w:rPr>
+              <w:t>ANOVA, Chi-square</w:t>
+            </w:r>
           </w:p>
         </w:tc>
       </w:tr>
@@ -3761,6 +4006,7 @@
           <w:sz w:val="28"/>
           <w:szCs w:val="28"/>
         </w:rPr>
+        <w:lastRenderedPageBreak/>
         <w:tab/>
       </w:r>
       <w:r>
@@ -3797,16 +4043,16 @@
           <w:sz w:val="28"/>
           <w:szCs w:val="28"/>
         </w:rPr>
-        <w:t xml:space="preserve"> and so-called </w:t>
-      </w:r>
-      <w:r>
-        <w:rPr>
-          <w:rFonts w:eastAsia="Times New Roman" w:cstheme="minorHAnsi"/>
-          <w:color w:val="000000"/>
-          <w:sz w:val="28"/>
-          <w:szCs w:val="28"/>
-        </w:rPr>
-        <w:t>cz-type</w:t>
+        <w:t xml:space="preserve"> and </w:t>
+      </w:r>
+      <w:r>
+        <w:rPr>
+          <w:rFonts w:eastAsia="Times New Roman" w:cstheme="minorHAnsi"/>
+          <w:color w:val="000000"/>
+          <w:sz w:val="28"/>
+          <w:szCs w:val="28"/>
+        </w:rPr>
+        <w:t>the event type designator</w:t>
       </w:r>
       <w:r>
         <w:rPr>
@@ -3946,18 +4192,16 @@
           <w:sz w:val="28"/>
           <w:szCs w:val="28"/>
         </w:rPr>
-        <w:t xml:space="preserve"> (regression and machine learning approaches) more explanatory variables were used (Tab</w:t>
-      </w:r>
-      <w:bookmarkStart w:id="0" w:name="_GoBack"/>
-      <w:bookmarkEnd w:id="0"/>
-      <w:r>
-        <w:rPr>
-          <w:rFonts w:eastAsia="Times New Roman" w:cstheme="minorHAnsi"/>
-          <w:color w:val="000000"/>
-          <w:sz w:val="28"/>
-          <w:szCs w:val="28"/>
-        </w:rPr>
-        <w:t xml:space="preserve">le 2). </w:t>
+        <w:t xml:space="preserve"> (regression and machine learning approaches) more explanatory variables were used (Table 2)</w:t>
+      </w:r>
+      <w:r>
+        <w:rPr>
+          <w:rFonts w:eastAsia="Times New Roman" w:cstheme="minorHAnsi"/>
+          <w:color w:val="000000"/>
+          <w:sz w:val="28"/>
+          <w:szCs w:val="28"/>
+        </w:rPr>
+        <w:t xml:space="preserve">. </w:t>
       </w:r>
     </w:p>
     <w:p>
@@ -3997,7 +4241,6 @@
           <w:sz w:val="28"/>
           <w:szCs w:val="28"/>
         </w:rPr>
-        <w:lastRenderedPageBreak/>
         <w:tab/>
       </w:r>
       <w:r>
@@ -4043,7 +4286,7 @@
           <w:sz w:val="28"/>
           <w:szCs w:val="28"/>
         </w:rPr>
-        <w:t xml:space="preserve"> All observations with unknown or missing data related to putative predictors were excluded from the sample. As a result, the sample volume for machine learning approaches was N=90142. </w:t>
+        <w:t xml:space="preserve"> All observations with unknown or missing data related to putative predictors were excluded from the sample.</w:t>
       </w:r>
       <w:r>
         <w:rPr>
@@ -4061,6 +4304,24 @@
           <w:sz w:val="28"/>
           <w:szCs w:val="28"/>
         </w:rPr>
+        <w:t xml:space="preserve">As a result, the sample volume for machine learning approaches was N=90142. </w:t>
+      </w:r>
+      <w:r>
+        <w:rPr>
+          <w:rFonts w:eastAsia="Times New Roman" w:cstheme="minorHAnsi"/>
+          <w:color w:val="000000"/>
+          <w:sz w:val="28"/>
+          <w:szCs w:val="28"/>
+        </w:rPr>
+        <w:t xml:space="preserve"> </w:t>
+      </w:r>
+      <w:r>
+        <w:rPr>
+          <w:rFonts w:eastAsia="Times New Roman" w:cstheme="minorHAnsi"/>
+          <w:color w:val="000000"/>
+          <w:sz w:val="28"/>
+          <w:szCs w:val="28"/>
+        </w:rPr>
         <w:t>Then,</w:t>
       </w:r>
       <w:r>
@@ -4134,6 +4395,15 @@
           <w:szCs w:val="28"/>
         </w:rPr>
         <w:t xml:space="preserve"> </w:t>
+      </w:r>
+      <w:r>
+        <w:rPr>
+          <w:rFonts w:eastAsia="Times New Roman" w:cstheme="minorHAnsi"/>
+          <w:color w:val="000000"/>
+          <w:sz w:val="28"/>
+          <w:szCs w:val="28"/>
+        </w:rPr>
+        <w:t>Because all categorical variables chosen for machine learning contained more than 2 categories, One Hot Encoding was performed. As a result, every category in the variables was transformed to separate binary variable.</w:t>
       </w:r>
     </w:p>
     <w:p>
@@ -4291,7 +4561,7 @@
           <w:sz w:val="28"/>
           <w:szCs w:val="28"/>
         </w:rPr>
-        <w:t>Univariate analysis</w:t>
+        <w:t>Descriptive statistics.</w:t>
       </w:r>
     </w:p>
     <w:p>
@@ -4332,7 +4602,96 @@
           <w:szCs w:val="28"/>
         </w:rPr>
         <w:tab/>
-        <w:t>To check the distribution of every variable</w:t>
+      </w:r>
+      <w:r>
+        <w:rPr>
+          <w:rFonts w:eastAsia="Times New Roman" w:cstheme="minorHAnsi"/>
+          <w:color w:val="000000"/>
+          <w:sz w:val="28"/>
+          <w:szCs w:val="28"/>
+        </w:rPr>
+        <w:t>As mentioned above</w:t>
+      </w:r>
+      <w:r>
+        <w:rPr>
+          <w:rFonts w:eastAsia="Times New Roman" w:cstheme="minorHAnsi"/>
+          <w:color w:val="000000"/>
+          <w:sz w:val="28"/>
+          <w:szCs w:val="28"/>
+        </w:rPr>
+        <w:t xml:space="preserve"> (table 1)</w:t>
+      </w:r>
+      <w:r>
+        <w:rPr>
+          <w:rFonts w:eastAsia="Times New Roman" w:cstheme="minorHAnsi"/>
+          <w:color w:val="000000"/>
+          <w:sz w:val="28"/>
+          <w:szCs w:val="28"/>
+        </w:rPr>
+        <w:t>,</w:t>
+      </w:r>
+      <w:r>
+        <w:rPr>
+          <w:rFonts w:eastAsia="Times New Roman" w:cstheme="minorHAnsi"/>
+          <w:color w:val="000000"/>
+          <w:sz w:val="28"/>
+          <w:szCs w:val="28"/>
+        </w:rPr>
+        <w:t xml:space="preserve"> </w:t>
+      </w:r>
+      <w:r>
+        <w:rPr>
+          <w:rFonts w:eastAsia="Times New Roman" w:cstheme="minorHAnsi"/>
+          <w:color w:val="000000"/>
+          <w:sz w:val="28"/>
+          <w:szCs w:val="28"/>
+        </w:rPr>
+        <w:t>for the both parts of the research the</w:t>
+      </w:r>
+      <w:r>
+        <w:rPr>
+          <w:rFonts w:eastAsia="Times New Roman" w:cstheme="minorHAnsi"/>
+          <w:color w:val="000000"/>
+          <w:sz w:val="28"/>
+          <w:szCs w:val="28"/>
+        </w:rPr>
+        <w:t xml:space="preserve"> set of</w:t>
+      </w:r>
+      <w:r>
+        <w:rPr>
+          <w:rFonts w:eastAsia="Times New Roman" w:cstheme="minorHAnsi"/>
+          <w:color w:val="000000"/>
+          <w:sz w:val="28"/>
+          <w:szCs w:val="28"/>
+        </w:rPr>
+        <w:t xml:space="preserve"> explanatory categories </w:t>
+      </w:r>
+      <w:r>
+        <w:rPr>
+          <w:rFonts w:eastAsia="Times New Roman" w:cstheme="minorHAnsi"/>
+          <w:color w:val="000000"/>
+          <w:sz w:val="28"/>
+          <w:szCs w:val="28"/>
+        </w:rPr>
+        <w:t xml:space="preserve">is </w:t>
+      </w:r>
+      <w:r>
+        <w:rPr>
+          <w:rFonts w:eastAsia="Times New Roman" w:cstheme="minorHAnsi"/>
+          <w:color w:val="000000"/>
+          <w:sz w:val="28"/>
+          <w:szCs w:val="28"/>
+        </w:rPr>
+        <w:t>the same</w:t>
+      </w:r>
+      <w:r>
+        <w:rPr>
+          <w:rFonts w:eastAsia="Times New Roman" w:cstheme="minorHAnsi"/>
+          <w:color w:val="000000"/>
+          <w:sz w:val="28"/>
+          <w:szCs w:val="28"/>
+        </w:rPr>
+        <w:t xml:space="preserve">, but the response variable and sample are different. So descriptive statistics should be divided in two parts as well. </w:t>
       </w:r>
     </w:p>
     <w:p>
@@ -4360,12 +4719,48 @@
         <w:jc w:val="both"/>
         <w:rPr>
           <w:rFonts w:eastAsia="Times New Roman" w:cstheme="minorHAnsi"/>
+          <w:color w:val="000000"/>
+          <w:sz w:val="28"/>
+          <w:szCs w:val="28"/>
+        </w:rPr>
+      </w:pPr>
+      <w:r>
+        <w:rPr>
+          <w:rFonts w:eastAsia="Times New Roman" w:cstheme="minorHAnsi"/>
+          <w:color w:val="000000"/>
+          <w:sz w:val="28"/>
+          <w:szCs w:val="28"/>
+        </w:rPr>
+        <w:tab/>
+      </w:r>
+      <w:r>
+        <w:rPr>
+          <w:rFonts w:eastAsia="Times New Roman" w:cstheme="minorHAnsi"/>
+          <w:color w:val="000000"/>
+          <w:sz w:val="28"/>
+          <w:szCs w:val="28"/>
+        </w:rPr>
+        <w:t xml:space="preserve">All quantitative variables presented in the table 3. Because in the </w:t>
+      </w:r>
+      <w:r>
+        <w:rPr>
+          <w:rFonts w:eastAsia="Times New Roman" w:cstheme="minorHAnsi"/>
           <w:b/>
           <w:color w:val="000000"/>
           <w:sz w:val="28"/>
           <w:szCs w:val="28"/>
         </w:rPr>
-      </w:pPr>
+        <w:t xml:space="preserve">part I </w:t>
+      </w:r>
+      <w:r>
+        <w:rPr>
+          <w:rFonts w:eastAsia="Times New Roman" w:cstheme="minorHAnsi"/>
+          <w:color w:val="000000"/>
+          <w:sz w:val="28"/>
+          <w:szCs w:val="28"/>
+        </w:rPr>
+        <w:t xml:space="preserve">the response variable is categorical, the only one quantitative variable is the event duration. In the </w:t>
+      </w:r>
       <w:r>
         <w:rPr>
           <w:rFonts w:eastAsia="Times New Roman" w:cstheme="minorHAnsi"/>
@@ -4374,7 +4769,25 @@
           <w:sz w:val="28"/>
           <w:szCs w:val="28"/>
         </w:rPr>
-        <w:t>Bivariate analysis</w:t>
+        <w:t>part II</w:t>
+      </w:r>
+      <w:r>
+        <w:rPr>
+          <w:rFonts w:eastAsia="Times New Roman" w:cstheme="minorHAnsi"/>
+          <w:color w:val="000000"/>
+          <w:sz w:val="28"/>
+          <w:szCs w:val="28"/>
+        </w:rPr>
+        <w:t>,</w:t>
+      </w:r>
+      <w:r>
+        <w:rPr>
+          <w:rFonts w:eastAsia="Times New Roman" w:cstheme="minorHAnsi"/>
+          <w:color w:val="000000"/>
+          <w:sz w:val="28"/>
+          <w:szCs w:val="28"/>
+        </w:rPr>
+        <w:t xml:space="preserve"> response variable is quantitative, which make 2 continuous variables.</w:t>
       </w:r>
     </w:p>
     <w:p>
@@ -4407,25 +4820,1362 @@
           <w:szCs w:val="28"/>
         </w:rPr>
       </w:pPr>
-      <w:r>
-        <w:rPr>
-          <w:rFonts w:eastAsia="Times New Roman" w:cstheme="minorHAnsi"/>
-          <w:b/>
-          <w:color w:val="000000"/>
-          <w:sz w:val="28"/>
-          <w:szCs w:val="28"/>
-        </w:rPr>
-        <w:tab/>
-      </w:r>
-      <w:r>
-        <w:rPr>
-          <w:rFonts w:eastAsia="Times New Roman" w:cstheme="minorHAnsi"/>
-          <w:color w:val="000000"/>
-          <w:sz w:val="28"/>
-          <w:szCs w:val="28"/>
-        </w:rPr>
-        <w:t>To perform simple analysis</w:t>
-      </w:r>
+    </w:p>
+    <w:tbl>
+      <w:tblPr>
+        <w:tblStyle w:val="a6"/>
+        <w:tblW w:w="0" w:type="auto"/>
+        <w:tblLook w:val="04A0" w:firstRow="1" w:lastRow="0" w:firstColumn="1" w:lastColumn="0" w:noHBand="0" w:noVBand="1"/>
+      </w:tblPr>
+      <w:tblGrid>
+        <w:gridCol w:w="1561"/>
+        <w:gridCol w:w="1313"/>
+        <w:gridCol w:w="926"/>
+        <w:gridCol w:w="1505"/>
+        <w:gridCol w:w="1350"/>
+        <w:gridCol w:w="1440"/>
+        <w:gridCol w:w="1584"/>
+      </w:tblGrid>
+      <w:tr>
+        <w:tc>
+          <w:tcPr>
+            <w:tcW w:w="9679" w:type="dxa"/>
+            <w:gridSpan w:val="7"/>
+          </w:tcPr>
+          <w:p>
+            <w:pPr>
+              <w:tabs>
+                <w:tab w:val="left" w:pos="916"/>
+                <w:tab w:val="left" w:pos="1832"/>
+                <w:tab w:val="left" w:pos="2748"/>
+                <w:tab w:val="left" w:pos="3664"/>
+                <w:tab w:val="left" w:pos="4580"/>
+                <w:tab w:val="left" w:pos="5496"/>
+                <w:tab w:val="left" w:pos="6412"/>
+                <w:tab w:val="left" w:pos="7328"/>
+                <w:tab w:val="left" w:pos="8244"/>
+                <w:tab w:val="left" w:pos="9160"/>
+                <w:tab w:val="left" w:pos="10076"/>
+                <w:tab w:val="left" w:pos="10992"/>
+                <w:tab w:val="left" w:pos="11908"/>
+                <w:tab w:val="left" w:pos="12824"/>
+                <w:tab w:val="left" w:pos="13740"/>
+                <w:tab w:val="left" w:pos="14656"/>
+              </w:tabs>
+              <w:jc w:val="both"/>
+              <w:rPr>
+                <w:rFonts w:eastAsia="Times New Roman" w:cstheme="minorHAnsi"/>
+                <w:b/>
+                <w:color w:val="000000"/>
+                <w:sz w:val="28"/>
+                <w:szCs w:val="28"/>
+              </w:rPr>
+            </w:pPr>
+            <w:r>
+              <w:rPr>
+                <w:rFonts w:eastAsia="Times New Roman" w:cstheme="minorHAnsi"/>
+                <w:b/>
+                <w:color w:val="000000"/>
+                <w:sz w:val="28"/>
+                <w:szCs w:val="28"/>
+              </w:rPr>
+              <w:t>Table 3. The quantitative variables used in the research.</w:t>
+            </w:r>
+          </w:p>
+        </w:tc>
+      </w:tr>
+      <w:tr>
+        <w:tc>
+          <w:tcPr>
+            <w:tcW w:w="1561" w:type="dxa"/>
+            <w:vAlign w:val="center"/>
+          </w:tcPr>
+          <w:p>
+            <w:pPr>
+              <w:tabs>
+                <w:tab w:val="left" w:pos="916"/>
+                <w:tab w:val="left" w:pos="1832"/>
+                <w:tab w:val="left" w:pos="2748"/>
+                <w:tab w:val="left" w:pos="3664"/>
+                <w:tab w:val="left" w:pos="4580"/>
+                <w:tab w:val="left" w:pos="5496"/>
+                <w:tab w:val="left" w:pos="6412"/>
+                <w:tab w:val="left" w:pos="7328"/>
+                <w:tab w:val="left" w:pos="8244"/>
+                <w:tab w:val="left" w:pos="9160"/>
+                <w:tab w:val="left" w:pos="10076"/>
+                <w:tab w:val="left" w:pos="10992"/>
+                <w:tab w:val="left" w:pos="11908"/>
+                <w:tab w:val="left" w:pos="12824"/>
+                <w:tab w:val="left" w:pos="13740"/>
+                <w:tab w:val="left" w:pos="14656"/>
+              </w:tabs>
+              <w:jc w:val="both"/>
+              <w:rPr>
+                <w:rFonts w:eastAsia="Times New Roman" w:cstheme="minorHAnsi"/>
+                <w:b/>
+                <w:color w:val="000000"/>
+                <w:sz w:val="28"/>
+                <w:szCs w:val="28"/>
+              </w:rPr>
+            </w:pPr>
+            <w:r>
+              <w:rPr>
+                <w:rFonts w:eastAsia="Times New Roman" w:cstheme="minorHAnsi"/>
+                <w:b/>
+                <w:color w:val="000000"/>
+                <w:sz w:val="28"/>
+                <w:szCs w:val="28"/>
+              </w:rPr>
+              <w:t>Variable</w:t>
+            </w:r>
+          </w:p>
+        </w:tc>
+        <w:tc>
+          <w:tcPr>
+            <w:tcW w:w="1313" w:type="dxa"/>
+          </w:tcPr>
+          <w:p>
+            <w:pPr>
+              <w:tabs>
+                <w:tab w:val="left" w:pos="916"/>
+                <w:tab w:val="left" w:pos="1832"/>
+                <w:tab w:val="left" w:pos="2748"/>
+                <w:tab w:val="left" w:pos="3664"/>
+                <w:tab w:val="left" w:pos="4580"/>
+                <w:tab w:val="left" w:pos="5496"/>
+                <w:tab w:val="left" w:pos="6412"/>
+                <w:tab w:val="left" w:pos="7328"/>
+                <w:tab w:val="left" w:pos="8244"/>
+                <w:tab w:val="left" w:pos="9160"/>
+                <w:tab w:val="left" w:pos="10076"/>
+                <w:tab w:val="left" w:pos="10992"/>
+                <w:tab w:val="left" w:pos="11908"/>
+                <w:tab w:val="left" w:pos="12824"/>
+                <w:tab w:val="left" w:pos="13740"/>
+                <w:tab w:val="left" w:pos="14656"/>
+              </w:tabs>
+              <w:jc w:val="both"/>
+              <w:rPr>
+                <w:rFonts w:eastAsia="Times New Roman" w:cstheme="minorHAnsi"/>
+                <w:b/>
+                <w:color w:val="000000"/>
+                <w:sz w:val="28"/>
+                <w:szCs w:val="28"/>
+              </w:rPr>
+            </w:pPr>
+            <w:r>
+              <w:rPr>
+                <w:rFonts w:eastAsia="Times New Roman" w:cstheme="minorHAnsi"/>
+                <w:b/>
+                <w:color w:val="000000"/>
+                <w:sz w:val="28"/>
+                <w:szCs w:val="28"/>
+              </w:rPr>
+              <w:t>Research part</w:t>
+            </w:r>
+          </w:p>
+        </w:tc>
+        <w:tc>
+          <w:tcPr>
+            <w:tcW w:w="926" w:type="dxa"/>
+            <w:vAlign w:val="center"/>
+          </w:tcPr>
+          <w:p>
+            <w:pPr>
+              <w:tabs>
+                <w:tab w:val="left" w:pos="916"/>
+                <w:tab w:val="left" w:pos="1832"/>
+                <w:tab w:val="left" w:pos="2748"/>
+                <w:tab w:val="left" w:pos="3664"/>
+                <w:tab w:val="left" w:pos="4580"/>
+                <w:tab w:val="left" w:pos="5496"/>
+                <w:tab w:val="left" w:pos="6412"/>
+                <w:tab w:val="left" w:pos="7328"/>
+                <w:tab w:val="left" w:pos="8244"/>
+                <w:tab w:val="left" w:pos="9160"/>
+                <w:tab w:val="left" w:pos="10076"/>
+                <w:tab w:val="left" w:pos="10992"/>
+                <w:tab w:val="left" w:pos="11908"/>
+                <w:tab w:val="left" w:pos="12824"/>
+                <w:tab w:val="left" w:pos="13740"/>
+                <w:tab w:val="left" w:pos="14656"/>
+              </w:tabs>
+              <w:jc w:val="both"/>
+              <w:rPr>
+                <w:rFonts w:eastAsia="Times New Roman" w:cstheme="minorHAnsi"/>
+                <w:b/>
+                <w:color w:val="000000"/>
+                <w:sz w:val="28"/>
+                <w:szCs w:val="28"/>
+              </w:rPr>
+            </w:pPr>
+            <w:r>
+              <w:rPr>
+                <w:rFonts w:eastAsia="Times New Roman" w:cstheme="minorHAnsi"/>
+                <w:b/>
+                <w:color w:val="000000"/>
+                <w:sz w:val="28"/>
+                <w:szCs w:val="28"/>
+              </w:rPr>
+              <w:t>N</w:t>
+            </w:r>
+          </w:p>
+        </w:tc>
+        <w:tc>
+          <w:tcPr>
+            <w:tcW w:w="1505" w:type="dxa"/>
+            <w:vAlign w:val="center"/>
+          </w:tcPr>
+          <w:p>
+            <w:pPr>
+              <w:tabs>
+                <w:tab w:val="left" w:pos="916"/>
+                <w:tab w:val="left" w:pos="1832"/>
+                <w:tab w:val="left" w:pos="2748"/>
+                <w:tab w:val="left" w:pos="3664"/>
+                <w:tab w:val="left" w:pos="4580"/>
+                <w:tab w:val="left" w:pos="5496"/>
+                <w:tab w:val="left" w:pos="6412"/>
+                <w:tab w:val="left" w:pos="7328"/>
+                <w:tab w:val="left" w:pos="8244"/>
+                <w:tab w:val="left" w:pos="9160"/>
+                <w:tab w:val="left" w:pos="10076"/>
+                <w:tab w:val="left" w:pos="10992"/>
+                <w:tab w:val="left" w:pos="11908"/>
+                <w:tab w:val="left" w:pos="12824"/>
+                <w:tab w:val="left" w:pos="13740"/>
+                <w:tab w:val="left" w:pos="14656"/>
+              </w:tabs>
+              <w:jc w:val="both"/>
+              <w:rPr>
+                <w:rFonts w:eastAsia="Times New Roman" w:cstheme="minorHAnsi"/>
+                <w:b/>
+                <w:color w:val="000000"/>
+                <w:sz w:val="28"/>
+                <w:szCs w:val="28"/>
+              </w:rPr>
+            </w:pPr>
+            <w:r>
+              <w:rPr>
+                <w:rFonts w:eastAsia="Times New Roman" w:cstheme="minorHAnsi"/>
+                <w:b/>
+                <w:color w:val="000000"/>
+                <w:sz w:val="28"/>
+                <w:szCs w:val="28"/>
+              </w:rPr>
+              <w:t>Mean</w:t>
+            </w:r>
+          </w:p>
+        </w:tc>
+        <w:tc>
+          <w:tcPr>
+            <w:tcW w:w="1350" w:type="dxa"/>
+            <w:vAlign w:val="center"/>
+          </w:tcPr>
+          <w:p>
+            <w:pPr>
+              <w:tabs>
+                <w:tab w:val="left" w:pos="916"/>
+                <w:tab w:val="left" w:pos="1832"/>
+                <w:tab w:val="left" w:pos="2748"/>
+                <w:tab w:val="left" w:pos="3664"/>
+                <w:tab w:val="left" w:pos="4580"/>
+                <w:tab w:val="left" w:pos="5496"/>
+                <w:tab w:val="left" w:pos="6412"/>
+                <w:tab w:val="left" w:pos="7328"/>
+                <w:tab w:val="left" w:pos="8244"/>
+                <w:tab w:val="left" w:pos="9160"/>
+                <w:tab w:val="left" w:pos="10076"/>
+                <w:tab w:val="left" w:pos="10992"/>
+                <w:tab w:val="left" w:pos="11908"/>
+                <w:tab w:val="left" w:pos="12824"/>
+                <w:tab w:val="left" w:pos="13740"/>
+                <w:tab w:val="left" w:pos="14656"/>
+              </w:tabs>
+              <w:jc w:val="both"/>
+              <w:rPr>
+                <w:rFonts w:eastAsia="Times New Roman" w:cstheme="minorHAnsi"/>
+                <w:b/>
+                <w:color w:val="000000"/>
+                <w:sz w:val="28"/>
+                <w:szCs w:val="28"/>
+              </w:rPr>
+            </w:pPr>
+            <w:r>
+              <w:rPr>
+                <w:rFonts w:eastAsia="Times New Roman" w:cstheme="minorHAnsi"/>
+                <w:b/>
+                <w:color w:val="000000"/>
+                <w:sz w:val="28"/>
+                <w:szCs w:val="28"/>
+              </w:rPr>
+              <w:t>Std Dev</w:t>
+            </w:r>
+          </w:p>
+        </w:tc>
+        <w:tc>
+          <w:tcPr>
+            <w:tcW w:w="1440" w:type="dxa"/>
+            <w:vAlign w:val="center"/>
+          </w:tcPr>
+          <w:p>
+            <w:pPr>
+              <w:tabs>
+                <w:tab w:val="left" w:pos="916"/>
+                <w:tab w:val="left" w:pos="1832"/>
+                <w:tab w:val="left" w:pos="2748"/>
+                <w:tab w:val="left" w:pos="3664"/>
+                <w:tab w:val="left" w:pos="4580"/>
+                <w:tab w:val="left" w:pos="5496"/>
+                <w:tab w:val="left" w:pos="6412"/>
+                <w:tab w:val="left" w:pos="7328"/>
+                <w:tab w:val="left" w:pos="8244"/>
+                <w:tab w:val="left" w:pos="9160"/>
+                <w:tab w:val="left" w:pos="10076"/>
+                <w:tab w:val="left" w:pos="10992"/>
+                <w:tab w:val="left" w:pos="11908"/>
+                <w:tab w:val="left" w:pos="12824"/>
+                <w:tab w:val="left" w:pos="13740"/>
+                <w:tab w:val="left" w:pos="14656"/>
+              </w:tabs>
+              <w:jc w:val="both"/>
+              <w:rPr>
+                <w:rFonts w:eastAsia="Times New Roman" w:cstheme="minorHAnsi"/>
+                <w:b/>
+                <w:color w:val="000000"/>
+                <w:sz w:val="28"/>
+                <w:szCs w:val="28"/>
+              </w:rPr>
+            </w:pPr>
+            <w:r>
+              <w:rPr>
+                <w:rFonts w:eastAsia="Times New Roman" w:cstheme="minorHAnsi"/>
+                <w:b/>
+                <w:color w:val="000000"/>
+                <w:sz w:val="28"/>
+                <w:szCs w:val="28"/>
+              </w:rPr>
+              <w:t>Min</w:t>
+            </w:r>
+          </w:p>
+        </w:tc>
+        <w:tc>
+          <w:tcPr>
+            <w:tcW w:w="1584" w:type="dxa"/>
+            <w:vAlign w:val="center"/>
+          </w:tcPr>
+          <w:p>
+            <w:pPr>
+              <w:tabs>
+                <w:tab w:val="left" w:pos="916"/>
+                <w:tab w:val="left" w:pos="1832"/>
+                <w:tab w:val="left" w:pos="2748"/>
+                <w:tab w:val="left" w:pos="3664"/>
+                <w:tab w:val="left" w:pos="4580"/>
+                <w:tab w:val="left" w:pos="5496"/>
+                <w:tab w:val="left" w:pos="6412"/>
+                <w:tab w:val="left" w:pos="7328"/>
+                <w:tab w:val="left" w:pos="8244"/>
+                <w:tab w:val="left" w:pos="9160"/>
+                <w:tab w:val="left" w:pos="10076"/>
+                <w:tab w:val="left" w:pos="10992"/>
+                <w:tab w:val="left" w:pos="11908"/>
+                <w:tab w:val="left" w:pos="12824"/>
+                <w:tab w:val="left" w:pos="13740"/>
+                <w:tab w:val="left" w:pos="14656"/>
+              </w:tabs>
+              <w:jc w:val="both"/>
+              <w:rPr>
+                <w:rFonts w:eastAsia="Times New Roman" w:cstheme="minorHAnsi"/>
+                <w:b/>
+                <w:color w:val="000000"/>
+                <w:sz w:val="28"/>
+                <w:szCs w:val="28"/>
+              </w:rPr>
+            </w:pPr>
+            <w:r>
+              <w:rPr>
+                <w:rFonts w:eastAsia="Times New Roman" w:cstheme="minorHAnsi"/>
+                <w:b/>
+                <w:color w:val="000000"/>
+                <w:sz w:val="28"/>
+                <w:szCs w:val="28"/>
+              </w:rPr>
+              <w:t>Max</w:t>
+            </w:r>
+          </w:p>
+        </w:tc>
+      </w:tr>
+      <w:tr>
+        <w:tc>
+          <w:tcPr>
+            <w:tcW w:w="1561" w:type="dxa"/>
+            <w:vMerge w:val="restart"/>
+            <w:vAlign w:val="center"/>
+          </w:tcPr>
+          <w:p>
+            <w:pPr>
+              <w:tabs>
+                <w:tab w:val="left" w:pos="916"/>
+                <w:tab w:val="left" w:pos="1832"/>
+                <w:tab w:val="left" w:pos="2748"/>
+                <w:tab w:val="left" w:pos="3664"/>
+                <w:tab w:val="left" w:pos="4580"/>
+                <w:tab w:val="left" w:pos="5496"/>
+                <w:tab w:val="left" w:pos="6412"/>
+                <w:tab w:val="left" w:pos="7328"/>
+                <w:tab w:val="left" w:pos="8244"/>
+                <w:tab w:val="left" w:pos="9160"/>
+                <w:tab w:val="left" w:pos="10076"/>
+                <w:tab w:val="left" w:pos="10992"/>
+                <w:tab w:val="left" w:pos="11908"/>
+                <w:tab w:val="left" w:pos="12824"/>
+                <w:tab w:val="left" w:pos="13740"/>
+                <w:tab w:val="left" w:pos="14656"/>
+              </w:tabs>
+              <w:jc w:val="both"/>
+              <w:rPr>
+                <w:rFonts w:eastAsia="Times New Roman" w:cstheme="minorHAnsi"/>
+                <w:color w:val="000000"/>
+                <w:sz w:val="28"/>
+                <w:szCs w:val="28"/>
+              </w:rPr>
+            </w:pPr>
+            <w:r>
+              <w:rPr>
+                <w:rFonts w:eastAsia="Times New Roman" w:cstheme="minorHAnsi"/>
+                <w:color w:val="000000"/>
+                <w:sz w:val="28"/>
+                <w:szCs w:val="28"/>
+              </w:rPr>
+              <w:t>Event duration(lg)</w:t>
+            </w:r>
+          </w:p>
+        </w:tc>
+        <w:tc>
+          <w:tcPr>
+            <w:tcW w:w="1313" w:type="dxa"/>
+          </w:tcPr>
+          <w:p>
+            <w:pPr>
+              <w:tabs>
+                <w:tab w:val="left" w:pos="916"/>
+                <w:tab w:val="left" w:pos="1832"/>
+                <w:tab w:val="left" w:pos="2748"/>
+                <w:tab w:val="left" w:pos="3664"/>
+                <w:tab w:val="left" w:pos="4580"/>
+                <w:tab w:val="left" w:pos="5496"/>
+                <w:tab w:val="left" w:pos="6412"/>
+                <w:tab w:val="left" w:pos="7328"/>
+                <w:tab w:val="left" w:pos="8244"/>
+                <w:tab w:val="left" w:pos="9160"/>
+                <w:tab w:val="left" w:pos="10076"/>
+                <w:tab w:val="left" w:pos="10992"/>
+                <w:tab w:val="left" w:pos="11908"/>
+                <w:tab w:val="left" w:pos="12824"/>
+                <w:tab w:val="left" w:pos="13740"/>
+                <w:tab w:val="left" w:pos="14656"/>
+              </w:tabs>
+              <w:jc w:val="both"/>
+              <w:rPr>
+                <w:rFonts w:eastAsia="Times New Roman" w:cstheme="minorHAnsi"/>
+                <w:color w:val="000000"/>
+                <w:sz w:val="28"/>
+                <w:szCs w:val="28"/>
+              </w:rPr>
+            </w:pPr>
+            <w:r>
+              <w:rPr>
+                <w:rFonts w:eastAsia="Times New Roman" w:cstheme="minorHAnsi"/>
+                <w:color w:val="000000"/>
+                <w:sz w:val="28"/>
+                <w:szCs w:val="28"/>
+              </w:rPr>
+              <w:t>I</w:t>
+            </w:r>
+          </w:p>
+        </w:tc>
+        <w:tc>
+          <w:tcPr>
+            <w:tcW w:w="926" w:type="dxa"/>
+            <w:vAlign w:val="center"/>
+          </w:tcPr>
+          <w:p>
+            <w:pPr>
+              <w:tabs>
+                <w:tab w:val="left" w:pos="916"/>
+                <w:tab w:val="left" w:pos="1832"/>
+                <w:tab w:val="left" w:pos="2748"/>
+                <w:tab w:val="left" w:pos="3664"/>
+                <w:tab w:val="left" w:pos="4580"/>
+                <w:tab w:val="left" w:pos="5496"/>
+                <w:tab w:val="left" w:pos="6412"/>
+                <w:tab w:val="left" w:pos="7328"/>
+                <w:tab w:val="left" w:pos="8244"/>
+                <w:tab w:val="left" w:pos="9160"/>
+                <w:tab w:val="left" w:pos="10076"/>
+                <w:tab w:val="left" w:pos="10992"/>
+                <w:tab w:val="left" w:pos="11908"/>
+                <w:tab w:val="left" w:pos="12824"/>
+                <w:tab w:val="left" w:pos="13740"/>
+                <w:tab w:val="left" w:pos="14656"/>
+              </w:tabs>
+              <w:jc w:val="both"/>
+              <w:rPr>
+                <w:rFonts w:eastAsia="Times New Roman" w:cstheme="minorHAnsi"/>
+                <w:color w:val="000000"/>
+                <w:sz w:val="28"/>
+                <w:szCs w:val="28"/>
+              </w:rPr>
+            </w:pPr>
+            <w:r>
+              <w:rPr>
+                <w:rFonts w:eastAsia="Times New Roman" w:cstheme="minorHAnsi"/>
+                <w:color w:val="000000"/>
+                <w:sz w:val="28"/>
+                <w:szCs w:val="28"/>
+              </w:rPr>
+              <w:t>90142</w:t>
+            </w:r>
+          </w:p>
+        </w:tc>
+        <w:tc>
+          <w:tcPr>
+            <w:tcW w:w="1505" w:type="dxa"/>
+            <w:vAlign w:val="center"/>
+          </w:tcPr>
+          <w:p>
+            <w:pPr>
+              <w:tabs>
+                <w:tab w:val="left" w:pos="916"/>
+                <w:tab w:val="left" w:pos="1832"/>
+                <w:tab w:val="left" w:pos="2748"/>
+                <w:tab w:val="left" w:pos="3664"/>
+                <w:tab w:val="left" w:pos="4580"/>
+                <w:tab w:val="left" w:pos="5496"/>
+                <w:tab w:val="left" w:pos="6412"/>
+                <w:tab w:val="left" w:pos="7328"/>
+                <w:tab w:val="left" w:pos="8244"/>
+                <w:tab w:val="left" w:pos="9160"/>
+                <w:tab w:val="left" w:pos="10076"/>
+                <w:tab w:val="left" w:pos="10992"/>
+                <w:tab w:val="left" w:pos="11908"/>
+                <w:tab w:val="left" w:pos="12824"/>
+                <w:tab w:val="left" w:pos="13740"/>
+                <w:tab w:val="left" w:pos="14656"/>
+              </w:tabs>
+              <w:jc w:val="both"/>
+              <w:rPr>
+                <w:rFonts w:eastAsia="Times New Roman" w:cstheme="minorHAnsi"/>
+                <w:color w:val="000000"/>
+                <w:sz w:val="28"/>
+                <w:szCs w:val="28"/>
+              </w:rPr>
+            </w:pPr>
+            <w:r>
+              <w:rPr>
+                <w:rFonts w:eastAsia="Times New Roman" w:cstheme="minorHAnsi"/>
+                <w:color w:val="000000"/>
+                <w:sz w:val="28"/>
+                <w:szCs w:val="28"/>
+              </w:rPr>
+              <w:t>0.566537</w:t>
+            </w:r>
+          </w:p>
+        </w:tc>
+        <w:tc>
+          <w:tcPr>
+            <w:tcW w:w="1350" w:type="dxa"/>
+            <w:vAlign w:val="center"/>
+          </w:tcPr>
+          <w:p>
+            <w:pPr>
+              <w:tabs>
+                <w:tab w:val="left" w:pos="916"/>
+                <w:tab w:val="left" w:pos="1832"/>
+                <w:tab w:val="left" w:pos="2748"/>
+                <w:tab w:val="left" w:pos="3664"/>
+                <w:tab w:val="left" w:pos="4580"/>
+                <w:tab w:val="left" w:pos="5496"/>
+                <w:tab w:val="left" w:pos="6412"/>
+                <w:tab w:val="left" w:pos="7328"/>
+                <w:tab w:val="left" w:pos="8244"/>
+                <w:tab w:val="left" w:pos="9160"/>
+                <w:tab w:val="left" w:pos="10076"/>
+                <w:tab w:val="left" w:pos="10992"/>
+                <w:tab w:val="left" w:pos="11908"/>
+                <w:tab w:val="left" w:pos="12824"/>
+                <w:tab w:val="left" w:pos="13740"/>
+                <w:tab w:val="left" w:pos="14656"/>
+              </w:tabs>
+              <w:jc w:val="both"/>
+              <w:rPr>
+                <w:rFonts w:eastAsia="Times New Roman" w:cstheme="minorHAnsi"/>
+                <w:color w:val="000000"/>
+                <w:sz w:val="28"/>
+                <w:szCs w:val="28"/>
+              </w:rPr>
+            </w:pPr>
+            <w:r>
+              <w:rPr>
+                <w:rFonts w:eastAsia="Times New Roman" w:cstheme="minorHAnsi"/>
+                <w:color w:val="000000"/>
+                <w:sz w:val="28"/>
+                <w:szCs w:val="28"/>
+              </w:rPr>
+              <w:t>1.193012</w:t>
+            </w:r>
+          </w:p>
+        </w:tc>
+        <w:tc>
+          <w:tcPr>
+            <w:tcW w:w="1440" w:type="dxa"/>
+            <w:vAlign w:val="center"/>
+          </w:tcPr>
+          <w:p>
+            <w:pPr>
+              <w:tabs>
+                <w:tab w:val="left" w:pos="916"/>
+                <w:tab w:val="left" w:pos="1832"/>
+                <w:tab w:val="left" w:pos="2748"/>
+                <w:tab w:val="left" w:pos="3664"/>
+                <w:tab w:val="left" w:pos="4580"/>
+                <w:tab w:val="left" w:pos="5496"/>
+                <w:tab w:val="left" w:pos="6412"/>
+                <w:tab w:val="left" w:pos="7328"/>
+                <w:tab w:val="left" w:pos="8244"/>
+                <w:tab w:val="left" w:pos="9160"/>
+                <w:tab w:val="left" w:pos="10076"/>
+                <w:tab w:val="left" w:pos="10992"/>
+                <w:tab w:val="left" w:pos="11908"/>
+                <w:tab w:val="left" w:pos="12824"/>
+                <w:tab w:val="left" w:pos="13740"/>
+                <w:tab w:val="left" w:pos="14656"/>
+              </w:tabs>
+              <w:jc w:val="both"/>
+              <w:rPr>
+                <w:rFonts w:eastAsia="Times New Roman" w:cstheme="minorHAnsi"/>
+                <w:color w:val="000000"/>
+                <w:sz w:val="28"/>
+                <w:szCs w:val="28"/>
+              </w:rPr>
+            </w:pPr>
+            <w:r>
+              <w:rPr>
+                <w:rFonts w:eastAsia="Times New Roman" w:cstheme="minorHAnsi"/>
+                <w:color w:val="000000"/>
+                <w:sz w:val="28"/>
+                <w:szCs w:val="28"/>
+              </w:rPr>
+              <w:t>-</w:t>
+            </w:r>
+            <w:r>
+              <w:rPr>
+                <w:rFonts w:eastAsia="Times New Roman" w:cstheme="minorHAnsi"/>
+                <w:color w:val="000000"/>
+                <w:sz w:val="28"/>
+                <w:szCs w:val="28"/>
+              </w:rPr>
+              <w:t>1</w:t>
+            </w:r>
+            <w:r>
+              <w:rPr>
+                <w:rFonts w:eastAsia="Times New Roman" w:cstheme="minorHAnsi"/>
+                <w:color w:val="000000"/>
+                <w:sz w:val="28"/>
+                <w:szCs w:val="28"/>
+              </w:rPr>
+              <w:t>.778151</w:t>
+            </w:r>
+          </w:p>
+        </w:tc>
+        <w:tc>
+          <w:tcPr>
+            <w:tcW w:w="1584" w:type="dxa"/>
+            <w:vAlign w:val="center"/>
+          </w:tcPr>
+          <w:p>
+            <w:pPr>
+              <w:tabs>
+                <w:tab w:val="left" w:pos="916"/>
+                <w:tab w:val="left" w:pos="1832"/>
+                <w:tab w:val="left" w:pos="2748"/>
+                <w:tab w:val="left" w:pos="3664"/>
+                <w:tab w:val="left" w:pos="4580"/>
+                <w:tab w:val="left" w:pos="5496"/>
+                <w:tab w:val="left" w:pos="6412"/>
+                <w:tab w:val="left" w:pos="7328"/>
+                <w:tab w:val="left" w:pos="8244"/>
+                <w:tab w:val="left" w:pos="9160"/>
+                <w:tab w:val="left" w:pos="10076"/>
+                <w:tab w:val="left" w:pos="10992"/>
+                <w:tab w:val="left" w:pos="11908"/>
+                <w:tab w:val="left" w:pos="12824"/>
+                <w:tab w:val="left" w:pos="13740"/>
+                <w:tab w:val="left" w:pos="14656"/>
+              </w:tabs>
+              <w:jc w:val="both"/>
+              <w:rPr>
+                <w:rFonts w:eastAsia="Times New Roman" w:cstheme="minorHAnsi"/>
+                <w:color w:val="000000"/>
+                <w:sz w:val="28"/>
+                <w:szCs w:val="28"/>
+              </w:rPr>
+            </w:pPr>
+            <w:r>
+              <w:rPr>
+                <w:rFonts w:eastAsia="Times New Roman" w:cstheme="minorHAnsi"/>
+                <w:color w:val="000000"/>
+                <w:sz w:val="28"/>
+                <w:szCs w:val="28"/>
+              </w:rPr>
+              <w:t>2.871563</w:t>
+            </w:r>
+          </w:p>
+        </w:tc>
+      </w:tr>
+      <w:tr>
+        <w:tc>
+          <w:tcPr>
+            <w:tcW w:w="1561" w:type="dxa"/>
+            <w:vMerge/>
+            <w:vAlign w:val="center"/>
+          </w:tcPr>
+          <w:p>
+            <w:pPr>
+              <w:tabs>
+                <w:tab w:val="left" w:pos="916"/>
+                <w:tab w:val="left" w:pos="1832"/>
+                <w:tab w:val="left" w:pos="2748"/>
+                <w:tab w:val="left" w:pos="3664"/>
+                <w:tab w:val="left" w:pos="4580"/>
+                <w:tab w:val="left" w:pos="5496"/>
+                <w:tab w:val="left" w:pos="6412"/>
+                <w:tab w:val="left" w:pos="7328"/>
+                <w:tab w:val="left" w:pos="8244"/>
+                <w:tab w:val="left" w:pos="9160"/>
+                <w:tab w:val="left" w:pos="10076"/>
+                <w:tab w:val="left" w:pos="10992"/>
+                <w:tab w:val="left" w:pos="11908"/>
+                <w:tab w:val="left" w:pos="12824"/>
+                <w:tab w:val="left" w:pos="13740"/>
+                <w:tab w:val="left" w:pos="14656"/>
+              </w:tabs>
+              <w:jc w:val="both"/>
+              <w:rPr>
+                <w:rFonts w:eastAsia="Times New Roman" w:cstheme="minorHAnsi"/>
+                <w:color w:val="000000"/>
+                <w:sz w:val="28"/>
+                <w:szCs w:val="28"/>
+              </w:rPr>
+            </w:pPr>
+          </w:p>
+        </w:tc>
+        <w:tc>
+          <w:tcPr>
+            <w:tcW w:w="1313" w:type="dxa"/>
+          </w:tcPr>
+          <w:p>
+            <w:pPr>
+              <w:tabs>
+                <w:tab w:val="left" w:pos="916"/>
+                <w:tab w:val="left" w:pos="1832"/>
+                <w:tab w:val="left" w:pos="2748"/>
+                <w:tab w:val="left" w:pos="3664"/>
+                <w:tab w:val="left" w:pos="4580"/>
+                <w:tab w:val="left" w:pos="5496"/>
+                <w:tab w:val="left" w:pos="6412"/>
+                <w:tab w:val="left" w:pos="7328"/>
+                <w:tab w:val="left" w:pos="8244"/>
+                <w:tab w:val="left" w:pos="9160"/>
+                <w:tab w:val="left" w:pos="10076"/>
+                <w:tab w:val="left" w:pos="10992"/>
+                <w:tab w:val="left" w:pos="11908"/>
+                <w:tab w:val="left" w:pos="12824"/>
+                <w:tab w:val="left" w:pos="13740"/>
+                <w:tab w:val="left" w:pos="14656"/>
+              </w:tabs>
+              <w:jc w:val="both"/>
+              <w:rPr>
+                <w:rFonts w:eastAsia="Times New Roman" w:cstheme="minorHAnsi"/>
+                <w:color w:val="000000"/>
+                <w:sz w:val="28"/>
+                <w:szCs w:val="28"/>
+              </w:rPr>
+            </w:pPr>
+            <w:r>
+              <w:rPr>
+                <w:rFonts w:eastAsia="Times New Roman" w:cstheme="minorHAnsi"/>
+                <w:color w:val="000000"/>
+                <w:sz w:val="28"/>
+                <w:szCs w:val="28"/>
+              </w:rPr>
+              <w:t>II</w:t>
+            </w:r>
+          </w:p>
+        </w:tc>
+        <w:tc>
+          <w:tcPr>
+            <w:tcW w:w="926" w:type="dxa"/>
+            <w:vAlign w:val="center"/>
+          </w:tcPr>
+          <w:p>
+            <w:pPr>
+              <w:tabs>
+                <w:tab w:val="left" w:pos="916"/>
+                <w:tab w:val="left" w:pos="1832"/>
+                <w:tab w:val="left" w:pos="2748"/>
+                <w:tab w:val="left" w:pos="3664"/>
+                <w:tab w:val="left" w:pos="4580"/>
+                <w:tab w:val="left" w:pos="5496"/>
+                <w:tab w:val="left" w:pos="6412"/>
+                <w:tab w:val="left" w:pos="7328"/>
+                <w:tab w:val="left" w:pos="8244"/>
+                <w:tab w:val="left" w:pos="9160"/>
+                <w:tab w:val="left" w:pos="10076"/>
+                <w:tab w:val="left" w:pos="10992"/>
+                <w:tab w:val="left" w:pos="11908"/>
+                <w:tab w:val="left" w:pos="12824"/>
+                <w:tab w:val="left" w:pos="13740"/>
+                <w:tab w:val="left" w:pos="14656"/>
+              </w:tabs>
+              <w:jc w:val="both"/>
+              <w:rPr>
+                <w:rFonts w:eastAsia="Times New Roman" w:cstheme="minorHAnsi"/>
+                <w:color w:val="000000"/>
+                <w:sz w:val="28"/>
+                <w:szCs w:val="28"/>
+              </w:rPr>
+            </w:pPr>
+            <w:r>
+              <w:rPr>
+                <w:rFonts w:eastAsia="Times New Roman" w:cstheme="minorHAnsi"/>
+                <w:color w:val="000000"/>
+                <w:sz w:val="28"/>
+                <w:szCs w:val="28"/>
+              </w:rPr>
+              <w:t>20054</w:t>
+            </w:r>
+          </w:p>
+        </w:tc>
+        <w:tc>
+          <w:tcPr>
+            <w:tcW w:w="1505" w:type="dxa"/>
+            <w:vAlign w:val="center"/>
+          </w:tcPr>
+          <w:p>
+            <w:pPr>
+              <w:tabs>
+                <w:tab w:val="left" w:pos="916"/>
+                <w:tab w:val="left" w:pos="1832"/>
+                <w:tab w:val="left" w:pos="2748"/>
+                <w:tab w:val="left" w:pos="3664"/>
+                <w:tab w:val="left" w:pos="4580"/>
+                <w:tab w:val="left" w:pos="5496"/>
+                <w:tab w:val="left" w:pos="6412"/>
+                <w:tab w:val="left" w:pos="7328"/>
+                <w:tab w:val="left" w:pos="8244"/>
+                <w:tab w:val="left" w:pos="9160"/>
+                <w:tab w:val="left" w:pos="10076"/>
+                <w:tab w:val="left" w:pos="10992"/>
+                <w:tab w:val="left" w:pos="11908"/>
+                <w:tab w:val="left" w:pos="12824"/>
+                <w:tab w:val="left" w:pos="13740"/>
+                <w:tab w:val="left" w:pos="14656"/>
+              </w:tabs>
+              <w:jc w:val="both"/>
+              <w:rPr>
+                <w:rFonts w:eastAsia="Times New Roman" w:cstheme="minorHAnsi"/>
+                <w:color w:val="000000"/>
+                <w:sz w:val="28"/>
+                <w:szCs w:val="28"/>
+              </w:rPr>
+            </w:pPr>
+            <w:r>
+              <w:rPr>
+                <w:rFonts w:eastAsia="Times New Roman" w:cstheme="minorHAnsi"/>
+                <w:color w:val="000000"/>
+                <w:sz w:val="28"/>
+                <w:szCs w:val="28"/>
+              </w:rPr>
+              <w:t>-0.057898</w:t>
+            </w:r>
+          </w:p>
+        </w:tc>
+        <w:tc>
+          <w:tcPr>
+            <w:tcW w:w="1350" w:type="dxa"/>
+            <w:vAlign w:val="center"/>
+          </w:tcPr>
+          <w:p>
+            <w:pPr>
+              <w:tabs>
+                <w:tab w:val="left" w:pos="916"/>
+                <w:tab w:val="left" w:pos="1832"/>
+                <w:tab w:val="left" w:pos="2748"/>
+                <w:tab w:val="left" w:pos="3664"/>
+                <w:tab w:val="left" w:pos="4580"/>
+                <w:tab w:val="left" w:pos="5496"/>
+                <w:tab w:val="left" w:pos="6412"/>
+                <w:tab w:val="left" w:pos="7328"/>
+                <w:tab w:val="left" w:pos="8244"/>
+                <w:tab w:val="left" w:pos="9160"/>
+                <w:tab w:val="left" w:pos="10076"/>
+                <w:tab w:val="left" w:pos="10992"/>
+                <w:tab w:val="left" w:pos="11908"/>
+                <w:tab w:val="left" w:pos="12824"/>
+                <w:tab w:val="left" w:pos="13740"/>
+                <w:tab w:val="left" w:pos="14656"/>
+              </w:tabs>
+              <w:jc w:val="both"/>
+              <w:rPr>
+                <w:rFonts w:eastAsia="Times New Roman" w:cstheme="minorHAnsi"/>
+                <w:color w:val="000000"/>
+                <w:sz w:val="28"/>
+                <w:szCs w:val="28"/>
+              </w:rPr>
+            </w:pPr>
+            <w:r>
+              <w:rPr>
+                <w:rFonts w:eastAsia="Times New Roman" w:cstheme="minorHAnsi"/>
+                <w:color w:val="000000"/>
+                <w:sz w:val="28"/>
+                <w:szCs w:val="28"/>
+              </w:rPr>
+              <w:t>1.075208</w:t>
+            </w:r>
+          </w:p>
+        </w:tc>
+        <w:tc>
+          <w:tcPr>
+            <w:tcW w:w="1440" w:type="dxa"/>
+            <w:vAlign w:val="center"/>
+          </w:tcPr>
+          <w:p>
+            <w:pPr>
+              <w:tabs>
+                <w:tab w:val="left" w:pos="916"/>
+                <w:tab w:val="left" w:pos="1832"/>
+                <w:tab w:val="left" w:pos="2748"/>
+                <w:tab w:val="left" w:pos="3664"/>
+                <w:tab w:val="left" w:pos="4580"/>
+                <w:tab w:val="left" w:pos="5496"/>
+                <w:tab w:val="left" w:pos="6412"/>
+                <w:tab w:val="left" w:pos="7328"/>
+                <w:tab w:val="left" w:pos="8244"/>
+                <w:tab w:val="left" w:pos="9160"/>
+                <w:tab w:val="left" w:pos="10076"/>
+                <w:tab w:val="left" w:pos="10992"/>
+                <w:tab w:val="left" w:pos="11908"/>
+                <w:tab w:val="left" w:pos="12824"/>
+                <w:tab w:val="left" w:pos="13740"/>
+                <w:tab w:val="left" w:pos="14656"/>
+              </w:tabs>
+              <w:jc w:val="both"/>
+              <w:rPr>
+                <w:rFonts w:eastAsia="Times New Roman" w:cstheme="minorHAnsi"/>
+                <w:color w:val="000000"/>
+                <w:sz w:val="28"/>
+                <w:szCs w:val="28"/>
+              </w:rPr>
+            </w:pPr>
+            <w:r>
+              <w:rPr>
+                <w:rFonts w:eastAsia="Times New Roman" w:cstheme="minorHAnsi"/>
+                <w:color w:val="000000"/>
+                <w:sz w:val="28"/>
+                <w:szCs w:val="28"/>
+              </w:rPr>
+              <w:t>-1.778151</w:t>
+            </w:r>
+          </w:p>
+        </w:tc>
+        <w:tc>
+          <w:tcPr>
+            <w:tcW w:w="1584" w:type="dxa"/>
+            <w:vAlign w:val="center"/>
+          </w:tcPr>
+          <w:p>
+            <w:pPr>
+              <w:tabs>
+                <w:tab w:val="left" w:pos="916"/>
+                <w:tab w:val="left" w:pos="1832"/>
+                <w:tab w:val="left" w:pos="2748"/>
+                <w:tab w:val="left" w:pos="3664"/>
+                <w:tab w:val="left" w:pos="4580"/>
+                <w:tab w:val="left" w:pos="5496"/>
+                <w:tab w:val="left" w:pos="6412"/>
+                <w:tab w:val="left" w:pos="7328"/>
+                <w:tab w:val="left" w:pos="8244"/>
+                <w:tab w:val="left" w:pos="9160"/>
+                <w:tab w:val="left" w:pos="10076"/>
+                <w:tab w:val="left" w:pos="10992"/>
+                <w:tab w:val="left" w:pos="11908"/>
+                <w:tab w:val="left" w:pos="12824"/>
+                <w:tab w:val="left" w:pos="13740"/>
+                <w:tab w:val="left" w:pos="14656"/>
+              </w:tabs>
+              <w:jc w:val="both"/>
+              <w:rPr>
+                <w:rFonts w:eastAsia="Times New Roman" w:cstheme="minorHAnsi"/>
+                <w:color w:val="000000"/>
+                <w:sz w:val="28"/>
+                <w:szCs w:val="28"/>
+              </w:rPr>
+            </w:pPr>
+            <w:r>
+              <w:rPr>
+                <w:rFonts w:eastAsia="Times New Roman" w:cstheme="minorHAnsi"/>
+                <w:color w:val="000000"/>
+                <w:sz w:val="28"/>
+                <w:szCs w:val="28"/>
+              </w:rPr>
+              <w:t>2.871563</w:t>
+            </w:r>
+          </w:p>
+        </w:tc>
+      </w:tr>
+      <w:tr>
+        <w:tc>
+          <w:tcPr>
+            <w:tcW w:w="1561" w:type="dxa"/>
+            <w:vAlign w:val="center"/>
+          </w:tcPr>
+          <w:p>
+            <w:pPr>
+              <w:tabs>
+                <w:tab w:val="left" w:pos="916"/>
+                <w:tab w:val="left" w:pos="1832"/>
+                <w:tab w:val="left" w:pos="2748"/>
+                <w:tab w:val="left" w:pos="3664"/>
+                <w:tab w:val="left" w:pos="4580"/>
+                <w:tab w:val="left" w:pos="5496"/>
+                <w:tab w:val="left" w:pos="6412"/>
+                <w:tab w:val="left" w:pos="7328"/>
+                <w:tab w:val="left" w:pos="8244"/>
+                <w:tab w:val="left" w:pos="9160"/>
+                <w:tab w:val="left" w:pos="10076"/>
+                <w:tab w:val="left" w:pos="10992"/>
+                <w:tab w:val="left" w:pos="11908"/>
+                <w:tab w:val="left" w:pos="12824"/>
+                <w:tab w:val="left" w:pos="13740"/>
+                <w:tab w:val="left" w:pos="14656"/>
+              </w:tabs>
+              <w:jc w:val="both"/>
+              <w:rPr>
+                <w:rFonts w:eastAsia="Times New Roman" w:cstheme="minorHAnsi"/>
+                <w:color w:val="000000"/>
+                <w:sz w:val="28"/>
+                <w:szCs w:val="28"/>
+              </w:rPr>
+            </w:pPr>
+            <w:r>
+              <w:rPr>
+                <w:rFonts w:eastAsia="Times New Roman" w:cstheme="minorHAnsi"/>
+                <w:color w:val="000000"/>
+                <w:sz w:val="28"/>
+                <w:szCs w:val="28"/>
+              </w:rPr>
+              <w:t>Property damage(lg)</w:t>
+            </w:r>
+          </w:p>
+        </w:tc>
+        <w:tc>
+          <w:tcPr>
+            <w:tcW w:w="1313" w:type="dxa"/>
+          </w:tcPr>
+          <w:p>
+            <w:pPr>
+              <w:tabs>
+                <w:tab w:val="left" w:pos="916"/>
+                <w:tab w:val="left" w:pos="1832"/>
+                <w:tab w:val="left" w:pos="2748"/>
+                <w:tab w:val="left" w:pos="3664"/>
+                <w:tab w:val="left" w:pos="4580"/>
+                <w:tab w:val="left" w:pos="5496"/>
+                <w:tab w:val="left" w:pos="6412"/>
+                <w:tab w:val="left" w:pos="7328"/>
+                <w:tab w:val="left" w:pos="8244"/>
+                <w:tab w:val="left" w:pos="9160"/>
+                <w:tab w:val="left" w:pos="10076"/>
+                <w:tab w:val="left" w:pos="10992"/>
+                <w:tab w:val="left" w:pos="11908"/>
+                <w:tab w:val="left" w:pos="12824"/>
+                <w:tab w:val="left" w:pos="13740"/>
+                <w:tab w:val="left" w:pos="14656"/>
+              </w:tabs>
+              <w:jc w:val="both"/>
+              <w:rPr>
+                <w:rFonts w:eastAsia="Times New Roman" w:cstheme="minorHAnsi"/>
+                <w:color w:val="000000"/>
+                <w:sz w:val="28"/>
+                <w:szCs w:val="28"/>
+              </w:rPr>
+            </w:pPr>
+            <w:r>
+              <w:rPr>
+                <w:rFonts w:eastAsia="Times New Roman" w:cstheme="minorHAnsi"/>
+                <w:color w:val="000000"/>
+                <w:sz w:val="28"/>
+                <w:szCs w:val="28"/>
+              </w:rPr>
+              <w:t>II</w:t>
+            </w:r>
+          </w:p>
+        </w:tc>
+        <w:tc>
+          <w:tcPr>
+            <w:tcW w:w="926" w:type="dxa"/>
+            <w:vAlign w:val="center"/>
+          </w:tcPr>
+          <w:p>
+            <w:pPr>
+              <w:tabs>
+                <w:tab w:val="left" w:pos="916"/>
+                <w:tab w:val="left" w:pos="1832"/>
+                <w:tab w:val="left" w:pos="2748"/>
+                <w:tab w:val="left" w:pos="3664"/>
+                <w:tab w:val="left" w:pos="4580"/>
+                <w:tab w:val="left" w:pos="5496"/>
+                <w:tab w:val="left" w:pos="6412"/>
+                <w:tab w:val="left" w:pos="7328"/>
+                <w:tab w:val="left" w:pos="8244"/>
+                <w:tab w:val="left" w:pos="9160"/>
+                <w:tab w:val="left" w:pos="10076"/>
+                <w:tab w:val="left" w:pos="10992"/>
+                <w:tab w:val="left" w:pos="11908"/>
+                <w:tab w:val="left" w:pos="12824"/>
+                <w:tab w:val="left" w:pos="13740"/>
+                <w:tab w:val="left" w:pos="14656"/>
+              </w:tabs>
+              <w:jc w:val="both"/>
+              <w:rPr>
+                <w:rFonts w:eastAsia="Times New Roman" w:cstheme="minorHAnsi"/>
+                <w:color w:val="000000"/>
+                <w:sz w:val="28"/>
+                <w:szCs w:val="28"/>
+              </w:rPr>
+            </w:pPr>
+            <w:r>
+              <w:rPr>
+                <w:rFonts w:eastAsia="Times New Roman" w:cstheme="minorHAnsi"/>
+                <w:color w:val="000000"/>
+                <w:sz w:val="28"/>
+                <w:szCs w:val="28"/>
+              </w:rPr>
+              <w:t>37033</w:t>
+            </w:r>
+          </w:p>
+        </w:tc>
+        <w:tc>
+          <w:tcPr>
+            <w:tcW w:w="1505" w:type="dxa"/>
+            <w:vAlign w:val="center"/>
+          </w:tcPr>
+          <w:p>
+            <w:pPr>
+              <w:tabs>
+                <w:tab w:val="left" w:pos="916"/>
+                <w:tab w:val="left" w:pos="1832"/>
+                <w:tab w:val="left" w:pos="2748"/>
+                <w:tab w:val="left" w:pos="3664"/>
+                <w:tab w:val="left" w:pos="4580"/>
+                <w:tab w:val="left" w:pos="5496"/>
+                <w:tab w:val="left" w:pos="6412"/>
+                <w:tab w:val="left" w:pos="7328"/>
+                <w:tab w:val="left" w:pos="8244"/>
+                <w:tab w:val="left" w:pos="9160"/>
+                <w:tab w:val="left" w:pos="10076"/>
+                <w:tab w:val="left" w:pos="10992"/>
+                <w:tab w:val="left" w:pos="11908"/>
+                <w:tab w:val="left" w:pos="12824"/>
+                <w:tab w:val="left" w:pos="13740"/>
+                <w:tab w:val="left" w:pos="14656"/>
+              </w:tabs>
+              <w:jc w:val="both"/>
+              <w:rPr>
+                <w:rFonts w:eastAsia="Times New Roman" w:cstheme="minorHAnsi"/>
+                <w:color w:val="000000"/>
+                <w:sz w:val="28"/>
+                <w:szCs w:val="28"/>
+              </w:rPr>
+            </w:pPr>
+            <w:r>
+              <w:rPr>
+                <w:rFonts w:eastAsia="Times New Roman" w:cstheme="minorHAnsi"/>
+                <w:color w:val="000000"/>
+                <w:sz w:val="28"/>
+                <w:szCs w:val="28"/>
+              </w:rPr>
+              <w:t>3.925944</w:t>
+            </w:r>
+          </w:p>
+        </w:tc>
+        <w:tc>
+          <w:tcPr>
+            <w:tcW w:w="1350" w:type="dxa"/>
+            <w:vAlign w:val="center"/>
+          </w:tcPr>
+          <w:p>
+            <w:pPr>
+              <w:tabs>
+                <w:tab w:val="left" w:pos="916"/>
+                <w:tab w:val="left" w:pos="1832"/>
+                <w:tab w:val="left" w:pos="2748"/>
+                <w:tab w:val="left" w:pos="3664"/>
+                <w:tab w:val="left" w:pos="4580"/>
+                <w:tab w:val="left" w:pos="5496"/>
+                <w:tab w:val="left" w:pos="6412"/>
+                <w:tab w:val="left" w:pos="7328"/>
+                <w:tab w:val="left" w:pos="8244"/>
+                <w:tab w:val="left" w:pos="9160"/>
+                <w:tab w:val="left" w:pos="10076"/>
+                <w:tab w:val="left" w:pos="10992"/>
+                <w:tab w:val="left" w:pos="11908"/>
+                <w:tab w:val="left" w:pos="12824"/>
+                <w:tab w:val="left" w:pos="13740"/>
+                <w:tab w:val="left" w:pos="14656"/>
+              </w:tabs>
+              <w:jc w:val="both"/>
+              <w:rPr>
+                <w:rFonts w:eastAsia="Times New Roman" w:cstheme="minorHAnsi"/>
+                <w:color w:val="000000"/>
+                <w:sz w:val="28"/>
+                <w:szCs w:val="28"/>
+              </w:rPr>
+            </w:pPr>
+            <w:r>
+              <w:rPr>
+                <w:rFonts w:eastAsia="Times New Roman" w:cstheme="minorHAnsi"/>
+                <w:color w:val="000000"/>
+                <w:sz w:val="28"/>
+                <w:szCs w:val="28"/>
+              </w:rPr>
+              <w:t>0.848408</w:t>
+            </w:r>
+          </w:p>
+        </w:tc>
+        <w:tc>
+          <w:tcPr>
+            <w:tcW w:w="1440" w:type="dxa"/>
+            <w:vAlign w:val="center"/>
+          </w:tcPr>
+          <w:p>
+            <w:pPr>
+              <w:tabs>
+                <w:tab w:val="left" w:pos="916"/>
+                <w:tab w:val="left" w:pos="1832"/>
+                <w:tab w:val="left" w:pos="2748"/>
+                <w:tab w:val="left" w:pos="3664"/>
+                <w:tab w:val="left" w:pos="4580"/>
+                <w:tab w:val="left" w:pos="5496"/>
+                <w:tab w:val="left" w:pos="6412"/>
+                <w:tab w:val="left" w:pos="7328"/>
+                <w:tab w:val="left" w:pos="8244"/>
+                <w:tab w:val="left" w:pos="9160"/>
+                <w:tab w:val="left" w:pos="10076"/>
+                <w:tab w:val="left" w:pos="10992"/>
+                <w:tab w:val="left" w:pos="11908"/>
+                <w:tab w:val="left" w:pos="12824"/>
+                <w:tab w:val="left" w:pos="13740"/>
+                <w:tab w:val="left" w:pos="14656"/>
+              </w:tabs>
+              <w:jc w:val="both"/>
+              <w:rPr>
+                <w:rFonts w:eastAsia="Times New Roman" w:cstheme="minorHAnsi"/>
+                <w:color w:val="000000"/>
+                <w:sz w:val="28"/>
+                <w:szCs w:val="28"/>
+              </w:rPr>
+            </w:pPr>
+            <w:r>
+              <w:rPr>
+                <w:rFonts w:eastAsia="Times New Roman" w:cstheme="minorHAnsi"/>
+                <w:color w:val="000000"/>
+                <w:sz w:val="28"/>
+                <w:szCs w:val="28"/>
+              </w:rPr>
+              <w:t>1.000000</w:t>
+            </w:r>
+          </w:p>
+        </w:tc>
+        <w:tc>
+          <w:tcPr>
+            <w:tcW w:w="1584" w:type="dxa"/>
+            <w:vAlign w:val="center"/>
+          </w:tcPr>
+          <w:p>
+            <w:pPr>
+              <w:tabs>
+                <w:tab w:val="left" w:pos="916"/>
+                <w:tab w:val="left" w:pos="1832"/>
+                <w:tab w:val="left" w:pos="2748"/>
+                <w:tab w:val="left" w:pos="3664"/>
+                <w:tab w:val="left" w:pos="4580"/>
+                <w:tab w:val="left" w:pos="5496"/>
+                <w:tab w:val="left" w:pos="6412"/>
+                <w:tab w:val="left" w:pos="7328"/>
+                <w:tab w:val="left" w:pos="8244"/>
+                <w:tab w:val="left" w:pos="9160"/>
+                <w:tab w:val="left" w:pos="10076"/>
+                <w:tab w:val="left" w:pos="10992"/>
+                <w:tab w:val="left" w:pos="11908"/>
+                <w:tab w:val="left" w:pos="12824"/>
+                <w:tab w:val="left" w:pos="13740"/>
+                <w:tab w:val="left" w:pos="14656"/>
+              </w:tabs>
+              <w:jc w:val="both"/>
+              <w:rPr>
+                <w:rFonts w:eastAsia="Times New Roman" w:cstheme="minorHAnsi"/>
+                <w:color w:val="000000"/>
+                <w:sz w:val="28"/>
+                <w:szCs w:val="28"/>
+              </w:rPr>
+            </w:pPr>
+            <w:r>
+              <w:rPr>
+                <w:rFonts w:eastAsia="Times New Roman" w:cstheme="minorHAnsi"/>
+                <w:color w:val="000000"/>
+                <w:sz w:val="28"/>
+                <w:szCs w:val="28"/>
+              </w:rPr>
+              <w:t>9.301030</w:t>
+            </w:r>
+          </w:p>
+        </w:tc>
+      </w:tr>
+    </w:tbl>
+    <w:p>
+      <w:pPr>
+        <w:shd w:val="clear" w:color="auto" w:fill="FFFFFF"/>
+        <w:tabs>
+          <w:tab w:val="left" w:pos="916"/>
+          <w:tab w:val="left" w:pos="1832"/>
+          <w:tab w:val="left" w:pos="2748"/>
+          <w:tab w:val="left" w:pos="3664"/>
+          <w:tab w:val="left" w:pos="4580"/>
+          <w:tab w:val="left" w:pos="5496"/>
+          <w:tab w:val="left" w:pos="6412"/>
+          <w:tab w:val="left" w:pos="7328"/>
+          <w:tab w:val="left" w:pos="8244"/>
+          <w:tab w:val="left" w:pos="9160"/>
+          <w:tab w:val="left" w:pos="10076"/>
+          <w:tab w:val="left" w:pos="10992"/>
+          <w:tab w:val="left" w:pos="11908"/>
+          <w:tab w:val="left" w:pos="12824"/>
+          <w:tab w:val="left" w:pos="13740"/>
+          <w:tab w:val="left" w:pos="14656"/>
+        </w:tabs>
+        <w:spacing w:after="0" w:line="240" w:lineRule="auto"/>
+        <w:jc w:val="both"/>
+        <w:rPr>
+          <w:rFonts w:eastAsia="Times New Roman" w:cstheme="minorHAnsi"/>
+          <w:color w:val="000000"/>
+          <w:sz w:val="28"/>
+          <w:szCs w:val="28"/>
+        </w:rPr>
+      </w:pPr>
     </w:p>
     <w:p>
       <w:pPr>
@@ -4452,6 +6202,3768 @@
         <w:jc w:val="both"/>
         <w:rPr>
           <w:rFonts w:eastAsia="Times New Roman" w:cstheme="minorHAnsi"/>
+          <w:color w:val="000000"/>
+          <w:sz w:val="28"/>
+          <w:szCs w:val="28"/>
+        </w:rPr>
+      </w:pPr>
+      <w:r>
+        <w:rPr>
+          <w:rFonts w:eastAsia="Times New Roman" w:cstheme="minorHAnsi"/>
+          <w:color w:val="000000"/>
+          <w:sz w:val="28"/>
+          <w:szCs w:val="28"/>
+        </w:rPr>
+        <w:lastRenderedPageBreak/>
+        <w:tab/>
+        <w:t xml:space="preserve"> </w:t>
+      </w:r>
+    </w:p>
+    <w:p>
+      <w:pPr>
+        <w:shd w:val="clear" w:color="auto" w:fill="FFFFFF"/>
+        <w:tabs>
+          <w:tab w:val="left" w:pos="916"/>
+          <w:tab w:val="left" w:pos="1832"/>
+          <w:tab w:val="left" w:pos="2748"/>
+          <w:tab w:val="left" w:pos="3664"/>
+          <w:tab w:val="left" w:pos="4580"/>
+          <w:tab w:val="left" w:pos="5496"/>
+          <w:tab w:val="left" w:pos="6412"/>
+          <w:tab w:val="left" w:pos="7328"/>
+          <w:tab w:val="left" w:pos="8244"/>
+          <w:tab w:val="left" w:pos="9160"/>
+          <w:tab w:val="left" w:pos="10076"/>
+          <w:tab w:val="left" w:pos="10992"/>
+          <w:tab w:val="left" w:pos="11908"/>
+          <w:tab w:val="left" w:pos="12824"/>
+          <w:tab w:val="left" w:pos="13740"/>
+          <w:tab w:val="left" w:pos="14656"/>
+        </w:tabs>
+        <w:spacing w:after="0" w:line="240" w:lineRule="auto"/>
+        <w:jc w:val="both"/>
+        <w:rPr>
+          <w:rFonts w:eastAsia="Times New Roman" w:cstheme="minorHAnsi"/>
+          <w:color w:val="000000"/>
+          <w:sz w:val="28"/>
+          <w:szCs w:val="28"/>
+        </w:rPr>
+      </w:pPr>
+    </w:p>
+    <w:tbl>
+      <w:tblPr>
+        <w:tblStyle w:val="a6"/>
+        <w:tblW w:w="0" w:type="auto"/>
+        <w:tblLook w:val="04A0" w:firstRow="1" w:lastRow="0" w:firstColumn="1" w:lastColumn="0" w:noHBand="0" w:noVBand="1"/>
+      </w:tblPr>
+      <w:tblGrid>
+        <w:gridCol w:w="9679"/>
+      </w:tblGrid>
+      <w:tr>
+        <w:trPr>
+          <w:trHeight w:val="189"/>
+        </w:trPr>
+        <w:tc>
+          <w:tcPr>
+            <w:tcW w:w="9679" w:type="dxa"/>
+            <w:tcBorders>
+              <w:top w:val="nil"/>
+              <w:left w:val="nil"/>
+              <w:bottom w:val="nil"/>
+              <w:right w:val="nil"/>
+            </w:tcBorders>
+          </w:tcPr>
+          <w:p>
+            <w:pPr>
+              <w:tabs>
+                <w:tab w:val="left" w:pos="916"/>
+                <w:tab w:val="left" w:pos="1832"/>
+                <w:tab w:val="left" w:pos="2748"/>
+                <w:tab w:val="left" w:pos="3664"/>
+                <w:tab w:val="left" w:pos="4580"/>
+                <w:tab w:val="left" w:pos="5496"/>
+                <w:tab w:val="left" w:pos="6412"/>
+                <w:tab w:val="left" w:pos="7328"/>
+                <w:tab w:val="left" w:pos="8244"/>
+                <w:tab w:val="left" w:pos="9160"/>
+                <w:tab w:val="left" w:pos="10076"/>
+                <w:tab w:val="left" w:pos="10992"/>
+                <w:tab w:val="left" w:pos="11908"/>
+                <w:tab w:val="left" w:pos="12824"/>
+                <w:tab w:val="left" w:pos="13740"/>
+                <w:tab w:val="left" w:pos="14656"/>
+              </w:tabs>
+              <w:jc w:val="center"/>
+              <w:rPr>
+                <w:rFonts w:eastAsia="Times New Roman" w:cstheme="minorHAnsi"/>
+                <w:color w:val="000000"/>
+                <w:sz w:val="28"/>
+                <w:szCs w:val="28"/>
+              </w:rPr>
+            </w:pPr>
+            <w:r>
+              <w:rPr>
+                <w:rFonts w:eastAsia="Times New Roman" w:cstheme="minorHAnsi"/>
+                <w:noProof/>
+                <w:color w:val="000000"/>
+                <w:sz w:val="28"/>
+                <w:szCs w:val="28"/>
+              </w:rPr>
+              <w:drawing>
+                <wp:inline distT="0" distB="0" distL="0" distR="0">
+                  <wp:extent cx="5519637" cy="3094893"/>
+                  <wp:effectExtent l="0" t="0" r="5080" b="0"/>
+                  <wp:docPr id="2" name="Рисунок 2"/>
+                  <wp:cNvGraphicFramePr>
+                    <a:graphicFrameLocks xmlns:a="http://schemas.openxmlformats.org/drawingml/2006/main" noChangeAspect="1"/>
+                  </wp:cNvGraphicFramePr>
+                  <a:graphic xmlns:a="http://schemas.openxmlformats.org/drawingml/2006/main">
+                    <a:graphicData uri="http://schemas.openxmlformats.org/drawingml/2006/picture">
+                      <pic:pic xmlns:pic="http://schemas.openxmlformats.org/drawingml/2006/picture">
+                        <pic:nvPicPr>
+                          <pic:cNvPr id="2" name="cat_response_exp_event_hist.png"/>
+                          <pic:cNvPicPr/>
+                        </pic:nvPicPr>
+                        <pic:blipFill rotWithShape="1">
+                          <a:blip r:embed="rId9">
+                            <a:extLst>
+                              <a:ext uri="{28A0092B-C50C-407E-A947-70E740481C1C}">
+                                <a14:useLocalDpi xmlns:a14="http://schemas.microsoft.com/office/drawing/2010/main" val="0"/>
+                              </a:ext>
+                            </a:extLst>
+                          </a:blip>
+                          <a:srcRect l="5031" t="11837" r="5225" b="3602"/>
+                          <a:stretch/>
+                        </pic:blipFill>
+                        <pic:spPr bwMode="auto">
+                          <a:xfrm>
+                            <a:off x="0" y="0"/>
+                            <a:ext cx="5524241" cy="3097474"/>
+                          </a:xfrm>
+                          <a:prstGeom prst="rect">
+                            <a:avLst/>
+                          </a:prstGeom>
+                          <a:ln>
+                            <a:noFill/>
+                          </a:ln>
+                          <a:extLst>
+                            <a:ext uri="{53640926-AAD7-44D8-BBD7-CCE9431645EC}">
+                              <a14:shadowObscured xmlns:a14="http://schemas.microsoft.com/office/drawing/2010/main"/>
+                            </a:ext>
+                          </a:extLst>
+                        </pic:spPr>
+                      </pic:pic>
+                    </a:graphicData>
+                  </a:graphic>
+                </wp:inline>
+              </w:drawing>
+            </w:r>
+          </w:p>
+        </w:tc>
+      </w:tr>
+      <w:tr>
+        <w:trPr>
+          <w:trHeight w:val="188"/>
+        </w:trPr>
+        <w:tc>
+          <w:tcPr>
+            <w:tcW w:w="9679" w:type="dxa"/>
+            <w:tcBorders>
+              <w:top w:val="nil"/>
+              <w:left w:val="nil"/>
+              <w:bottom w:val="nil"/>
+              <w:right w:val="nil"/>
+            </w:tcBorders>
+          </w:tcPr>
+          <w:p>
+            <w:pPr>
+              <w:tabs>
+                <w:tab w:val="left" w:pos="916"/>
+                <w:tab w:val="left" w:pos="1832"/>
+                <w:tab w:val="left" w:pos="2748"/>
+                <w:tab w:val="left" w:pos="3664"/>
+                <w:tab w:val="left" w:pos="4580"/>
+                <w:tab w:val="left" w:pos="5496"/>
+                <w:tab w:val="left" w:pos="6412"/>
+                <w:tab w:val="left" w:pos="7328"/>
+                <w:tab w:val="left" w:pos="8244"/>
+                <w:tab w:val="left" w:pos="9160"/>
+                <w:tab w:val="left" w:pos="10076"/>
+                <w:tab w:val="left" w:pos="10992"/>
+                <w:tab w:val="left" w:pos="11908"/>
+                <w:tab w:val="left" w:pos="12824"/>
+                <w:tab w:val="left" w:pos="13740"/>
+                <w:tab w:val="left" w:pos="14656"/>
+              </w:tabs>
+              <w:jc w:val="center"/>
+              <w:rPr>
+                <w:rFonts w:eastAsia="Times New Roman" w:cstheme="minorHAnsi"/>
+                <w:color w:val="000000"/>
+                <w:sz w:val="28"/>
+                <w:szCs w:val="28"/>
+              </w:rPr>
+            </w:pPr>
+            <w:r>
+              <w:rPr>
+                <w:rFonts w:eastAsia="Times New Roman" w:cstheme="minorHAnsi"/>
+                <w:noProof/>
+                <w:color w:val="000000"/>
+                <w:sz w:val="28"/>
+                <w:szCs w:val="28"/>
+              </w:rPr>
+              <w:drawing>
+                <wp:inline distT="0" distB="0" distL="0" distR="0">
+                  <wp:extent cx="5289452" cy="3676015"/>
+                  <wp:effectExtent l="0" t="0" r="6985" b="635"/>
+                  <wp:docPr id="3" name="Рисунок 3"/>
+                  <wp:cNvGraphicFramePr>
+                    <a:graphicFrameLocks xmlns:a="http://schemas.openxmlformats.org/drawingml/2006/main" noChangeAspect="1"/>
+                  </wp:cNvGraphicFramePr>
+                  <a:graphic xmlns:a="http://schemas.openxmlformats.org/drawingml/2006/main">
+                    <a:graphicData uri="http://schemas.openxmlformats.org/drawingml/2006/picture">
+                      <pic:pic xmlns:pic="http://schemas.openxmlformats.org/drawingml/2006/picture">
+                        <pic:nvPicPr>
+                          <pic:cNvPr id="3" name="q_response_exp_event_hist.png"/>
+                          <pic:cNvPicPr/>
+                        </pic:nvPicPr>
+                        <pic:blipFill rotWithShape="1">
+                          <a:blip r:embed="rId10">
+                            <a:extLst>
+                              <a:ext uri="{28A0092B-C50C-407E-A947-70E740481C1C}">
+                                <a14:useLocalDpi xmlns:a14="http://schemas.microsoft.com/office/drawing/2010/main" val="0"/>
+                              </a:ext>
+                            </a:extLst>
+                          </a:blip>
+                          <a:srcRect l="1322" t="10907" r="9015" b="3021"/>
+                          <a:stretch/>
+                        </pic:blipFill>
+                        <pic:spPr bwMode="auto">
+                          <a:xfrm>
+                            <a:off x="0" y="0"/>
+                            <a:ext cx="5289452" cy="3676015"/>
+                          </a:xfrm>
+                          <a:prstGeom prst="rect">
+                            <a:avLst/>
+                          </a:prstGeom>
+                          <a:ln>
+                            <a:noFill/>
+                          </a:ln>
+                          <a:extLst>
+                            <a:ext uri="{53640926-AAD7-44D8-BBD7-CCE9431645EC}">
+                              <a14:shadowObscured xmlns:a14="http://schemas.microsoft.com/office/drawing/2010/main"/>
+                            </a:ext>
+                          </a:extLst>
+                        </pic:spPr>
+                      </pic:pic>
+                    </a:graphicData>
+                  </a:graphic>
+                </wp:inline>
+              </w:drawing>
+            </w:r>
+          </w:p>
+        </w:tc>
+      </w:tr>
+      <w:tr>
+        <w:tc>
+          <w:tcPr>
+            <w:tcW w:w="9679" w:type="dxa"/>
+            <w:tcBorders>
+              <w:top w:val="nil"/>
+              <w:left w:val="nil"/>
+              <w:bottom w:val="nil"/>
+              <w:right w:val="nil"/>
+            </w:tcBorders>
+          </w:tcPr>
+          <w:p>
+            <w:pPr>
+              <w:tabs>
+                <w:tab w:val="left" w:pos="916"/>
+                <w:tab w:val="left" w:pos="1832"/>
+                <w:tab w:val="left" w:pos="2748"/>
+                <w:tab w:val="left" w:pos="3664"/>
+                <w:tab w:val="left" w:pos="4580"/>
+                <w:tab w:val="left" w:pos="5496"/>
+                <w:tab w:val="left" w:pos="6412"/>
+                <w:tab w:val="left" w:pos="7328"/>
+                <w:tab w:val="left" w:pos="8244"/>
+                <w:tab w:val="left" w:pos="9160"/>
+                <w:tab w:val="left" w:pos="10076"/>
+                <w:tab w:val="left" w:pos="10992"/>
+                <w:tab w:val="left" w:pos="11908"/>
+                <w:tab w:val="left" w:pos="12824"/>
+                <w:tab w:val="left" w:pos="13740"/>
+                <w:tab w:val="left" w:pos="14656"/>
+              </w:tabs>
+              <w:jc w:val="both"/>
+              <w:rPr>
+                <w:rFonts w:eastAsia="Times New Roman" w:cstheme="minorHAnsi"/>
+                <w:b/>
+                <w:color w:val="000000"/>
+                <w:sz w:val="28"/>
+                <w:szCs w:val="28"/>
+              </w:rPr>
+            </w:pPr>
+            <w:r>
+              <w:rPr>
+                <w:rFonts w:eastAsia="Times New Roman" w:cstheme="minorHAnsi"/>
+                <w:b/>
+                <w:color w:val="000000"/>
+                <w:sz w:val="28"/>
+                <w:szCs w:val="28"/>
+              </w:rPr>
+              <w:t>Figure 1.</w:t>
+            </w:r>
+            <w:r>
+              <w:rPr>
+                <w:rFonts w:eastAsia="Times New Roman" w:cstheme="minorHAnsi"/>
+                <w:b/>
+                <w:color w:val="000000"/>
+                <w:sz w:val="28"/>
+                <w:szCs w:val="28"/>
+              </w:rPr>
+              <w:t xml:space="preserve">  Histograms of the event duration</w:t>
+            </w:r>
+            <w:r>
+              <w:rPr>
+                <w:rFonts w:eastAsia="Times New Roman" w:cstheme="minorHAnsi"/>
+                <w:b/>
+                <w:color w:val="000000"/>
+                <w:sz w:val="28"/>
+                <w:szCs w:val="28"/>
+              </w:rPr>
+              <w:t>(lg)</w:t>
+            </w:r>
+            <w:r>
+              <w:rPr>
+                <w:rFonts w:eastAsia="Times New Roman" w:cstheme="minorHAnsi"/>
+                <w:b/>
+                <w:color w:val="000000"/>
+                <w:sz w:val="28"/>
+                <w:szCs w:val="28"/>
+              </w:rPr>
+              <w:t xml:space="preserve"> in part I (top) and part II (bottom) of the research.</w:t>
+            </w:r>
+          </w:p>
+        </w:tc>
+      </w:tr>
+    </w:tbl>
+    <w:p>
+      <w:pPr>
+        <w:shd w:val="clear" w:color="auto" w:fill="FFFFFF"/>
+        <w:tabs>
+          <w:tab w:val="left" w:pos="916"/>
+          <w:tab w:val="left" w:pos="1832"/>
+          <w:tab w:val="left" w:pos="2748"/>
+          <w:tab w:val="left" w:pos="3664"/>
+          <w:tab w:val="left" w:pos="4580"/>
+          <w:tab w:val="left" w:pos="5496"/>
+          <w:tab w:val="left" w:pos="6412"/>
+          <w:tab w:val="left" w:pos="7328"/>
+          <w:tab w:val="left" w:pos="8244"/>
+          <w:tab w:val="left" w:pos="9160"/>
+          <w:tab w:val="left" w:pos="10076"/>
+          <w:tab w:val="left" w:pos="10992"/>
+          <w:tab w:val="left" w:pos="11908"/>
+          <w:tab w:val="left" w:pos="12824"/>
+          <w:tab w:val="left" w:pos="13740"/>
+          <w:tab w:val="left" w:pos="14656"/>
+        </w:tabs>
+        <w:spacing w:after="0" w:line="240" w:lineRule="auto"/>
+        <w:jc w:val="both"/>
+        <w:rPr>
+          <w:rFonts w:eastAsia="Times New Roman" w:cstheme="minorHAnsi"/>
+          <w:color w:val="000000"/>
+          <w:sz w:val="28"/>
+          <w:szCs w:val="28"/>
+        </w:rPr>
+      </w:pPr>
+    </w:p>
+    <w:p>
+      <w:pPr>
+        <w:shd w:val="clear" w:color="auto" w:fill="FFFFFF"/>
+        <w:tabs>
+          <w:tab w:val="left" w:pos="916"/>
+          <w:tab w:val="left" w:pos="1832"/>
+          <w:tab w:val="left" w:pos="2748"/>
+          <w:tab w:val="left" w:pos="3664"/>
+          <w:tab w:val="left" w:pos="4580"/>
+          <w:tab w:val="left" w:pos="5496"/>
+          <w:tab w:val="left" w:pos="6412"/>
+          <w:tab w:val="left" w:pos="7328"/>
+          <w:tab w:val="left" w:pos="8244"/>
+          <w:tab w:val="left" w:pos="9160"/>
+          <w:tab w:val="left" w:pos="10076"/>
+          <w:tab w:val="left" w:pos="10992"/>
+          <w:tab w:val="left" w:pos="11908"/>
+          <w:tab w:val="left" w:pos="12824"/>
+          <w:tab w:val="left" w:pos="13740"/>
+          <w:tab w:val="left" w:pos="14656"/>
+        </w:tabs>
+        <w:spacing w:after="0" w:line="240" w:lineRule="auto"/>
+        <w:jc w:val="both"/>
+        <w:rPr>
+          <w:rFonts w:eastAsia="Times New Roman" w:cstheme="minorHAnsi"/>
+          <w:color w:val="000000"/>
+          <w:sz w:val="28"/>
+          <w:szCs w:val="28"/>
+        </w:rPr>
+      </w:pPr>
+      <w:r>
+        <w:rPr>
+          <w:rFonts w:eastAsia="Times New Roman" w:cstheme="minorHAnsi"/>
+          <w:color w:val="000000"/>
+          <w:sz w:val="28"/>
+          <w:szCs w:val="28"/>
+        </w:rPr>
+        <w:tab/>
+      </w:r>
+      <w:r>
+        <w:rPr>
+          <w:rFonts w:eastAsia="Times New Roman" w:cstheme="minorHAnsi"/>
+          <w:color w:val="000000"/>
+          <w:sz w:val="28"/>
+          <w:szCs w:val="28"/>
+        </w:rPr>
+        <w:t xml:space="preserve">As we can see the numbers of value in the event duration are different from the sample volumes, because some of them are missing or unknow. After ruling out the observations with zero damage we can see decreasing of the mean Additionally, </w:t>
+      </w:r>
+      <w:r>
+        <w:rPr>
+          <w:rFonts w:eastAsia="Times New Roman" w:cstheme="minorHAnsi"/>
+          <w:color w:val="000000"/>
+          <w:sz w:val="28"/>
+          <w:szCs w:val="28"/>
+        </w:rPr>
+        <w:lastRenderedPageBreak/>
+        <w:t xml:space="preserve">histograms (Figure 1) of the event duration logarithm are different between two parts of the research. </w:t>
+      </w:r>
+      <w:r>
+        <w:rPr>
+          <w:rFonts w:eastAsia="Times New Roman" w:cstheme="minorHAnsi"/>
+          <w:color w:val="000000"/>
+          <w:sz w:val="28"/>
+          <w:szCs w:val="28"/>
+        </w:rPr>
+        <w:t>Even from the table with mean, standard deviation and minimum and maximum value, it is easy to sea, that the distribution is still right skewed, because most events still are associated with low property damage, even after using logarithm operation.</w:t>
+      </w:r>
+      <w:r>
+        <w:rPr>
+          <w:rFonts w:eastAsia="Times New Roman" w:cstheme="minorHAnsi"/>
+          <w:color w:val="000000"/>
+          <w:sz w:val="28"/>
+          <w:szCs w:val="28"/>
+        </w:rPr>
+        <w:t xml:space="preserve"> The distribution related to the part I (Figure 1, top) is symmetrical, but not unimodal. The one from the part II </w:t>
+      </w:r>
+      <w:r>
+        <w:rPr>
+          <w:rFonts w:eastAsia="Times New Roman" w:cstheme="minorHAnsi"/>
+          <w:color w:val="000000"/>
+          <w:sz w:val="28"/>
+          <w:szCs w:val="28"/>
+        </w:rPr>
+        <w:t xml:space="preserve">(Figure </w:t>
+      </w:r>
+      <w:r>
+        <w:rPr>
+          <w:rFonts w:eastAsia="Times New Roman" w:cstheme="minorHAnsi"/>
+          <w:color w:val="000000"/>
+          <w:sz w:val="28"/>
+          <w:szCs w:val="28"/>
+        </w:rPr>
+        <w:t>1</w:t>
+      </w:r>
+      <w:r>
+        <w:rPr>
+          <w:rFonts w:eastAsia="Times New Roman" w:cstheme="minorHAnsi"/>
+          <w:color w:val="000000"/>
+          <w:sz w:val="28"/>
+          <w:szCs w:val="28"/>
+        </w:rPr>
+        <w:t xml:space="preserve">, </w:t>
+      </w:r>
+      <w:r>
+        <w:rPr>
+          <w:rFonts w:eastAsia="Times New Roman" w:cstheme="minorHAnsi"/>
+          <w:color w:val="000000"/>
+          <w:sz w:val="28"/>
+          <w:szCs w:val="28"/>
+        </w:rPr>
+        <w:t>bottom</w:t>
+      </w:r>
+      <w:r>
+        <w:rPr>
+          <w:rFonts w:eastAsia="Times New Roman" w:cstheme="minorHAnsi"/>
+          <w:color w:val="000000"/>
+          <w:sz w:val="28"/>
+          <w:szCs w:val="28"/>
+        </w:rPr>
+        <w:t>)</w:t>
+      </w:r>
+      <w:r>
+        <w:rPr>
+          <w:rFonts w:eastAsia="Times New Roman" w:cstheme="minorHAnsi"/>
+          <w:color w:val="000000"/>
+          <w:sz w:val="28"/>
+          <w:szCs w:val="28"/>
+        </w:rPr>
+        <w:t xml:space="preserve"> is positively skewed and probably has two modes. Anyway, logarithm has significantly decreased positive skewness.</w:t>
+      </w:r>
+    </w:p>
+    <w:p>
+      <w:pPr>
+        <w:shd w:val="clear" w:color="auto" w:fill="FFFFFF"/>
+        <w:tabs>
+          <w:tab w:val="left" w:pos="916"/>
+          <w:tab w:val="left" w:pos="1832"/>
+          <w:tab w:val="left" w:pos="2748"/>
+          <w:tab w:val="left" w:pos="3664"/>
+          <w:tab w:val="left" w:pos="4580"/>
+          <w:tab w:val="left" w:pos="5496"/>
+          <w:tab w:val="left" w:pos="6412"/>
+          <w:tab w:val="left" w:pos="7328"/>
+          <w:tab w:val="left" w:pos="8244"/>
+          <w:tab w:val="left" w:pos="9160"/>
+          <w:tab w:val="left" w:pos="10076"/>
+          <w:tab w:val="left" w:pos="10992"/>
+          <w:tab w:val="left" w:pos="11908"/>
+          <w:tab w:val="left" w:pos="12824"/>
+          <w:tab w:val="left" w:pos="13740"/>
+          <w:tab w:val="left" w:pos="14656"/>
+        </w:tabs>
+        <w:spacing w:after="0" w:line="240" w:lineRule="auto"/>
+        <w:jc w:val="both"/>
+        <w:rPr>
+          <w:rFonts w:eastAsia="Times New Roman" w:cstheme="minorHAnsi"/>
+          <w:color w:val="000000"/>
+          <w:sz w:val="28"/>
+          <w:szCs w:val="28"/>
+        </w:rPr>
+      </w:pPr>
+      <w:r>
+        <w:rPr>
+          <w:rFonts w:eastAsia="Times New Roman" w:cstheme="minorHAnsi"/>
+          <w:color w:val="000000"/>
+          <w:sz w:val="28"/>
+          <w:szCs w:val="28"/>
+        </w:rPr>
+        <w:tab/>
+        <w:t xml:space="preserve">Categorical </w:t>
+      </w:r>
+      <w:r>
+        <w:rPr>
+          <w:rFonts w:eastAsia="Times New Roman" w:cstheme="minorHAnsi"/>
+          <w:color w:val="000000"/>
+          <w:sz w:val="28"/>
+          <w:szCs w:val="28"/>
+        </w:rPr>
+        <w:t>variables are presented in the table 4. All observations not equally distributed among the categories, that can be concluded even from the frequency of top (most frequent) categories. Especially</w:t>
+      </w:r>
+      <w:r>
+        <w:rPr>
+          <w:rFonts w:eastAsia="Times New Roman" w:cstheme="minorHAnsi"/>
+          <w:color w:val="000000"/>
+          <w:sz w:val="28"/>
+          <w:szCs w:val="28"/>
+        </w:rPr>
+        <w:t xml:space="preserve"> it can be seen</w:t>
+      </w:r>
+      <w:r>
+        <w:rPr>
+          <w:rFonts w:eastAsia="Times New Roman" w:cstheme="minorHAnsi"/>
+          <w:color w:val="000000"/>
+          <w:sz w:val="28"/>
+          <w:szCs w:val="28"/>
+        </w:rPr>
+        <w:t xml:space="preserve"> with the event type in the part II, where thunderstorm winds are in 53% of the all observations among 44 categories. </w:t>
+      </w:r>
+    </w:p>
+    <w:p>
+      <w:pPr>
+        <w:shd w:val="clear" w:color="auto" w:fill="FFFFFF"/>
+        <w:tabs>
+          <w:tab w:val="left" w:pos="916"/>
+          <w:tab w:val="left" w:pos="1832"/>
+          <w:tab w:val="left" w:pos="2748"/>
+          <w:tab w:val="left" w:pos="3664"/>
+          <w:tab w:val="left" w:pos="4580"/>
+          <w:tab w:val="left" w:pos="5496"/>
+          <w:tab w:val="left" w:pos="6412"/>
+          <w:tab w:val="left" w:pos="7328"/>
+          <w:tab w:val="left" w:pos="8244"/>
+          <w:tab w:val="left" w:pos="9160"/>
+          <w:tab w:val="left" w:pos="10076"/>
+          <w:tab w:val="left" w:pos="10992"/>
+          <w:tab w:val="left" w:pos="11908"/>
+          <w:tab w:val="left" w:pos="12824"/>
+          <w:tab w:val="left" w:pos="13740"/>
+          <w:tab w:val="left" w:pos="14656"/>
+        </w:tabs>
+        <w:spacing w:after="0" w:line="240" w:lineRule="auto"/>
+        <w:jc w:val="both"/>
+        <w:rPr>
+          <w:rFonts w:eastAsia="Times New Roman" w:cstheme="minorHAnsi"/>
+          <w:color w:val="000000"/>
+          <w:sz w:val="28"/>
+          <w:szCs w:val="28"/>
+        </w:rPr>
+      </w:pPr>
+    </w:p>
+    <w:tbl>
+      <w:tblPr>
+        <w:tblStyle w:val="a6"/>
+        <w:tblW w:w="9900" w:type="dxa"/>
+        <w:tblInd w:w="-95" w:type="dxa"/>
+        <w:tblLayout w:type="fixed"/>
+        <w:tblLook w:val="04A0" w:firstRow="1" w:lastRow="0" w:firstColumn="1" w:lastColumn="0" w:noHBand="0" w:noVBand="1"/>
+      </w:tblPr>
+      <w:tblGrid>
+        <w:gridCol w:w="1980"/>
+        <w:gridCol w:w="720"/>
+        <w:gridCol w:w="1260"/>
+        <w:gridCol w:w="1440"/>
+        <w:gridCol w:w="1890"/>
+        <w:gridCol w:w="2610"/>
+      </w:tblGrid>
+      <w:tr>
+        <w:tc>
+          <w:tcPr>
+            <w:tcW w:w="9900" w:type="dxa"/>
+            <w:gridSpan w:val="6"/>
+          </w:tcPr>
+          <w:p>
+            <w:pPr>
+              <w:tabs>
+                <w:tab w:val="left" w:pos="916"/>
+                <w:tab w:val="left" w:pos="1832"/>
+                <w:tab w:val="left" w:pos="2748"/>
+                <w:tab w:val="left" w:pos="3664"/>
+                <w:tab w:val="left" w:pos="4580"/>
+                <w:tab w:val="left" w:pos="5496"/>
+                <w:tab w:val="left" w:pos="6412"/>
+                <w:tab w:val="left" w:pos="7328"/>
+                <w:tab w:val="left" w:pos="8244"/>
+                <w:tab w:val="left" w:pos="9160"/>
+                <w:tab w:val="left" w:pos="10076"/>
+                <w:tab w:val="left" w:pos="10992"/>
+                <w:tab w:val="left" w:pos="11908"/>
+                <w:tab w:val="left" w:pos="12824"/>
+                <w:tab w:val="left" w:pos="13740"/>
+                <w:tab w:val="left" w:pos="14656"/>
+              </w:tabs>
+              <w:jc w:val="both"/>
+              <w:rPr>
+                <w:rFonts w:eastAsia="Times New Roman" w:cstheme="minorHAnsi"/>
+                <w:b/>
+                <w:color w:val="000000"/>
+                <w:sz w:val="28"/>
+                <w:szCs w:val="28"/>
+              </w:rPr>
+            </w:pPr>
+            <w:r>
+              <w:rPr>
+                <w:rFonts w:eastAsia="Times New Roman" w:cstheme="minorHAnsi"/>
+                <w:b/>
+                <w:color w:val="000000"/>
+                <w:sz w:val="28"/>
+                <w:szCs w:val="28"/>
+              </w:rPr>
+              <w:t xml:space="preserve">Table </w:t>
+            </w:r>
+            <w:r>
+              <w:rPr>
+                <w:rFonts w:eastAsia="Times New Roman" w:cstheme="minorHAnsi"/>
+                <w:b/>
+                <w:color w:val="000000"/>
+                <w:sz w:val="28"/>
+                <w:szCs w:val="28"/>
+              </w:rPr>
+              <w:t>4</w:t>
+            </w:r>
+            <w:r>
+              <w:rPr>
+                <w:rFonts w:eastAsia="Times New Roman" w:cstheme="minorHAnsi"/>
+                <w:b/>
+                <w:color w:val="000000"/>
+                <w:sz w:val="28"/>
+                <w:szCs w:val="28"/>
+              </w:rPr>
+              <w:t xml:space="preserve">. The </w:t>
+            </w:r>
+            <w:r>
+              <w:rPr>
+                <w:rFonts w:eastAsia="Times New Roman" w:cstheme="minorHAnsi"/>
+                <w:b/>
+                <w:color w:val="000000"/>
+                <w:sz w:val="28"/>
+                <w:szCs w:val="28"/>
+              </w:rPr>
+              <w:t>categorical</w:t>
+            </w:r>
+            <w:r>
+              <w:rPr>
+                <w:rFonts w:eastAsia="Times New Roman" w:cstheme="minorHAnsi"/>
+                <w:b/>
+                <w:color w:val="000000"/>
+                <w:sz w:val="28"/>
+                <w:szCs w:val="28"/>
+              </w:rPr>
+              <w:t xml:space="preserve"> variables used in the research.</w:t>
+            </w:r>
+          </w:p>
+        </w:tc>
+      </w:tr>
+      <w:tr>
+        <w:tc>
+          <w:tcPr>
+            <w:tcW w:w="1980" w:type="dxa"/>
+            <w:vAlign w:val="center"/>
+          </w:tcPr>
+          <w:p>
+            <w:pPr>
+              <w:tabs>
+                <w:tab w:val="left" w:pos="916"/>
+                <w:tab w:val="left" w:pos="1832"/>
+                <w:tab w:val="left" w:pos="2748"/>
+                <w:tab w:val="left" w:pos="3664"/>
+                <w:tab w:val="left" w:pos="4580"/>
+                <w:tab w:val="left" w:pos="5496"/>
+                <w:tab w:val="left" w:pos="6412"/>
+                <w:tab w:val="left" w:pos="7328"/>
+                <w:tab w:val="left" w:pos="8244"/>
+                <w:tab w:val="left" w:pos="9160"/>
+                <w:tab w:val="left" w:pos="10076"/>
+                <w:tab w:val="left" w:pos="10992"/>
+                <w:tab w:val="left" w:pos="11908"/>
+                <w:tab w:val="left" w:pos="12824"/>
+                <w:tab w:val="left" w:pos="13740"/>
+                <w:tab w:val="left" w:pos="14656"/>
+              </w:tabs>
+              <w:jc w:val="both"/>
+              <w:rPr>
+                <w:rFonts w:eastAsia="Times New Roman" w:cstheme="minorHAnsi"/>
+                <w:b/>
+                <w:color w:val="000000"/>
+                <w:sz w:val="28"/>
+                <w:szCs w:val="28"/>
+              </w:rPr>
+            </w:pPr>
+            <w:r>
+              <w:rPr>
+                <w:rFonts w:eastAsia="Times New Roman" w:cstheme="minorHAnsi"/>
+                <w:b/>
+                <w:color w:val="000000"/>
+                <w:sz w:val="28"/>
+                <w:szCs w:val="28"/>
+              </w:rPr>
+              <w:t>Variable</w:t>
+            </w:r>
+          </w:p>
+        </w:tc>
+        <w:tc>
+          <w:tcPr>
+            <w:tcW w:w="720" w:type="dxa"/>
+            <w:vAlign w:val="center"/>
+          </w:tcPr>
+          <w:p>
+            <w:pPr>
+              <w:tabs>
+                <w:tab w:val="left" w:pos="916"/>
+                <w:tab w:val="left" w:pos="1832"/>
+                <w:tab w:val="left" w:pos="2748"/>
+                <w:tab w:val="left" w:pos="3664"/>
+                <w:tab w:val="left" w:pos="4580"/>
+                <w:tab w:val="left" w:pos="5496"/>
+                <w:tab w:val="left" w:pos="6412"/>
+                <w:tab w:val="left" w:pos="7328"/>
+                <w:tab w:val="left" w:pos="8244"/>
+                <w:tab w:val="left" w:pos="9160"/>
+                <w:tab w:val="left" w:pos="10076"/>
+                <w:tab w:val="left" w:pos="10992"/>
+                <w:tab w:val="left" w:pos="11908"/>
+                <w:tab w:val="left" w:pos="12824"/>
+                <w:tab w:val="left" w:pos="13740"/>
+                <w:tab w:val="left" w:pos="14656"/>
+              </w:tabs>
+              <w:jc w:val="both"/>
+              <w:rPr>
+                <w:rFonts w:eastAsia="Times New Roman" w:cstheme="minorHAnsi"/>
+                <w:b/>
+                <w:color w:val="000000"/>
+                <w:sz w:val="28"/>
+                <w:szCs w:val="28"/>
+              </w:rPr>
+            </w:pPr>
+            <w:r>
+              <w:rPr>
+                <w:rFonts w:eastAsia="Times New Roman" w:cstheme="minorHAnsi"/>
+                <w:b/>
+                <w:color w:val="000000"/>
+                <w:sz w:val="28"/>
+                <w:szCs w:val="28"/>
+              </w:rPr>
+              <w:t>P</w:t>
+            </w:r>
+            <w:r>
+              <w:rPr>
+                <w:rFonts w:eastAsia="Times New Roman" w:cstheme="minorHAnsi"/>
+                <w:b/>
+                <w:color w:val="000000"/>
+                <w:sz w:val="28"/>
+                <w:szCs w:val="28"/>
+              </w:rPr>
+              <w:t>art</w:t>
+            </w:r>
+          </w:p>
+        </w:tc>
+        <w:tc>
+          <w:tcPr>
+            <w:tcW w:w="1260" w:type="dxa"/>
+            <w:vAlign w:val="center"/>
+          </w:tcPr>
+          <w:p>
+            <w:pPr>
+              <w:tabs>
+                <w:tab w:val="left" w:pos="916"/>
+                <w:tab w:val="left" w:pos="1832"/>
+                <w:tab w:val="left" w:pos="2748"/>
+                <w:tab w:val="left" w:pos="3664"/>
+                <w:tab w:val="left" w:pos="4580"/>
+                <w:tab w:val="left" w:pos="5496"/>
+                <w:tab w:val="left" w:pos="6412"/>
+                <w:tab w:val="left" w:pos="7328"/>
+                <w:tab w:val="left" w:pos="8244"/>
+                <w:tab w:val="left" w:pos="9160"/>
+                <w:tab w:val="left" w:pos="10076"/>
+                <w:tab w:val="left" w:pos="10992"/>
+                <w:tab w:val="left" w:pos="11908"/>
+                <w:tab w:val="left" w:pos="12824"/>
+                <w:tab w:val="left" w:pos="13740"/>
+                <w:tab w:val="left" w:pos="14656"/>
+              </w:tabs>
+              <w:jc w:val="both"/>
+              <w:rPr>
+                <w:rFonts w:eastAsia="Times New Roman" w:cstheme="minorHAnsi"/>
+                <w:b/>
+                <w:color w:val="000000"/>
+                <w:sz w:val="28"/>
+                <w:szCs w:val="28"/>
+              </w:rPr>
+            </w:pPr>
+            <w:r>
+              <w:rPr>
+                <w:rFonts w:eastAsia="Times New Roman" w:cstheme="minorHAnsi"/>
+                <w:b/>
+                <w:color w:val="000000"/>
+                <w:sz w:val="28"/>
+                <w:szCs w:val="28"/>
+              </w:rPr>
+              <w:t>N</w:t>
+            </w:r>
+          </w:p>
+        </w:tc>
+        <w:tc>
+          <w:tcPr>
+            <w:tcW w:w="1440" w:type="dxa"/>
+            <w:vAlign w:val="center"/>
+          </w:tcPr>
+          <w:p>
+            <w:pPr>
+              <w:tabs>
+                <w:tab w:val="left" w:pos="916"/>
+                <w:tab w:val="left" w:pos="1832"/>
+                <w:tab w:val="left" w:pos="2748"/>
+                <w:tab w:val="left" w:pos="3664"/>
+                <w:tab w:val="left" w:pos="4580"/>
+                <w:tab w:val="left" w:pos="5496"/>
+                <w:tab w:val="left" w:pos="6412"/>
+                <w:tab w:val="left" w:pos="7328"/>
+                <w:tab w:val="left" w:pos="8244"/>
+                <w:tab w:val="left" w:pos="9160"/>
+                <w:tab w:val="left" w:pos="10076"/>
+                <w:tab w:val="left" w:pos="10992"/>
+                <w:tab w:val="left" w:pos="11908"/>
+                <w:tab w:val="left" w:pos="12824"/>
+                <w:tab w:val="left" w:pos="13740"/>
+                <w:tab w:val="left" w:pos="14656"/>
+              </w:tabs>
+              <w:jc w:val="both"/>
+              <w:rPr>
+                <w:rFonts w:eastAsia="Times New Roman" w:cstheme="minorHAnsi"/>
+                <w:b/>
+                <w:color w:val="000000"/>
+                <w:sz w:val="28"/>
+                <w:szCs w:val="28"/>
+              </w:rPr>
+            </w:pPr>
+            <w:r>
+              <w:rPr>
+                <w:rFonts w:eastAsia="Times New Roman" w:cstheme="minorHAnsi"/>
+                <w:b/>
+                <w:color w:val="000000"/>
+                <w:sz w:val="28"/>
+                <w:szCs w:val="28"/>
+              </w:rPr>
+              <w:t>Unique categories</w:t>
+            </w:r>
+          </w:p>
+        </w:tc>
+        <w:tc>
+          <w:tcPr>
+            <w:tcW w:w="1890" w:type="dxa"/>
+            <w:vAlign w:val="center"/>
+          </w:tcPr>
+          <w:p>
+            <w:pPr>
+              <w:tabs>
+                <w:tab w:val="left" w:pos="916"/>
+                <w:tab w:val="left" w:pos="1832"/>
+                <w:tab w:val="left" w:pos="2748"/>
+                <w:tab w:val="left" w:pos="3664"/>
+                <w:tab w:val="left" w:pos="4580"/>
+                <w:tab w:val="left" w:pos="5496"/>
+                <w:tab w:val="left" w:pos="6412"/>
+                <w:tab w:val="left" w:pos="7328"/>
+                <w:tab w:val="left" w:pos="8244"/>
+                <w:tab w:val="left" w:pos="9160"/>
+                <w:tab w:val="left" w:pos="10076"/>
+                <w:tab w:val="left" w:pos="10992"/>
+                <w:tab w:val="left" w:pos="11908"/>
+                <w:tab w:val="left" w:pos="12824"/>
+                <w:tab w:val="left" w:pos="13740"/>
+                <w:tab w:val="left" w:pos="14656"/>
+              </w:tabs>
+              <w:jc w:val="both"/>
+              <w:rPr>
+                <w:rFonts w:eastAsia="Times New Roman" w:cstheme="minorHAnsi"/>
+                <w:b/>
+                <w:color w:val="000000"/>
+                <w:sz w:val="28"/>
+                <w:szCs w:val="28"/>
+              </w:rPr>
+            </w:pPr>
+            <w:r>
+              <w:rPr>
+                <w:rFonts w:eastAsia="Times New Roman" w:cstheme="minorHAnsi"/>
+                <w:b/>
+                <w:color w:val="000000"/>
+                <w:sz w:val="28"/>
+                <w:szCs w:val="28"/>
+              </w:rPr>
+              <w:t>Top category</w:t>
+            </w:r>
+          </w:p>
+        </w:tc>
+        <w:tc>
+          <w:tcPr>
+            <w:tcW w:w="2610" w:type="dxa"/>
+            <w:vAlign w:val="center"/>
+          </w:tcPr>
+          <w:p>
+            <w:pPr>
+              <w:tabs>
+                <w:tab w:val="left" w:pos="916"/>
+                <w:tab w:val="left" w:pos="1832"/>
+                <w:tab w:val="left" w:pos="2748"/>
+                <w:tab w:val="left" w:pos="3664"/>
+                <w:tab w:val="left" w:pos="4580"/>
+                <w:tab w:val="left" w:pos="5496"/>
+                <w:tab w:val="left" w:pos="6412"/>
+                <w:tab w:val="left" w:pos="7328"/>
+                <w:tab w:val="left" w:pos="8244"/>
+                <w:tab w:val="left" w:pos="9160"/>
+                <w:tab w:val="left" w:pos="10076"/>
+                <w:tab w:val="left" w:pos="10992"/>
+                <w:tab w:val="left" w:pos="11908"/>
+                <w:tab w:val="left" w:pos="12824"/>
+                <w:tab w:val="left" w:pos="13740"/>
+                <w:tab w:val="left" w:pos="14656"/>
+              </w:tabs>
+              <w:jc w:val="both"/>
+              <w:rPr>
+                <w:rFonts w:eastAsia="Times New Roman" w:cstheme="minorHAnsi"/>
+                <w:b/>
+                <w:color w:val="000000"/>
+                <w:sz w:val="28"/>
+                <w:szCs w:val="28"/>
+              </w:rPr>
+            </w:pPr>
+            <w:r>
+              <w:rPr>
+                <w:rFonts w:eastAsia="Times New Roman" w:cstheme="minorHAnsi"/>
+                <w:b/>
+                <w:color w:val="000000"/>
+                <w:sz w:val="28"/>
+                <w:szCs w:val="28"/>
+              </w:rPr>
+              <w:t>Frequency</w:t>
+            </w:r>
+          </w:p>
+          <w:p>
+            <w:pPr>
+              <w:tabs>
+                <w:tab w:val="left" w:pos="916"/>
+                <w:tab w:val="left" w:pos="1832"/>
+                <w:tab w:val="left" w:pos="2748"/>
+                <w:tab w:val="left" w:pos="3664"/>
+                <w:tab w:val="left" w:pos="4580"/>
+                <w:tab w:val="left" w:pos="5496"/>
+                <w:tab w:val="left" w:pos="6412"/>
+                <w:tab w:val="left" w:pos="7328"/>
+                <w:tab w:val="left" w:pos="8244"/>
+                <w:tab w:val="left" w:pos="9160"/>
+                <w:tab w:val="left" w:pos="10076"/>
+                <w:tab w:val="left" w:pos="10992"/>
+                <w:tab w:val="left" w:pos="11908"/>
+                <w:tab w:val="left" w:pos="12824"/>
+                <w:tab w:val="left" w:pos="13740"/>
+                <w:tab w:val="left" w:pos="14656"/>
+              </w:tabs>
+              <w:jc w:val="both"/>
+              <w:rPr>
+                <w:rFonts w:eastAsia="Times New Roman" w:cstheme="minorHAnsi"/>
+                <w:b/>
+                <w:color w:val="000000"/>
+                <w:sz w:val="28"/>
+                <w:szCs w:val="28"/>
+              </w:rPr>
+            </w:pPr>
+            <w:r>
+              <w:rPr>
+                <w:rFonts w:eastAsia="Times New Roman" w:cstheme="minorHAnsi"/>
+                <w:b/>
+                <w:color w:val="000000"/>
+                <w:sz w:val="28"/>
+                <w:szCs w:val="28"/>
+              </w:rPr>
+              <w:t>(Top)</w:t>
+            </w:r>
+          </w:p>
+        </w:tc>
+      </w:tr>
+      <w:tr>
+        <w:tc>
+          <w:tcPr>
+            <w:tcW w:w="1980" w:type="dxa"/>
+            <w:vAlign w:val="center"/>
+          </w:tcPr>
+          <w:p>
+            <w:pPr>
+              <w:tabs>
+                <w:tab w:val="left" w:pos="916"/>
+                <w:tab w:val="left" w:pos="1832"/>
+                <w:tab w:val="left" w:pos="2748"/>
+                <w:tab w:val="left" w:pos="3664"/>
+                <w:tab w:val="left" w:pos="4580"/>
+                <w:tab w:val="left" w:pos="5496"/>
+                <w:tab w:val="left" w:pos="6412"/>
+                <w:tab w:val="left" w:pos="7328"/>
+                <w:tab w:val="left" w:pos="8244"/>
+                <w:tab w:val="left" w:pos="9160"/>
+                <w:tab w:val="left" w:pos="10076"/>
+                <w:tab w:val="left" w:pos="10992"/>
+                <w:tab w:val="left" w:pos="11908"/>
+                <w:tab w:val="left" w:pos="12824"/>
+                <w:tab w:val="left" w:pos="13740"/>
+                <w:tab w:val="left" w:pos="14656"/>
+              </w:tabs>
+              <w:jc w:val="both"/>
+              <w:rPr>
+                <w:rFonts w:eastAsia="Times New Roman" w:cstheme="minorHAnsi"/>
+                <w:color w:val="000000"/>
+                <w:sz w:val="28"/>
+                <w:szCs w:val="28"/>
+              </w:rPr>
+            </w:pPr>
+            <w:r>
+              <w:rPr>
+                <w:rFonts w:eastAsia="Times New Roman" w:cstheme="minorHAnsi"/>
+                <w:color w:val="000000"/>
+                <w:sz w:val="28"/>
+                <w:szCs w:val="28"/>
+              </w:rPr>
+              <w:t>Property damaged</w:t>
+            </w:r>
+          </w:p>
+        </w:tc>
+        <w:tc>
+          <w:tcPr>
+            <w:tcW w:w="720" w:type="dxa"/>
+            <w:vMerge w:val="restart"/>
+            <w:vAlign w:val="center"/>
+          </w:tcPr>
+          <w:p>
+            <w:pPr>
+              <w:tabs>
+                <w:tab w:val="left" w:pos="916"/>
+                <w:tab w:val="left" w:pos="1832"/>
+                <w:tab w:val="left" w:pos="2748"/>
+                <w:tab w:val="left" w:pos="3664"/>
+                <w:tab w:val="left" w:pos="4580"/>
+                <w:tab w:val="left" w:pos="5496"/>
+                <w:tab w:val="left" w:pos="6412"/>
+                <w:tab w:val="left" w:pos="7328"/>
+                <w:tab w:val="left" w:pos="8244"/>
+                <w:tab w:val="left" w:pos="9160"/>
+                <w:tab w:val="left" w:pos="10076"/>
+                <w:tab w:val="left" w:pos="10992"/>
+                <w:tab w:val="left" w:pos="11908"/>
+                <w:tab w:val="left" w:pos="12824"/>
+                <w:tab w:val="left" w:pos="13740"/>
+                <w:tab w:val="left" w:pos="14656"/>
+              </w:tabs>
+              <w:jc w:val="both"/>
+              <w:rPr>
+                <w:rFonts w:eastAsia="Times New Roman" w:cstheme="minorHAnsi"/>
+                <w:color w:val="000000"/>
+                <w:sz w:val="28"/>
+                <w:szCs w:val="28"/>
+              </w:rPr>
+            </w:pPr>
+            <w:r>
+              <w:rPr>
+                <w:rFonts w:eastAsia="Times New Roman" w:cstheme="minorHAnsi"/>
+                <w:color w:val="000000"/>
+                <w:sz w:val="28"/>
+                <w:szCs w:val="28"/>
+              </w:rPr>
+              <w:t>I</w:t>
+            </w:r>
+          </w:p>
+        </w:tc>
+        <w:tc>
+          <w:tcPr>
+            <w:tcW w:w="1260" w:type="dxa"/>
+            <w:vAlign w:val="center"/>
+          </w:tcPr>
+          <w:p>
+            <w:pPr>
+              <w:tabs>
+                <w:tab w:val="left" w:pos="916"/>
+                <w:tab w:val="left" w:pos="1832"/>
+                <w:tab w:val="left" w:pos="2748"/>
+                <w:tab w:val="left" w:pos="3664"/>
+                <w:tab w:val="left" w:pos="4580"/>
+                <w:tab w:val="left" w:pos="5496"/>
+                <w:tab w:val="left" w:pos="6412"/>
+                <w:tab w:val="left" w:pos="7328"/>
+                <w:tab w:val="left" w:pos="8244"/>
+                <w:tab w:val="left" w:pos="9160"/>
+                <w:tab w:val="left" w:pos="10076"/>
+                <w:tab w:val="left" w:pos="10992"/>
+                <w:tab w:val="left" w:pos="11908"/>
+                <w:tab w:val="left" w:pos="12824"/>
+                <w:tab w:val="left" w:pos="13740"/>
+                <w:tab w:val="left" w:pos="14656"/>
+              </w:tabs>
+              <w:jc w:val="both"/>
+              <w:rPr>
+                <w:rFonts w:eastAsia="Times New Roman" w:cstheme="minorHAnsi"/>
+                <w:color w:val="000000"/>
+                <w:sz w:val="28"/>
+                <w:szCs w:val="28"/>
+              </w:rPr>
+            </w:pPr>
+            <w:r>
+              <w:rPr>
+                <w:rFonts w:eastAsia="Times New Roman" w:cstheme="minorHAnsi"/>
+                <w:color w:val="000000"/>
+                <w:sz w:val="28"/>
+                <w:szCs w:val="28"/>
+              </w:rPr>
+              <w:t>138550</w:t>
+            </w:r>
+          </w:p>
+        </w:tc>
+        <w:tc>
+          <w:tcPr>
+            <w:tcW w:w="1440" w:type="dxa"/>
+            <w:vAlign w:val="center"/>
+          </w:tcPr>
+          <w:p>
+            <w:pPr>
+              <w:tabs>
+                <w:tab w:val="left" w:pos="916"/>
+                <w:tab w:val="left" w:pos="1832"/>
+                <w:tab w:val="left" w:pos="2748"/>
+                <w:tab w:val="left" w:pos="3664"/>
+                <w:tab w:val="left" w:pos="4580"/>
+                <w:tab w:val="left" w:pos="5496"/>
+                <w:tab w:val="left" w:pos="6412"/>
+                <w:tab w:val="left" w:pos="7328"/>
+                <w:tab w:val="left" w:pos="8244"/>
+                <w:tab w:val="left" w:pos="9160"/>
+                <w:tab w:val="left" w:pos="10076"/>
+                <w:tab w:val="left" w:pos="10992"/>
+                <w:tab w:val="left" w:pos="11908"/>
+                <w:tab w:val="left" w:pos="12824"/>
+                <w:tab w:val="left" w:pos="13740"/>
+                <w:tab w:val="left" w:pos="14656"/>
+              </w:tabs>
+              <w:jc w:val="both"/>
+              <w:rPr>
+                <w:rFonts w:eastAsia="Times New Roman" w:cstheme="minorHAnsi"/>
+                <w:color w:val="000000"/>
+                <w:sz w:val="28"/>
+                <w:szCs w:val="28"/>
+              </w:rPr>
+            </w:pPr>
+            <w:r>
+              <w:rPr>
+                <w:rFonts w:eastAsia="Times New Roman" w:cstheme="minorHAnsi"/>
+                <w:color w:val="000000"/>
+                <w:sz w:val="28"/>
+                <w:szCs w:val="28"/>
+              </w:rPr>
+              <w:t>2</w:t>
+            </w:r>
+          </w:p>
+        </w:tc>
+        <w:tc>
+          <w:tcPr>
+            <w:tcW w:w="1890" w:type="dxa"/>
+            <w:vAlign w:val="center"/>
+          </w:tcPr>
+          <w:p>
+            <w:pPr>
+              <w:tabs>
+                <w:tab w:val="left" w:pos="916"/>
+                <w:tab w:val="left" w:pos="1832"/>
+                <w:tab w:val="left" w:pos="2748"/>
+                <w:tab w:val="left" w:pos="3664"/>
+                <w:tab w:val="left" w:pos="4580"/>
+                <w:tab w:val="left" w:pos="5496"/>
+                <w:tab w:val="left" w:pos="6412"/>
+                <w:tab w:val="left" w:pos="7328"/>
+                <w:tab w:val="left" w:pos="8244"/>
+                <w:tab w:val="left" w:pos="9160"/>
+                <w:tab w:val="left" w:pos="10076"/>
+                <w:tab w:val="left" w:pos="10992"/>
+                <w:tab w:val="left" w:pos="11908"/>
+                <w:tab w:val="left" w:pos="12824"/>
+                <w:tab w:val="left" w:pos="13740"/>
+                <w:tab w:val="left" w:pos="14656"/>
+              </w:tabs>
+              <w:jc w:val="both"/>
+              <w:rPr>
+                <w:rFonts w:eastAsia="Times New Roman" w:cstheme="minorHAnsi"/>
+                <w:color w:val="000000"/>
+                <w:sz w:val="28"/>
+                <w:szCs w:val="28"/>
+              </w:rPr>
+            </w:pPr>
+            <w:r>
+              <w:rPr>
+                <w:rFonts w:eastAsia="Times New Roman" w:cstheme="minorHAnsi"/>
+                <w:color w:val="000000"/>
+                <w:sz w:val="28"/>
+                <w:szCs w:val="28"/>
+              </w:rPr>
+              <w:t>0 (no damage)</w:t>
+            </w:r>
+          </w:p>
+        </w:tc>
+        <w:tc>
+          <w:tcPr>
+            <w:tcW w:w="2610" w:type="dxa"/>
+            <w:vAlign w:val="center"/>
+          </w:tcPr>
+          <w:p>
+            <w:pPr>
+              <w:tabs>
+                <w:tab w:val="left" w:pos="916"/>
+                <w:tab w:val="left" w:pos="1832"/>
+                <w:tab w:val="left" w:pos="2748"/>
+                <w:tab w:val="left" w:pos="3664"/>
+                <w:tab w:val="left" w:pos="4580"/>
+                <w:tab w:val="left" w:pos="5496"/>
+                <w:tab w:val="left" w:pos="6412"/>
+                <w:tab w:val="left" w:pos="7328"/>
+                <w:tab w:val="left" w:pos="8244"/>
+                <w:tab w:val="left" w:pos="9160"/>
+                <w:tab w:val="left" w:pos="10076"/>
+                <w:tab w:val="left" w:pos="10992"/>
+                <w:tab w:val="left" w:pos="11908"/>
+                <w:tab w:val="left" w:pos="12824"/>
+                <w:tab w:val="left" w:pos="13740"/>
+                <w:tab w:val="left" w:pos="14656"/>
+              </w:tabs>
+              <w:jc w:val="both"/>
+              <w:rPr>
+                <w:rFonts w:eastAsia="Times New Roman" w:cstheme="minorHAnsi"/>
+                <w:color w:val="000000"/>
+                <w:sz w:val="28"/>
+                <w:szCs w:val="28"/>
+              </w:rPr>
+            </w:pPr>
+            <w:r>
+              <w:rPr>
+                <w:rFonts w:eastAsia="Times New Roman" w:cstheme="minorHAnsi"/>
+                <w:color w:val="000000"/>
+                <w:sz w:val="28"/>
+                <w:szCs w:val="28"/>
+              </w:rPr>
+              <w:t>101517</w:t>
+            </w:r>
+            <w:r>
+              <w:rPr>
+                <w:rFonts w:eastAsia="Times New Roman" w:cstheme="minorHAnsi"/>
+                <w:color w:val="000000"/>
+                <w:sz w:val="28"/>
+                <w:szCs w:val="28"/>
+              </w:rPr>
+              <w:t xml:space="preserve"> / </w:t>
+            </w:r>
+            <w:r>
+              <w:rPr>
+                <w:rFonts w:eastAsia="Times New Roman" w:cstheme="minorHAnsi"/>
+                <w:color w:val="000000"/>
+                <w:sz w:val="28"/>
+                <w:szCs w:val="28"/>
+              </w:rPr>
+              <w:t>73.27102</w:t>
+            </w:r>
+            <w:r>
+              <w:rPr>
+                <w:rFonts w:eastAsia="Times New Roman" w:cstheme="minorHAnsi"/>
+                <w:color w:val="000000"/>
+                <w:sz w:val="28"/>
+                <w:szCs w:val="28"/>
+              </w:rPr>
+              <w:t>%</w:t>
+            </w:r>
+          </w:p>
+        </w:tc>
+      </w:tr>
+      <w:tr>
+        <w:tc>
+          <w:tcPr>
+            <w:tcW w:w="1980" w:type="dxa"/>
+            <w:vAlign w:val="center"/>
+          </w:tcPr>
+          <w:p>
+            <w:pPr>
+              <w:tabs>
+                <w:tab w:val="left" w:pos="916"/>
+                <w:tab w:val="left" w:pos="1832"/>
+                <w:tab w:val="left" w:pos="2748"/>
+                <w:tab w:val="left" w:pos="3664"/>
+                <w:tab w:val="left" w:pos="4580"/>
+                <w:tab w:val="left" w:pos="5496"/>
+                <w:tab w:val="left" w:pos="6412"/>
+                <w:tab w:val="left" w:pos="7328"/>
+                <w:tab w:val="left" w:pos="8244"/>
+                <w:tab w:val="left" w:pos="9160"/>
+                <w:tab w:val="left" w:pos="10076"/>
+                <w:tab w:val="left" w:pos="10992"/>
+                <w:tab w:val="left" w:pos="11908"/>
+                <w:tab w:val="left" w:pos="12824"/>
+                <w:tab w:val="left" w:pos="13740"/>
+                <w:tab w:val="left" w:pos="14656"/>
+              </w:tabs>
+              <w:jc w:val="both"/>
+              <w:rPr>
+                <w:rFonts w:eastAsia="Times New Roman" w:cstheme="minorHAnsi"/>
+                <w:color w:val="000000"/>
+                <w:sz w:val="28"/>
+                <w:szCs w:val="28"/>
+              </w:rPr>
+            </w:pPr>
+            <w:r>
+              <w:rPr>
+                <w:rFonts w:eastAsia="Times New Roman" w:cstheme="minorHAnsi"/>
+                <w:color w:val="000000"/>
+                <w:sz w:val="28"/>
+                <w:szCs w:val="28"/>
+              </w:rPr>
+              <w:t>Month</w:t>
+            </w:r>
+          </w:p>
+        </w:tc>
+        <w:tc>
+          <w:tcPr>
+            <w:tcW w:w="720" w:type="dxa"/>
+            <w:vMerge/>
+            <w:vAlign w:val="center"/>
+          </w:tcPr>
+          <w:p>
+            <w:pPr>
+              <w:tabs>
+                <w:tab w:val="left" w:pos="916"/>
+                <w:tab w:val="left" w:pos="1832"/>
+                <w:tab w:val="left" w:pos="2748"/>
+                <w:tab w:val="left" w:pos="3664"/>
+                <w:tab w:val="left" w:pos="4580"/>
+                <w:tab w:val="left" w:pos="5496"/>
+                <w:tab w:val="left" w:pos="6412"/>
+                <w:tab w:val="left" w:pos="7328"/>
+                <w:tab w:val="left" w:pos="8244"/>
+                <w:tab w:val="left" w:pos="9160"/>
+                <w:tab w:val="left" w:pos="10076"/>
+                <w:tab w:val="left" w:pos="10992"/>
+                <w:tab w:val="left" w:pos="11908"/>
+                <w:tab w:val="left" w:pos="12824"/>
+                <w:tab w:val="left" w:pos="13740"/>
+                <w:tab w:val="left" w:pos="14656"/>
+              </w:tabs>
+              <w:jc w:val="both"/>
+              <w:rPr>
+                <w:rFonts w:eastAsia="Times New Roman" w:cstheme="minorHAnsi"/>
+                <w:color w:val="000000"/>
+                <w:sz w:val="28"/>
+                <w:szCs w:val="28"/>
+              </w:rPr>
+            </w:pPr>
+          </w:p>
+        </w:tc>
+        <w:tc>
+          <w:tcPr>
+            <w:tcW w:w="1260" w:type="dxa"/>
+            <w:vAlign w:val="center"/>
+          </w:tcPr>
+          <w:p>
+            <w:pPr>
+              <w:tabs>
+                <w:tab w:val="left" w:pos="916"/>
+                <w:tab w:val="left" w:pos="1832"/>
+                <w:tab w:val="left" w:pos="2748"/>
+                <w:tab w:val="left" w:pos="3664"/>
+                <w:tab w:val="left" w:pos="4580"/>
+                <w:tab w:val="left" w:pos="5496"/>
+                <w:tab w:val="left" w:pos="6412"/>
+                <w:tab w:val="left" w:pos="7328"/>
+                <w:tab w:val="left" w:pos="8244"/>
+                <w:tab w:val="left" w:pos="9160"/>
+                <w:tab w:val="left" w:pos="10076"/>
+                <w:tab w:val="left" w:pos="10992"/>
+                <w:tab w:val="left" w:pos="11908"/>
+                <w:tab w:val="left" w:pos="12824"/>
+                <w:tab w:val="left" w:pos="13740"/>
+                <w:tab w:val="left" w:pos="14656"/>
+              </w:tabs>
+              <w:jc w:val="both"/>
+              <w:rPr>
+                <w:rFonts w:eastAsia="Times New Roman" w:cstheme="minorHAnsi"/>
+                <w:color w:val="000000"/>
+                <w:sz w:val="28"/>
+                <w:szCs w:val="28"/>
+              </w:rPr>
+            </w:pPr>
+            <w:r>
+              <w:rPr>
+                <w:rFonts w:eastAsia="Times New Roman" w:cstheme="minorHAnsi"/>
+                <w:color w:val="000000"/>
+                <w:sz w:val="28"/>
+                <w:szCs w:val="28"/>
+              </w:rPr>
+              <w:t>138550</w:t>
+            </w:r>
+          </w:p>
+        </w:tc>
+        <w:tc>
+          <w:tcPr>
+            <w:tcW w:w="1440" w:type="dxa"/>
+            <w:vAlign w:val="center"/>
+          </w:tcPr>
+          <w:p>
+            <w:pPr>
+              <w:tabs>
+                <w:tab w:val="left" w:pos="916"/>
+                <w:tab w:val="left" w:pos="1832"/>
+                <w:tab w:val="left" w:pos="2748"/>
+                <w:tab w:val="left" w:pos="3664"/>
+                <w:tab w:val="left" w:pos="4580"/>
+                <w:tab w:val="left" w:pos="5496"/>
+                <w:tab w:val="left" w:pos="6412"/>
+                <w:tab w:val="left" w:pos="7328"/>
+                <w:tab w:val="left" w:pos="8244"/>
+                <w:tab w:val="left" w:pos="9160"/>
+                <w:tab w:val="left" w:pos="10076"/>
+                <w:tab w:val="left" w:pos="10992"/>
+                <w:tab w:val="left" w:pos="11908"/>
+                <w:tab w:val="left" w:pos="12824"/>
+                <w:tab w:val="left" w:pos="13740"/>
+                <w:tab w:val="left" w:pos="14656"/>
+              </w:tabs>
+              <w:jc w:val="both"/>
+              <w:rPr>
+                <w:rFonts w:eastAsia="Times New Roman" w:cstheme="minorHAnsi"/>
+                <w:color w:val="000000"/>
+                <w:sz w:val="28"/>
+                <w:szCs w:val="28"/>
+              </w:rPr>
+            </w:pPr>
+            <w:r>
+              <w:rPr>
+                <w:rFonts w:eastAsia="Times New Roman" w:cstheme="minorHAnsi"/>
+                <w:color w:val="000000"/>
+                <w:sz w:val="28"/>
+                <w:szCs w:val="28"/>
+              </w:rPr>
+              <w:t>12</w:t>
+            </w:r>
+          </w:p>
+        </w:tc>
+        <w:tc>
+          <w:tcPr>
+            <w:tcW w:w="1890" w:type="dxa"/>
+            <w:vAlign w:val="center"/>
+          </w:tcPr>
+          <w:p>
+            <w:pPr>
+              <w:tabs>
+                <w:tab w:val="left" w:pos="916"/>
+                <w:tab w:val="left" w:pos="1832"/>
+                <w:tab w:val="left" w:pos="2748"/>
+                <w:tab w:val="left" w:pos="3664"/>
+                <w:tab w:val="left" w:pos="4580"/>
+                <w:tab w:val="left" w:pos="5496"/>
+                <w:tab w:val="left" w:pos="6412"/>
+                <w:tab w:val="left" w:pos="7328"/>
+                <w:tab w:val="left" w:pos="8244"/>
+                <w:tab w:val="left" w:pos="9160"/>
+                <w:tab w:val="left" w:pos="10076"/>
+                <w:tab w:val="left" w:pos="10992"/>
+                <w:tab w:val="left" w:pos="11908"/>
+                <w:tab w:val="left" w:pos="12824"/>
+                <w:tab w:val="left" w:pos="13740"/>
+                <w:tab w:val="left" w:pos="14656"/>
+              </w:tabs>
+              <w:jc w:val="both"/>
+              <w:rPr>
+                <w:rFonts w:eastAsia="Times New Roman" w:cstheme="minorHAnsi"/>
+                <w:color w:val="000000"/>
+                <w:sz w:val="28"/>
+                <w:szCs w:val="28"/>
+              </w:rPr>
+            </w:pPr>
+            <w:r>
+              <w:rPr>
+                <w:rFonts w:eastAsia="Times New Roman" w:cstheme="minorHAnsi"/>
+                <w:color w:val="000000"/>
+                <w:sz w:val="28"/>
+                <w:szCs w:val="28"/>
+              </w:rPr>
+              <w:t>June</w:t>
+            </w:r>
+          </w:p>
+        </w:tc>
+        <w:tc>
+          <w:tcPr>
+            <w:tcW w:w="2610" w:type="dxa"/>
+            <w:vAlign w:val="center"/>
+          </w:tcPr>
+          <w:p>
+            <w:pPr>
+              <w:tabs>
+                <w:tab w:val="left" w:pos="916"/>
+                <w:tab w:val="left" w:pos="1832"/>
+                <w:tab w:val="left" w:pos="2748"/>
+                <w:tab w:val="left" w:pos="3664"/>
+                <w:tab w:val="left" w:pos="4580"/>
+                <w:tab w:val="left" w:pos="5496"/>
+                <w:tab w:val="left" w:pos="6412"/>
+                <w:tab w:val="left" w:pos="7328"/>
+                <w:tab w:val="left" w:pos="8244"/>
+                <w:tab w:val="left" w:pos="9160"/>
+                <w:tab w:val="left" w:pos="10076"/>
+                <w:tab w:val="left" w:pos="10992"/>
+                <w:tab w:val="left" w:pos="11908"/>
+                <w:tab w:val="left" w:pos="12824"/>
+                <w:tab w:val="left" w:pos="13740"/>
+                <w:tab w:val="left" w:pos="14656"/>
+              </w:tabs>
+              <w:jc w:val="both"/>
+              <w:rPr>
+                <w:rFonts w:eastAsia="Times New Roman" w:cstheme="minorHAnsi"/>
+                <w:color w:val="000000"/>
+                <w:sz w:val="28"/>
+                <w:szCs w:val="28"/>
+              </w:rPr>
+            </w:pPr>
+            <w:r>
+              <w:rPr>
+                <w:rFonts w:eastAsia="Times New Roman" w:cstheme="minorHAnsi"/>
+                <w:color w:val="000000"/>
+                <w:sz w:val="28"/>
+                <w:szCs w:val="28"/>
+              </w:rPr>
+              <w:t>22800</w:t>
+            </w:r>
+            <w:r>
+              <w:rPr>
+                <w:rFonts w:eastAsia="Times New Roman" w:cstheme="minorHAnsi"/>
+                <w:color w:val="000000"/>
+                <w:sz w:val="28"/>
+                <w:szCs w:val="28"/>
+              </w:rPr>
+              <w:t xml:space="preserve"> / </w:t>
+            </w:r>
+            <w:r>
+              <w:rPr>
+                <w:rFonts w:eastAsia="Times New Roman" w:cstheme="minorHAnsi"/>
+                <w:color w:val="000000"/>
+                <w:sz w:val="28"/>
+                <w:szCs w:val="28"/>
+              </w:rPr>
+              <w:t>16.456153</w:t>
+            </w:r>
+            <w:r>
+              <w:rPr>
+                <w:rFonts w:eastAsia="Times New Roman" w:cstheme="minorHAnsi"/>
+                <w:color w:val="000000"/>
+                <w:sz w:val="28"/>
+                <w:szCs w:val="28"/>
+              </w:rPr>
+              <w:t xml:space="preserve">% </w:t>
+            </w:r>
+          </w:p>
+        </w:tc>
+      </w:tr>
+      <w:tr>
+        <w:tc>
+          <w:tcPr>
+            <w:tcW w:w="1980" w:type="dxa"/>
+            <w:vAlign w:val="center"/>
+          </w:tcPr>
+          <w:p>
+            <w:pPr>
+              <w:tabs>
+                <w:tab w:val="left" w:pos="916"/>
+                <w:tab w:val="left" w:pos="1832"/>
+                <w:tab w:val="left" w:pos="2748"/>
+                <w:tab w:val="left" w:pos="3664"/>
+                <w:tab w:val="left" w:pos="4580"/>
+                <w:tab w:val="left" w:pos="5496"/>
+                <w:tab w:val="left" w:pos="6412"/>
+                <w:tab w:val="left" w:pos="7328"/>
+                <w:tab w:val="left" w:pos="8244"/>
+                <w:tab w:val="left" w:pos="9160"/>
+                <w:tab w:val="left" w:pos="10076"/>
+                <w:tab w:val="left" w:pos="10992"/>
+                <w:tab w:val="left" w:pos="11908"/>
+                <w:tab w:val="left" w:pos="12824"/>
+                <w:tab w:val="left" w:pos="13740"/>
+                <w:tab w:val="left" w:pos="14656"/>
+              </w:tabs>
+              <w:jc w:val="both"/>
+              <w:rPr>
+                <w:rFonts w:eastAsia="Times New Roman" w:cstheme="minorHAnsi"/>
+                <w:color w:val="000000"/>
+                <w:sz w:val="28"/>
+                <w:szCs w:val="28"/>
+              </w:rPr>
+            </w:pPr>
+            <w:r>
+              <w:rPr>
+                <w:rFonts w:eastAsia="Times New Roman" w:cstheme="minorHAnsi"/>
+                <w:color w:val="000000"/>
+                <w:sz w:val="28"/>
+                <w:szCs w:val="28"/>
+              </w:rPr>
+              <w:t>Climate region</w:t>
+            </w:r>
+          </w:p>
+        </w:tc>
+        <w:tc>
+          <w:tcPr>
+            <w:tcW w:w="720" w:type="dxa"/>
+            <w:vMerge/>
+            <w:vAlign w:val="center"/>
+          </w:tcPr>
+          <w:p>
+            <w:pPr>
+              <w:tabs>
+                <w:tab w:val="left" w:pos="916"/>
+                <w:tab w:val="left" w:pos="1832"/>
+                <w:tab w:val="left" w:pos="2748"/>
+                <w:tab w:val="left" w:pos="3664"/>
+                <w:tab w:val="left" w:pos="4580"/>
+                <w:tab w:val="left" w:pos="5496"/>
+                <w:tab w:val="left" w:pos="6412"/>
+                <w:tab w:val="left" w:pos="7328"/>
+                <w:tab w:val="left" w:pos="8244"/>
+                <w:tab w:val="left" w:pos="9160"/>
+                <w:tab w:val="left" w:pos="10076"/>
+                <w:tab w:val="left" w:pos="10992"/>
+                <w:tab w:val="left" w:pos="11908"/>
+                <w:tab w:val="left" w:pos="12824"/>
+                <w:tab w:val="left" w:pos="13740"/>
+                <w:tab w:val="left" w:pos="14656"/>
+              </w:tabs>
+              <w:jc w:val="both"/>
+              <w:rPr>
+                <w:rFonts w:eastAsia="Times New Roman" w:cstheme="minorHAnsi"/>
+                <w:color w:val="000000"/>
+                <w:sz w:val="28"/>
+                <w:szCs w:val="28"/>
+              </w:rPr>
+            </w:pPr>
+          </w:p>
+        </w:tc>
+        <w:tc>
+          <w:tcPr>
+            <w:tcW w:w="1260" w:type="dxa"/>
+            <w:vAlign w:val="center"/>
+          </w:tcPr>
+          <w:p>
+            <w:pPr>
+              <w:tabs>
+                <w:tab w:val="left" w:pos="916"/>
+                <w:tab w:val="left" w:pos="1832"/>
+                <w:tab w:val="left" w:pos="2748"/>
+                <w:tab w:val="left" w:pos="3664"/>
+                <w:tab w:val="left" w:pos="4580"/>
+                <w:tab w:val="left" w:pos="5496"/>
+                <w:tab w:val="left" w:pos="6412"/>
+                <w:tab w:val="left" w:pos="7328"/>
+                <w:tab w:val="left" w:pos="8244"/>
+                <w:tab w:val="left" w:pos="9160"/>
+                <w:tab w:val="left" w:pos="10076"/>
+                <w:tab w:val="left" w:pos="10992"/>
+                <w:tab w:val="left" w:pos="11908"/>
+                <w:tab w:val="left" w:pos="12824"/>
+                <w:tab w:val="left" w:pos="13740"/>
+                <w:tab w:val="left" w:pos="14656"/>
+              </w:tabs>
+              <w:jc w:val="both"/>
+              <w:rPr>
+                <w:rFonts w:eastAsia="Times New Roman" w:cstheme="minorHAnsi"/>
+                <w:color w:val="000000"/>
+                <w:sz w:val="28"/>
+                <w:szCs w:val="28"/>
+              </w:rPr>
+            </w:pPr>
+            <w:r>
+              <w:rPr>
+                <w:rFonts w:eastAsia="Times New Roman" w:cstheme="minorHAnsi"/>
+                <w:color w:val="000000"/>
+                <w:sz w:val="28"/>
+                <w:szCs w:val="28"/>
+              </w:rPr>
+              <w:t>138550</w:t>
+            </w:r>
+          </w:p>
+        </w:tc>
+        <w:tc>
+          <w:tcPr>
+            <w:tcW w:w="1440" w:type="dxa"/>
+            <w:vAlign w:val="center"/>
+          </w:tcPr>
+          <w:p>
+            <w:pPr>
+              <w:tabs>
+                <w:tab w:val="left" w:pos="916"/>
+                <w:tab w:val="left" w:pos="1832"/>
+                <w:tab w:val="left" w:pos="2748"/>
+                <w:tab w:val="left" w:pos="3664"/>
+                <w:tab w:val="left" w:pos="4580"/>
+                <w:tab w:val="left" w:pos="5496"/>
+                <w:tab w:val="left" w:pos="6412"/>
+                <w:tab w:val="left" w:pos="7328"/>
+                <w:tab w:val="left" w:pos="8244"/>
+                <w:tab w:val="left" w:pos="9160"/>
+                <w:tab w:val="left" w:pos="10076"/>
+                <w:tab w:val="left" w:pos="10992"/>
+                <w:tab w:val="left" w:pos="11908"/>
+                <w:tab w:val="left" w:pos="12824"/>
+                <w:tab w:val="left" w:pos="13740"/>
+                <w:tab w:val="left" w:pos="14656"/>
+              </w:tabs>
+              <w:jc w:val="both"/>
+              <w:rPr>
+                <w:rFonts w:eastAsia="Times New Roman" w:cstheme="minorHAnsi"/>
+                <w:color w:val="000000"/>
+                <w:sz w:val="28"/>
+                <w:szCs w:val="28"/>
+              </w:rPr>
+            </w:pPr>
+            <w:r>
+              <w:rPr>
+                <w:rFonts w:eastAsia="Times New Roman" w:cstheme="minorHAnsi"/>
+                <w:color w:val="000000"/>
+                <w:sz w:val="28"/>
+                <w:szCs w:val="28"/>
+              </w:rPr>
+              <w:t>11</w:t>
+            </w:r>
+          </w:p>
+        </w:tc>
+        <w:tc>
+          <w:tcPr>
+            <w:tcW w:w="1890" w:type="dxa"/>
+            <w:vAlign w:val="center"/>
+          </w:tcPr>
+          <w:p>
+            <w:pPr>
+              <w:tabs>
+                <w:tab w:val="left" w:pos="916"/>
+                <w:tab w:val="left" w:pos="1832"/>
+                <w:tab w:val="left" w:pos="2748"/>
+                <w:tab w:val="left" w:pos="3664"/>
+                <w:tab w:val="left" w:pos="4580"/>
+                <w:tab w:val="left" w:pos="5496"/>
+                <w:tab w:val="left" w:pos="6412"/>
+                <w:tab w:val="left" w:pos="7328"/>
+                <w:tab w:val="left" w:pos="8244"/>
+                <w:tab w:val="left" w:pos="9160"/>
+                <w:tab w:val="left" w:pos="10076"/>
+                <w:tab w:val="left" w:pos="10992"/>
+                <w:tab w:val="left" w:pos="11908"/>
+                <w:tab w:val="left" w:pos="12824"/>
+                <w:tab w:val="left" w:pos="13740"/>
+                <w:tab w:val="left" w:pos="14656"/>
+              </w:tabs>
+              <w:jc w:val="both"/>
+              <w:rPr>
+                <w:rFonts w:eastAsia="Times New Roman" w:cstheme="minorHAnsi"/>
+                <w:color w:val="000000"/>
+                <w:sz w:val="28"/>
+                <w:szCs w:val="28"/>
+              </w:rPr>
+            </w:pPr>
+            <w:r>
+              <w:rPr>
+                <w:rFonts w:eastAsia="Times New Roman" w:cstheme="minorHAnsi"/>
+                <w:color w:val="000000"/>
+                <w:sz w:val="28"/>
+                <w:szCs w:val="28"/>
+              </w:rPr>
+              <w:t>South</w:t>
+            </w:r>
+          </w:p>
+        </w:tc>
+        <w:tc>
+          <w:tcPr>
+            <w:tcW w:w="2610" w:type="dxa"/>
+            <w:vAlign w:val="center"/>
+          </w:tcPr>
+          <w:p>
+            <w:pPr>
+              <w:tabs>
+                <w:tab w:val="left" w:pos="916"/>
+                <w:tab w:val="left" w:pos="1832"/>
+                <w:tab w:val="left" w:pos="2748"/>
+                <w:tab w:val="left" w:pos="3664"/>
+                <w:tab w:val="left" w:pos="4580"/>
+                <w:tab w:val="left" w:pos="5496"/>
+                <w:tab w:val="left" w:pos="6412"/>
+                <w:tab w:val="left" w:pos="7328"/>
+                <w:tab w:val="left" w:pos="8244"/>
+                <w:tab w:val="left" w:pos="9160"/>
+                <w:tab w:val="left" w:pos="10076"/>
+                <w:tab w:val="left" w:pos="10992"/>
+                <w:tab w:val="left" w:pos="11908"/>
+                <w:tab w:val="left" w:pos="12824"/>
+                <w:tab w:val="left" w:pos="13740"/>
+                <w:tab w:val="left" w:pos="14656"/>
+              </w:tabs>
+              <w:jc w:val="both"/>
+              <w:rPr>
+                <w:rFonts w:eastAsia="Times New Roman" w:cstheme="minorHAnsi"/>
+                <w:color w:val="000000"/>
+                <w:sz w:val="28"/>
+                <w:szCs w:val="28"/>
+              </w:rPr>
+            </w:pPr>
+            <w:r>
+              <w:rPr>
+                <w:rFonts w:eastAsia="Times New Roman" w:cstheme="minorHAnsi"/>
+                <w:color w:val="000000"/>
+                <w:sz w:val="28"/>
+                <w:szCs w:val="28"/>
+              </w:rPr>
+              <w:t xml:space="preserve">26774 / </w:t>
+            </w:r>
+            <w:r>
+              <w:rPr>
+                <w:rFonts w:eastAsia="Times New Roman" w:cstheme="minorHAnsi"/>
+                <w:color w:val="000000"/>
+                <w:sz w:val="28"/>
+                <w:szCs w:val="28"/>
+              </w:rPr>
+              <w:t>19.324432</w:t>
+            </w:r>
+            <w:r>
+              <w:rPr>
+                <w:rFonts w:eastAsia="Times New Roman" w:cstheme="minorHAnsi"/>
+                <w:color w:val="000000"/>
+                <w:sz w:val="28"/>
+                <w:szCs w:val="28"/>
+              </w:rPr>
+              <w:t>%</w:t>
+            </w:r>
+          </w:p>
+        </w:tc>
+      </w:tr>
+      <w:tr>
+        <w:tc>
+          <w:tcPr>
+            <w:tcW w:w="1980" w:type="dxa"/>
+            <w:vAlign w:val="center"/>
+          </w:tcPr>
+          <w:p>
+            <w:pPr>
+              <w:tabs>
+                <w:tab w:val="left" w:pos="916"/>
+                <w:tab w:val="left" w:pos="1832"/>
+                <w:tab w:val="left" w:pos="2748"/>
+                <w:tab w:val="left" w:pos="3664"/>
+                <w:tab w:val="left" w:pos="4580"/>
+                <w:tab w:val="left" w:pos="5496"/>
+                <w:tab w:val="left" w:pos="6412"/>
+                <w:tab w:val="left" w:pos="7328"/>
+                <w:tab w:val="left" w:pos="8244"/>
+                <w:tab w:val="left" w:pos="9160"/>
+                <w:tab w:val="left" w:pos="10076"/>
+                <w:tab w:val="left" w:pos="10992"/>
+                <w:tab w:val="left" w:pos="11908"/>
+                <w:tab w:val="left" w:pos="12824"/>
+                <w:tab w:val="left" w:pos="13740"/>
+                <w:tab w:val="left" w:pos="14656"/>
+              </w:tabs>
+              <w:jc w:val="both"/>
+              <w:rPr>
+                <w:rFonts w:eastAsia="Times New Roman" w:cstheme="minorHAnsi"/>
+                <w:color w:val="000000"/>
+                <w:sz w:val="28"/>
+                <w:szCs w:val="28"/>
+              </w:rPr>
+            </w:pPr>
+            <w:r>
+              <w:rPr>
+                <w:rFonts w:eastAsia="Times New Roman" w:cstheme="minorHAnsi"/>
+                <w:color w:val="000000"/>
+                <w:sz w:val="28"/>
+                <w:szCs w:val="28"/>
+              </w:rPr>
+              <w:t xml:space="preserve">Designator </w:t>
+            </w:r>
+          </w:p>
+        </w:tc>
+        <w:tc>
+          <w:tcPr>
+            <w:tcW w:w="720" w:type="dxa"/>
+            <w:vMerge/>
+            <w:vAlign w:val="center"/>
+          </w:tcPr>
+          <w:p>
+            <w:pPr>
+              <w:tabs>
+                <w:tab w:val="left" w:pos="916"/>
+                <w:tab w:val="left" w:pos="1832"/>
+                <w:tab w:val="left" w:pos="2748"/>
+                <w:tab w:val="left" w:pos="3664"/>
+                <w:tab w:val="left" w:pos="4580"/>
+                <w:tab w:val="left" w:pos="5496"/>
+                <w:tab w:val="left" w:pos="6412"/>
+                <w:tab w:val="left" w:pos="7328"/>
+                <w:tab w:val="left" w:pos="8244"/>
+                <w:tab w:val="left" w:pos="9160"/>
+                <w:tab w:val="left" w:pos="10076"/>
+                <w:tab w:val="left" w:pos="10992"/>
+                <w:tab w:val="left" w:pos="11908"/>
+                <w:tab w:val="left" w:pos="12824"/>
+                <w:tab w:val="left" w:pos="13740"/>
+                <w:tab w:val="left" w:pos="14656"/>
+              </w:tabs>
+              <w:jc w:val="both"/>
+              <w:rPr>
+                <w:rFonts w:eastAsia="Times New Roman" w:cstheme="minorHAnsi"/>
+                <w:color w:val="000000"/>
+                <w:sz w:val="28"/>
+                <w:szCs w:val="28"/>
+              </w:rPr>
+            </w:pPr>
+          </w:p>
+        </w:tc>
+        <w:tc>
+          <w:tcPr>
+            <w:tcW w:w="1260" w:type="dxa"/>
+            <w:vAlign w:val="center"/>
+          </w:tcPr>
+          <w:p>
+            <w:pPr>
+              <w:tabs>
+                <w:tab w:val="left" w:pos="916"/>
+                <w:tab w:val="left" w:pos="1832"/>
+                <w:tab w:val="left" w:pos="2748"/>
+                <w:tab w:val="left" w:pos="3664"/>
+                <w:tab w:val="left" w:pos="4580"/>
+                <w:tab w:val="left" w:pos="5496"/>
+                <w:tab w:val="left" w:pos="6412"/>
+                <w:tab w:val="left" w:pos="7328"/>
+                <w:tab w:val="left" w:pos="8244"/>
+                <w:tab w:val="left" w:pos="9160"/>
+                <w:tab w:val="left" w:pos="10076"/>
+                <w:tab w:val="left" w:pos="10992"/>
+                <w:tab w:val="left" w:pos="11908"/>
+                <w:tab w:val="left" w:pos="12824"/>
+                <w:tab w:val="left" w:pos="13740"/>
+                <w:tab w:val="left" w:pos="14656"/>
+              </w:tabs>
+              <w:jc w:val="both"/>
+              <w:rPr>
+                <w:rFonts w:eastAsia="Times New Roman" w:cstheme="minorHAnsi"/>
+                <w:color w:val="000000"/>
+                <w:sz w:val="28"/>
+                <w:szCs w:val="28"/>
+              </w:rPr>
+            </w:pPr>
+            <w:r>
+              <w:rPr>
+                <w:rFonts w:eastAsia="Times New Roman" w:cstheme="minorHAnsi"/>
+                <w:color w:val="000000"/>
+                <w:sz w:val="28"/>
+                <w:szCs w:val="28"/>
+              </w:rPr>
+              <w:t>138550</w:t>
+            </w:r>
+          </w:p>
+        </w:tc>
+        <w:tc>
+          <w:tcPr>
+            <w:tcW w:w="1440" w:type="dxa"/>
+            <w:vAlign w:val="center"/>
+          </w:tcPr>
+          <w:p>
+            <w:pPr>
+              <w:tabs>
+                <w:tab w:val="left" w:pos="916"/>
+                <w:tab w:val="left" w:pos="1832"/>
+                <w:tab w:val="left" w:pos="2748"/>
+                <w:tab w:val="left" w:pos="3664"/>
+                <w:tab w:val="left" w:pos="4580"/>
+                <w:tab w:val="left" w:pos="5496"/>
+                <w:tab w:val="left" w:pos="6412"/>
+                <w:tab w:val="left" w:pos="7328"/>
+                <w:tab w:val="left" w:pos="8244"/>
+                <w:tab w:val="left" w:pos="9160"/>
+                <w:tab w:val="left" w:pos="10076"/>
+                <w:tab w:val="left" w:pos="10992"/>
+                <w:tab w:val="left" w:pos="11908"/>
+                <w:tab w:val="left" w:pos="12824"/>
+                <w:tab w:val="left" w:pos="13740"/>
+                <w:tab w:val="left" w:pos="14656"/>
+              </w:tabs>
+              <w:jc w:val="both"/>
+              <w:rPr>
+                <w:rFonts w:eastAsia="Times New Roman" w:cstheme="minorHAnsi"/>
+                <w:color w:val="000000"/>
+                <w:sz w:val="28"/>
+                <w:szCs w:val="28"/>
+              </w:rPr>
+            </w:pPr>
+            <w:r>
+              <w:rPr>
+                <w:rFonts w:eastAsia="Times New Roman" w:cstheme="minorHAnsi"/>
+                <w:color w:val="000000"/>
+                <w:sz w:val="28"/>
+                <w:szCs w:val="28"/>
+              </w:rPr>
+              <w:t>2</w:t>
+            </w:r>
+          </w:p>
+        </w:tc>
+        <w:tc>
+          <w:tcPr>
+            <w:tcW w:w="1890" w:type="dxa"/>
+            <w:vAlign w:val="center"/>
+          </w:tcPr>
+          <w:p>
+            <w:pPr>
+              <w:tabs>
+                <w:tab w:val="left" w:pos="916"/>
+                <w:tab w:val="left" w:pos="1832"/>
+                <w:tab w:val="left" w:pos="2748"/>
+                <w:tab w:val="left" w:pos="3664"/>
+                <w:tab w:val="left" w:pos="4580"/>
+                <w:tab w:val="left" w:pos="5496"/>
+                <w:tab w:val="left" w:pos="6412"/>
+                <w:tab w:val="left" w:pos="7328"/>
+                <w:tab w:val="left" w:pos="8244"/>
+                <w:tab w:val="left" w:pos="9160"/>
+                <w:tab w:val="left" w:pos="10076"/>
+                <w:tab w:val="left" w:pos="10992"/>
+                <w:tab w:val="left" w:pos="11908"/>
+                <w:tab w:val="left" w:pos="12824"/>
+                <w:tab w:val="left" w:pos="13740"/>
+                <w:tab w:val="left" w:pos="14656"/>
+              </w:tabs>
+              <w:jc w:val="both"/>
+              <w:rPr>
+                <w:rFonts w:eastAsia="Times New Roman" w:cstheme="minorHAnsi"/>
+                <w:color w:val="000000"/>
+                <w:sz w:val="28"/>
+                <w:szCs w:val="28"/>
+              </w:rPr>
+            </w:pPr>
+            <w:r>
+              <w:rPr>
+                <w:rFonts w:eastAsia="Times New Roman" w:cstheme="minorHAnsi"/>
+                <w:color w:val="000000"/>
+                <w:sz w:val="28"/>
+                <w:szCs w:val="28"/>
+              </w:rPr>
+              <w:t>C</w:t>
+            </w:r>
+          </w:p>
+        </w:tc>
+        <w:tc>
+          <w:tcPr>
+            <w:tcW w:w="2610" w:type="dxa"/>
+            <w:vAlign w:val="center"/>
+          </w:tcPr>
+          <w:p>
+            <w:pPr>
+              <w:tabs>
+                <w:tab w:val="left" w:pos="916"/>
+                <w:tab w:val="left" w:pos="1832"/>
+                <w:tab w:val="left" w:pos="2748"/>
+                <w:tab w:val="left" w:pos="3664"/>
+                <w:tab w:val="left" w:pos="4580"/>
+                <w:tab w:val="left" w:pos="5496"/>
+                <w:tab w:val="left" w:pos="6412"/>
+                <w:tab w:val="left" w:pos="7328"/>
+                <w:tab w:val="left" w:pos="8244"/>
+                <w:tab w:val="left" w:pos="9160"/>
+                <w:tab w:val="left" w:pos="10076"/>
+                <w:tab w:val="left" w:pos="10992"/>
+                <w:tab w:val="left" w:pos="11908"/>
+                <w:tab w:val="left" w:pos="12824"/>
+                <w:tab w:val="left" w:pos="13740"/>
+                <w:tab w:val="left" w:pos="14656"/>
+              </w:tabs>
+              <w:jc w:val="both"/>
+              <w:rPr>
+                <w:rFonts w:eastAsia="Times New Roman" w:cstheme="minorHAnsi"/>
+                <w:color w:val="000000"/>
+                <w:sz w:val="28"/>
+                <w:szCs w:val="28"/>
+              </w:rPr>
+            </w:pPr>
+            <w:r>
+              <w:rPr>
+                <w:rFonts w:eastAsia="Times New Roman" w:cstheme="minorHAnsi"/>
+                <w:color w:val="000000"/>
+                <w:sz w:val="28"/>
+                <w:szCs w:val="28"/>
+              </w:rPr>
+              <w:t>81709</w:t>
+            </w:r>
+            <w:r>
+              <w:rPr>
+                <w:rFonts w:eastAsia="Times New Roman" w:cstheme="minorHAnsi"/>
+                <w:color w:val="000000"/>
+                <w:sz w:val="28"/>
+                <w:szCs w:val="28"/>
+              </w:rPr>
+              <w:t xml:space="preserve"> / </w:t>
+            </w:r>
+            <w:r>
+              <w:rPr>
+                <w:rFonts w:eastAsia="Times New Roman" w:cstheme="minorHAnsi"/>
+                <w:color w:val="000000"/>
+                <w:sz w:val="28"/>
+                <w:szCs w:val="28"/>
+              </w:rPr>
+              <w:t>58.974377</w:t>
+            </w:r>
+            <w:r>
+              <w:rPr>
+                <w:rFonts w:eastAsia="Times New Roman" w:cstheme="minorHAnsi"/>
+                <w:color w:val="000000"/>
+                <w:sz w:val="28"/>
+                <w:szCs w:val="28"/>
+              </w:rPr>
+              <w:t>%</w:t>
+            </w:r>
+          </w:p>
+        </w:tc>
+      </w:tr>
+      <w:tr>
+        <w:tc>
+          <w:tcPr>
+            <w:tcW w:w="1980" w:type="dxa"/>
+            <w:vAlign w:val="center"/>
+          </w:tcPr>
+          <w:p>
+            <w:pPr>
+              <w:tabs>
+                <w:tab w:val="left" w:pos="916"/>
+                <w:tab w:val="left" w:pos="1832"/>
+                <w:tab w:val="left" w:pos="2748"/>
+                <w:tab w:val="left" w:pos="3664"/>
+                <w:tab w:val="left" w:pos="4580"/>
+                <w:tab w:val="left" w:pos="5496"/>
+                <w:tab w:val="left" w:pos="6412"/>
+                <w:tab w:val="left" w:pos="7328"/>
+                <w:tab w:val="left" w:pos="8244"/>
+                <w:tab w:val="left" w:pos="9160"/>
+                <w:tab w:val="left" w:pos="10076"/>
+                <w:tab w:val="left" w:pos="10992"/>
+                <w:tab w:val="left" w:pos="11908"/>
+                <w:tab w:val="left" w:pos="12824"/>
+                <w:tab w:val="left" w:pos="13740"/>
+                <w:tab w:val="left" w:pos="14656"/>
+              </w:tabs>
+              <w:jc w:val="both"/>
+              <w:rPr>
+                <w:rFonts w:eastAsia="Times New Roman" w:cstheme="minorHAnsi"/>
+                <w:color w:val="000000"/>
+                <w:sz w:val="28"/>
+                <w:szCs w:val="28"/>
+              </w:rPr>
+            </w:pPr>
+            <w:r>
+              <w:rPr>
+                <w:rFonts w:eastAsia="Times New Roman" w:cstheme="minorHAnsi"/>
+                <w:color w:val="000000"/>
+                <w:sz w:val="28"/>
+                <w:szCs w:val="28"/>
+              </w:rPr>
+              <w:t>Event type</w:t>
+            </w:r>
+          </w:p>
+        </w:tc>
+        <w:tc>
+          <w:tcPr>
+            <w:tcW w:w="720" w:type="dxa"/>
+            <w:vMerge/>
+            <w:vAlign w:val="center"/>
+          </w:tcPr>
+          <w:p>
+            <w:pPr>
+              <w:tabs>
+                <w:tab w:val="left" w:pos="916"/>
+                <w:tab w:val="left" w:pos="1832"/>
+                <w:tab w:val="left" w:pos="2748"/>
+                <w:tab w:val="left" w:pos="3664"/>
+                <w:tab w:val="left" w:pos="4580"/>
+                <w:tab w:val="left" w:pos="5496"/>
+                <w:tab w:val="left" w:pos="6412"/>
+                <w:tab w:val="left" w:pos="7328"/>
+                <w:tab w:val="left" w:pos="8244"/>
+                <w:tab w:val="left" w:pos="9160"/>
+                <w:tab w:val="left" w:pos="10076"/>
+                <w:tab w:val="left" w:pos="10992"/>
+                <w:tab w:val="left" w:pos="11908"/>
+                <w:tab w:val="left" w:pos="12824"/>
+                <w:tab w:val="left" w:pos="13740"/>
+                <w:tab w:val="left" w:pos="14656"/>
+              </w:tabs>
+              <w:jc w:val="both"/>
+              <w:rPr>
+                <w:rFonts w:eastAsia="Times New Roman" w:cstheme="minorHAnsi"/>
+                <w:color w:val="000000"/>
+                <w:sz w:val="28"/>
+                <w:szCs w:val="28"/>
+              </w:rPr>
+            </w:pPr>
+          </w:p>
+        </w:tc>
+        <w:tc>
+          <w:tcPr>
+            <w:tcW w:w="1260" w:type="dxa"/>
+            <w:vAlign w:val="center"/>
+          </w:tcPr>
+          <w:p>
+            <w:pPr>
+              <w:tabs>
+                <w:tab w:val="left" w:pos="916"/>
+                <w:tab w:val="left" w:pos="1832"/>
+                <w:tab w:val="left" w:pos="2748"/>
+                <w:tab w:val="left" w:pos="3664"/>
+                <w:tab w:val="left" w:pos="4580"/>
+                <w:tab w:val="left" w:pos="5496"/>
+                <w:tab w:val="left" w:pos="6412"/>
+                <w:tab w:val="left" w:pos="7328"/>
+                <w:tab w:val="left" w:pos="8244"/>
+                <w:tab w:val="left" w:pos="9160"/>
+                <w:tab w:val="left" w:pos="10076"/>
+                <w:tab w:val="left" w:pos="10992"/>
+                <w:tab w:val="left" w:pos="11908"/>
+                <w:tab w:val="left" w:pos="12824"/>
+                <w:tab w:val="left" w:pos="13740"/>
+                <w:tab w:val="left" w:pos="14656"/>
+              </w:tabs>
+              <w:jc w:val="both"/>
+              <w:rPr>
+                <w:rFonts w:eastAsia="Times New Roman" w:cstheme="minorHAnsi"/>
+                <w:color w:val="000000"/>
+                <w:sz w:val="28"/>
+                <w:szCs w:val="28"/>
+              </w:rPr>
+            </w:pPr>
+            <w:r>
+              <w:rPr>
+                <w:rFonts w:eastAsia="Times New Roman" w:cstheme="minorHAnsi"/>
+                <w:color w:val="000000"/>
+                <w:sz w:val="28"/>
+                <w:szCs w:val="28"/>
+              </w:rPr>
+              <w:t>138550</w:t>
+            </w:r>
+          </w:p>
+        </w:tc>
+        <w:tc>
+          <w:tcPr>
+            <w:tcW w:w="1440" w:type="dxa"/>
+            <w:vAlign w:val="center"/>
+          </w:tcPr>
+          <w:p>
+            <w:pPr>
+              <w:tabs>
+                <w:tab w:val="left" w:pos="916"/>
+                <w:tab w:val="left" w:pos="1832"/>
+                <w:tab w:val="left" w:pos="2748"/>
+                <w:tab w:val="left" w:pos="3664"/>
+                <w:tab w:val="left" w:pos="4580"/>
+                <w:tab w:val="left" w:pos="5496"/>
+                <w:tab w:val="left" w:pos="6412"/>
+                <w:tab w:val="left" w:pos="7328"/>
+                <w:tab w:val="left" w:pos="8244"/>
+                <w:tab w:val="left" w:pos="9160"/>
+                <w:tab w:val="left" w:pos="10076"/>
+                <w:tab w:val="left" w:pos="10992"/>
+                <w:tab w:val="left" w:pos="11908"/>
+                <w:tab w:val="left" w:pos="12824"/>
+                <w:tab w:val="left" w:pos="13740"/>
+                <w:tab w:val="left" w:pos="14656"/>
+              </w:tabs>
+              <w:jc w:val="both"/>
+              <w:rPr>
+                <w:rFonts w:eastAsia="Times New Roman" w:cstheme="minorHAnsi"/>
+                <w:color w:val="000000"/>
+                <w:sz w:val="28"/>
+                <w:szCs w:val="28"/>
+              </w:rPr>
+            </w:pPr>
+            <w:r>
+              <w:rPr>
+                <w:rFonts w:eastAsia="Times New Roman" w:cstheme="minorHAnsi"/>
+                <w:color w:val="000000"/>
+                <w:sz w:val="28"/>
+                <w:szCs w:val="28"/>
+              </w:rPr>
+              <w:t>51</w:t>
+            </w:r>
+          </w:p>
+        </w:tc>
+        <w:tc>
+          <w:tcPr>
+            <w:tcW w:w="1890" w:type="dxa"/>
+            <w:vAlign w:val="center"/>
+          </w:tcPr>
+          <w:p>
+            <w:pPr>
+              <w:tabs>
+                <w:tab w:val="left" w:pos="916"/>
+                <w:tab w:val="left" w:pos="1832"/>
+                <w:tab w:val="left" w:pos="2748"/>
+                <w:tab w:val="left" w:pos="3664"/>
+                <w:tab w:val="left" w:pos="4580"/>
+                <w:tab w:val="left" w:pos="5496"/>
+                <w:tab w:val="left" w:pos="6412"/>
+                <w:tab w:val="left" w:pos="7328"/>
+                <w:tab w:val="left" w:pos="8244"/>
+                <w:tab w:val="left" w:pos="9160"/>
+                <w:tab w:val="left" w:pos="10076"/>
+                <w:tab w:val="left" w:pos="10992"/>
+                <w:tab w:val="left" w:pos="11908"/>
+                <w:tab w:val="left" w:pos="12824"/>
+                <w:tab w:val="left" w:pos="13740"/>
+                <w:tab w:val="left" w:pos="14656"/>
+              </w:tabs>
+              <w:jc w:val="both"/>
+              <w:rPr>
+                <w:rFonts w:eastAsia="Times New Roman" w:cstheme="minorHAnsi"/>
+                <w:color w:val="000000"/>
+                <w:sz w:val="28"/>
+                <w:szCs w:val="28"/>
+              </w:rPr>
+            </w:pPr>
+            <w:r>
+              <w:rPr>
+                <w:rFonts w:eastAsia="Times New Roman" w:cstheme="minorHAnsi"/>
+                <w:color w:val="000000"/>
+                <w:sz w:val="28"/>
+                <w:szCs w:val="28"/>
+              </w:rPr>
+              <w:t>Thunderstorm Wind</w:t>
+            </w:r>
+          </w:p>
+        </w:tc>
+        <w:tc>
+          <w:tcPr>
+            <w:tcW w:w="2610" w:type="dxa"/>
+            <w:vAlign w:val="center"/>
+          </w:tcPr>
+          <w:p>
+            <w:pPr>
+              <w:tabs>
+                <w:tab w:val="left" w:pos="916"/>
+                <w:tab w:val="left" w:pos="1832"/>
+                <w:tab w:val="left" w:pos="2748"/>
+                <w:tab w:val="left" w:pos="3664"/>
+                <w:tab w:val="left" w:pos="4580"/>
+                <w:tab w:val="left" w:pos="5496"/>
+                <w:tab w:val="left" w:pos="6412"/>
+                <w:tab w:val="left" w:pos="7328"/>
+                <w:tab w:val="left" w:pos="8244"/>
+                <w:tab w:val="left" w:pos="9160"/>
+                <w:tab w:val="left" w:pos="10076"/>
+                <w:tab w:val="left" w:pos="10992"/>
+                <w:tab w:val="left" w:pos="11908"/>
+                <w:tab w:val="left" w:pos="12824"/>
+                <w:tab w:val="left" w:pos="13740"/>
+                <w:tab w:val="left" w:pos="14656"/>
+              </w:tabs>
+              <w:jc w:val="both"/>
+              <w:rPr>
+                <w:rFonts w:eastAsia="Times New Roman" w:cstheme="minorHAnsi"/>
+                <w:color w:val="000000"/>
+                <w:sz w:val="28"/>
+                <w:szCs w:val="28"/>
+              </w:rPr>
+            </w:pPr>
+            <w:r>
+              <w:rPr>
+                <w:rFonts w:eastAsia="Times New Roman" w:cstheme="minorHAnsi"/>
+                <w:color w:val="000000"/>
+                <w:sz w:val="28"/>
+                <w:szCs w:val="28"/>
+              </w:rPr>
+              <w:t>34138</w:t>
+            </w:r>
+            <w:r>
+              <w:rPr>
+                <w:rFonts w:eastAsia="Times New Roman" w:cstheme="minorHAnsi"/>
+                <w:color w:val="000000"/>
+                <w:sz w:val="28"/>
+                <w:szCs w:val="28"/>
+              </w:rPr>
+              <w:t xml:space="preserve"> / </w:t>
+            </w:r>
+            <w:r>
+              <w:rPr>
+                <w:rFonts w:eastAsia="Times New Roman" w:cstheme="minorHAnsi"/>
+                <w:color w:val="000000"/>
+                <w:sz w:val="28"/>
+                <w:szCs w:val="28"/>
+              </w:rPr>
+              <w:t>24.63948</w:t>
+            </w:r>
+            <w:r>
+              <w:rPr>
+                <w:rFonts w:eastAsia="Times New Roman" w:cstheme="minorHAnsi"/>
+                <w:color w:val="000000"/>
+                <w:sz w:val="28"/>
+                <w:szCs w:val="28"/>
+              </w:rPr>
+              <w:t>%</w:t>
+            </w:r>
+          </w:p>
+        </w:tc>
+      </w:tr>
+      <w:tr>
+        <w:tc>
+          <w:tcPr>
+            <w:tcW w:w="1980" w:type="dxa"/>
+            <w:vAlign w:val="center"/>
+          </w:tcPr>
+          <w:p>
+            <w:pPr>
+              <w:tabs>
+                <w:tab w:val="left" w:pos="916"/>
+                <w:tab w:val="left" w:pos="1832"/>
+                <w:tab w:val="left" w:pos="2748"/>
+                <w:tab w:val="left" w:pos="3664"/>
+                <w:tab w:val="left" w:pos="4580"/>
+                <w:tab w:val="left" w:pos="5496"/>
+                <w:tab w:val="left" w:pos="6412"/>
+                <w:tab w:val="left" w:pos="7328"/>
+                <w:tab w:val="left" w:pos="8244"/>
+                <w:tab w:val="left" w:pos="9160"/>
+                <w:tab w:val="left" w:pos="10076"/>
+                <w:tab w:val="left" w:pos="10992"/>
+                <w:tab w:val="left" w:pos="11908"/>
+                <w:tab w:val="left" w:pos="12824"/>
+                <w:tab w:val="left" w:pos="13740"/>
+                <w:tab w:val="left" w:pos="14656"/>
+              </w:tabs>
+              <w:jc w:val="both"/>
+              <w:rPr>
+                <w:rFonts w:eastAsia="Times New Roman" w:cstheme="minorHAnsi"/>
+                <w:color w:val="000000"/>
+                <w:sz w:val="28"/>
+                <w:szCs w:val="28"/>
+              </w:rPr>
+            </w:pPr>
+            <w:r>
+              <w:rPr>
+                <w:rFonts w:eastAsia="Times New Roman" w:cstheme="minorHAnsi"/>
+                <w:color w:val="000000"/>
+                <w:sz w:val="28"/>
+                <w:szCs w:val="28"/>
+              </w:rPr>
+              <w:t>Month</w:t>
+            </w:r>
+          </w:p>
+        </w:tc>
+        <w:tc>
+          <w:tcPr>
+            <w:tcW w:w="720" w:type="dxa"/>
+            <w:vMerge w:val="restart"/>
+            <w:vAlign w:val="center"/>
+          </w:tcPr>
+          <w:p>
+            <w:pPr>
+              <w:tabs>
+                <w:tab w:val="left" w:pos="916"/>
+                <w:tab w:val="left" w:pos="1832"/>
+                <w:tab w:val="left" w:pos="2748"/>
+                <w:tab w:val="left" w:pos="3664"/>
+                <w:tab w:val="left" w:pos="4580"/>
+                <w:tab w:val="left" w:pos="5496"/>
+                <w:tab w:val="left" w:pos="6412"/>
+                <w:tab w:val="left" w:pos="7328"/>
+                <w:tab w:val="left" w:pos="8244"/>
+                <w:tab w:val="left" w:pos="9160"/>
+                <w:tab w:val="left" w:pos="10076"/>
+                <w:tab w:val="left" w:pos="10992"/>
+                <w:tab w:val="left" w:pos="11908"/>
+                <w:tab w:val="left" w:pos="12824"/>
+                <w:tab w:val="left" w:pos="13740"/>
+                <w:tab w:val="left" w:pos="14656"/>
+              </w:tabs>
+              <w:jc w:val="both"/>
+              <w:rPr>
+                <w:rFonts w:eastAsia="Times New Roman" w:cstheme="minorHAnsi"/>
+                <w:color w:val="000000"/>
+                <w:sz w:val="28"/>
+                <w:szCs w:val="28"/>
+              </w:rPr>
+            </w:pPr>
+            <w:r>
+              <w:rPr>
+                <w:rFonts w:eastAsia="Times New Roman" w:cstheme="minorHAnsi"/>
+                <w:color w:val="000000"/>
+                <w:sz w:val="28"/>
+                <w:szCs w:val="28"/>
+              </w:rPr>
+              <w:t>II</w:t>
+            </w:r>
+          </w:p>
+        </w:tc>
+        <w:tc>
+          <w:tcPr>
+            <w:tcW w:w="1260" w:type="dxa"/>
+            <w:vAlign w:val="center"/>
+          </w:tcPr>
+          <w:p>
+            <w:pPr>
+              <w:tabs>
+                <w:tab w:val="left" w:pos="916"/>
+                <w:tab w:val="left" w:pos="1832"/>
+                <w:tab w:val="left" w:pos="2748"/>
+                <w:tab w:val="left" w:pos="3664"/>
+                <w:tab w:val="left" w:pos="4580"/>
+                <w:tab w:val="left" w:pos="5496"/>
+                <w:tab w:val="left" w:pos="6412"/>
+                <w:tab w:val="left" w:pos="7328"/>
+                <w:tab w:val="left" w:pos="8244"/>
+                <w:tab w:val="left" w:pos="9160"/>
+                <w:tab w:val="left" w:pos="10076"/>
+                <w:tab w:val="left" w:pos="10992"/>
+                <w:tab w:val="left" w:pos="11908"/>
+                <w:tab w:val="left" w:pos="12824"/>
+                <w:tab w:val="left" w:pos="13740"/>
+                <w:tab w:val="left" w:pos="14656"/>
+              </w:tabs>
+              <w:jc w:val="both"/>
+              <w:rPr>
+                <w:rFonts w:eastAsia="Times New Roman" w:cstheme="minorHAnsi"/>
+                <w:color w:val="000000"/>
+                <w:sz w:val="28"/>
+                <w:szCs w:val="28"/>
+              </w:rPr>
+            </w:pPr>
+            <w:r>
+              <w:rPr>
+                <w:rFonts w:eastAsia="Times New Roman" w:cstheme="minorHAnsi"/>
+                <w:color w:val="000000"/>
+                <w:sz w:val="28"/>
+                <w:szCs w:val="28"/>
+              </w:rPr>
+              <w:t>37033</w:t>
+            </w:r>
+          </w:p>
+        </w:tc>
+        <w:tc>
+          <w:tcPr>
+            <w:tcW w:w="1440" w:type="dxa"/>
+            <w:vAlign w:val="center"/>
+          </w:tcPr>
+          <w:p>
+            <w:pPr>
+              <w:tabs>
+                <w:tab w:val="left" w:pos="916"/>
+                <w:tab w:val="left" w:pos="1832"/>
+                <w:tab w:val="left" w:pos="2748"/>
+                <w:tab w:val="left" w:pos="3664"/>
+                <w:tab w:val="left" w:pos="4580"/>
+                <w:tab w:val="left" w:pos="5496"/>
+                <w:tab w:val="left" w:pos="6412"/>
+                <w:tab w:val="left" w:pos="7328"/>
+                <w:tab w:val="left" w:pos="8244"/>
+                <w:tab w:val="left" w:pos="9160"/>
+                <w:tab w:val="left" w:pos="10076"/>
+                <w:tab w:val="left" w:pos="10992"/>
+                <w:tab w:val="left" w:pos="11908"/>
+                <w:tab w:val="left" w:pos="12824"/>
+                <w:tab w:val="left" w:pos="13740"/>
+                <w:tab w:val="left" w:pos="14656"/>
+              </w:tabs>
+              <w:jc w:val="both"/>
+              <w:rPr>
+                <w:rFonts w:eastAsia="Times New Roman" w:cstheme="minorHAnsi"/>
+                <w:color w:val="000000"/>
+                <w:sz w:val="28"/>
+                <w:szCs w:val="28"/>
+              </w:rPr>
+            </w:pPr>
+            <w:r>
+              <w:rPr>
+                <w:rFonts w:eastAsia="Times New Roman" w:cstheme="minorHAnsi"/>
+                <w:color w:val="000000"/>
+                <w:sz w:val="28"/>
+                <w:szCs w:val="28"/>
+              </w:rPr>
+              <w:t>12</w:t>
+            </w:r>
+          </w:p>
+        </w:tc>
+        <w:tc>
+          <w:tcPr>
+            <w:tcW w:w="1890" w:type="dxa"/>
+            <w:vAlign w:val="center"/>
+          </w:tcPr>
+          <w:p>
+            <w:pPr>
+              <w:tabs>
+                <w:tab w:val="left" w:pos="916"/>
+                <w:tab w:val="left" w:pos="1832"/>
+                <w:tab w:val="left" w:pos="2748"/>
+                <w:tab w:val="left" w:pos="3664"/>
+                <w:tab w:val="left" w:pos="4580"/>
+                <w:tab w:val="left" w:pos="5496"/>
+                <w:tab w:val="left" w:pos="6412"/>
+                <w:tab w:val="left" w:pos="7328"/>
+                <w:tab w:val="left" w:pos="8244"/>
+                <w:tab w:val="left" w:pos="9160"/>
+                <w:tab w:val="left" w:pos="10076"/>
+                <w:tab w:val="left" w:pos="10992"/>
+                <w:tab w:val="left" w:pos="11908"/>
+                <w:tab w:val="left" w:pos="12824"/>
+                <w:tab w:val="left" w:pos="13740"/>
+                <w:tab w:val="left" w:pos="14656"/>
+              </w:tabs>
+              <w:jc w:val="both"/>
+              <w:rPr>
+                <w:rFonts w:eastAsia="Times New Roman" w:cstheme="minorHAnsi"/>
+                <w:color w:val="000000"/>
+                <w:sz w:val="28"/>
+                <w:szCs w:val="28"/>
+              </w:rPr>
+            </w:pPr>
+            <w:r>
+              <w:rPr>
+                <w:rFonts w:eastAsia="Times New Roman" w:cstheme="minorHAnsi"/>
+                <w:color w:val="000000"/>
+                <w:sz w:val="28"/>
+                <w:szCs w:val="28"/>
+              </w:rPr>
+              <w:t>June</w:t>
+            </w:r>
+          </w:p>
+        </w:tc>
+        <w:tc>
+          <w:tcPr>
+            <w:tcW w:w="2610" w:type="dxa"/>
+            <w:vAlign w:val="center"/>
+          </w:tcPr>
+          <w:p>
+            <w:pPr>
+              <w:tabs>
+                <w:tab w:val="left" w:pos="916"/>
+                <w:tab w:val="left" w:pos="1832"/>
+                <w:tab w:val="left" w:pos="2748"/>
+                <w:tab w:val="left" w:pos="3664"/>
+                <w:tab w:val="left" w:pos="4580"/>
+                <w:tab w:val="left" w:pos="5496"/>
+                <w:tab w:val="left" w:pos="6412"/>
+                <w:tab w:val="left" w:pos="7328"/>
+                <w:tab w:val="left" w:pos="8244"/>
+                <w:tab w:val="left" w:pos="9160"/>
+                <w:tab w:val="left" w:pos="10076"/>
+                <w:tab w:val="left" w:pos="10992"/>
+                <w:tab w:val="left" w:pos="11908"/>
+                <w:tab w:val="left" w:pos="12824"/>
+                <w:tab w:val="left" w:pos="13740"/>
+                <w:tab w:val="left" w:pos="14656"/>
+              </w:tabs>
+              <w:jc w:val="both"/>
+              <w:rPr>
+                <w:rFonts w:eastAsia="Times New Roman" w:cstheme="minorHAnsi"/>
+                <w:color w:val="000000"/>
+                <w:sz w:val="28"/>
+                <w:szCs w:val="28"/>
+              </w:rPr>
+            </w:pPr>
+            <w:r>
+              <w:rPr>
+                <w:rFonts w:eastAsia="Times New Roman" w:cstheme="minorHAnsi"/>
+                <w:color w:val="000000"/>
+                <w:sz w:val="28"/>
+                <w:szCs w:val="28"/>
+              </w:rPr>
+              <w:t>8223</w:t>
+            </w:r>
+            <w:r>
+              <w:rPr>
+                <w:rFonts w:eastAsia="Times New Roman" w:cstheme="minorHAnsi"/>
+                <w:color w:val="000000"/>
+                <w:sz w:val="28"/>
+                <w:szCs w:val="28"/>
+              </w:rPr>
+              <w:t xml:space="preserve"> / </w:t>
+            </w:r>
+            <w:r>
+              <w:rPr>
+                <w:rFonts w:eastAsia="Times New Roman" w:cstheme="minorHAnsi"/>
+                <w:color w:val="000000"/>
+                <w:sz w:val="28"/>
+                <w:szCs w:val="28"/>
+              </w:rPr>
+              <w:t>22.204520</w:t>
+            </w:r>
+            <w:r>
+              <w:rPr>
+                <w:rFonts w:eastAsia="Times New Roman" w:cstheme="minorHAnsi"/>
+                <w:color w:val="000000"/>
+                <w:sz w:val="28"/>
+                <w:szCs w:val="28"/>
+              </w:rPr>
+              <w:t>%</w:t>
+            </w:r>
+          </w:p>
+        </w:tc>
+      </w:tr>
+      <w:tr>
+        <w:tc>
+          <w:tcPr>
+            <w:tcW w:w="1980" w:type="dxa"/>
+            <w:vAlign w:val="center"/>
+          </w:tcPr>
+          <w:p>
+            <w:pPr>
+              <w:tabs>
+                <w:tab w:val="left" w:pos="916"/>
+                <w:tab w:val="left" w:pos="1832"/>
+                <w:tab w:val="left" w:pos="2748"/>
+                <w:tab w:val="left" w:pos="3664"/>
+                <w:tab w:val="left" w:pos="4580"/>
+                <w:tab w:val="left" w:pos="5496"/>
+                <w:tab w:val="left" w:pos="6412"/>
+                <w:tab w:val="left" w:pos="7328"/>
+                <w:tab w:val="left" w:pos="8244"/>
+                <w:tab w:val="left" w:pos="9160"/>
+                <w:tab w:val="left" w:pos="10076"/>
+                <w:tab w:val="left" w:pos="10992"/>
+                <w:tab w:val="left" w:pos="11908"/>
+                <w:tab w:val="left" w:pos="12824"/>
+                <w:tab w:val="left" w:pos="13740"/>
+                <w:tab w:val="left" w:pos="14656"/>
+              </w:tabs>
+              <w:jc w:val="both"/>
+              <w:rPr>
+                <w:rFonts w:eastAsia="Times New Roman" w:cstheme="minorHAnsi"/>
+                <w:color w:val="000000"/>
+                <w:sz w:val="28"/>
+                <w:szCs w:val="28"/>
+              </w:rPr>
+            </w:pPr>
+            <w:r>
+              <w:rPr>
+                <w:rFonts w:eastAsia="Times New Roman" w:cstheme="minorHAnsi"/>
+                <w:color w:val="000000"/>
+                <w:sz w:val="28"/>
+                <w:szCs w:val="28"/>
+              </w:rPr>
+              <w:t>Climate region</w:t>
+            </w:r>
+          </w:p>
+        </w:tc>
+        <w:tc>
+          <w:tcPr>
+            <w:tcW w:w="720" w:type="dxa"/>
+            <w:vMerge/>
+            <w:vAlign w:val="center"/>
+          </w:tcPr>
+          <w:p>
+            <w:pPr>
+              <w:tabs>
+                <w:tab w:val="left" w:pos="916"/>
+                <w:tab w:val="left" w:pos="1832"/>
+                <w:tab w:val="left" w:pos="2748"/>
+                <w:tab w:val="left" w:pos="3664"/>
+                <w:tab w:val="left" w:pos="4580"/>
+                <w:tab w:val="left" w:pos="5496"/>
+                <w:tab w:val="left" w:pos="6412"/>
+                <w:tab w:val="left" w:pos="7328"/>
+                <w:tab w:val="left" w:pos="8244"/>
+                <w:tab w:val="left" w:pos="9160"/>
+                <w:tab w:val="left" w:pos="10076"/>
+                <w:tab w:val="left" w:pos="10992"/>
+                <w:tab w:val="left" w:pos="11908"/>
+                <w:tab w:val="left" w:pos="12824"/>
+                <w:tab w:val="left" w:pos="13740"/>
+                <w:tab w:val="left" w:pos="14656"/>
+              </w:tabs>
+              <w:jc w:val="both"/>
+              <w:rPr>
+                <w:rFonts w:eastAsia="Times New Roman" w:cstheme="minorHAnsi"/>
+                <w:color w:val="000000"/>
+                <w:sz w:val="28"/>
+                <w:szCs w:val="28"/>
+              </w:rPr>
+            </w:pPr>
+          </w:p>
+        </w:tc>
+        <w:tc>
+          <w:tcPr>
+            <w:tcW w:w="1260" w:type="dxa"/>
+            <w:vAlign w:val="center"/>
+          </w:tcPr>
+          <w:p>
+            <w:pPr>
+              <w:tabs>
+                <w:tab w:val="left" w:pos="916"/>
+                <w:tab w:val="left" w:pos="1832"/>
+                <w:tab w:val="left" w:pos="2748"/>
+                <w:tab w:val="left" w:pos="3664"/>
+                <w:tab w:val="left" w:pos="4580"/>
+                <w:tab w:val="left" w:pos="5496"/>
+                <w:tab w:val="left" w:pos="6412"/>
+                <w:tab w:val="left" w:pos="7328"/>
+                <w:tab w:val="left" w:pos="8244"/>
+                <w:tab w:val="left" w:pos="9160"/>
+                <w:tab w:val="left" w:pos="10076"/>
+                <w:tab w:val="left" w:pos="10992"/>
+                <w:tab w:val="left" w:pos="11908"/>
+                <w:tab w:val="left" w:pos="12824"/>
+                <w:tab w:val="left" w:pos="13740"/>
+                <w:tab w:val="left" w:pos="14656"/>
+              </w:tabs>
+              <w:jc w:val="both"/>
+              <w:rPr>
+                <w:rFonts w:eastAsia="Times New Roman" w:cstheme="minorHAnsi"/>
+                <w:color w:val="000000"/>
+                <w:sz w:val="28"/>
+                <w:szCs w:val="28"/>
+              </w:rPr>
+            </w:pPr>
+            <w:r>
+              <w:rPr>
+                <w:rFonts w:eastAsia="Times New Roman" w:cstheme="minorHAnsi"/>
+                <w:color w:val="000000"/>
+                <w:sz w:val="28"/>
+                <w:szCs w:val="28"/>
+              </w:rPr>
+              <w:t>37033</w:t>
+            </w:r>
+          </w:p>
+        </w:tc>
+        <w:tc>
+          <w:tcPr>
+            <w:tcW w:w="1440" w:type="dxa"/>
+            <w:vAlign w:val="center"/>
+          </w:tcPr>
+          <w:p>
+            <w:pPr>
+              <w:tabs>
+                <w:tab w:val="left" w:pos="916"/>
+                <w:tab w:val="left" w:pos="1832"/>
+                <w:tab w:val="left" w:pos="2748"/>
+                <w:tab w:val="left" w:pos="3664"/>
+                <w:tab w:val="left" w:pos="4580"/>
+                <w:tab w:val="left" w:pos="5496"/>
+                <w:tab w:val="left" w:pos="6412"/>
+                <w:tab w:val="left" w:pos="7328"/>
+                <w:tab w:val="left" w:pos="8244"/>
+                <w:tab w:val="left" w:pos="9160"/>
+                <w:tab w:val="left" w:pos="10076"/>
+                <w:tab w:val="left" w:pos="10992"/>
+                <w:tab w:val="left" w:pos="11908"/>
+                <w:tab w:val="left" w:pos="12824"/>
+                <w:tab w:val="left" w:pos="13740"/>
+                <w:tab w:val="left" w:pos="14656"/>
+              </w:tabs>
+              <w:jc w:val="both"/>
+              <w:rPr>
+                <w:rFonts w:eastAsia="Times New Roman" w:cstheme="minorHAnsi"/>
+                <w:color w:val="000000"/>
+                <w:sz w:val="28"/>
+                <w:szCs w:val="28"/>
+              </w:rPr>
+            </w:pPr>
+            <w:r>
+              <w:rPr>
+                <w:rFonts w:eastAsia="Times New Roman" w:cstheme="minorHAnsi"/>
+                <w:color w:val="000000"/>
+                <w:sz w:val="28"/>
+                <w:szCs w:val="28"/>
+              </w:rPr>
+              <w:t>11</w:t>
+            </w:r>
+          </w:p>
+        </w:tc>
+        <w:tc>
+          <w:tcPr>
+            <w:tcW w:w="1890" w:type="dxa"/>
+            <w:vAlign w:val="center"/>
+          </w:tcPr>
+          <w:p>
+            <w:pPr>
+              <w:tabs>
+                <w:tab w:val="left" w:pos="916"/>
+                <w:tab w:val="left" w:pos="1832"/>
+                <w:tab w:val="left" w:pos="2748"/>
+                <w:tab w:val="left" w:pos="3664"/>
+                <w:tab w:val="left" w:pos="4580"/>
+                <w:tab w:val="left" w:pos="5496"/>
+                <w:tab w:val="left" w:pos="6412"/>
+                <w:tab w:val="left" w:pos="7328"/>
+                <w:tab w:val="left" w:pos="8244"/>
+                <w:tab w:val="left" w:pos="9160"/>
+                <w:tab w:val="left" w:pos="10076"/>
+                <w:tab w:val="left" w:pos="10992"/>
+                <w:tab w:val="left" w:pos="11908"/>
+                <w:tab w:val="left" w:pos="12824"/>
+                <w:tab w:val="left" w:pos="13740"/>
+                <w:tab w:val="left" w:pos="14656"/>
+              </w:tabs>
+              <w:jc w:val="both"/>
+              <w:rPr>
+                <w:rFonts w:eastAsia="Times New Roman" w:cstheme="minorHAnsi"/>
+                <w:color w:val="000000"/>
+                <w:sz w:val="28"/>
+                <w:szCs w:val="28"/>
+              </w:rPr>
+            </w:pPr>
+            <w:r>
+              <w:rPr>
+                <w:rFonts w:eastAsia="Times New Roman" w:cstheme="minorHAnsi"/>
+                <w:color w:val="000000"/>
+                <w:sz w:val="28"/>
+                <w:szCs w:val="28"/>
+              </w:rPr>
+              <w:t>Central</w:t>
+            </w:r>
+          </w:p>
+        </w:tc>
+        <w:tc>
+          <w:tcPr>
+            <w:tcW w:w="2610" w:type="dxa"/>
+            <w:vAlign w:val="center"/>
+          </w:tcPr>
+          <w:p>
+            <w:pPr>
+              <w:tabs>
+                <w:tab w:val="left" w:pos="916"/>
+                <w:tab w:val="left" w:pos="1832"/>
+                <w:tab w:val="left" w:pos="2748"/>
+                <w:tab w:val="left" w:pos="3664"/>
+                <w:tab w:val="left" w:pos="4580"/>
+                <w:tab w:val="left" w:pos="5496"/>
+                <w:tab w:val="left" w:pos="6412"/>
+                <w:tab w:val="left" w:pos="7328"/>
+                <w:tab w:val="left" w:pos="8244"/>
+                <w:tab w:val="left" w:pos="9160"/>
+                <w:tab w:val="left" w:pos="10076"/>
+                <w:tab w:val="left" w:pos="10992"/>
+                <w:tab w:val="left" w:pos="11908"/>
+                <w:tab w:val="left" w:pos="12824"/>
+                <w:tab w:val="left" w:pos="13740"/>
+                <w:tab w:val="left" w:pos="14656"/>
+              </w:tabs>
+              <w:jc w:val="both"/>
+              <w:rPr>
+                <w:rFonts w:eastAsia="Times New Roman" w:cstheme="minorHAnsi"/>
+                <w:b/>
+                <w:color w:val="000000"/>
+                <w:sz w:val="28"/>
+                <w:szCs w:val="28"/>
+              </w:rPr>
+            </w:pPr>
+            <w:r>
+              <w:rPr>
+                <w:rFonts w:eastAsia="Times New Roman" w:cstheme="minorHAnsi"/>
+                <w:color w:val="000000"/>
+                <w:sz w:val="28"/>
+                <w:szCs w:val="28"/>
+              </w:rPr>
+              <w:t>8351</w:t>
+            </w:r>
+            <w:r>
+              <w:rPr>
+                <w:rFonts w:eastAsia="Times New Roman" w:cstheme="minorHAnsi"/>
+                <w:color w:val="000000"/>
+                <w:sz w:val="28"/>
+                <w:szCs w:val="28"/>
+              </w:rPr>
+              <w:t xml:space="preserve"> / </w:t>
+            </w:r>
+            <w:r>
+              <w:rPr>
+                <w:rFonts w:eastAsia="Times New Roman" w:cstheme="minorHAnsi"/>
+                <w:color w:val="000000"/>
+                <w:sz w:val="28"/>
+                <w:szCs w:val="28"/>
+              </w:rPr>
+              <w:t>22.550158</w:t>
+            </w:r>
+            <w:r>
+              <w:rPr>
+                <w:rFonts w:eastAsia="Times New Roman" w:cstheme="minorHAnsi"/>
+                <w:color w:val="000000"/>
+                <w:sz w:val="28"/>
+                <w:szCs w:val="28"/>
+              </w:rPr>
+              <w:t>%</w:t>
+            </w:r>
+          </w:p>
+        </w:tc>
+      </w:tr>
+      <w:tr>
+        <w:tc>
+          <w:tcPr>
+            <w:tcW w:w="1980" w:type="dxa"/>
+            <w:vAlign w:val="center"/>
+          </w:tcPr>
+          <w:p>
+            <w:pPr>
+              <w:tabs>
+                <w:tab w:val="left" w:pos="916"/>
+                <w:tab w:val="left" w:pos="1832"/>
+                <w:tab w:val="left" w:pos="2748"/>
+                <w:tab w:val="left" w:pos="3664"/>
+                <w:tab w:val="left" w:pos="4580"/>
+                <w:tab w:val="left" w:pos="5496"/>
+                <w:tab w:val="left" w:pos="6412"/>
+                <w:tab w:val="left" w:pos="7328"/>
+                <w:tab w:val="left" w:pos="8244"/>
+                <w:tab w:val="left" w:pos="9160"/>
+                <w:tab w:val="left" w:pos="10076"/>
+                <w:tab w:val="left" w:pos="10992"/>
+                <w:tab w:val="left" w:pos="11908"/>
+                <w:tab w:val="left" w:pos="12824"/>
+                <w:tab w:val="left" w:pos="13740"/>
+                <w:tab w:val="left" w:pos="14656"/>
+              </w:tabs>
+              <w:jc w:val="both"/>
+              <w:rPr>
+                <w:rFonts w:eastAsia="Times New Roman" w:cstheme="minorHAnsi"/>
+                <w:color w:val="000000"/>
+                <w:sz w:val="28"/>
+                <w:szCs w:val="28"/>
+              </w:rPr>
+            </w:pPr>
+            <w:r>
+              <w:rPr>
+                <w:rFonts w:eastAsia="Times New Roman" w:cstheme="minorHAnsi"/>
+                <w:color w:val="000000"/>
+                <w:sz w:val="28"/>
+                <w:szCs w:val="28"/>
+              </w:rPr>
+              <w:t xml:space="preserve">Designator </w:t>
+            </w:r>
+          </w:p>
+        </w:tc>
+        <w:tc>
+          <w:tcPr>
+            <w:tcW w:w="720" w:type="dxa"/>
+            <w:vMerge/>
+            <w:vAlign w:val="center"/>
+          </w:tcPr>
+          <w:p>
+            <w:pPr>
+              <w:tabs>
+                <w:tab w:val="left" w:pos="916"/>
+                <w:tab w:val="left" w:pos="1832"/>
+                <w:tab w:val="left" w:pos="2748"/>
+                <w:tab w:val="left" w:pos="3664"/>
+                <w:tab w:val="left" w:pos="4580"/>
+                <w:tab w:val="left" w:pos="5496"/>
+                <w:tab w:val="left" w:pos="6412"/>
+                <w:tab w:val="left" w:pos="7328"/>
+                <w:tab w:val="left" w:pos="8244"/>
+                <w:tab w:val="left" w:pos="9160"/>
+                <w:tab w:val="left" w:pos="10076"/>
+                <w:tab w:val="left" w:pos="10992"/>
+                <w:tab w:val="left" w:pos="11908"/>
+                <w:tab w:val="left" w:pos="12824"/>
+                <w:tab w:val="left" w:pos="13740"/>
+                <w:tab w:val="left" w:pos="14656"/>
+              </w:tabs>
+              <w:jc w:val="both"/>
+              <w:rPr>
+                <w:rFonts w:eastAsia="Times New Roman" w:cstheme="minorHAnsi"/>
+                <w:color w:val="000000"/>
+                <w:sz w:val="28"/>
+                <w:szCs w:val="28"/>
+              </w:rPr>
+            </w:pPr>
+          </w:p>
+        </w:tc>
+        <w:tc>
+          <w:tcPr>
+            <w:tcW w:w="1260" w:type="dxa"/>
+            <w:vAlign w:val="center"/>
+          </w:tcPr>
+          <w:p>
+            <w:pPr>
+              <w:tabs>
+                <w:tab w:val="left" w:pos="916"/>
+                <w:tab w:val="left" w:pos="1832"/>
+                <w:tab w:val="left" w:pos="2748"/>
+                <w:tab w:val="left" w:pos="3664"/>
+                <w:tab w:val="left" w:pos="4580"/>
+                <w:tab w:val="left" w:pos="5496"/>
+                <w:tab w:val="left" w:pos="6412"/>
+                <w:tab w:val="left" w:pos="7328"/>
+                <w:tab w:val="left" w:pos="8244"/>
+                <w:tab w:val="left" w:pos="9160"/>
+                <w:tab w:val="left" w:pos="10076"/>
+                <w:tab w:val="left" w:pos="10992"/>
+                <w:tab w:val="left" w:pos="11908"/>
+                <w:tab w:val="left" w:pos="12824"/>
+                <w:tab w:val="left" w:pos="13740"/>
+                <w:tab w:val="left" w:pos="14656"/>
+              </w:tabs>
+              <w:jc w:val="both"/>
+              <w:rPr>
+                <w:rFonts w:eastAsia="Times New Roman" w:cstheme="minorHAnsi"/>
+                <w:color w:val="000000"/>
+                <w:sz w:val="28"/>
+                <w:szCs w:val="28"/>
+              </w:rPr>
+            </w:pPr>
+            <w:r>
+              <w:rPr>
+                <w:rFonts w:eastAsia="Times New Roman" w:cstheme="minorHAnsi"/>
+                <w:color w:val="000000"/>
+                <w:sz w:val="28"/>
+                <w:szCs w:val="28"/>
+              </w:rPr>
+              <w:t>37033</w:t>
+            </w:r>
+          </w:p>
+        </w:tc>
+        <w:tc>
+          <w:tcPr>
+            <w:tcW w:w="1440" w:type="dxa"/>
+            <w:vAlign w:val="center"/>
+          </w:tcPr>
+          <w:p>
+            <w:pPr>
+              <w:tabs>
+                <w:tab w:val="left" w:pos="916"/>
+                <w:tab w:val="left" w:pos="1832"/>
+                <w:tab w:val="left" w:pos="2748"/>
+                <w:tab w:val="left" w:pos="3664"/>
+                <w:tab w:val="left" w:pos="4580"/>
+                <w:tab w:val="left" w:pos="5496"/>
+                <w:tab w:val="left" w:pos="6412"/>
+                <w:tab w:val="left" w:pos="7328"/>
+                <w:tab w:val="left" w:pos="8244"/>
+                <w:tab w:val="left" w:pos="9160"/>
+                <w:tab w:val="left" w:pos="10076"/>
+                <w:tab w:val="left" w:pos="10992"/>
+                <w:tab w:val="left" w:pos="11908"/>
+                <w:tab w:val="left" w:pos="12824"/>
+                <w:tab w:val="left" w:pos="13740"/>
+                <w:tab w:val="left" w:pos="14656"/>
+              </w:tabs>
+              <w:jc w:val="both"/>
+              <w:rPr>
+                <w:rFonts w:eastAsia="Times New Roman" w:cstheme="minorHAnsi"/>
+                <w:color w:val="000000"/>
+                <w:sz w:val="28"/>
+                <w:szCs w:val="28"/>
+              </w:rPr>
+            </w:pPr>
+            <w:r>
+              <w:rPr>
+                <w:rFonts w:eastAsia="Times New Roman" w:cstheme="minorHAnsi"/>
+                <w:color w:val="000000"/>
+                <w:sz w:val="28"/>
+                <w:szCs w:val="28"/>
+              </w:rPr>
+              <w:t>2</w:t>
+            </w:r>
+          </w:p>
+        </w:tc>
+        <w:tc>
+          <w:tcPr>
+            <w:tcW w:w="1890" w:type="dxa"/>
+            <w:vAlign w:val="center"/>
+          </w:tcPr>
+          <w:p>
+            <w:pPr>
+              <w:tabs>
+                <w:tab w:val="left" w:pos="916"/>
+                <w:tab w:val="left" w:pos="1832"/>
+                <w:tab w:val="left" w:pos="2748"/>
+                <w:tab w:val="left" w:pos="3664"/>
+                <w:tab w:val="left" w:pos="4580"/>
+                <w:tab w:val="left" w:pos="5496"/>
+                <w:tab w:val="left" w:pos="6412"/>
+                <w:tab w:val="left" w:pos="7328"/>
+                <w:tab w:val="left" w:pos="8244"/>
+                <w:tab w:val="left" w:pos="9160"/>
+                <w:tab w:val="left" w:pos="10076"/>
+                <w:tab w:val="left" w:pos="10992"/>
+                <w:tab w:val="left" w:pos="11908"/>
+                <w:tab w:val="left" w:pos="12824"/>
+                <w:tab w:val="left" w:pos="13740"/>
+                <w:tab w:val="left" w:pos="14656"/>
+              </w:tabs>
+              <w:jc w:val="both"/>
+              <w:rPr>
+                <w:rFonts w:eastAsia="Times New Roman" w:cstheme="minorHAnsi"/>
+                <w:color w:val="000000"/>
+                <w:sz w:val="28"/>
+                <w:szCs w:val="28"/>
+              </w:rPr>
+            </w:pPr>
+            <w:r>
+              <w:rPr>
+                <w:rFonts w:eastAsia="Times New Roman" w:cstheme="minorHAnsi"/>
+                <w:color w:val="000000"/>
+                <w:sz w:val="28"/>
+                <w:szCs w:val="28"/>
+              </w:rPr>
+              <w:t>C</w:t>
+            </w:r>
+          </w:p>
+        </w:tc>
+        <w:tc>
+          <w:tcPr>
+            <w:tcW w:w="2610" w:type="dxa"/>
+            <w:vAlign w:val="center"/>
+          </w:tcPr>
+          <w:p>
+            <w:pPr>
+              <w:tabs>
+                <w:tab w:val="left" w:pos="916"/>
+                <w:tab w:val="left" w:pos="1832"/>
+                <w:tab w:val="left" w:pos="2748"/>
+                <w:tab w:val="left" w:pos="3664"/>
+                <w:tab w:val="left" w:pos="4580"/>
+                <w:tab w:val="left" w:pos="5496"/>
+                <w:tab w:val="left" w:pos="6412"/>
+                <w:tab w:val="left" w:pos="7328"/>
+                <w:tab w:val="left" w:pos="8244"/>
+                <w:tab w:val="left" w:pos="9160"/>
+                <w:tab w:val="left" w:pos="10076"/>
+                <w:tab w:val="left" w:pos="10992"/>
+                <w:tab w:val="left" w:pos="11908"/>
+                <w:tab w:val="left" w:pos="12824"/>
+                <w:tab w:val="left" w:pos="13740"/>
+                <w:tab w:val="left" w:pos="14656"/>
+              </w:tabs>
+              <w:jc w:val="both"/>
+              <w:rPr>
+                <w:rFonts w:eastAsia="Times New Roman" w:cstheme="minorHAnsi"/>
+                <w:color w:val="000000"/>
+                <w:sz w:val="28"/>
+                <w:szCs w:val="28"/>
+              </w:rPr>
+            </w:pPr>
+            <w:r>
+              <w:rPr>
+                <w:rFonts w:eastAsia="Times New Roman" w:cstheme="minorHAnsi"/>
+                <w:color w:val="000000"/>
+                <w:sz w:val="28"/>
+                <w:szCs w:val="28"/>
+              </w:rPr>
+              <w:t>31585</w:t>
+            </w:r>
+            <w:r>
+              <w:rPr>
+                <w:rFonts w:eastAsia="Times New Roman" w:cstheme="minorHAnsi"/>
+                <w:color w:val="000000"/>
+                <w:sz w:val="28"/>
+                <w:szCs w:val="28"/>
+              </w:rPr>
+              <w:t xml:space="preserve"> / </w:t>
+            </w:r>
+            <w:r>
+              <w:rPr>
+                <w:rFonts w:eastAsia="Times New Roman" w:cstheme="minorHAnsi"/>
+                <w:color w:val="000000"/>
+                <w:sz w:val="28"/>
+                <w:szCs w:val="28"/>
+              </w:rPr>
+              <w:t>85.288796</w:t>
+            </w:r>
+            <w:r>
+              <w:rPr>
+                <w:rFonts w:eastAsia="Times New Roman" w:cstheme="minorHAnsi"/>
+                <w:color w:val="000000"/>
+                <w:sz w:val="28"/>
+                <w:szCs w:val="28"/>
+              </w:rPr>
+              <w:t>%</w:t>
+            </w:r>
+          </w:p>
+        </w:tc>
+      </w:tr>
+      <w:tr>
+        <w:tc>
+          <w:tcPr>
+            <w:tcW w:w="1980" w:type="dxa"/>
+            <w:vAlign w:val="center"/>
+          </w:tcPr>
+          <w:p>
+            <w:pPr>
+              <w:tabs>
+                <w:tab w:val="left" w:pos="916"/>
+                <w:tab w:val="left" w:pos="1832"/>
+                <w:tab w:val="left" w:pos="2748"/>
+                <w:tab w:val="left" w:pos="3664"/>
+                <w:tab w:val="left" w:pos="4580"/>
+                <w:tab w:val="left" w:pos="5496"/>
+                <w:tab w:val="left" w:pos="6412"/>
+                <w:tab w:val="left" w:pos="7328"/>
+                <w:tab w:val="left" w:pos="8244"/>
+                <w:tab w:val="left" w:pos="9160"/>
+                <w:tab w:val="left" w:pos="10076"/>
+                <w:tab w:val="left" w:pos="10992"/>
+                <w:tab w:val="left" w:pos="11908"/>
+                <w:tab w:val="left" w:pos="12824"/>
+                <w:tab w:val="left" w:pos="13740"/>
+                <w:tab w:val="left" w:pos="14656"/>
+              </w:tabs>
+              <w:jc w:val="both"/>
+              <w:rPr>
+                <w:rFonts w:eastAsia="Times New Roman" w:cstheme="minorHAnsi"/>
+                <w:color w:val="000000"/>
+                <w:sz w:val="28"/>
+                <w:szCs w:val="28"/>
+              </w:rPr>
+            </w:pPr>
+            <w:r>
+              <w:rPr>
+                <w:rFonts w:eastAsia="Times New Roman" w:cstheme="minorHAnsi"/>
+                <w:color w:val="000000"/>
+                <w:sz w:val="28"/>
+                <w:szCs w:val="28"/>
+              </w:rPr>
+              <w:t>Event type</w:t>
+            </w:r>
+          </w:p>
+        </w:tc>
+        <w:tc>
+          <w:tcPr>
+            <w:tcW w:w="720" w:type="dxa"/>
+            <w:vMerge/>
+            <w:vAlign w:val="center"/>
+          </w:tcPr>
+          <w:p>
+            <w:pPr>
+              <w:tabs>
+                <w:tab w:val="left" w:pos="916"/>
+                <w:tab w:val="left" w:pos="1832"/>
+                <w:tab w:val="left" w:pos="2748"/>
+                <w:tab w:val="left" w:pos="3664"/>
+                <w:tab w:val="left" w:pos="4580"/>
+                <w:tab w:val="left" w:pos="5496"/>
+                <w:tab w:val="left" w:pos="6412"/>
+                <w:tab w:val="left" w:pos="7328"/>
+                <w:tab w:val="left" w:pos="8244"/>
+                <w:tab w:val="left" w:pos="9160"/>
+                <w:tab w:val="left" w:pos="10076"/>
+                <w:tab w:val="left" w:pos="10992"/>
+                <w:tab w:val="left" w:pos="11908"/>
+                <w:tab w:val="left" w:pos="12824"/>
+                <w:tab w:val="left" w:pos="13740"/>
+                <w:tab w:val="left" w:pos="14656"/>
+              </w:tabs>
+              <w:jc w:val="both"/>
+              <w:rPr>
+                <w:rFonts w:eastAsia="Times New Roman" w:cstheme="minorHAnsi"/>
+                <w:color w:val="000000"/>
+                <w:sz w:val="28"/>
+                <w:szCs w:val="28"/>
+              </w:rPr>
+            </w:pPr>
+          </w:p>
+        </w:tc>
+        <w:tc>
+          <w:tcPr>
+            <w:tcW w:w="1260" w:type="dxa"/>
+            <w:vAlign w:val="center"/>
+          </w:tcPr>
+          <w:p>
+            <w:pPr>
+              <w:tabs>
+                <w:tab w:val="left" w:pos="916"/>
+                <w:tab w:val="left" w:pos="1832"/>
+                <w:tab w:val="left" w:pos="2748"/>
+                <w:tab w:val="left" w:pos="3664"/>
+                <w:tab w:val="left" w:pos="4580"/>
+                <w:tab w:val="left" w:pos="5496"/>
+                <w:tab w:val="left" w:pos="6412"/>
+                <w:tab w:val="left" w:pos="7328"/>
+                <w:tab w:val="left" w:pos="8244"/>
+                <w:tab w:val="left" w:pos="9160"/>
+                <w:tab w:val="left" w:pos="10076"/>
+                <w:tab w:val="left" w:pos="10992"/>
+                <w:tab w:val="left" w:pos="11908"/>
+                <w:tab w:val="left" w:pos="12824"/>
+                <w:tab w:val="left" w:pos="13740"/>
+                <w:tab w:val="left" w:pos="14656"/>
+              </w:tabs>
+              <w:jc w:val="both"/>
+              <w:rPr>
+                <w:rFonts w:eastAsia="Times New Roman" w:cstheme="minorHAnsi"/>
+                <w:color w:val="000000"/>
+                <w:sz w:val="28"/>
+                <w:szCs w:val="28"/>
+              </w:rPr>
+            </w:pPr>
+            <w:r>
+              <w:rPr>
+                <w:rFonts w:eastAsia="Times New Roman" w:cstheme="minorHAnsi"/>
+                <w:color w:val="000000"/>
+                <w:sz w:val="28"/>
+                <w:szCs w:val="28"/>
+              </w:rPr>
+              <w:t>37033</w:t>
+            </w:r>
+          </w:p>
+        </w:tc>
+        <w:tc>
+          <w:tcPr>
+            <w:tcW w:w="1440" w:type="dxa"/>
+            <w:vAlign w:val="center"/>
+          </w:tcPr>
+          <w:p>
+            <w:pPr>
+              <w:tabs>
+                <w:tab w:val="left" w:pos="916"/>
+                <w:tab w:val="left" w:pos="1832"/>
+                <w:tab w:val="left" w:pos="2748"/>
+                <w:tab w:val="left" w:pos="3664"/>
+                <w:tab w:val="left" w:pos="4580"/>
+                <w:tab w:val="left" w:pos="5496"/>
+                <w:tab w:val="left" w:pos="6412"/>
+                <w:tab w:val="left" w:pos="7328"/>
+                <w:tab w:val="left" w:pos="8244"/>
+                <w:tab w:val="left" w:pos="9160"/>
+                <w:tab w:val="left" w:pos="10076"/>
+                <w:tab w:val="left" w:pos="10992"/>
+                <w:tab w:val="left" w:pos="11908"/>
+                <w:tab w:val="left" w:pos="12824"/>
+                <w:tab w:val="left" w:pos="13740"/>
+                <w:tab w:val="left" w:pos="14656"/>
+              </w:tabs>
+              <w:jc w:val="both"/>
+              <w:rPr>
+                <w:rFonts w:eastAsia="Times New Roman" w:cstheme="minorHAnsi"/>
+                <w:color w:val="000000"/>
+                <w:sz w:val="28"/>
+                <w:szCs w:val="28"/>
+              </w:rPr>
+            </w:pPr>
+            <w:r>
+              <w:rPr>
+                <w:rFonts w:eastAsia="Times New Roman" w:cstheme="minorHAnsi"/>
+                <w:color w:val="000000"/>
+                <w:sz w:val="28"/>
+                <w:szCs w:val="28"/>
+              </w:rPr>
+              <w:t>44</w:t>
+            </w:r>
+          </w:p>
+        </w:tc>
+        <w:tc>
+          <w:tcPr>
+            <w:tcW w:w="1890" w:type="dxa"/>
+            <w:vAlign w:val="center"/>
+          </w:tcPr>
+          <w:p>
+            <w:pPr>
+              <w:tabs>
+                <w:tab w:val="left" w:pos="916"/>
+                <w:tab w:val="left" w:pos="1832"/>
+                <w:tab w:val="left" w:pos="2748"/>
+                <w:tab w:val="left" w:pos="3664"/>
+                <w:tab w:val="left" w:pos="4580"/>
+                <w:tab w:val="left" w:pos="5496"/>
+                <w:tab w:val="left" w:pos="6412"/>
+                <w:tab w:val="left" w:pos="7328"/>
+                <w:tab w:val="left" w:pos="8244"/>
+                <w:tab w:val="left" w:pos="9160"/>
+                <w:tab w:val="left" w:pos="10076"/>
+                <w:tab w:val="left" w:pos="10992"/>
+                <w:tab w:val="left" w:pos="11908"/>
+                <w:tab w:val="left" w:pos="12824"/>
+                <w:tab w:val="left" w:pos="13740"/>
+                <w:tab w:val="left" w:pos="14656"/>
+              </w:tabs>
+              <w:jc w:val="both"/>
+              <w:rPr>
+                <w:rFonts w:eastAsia="Times New Roman" w:cstheme="minorHAnsi"/>
+                <w:color w:val="000000"/>
+                <w:sz w:val="28"/>
+                <w:szCs w:val="28"/>
+              </w:rPr>
+            </w:pPr>
+            <w:r>
+              <w:rPr>
+                <w:rFonts w:eastAsia="Times New Roman" w:cstheme="minorHAnsi"/>
+                <w:color w:val="000000"/>
+                <w:sz w:val="28"/>
+                <w:szCs w:val="28"/>
+              </w:rPr>
+              <w:t>Thunderstorm Wind</w:t>
+            </w:r>
+          </w:p>
+        </w:tc>
+        <w:tc>
+          <w:tcPr>
+            <w:tcW w:w="2610" w:type="dxa"/>
+            <w:vAlign w:val="center"/>
+          </w:tcPr>
+          <w:p>
+            <w:pPr>
+              <w:tabs>
+                <w:tab w:val="left" w:pos="916"/>
+                <w:tab w:val="left" w:pos="1832"/>
+                <w:tab w:val="left" w:pos="2748"/>
+                <w:tab w:val="left" w:pos="3664"/>
+                <w:tab w:val="left" w:pos="4580"/>
+                <w:tab w:val="left" w:pos="5496"/>
+                <w:tab w:val="left" w:pos="6412"/>
+                <w:tab w:val="left" w:pos="7328"/>
+                <w:tab w:val="left" w:pos="8244"/>
+                <w:tab w:val="left" w:pos="9160"/>
+                <w:tab w:val="left" w:pos="10076"/>
+                <w:tab w:val="left" w:pos="10992"/>
+                <w:tab w:val="left" w:pos="11908"/>
+                <w:tab w:val="left" w:pos="12824"/>
+                <w:tab w:val="left" w:pos="13740"/>
+                <w:tab w:val="left" w:pos="14656"/>
+              </w:tabs>
+              <w:jc w:val="both"/>
+              <w:rPr>
+                <w:rFonts w:eastAsia="Times New Roman" w:cstheme="minorHAnsi"/>
+                <w:color w:val="000000"/>
+                <w:sz w:val="28"/>
+                <w:szCs w:val="28"/>
+              </w:rPr>
+            </w:pPr>
+            <w:r>
+              <w:rPr>
+                <w:rFonts w:eastAsia="Times New Roman" w:cstheme="minorHAnsi"/>
+                <w:color w:val="000000"/>
+                <w:sz w:val="28"/>
+                <w:szCs w:val="28"/>
+              </w:rPr>
+              <w:t>19659</w:t>
+            </w:r>
+            <w:r>
+              <w:rPr>
+                <w:rFonts w:eastAsia="Times New Roman" w:cstheme="minorHAnsi"/>
+                <w:color w:val="000000"/>
+                <w:sz w:val="28"/>
+                <w:szCs w:val="28"/>
+              </w:rPr>
+              <w:t xml:space="preserve"> / </w:t>
+            </w:r>
+            <w:r>
+              <w:rPr>
+                <w:rFonts w:eastAsia="Times New Roman" w:cstheme="minorHAnsi"/>
+                <w:color w:val="000000"/>
+                <w:sz w:val="28"/>
+                <w:szCs w:val="28"/>
+              </w:rPr>
+              <w:t>53.085086</w:t>
+            </w:r>
+            <w:r>
+              <w:rPr>
+                <w:rFonts w:eastAsia="Times New Roman" w:cstheme="minorHAnsi"/>
+                <w:color w:val="000000"/>
+                <w:sz w:val="28"/>
+                <w:szCs w:val="28"/>
+              </w:rPr>
+              <w:t>%</w:t>
+            </w:r>
+          </w:p>
+        </w:tc>
+      </w:tr>
+    </w:tbl>
+    <w:p>
+      <w:pPr>
+        <w:shd w:val="clear" w:color="auto" w:fill="FFFFFF"/>
+        <w:tabs>
+          <w:tab w:val="left" w:pos="916"/>
+          <w:tab w:val="left" w:pos="1832"/>
+          <w:tab w:val="left" w:pos="2748"/>
+          <w:tab w:val="left" w:pos="3664"/>
+          <w:tab w:val="left" w:pos="4580"/>
+          <w:tab w:val="left" w:pos="5496"/>
+          <w:tab w:val="left" w:pos="6412"/>
+          <w:tab w:val="left" w:pos="7328"/>
+          <w:tab w:val="left" w:pos="8244"/>
+          <w:tab w:val="left" w:pos="9160"/>
+          <w:tab w:val="left" w:pos="10076"/>
+          <w:tab w:val="left" w:pos="10992"/>
+          <w:tab w:val="left" w:pos="11908"/>
+          <w:tab w:val="left" w:pos="12824"/>
+          <w:tab w:val="left" w:pos="13740"/>
+          <w:tab w:val="left" w:pos="14656"/>
+        </w:tabs>
+        <w:spacing w:after="0" w:line="240" w:lineRule="auto"/>
+        <w:jc w:val="both"/>
+        <w:rPr>
+          <w:rFonts w:eastAsia="Times New Roman" w:cstheme="minorHAnsi"/>
+          <w:color w:val="000000"/>
+          <w:sz w:val="28"/>
+          <w:szCs w:val="28"/>
+        </w:rPr>
+      </w:pPr>
+    </w:p>
+    <w:p>
+      <w:pPr>
+        <w:shd w:val="clear" w:color="auto" w:fill="FFFFFF"/>
+        <w:tabs>
+          <w:tab w:val="left" w:pos="916"/>
+          <w:tab w:val="left" w:pos="1832"/>
+          <w:tab w:val="left" w:pos="2748"/>
+          <w:tab w:val="left" w:pos="3664"/>
+          <w:tab w:val="left" w:pos="4580"/>
+          <w:tab w:val="left" w:pos="5496"/>
+          <w:tab w:val="left" w:pos="6412"/>
+          <w:tab w:val="left" w:pos="7328"/>
+          <w:tab w:val="left" w:pos="8244"/>
+          <w:tab w:val="left" w:pos="9160"/>
+          <w:tab w:val="left" w:pos="10076"/>
+          <w:tab w:val="left" w:pos="10992"/>
+          <w:tab w:val="left" w:pos="11908"/>
+          <w:tab w:val="left" w:pos="12824"/>
+          <w:tab w:val="left" w:pos="13740"/>
+          <w:tab w:val="left" w:pos="14656"/>
+        </w:tabs>
+        <w:spacing w:after="0" w:line="240" w:lineRule="auto"/>
+        <w:jc w:val="both"/>
+        <w:rPr>
+          <w:rFonts w:eastAsia="Times New Roman" w:cstheme="minorHAnsi"/>
+          <w:color w:val="000000"/>
+          <w:sz w:val="28"/>
+          <w:szCs w:val="28"/>
+        </w:rPr>
+      </w:pPr>
+      <w:r>
+        <w:rPr>
+          <w:rFonts w:eastAsia="Times New Roman" w:cstheme="minorHAnsi"/>
+          <w:color w:val="000000"/>
+          <w:sz w:val="28"/>
+          <w:szCs w:val="28"/>
+        </w:rPr>
+        <w:tab/>
+        <w:t xml:space="preserve">Other interesting differences can be observed in distribution between two parts of the research i.e. between sample with and without observations with zero damage, respectively. For example, the frequency of thunderstorm </w:t>
+      </w:r>
+      <w:bookmarkStart w:id="0" w:name="_GoBack"/>
+      <w:bookmarkEnd w:id="0"/>
+      <w:r>
+        <w:rPr>
+          <w:rFonts w:eastAsia="Times New Roman" w:cstheme="minorHAnsi"/>
+          <w:color w:val="000000"/>
+          <w:sz w:val="28"/>
+          <w:szCs w:val="28"/>
+        </w:rPr>
+        <w:t xml:space="preserve">wind is significantly higher (from 24.6% to 53.1%) if we throw row without damage away. Another example it is that 7 event types are not associated with a property damage at all. </w:t>
+      </w:r>
+    </w:p>
+    <w:p>
+      <w:pPr>
+        <w:shd w:val="clear" w:color="auto" w:fill="FFFFFF"/>
+        <w:tabs>
+          <w:tab w:val="left" w:pos="916"/>
+          <w:tab w:val="left" w:pos="1832"/>
+          <w:tab w:val="left" w:pos="2748"/>
+          <w:tab w:val="left" w:pos="3664"/>
+          <w:tab w:val="left" w:pos="4580"/>
+          <w:tab w:val="left" w:pos="5496"/>
+          <w:tab w:val="left" w:pos="6412"/>
+          <w:tab w:val="left" w:pos="7328"/>
+          <w:tab w:val="left" w:pos="8244"/>
+          <w:tab w:val="left" w:pos="9160"/>
+          <w:tab w:val="left" w:pos="10076"/>
+          <w:tab w:val="left" w:pos="10992"/>
+          <w:tab w:val="left" w:pos="11908"/>
+          <w:tab w:val="left" w:pos="12824"/>
+          <w:tab w:val="left" w:pos="13740"/>
+          <w:tab w:val="left" w:pos="14656"/>
+        </w:tabs>
+        <w:spacing w:after="0" w:line="240" w:lineRule="auto"/>
+        <w:jc w:val="both"/>
+        <w:rPr>
+          <w:rFonts w:eastAsia="Times New Roman" w:cstheme="minorHAnsi"/>
+          <w:color w:val="000000"/>
+          <w:sz w:val="28"/>
+          <w:szCs w:val="28"/>
+        </w:rPr>
+      </w:pPr>
+      <w:r>
+        <w:rPr>
+          <w:rFonts w:eastAsia="Times New Roman" w:cstheme="minorHAnsi"/>
+          <w:color w:val="000000"/>
+          <w:sz w:val="28"/>
+          <w:szCs w:val="28"/>
+        </w:rPr>
+        <w:tab/>
+      </w:r>
+    </w:p>
+    <w:p>
+      <w:pPr>
+        <w:shd w:val="clear" w:color="auto" w:fill="FFFFFF"/>
+        <w:tabs>
+          <w:tab w:val="left" w:pos="916"/>
+          <w:tab w:val="left" w:pos="1832"/>
+          <w:tab w:val="left" w:pos="2748"/>
+          <w:tab w:val="left" w:pos="3664"/>
+          <w:tab w:val="left" w:pos="4580"/>
+          <w:tab w:val="left" w:pos="5496"/>
+          <w:tab w:val="left" w:pos="6412"/>
+          <w:tab w:val="left" w:pos="7328"/>
+          <w:tab w:val="left" w:pos="8244"/>
+          <w:tab w:val="left" w:pos="9160"/>
+          <w:tab w:val="left" w:pos="10076"/>
+          <w:tab w:val="left" w:pos="10992"/>
+          <w:tab w:val="left" w:pos="11908"/>
+          <w:tab w:val="left" w:pos="12824"/>
+          <w:tab w:val="left" w:pos="13740"/>
+          <w:tab w:val="left" w:pos="14656"/>
+        </w:tabs>
+        <w:spacing w:after="0" w:line="240" w:lineRule="auto"/>
+        <w:jc w:val="both"/>
+        <w:rPr>
+          <w:rFonts w:eastAsia="Times New Roman" w:cstheme="minorHAnsi"/>
           <w:b/>
           <w:color w:val="000000"/>
           <w:sz w:val="28"/>
@@ -4466,6 +9978,99 @@
           <w:sz w:val="28"/>
           <w:szCs w:val="28"/>
         </w:rPr>
+        <w:t>Bivariate analysis</w:t>
+      </w:r>
+    </w:p>
+    <w:p>
+      <w:pPr>
+        <w:shd w:val="clear" w:color="auto" w:fill="FFFFFF"/>
+        <w:tabs>
+          <w:tab w:val="left" w:pos="916"/>
+          <w:tab w:val="left" w:pos="1832"/>
+          <w:tab w:val="left" w:pos="2748"/>
+          <w:tab w:val="left" w:pos="3664"/>
+          <w:tab w:val="left" w:pos="4580"/>
+          <w:tab w:val="left" w:pos="5496"/>
+          <w:tab w:val="left" w:pos="6412"/>
+          <w:tab w:val="left" w:pos="7328"/>
+          <w:tab w:val="left" w:pos="8244"/>
+          <w:tab w:val="left" w:pos="9160"/>
+          <w:tab w:val="left" w:pos="10076"/>
+          <w:tab w:val="left" w:pos="10992"/>
+          <w:tab w:val="left" w:pos="11908"/>
+          <w:tab w:val="left" w:pos="12824"/>
+          <w:tab w:val="left" w:pos="13740"/>
+          <w:tab w:val="left" w:pos="14656"/>
+        </w:tabs>
+        <w:spacing w:after="0" w:line="240" w:lineRule="auto"/>
+        <w:jc w:val="both"/>
+        <w:rPr>
+          <w:rFonts w:eastAsia="Times New Roman" w:cstheme="minorHAnsi"/>
+          <w:color w:val="000000"/>
+          <w:sz w:val="28"/>
+          <w:szCs w:val="28"/>
+        </w:rPr>
+      </w:pPr>
+      <w:r>
+        <w:rPr>
+          <w:rFonts w:eastAsia="Times New Roman" w:cstheme="minorHAnsi"/>
+          <w:b/>
+          <w:color w:val="000000"/>
+          <w:sz w:val="28"/>
+          <w:szCs w:val="28"/>
+        </w:rPr>
+        <w:tab/>
+      </w:r>
+      <w:r>
+        <w:rPr>
+          <w:rFonts w:eastAsia="Times New Roman" w:cstheme="minorHAnsi"/>
+          <w:color w:val="000000"/>
+          <w:sz w:val="28"/>
+          <w:szCs w:val="28"/>
+        </w:rPr>
+        <w:t>To perform simple analysis</w:t>
+      </w:r>
+    </w:p>
+    <w:p>
+      <w:pPr>
+        <w:shd w:val="clear" w:color="auto" w:fill="FFFFFF"/>
+        <w:tabs>
+          <w:tab w:val="left" w:pos="916"/>
+          <w:tab w:val="left" w:pos="1832"/>
+          <w:tab w:val="left" w:pos="2748"/>
+          <w:tab w:val="left" w:pos="3664"/>
+          <w:tab w:val="left" w:pos="4580"/>
+          <w:tab w:val="left" w:pos="5496"/>
+          <w:tab w:val="left" w:pos="6412"/>
+          <w:tab w:val="left" w:pos="7328"/>
+          <w:tab w:val="left" w:pos="8244"/>
+          <w:tab w:val="left" w:pos="9160"/>
+          <w:tab w:val="left" w:pos="10076"/>
+          <w:tab w:val="left" w:pos="10992"/>
+          <w:tab w:val="left" w:pos="11908"/>
+          <w:tab w:val="left" w:pos="12824"/>
+          <w:tab w:val="left" w:pos="13740"/>
+          <w:tab w:val="left" w:pos="14656"/>
+        </w:tabs>
+        <w:spacing w:after="0" w:line="240" w:lineRule="auto"/>
+        <w:jc w:val="both"/>
+        <w:rPr>
+          <w:rFonts w:eastAsia="Times New Roman" w:cstheme="minorHAnsi"/>
+          <w:b/>
+          <w:color w:val="000000"/>
+          <w:sz w:val="28"/>
+          <w:szCs w:val="28"/>
+        </w:rPr>
+      </w:pPr>
+      <w:r>
+        <w:rPr>
+          <w:rFonts w:eastAsia="Times New Roman" w:cstheme="minorHAnsi"/>
+          <w:b/>
+          <w:color w:val="000000"/>
+          <w:sz w:val="28"/>
+          <w:szCs w:val="28"/>
+        </w:rPr>
+        <w:lastRenderedPageBreak/>
         <w:t>Machine learning approaches</w:t>
       </w:r>
     </w:p>
@@ -5919,7 +11524,7 @@
 </file>
 
 <file path=customXml/itemProps1.xml><?xml version="1.0" encoding="utf-8"?>
-<ds:datastoreItem xmlns:ds="http://schemas.openxmlformats.org/officeDocument/2006/customXml" ds:itemID="{59729198-C129-4142-9F45-90A38F5B259A}">
+<ds:datastoreItem xmlns:ds="http://schemas.openxmlformats.org/officeDocument/2006/customXml" ds:itemID="{7386EACC-44B0-43FF-91BA-71E0ACDB9ED9}">
   <ds:schemaRefs>
     <ds:schemaRef ds:uri="http://schemas.openxmlformats.org/officeDocument/2006/bibliography"/>
   </ds:schemaRefs>

--- a/final-report.docx
+++ b/final-report.docx
@@ -923,17 +923,7 @@
           <w:sz w:val="28"/>
           <w:szCs w:val="28"/>
         </w:rPr>
-        <w:t xml:space="preserve">. The sample </w:t>
-      </w:r>
-      <w:r>
-        <w:rPr>
-          <w:rFonts w:eastAsia="Times New Roman" w:cstheme="minorHAnsi"/>
-          <w:color w:val="000000"/>
-          <w:sz w:val="28"/>
-          <w:szCs w:val="28"/>
-        </w:rPr>
-        <w:lastRenderedPageBreak/>
-        <w:t xml:space="preserve">included all observations except ones where property damage was not properly evaluated or it was unknown if </w:t>
+        <w:t xml:space="preserve">. The sample included all observations except ones where property damage was not properly evaluated or it was unknown if </w:t>
       </w:r>
       <w:r>
         <w:rPr>
@@ -1077,7 +1067,7 @@
       <w:tblPr>
         <w:tblStyle w:val="a6"/>
         <w:tblW w:w="0" w:type="auto"/>
-        <w:tblInd w:w="-365" w:type="dxa"/>
+        <w:jc w:val="center"/>
         <w:tblLook w:val="04A0" w:firstRow="1" w:lastRow="0" w:firstColumn="1" w:lastColumn="0" w:noHBand="0" w:noVBand="1"/>
       </w:tblPr>
       <w:tblGrid>
@@ -1088,6 +1078,9 @@
         <w:gridCol w:w="1576"/>
       </w:tblGrid>
       <w:tr>
+        <w:trPr>
+          <w:jc w:val="center"/>
+        </w:trPr>
         <w:tc>
           <w:tcPr>
             <w:tcW w:w="10044" w:type="dxa"/>
@@ -1115,26 +1108,38 @@
               </w:tabs>
               <w:rPr>
                 <w:rFonts w:eastAsia="Times New Roman" w:cstheme="minorHAnsi"/>
-                <w:b/>
-                <w:color w:val="000000"/>
-                <w:sz w:val="28"/>
-                <w:szCs w:val="28"/>
-              </w:rPr>
-            </w:pPr>
-            <w:r>
-              <w:rPr>
-                <w:rFonts w:eastAsia="Times New Roman" w:cstheme="minorHAnsi"/>
-                <w:b/>
-                <w:color w:val="000000"/>
-                <w:sz w:val="28"/>
-                <w:szCs w:val="28"/>
-              </w:rPr>
-              <w:t>Table 1. The division of the research in two parts.</w:t>
+                <w:color w:val="000000"/>
+                <w:sz w:val="28"/>
+                <w:szCs w:val="28"/>
+              </w:rPr>
+            </w:pPr>
+            <w:r>
+              <w:rPr>
+                <w:rFonts w:eastAsia="Times New Roman" w:cstheme="minorHAnsi"/>
+                <w:color w:val="000000"/>
+                <w:sz w:val="28"/>
+                <w:szCs w:val="28"/>
+                <w:u w:val="single"/>
+              </w:rPr>
+              <w:lastRenderedPageBreak/>
+              <w:t>Table 1.</w:t>
+            </w:r>
+            <w:r>
+              <w:rPr>
+                <w:rFonts w:eastAsia="Times New Roman" w:cstheme="minorHAnsi"/>
+                <w:color w:val="000000"/>
+                <w:sz w:val="28"/>
+                <w:szCs w:val="28"/>
+              </w:rPr>
+              <w:t xml:space="preserve"> The division of the research in two parts.</w:t>
             </w:r>
           </w:p>
         </w:tc>
       </w:tr>
       <w:tr>
+        <w:trPr>
+          <w:jc w:val="center"/>
+        </w:trPr>
         <w:tc>
           <w:tcPr>
             <w:tcW w:w="700" w:type="dxa"/>
@@ -1357,6 +1362,9 @@
         </w:tc>
       </w:tr>
       <w:tr>
+        <w:trPr>
+          <w:jc w:val="center"/>
+        </w:trPr>
         <w:tc>
           <w:tcPr>
             <w:tcW w:w="700" w:type="dxa"/>
@@ -1705,6 +1713,9 @@
         </w:tc>
       </w:tr>
       <w:tr>
+        <w:trPr>
+          <w:jc w:val="center"/>
+        </w:trPr>
         <w:tc>
           <w:tcPr>
             <w:tcW w:w="700" w:type="dxa"/>
@@ -2289,17 +2300,7 @@
           <w:sz w:val="28"/>
           <w:szCs w:val="28"/>
         </w:rPr>
-        <w:t xml:space="preserve"> designator(cz_type) of weather event shows is the event happened in county(C), zone(Z) or Marine Zone(M). The county is administrative unit of state. Zone in this sample in this center means NWS Forecast zone which includes several counties. The designator shows which kind of events could happened as well as demonstrate the </w:t>
-      </w:r>
-      <w:r>
-        <w:rPr>
-          <w:rFonts w:eastAsia="Times New Roman" w:cstheme="minorHAnsi"/>
-          <w:color w:val="000000"/>
-          <w:sz w:val="28"/>
-          <w:szCs w:val="28"/>
-        </w:rPr>
-        <w:lastRenderedPageBreak/>
-        <w:t>spread of the event. Marine zone was unintentionally ruled out of the sample after the data management.</w:t>
+        <w:t xml:space="preserve"> designator(cz_type) of weather event shows is the event happened in county(C), zone(Z) or Marine Zone(M). The county is administrative unit of state. Zone in this sample in this center means NWS Forecast zone which includes several counties. The designator shows which kind of events could happened as well as demonstrate the spread of the event. Marine zone was unintentionally ruled out of the sample after the data management.</w:t>
       </w:r>
     </w:p>
     <w:p>
@@ -2340,14 +2341,6 @@
           <w:szCs w:val="28"/>
         </w:rPr>
         <w:tab/>
-      </w:r>
-      <w:r>
-        <w:rPr>
-          <w:rFonts w:eastAsia="Times New Roman" w:cstheme="minorHAnsi"/>
-          <w:color w:val="000000"/>
-          <w:sz w:val="28"/>
-          <w:szCs w:val="28"/>
-        </w:rPr>
         <w:t xml:space="preserve">A climate region originally was not presented in the data set. However, I have found the map on the </w:t>
       </w:r>
       <w:hyperlink r:id="rId8" w:history="1">
@@ -2406,16 +2399,19 @@
       <w:tblPr>
         <w:tblStyle w:val="a6"/>
         <w:tblW w:w="0" w:type="auto"/>
-        <w:tblInd w:w="-545" w:type="dxa"/>
+        <w:jc w:val="center"/>
         <w:tblLook w:val="04A0" w:firstRow="1" w:lastRow="0" w:firstColumn="1" w:lastColumn="0" w:noHBand="0" w:noVBand="1"/>
       </w:tblPr>
       <w:tblGrid>
         <w:gridCol w:w="2250"/>
-        <w:gridCol w:w="1710"/>
-        <w:gridCol w:w="3415"/>
+        <w:gridCol w:w="1643"/>
+        <w:gridCol w:w="3492"/>
         <w:gridCol w:w="2849"/>
       </w:tblGrid>
       <w:tr>
+        <w:trPr>
+          <w:jc w:val="center"/>
+        </w:trPr>
         <w:tc>
           <w:tcPr>
             <w:tcW w:w="10224" w:type="dxa"/>
@@ -2444,56 +2440,37 @@
               </w:tabs>
               <w:rPr>
                 <w:rFonts w:eastAsia="Times New Roman" w:cstheme="minorHAnsi"/>
-                <w:b/>
-                <w:color w:val="000000"/>
-                <w:sz w:val="28"/>
-                <w:szCs w:val="28"/>
-              </w:rPr>
-            </w:pPr>
-            <w:r>
-              <w:rPr>
-                <w:rFonts w:eastAsia="Times New Roman" w:cstheme="minorHAnsi"/>
-                <w:b/>
-                <w:color w:val="000000"/>
-                <w:sz w:val="28"/>
-                <w:szCs w:val="28"/>
-              </w:rPr>
-              <w:t xml:space="preserve">Table </w:t>
-            </w:r>
-            <w:r>
-              <w:rPr>
-                <w:rFonts w:eastAsia="Times New Roman" w:cstheme="minorHAnsi"/>
-                <w:b/>
-                <w:color w:val="000000"/>
-                <w:sz w:val="28"/>
-                <w:szCs w:val="28"/>
-              </w:rPr>
-              <w:t>2</w:t>
-            </w:r>
-            <w:r>
-              <w:rPr>
-                <w:rFonts w:eastAsia="Times New Roman" w:cstheme="minorHAnsi"/>
-                <w:b/>
-                <w:color w:val="000000"/>
-                <w:sz w:val="28"/>
-                <w:szCs w:val="28"/>
-              </w:rPr>
-              <w:t xml:space="preserve">. </w:t>
-            </w:r>
-            <w:r>
-              <w:rPr>
-                <w:rFonts w:eastAsia="Times New Roman" w:cstheme="minorHAnsi"/>
-                <w:b/>
-                <w:color w:val="000000"/>
-                <w:sz w:val="28"/>
-                <w:szCs w:val="28"/>
-              </w:rPr>
-              <w:t>The explanatory variables used in the analysis</w:t>
+                <w:color w:val="000000"/>
+                <w:sz w:val="28"/>
+                <w:szCs w:val="28"/>
+              </w:rPr>
+            </w:pPr>
+            <w:r>
+              <w:rPr>
+                <w:rFonts w:eastAsia="Times New Roman" w:cstheme="minorHAnsi"/>
+                <w:color w:val="000000"/>
+                <w:sz w:val="28"/>
+                <w:szCs w:val="28"/>
+                <w:u w:val="single"/>
+              </w:rPr>
+              <w:t>Table 2.</w:t>
+            </w:r>
+            <w:r>
+              <w:rPr>
+                <w:rFonts w:eastAsia="Times New Roman" w:cstheme="minorHAnsi"/>
+                <w:color w:val="000000"/>
+                <w:sz w:val="28"/>
+                <w:szCs w:val="28"/>
+              </w:rPr>
+              <w:t xml:space="preserve"> The explanatory variables used in the analysis</w:t>
             </w:r>
           </w:p>
         </w:tc>
       </w:tr>
       <w:tr>
+        <w:trPr>
+          <w:jc w:val="center"/>
+        </w:trPr>
         <w:tc>
           <w:tcPr>
             <w:tcW w:w="2250" w:type="dxa"/>
@@ -2551,7 +2528,7 @@
         </w:tc>
         <w:tc>
           <w:tcPr>
-            <w:tcW w:w="1710" w:type="dxa"/>
+            <w:tcW w:w="1633" w:type="dxa"/>
             <w:vAlign w:val="center"/>
           </w:tcPr>
           <w:p>
@@ -2596,7 +2573,7 @@
         </w:tc>
         <w:tc>
           <w:tcPr>
-            <w:tcW w:w="3415" w:type="dxa"/>
+            <w:tcW w:w="3492" w:type="dxa"/>
             <w:vAlign w:val="center"/>
           </w:tcPr>
           <w:p>
@@ -2696,6 +2673,9 @@
         </w:tc>
       </w:tr>
       <w:tr>
+        <w:trPr>
+          <w:jc w:val="center"/>
+        </w:trPr>
         <w:tc>
           <w:tcPr>
             <w:tcW w:w="2250" w:type="dxa"/>
@@ -2735,13 +2715,14 @@
                 <w:sz w:val="28"/>
                 <w:szCs w:val="28"/>
               </w:rPr>
+              <w:lastRenderedPageBreak/>
               <w:t>“climate_region”</w:t>
             </w:r>
           </w:p>
         </w:tc>
         <w:tc>
           <w:tcPr>
-            <w:tcW w:w="1710" w:type="dxa"/>
+            <w:tcW w:w="1633" w:type="dxa"/>
             <w:vMerge w:val="restart"/>
             <w:vAlign w:val="center"/>
           </w:tcPr>
@@ -2785,7 +2766,7 @@
         </w:tc>
         <w:tc>
           <w:tcPr>
-            <w:tcW w:w="3415" w:type="dxa"/>
+            <w:tcW w:w="3492" w:type="dxa"/>
             <w:vAlign w:val="center"/>
           </w:tcPr>
           <w:p>
@@ -2847,6 +2828,7 @@
         <w:tc>
           <w:tcPr>
             <w:tcW w:w="2849" w:type="dxa"/>
+            <w:vMerge w:val="restart"/>
             <w:vAlign w:val="center"/>
           </w:tcPr>
           <w:p>
@@ -2889,6 +2871,9 @@
         </w:tc>
       </w:tr>
       <w:tr>
+        <w:trPr>
+          <w:jc w:val="center"/>
+        </w:trPr>
         <w:tc>
           <w:tcPr>
             <w:tcW w:w="2250" w:type="dxa"/>
@@ -2928,13 +2913,13 @@
                 <w:sz w:val="28"/>
                 <w:szCs w:val="28"/>
               </w:rPr>
-              <w:t>“cz_type”</w:t>
-            </w:r>
-          </w:p>
-        </w:tc>
-        <w:tc>
-          <w:tcPr>
-            <w:tcW w:w="1710" w:type="dxa"/>
+              <w:t>“month_name”</w:t>
+            </w:r>
+          </w:p>
+        </w:tc>
+        <w:tc>
+          <w:tcPr>
+            <w:tcW w:w="1633" w:type="dxa"/>
             <w:vMerge/>
             <w:vAlign w:val="center"/>
           </w:tcPr>
@@ -2969,7 +2954,7 @@
         </w:tc>
         <w:tc>
           <w:tcPr>
-            <w:tcW w:w="3415" w:type="dxa"/>
+            <w:tcW w:w="3492" w:type="dxa"/>
             <w:vAlign w:val="center"/>
           </w:tcPr>
           <w:p>
@@ -3002,35 +2987,54 @@
             <w:r>
               <w:rPr>
                 <w:rFonts w:eastAsia="Times New Roman" w:cstheme="minorHAnsi"/>
-                <w:color w:val="000000"/>
-                <w:sz w:val="28"/>
-                <w:szCs w:val="28"/>
-              </w:rPr>
-              <w:t>The designator showing i</w:t>
-            </w:r>
-            <w:r>
-              <w:rPr>
-                <w:rFonts w:eastAsia="Times New Roman" w:cstheme="minorHAnsi"/>
-                <w:color w:val="000000"/>
-                <w:sz w:val="28"/>
-                <w:szCs w:val="28"/>
-              </w:rPr>
-              <w:t>f the event happened in county(C), zone(Z) or in the see(M)</w:t>
-            </w:r>
-            <w:r>
-              <w:rPr>
-                <w:rFonts w:eastAsia="Times New Roman" w:cstheme="minorHAnsi"/>
-                <w:color w:val="000000"/>
-                <w:sz w:val="28"/>
-                <w:szCs w:val="28"/>
-              </w:rPr>
-              <w:t xml:space="preserve">. </w:t>
+                <w:color w:val="000000" w:themeColor="text1"/>
+                <w:sz w:val="28"/>
+                <w:szCs w:val="28"/>
+              </w:rPr>
+              <w:t>A</w:t>
+            </w:r>
+            <w:r>
+              <w:rPr>
+                <w:rFonts w:eastAsia="Times New Roman" w:cstheme="minorHAnsi"/>
+                <w:color w:val="000000" w:themeColor="text1"/>
+                <w:sz w:val="28"/>
+                <w:szCs w:val="28"/>
+              </w:rPr>
+              <w:t xml:space="preserve"> </w:t>
+            </w:r>
+            <w:r>
+              <w:rPr>
+                <w:rFonts w:eastAsia="Times New Roman" w:cstheme="minorHAnsi"/>
+                <w:color w:val="000000" w:themeColor="text1"/>
+                <w:sz w:val="28"/>
+                <w:szCs w:val="28"/>
+              </w:rPr>
+              <w:t>month</w:t>
+            </w:r>
+            <w:r>
+              <w:rPr>
+                <w:rFonts w:eastAsia="Times New Roman" w:cstheme="minorHAnsi"/>
+                <w:color w:val="000000" w:themeColor="text1"/>
+                <w:sz w:val="28"/>
+                <w:szCs w:val="28"/>
+              </w:rPr>
+              <w:t xml:space="preserve"> when the event happened</w:t>
+            </w:r>
+            <w:r>
+              <w:rPr>
+                <w:rFonts w:eastAsia="Times New Roman" w:cstheme="minorHAnsi"/>
+                <w:color w:val="000000"/>
+                <w:sz w:val="28"/>
+                <w:szCs w:val="28"/>
+              </w:rPr>
+              <w:t xml:space="preserve"> </w:t>
             </w:r>
           </w:p>
         </w:tc>
         <w:tc>
           <w:tcPr>
             <w:tcW w:w="2849" w:type="dxa"/>
+            <w:vMerge/>
             <w:vAlign w:val="center"/>
           </w:tcPr>
           <w:p>
@@ -3060,19 +3064,13 @@
                 <w:szCs w:val="28"/>
               </w:rPr>
             </w:pPr>
-            <w:r>
-              <w:rPr>
-                <w:rFonts w:eastAsia="Times New Roman" w:cstheme="minorHAnsi"/>
-                <w:color w:val="000000"/>
-                <w:sz w:val="28"/>
-                <w:szCs w:val="28"/>
-              </w:rPr>
-              <w:t>ANOVA, Chi-square</w:t>
-            </w:r>
           </w:p>
         </w:tc>
       </w:tr>
       <w:tr>
+        <w:trPr>
+          <w:jc w:val="center"/>
+        </w:trPr>
         <w:tc>
           <w:tcPr>
             <w:tcW w:w="2250" w:type="dxa"/>
@@ -3112,13 +3110,13 @@
                 <w:sz w:val="28"/>
                 <w:szCs w:val="28"/>
               </w:rPr>
-              <w:t>“event_type”</w:t>
-            </w:r>
-          </w:p>
-        </w:tc>
-        <w:tc>
-          <w:tcPr>
-            <w:tcW w:w="1710" w:type="dxa"/>
+              <w:t xml:space="preserve">“cz_type” </w:t>
+            </w:r>
+          </w:p>
+        </w:tc>
+        <w:tc>
+          <w:tcPr>
+            <w:tcW w:w="1633" w:type="dxa"/>
             <w:vMerge/>
             <w:vAlign w:val="center"/>
           </w:tcPr>
@@ -3154,7 +3152,178 @@
         </w:tc>
         <w:tc>
           <w:tcPr>
-            <w:tcW w:w="3415" w:type="dxa"/>
+            <w:tcW w:w="3492" w:type="dxa"/>
+            <w:vAlign w:val="center"/>
+          </w:tcPr>
+          <w:p>
+            <w:pPr>
+              <w:tabs>
+                <w:tab w:val="left" w:pos="916"/>
+                <w:tab w:val="left" w:pos="1832"/>
+                <w:tab w:val="left" w:pos="2748"/>
+                <w:tab w:val="left" w:pos="3664"/>
+                <w:tab w:val="left" w:pos="4580"/>
+                <w:tab w:val="left" w:pos="5496"/>
+                <w:tab w:val="left" w:pos="6412"/>
+                <w:tab w:val="left" w:pos="7328"/>
+                <w:tab w:val="left" w:pos="8244"/>
+                <w:tab w:val="left" w:pos="9160"/>
+                <w:tab w:val="left" w:pos="10076"/>
+                <w:tab w:val="left" w:pos="10992"/>
+                <w:tab w:val="left" w:pos="11908"/>
+                <w:tab w:val="left" w:pos="12824"/>
+                <w:tab w:val="left" w:pos="13740"/>
+                <w:tab w:val="left" w:pos="14656"/>
+              </w:tabs>
+              <w:rPr>
+                <w:rFonts w:eastAsia="Times New Roman" w:cstheme="minorHAnsi"/>
+                <w:color w:val="000000"/>
+                <w:sz w:val="28"/>
+                <w:szCs w:val="28"/>
+                <w:u w:val="single"/>
+              </w:rPr>
+            </w:pPr>
+            <w:r>
+              <w:rPr>
+                <w:rFonts w:eastAsia="Times New Roman" w:cstheme="minorHAnsi"/>
+                <w:color w:val="000000"/>
+                <w:sz w:val="28"/>
+                <w:szCs w:val="28"/>
+              </w:rPr>
+              <w:t>The designator showing if the event happened in county(C), zone(Z) or in the see(M).</w:t>
+            </w:r>
+          </w:p>
+        </w:tc>
+        <w:tc>
+          <w:tcPr>
+            <w:tcW w:w="2849" w:type="dxa"/>
+            <w:vAlign w:val="center"/>
+          </w:tcPr>
+          <w:p>
+            <w:pPr>
+              <w:tabs>
+                <w:tab w:val="left" w:pos="916"/>
+                <w:tab w:val="left" w:pos="1832"/>
+                <w:tab w:val="left" w:pos="2748"/>
+                <w:tab w:val="left" w:pos="3664"/>
+                <w:tab w:val="left" w:pos="4580"/>
+                <w:tab w:val="left" w:pos="5496"/>
+                <w:tab w:val="left" w:pos="6412"/>
+                <w:tab w:val="left" w:pos="7328"/>
+                <w:tab w:val="left" w:pos="8244"/>
+                <w:tab w:val="left" w:pos="9160"/>
+                <w:tab w:val="left" w:pos="10076"/>
+                <w:tab w:val="left" w:pos="10992"/>
+                <w:tab w:val="left" w:pos="11908"/>
+                <w:tab w:val="left" w:pos="12824"/>
+                <w:tab w:val="left" w:pos="13740"/>
+                <w:tab w:val="left" w:pos="14656"/>
+              </w:tabs>
+              <w:rPr>
+                <w:rFonts w:eastAsia="Times New Roman" w:cstheme="minorHAnsi"/>
+                <w:color w:val="000000"/>
+                <w:sz w:val="28"/>
+                <w:szCs w:val="28"/>
+              </w:rPr>
+            </w:pPr>
+            <w:r>
+              <w:rPr>
+                <w:rFonts w:eastAsia="Times New Roman" w:cstheme="minorHAnsi"/>
+                <w:color w:val="000000"/>
+                <w:sz w:val="28"/>
+                <w:szCs w:val="28"/>
+              </w:rPr>
+              <w:t>ANOVA, Chi-square</w:t>
+            </w:r>
+          </w:p>
+        </w:tc>
+      </w:tr>
+      <w:tr>
+        <w:trPr>
+          <w:jc w:val="center"/>
+        </w:trPr>
+        <w:tc>
+          <w:tcPr>
+            <w:tcW w:w="2250" w:type="dxa"/>
+            <w:vAlign w:val="center"/>
+          </w:tcPr>
+          <w:p>
+            <w:pPr>
+              <w:tabs>
+                <w:tab w:val="left" w:pos="916"/>
+                <w:tab w:val="left" w:pos="1832"/>
+                <w:tab w:val="left" w:pos="2748"/>
+                <w:tab w:val="left" w:pos="3664"/>
+                <w:tab w:val="left" w:pos="4580"/>
+                <w:tab w:val="left" w:pos="5496"/>
+                <w:tab w:val="left" w:pos="6412"/>
+                <w:tab w:val="left" w:pos="7328"/>
+                <w:tab w:val="left" w:pos="8244"/>
+                <w:tab w:val="left" w:pos="9160"/>
+                <w:tab w:val="left" w:pos="10076"/>
+                <w:tab w:val="left" w:pos="10992"/>
+                <w:tab w:val="left" w:pos="11908"/>
+                <w:tab w:val="left" w:pos="12824"/>
+                <w:tab w:val="left" w:pos="13740"/>
+                <w:tab w:val="left" w:pos="14656"/>
+              </w:tabs>
+              <w:rPr>
+                <w:rFonts w:eastAsia="Times New Roman" w:cstheme="minorHAnsi"/>
+                <w:color w:val="000000"/>
+                <w:sz w:val="28"/>
+                <w:szCs w:val="28"/>
+              </w:rPr>
+            </w:pPr>
+            <w:r>
+              <w:rPr>
+                <w:rFonts w:eastAsia="Times New Roman" w:cstheme="minorHAnsi"/>
+                <w:color w:val="000000"/>
+                <w:sz w:val="28"/>
+                <w:szCs w:val="28"/>
+              </w:rPr>
+              <w:t>“event_type”</w:t>
+            </w:r>
+          </w:p>
+        </w:tc>
+        <w:tc>
+          <w:tcPr>
+            <w:tcW w:w="1633" w:type="dxa"/>
+            <w:vMerge/>
+            <w:vAlign w:val="center"/>
+          </w:tcPr>
+          <w:p>
+            <w:pPr>
+              <w:tabs>
+                <w:tab w:val="left" w:pos="916"/>
+                <w:tab w:val="left" w:pos="1832"/>
+                <w:tab w:val="left" w:pos="2748"/>
+                <w:tab w:val="left" w:pos="3664"/>
+                <w:tab w:val="left" w:pos="4580"/>
+                <w:tab w:val="left" w:pos="5496"/>
+                <w:tab w:val="left" w:pos="6412"/>
+                <w:tab w:val="left" w:pos="7328"/>
+                <w:tab w:val="left" w:pos="8244"/>
+                <w:tab w:val="left" w:pos="9160"/>
+                <w:tab w:val="left" w:pos="10076"/>
+                <w:tab w:val="left" w:pos="10992"/>
+                <w:tab w:val="left" w:pos="11908"/>
+                <w:tab w:val="left" w:pos="12824"/>
+                <w:tab w:val="left" w:pos="13740"/>
+                <w:tab w:val="left" w:pos="14656"/>
+              </w:tabs>
+              <w:rPr>
+                <w:rFonts w:eastAsia="Times New Roman" w:cstheme="minorHAnsi"/>
+                <w:color w:val="000000"/>
+                <w:sz w:val="28"/>
+                <w:szCs w:val="28"/>
+                <w:u w:val="single"/>
+              </w:rPr>
+            </w:pPr>
+          </w:p>
+        </w:tc>
+        <w:tc>
+          <w:tcPr>
+            <w:tcW w:w="3492" w:type="dxa"/>
             <w:vAlign w:val="center"/>
           </w:tcPr>
           <w:p>
@@ -3205,6 +3374,13 @@
               <w:t>he type of the weather event (e.g. Flood, Marine Thunderstorm Wind etc.)</w:t>
             </w:r>
           </w:p>
+        </w:tc>
+        <w:tc>
+          <w:tcPr>
+            <w:tcW w:w="2849" w:type="dxa"/>
+            <w:vMerge w:val="restart"/>
+            <w:vAlign w:val="center"/>
+          </w:tcPr>
           <w:p>
             <w:pPr>
               <w:tabs>
@@ -3230,15 +3406,27 @@
                 <w:color w:val="000000"/>
                 <w:sz w:val="28"/>
                 <w:szCs w:val="28"/>
-                <w:u w:val="single"/>
-              </w:rPr>
-            </w:pPr>
-          </w:p>
-        </w:tc>
-        <w:tc>
-          <w:tcPr>
-            <w:tcW w:w="2849" w:type="dxa"/>
-            <w:vMerge w:val="restart"/>
+              </w:rPr>
+            </w:pPr>
+            <w:r>
+              <w:rPr>
+                <w:rFonts w:eastAsia="Times New Roman" w:cstheme="minorHAnsi"/>
+                <w:color w:val="000000"/>
+                <w:sz w:val="28"/>
+                <w:szCs w:val="28"/>
+              </w:rPr>
+              <w:t>Decision Tree, Random Forest, Multiple regression</w:t>
+            </w:r>
+          </w:p>
+        </w:tc>
+      </w:tr>
+      <w:tr>
+        <w:trPr>
+          <w:jc w:val="center"/>
+        </w:trPr>
+        <w:tc>
+          <w:tcPr>
+            <w:tcW w:w="2250" w:type="dxa"/>
             <w:vAlign w:val="center"/>
           </w:tcPr>
           <w:p>
@@ -3275,33 +3463,13 @@
                 <w:sz w:val="28"/>
                 <w:szCs w:val="28"/>
               </w:rPr>
-              <w:t xml:space="preserve">Decision Tree, Random </w:t>
-            </w:r>
-            <w:r>
-              <w:rPr>
-                <w:rFonts w:eastAsia="Times New Roman" w:cstheme="minorHAnsi"/>
-                <w:color w:val="000000"/>
-                <w:sz w:val="28"/>
-                <w:szCs w:val="28"/>
-              </w:rPr>
-              <w:t>Forest, Multiple</w:t>
-            </w:r>
-            <w:r>
-              <w:rPr>
-                <w:rFonts w:eastAsia="Times New Roman" w:cstheme="minorHAnsi"/>
-                <w:color w:val="000000"/>
-                <w:sz w:val="28"/>
-                <w:szCs w:val="28"/>
-              </w:rPr>
-              <w:t xml:space="preserve"> regression</w:t>
-            </w:r>
-          </w:p>
-        </w:tc>
-      </w:tr>
-      <w:tr>
-        <w:tc>
-          <w:tcPr>
-            <w:tcW w:w="2250" w:type="dxa"/>
+              <w:t>“event_duration”</w:t>
+            </w:r>
+          </w:p>
+        </w:tc>
+        <w:tc>
+          <w:tcPr>
+            <w:tcW w:w="1633" w:type="dxa"/>
             <w:vAlign w:val="center"/>
           </w:tcPr>
           <w:p>
@@ -3338,253 +3506,13 @@
                 <w:sz w:val="28"/>
                 <w:szCs w:val="28"/>
               </w:rPr>
-              <w:t>“</w:t>
-            </w:r>
-            <w:r>
-              <w:rPr>
-                <w:rFonts w:eastAsia="Times New Roman" w:cstheme="minorHAnsi"/>
-                <w:color w:val="000000"/>
-                <w:sz w:val="28"/>
-                <w:szCs w:val="28"/>
-              </w:rPr>
-              <w:t>month_name”</w:t>
-            </w:r>
-          </w:p>
-        </w:tc>
-        <w:tc>
-          <w:tcPr>
-            <w:tcW w:w="1710" w:type="dxa"/>
-            <w:vMerge/>
-            <w:vAlign w:val="center"/>
-          </w:tcPr>
-          <w:p>
-            <w:pPr>
-              <w:tabs>
-                <w:tab w:val="left" w:pos="916"/>
-                <w:tab w:val="left" w:pos="1832"/>
-                <w:tab w:val="left" w:pos="2748"/>
-                <w:tab w:val="left" w:pos="3664"/>
-                <w:tab w:val="left" w:pos="4580"/>
-                <w:tab w:val="left" w:pos="5496"/>
-                <w:tab w:val="left" w:pos="6412"/>
-                <w:tab w:val="left" w:pos="7328"/>
-                <w:tab w:val="left" w:pos="8244"/>
-                <w:tab w:val="left" w:pos="9160"/>
-                <w:tab w:val="left" w:pos="10076"/>
-                <w:tab w:val="left" w:pos="10992"/>
-                <w:tab w:val="left" w:pos="11908"/>
-                <w:tab w:val="left" w:pos="12824"/>
-                <w:tab w:val="left" w:pos="13740"/>
-                <w:tab w:val="left" w:pos="14656"/>
-              </w:tabs>
-              <w:rPr>
-                <w:rFonts w:eastAsia="Times New Roman" w:cstheme="minorHAnsi"/>
-                <w:color w:val="000000"/>
-                <w:sz w:val="28"/>
-                <w:szCs w:val="28"/>
-                <w:u w:val="single"/>
-              </w:rPr>
-            </w:pPr>
-          </w:p>
-        </w:tc>
-        <w:tc>
-          <w:tcPr>
-            <w:tcW w:w="3415" w:type="dxa"/>
-            <w:vAlign w:val="center"/>
-          </w:tcPr>
-          <w:p>
-            <w:pPr>
-              <w:tabs>
-                <w:tab w:val="left" w:pos="916"/>
-                <w:tab w:val="left" w:pos="1832"/>
-                <w:tab w:val="left" w:pos="2748"/>
-                <w:tab w:val="left" w:pos="3664"/>
-                <w:tab w:val="left" w:pos="4580"/>
-                <w:tab w:val="left" w:pos="5496"/>
-                <w:tab w:val="left" w:pos="6412"/>
-                <w:tab w:val="left" w:pos="7328"/>
-                <w:tab w:val="left" w:pos="8244"/>
-                <w:tab w:val="left" w:pos="9160"/>
-                <w:tab w:val="left" w:pos="10076"/>
-                <w:tab w:val="left" w:pos="10992"/>
-                <w:tab w:val="left" w:pos="11908"/>
-                <w:tab w:val="left" w:pos="12824"/>
-                <w:tab w:val="left" w:pos="13740"/>
-                <w:tab w:val="left" w:pos="14656"/>
-              </w:tabs>
-              <w:rPr>
-                <w:rFonts w:eastAsia="Times New Roman" w:cstheme="minorHAnsi"/>
-                <w:color w:val="000000"/>
-                <w:sz w:val="28"/>
-                <w:szCs w:val="28"/>
-                <w:u w:val="single"/>
-              </w:rPr>
-            </w:pPr>
-            <w:r>
-              <w:rPr>
-                <w:rFonts w:eastAsia="Times New Roman" w:cstheme="minorHAnsi"/>
-                <w:color w:val="000000" w:themeColor="text1"/>
-                <w:sz w:val="28"/>
-                <w:szCs w:val="28"/>
-              </w:rPr>
-              <w:t>A</w:t>
-            </w:r>
-            <w:r>
-              <w:rPr>
-                <w:rFonts w:eastAsia="Times New Roman" w:cstheme="minorHAnsi"/>
-                <w:color w:val="000000" w:themeColor="text1"/>
-                <w:sz w:val="28"/>
-                <w:szCs w:val="28"/>
-              </w:rPr>
-              <w:t xml:space="preserve"> </w:t>
-            </w:r>
-            <w:r>
-              <w:rPr>
-                <w:rFonts w:eastAsia="Times New Roman" w:cstheme="minorHAnsi"/>
-                <w:color w:val="000000" w:themeColor="text1"/>
-                <w:sz w:val="28"/>
-                <w:szCs w:val="28"/>
-              </w:rPr>
-              <w:t>month</w:t>
-            </w:r>
-            <w:r>
-              <w:rPr>
-                <w:rFonts w:eastAsia="Times New Roman" w:cstheme="minorHAnsi"/>
-                <w:color w:val="000000" w:themeColor="text1"/>
-                <w:sz w:val="28"/>
-                <w:szCs w:val="28"/>
-              </w:rPr>
-              <w:t xml:space="preserve"> when the event happened</w:t>
-            </w:r>
-          </w:p>
-        </w:tc>
-        <w:tc>
-          <w:tcPr>
-            <w:tcW w:w="2849" w:type="dxa"/>
-            <w:vMerge/>
-            <w:vAlign w:val="center"/>
-          </w:tcPr>
-          <w:p>
-            <w:pPr>
-              <w:tabs>
-                <w:tab w:val="left" w:pos="916"/>
-                <w:tab w:val="left" w:pos="1832"/>
-                <w:tab w:val="left" w:pos="2748"/>
-                <w:tab w:val="left" w:pos="3664"/>
-                <w:tab w:val="left" w:pos="4580"/>
-                <w:tab w:val="left" w:pos="5496"/>
-                <w:tab w:val="left" w:pos="6412"/>
-                <w:tab w:val="left" w:pos="7328"/>
-                <w:tab w:val="left" w:pos="8244"/>
-                <w:tab w:val="left" w:pos="9160"/>
-                <w:tab w:val="left" w:pos="10076"/>
-                <w:tab w:val="left" w:pos="10992"/>
-                <w:tab w:val="left" w:pos="11908"/>
-                <w:tab w:val="left" w:pos="12824"/>
-                <w:tab w:val="left" w:pos="13740"/>
-                <w:tab w:val="left" w:pos="14656"/>
-              </w:tabs>
-              <w:jc w:val="both"/>
-              <w:rPr>
-                <w:rFonts w:eastAsia="Times New Roman" w:cstheme="minorHAnsi"/>
-                <w:color w:val="000000"/>
-                <w:sz w:val="28"/>
-                <w:szCs w:val="28"/>
-              </w:rPr>
-            </w:pPr>
-          </w:p>
-        </w:tc>
-      </w:tr>
-      <w:tr>
-        <w:tc>
-          <w:tcPr>
-            <w:tcW w:w="2250" w:type="dxa"/>
-            <w:vAlign w:val="center"/>
-          </w:tcPr>
-          <w:p>
-            <w:pPr>
-              <w:tabs>
-                <w:tab w:val="left" w:pos="916"/>
-                <w:tab w:val="left" w:pos="1832"/>
-                <w:tab w:val="left" w:pos="2748"/>
-                <w:tab w:val="left" w:pos="3664"/>
-                <w:tab w:val="left" w:pos="4580"/>
-                <w:tab w:val="left" w:pos="5496"/>
-                <w:tab w:val="left" w:pos="6412"/>
-                <w:tab w:val="left" w:pos="7328"/>
-                <w:tab w:val="left" w:pos="8244"/>
-                <w:tab w:val="left" w:pos="9160"/>
-                <w:tab w:val="left" w:pos="10076"/>
-                <w:tab w:val="left" w:pos="10992"/>
-                <w:tab w:val="left" w:pos="11908"/>
-                <w:tab w:val="left" w:pos="12824"/>
-                <w:tab w:val="left" w:pos="13740"/>
-                <w:tab w:val="left" w:pos="14656"/>
-              </w:tabs>
-              <w:rPr>
-                <w:rFonts w:eastAsia="Times New Roman" w:cstheme="minorHAnsi"/>
-                <w:color w:val="000000"/>
-                <w:sz w:val="28"/>
-                <w:szCs w:val="28"/>
-              </w:rPr>
-            </w:pPr>
-            <w:r>
-              <w:rPr>
-                <w:rFonts w:eastAsia="Times New Roman" w:cstheme="minorHAnsi"/>
-                <w:color w:val="000000"/>
-                <w:sz w:val="28"/>
-                <w:szCs w:val="28"/>
-              </w:rPr>
-              <w:t>“event_duration”</w:t>
-            </w:r>
-          </w:p>
-        </w:tc>
-        <w:tc>
-          <w:tcPr>
-            <w:tcW w:w="1710" w:type="dxa"/>
-            <w:vAlign w:val="center"/>
-          </w:tcPr>
-          <w:p>
-            <w:pPr>
-              <w:tabs>
-                <w:tab w:val="left" w:pos="916"/>
-                <w:tab w:val="left" w:pos="1832"/>
-                <w:tab w:val="left" w:pos="2748"/>
-                <w:tab w:val="left" w:pos="3664"/>
-                <w:tab w:val="left" w:pos="4580"/>
-                <w:tab w:val="left" w:pos="5496"/>
-                <w:tab w:val="left" w:pos="6412"/>
-                <w:tab w:val="left" w:pos="7328"/>
-                <w:tab w:val="left" w:pos="8244"/>
-                <w:tab w:val="left" w:pos="9160"/>
-                <w:tab w:val="left" w:pos="10076"/>
-                <w:tab w:val="left" w:pos="10992"/>
-                <w:tab w:val="left" w:pos="11908"/>
-                <w:tab w:val="left" w:pos="12824"/>
-                <w:tab w:val="left" w:pos="13740"/>
-                <w:tab w:val="left" w:pos="14656"/>
-              </w:tabs>
-              <w:rPr>
-                <w:rFonts w:eastAsia="Times New Roman" w:cstheme="minorHAnsi"/>
-                <w:color w:val="000000"/>
-                <w:sz w:val="28"/>
-                <w:szCs w:val="28"/>
-              </w:rPr>
-            </w:pPr>
-            <w:r>
-              <w:rPr>
-                <w:rFonts w:eastAsia="Times New Roman" w:cstheme="minorHAnsi"/>
-                <w:color w:val="000000"/>
-                <w:sz w:val="28"/>
-                <w:szCs w:val="28"/>
-              </w:rPr>
               <w:t>Quantitative</w:t>
             </w:r>
           </w:p>
         </w:tc>
         <w:tc>
           <w:tcPr>
-            <w:tcW w:w="3415" w:type="dxa"/>
+            <w:tcW w:w="3492" w:type="dxa"/>
             <w:vAlign w:val="center"/>
           </w:tcPr>
           <w:p>
@@ -4006,7 +3934,6 @@
           <w:sz w:val="28"/>
           <w:szCs w:val="28"/>
         </w:rPr>
-        <w:lastRenderedPageBreak/>
         <w:tab/>
       </w:r>
       <w:r>
@@ -4142,7 +4069,61 @@
           <w:sz w:val="28"/>
           <w:szCs w:val="28"/>
         </w:rPr>
-        <w:t xml:space="preserve"> Because a climate region was variable with more than two categories, post-hoc test was done. For Chi-square test the Bonferroni adjustment was implemented and for ANOVA, I have used the Tukey test. </w:t>
+        <w:t xml:space="preserve"> Because a climate region</w:t>
+      </w:r>
+      <w:r>
+        <w:rPr>
+          <w:rFonts w:eastAsia="Times New Roman" w:cstheme="minorHAnsi"/>
+          <w:color w:val="000000"/>
+          <w:sz w:val="28"/>
+          <w:szCs w:val="28"/>
+        </w:rPr>
+        <w:t xml:space="preserve"> and</w:t>
+      </w:r>
+      <w:r>
+        <w:rPr>
+          <w:rFonts w:eastAsia="Times New Roman" w:cstheme="minorHAnsi"/>
+          <w:color w:val="000000"/>
+          <w:sz w:val="28"/>
+          <w:szCs w:val="28"/>
+        </w:rPr>
+        <w:t xml:space="preserve"> </w:t>
+      </w:r>
+      <w:r>
+        <w:rPr>
+          <w:rFonts w:eastAsia="Times New Roman" w:cstheme="minorHAnsi"/>
+          <w:color w:val="000000"/>
+          <w:sz w:val="28"/>
+          <w:szCs w:val="28"/>
+        </w:rPr>
+        <w:t>month were</w:t>
+      </w:r>
+      <w:r>
+        <w:rPr>
+          <w:rFonts w:eastAsia="Times New Roman" w:cstheme="minorHAnsi"/>
+          <w:color w:val="000000"/>
+          <w:sz w:val="28"/>
+          <w:szCs w:val="28"/>
+        </w:rPr>
+        <w:t xml:space="preserve"> variable</w:t>
+      </w:r>
+      <w:r>
+        <w:rPr>
+          <w:rFonts w:eastAsia="Times New Roman" w:cstheme="minorHAnsi"/>
+          <w:color w:val="000000"/>
+          <w:sz w:val="28"/>
+          <w:szCs w:val="28"/>
+        </w:rPr>
+        <w:t>s</w:t>
+      </w:r>
+      <w:r>
+        <w:rPr>
+          <w:rFonts w:eastAsia="Times New Roman" w:cstheme="minorHAnsi"/>
+          <w:color w:val="000000"/>
+          <w:sz w:val="28"/>
+          <w:szCs w:val="28"/>
+        </w:rPr>
+        <w:t xml:space="preserve"> with more than two categories, post-hoc test was done. For Chi-square test the Bonferroni adjustment was implemented and for ANOVA, I have used the Tukey test. </w:t>
       </w:r>
     </w:p>
     <w:p>
@@ -4443,6 +4424,7 @@
           <w:sz w:val="28"/>
           <w:szCs w:val="28"/>
         </w:rPr>
+        <w:lastRenderedPageBreak/>
         <w:tab/>
         <w:t>To analyze predictors for the quantitative response variable (the amount of property damage), the multiple regression model was used. The quantitative explanatory variable “event duration” were centered by subtracting the mean.</w:t>
       </w:r>
@@ -4865,21 +4847,29 @@
               <w:jc w:val="both"/>
               <w:rPr>
                 <w:rFonts w:eastAsia="Times New Roman" w:cstheme="minorHAnsi"/>
-                <w:b/>
-                <w:color w:val="000000"/>
-                <w:sz w:val="28"/>
-                <w:szCs w:val="28"/>
-              </w:rPr>
-            </w:pPr>
-            <w:r>
-              <w:rPr>
-                <w:rFonts w:eastAsia="Times New Roman" w:cstheme="minorHAnsi"/>
-                <w:b/>
-                <w:color w:val="000000"/>
-                <w:sz w:val="28"/>
-                <w:szCs w:val="28"/>
-              </w:rPr>
-              <w:t>Table 3. The quantitative variables used in the research.</w:t>
+                <w:color w:val="000000"/>
+                <w:sz w:val="28"/>
+                <w:szCs w:val="28"/>
+              </w:rPr>
+            </w:pPr>
+            <w:r>
+              <w:rPr>
+                <w:rFonts w:eastAsia="Times New Roman" w:cstheme="minorHAnsi"/>
+                <w:color w:val="000000"/>
+                <w:sz w:val="28"/>
+                <w:szCs w:val="28"/>
+                <w:u w:val="single"/>
+              </w:rPr>
+              <w:t>Table 3.</w:t>
+            </w:r>
+            <w:r>
+              <w:rPr>
+                <w:rFonts w:eastAsia="Times New Roman" w:cstheme="minorHAnsi"/>
+                <w:color w:val="000000"/>
+                <w:sz w:val="28"/>
+                <w:szCs w:val="28"/>
+              </w:rPr>
+              <w:t xml:space="preserve"> The quantitative variables used in the research.</w:t>
             </w:r>
           </w:p>
         </w:tc>
@@ -6214,7 +6204,6 @@
           <w:sz w:val="28"/>
           <w:szCs w:val="28"/>
         </w:rPr>
-        <w:lastRenderedPageBreak/>
         <w:tab/>
         <w:t xml:space="preserve"> </w:t>
       </w:r>
@@ -6411,6 +6400,7 @@
                 <w:sz w:val="28"/>
                 <w:szCs w:val="28"/>
               </w:rPr>
+              <w:lastRenderedPageBreak/>
               <w:drawing>
                 <wp:inline distT="0" distB="0" distL="0" distR="0">
                   <wp:extent cx="5289452" cy="3676015"/>
@@ -6497,26 +6487,24 @@
               <w:jc w:val="both"/>
               <w:rPr>
                 <w:rFonts w:eastAsia="Times New Roman" w:cstheme="minorHAnsi"/>
-                <w:b/>
-                <w:color w:val="000000"/>
-                <w:sz w:val="28"/>
-                <w:szCs w:val="28"/>
-              </w:rPr>
-            </w:pPr>
-            <w:r>
-              <w:rPr>
-                <w:rFonts w:eastAsia="Times New Roman" w:cstheme="minorHAnsi"/>
-                <w:b/>
-                <w:color w:val="000000"/>
-                <w:sz w:val="28"/>
-                <w:szCs w:val="28"/>
+                <w:color w:val="000000"/>
+                <w:sz w:val="28"/>
+                <w:szCs w:val="28"/>
+              </w:rPr>
+            </w:pPr>
+            <w:r>
+              <w:rPr>
+                <w:rFonts w:eastAsia="Times New Roman" w:cstheme="minorHAnsi"/>
+                <w:color w:val="000000"/>
+                <w:sz w:val="28"/>
+                <w:szCs w:val="28"/>
+                <w:u w:val="single"/>
               </w:rPr>
               <w:t>Figure 1.</w:t>
             </w:r>
             <w:r>
               <w:rPr>
                 <w:rFonts w:eastAsia="Times New Roman" w:cstheme="minorHAnsi"/>
-                <w:b/>
                 <w:color w:val="000000"/>
                 <w:sz w:val="28"/>
                 <w:szCs w:val="28"/>
@@ -6526,7 +6514,6 @@
             <w:r>
               <w:rPr>
                 <w:rFonts w:eastAsia="Times New Roman" w:cstheme="minorHAnsi"/>
-                <w:b/>
                 <w:color w:val="000000"/>
                 <w:sz w:val="28"/>
                 <w:szCs w:val="28"/>
@@ -6536,7 +6523,6 @@
             <w:r>
               <w:rPr>
                 <w:rFonts w:eastAsia="Times New Roman" w:cstheme="minorHAnsi"/>
-                <w:b/>
                 <w:color w:val="000000"/>
                 <w:sz w:val="28"/>
                 <w:szCs w:val="28"/>
@@ -6617,196 +6603,6 @@
         </w:rPr>
         <w:tab/>
       </w:r>
-      <w:r>
-        <w:rPr>
-          <w:rFonts w:eastAsia="Times New Roman" w:cstheme="minorHAnsi"/>
-          <w:color w:val="000000"/>
-          <w:sz w:val="28"/>
-          <w:szCs w:val="28"/>
-        </w:rPr>
-        <w:t xml:space="preserve">As we can see the numbers of value in the event duration are different from the sample volumes, because some of them are missing or unknow. After ruling out the observations with zero damage we can see decreasing of the mean Additionally, </w:t>
-      </w:r>
-      <w:r>
-        <w:rPr>
-          <w:rFonts w:eastAsia="Times New Roman" w:cstheme="minorHAnsi"/>
-          <w:color w:val="000000"/>
-          <w:sz w:val="28"/>
-          <w:szCs w:val="28"/>
-        </w:rPr>
-        <w:lastRenderedPageBreak/>
-        <w:t xml:space="preserve">histograms (Figure 1) of the event duration logarithm are different between two parts of the research. </w:t>
-      </w:r>
-      <w:r>
-        <w:rPr>
-          <w:rFonts w:eastAsia="Times New Roman" w:cstheme="minorHAnsi"/>
-          <w:color w:val="000000"/>
-          <w:sz w:val="28"/>
-          <w:szCs w:val="28"/>
-        </w:rPr>
-        <w:t>Even from the table with mean, standard deviation and minimum and maximum value, it is easy to sea, that the distribution is still right skewed, because most events still are associated with low property damage, even after using logarithm operation.</w:t>
-      </w:r>
-      <w:r>
-        <w:rPr>
-          <w:rFonts w:eastAsia="Times New Roman" w:cstheme="minorHAnsi"/>
-          <w:color w:val="000000"/>
-          <w:sz w:val="28"/>
-          <w:szCs w:val="28"/>
-        </w:rPr>
-        <w:t xml:space="preserve"> The distribution related to the part I (Figure 1, top) is symmetrical, but not unimodal. The one from the part II </w:t>
-      </w:r>
-      <w:r>
-        <w:rPr>
-          <w:rFonts w:eastAsia="Times New Roman" w:cstheme="minorHAnsi"/>
-          <w:color w:val="000000"/>
-          <w:sz w:val="28"/>
-          <w:szCs w:val="28"/>
-        </w:rPr>
-        <w:t xml:space="preserve">(Figure </w:t>
-      </w:r>
-      <w:r>
-        <w:rPr>
-          <w:rFonts w:eastAsia="Times New Roman" w:cstheme="minorHAnsi"/>
-          <w:color w:val="000000"/>
-          <w:sz w:val="28"/>
-          <w:szCs w:val="28"/>
-        </w:rPr>
-        <w:t>1</w:t>
-      </w:r>
-      <w:r>
-        <w:rPr>
-          <w:rFonts w:eastAsia="Times New Roman" w:cstheme="minorHAnsi"/>
-          <w:color w:val="000000"/>
-          <w:sz w:val="28"/>
-          <w:szCs w:val="28"/>
-        </w:rPr>
-        <w:t xml:space="preserve">, </w:t>
-      </w:r>
-      <w:r>
-        <w:rPr>
-          <w:rFonts w:eastAsia="Times New Roman" w:cstheme="minorHAnsi"/>
-          <w:color w:val="000000"/>
-          <w:sz w:val="28"/>
-          <w:szCs w:val="28"/>
-        </w:rPr>
-        <w:t>bottom</w:t>
-      </w:r>
-      <w:r>
-        <w:rPr>
-          <w:rFonts w:eastAsia="Times New Roman" w:cstheme="minorHAnsi"/>
-          <w:color w:val="000000"/>
-          <w:sz w:val="28"/>
-          <w:szCs w:val="28"/>
-        </w:rPr>
-        <w:t>)</w:t>
-      </w:r>
-      <w:r>
-        <w:rPr>
-          <w:rFonts w:eastAsia="Times New Roman" w:cstheme="minorHAnsi"/>
-          <w:color w:val="000000"/>
-          <w:sz w:val="28"/>
-          <w:szCs w:val="28"/>
-        </w:rPr>
-        <w:t xml:space="preserve"> is positively skewed and probably has two modes. Anyway, logarithm has significantly decreased positive skewness.</w:t>
-      </w:r>
-    </w:p>
-    <w:p>
-      <w:pPr>
-        <w:shd w:val="clear" w:color="auto" w:fill="FFFFFF"/>
-        <w:tabs>
-          <w:tab w:val="left" w:pos="916"/>
-          <w:tab w:val="left" w:pos="1832"/>
-          <w:tab w:val="left" w:pos="2748"/>
-          <w:tab w:val="left" w:pos="3664"/>
-          <w:tab w:val="left" w:pos="4580"/>
-          <w:tab w:val="left" w:pos="5496"/>
-          <w:tab w:val="left" w:pos="6412"/>
-          <w:tab w:val="left" w:pos="7328"/>
-          <w:tab w:val="left" w:pos="8244"/>
-          <w:tab w:val="left" w:pos="9160"/>
-          <w:tab w:val="left" w:pos="10076"/>
-          <w:tab w:val="left" w:pos="10992"/>
-          <w:tab w:val="left" w:pos="11908"/>
-          <w:tab w:val="left" w:pos="12824"/>
-          <w:tab w:val="left" w:pos="13740"/>
-          <w:tab w:val="left" w:pos="14656"/>
-        </w:tabs>
-        <w:spacing w:after="0" w:line="240" w:lineRule="auto"/>
-        <w:jc w:val="both"/>
-        <w:rPr>
-          <w:rFonts w:eastAsia="Times New Roman" w:cstheme="minorHAnsi"/>
-          <w:color w:val="000000"/>
-          <w:sz w:val="28"/>
-          <w:szCs w:val="28"/>
-        </w:rPr>
-      </w:pPr>
-      <w:r>
-        <w:rPr>
-          <w:rFonts w:eastAsia="Times New Roman" w:cstheme="minorHAnsi"/>
-          <w:color w:val="000000"/>
-          <w:sz w:val="28"/>
-          <w:szCs w:val="28"/>
-        </w:rPr>
-        <w:tab/>
-        <w:t xml:space="preserve">Categorical </w:t>
-      </w:r>
-      <w:r>
-        <w:rPr>
-          <w:rFonts w:eastAsia="Times New Roman" w:cstheme="minorHAnsi"/>
-          <w:color w:val="000000"/>
-          <w:sz w:val="28"/>
-          <w:szCs w:val="28"/>
-        </w:rPr>
-        <w:t>variables are presented in the table 4. All observations not equally distributed among the categories, that can be concluded even from the frequency of top (most frequent) categories. Especially</w:t>
-      </w:r>
-      <w:r>
-        <w:rPr>
-          <w:rFonts w:eastAsia="Times New Roman" w:cstheme="minorHAnsi"/>
-          <w:color w:val="000000"/>
-          <w:sz w:val="28"/>
-          <w:szCs w:val="28"/>
-        </w:rPr>
-        <w:t xml:space="preserve"> it can be seen</w:t>
-      </w:r>
-      <w:r>
-        <w:rPr>
-          <w:rFonts w:eastAsia="Times New Roman" w:cstheme="minorHAnsi"/>
-          <w:color w:val="000000"/>
-          <w:sz w:val="28"/>
-          <w:szCs w:val="28"/>
-        </w:rPr>
-        <w:t xml:space="preserve"> with the event type in the part II, where thunderstorm winds are in 53% of the all observations among 44 categories. </w:t>
-      </w:r>
-    </w:p>
-    <w:p>
-      <w:pPr>
-        <w:shd w:val="clear" w:color="auto" w:fill="FFFFFF"/>
-        <w:tabs>
-          <w:tab w:val="left" w:pos="916"/>
-          <w:tab w:val="left" w:pos="1832"/>
-          <w:tab w:val="left" w:pos="2748"/>
-          <w:tab w:val="left" w:pos="3664"/>
-          <w:tab w:val="left" w:pos="4580"/>
-          <w:tab w:val="left" w:pos="5496"/>
-          <w:tab w:val="left" w:pos="6412"/>
-          <w:tab w:val="left" w:pos="7328"/>
-          <w:tab w:val="left" w:pos="8244"/>
-          <w:tab w:val="left" w:pos="9160"/>
-          <w:tab w:val="left" w:pos="10076"/>
-          <w:tab w:val="left" w:pos="10992"/>
-          <w:tab w:val="left" w:pos="11908"/>
-          <w:tab w:val="left" w:pos="12824"/>
-          <w:tab w:val="left" w:pos="13740"/>
-          <w:tab w:val="left" w:pos="14656"/>
-        </w:tabs>
-        <w:spacing w:after="0" w:line="240" w:lineRule="auto"/>
-        <w:jc w:val="both"/>
-        <w:rPr>
-          <w:rFonts w:eastAsia="Times New Roman" w:cstheme="minorHAnsi"/>
-          <w:color w:val="000000"/>
-          <w:sz w:val="28"/>
-          <w:szCs w:val="28"/>
-        </w:rPr>
-      </w:pPr>
     </w:p>
     <w:tbl>
       <w:tblPr>
@@ -6853,61 +6649,29 @@
               <w:jc w:val="both"/>
               <w:rPr>
                 <w:rFonts w:eastAsia="Times New Roman" w:cstheme="minorHAnsi"/>
-                <w:b/>
-                <w:color w:val="000000"/>
-                <w:sz w:val="28"/>
-                <w:szCs w:val="28"/>
-              </w:rPr>
-            </w:pPr>
-            <w:r>
-              <w:rPr>
-                <w:rFonts w:eastAsia="Times New Roman" w:cstheme="minorHAnsi"/>
-                <w:b/>
-                <w:color w:val="000000"/>
-                <w:sz w:val="28"/>
-                <w:szCs w:val="28"/>
-              </w:rPr>
-              <w:t xml:space="preserve">Table </w:t>
-            </w:r>
-            <w:r>
-              <w:rPr>
-                <w:rFonts w:eastAsia="Times New Roman" w:cstheme="minorHAnsi"/>
-                <w:b/>
-                <w:color w:val="000000"/>
-                <w:sz w:val="28"/>
-                <w:szCs w:val="28"/>
-              </w:rPr>
-              <w:t>4</w:t>
-            </w:r>
-            <w:r>
-              <w:rPr>
-                <w:rFonts w:eastAsia="Times New Roman" w:cstheme="minorHAnsi"/>
-                <w:b/>
-                <w:color w:val="000000"/>
-                <w:sz w:val="28"/>
-                <w:szCs w:val="28"/>
-              </w:rPr>
-              <w:t xml:space="preserve">. The </w:t>
-            </w:r>
-            <w:r>
-              <w:rPr>
-                <w:rFonts w:eastAsia="Times New Roman" w:cstheme="minorHAnsi"/>
-                <w:b/>
-                <w:color w:val="000000"/>
-                <w:sz w:val="28"/>
-                <w:szCs w:val="28"/>
-              </w:rPr>
-              <w:t>categorical</w:t>
-            </w:r>
-            <w:r>
-              <w:rPr>
-                <w:rFonts w:eastAsia="Times New Roman" w:cstheme="minorHAnsi"/>
-                <w:b/>
-                <w:color w:val="000000"/>
-                <w:sz w:val="28"/>
-                <w:szCs w:val="28"/>
-              </w:rPr>
-              <w:t xml:space="preserve"> variables used in the research.</w:t>
+                <w:color w:val="000000"/>
+                <w:sz w:val="28"/>
+                <w:szCs w:val="28"/>
+              </w:rPr>
+            </w:pPr>
+            <w:r>
+              <w:rPr>
+                <w:rFonts w:eastAsia="Times New Roman" w:cstheme="minorHAnsi"/>
+                <w:color w:val="000000"/>
+                <w:sz w:val="28"/>
+                <w:szCs w:val="28"/>
+                <w:u w:val="single"/>
+              </w:rPr>
+              <w:t>Table 4</w:t>
+            </w:r>
+            <w:r>
+              <w:rPr>
+                <w:rFonts w:eastAsia="Times New Roman" w:cstheme="minorHAnsi"/>
+                <w:color w:val="000000"/>
+                <w:sz w:val="28"/>
+                <w:szCs w:val="28"/>
+              </w:rPr>
+              <w:t>. The categorical variables used in the research.</w:t>
             </w:r>
           </w:p>
         </w:tc>
@@ -7001,17 +6765,7 @@
                 <w:sz w:val="28"/>
                 <w:szCs w:val="28"/>
               </w:rPr>
-              <w:t>P</w:t>
-            </w:r>
-            <w:r>
-              <w:rPr>
-                <w:rFonts w:eastAsia="Times New Roman" w:cstheme="minorHAnsi"/>
-                <w:b/>
-                <w:color w:val="000000"/>
-                <w:sz w:val="28"/>
-                <w:szCs w:val="28"/>
-              </w:rPr>
-              <w:t>art</w:t>
+              <w:t>Part</w:t>
             </w:r>
           </w:p>
         </w:tc>
@@ -9885,18 +9639,97 @@
           <w:szCs w:val="28"/>
         </w:rPr>
         <w:tab/>
-        <w:t xml:space="preserve">Other interesting differences can be observed in distribution between two parts of the research i.e. between sample with and without observations with zero damage, respectively. For example, the frequency of thunderstorm </w:t>
-      </w:r>
-      <w:bookmarkStart w:id="0" w:name="_GoBack"/>
-      <w:bookmarkEnd w:id="0"/>
-      <w:r>
-        <w:rPr>
-          <w:rFonts w:eastAsia="Times New Roman" w:cstheme="minorHAnsi"/>
-          <w:color w:val="000000"/>
-          <w:sz w:val="28"/>
-          <w:szCs w:val="28"/>
-        </w:rPr>
-        <w:t xml:space="preserve">wind is significantly higher (from 24.6% to 53.1%) if we throw row without damage away. Another example it is that 7 event types are not associated with a property damage at all. </w:t>
+      </w:r>
+      <w:r>
+        <w:rPr>
+          <w:rFonts w:eastAsia="Times New Roman" w:cstheme="minorHAnsi"/>
+          <w:color w:val="000000"/>
+          <w:sz w:val="28"/>
+          <w:szCs w:val="28"/>
+        </w:rPr>
+        <w:t>As we can see the numbers of value in the event duration are different from the sample volumes, because some of them are missing or unknow</w:t>
+      </w:r>
+      <w:r>
+        <w:rPr>
+          <w:rFonts w:eastAsia="Times New Roman" w:cstheme="minorHAnsi"/>
+          <w:color w:val="000000"/>
+          <w:sz w:val="28"/>
+          <w:szCs w:val="28"/>
+        </w:rPr>
+        <w:t>n</w:t>
+      </w:r>
+      <w:r>
+        <w:rPr>
+          <w:rFonts w:eastAsia="Times New Roman" w:cstheme="minorHAnsi"/>
+          <w:color w:val="000000"/>
+          <w:sz w:val="28"/>
+          <w:szCs w:val="28"/>
+        </w:rPr>
+        <w:t>. After ruling out the observations with zero damage we can see decreasing of the mean</w:t>
+      </w:r>
+      <w:r>
+        <w:rPr>
+          <w:rFonts w:eastAsia="Times New Roman" w:cstheme="minorHAnsi"/>
+          <w:color w:val="000000"/>
+          <w:sz w:val="28"/>
+          <w:szCs w:val="28"/>
+        </w:rPr>
+        <w:t>.</w:t>
+      </w:r>
+      <w:r>
+        <w:rPr>
+          <w:rFonts w:eastAsia="Times New Roman" w:cstheme="minorHAnsi"/>
+          <w:color w:val="000000"/>
+          <w:sz w:val="28"/>
+          <w:szCs w:val="28"/>
+        </w:rPr>
+        <w:t xml:space="preserve"> The distribution related to the part I (Figure 1, top) is symmetrical, but not unimodal. </w:t>
+      </w:r>
+      <w:r>
+        <w:rPr>
+          <w:rFonts w:eastAsia="Times New Roman" w:cstheme="minorHAnsi"/>
+          <w:color w:val="000000"/>
+          <w:sz w:val="28"/>
+          <w:szCs w:val="28"/>
+        </w:rPr>
+        <w:t xml:space="preserve">A different picture can be observed </w:t>
+      </w:r>
+      <w:r>
+        <w:rPr>
+          <w:rFonts w:eastAsia="Times New Roman" w:cstheme="minorHAnsi"/>
+          <w:color w:val="000000"/>
+          <w:sz w:val="28"/>
+          <w:szCs w:val="28"/>
+        </w:rPr>
+        <w:t>the</w:t>
+      </w:r>
+      <w:r>
+        <w:rPr>
+          <w:rFonts w:eastAsia="Times New Roman" w:cstheme="minorHAnsi"/>
+          <w:color w:val="000000"/>
+          <w:sz w:val="28"/>
+          <w:szCs w:val="28"/>
+        </w:rPr>
+        <w:t xml:space="preserve"> one from the </w:t>
+      </w:r>
+      <w:r>
+        <w:rPr>
+          <w:rFonts w:eastAsia="Times New Roman" w:cstheme="minorHAnsi"/>
+          <w:color w:val="000000"/>
+          <w:sz w:val="28"/>
+          <w:szCs w:val="28"/>
+        </w:rPr>
+        <w:lastRenderedPageBreak/>
+        <w:t>part II (Figure 1, bottom) is positively skewed and probably has two modes. Anyway, logarithm has significantly decreased positive skewness.</w:t>
+      </w:r>
+      <w:r>
+        <w:rPr>
+          <w:rFonts w:eastAsia="Times New Roman" w:cstheme="minorHAnsi"/>
+          <w:color w:val="000000"/>
+          <w:sz w:val="28"/>
+          <w:szCs w:val="28"/>
+        </w:rPr>
+        <w:t xml:space="preserve"> As for property damage, even from the table, it is easy to see, that the distribution is still right skewed, because most events still are associated with low property damage, even after using logarithm operation.</w:t>
       </w:r>
     </w:p>
     <w:p>
@@ -9937,6 +9770,34 @@
           <w:szCs w:val="28"/>
         </w:rPr>
         <w:tab/>
+        <w:t xml:space="preserve">Categorical </w:t>
+      </w:r>
+      <w:r>
+        <w:rPr>
+          <w:rFonts w:eastAsia="Times New Roman" w:cstheme="minorHAnsi"/>
+          <w:color w:val="000000"/>
+          <w:sz w:val="28"/>
+          <w:szCs w:val="28"/>
+        </w:rPr>
+        <w:t>variables are presented in the table 4. All observations not equally distributed among the categories, that can be concluded even from the frequency of top (most frequent) categories. Especially</w:t>
+      </w:r>
+      <w:r>
+        <w:rPr>
+          <w:rFonts w:eastAsia="Times New Roman" w:cstheme="minorHAnsi"/>
+          <w:color w:val="000000"/>
+          <w:sz w:val="28"/>
+          <w:szCs w:val="28"/>
+        </w:rPr>
+        <w:t xml:space="preserve"> it can be seen</w:t>
+      </w:r>
+      <w:r>
+        <w:rPr>
+          <w:rFonts w:eastAsia="Times New Roman" w:cstheme="minorHAnsi"/>
+          <w:color w:val="000000"/>
+          <w:sz w:val="28"/>
+          <w:szCs w:val="28"/>
+        </w:rPr>
+        <w:t xml:space="preserve"> with the event type in the part II, where thunderstorm winds are in 53% of the all observations among 44 categories. </w:t>
       </w:r>
     </w:p>
     <w:p>
@@ -9964,7 +9825,6 @@
         <w:jc w:val="both"/>
         <w:rPr>
           <w:rFonts w:eastAsia="Times New Roman" w:cstheme="minorHAnsi"/>
-          <w:b/>
           <w:color w:val="000000"/>
           <w:sz w:val="28"/>
           <w:szCs w:val="28"/>
@@ -9973,12 +9833,12 @@
       <w:r>
         <w:rPr>
           <w:rFonts w:eastAsia="Times New Roman" w:cstheme="minorHAnsi"/>
-          <w:b/>
-          <w:color w:val="000000"/>
-          <w:sz w:val="28"/>
-          <w:szCs w:val="28"/>
-        </w:rPr>
-        <w:t>Bivariate analysis</w:t>
+          <w:color w:val="000000"/>
+          <w:sz w:val="28"/>
+          <w:szCs w:val="28"/>
+        </w:rPr>
+        <w:tab/>
+        <w:t xml:space="preserve">Other interesting differences can be observed in distribution between two parts of the research i.e. between sample with and without observations with zero damage, respectively. For example, the frequency of thunderstorm wind is significantly higher (from 24.6% to 53.1%) if we throw row without damage away. Another example it is that 7 event types are not associated with a property damage at all. </w:t>
       </w:r>
     </w:p>
     <w:p>
@@ -10014,21 +9874,11 @@
       <w:r>
         <w:rPr>
           <w:rFonts w:eastAsia="Times New Roman" w:cstheme="minorHAnsi"/>
-          <w:b/>
           <w:color w:val="000000"/>
           <w:sz w:val="28"/>
           <w:szCs w:val="28"/>
         </w:rPr>
         <w:tab/>
-      </w:r>
-      <w:r>
-        <w:rPr>
-          <w:rFonts w:eastAsia="Times New Roman" w:cstheme="minorHAnsi"/>
-          <w:color w:val="000000"/>
-          <w:sz w:val="28"/>
-          <w:szCs w:val="28"/>
-        </w:rPr>
-        <w:t>To perform simple analysis</w:t>
       </w:r>
     </w:p>
     <w:p>
@@ -10070,8 +9920,7 @@
           <w:sz w:val="28"/>
           <w:szCs w:val="28"/>
         </w:rPr>
-        <w:lastRenderedPageBreak/>
-        <w:t>Machine learning approaches</w:t>
+        <w:t>Bivariate analysis</w:t>
       </w:r>
     </w:p>
     <w:p>
@@ -10121,101 +9970,383 @@
           <w:sz w:val="28"/>
           <w:szCs w:val="28"/>
         </w:rPr>
-        <w:t xml:space="preserve">To analyze potential association with </w:t>
+        <w:t>Because all explanatory variables chosen for bivariate analysis are categorical (Table 1)</w:t>
+      </w:r>
+      <w:r>
+        <w:rPr>
+          <w:rFonts w:eastAsia="Times New Roman" w:cstheme="minorHAnsi"/>
+          <w:color w:val="000000"/>
+          <w:sz w:val="28"/>
+          <w:szCs w:val="28"/>
+        </w:rPr>
+        <w:t>,</w:t>
+      </w:r>
+      <w:r>
+        <w:rPr>
+          <w:rFonts w:eastAsia="Times New Roman" w:cstheme="minorHAnsi"/>
+          <w:color w:val="000000"/>
+          <w:sz w:val="28"/>
+          <w:szCs w:val="28"/>
+        </w:rPr>
+        <w:t xml:space="preserve"> only bar charts were built. All the bar chats from both part of the research </w:t>
+      </w:r>
+      <w:r>
+        <w:rPr>
+          <w:rFonts w:eastAsia="Times New Roman" w:cstheme="minorHAnsi"/>
+          <w:color w:val="000000"/>
+          <w:sz w:val="28"/>
+          <w:szCs w:val="28"/>
+        </w:rPr>
+        <w:t>was</w:t>
+      </w:r>
+      <w:r>
+        <w:rPr>
+          <w:rFonts w:eastAsia="Times New Roman" w:cstheme="minorHAnsi"/>
+          <w:color w:val="000000"/>
+          <w:sz w:val="28"/>
+          <w:szCs w:val="28"/>
+        </w:rPr>
+        <w:t xml:space="preserve"> examined parallelly in order to see the whole picture.</w:t>
       </w:r>
     </w:p>
-    <w:p>
-      <w:pPr>
-        <w:shd w:val="clear" w:color="auto" w:fill="FFFFFF"/>
-        <w:tabs>
-          <w:tab w:val="left" w:pos="916"/>
-          <w:tab w:val="left" w:pos="1832"/>
-          <w:tab w:val="left" w:pos="2748"/>
-          <w:tab w:val="left" w:pos="3664"/>
-          <w:tab w:val="left" w:pos="4580"/>
-          <w:tab w:val="left" w:pos="5496"/>
-          <w:tab w:val="left" w:pos="6412"/>
-          <w:tab w:val="left" w:pos="7328"/>
-          <w:tab w:val="left" w:pos="8244"/>
-          <w:tab w:val="left" w:pos="9160"/>
-          <w:tab w:val="left" w:pos="10076"/>
-          <w:tab w:val="left" w:pos="10992"/>
-          <w:tab w:val="left" w:pos="11908"/>
-          <w:tab w:val="left" w:pos="12824"/>
-          <w:tab w:val="left" w:pos="13740"/>
-          <w:tab w:val="left" w:pos="14656"/>
-        </w:tabs>
-        <w:spacing w:after="0" w:line="240" w:lineRule="auto"/>
-        <w:jc w:val="both"/>
-        <w:rPr>
-          <w:rFonts w:eastAsia="Times New Roman" w:cstheme="minorHAnsi"/>
-          <w:b/>
-          <w:color w:val="000000"/>
-          <w:sz w:val="28"/>
-          <w:szCs w:val="28"/>
-        </w:rPr>
-      </w:pPr>
-      <w:r>
-        <w:rPr>
-          <w:rFonts w:eastAsia="Times New Roman" w:cstheme="minorHAnsi"/>
-          <w:b/>
-          <w:color w:val="000000"/>
-          <w:sz w:val="28"/>
-          <w:szCs w:val="28"/>
-        </w:rPr>
-        <w:t>Regression model</w:t>
-      </w:r>
-    </w:p>
-    <w:p>
-      <w:pPr>
-        <w:shd w:val="clear" w:color="auto" w:fill="FFFFFF"/>
-        <w:tabs>
-          <w:tab w:val="left" w:pos="916"/>
-          <w:tab w:val="left" w:pos="1832"/>
-          <w:tab w:val="left" w:pos="2748"/>
-          <w:tab w:val="left" w:pos="3664"/>
-          <w:tab w:val="left" w:pos="4580"/>
-          <w:tab w:val="left" w:pos="5496"/>
-          <w:tab w:val="left" w:pos="6412"/>
-          <w:tab w:val="left" w:pos="7328"/>
-          <w:tab w:val="left" w:pos="8244"/>
-          <w:tab w:val="left" w:pos="9160"/>
-          <w:tab w:val="left" w:pos="10076"/>
-          <w:tab w:val="left" w:pos="10992"/>
-          <w:tab w:val="left" w:pos="11908"/>
-          <w:tab w:val="left" w:pos="12824"/>
-          <w:tab w:val="left" w:pos="13740"/>
-          <w:tab w:val="left" w:pos="14656"/>
-        </w:tabs>
-        <w:spacing w:after="0" w:line="240" w:lineRule="auto"/>
-        <w:jc w:val="both"/>
-        <w:rPr>
-          <w:rFonts w:eastAsia="Times New Roman" w:cstheme="minorHAnsi"/>
-          <w:color w:val="000000"/>
-          <w:sz w:val="28"/>
-          <w:szCs w:val="28"/>
-        </w:rPr>
-      </w:pPr>
-      <w:r>
-        <w:rPr>
-          <w:rFonts w:eastAsia="Times New Roman" w:cstheme="minorHAnsi"/>
-          <w:b/>
-          <w:color w:val="000000"/>
-          <w:sz w:val="28"/>
-          <w:szCs w:val="28"/>
-        </w:rPr>
-        <w:tab/>
-      </w:r>
-      <w:r>
-        <w:rPr>
-          <w:rFonts w:eastAsia="Times New Roman" w:cstheme="minorHAnsi"/>
-          <w:color w:val="000000"/>
-          <w:sz w:val="28"/>
-          <w:szCs w:val="28"/>
-        </w:rPr>
-        <w:t xml:space="preserve">To </w:t>
-      </w:r>
-    </w:p>
+    <w:tbl>
+      <w:tblPr>
+        <w:tblStyle w:val="a6"/>
+        <w:tblW w:w="11880" w:type="dxa"/>
+        <w:jc w:val="center"/>
+        <w:tblBorders>
+          <w:top w:val="none" w:sz="0" w:space="0" w:color="auto"/>
+          <w:left w:val="none" w:sz="0" w:space="0" w:color="auto"/>
+          <w:bottom w:val="none" w:sz="0" w:space="0" w:color="auto"/>
+          <w:right w:val="none" w:sz="0" w:space="0" w:color="auto"/>
+          <w:insideH w:val="none" w:sz="0" w:space="0" w:color="auto"/>
+          <w:insideV w:val="none" w:sz="0" w:space="0" w:color="auto"/>
+        </w:tblBorders>
+        <w:tblLook w:val="04A0" w:firstRow="1" w:lastRow="0" w:firstColumn="1" w:lastColumn="0" w:noHBand="0" w:noVBand="1"/>
+      </w:tblPr>
+      <w:tblGrid>
+        <w:gridCol w:w="6035"/>
+        <w:gridCol w:w="5845"/>
+      </w:tblGrid>
+      <w:tr>
+        <w:trPr>
+          <w:jc w:val="center"/>
+        </w:trPr>
+        <w:tc>
+          <w:tcPr>
+            <w:tcW w:w="11880" w:type="dxa"/>
+            <w:gridSpan w:val="2"/>
+          </w:tcPr>
+          <w:p>
+            <w:pPr>
+              <w:tabs>
+                <w:tab w:val="left" w:pos="916"/>
+                <w:tab w:val="left" w:pos="1832"/>
+                <w:tab w:val="left" w:pos="2748"/>
+                <w:tab w:val="left" w:pos="3664"/>
+                <w:tab w:val="left" w:pos="4580"/>
+                <w:tab w:val="left" w:pos="5496"/>
+                <w:tab w:val="left" w:pos="6412"/>
+                <w:tab w:val="left" w:pos="7328"/>
+                <w:tab w:val="left" w:pos="8244"/>
+                <w:tab w:val="left" w:pos="9160"/>
+                <w:tab w:val="left" w:pos="10076"/>
+                <w:tab w:val="left" w:pos="10992"/>
+                <w:tab w:val="left" w:pos="11908"/>
+                <w:tab w:val="left" w:pos="12824"/>
+                <w:tab w:val="left" w:pos="13740"/>
+                <w:tab w:val="left" w:pos="14656"/>
+              </w:tabs>
+              <w:jc w:val="both"/>
+              <w:rPr>
+                <w:rFonts w:eastAsia="Times New Roman" w:cstheme="minorHAnsi"/>
+                <w:color w:val="000000"/>
+                <w:sz w:val="28"/>
+                <w:szCs w:val="28"/>
+              </w:rPr>
+            </w:pPr>
+            <w:r>
+              <w:rPr>
+                <w:rFonts w:eastAsia="Times New Roman" w:cstheme="minorHAnsi"/>
+                <w:noProof/>
+                <w:color w:val="000000"/>
+                <w:sz w:val="28"/>
+                <w:szCs w:val="28"/>
+              </w:rPr>
+              <w:drawing>
+                <wp:inline distT="0" distB="0" distL="0" distR="0" wp14:anchorId="5F7C94D2" wp14:editId="49662F01">
+                  <wp:extent cx="3709348" cy="4324911"/>
+                  <wp:effectExtent l="0" t="0" r="5715" b="0"/>
+                  <wp:docPr id="4" name="Рисунок 4"/>
+                  <wp:cNvGraphicFramePr>
+                    <a:graphicFrameLocks xmlns:a="http://schemas.openxmlformats.org/drawingml/2006/main" noChangeAspect="1"/>
+                  </wp:cNvGraphicFramePr>
+                  <a:graphic xmlns:a="http://schemas.openxmlformats.org/drawingml/2006/main">
+                    <a:graphicData uri="http://schemas.openxmlformats.org/drawingml/2006/picture">
+                      <pic:pic xmlns:pic="http://schemas.openxmlformats.org/drawingml/2006/picture">
+                        <pic:nvPicPr>
+                          <pic:cNvPr id="4" name="Property_damaged_vs_month.png"/>
+                          <pic:cNvPicPr/>
+                        </pic:nvPicPr>
+                        <pic:blipFill rotWithShape="1">
+                          <a:blip r:embed="rId11" cstate="print">
+                            <a:extLst>
+                              <a:ext uri="{28A0092B-C50C-407E-A947-70E740481C1C}">
+                                <a14:useLocalDpi xmlns:a14="http://schemas.microsoft.com/office/drawing/2010/main" val="0"/>
+                              </a:ext>
+                            </a:extLst>
+                          </a:blip>
+                          <a:srcRect l="20578" r="5392" b="7539"/>
+                          <a:stretch/>
+                        </pic:blipFill>
+                        <pic:spPr bwMode="auto">
+                          <a:xfrm>
+                            <a:off x="0" y="0"/>
+                            <a:ext cx="3731866" cy="4351166"/>
+                          </a:xfrm>
+                          <a:prstGeom prst="rect">
+                            <a:avLst/>
+                          </a:prstGeom>
+                          <a:ln>
+                            <a:noFill/>
+                          </a:ln>
+                          <a:extLst>
+                            <a:ext uri="{53640926-AAD7-44D8-BBD7-CCE9431645EC}">
+                              <a14:shadowObscured xmlns:a14="http://schemas.microsoft.com/office/drawing/2010/main"/>
+                            </a:ext>
+                          </a:extLst>
+                        </pic:spPr>
+                      </pic:pic>
+                    </a:graphicData>
+                  </a:graphic>
+                </wp:inline>
+              </w:drawing>
+            </w:r>
+            <w:r>
+              <w:rPr>
+                <w:rFonts w:eastAsia="Times New Roman" w:cstheme="minorHAnsi"/>
+                <w:noProof/>
+                <w:color w:val="000000"/>
+                <w:sz w:val="28"/>
+                <w:szCs w:val="28"/>
+              </w:rPr>
+              <w:t xml:space="preserve"> </w:t>
+            </w:r>
+            <w:r>
+              <w:rPr>
+                <w:rFonts w:eastAsia="Times New Roman" w:cstheme="minorHAnsi"/>
+                <w:noProof/>
+                <w:color w:val="000000"/>
+                <w:sz w:val="28"/>
+                <w:szCs w:val="28"/>
+              </w:rPr>
+              <w:drawing>
+                <wp:inline distT="0" distB="0" distL="0" distR="0" wp14:anchorId="702616B9" wp14:editId="00429D7D">
+                  <wp:extent cx="3622431" cy="4339878"/>
+                  <wp:effectExtent l="0" t="0" r="0" b="3810"/>
+                  <wp:docPr id="5" name="Рисунок 5"/>
+                  <wp:cNvGraphicFramePr>
+                    <a:graphicFrameLocks xmlns:a="http://schemas.openxmlformats.org/drawingml/2006/main" noChangeAspect="1"/>
+                  </wp:cNvGraphicFramePr>
+                  <a:graphic xmlns:a="http://schemas.openxmlformats.org/drawingml/2006/main">
+                    <a:graphicData uri="http://schemas.openxmlformats.org/drawingml/2006/picture">
+                      <pic:pic xmlns:pic="http://schemas.openxmlformats.org/drawingml/2006/picture">
+                        <pic:nvPicPr>
+                          <pic:cNvPr id="5" name="lg_damage_vs_month.png"/>
+                          <pic:cNvPicPr/>
+                        </pic:nvPicPr>
+                        <pic:blipFill rotWithShape="1">
+                          <a:blip r:embed="rId12" cstate="print">
+                            <a:extLst>
+                              <a:ext uri="{28A0092B-C50C-407E-A947-70E740481C1C}">
+                                <a14:useLocalDpi xmlns:a14="http://schemas.microsoft.com/office/drawing/2010/main" val="0"/>
+                              </a:ext>
+                            </a:extLst>
+                          </a:blip>
+                          <a:srcRect l="28033" b="7640"/>
+                          <a:stretch/>
+                        </pic:blipFill>
+                        <pic:spPr bwMode="auto">
+                          <a:xfrm>
+                            <a:off x="0" y="0"/>
+                            <a:ext cx="3653897" cy="4377577"/>
+                          </a:xfrm>
+                          <a:prstGeom prst="rect">
+                            <a:avLst/>
+                          </a:prstGeom>
+                          <a:ln>
+                            <a:noFill/>
+                          </a:ln>
+                          <a:extLst>
+                            <a:ext uri="{53640926-AAD7-44D8-BBD7-CCE9431645EC}">
+                              <a14:shadowObscured xmlns:a14="http://schemas.microsoft.com/office/drawing/2010/main"/>
+                            </a:ext>
+                          </a:extLst>
+                        </pic:spPr>
+                      </pic:pic>
+                    </a:graphicData>
+                  </a:graphic>
+                </wp:inline>
+              </w:drawing>
+            </w:r>
+          </w:p>
+        </w:tc>
+      </w:tr>
+      <w:tr>
+        <w:trPr>
+          <w:jc w:val="center"/>
+        </w:trPr>
+        <w:tc>
+          <w:tcPr>
+            <w:tcW w:w="6035" w:type="dxa"/>
+          </w:tcPr>
+          <w:p>
+            <w:pPr>
+              <w:tabs>
+                <w:tab w:val="left" w:pos="916"/>
+                <w:tab w:val="left" w:pos="1832"/>
+                <w:tab w:val="left" w:pos="2748"/>
+                <w:tab w:val="left" w:pos="3664"/>
+                <w:tab w:val="left" w:pos="4580"/>
+                <w:tab w:val="left" w:pos="5496"/>
+                <w:tab w:val="left" w:pos="6412"/>
+                <w:tab w:val="left" w:pos="7328"/>
+                <w:tab w:val="left" w:pos="8244"/>
+                <w:tab w:val="left" w:pos="9160"/>
+                <w:tab w:val="left" w:pos="10076"/>
+                <w:tab w:val="left" w:pos="10992"/>
+                <w:tab w:val="left" w:pos="11908"/>
+                <w:tab w:val="left" w:pos="12824"/>
+                <w:tab w:val="left" w:pos="13740"/>
+                <w:tab w:val="left" w:pos="14656"/>
+              </w:tabs>
+              <w:jc w:val="both"/>
+              <w:rPr>
+                <w:rFonts w:eastAsia="Times New Roman" w:cstheme="minorHAnsi"/>
+                <w:i/>
+                <w:color w:val="000000"/>
+                <w:sz w:val="28"/>
+                <w:szCs w:val="28"/>
+              </w:rPr>
+            </w:pPr>
+            <w:r>
+              <w:rPr>
+                <w:rFonts w:eastAsia="Times New Roman" w:cstheme="minorHAnsi"/>
+                <w:i/>
+                <w:color w:val="000000"/>
+                <w:sz w:val="28"/>
+                <w:szCs w:val="28"/>
+              </w:rPr>
+              <w:t>Chi-square value: 5113.28; p-value: 0.0</w:t>
+            </w:r>
+          </w:p>
+        </w:tc>
+        <w:tc>
+          <w:tcPr>
+            <w:tcW w:w="5845" w:type="dxa"/>
+          </w:tcPr>
+          <w:p>
+            <w:pPr>
+              <w:tabs>
+                <w:tab w:val="left" w:pos="916"/>
+                <w:tab w:val="left" w:pos="1832"/>
+                <w:tab w:val="left" w:pos="2748"/>
+                <w:tab w:val="left" w:pos="3664"/>
+                <w:tab w:val="left" w:pos="4580"/>
+                <w:tab w:val="left" w:pos="5496"/>
+                <w:tab w:val="left" w:pos="6412"/>
+                <w:tab w:val="left" w:pos="7328"/>
+                <w:tab w:val="left" w:pos="8244"/>
+                <w:tab w:val="left" w:pos="9160"/>
+                <w:tab w:val="left" w:pos="10076"/>
+                <w:tab w:val="left" w:pos="10992"/>
+                <w:tab w:val="left" w:pos="11908"/>
+                <w:tab w:val="left" w:pos="12824"/>
+                <w:tab w:val="left" w:pos="13740"/>
+                <w:tab w:val="left" w:pos="14656"/>
+              </w:tabs>
+              <w:jc w:val="both"/>
+              <w:rPr>
+                <w:rFonts w:eastAsia="Times New Roman" w:cstheme="minorHAnsi"/>
+                <w:i/>
+                <w:color w:val="000000"/>
+                <w:sz w:val="28"/>
+                <w:szCs w:val="28"/>
+              </w:rPr>
+            </w:pPr>
+            <w:r>
+              <w:rPr>
+                <w:rFonts w:eastAsia="Times New Roman" w:cstheme="minorHAnsi"/>
+                <w:i/>
+                <w:color w:val="000000"/>
+                <w:sz w:val="28"/>
+                <w:szCs w:val="28"/>
+              </w:rPr>
+              <w:t>F-statistic: 31.64; p-value: 1.36e-67</w:t>
+            </w:r>
+          </w:p>
+        </w:tc>
+      </w:tr>
+      <w:tr>
+        <w:trPr>
+          <w:jc w:val="center"/>
+        </w:trPr>
+        <w:tc>
+          <w:tcPr>
+            <w:tcW w:w="11880" w:type="dxa"/>
+            <w:gridSpan w:val="2"/>
+          </w:tcPr>
+          <w:p>
+            <w:pPr>
+              <w:tabs>
+                <w:tab w:val="left" w:pos="916"/>
+                <w:tab w:val="left" w:pos="1832"/>
+                <w:tab w:val="left" w:pos="2748"/>
+                <w:tab w:val="left" w:pos="3664"/>
+                <w:tab w:val="left" w:pos="4580"/>
+                <w:tab w:val="left" w:pos="5496"/>
+                <w:tab w:val="left" w:pos="6412"/>
+                <w:tab w:val="left" w:pos="7328"/>
+                <w:tab w:val="left" w:pos="8244"/>
+                <w:tab w:val="left" w:pos="9160"/>
+                <w:tab w:val="left" w:pos="10076"/>
+                <w:tab w:val="left" w:pos="10992"/>
+                <w:tab w:val="left" w:pos="11908"/>
+                <w:tab w:val="left" w:pos="12824"/>
+                <w:tab w:val="left" w:pos="13740"/>
+                <w:tab w:val="left" w:pos="14656"/>
+              </w:tabs>
+              <w:jc w:val="both"/>
+              <w:rPr>
+                <w:rFonts w:eastAsia="Times New Roman" w:cstheme="minorHAnsi"/>
+                <w:color w:val="000000"/>
+                <w:sz w:val="28"/>
+                <w:szCs w:val="28"/>
+              </w:rPr>
+            </w:pPr>
+            <w:r>
+              <w:rPr>
+                <w:rFonts w:eastAsia="Times New Roman" w:cstheme="minorHAnsi"/>
+                <w:color w:val="000000"/>
+                <w:sz w:val="28"/>
+                <w:szCs w:val="28"/>
+                <w:u w:val="single"/>
+              </w:rPr>
+              <w:t>Figure 2</w:t>
+            </w:r>
+            <w:r>
+              <w:rPr>
+                <w:rFonts w:eastAsia="Times New Roman" w:cstheme="minorHAnsi"/>
+                <w:color w:val="000000"/>
+                <w:sz w:val="28"/>
+                <w:szCs w:val="28"/>
+              </w:rPr>
+              <w:t>. The association of the categorical(left) and quantitative(right) property damage variables with a month when the event took place. For every category mean is calculated and confidence intervals are shown.</w:t>
+            </w:r>
+          </w:p>
+        </w:tc>
+      </w:tr>
+    </w:tbl>
     <w:p>
       <w:pPr>
         <w:shd w:val="clear" w:color="auto" w:fill="FFFFFF"/>
@@ -10272,23 +10403,85 @@
         <w:jc w:val="both"/>
         <w:rPr>
           <w:rFonts w:eastAsia="Times New Roman" w:cstheme="minorHAnsi"/>
-          <w:b/>
-          <w:color w:val="000000"/>
-          <w:sz w:val="28"/>
-          <w:szCs w:val="28"/>
-          <w:u w:val="single"/>
+          <w:color w:val="000000"/>
+          <w:sz w:val="28"/>
+          <w:szCs w:val="28"/>
         </w:rPr>
       </w:pPr>
       <w:r>
         <w:rPr>
           <w:rFonts w:eastAsia="Times New Roman" w:cstheme="minorHAnsi"/>
-          <w:b/>
-          <w:color w:val="000000"/>
-          <w:sz w:val="28"/>
-          <w:szCs w:val="28"/>
-          <w:u w:val="single"/>
-        </w:rPr>
-        <w:t>Conclusion/Limitations</w:t>
+          <w:color w:val="000000"/>
+          <w:sz w:val="28"/>
+          <w:szCs w:val="28"/>
+        </w:rPr>
+        <w:tab/>
+        <w:t xml:space="preserve">On the figure 2 we can see the bar charts showing </w:t>
+      </w:r>
+      <w:r>
+        <w:rPr>
+          <w:rFonts w:eastAsia="Times New Roman" w:cstheme="minorHAnsi"/>
+          <w:color w:val="000000"/>
+          <w:sz w:val="28"/>
+          <w:szCs w:val="28"/>
+        </w:rPr>
+        <w:t xml:space="preserve">the association between property damage and </w:t>
+      </w:r>
+      <w:r>
+        <w:rPr>
+          <w:rFonts w:eastAsia="Times New Roman" w:cstheme="minorHAnsi"/>
+          <w:color w:val="000000"/>
+          <w:sz w:val="28"/>
+          <w:szCs w:val="28"/>
+        </w:rPr>
+        <w:t>month when it happened.</w:t>
+      </w:r>
+      <w:r>
+        <w:rPr>
+          <w:rFonts w:eastAsia="Times New Roman" w:cstheme="minorHAnsi"/>
+          <w:color w:val="000000"/>
+          <w:sz w:val="28"/>
+          <w:szCs w:val="28"/>
+        </w:rPr>
+        <w:t xml:space="preserve"> In both cases p-values are very low, so we can say that there </w:t>
+      </w:r>
+      <w:proofErr w:type="gramStart"/>
+      <w:r>
+        <w:rPr>
+          <w:rFonts w:eastAsia="Times New Roman" w:cstheme="minorHAnsi"/>
+          <w:color w:val="000000"/>
+          <w:sz w:val="28"/>
+          <w:szCs w:val="28"/>
+        </w:rPr>
+        <w:t>are</w:t>
+      </w:r>
+      <w:proofErr w:type="gramEnd"/>
+      <w:r>
+        <w:rPr>
+          <w:rFonts w:eastAsia="Times New Roman" w:cstheme="minorHAnsi"/>
+          <w:color w:val="000000"/>
+          <w:sz w:val="28"/>
+          <w:szCs w:val="28"/>
+        </w:rPr>
+        <w:t xml:space="preserve"> some difference between the groups.</w:t>
+      </w:r>
+      <w:r>
+        <w:rPr>
+          <w:rFonts w:eastAsia="Times New Roman" w:cstheme="minorHAnsi"/>
+          <w:color w:val="000000"/>
+          <w:sz w:val="28"/>
+          <w:szCs w:val="28"/>
+        </w:rPr>
+        <w:t xml:space="preserve"> From this graph we can see three different groups of months. First group, if from December to March inclusively, when property damaged with relatively low frequency. The second group contain June and July when frequency of property damage is significantly higher than in the other months. The last group includes April, May and months from August to November. So, we can see seasonal changes in the frequency of damaged property. </w:t>
+      </w:r>
+      <w:r>
+        <w:rPr>
+          <w:rFonts w:eastAsia="Times New Roman" w:cstheme="minorHAnsi"/>
+          <w:color w:val="000000"/>
+          <w:sz w:val="28"/>
+          <w:szCs w:val="28"/>
+        </w:rPr>
+        <w:t>Post-hoc tests (not shown) confirm this idea.</w:t>
       </w:r>
     </w:p>
     <w:p>
@@ -10316,11 +10509,3411 @@
         <w:jc w:val="both"/>
         <w:rPr>
           <w:rFonts w:eastAsia="Times New Roman" w:cstheme="minorHAnsi"/>
-          <w:b/>
-          <w:color w:val="000000"/>
-          <w:sz w:val="28"/>
-          <w:szCs w:val="28"/>
-          <w:u w:val="single"/>
+          <w:color w:val="000000"/>
+          <w:sz w:val="28"/>
+          <w:szCs w:val="28"/>
+        </w:rPr>
+      </w:pPr>
+    </w:p>
+    <w:tbl>
+      <w:tblPr>
+        <w:tblW w:w="11150" w:type="dxa"/>
+        <w:jc w:val="center"/>
+        <w:tblBorders>
+          <w:top w:val="single" w:sz="4" w:space="0" w:color="auto"/>
+          <w:left w:val="single" w:sz="4" w:space="0" w:color="auto"/>
+          <w:bottom w:val="single" w:sz="4" w:space="0" w:color="auto"/>
+          <w:right w:val="single" w:sz="4" w:space="0" w:color="auto"/>
+          <w:insideH w:val="single" w:sz="4" w:space="0" w:color="auto"/>
+          <w:insideV w:val="single" w:sz="4" w:space="0" w:color="auto"/>
+        </w:tblBorders>
+        <w:tblLook w:val="04A0" w:firstRow="1" w:lastRow="0" w:firstColumn="1" w:lastColumn="0" w:noHBand="0" w:noVBand="1"/>
+      </w:tblPr>
+      <w:tblGrid>
+        <w:gridCol w:w="496"/>
+        <w:gridCol w:w="897"/>
+        <w:gridCol w:w="897"/>
+        <w:gridCol w:w="897"/>
+        <w:gridCol w:w="897"/>
+        <w:gridCol w:w="896"/>
+        <w:gridCol w:w="896"/>
+        <w:gridCol w:w="896"/>
+        <w:gridCol w:w="896"/>
+        <w:gridCol w:w="896"/>
+        <w:gridCol w:w="896"/>
+        <w:gridCol w:w="852"/>
+        <w:gridCol w:w="838"/>
+      </w:tblGrid>
+      <w:tr>
+        <w:trPr>
+          <w:trHeight w:val="290"/>
+          <w:jc w:val="center"/>
+        </w:trPr>
+        <w:tc>
+          <w:tcPr>
+            <w:tcW w:w="5000" w:type="pct"/>
+            <w:gridSpan w:val="13"/>
+            <w:shd w:val="clear" w:color="auto" w:fill="auto"/>
+            <w:noWrap/>
+            <w:vAlign w:val="bottom"/>
+          </w:tcPr>
+          <w:p>
+            <w:pPr>
+              <w:spacing w:after="0" w:line="240" w:lineRule="auto"/>
+              <w:rPr>
+                <w:rFonts w:eastAsia="Times New Roman" w:cstheme="minorHAnsi"/>
+                <w:color w:val="000000"/>
+                <w:sz w:val="28"/>
+              </w:rPr>
+            </w:pPr>
+            <w:r>
+              <w:rPr>
+                <w:rFonts w:eastAsia="Times New Roman" w:cstheme="minorHAnsi"/>
+                <w:color w:val="000000"/>
+                <w:sz w:val="28"/>
+                <w:u w:val="single"/>
+              </w:rPr>
+              <w:t>Table 5.</w:t>
+            </w:r>
+            <w:r>
+              <w:rPr>
+                <w:rFonts w:eastAsia="Times New Roman" w:cstheme="minorHAnsi"/>
+                <w:color w:val="000000"/>
+                <w:sz w:val="28"/>
+              </w:rPr>
+              <w:t xml:space="preserve"> The comparison table of post hoc Tukey test. </w:t>
+            </w:r>
+          </w:p>
+          <w:p>
+            <w:pPr>
+              <w:spacing w:after="0" w:line="240" w:lineRule="auto"/>
+              <w:rPr>
+                <w:rFonts w:eastAsia="Times New Roman" w:cstheme="minorHAnsi"/>
+                <w:color w:val="000000"/>
+                <w:sz w:val="28"/>
+              </w:rPr>
+            </w:pPr>
+            <w:r>
+              <w:rPr>
+                <w:rFonts w:eastAsia="Times New Roman" w:cstheme="minorHAnsi"/>
+                <w:color w:val="000000"/>
+                <w:sz w:val="28"/>
+              </w:rPr>
+              <w:t xml:space="preserve">All pairs which are </w:t>
+            </w:r>
+            <w:r>
+              <w:rPr>
+                <w:rFonts w:eastAsia="Times New Roman" w:cstheme="minorHAnsi"/>
+                <w:color w:val="000000"/>
+                <w:sz w:val="28"/>
+              </w:rPr>
+              <w:t xml:space="preserve">significantly </w:t>
+            </w:r>
+            <w:r>
+              <w:rPr>
+                <w:rFonts w:eastAsia="Times New Roman" w:cstheme="minorHAnsi"/>
+                <w:color w:val="000000"/>
+                <w:sz w:val="28"/>
+              </w:rPr>
+              <w:t xml:space="preserve">different mark </w:t>
+            </w:r>
+            <w:r>
+              <w:rPr>
+                <w:rFonts w:eastAsia="Times New Roman" w:cstheme="minorHAnsi"/>
+                <w:color w:val="000000"/>
+                <w:sz w:val="28"/>
+              </w:rPr>
+              <w:t xml:space="preserve">from </w:t>
+            </w:r>
+            <w:r>
+              <w:rPr>
+                <w:rFonts w:eastAsia="Times New Roman" w:cstheme="minorHAnsi"/>
+                <w:color w:val="000000"/>
+                <w:sz w:val="28"/>
+              </w:rPr>
+              <w:t>gree</w:t>
+            </w:r>
+            <w:r>
+              <w:rPr>
+                <w:rFonts w:eastAsia="Times New Roman" w:cstheme="minorHAnsi"/>
+                <w:color w:val="000000"/>
+                <w:sz w:val="28"/>
+              </w:rPr>
+              <w:t xml:space="preserve">n (bigger mean difference) </w:t>
+            </w:r>
+            <w:r>
+              <w:rPr>
+                <w:rFonts w:eastAsia="Times New Roman" w:cstheme="minorHAnsi"/>
+                <w:color w:val="000000"/>
+                <w:sz w:val="28"/>
+              </w:rPr>
+              <w:t xml:space="preserve"> </w:t>
+            </w:r>
+          </w:p>
+          <w:p>
+            <w:pPr>
+              <w:spacing w:after="0" w:line="240" w:lineRule="auto"/>
+              <w:rPr>
+                <w:rFonts w:eastAsia="Times New Roman" w:cstheme="minorHAnsi"/>
+                <w:color w:val="000000"/>
+                <w:sz w:val="28"/>
+              </w:rPr>
+            </w:pPr>
+            <w:r>
+              <w:rPr>
+                <w:rFonts w:eastAsia="Times New Roman" w:cstheme="minorHAnsi"/>
+                <w:color w:val="000000"/>
+                <w:sz w:val="28"/>
+              </w:rPr>
+              <w:t>to yellow (less mean difference). Red means no significant difference.</w:t>
+            </w:r>
+          </w:p>
+        </w:tc>
+      </w:tr>
+      <w:tr>
+        <w:trPr>
+          <w:trHeight w:val="290"/>
+          <w:jc w:val="center"/>
+        </w:trPr>
+        <w:tc>
+          <w:tcPr>
+            <w:tcW w:w="222" w:type="pct"/>
+            <w:shd w:val="clear" w:color="auto" w:fill="auto"/>
+            <w:noWrap/>
+            <w:vAlign w:val="bottom"/>
+            <w:hideMark/>
+          </w:tcPr>
+          <w:p>
+            <w:pPr>
+              <w:spacing w:after="0" w:line="240" w:lineRule="auto"/>
+              <w:rPr>
+                <w:rFonts w:ascii="Calibri" w:eastAsia="Times New Roman" w:hAnsi="Calibri" w:cs="Calibri"/>
+                <w:color w:val="000000"/>
+              </w:rPr>
+            </w:pPr>
+            <w:r>
+              <w:rPr>
+                <w:rFonts w:ascii="Calibri" w:eastAsia="Times New Roman" w:hAnsi="Calibri" w:cs="Calibri"/>
+                <w:color w:val="000000"/>
+              </w:rPr>
+              <w:t>*</w:t>
+            </w:r>
+          </w:p>
+        </w:tc>
+        <w:tc>
+          <w:tcPr>
+            <w:tcW w:w="402" w:type="pct"/>
+            <w:shd w:val="clear" w:color="auto" w:fill="auto"/>
+            <w:noWrap/>
+            <w:vAlign w:val="bottom"/>
+            <w:hideMark/>
+          </w:tcPr>
+          <w:p>
+            <w:pPr>
+              <w:spacing w:after="0" w:line="240" w:lineRule="auto"/>
+              <w:rPr>
+                <w:rFonts w:ascii="Calibri" w:eastAsia="Times New Roman" w:hAnsi="Calibri" w:cs="Calibri"/>
+                <w:color w:val="000000"/>
+              </w:rPr>
+            </w:pPr>
+            <w:r>
+              <w:rPr>
+                <w:rFonts w:ascii="Calibri" w:eastAsia="Times New Roman" w:hAnsi="Calibri" w:cs="Calibri"/>
+                <w:color w:val="000000"/>
+              </w:rPr>
+              <w:t>01.Jan</w:t>
+            </w:r>
+          </w:p>
+        </w:tc>
+        <w:tc>
+          <w:tcPr>
+            <w:tcW w:w="402" w:type="pct"/>
+            <w:shd w:val="clear" w:color="auto" w:fill="auto"/>
+            <w:noWrap/>
+            <w:vAlign w:val="bottom"/>
+            <w:hideMark/>
+          </w:tcPr>
+          <w:p>
+            <w:pPr>
+              <w:spacing w:after="0" w:line="240" w:lineRule="auto"/>
+              <w:rPr>
+                <w:rFonts w:ascii="Calibri" w:eastAsia="Times New Roman" w:hAnsi="Calibri" w:cs="Calibri"/>
+                <w:color w:val="000000"/>
+              </w:rPr>
+            </w:pPr>
+            <w:r>
+              <w:rPr>
+                <w:rFonts w:ascii="Calibri" w:eastAsia="Times New Roman" w:hAnsi="Calibri" w:cs="Calibri"/>
+                <w:color w:val="000000"/>
+              </w:rPr>
+              <w:t>02.Feb</w:t>
+            </w:r>
+          </w:p>
+        </w:tc>
+        <w:tc>
+          <w:tcPr>
+            <w:tcW w:w="402" w:type="pct"/>
+            <w:shd w:val="clear" w:color="auto" w:fill="auto"/>
+            <w:noWrap/>
+            <w:vAlign w:val="bottom"/>
+            <w:hideMark/>
+          </w:tcPr>
+          <w:p>
+            <w:pPr>
+              <w:spacing w:after="0" w:line="240" w:lineRule="auto"/>
+              <w:rPr>
+                <w:rFonts w:ascii="Calibri" w:eastAsia="Times New Roman" w:hAnsi="Calibri" w:cs="Calibri"/>
+                <w:color w:val="000000"/>
+              </w:rPr>
+            </w:pPr>
+            <w:r>
+              <w:rPr>
+                <w:rFonts w:ascii="Calibri" w:eastAsia="Times New Roman" w:hAnsi="Calibri" w:cs="Calibri"/>
+                <w:color w:val="000000"/>
+              </w:rPr>
+              <w:t>03.Mar</w:t>
+            </w:r>
+          </w:p>
+        </w:tc>
+        <w:tc>
+          <w:tcPr>
+            <w:tcW w:w="402" w:type="pct"/>
+            <w:shd w:val="clear" w:color="auto" w:fill="auto"/>
+            <w:noWrap/>
+            <w:vAlign w:val="bottom"/>
+            <w:hideMark/>
+          </w:tcPr>
+          <w:p>
+            <w:pPr>
+              <w:spacing w:after="0" w:line="240" w:lineRule="auto"/>
+              <w:rPr>
+                <w:rFonts w:ascii="Calibri" w:eastAsia="Times New Roman" w:hAnsi="Calibri" w:cs="Calibri"/>
+                <w:color w:val="000000"/>
+              </w:rPr>
+            </w:pPr>
+            <w:r>
+              <w:rPr>
+                <w:rFonts w:ascii="Calibri" w:eastAsia="Times New Roman" w:hAnsi="Calibri" w:cs="Calibri"/>
+                <w:color w:val="000000"/>
+              </w:rPr>
+              <w:t>04.Apr</w:t>
+            </w:r>
+          </w:p>
+        </w:tc>
+        <w:tc>
+          <w:tcPr>
+            <w:tcW w:w="402" w:type="pct"/>
+            <w:shd w:val="clear" w:color="auto" w:fill="auto"/>
+            <w:noWrap/>
+            <w:vAlign w:val="bottom"/>
+            <w:hideMark/>
+          </w:tcPr>
+          <w:p>
+            <w:pPr>
+              <w:spacing w:after="0" w:line="240" w:lineRule="auto"/>
+              <w:rPr>
+                <w:rFonts w:ascii="Calibri" w:eastAsia="Times New Roman" w:hAnsi="Calibri" w:cs="Calibri"/>
+                <w:color w:val="000000"/>
+              </w:rPr>
+            </w:pPr>
+            <w:r>
+              <w:rPr>
+                <w:rFonts w:ascii="Calibri" w:eastAsia="Times New Roman" w:hAnsi="Calibri" w:cs="Calibri"/>
+                <w:color w:val="000000"/>
+              </w:rPr>
+              <w:t>05.May</w:t>
+            </w:r>
+          </w:p>
+        </w:tc>
+        <w:tc>
+          <w:tcPr>
+            <w:tcW w:w="402" w:type="pct"/>
+            <w:shd w:val="clear" w:color="auto" w:fill="auto"/>
+            <w:noWrap/>
+            <w:vAlign w:val="bottom"/>
+            <w:hideMark/>
+          </w:tcPr>
+          <w:p>
+            <w:pPr>
+              <w:spacing w:after="0" w:line="240" w:lineRule="auto"/>
+              <w:rPr>
+                <w:rFonts w:ascii="Calibri" w:eastAsia="Times New Roman" w:hAnsi="Calibri" w:cs="Calibri"/>
+                <w:color w:val="000000"/>
+              </w:rPr>
+            </w:pPr>
+            <w:r>
+              <w:rPr>
+                <w:rFonts w:ascii="Calibri" w:eastAsia="Times New Roman" w:hAnsi="Calibri" w:cs="Calibri"/>
+                <w:color w:val="000000"/>
+              </w:rPr>
+              <w:t>06.Jun</w:t>
+            </w:r>
+          </w:p>
+        </w:tc>
+        <w:tc>
+          <w:tcPr>
+            <w:tcW w:w="402" w:type="pct"/>
+            <w:shd w:val="clear" w:color="auto" w:fill="auto"/>
+            <w:noWrap/>
+            <w:vAlign w:val="bottom"/>
+            <w:hideMark/>
+          </w:tcPr>
+          <w:p>
+            <w:pPr>
+              <w:spacing w:after="0" w:line="240" w:lineRule="auto"/>
+              <w:rPr>
+                <w:rFonts w:ascii="Calibri" w:eastAsia="Times New Roman" w:hAnsi="Calibri" w:cs="Calibri"/>
+                <w:color w:val="000000"/>
+              </w:rPr>
+            </w:pPr>
+            <w:r>
+              <w:rPr>
+                <w:rFonts w:ascii="Calibri" w:eastAsia="Times New Roman" w:hAnsi="Calibri" w:cs="Calibri"/>
+                <w:color w:val="000000"/>
+              </w:rPr>
+              <w:t>07.Jul</w:t>
+            </w:r>
+          </w:p>
+        </w:tc>
+        <w:tc>
+          <w:tcPr>
+            <w:tcW w:w="402" w:type="pct"/>
+            <w:shd w:val="clear" w:color="auto" w:fill="auto"/>
+            <w:noWrap/>
+            <w:vAlign w:val="bottom"/>
+            <w:hideMark/>
+          </w:tcPr>
+          <w:p>
+            <w:pPr>
+              <w:spacing w:after="0" w:line="240" w:lineRule="auto"/>
+              <w:rPr>
+                <w:rFonts w:ascii="Calibri" w:eastAsia="Times New Roman" w:hAnsi="Calibri" w:cs="Calibri"/>
+                <w:color w:val="000000"/>
+              </w:rPr>
+            </w:pPr>
+            <w:r>
+              <w:rPr>
+                <w:rFonts w:ascii="Calibri" w:eastAsia="Times New Roman" w:hAnsi="Calibri" w:cs="Calibri"/>
+                <w:color w:val="000000"/>
+              </w:rPr>
+              <w:t>08.Aug</w:t>
+            </w:r>
+          </w:p>
+        </w:tc>
+        <w:tc>
+          <w:tcPr>
+            <w:tcW w:w="402" w:type="pct"/>
+            <w:shd w:val="clear" w:color="auto" w:fill="auto"/>
+            <w:noWrap/>
+            <w:vAlign w:val="bottom"/>
+            <w:hideMark/>
+          </w:tcPr>
+          <w:p>
+            <w:pPr>
+              <w:spacing w:after="0" w:line="240" w:lineRule="auto"/>
+              <w:rPr>
+                <w:rFonts w:ascii="Calibri" w:eastAsia="Times New Roman" w:hAnsi="Calibri" w:cs="Calibri"/>
+                <w:color w:val="000000"/>
+              </w:rPr>
+            </w:pPr>
+            <w:r>
+              <w:rPr>
+                <w:rFonts w:ascii="Calibri" w:eastAsia="Times New Roman" w:hAnsi="Calibri" w:cs="Calibri"/>
+                <w:color w:val="000000"/>
+              </w:rPr>
+              <w:t>09.Sep</w:t>
+            </w:r>
+          </w:p>
+        </w:tc>
+        <w:tc>
+          <w:tcPr>
+            <w:tcW w:w="402" w:type="pct"/>
+            <w:shd w:val="clear" w:color="auto" w:fill="auto"/>
+            <w:noWrap/>
+            <w:vAlign w:val="bottom"/>
+            <w:hideMark/>
+          </w:tcPr>
+          <w:p>
+            <w:pPr>
+              <w:spacing w:after="0" w:line="240" w:lineRule="auto"/>
+              <w:rPr>
+                <w:rFonts w:ascii="Calibri" w:eastAsia="Times New Roman" w:hAnsi="Calibri" w:cs="Calibri"/>
+                <w:color w:val="000000"/>
+              </w:rPr>
+            </w:pPr>
+            <w:r>
+              <w:rPr>
+                <w:rFonts w:ascii="Calibri" w:eastAsia="Times New Roman" w:hAnsi="Calibri" w:cs="Calibri"/>
+                <w:color w:val="000000"/>
+              </w:rPr>
+              <w:t>10.Oct</w:t>
+            </w:r>
+          </w:p>
+        </w:tc>
+        <w:tc>
+          <w:tcPr>
+            <w:tcW w:w="382" w:type="pct"/>
+            <w:shd w:val="clear" w:color="auto" w:fill="auto"/>
+            <w:noWrap/>
+            <w:vAlign w:val="bottom"/>
+            <w:hideMark/>
+          </w:tcPr>
+          <w:p>
+            <w:pPr>
+              <w:spacing w:after="0" w:line="240" w:lineRule="auto"/>
+              <w:rPr>
+                <w:rFonts w:ascii="Calibri" w:eastAsia="Times New Roman" w:hAnsi="Calibri" w:cs="Calibri"/>
+                <w:color w:val="000000"/>
+              </w:rPr>
+            </w:pPr>
+            <w:r>
+              <w:rPr>
+                <w:rFonts w:ascii="Calibri" w:eastAsia="Times New Roman" w:hAnsi="Calibri" w:cs="Calibri"/>
+                <w:color w:val="000000"/>
+              </w:rPr>
+              <w:t>11.Nov</w:t>
+            </w:r>
+          </w:p>
+        </w:tc>
+        <w:tc>
+          <w:tcPr>
+            <w:tcW w:w="374" w:type="pct"/>
+            <w:shd w:val="clear" w:color="auto" w:fill="auto"/>
+            <w:noWrap/>
+            <w:vAlign w:val="bottom"/>
+            <w:hideMark/>
+          </w:tcPr>
+          <w:p>
+            <w:pPr>
+              <w:spacing w:after="0" w:line="240" w:lineRule="auto"/>
+              <w:rPr>
+                <w:rFonts w:ascii="Calibri" w:eastAsia="Times New Roman" w:hAnsi="Calibri" w:cs="Calibri"/>
+                <w:color w:val="000000"/>
+              </w:rPr>
+            </w:pPr>
+            <w:r>
+              <w:rPr>
+                <w:rFonts w:ascii="Calibri" w:eastAsia="Times New Roman" w:hAnsi="Calibri" w:cs="Calibri"/>
+                <w:color w:val="000000"/>
+              </w:rPr>
+              <w:t>12.Dec</w:t>
+            </w:r>
+          </w:p>
+        </w:tc>
+      </w:tr>
+      <w:tr>
+        <w:trPr>
+          <w:trHeight w:val="290"/>
+          <w:jc w:val="center"/>
+        </w:trPr>
+        <w:tc>
+          <w:tcPr>
+            <w:tcW w:w="222" w:type="pct"/>
+            <w:shd w:val="clear" w:color="auto" w:fill="auto"/>
+            <w:noWrap/>
+            <w:vAlign w:val="bottom"/>
+            <w:hideMark/>
+          </w:tcPr>
+          <w:p>
+            <w:pPr>
+              <w:spacing w:after="0" w:line="240" w:lineRule="auto"/>
+              <w:rPr>
+                <w:rFonts w:ascii="Calibri" w:eastAsia="Times New Roman" w:hAnsi="Calibri" w:cs="Calibri"/>
+                <w:color w:val="000000"/>
+              </w:rPr>
+            </w:pPr>
+            <w:r>
+              <w:rPr>
+                <w:rFonts w:ascii="Calibri" w:eastAsia="Times New Roman" w:hAnsi="Calibri" w:cs="Calibri"/>
+                <w:color w:val="000000"/>
+              </w:rPr>
+              <w:t>01.</w:t>
+            </w:r>
+          </w:p>
+        </w:tc>
+        <w:tc>
+          <w:tcPr>
+            <w:tcW w:w="402" w:type="pct"/>
+            <w:shd w:val="clear" w:color="000000" w:fill="808080"/>
+            <w:noWrap/>
+            <w:vAlign w:val="bottom"/>
+          </w:tcPr>
+          <w:p>
+            <w:pPr>
+              <w:spacing w:after="0" w:line="240" w:lineRule="auto"/>
+              <w:rPr>
+                <w:rFonts w:ascii="Calibri" w:eastAsia="Times New Roman" w:hAnsi="Calibri" w:cs="Calibri"/>
+                <w:color w:val="000000"/>
+              </w:rPr>
+            </w:pPr>
+          </w:p>
+        </w:tc>
+        <w:tc>
+          <w:tcPr>
+            <w:tcW w:w="402" w:type="pct"/>
+            <w:shd w:val="clear" w:color="000000" w:fill="D3D871"/>
+            <w:noWrap/>
+            <w:vAlign w:val="bottom"/>
+          </w:tcPr>
+          <w:p>
+            <w:pPr>
+              <w:spacing w:after="0" w:line="240" w:lineRule="auto"/>
+              <w:jc w:val="right"/>
+              <w:rPr>
+                <w:rFonts w:ascii="Calibri" w:eastAsia="Times New Roman" w:hAnsi="Calibri" w:cs="Calibri"/>
+                <w:color w:val="000000"/>
+              </w:rPr>
+            </w:pPr>
+          </w:p>
+        </w:tc>
+        <w:tc>
+          <w:tcPr>
+            <w:tcW w:w="402" w:type="pct"/>
+            <w:shd w:val="clear" w:color="000000" w:fill="F8CBAD"/>
+            <w:noWrap/>
+            <w:vAlign w:val="bottom"/>
+          </w:tcPr>
+          <w:p>
+            <w:pPr>
+              <w:spacing w:after="0" w:line="240" w:lineRule="auto"/>
+              <w:rPr>
+                <w:rFonts w:ascii="Calibri" w:eastAsia="Times New Roman" w:hAnsi="Calibri" w:cs="Calibri"/>
+                <w:color w:val="000000"/>
+              </w:rPr>
+            </w:pPr>
+          </w:p>
+        </w:tc>
+        <w:tc>
+          <w:tcPr>
+            <w:tcW w:w="402" w:type="pct"/>
+            <w:shd w:val="clear" w:color="000000" w:fill="F8CBAD"/>
+            <w:noWrap/>
+            <w:vAlign w:val="bottom"/>
+          </w:tcPr>
+          <w:p>
+            <w:pPr>
+              <w:spacing w:after="0" w:line="240" w:lineRule="auto"/>
+              <w:rPr>
+                <w:rFonts w:ascii="Calibri" w:eastAsia="Times New Roman" w:hAnsi="Calibri" w:cs="Calibri"/>
+                <w:color w:val="000000"/>
+              </w:rPr>
+            </w:pPr>
+          </w:p>
+        </w:tc>
+        <w:tc>
+          <w:tcPr>
+            <w:tcW w:w="402" w:type="pct"/>
+            <w:shd w:val="clear" w:color="000000" w:fill="CED66F"/>
+            <w:noWrap/>
+            <w:vAlign w:val="bottom"/>
+          </w:tcPr>
+          <w:p>
+            <w:pPr>
+              <w:spacing w:after="0" w:line="240" w:lineRule="auto"/>
+              <w:jc w:val="right"/>
+              <w:rPr>
+                <w:rFonts w:ascii="Calibri" w:eastAsia="Times New Roman" w:hAnsi="Calibri" w:cs="Calibri"/>
+                <w:color w:val="000000"/>
+              </w:rPr>
+            </w:pPr>
+          </w:p>
+        </w:tc>
+        <w:tc>
+          <w:tcPr>
+            <w:tcW w:w="402" w:type="pct"/>
+            <w:shd w:val="clear" w:color="000000" w:fill="CED66F"/>
+            <w:noWrap/>
+            <w:vAlign w:val="bottom"/>
+          </w:tcPr>
+          <w:p>
+            <w:pPr>
+              <w:spacing w:after="0" w:line="240" w:lineRule="auto"/>
+              <w:jc w:val="right"/>
+              <w:rPr>
+                <w:rFonts w:ascii="Calibri" w:eastAsia="Times New Roman" w:hAnsi="Calibri" w:cs="Calibri"/>
+                <w:color w:val="000000"/>
+              </w:rPr>
+            </w:pPr>
+          </w:p>
+        </w:tc>
+        <w:tc>
+          <w:tcPr>
+            <w:tcW w:w="402" w:type="pct"/>
+            <w:shd w:val="clear" w:color="000000" w:fill="F8CBAD"/>
+            <w:noWrap/>
+            <w:vAlign w:val="bottom"/>
+          </w:tcPr>
+          <w:p>
+            <w:pPr>
+              <w:spacing w:after="0" w:line="240" w:lineRule="auto"/>
+              <w:rPr>
+                <w:rFonts w:ascii="Calibri" w:eastAsia="Times New Roman" w:hAnsi="Calibri" w:cs="Calibri"/>
+                <w:color w:val="000000"/>
+              </w:rPr>
+            </w:pPr>
+          </w:p>
+        </w:tc>
+        <w:tc>
+          <w:tcPr>
+            <w:tcW w:w="402" w:type="pct"/>
+            <w:shd w:val="clear" w:color="000000" w:fill="F8CBAD"/>
+            <w:noWrap/>
+            <w:vAlign w:val="bottom"/>
+          </w:tcPr>
+          <w:p>
+            <w:pPr>
+              <w:spacing w:after="0" w:line="240" w:lineRule="auto"/>
+              <w:rPr>
+                <w:rFonts w:ascii="Calibri" w:eastAsia="Times New Roman" w:hAnsi="Calibri" w:cs="Calibri"/>
+                <w:color w:val="000000"/>
+              </w:rPr>
+            </w:pPr>
+          </w:p>
+        </w:tc>
+        <w:tc>
+          <w:tcPr>
+            <w:tcW w:w="402" w:type="pct"/>
+            <w:shd w:val="clear" w:color="000000" w:fill="F8CBAD"/>
+            <w:noWrap/>
+            <w:vAlign w:val="bottom"/>
+          </w:tcPr>
+          <w:p>
+            <w:pPr>
+              <w:spacing w:after="0" w:line="240" w:lineRule="auto"/>
+              <w:rPr>
+                <w:rFonts w:ascii="Calibri" w:eastAsia="Times New Roman" w:hAnsi="Calibri" w:cs="Calibri"/>
+                <w:color w:val="000000"/>
+              </w:rPr>
+            </w:pPr>
+          </w:p>
+        </w:tc>
+        <w:tc>
+          <w:tcPr>
+            <w:tcW w:w="402" w:type="pct"/>
+            <w:shd w:val="clear" w:color="000000" w:fill="F8CBAD"/>
+            <w:noWrap/>
+            <w:vAlign w:val="bottom"/>
+          </w:tcPr>
+          <w:p>
+            <w:pPr>
+              <w:spacing w:after="0" w:line="240" w:lineRule="auto"/>
+              <w:rPr>
+                <w:rFonts w:ascii="Calibri" w:eastAsia="Times New Roman" w:hAnsi="Calibri" w:cs="Calibri"/>
+                <w:color w:val="000000"/>
+              </w:rPr>
+            </w:pPr>
+          </w:p>
+        </w:tc>
+        <w:tc>
+          <w:tcPr>
+            <w:tcW w:w="382" w:type="pct"/>
+            <w:shd w:val="clear" w:color="000000" w:fill="F8CBAD"/>
+            <w:noWrap/>
+            <w:vAlign w:val="bottom"/>
+          </w:tcPr>
+          <w:p>
+            <w:pPr>
+              <w:spacing w:after="0" w:line="240" w:lineRule="auto"/>
+              <w:rPr>
+                <w:rFonts w:ascii="Calibri" w:eastAsia="Times New Roman" w:hAnsi="Calibri" w:cs="Calibri"/>
+                <w:color w:val="000000"/>
+              </w:rPr>
+            </w:pPr>
+          </w:p>
+        </w:tc>
+        <w:tc>
+          <w:tcPr>
+            <w:tcW w:w="374" w:type="pct"/>
+            <w:shd w:val="clear" w:color="000000" w:fill="B0C963"/>
+            <w:noWrap/>
+            <w:vAlign w:val="bottom"/>
+          </w:tcPr>
+          <w:p>
+            <w:pPr>
+              <w:spacing w:after="0" w:line="240" w:lineRule="auto"/>
+              <w:jc w:val="right"/>
+              <w:rPr>
+                <w:rFonts w:ascii="Calibri" w:eastAsia="Times New Roman" w:hAnsi="Calibri" w:cs="Calibri"/>
+                <w:color w:val="000000"/>
+              </w:rPr>
+            </w:pPr>
+          </w:p>
+        </w:tc>
+      </w:tr>
+      <w:tr>
+        <w:trPr>
+          <w:trHeight w:val="290"/>
+          <w:jc w:val="center"/>
+        </w:trPr>
+        <w:tc>
+          <w:tcPr>
+            <w:tcW w:w="222" w:type="pct"/>
+            <w:shd w:val="clear" w:color="auto" w:fill="auto"/>
+            <w:noWrap/>
+            <w:vAlign w:val="bottom"/>
+            <w:hideMark/>
+          </w:tcPr>
+          <w:p>
+            <w:pPr>
+              <w:spacing w:after="0" w:line="240" w:lineRule="auto"/>
+              <w:rPr>
+                <w:rFonts w:ascii="Calibri" w:eastAsia="Times New Roman" w:hAnsi="Calibri" w:cs="Calibri"/>
+                <w:color w:val="000000"/>
+              </w:rPr>
+            </w:pPr>
+            <w:r>
+              <w:rPr>
+                <w:rFonts w:ascii="Calibri" w:eastAsia="Times New Roman" w:hAnsi="Calibri" w:cs="Calibri"/>
+                <w:color w:val="000000"/>
+              </w:rPr>
+              <w:t>02.</w:t>
+            </w:r>
+          </w:p>
+        </w:tc>
+        <w:tc>
+          <w:tcPr>
+            <w:tcW w:w="402" w:type="pct"/>
+            <w:shd w:val="clear" w:color="000000" w:fill="D3D871"/>
+            <w:noWrap/>
+            <w:vAlign w:val="bottom"/>
+          </w:tcPr>
+          <w:p>
+            <w:pPr>
+              <w:spacing w:after="0" w:line="240" w:lineRule="auto"/>
+              <w:jc w:val="right"/>
+              <w:rPr>
+                <w:rFonts w:ascii="Calibri" w:eastAsia="Times New Roman" w:hAnsi="Calibri" w:cs="Calibri"/>
+                <w:color w:val="000000"/>
+              </w:rPr>
+            </w:pPr>
+          </w:p>
+        </w:tc>
+        <w:tc>
+          <w:tcPr>
+            <w:tcW w:w="402" w:type="pct"/>
+            <w:shd w:val="clear" w:color="000000" w:fill="808080"/>
+            <w:noWrap/>
+            <w:vAlign w:val="bottom"/>
+          </w:tcPr>
+          <w:p>
+            <w:pPr>
+              <w:spacing w:after="0" w:line="240" w:lineRule="auto"/>
+              <w:rPr>
+                <w:rFonts w:ascii="Calibri" w:eastAsia="Times New Roman" w:hAnsi="Calibri" w:cs="Calibri"/>
+                <w:color w:val="000000"/>
+              </w:rPr>
+            </w:pPr>
+          </w:p>
+        </w:tc>
+        <w:tc>
+          <w:tcPr>
+            <w:tcW w:w="402" w:type="pct"/>
+            <w:shd w:val="clear" w:color="000000" w:fill="F8CBAD"/>
+            <w:noWrap/>
+            <w:vAlign w:val="bottom"/>
+          </w:tcPr>
+          <w:p>
+            <w:pPr>
+              <w:spacing w:after="0" w:line="240" w:lineRule="auto"/>
+              <w:rPr>
+                <w:rFonts w:ascii="Calibri" w:eastAsia="Times New Roman" w:hAnsi="Calibri" w:cs="Calibri"/>
+                <w:color w:val="000000"/>
+              </w:rPr>
+            </w:pPr>
+          </w:p>
+        </w:tc>
+        <w:tc>
+          <w:tcPr>
+            <w:tcW w:w="402" w:type="pct"/>
+            <w:shd w:val="clear" w:color="000000" w:fill="F8CBAD"/>
+            <w:noWrap/>
+            <w:vAlign w:val="bottom"/>
+          </w:tcPr>
+          <w:p>
+            <w:pPr>
+              <w:spacing w:after="0" w:line="240" w:lineRule="auto"/>
+              <w:rPr>
+                <w:rFonts w:ascii="Calibri" w:eastAsia="Times New Roman" w:hAnsi="Calibri" w:cs="Calibri"/>
+                <w:color w:val="000000"/>
+              </w:rPr>
+            </w:pPr>
+          </w:p>
+        </w:tc>
+        <w:tc>
+          <w:tcPr>
+            <w:tcW w:w="402" w:type="pct"/>
+            <w:shd w:val="clear" w:color="000000" w:fill="F8CBAD"/>
+            <w:noWrap/>
+            <w:vAlign w:val="bottom"/>
+          </w:tcPr>
+          <w:p>
+            <w:pPr>
+              <w:spacing w:after="0" w:line="240" w:lineRule="auto"/>
+              <w:rPr>
+                <w:rFonts w:ascii="Calibri" w:eastAsia="Times New Roman" w:hAnsi="Calibri" w:cs="Calibri"/>
+                <w:color w:val="000000"/>
+              </w:rPr>
+            </w:pPr>
+          </w:p>
+        </w:tc>
+        <w:tc>
+          <w:tcPr>
+            <w:tcW w:w="402" w:type="pct"/>
+            <w:shd w:val="clear" w:color="000000" w:fill="A2C25C"/>
+            <w:noWrap/>
+            <w:vAlign w:val="bottom"/>
+          </w:tcPr>
+          <w:p>
+            <w:pPr>
+              <w:spacing w:after="0" w:line="240" w:lineRule="auto"/>
+              <w:jc w:val="right"/>
+              <w:rPr>
+                <w:rFonts w:ascii="Calibri" w:eastAsia="Times New Roman" w:hAnsi="Calibri" w:cs="Calibri"/>
+                <w:color w:val="000000"/>
+              </w:rPr>
+            </w:pPr>
+          </w:p>
+        </w:tc>
+        <w:tc>
+          <w:tcPr>
+            <w:tcW w:w="402" w:type="pct"/>
+            <w:shd w:val="clear" w:color="000000" w:fill="B1C963"/>
+            <w:noWrap/>
+            <w:vAlign w:val="bottom"/>
+          </w:tcPr>
+          <w:p>
+            <w:pPr>
+              <w:spacing w:after="0" w:line="240" w:lineRule="auto"/>
+              <w:jc w:val="right"/>
+              <w:rPr>
+                <w:rFonts w:ascii="Calibri" w:eastAsia="Times New Roman" w:hAnsi="Calibri" w:cs="Calibri"/>
+                <w:color w:val="000000"/>
+              </w:rPr>
+            </w:pPr>
+          </w:p>
+        </w:tc>
+        <w:tc>
+          <w:tcPr>
+            <w:tcW w:w="402" w:type="pct"/>
+            <w:shd w:val="clear" w:color="000000" w:fill="B2C963"/>
+            <w:noWrap/>
+            <w:vAlign w:val="bottom"/>
+          </w:tcPr>
+          <w:p>
+            <w:pPr>
+              <w:spacing w:after="0" w:line="240" w:lineRule="auto"/>
+              <w:jc w:val="right"/>
+              <w:rPr>
+                <w:rFonts w:ascii="Calibri" w:eastAsia="Times New Roman" w:hAnsi="Calibri" w:cs="Calibri"/>
+                <w:color w:val="000000"/>
+              </w:rPr>
+            </w:pPr>
+          </w:p>
+        </w:tc>
+        <w:tc>
+          <w:tcPr>
+            <w:tcW w:w="402" w:type="pct"/>
+            <w:shd w:val="clear" w:color="000000" w:fill="F8CBAD"/>
+            <w:noWrap/>
+            <w:vAlign w:val="bottom"/>
+          </w:tcPr>
+          <w:p>
+            <w:pPr>
+              <w:spacing w:after="0" w:line="240" w:lineRule="auto"/>
+              <w:rPr>
+                <w:rFonts w:ascii="Calibri" w:eastAsia="Times New Roman" w:hAnsi="Calibri" w:cs="Calibri"/>
+                <w:color w:val="000000"/>
+              </w:rPr>
+            </w:pPr>
+          </w:p>
+        </w:tc>
+        <w:tc>
+          <w:tcPr>
+            <w:tcW w:w="402" w:type="pct"/>
+            <w:shd w:val="clear" w:color="000000" w:fill="C1D069"/>
+            <w:noWrap/>
+            <w:vAlign w:val="bottom"/>
+          </w:tcPr>
+          <w:p>
+            <w:pPr>
+              <w:spacing w:after="0" w:line="240" w:lineRule="auto"/>
+              <w:jc w:val="right"/>
+              <w:rPr>
+                <w:rFonts w:ascii="Calibri" w:eastAsia="Times New Roman" w:hAnsi="Calibri" w:cs="Calibri"/>
+                <w:color w:val="000000"/>
+              </w:rPr>
+            </w:pPr>
+          </w:p>
+        </w:tc>
+        <w:tc>
+          <w:tcPr>
+            <w:tcW w:w="382" w:type="pct"/>
+            <w:shd w:val="clear" w:color="000000" w:fill="F8CBAD"/>
+            <w:noWrap/>
+            <w:vAlign w:val="bottom"/>
+          </w:tcPr>
+          <w:p>
+            <w:pPr>
+              <w:spacing w:after="0" w:line="240" w:lineRule="auto"/>
+              <w:rPr>
+                <w:rFonts w:ascii="Calibri" w:eastAsia="Times New Roman" w:hAnsi="Calibri" w:cs="Calibri"/>
+                <w:color w:val="000000"/>
+              </w:rPr>
+            </w:pPr>
+          </w:p>
+        </w:tc>
+        <w:tc>
+          <w:tcPr>
+            <w:tcW w:w="374" w:type="pct"/>
+            <w:shd w:val="clear" w:color="000000" w:fill="F8CBAD"/>
+            <w:noWrap/>
+            <w:vAlign w:val="bottom"/>
+          </w:tcPr>
+          <w:p>
+            <w:pPr>
+              <w:spacing w:after="0" w:line="240" w:lineRule="auto"/>
+              <w:rPr>
+                <w:rFonts w:ascii="Calibri" w:eastAsia="Times New Roman" w:hAnsi="Calibri" w:cs="Calibri"/>
+                <w:color w:val="000000"/>
+              </w:rPr>
+            </w:pPr>
+          </w:p>
+        </w:tc>
+      </w:tr>
+      <w:tr>
+        <w:trPr>
+          <w:trHeight w:val="290"/>
+          <w:jc w:val="center"/>
+        </w:trPr>
+        <w:tc>
+          <w:tcPr>
+            <w:tcW w:w="222" w:type="pct"/>
+            <w:shd w:val="clear" w:color="auto" w:fill="auto"/>
+            <w:noWrap/>
+            <w:vAlign w:val="bottom"/>
+            <w:hideMark/>
+          </w:tcPr>
+          <w:p>
+            <w:pPr>
+              <w:spacing w:after="0" w:line="240" w:lineRule="auto"/>
+              <w:rPr>
+                <w:rFonts w:ascii="Calibri" w:eastAsia="Times New Roman" w:hAnsi="Calibri" w:cs="Calibri"/>
+                <w:color w:val="000000"/>
+              </w:rPr>
+            </w:pPr>
+            <w:r>
+              <w:rPr>
+                <w:rFonts w:ascii="Calibri" w:eastAsia="Times New Roman" w:hAnsi="Calibri" w:cs="Calibri"/>
+                <w:color w:val="000000"/>
+              </w:rPr>
+              <w:t>03</w:t>
+            </w:r>
+          </w:p>
+        </w:tc>
+        <w:tc>
+          <w:tcPr>
+            <w:tcW w:w="402" w:type="pct"/>
+            <w:shd w:val="clear" w:color="000000" w:fill="F8CBAD"/>
+            <w:noWrap/>
+            <w:vAlign w:val="bottom"/>
+          </w:tcPr>
+          <w:p>
+            <w:pPr>
+              <w:spacing w:after="0" w:line="240" w:lineRule="auto"/>
+              <w:rPr>
+                <w:rFonts w:ascii="Calibri" w:eastAsia="Times New Roman" w:hAnsi="Calibri" w:cs="Calibri"/>
+                <w:color w:val="000000"/>
+              </w:rPr>
+            </w:pPr>
+          </w:p>
+        </w:tc>
+        <w:tc>
+          <w:tcPr>
+            <w:tcW w:w="402" w:type="pct"/>
+            <w:shd w:val="clear" w:color="000000" w:fill="F8CBAD"/>
+            <w:noWrap/>
+            <w:vAlign w:val="bottom"/>
+          </w:tcPr>
+          <w:p>
+            <w:pPr>
+              <w:spacing w:after="0" w:line="240" w:lineRule="auto"/>
+              <w:rPr>
+                <w:rFonts w:ascii="Calibri" w:eastAsia="Times New Roman" w:hAnsi="Calibri" w:cs="Calibri"/>
+                <w:color w:val="000000"/>
+              </w:rPr>
+            </w:pPr>
+          </w:p>
+        </w:tc>
+        <w:tc>
+          <w:tcPr>
+            <w:tcW w:w="402" w:type="pct"/>
+            <w:shd w:val="clear" w:color="000000" w:fill="808080"/>
+            <w:noWrap/>
+            <w:vAlign w:val="bottom"/>
+          </w:tcPr>
+          <w:p>
+            <w:pPr>
+              <w:spacing w:after="0" w:line="240" w:lineRule="auto"/>
+              <w:rPr>
+                <w:rFonts w:ascii="Calibri" w:eastAsia="Times New Roman" w:hAnsi="Calibri" w:cs="Calibri"/>
+                <w:color w:val="000000"/>
+              </w:rPr>
+            </w:pPr>
+          </w:p>
+        </w:tc>
+        <w:tc>
+          <w:tcPr>
+            <w:tcW w:w="402" w:type="pct"/>
+            <w:shd w:val="clear" w:color="000000" w:fill="F8CBAD"/>
+            <w:noWrap/>
+            <w:vAlign w:val="bottom"/>
+          </w:tcPr>
+          <w:p>
+            <w:pPr>
+              <w:spacing w:after="0" w:line="240" w:lineRule="auto"/>
+              <w:rPr>
+                <w:rFonts w:ascii="Calibri" w:eastAsia="Times New Roman" w:hAnsi="Calibri" w:cs="Calibri"/>
+                <w:color w:val="000000"/>
+              </w:rPr>
+            </w:pPr>
+          </w:p>
+        </w:tc>
+        <w:tc>
+          <w:tcPr>
+            <w:tcW w:w="402" w:type="pct"/>
+            <w:shd w:val="clear" w:color="000000" w:fill="F8CBAD"/>
+            <w:noWrap/>
+            <w:vAlign w:val="bottom"/>
+          </w:tcPr>
+          <w:p>
+            <w:pPr>
+              <w:spacing w:after="0" w:line="240" w:lineRule="auto"/>
+              <w:rPr>
+                <w:rFonts w:ascii="Calibri" w:eastAsia="Times New Roman" w:hAnsi="Calibri" w:cs="Calibri"/>
+                <w:color w:val="000000"/>
+              </w:rPr>
+            </w:pPr>
+          </w:p>
+        </w:tc>
+        <w:tc>
+          <w:tcPr>
+            <w:tcW w:w="402" w:type="pct"/>
+            <w:shd w:val="clear" w:color="000000" w:fill="A7C45E"/>
+            <w:noWrap/>
+            <w:vAlign w:val="bottom"/>
+          </w:tcPr>
+          <w:p>
+            <w:pPr>
+              <w:spacing w:after="0" w:line="240" w:lineRule="auto"/>
+              <w:jc w:val="right"/>
+              <w:rPr>
+                <w:rFonts w:ascii="Calibri" w:eastAsia="Times New Roman" w:hAnsi="Calibri" w:cs="Calibri"/>
+                <w:color w:val="000000"/>
+              </w:rPr>
+            </w:pPr>
+          </w:p>
+        </w:tc>
+        <w:tc>
+          <w:tcPr>
+            <w:tcW w:w="402" w:type="pct"/>
+            <w:shd w:val="clear" w:color="000000" w:fill="B7CB65"/>
+            <w:noWrap/>
+            <w:vAlign w:val="bottom"/>
+          </w:tcPr>
+          <w:p>
+            <w:pPr>
+              <w:spacing w:after="0" w:line="240" w:lineRule="auto"/>
+              <w:jc w:val="right"/>
+              <w:rPr>
+                <w:rFonts w:ascii="Calibri" w:eastAsia="Times New Roman" w:hAnsi="Calibri" w:cs="Calibri"/>
+                <w:color w:val="000000"/>
+              </w:rPr>
+            </w:pPr>
+          </w:p>
+        </w:tc>
+        <w:tc>
+          <w:tcPr>
+            <w:tcW w:w="402" w:type="pct"/>
+            <w:shd w:val="clear" w:color="000000" w:fill="B7CC65"/>
+            <w:noWrap/>
+            <w:vAlign w:val="bottom"/>
+          </w:tcPr>
+          <w:p>
+            <w:pPr>
+              <w:spacing w:after="0" w:line="240" w:lineRule="auto"/>
+              <w:jc w:val="right"/>
+              <w:rPr>
+                <w:rFonts w:ascii="Calibri" w:eastAsia="Times New Roman" w:hAnsi="Calibri" w:cs="Calibri"/>
+                <w:color w:val="000000"/>
+              </w:rPr>
+            </w:pPr>
+          </w:p>
+        </w:tc>
+        <w:tc>
+          <w:tcPr>
+            <w:tcW w:w="402" w:type="pct"/>
+            <w:shd w:val="clear" w:color="000000" w:fill="F8CBAD"/>
+            <w:noWrap/>
+            <w:vAlign w:val="bottom"/>
+          </w:tcPr>
+          <w:p>
+            <w:pPr>
+              <w:spacing w:after="0" w:line="240" w:lineRule="auto"/>
+              <w:rPr>
+                <w:rFonts w:ascii="Calibri" w:eastAsia="Times New Roman" w:hAnsi="Calibri" w:cs="Calibri"/>
+                <w:color w:val="000000"/>
+              </w:rPr>
+            </w:pPr>
+          </w:p>
+        </w:tc>
+        <w:tc>
+          <w:tcPr>
+            <w:tcW w:w="402" w:type="pct"/>
+            <w:shd w:val="clear" w:color="000000" w:fill="C6D26B"/>
+            <w:noWrap/>
+            <w:vAlign w:val="bottom"/>
+          </w:tcPr>
+          <w:p>
+            <w:pPr>
+              <w:spacing w:after="0" w:line="240" w:lineRule="auto"/>
+              <w:jc w:val="right"/>
+              <w:rPr>
+                <w:rFonts w:ascii="Calibri" w:eastAsia="Times New Roman" w:hAnsi="Calibri" w:cs="Calibri"/>
+                <w:color w:val="000000"/>
+              </w:rPr>
+            </w:pPr>
+          </w:p>
+        </w:tc>
+        <w:tc>
+          <w:tcPr>
+            <w:tcW w:w="382" w:type="pct"/>
+            <w:shd w:val="clear" w:color="000000" w:fill="F8CBAD"/>
+            <w:noWrap/>
+            <w:vAlign w:val="bottom"/>
+          </w:tcPr>
+          <w:p>
+            <w:pPr>
+              <w:spacing w:after="0" w:line="240" w:lineRule="auto"/>
+              <w:rPr>
+                <w:rFonts w:ascii="Calibri" w:eastAsia="Times New Roman" w:hAnsi="Calibri" w:cs="Calibri"/>
+                <w:color w:val="000000"/>
+              </w:rPr>
+            </w:pPr>
+          </w:p>
+        </w:tc>
+        <w:tc>
+          <w:tcPr>
+            <w:tcW w:w="374" w:type="pct"/>
+            <w:shd w:val="clear" w:color="000000" w:fill="F8CBAD"/>
+            <w:noWrap/>
+            <w:vAlign w:val="bottom"/>
+          </w:tcPr>
+          <w:p>
+            <w:pPr>
+              <w:spacing w:after="0" w:line="240" w:lineRule="auto"/>
+              <w:rPr>
+                <w:rFonts w:ascii="Calibri" w:eastAsia="Times New Roman" w:hAnsi="Calibri" w:cs="Calibri"/>
+                <w:color w:val="000000"/>
+              </w:rPr>
+            </w:pPr>
+          </w:p>
+        </w:tc>
+      </w:tr>
+      <w:tr>
+        <w:trPr>
+          <w:trHeight w:val="290"/>
+          <w:jc w:val="center"/>
+        </w:trPr>
+        <w:tc>
+          <w:tcPr>
+            <w:tcW w:w="222" w:type="pct"/>
+            <w:shd w:val="clear" w:color="auto" w:fill="auto"/>
+            <w:noWrap/>
+            <w:vAlign w:val="bottom"/>
+            <w:hideMark/>
+          </w:tcPr>
+          <w:p>
+            <w:pPr>
+              <w:spacing w:after="0" w:line="240" w:lineRule="auto"/>
+              <w:rPr>
+                <w:rFonts w:ascii="Calibri" w:eastAsia="Times New Roman" w:hAnsi="Calibri" w:cs="Calibri"/>
+                <w:color w:val="000000"/>
+              </w:rPr>
+            </w:pPr>
+            <w:r>
+              <w:rPr>
+                <w:rFonts w:ascii="Calibri" w:eastAsia="Times New Roman" w:hAnsi="Calibri" w:cs="Calibri"/>
+                <w:color w:val="000000"/>
+              </w:rPr>
+              <w:t>04.</w:t>
+            </w:r>
+          </w:p>
+        </w:tc>
+        <w:tc>
+          <w:tcPr>
+            <w:tcW w:w="402" w:type="pct"/>
+            <w:shd w:val="clear" w:color="000000" w:fill="F8CBAD"/>
+            <w:noWrap/>
+            <w:vAlign w:val="bottom"/>
+          </w:tcPr>
+          <w:p>
+            <w:pPr>
+              <w:spacing w:after="0" w:line="240" w:lineRule="auto"/>
+              <w:rPr>
+                <w:rFonts w:ascii="Calibri" w:eastAsia="Times New Roman" w:hAnsi="Calibri" w:cs="Calibri"/>
+                <w:color w:val="000000"/>
+              </w:rPr>
+            </w:pPr>
+          </w:p>
+        </w:tc>
+        <w:tc>
+          <w:tcPr>
+            <w:tcW w:w="402" w:type="pct"/>
+            <w:shd w:val="clear" w:color="000000" w:fill="F8CBAD"/>
+            <w:noWrap/>
+            <w:vAlign w:val="bottom"/>
+          </w:tcPr>
+          <w:p>
+            <w:pPr>
+              <w:spacing w:after="0" w:line="240" w:lineRule="auto"/>
+              <w:rPr>
+                <w:rFonts w:ascii="Calibri" w:eastAsia="Times New Roman" w:hAnsi="Calibri" w:cs="Calibri"/>
+                <w:color w:val="000000"/>
+              </w:rPr>
+            </w:pPr>
+          </w:p>
+        </w:tc>
+        <w:tc>
+          <w:tcPr>
+            <w:tcW w:w="402" w:type="pct"/>
+            <w:shd w:val="clear" w:color="000000" w:fill="F8CBAD"/>
+            <w:noWrap/>
+            <w:vAlign w:val="bottom"/>
+          </w:tcPr>
+          <w:p>
+            <w:pPr>
+              <w:spacing w:after="0" w:line="240" w:lineRule="auto"/>
+              <w:rPr>
+                <w:rFonts w:ascii="Calibri" w:eastAsia="Times New Roman" w:hAnsi="Calibri" w:cs="Calibri"/>
+                <w:color w:val="000000"/>
+              </w:rPr>
+            </w:pPr>
+          </w:p>
+        </w:tc>
+        <w:tc>
+          <w:tcPr>
+            <w:tcW w:w="402" w:type="pct"/>
+            <w:shd w:val="clear" w:color="000000" w:fill="808080"/>
+            <w:noWrap/>
+            <w:vAlign w:val="bottom"/>
+          </w:tcPr>
+          <w:p>
+            <w:pPr>
+              <w:spacing w:after="0" w:line="240" w:lineRule="auto"/>
+              <w:rPr>
+                <w:rFonts w:ascii="Calibri" w:eastAsia="Times New Roman" w:hAnsi="Calibri" w:cs="Calibri"/>
+                <w:color w:val="000000"/>
+              </w:rPr>
+            </w:pPr>
+          </w:p>
+        </w:tc>
+        <w:tc>
+          <w:tcPr>
+            <w:tcW w:w="402" w:type="pct"/>
+            <w:shd w:val="clear" w:color="000000" w:fill="F8CBAD"/>
+            <w:noWrap/>
+            <w:vAlign w:val="bottom"/>
+          </w:tcPr>
+          <w:p>
+            <w:pPr>
+              <w:spacing w:after="0" w:line="240" w:lineRule="auto"/>
+              <w:rPr>
+                <w:rFonts w:ascii="Calibri" w:eastAsia="Times New Roman" w:hAnsi="Calibri" w:cs="Calibri"/>
+                <w:color w:val="000000"/>
+              </w:rPr>
+            </w:pPr>
+          </w:p>
+        </w:tc>
+        <w:tc>
+          <w:tcPr>
+            <w:tcW w:w="402" w:type="pct"/>
+            <w:shd w:val="clear" w:color="000000" w:fill="B6CB65"/>
+            <w:noWrap/>
+            <w:vAlign w:val="bottom"/>
+          </w:tcPr>
+          <w:p>
+            <w:pPr>
+              <w:spacing w:after="0" w:line="240" w:lineRule="auto"/>
+              <w:jc w:val="right"/>
+              <w:rPr>
+                <w:rFonts w:ascii="Calibri" w:eastAsia="Times New Roman" w:hAnsi="Calibri" w:cs="Calibri"/>
+                <w:color w:val="000000"/>
+              </w:rPr>
+            </w:pPr>
+          </w:p>
+        </w:tc>
+        <w:tc>
+          <w:tcPr>
+            <w:tcW w:w="402" w:type="pct"/>
+            <w:shd w:val="clear" w:color="000000" w:fill="C6D26B"/>
+            <w:noWrap/>
+            <w:vAlign w:val="bottom"/>
+          </w:tcPr>
+          <w:p>
+            <w:pPr>
+              <w:spacing w:after="0" w:line="240" w:lineRule="auto"/>
+              <w:jc w:val="right"/>
+              <w:rPr>
+                <w:rFonts w:ascii="Calibri" w:eastAsia="Times New Roman" w:hAnsi="Calibri" w:cs="Calibri"/>
+                <w:color w:val="000000"/>
+              </w:rPr>
+            </w:pPr>
+          </w:p>
+        </w:tc>
+        <w:tc>
+          <w:tcPr>
+            <w:tcW w:w="402" w:type="pct"/>
+            <w:shd w:val="clear" w:color="000000" w:fill="C6D26C"/>
+            <w:noWrap/>
+            <w:vAlign w:val="bottom"/>
+          </w:tcPr>
+          <w:p>
+            <w:pPr>
+              <w:spacing w:after="0" w:line="240" w:lineRule="auto"/>
+              <w:jc w:val="right"/>
+              <w:rPr>
+                <w:rFonts w:ascii="Calibri" w:eastAsia="Times New Roman" w:hAnsi="Calibri" w:cs="Calibri"/>
+                <w:color w:val="000000"/>
+              </w:rPr>
+            </w:pPr>
+          </w:p>
+        </w:tc>
+        <w:tc>
+          <w:tcPr>
+            <w:tcW w:w="402" w:type="pct"/>
+            <w:shd w:val="clear" w:color="000000" w:fill="F8CBAD"/>
+            <w:noWrap/>
+            <w:vAlign w:val="bottom"/>
+          </w:tcPr>
+          <w:p>
+            <w:pPr>
+              <w:spacing w:after="0" w:line="240" w:lineRule="auto"/>
+              <w:rPr>
+                <w:rFonts w:ascii="Calibri" w:eastAsia="Times New Roman" w:hAnsi="Calibri" w:cs="Calibri"/>
+                <w:color w:val="000000"/>
+              </w:rPr>
+            </w:pPr>
+          </w:p>
+        </w:tc>
+        <w:tc>
+          <w:tcPr>
+            <w:tcW w:w="402" w:type="pct"/>
+            <w:shd w:val="clear" w:color="000000" w:fill="F8CBAD"/>
+            <w:noWrap/>
+            <w:vAlign w:val="bottom"/>
+          </w:tcPr>
+          <w:p>
+            <w:pPr>
+              <w:spacing w:after="0" w:line="240" w:lineRule="auto"/>
+              <w:rPr>
+                <w:rFonts w:ascii="Calibri" w:eastAsia="Times New Roman" w:hAnsi="Calibri" w:cs="Calibri"/>
+                <w:color w:val="000000"/>
+              </w:rPr>
+            </w:pPr>
+          </w:p>
+        </w:tc>
+        <w:tc>
+          <w:tcPr>
+            <w:tcW w:w="382" w:type="pct"/>
+            <w:shd w:val="clear" w:color="000000" w:fill="F8CBAD"/>
+            <w:noWrap/>
+            <w:vAlign w:val="bottom"/>
+          </w:tcPr>
+          <w:p>
+            <w:pPr>
+              <w:spacing w:after="0" w:line="240" w:lineRule="auto"/>
+              <w:rPr>
+                <w:rFonts w:ascii="Calibri" w:eastAsia="Times New Roman" w:hAnsi="Calibri" w:cs="Calibri"/>
+                <w:color w:val="000000"/>
+              </w:rPr>
+            </w:pPr>
+          </w:p>
+        </w:tc>
+        <w:tc>
+          <w:tcPr>
+            <w:tcW w:w="374" w:type="pct"/>
+            <w:shd w:val="clear" w:color="000000" w:fill="C9D46D"/>
+            <w:noWrap/>
+            <w:vAlign w:val="bottom"/>
+          </w:tcPr>
+          <w:p>
+            <w:pPr>
+              <w:spacing w:after="0" w:line="240" w:lineRule="auto"/>
+              <w:jc w:val="right"/>
+              <w:rPr>
+                <w:rFonts w:ascii="Calibri" w:eastAsia="Times New Roman" w:hAnsi="Calibri" w:cs="Calibri"/>
+                <w:color w:val="000000"/>
+              </w:rPr>
+            </w:pPr>
+          </w:p>
+        </w:tc>
+      </w:tr>
+      <w:tr>
+        <w:trPr>
+          <w:trHeight w:val="290"/>
+          <w:jc w:val="center"/>
+        </w:trPr>
+        <w:tc>
+          <w:tcPr>
+            <w:tcW w:w="222" w:type="pct"/>
+            <w:shd w:val="clear" w:color="auto" w:fill="auto"/>
+            <w:noWrap/>
+            <w:vAlign w:val="bottom"/>
+            <w:hideMark/>
+          </w:tcPr>
+          <w:p>
+            <w:pPr>
+              <w:spacing w:after="0" w:line="240" w:lineRule="auto"/>
+              <w:rPr>
+                <w:rFonts w:ascii="Calibri" w:eastAsia="Times New Roman" w:hAnsi="Calibri" w:cs="Calibri"/>
+                <w:color w:val="000000"/>
+              </w:rPr>
+            </w:pPr>
+            <w:r>
+              <w:rPr>
+                <w:rFonts w:ascii="Calibri" w:eastAsia="Times New Roman" w:hAnsi="Calibri" w:cs="Calibri"/>
+                <w:color w:val="000000"/>
+              </w:rPr>
+              <w:t>05.</w:t>
+            </w:r>
+          </w:p>
+        </w:tc>
+        <w:tc>
+          <w:tcPr>
+            <w:tcW w:w="402" w:type="pct"/>
+            <w:shd w:val="clear" w:color="000000" w:fill="CED66F"/>
+            <w:noWrap/>
+            <w:vAlign w:val="bottom"/>
+          </w:tcPr>
+          <w:p>
+            <w:pPr>
+              <w:spacing w:after="0" w:line="240" w:lineRule="auto"/>
+              <w:jc w:val="right"/>
+              <w:rPr>
+                <w:rFonts w:ascii="Calibri" w:eastAsia="Times New Roman" w:hAnsi="Calibri" w:cs="Calibri"/>
+                <w:color w:val="000000"/>
+              </w:rPr>
+            </w:pPr>
+          </w:p>
+        </w:tc>
+        <w:tc>
+          <w:tcPr>
+            <w:tcW w:w="402" w:type="pct"/>
+            <w:shd w:val="clear" w:color="000000" w:fill="F8CBAD"/>
+            <w:noWrap/>
+            <w:vAlign w:val="bottom"/>
+          </w:tcPr>
+          <w:p>
+            <w:pPr>
+              <w:spacing w:after="0" w:line="240" w:lineRule="auto"/>
+              <w:rPr>
+                <w:rFonts w:ascii="Calibri" w:eastAsia="Times New Roman" w:hAnsi="Calibri" w:cs="Calibri"/>
+                <w:color w:val="000000"/>
+              </w:rPr>
+            </w:pPr>
+          </w:p>
+        </w:tc>
+        <w:tc>
+          <w:tcPr>
+            <w:tcW w:w="402" w:type="pct"/>
+            <w:shd w:val="clear" w:color="000000" w:fill="F8CBAD"/>
+            <w:noWrap/>
+            <w:vAlign w:val="bottom"/>
+          </w:tcPr>
+          <w:p>
+            <w:pPr>
+              <w:spacing w:after="0" w:line="240" w:lineRule="auto"/>
+              <w:rPr>
+                <w:rFonts w:ascii="Calibri" w:eastAsia="Times New Roman" w:hAnsi="Calibri" w:cs="Calibri"/>
+                <w:color w:val="000000"/>
+              </w:rPr>
+            </w:pPr>
+          </w:p>
+        </w:tc>
+        <w:tc>
+          <w:tcPr>
+            <w:tcW w:w="402" w:type="pct"/>
+            <w:shd w:val="clear" w:color="000000" w:fill="F8CBAD"/>
+            <w:noWrap/>
+            <w:vAlign w:val="bottom"/>
+          </w:tcPr>
+          <w:p>
+            <w:pPr>
+              <w:spacing w:after="0" w:line="240" w:lineRule="auto"/>
+              <w:rPr>
+                <w:rFonts w:ascii="Calibri" w:eastAsia="Times New Roman" w:hAnsi="Calibri" w:cs="Calibri"/>
+                <w:color w:val="000000"/>
+              </w:rPr>
+            </w:pPr>
+          </w:p>
+        </w:tc>
+        <w:tc>
+          <w:tcPr>
+            <w:tcW w:w="402" w:type="pct"/>
+            <w:shd w:val="clear" w:color="000000" w:fill="808080"/>
+            <w:noWrap/>
+            <w:vAlign w:val="bottom"/>
+          </w:tcPr>
+          <w:p>
+            <w:pPr>
+              <w:spacing w:after="0" w:line="240" w:lineRule="auto"/>
+              <w:rPr>
+                <w:rFonts w:ascii="Calibri" w:eastAsia="Times New Roman" w:hAnsi="Calibri" w:cs="Calibri"/>
+                <w:color w:val="000000"/>
+              </w:rPr>
+            </w:pPr>
+          </w:p>
+        </w:tc>
+        <w:tc>
+          <w:tcPr>
+            <w:tcW w:w="402" w:type="pct"/>
+            <w:shd w:val="clear" w:color="000000" w:fill="9DC05A"/>
+            <w:noWrap/>
+            <w:vAlign w:val="bottom"/>
+          </w:tcPr>
+          <w:p>
+            <w:pPr>
+              <w:spacing w:after="0" w:line="240" w:lineRule="auto"/>
+              <w:jc w:val="right"/>
+              <w:rPr>
+                <w:rFonts w:ascii="Calibri" w:eastAsia="Times New Roman" w:hAnsi="Calibri" w:cs="Calibri"/>
+                <w:color w:val="000000"/>
+              </w:rPr>
+            </w:pPr>
+          </w:p>
+        </w:tc>
+        <w:tc>
+          <w:tcPr>
+            <w:tcW w:w="402" w:type="pct"/>
+            <w:shd w:val="clear" w:color="000000" w:fill="ADC761"/>
+            <w:noWrap/>
+            <w:vAlign w:val="bottom"/>
+          </w:tcPr>
+          <w:p>
+            <w:pPr>
+              <w:spacing w:after="0" w:line="240" w:lineRule="auto"/>
+              <w:jc w:val="right"/>
+              <w:rPr>
+                <w:rFonts w:ascii="Calibri" w:eastAsia="Times New Roman" w:hAnsi="Calibri" w:cs="Calibri"/>
+                <w:color w:val="000000"/>
+              </w:rPr>
+            </w:pPr>
+          </w:p>
+        </w:tc>
+        <w:tc>
+          <w:tcPr>
+            <w:tcW w:w="402" w:type="pct"/>
+            <w:shd w:val="clear" w:color="000000" w:fill="ADC761"/>
+            <w:noWrap/>
+            <w:vAlign w:val="bottom"/>
+          </w:tcPr>
+          <w:p>
+            <w:pPr>
+              <w:spacing w:after="0" w:line="240" w:lineRule="auto"/>
+              <w:jc w:val="right"/>
+              <w:rPr>
+                <w:rFonts w:ascii="Calibri" w:eastAsia="Times New Roman" w:hAnsi="Calibri" w:cs="Calibri"/>
+                <w:color w:val="000000"/>
+              </w:rPr>
+            </w:pPr>
+          </w:p>
+        </w:tc>
+        <w:tc>
+          <w:tcPr>
+            <w:tcW w:w="402" w:type="pct"/>
+            <w:shd w:val="clear" w:color="000000" w:fill="D2D770"/>
+            <w:noWrap/>
+            <w:vAlign w:val="bottom"/>
+          </w:tcPr>
+          <w:p>
+            <w:pPr>
+              <w:spacing w:after="0" w:line="240" w:lineRule="auto"/>
+              <w:jc w:val="right"/>
+              <w:rPr>
+                <w:rFonts w:ascii="Calibri" w:eastAsia="Times New Roman" w:hAnsi="Calibri" w:cs="Calibri"/>
+                <w:color w:val="000000"/>
+              </w:rPr>
+            </w:pPr>
+          </w:p>
+        </w:tc>
+        <w:tc>
+          <w:tcPr>
+            <w:tcW w:w="402" w:type="pct"/>
+            <w:shd w:val="clear" w:color="000000" w:fill="BCCE67"/>
+            <w:noWrap/>
+            <w:vAlign w:val="bottom"/>
+          </w:tcPr>
+          <w:p>
+            <w:pPr>
+              <w:spacing w:after="0" w:line="240" w:lineRule="auto"/>
+              <w:jc w:val="right"/>
+              <w:rPr>
+                <w:rFonts w:ascii="Calibri" w:eastAsia="Times New Roman" w:hAnsi="Calibri" w:cs="Calibri"/>
+                <w:color w:val="000000"/>
+              </w:rPr>
+            </w:pPr>
+          </w:p>
+        </w:tc>
+        <w:tc>
+          <w:tcPr>
+            <w:tcW w:w="382" w:type="pct"/>
+            <w:shd w:val="clear" w:color="000000" w:fill="F8CBAD"/>
+            <w:noWrap/>
+            <w:vAlign w:val="bottom"/>
+          </w:tcPr>
+          <w:p>
+            <w:pPr>
+              <w:spacing w:after="0" w:line="240" w:lineRule="auto"/>
+              <w:rPr>
+                <w:rFonts w:ascii="Calibri" w:eastAsia="Times New Roman" w:hAnsi="Calibri" w:cs="Calibri"/>
+                <w:color w:val="000000"/>
+              </w:rPr>
+            </w:pPr>
+          </w:p>
+        </w:tc>
+        <w:tc>
+          <w:tcPr>
+            <w:tcW w:w="374" w:type="pct"/>
+            <w:shd w:val="clear" w:color="000000" w:fill="F8CBAD"/>
+            <w:noWrap/>
+            <w:vAlign w:val="bottom"/>
+          </w:tcPr>
+          <w:p>
+            <w:pPr>
+              <w:spacing w:after="0" w:line="240" w:lineRule="auto"/>
+              <w:rPr>
+                <w:rFonts w:ascii="Calibri" w:eastAsia="Times New Roman" w:hAnsi="Calibri" w:cs="Calibri"/>
+                <w:color w:val="000000"/>
+              </w:rPr>
+            </w:pPr>
+          </w:p>
+        </w:tc>
+      </w:tr>
+      <w:tr>
+        <w:trPr>
+          <w:trHeight w:val="290"/>
+          <w:jc w:val="center"/>
+        </w:trPr>
+        <w:tc>
+          <w:tcPr>
+            <w:tcW w:w="222" w:type="pct"/>
+            <w:shd w:val="clear" w:color="auto" w:fill="auto"/>
+            <w:noWrap/>
+            <w:vAlign w:val="bottom"/>
+            <w:hideMark/>
+          </w:tcPr>
+          <w:p>
+            <w:pPr>
+              <w:spacing w:after="0" w:line="240" w:lineRule="auto"/>
+              <w:rPr>
+                <w:rFonts w:ascii="Calibri" w:eastAsia="Times New Roman" w:hAnsi="Calibri" w:cs="Calibri"/>
+                <w:color w:val="000000"/>
+              </w:rPr>
+            </w:pPr>
+            <w:r>
+              <w:rPr>
+                <w:rFonts w:ascii="Calibri" w:eastAsia="Times New Roman" w:hAnsi="Calibri" w:cs="Calibri"/>
+                <w:color w:val="000000"/>
+              </w:rPr>
+              <w:t>06.</w:t>
+            </w:r>
+          </w:p>
+        </w:tc>
+        <w:tc>
+          <w:tcPr>
+            <w:tcW w:w="402" w:type="pct"/>
+            <w:shd w:val="clear" w:color="000000" w:fill="CED66F"/>
+            <w:noWrap/>
+            <w:vAlign w:val="bottom"/>
+          </w:tcPr>
+          <w:p>
+            <w:pPr>
+              <w:spacing w:after="0" w:line="240" w:lineRule="auto"/>
+              <w:jc w:val="right"/>
+              <w:rPr>
+                <w:rFonts w:ascii="Calibri" w:eastAsia="Times New Roman" w:hAnsi="Calibri" w:cs="Calibri"/>
+                <w:color w:val="000000"/>
+              </w:rPr>
+            </w:pPr>
+          </w:p>
+        </w:tc>
+        <w:tc>
+          <w:tcPr>
+            <w:tcW w:w="402" w:type="pct"/>
+            <w:shd w:val="clear" w:color="000000" w:fill="A2C25C"/>
+            <w:noWrap/>
+            <w:vAlign w:val="bottom"/>
+          </w:tcPr>
+          <w:p>
+            <w:pPr>
+              <w:spacing w:after="0" w:line="240" w:lineRule="auto"/>
+              <w:jc w:val="right"/>
+              <w:rPr>
+                <w:rFonts w:ascii="Calibri" w:eastAsia="Times New Roman" w:hAnsi="Calibri" w:cs="Calibri"/>
+                <w:color w:val="000000"/>
+              </w:rPr>
+            </w:pPr>
+          </w:p>
+        </w:tc>
+        <w:tc>
+          <w:tcPr>
+            <w:tcW w:w="402" w:type="pct"/>
+            <w:shd w:val="clear" w:color="000000" w:fill="A7C45E"/>
+            <w:noWrap/>
+            <w:vAlign w:val="bottom"/>
+          </w:tcPr>
+          <w:p>
+            <w:pPr>
+              <w:spacing w:after="0" w:line="240" w:lineRule="auto"/>
+              <w:jc w:val="right"/>
+              <w:rPr>
+                <w:rFonts w:ascii="Calibri" w:eastAsia="Times New Roman" w:hAnsi="Calibri" w:cs="Calibri"/>
+                <w:color w:val="000000"/>
+              </w:rPr>
+            </w:pPr>
+          </w:p>
+        </w:tc>
+        <w:tc>
+          <w:tcPr>
+            <w:tcW w:w="402" w:type="pct"/>
+            <w:shd w:val="clear" w:color="000000" w:fill="B6CB65"/>
+            <w:noWrap/>
+            <w:vAlign w:val="bottom"/>
+          </w:tcPr>
+          <w:p>
+            <w:pPr>
+              <w:spacing w:after="0" w:line="240" w:lineRule="auto"/>
+              <w:jc w:val="right"/>
+              <w:rPr>
+                <w:rFonts w:ascii="Calibri" w:eastAsia="Times New Roman" w:hAnsi="Calibri" w:cs="Calibri"/>
+                <w:color w:val="000000"/>
+              </w:rPr>
+            </w:pPr>
+          </w:p>
+        </w:tc>
+        <w:tc>
+          <w:tcPr>
+            <w:tcW w:w="402" w:type="pct"/>
+            <w:shd w:val="clear" w:color="000000" w:fill="9DC05A"/>
+            <w:noWrap/>
+            <w:vAlign w:val="bottom"/>
+          </w:tcPr>
+          <w:p>
+            <w:pPr>
+              <w:spacing w:after="0" w:line="240" w:lineRule="auto"/>
+              <w:jc w:val="right"/>
+              <w:rPr>
+                <w:rFonts w:ascii="Calibri" w:eastAsia="Times New Roman" w:hAnsi="Calibri" w:cs="Calibri"/>
+                <w:color w:val="000000"/>
+              </w:rPr>
+            </w:pPr>
+          </w:p>
+        </w:tc>
+        <w:tc>
+          <w:tcPr>
+            <w:tcW w:w="402" w:type="pct"/>
+            <w:shd w:val="clear" w:color="000000" w:fill="808080"/>
+            <w:noWrap/>
+            <w:vAlign w:val="bottom"/>
+          </w:tcPr>
+          <w:p>
+            <w:pPr>
+              <w:spacing w:after="0" w:line="240" w:lineRule="auto"/>
+              <w:rPr>
+                <w:rFonts w:ascii="Calibri" w:eastAsia="Times New Roman" w:hAnsi="Calibri" w:cs="Calibri"/>
+                <w:color w:val="000000"/>
+              </w:rPr>
+            </w:pPr>
+          </w:p>
+        </w:tc>
+        <w:tc>
+          <w:tcPr>
+            <w:tcW w:w="402" w:type="pct"/>
+            <w:shd w:val="clear" w:color="000000" w:fill="F8CBAD"/>
+            <w:noWrap/>
+            <w:vAlign w:val="bottom"/>
+          </w:tcPr>
+          <w:p>
+            <w:pPr>
+              <w:spacing w:after="0" w:line="240" w:lineRule="auto"/>
+              <w:rPr>
+                <w:rFonts w:ascii="Calibri" w:eastAsia="Times New Roman" w:hAnsi="Calibri" w:cs="Calibri"/>
+                <w:color w:val="000000"/>
+              </w:rPr>
+            </w:pPr>
+          </w:p>
+        </w:tc>
+        <w:tc>
+          <w:tcPr>
+            <w:tcW w:w="402" w:type="pct"/>
+            <w:shd w:val="clear" w:color="000000" w:fill="F8CBAD"/>
+            <w:noWrap/>
+            <w:vAlign w:val="bottom"/>
+          </w:tcPr>
+          <w:p>
+            <w:pPr>
+              <w:spacing w:after="0" w:line="240" w:lineRule="auto"/>
+              <w:rPr>
+                <w:rFonts w:ascii="Calibri" w:eastAsia="Times New Roman" w:hAnsi="Calibri" w:cs="Calibri"/>
+                <w:color w:val="000000"/>
+              </w:rPr>
+            </w:pPr>
+          </w:p>
+        </w:tc>
+        <w:tc>
+          <w:tcPr>
+            <w:tcW w:w="402" w:type="pct"/>
+            <w:shd w:val="clear" w:color="000000" w:fill="CBD56E"/>
+            <w:noWrap/>
+            <w:vAlign w:val="bottom"/>
+          </w:tcPr>
+          <w:p>
+            <w:pPr>
+              <w:spacing w:after="0" w:line="240" w:lineRule="auto"/>
+              <w:jc w:val="right"/>
+              <w:rPr>
+                <w:rFonts w:ascii="Calibri" w:eastAsia="Times New Roman" w:hAnsi="Calibri" w:cs="Calibri"/>
+                <w:color w:val="000000"/>
+              </w:rPr>
+            </w:pPr>
+          </w:p>
+        </w:tc>
+        <w:tc>
+          <w:tcPr>
+            <w:tcW w:w="402" w:type="pct"/>
+            <w:shd w:val="clear" w:color="000000" w:fill="F8CBAD"/>
+            <w:noWrap/>
+            <w:vAlign w:val="bottom"/>
+          </w:tcPr>
+          <w:p>
+            <w:pPr>
+              <w:spacing w:after="0" w:line="240" w:lineRule="auto"/>
+              <w:rPr>
+                <w:rFonts w:ascii="Calibri" w:eastAsia="Times New Roman" w:hAnsi="Calibri" w:cs="Calibri"/>
+                <w:color w:val="000000"/>
+              </w:rPr>
+            </w:pPr>
+          </w:p>
+        </w:tc>
+        <w:tc>
+          <w:tcPr>
+            <w:tcW w:w="382" w:type="pct"/>
+            <w:shd w:val="clear" w:color="000000" w:fill="A3C35D"/>
+            <w:noWrap/>
+            <w:vAlign w:val="bottom"/>
+          </w:tcPr>
+          <w:p>
+            <w:pPr>
+              <w:spacing w:after="0" w:line="240" w:lineRule="auto"/>
+              <w:jc w:val="right"/>
+              <w:rPr>
+                <w:rFonts w:ascii="Calibri" w:eastAsia="Times New Roman" w:hAnsi="Calibri" w:cs="Calibri"/>
+                <w:color w:val="000000"/>
+              </w:rPr>
+            </w:pPr>
+          </w:p>
+        </w:tc>
+        <w:tc>
+          <w:tcPr>
+            <w:tcW w:w="374" w:type="pct"/>
+            <w:shd w:val="clear" w:color="000000" w:fill="80B44E"/>
+            <w:noWrap/>
+            <w:vAlign w:val="bottom"/>
+          </w:tcPr>
+          <w:p>
+            <w:pPr>
+              <w:spacing w:after="0" w:line="240" w:lineRule="auto"/>
+              <w:jc w:val="right"/>
+              <w:rPr>
+                <w:rFonts w:ascii="Calibri" w:eastAsia="Times New Roman" w:hAnsi="Calibri" w:cs="Calibri"/>
+                <w:color w:val="000000"/>
+              </w:rPr>
+            </w:pPr>
+          </w:p>
+        </w:tc>
+      </w:tr>
+      <w:tr>
+        <w:trPr>
+          <w:trHeight w:val="290"/>
+          <w:jc w:val="center"/>
+        </w:trPr>
+        <w:tc>
+          <w:tcPr>
+            <w:tcW w:w="222" w:type="pct"/>
+            <w:shd w:val="clear" w:color="auto" w:fill="auto"/>
+            <w:noWrap/>
+            <w:vAlign w:val="bottom"/>
+            <w:hideMark/>
+          </w:tcPr>
+          <w:p>
+            <w:pPr>
+              <w:spacing w:after="0" w:line="240" w:lineRule="auto"/>
+              <w:rPr>
+                <w:rFonts w:ascii="Calibri" w:eastAsia="Times New Roman" w:hAnsi="Calibri" w:cs="Calibri"/>
+                <w:color w:val="000000"/>
+              </w:rPr>
+            </w:pPr>
+            <w:r>
+              <w:rPr>
+                <w:rFonts w:ascii="Calibri" w:eastAsia="Times New Roman" w:hAnsi="Calibri" w:cs="Calibri"/>
+                <w:color w:val="000000"/>
+              </w:rPr>
+              <w:t>07.</w:t>
+            </w:r>
+          </w:p>
+        </w:tc>
+        <w:tc>
+          <w:tcPr>
+            <w:tcW w:w="402" w:type="pct"/>
+            <w:shd w:val="clear" w:color="000000" w:fill="F8CBAD"/>
+            <w:noWrap/>
+            <w:vAlign w:val="bottom"/>
+          </w:tcPr>
+          <w:p>
+            <w:pPr>
+              <w:spacing w:after="0" w:line="240" w:lineRule="auto"/>
+              <w:rPr>
+                <w:rFonts w:ascii="Calibri" w:eastAsia="Times New Roman" w:hAnsi="Calibri" w:cs="Calibri"/>
+                <w:color w:val="000000"/>
+              </w:rPr>
+            </w:pPr>
+          </w:p>
+        </w:tc>
+        <w:tc>
+          <w:tcPr>
+            <w:tcW w:w="402" w:type="pct"/>
+            <w:shd w:val="clear" w:color="000000" w:fill="B1C963"/>
+            <w:noWrap/>
+            <w:vAlign w:val="bottom"/>
+          </w:tcPr>
+          <w:p>
+            <w:pPr>
+              <w:spacing w:after="0" w:line="240" w:lineRule="auto"/>
+              <w:jc w:val="right"/>
+              <w:rPr>
+                <w:rFonts w:ascii="Calibri" w:eastAsia="Times New Roman" w:hAnsi="Calibri" w:cs="Calibri"/>
+                <w:color w:val="000000"/>
+              </w:rPr>
+            </w:pPr>
+          </w:p>
+        </w:tc>
+        <w:tc>
+          <w:tcPr>
+            <w:tcW w:w="402" w:type="pct"/>
+            <w:shd w:val="clear" w:color="000000" w:fill="B7CB65"/>
+            <w:noWrap/>
+            <w:vAlign w:val="bottom"/>
+          </w:tcPr>
+          <w:p>
+            <w:pPr>
+              <w:spacing w:after="0" w:line="240" w:lineRule="auto"/>
+              <w:jc w:val="right"/>
+              <w:rPr>
+                <w:rFonts w:ascii="Calibri" w:eastAsia="Times New Roman" w:hAnsi="Calibri" w:cs="Calibri"/>
+                <w:color w:val="000000"/>
+              </w:rPr>
+            </w:pPr>
+          </w:p>
+        </w:tc>
+        <w:tc>
+          <w:tcPr>
+            <w:tcW w:w="402" w:type="pct"/>
+            <w:shd w:val="clear" w:color="000000" w:fill="C6D26B"/>
+            <w:noWrap/>
+            <w:vAlign w:val="bottom"/>
+          </w:tcPr>
+          <w:p>
+            <w:pPr>
+              <w:spacing w:after="0" w:line="240" w:lineRule="auto"/>
+              <w:jc w:val="right"/>
+              <w:rPr>
+                <w:rFonts w:ascii="Calibri" w:eastAsia="Times New Roman" w:hAnsi="Calibri" w:cs="Calibri"/>
+                <w:color w:val="000000"/>
+              </w:rPr>
+            </w:pPr>
+          </w:p>
+        </w:tc>
+        <w:tc>
+          <w:tcPr>
+            <w:tcW w:w="402" w:type="pct"/>
+            <w:shd w:val="clear" w:color="000000" w:fill="ADC761"/>
+            <w:noWrap/>
+            <w:vAlign w:val="bottom"/>
+          </w:tcPr>
+          <w:p>
+            <w:pPr>
+              <w:spacing w:after="0" w:line="240" w:lineRule="auto"/>
+              <w:jc w:val="right"/>
+              <w:rPr>
+                <w:rFonts w:ascii="Calibri" w:eastAsia="Times New Roman" w:hAnsi="Calibri" w:cs="Calibri"/>
+                <w:color w:val="000000"/>
+              </w:rPr>
+            </w:pPr>
+          </w:p>
+        </w:tc>
+        <w:tc>
+          <w:tcPr>
+            <w:tcW w:w="402" w:type="pct"/>
+            <w:shd w:val="clear" w:color="000000" w:fill="F8CBAD"/>
+            <w:noWrap/>
+            <w:vAlign w:val="bottom"/>
+          </w:tcPr>
+          <w:p>
+            <w:pPr>
+              <w:spacing w:after="0" w:line="240" w:lineRule="auto"/>
+              <w:rPr>
+                <w:rFonts w:ascii="Calibri" w:eastAsia="Times New Roman" w:hAnsi="Calibri" w:cs="Calibri"/>
+                <w:color w:val="000000"/>
+              </w:rPr>
+            </w:pPr>
+          </w:p>
+        </w:tc>
+        <w:tc>
+          <w:tcPr>
+            <w:tcW w:w="402" w:type="pct"/>
+            <w:shd w:val="clear" w:color="000000" w:fill="808080"/>
+            <w:noWrap/>
+            <w:vAlign w:val="bottom"/>
+          </w:tcPr>
+          <w:p>
+            <w:pPr>
+              <w:spacing w:after="0" w:line="240" w:lineRule="auto"/>
+              <w:rPr>
+                <w:rFonts w:ascii="Calibri" w:eastAsia="Times New Roman" w:hAnsi="Calibri" w:cs="Calibri"/>
+                <w:color w:val="000000"/>
+              </w:rPr>
+            </w:pPr>
+          </w:p>
+        </w:tc>
+        <w:tc>
+          <w:tcPr>
+            <w:tcW w:w="402" w:type="pct"/>
+            <w:shd w:val="clear" w:color="000000" w:fill="F8CBAD"/>
+            <w:noWrap/>
+            <w:vAlign w:val="bottom"/>
+          </w:tcPr>
+          <w:p>
+            <w:pPr>
+              <w:spacing w:after="0" w:line="240" w:lineRule="auto"/>
+              <w:rPr>
+                <w:rFonts w:ascii="Calibri" w:eastAsia="Times New Roman" w:hAnsi="Calibri" w:cs="Calibri"/>
+                <w:color w:val="000000"/>
+              </w:rPr>
+            </w:pPr>
+          </w:p>
+        </w:tc>
+        <w:tc>
+          <w:tcPr>
+            <w:tcW w:w="402" w:type="pct"/>
+            <w:shd w:val="clear" w:color="000000" w:fill="DBDB75"/>
+            <w:noWrap/>
+            <w:vAlign w:val="bottom"/>
+          </w:tcPr>
+          <w:p>
+            <w:pPr>
+              <w:spacing w:after="0" w:line="240" w:lineRule="auto"/>
+              <w:jc w:val="right"/>
+              <w:rPr>
+                <w:rFonts w:ascii="Calibri" w:eastAsia="Times New Roman" w:hAnsi="Calibri" w:cs="Calibri"/>
+                <w:color w:val="000000"/>
+              </w:rPr>
+            </w:pPr>
+          </w:p>
+        </w:tc>
+        <w:tc>
+          <w:tcPr>
+            <w:tcW w:w="402" w:type="pct"/>
+            <w:shd w:val="clear" w:color="000000" w:fill="F8CBAD"/>
+            <w:noWrap/>
+            <w:vAlign w:val="bottom"/>
+          </w:tcPr>
+          <w:p>
+            <w:pPr>
+              <w:spacing w:after="0" w:line="240" w:lineRule="auto"/>
+              <w:rPr>
+                <w:rFonts w:ascii="Calibri" w:eastAsia="Times New Roman" w:hAnsi="Calibri" w:cs="Calibri"/>
+                <w:color w:val="000000"/>
+              </w:rPr>
+            </w:pPr>
+          </w:p>
+        </w:tc>
+        <w:tc>
+          <w:tcPr>
+            <w:tcW w:w="382" w:type="pct"/>
+            <w:shd w:val="clear" w:color="000000" w:fill="B2CA64"/>
+            <w:noWrap/>
+            <w:vAlign w:val="bottom"/>
+          </w:tcPr>
+          <w:p>
+            <w:pPr>
+              <w:spacing w:after="0" w:line="240" w:lineRule="auto"/>
+              <w:jc w:val="right"/>
+              <w:rPr>
+                <w:rFonts w:ascii="Calibri" w:eastAsia="Times New Roman" w:hAnsi="Calibri" w:cs="Calibri"/>
+                <w:color w:val="000000"/>
+              </w:rPr>
+            </w:pPr>
+          </w:p>
+        </w:tc>
+        <w:tc>
+          <w:tcPr>
+            <w:tcW w:w="374" w:type="pct"/>
+            <w:shd w:val="clear" w:color="000000" w:fill="90BB55"/>
+            <w:noWrap/>
+            <w:vAlign w:val="bottom"/>
+          </w:tcPr>
+          <w:p>
+            <w:pPr>
+              <w:spacing w:after="0" w:line="240" w:lineRule="auto"/>
+              <w:jc w:val="right"/>
+              <w:rPr>
+                <w:rFonts w:ascii="Calibri" w:eastAsia="Times New Roman" w:hAnsi="Calibri" w:cs="Calibri"/>
+                <w:color w:val="000000"/>
+              </w:rPr>
+            </w:pPr>
+          </w:p>
+        </w:tc>
+      </w:tr>
+      <w:tr>
+        <w:trPr>
+          <w:trHeight w:val="290"/>
+          <w:jc w:val="center"/>
+        </w:trPr>
+        <w:tc>
+          <w:tcPr>
+            <w:tcW w:w="222" w:type="pct"/>
+            <w:shd w:val="clear" w:color="auto" w:fill="auto"/>
+            <w:noWrap/>
+            <w:vAlign w:val="bottom"/>
+            <w:hideMark/>
+          </w:tcPr>
+          <w:p>
+            <w:pPr>
+              <w:spacing w:after="0" w:line="240" w:lineRule="auto"/>
+              <w:rPr>
+                <w:rFonts w:ascii="Calibri" w:eastAsia="Times New Roman" w:hAnsi="Calibri" w:cs="Calibri"/>
+                <w:color w:val="000000"/>
+              </w:rPr>
+            </w:pPr>
+            <w:r>
+              <w:rPr>
+                <w:rFonts w:ascii="Calibri" w:eastAsia="Times New Roman" w:hAnsi="Calibri" w:cs="Calibri"/>
+                <w:color w:val="000000"/>
+              </w:rPr>
+              <w:t>08.</w:t>
+            </w:r>
+          </w:p>
+        </w:tc>
+        <w:tc>
+          <w:tcPr>
+            <w:tcW w:w="402" w:type="pct"/>
+            <w:shd w:val="clear" w:color="000000" w:fill="F8CBAD"/>
+            <w:noWrap/>
+            <w:vAlign w:val="bottom"/>
+          </w:tcPr>
+          <w:p>
+            <w:pPr>
+              <w:spacing w:after="0" w:line="240" w:lineRule="auto"/>
+              <w:rPr>
+                <w:rFonts w:ascii="Calibri" w:eastAsia="Times New Roman" w:hAnsi="Calibri" w:cs="Calibri"/>
+                <w:color w:val="000000"/>
+              </w:rPr>
+            </w:pPr>
+          </w:p>
+        </w:tc>
+        <w:tc>
+          <w:tcPr>
+            <w:tcW w:w="402" w:type="pct"/>
+            <w:shd w:val="clear" w:color="000000" w:fill="B2C963"/>
+            <w:noWrap/>
+            <w:vAlign w:val="bottom"/>
+          </w:tcPr>
+          <w:p>
+            <w:pPr>
+              <w:spacing w:after="0" w:line="240" w:lineRule="auto"/>
+              <w:jc w:val="right"/>
+              <w:rPr>
+                <w:rFonts w:ascii="Calibri" w:eastAsia="Times New Roman" w:hAnsi="Calibri" w:cs="Calibri"/>
+                <w:color w:val="000000"/>
+              </w:rPr>
+            </w:pPr>
+          </w:p>
+        </w:tc>
+        <w:tc>
+          <w:tcPr>
+            <w:tcW w:w="402" w:type="pct"/>
+            <w:shd w:val="clear" w:color="000000" w:fill="B7CC65"/>
+            <w:noWrap/>
+            <w:vAlign w:val="bottom"/>
+          </w:tcPr>
+          <w:p>
+            <w:pPr>
+              <w:spacing w:after="0" w:line="240" w:lineRule="auto"/>
+              <w:jc w:val="right"/>
+              <w:rPr>
+                <w:rFonts w:ascii="Calibri" w:eastAsia="Times New Roman" w:hAnsi="Calibri" w:cs="Calibri"/>
+                <w:color w:val="000000"/>
+              </w:rPr>
+            </w:pPr>
+          </w:p>
+        </w:tc>
+        <w:tc>
+          <w:tcPr>
+            <w:tcW w:w="402" w:type="pct"/>
+            <w:shd w:val="clear" w:color="000000" w:fill="C6D26C"/>
+            <w:noWrap/>
+            <w:vAlign w:val="bottom"/>
+          </w:tcPr>
+          <w:p>
+            <w:pPr>
+              <w:spacing w:after="0" w:line="240" w:lineRule="auto"/>
+              <w:jc w:val="right"/>
+              <w:rPr>
+                <w:rFonts w:ascii="Calibri" w:eastAsia="Times New Roman" w:hAnsi="Calibri" w:cs="Calibri"/>
+                <w:color w:val="000000"/>
+              </w:rPr>
+            </w:pPr>
+          </w:p>
+        </w:tc>
+        <w:tc>
+          <w:tcPr>
+            <w:tcW w:w="402" w:type="pct"/>
+            <w:shd w:val="clear" w:color="000000" w:fill="ADC761"/>
+            <w:noWrap/>
+            <w:vAlign w:val="bottom"/>
+          </w:tcPr>
+          <w:p>
+            <w:pPr>
+              <w:spacing w:after="0" w:line="240" w:lineRule="auto"/>
+              <w:jc w:val="right"/>
+              <w:rPr>
+                <w:rFonts w:ascii="Calibri" w:eastAsia="Times New Roman" w:hAnsi="Calibri" w:cs="Calibri"/>
+                <w:color w:val="000000"/>
+              </w:rPr>
+            </w:pPr>
+          </w:p>
+        </w:tc>
+        <w:tc>
+          <w:tcPr>
+            <w:tcW w:w="402" w:type="pct"/>
+            <w:shd w:val="clear" w:color="000000" w:fill="F8CBAD"/>
+            <w:noWrap/>
+            <w:vAlign w:val="bottom"/>
+          </w:tcPr>
+          <w:p>
+            <w:pPr>
+              <w:spacing w:after="0" w:line="240" w:lineRule="auto"/>
+              <w:rPr>
+                <w:rFonts w:ascii="Calibri" w:eastAsia="Times New Roman" w:hAnsi="Calibri" w:cs="Calibri"/>
+                <w:color w:val="000000"/>
+              </w:rPr>
+            </w:pPr>
+          </w:p>
+        </w:tc>
+        <w:tc>
+          <w:tcPr>
+            <w:tcW w:w="402" w:type="pct"/>
+            <w:shd w:val="clear" w:color="000000" w:fill="F8CBAD"/>
+            <w:noWrap/>
+            <w:vAlign w:val="bottom"/>
+          </w:tcPr>
+          <w:p>
+            <w:pPr>
+              <w:spacing w:after="0" w:line="240" w:lineRule="auto"/>
+              <w:rPr>
+                <w:rFonts w:ascii="Calibri" w:eastAsia="Times New Roman" w:hAnsi="Calibri" w:cs="Calibri"/>
+                <w:color w:val="000000"/>
+              </w:rPr>
+            </w:pPr>
+          </w:p>
+        </w:tc>
+        <w:tc>
+          <w:tcPr>
+            <w:tcW w:w="402" w:type="pct"/>
+            <w:shd w:val="clear" w:color="000000" w:fill="808080"/>
+            <w:noWrap/>
+            <w:vAlign w:val="bottom"/>
+          </w:tcPr>
+          <w:p>
+            <w:pPr>
+              <w:spacing w:after="0" w:line="240" w:lineRule="auto"/>
+              <w:rPr>
+                <w:rFonts w:ascii="Calibri" w:eastAsia="Times New Roman" w:hAnsi="Calibri" w:cs="Calibri"/>
+                <w:color w:val="000000"/>
+              </w:rPr>
+            </w:pPr>
+          </w:p>
+        </w:tc>
+        <w:tc>
+          <w:tcPr>
+            <w:tcW w:w="402" w:type="pct"/>
+            <w:shd w:val="clear" w:color="000000" w:fill="F8CBAD"/>
+            <w:noWrap/>
+            <w:vAlign w:val="bottom"/>
+          </w:tcPr>
+          <w:p>
+            <w:pPr>
+              <w:spacing w:after="0" w:line="240" w:lineRule="auto"/>
+              <w:rPr>
+                <w:rFonts w:ascii="Calibri" w:eastAsia="Times New Roman" w:hAnsi="Calibri" w:cs="Calibri"/>
+                <w:color w:val="000000"/>
+              </w:rPr>
+            </w:pPr>
+          </w:p>
+        </w:tc>
+        <w:tc>
+          <w:tcPr>
+            <w:tcW w:w="402" w:type="pct"/>
+            <w:shd w:val="clear" w:color="000000" w:fill="F8CBAD"/>
+            <w:noWrap/>
+            <w:vAlign w:val="bottom"/>
+          </w:tcPr>
+          <w:p>
+            <w:pPr>
+              <w:spacing w:after="0" w:line="240" w:lineRule="auto"/>
+              <w:rPr>
+                <w:rFonts w:ascii="Calibri" w:eastAsia="Times New Roman" w:hAnsi="Calibri" w:cs="Calibri"/>
+                <w:color w:val="000000"/>
+              </w:rPr>
+            </w:pPr>
+          </w:p>
+        </w:tc>
+        <w:tc>
+          <w:tcPr>
+            <w:tcW w:w="382" w:type="pct"/>
+            <w:shd w:val="clear" w:color="000000" w:fill="B3CA64"/>
+            <w:noWrap/>
+            <w:vAlign w:val="bottom"/>
+          </w:tcPr>
+          <w:p>
+            <w:pPr>
+              <w:spacing w:after="0" w:line="240" w:lineRule="auto"/>
+              <w:jc w:val="right"/>
+              <w:rPr>
+                <w:rFonts w:ascii="Calibri" w:eastAsia="Times New Roman" w:hAnsi="Calibri" w:cs="Calibri"/>
+                <w:color w:val="000000"/>
+              </w:rPr>
+            </w:pPr>
+          </w:p>
+        </w:tc>
+        <w:tc>
+          <w:tcPr>
+            <w:tcW w:w="374" w:type="pct"/>
+            <w:shd w:val="clear" w:color="000000" w:fill="91BB55"/>
+            <w:noWrap/>
+            <w:vAlign w:val="bottom"/>
+          </w:tcPr>
+          <w:p>
+            <w:pPr>
+              <w:spacing w:after="0" w:line="240" w:lineRule="auto"/>
+              <w:jc w:val="right"/>
+              <w:rPr>
+                <w:rFonts w:ascii="Calibri" w:eastAsia="Times New Roman" w:hAnsi="Calibri" w:cs="Calibri"/>
+                <w:color w:val="000000"/>
+              </w:rPr>
+            </w:pPr>
+          </w:p>
+        </w:tc>
+      </w:tr>
+      <w:tr>
+        <w:trPr>
+          <w:trHeight w:val="290"/>
+          <w:jc w:val="center"/>
+        </w:trPr>
+        <w:tc>
+          <w:tcPr>
+            <w:tcW w:w="222" w:type="pct"/>
+            <w:shd w:val="clear" w:color="auto" w:fill="auto"/>
+            <w:noWrap/>
+            <w:vAlign w:val="bottom"/>
+            <w:hideMark/>
+          </w:tcPr>
+          <w:p>
+            <w:pPr>
+              <w:spacing w:after="0" w:line="240" w:lineRule="auto"/>
+              <w:rPr>
+                <w:rFonts w:ascii="Calibri" w:eastAsia="Times New Roman" w:hAnsi="Calibri" w:cs="Calibri"/>
+                <w:color w:val="000000"/>
+              </w:rPr>
+            </w:pPr>
+            <w:r>
+              <w:rPr>
+                <w:rFonts w:ascii="Calibri" w:eastAsia="Times New Roman" w:hAnsi="Calibri" w:cs="Calibri"/>
+                <w:color w:val="000000"/>
+              </w:rPr>
+              <w:t>09.</w:t>
+            </w:r>
+          </w:p>
+        </w:tc>
+        <w:tc>
+          <w:tcPr>
+            <w:tcW w:w="402" w:type="pct"/>
+            <w:shd w:val="clear" w:color="000000" w:fill="F8CBAD"/>
+            <w:noWrap/>
+            <w:vAlign w:val="bottom"/>
+          </w:tcPr>
+          <w:p>
+            <w:pPr>
+              <w:spacing w:after="0" w:line="240" w:lineRule="auto"/>
+              <w:rPr>
+                <w:rFonts w:ascii="Calibri" w:eastAsia="Times New Roman" w:hAnsi="Calibri" w:cs="Calibri"/>
+                <w:color w:val="000000"/>
+              </w:rPr>
+            </w:pPr>
+          </w:p>
+        </w:tc>
+        <w:tc>
+          <w:tcPr>
+            <w:tcW w:w="402" w:type="pct"/>
+            <w:shd w:val="clear" w:color="000000" w:fill="F8CBAD"/>
+            <w:noWrap/>
+            <w:vAlign w:val="bottom"/>
+          </w:tcPr>
+          <w:p>
+            <w:pPr>
+              <w:spacing w:after="0" w:line="240" w:lineRule="auto"/>
+              <w:rPr>
+                <w:rFonts w:ascii="Calibri" w:eastAsia="Times New Roman" w:hAnsi="Calibri" w:cs="Calibri"/>
+                <w:color w:val="000000"/>
+              </w:rPr>
+            </w:pPr>
+          </w:p>
+        </w:tc>
+        <w:tc>
+          <w:tcPr>
+            <w:tcW w:w="402" w:type="pct"/>
+            <w:shd w:val="clear" w:color="000000" w:fill="F8CBAD"/>
+            <w:noWrap/>
+            <w:vAlign w:val="bottom"/>
+          </w:tcPr>
+          <w:p>
+            <w:pPr>
+              <w:spacing w:after="0" w:line="240" w:lineRule="auto"/>
+              <w:rPr>
+                <w:rFonts w:ascii="Calibri" w:eastAsia="Times New Roman" w:hAnsi="Calibri" w:cs="Calibri"/>
+                <w:color w:val="000000"/>
+              </w:rPr>
+            </w:pPr>
+          </w:p>
+        </w:tc>
+        <w:tc>
+          <w:tcPr>
+            <w:tcW w:w="402" w:type="pct"/>
+            <w:shd w:val="clear" w:color="000000" w:fill="F8CBAD"/>
+            <w:noWrap/>
+            <w:vAlign w:val="bottom"/>
+          </w:tcPr>
+          <w:p>
+            <w:pPr>
+              <w:spacing w:after="0" w:line="240" w:lineRule="auto"/>
+              <w:rPr>
+                <w:rFonts w:ascii="Calibri" w:eastAsia="Times New Roman" w:hAnsi="Calibri" w:cs="Calibri"/>
+                <w:color w:val="000000"/>
+              </w:rPr>
+            </w:pPr>
+          </w:p>
+        </w:tc>
+        <w:tc>
+          <w:tcPr>
+            <w:tcW w:w="402" w:type="pct"/>
+            <w:shd w:val="clear" w:color="000000" w:fill="D2D770"/>
+            <w:noWrap/>
+            <w:vAlign w:val="bottom"/>
+          </w:tcPr>
+          <w:p>
+            <w:pPr>
+              <w:spacing w:after="0" w:line="240" w:lineRule="auto"/>
+              <w:jc w:val="right"/>
+              <w:rPr>
+                <w:rFonts w:ascii="Calibri" w:eastAsia="Times New Roman" w:hAnsi="Calibri" w:cs="Calibri"/>
+                <w:color w:val="000000"/>
+              </w:rPr>
+            </w:pPr>
+          </w:p>
+        </w:tc>
+        <w:tc>
+          <w:tcPr>
+            <w:tcW w:w="402" w:type="pct"/>
+            <w:shd w:val="clear" w:color="000000" w:fill="CBD56E"/>
+            <w:noWrap/>
+            <w:vAlign w:val="bottom"/>
+          </w:tcPr>
+          <w:p>
+            <w:pPr>
+              <w:spacing w:after="0" w:line="240" w:lineRule="auto"/>
+              <w:jc w:val="right"/>
+              <w:rPr>
+                <w:rFonts w:ascii="Calibri" w:eastAsia="Times New Roman" w:hAnsi="Calibri" w:cs="Calibri"/>
+                <w:color w:val="000000"/>
+              </w:rPr>
+            </w:pPr>
+          </w:p>
+        </w:tc>
+        <w:tc>
+          <w:tcPr>
+            <w:tcW w:w="402" w:type="pct"/>
+            <w:shd w:val="clear" w:color="000000" w:fill="DBDB75"/>
+            <w:noWrap/>
+            <w:vAlign w:val="bottom"/>
+          </w:tcPr>
+          <w:p>
+            <w:pPr>
+              <w:spacing w:after="0" w:line="240" w:lineRule="auto"/>
+              <w:jc w:val="right"/>
+              <w:rPr>
+                <w:rFonts w:ascii="Calibri" w:eastAsia="Times New Roman" w:hAnsi="Calibri" w:cs="Calibri"/>
+                <w:color w:val="000000"/>
+              </w:rPr>
+            </w:pPr>
+          </w:p>
+        </w:tc>
+        <w:tc>
+          <w:tcPr>
+            <w:tcW w:w="402" w:type="pct"/>
+            <w:shd w:val="clear" w:color="000000" w:fill="F8CBAD"/>
+            <w:noWrap/>
+            <w:vAlign w:val="bottom"/>
+          </w:tcPr>
+          <w:p>
+            <w:pPr>
+              <w:spacing w:after="0" w:line="240" w:lineRule="auto"/>
+              <w:rPr>
+                <w:rFonts w:ascii="Calibri" w:eastAsia="Times New Roman" w:hAnsi="Calibri" w:cs="Calibri"/>
+                <w:color w:val="000000"/>
+              </w:rPr>
+            </w:pPr>
+          </w:p>
+        </w:tc>
+        <w:tc>
+          <w:tcPr>
+            <w:tcW w:w="402" w:type="pct"/>
+            <w:shd w:val="clear" w:color="000000" w:fill="808080"/>
+            <w:noWrap/>
+            <w:vAlign w:val="bottom"/>
+          </w:tcPr>
+          <w:p>
+            <w:pPr>
+              <w:spacing w:after="0" w:line="240" w:lineRule="auto"/>
+              <w:rPr>
+                <w:rFonts w:ascii="Calibri" w:eastAsia="Times New Roman" w:hAnsi="Calibri" w:cs="Calibri"/>
+                <w:color w:val="000000"/>
+              </w:rPr>
+            </w:pPr>
+          </w:p>
+        </w:tc>
+        <w:tc>
+          <w:tcPr>
+            <w:tcW w:w="402" w:type="pct"/>
+            <w:shd w:val="clear" w:color="000000" w:fill="F8CBAD"/>
+            <w:noWrap/>
+            <w:vAlign w:val="bottom"/>
+          </w:tcPr>
+          <w:p>
+            <w:pPr>
+              <w:spacing w:after="0" w:line="240" w:lineRule="auto"/>
+              <w:rPr>
+                <w:rFonts w:ascii="Calibri" w:eastAsia="Times New Roman" w:hAnsi="Calibri" w:cs="Calibri"/>
+                <w:color w:val="000000"/>
+              </w:rPr>
+            </w:pPr>
+          </w:p>
+        </w:tc>
+        <w:tc>
+          <w:tcPr>
+            <w:tcW w:w="382" w:type="pct"/>
+            <w:shd w:val="clear" w:color="000000" w:fill="F8CBAD"/>
+            <w:noWrap/>
+            <w:vAlign w:val="bottom"/>
+          </w:tcPr>
+          <w:p>
+            <w:pPr>
+              <w:spacing w:after="0" w:line="240" w:lineRule="auto"/>
+              <w:rPr>
+                <w:rFonts w:ascii="Calibri" w:eastAsia="Times New Roman" w:hAnsi="Calibri" w:cs="Calibri"/>
+                <w:color w:val="000000"/>
+              </w:rPr>
+            </w:pPr>
+          </w:p>
+        </w:tc>
+        <w:tc>
+          <w:tcPr>
+            <w:tcW w:w="374" w:type="pct"/>
+            <w:shd w:val="clear" w:color="000000" w:fill="B5CB65"/>
+            <w:noWrap/>
+            <w:vAlign w:val="bottom"/>
+          </w:tcPr>
+          <w:p>
+            <w:pPr>
+              <w:spacing w:after="0" w:line="240" w:lineRule="auto"/>
+              <w:jc w:val="right"/>
+              <w:rPr>
+                <w:rFonts w:ascii="Calibri" w:eastAsia="Times New Roman" w:hAnsi="Calibri" w:cs="Calibri"/>
+                <w:color w:val="000000"/>
+              </w:rPr>
+            </w:pPr>
+          </w:p>
+        </w:tc>
+      </w:tr>
+      <w:tr>
+        <w:trPr>
+          <w:trHeight w:val="290"/>
+          <w:jc w:val="center"/>
+        </w:trPr>
+        <w:tc>
+          <w:tcPr>
+            <w:tcW w:w="222" w:type="pct"/>
+            <w:shd w:val="clear" w:color="auto" w:fill="auto"/>
+            <w:noWrap/>
+            <w:vAlign w:val="bottom"/>
+            <w:hideMark/>
+          </w:tcPr>
+          <w:p>
+            <w:pPr>
+              <w:spacing w:after="0" w:line="240" w:lineRule="auto"/>
+              <w:rPr>
+                <w:rFonts w:ascii="Calibri" w:eastAsia="Times New Roman" w:hAnsi="Calibri" w:cs="Calibri"/>
+                <w:color w:val="000000"/>
+              </w:rPr>
+            </w:pPr>
+            <w:r>
+              <w:rPr>
+                <w:rFonts w:ascii="Calibri" w:eastAsia="Times New Roman" w:hAnsi="Calibri" w:cs="Calibri"/>
+                <w:color w:val="000000"/>
+              </w:rPr>
+              <w:t>10.</w:t>
+            </w:r>
+          </w:p>
+        </w:tc>
+        <w:tc>
+          <w:tcPr>
+            <w:tcW w:w="402" w:type="pct"/>
+            <w:shd w:val="clear" w:color="000000" w:fill="F8CBAD"/>
+            <w:noWrap/>
+            <w:vAlign w:val="bottom"/>
+          </w:tcPr>
+          <w:p>
+            <w:pPr>
+              <w:spacing w:after="0" w:line="240" w:lineRule="auto"/>
+              <w:rPr>
+                <w:rFonts w:ascii="Calibri" w:eastAsia="Times New Roman" w:hAnsi="Calibri" w:cs="Calibri"/>
+                <w:color w:val="000000"/>
+              </w:rPr>
+            </w:pPr>
+          </w:p>
+        </w:tc>
+        <w:tc>
+          <w:tcPr>
+            <w:tcW w:w="402" w:type="pct"/>
+            <w:shd w:val="clear" w:color="000000" w:fill="C1D069"/>
+            <w:noWrap/>
+            <w:vAlign w:val="bottom"/>
+          </w:tcPr>
+          <w:p>
+            <w:pPr>
+              <w:spacing w:after="0" w:line="240" w:lineRule="auto"/>
+              <w:jc w:val="right"/>
+              <w:rPr>
+                <w:rFonts w:ascii="Calibri" w:eastAsia="Times New Roman" w:hAnsi="Calibri" w:cs="Calibri"/>
+                <w:color w:val="000000"/>
+              </w:rPr>
+            </w:pPr>
+          </w:p>
+        </w:tc>
+        <w:tc>
+          <w:tcPr>
+            <w:tcW w:w="402" w:type="pct"/>
+            <w:shd w:val="clear" w:color="000000" w:fill="C6D26B"/>
+            <w:noWrap/>
+            <w:vAlign w:val="bottom"/>
+          </w:tcPr>
+          <w:p>
+            <w:pPr>
+              <w:spacing w:after="0" w:line="240" w:lineRule="auto"/>
+              <w:jc w:val="right"/>
+              <w:rPr>
+                <w:rFonts w:ascii="Calibri" w:eastAsia="Times New Roman" w:hAnsi="Calibri" w:cs="Calibri"/>
+                <w:color w:val="000000"/>
+              </w:rPr>
+            </w:pPr>
+          </w:p>
+        </w:tc>
+        <w:tc>
+          <w:tcPr>
+            <w:tcW w:w="402" w:type="pct"/>
+            <w:shd w:val="clear" w:color="000000" w:fill="F8CBAD"/>
+            <w:noWrap/>
+            <w:vAlign w:val="bottom"/>
+          </w:tcPr>
+          <w:p>
+            <w:pPr>
+              <w:spacing w:after="0" w:line="240" w:lineRule="auto"/>
+              <w:rPr>
+                <w:rFonts w:ascii="Calibri" w:eastAsia="Times New Roman" w:hAnsi="Calibri" w:cs="Calibri"/>
+                <w:color w:val="000000"/>
+              </w:rPr>
+            </w:pPr>
+          </w:p>
+        </w:tc>
+        <w:tc>
+          <w:tcPr>
+            <w:tcW w:w="402" w:type="pct"/>
+            <w:shd w:val="clear" w:color="000000" w:fill="BCCE67"/>
+            <w:noWrap/>
+            <w:vAlign w:val="bottom"/>
+          </w:tcPr>
+          <w:p>
+            <w:pPr>
+              <w:spacing w:after="0" w:line="240" w:lineRule="auto"/>
+              <w:jc w:val="right"/>
+              <w:rPr>
+                <w:rFonts w:ascii="Calibri" w:eastAsia="Times New Roman" w:hAnsi="Calibri" w:cs="Calibri"/>
+                <w:color w:val="000000"/>
+              </w:rPr>
+            </w:pPr>
+          </w:p>
+        </w:tc>
+        <w:tc>
+          <w:tcPr>
+            <w:tcW w:w="402" w:type="pct"/>
+            <w:shd w:val="clear" w:color="000000" w:fill="F8CBAD"/>
+            <w:noWrap/>
+            <w:vAlign w:val="bottom"/>
+          </w:tcPr>
+          <w:p>
+            <w:pPr>
+              <w:spacing w:after="0" w:line="240" w:lineRule="auto"/>
+              <w:rPr>
+                <w:rFonts w:ascii="Calibri" w:eastAsia="Times New Roman" w:hAnsi="Calibri" w:cs="Calibri"/>
+                <w:color w:val="000000"/>
+              </w:rPr>
+            </w:pPr>
+          </w:p>
+        </w:tc>
+        <w:tc>
+          <w:tcPr>
+            <w:tcW w:w="402" w:type="pct"/>
+            <w:shd w:val="clear" w:color="000000" w:fill="F8CBAD"/>
+            <w:noWrap/>
+            <w:vAlign w:val="bottom"/>
+          </w:tcPr>
+          <w:p>
+            <w:pPr>
+              <w:spacing w:after="0" w:line="240" w:lineRule="auto"/>
+              <w:rPr>
+                <w:rFonts w:ascii="Calibri" w:eastAsia="Times New Roman" w:hAnsi="Calibri" w:cs="Calibri"/>
+                <w:color w:val="000000"/>
+              </w:rPr>
+            </w:pPr>
+          </w:p>
+        </w:tc>
+        <w:tc>
+          <w:tcPr>
+            <w:tcW w:w="402" w:type="pct"/>
+            <w:shd w:val="clear" w:color="000000" w:fill="F8CBAD"/>
+            <w:noWrap/>
+            <w:vAlign w:val="bottom"/>
+          </w:tcPr>
+          <w:p>
+            <w:pPr>
+              <w:spacing w:after="0" w:line="240" w:lineRule="auto"/>
+              <w:rPr>
+                <w:rFonts w:ascii="Calibri" w:eastAsia="Times New Roman" w:hAnsi="Calibri" w:cs="Calibri"/>
+                <w:color w:val="000000"/>
+              </w:rPr>
+            </w:pPr>
+          </w:p>
+        </w:tc>
+        <w:tc>
+          <w:tcPr>
+            <w:tcW w:w="402" w:type="pct"/>
+            <w:shd w:val="clear" w:color="000000" w:fill="F8CBAD"/>
+            <w:noWrap/>
+            <w:vAlign w:val="bottom"/>
+          </w:tcPr>
+          <w:p>
+            <w:pPr>
+              <w:spacing w:after="0" w:line="240" w:lineRule="auto"/>
+              <w:rPr>
+                <w:rFonts w:ascii="Calibri" w:eastAsia="Times New Roman" w:hAnsi="Calibri" w:cs="Calibri"/>
+                <w:color w:val="000000"/>
+              </w:rPr>
+            </w:pPr>
+          </w:p>
+        </w:tc>
+        <w:tc>
+          <w:tcPr>
+            <w:tcW w:w="402" w:type="pct"/>
+            <w:shd w:val="clear" w:color="000000" w:fill="808080"/>
+            <w:noWrap/>
+            <w:vAlign w:val="bottom"/>
+          </w:tcPr>
+          <w:p>
+            <w:pPr>
+              <w:spacing w:after="0" w:line="240" w:lineRule="auto"/>
+              <w:rPr>
+                <w:rFonts w:ascii="Calibri" w:eastAsia="Times New Roman" w:hAnsi="Calibri" w:cs="Calibri"/>
+                <w:color w:val="000000"/>
+              </w:rPr>
+            </w:pPr>
+          </w:p>
+        </w:tc>
+        <w:tc>
+          <w:tcPr>
+            <w:tcW w:w="382" w:type="pct"/>
+            <w:shd w:val="clear" w:color="000000" w:fill="C2D16A"/>
+            <w:noWrap/>
+            <w:vAlign w:val="bottom"/>
+          </w:tcPr>
+          <w:p>
+            <w:pPr>
+              <w:spacing w:after="0" w:line="240" w:lineRule="auto"/>
+              <w:jc w:val="right"/>
+              <w:rPr>
+                <w:rFonts w:ascii="Calibri" w:eastAsia="Times New Roman" w:hAnsi="Calibri" w:cs="Calibri"/>
+                <w:color w:val="000000"/>
+              </w:rPr>
+            </w:pPr>
+          </w:p>
+        </w:tc>
+        <w:tc>
+          <w:tcPr>
+            <w:tcW w:w="374" w:type="pct"/>
+            <w:shd w:val="clear" w:color="000000" w:fill="A0C25C"/>
+            <w:noWrap/>
+            <w:vAlign w:val="bottom"/>
+          </w:tcPr>
+          <w:p>
+            <w:pPr>
+              <w:spacing w:after="0" w:line="240" w:lineRule="auto"/>
+              <w:jc w:val="right"/>
+              <w:rPr>
+                <w:rFonts w:ascii="Calibri" w:eastAsia="Times New Roman" w:hAnsi="Calibri" w:cs="Calibri"/>
+                <w:color w:val="000000"/>
+              </w:rPr>
+            </w:pPr>
+          </w:p>
+        </w:tc>
+      </w:tr>
+      <w:tr>
+        <w:trPr>
+          <w:trHeight w:val="290"/>
+          <w:jc w:val="center"/>
+        </w:trPr>
+        <w:tc>
+          <w:tcPr>
+            <w:tcW w:w="222" w:type="pct"/>
+            <w:shd w:val="clear" w:color="auto" w:fill="auto"/>
+            <w:noWrap/>
+            <w:vAlign w:val="bottom"/>
+            <w:hideMark/>
+          </w:tcPr>
+          <w:p>
+            <w:pPr>
+              <w:spacing w:after="0" w:line="240" w:lineRule="auto"/>
+              <w:rPr>
+                <w:rFonts w:ascii="Calibri" w:eastAsia="Times New Roman" w:hAnsi="Calibri" w:cs="Calibri"/>
+                <w:color w:val="000000"/>
+              </w:rPr>
+            </w:pPr>
+            <w:r>
+              <w:rPr>
+                <w:rFonts w:ascii="Calibri" w:eastAsia="Times New Roman" w:hAnsi="Calibri" w:cs="Calibri"/>
+                <w:color w:val="000000"/>
+              </w:rPr>
+              <w:t>11.</w:t>
+            </w:r>
+          </w:p>
+        </w:tc>
+        <w:tc>
+          <w:tcPr>
+            <w:tcW w:w="402" w:type="pct"/>
+            <w:shd w:val="clear" w:color="000000" w:fill="F8CBAD"/>
+            <w:noWrap/>
+            <w:vAlign w:val="bottom"/>
+          </w:tcPr>
+          <w:p>
+            <w:pPr>
+              <w:spacing w:after="0" w:line="240" w:lineRule="auto"/>
+              <w:rPr>
+                <w:rFonts w:ascii="Calibri" w:eastAsia="Times New Roman" w:hAnsi="Calibri" w:cs="Calibri"/>
+                <w:color w:val="000000"/>
+              </w:rPr>
+            </w:pPr>
+          </w:p>
+        </w:tc>
+        <w:tc>
+          <w:tcPr>
+            <w:tcW w:w="402" w:type="pct"/>
+            <w:shd w:val="clear" w:color="000000" w:fill="F8CBAD"/>
+            <w:noWrap/>
+            <w:vAlign w:val="bottom"/>
+          </w:tcPr>
+          <w:p>
+            <w:pPr>
+              <w:spacing w:after="0" w:line="240" w:lineRule="auto"/>
+              <w:rPr>
+                <w:rFonts w:ascii="Calibri" w:eastAsia="Times New Roman" w:hAnsi="Calibri" w:cs="Calibri"/>
+                <w:color w:val="000000"/>
+              </w:rPr>
+            </w:pPr>
+          </w:p>
+        </w:tc>
+        <w:tc>
+          <w:tcPr>
+            <w:tcW w:w="402" w:type="pct"/>
+            <w:shd w:val="clear" w:color="000000" w:fill="F8CBAD"/>
+            <w:noWrap/>
+            <w:vAlign w:val="bottom"/>
+          </w:tcPr>
+          <w:p>
+            <w:pPr>
+              <w:spacing w:after="0" w:line="240" w:lineRule="auto"/>
+              <w:rPr>
+                <w:rFonts w:ascii="Calibri" w:eastAsia="Times New Roman" w:hAnsi="Calibri" w:cs="Calibri"/>
+                <w:color w:val="000000"/>
+              </w:rPr>
+            </w:pPr>
+          </w:p>
+        </w:tc>
+        <w:tc>
+          <w:tcPr>
+            <w:tcW w:w="402" w:type="pct"/>
+            <w:shd w:val="clear" w:color="000000" w:fill="F8CBAD"/>
+            <w:noWrap/>
+            <w:vAlign w:val="bottom"/>
+          </w:tcPr>
+          <w:p>
+            <w:pPr>
+              <w:spacing w:after="0" w:line="240" w:lineRule="auto"/>
+              <w:rPr>
+                <w:rFonts w:ascii="Calibri" w:eastAsia="Times New Roman" w:hAnsi="Calibri" w:cs="Calibri"/>
+                <w:color w:val="000000"/>
+              </w:rPr>
+            </w:pPr>
+          </w:p>
+        </w:tc>
+        <w:tc>
+          <w:tcPr>
+            <w:tcW w:w="402" w:type="pct"/>
+            <w:shd w:val="clear" w:color="000000" w:fill="F8CBAD"/>
+            <w:noWrap/>
+            <w:vAlign w:val="bottom"/>
+          </w:tcPr>
+          <w:p>
+            <w:pPr>
+              <w:spacing w:after="0" w:line="240" w:lineRule="auto"/>
+              <w:rPr>
+                <w:rFonts w:ascii="Calibri" w:eastAsia="Times New Roman" w:hAnsi="Calibri" w:cs="Calibri"/>
+                <w:color w:val="000000"/>
+              </w:rPr>
+            </w:pPr>
+          </w:p>
+        </w:tc>
+        <w:tc>
+          <w:tcPr>
+            <w:tcW w:w="402" w:type="pct"/>
+            <w:shd w:val="clear" w:color="000000" w:fill="A3C35D"/>
+            <w:noWrap/>
+            <w:vAlign w:val="bottom"/>
+          </w:tcPr>
+          <w:p>
+            <w:pPr>
+              <w:spacing w:after="0" w:line="240" w:lineRule="auto"/>
+              <w:jc w:val="right"/>
+              <w:rPr>
+                <w:rFonts w:ascii="Calibri" w:eastAsia="Times New Roman" w:hAnsi="Calibri" w:cs="Calibri"/>
+                <w:color w:val="000000"/>
+              </w:rPr>
+            </w:pPr>
+          </w:p>
+        </w:tc>
+        <w:tc>
+          <w:tcPr>
+            <w:tcW w:w="402" w:type="pct"/>
+            <w:shd w:val="clear" w:color="000000" w:fill="B2CA64"/>
+            <w:noWrap/>
+            <w:vAlign w:val="bottom"/>
+          </w:tcPr>
+          <w:p>
+            <w:pPr>
+              <w:spacing w:after="0" w:line="240" w:lineRule="auto"/>
+              <w:jc w:val="right"/>
+              <w:rPr>
+                <w:rFonts w:ascii="Calibri" w:eastAsia="Times New Roman" w:hAnsi="Calibri" w:cs="Calibri"/>
+                <w:color w:val="000000"/>
+              </w:rPr>
+            </w:pPr>
+          </w:p>
+        </w:tc>
+        <w:tc>
+          <w:tcPr>
+            <w:tcW w:w="402" w:type="pct"/>
+            <w:shd w:val="clear" w:color="000000" w:fill="B3CA64"/>
+            <w:noWrap/>
+            <w:vAlign w:val="bottom"/>
+          </w:tcPr>
+          <w:p>
+            <w:pPr>
+              <w:spacing w:after="0" w:line="240" w:lineRule="auto"/>
+              <w:jc w:val="right"/>
+              <w:rPr>
+                <w:rFonts w:ascii="Calibri" w:eastAsia="Times New Roman" w:hAnsi="Calibri" w:cs="Calibri"/>
+                <w:color w:val="000000"/>
+              </w:rPr>
+            </w:pPr>
+          </w:p>
+        </w:tc>
+        <w:tc>
+          <w:tcPr>
+            <w:tcW w:w="402" w:type="pct"/>
+            <w:shd w:val="clear" w:color="000000" w:fill="F8CBAD"/>
+            <w:noWrap/>
+            <w:vAlign w:val="bottom"/>
+          </w:tcPr>
+          <w:p>
+            <w:pPr>
+              <w:spacing w:after="0" w:line="240" w:lineRule="auto"/>
+              <w:rPr>
+                <w:rFonts w:ascii="Calibri" w:eastAsia="Times New Roman" w:hAnsi="Calibri" w:cs="Calibri"/>
+                <w:color w:val="000000"/>
+              </w:rPr>
+            </w:pPr>
+          </w:p>
+        </w:tc>
+        <w:tc>
+          <w:tcPr>
+            <w:tcW w:w="402" w:type="pct"/>
+            <w:shd w:val="clear" w:color="000000" w:fill="C2D16A"/>
+            <w:noWrap/>
+            <w:vAlign w:val="bottom"/>
+          </w:tcPr>
+          <w:p>
+            <w:pPr>
+              <w:spacing w:after="0" w:line="240" w:lineRule="auto"/>
+              <w:jc w:val="right"/>
+              <w:rPr>
+                <w:rFonts w:ascii="Calibri" w:eastAsia="Times New Roman" w:hAnsi="Calibri" w:cs="Calibri"/>
+                <w:color w:val="000000"/>
+              </w:rPr>
+            </w:pPr>
+          </w:p>
+        </w:tc>
+        <w:tc>
+          <w:tcPr>
+            <w:tcW w:w="382" w:type="pct"/>
+            <w:shd w:val="clear" w:color="000000" w:fill="808080"/>
+            <w:noWrap/>
+            <w:vAlign w:val="bottom"/>
+          </w:tcPr>
+          <w:p>
+            <w:pPr>
+              <w:spacing w:after="0" w:line="240" w:lineRule="auto"/>
+              <w:rPr>
+                <w:rFonts w:ascii="Calibri" w:eastAsia="Times New Roman" w:hAnsi="Calibri" w:cs="Calibri"/>
+                <w:color w:val="000000"/>
+              </w:rPr>
+            </w:pPr>
+          </w:p>
+        </w:tc>
+        <w:tc>
+          <w:tcPr>
+            <w:tcW w:w="374" w:type="pct"/>
+            <w:shd w:val="clear" w:color="000000" w:fill="F8CBAD"/>
+            <w:noWrap/>
+            <w:vAlign w:val="bottom"/>
+          </w:tcPr>
+          <w:p>
+            <w:pPr>
+              <w:spacing w:after="0" w:line="240" w:lineRule="auto"/>
+              <w:rPr>
+                <w:rFonts w:ascii="Calibri" w:eastAsia="Times New Roman" w:hAnsi="Calibri" w:cs="Calibri"/>
+                <w:color w:val="000000"/>
+              </w:rPr>
+            </w:pPr>
+          </w:p>
+        </w:tc>
+      </w:tr>
+      <w:tr>
+        <w:trPr>
+          <w:trHeight w:val="290"/>
+          <w:jc w:val="center"/>
+        </w:trPr>
+        <w:tc>
+          <w:tcPr>
+            <w:tcW w:w="222" w:type="pct"/>
+            <w:shd w:val="clear" w:color="auto" w:fill="auto"/>
+            <w:noWrap/>
+            <w:vAlign w:val="bottom"/>
+            <w:hideMark/>
+          </w:tcPr>
+          <w:p>
+            <w:pPr>
+              <w:spacing w:after="0" w:line="240" w:lineRule="auto"/>
+              <w:rPr>
+                <w:rFonts w:ascii="Calibri" w:eastAsia="Times New Roman" w:hAnsi="Calibri" w:cs="Calibri"/>
+                <w:color w:val="000000"/>
+              </w:rPr>
+            </w:pPr>
+            <w:r>
+              <w:rPr>
+                <w:rFonts w:ascii="Calibri" w:eastAsia="Times New Roman" w:hAnsi="Calibri" w:cs="Calibri"/>
+                <w:color w:val="000000"/>
+              </w:rPr>
+              <w:t>12.</w:t>
+            </w:r>
+          </w:p>
+        </w:tc>
+        <w:tc>
+          <w:tcPr>
+            <w:tcW w:w="402" w:type="pct"/>
+            <w:shd w:val="clear" w:color="000000" w:fill="B0C963"/>
+            <w:noWrap/>
+            <w:vAlign w:val="bottom"/>
+          </w:tcPr>
+          <w:p>
+            <w:pPr>
+              <w:spacing w:after="0" w:line="240" w:lineRule="auto"/>
+              <w:jc w:val="right"/>
+              <w:rPr>
+                <w:rFonts w:ascii="Calibri" w:eastAsia="Times New Roman" w:hAnsi="Calibri" w:cs="Calibri"/>
+                <w:color w:val="000000"/>
+              </w:rPr>
+            </w:pPr>
+          </w:p>
+        </w:tc>
+        <w:tc>
+          <w:tcPr>
+            <w:tcW w:w="402" w:type="pct"/>
+            <w:shd w:val="clear" w:color="000000" w:fill="F8CBAD"/>
+            <w:noWrap/>
+            <w:vAlign w:val="bottom"/>
+          </w:tcPr>
+          <w:p>
+            <w:pPr>
+              <w:spacing w:after="0" w:line="240" w:lineRule="auto"/>
+              <w:rPr>
+                <w:rFonts w:ascii="Calibri" w:eastAsia="Times New Roman" w:hAnsi="Calibri" w:cs="Calibri"/>
+                <w:color w:val="000000"/>
+              </w:rPr>
+            </w:pPr>
+          </w:p>
+        </w:tc>
+        <w:tc>
+          <w:tcPr>
+            <w:tcW w:w="402" w:type="pct"/>
+            <w:shd w:val="clear" w:color="000000" w:fill="F8CBAD"/>
+            <w:noWrap/>
+            <w:vAlign w:val="bottom"/>
+          </w:tcPr>
+          <w:p>
+            <w:pPr>
+              <w:spacing w:after="0" w:line="240" w:lineRule="auto"/>
+              <w:rPr>
+                <w:rFonts w:ascii="Calibri" w:eastAsia="Times New Roman" w:hAnsi="Calibri" w:cs="Calibri"/>
+                <w:color w:val="000000"/>
+              </w:rPr>
+            </w:pPr>
+          </w:p>
+        </w:tc>
+        <w:tc>
+          <w:tcPr>
+            <w:tcW w:w="402" w:type="pct"/>
+            <w:shd w:val="clear" w:color="000000" w:fill="C9D46D"/>
+            <w:noWrap/>
+            <w:vAlign w:val="bottom"/>
+          </w:tcPr>
+          <w:p>
+            <w:pPr>
+              <w:spacing w:after="0" w:line="240" w:lineRule="auto"/>
+              <w:jc w:val="right"/>
+              <w:rPr>
+                <w:rFonts w:ascii="Calibri" w:eastAsia="Times New Roman" w:hAnsi="Calibri" w:cs="Calibri"/>
+                <w:color w:val="000000"/>
+              </w:rPr>
+            </w:pPr>
+          </w:p>
+        </w:tc>
+        <w:tc>
+          <w:tcPr>
+            <w:tcW w:w="402" w:type="pct"/>
+            <w:shd w:val="clear" w:color="000000" w:fill="F8CBAD"/>
+            <w:noWrap/>
+            <w:vAlign w:val="bottom"/>
+          </w:tcPr>
+          <w:p>
+            <w:pPr>
+              <w:spacing w:after="0" w:line="240" w:lineRule="auto"/>
+              <w:rPr>
+                <w:rFonts w:ascii="Calibri" w:eastAsia="Times New Roman" w:hAnsi="Calibri" w:cs="Calibri"/>
+                <w:color w:val="000000"/>
+              </w:rPr>
+            </w:pPr>
+          </w:p>
+        </w:tc>
+        <w:tc>
+          <w:tcPr>
+            <w:tcW w:w="402" w:type="pct"/>
+            <w:shd w:val="clear" w:color="000000" w:fill="80B44E"/>
+            <w:noWrap/>
+            <w:vAlign w:val="bottom"/>
+          </w:tcPr>
+          <w:p>
+            <w:pPr>
+              <w:spacing w:after="0" w:line="240" w:lineRule="auto"/>
+              <w:jc w:val="right"/>
+              <w:rPr>
+                <w:rFonts w:ascii="Calibri" w:eastAsia="Times New Roman" w:hAnsi="Calibri" w:cs="Calibri"/>
+                <w:color w:val="000000"/>
+              </w:rPr>
+            </w:pPr>
+          </w:p>
+        </w:tc>
+        <w:tc>
+          <w:tcPr>
+            <w:tcW w:w="402" w:type="pct"/>
+            <w:shd w:val="clear" w:color="000000" w:fill="90BB55"/>
+            <w:noWrap/>
+            <w:vAlign w:val="bottom"/>
+          </w:tcPr>
+          <w:p>
+            <w:pPr>
+              <w:spacing w:after="0" w:line="240" w:lineRule="auto"/>
+              <w:jc w:val="right"/>
+              <w:rPr>
+                <w:rFonts w:ascii="Calibri" w:eastAsia="Times New Roman" w:hAnsi="Calibri" w:cs="Calibri"/>
+                <w:color w:val="000000"/>
+              </w:rPr>
+            </w:pPr>
+          </w:p>
+        </w:tc>
+        <w:tc>
+          <w:tcPr>
+            <w:tcW w:w="402" w:type="pct"/>
+            <w:shd w:val="clear" w:color="000000" w:fill="91BB55"/>
+            <w:noWrap/>
+            <w:vAlign w:val="bottom"/>
+          </w:tcPr>
+          <w:p>
+            <w:pPr>
+              <w:spacing w:after="0" w:line="240" w:lineRule="auto"/>
+              <w:jc w:val="right"/>
+              <w:rPr>
+                <w:rFonts w:ascii="Calibri" w:eastAsia="Times New Roman" w:hAnsi="Calibri" w:cs="Calibri"/>
+                <w:color w:val="000000"/>
+              </w:rPr>
+            </w:pPr>
+          </w:p>
+        </w:tc>
+        <w:tc>
+          <w:tcPr>
+            <w:tcW w:w="402" w:type="pct"/>
+            <w:shd w:val="clear" w:color="000000" w:fill="B5CB65"/>
+            <w:noWrap/>
+            <w:vAlign w:val="bottom"/>
+          </w:tcPr>
+          <w:p>
+            <w:pPr>
+              <w:spacing w:after="0" w:line="240" w:lineRule="auto"/>
+              <w:jc w:val="right"/>
+              <w:rPr>
+                <w:rFonts w:ascii="Calibri" w:eastAsia="Times New Roman" w:hAnsi="Calibri" w:cs="Calibri"/>
+                <w:color w:val="000000"/>
+              </w:rPr>
+            </w:pPr>
+          </w:p>
+        </w:tc>
+        <w:tc>
+          <w:tcPr>
+            <w:tcW w:w="402" w:type="pct"/>
+            <w:shd w:val="clear" w:color="000000" w:fill="A0C25C"/>
+            <w:noWrap/>
+            <w:vAlign w:val="bottom"/>
+          </w:tcPr>
+          <w:p>
+            <w:pPr>
+              <w:spacing w:after="0" w:line="240" w:lineRule="auto"/>
+              <w:jc w:val="right"/>
+              <w:rPr>
+                <w:rFonts w:ascii="Calibri" w:eastAsia="Times New Roman" w:hAnsi="Calibri" w:cs="Calibri"/>
+                <w:color w:val="000000"/>
+              </w:rPr>
+            </w:pPr>
+          </w:p>
+        </w:tc>
+        <w:tc>
+          <w:tcPr>
+            <w:tcW w:w="382" w:type="pct"/>
+            <w:shd w:val="clear" w:color="000000" w:fill="F8CBAD"/>
+            <w:noWrap/>
+            <w:vAlign w:val="bottom"/>
+          </w:tcPr>
+          <w:p>
+            <w:pPr>
+              <w:spacing w:after="0" w:line="240" w:lineRule="auto"/>
+              <w:rPr>
+                <w:rFonts w:ascii="Calibri" w:eastAsia="Times New Roman" w:hAnsi="Calibri" w:cs="Calibri"/>
+                <w:color w:val="000000"/>
+              </w:rPr>
+            </w:pPr>
+          </w:p>
+        </w:tc>
+        <w:tc>
+          <w:tcPr>
+            <w:tcW w:w="374" w:type="pct"/>
+            <w:shd w:val="clear" w:color="000000" w:fill="808080"/>
+            <w:noWrap/>
+            <w:vAlign w:val="bottom"/>
+          </w:tcPr>
+          <w:p>
+            <w:pPr>
+              <w:spacing w:after="0" w:line="240" w:lineRule="auto"/>
+              <w:rPr>
+                <w:rFonts w:ascii="Calibri" w:eastAsia="Times New Roman" w:hAnsi="Calibri" w:cs="Calibri"/>
+                <w:color w:val="000000"/>
+              </w:rPr>
+            </w:pPr>
+          </w:p>
+        </w:tc>
+      </w:tr>
+    </w:tbl>
+    <w:p>
+      <w:pPr>
+        <w:shd w:val="clear" w:color="auto" w:fill="FFFFFF"/>
+        <w:tabs>
+          <w:tab w:val="left" w:pos="916"/>
+          <w:tab w:val="left" w:pos="1832"/>
+          <w:tab w:val="left" w:pos="2748"/>
+          <w:tab w:val="left" w:pos="3664"/>
+          <w:tab w:val="left" w:pos="4580"/>
+          <w:tab w:val="left" w:pos="5496"/>
+          <w:tab w:val="left" w:pos="6412"/>
+          <w:tab w:val="left" w:pos="7328"/>
+          <w:tab w:val="left" w:pos="8244"/>
+          <w:tab w:val="left" w:pos="9160"/>
+          <w:tab w:val="left" w:pos="10076"/>
+          <w:tab w:val="left" w:pos="10992"/>
+          <w:tab w:val="left" w:pos="11908"/>
+          <w:tab w:val="left" w:pos="12824"/>
+          <w:tab w:val="left" w:pos="13740"/>
+          <w:tab w:val="left" w:pos="14656"/>
+        </w:tabs>
+        <w:spacing w:after="0" w:line="240" w:lineRule="auto"/>
+        <w:jc w:val="both"/>
+        <w:rPr>
+          <w:rFonts w:eastAsia="Times New Roman" w:cstheme="minorHAnsi"/>
+          <w:color w:val="000000"/>
+          <w:sz w:val="28"/>
+          <w:szCs w:val="28"/>
         </w:rPr>
       </w:pPr>
     </w:p>
@@ -10349,6 +13942,2780 @@
         <w:jc w:val="both"/>
         <w:rPr>
           <w:rFonts w:eastAsia="Times New Roman" w:cstheme="minorHAnsi"/>
+          <w:color w:val="000000"/>
+          <w:sz w:val="28"/>
+          <w:szCs w:val="28"/>
+        </w:rPr>
+      </w:pPr>
+      <w:r>
+        <w:rPr>
+          <w:rFonts w:eastAsia="Times New Roman" w:cstheme="minorHAnsi"/>
+          <w:color w:val="000000"/>
+          <w:sz w:val="28"/>
+          <w:szCs w:val="28"/>
+        </w:rPr>
+        <w:tab/>
+        <w:t>What about the amount of property damaged?</w:t>
+      </w:r>
+      <w:r>
+        <w:rPr>
+          <w:rFonts w:eastAsia="Times New Roman" w:cstheme="minorHAnsi"/>
+          <w:color w:val="000000"/>
+          <w:sz w:val="28"/>
+          <w:szCs w:val="28"/>
+        </w:rPr>
+        <w:t xml:space="preserve"> </w:t>
+      </w:r>
+      <w:r>
+        <w:rPr>
+          <w:rFonts w:eastAsia="Times New Roman" w:cstheme="minorHAnsi"/>
+          <w:color w:val="000000"/>
+          <w:sz w:val="28"/>
+          <w:szCs w:val="28"/>
+        </w:rPr>
+        <w:t>Although</w:t>
+      </w:r>
+      <w:r>
+        <w:rPr>
+          <w:rFonts w:eastAsia="Times New Roman" w:cstheme="minorHAnsi"/>
+          <w:color w:val="000000"/>
+          <w:sz w:val="28"/>
+          <w:szCs w:val="28"/>
+        </w:rPr>
+        <w:t xml:space="preserve"> the association of the amount with group of months is not so clear like it was with the fact of damage, p-value is pretty low, which means that not all groups are equal and we have to reject the null hypothesis.</w:t>
+      </w:r>
+      <w:r>
+        <w:rPr>
+          <w:rFonts w:eastAsia="Times New Roman" w:cstheme="minorHAnsi"/>
+          <w:color w:val="000000"/>
+          <w:sz w:val="28"/>
+          <w:szCs w:val="28"/>
+        </w:rPr>
+        <w:t xml:space="preserve"> The table 5 shows that some of the months are significantly different from others.</w:t>
+      </w:r>
+      <w:r>
+        <w:rPr>
+          <w:rFonts w:eastAsia="Times New Roman" w:cstheme="minorHAnsi"/>
+          <w:color w:val="000000"/>
+          <w:sz w:val="28"/>
+          <w:szCs w:val="28"/>
+        </w:rPr>
+        <w:t xml:space="preserve"> From the graph we can see that average damage property drops in June. Then we do not see any significant difference between neighbor months until October, which is confidently lower than November. From October to February all months are different with the highest value in December. The months from February to May are </w:t>
+      </w:r>
+      <w:r>
+        <w:rPr>
+          <w:rFonts w:eastAsia="Times New Roman" w:cstheme="minorHAnsi"/>
+          <w:color w:val="000000"/>
+          <w:sz w:val="28"/>
+          <w:szCs w:val="28"/>
+        </w:rPr>
+        <w:t xml:space="preserve">not different with each other in terms of the property damage amount. </w:t>
+      </w:r>
+      <w:proofErr w:type="gramStart"/>
+      <w:r>
+        <w:rPr>
+          <w:rFonts w:eastAsia="Times New Roman" w:cstheme="minorHAnsi"/>
+          <w:color w:val="000000"/>
+          <w:sz w:val="28"/>
+          <w:szCs w:val="28"/>
+        </w:rPr>
+        <w:t>So</w:t>
+      </w:r>
+      <w:proofErr w:type="gramEnd"/>
+      <w:r>
+        <w:rPr>
+          <w:rFonts w:eastAsia="Times New Roman" w:cstheme="minorHAnsi"/>
+          <w:color w:val="000000"/>
+          <w:sz w:val="28"/>
+          <w:szCs w:val="28"/>
+        </w:rPr>
+        <w:t xml:space="preserve"> damage amount has two stable periods from February to May and from June to October, then we can see some changes. </w:t>
+      </w:r>
+      <w:r>
+        <w:rPr>
+          <w:rFonts w:eastAsia="Times New Roman" w:cstheme="minorHAnsi"/>
+          <w:color w:val="000000"/>
+          <w:sz w:val="28"/>
+          <w:szCs w:val="28"/>
+        </w:rPr>
+        <w:t xml:space="preserve"> </w:t>
+      </w:r>
+    </w:p>
+    <w:p>
+      <w:pPr>
+        <w:shd w:val="clear" w:color="auto" w:fill="FFFFFF"/>
+        <w:tabs>
+          <w:tab w:val="left" w:pos="916"/>
+          <w:tab w:val="left" w:pos="1832"/>
+          <w:tab w:val="left" w:pos="2748"/>
+          <w:tab w:val="left" w:pos="3664"/>
+          <w:tab w:val="left" w:pos="4580"/>
+          <w:tab w:val="left" w:pos="5496"/>
+          <w:tab w:val="left" w:pos="6412"/>
+          <w:tab w:val="left" w:pos="7328"/>
+          <w:tab w:val="left" w:pos="8244"/>
+          <w:tab w:val="left" w:pos="9160"/>
+          <w:tab w:val="left" w:pos="10076"/>
+          <w:tab w:val="left" w:pos="10992"/>
+          <w:tab w:val="left" w:pos="11908"/>
+          <w:tab w:val="left" w:pos="12824"/>
+          <w:tab w:val="left" w:pos="13740"/>
+          <w:tab w:val="left" w:pos="14656"/>
+        </w:tabs>
+        <w:spacing w:after="0" w:line="240" w:lineRule="auto"/>
+        <w:jc w:val="both"/>
+        <w:rPr>
+          <w:rFonts w:eastAsia="Times New Roman" w:cstheme="minorHAnsi"/>
+          <w:color w:val="000000"/>
+          <w:sz w:val="28"/>
+          <w:szCs w:val="28"/>
+        </w:rPr>
+      </w:pPr>
+      <w:r>
+        <w:rPr>
+          <w:rFonts w:eastAsia="Times New Roman" w:cstheme="minorHAnsi"/>
+          <w:color w:val="000000"/>
+          <w:sz w:val="28"/>
+          <w:szCs w:val="28"/>
+        </w:rPr>
+        <w:tab/>
+        <w:t xml:space="preserve">Thus, there are strong and clear association between the fact of damaged property with the season when it happened. About the amount of damage, </w:t>
+      </w:r>
+      <w:r>
+        <w:rPr>
+          <w:rFonts w:eastAsia="Times New Roman" w:cstheme="minorHAnsi"/>
+          <w:color w:val="000000"/>
+          <w:sz w:val="28"/>
+          <w:szCs w:val="28"/>
+        </w:rPr>
+        <w:t>there are two periods without significant change in the amount of property damage and a winter period with significant difference but without clear pattern</w:t>
+      </w:r>
+      <w:r>
+        <w:rPr>
+          <w:rFonts w:eastAsia="Times New Roman" w:cstheme="minorHAnsi"/>
+          <w:color w:val="000000"/>
+          <w:sz w:val="28"/>
+          <w:szCs w:val="28"/>
+        </w:rPr>
+        <w:t>.</w:t>
+      </w:r>
+    </w:p>
+    <w:p>
+      <w:pPr>
+        <w:shd w:val="clear" w:color="auto" w:fill="FFFFFF"/>
+        <w:tabs>
+          <w:tab w:val="left" w:pos="916"/>
+          <w:tab w:val="left" w:pos="1832"/>
+          <w:tab w:val="left" w:pos="2748"/>
+          <w:tab w:val="left" w:pos="3664"/>
+          <w:tab w:val="left" w:pos="4580"/>
+          <w:tab w:val="left" w:pos="5496"/>
+          <w:tab w:val="left" w:pos="6412"/>
+          <w:tab w:val="left" w:pos="7328"/>
+          <w:tab w:val="left" w:pos="8244"/>
+          <w:tab w:val="left" w:pos="9160"/>
+          <w:tab w:val="left" w:pos="10076"/>
+          <w:tab w:val="left" w:pos="10992"/>
+          <w:tab w:val="left" w:pos="11908"/>
+          <w:tab w:val="left" w:pos="12824"/>
+          <w:tab w:val="left" w:pos="13740"/>
+          <w:tab w:val="left" w:pos="14656"/>
+        </w:tabs>
+        <w:spacing w:after="0" w:line="240" w:lineRule="auto"/>
+        <w:jc w:val="both"/>
+        <w:rPr>
+          <w:rFonts w:eastAsia="Times New Roman" w:cstheme="minorHAnsi"/>
+          <w:color w:val="000000"/>
+          <w:sz w:val="28"/>
+          <w:szCs w:val="28"/>
+        </w:rPr>
+      </w:pPr>
+    </w:p>
+    <w:p>
+      <w:pPr>
+        <w:shd w:val="clear" w:color="auto" w:fill="FFFFFF"/>
+        <w:tabs>
+          <w:tab w:val="left" w:pos="916"/>
+          <w:tab w:val="left" w:pos="1832"/>
+          <w:tab w:val="left" w:pos="2748"/>
+          <w:tab w:val="left" w:pos="3664"/>
+          <w:tab w:val="left" w:pos="4580"/>
+          <w:tab w:val="left" w:pos="5496"/>
+          <w:tab w:val="left" w:pos="6412"/>
+          <w:tab w:val="left" w:pos="7328"/>
+          <w:tab w:val="left" w:pos="8244"/>
+          <w:tab w:val="left" w:pos="9160"/>
+          <w:tab w:val="left" w:pos="10076"/>
+          <w:tab w:val="left" w:pos="10992"/>
+          <w:tab w:val="left" w:pos="11908"/>
+          <w:tab w:val="left" w:pos="12824"/>
+          <w:tab w:val="left" w:pos="13740"/>
+          <w:tab w:val="left" w:pos="14656"/>
+        </w:tabs>
+        <w:spacing w:after="0" w:line="240" w:lineRule="auto"/>
+        <w:jc w:val="both"/>
+        <w:rPr>
+          <w:rFonts w:eastAsia="Times New Roman" w:cstheme="minorHAnsi"/>
+          <w:color w:val="000000"/>
+          <w:sz w:val="28"/>
+          <w:szCs w:val="28"/>
+        </w:rPr>
+      </w:pPr>
+      <w:r>
+        <w:rPr>
+          <w:rFonts w:eastAsia="Times New Roman" w:cstheme="minorHAnsi"/>
+          <w:color w:val="000000"/>
+          <w:sz w:val="28"/>
+          <w:szCs w:val="28"/>
+        </w:rPr>
+        <w:tab/>
+      </w:r>
+      <w:r>
+        <w:rPr>
+          <w:rFonts w:eastAsia="Times New Roman" w:cstheme="minorHAnsi"/>
+          <w:color w:val="000000"/>
+          <w:sz w:val="28"/>
+          <w:szCs w:val="28"/>
+        </w:rPr>
+        <w:t xml:space="preserve">Bar charts showing </w:t>
+      </w:r>
+    </w:p>
+    <w:tbl>
+      <w:tblPr>
+        <w:tblStyle w:val="a6"/>
+        <w:tblW w:w="11155" w:type="dxa"/>
+        <w:jc w:val="center"/>
+        <w:tblBorders>
+          <w:top w:val="none" w:sz="0" w:space="0" w:color="auto"/>
+          <w:left w:val="none" w:sz="0" w:space="0" w:color="auto"/>
+          <w:bottom w:val="none" w:sz="0" w:space="0" w:color="auto"/>
+          <w:right w:val="none" w:sz="0" w:space="0" w:color="auto"/>
+          <w:insideH w:val="none" w:sz="0" w:space="0" w:color="auto"/>
+          <w:insideV w:val="none" w:sz="0" w:space="0" w:color="auto"/>
+        </w:tblBorders>
+        <w:tblLook w:val="04A0" w:firstRow="1" w:lastRow="0" w:firstColumn="1" w:lastColumn="0" w:noHBand="0" w:noVBand="1"/>
+      </w:tblPr>
+      <w:tblGrid>
+        <w:gridCol w:w="1795"/>
+        <w:gridCol w:w="4595"/>
+        <w:gridCol w:w="4765"/>
+      </w:tblGrid>
+      <w:tr>
+        <w:trPr>
+          <w:trHeight w:val="440"/>
+          <w:jc w:val="center"/>
+        </w:trPr>
+        <w:tc>
+          <w:tcPr>
+            <w:tcW w:w="1795" w:type="dxa"/>
+            <w:vAlign w:val="center"/>
+          </w:tcPr>
+          <w:p>
+            <w:pPr>
+              <w:tabs>
+                <w:tab w:val="left" w:pos="916"/>
+                <w:tab w:val="left" w:pos="1832"/>
+                <w:tab w:val="left" w:pos="2748"/>
+                <w:tab w:val="left" w:pos="3664"/>
+                <w:tab w:val="left" w:pos="4580"/>
+                <w:tab w:val="left" w:pos="5496"/>
+                <w:tab w:val="left" w:pos="6412"/>
+                <w:tab w:val="left" w:pos="7328"/>
+                <w:tab w:val="left" w:pos="8244"/>
+                <w:tab w:val="left" w:pos="9160"/>
+                <w:tab w:val="left" w:pos="10076"/>
+                <w:tab w:val="left" w:pos="10992"/>
+                <w:tab w:val="left" w:pos="11908"/>
+                <w:tab w:val="left" w:pos="12824"/>
+                <w:tab w:val="left" w:pos="13740"/>
+                <w:tab w:val="left" w:pos="14656"/>
+              </w:tabs>
+              <w:jc w:val="right"/>
+              <w:rPr>
+                <w:rFonts w:eastAsia="Times New Roman" w:cstheme="minorHAnsi"/>
+                <w:color w:val="000000"/>
+                <w:sz w:val="24"/>
+                <w:szCs w:val="28"/>
+              </w:rPr>
+            </w:pPr>
+          </w:p>
+        </w:tc>
+        <w:tc>
+          <w:tcPr>
+            <w:tcW w:w="9360" w:type="dxa"/>
+            <w:gridSpan w:val="2"/>
+            <w:vMerge w:val="restart"/>
+          </w:tcPr>
+          <w:p>
+            <w:pPr>
+              <w:tabs>
+                <w:tab w:val="left" w:pos="916"/>
+                <w:tab w:val="left" w:pos="1832"/>
+                <w:tab w:val="left" w:pos="2748"/>
+                <w:tab w:val="left" w:pos="3664"/>
+                <w:tab w:val="left" w:pos="4580"/>
+                <w:tab w:val="left" w:pos="5496"/>
+                <w:tab w:val="left" w:pos="6412"/>
+                <w:tab w:val="left" w:pos="7328"/>
+                <w:tab w:val="left" w:pos="8244"/>
+                <w:tab w:val="left" w:pos="9160"/>
+                <w:tab w:val="left" w:pos="10076"/>
+                <w:tab w:val="left" w:pos="10992"/>
+                <w:tab w:val="left" w:pos="11908"/>
+                <w:tab w:val="left" w:pos="12824"/>
+                <w:tab w:val="left" w:pos="13740"/>
+                <w:tab w:val="left" w:pos="14656"/>
+              </w:tabs>
+              <w:jc w:val="center"/>
+              <w:rPr>
+                <w:rFonts w:eastAsia="Times New Roman" w:cstheme="minorHAnsi"/>
+                <w:color w:val="000000"/>
+                <w:sz w:val="28"/>
+                <w:szCs w:val="28"/>
+              </w:rPr>
+            </w:pPr>
+            <w:r>
+              <w:rPr>
+                <w:rFonts w:eastAsia="Times New Roman" w:cstheme="minorHAnsi"/>
+                <w:noProof/>
+                <w:color w:val="000000"/>
+                <w:sz w:val="28"/>
+                <w:szCs w:val="28"/>
+              </w:rPr>
+              <w:drawing>
+                <wp:inline distT="0" distB="0" distL="0" distR="0" wp14:anchorId="4FBE2DA9" wp14:editId="4DEA8628">
+                  <wp:extent cx="2777441" cy="4079009"/>
+                  <wp:effectExtent l="0" t="0" r="4445" b="0"/>
+                  <wp:docPr id="6" name="Рисунок 6"/>
+                  <wp:cNvGraphicFramePr>
+                    <a:graphicFrameLocks xmlns:a="http://schemas.openxmlformats.org/drawingml/2006/main" noChangeAspect="1"/>
+                  </wp:cNvGraphicFramePr>
+                  <a:graphic xmlns:a="http://schemas.openxmlformats.org/drawingml/2006/main">
+                    <a:graphicData uri="http://schemas.openxmlformats.org/drawingml/2006/picture">
+                      <pic:pic xmlns:pic="http://schemas.openxmlformats.org/drawingml/2006/picture">
+                        <pic:nvPicPr>
+                          <pic:cNvPr id="6" name="Property_damaged_vs_climate_region.png"/>
+                          <pic:cNvPicPr/>
+                        </pic:nvPicPr>
+                        <pic:blipFill rotWithShape="1">
+                          <a:blip r:embed="rId13" cstate="print">
+                            <a:extLst>
+                              <a:ext uri="{28A0092B-C50C-407E-A947-70E740481C1C}">
+                                <a14:useLocalDpi xmlns:a14="http://schemas.microsoft.com/office/drawing/2010/main" val="0"/>
+                              </a:ext>
+                            </a:extLst>
+                          </a:blip>
+                          <a:srcRect l="35542" r="5224" b="6812"/>
+                          <a:stretch/>
+                        </pic:blipFill>
+                        <pic:spPr bwMode="auto">
+                          <a:xfrm>
+                            <a:off x="0" y="0"/>
+                            <a:ext cx="2820077" cy="4141625"/>
+                          </a:xfrm>
+                          <a:prstGeom prst="rect">
+                            <a:avLst/>
+                          </a:prstGeom>
+                          <a:ln>
+                            <a:noFill/>
+                          </a:ln>
+                          <a:extLst>
+                            <a:ext uri="{53640926-AAD7-44D8-BBD7-CCE9431645EC}">
+                              <a14:shadowObscured xmlns:a14="http://schemas.microsoft.com/office/drawing/2010/main"/>
+                            </a:ext>
+                          </a:extLst>
+                        </pic:spPr>
+                      </pic:pic>
+                    </a:graphicData>
+                  </a:graphic>
+                </wp:inline>
+              </w:drawing>
+            </w:r>
+            <w:r>
+              <w:rPr>
+                <w:rFonts w:eastAsia="Times New Roman" w:cstheme="minorHAnsi"/>
+                <w:noProof/>
+                <w:color w:val="000000"/>
+                <w:sz w:val="28"/>
+                <w:szCs w:val="28"/>
+              </w:rPr>
+              <w:t xml:space="preserve"> </w:t>
+            </w:r>
+            <w:r>
+              <w:rPr>
+                <w:rFonts w:eastAsia="Times New Roman" w:cstheme="minorHAnsi"/>
+                <w:noProof/>
+                <w:color w:val="000000"/>
+                <w:sz w:val="28"/>
+                <w:szCs w:val="28"/>
+              </w:rPr>
+              <w:drawing>
+                <wp:inline distT="0" distB="0" distL="0" distR="0" wp14:anchorId="39299D99" wp14:editId="0C8FD419">
+                  <wp:extent cx="2865318" cy="4171071"/>
+                  <wp:effectExtent l="0" t="0" r="0" b="1270"/>
+                  <wp:docPr id="7" name="Рисунок 7"/>
+                  <wp:cNvGraphicFramePr>
+                    <a:graphicFrameLocks xmlns:a="http://schemas.openxmlformats.org/drawingml/2006/main" noChangeAspect="1"/>
+                  </wp:cNvGraphicFramePr>
+                  <a:graphic xmlns:a="http://schemas.openxmlformats.org/drawingml/2006/main">
+                    <a:graphicData uri="http://schemas.openxmlformats.org/drawingml/2006/picture">
+                      <pic:pic xmlns:pic="http://schemas.openxmlformats.org/drawingml/2006/picture">
+                        <pic:nvPicPr>
+                          <pic:cNvPr id="7" name="lg_damage_vs_climate_region.png"/>
+                          <pic:cNvPicPr/>
+                        </pic:nvPicPr>
+                        <pic:blipFill rotWithShape="1">
+                          <a:blip r:embed="rId14" cstate="print">
+                            <a:extLst>
+                              <a:ext uri="{28A0092B-C50C-407E-A947-70E740481C1C}">
+                                <a14:useLocalDpi xmlns:a14="http://schemas.microsoft.com/office/drawing/2010/main" val="0"/>
+                              </a:ext>
+                            </a:extLst>
+                          </a:blip>
+                          <a:srcRect l="35896" r="4920" b="7710"/>
+                          <a:stretch/>
+                        </pic:blipFill>
+                        <pic:spPr bwMode="auto">
+                          <a:xfrm>
+                            <a:off x="0" y="0"/>
+                            <a:ext cx="2899186" cy="4220374"/>
+                          </a:xfrm>
+                          <a:prstGeom prst="rect">
+                            <a:avLst/>
+                          </a:prstGeom>
+                          <a:ln>
+                            <a:noFill/>
+                          </a:ln>
+                          <a:extLst>
+                            <a:ext uri="{53640926-AAD7-44D8-BBD7-CCE9431645EC}">
+                              <a14:shadowObscured xmlns:a14="http://schemas.microsoft.com/office/drawing/2010/main"/>
+                            </a:ext>
+                          </a:extLst>
+                        </pic:spPr>
+                      </pic:pic>
+                    </a:graphicData>
+                  </a:graphic>
+                </wp:inline>
+              </w:drawing>
+            </w:r>
+          </w:p>
+        </w:tc>
+      </w:tr>
+      <w:tr>
+        <w:trPr>
+          <w:trHeight w:val="440"/>
+          <w:jc w:val="center"/>
+        </w:trPr>
+        <w:tc>
+          <w:tcPr>
+            <w:tcW w:w="1795" w:type="dxa"/>
+            <w:vAlign w:val="center"/>
+          </w:tcPr>
+          <w:p>
+            <w:pPr>
+              <w:tabs>
+                <w:tab w:val="left" w:pos="916"/>
+                <w:tab w:val="left" w:pos="1832"/>
+                <w:tab w:val="left" w:pos="2748"/>
+                <w:tab w:val="left" w:pos="3664"/>
+                <w:tab w:val="left" w:pos="4580"/>
+                <w:tab w:val="left" w:pos="5496"/>
+                <w:tab w:val="left" w:pos="6412"/>
+                <w:tab w:val="left" w:pos="7328"/>
+                <w:tab w:val="left" w:pos="8244"/>
+                <w:tab w:val="left" w:pos="9160"/>
+                <w:tab w:val="left" w:pos="10076"/>
+                <w:tab w:val="left" w:pos="10992"/>
+                <w:tab w:val="left" w:pos="11908"/>
+                <w:tab w:val="left" w:pos="12824"/>
+                <w:tab w:val="left" w:pos="13740"/>
+                <w:tab w:val="left" w:pos="14656"/>
+              </w:tabs>
+              <w:jc w:val="right"/>
+              <w:rPr>
+                <w:rFonts w:eastAsia="Times New Roman" w:cstheme="minorHAnsi"/>
+                <w:color w:val="000000"/>
+                <w:sz w:val="24"/>
+                <w:szCs w:val="28"/>
+              </w:rPr>
+            </w:pPr>
+            <w:r>
+              <w:rPr>
+                <w:rFonts w:eastAsia="Times New Roman" w:cstheme="minorHAnsi"/>
+                <w:color w:val="000000"/>
+                <w:sz w:val="24"/>
+                <w:szCs w:val="28"/>
+              </w:rPr>
+              <w:t>Southwest</w:t>
+            </w:r>
+          </w:p>
+        </w:tc>
+        <w:tc>
+          <w:tcPr>
+            <w:tcW w:w="9360" w:type="dxa"/>
+            <w:gridSpan w:val="2"/>
+            <w:vMerge/>
+          </w:tcPr>
+          <w:p>
+            <w:pPr>
+              <w:tabs>
+                <w:tab w:val="left" w:pos="916"/>
+                <w:tab w:val="left" w:pos="1832"/>
+                <w:tab w:val="left" w:pos="2748"/>
+                <w:tab w:val="left" w:pos="3664"/>
+                <w:tab w:val="left" w:pos="4580"/>
+                <w:tab w:val="left" w:pos="5496"/>
+                <w:tab w:val="left" w:pos="6412"/>
+                <w:tab w:val="left" w:pos="7328"/>
+                <w:tab w:val="left" w:pos="8244"/>
+                <w:tab w:val="left" w:pos="9160"/>
+                <w:tab w:val="left" w:pos="10076"/>
+                <w:tab w:val="left" w:pos="10992"/>
+                <w:tab w:val="left" w:pos="11908"/>
+                <w:tab w:val="left" w:pos="12824"/>
+                <w:tab w:val="left" w:pos="13740"/>
+                <w:tab w:val="left" w:pos="14656"/>
+              </w:tabs>
+              <w:jc w:val="center"/>
+              <w:rPr>
+                <w:rFonts w:eastAsia="Times New Roman" w:cstheme="minorHAnsi"/>
+                <w:noProof/>
+                <w:color w:val="000000"/>
+                <w:sz w:val="28"/>
+                <w:szCs w:val="28"/>
+              </w:rPr>
+            </w:pPr>
+          </w:p>
+        </w:tc>
+      </w:tr>
+      <w:tr>
+        <w:trPr>
+          <w:trHeight w:val="530"/>
+          <w:jc w:val="center"/>
+        </w:trPr>
+        <w:tc>
+          <w:tcPr>
+            <w:tcW w:w="1795" w:type="dxa"/>
+            <w:vAlign w:val="center"/>
+          </w:tcPr>
+          <w:p>
+            <w:pPr>
+              <w:tabs>
+                <w:tab w:val="left" w:pos="916"/>
+                <w:tab w:val="left" w:pos="1832"/>
+                <w:tab w:val="left" w:pos="2748"/>
+                <w:tab w:val="left" w:pos="3664"/>
+                <w:tab w:val="left" w:pos="4580"/>
+                <w:tab w:val="left" w:pos="5496"/>
+                <w:tab w:val="left" w:pos="6412"/>
+                <w:tab w:val="left" w:pos="7328"/>
+                <w:tab w:val="left" w:pos="8244"/>
+                <w:tab w:val="left" w:pos="9160"/>
+                <w:tab w:val="left" w:pos="10076"/>
+                <w:tab w:val="left" w:pos="10992"/>
+                <w:tab w:val="left" w:pos="11908"/>
+                <w:tab w:val="left" w:pos="12824"/>
+                <w:tab w:val="left" w:pos="13740"/>
+                <w:tab w:val="left" w:pos="14656"/>
+              </w:tabs>
+              <w:jc w:val="right"/>
+              <w:rPr>
+                <w:rFonts w:eastAsia="Times New Roman" w:cstheme="minorHAnsi"/>
+                <w:color w:val="000000"/>
+                <w:sz w:val="24"/>
+                <w:szCs w:val="28"/>
+              </w:rPr>
+            </w:pPr>
+            <w:r>
+              <w:rPr>
+                <w:rFonts w:eastAsia="Times New Roman" w:cstheme="minorHAnsi"/>
+                <w:color w:val="000000"/>
+                <w:sz w:val="24"/>
+                <w:szCs w:val="28"/>
+              </w:rPr>
+              <w:t>South</w:t>
+            </w:r>
+          </w:p>
+        </w:tc>
+        <w:tc>
+          <w:tcPr>
+            <w:tcW w:w="9360" w:type="dxa"/>
+            <w:gridSpan w:val="2"/>
+            <w:vMerge/>
+          </w:tcPr>
+          <w:p>
+            <w:pPr>
+              <w:tabs>
+                <w:tab w:val="left" w:pos="916"/>
+                <w:tab w:val="left" w:pos="1832"/>
+                <w:tab w:val="left" w:pos="2748"/>
+                <w:tab w:val="left" w:pos="3664"/>
+                <w:tab w:val="left" w:pos="4580"/>
+                <w:tab w:val="left" w:pos="5496"/>
+                <w:tab w:val="left" w:pos="6412"/>
+                <w:tab w:val="left" w:pos="7328"/>
+                <w:tab w:val="left" w:pos="8244"/>
+                <w:tab w:val="left" w:pos="9160"/>
+                <w:tab w:val="left" w:pos="10076"/>
+                <w:tab w:val="left" w:pos="10992"/>
+                <w:tab w:val="left" w:pos="11908"/>
+                <w:tab w:val="left" w:pos="12824"/>
+                <w:tab w:val="left" w:pos="13740"/>
+                <w:tab w:val="left" w:pos="14656"/>
+              </w:tabs>
+              <w:jc w:val="center"/>
+              <w:rPr>
+                <w:rFonts w:eastAsia="Times New Roman" w:cstheme="minorHAnsi"/>
+                <w:noProof/>
+                <w:color w:val="000000"/>
+                <w:sz w:val="28"/>
+                <w:szCs w:val="28"/>
+              </w:rPr>
+            </w:pPr>
+          </w:p>
+        </w:tc>
+      </w:tr>
+      <w:tr>
+        <w:trPr>
+          <w:trHeight w:val="530"/>
+          <w:jc w:val="center"/>
+        </w:trPr>
+        <w:tc>
+          <w:tcPr>
+            <w:tcW w:w="1795" w:type="dxa"/>
+            <w:vAlign w:val="center"/>
+          </w:tcPr>
+          <w:p>
+            <w:pPr>
+              <w:tabs>
+                <w:tab w:val="left" w:pos="916"/>
+                <w:tab w:val="left" w:pos="1832"/>
+                <w:tab w:val="left" w:pos="2748"/>
+                <w:tab w:val="left" w:pos="3664"/>
+                <w:tab w:val="left" w:pos="4580"/>
+                <w:tab w:val="left" w:pos="5496"/>
+                <w:tab w:val="left" w:pos="6412"/>
+                <w:tab w:val="left" w:pos="7328"/>
+                <w:tab w:val="left" w:pos="8244"/>
+                <w:tab w:val="left" w:pos="9160"/>
+                <w:tab w:val="left" w:pos="10076"/>
+                <w:tab w:val="left" w:pos="10992"/>
+                <w:tab w:val="left" w:pos="11908"/>
+                <w:tab w:val="left" w:pos="12824"/>
+                <w:tab w:val="left" w:pos="13740"/>
+                <w:tab w:val="left" w:pos="14656"/>
+              </w:tabs>
+              <w:jc w:val="right"/>
+              <w:rPr>
+                <w:rFonts w:eastAsia="Times New Roman" w:cstheme="minorHAnsi"/>
+                <w:color w:val="000000"/>
+                <w:sz w:val="24"/>
+                <w:szCs w:val="28"/>
+              </w:rPr>
+            </w:pPr>
+            <w:r>
+              <w:rPr>
+                <w:rFonts w:eastAsia="Times New Roman" w:cstheme="minorHAnsi"/>
+                <w:color w:val="000000"/>
+                <w:sz w:val="24"/>
+                <w:szCs w:val="28"/>
+              </w:rPr>
+              <w:t>WN Central</w:t>
+            </w:r>
+          </w:p>
+        </w:tc>
+        <w:tc>
+          <w:tcPr>
+            <w:tcW w:w="9360" w:type="dxa"/>
+            <w:gridSpan w:val="2"/>
+            <w:vMerge/>
+          </w:tcPr>
+          <w:p>
+            <w:pPr>
+              <w:tabs>
+                <w:tab w:val="left" w:pos="916"/>
+                <w:tab w:val="left" w:pos="1832"/>
+                <w:tab w:val="left" w:pos="2748"/>
+                <w:tab w:val="left" w:pos="3664"/>
+                <w:tab w:val="left" w:pos="4580"/>
+                <w:tab w:val="left" w:pos="5496"/>
+                <w:tab w:val="left" w:pos="6412"/>
+                <w:tab w:val="left" w:pos="7328"/>
+                <w:tab w:val="left" w:pos="8244"/>
+                <w:tab w:val="left" w:pos="9160"/>
+                <w:tab w:val="left" w:pos="10076"/>
+                <w:tab w:val="left" w:pos="10992"/>
+                <w:tab w:val="left" w:pos="11908"/>
+                <w:tab w:val="left" w:pos="12824"/>
+                <w:tab w:val="left" w:pos="13740"/>
+                <w:tab w:val="left" w:pos="14656"/>
+              </w:tabs>
+              <w:jc w:val="center"/>
+              <w:rPr>
+                <w:rFonts w:eastAsia="Times New Roman" w:cstheme="minorHAnsi"/>
+                <w:noProof/>
+                <w:color w:val="000000"/>
+                <w:sz w:val="28"/>
+                <w:szCs w:val="28"/>
+              </w:rPr>
+            </w:pPr>
+          </w:p>
+        </w:tc>
+      </w:tr>
+      <w:tr>
+        <w:trPr>
+          <w:trHeight w:val="530"/>
+          <w:jc w:val="center"/>
+        </w:trPr>
+        <w:tc>
+          <w:tcPr>
+            <w:tcW w:w="1795" w:type="dxa"/>
+            <w:vAlign w:val="center"/>
+          </w:tcPr>
+          <w:p>
+            <w:pPr>
+              <w:tabs>
+                <w:tab w:val="left" w:pos="916"/>
+                <w:tab w:val="left" w:pos="1832"/>
+                <w:tab w:val="left" w:pos="2748"/>
+                <w:tab w:val="left" w:pos="3664"/>
+                <w:tab w:val="left" w:pos="4580"/>
+                <w:tab w:val="left" w:pos="5496"/>
+                <w:tab w:val="left" w:pos="6412"/>
+                <w:tab w:val="left" w:pos="7328"/>
+                <w:tab w:val="left" w:pos="8244"/>
+                <w:tab w:val="left" w:pos="9160"/>
+                <w:tab w:val="left" w:pos="10076"/>
+                <w:tab w:val="left" w:pos="10992"/>
+                <w:tab w:val="left" w:pos="11908"/>
+                <w:tab w:val="left" w:pos="12824"/>
+                <w:tab w:val="left" w:pos="13740"/>
+                <w:tab w:val="left" w:pos="14656"/>
+              </w:tabs>
+              <w:jc w:val="right"/>
+              <w:rPr>
+                <w:rFonts w:eastAsia="Times New Roman" w:cstheme="minorHAnsi"/>
+                <w:color w:val="000000"/>
+                <w:sz w:val="24"/>
+                <w:szCs w:val="28"/>
+              </w:rPr>
+            </w:pPr>
+            <w:r>
+              <w:rPr>
+                <w:rFonts w:eastAsia="Times New Roman" w:cstheme="minorHAnsi"/>
+                <w:color w:val="000000"/>
+                <w:sz w:val="24"/>
+                <w:szCs w:val="28"/>
+              </w:rPr>
+              <w:t>West</w:t>
+            </w:r>
+          </w:p>
+        </w:tc>
+        <w:tc>
+          <w:tcPr>
+            <w:tcW w:w="9360" w:type="dxa"/>
+            <w:gridSpan w:val="2"/>
+            <w:vMerge/>
+          </w:tcPr>
+          <w:p>
+            <w:pPr>
+              <w:tabs>
+                <w:tab w:val="left" w:pos="916"/>
+                <w:tab w:val="left" w:pos="1832"/>
+                <w:tab w:val="left" w:pos="2748"/>
+                <w:tab w:val="left" w:pos="3664"/>
+                <w:tab w:val="left" w:pos="4580"/>
+                <w:tab w:val="left" w:pos="5496"/>
+                <w:tab w:val="left" w:pos="6412"/>
+                <w:tab w:val="left" w:pos="7328"/>
+                <w:tab w:val="left" w:pos="8244"/>
+                <w:tab w:val="left" w:pos="9160"/>
+                <w:tab w:val="left" w:pos="10076"/>
+                <w:tab w:val="left" w:pos="10992"/>
+                <w:tab w:val="left" w:pos="11908"/>
+                <w:tab w:val="left" w:pos="12824"/>
+                <w:tab w:val="left" w:pos="13740"/>
+                <w:tab w:val="left" w:pos="14656"/>
+              </w:tabs>
+              <w:jc w:val="center"/>
+              <w:rPr>
+                <w:rFonts w:eastAsia="Times New Roman" w:cstheme="minorHAnsi"/>
+                <w:noProof/>
+                <w:color w:val="000000"/>
+                <w:sz w:val="28"/>
+                <w:szCs w:val="28"/>
+              </w:rPr>
+            </w:pPr>
+          </w:p>
+        </w:tc>
+      </w:tr>
+      <w:tr>
+        <w:trPr>
+          <w:trHeight w:val="521"/>
+          <w:jc w:val="center"/>
+        </w:trPr>
+        <w:tc>
+          <w:tcPr>
+            <w:tcW w:w="1795" w:type="dxa"/>
+            <w:vAlign w:val="center"/>
+          </w:tcPr>
+          <w:p>
+            <w:pPr>
+              <w:tabs>
+                <w:tab w:val="left" w:pos="916"/>
+                <w:tab w:val="left" w:pos="1832"/>
+                <w:tab w:val="left" w:pos="2748"/>
+                <w:tab w:val="left" w:pos="3664"/>
+                <w:tab w:val="left" w:pos="4580"/>
+                <w:tab w:val="left" w:pos="5496"/>
+                <w:tab w:val="left" w:pos="6412"/>
+                <w:tab w:val="left" w:pos="7328"/>
+                <w:tab w:val="left" w:pos="8244"/>
+                <w:tab w:val="left" w:pos="9160"/>
+                <w:tab w:val="left" w:pos="10076"/>
+                <w:tab w:val="left" w:pos="10992"/>
+                <w:tab w:val="left" w:pos="11908"/>
+                <w:tab w:val="left" w:pos="12824"/>
+                <w:tab w:val="left" w:pos="13740"/>
+                <w:tab w:val="left" w:pos="14656"/>
+              </w:tabs>
+              <w:jc w:val="right"/>
+              <w:rPr>
+                <w:rFonts w:eastAsia="Times New Roman" w:cstheme="minorHAnsi"/>
+                <w:color w:val="000000"/>
+                <w:sz w:val="24"/>
+                <w:szCs w:val="28"/>
+              </w:rPr>
+            </w:pPr>
+            <w:r>
+              <w:rPr>
+                <w:rFonts w:eastAsia="Times New Roman" w:cstheme="minorHAnsi"/>
+                <w:color w:val="000000"/>
+                <w:sz w:val="24"/>
+                <w:szCs w:val="28"/>
+              </w:rPr>
+              <w:t>Central</w:t>
+            </w:r>
+          </w:p>
+        </w:tc>
+        <w:tc>
+          <w:tcPr>
+            <w:tcW w:w="9360" w:type="dxa"/>
+            <w:gridSpan w:val="2"/>
+            <w:vMerge/>
+          </w:tcPr>
+          <w:p>
+            <w:pPr>
+              <w:tabs>
+                <w:tab w:val="left" w:pos="916"/>
+                <w:tab w:val="left" w:pos="1832"/>
+                <w:tab w:val="left" w:pos="2748"/>
+                <w:tab w:val="left" w:pos="3664"/>
+                <w:tab w:val="left" w:pos="4580"/>
+                <w:tab w:val="left" w:pos="5496"/>
+                <w:tab w:val="left" w:pos="6412"/>
+                <w:tab w:val="left" w:pos="7328"/>
+                <w:tab w:val="left" w:pos="8244"/>
+                <w:tab w:val="left" w:pos="9160"/>
+                <w:tab w:val="left" w:pos="10076"/>
+                <w:tab w:val="left" w:pos="10992"/>
+                <w:tab w:val="left" w:pos="11908"/>
+                <w:tab w:val="left" w:pos="12824"/>
+                <w:tab w:val="left" w:pos="13740"/>
+                <w:tab w:val="left" w:pos="14656"/>
+              </w:tabs>
+              <w:jc w:val="center"/>
+              <w:rPr>
+                <w:rFonts w:eastAsia="Times New Roman" w:cstheme="minorHAnsi"/>
+                <w:noProof/>
+                <w:color w:val="000000"/>
+                <w:sz w:val="28"/>
+                <w:szCs w:val="28"/>
+              </w:rPr>
+            </w:pPr>
+          </w:p>
+        </w:tc>
+      </w:tr>
+      <w:tr>
+        <w:trPr>
+          <w:trHeight w:val="458"/>
+          <w:jc w:val="center"/>
+        </w:trPr>
+        <w:tc>
+          <w:tcPr>
+            <w:tcW w:w="1795" w:type="dxa"/>
+            <w:vAlign w:val="center"/>
+          </w:tcPr>
+          <w:p>
+            <w:pPr>
+              <w:tabs>
+                <w:tab w:val="left" w:pos="916"/>
+                <w:tab w:val="left" w:pos="1832"/>
+                <w:tab w:val="left" w:pos="2748"/>
+                <w:tab w:val="left" w:pos="3664"/>
+                <w:tab w:val="left" w:pos="4580"/>
+                <w:tab w:val="left" w:pos="5496"/>
+                <w:tab w:val="left" w:pos="6412"/>
+                <w:tab w:val="left" w:pos="7328"/>
+                <w:tab w:val="left" w:pos="8244"/>
+                <w:tab w:val="left" w:pos="9160"/>
+                <w:tab w:val="left" w:pos="10076"/>
+                <w:tab w:val="left" w:pos="10992"/>
+                <w:tab w:val="left" w:pos="11908"/>
+                <w:tab w:val="left" w:pos="12824"/>
+                <w:tab w:val="left" w:pos="13740"/>
+                <w:tab w:val="left" w:pos="14656"/>
+              </w:tabs>
+              <w:jc w:val="right"/>
+              <w:rPr>
+                <w:rFonts w:eastAsia="Times New Roman" w:cstheme="minorHAnsi"/>
+                <w:color w:val="000000"/>
+                <w:sz w:val="24"/>
+                <w:szCs w:val="28"/>
+              </w:rPr>
+            </w:pPr>
+            <w:r>
+              <w:rPr>
+                <w:rFonts w:eastAsia="Times New Roman" w:cstheme="minorHAnsi"/>
+                <w:color w:val="000000"/>
+                <w:sz w:val="24"/>
+                <w:szCs w:val="28"/>
+              </w:rPr>
+              <w:t>Northwest</w:t>
+            </w:r>
+          </w:p>
+        </w:tc>
+        <w:tc>
+          <w:tcPr>
+            <w:tcW w:w="9360" w:type="dxa"/>
+            <w:gridSpan w:val="2"/>
+            <w:vMerge/>
+          </w:tcPr>
+          <w:p>
+            <w:pPr>
+              <w:tabs>
+                <w:tab w:val="left" w:pos="916"/>
+                <w:tab w:val="left" w:pos="1832"/>
+                <w:tab w:val="left" w:pos="2748"/>
+                <w:tab w:val="left" w:pos="3664"/>
+                <w:tab w:val="left" w:pos="4580"/>
+                <w:tab w:val="left" w:pos="5496"/>
+                <w:tab w:val="left" w:pos="6412"/>
+                <w:tab w:val="left" w:pos="7328"/>
+                <w:tab w:val="left" w:pos="8244"/>
+                <w:tab w:val="left" w:pos="9160"/>
+                <w:tab w:val="left" w:pos="10076"/>
+                <w:tab w:val="left" w:pos="10992"/>
+                <w:tab w:val="left" w:pos="11908"/>
+                <w:tab w:val="left" w:pos="12824"/>
+                <w:tab w:val="left" w:pos="13740"/>
+                <w:tab w:val="left" w:pos="14656"/>
+              </w:tabs>
+              <w:jc w:val="center"/>
+              <w:rPr>
+                <w:rFonts w:eastAsia="Times New Roman" w:cstheme="minorHAnsi"/>
+                <w:noProof/>
+                <w:color w:val="000000"/>
+                <w:sz w:val="28"/>
+                <w:szCs w:val="28"/>
+              </w:rPr>
+            </w:pPr>
+          </w:p>
+        </w:tc>
+      </w:tr>
+      <w:tr>
+        <w:trPr>
+          <w:trHeight w:val="611"/>
+          <w:jc w:val="center"/>
+        </w:trPr>
+        <w:tc>
+          <w:tcPr>
+            <w:tcW w:w="1795" w:type="dxa"/>
+            <w:vAlign w:val="center"/>
+          </w:tcPr>
+          <w:p>
+            <w:pPr>
+              <w:tabs>
+                <w:tab w:val="left" w:pos="916"/>
+                <w:tab w:val="left" w:pos="1832"/>
+                <w:tab w:val="left" w:pos="2748"/>
+                <w:tab w:val="left" w:pos="3664"/>
+                <w:tab w:val="left" w:pos="4580"/>
+                <w:tab w:val="left" w:pos="5496"/>
+                <w:tab w:val="left" w:pos="6412"/>
+                <w:tab w:val="left" w:pos="7328"/>
+                <w:tab w:val="left" w:pos="8244"/>
+                <w:tab w:val="left" w:pos="9160"/>
+                <w:tab w:val="left" w:pos="10076"/>
+                <w:tab w:val="left" w:pos="10992"/>
+                <w:tab w:val="left" w:pos="11908"/>
+                <w:tab w:val="left" w:pos="12824"/>
+                <w:tab w:val="left" w:pos="13740"/>
+                <w:tab w:val="left" w:pos="14656"/>
+              </w:tabs>
+              <w:jc w:val="right"/>
+              <w:rPr>
+                <w:rFonts w:eastAsia="Times New Roman" w:cstheme="minorHAnsi"/>
+                <w:color w:val="000000"/>
+                <w:sz w:val="24"/>
+                <w:szCs w:val="28"/>
+              </w:rPr>
+            </w:pPr>
+            <w:r>
+              <w:rPr>
+                <w:rFonts w:eastAsia="Times New Roman" w:cstheme="minorHAnsi"/>
+                <w:color w:val="000000"/>
+                <w:sz w:val="24"/>
+                <w:szCs w:val="28"/>
+              </w:rPr>
+              <w:t>Southeast</w:t>
+            </w:r>
+          </w:p>
+        </w:tc>
+        <w:tc>
+          <w:tcPr>
+            <w:tcW w:w="9360" w:type="dxa"/>
+            <w:gridSpan w:val="2"/>
+            <w:vMerge/>
+          </w:tcPr>
+          <w:p>
+            <w:pPr>
+              <w:tabs>
+                <w:tab w:val="left" w:pos="916"/>
+                <w:tab w:val="left" w:pos="1832"/>
+                <w:tab w:val="left" w:pos="2748"/>
+                <w:tab w:val="left" w:pos="3664"/>
+                <w:tab w:val="left" w:pos="4580"/>
+                <w:tab w:val="left" w:pos="5496"/>
+                <w:tab w:val="left" w:pos="6412"/>
+                <w:tab w:val="left" w:pos="7328"/>
+                <w:tab w:val="left" w:pos="8244"/>
+                <w:tab w:val="left" w:pos="9160"/>
+                <w:tab w:val="left" w:pos="10076"/>
+                <w:tab w:val="left" w:pos="10992"/>
+                <w:tab w:val="left" w:pos="11908"/>
+                <w:tab w:val="left" w:pos="12824"/>
+                <w:tab w:val="left" w:pos="13740"/>
+                <w:tab w:val="left" w:pos="14656"/>
+              </w:tabs>
+              <w:jc w:val="center"/>
+              <w:rPr>
+                <w:rFonts w:eastAsia="Times New Roman" w:cstheme="minorHAnsi"/>
+                <w:noProof/>
+                <w:color w:val="000000"/>
+                <w:sz w:val="28"/>
+                <w:szCs w:val="28"/>
+              </w:rPr>
+            </w:pPr>
+          </w:p>
+        </w:tc>
+      </w:tr>
+      <w:tr>
+        <w:trPr>
+          <w:trHeight w:val="530"/>
+          <w:jc w:val="center"/>
+        </w:trPr>
+        <w:tc>
+          <w:tcPr>
+            <w:tcW w:w="1795" w:type="dxa"/>
+            <w:vAlign w:val="center"/>
+          </w:tcPr>
+          <w:p>
+            <w:pPr>
+              <w:tabs>
+                <w:tab w:val="left" w:pos="916"/>
+                <w:tab w:val="left" w:pos="1832"/>
+                <w:tab w:val="left" w:pos="2748"/>
+                <w:tab w:val="left" w:pos="3664"/>
+                <w:tab w:val="left" w:pos="4580"/>
+                <w:tab w:val="left" w:pos="5496"/>
+                <w:tab w:val="left" w:pos="6412"/>
+                <w:tab w:val="left" w:pos="7328"/>
+                <w:tab w:val="left" w:pos="8244"/>
+                <w:tab w:val="left" w:pos="9160"/>
+                <w:tab w:val="left" w:pos="10076"/>
+                <w:tab w:val="left" w:pos="10992"/>
+                <w:tab w:val="left" w:pos="11908"/>
+                <w:tab w:val="left" w:pos="12824"/>
+                <w:tab w:val="left" w:pos="13740"/>
+                <w:tab w:val="left" w:pos="14656"/>
+              </w:tabs>
+              <w:jc w:val="right"/>
+              <w:rPr>
+                <w:rFonts w:eastAsia="Times New Roman" w:cstheme="minorHAnsi"/>
+                <w:color w:val="000000"/>
+                <w:sz w:val="24"/>
+                <w:szCs w:val="28"/>
+              </w:rPr>
+            </w:pPr>
+            <w:r>
+              <w:rPr>
+                <w:rFonts w:eastAsia="Times New Roman" w:cstheme="minorHAnsi"/>
+                <w:color w:val="000000"/>
+                <w:sz w:val="24"/>
+                <w:szCs w:val="28"/>
+              </w:rPr>
+              <w:t>Northeast</w:t>
+            </w:r>
+          </w:p>
+        </w:tc>
+        <w:tc>
+          <w:tcPr>
+            <w:tcW w:w="9360" w:type="dxa"/>
+            <w:gridSpan w:val="2"/>
+            <w:vMerge/>
+          </w:tcPr>
+          <w:p>
+            <w:pPr>
+              <w:tabs>
+                <w:tab w:val="left" w:pos="916"/>
+                <w:tab w:val="left" w:pos="1832"/>
+                <w:tab w:val="left" w:pos="2748"/>
+                <w:tab w:val="left" w:pos="3664"/>
+                <w:tab w:val="left" w:pos="4580"/>
+                <w:tab w:val="left" w:pos="5496"/>
+                <w:tab w:val="left" w:pos="6412"/>
+                <w:tab w:val="left" w:pos="7328"/>
+                <w:tab w:val="left" w:pos="8244"/>
+                <w:tab w:val="left" w:pos="9160"/>
+                <w:tab w:val="left" w:pos="10076"/>
+                <w:tab w:val="left" w:pos="10992"/>
+                <w:tab w:val="left" w:pos="11908"/>
+                <w:tab w:val="left" w:pos="12824"/>
+                <w:tab w:val="left" w:pos="13740"/>
+                <w:tab w:val="left" w:pos="14656"/>
+              </w:tabs>
+              <w:jc w:val="center"/>
+              <w:rPr>
+                <w:rFonts w:eastAsia="Times New Roman" w:cstheme="minorHAnsi"/>
+                <w:noProof/>
+                <w:color w:val="000000"/>
+                <w:sz w:val="28"/>
+                <w:szCs w:val="28"/>
+              </w:rPr>
+            </w:pPr>
+          </w:p>
+        </w:tc>
+      </w:tr>
+      <w:tr>
+        <w:trPr>
+          <w:trHeight w:val="540"/>
+          <w:jc w:val="center"/>
+        </w:trPr>
+        <w:tc>
+          <w:tcPr>
+            <w:tcW w:w="1795" w:type="dxa"/>
+            <w:vAlign w:val="center"/>
+          </w:tcPr>
+          <w:p>
+            <w:pPr>
+              <w:tabs>
+                <w:tab w:val="left" w:pos="916"/>
+                <w:tab w:val="left" w:pos="1832"/>
+                <w:tab w:val="left" w:pos="2748"/>
+                <w:tab w:val="left" w:pos="3664"/>
+                <w:tab w:val="left" w:pos="4580"/>
+                <w:tab w:val="left" w:pos="5496"/>
+                <w:tab w:val="left" w:pos="6412"/>
+                <w:tab w:val="left" w:pos="7328"/>
+                <w:tab w:val="left" w:pos="8244"/>
+                <w:tab w:val="left" w:pos="9160"/>
+                <w:tab w:val="left" w:pos="10076"/>
+                <w:tab w:val="left" w:pos="10992"/>
+                <w:tab w:val="left" w:pos="11908"/>
+                <w:tab w:val="left" w:pos="12824"/>
+                <w:tab w:val="left" w:pos="13740"/>
+                <w:tab w:val="left" w:pos="14656"/>
+              </w:tabs>
+              <w:jc w:val="right"/>
+              <w:rPr>
+                <w:rFonts w:eastAsia="Times New Roman" w:cstheme="minorHAnsi"/>
+                <w:color w:val="000000"/>
+                <w:sz w:val="24"/>
+                <w:szCs w:val="28"/>
+              </w:rPr>
+            </w:pPr>
+            <w:r>
+              <w:rPr>
+                <w:rFonts w:eastAsia="Times New Roman" w:cstheme="minorHAnsi"/>
+                <w:color w:val="000000"/>
+                <w:sz w:val="24"/>
+                <w:szCs w:val="28"/>
+              </w:rPr>
+              <w:t>Upper Midwest</w:t>
+            </w:r>
+          </w:p>
+        </w:tc>
+        <w:tc>
+          <w:tcPr>
+            <w:tcW w:w="9360" w:type="dxa"/>
+            <w:gridSpan w:val="2"/>
+            <w:vMerge/>
+          </w:tcPr>
+          <w:p>
+            <w:pPr>
+              <w:tabs>
+                <w:tab w:val="left" w:pos="916"/>
+                <w:tab w:val="left" w:pos="1832"/>
+                <w:tab w:val="left" w:pos="2748"/>
+                <w:tab w:val="left" w:pos="3664"/>
+                <w:tab w:val="left" w:pos="4580"/>
+                <w:tab w:val="left" w:pos="5496"/>
+                <w:tab w:val="left" w:pos="6412"/>
+                <w:tab w:val="left" w:pos="7328"/>
+                <w:tab w:val="left" w:pos="8244"/>
+                <w:tab w:val="left" w:pos="9160"/>
+                <w:tab w:val="left" w:pos="10076"/>
+                <w:tab w:val="left" w:pos="10992"/>
+                <w:tab w:val="left" w:pos="11908"/>
+                <w:tab w:val="left" w:pos="12824"/>
+                <w:tab w:val="left" w:pos="13740"/>
+                <w:tab w:val="left" w:pos="14656"/>
+              </w:tabs>
+              <w:jc w:val="center"/>
+              <w:rPr>
+                <w:rFonts w:eastAsia="Times New Roman" w:cstheme="minorHAnsi"/>
+                <w:noProof/>
+                <w:color w:val="000000"/>
+                <w:sz w:val="28"/>
+                <w:szCs w:val="28"/>
+              </w:rPr>
+            </w:pPr>
+          </w:p>
+        </w:tc>
+      </w:tr>
+      <w:tr>
+        <w:trPr>
+          <w:trHeight w:val="540"/>
+          <w:jc w:val="center"/>
+        </w:trPr>
+        <w:tc>
+          <w:tcPr>
+            <w:tcW w:w="1795" w:type="dxa"/>
+            <w:vAlign w:val="center"/>
+          </w:tcPr>
+          <w:p>
+            <w:pPr>
+              <w:tabs>
+                <w:tab w:val="left" w:pos="916"/>
+                <w:tab w:val="left" w:pos="1832"/>
+                <w:tab w:val="left" w:pos="2748"/>
+                <w:tab w:val="left" w:pos="3664"/>
+                <w:tab w:val="left" w:pos="4580"/>
+                <w:tab w:val="left" w:pos="5496"/>
+                <w:tab w:val="left" w:pos="6412"/>
+                <w:tab w:val="left" w:pos="7328"/>
+                <w:tab w:val="left" w:pos="8244"/>
+                <w:tab w:val="left" w:pos="9160"/>
+                <w:tab w:val="left" w:pos="10076"/>
+                <w:tab w:val="left" w:pos="10992"/>
+                <w:tab w:val="left" w:pos="11908"/>
+                <w:tab w:val="left" w:pos="12824"/>
+                <w:tab w:val="left" w:pos="13740"/>
+                <w:tab w:val="left" w:pos="14656"/>
+              </w:tabs>
+              <w:jc w:val="right"/>
+              <w:rPr>
+                <w:rFonts w:eastAsia="Times New Roman" w:cstheme="minorHAnsi"/>
+                <w:color w:val="000000"/>
+                <w:sz w:val="24"/>
+                <w:szCs w:val="28"/>
+              </w:rPr>
+            </w:pPr>
+            <w:r>
+              <w:rPr>
+                <w:rFonts w:eastAsia="Times New Roman" w:cstheme="minorHAnsi"/>
+                <w:color w:val="000000"/>
+                <w:sz w:val="24"/>
+                <w:szCs w:val="28"/>
+              </w:rPr>
+              <w:t>Other</w:t>
+            </w:r>
+          </w:p>
+        </w:tc>
+        <w:tc>
+          <w:tcPr>
+            <w:tcW w:w="9360" w:type="dxa"/>
+            <w:gridSpan w:val="2"/>
+            <w:vMerge/>
+          </w:tcPr>
+          <w:p>
+            <w:pPr>
+              <w:tabs>
+                <w:tab w:val="left" w:pos="916"/>
+                <w:tab w:val="left" w:pos="1832"/>
+                <w:tab w:val="left" w:pos="2748"/>
+                <w:tab w:val="left" w:pos="3664"/>
+                <w:tab w:val="left" w:pos="4580"/>
+                <w:tab w:val="left" w:pos="5496"/>
+                <w:tab w:val="left" w:pos="6412"/>
+                <w:tab w:val="left" w:pos="7328"/>
+                <w:tab w:val="left" w:pos="8244"/>
+                <w:tab w:val="left" w:pos="9160"/>
+                <w:tab w:val="left" w:pos="10076"/>
+                <w:tab w:val="left" w:pos="10992"/>
+                <w:tab w:val="left" w:pos="11908"/>
+                <w:tab w:val="left" w:pos="12824"/>
+                <w:tab w:val="left" w:pos="13740"/>
+                <w:tab w:val="left" w:pos="14656"/>
+              </w:tabs>
+              <w:jc w:val="center"/>
+              <w:rPr>
+                <w:rFonts w:eastAsia="Times New Roman" w:cstheme="minorHAnsi"/>
+                <w:noProof/>
+                <w:color w:val="000000"/>
+                <w:sz w:val="28"/>
+                <w:szCs w:val="28"/>
+              </w:rPr>
+            </w:pPr>
+          </w:p>
+        </w:tc>
+      </w:tr>
+      <w:tr>
+        <w:trPr>
+          <w:trHeight w:val="648"/>
+          <w:jc w:val="center"/>
+        </w:trPr>
+        <w:tc>
+          <w:tcPr>
+            <w:tcW w:w="1795" w:type="dxa"/>
+            <w:vAlign w:val="center"/>
+          </w:tcPr>
+          <w:p>
+            <w:pPr>
+              <w:tabs>
+                <w:tab w:val="left" w:pos="916"/>
+                <w:tab w:val="left" w:pos="1832"/>
+                <w:tab w:val="left" w:pos="2748"/>
+                <w:tab w:val="left" w:pos="3664"/>
+                <w:tab w:val="left" w:pos="4580"/>
+                <w:tab w:val="left" w:pos="5496"/>
+                <w:tab w:val="left" w:pos="6412"/>
+                <w:tab w:val="left" w:pos="7328"/>
+                <w:tab w:val="left" w:pos="8244"/>
+                <w:tab w:val="left" w:pos="9160"/>
+                <w:tab w:val="left" w:pos="10076"/>
+                <w:tab w:val="left" w:pos="10992"/>
+                <w:tab w:val="left" w:pos="11908"/>
+                <w:tab w:val="left" w:pos="12824"/>
+                <w:tab w:val="left" w:pos="13740"/>
+                <w:tab w:val="left" w:pos="14656"/>
+              </w:tabs>
+              <w:jc w:val="right"/>
+              <w:rPr>
+                <w:rFonts w:eastAsia="Times New Roman" w:cstheme="minorHAnsi"/>
+                <w:color w:val="000000"/>
+                <w:sz w:val="24"/>
+                <w:szCs w:val="28"/>
+              </w:rPr>
+            </w:pPr>
+            <w:r>
+              <w:rPr>
+                <w:rFonts w:eastAsia="Times New Roman" w:cstheme="minorHAnsi"/>
+                <w:color w:val="000000"/>
+                <w:sz w:val="24"/>
+                <w:szCs w:val="28"/>
+              </w:rPr>
+              <w:t>Alaska</w:t>
+            </w:r>
+          </w:p>
+        </w:tc>
+        <w:tc>
+          <w:tcPr>
+            <w:tcW w:w="9360" w:type="dxa"/>
+            <w:gridSpan w:val="2"/>
+            <w:vMerge/>
+          </w:tcPr>
+          <w:p>
+            <w:pPr>
+              <w:tabs>
+                <w:tab w:val="left" w:pos="916"/>
+                <w:tab w:val="left" w:pos="1832"/>
+                <w:tab w:val="left" w:pos="2748"/>
+                <w:tab w:val="left" w:pos="3664"/>
+                <w:tab w:val="left" w:pos="4580"/>
+                <w:tab w:val="left" w:pos="5496"/>
+                <w:tab w:val="left" w:pos="6412"/>
+                <w:tab w:val="left" w:pos="7328"/>
+                <w:tab w:val="left" w:pos="8244"/>
+                <w:tab w:val="left" w:pos="9160"/>
+                <w:tab w:val="left" w:pos="10076"/>
+                <w:tab w:val="left" w:pos="10992"/>
+                <w:tab w:val="left" w:pos="11908"/>
+                <w:tab w:val="left" w:pos="12824"/>
+                <w:tab w:val="left" w:pos="13740"/>
+                <w:tab w:val="left" w:pos="14656"/>
+              </w:tabs>
+              <w:jc w:val="center"/>
+              <w:rPr>
+                <w:rFonts w:eastAsia="Times New Roman" w:cstheme="minorHAnsi"/>
+                <w:noProof/>
+                <w:color w:val="000000"/>
+                <w:sz w:val="28"/>
+                <w:szCs w:val="28"/>
+              </w:rPr>
+            </w:pPr>
+          </w:p>
+        </w:tc>
+      </w:tr>
+      <w:tr>
+        <w:trPr>
+          <w:trHeight w:val="498"/>
+          <w:jc w:val="center"/>
+        </w:trPr>
+        <w:tc>
+          <w:tcPr>
+            <w:tcW w:w="1795" w:type="dxa"/>
+            <w:vAlign w:val="center"/>
+          </w:tcPr>
+          <w:p>
+            <w:pPr>
+              <w:tabs>
+                <w:tab w:val="left" w:pos="916"/>
+                <w:tab w:val="left" w:pos="1832"/>
+                <w:tab w:val="left" w:pos="2748"/>
+                <w:tab w:val="left" w:pos="3664"/>
+                <w:tab w:val="left" w:pos="4580"/>
+                <w:tab w:val="left" w:pos="5496"/>
+                <w:tab w:val="left" w:pos="6412"/>
+                <w:tab w:val="left" w:pos="7328"/>
+                <w:tab w:val="left" w:pos="8244"/>
+                <w:tab w:val="left" w:pos="9160"/>
+                <w:tab w:val="left" w:pos="10076"/>
+                <w:tab w:val="left" w:pos="10992"/>
+                <w:tab w:val="left" w:pos="11908"/>
+                <w:tab w:val="left" w:pos="12824"/>
+                <w:tab w:val="left" w:pos="13740"/>
+                <w:tab w:val="left" w:pos="14656"/>
+              </w:tabs>
+              <w:jc w:val="right"/>
+              <w:rPr>
+                <w:rFonts w:eastAsia="Times New Roman" w:cstheme="minorHAnsi"/>
+                <w:color w:val="000000"/>
+                <w:sz w:val="24"/>
+                <w:szCs w:val="28"/>
+              </w:rPr>
+            </w:pPr>
+          </w:p>
+        </w:tc>
+        <w:tc>
+          <w:tcPr>
+            <w:tcW w:w="9360" w:type="dxa"/>
+            <w:gridSpan w:val="2"/>
+            <w:vMerge/>
+          </w:tcPr>
+          <w:p>
+            <w:pPr>
+              <w:tabs>
+                <w:tab w:val="left" w:pos="916"/>
+                <w:tab w:val="left" w:pos="1832"/>
+                <w:tab w:val="left" w:pos="2748"/>
+                <w:tab w:val="left" w:pos="3664"/>
+                <w:tab w:val="left" w:pos="4580"/>
+                <w:tab w:val="left" w:pos="5496"/>
+                <w:tab w:val="left" w:pos="6412"/>
+                <w:tab w:val="left" w:pos="7328"/>
+                <w:tab w:val="left" w:pos="8244"/>
+                <w:tab w:val="left" w:pos="9160"/>
+                <w:tab w:val="left" w:pos="10076"/>
+                <w:tab w:val="left" w:pos="10992"/>
+                <w:tab w:val="left" w:pos="11908"/>
+                <w:tab w:val="left" w:pos="12824"/>
+                <w:tab w:val="left" w:pos="13740"/>
+                <w:tab w:val="left" w:pos="14656"/>
+              </w:tabs>
+              <w:jc w:val="center"/>
+              <w:rPr>
+                <w:rFonts w:eastAsia="Times New Roman" w:cstheme="minorHAnsi"/>
+                <w:noProof/>
+                <w:color w:val="000000"/>
+                <w:sz w:val="28"/>
+                <w:szCs w:val="28"/>
+              </w:rPr>
+            </w:pPr>
+          </w:p>
+        </w:tc>
+      </w:tr>
+      <w:tr>
+        <w:trPr>
+          <w:jc w:val="center"/>
+        </w:trPr>
+        <w:tc>
+          <w:tcPr>
+            <w:tcW w:w="1795" w:type="dxa"/>
+          </w:tcPr>
+          <w:p>
+            <w:pPr>
+              <w:tabs>
+                <w:tab w:val="left" w:pos="916"/>
+                <w:tab w:val="left" w:pos="1832"/>
+                <w:tab w:val="left" w:pos="2748"/>
+                <w:tab w:val="left" w:pos="3664"/>
+                <w:tab w:val="left" w:pos="4580"/>
+                <w:tab w:val="left" w:pos="5496"/>
+                <w:tab w:val="left" w:pos="6412"/>
+                <w:tab w:val="left" w:pos="7328"/>
+                <w:tab w:val="left" w:pos="8244"/>
+                <w:tab w:val="left" w:pos="9160"/>
+                <w:tab w:val="left" w:pos="10076"/>
+                <w:tab w:val="left" w:pos="10992"/>
+                <w:tab w:val="left" w:pos="11908"/>
+                <w:tab w:val="left" w:pos="12824"/>
+                <w:tab w:val="left" w:pos="13740"/>
+                <w:tab w:val="left" w:pos="14656"/>
+              </w:tabs>
+              <w:jc w:val="both"/>
+              <w:rPr>
+                <w:rFonts w:eastAsia="Times New Roman" w:cstheme="minorHAnsi"/>
+                <w:b/>
+                <w:color w:val="000000"/>
+                <w:sz w:val="28"/>
+                <w:szCs w:val="28"/>
+              </w:rPr>
+            </w:pPr>
+          </w:p>
+        </w:tc>
+        <w:tc>
+          <w:tcPr>
+            <w:tcW w:w="4595" w:type="dxa"/>
+          </w:tcPr>
+          <w:p>
+            <w:pPr>
+              <w:tabs>
+                <w:tab w:val="left" w:pos="916"/>
+                <w:tab w:val="left" w:pos="1832"/>
+                <w:tab w:val="left" w:pos="2748"/>
+                <w:tab w:val="left" w:pos="3664"/>
+                <w:tab w:val="left" w:pos="4580"/>
+                <w:tab w:val="left" w:pos="5496"/>
+                <w:tab w:val="left" w:pos="6412"/>
+                <w:tab w:val="left" w:pos="7328"/>
+                <w:tab w:val="left" w:pos="8244"/>
+                <w:tab w:val="left" w:pos="9160"/>
+                <w:tab w:val="left" w:pos="10076"/>
+                <w:tab w:val="left" w:pos="10992"/>
+                <w:tab w:val="left" w:pos="11908"/>
+                <w:tab w:val="left" w:pos="12824"/>
+                <w:tab w:val="left" w:pos="13740"/>
+                <w:tab w:val="left" w:pos="14656"/>
+              </w:tabs>
+              <w:jc w:val="both"/>
+              <w:rPr>
+                <w:rFonts w:eastAsia="Times New Roman" w:cstheme="minorHAnsi"/>
+                <w:b/>
+                <w:color w:val="000000"/>
+                <w:sz w:val="28"/>
+                <w:szCs w:val="28"/>
+              </w:rPr>
+            </w:pPr>
+            <w:r>
+              <w:rPr>
+                <w:rFonts w:eastAsia="Times New Roman" w:cstheme="minorHAnsi"/>
+                <w:i/>
+                <w:color w:val="000000"/>
+                <w:sz w:val="28"/>
+                <w:szCs w:val="28"/>
+              </w:rPr>
+              <w:t>Chi-square value:</w:t>
+            </w:r>
+            <w:r>
+              <w:rPr>
+                <w:rFonts w:eastAsia="Times New Roman" w:cstheme="minorHAnsi"/>
+                <w:i/>
+                <w:color w:val="000000"/>
+                <w:sz w:val="28"/>
+                <w:szCs w:val="28"/>
+              </w:rPr>
+              <w:t xml:space="preserve"> </w:t>
+            </w:r>
+            <w:r>
+              <w:rPr>
+                <w:rFonts w:eastAsia="Times New Roman" w:cstheme="minorHAnsi"/>
+                <w:i/>
+                <w:color w:val="000000"/>
+                <w:sz w:val="28"/>
+                <w:szCs w:val="28"/>
+              </w:rPr>
+              <w:t>5113.28</w:t>
+            </w:r>
+            <w:r>
+              <w:rPr>
+                <w:rFonts w:eastAsia="Times New Roman" w:cstheme="minorHAnsi"/>
+                <w:i/>
+                <w:color w:val="000000"/>
+                <w:sz w:val="28"/>
+                <w:szCs w:val="28"/>
+              </w:rPr>
+              <w:t xml:space="preserve">; p-value: </w:t>
+            </w:r>
+            <w:r>
+              <w:rPr>
+                <w:rFonts w:eastAsia="Times New Roman" w:cstheme="minorHAnsi"/>
+                <w:i/>
+                <w:color w:val="000000"/>
+                <w:sz w:val="28"/>
+                <w:szCs w:val="28"/>
+              </w:rPr>
+              <w:t>0.0</w:t>
+            </w:r>
+          </w:p>
+        </w:tc>
+        <w:tc>
+          <w:tcPr>
+            <w:tcW w:w="4765" w:type="dxa"/>
+          </w:tcPr>
+          <w:p>
+            <w:pPr>
+              <w:tabs>
+                <w:tab w:val="left" w:pos="916"/>
+                <w:tab w:val="left" w:pos="1832"/>
+                <w:tab w:val="left" w:pos="2748"/>
+                <w:tab w:val="left" w:pos="3664"/>
+                <w:tab w:val="left" w:pos="4580"/>
+                <w:tab w:val="left" w:pos="5496"/>
+                <w:tab w:val="left" w:pos="6412"/>
+                <w:tab w:val="left" w:pos="7328"/>
+                <w:tab w:val="left" w:pos="8244"/>
+                <w:tab w:val="left" w:pos="9160"/>
+                <w:tab w:val="left" w:pos="10076"/>
+                <w:tab w:val="left" w:pos="10992"/>
+                <w:tab w:val="left" w:pos="11908"/>
+                <w:tab w:val="left" w:pos="12824"/>
+                <w:tab w:val="left" w:pos="13740"/>
+                <w:tab w:val="left" w:pos="14656"/>
+              </w:tabs>
+              <w:jc w:val="both"/>
+              <w:rPr>
+                <w:rFonts w:eastAsia="Times New Roman" w:cstheme="minorHAnsi"/>
+                <w:b/>
+                <w:color w:val="000000"/>
+                <w:sz w:val="28"/>
+                <w:szCs w:val="28"/>
+              </w:rPr>
+            </w:pPr>
+            <w:r>
+              <w:rPr>
+                <w:rFonts w:eastAsia="Times New Roman" w:cstheme="minorHAnsi"/>
+                <w:i/>
+                <w:color w:val="000000"/>
+                <w:sz w:val="28"/>
+                <w:szCs w:val="28"/>
+              </w:rPr>
+              <w:t>F-statistic:</w:t>
+            </w:r>
+            <w:r>
+              <w:t xml:space="preserve"> </w:t>
+            </w:r>
+            <w:r>
+              <w:rPr>
+                <w:rFonts w:eastAsia="Times New Roman" w:cstheme="minorHAnsi"/>
+                <w:i/>
+                <w:color w:val="000000"/>
+                <w:sz w:val="28"/>
+                <w:szCs w:val="28"/>
+              </w:rPr>
+              <w:t>321.4</w:t>
+            </w:r>
+            <w:r>
+              <w:rPr>
+                <w:rFonts w:eastAsia="Times New Roman" w:cstheme="minorHAnsi"/>
+                <w:i/>
+                <w:color w:val="000000"/>
+                <w:sz w:val="28"/>
+                <w:szCs w:val="28"/>
+              </w:rPr>
+              <w:t xml:space="preserve">; p-value: </w:t>
+            </w:r>
+            <w:r>
+              <w:rPr>
+                <w:rFonts w:eastAsia="Times New Roman" w:cstheme="minorHAnsi"/>
+                <w:i/>
+                <w:color w:val="000000"/>
+                <w:sz w:val="28"/>
+                <w:szCs w:val="28"/>
+              </w:rPr>
+              <w:t>0.0</w:t>
+            </w:r>
+            <w:bookmarkStart w:id="0" w:name="_GoBack"/>
+            <w:bookmarkEnd w:id="0"/>
+          </w:p>
+        </w:tc>
+      </w:tr>
+      <w:tr>
+        <w:trPr>
+          <w:jc w:val="center"/>
+        </w:trPr>
+        <w:tc>
+          <w:tcPr>
+            <w:tcW w:w="11155" w:type="dxa"/>
+            <w:gridSpan w:val="3"/>
+          </w:tcPr>
+          <w:p>
+            <w:pPr>
+              <w:tabs>
+                <w:tab w:val="left" w:pos="916"/>
+                <w:tab w:val="left" w:pos="1832"/>
+                <w:tab w:val="left" w:pos="2748"/>
+                <w:tab w:val="left" w:pos="3664"/>
+                <w:tab w:val="left" w:pos="4580"/>
+                <w:tab w:val="left" w:pos="5496"/>
+                <w:tab w:val="left" w:pos="6412"/>
+                <w:tab w:val="left" w:pos="7328"/>
+                <w:tab w:val="left" w:pos="8244"/>
+                <w:tab w:val="left" w:pos="9160"/>
+                <w:tab w:val="left" w:pos="10076"/>
+                <w:tab w:val="left" w:pos="10992"/>
+                <w:tab w:val="left" w:pos="11908"/>
+                <w:tab w:val="left" w:pos="12824"/>
+                <w:tab w:val="left" w:pos="13740"/>
+                <w:tab w:val="left" w:pos="14656"/>
+              </w:tabs>
+              <w:jc w:val="both"/>
+              <w:rPr>
+                <w:rFonts w:eastAsia="Times New Roman" w:cstheme="minorHAnsi"/>
+                <w:b/>
+                <w:color w:val="000000"/>
+                <w:sz w:val="28"/>
+                <w:szCs w:val="28"/>
+              </w:rPr>
+            </w:pPr>
+            <w:r>
+              <w:rPr>
+                <w:rFonts w:eastAsia="Times New Roman" w:cstheme="minorHAnsi"/>
+                <w:b/>
+                <w:color w:val="000000"/>
+                <w:sz w:val="28"/>
+                <w:szCs w:val="28"/>
+              </w:rPr>
+              <w:t>Figure 3. The association of the categorical(</w:t>
+            </w:r>
+            <w:r>
+              <w:rPr>
+                <w:rFonts w:eastAsia="Times New Roman" w:cstheme="minorHAnsi"/>
+                <w:b/>
+                <w:color w:val="000000"/>
+                <w:sz w:val="28"/>
+                <w:szCs w:val="28"/>
+              </w:rPr>
+              <w:t>left</w:t>
+            </w:r>
+            <w:r>
+              <w:rPr>
+                <w:rFonts w:eastAsia="Times New Roman" w:cstheme="minorHAnsi"/>
+                <w:b/>
+                <w:color w:val="000000"/>
+                <w:sz w:val="28"/>
+                <w:szCs w:val="28"/>
+              </w:rPr>
+              <w:t>) and quantitative(</w:t>
+            </w:r>
+            <w:r>
+              <w:rPr>
+                <w:rFonts w:eastAsia="Times New Roman" w:cstheme="minorHAnsi"/>
+                <w:b/>
+                <w:color w:val="000000"/>
+                <w:sz w:val="28"/>
+                <w:szCs w:val="28"/>
+              </w:rPr>
+              <w:t>right</w:t>
+            </w:r>
+            <w:r>
+              <w:rPr>
+                <w:rFonts w:eastAsia="Times New Roman" w:cstheme="minorHAnsi"/>
+                <w:b/>
+                <w:color w:val="000000"/>
+                <w:sz w:val="28"/>
+                <w:szCs w:val="28"/>
+              </w:rPr>
+              <w:t>) property damage variables with a climate region where the event took place. For every category mean is calculated and confidence intervals are shown.</w:t>
+            </w:r>
+          </w:p>
+        </w:tc>
+      </w:tr>
+    </w:tbl>
+    <w:p>
+      <w:pPr>
+        <w:shd w:val="clear" w:color="auto" w:fill="FFFFFF"/>
+        <w:tabs>
+          <w:tab w:val="left" w:pos="916"/>
+          <w:tab w:val="left" w:pos="1832"/>
+          <w:tab w:val="left" w:pos="2748"/>
+          <w:tab w:val="left" w:pos="3664"/>
+          <w:tab w:val="left" w:pos="4580"/>
+          <w:tab w:val="left" w:pos="5496"/>
+          <w:tab w:val="left" w:pos="6412"/>
+          <w:tab w:val="left" w:pos="7328"/>
+          <w:tab w:val="left" w:pos="8244"/>
+          <w:tab w:val="left" w:pos="9160"/>
+          <w:tab w:val="left" w:pos="10076"/>
+          <w:tab w:val="left" w:pos="10992"/>
+          <w:tab w:val="left" w:pos="11908"/>
+          <w:tab w:val="left" w:pos="12824"/>
+          <w:tab w:val="left" w:pos="13740"/>
+          <w:tab w:val="left" w:pos="14656"/>
+        </w:tabs>
+        <w:spacing w:after="0" w:line="240" w:lineRule="auto"/>
+        <w:jc w:val="both"/>
+        <w:rPr>
+          <w:rFonts w:eastAsia="Times New Roman" w:cstheme="minorHAnsi"/>
+          <w:color w:val="000000"/>
+          <w:sz w:val="28"/>
+          <w:szCs w:val="28"/>
+        </w:rPr>
+      </w:pPr>
+      <w:r>
+        <w:rPr>
+          <w:rFonts w:eastAsia="Times New Roman" w:cstheme="minorHAnsi"/>
+          <w:color w:val="000000"/>
+          <w:sz w:val="28"/>
+          <w:szCs w:val="28"/>
+        </w:rPr>
+        <w:tab/>
+      </w:r>
+    </w:p>
+    <w:p>
+      <w:pPr>
+        <w:shd w:val="clear" w:color="auto" w:fill="FFFFFF"/>
+        <w:tabs>
+          <w:tab w:val="left" w:pos="916"/>
+          <w:tab w:val="left" w:pos="1832"/>
+          <w:tab w:val="left" w:pos="2748"/>
+          <w:tab w:val="left" w:pos="3664"/>
+          <w:tab w:val="left" w:pos="4580"/>
+          <w:tab w:val="left" w:pos="5496"/>
+          <w:tab w:val="left" w:pos="6412"/>
+          <w:tab w:val="left" w:pos="7328"/>
+          <w:tab w:val="left" w:pos="8244"/>
+          <w:tab w:val="left" w:pos="9160"/>
+          <w:tab w:val="left" w:pos="10076"/>
+          <w:tab w:val="left" w:pos="10992"/>
+          <w:tab w:val="left" w:pos="11908"/>
+          <w:tab w:val="left" w:pos="12824"/>
+          <w:tab w:val="left" w:pos="13740"/>
+          <w:tab w:val="left" w:pos="14656"/>
+        </w:tabs>
+        <w:spacing w:after="0" w:line="240" w:lineRule="auto"/>
+        <w:jc w:val="both"/>
+        <w:rPr>
+          <w:rFonts w:eastAsia="Times New Roman" w:cstheme="minorHAnsi"/>
+          <w:color w:val="000000"/>
+          <w:sz w:val="28"/>
+          <w:szCs w:val="28"/>
+        </w:rPr>
+      </w:pPr>
+      <w:r>
+        <w:rPr>
+          <w:rFonts w:eastAsia="Times New Roman" w:cstheme="minorHAnsi"/>
+          <w:color w:val="000000"/>
+          <w:sz w:val="28"/>
+          <w:szCs w:val="28"/>
+        </w:rPr>
+        <w:tab/>
+        <w:t xml:space="preserve">On the figure 4 we can see the bar charts showing </w:t>
+      </w:r>
+      <w:r>
+        <w:rPr>
+          <w:rFonts w:eastAsia="Times New Roman" w:cstheme="minorHAnsi"/>
+          <w:color w:val="000000"/>
+          <w:sz w:val="28"/>
+          <w:szCs w:val="28"/>
+        </w:rPr>
+        <w:t xml:space="preserve">the association of the property damage variables with climate region. In both cases (the fact of property damage and the amount of it) p-value so low, that it was considered like zero. Like with the months we can see that variance in the mean frequency of property damage happening is much higher than variance in </w:t>
+      </w:r>
+      <w:r>
+        <w:rPr>
+          <w:rFonts w:eastAsia="Times New Roman" w:cstheme="minorHAnsi"/>
+          <w:color w:val="000000"/>
+          <w:sz w:val="28"/>
+          <w:szCs w:val="28"/>
+        </w:rPr>
+        <w:t xml:space="preserve">the </w:t>
+      </w:r>
+    </w:p>
+    <w:tbl>
+      <w:tblPr>
+        <w:tblStyle w:val="a6"/>
+        <w:tblW w:w="0" w:type="auto"/>
+        <w:jc w:val="center"/>
+        <w:tblBorders>
+          <w:top w:val="none" w:sz="0" w:space="0" w:color="auto"/>
+          <w:left w:val="none" w:sz="0" w:space="0" w:color="auto"/>
+          <w:bottom w:val="none" w:sz="0" w:space="0" w:color="auto"/>
+          <w:right w:val="none" w:sz="0" w:space="0" w:color="auto"/>
+          <w:insideH w:val="none" w:sz="0" w:space="0" w:color="auto"/>
+          <w:insideV w:val="none" w:sz="0" w:space="0" w:color="auto"/>
+        </w:tblBorders>
+        <w:tblLook w:val="04A0" w:firstRow="1" w:lastRow="0" w:firstColumn="1" w:lastColumn="0" w:noHBand="0" w:noVBand="1"/>
+      </w:tblPr>
+      <w:tblGrid>
+        <w:gridCol w:w="5395"/>
+        <w:gridCol w:w="5310"/>
+      </w:tblGrid>
+      <w:tr>
+        <w:trPr>
+          <w:trHeight w:val="382"/>
+          <w:jc w:val="center"/>
+        </w:trPr>
+        <w:tc>
+          <w:tcPr>
+            <w:tcW w:w="10705" w:type="dxa"/>
+            <w:gridSpan w:val="2"/>
+          </w:tcPr>
+          <w:p>
+            <w:pPr>
+              <w:tabs>
+                <w:tab w:val="left" w:pos="916"/>
+                <w:tab w:val="left" w:pos="1832"/>
+                <w:tab w:val="left" w:pos="2748"/>
+                <w:tab w:val="left" w:pos="3664"/>
+                <w:tab w:val="left" w:pos="4580"/>
+                <w:tab w:val="left" w:pos="5496"/>
+                <w:tab w:val="left" w:pos="6412"/>
+                <w:tab w:val="left" w:pos="7328"/>
+                <w:tab w:val="left" w:pos="8244"/>
+                <w:tab w:val="left" w:pos="9160"/>
+                <w:tab w:val="left" w:pos="10076"/>
+                <w:tab w:val="left" w:pos="10992"/>
+                <w:tab w:val="left" w:pos="11908"/>
+                <w:tab w:val="left" w:pos="12824"/>
+                <w:tab w:val="left" w:pos="13740"/>
+                <w:tab w:val="left" w:pos="14656"/>
+              </w:tabs>
+              <w:jc w:val="both"/>
+              <w:rPr>
+                <w:rFonts w:eastAsia="Times New Roman" w:cstheme="minorHAnsi"/>
+                <w:color w:val="000000"/>
+                <w:sz w:val="28"/>
+                <w:szCs w:val="28"/>
+              </w:rPr>
+            </w:pPr>
+            <w:r>
+              <w:rPr>
+                <w:rFonts w:eastAsia="Times New Roman" w:cstheme="minorHAnsi"/>
+                <w:noProof/>
+                <w:color w:val="000000"/>
+                <w:sz w:val="28"/>
+                <w:szCs w:val="28"/>
+              </w:rPr>
+              <w:lastRenderedPageBreak/>
+              <w:drawing>
+                <wp:inline distT="0" distB="0" distL="0" distR="0">
+                  <wp:extent cx="3327821" cy="3254619"/>
+                  <wp:effectExtent l="0" t="0" r="6350" b="3175"/>
+                  <wp:docPr id="8" name="Рисунок 8"/>
+                  <wp:cNvGraphicFramePr>
+                    <a:graphicFrameLocks xmlns:a="http://schemas.openxmlformats.org/drawingml/2006/main" noChangeAspect="1"/>
+                  </wp:cNvGraphicFramePr>
+                  <a:graphic xmlns:a="http://schemas.openxmlformats.org/drawingml/2006/main">
+                    <a:graphicData uri="http://schemas.openxmlformats.org/drawingml/2006/picture">
+                      <pic:pic xmlns:pic="http://schemas.openxmlformats.org/drawingml/2006/picture">
+                        <pic:nvPicPr>
+                          <pic:cNvPr id="8" name="Property_damaged_vs_designator.png"/>
+                          <pic:cNvPicPr/>
+                        </pic:nvPicPr>
+                        <pic:blipFill rotWithShape="1">
+                          <a:blip r:embed="rId15" cstate="print">
+                            <a:extLst>
+                              <a:ext uri="{28A0092B-C50C-407E-A947-70E740481C1C}">
+                                <a14:useLocalDpi xmlns:a14="http://schemas.microsoft.com/office/drawing/2010/main" val="0"/>
+                              </a:ext>
+                            </a:extLst>
+                          </a:blip>
+                          <a:srcRect l="6871" r="4198" b="6832"/>
+                          <a:stretch/>
+                        </pic:blipFill>
+                        <pic:spPr bwMode="auto">
+                          <a:xfrm>
+                            <a:off x="0" y="0"/>
+                            <a:ext cx="3361953" cy="3288001"/>
+                          </a:xfrm>
+                          <a:prstGeom prst="rect">
+                            <a:avLst/>
+                          </a:prstGeom>
+                          <a:ln>
+                            <a:noFill/>
+                          </a:ln>
+                          <a:extLst>
+                            <a:ext uri="{53640926-AAD7-44D8-BBD7-CCE9431645EC}">
+                              <a14:shadowObscured xmlns:a14="http://schemas.microsoft.com/office/drawing/2010/main"/>
+                            </a:ext>
+                          </a:extLst>
+                        </pic:spPr>
+                      </pic:pic>
+                    </a:graphicData>
+                  </a:graphic>
+                </wp:inline>
+              </w:drawing>
+            </w:r>
+            <w:r>
+              <w:rPr>
+                <w:rFonts w:eastAsia="Times New Roman" w:cstheme="minorHAnsi"/>
+                <w:noProof/>
+                <w:color w:val="000000"/>
+                <w:sz w:val="28"/>
+                <w:szCs w:val="28"/>
+              </w:rPr>
+              <w:drawing>
+                <wp:inline distT="0" distB="0" distL="0" distR="0">
+                  <wp:extent cx="3287406" cy="3206978"/>
+                  <wp:effectExtent l="0" t="0" r="8255" b="0"/>
+                  <wp:docPr id="9" name="Рисунок 9"/>
+                  <wp:cNvGraphicFramePr>
+                    <a:graphicFrameLocks xmlns:a="http://schemas.openxmlformats.org/drawingml/2006/main" noChangeAspect="1"/>
+                  </wp:cNvGraphicFramePr>
+                  <a:graphic xmlns:a="http://schemas.openxmlformats.org/drawingml/2006/main">
+                    <a:graphicData uri="http://schemas.openxmlformats.org/drawingml/2006/picture">
+                      <pic:pic xmlns:pic="http://schemas.openxmlformats.org/drawingml/2006/picture">
+                        <pic:nvPicPr>
+                          <pic:cNvPr id="9" name="lg_damage_vs_designator.png"/>
+                          <pic:cNvPicPr/>
+                        </pic:nvPicPr>
+                        <pic:blipFill rotWithShape="1">
+                          <a:blip r:embed="rId16" cstate="print">
+                            <a:extLst>
+                              <a:ext uri="{28A0092B-C50C-407E-A947-70E740481C1C}">
+                                <a14:useLocalDpi xmlns:a14="http://schemas.microsoft.com/office/drawing/2010/main" val="0"/>
+                              </a:ext>
+                            </a:extLst>
+                          </a:blip>
+                          <a:srcRect l="9923" b="5870"/>
+                          <a:stretch/>
+                        </pic:blipFill>
+                        <pic:spPr bwMode="auto">
+                          <a:xfrm>
+                            <a:off x="0" y="0"/>
+                            <a:ext cx="3339818" cy="3258108"/>
+                          </a:xfrm>
+                          <a:prstGeom prst="rect">
+                            <a:avLst/>
+                          </a:prstGeom>
+                          <a:ln>
+                            <a:noFill/>
+                          </a:ln>
+                          <a:extLst>
+                            <a:ext uri="{53640926-AAD7-44D8-BBD7-CCE9431645EC}">
+                              <a14:shadowObscured xmlns:a14="http://schemas.microsoft.com/office/drawing/2010/main"/>
+                            </a:ext>
+                          </a:extLst>
+                        </pic:spPr>
+                      </pic:pic>
+                    </a:graphicData>
+                  </a:graphic>
+                </wp:inline>
+              </w:drawing>
+            </w:r>
+          </w:p>
+        </w:tc>
+      </w:tr>
+      <w:tr>
+        <w:trPr>
+          <w:trHeight w:val="382"/>
+          <w:jc w:val="center"/>
+        </w:trPr>
+        <w:tc>
+          <w:tcPr>
+            <w:tcW w:w="5395" w:type="dxa"/>
+          </w:tcPr>
+          <w:p>
+            <w:pPr>
+              <w:tabs>
+                <w:tab w:val="left" w:pos="916"/>
+                <w:tab w:val="left" w:pos="1832"/>
+                <w:tab w:val="left" w:pos="2748"/>
+                <w:tab w:val="left" w:pos="3664"/>
+                <w:tab w:val="left" w:pos="4580"/>
+                <w:tab w:val="left" w:pos="5496"/>
+                <w:tab w:val="left" w:pos="6412"/>
+                <w:tab w:val="left" w:pos="7328"/>
+                <w:tab w:val="left" w:pos="8244"/>
+                <w:tab w:val="left" w:pos="9160"/>
+                <w:tab w:val="left" w:pos="10076"/>
+                <w:tab w:val="left" w:pos="10992"/>
+                <w:tab w:val="left" w:pos="11908"/>
+                <w:tab w:val="left" w:pos="12824"/>
+                <w:tab w:val="left" w:pos="13740"/>
+                <w:tab w:val="left" w:pos="14656"/>
+              </w:tabs>
+              <w:jc w:val="both"/>
+              <w:rPr>
+                <w:rFonts w:eastAsia="Times New Roman" w:cstheme="minorHAnsi"/>
+                <w:color w:val="000000"/>
+                <w:sz w:val="28"/>
+                <w:szCs w:val="28"/>
+              </w:rPr>
+            </w:pPr>
+            <w:r>
+              <w:rPr>
+                <w:rFonts w:eastAsia="Times New Roman" w:cstheme="minorHAnsi"/>
+                <w:i/>
+                <w:color w:val="000000"/>
+                <w:sz w:val="28"/>
+                <w:szCs w:val="28"/>
+              </w:rPr>
+              <w:t>Chi-square value:</w:t>
+            </w:r>
+            <w:r>
+              <w:t xml:space="preserve"> </w:t>
+            </w:r>
+            <w:r>
+              <w:rPr>
+                <w:rFonts w:eastAsia="Times New Roman" w:cstheme="minorHAnsi"/>
+                <w:i/>
+                <w:color w:val="000000"/>
+                <w:sz w:val="28"/>
+                <w:szCs w:val="28"/>
+              </w:rPr>
+              <w:t>14463.76</w:t>
+            </w:r>
+            <w:r>
+              <w:rPr>
+                <w:rFonts w:eastAsia="Times New Roman" w:cstheme="minorHAnsi"/>
+                <w:i/>
+                <w:color w:val="000000"/>
+                <w:sz w:val="28"/>
+                <w:szCs w:val="28"/>
+              </w:rPr>
+              <w:t>; p-value:</w:t>
+            </w:r>
+            <w:r>
+              <w:rPr>
+                <w:rFonts w:eastAsia="Times New Roman" w:cstheme="minorHAnsi"/>
+                <w:i/>
+                <w:color w:val="000000"/>
+                <w:sz w:val="28"/>
+                <w:szCs w:val="28"/>
+              </w:rPr>
+              <w:t>0.0</w:t>
+            </w:r>
+            <w:r>
+              <w:rPr>
+                <w:rFonts w:eastAsia="Times New Roman" w:cstheme="minorHAnsi"/>
+                <w:i/>
+                <w:color w:val="000000"/>
+                <w:sz w:val="28"/>
+                <w:szCs w:val="28"/>
+              </w:rPr>
+              <w:t xml:space="preserve"> </w:t>
+            </w:r>
+          </w:p>
+        </w:tc>
+        <w:tc>
+          <w:tcPr>
+            <w:tcW w:w="5310" w:type="dxa"/>
+          </w:tcPr>
+          <w:p>
+            <w:pPr>
+              <w:tabs>
+                <w:tab w:val="left" w:pos="916"/>
+                <w:tab w:val="left" w:pos="1832"/>
+                <w:tab w:val="left" w:pos="2748"/>
+                <w:tab w:val="left" w:pos="3664"/>
+                <w:tab w:val="left" w:pos="4580"/>
+                <w:tab w:val="left" w:pos="5496"/>
+                <w:tab w:val="left" w:pos="6412"/>
+                <w:tab w:val="left" w:pos="7328"/>
+                <w:tab w:val="left" w:pos="8244"/>
+                <w:tab w:val="left" w:pos="9160"/>
+                <w:tab w:val="left" w:pos="10076"/>
+                <w:tab w:val="left" w:pos="10992"/>
+                <w:tab w:val="left" w:pos="11908"/>
+                <w:tab w:val="left" w:pos="12824"/>
+                <w:tab w:val="left" w:pos="13740"/>
+                <w:tab w:val="left" w:pos="14656"/>
+              </w:tabs>
+              <w:jc w:val="both"/>
+              <w:rPr>
+                <w:rFonts w:eastAsia="Times New Roman" w:cstheme="minorHAnsi"/>
+                <w:color w:val="000000"/>
+                <w:sz w:val="28"/>
+                <w:szCs w:val="28"/>
+              </w:rPr>
+            </w:pPr>
+            <w:r>
+              <w:rPr>
+                <w:rFonts w:eastAsia="Times New Roman" w:cstheme="minorHAnsi"/>
+                <w:i/>
+                <w:color w:val="000000"/>
+                <w:sz w:val="28"/>
+                <w:szCs w:val="28"/>
+              </w:rPr>
+              <w:t>F-statistic:</w:t>
+            </w:r>
+            <w:r>
+              <w:rPr>
+                <w:rFonts w:eastAsia="Times New Roman" w:cstheme="minorHAnsi"/>
+                <w:i/>
+                <w:color w:val="000000"/>
+                <w:sz w:val="28"/>
+                <w:szCs w:val="28"/>
+              </w:rPr>
+              <w:t>188.8</w:t>
+            </w:r>
+            <w:r>
+              <w:rPr>
+                <w:rFonts w:eastAsia="Times New Roman" w:cstheme="minorHAnsi"/>
+                <w:i/>
+                <w:color w:val="000000"/>
+                <w:sz w:val="28"/>
+                <w:szCs w:val="28"/>
+              </w:rPr>
+              <w:t>; p-value:</w:t>
+            </w:r>
+            <w:r>
+              <w:t xml:space="preserve"> </w:t>
+            </w:r>
+            <w:r>
+              <w:rPr>
+                <w:rFonts w:eastAsia="Times New Roman" w:cstheme="minorHAnsi"/>
+                <w:i/>
+                <w:color w:val="000000"/>
+                <w:sz w:val="28"/>
+                <w:szCs w:val="28"/>
+              </w:rPr>
+              <w:t>7.37e-43</w:t>
+            </w:r>
+          </w:p>
+        </w:tc>
+      </w:tr>
+      <w:tr>
+        <w:trPr>
+          <w:jc w:val="center"/>
+        </w:trPr>
+        <w:tc>
+          <w:tcPr>
+            <w:tcW w:w="10705" w:type="dxa"/>
+            <w:gridSpan w:val="2"/>
+          </w:tcPr>
+          <w:p>
+            <w:pPr>
+              <w:tabs>
+                <w:tab w:val="left" w:pos="916"/>
+                <w:tab w:val="left" w:pos="1832"/>
+                <w:tab w:val="left" w:pos="2748"/>
+                <w:tab w:val="left" w:pos="3664"/>
+                <w:tab w:val="left" w:pos="4580"/>
+                <w:tab w:val="left" w:pos="5496"/>
+                <w:tab w:val="left" w:pos="6412"/>
+                <w:tab w:val="left" w:pos="7328"/>
+                <w:tab w:val="left" w:pos="8244"/>
+                <w:tab w:val="left" w:pos="9160"/>
+                <w:tab w:val="left" w:pos="10076"/>
+                <w:tab w:val="left" w:pos="10992"/>
+                <w:tab w:val="left" w:pos="11908"/>
+                <w:tab w:val="left" w:pos="12824"/>
+                <w:tab w:val="left" w:pos="13740"/>
+                <w:tab w:val="left" w:pos="14656"/>
+              </w:tabs>
+              <w:jc w:val="both"/>
+              <w:rPr>
+                <w:rFonts w:eastAsia="Times New Roman" w:cstheme="minorHAnsi"/>
+                <w:b/>
+                <w:color w:val="000000"/>
+                <w:sz w:val="28"/>
+                <w:szCs w:val="28"/>
+              </w:rPr>
+            </w:pPr>
+            <w:r>
+              <w:rPr>
+                <w:rFonts w:eastAsia="Times New Roman" w:cstheme="minorHAnsi"/>
+                <w:b/>
+                <w:color w:val="000000"/>
+                <w:sz w:val="28"/>
+                <w:szCs w:val="28"/>
+              </w:rPr>
+              <w:t>Figure 4. The association of the categorical(</w:t>
+            </w:r>
+            <w:r>
+              <w:rPr>
+                <w:rFonts w:eastAsia="Times New Roman" w:cstheme="minorHAnsi"/>
+                <w:b/>
+                <w:color w:val="000000"/>
+                <w:sz w:val="28"/>
+                <w:szCs w:val="28"/>
+              </w:rPr>
+              <w:t>left</w:t>
+            </w:r>
+            <w:r>
+              <w:rPr>
+                <w:rFonts w:eastAsia="Times New Roman" w:cstheme="minorHAnsi"/>
+                <w:b/>
+                <w:color w:val="000000"/>
+                <w:sz w:val="28"/>
+                <w:szCs w:val="28"/>
+              </w:rPr>
+              <w:t>) and quantitative(</w:t>
+            </w:r>
+            <w:r>
+              <w:rPr>
+                <w:rFonts w:eastAsia="Times New Roman" w:cstheme="minorHAnsi"/>
+                <w:b/>
+                <w:color w:val="000000"/>
+                <w:sz w:val="28"/>
+                <w:szCs w:val="28"/>
+              </w:rPr>
+              <w:t>right</w:t>
+            </w:r>
+            <w:r>
+              <w:rPr>
+                <w:rFonts w:eastAsia="Times New Roman" w:cstheme="minorHAnsi"/>
+                <w:b/>
+                <w:color w:val="000000"/>
+                <w:sz w:val="28"/>
+                <w:szCs w:val="28"/>
+              </w:rPr>
+              <w:t>) property damage variables with an event type designator</w:t>
+            </w:r>
+            <w:r>
+              <w:rPr>
+                <w:rFonts w:eastAsia="Times New Roman" w:cstheme="minorHAnsi"/>
+                <w:b/>
+                <w:color w:val="000000"/>
+                <w:sz w:val="28"/>
+                <w:szCs w:val="28"/>
+              </w:rPr>
+              <w:t>s Z(blue) and C(orange)</w:t>
+            </w:r>
+            <w:r>
+              <w:rPr>
+                <w:rFonts w:eastAsia="Times New Roman" w:cstheme="minorHAnsi"/>
+                <w:b/>
+                <w:color w:val="000000"/>
+                <w:sz w:val="28"/>
+                <w:szCs w:val="28"/>
+              </w:rPr>
+              <w:t>.</w:t>
+            </w:r>
+            <w:r>
+              <w:rPr>
+                <w:rFonts w:eastAsia="Times New Roman" w:cstheme="minorHAnsi"/>
+                <w:b/>
+                <w:color w:val="000000"/>
+                <w:sz w:val="28"/>
+                <w:szCs w:val="28"/>
+              </w:rPr>
+              <w:t xml:space="preserve"> </w:t>
+            </w:r>
+            <w:r>
+              <w:rPr>
+                <w:rFonts w:eastAsia="Times New Roman" w:cstheme="minorHAnsi"/>
+                <w:b/>
+                <w:color w:val="000000"/>
+                <w:sz w:val="28"/>
+                <w:szCs w:val="28"/>
+              </w:rPr>
+              <w:t xml:space="preserve"> For every category mean is calculated and confidence intervals are shown.</w:t>
+            </w:r>
+          </w:p>
+        </w:tc>
+      </w:tr>
+    </w:tbl>
+    <w:p>
+      <w:pPr>
+        <w:shd w:val="clear" w:color="auto" w:fill="FFFFFF"/>
+        <w:tabs>
+          <w:tab w:val="left" w:pos="916"/>
+          <w:tab w:val="left" w:pos="1832"/>
+          <w:tab w:val="left" w:pos="2748"/>
+          <w:tab w:val="left" w:pos="3664"/>
+          <w:tab w:val="left" w:pos="4580"/>
+          <w:tab w:val="left" w:pos="5496"/>
+          <w:tab w:val="left" w:pos="6412"/>
+          <w:tab w:val="left" w:pos="7328"/>
+          <w:tab w:val="left" w:pos="8244"/>
+          <w:tab w:val="left" w:pos="9160"/>
+          <w:tab w:val="left" w:pos="10076"/>
+          <w:tab w:val="left" w:pos="10992"/>
+          <w:tab w:val="left" w:pos="11908"/>
+          <w:tab w:val="left" w:pos="12824"/>
+          <w:tab w:val="left" w:pos="13740"/>
+          <w:tab w:val="left" w:pos="14656"/>
+        </w:tabs>
+        <w:spacing w:after="0" w:line="240" w:lineRule="auto"/>
+        <w:jc w:val="both"/>
+        <w:rPr>
+          <w:rFonts w:eastAsia="Times New Roman" w:cstheme="minorHAnsi"/>
+          <w:color w:val="000000"/>
+          <w:sz w:val="28"/>
+          <w:szCs w:val="28"/>
+        </w:rPr>
+      </w:pPr>
+    </w:p>
+    <w:p>
+      <w:pPr>
+        <w:shd w:val="clear" w:color="auto" w:fill="FFFFFF"/>
+        <w:tabs>
+          <w:tab w:val="left" w:pos="916"/>
+          <w:tab w:val="left" w:pos="1832"/>
+          <w:tab w:val="left" w:pos="2748"/>
+          <w:tab w:val="left" w:pos="3664"/>
+          <w:tab w:val="left" w:pos="4580"/>
+          <w:tab w:val="left" w:pos="5496"/>
+          <w:tab w:val="left" w:pos="6412"/>
+          <w:tab w:val="left" w:pos="7328"/>
+          <w:tab w:val="left" w:pos="8244"/>
+          <w:tab w:val="left" w:pos="9160"/>
+          <w:tab w:val="left" w:pos="10076"/>
+          <w:tab w:val="left" w:pos="10992"/>
+          <w:tab w:val="left" w:pos="11908"/>
+          <w:tab w:val="left" w:pos="12824"/>
+          <w:tab w:val="left" w:pos="13740"/>
+          <w:tab w:val="left" w:pos="14656"/>
+        </w:tabs>
+        <w:spacing w:after="0" w:line="240" w:lineRule="auto"/>
+        <w:jc w:val="both"/>
+        <w:rPr>
+          <w:rFonts w:eastAsia="Times New Roman" w:cstheme="minorHAnsi"/>
+          <w:color w:val="000000"/>
+          <w:sz w:val="28"/>
+          <w:szCs w:val="28"/>
+        </w:rPr>
+      </w:pPr>
+      <w:r>
+        <w:rPr>
+          <w:rFonts w:eastAsia="Times New Roman" w:cstheme="minorHAnsi"/>
+          <w:b/>
+          <w:color w:val="000000"/>
+          <w:sz w:val="28"/>
+          <w:szCs w:val="28"/>
+        </w:rPr>
+        <w:tab/>
+      </w:r>
+      <w:r>
+        <w:rPr>
+          <w:rFonts w:eastAsia="Times New Roman" w:cstheme="minorHAnsi"/>
+          <w:color w:val="000000"/>
+          <w:sz w:val="28"/>
+          <w:szCs w:val="28"/>
+        </w:rPr>
+        <w:t>jfdskfj</w:t>
+      </w:r>
+    </w:p>
+    <w:p>
+      <w:pPr>
+        <w:shd w:val="clear" w:color="auto" w:fill="FFFFFF"/>
+        <w:tabs>
+          <w:tab w:val="left" w:pos="916"/>
+          <w:tab w:val="left" w:pos="1832"/>
+          <w:tab w:val="left" w:pos="2748"/>
+          <w:tab w:val="left" w:pos="3664"/>
+          <w:tab w:val="left" w:pos="4580"/>
+          <w:tab w:val="left" w:pos="5496"/>
+          <w:tab w:val="left" w:pos="6412"/>
+          <w:tab w:val="left" w:pos="7328"/>
+          <w:tab w:val="left" w:pos="8244"/>
+          <w:tab w:val="left" w:pos="9160"/>
+          <w:tab w:val="left" w:pos="10076"/>
+          <w:tab w:val="left" w:pos="10992"/>
+          <w:tab w:val="left" w:pos="11908"/>
+          <w:tab w:val="left" w:pos="12824"/>
+          <w:tab w:val="left" w:pos="13740"/>
+          <w:tab w:val="left" w:pos="14656"/>
+        </w:tabs>
+        <w:spacing w:after="0" w:line="240" w:lineRule="auto"/>
+        <w:jc w:val="both"/>
+        <w:rPr>
+          <w:rFonts w:eastAsia="Times New Roman" w:cstheme="minorHAnsi"/>
+          <w:b/>
+          <w:color w:val="000000"/>
+          <w:sz w:val="28"/>
+          <w:szCs w:val="28"/>
+        </w:rPr>
+      </w:pPr>
+      <w:r>
+        <w:rPr>
+          <w:rFonts w:eastAsia="Times New Roman" w:cstheme="minorHAnsi"/>
+          <w:b/>
+          <w:color w:val="000000"/>
+          <w:sz w:val="28"/>
+          <w:szCs w:val="28"/>
+        </w:rPr>
+        <w:t>Machine learning approaches</w:t>
+      </w:r>
+    </w:p>
+    <w:p>
+      <w:pPr>
+        <w:shd w:val="clear" w:color="auto" w:fill="FFFFFF"/>
+        <w:tabs>
+          <w:tab w:val="left" w:pos="916"/>
+          <w:tab w:val="left" w:pos="1832"/>
+          <w:tab w:val="left" w:pos="2748"/>
+          <w:tab w:val="left" w:pos="3664"/>
+          <w:tab w:val="left" w:pos="4580"/>
+          <w:tab w:val="left" w:pos="5496"/>
+          <w:tab w:val="left" w:pos="6412"/>
+          <w:tab w:val="left" w:pos="7328"/>
+          <w:tab w:val="left" w:pos="8244"/>
+          <w:tab w:val="left" w:pos="9160"/>
+          <w:tab w:val="left" w:pos="10076"/>
+          <w:tab w:val="left" w:pos="10992"/>
+          <w:tab w:val="left" w:pos="11908"/>
+          <w:tab w:val="left" w:pos="12824"/>
+          <w:tab w:val="left" w:pos="13740"/>
+          <w:tab w:val="left" w:pos="14656"/>
+        </w:tabs>
+        <w:spacing w:after="0" w:line="240" w:lineRule="auto"/>
+        <w:jc w:val="both"/>
+        <w:rPr>
+          <w:rFonts w:eastAsia="Times New Roman" w:cstheme="minorHAnsi"/>
+          <w:color w:val="000000"/>
+          <w:sz w:val="28"/>
+          <w:szCs w:val="28"/>
+        </w:rPr>
+      </w:pPr>
+      <w:r>
+        <w:rPr>
+          <w:rFonts w:eastAsia="Times New Roman" w:cstheme="minorHAnsi"/>
+          <w:b/>
+          <w:color w:val="000000"/>
+          <w:sz w:val="28"/>
+          <w:szCs w:val="28"/>
+        </w:rPr>
+        <w:tab/>
+      </w:r>
+      <w:r>
+        <w:rPr>
+          <w:rFonts w:eastAsia="Times New Roman" w:cstheme="minorHAnsi"/>
+          <w:color w:val="000000"/>
+          <w:sz w:val="28"/>
+          <w:szCs w:val="28"/>
+        </w:rPr>
+        <w:t xml:space="preserve">To analyze potential association </w:t>
+      </w:r>
+      <w:r>
+        <w:rPr>
+          <w:rFonts w:eastAsia="Times New Roman" w:cstheme="minorHAnsi"/>
+          <w:color w:val="000000"/>
+          <w:sz w:val="28"/>
+          <w:szCs w:val="28"/>
+        </w:rPr>
+        <w:t>of the dam</w:t>
+      </w:r>
+    </w:p>
+    <w:p>
+      <w:pPr>
+        <w:shd w:val="clear" w:color="auto" w:fill="FFFFFF"/>
+        <w:tabs>
+          <w:tab w:val="left" w:pos="916"/>
+          <w:tab w:val="left" w:pos="1832"/>
+          <w:tab w:val="left" w:pos="2748"/>
+          <w:tab w:val="left" w:pos="3664"/>
+          <w:tab w:val="left" w:pos="4580"/>
+          <w:tab w:val="left" w:pos="5496"/>
+          <w:tab w:val="left" w:pos="6412"/>
+          <w:tab w:val="left" w:pos="7328"/>
+          <w:tab w:val="left" w:pos="8244"/>
+          <w:tab w:val="left" w:pos="9160"/>
+          <w:tab w:val="left" w:pos="10076"/>
+          <w:tab w:val="left" w:pos="10992"/>
+          <w:tab w:val="left" w:pos="11908"/>
+          <w:tab w:val="left" w:pos="12824"/>
+          <w:tab w:val="left" w:pos="13740"/>
+          <w:tab w:val="left" w:pos="14656"/>
+        </w:tabs>
+        <w:spacing w:after="0" w:line="240" w:lineRule="auto"/>
+        <w:jc w:val="both"/>
+        <w:rPr>
+          <w:rFonts w:eastAsia="Times New Roman" w:cstheme="minorHAnsi"/>
+          <w:b/>
+          <w:color w:val="000000"/>
+          <w:sz w:val="28"/>
+          <w:szCs w:val="28"/>
+        </w:rPr>
+      </w:pPr>
+      <w:r>
+        <w:rPr>
+          <w:rFonts w:eastAsia="Times New Roman" w:cstheme="minorHAnsi"/>
+          <w:b/>
+          <w:color w:val="000000"/>
+          <w:sz w:val="28"/>
+          <w:szCs w:val="28"/>
+        </w:rPr>
+        <w:t>Regression model</w:t>
+      </w:r>
+    </w:p>
+    <w:p>
+      <w:pPr>
+        <w:shd w:val="clear" w:color="auto" w:fill="FFFFFF"/>
+        <w:tabs>
+          <w:tab w:val="left" w:pos="916"/>
+          <w:tab w:val="left" w:pos="1832"/>
+          <w:tab w:val="left" w:pos="2748"/>
+          <w:tab w:val="left" w:pos="3664"/>
+          <w:tab w:val="left" w:pos="4580"/>
+          <w:tab w:val="left" w:pos="5496"/>
+          <w:tab w:val="left" w:pos="6412"/>
+          <w:tab w:val="left" w:pos="7328"/>
+          <w:tab w:val="left" w:pos="8244"/>
+          <w:tab w:val="left" w:pos="9160"/>
+          <w:tab w:val="left" w:pos="10076"/>
+          <w:tab w:val="left" w:pos="10992"/>
+          <w:tab w:val="left" w:pos="11908"/>
+          <w:tab w:val="left" w:pos="12824"/>
+          <w:tab w:val="left" w:pos="13740"/>
+          <w:tab w:val="left" w:pos="14656"/>
+        </w:tabs>
+        <w:spacing w:after="0" w:line="240" w:lineRule="auto"/>
+        <w:jc w:val="both"/>
+        <w:rPr>
+          <w:rFonts w:eastAsia="Times New Roman" w:cstheme="minorHAnsi"/>
+          <w:color w:val="000000"/>
+          <w:sz w:val="28"/>
+          <w:szCs w:val="28"/>
+        </w:rPr>
+      </w:pPr>
+      <w:r>
+        <w:rPr>
+          <w:rFonts w:eastAsia="Times New Roman" w:cstheme="minorHAnsi"/>
+          <w:b/>
+          <w:color w:val="000000"/>
+          <w:sz w:val="28"/>
+          <w:szCs w:val="28"/>
+        </w:rPr>
+        <w:tab/>
+      </w:r>
+      <w:r>
+        <w:rPr>
+          <w:rFonts w:eastAsia="Times New Roman" w:cstheme="minorHAnsi"/>
+          <w:color w:val="000000"/>
+          <w:sz w:val="28"/>
+          <w:szCs w:val="28"/>
+        </w:rPr>
+        <w:t xml:space="preserve">To </w:t>
+      </w:r>
+    </w:p>
+    <w:p>
+      <w:pPr>
+        <w:shd w:val="clear" w:color="auto" w:fill="FFFFFF"/>
+        <w:tabs>
+          <w:tab w:val="left" w:pos="916"/>
+          <w:tab w:val="left" w:pos="1832"/>
+          <w:tab w:val="left" w:pos="2748"/>
+          <w:tab w:val="left" w:pos="3664"/>
+          <w:tab w:val="left" w:pos="4580"/>
+          <w:tab w:val="left" w:pos="5496"/>
+          <w:tab w:val="left" w:pos="6412"/>
+          <w:tab w:val="left" w:pos="7328"/>
+          <w:tab w:val="left" w:pos="8244"/>
+          <w:tab w:val="left" w:pos="9160"/>
+          <w:tab w:val="left" w:pos="10076"/>
+          <w:tab w:val="left" w:pos="10992"/>
+          <w:tab w:val="left" w:pos="11908"/>
+          <w:tab w:val="left" w:pos="12824"/>
+          <w:tab w:val="left" w:pos="13740"/>
+          <w:tab w:val="left" w:pos="14656"/>
+        </w:tabs>
+        <w:spacing w:after="0" w:line="240" w:lineRule="auto"/>
+        <w:jc w:val="both"/>
+        <w:rPr>
+          <w:rFonts w:eastAsia="Times New Roman" w:cstheme="minorHAnsi"/>
+          <w:color w:val="000000"/>
+          <w:sz w:val="28"/>
+          <w:szCs w:val="28"/>
+        </w:rPr>
+      </w:pPr>
+    </w:p>
+    <w:p>
+      <w:pPr>
+        <w:shd w:val="clear" w:color="auto" w:fill="FFFFFF"/>
+        <w:tabs>
+          <w:tab w:val="left" w:pos="916"/>
+          <w:tab w:val="left" w:pos="1832"/>
+          <w:tab w:val="left" w:pos="2748"/>
+          <w:tab w:val="left" w:pos="3664"/>
+          <w:tab w:val="left" w:pos="4580"/>
+          <w:tab w:val="left" w:pos="5496"/>
+          <w:tab w:val="left" w:pos="6412"/>
+          <w:tab w:val="left" w:pos="7328"/>
+          <w:tab w:val="left" w:pos="8244"/>
+          <w:tab w:val="left" w:pos="9160"/>
+          <w:tab w:val="left" w:pos="10076"/>
+          <w:tab w:val="left" w:pos="10992"/>
+          <w:tab w:val="left" w:pos="11908"/>
+          <w:tab w:val="left" w:pos="12824"/>
+          <w:tab w:val="left" w:pos="13740"/>
+          <w:tab w:val="left" w:pos="14656"/>
+        </w:tabs>
+        <w:spacing w:after="0" w:line="240" w:lineRule="auto"/>
+        <w:jc w:val="both"/>
+        <w:rPr>
+          <w:rFonts w:eastAsia="Times New Roman" w:cstheme="minorHAnsi"/>
+          <w:b/>
+          <w:color w:val="000000"/>
+          <w:sz w:val="28"/>
+          <w:szCs w:val="28"/>
+          <w:u w:val="single"/>
+        </w:rPr>
+      </w:pPr>
+      <w:r>
+        <w:rPr>
+          <w:rFonts w:eastAsia="Times New Roman" w:cstheme="minorHAnsi"/>
+          <w:b/>
+          <w:color w:val="000000"/>
+          <w:sz w:val="28"/>
+          <w:szCs w:val="28"/>
+          <w:u w:val="single"/>
+        </w:rPr>
+        <w:t>Conclusion/Limitations</w:t>
+      </w:r>
+    </w:p>
+    <w:p>
+      <w:pPr>
+        <w:shd w:val="clear" w:color="auto" w:fill="FFFFFF"/>
+        <w:tabs>
+          <w:tab w:val="left" w:pos="916"/>
+          <w:tab w:val="left" w:pos="1832"/>
+          <w:tab w:val="left" w:pos="2748"/>
+          <w:tab w:val="left" w:pos="3664"/>
+          <w:tab w:val="left" w:pos="4580"/>
+          <w:tab w:val="left" w:pos="5496"/>
+          <w:tab w:val="left" w:pos="6412"/>
+          <w:tab w:val="left" w:pos="7328"/>
+          <w:tab w:val="left" w:pos="8244"/>
+          <w:tab w:val="left" w:pos="9160"/>
+          <w:tab w:val="left" w:pos="10076"/>
+          <w:tab w:val="left" w:pos="10992"/>
+          <w:tab w:val="left" w:pos="11908"/>
+          <w:tab w:val="left" w:pos="12824"/>
+          <w:tab w:val="left" w:pos="13740"/>
+          <w:tab w:val="left" w:pos="14656"/>
+        </w:tabs>
+        <w:spacing w:after="0" w:line="240" w:lineRule="auto"/>
+        <w:jc w:val="both"/>
+        <w:rPr>
+          <w:rFonts w:eastAsia="Times New Roman" w:cstheme="minorHAnsi"/>
+          <w:b/>
+          <w:color w:val="000000"/>
+          <w:sz w:val="28"/>
+          <w:szCs w:val="28"/>
+          <w:u w:val="single"/>
+        </w:rPr>
+      </w:pPr>
+    </w:p>
+    <w:p>
+      <w:pPr>
+        <w:shd w:val="clear" w:color="auto" w:fill="FFFFFF"/>
+        <w:tabs>
+          <w:tab w:val="left" w:pos="916"/>
+          <w:tab w:val="left" w:pos="1832"/>
+          <w:tab w:val="left" w:pos="2748"/>
+          <w:tab w:val="left" w:pos="3664"/>
+          <w:tab w:val="left" w:pos="4580"/>
+          <w:tab w:val="left" w:pos="5496"/>
+          <w:tab w:val="left" w:pos="6412"/>
+          <w:tab w:val="left" w:pos="7328"/>
+          <w:tab w:val="left" w:pos="8244"/>
+          <w:tab w:val="left" w:pos="9160"/>
+          <w:tab w:val="left" w:pos="10076"/>
+          <w:tab w:val="left" w:pos="10992"/>
+          <w:tab w:val="left" w:pos="11908"/>
+          <w:tab w:val="left" w:pos="12824"/>
+          <w:tab w:val="left" w:pos="13740"/>
+          <w:tab w:val="left" w:pos="14656"/>
+        </w:tabs>
+        <w:spacing w:after="0" w:line="240" w:lineRule="auto"/>
+        <w:jc w:val="both"/>
+        <w:rPr>
+          <w:rFonts w:eastAsia="Times New Roman" w:cstheme="minorHAnsi"/>
           <w:b/>
           <w:color w:val="000000"/>
           <w:sz w:val="28"/>
@@ -10358,7 +16725,7 @@
     </w:p>
     <w:sectPr>
       <w:pgSz w:w="12240" w:h="15840"/>
-      <w:pgMar w:top="1134" w:right="850" w:bottom="1134" w:left="1701" w:header="720" w:footer="720" w:gutter="0"/>
+      <w:pgMar w:top="720" w:right="720" w:bottom="720" w:left="720" w:header="720" w:footer="720" w:gutter="0"/>
       <w:cols w:space="720"/>
       <w:docGrid w:linePitch="360"/>
     </w:sectPr>
@@ -11524,7 +17891,7 @@
 </file>
 
 <file path=customXml/itemProps1.xml><?xml version="1.0" encoding="utf-8"?>
-<ds:datastoreItem xmlns:ds="http://schemas.openxmlformats.org/officeDocument/2006/customXml" ds:itemID="{7386EACC-44B0-43FF-91BA-71E0ACDB9ED9}">
+<ds:datastoreItem xmlns:ds="http://schemas.openxmlformats.org/officeDocument/2006/customXml" ds:itemID="{20DEEA55-B52C-45AC-8346-3DA5AED4F1F3}">
   <ds:schemaRefs>
     <ds:schemaRef ds:uri="http://schemas.openxmlformats.org/officeDocument/2006/bibliography"/>
   </ds:schemaRefs>

--- a/final-report.docx
+++ b/final-report.docx
@@ -1,6 +1,6 @@
 
 <file path=word/document.xml><?xml version="1.0" encoding="utf-8"?>
-<w:document xmlns:wpc="http://schemas.microsoft.com/office/word/2010/wordprocessingCanvas" xmlns:cx="http://schemas.microsoft.com/office/drawing/2014/chartex" xmlns:cx1="http://schemas.microsoft.com/office/drawing/2015/9/8/chartex" xmlns:cx2="http://schemas.microsoft.com/office/drawing/2015/10/21/chartex" xmlns:cx3="http://schemas.microsoft.com/office/drawing/2016/5/9/chartex" xmlns:cx4="http://schemas.microsoft.com/office/drawing/2016/5/10/chartex" xmlns:cx5="http://schemas.microsoft.com/office/drawing/2016/5/11/chartex" xmlns:cx6="http://schemas.microsoft.com/office/drawing/2016/5/12/chartex" xmlns:cx7="http://schemas.microsoft.com/office/drawing/2016/5/13/chartex" xmlns:cx8="http://schemas.microsoft.com/office/drawing/2016/5/14/chartex" xmlns:mc="http://schemas.openxmlformats.org/markup-compatibility/2006" xmlns:aink="http://schemas.microsoft.com/office/drawing/2016/ink" xmlns:am3d="http://schemas.microsoft.com/office/drawing/2017/model3d" xmlns:o="urn:schemas-microsoft-com:office:office" xmlns:r="http://schemas.openxmlformats.org/officeDocument/2006/relationships" xmlns:m="http://schemas.openxmlformats.org/officeDocument/2006/math" xmlns:v="urn:schemas-microsoft-com:vml" xmlns:wp14="http://schemas.microsoft.com/office/word/2010/wordprocessingDrawing" xmlns:wp="http://schemas.openxmlformats.org/drawingml/2006/wordprocessingDrawing" xmlns:w10="urn:schemas-microsoft-com:office:word" xmlns:w="http://schemas.openxmlformats.org/wordprocessingml/2006/main" xmlns:w14="http://schemas.microsoft.com/office/word/2010/wordml" xmlns:w15="http://schemas.microsoft.com/office/word/2012/wordml" xmlns:w16cid="http://schemas.microsoft.com/office/word/2016/wordml/cid" xmlns:w16se="http://schemas.microsoft.com/office/word/2015/wordml/symex" xmlns:wpg="http://schemas.microsoft.com/office/word/2010/wordprocessingGroup" xmlns:wpi="http://schemas.microsoft.com/office/word/2010/wordprocessingInk" xmlns:wne="http://schemas.microsoft.com/office/word/2006/wordml" xmlns:wps="http://schemas.microsoft.com/office/word/2010/wordprocessingShape" mc:Ignorable="w14 w15 w16se w16cid wp14">
+<w:document xmlns:wpc="http://schemas.microsoft.com/office/word/2010/wordprocessingCanvas" xmlns:mc="http://schemas.openxmlformats.org/markup-compatibility/2006" xmlns:o="urn:schemas-microsoft-com:office:office" xmlns:r="http://schemas.openxmlformats.org/officeDocument/2006/relationships" xmlns:m="http://schemas.openxmlformats.org/officeDocument/2006/math" xmlns:v="urn:schemas-microsoft-com:vml" xmlns:wp14="http://schemas.microsoft.com/office/word/2010/wordprocessingDrawing" xmlns:wp="http://schemas.openxmlformats.org/drawingml/2006/wordprocessingDrawing" xmlns:w10="urn:schemas-microsoft-com:office:word" xmlns:w="http://schemas.openxmlformats.org/wordprocessingml/2006/main" xmlns:w14="http://schemas.microsoft.com/office/word/2010/wordml" xmlns:w15="http://schemas.microsoft.com/office/word/2012/wordml" xmlns:wpg="http://schemas.microsoft.com/office/word/2010/wordprocessingGroup" xmlns:wpi="http://schemas.microsoft.com/office/word/2010/wordprocessingInk" xmlns:wne="http://schemas.microsoft.com/office/word/2006/wordml" xmlns:wps="http://schemas.microsoft.com/office/word/2010/wordprocessingShape" mc:Ignorable="w14 w15 wp14">
   <w:body>
     <w:p>
       <w:pPr>
@@ -171,7 +171,7 @@
       <w:hyperlink r:id="rId6" w:history="1">
         <w:r>
           <w:rPr>
-            <w:rStyle w:val="a3"/>
+            <w:rStyle w:val="Hyperlink"/>
             <w:rFonts w:eastAsia="Times New Roman" w:cstheme="minorHAnsi"/>
             <w:sz w:val="28"/>
             <w:szCs w:val="28"/>
@@ -263,7 +263,7 @@
       <w:hyperlink r:id="rId7" w:history="1">
         <w:r>
           <w:rPr>
-            <w:rStyle w:val="a3"/>
+            <w:rStyle w:val="Hyperlink"/>
             <w:rFonts w:eastAsia="Times New Roman" w:cstheme="minorHAnsi"/>
             <w:sz w:val="28"/>
             <w:szCs w:val="28"/>
@@ -1065,7 +1065,7 @@
     </w:p>
     <w:tbl>
       <w:tblPr>
-        <w:tblStyle w:val="a6"/>
+        <w:tblStyle w:val="Tabelraster"/>
         <w:tblW w:w="0" w:type="auto"/>
         <w:jc w:val="center"/>
         <w:tblLook w:val="04A0" w:firstRow="1" w:lastRow="0" w:firstColumn="1" w:lastColumn="0" w:noHBand="0" w:noVBand="1"/>
@@ -2346,7 +2346,7 @@
       <w:hyperlink r:id="rId8" w:history="1">
         <w:r>
           <w:rPr>
-            <w:rStyle w:val="a3"/>
+            <w:rStyle w:val="Hyperlink"/>
             <w:rFonts w:eastAsia="Times New Roman" w:cstheme="minorHAnsi"/>
             <w:sz w:val="28"/>
             <w:szCs w:val="28"/>
@@ -2397,7 +2397,7 @@
     </w:p>
     <w:tbl>
       <w:tblPr>
-        <w:tblStyle w:val="a6"/>
+        <w:tblStyle w:val="Tabelraster"/>
         <w:tblW w:w="0" w:type="auto"/>
         <w:jc w:val="center"/>
         <w:tblLook w:val="04A0" w:firstRow="1" w:lastRow="0" w:firstColumn="1" w:lastColumn="0" w:noHBand="0" w:noVBand="1"/>
@@ -4805,7 +4805,7 @@
     </w:p>
     <w:tbl>
       <w:tblPr>
-        <w:tblStyle w:val="a6"/>
+        <w:tblStyle w:val="Tabelraster"/>
         <w:tblW w:w="0" w:type="auto"/>
         <w:tblLook w:val="04A0" w:firstRow="1" w:lastRow="0" w:firstColumn="1" w:lastColumn="0" w:noHBand="0" w:noVBand="1"/>
       </w:tblPr>
@@ -6241,7 +6241,7 @@
     </w:p>
     <w:tbl>
       <w:tblPr>
-        <w:tblStyle w:val="a6"/>
+        <w:tblStyle w:val="Tabelraster"/>
         <w:tblW w:w="0" w:type="auto"/>
         <w:tblLook w:val="04A0" w:firstRow="1" w:lastRow="0" w:firstColumn="1" w:lastColumn="0" w:noHBand="0" w:noVBand="1"/>
       </w:tblPr>
@@ -6606,7 +6606,7 @@
     </w:p>
     <w:tbl>
       <w:tblPr>
-        <w:tblStyle w:val="a6"/>
+        <w:tblStyle w:val="Tabelraster"/>
         <w:tblW w:w="9900" w:type="dxa"/>
         <w:tblInd w:w="-95" w:type="dxa"/>
         <w:tblLayout w:type="fixed"/>
@@ -10011,7 +10011,7 @@
     </w:p>
     <w:tbl>
       <w:tblPr>
-        <w:tblStyle w:val="a6"/>
+        <w:tblStyle w:val="Tabelraster"/>
         <w:tblW w:w="11880" w:type="dxa"/>
         <w:jc w:val="center"/>
         <w:tblBorders>
@@ -10443,27 +10443,7 @@
           <w:sz w:val="28"/>
           <w:szCs w:val="28"/>
         </w:rPr>
-        <w:t xml:space="preserve"> In both cases p-values are very low, so we can say that there </w:t>
-      </w:r>
-      <w:proofErr w:type="gramStart"/>
-      <w:r>
-        <w:rPr>
-          <w:rFonts w:eastAsia="Times New Roman" w:cstheme="minorHAnsi"/>
-          <w:color w:val="000000"/>
-          <w:sz w:val="28"/>
-          <w:szCs w:val="28"/>
-        </w:rPr>
-        <w:t>are</w:t>
-      </w:r>
-      <w:proofErr w:type="gramEnd"/>
-      <w:r>
-        <w:rPr>
-          <w:rFonts w:eastAsia="Times New Roman" w:cstheme="minorHAnsi"/>
-          <w:color w:val="000000"/>
-          <w:sz w:val="28"/>
-          <w:szCs w:val="28"/>
-        </w:rPr>
-        <w:t xml:space="preserve"> some difference between the groups.</w:t>
+        <w:t xml:space="preserve"> In both cases p-values are very low, so we can say that there are some difference between the groups.</w:t>
       </w:r>
       <w:r>
         <w:rPr>
@@ -10599,55 +10579,7 @@
                 <w:color w:val="000000"/>
                 <w:sz w:val="28"/>
               </w:rPr>
-              <w:t xml:space="preserve">All pairs which are </w:t>
-            </w:r>
-            <w:r>
-              <w:rPr>
-                <w:rFonts w:eastAsia="Times New Roman" w:cstheme="minorHAnsi"/>
-                <w:color w:val="000000"/>
-                <w:sz w:val="28"/>
-              </w:rPr>
-              <w:t xml:space="preserve">significantly </w:t>
-            </w:r>
-            <w:r>
-              <w:rPr>
-                <w:rFonts w:eastAsia="Times New Roman" w:cstheme="minorHAnsi"/>
-                <w:color w:val="000000"/>
-                <w:sz w:val="28"/>
-              </w:rPr>
-              <w:t xml:space="preserve">different mark </w:t>
-            </w:r>
-            <w:r>
-              <w:rPr>
-                <w:rFonts w:eastAsia="Times New Roman" w:cstheme="minorHAnsi"/>
-                <w:color w:val="000000"/>
-                <w:sz w:val="28"/>
-              </w:rPr>
-              <w:t xml:space="preserve">from </w:t>
-            </w:r>
-            <w:r>
-              <w:rPr>
-                <w:rFonts w:eastAsia="Times New Roman" w:cstheme="minorHAnsi"/>
-                <w:color w:val="000000"/>
-                <w:sz w:val="28"/>
-              </w:rPr>
-              <w:t>gree</w:t>
-            </w:r>
-            <w:r>
-              <w:rPr>
-                <w:rFonts w:eastAsia="Times New Roman" w:cstheme="minorHAnsi"/>
-                <w:color w:val="000000"/>
-                <w:sz w:val="28"/>
-              </w:rPr>
-              <w:t xml:space="preserve">n (bigger mean difference) </w:t>
-            </w:r>
-            <w:r>
-              <w:rPr>
-                <w:rFonts w:eastAsia="Times New Roman" w:cstheme="minorHAnsi"/>
-                <w:color w:val="000000"/>
-                <w:sz w:val="28"/>
-              </w:rPr>
-              <w:t xml:space="preserve"> </w:t>
+              <w:t xml:space="preserve">All pairs which are significantly different mark from green (bigger mean difference)  </w:t>
             </w:r>
           </w:p>
           <w:p>
@@ -14009,27 +13941,7 @@
           <w:sz w:val="28"/>
           <w:szCs w:val="28"/>
         </w:rPr>
-        <w:t xml:space="preserve">not different with each other in terms of the property damage amount. </w:t>
-      </w:r>
-      <w:proofErr w:type="gramStart"/>
-      <w:r>
-        <w:rPr>
-          <w:rFonts w:eastAsia="Times New Roman" w:cstheme="minorHAnsi"/>
-          <w:color w:val="000000"/>
-          <w:sz w:val="28"/>
-          <w:szCs w:val="28"/>
-        </w:rPr>
-        <w:t>So</w:t>
-      </w:r>
-      <w:proofErr w:type="gramEnd"/>
-      <w:r>
-        <w:rPr>
-          <w:rFonts w:eastAsia="Times New Roman" w:cstheme="minorHAnsi"/>
-          <w:color w:val="000000"/>
-          <w:sz w:val="28"/>
-          <w:szCs w:val="28"/>
-        </w:rPr>
-        <w:t xml:space="preserve"> damage amount has two stable periods from February to May and from June to October, then we can see some changes. </w:t>
+        <w:t xml:space="preserve">not different with each other in terms of the property damage amount. So damage amount has two stable periods from February to May and from June to October, then we can see some changes. </w:t>
       </w:r>
       <w:r>
         <w:rPr>
@@ -14182,7 +14094,7 @@
     </w:p>
     <w:tbl>
       <w:tblPr>
-        <w:tblStyle w:val="a6"/>
+        <w:tblStyle w:val="Tabelraster"/>
         <w:tblW w:w="11155" w:type="dxa"/>
         <w:jc w:val="center"/>
         <w:tblBorders>
@@ -14202,7 +14114,7 @@
       </w:tblGrid>
       <w:tr>
         <w:trPr>
-          <w:trHeight w:val="440"/>
+          <w:trHeight w:val="260"/>
           <w:jc w:val="center"/>
         </w:trPr>
         <w:tc>
@@ -14266,7 +14178,6 @@
                 <w:tab w:val="left" w:pos="13740"/>
                 <w:tab w:val="left" w:pos="14656"/>
               </w:tabs>
-              <w:jc w:val="center"/>
               <w:rPr>
                 <w:rFonts w:eastAsia="Times New Roman" w:cstheme="minorHAnsi"/>
                 <w:color w:val="000000"/>
@@ -14283,10 +14194,10 @@
                 <w:szCs w:val="28"/>
               </w:rPr>
               <w:drawing>
-                <wp:inline distT="0" distB="0" distL="0" distR="0" wp14:anchorId="4FBE2DA9" wp14:editId="4DEA8628">
-                  <wp:extent cx="2777441" cy="4079009"/>
-                  <wp:effectExtent l="0" t="0" r="4445" b="0"/>
-                  <wp:docPr id="6" name="Рисунок 6"/>
+                <wp:inline distT="0" distB="0" distL="0" distR="0">
+                  <wp:extent cx="2781300" cy="4381500"/>
+                  <wp:effectExtent l="0" t="0" r="0" b="0"/>
+                  <wp:docPr id="1" name="Afbeelding 1"/>
                   <wp:cNvGraphicFramePr>
                     <a:graphicFrameLocks xmlns:a="http://schemas.openxmlformats.org/drawingml/2006/main" noChangeAspect="1"/>
                   </wp:cNvGraphicFramePr>
@@ -14294,24 +14205,24 @@
                     <a:graphicData uri="http://schemas.openxmlformats.org/drawingml/2006/picture">
                       <pic:pic xmlns:pic="http://schemas.openxmlformats.org/drawingml/2006/picture">
                         <pic:nvPicPr>
-                          <pic:cNvPr id="6" name="Property_damaged_vs_climate_region.png"/>
+                          <pic:cNvPr id="1" name="Property_damaged_vs_climate_region.png"/>
                           <pic:cNvPicPr/>
                         </pic:nvPicPr>
                         <pic:blipFill rotWithShape="1">
-                          <a:blip r:embed="rId13" cstate="print">
+                          <a:blip r:embed="rId13">
                             <a:extLst>
                               <a:ext uri="{28A0092B-C50C-407E-A947-70E740481C1C}">
                                 <a14:useLocalDpi xmlns:a14="http://schemas.microsoft.com/office/drawing/2010/main" val="0"/>
                               </a:ext>
                             </a:extLst>
                           </a:blip>
-                          <a:srcRect l="35542" r="5224" b="6812"/>
+                          <a:srcRect l="54889" r="4555" b="6991"/>
                           <a:stretch/>
                         </pic:blipFill>
                         <pic:spPr bwMode="auto">
                           <a:xfrm>
                             <a:off x="0" y="0"/>
-                            <a:ext cx="2820077" cy="4141625"/>
+                            <a:ext cx="2781300" cy="4381500"/>
                           </a:xfrm>
                           <a:prstGeom prst="rect">
                             <a:avLst/>
@@ -14339,21 +14250,11 @@
                 <w:sz w:val="28"/>
                 <w:szCs w:val="28"/>
               </w:rPr>
-              <w:t xml:space="preserve"> </w:t>
-            </w:r>
-            <w:r>
-              <w:rPr>
-                <w:rFonts w:eastAsia="Times New Roman" w:cstheme="minorHAnsi"/>
-                <w:noProof/>
-                <w:color w:val="000000"/>
-                <w:sz w:val="28"/>
-                <w:szCs w:val="28"/>
-              </w:rPr>
               <w:drawing>
-                <wp:inline distT="0" distB="0" distL="0" distR="0" wp14:anchorId="39299D99" wp14:editId="0C8FD419">
-                  <wp:extent cx="2865318" cy="4171071"/>
-                  <wp:effectExtent l="0" t="0" r="0" b="1270"/>
-                  <wp:docPr id="7" name="Рисунок 7"/>
+                <wp:inline distT="0" distB="0" distL="0" distR="0">
+                  <wp:extent cx="2865120" cy="4381500"/>
+                  <wp:effectExtent l="0" t="0" r="0" b="0"/>
+                  <wp:docPr id="10" name="Afbeelding 10"/>
                   <wp:cNvGraphicFramePr>
                     <a:graphicFrameLocks xmlns:a="http://schemas.openxmlformats.org/drawingml/2006/main" noChangeAspect="1"/>
                   </wp:cNvGraphicFramePr>
@@ -14361,24 +14262,24 @@
                     <a:graphicData uri="http://schemas.openxmlformats.org/drawingml/2006/picture">
                       <pic:pic xmlns:pic="http://schemas.openxmlformats.org/drawingml/2006/picture">
                         <pic:nvPicPr>
-                          <pic:cNvPr id="7" name="lg_damage_vs_climate_region.png"/>
+                          <pic:cNvPr id="10" name="lg_damage_vs_climate_region.png"/>
                           <pic:cNvPicPr/>
                         </pic:nvPicPr>
                         <pic:blipFill rotWithShape="1">
-                          <a:blip r:embed="rId14" cstate="print">
+                          <a:blip r:embed="rId14">
                             <a:extLst>
                               <a:ext uri="{28A0092B-C50C-407E-A947-70E740481C1C}">
                                 <a14:useLocalDpi xmlns:a14="http://schemas.microsoft.com/office/drawing/2010/main" val="0"/>
                               </a:ext>
                             </a:extLst>
                           </a:blip>
-                          <a:srcRect l="35896" r="4920" b="7710"/>
+                          <a:srcRect l="54333" r="3889" b="6989"/>
                           <a:stretch/>
                         </pic:blipFill>
                         <pic:spPr bwMode="auto">
                           <a:xfrm>
                             <a:off x="0" y="0"/>
-                            <a:ext cx="2899186" cy="4220374"/>
+                            <a:ext cx="2865120" cy="4381500"/>
                           </a:xfrm>
                           <a:prstGeom prst="rect">
                             <a:avLst/>
@@ -14403,7 +14304,7 @@
       </w:tr>
       <w:tr>
         <w:trPr>
-          <w:trHeight w:val="440"/>
+          <w:trHeight w:val="593"/>
           <w:jc w:val="center"/>
         </w:trPr>
         <w:tc>
@@ -14446,7 +14347,7 @@
                 <w:sz w:val="24"/>
                 <w:szCs w:val="28"/>
               </w:rPr>
-              <w:t>Southwest</w:t>
+              <w:t>Alaska</w:t>
             </w:r>
           </w:p>
         </w:tc>
@@ -14490,7 +14391,7 @@
       </w:tr>
       <w:tr>
         <w:trPr>
-          <w:trHeight w:val="530"/>
+          <w:trHeight w:val="549"/>
           <w:jc w:val="center"/>
         </w:trPr>
         <w:tc>
@@ -14533,7 +14434,7 @@
                 <w:sz w:val="24"/>
                 <w:szCs w:val="28"/>
               </w:rPr>
-              <w:t>South</w:t>
+              <w:t>Central</w:t>
             </w:r>
           </w:p>
         </w:tc>
@@ -14620,7 +14521,7 @@
                 <w:sz w:val="24"/>
                 <w:szCs w:val="28"/>
               </w:rPr>
-              <w:t>WN Central</w:t>
+              <w:t>Northeast</w:t>
             </w:r>
           </w:p>
         </w:tc>
@@ -14664,7 +14565,7 @@
       </w:tr>
       <w:tr>
         <w:trPr>
-          <w:trHeight w:val="530"/>
+          <w:trHeight w:val="620"/>
           <w:jc w:val="center"/>
         </w:trPr>
         <w:tc>
@@ -14707,7 +14608,7 @@
                 <w:sz w:val="24"/>
                 <w:szCs w:val="28"/>
               </w:rPr>
-              <w:t>West</w:t>
+              <w:t>Northwest</w:t>
             </w:r>
           </w:p>
         </w:tc>
@@ -14794,7 +14695,7 @@
                 <w:sz w:val="24"/>
                 <w:szCs w:val="28"/>
               </w:rPr>
-              <w:t>Central</w:t>
+              <w:t>South</w:t>
             </w:r>
           </w:p>
         </w:tc>
@@ -14838,7 +14739,7 @@
       </w:tr>
       <w:tr>
         <w:trPr>
-          <w:trHeight w:val="458"/>
+          <w:trHeight w:val="675"/>
           <w:jc w:val="center"/>
         </w:trPr>
         <w:tc>
@@ -14881,7 +14782,7 @@
                 <w:sz w:val="24"/>
                 <w:szCs w:val="28"/>
               </w:rPr>
-              <w:t>Northwest</w:t>
+              <w:t>Southeast</w:t>
             </w:r>
           </w:p>
         </w:tc>
@@ -14925,7 +14826,7 @@
       </w:tr>
       <w:tr>
         <w:trPr>
-          <w:trHeight w:val="611"/>
+          <w:trHeight w:val="440"/>
           <w:jc w:val="center"/>
         </w:trPr>
         <w:tc>
@@ -14968,7 +14869,7 @@
                 <w:sz w:val="24"/>
                 <w:szCs w:val="28"/>
               </w:rPr>
-              <w:t>Southeast</w:t>
+              <w:t>Southwest</w:t>
             </w:r>
           </w:p>
         </w:tc>
@@ -15012,7 +14913,7 @@
       </w:tr>
       <w:tr>
         <w:trPr>
-          <w:trHeight w:val="530"/>
+          <w:trHeight w:val="701"/>
           <w:jc w:val="center"/>
         </w:trPr>
         <w:tc>
@@ -15055,7 +14956,7 @@
                 <w:sz w:val="24"/>
                 <w:szCs w:val="28"/>
               </w:rPr>
-              <w:t>Northeast</w:t>
+              <w:t>Upper Midwest</w:t>
             </w:r>
           </w:p>
         </w:tc>
@@ -15099,7 +15000,7 @@
       </w:tr>
       <w:tr>
         <w:trPr>
-          <w:trHeight w:val="540"/>
+          <w:trHeight w:val="567"/>
           <w:jc w:val="center"/>
         </w:trPr>
         <w:tc>
@@ -15142,7 +15043,7 @@
                 <w:sz w:val="24"/>
                 <w:szCs w:val="28"/>
               </w:rPr>
-              <w:t>Upper Midwest</w:t>
+              <w:t>West</w:t>
             </w:r>
           </w:p>
         </w:tc>
@@ -15229,7 +15130,7 @@
                 <w:sz w:val="24"/>
                 <w:szCs w:val="28"/>
               </w:rPr>
-              <w:t>Other</w:t>
+              <w:t>WN Central</w:t>
             </w:r>
           </w:p>
         </w:tc>
@@ -15316,7 +15217,7 @@
                 <w:sz w:val="24"/>
                 <w:szCs w:val="28"/>
               </w:rPr>
-              <w:t>Alaska</w:t>
+              <w:t>Other</w:t>
             </w:r>
           </w:p>
         </w:tc>
@@ -15360,7 +15261,7 @@
       </w:tr>
       <w:tr>
         <w:trPr>
-          <w:trHeight w:val="498"/>
+          <w:trHeight w:val="171"/>
           <w:jc w:val="center"/>
         </w:trPr>
         <w:tc>
@@ -15636,8 +15537,6 @@
               </w:rPr>
               <w:t>0.0</w:t>
             </w:r>
-            <w:bookmarkStart w:id="0" w:name="_GoBack"/>
-            <w:bookmarkEnd w:id="0"/>
           </w:p>
         </w:tc>
       </w:tr>
@@ -15727,7 +15626,19 @@
                 <w:sz w:val="28"/>
                 <w:szCs w:val="28"/>
               </w:rPr>
-              <w:t>) property damage variables with a climate region where the event took place. For every category mean is calculated and confidence intervals are shown.</w:t>
+              <w:t>) property damage variables with a climate region where the event took place. For every category mean is calculated and confidence intervals a</w:t>
+            </w:r>
+            <w:bookmarkStart w:id="0" w:name="_GoBack"/>
+            <w:bookmarkEnd w:id="0"/>
+            <w:r>
+              <w:rPr>
+                <w:rFonts w:eastAsia="Times New Roman" w:cstheme="minorHAnsi"/>
+                <w:b/>
+                <w:color w:val="000000"/>
+                <w:sz w:val="28"/>
+                <w:szCs w:val="28"/>
+              </w:rPr>
+              <w:t>re shown.</w:t>
             </w:r>
           </w:p>
         </w:tc>
@@ -15834,7 +15745,7 @@
     </w:p>
     <w:tbl>
       <w:tblPr>
-        <w:tblStyle w:val="a6"/>
+        <w:tblStyle w:val="Tabelraster"/>
         <w:tblW w:w="0" w:type="auto"/>
         <w:jc w:val="center"/>
         <w:tblBorders>
@@ -16734,7 +16645,7 @@
 </file>
 
 <file path=word/numbering.xml><?xml version="1.0" encoding="utf-8"?>
-<w:numbering xmlns:wpc="http://schemas.microsoft.com/office/word/2010/wordprocessingCanvas" xmlns:cx="http://schemas.microsoft.com/office/drawing/2014/chartex" xmlns:cx1="http://schemas.microsoft.com/office/drawing/2015/9/8/chartex" xmlns:cx2="http://schemas.microsoft.com/office/drawing/2015/10/21/chartex" xmlns:cx3="http://schemas.microsoft.com/office/drawing/2016/5/9/chartex" xmlns:cx4="http://schemas.microsoft.com/office/drawing/2016/5/10/chartex" xmlns:cx5="http://schemas.microsoft.com/office/drawing/2016/5/11/chartex" xmlns:cx6="http://schemas.microsoft.com/office/drawing/2016/5/12/chartex" xmlns:cx7="http://schemas.microsoft.com/office/drawing/2016/5/13/chartex" xmlns:cx8="http://schemas.microsoft.com/office/drawing/2016/5/14/chartex" xmlns:mc="http://schemas.openxmlformats.org/markup-compatibility/2006" xmlns:aink="http://schemas.microsoft.com/office/drawing/2016/ink" xmlns:am3d="http://schemas.microsoft.com/office/drawing/2017/model3d" xmlns:o="urn:schemas-microsoft-com:office:office" xmlns:r="http://schemas.openxmlformats.org/officeDocument/2006/relationships" xmlns:m="http://schemas.openxmlformats.org/officeDocument/2006/math" xmlns:v="urn:schemas-microsoft-com:vml" xmlns:wp14="http://schemas.microsoft.com/office/word/2010/wordprocessingDrawing" xmlns:wp="http://schemas.openxmlformats.org/drawingml/2006/wordprocessingDrawing" xmlns:w10="urn:schemas-microsoft-com:office:word" xmlns:w="http://schemas.openxmlformats.org/wordprocessingml/2006/main" xmlns:w14="http://schemas.microsoft.com/office/word/2010/wordml" xmlns:w15="http://schemas.microsoft.com/office/word/2012/wordml" xmlns:w16cid="http://schemas.microsoft.com/office/word/2016/wordml/cid" xmlns:w16se="http://schemas.microsoft.com/office/word/2015/wordml/symex" xmlns:wpg="http://schemas.microsoft.com/office/word/2010/wordprocessingGroup" xmlns:wpi="http://schemas.microsoft.com/office/word/2010/wordprocessingInk" xmlns:wne="http://schemas.microsoft.com/office/word/2006/wordml" xmlns:wps="http://schemas.microsoft.com/office/word/2010/wordprocessingShape" mc:Ignorable="w14 w15 w16se w16cid wp14">
+<w:numbering xmlns:wpc="http://schemas.microsoft.com/office/word/2010/wordprocessingCanvas" xmlns:mc="http://schemas.openxmlformats.org/markup-compatibility/2006" xmlns:o="urn:schemas-microsoft-com:office:office" xmlns:r="http://schemas.openxmlformats.org/officeDocument/2006/relationships" xmlns:m="http://schemas.openxmlformats.org/officeDocument/2006/math" xmlns:v="urn:schemas-microsoft-com:vml" xmlns:wp14="http://schemas.microsoft.com/office/word/2010/wordprocessingDrawing" xmlns:wp="http://schemas.openxmlformats.org/drawingml/2006/wordprocessingDrawing" xmlns:w10="urn:schemas-microsoft-com:office:word" xmlns:w="http://schemas.openxmlformats.org/wordprocessingml/2006/main" xmlns:w14="http://schemas.microsoft.com/office/word/2010/wordml" xmlns:w15="http://schemas.microsoft.com/office/word/2012/wordml" xmlns:wpg="http://schemas.microsoft.com/office/word/2010/wordprocessingGroup" xmlns:wpi="http://schemas.microsoft.com/office/word/2010/wordprocessingInk" xmlns:wne="http://schemas.microsoft.com/office/word/2006/wordml" xmlns:wps="http://schemas.microsoft.com/office/word/2010/wordprocessingShape" mc:Ignorable="w14 w15 wp14">
   <w:abstractNum w:abstractNumId="0" w15:restartNumberingAfterBreak="0">
     <w:nsid w:val="1BF1243E"/>
     <w:multiLevelType w:val="hybridMultilevel"/>
@@ -17063,7 +16974,7 @@
 </file>
 
 <file path=word/styles.xml><?xml version="1.0" encoding="utf-8"?>
-<w:styles xmlns:mc="http://schemas.openxmlformats.org/markup-compatibility/2006" xmlns:r="http://schemas.openxmlformats.org/officeDocument/2006/relationships" xmlns:w="http://schemas.openxmlformats.org/wordprocessingml/2006/main" xmlns:w14="http://schemas.microsoft.com/office/word/2010/wordml" xmlns:w15="http://schemas.microsoft.com/office/word/2012/wordml" xmlns:w16cid="http://schemas.microsoft.com/office/word/2016/wordml/cid" xmlns:w16se="http://schemas.microsoft.com/office/word/2015/wordml/symex" mc:Ignorable="w14 w15 w16se w16cid">
+<w:styles xmlns:mc="http://schemas.openxmlformats.org/markup-compatibility/2006" xmlns:r="http://schemas.openxmlformats.org/officeDocument/2006/relationships" xmlns:w="http://schemas.openxmlformats.org/wordprocessingml/2006/main" xmlns:w14="http://schemas.microsoft.com/office/word/2010/wordml" xmlns:w15="http://schemas.microsoft.com/office/word/2012/wordml" mc:Ignorable="w14 w15">
   <w:docDefaults>
     <w:rPrDefault>
       <w:rPr>
@@ -17079,7 +16990,7 @@
       </w:pPr>
     </w:pPrDefault>
   </w:docDefaults>
-  <w:latentStyles w:defLockedState="0" w:defUIPriority="99" w:defSemiHidden="0" w:defUnhideWhenUsed="0" w:defQFormat="0" w:count="375">
+  <w:latentStyles w:defLockedState="0" w:defUIPriority="99" w:defSemiHidden="0" w:defUnhideWhenUsed="0" w:defQFormat="0" w:count="371">
     <w:lsdException w:name="Normal" w:uiPriority="0" w:qFormat="1"/>
     <w:lsdException w:name="heading 1" w:uiPriority="9" w:qFormat="1"/>
     <w:lsdException w:name="heading 2" w:semiHidden="1" w:uiPriority="9" w:unhideWhenUsed="1" w:qFormat="1"/>
@@ -17451,22 +17362,18 @@
     <w:lsdException w:name="List Table 5 Dark Accent 6" w:uiPriority="50"/>
     <w:lsdException w:name="List Table 6 Colorful Accent 6" w:uiPriority="51"/>
     <w:lsdException w:name="List Table 7 Colorful Accent 6" w:uiPriority="52"/>
-    <w:lsdException w:name="Mention" w:semiHidden="1" w:unhideWhenUsed="1"/>
-    <w:lsdException w:name="Smart Hyperlink" w:semiHidden="1" w:unhideWhenUsed="1"/>
-    <w:lsdException w:name="Hashtag" w:semiHidden="1" w:unhideWhenUsed="1"/>
-    <w:lsdException w:name="Unresolved Mention" w:semiHidden="1" w:unhideWhenUsed="1"/>
   </w:latentStyles>
-  <w:style w:type="paragraph" w:default="1" w:styleId="a">
+  <w:style w:type="paragraph" w:default="1" w:styleId="Standaard">
     <w:name w:val="Normal"/>
     <w:qFormat/>
   </w:style>
-  <w:style w:type="character" w:default="1" w:styleId="a0">
+  <w:style w:type="character" w:default="1" w:styleId="Standaardalinea-lettertype">
     <w:name w:val="Default Paragraph Font"/>
     <w:uiPriority w:val="1"/>
     <w:semiHidden/>
     <w:unhideWhenUsed/>
   </w:style>
-  <w:style w:type="table" w:default="1" w:styleId="a1">
+  <w:style w:type="table" w:default="1" w:styleId="Standaardtabel">
     <w:name w:val="Normal Table"/>
     <w:uiPriority w:val="99"/>
     <w:semiHidden/>
@@ -17481,16 +17388,16 @@
       </w:tblCellMar>
     </w:tblPr>
   </w:style>
-  <w:style w:type="numbering" w:default="1" w:styleId="a2">
+  <w:style w:type="numbering" w:default="1" w:styleId="Geenlijst">
     <w:name w:val="No List"/>
     <w:uiPriority w:val="99"/>
     <w:semiHidden/>
     <w:unhideWhenUsed/>
   </w:style>
-  <w:style w:type="paragraph" w:styleId="HTML">
+  <w:style w:type="paragraph" w:styleId="HTML-voorafopgemaakt">
     <w:name w:val="HTML Preformatted"/>
-    <w:basedOn w:val="a"/>
-    <w:link w:val="HTML0"/>
+    <w:basedOn w:val="Standaard"/>
+    <w:link w:val="HTML-voorafopgemaaktChar"/>
     <w:uiPriority w:val="99"/>
     <w:semiHidden/>
     <w:unhideWhenUsed/>
@@ -17522,10 +17429,10 @@
       <w:szCs w:val="20"/>
     </w:rPr>
   </w:style>
-  <w:style w:type="character" w:customStyle="1" w:styleId="HTML0">
-    <w:name w:val="Стандартный HTML Знак"/>
-    <w:basedOn w:val="a0"/>
-    <w:link w:val="HTML"/>
+  <w:style w:type="character" w:customStyle="1" w:styleId="HTML-voorafopgemaaktChar">
+    <w:name w:val="HTML - vooraf opgemaakt Char"/>
+    <w:basedOn w:val="Standaardalinea-lettertype"/>
+    <w:link w:val="HTML-voorafopgemaakt"/>
     <w:uiPriority w:val="99"/>
     <w:semiHidden/>
     <w:rsid w:val="00575353"/>
@@ -17535,9 +17442,9 @@
       <w:szCs w:val="20"/>
     </w:rPr>
   </w:style>
-  <w:style w:type="character" w:styleId="a3">
+  <w:style w:type="character" w:styleId="Hyperlink">
     <w:name w:val="Hyperlink"/>
-    <w:basedOn w:val="a0"/>
+    <w:basedOn w:val="Standaardalinea-lettertype"/>
     <w:uiPriority w:val="99"/>
     <w:unhideWhenUsed/>
     <w:rsid w:val="00575353"/>
@@ -17546,9 +17453,9 @@
       <w:u w:val="single"/>
     </w:rPr>
   </w:style>
-  <w:style w:type="character" w:styleId="a4">
+  <w:style w:type="character" w:customStyle="1" w:styleId="UnresolvedMention">
     <w:name w:val="Unresolved Mention"/>
-    <w:basedOn w:val="a0"/>
+    <w:basedOn w:val="Standaardalinea-lettertype"/>
     <w:uiPriority w:val="99"/>
     <w:semiHidden/>
     <w:unhideWhenUsed/>
@@ -17558,9 +17465,9 @@
       <w:shd w:val="clear" w:color="auto" w:fill="E1DFDD"/>
     </w:rPr>
   </w:style>
-  <w:style w:type="paragraph" w:styleId="a5">
+  <w:style w:type="paragraph" w:styleId="Lijstalinea">
     <w:name w:val="List Paragraph"/>
-    <w:basedOn w:val="a"/>
+    <w:basedOn w:val="Standaard"/>
     <w:uiPriority w:val="34"/>
     <w:qFormat/>
     <w:rsid w:val="00263C94"/>
@@ -17569,9 +17476,9 @@
       <w:contextualSpacing/>
     </w:pPr>
   </w:style>
-  <w:style w:type="table" w:styleId="a6">
+  <w:style w:type="table" w:styleId="Tabelraster">
     <w:name w:val="Table Grid"/>
-    <w:basedOn w:val="a1"/>
+    <w:basedOn w:val="Standaardtabel"/>
     <w:uiPriority w:val="39"/>
     <w:rsid w:val="00263C94"/>
     <w:pPr>
@@ -17891,7 +17798,7 @@
 </file>
 
 <file path=customXml/itemProps1.xml><?xml version="1.0" encoding="utf-8"?>
-<ds:datastoreItem xmlns:ds="http://schemas.openxmlformats.org/officeDocument/2006/customXml" ds:itemID="{20DEEA55-B52C-45AC-8346-3DA5AED4F1F3}">
+<ds:datastoreItem xmlns:ds="http://schemas.openxmlformats.org/officeDocument/2006/customXml" ds:itemID="{E17B6851-BE51-4C9A-8E30-A86807948F89}">
   <ds:schemaRefs>
     <ds:schemaRef ds:uri="http://schemas.openxmlformats.org/officeDocument/2006/bibliography"/>
   </ds:schemaRefs>

--- a/final-report.docx
+++ b/final-report.docx
@@ -1,6 +1,6 @@
 
 <file path=word/document.xml><?xml version="1.0" encoding="utf-8"?>
-<w:document xmlns:wpc="http://schemas.microsoft.com/office/word/2010/wordprocessingCanvas" xmlns:mc="http://schemas.openxmlformats.org/markup-compatibility/2006" xmlns:o="urn:schemas-microsoft-com:office:office" xmlns:r="http://schemas.openxmlformats.org/officeDocument/2006/relationships" xmlns:m="http://schemas.openxmlformats.org/officeDocument/2006/math" xmlns:v="urn:schemas-microsoft-com:vml" xmlns:wp14="http://schemas.microsoft.com/office/word/2010/wordprocessingDrawing" xmlns:wp="http://schemas.openxmlformats.org/drawingml/2006/wordprocessingDrawing" xmlns:w10="urn:schemas-microsoft-com:office:word" xmlns:w="http://schemas.openxmlformats.org/wordprocessingml/2006/main" xmlns:w14="http://schemas.microsoft.com/office/word/2010/wordml" xmlns:w15="http://schemas.microsoft.com/office/word/2012/wordml" xmlns:wpg="http://schemas.microsoft.com/office/word/2010/wordprocessingGroup" xmlns:wpi="http://schemas.microsoft.com/office/word/2010/wordprocessingInk" xmlns:wne="http://schemas.microsoft.com/office/word/2006/wordml" xmlns:wps="http://schemas.microsoft.com/office/word/2010/wordprocessingShape" mc:Ignorable="w14 w15 wp14">
+<w:document xmlns:wpc="http://schemas.microsoft.com/office/word/2010/wordprocessingCanvas" xmlns:cx="http://schemas.microsoft.com/office/drawing/2014/chartex" xmlns:cx1="http://schemas.microsoft.com/office/drawing/2015/9/8/chartex" xmlns:cx2="http://schemas.microsoft.com/office/drawing/2015/10/21/chartex" xmlns:cx3="http://schemas.microsoft.com/office/drawing/2016/5/9/chartex" xmlns:cx4="http://schemas.microsoft.com/office/drawing/2016/5/10/chartex" xmlns:cx5="http://schemas.microsoft.com/office/drawing/2016/5/11/chartex" xmlns:cx6="http://schemas.microsoft.com/office/drawing/2016/5/12/chartex" xmlns:cx7="http://schemas.microsoft.com/office/drawing/2016/5/13/chartex" xmlns:cx8="http://schemas.microsoft.com/office/drawing/2016/5/14/chartex" xmlns:mc="http://schemas.openxmlformats.org/markup-compatibility/2006" xmlns:aink="http://schemas.microsoft.com/office/drawing/2016/ink" xmlns:am3d="http://schemas.microsoft.com/office/drawing/2017/model3d" xmlns:o="urn:schemas-microsoft-com:office:office" xmlns:r="http://schemas.openxmlformats.org/officeDocument/2006/relationships" xmlns:m="http://schemas.openxmlformats.org/officeDocument/2006/math" xmlns:v="urn:schemas-microsoft-com:vml" xmlns:wp14="http://schemas.microsoft.com/office/word/2010/wordprocessingDrawing" xmlns:wp="http://schemas.openxmlformats.org/drawingml/2006/wordprocessingDrawing" xmlns:w10="urn:schemas-microsoft-com:office:word" xmlns:w="http://schemas.openxmlformats.org/wordprocessingml/2006/main" xmlns:w14="http://schemas.microsoft.com/office/word/2010/wordml" xmlns:w15="http://schemas.microsoft.com/office/word/2012/wordml" xmlns:w16cid="http://schemas.microsoft.com/office/word/2016/wordml/cid" xmlns:w16se="http://schemas.microsoft.com/office/word/2015/wordml/symex" xmlns:wpg="http://schemas.microsoft.com/office/word/2010/wordprocessingGroup" xmlns:wpi="http://schemas.microsoft.com/office/word/2010/wordprocessingInk" xmlns:wne="http://schemas.microsoft.com/office/word/2006/wordml" xmlns:wps="http://schemas.microsoft.com/office/word/2010/wordprocessingShape" mc:Ignorable="w14 w15 w16se w16cid wp14">
   <w:body>
     <w:p>
       <w:pPr>
@@ -171,7 +171,7 @@
       <w:hyperlink r:id="rId6" w:history="1">
         <w:r>
           <w:rPr>
-            <w:rStyle w:val="Hyperlink"/>
+            <w:rStyle w:val="a3"/>
             <w:rFonts w:eastAsia="Times New Roman" w:cstheme="minorHAnsi"/>
             <w:sz w:val="28"/>
             <w:szCs w:val="28"/>
@@ -263,7 +263,7 @@
       <w:hyperlink r:id="rId7" w:history="1">
         <w:r>
           <w:rPr>
-            <w:rStyle w:val="Hyperlink"/>
+            <w:rStyle w:val="a3"/>
             <w:rFonts w:eastAsia="Times New Roman" w:cstheme="minorHAnsi"/>
             <w:sz w:val="28"/>
             <w:szCs w:val="28"/>
@@ -1065,7 +1065,7 @@
     </w:p>
     <w:tbl>
       <w:tblPr>
-        <w:tblStyle w:val="Tabelraster"/>
+        <w:tblStyle w:val="a5"/>
         <w:tblW w:w="0" w:type="auto"/>
         <w:jc w:val="center"/>
         <w:tblLook w:val="04A0" w:firstRow="1" w:lastRow="0" w:firstColumn="1" w:lastColumn="0" w:noHBand="0" w:noVBand="1"/>
@@ -2346,7 +2346,7 @@
       <w:hyperlink r:id="rId8" w:history="1">
         <w:r>
           <w:rPr>
-            <w:rStyle w:val="Hyperlink"/>
+            <w:rStyle w:val="a3"/>
             <w:rFonts w:eastAsia="Times New Roman" w:cstheme="minorHAnsi"/>
             <w:sz w:val="28"/>
             <w:szCs w:val="28"/>
@@ -2397,7 +2397,7 @@
     </w:p>
     <w:tbl>
       <w:tblPr>
-        <w:tblStyle w:val="Tabelraster"/>
+        <w:tblStyle w:val="a5"/>
         <w:tblW w:w="0" w:type="auto"/>
         <w:jc w:val="center"/>
         <w:tblLook w:val="04A0" w:firstRow="1" w:lastRow="0" w:firstColumn="1" w:lastColumn="0" w:noHBand="0" w:noVBand="1"/>
@@ -4805,7 +4805,7 @@
     </w:p>
     <w:tbl>
       <w:tblPr>
-        <w:tblStyle w:val="Tabelraster"/>
+        <w:tblStyle w:val="a5"/>
         <w:tblW w:w="0" w:type="auto"/>
         <w:tblLook w:val="04A0" w:firstRow="1" w:lastRow="0" w:firstColumn="1" w:lastColumn="0" w:noHBand="0" w:noVBand="1"/>
       </w:tblPr>
@@ -6241,7 +6241,7 @@
     </w:p>
     <w:tbl>
       <w:tblPr>
-        <w:tblStyle w:val="Tabelraster"/>
+        <w:tblStyle w:val="a5"/>
         <w:tblW w:w="0" w:type="auto"/>
         <w:tblLook w:val="04A0" w:firstRow="1" w:lastRow="0" w:firstColumn="1" w:lastColumn="0" w:noHBand="0" w:noVBand="1"/>
       </w:tblPr>
@@ -6606,7 +6606,7 @@
     </w:p>
     <w:tbl>
       <w:tblPr>
-        <w:tblStyle w:val="Tabelraster"/>
+        <w:tblStyle w:val="a5"/>
         <w:tblW w:w="9900" w:type="dxa"/>
         <w:tblInd w:w="-95" w:type="dxa"/>
         <w:tblLayout w:type="fixed"/>
@@ -10011,7 +10011,7 @@
     </w:p>
     <w:tbl>
       <w:tblPr>
-        <w:tblStyle w:val="Tabelraster"/>
+        <w:tblStyle w:val="a5"/>
         <w:tblW w:w="11880" w:type="dxa"/>
         <w:jc w:val="center"/>
         <w:tblBorders>
@@ -10443,25 +10443,133 @@
           <w:sz w:val="28"/>
           <w:szCs w:val="28"/>
         </w:rPr>
-        <w:t xml:space="preserve"> In both cases p-values are very low, so we can say that there are some difference between the groups.</w:t>
-      </w:r>
-      <w:r>
-        <w:rPr>
-          <w:rFonts w:eastAsia="Times New Roman" w:cstheme="minorHAnsi"/>
-          <w:color w:val="000000"/>
-          <w:sz w:val="28"/>
-          <w:szCs w:val="28"/>
-        </w:rPr>
-        <w:t xml:space="preserve"> From this graph we can see three different groups of months. First group, if from December to March inclusively, when property damaged with relatively low frequency. The second group contain June and July when frequency of property damage is significantly higher than in the other months. The last group includes April, May and months from August to November. So, we can see seasonal changes in the frequency of damaged property. </w:t>
-      </w:r>
-      <w:r>
-        <w:rPr>
-          <w:rFonts w:eastAsia="Times New Roman" w:cstheme="minorHAnsi"/>
-          <w:color w:val="000000"/>
-          <w:sz w:val="28"/>
-          <w:szCs w:val="28"/>
-        </w:rPr>
-        <w:t>Post-hoc tests (not shown) confirm this idea.</w:t>
+        <w:t xml:space="preserve"> In both cases p-values are very low, so we can say that there </w:t>
+      </w:r>
+      <w:r>
+        <w:rPr>
+          <w:rFonts w:eastAsia="Times New Roman" w:cstheme="minorHAnsi"/>
+          <w:color w:val="000000"/>
+          <w:sz w:val="28"/>
+          <w:szCs w:val="28"/>
+        </w:rPr>
+        <w:t>is</w:t>
+      </w:r>
+      <w:r>
+        <w:rPr>
+          <w:rFonts w:eastAsia="Times New Roman" w:cstheme="minorHAnsi"/>
+          <w:color w:val="000000"/>
+          <w:sz w:val="28"/>
+          <w:szCs w:val="28"/>
+        </w:rPr>
+        <w:t xml:space="preserve"> some difference between the groups.</w:t>
+      </w:r>
+      <w:r>
+        <w:rPr>
+          <w:rFonts w:eastAsia="Times New Roman" w:cstheme="minorHAnsi"/>
+          <w:color w:val="000000"/>
+          <w:sz w:val="28"/>
+          <w:szCs w:val="28"/>
+        </w:rPr>
+        <w:t xml:space="preserve"> From this graph we can see three different groups of months. First group, if from December to March inclusively, when property damaged with relatively low frequency</w:t>
+      </w:r>
+      <w:r>
+        <w:rPr>
+          <w:rFonts w:eastAsia="Times New Roman" w:cstheme="minorHAnsi"/>
+          <w:color w:val="000000"/>
+          <w:sz w:val="28"/>
+          <w:szCs w:val="28"/>
+        </w:rPr>
+        <w:t>: from 14,04% to 15.02%</w:t>
+      </w:r>
+      <w:r>
+        <w:rPr>
+          <w:rFonts w:eastAsia="Times New Roman" w:cstheme="minorHAnsi"/>
+          <w:color w:val="000000"/>
+          <w:sz w:val="28"/>
+          <w:szCs w:val="28"/>
+        </w:rPr>
+        <w:t>. The second group contain June and July when frequency of property damage is significantly higher than in the other months</w:t>
+      </w:r>
+      <w:r>
+        <w:rPr>
+          <w:rFonts w:eastAsia="Times New Roman" w:cstheme="minorHAnsi"/>
+          <w:color w:val="000000"/>
+          <w:sz w:val="28"/>
+          <w:szCs w:val="28"/>
+        </w:rPr>
+        <w:t xml:space="preserve"> (36.07% and 37.27% respectively)</w:t>
+      </w:r>
+      <w:r>
+        <w:rPr>
+          <w:rFonts w:eastAsia="Times New Roman" w:cstheme="minorHAnsi"/>
+          <w:color w:val="000000"/>
+          <w:sz w:val="28"/>
+          <w:szCs w:val="28"/>
+        </w:rPr>
+        <w:t>. The last group includes April, May and months from August to Novembe</w:t>
+      </w:r>
+      <w:r>
+        <w:rPr>
+          <w:rFonts w:eastAsia="Times New Roman" w:cstheme="minorHAnsi"/>
+          <w:color w:val="000000"/>
+          <w:sz w:val="28"/>
+          <w:szCs w:val="28"/>
+        </w:rPr>
+        <w:t>r</w:t>
+      </w:r>
+      <w:r>
+        <w:rPr>
+          <w:rFonts w:eastAsia="Times New Roman" w:cstheme="minorHAnsi"/>
+          <w:color w:val="000000"/>
+          <w:sz w:val="28"/>
+          <w:szCs w:val="28"/>
+        </w:rPr>
+        <w:t>.</w:t>
+      </w:r>
+      <w:r>
+        <w:rPr>
+          <w:rFonts w:eastAsia="Times New Roman" w:cstheme="minorHAnsi"/>
+          <w:color w:val="000000"/>
+          <w:sz w:val="28"/>
+          <w:szCs w:val="28"/>
+        </w:rPr>
+        <w:t xml:space="preserve"> In these months’ frequency varies from 27.21% to 30.79%</w:t>
+      </w:r>
+      <w:r>
+        <w:rPr>
+          <w:rFonts w:eastAsia="Times New Roman" w:cstheme="minorHAnsi"/>
+          <w:color w:val="000000"/>
+          <w:sz w:val="28"/>
+          <w:szCs w:val="28"/>
+        </w:rPr>
+        <w:t xml:space="preserve"> So, we can see seasonal changes in the frequency of damaged property. </w:t>
+      </w:r>
+      <w:r>
+        <w:rPr>
+          <w:rFonts w:eastAsia="Times New Roman" w:cstheme="minorHAnsi"/>
+          <w:color w:val="000000"/>
+          <w:sz w:val="28"/>
+          <w:szCs w:val="28"/>
+        </w:rPr>
+        <w:t xml:space="preserve">Post-hoc tests (not shown) </w:t>
+      </w:r>
+      <w:r>
+        <w:rPr>
+          <w:rFonts w:eastAsia="Times New Roman" w:cstheme="minorHAnsi"/>
+          <w:color w:val="000000"/>
+          <w:sz w:val="28"/>
+          <w:szCs w:val="28"/>
+        </w:rPr>
+        <w:t xml:space="preserve">strongly </w:t>
+      </w:r>
+      <w:r>
+        <w:rPr>
+          <w:rFonts w:eastAsia="Times New Roman" w:cstheme="minorHAnsi"/>
+          <w:color w:val="000000"/>
+          <w:sz w:val="28"/>
+          <w:szCs w:val="28"/>
+        </w:rPr>
+        <w:t>confirm this idea.</w:t>
       </w:r>
     </w:p>
     <w:p>
@@ -13887,7 +13995,51 @@
           <w:szCs w:val="28"/>
         </w:rPr>
         <w:tab/>
-        <w:t>What about the amount of property damaged?</w:t>
+      </w:r>
+      <w:r>
+        <w:rPr>
+          <w:rFonts w:eastAsia="Times New Roman" w:cstheme="minorHAnsi"/>
+          <w:color w:val="000000"/>
+          <w:sz w:val="28"/>
+          <w:szCs w:val="28"/>
+        </w:rPr>
+        <w:t xml:space="preserve">The variance in the amount of property damage among months is lower than it was with the categorical response variable. The values of the property damage logarithm </w:t>
+      </w:r>
+      <w:r>
+        <w:rPr>
+          <w:rFonts w:eastAsia="Times New Roman" w:cstheme="minorHAnsi"/>
+          <w:color w:val="000000"/>
+          <w:sz w:val="28"/>
+          <w:szCs w:val="28"/>
+        </w:rPr>
+        <w:t>were</w:t>
+      </w:r>
+      <w:r>
+        <w:rPr>
+          <w:rFonts w:eastAsia="Times New Roman" w:cstheme="minorHAnsi"/>
+          <w:color w:val="000000"/>
+          <w:sz w:val="28"/>
+          <w:szCs w:val="28"/>
+        </w:rPr>
+        <w:t xml:space="preserve"> from </w:t>
+      </w:r>
+      <w:r>
+        <w:rPr>
+          <w:rFonts w:eastAsia="Times New Roman" w:cstheme="minorHAnsi"/>
+          <w:color w:val="000000"/>
+          <w:sz w:val="28"/>
+          <w:szCs w:val="28"/>
+        </w:rPr>
+        <w:t>3.833316</w:t>
+      </w:r>
+      <w:r>
+        <w:rPr>
+          <w:rFonts w:eastAsia="Times New Roman" w:cstheme="minorHAnsi"/>
+          <w:color w:val="000000"/>
+          <w:sz w:val="28"/>
+          <w:szCs w:val="28"/>
+        </w:rPr>
+        <w:t>(in June)</w:t>
       </w:r>
       <w:r>
         <w:rPr>
@@ -13905,6 +14057,42 @@
           <w:sz w:val="28"/>
           <w:szCs w:val="28"/>
         </w:rPr>
+        <w:t xml:space="preserve">to </w:t>
+      </w:r>
+      <w:r>
+        <w:rPr>
+          <w:rFonts w:eastAsia="Times New Roman" w:cstheme="minorHAnsi"/>
+          <w:color w:val="000000"/>
+          <w:sz w:val="28"/>
+          <w:szCs w:val="28"/>
+        </w:rPr>
+        <w:t>4.100127</w:t>
+      </w:r>
+      <w:r>
+        <w:rPr>
+          <w:rFonts w:eastAsia="Times New Roman" w:cstheme="minorHAnsi"/>
+          <w:color w:val="000000"/>
+          <w:sz w:val="28"/>
+          <w:szCs w:val="28"/>
+        </w:rPr>
+        <w:t xml:space="preserve"> (in December) which means from 6812$ to 12592$.</w:t>
+      </w:r>
+      <w:r>
+        <w:rPr>
+          <w:rFonts w:eastAsia="Times New Roman" w:cstheme="minorHAnsi"/>
+          <w:color w:val="000000"/>
+          <w:sz w:val="28"/>
+          <w:szCs w:val="28"/>
+        </w:rPr>
+        <w:t xml:space="preserve"> </w:t>
+      </w:r>
+      <w:r>
+        <w:rPr>
+          <w:rFonts w:eastAsia="Times New Roman" w:cstheme="minorHAnsi"/>
+          <w:color w:val="000000"/>
+          <w:sz w:val="28"/>
+          <w:szCs w:val="28"/>
+        </w:rPr>
         <w:t>Although</w:t>
       </w:r>
       <w:r>
@@ -13941,7 +14129,25 @@
           <w:sz w:val="28"/>
           <w:szCs w:val="28"/>
         </w:rPr>
-        <w:t xml:space="preserve">not different with each other in terms of the property damage amount. So damage amount has two stable periods from February to May and from June to October, then we can see some changes. </w:t>
+        <w:t xml:space="preserve">not different with each other in terms of the property damage amount. </w:t>
+      </w:r>
+      <w:r>
+        <w:rPr>
+          <w:rFonts w:eastAsia="Times New Roman" w:cstheme="minorHAnsi"/>
+          <w:color w:val="000000"/>
+          <w:sz w:val="28"/>
+          <w:szCs w:val="28"/>
+        </w:rPr>
+        <w:t>So,</w:t>
+      </w:r>
+      <w:r>
+        <w:rPr>
+          <w:rFonts w:eastAsia="Times New Roman" w:cstheme="minorHAnsi"/>
+          <w:color w:val="000000"/>
+          <w:sz w:val="28"/>
+          <w:szCs w:val="28"/>
+        </w:rPr>
+        <w:t xml:space="preserve"> damage amount has two stable periods from February to May and from June to October, then we can see some changes. </w:t>
       </w:r>
       <w:r>
         <w:rPr>
@@ -14000,7 +14206,17 @@
           <w:sz w:val="28"/>
           <w:szCs w:val="28"/>
         </w:rPr>
-        <w:t>there are two periods without significant change in the amount of property damage and a winter period with significant difference but without clear pattern</w:t>
+        <w:t xml:space="preserve">there are two periods without </w:t>
+      </w:r>
+      <w:r>
+        <w:rPr>
+          <w:rFonts w:eastAsia="Times New Roman" w:cstheme="minorHAnsi"/>
+          <w:color w:val="000000"/>
+          <w:sz w:val="28"/>
+          <w:szCs w:val="28"/>
+        </w:rPr>
+        <w:lastRenderedPageBreak/>
+        <w:t>significant change in the amount of property damage and a winter period with significant difference but without clear pattern</w:t>
       </w:r>
       <w:r>
         <w:rPr>
@@ -14089,12 +14305,57 @@
           <w:sz w:val="28"/>
           <w:szCs w:val="28"/>
         </w:rPr>
-        <w:t xml:space="preserve">Bar charts showing </w:t>
+        <w:t xml:space="preserve">On the figure </w:t>
+      </w:r>
+      <w:r>
+        <w:rPr>
+          <w:rFonts w:eastAsia="Times New Roman" w:cstheme="minorHAnsi"/>
+          <w:color w:val="000000"/>
+          <w:sz w:val="28"/>
+          <w:szCs w:val="28"/>
+        </w:rPr>
+        <w:t>3</w:t>
+      </w:r>
+      <w:r>
+        <w:rPr>
+          <w:rFonts w:eastAsia="Times New Roman" w:cstheme="minorHAnsi"/>
+          <w:color w:val="000000"/>
+          <w:sz w:val="28"/>
+          <w:szCs w:val="28"/>
+        </w:rPr>
+        <w:t xml:space="preserve"> we can see the bar charts showing the association of the property damage variables with climate region. In both cases (the fact of property damage and the amount of it) p-value so low, that it was considered like zero. Like with the months </w:t>
+      </w:r>
+      <w:r>
+        <w:rPr>
+          <w:rFonts w:eastAsia="Times New Roman" w:cstheme="minorHAnsi"/>
+          <w:color w:val="000000"/>
+          <w:sz w:val="28"/>
+          <w:szCs w:val="28"/>
+        </w:rPr>
+        <w:t xml:space="preserve">when </w:t>
+      </w:r>
+      <w:r>
+        <w:rPr>
+          <w:rFonts w:eastAsia="Times New Roman" w:cstheme="minorHAnsi"/>
+          <w:color w:val="000000"/>
+          <w:sz w:val="28"/>
+          <w:szCs w:val="28"/>
+        </w:rPr>
+        <w:t>we divide</w:t>
+      </w:r>
+      <w:r>
+        <w:rPr>
+          <w:rFonts w:eastAsia="Times New Roman" w:cstheme="minorHAnsi"/>
+          <w:color w:val="000000"/>
+          <w:sz w:val="28"/>
+          <w:szCs w:val="28"/>
+        </w:rPr>
+        <w:t xml:space="preserve"> observations to climate region we can see bigger variance of the frequency of events caused property damage than variance in the amount of it. </w:t>
       </w:r>
     </w:p>
     <w:tbl>
       <w:tblPr>
-        <w:tblStyle w:val="Tabelraster"/>
+        <w:tblStyle w:val="a5"/>
         <w:tblW w:w="11155" w:type="dxa"/>
         <w:jc w:val="center"/>
         <w:tblBorders>
@@ -15626,19 +15887,7 @@
                 <w:sz w:val="28"/>
                 <w:szCs w:val="28"/>
               </w:rPr>
-              <w:t>) property damage variables with a climate region where the event took place. For every category mean is calculated and confidence intervals a</w:t>
-            </w:r>
-            <w:bookmarkStart w:id="0" w:name="_GoBack"/>
-            <w:bookmarkEnd w:id="0"/>
-            <w:r>
-              <w:rPr>
-                <w:rFonts w:eastAsia="Times New Roman" w:cstheme="minorHAnsi"/>
-                <w:b/>
-                <w:color w:val="000000"/>
-                <w:sz w:val="28"/>
-                <w:szCs w:val="28"/>
-              </w:rPr>
-              <w:t>re shown.</w:t>
+              <w:t>) property damage variables with a climate region where the event took place. For every category mean is calculated and confidence intervals are shown.</w:t>
             </w:r>
           </w:p>
         </w:tc>
@@ -15722,30 +15971,234 @@
           <w:szCs w:val="28"/>
         </w:rPr>
         <w:tab/>
-        <w:t xml:space="preserve">On the figure 4 we can see the bar charts showing </w:t>
-      </w:r>
-      <w:r>
-        <w:rPr>
-          <w:rFonts w:eastAsia="Times New Roman" w:cstheme="minorHAnsi"/>
-          <w:color w:val="000000"/>
-          <w:sz w:val="28"/>
-          <w:szCs w:val="28"/>
-        </w:rPr>
-        <w:t xml:space="preserve">the association of the property damage variables with climate region. In both cases (the fact of property damage and the amount of it) p-value so low, that it was considered like zero. Like with the months we can see that variance in the mean frequency of property damage happening is much higher than variance in </w:t>
-      </w:r>
-      <w:r>
-        <w:rPr>
-          <w:rFonts w:eastAsia="Times New Roman" w:cstheme="minorHAnsi"/>
-          <w:color w:val="000000"/>
-          <w:sz w:val="28"/>
-          <w:szCs w:val="28"/>
-        </w:rPr>
-        <w:t xml:space="preserve">the </w:t>
+        <w:t>Southeast climate region demonstrates the highest frequency</w:t>
+      </w:r>
+      <w:r>
+        <w:rPr>
+          <w:rFonts w:eastAsia="Times New Roman" w:cstheme="minorHAnsi"/>
+          <w:color w:val="000000"/>
+          <w:sz w:val="28"/>
+          <w:szCs w:val="28"/>
+        </w:rPr>
+        <w:t xml:space="preserve"> (44.27%)</w:t>
+      </w:r>
+      <w:r>
+        <w:rPr>
+          <w:rFonts w:eastAsia="Times New Roman" w:cstheme="minorHAnsi"/>
+          <w:color w:val="000000"/>
+          <w:sz w:val="28"/>
+          <w:szCs w:val="28"/>
+        </w:rPr>
+        <w:t xml:space="preserve"> of events caused property damage. Interestingly, that the average damage amount is</w:t>
+      </w:r>
+      <w:r>
+        <w:rPr>
+          <w:rFonts w:eastAsia="Times New Roman" w:cstheme="minorHAnsi"/>
+          <w:color w:val="000000"/>
+          <w:sz w:val="28"/>
+          <w:szCs w:val="28"/>
+        </w:rPr>
+        <w:t xml:space="preserve"> one of</w:t>
+      </w:r>
+      <w:r>
+        <w:rPr>
+          <w:rFonts w:eastAsia="Times New Roman" w:cstheme="minorHAnsi"/>
+          <w:color w:val="000000"/>
+          <w:sz w:val="28"/>
+          <w:szCs w:val="28"/>
+        </w:rPr>
+        <w:t xml:space="preserve"> the lowest </w:t>
+      </w:r>
+      <w:r>
+        <w:rPr>
+          <w:rFonts w:eastAsia="Times New Roman" w:cstheme="minorHAnsi"/>
+          <w:color w:val="000000"/>
+          <w:sz w:val="28"/>
+          <w:szCs w:val="28"/>
+        </w:rPr>
+        <w:t xml:space="preserve">in the same climate region. </w:t>
+      </w:r>
+      <w:r>
+        <w:rPr>
+          <w:rFonts w:eastAsia="Times New Roman" w:cstheme="minorHAnsi"/>
+          <w:color w:val="000000"/>
+          <w:sz w:val="28"/>
+          <w:szCs w:val="28"/>
+        </w:rPr>
+        <w:t>The</w:t>
+      </w:r>
+      <w:r>
+        <w:rPr>
+          <w:rFonts w:eastAsia="Times New Roman" w:cstheme="minorHAnsi"/>
+          <w:color w:val="000000"/>
+          <w:sz w:val="28"/>
+          <w:szCs w:val="28"/>
+        </w:rPr>
+        <w:t xml:space="preserve"> lowest </w:t>
+      </w:r>
+      <w:r>
+        <w:rPr>
+          <w:rFonts w:eastAsia="Times New Roman" w:cstheme="minorHAnsi"/>
+          <w:color w:val="000000"/>
+          <w:sz w:val="28"/>
+          <w:szCs w:val="28"/>
+        </w:rPr>
+        <w:t>frequency</w:t>
+      </w:r>
+      <w:r>
+        <w:rPr>
+          <w:rFonts w:eastAsia="Times New Roman" w:cstheme="minorHAnsi"/>
+          <w:color w:val="000000"/>
+          <w:sz w:val="28"/>
+          <w:szCs w:val="28"/>
+        </w:rPr>
+        <w:t xml:space="preserve"> of events with damaged property</w:t>
+      </w:r>
+      <w:r>
+        <w:rPr>
+          <w:rFonts w:eastAsia="Times New Roman" w:cstheme="minorHAnsi"/>
+          <w:color w:val="000000"/>
+          <w:sz w:val="28"/>
+          <w:szCs w:val="28"/>
+        </w:rPr>
+        <w:t xml:space="preserve"> (2.34%)</w:t>
+      </w:r>
+      <w:r>
+        <w:rPr>
+          <w:rFonts w:eastAsia="Times New Roman" w:cstheme="minorHAnsi"/>
+          <w:color w:val="000000"/>
+          <w:sz w:val="28"/>
+          <w:szCs w:val="28"/>
+        </w:rPr>
+        <w:t xml:space="preserve"> observed </w:t>
+      </w:r>
+      <w:r>
+        <w:rPr>
+          <w:rFonts w:eastAsia="Times New Roman" w:cstheme="minorHAnsi"/>
+          <w:color w:val="000000"/>
+          <w:sz w:val="28"/>
+          <w:szCs w:val="28"/>
+        </w:rPr>
+        <w:t xml:space="preserve">in the Other category (which is related to marine zones and islands). Additionally, “Other” climate region demonstrates the lowest mean value of property damage logarithm (3.62). The highest amount of damage (4.45) was found in the West North Central region, however, this group of observation significantly </w:t>
+      </w:r>
+      <w:r>
+        <w:rPr>
+          <w:rFonts w:eastAsia="Times New Roman" w:cstheme="minorHAnsi"/>
+          <w:color w:val="000000"/>
+          <w:sz w:val="28"/>
+          <w:szCs w:val="28"/>
+        </w:rPr>
+        <w:t xml:space="preserve">different from all regions except Alaska. </w:t>
+      </w:r>
+    </w:p>
+    <w:p>
+      <w:pPr>
+        <w:shd w:val="clear" w:color="auto" w:fill="FFFFFF"/>
+        <w:tabs>
+          <w:tab w:val="left" w:pos="916"/>
+          <w:tab w:val="left" w:pos="1832"/>
+          <w:tab w:val="left" w:pos="2748"/>
+          <w:tab w:val="left" w:pos="3664"/>
+          <w:tab w:val="left" w:pos="4580"/>
+          <w:tab w:val="left" w:pos="5496"/>
+          <w:tab w:val="left" w:pos="6412"/>
+          <w:tab w:val="left" w:pos="7328"/>
+          <w:tab w:val="left" w:pos="8244"/>
+          <w:tab w:val="left" w:pos="9160"/>
+          <w:tab w:val="left" w:pos="10076"/>
+          <w:tab w:val="left" w:pos="10992"/>
+          <w:tab w:val="left" w:pos="11908"/>
+          <w:tab w:val="left" w:pos="12824"/>
+          <w:tab w:val="left" w:pos="13740"/>
+          <w:tab w:val="left" w:pos="14656"/>
+        </w:tabs>
+        <w:spacing w:after="0" w:line="240" w:lineRule="auto"/>
+        <w:jc w:val="both"/>
+        <w:rPr>
+          <w:rFonts w:eastAsia="Times New Roman" w:cstheme="minorHAnsi"/>
+          <w:color w:val="000000"/>
+          <w:sz w:val="28"/>
+          <w:szCs w:val="28"/>
+        </w:rPr>
+      </w:pPr>
+      <w:r>
+        <w:rPr>
+          <w:rFonts w:eastAsia="Times New Roman" w:cstheme="minorHAnsi"/>
+          <w:color w:val="000000"/>
+          <w:sz w:val="28"/>
+          <w:szCs w:val="28"/>
+        </w:rPr>
+        <w:lastRenderedPageBreak/>
+        <w:tab/>
+        <w:t xml:space="preserve">As for event type designator, the picture is different for categorical and quantitative property damage variables. As we can see after </w:t>
+      </w:r>
+      <w:r>
+        <w:rPr>
+          <w:rFonts w:eastAsia="Times New Roman" w:cstheme="minorHAnsi"/>
+          <w:color w:val="000000"/>
+          <w:sz w:val="28"/>
+          <w:szCs w:val="28"/>
+        </w:rPr>
+        <w:t xml:space="preserve">causing-damage </w:t>
+      </w:r>
+      <w:r>
+        <w:rPr>
+          <w:rFonts w:eastAsia="Times New Roman" w:cstheme="minorHAnsi"/>
+          <w:color w:val="000000"/>
+          <w:sz w:val="28"/>
+          <w:szCs w:val="28"/>
+        </w:rPr>
+        <w:t xml:space="preserve">weather events related to C(county) designator </w:t>
+      </w:r>
+      <w:r>
+        <w:rPr>
+          <w:rFonts w:eastAsia="Times New Roman" w:cstheme="minorHAnsi"/>
+          <w:color w:val="000000"/>
+          <w:sz w:val="28"/>
+          <w:szCs w:val="28"/>
+        </w:rPr>
+        <w:t>happens significantly more often 38,66% of this-kind of events against 9.58% of events with Z (zone) designator. The same time, the mean amount of property damage caused by C-type events is higher than by Z-type ones (4.07 (</w:t>
+      </w:r>
+      <w:r>
+        <w:rPr>
+          <w:rFonts w:eastAsia="Times New Roman" w:cstheme="minorHAnsi"/>
+          <w:color w:val="000000"/>
+          <w:sz w:val="28"/>
+          <w:szCs w:val="28"/>
+        </w:rPr>
+        <w:t>11748</w:t>
+      </w:r>
+      <w:r>
+        <w:rPr>
+          <w:rFonts w:eastAsia="Times New Roman" w:cstheme="minorHAnsi"/>
+          <w:color w:val="000000"/>
+          <w:sz w:val="28"/>
+          <w:szCs w:val="28"/>
+        </w:rPr>
+        <w:t>$) and 3.9 (</w:t>
+      </w:r>
+      <w:r>
+        <w:rPr>
+          <w:rFonts w:eastAsia="Times New Roman" w:cstheme="minorHAnsi"/>
+          <w:color w:val="000000"/>
+          <w:sz w:val="28"/>
+          <w:szCs w:val="28"/>
+        </w:rPr>
+        <w:t>7943</w:t>
+      </w:r>
+      <w:r>
+        <w:rPr>
+          <w:rFonts w:eastAsia="Times New Roman" w:cstheme="minorHAnsi"/>
+          <w:color w:val="000000"/>
+          <w:sz w:val="28"/>
+          <w:szCs w:val="28"/>
+        </w:rPr>
+        <w:t>$) respectively). Because p-values related to both graphs are very low, both the differences are significantly different, moreover confidence intervals are so low, that it is difficult to see them on the graphs.</w:t>
       </w:r>
     </w:p>
     <w:tbl>
       <w:tblPr>
-        <w:tblStyle w:val="Tabelraster"/>
+        <w:tblStyle w:val="a5"/>
         <w:tblW w:w="0" w:type="auto"/>
         <w:jc w:val="center"/>
         <w:tblBorders>
@@ -15808,7 +16261,6 @@
                 <w:sz w:val="28"/>
                 <w:szCs w:val="28"/>
               </w:rPr>
-              <w:lastRenderedPageBreak/>
               <w:drawing>
                 <wp:inline distT="0" distB="0" distL="0" distR="0">
                   <wp:extent cx="3327821" cy="3254619"/>
@@ -16298,8 +16750,59 @@
           <w:sz w:val="28"/>
           <w:szCs w:val="28"/>
         </w:rPr>
-        <w:t>jfdskfj</w:t>
-      </w:r>
+        <w:t xml:space="preserve">To summarize, we have observed the </w:t>
+      </w:r>
+      <w:r>
+        <w:rPr>
+          <w:rFonts w:eastAsia="Times New Roman" w:cstheme="minorHAnsi"/>
+          <w:color w:val="000000"/>
+          <w:sz w:val="28"/>
+          <w:szCs w:val="28"/>
+        </w:rPr>
+        <w:t>association of the fact of property damage and the amount of it with three different probable predictors. The frequency of events where property damage was different from zero is highly associated with months, climate regions and</w:t>
+      </w:r>
+      <w:r>
+        <w:rPr>
+          <w:rFonts w:eastAsia="Times New Roman" w:cstheme="minorHAnsi"/>
+          <w:color w:val="000000"/>
+          <w:sz w:val="28"/>
+          <w:szCs w:val="28"/>
+        </w:rPr>
+        <w:t xml:space="preserve"> event type designator. The intergroup variance in property damage amount is lower between the same groups, however there are definitely different (p-value is pretty low) and some significant differences were observed in every pair.</w:t>
+      </w:r>
+    </w:p>
+    <w:p>
+      <w:pPr>
+        <w:shd w:val="clear" w:color="auto" w:fill="FFFFFF"/>
+        <w:tabs>
+          <w:tab w:val="left" w:pos="916"/>
+          <w:tab w:val="left" w:pos="1832"/>
+          <w:tab w:val="left" w:pos="2748"/>
+          <w:tab w:val="left" w:pos="3664"/>
+          <w:tab w:val="left" w:pos="4580"/>
+          <w:tab w:val="left" w:pos="5496"/>
+          <w:tab w:val="left" w:pos="6412"/>
+          <w:tab w:val="left" w:pos="7328"/>
+          <w:tab w:val="left" w:pos="8244"/>
+          <w:tab w:val="left" w:pos="9160"/>
+          <w:tab w:val="left" w:pos="10076"/>
+          <w:tab w:val="left" w:pos="10992"/>
+          <w:tab w:val="left" w:pos="11908"/>
+          <w:tab w:val="left" w:pos="12824"/>
+          <w:tab w:val="left" w:pos="13740"/>
+          <w:tab w:val="left" w:pos="14656"/>
+        </w:tabs>
+        <w:spacing w:after="0" w:line="240" w:lineRule="auto"/>
+        <w:jc w:val="both"/>
+        <w:rPr>
+          <w:rFonts w:eastAsia="Times New Roman" w:cstheme="minorHAnsi"/>
+          <w:color w:val="000000"/>
+          <w:sz w:val="28"/>
+          <w:szCs w:val="28"/>
+        </w:rPr>
+      </w:pPr>
+      <w:bookmarkStart w:id="0" w:name="_GoBack"/>
+      <w:bookmarkEnd w:id="0"/>
     </w:p>
     <w:p>
       <w:pPr>
@@ -16645,7 +17148,7 @@
 </file>
 
 <file path=word/numbering.xml><?xml version="1.0" encoding="utf-8"?>
-<w:numbering xmlns:wpc="http://schemas.microsoft.com/office/word/2010/wordprocessingCanvas" xmlns:mc="http://schemas.openxmlformats.org/markup-compatibility/2006" xmlns:o="urn:schemas-microsoft-com:office:office" xmlns:r="http://schemas.openxmlformats.org/officeDocument/2006/relationships" xmlns:m="http://schemas.openxmlformats.org/officeDocument/2006/math" xmlns:v="urn:schemas-microsoft-com:vml" xmlns:wp14="http://schemas.microsoft.com/office/word/2010/wordprocessingDrawing" xmlns:wp="http://schemas.openxmlformats.org/drawingml/2006/wordprocessingDrawing" xmlns:w10="urn:schemas-microsoft-com:office:word" xmlns:w="http://schemas.openxmlformats.org/wordprocessingml/2006/main" xmlns:w14="http://schemas.microsoft.com/office/word/2010/wordml" xmlns:w15="http://schemas.microsoft.com/office/word/2012/wordml" xmlns:wpg="http://schemas.microsoft.com/office/word/2010/wordprocessingGroup" xmlns:wpi="http://schemas.microsoft.com/office/word/2010/wordprocessingInk" xmlns:wne="http://schemas.microsoft.com/office/word/2006/wordml" xmlns:wps="http://schemas.microsoft.com/office/word/2010/wordprocessingShape" mc:Ignorable="w14 w15 wp14">
+<w:numbering xmlns:wpc="http://schemas.microsoft.com/office/word/2010/wordprocessingCanvas" xmlns:cx="http://schemas.microsoft.com/office/drawing/2014/chartex" xmlns:cx1="http://schemas.microsoft.com/office/drawing/2015/9/8/chartex" xmlns:cx2="http://schemas.microsoft.com/office/drawing/2015/10/21/chartex" xmlns:cx3="http://schemas.microsoft.com/office/drawing/2016/5/9/chartex" xmlns:cx4="http://schemas.microsoft.com/office/drawing/2016/5/10/chartex" xmlns:cx5="http://schemas.microsoft.com/office/drawing/2016/5/11/chartex" xmlns:cx6="http://schemas.microsoft.com/office/drawing/2016/5/12/chartex" xmlns:cx7="http://schemas.microsoft.com/office/drawing/2016/5/13/chartex" xmlns:cx8="http://schemas.microsoft.com/office/drawing/2016/5/14/chartex" xmlns:mc="http://schemas.openxmlformats.org/markup-compatibility/2006" xmlns:aink="http://schemas.microsoft.com/office/drawing/2016/ink" xmlns:am3d="http://schemas.microsoft.com/office/drawing/2017/model3d" xmlns:o="urn:schemas-microsoft-com:office:office" xmlns:r="http://schemas.openxmlformats.org/officeDocument/2006/relationships" xmlns:m="http://schemas.openxmlformats.org/officeDocument/2006/math" xmlns:v="urn:schemas-microsoft-com:vml" xmlns:wp14="http://schemas.microsoft.com/office/word/2010/wordprocessingDrawing" xmlns:wp="http://schemas.openxmlformats.org/drawingml/2006/wordprocessingDrawing" xmlns:w10="urn:schemas-microsoft-com:office:word" xmlns:w="http://schemas.openxmlformats.org/wordprocessingml/2006/main" xmlns:w14="http://schemas.microsoft.com/office/word/2010/wordml" xmlns:w15="http://schemas.microsoft.com/office/word/2012/wordml" xmlns:w16cid="http://schemas.microsoft.com/office/word/2016/wordml/cid" xmlns:w16se="http://schemas.microsoft.com/office/word/2015/wordml/symex" xmlns:wpg="http://schemas.microsoft.com/office/word/2010/wordprocessingGroup" xmlns:wpi="http://schemas.microsoft.com/office/word/2010/wordprocessingInk" xmlns:wne="http://schemas.microsoft.com/office/word/2006/wordml" xmlns:wps="http://schemas.microsoft.com/office/word/2010/wordprocessingShape" mc:Ignorable="w14 w15 w16se w16cid wp14">
   <w:abstractNum w:abstractNumId="0" w15:restartNumberingAfterBreak="0">
     <w:nsid w:val="1BF1243E"/>
     <w:multiLevelType w:val="hybridMultilevel"/>
@@ -16974,7 +17477,7 @@
 </file>
 
 <file path=word/styles.xml><?xml version="1.0" encoding="utf-8"?>
-<w:styles xmlns:mc="http://schemas.openxmlformats.org/markup-compatibility/2006" xmlns:r="http://schemas.openxmlformats.org/officeDocument/2006/relationships" xmlns:w="http://schemas.openxmlformats.org/wordprocessingml/2006/main" xmlns:w14="http://schemas.microsoft.com/office/word/2010/wordml" xmlns:w15="http://schemas.microsoft.com/office/word/2012/wordml" mc:Ignorable="w14 w15">
+<w:styles xmlns:mc="http://schemas.openxmlformats.org/markup-compatibility/2006" xmlns:r="http://schemas.openxmlformats.org/officeDocument/2006/relationships" xmlns:w="http://schemas.openxmlformats.org/wordprocessingml/2006/main" xmlns:w14="http://schemas.microsoft.com/office/word/2010/wordml" xmlns:w15="http://schemas.microsoft.com/office/word/2012/wordml" xmlns:w16cid="http://schemas.microsoft.com/office/word/2016/wordml/cid" xmlns:w16se="http://schemas.microsoft.com/office/word/2015/wordml/symex" mc:Ignorable="w14 w15 w16se w16cid">
   <w:docDefaults>
     <w:rPrDefault>
       <w:rPr>
@@ -16990,7 +17493,7 @@
       </w:pPr>
     </w:pPrDefault>
   </w:docDefaults>
-  <w:latentStyles w:defLockedState="0" w:defUIPriority="99" w:defSemiHidden="0" w:defUnhideWhenUsed="0" w:defQFormat="0" w:count="371">
+  <w:latentStyles w:defLockedState="0" w:defUIPriority="99" w:defSemiHidden="0" w:defUnhideWhenUsed="0" w:defQFormat="0" w:count="375">
     <w:lsdException w:name="Normal" w:uiPriority="0" w:qFormat="1"/>
     <w:lsdException w:name="heading 1" w:uiPriority="9" w:qFormat="1"/>
     <w:lsdException w:name="heading 2" w:semiHidden="1" w:uiPriority="9" w:unhideWhenUsed="1" w:qFormat="1"/>
@@ -17096,7 +17599,6 @@
     <w:lsdException w:name="HTML Sample" w:semiHidden="1" w:unhideWhenUsed="1"/>
     <w:lsdException w:name="HTML Typewriter" w:semiHidden="1" w:unhideWhenUsed="1"/>
     <w:lsdException w:name="HTML Variable" w:semiHidden="1" w:unhideWhenUsed="1"/>
-    <w:lsdException w:name="Normal Table" w:semiHidden="1" w:unhideWhenUsed="1"/>
     <w:lsdException w:name="annotation subject" w:semiHidden="1" w:unhideWhenUsed="1"/>
     <w:lsdException w:name="No List" w:semiHidden="1" w:unhideWhenUsed="1"/>
     <w:lsdException w:name="Outline List 1" w:semiHidden="1" w:unhideWhenUsed="1"/>
@@ -17140,10 +17642,8 @@
     <w:lsdException w:name="Table Elegant" w:semiHidden="1" w:unhideWhenUsed="1"/>
     <w:lsdException w:name="Table Professional" w:semiHidden="1" w:unhideWhenUsed="1"/>
     <w:lsdException w:name="Table Subtle 1" w:semiHidden="1" w:unhideWhenUsed="1"/>
-    <w:lsdException w:name="Table Subtle 2" w:semiHidden="1" w:unhideWhenUsed="1"/>
     <w:lsdException w:name="Table Web 1" w:semiHidden="1" w:unhideWhenUsed="1"/>
     <w:lsdException w:name="Table Web 2" w:semiHidden="1" w:unhideWhenUsed="1"/>
-    <w:lsdException w:name="Table Web 3" w:semiHidden="1" w:unhideWhenUsed="1"/>
     <w:lsdException w:name="Balloon Text" w:semiHidden="1" w:unhideWhenUsed="1"/>
     <w:lsdException w:name="Table Grid" w:uiPriority="39"/>
     <w:lsdException w:name="Table Theme" w:semiHidden="1" w:unhideWhenUsed="1"/>
@@ -17362,18 +17862,22 @@
     <w:lsdException w:name="List Table 5 Dark Accent 6" w:uiPriority="50"/>
     <w:lsdException w:name="List Table 6 Colorful Accent 6" w:uiPriority="51"/>
     <w:lsdException w:name="List Table 7 Colorful Accent 6" w:uiPriority="52"/>
+    <w:lsdException w:name="Mention" w:semiHidden="1" w:unhideWhenUsed="1"/>
+    <w:lsdException w:name="Smart Hyperlink" w:semiHidden="1" w:unhideWhenUsed="1"/>
+    <w:lsdException w:name="Hashtag" w:semiHidden="1" w:unhideWhenUsed="1"/>
+    <w:lsdException w:name="Unresolved Mention" w:semiHidden="1" w:unhideWhenUsed="1"/>
   </w:latentStyles>
-  <w:style w:type="paragraph" w:default="1" w:styleId="Standaard">
+  <w:style w:type="paragraph" w:default="1" w:styleId="a">
     <w:name w:val="Normal"/>
     <w:qFormat/>
   </w:style>
-  <w:style w:type="character" w:default="1" w:styleId="Standaardalinea-lettertype">
+  <w:style w:type="character" w:default="1" w:styleId="a0">
     <w:name w:val="Default Paragraph Font"/>
     <w:uiPriority w:val="1"/>
     <w:semiHidden/>
     <w:unhideWhenUsed/>
   </w:style>
-  <w:style w:type="table" w:default="1" w:styleId="Standaardtabel">
+  <w:style w:type="table" w:default="1" w:styleId="a1">
     <w:name w:val="Normal Table"/>
     <w:uiPriority w:val="99"/>
     <w:semiHidden/>
@@ -17388,16 +17892,16 @@
       </w:tblCellMar>
     </w:tblPr>
   </w:style>
-  <w:style w:type="numbering" w:default="1" w:styleId="Geenlijst">
+  <w:style w:type="numbering" w:default="1" w:styleId="a2">
     <w:name w:val="No List"/>
     <w:uiPriority w:val="99"/>
     <w:semiHidden/>
     <w:unhideWhenUsed/>
   </w:style>
-  <w:style w:type="paragraph" w:styleId="HTML-voorafopgemaakt">
+  <w:style w:type="paragraph" w:styleId="HTML">
     <w:name w:val="HTML Preformatted"/>
-    <w:basedOn w:val="Standaard"/>
-    <w:link w:val="HTML-voorafopgemaaktChar"/>
+    <w:basedOn w:val="a"/>
+    <w:link w:val="HTML0"/>
     <w:uiPriority w:val="99"/>
     <w:semiHidden/>
     <w:unhideWhenUsed/>
@@ -17429,10 +17933,10 @@
       <w:szCs w:val="20"/>
     </w:rPr>
   </w:style>
-  <w:style w:type="character" w:customStyle="1" w:styleId="HTML-voorafopgemaaktChar">
-    <w:name w:val="HTML - vooraf opgemaakt Char"/>
-    <w:basedOn w:val="Standaardalinea-lettertype"/>
-    <w:link w:val="HTML-voorafopgemaakt"/>
+  <w:style w:type="character" w:customStyle="1" w:styleId="HTML0">
+    <w:name w:val="Стандартный HTML Знак"/>
+    <w:basedOn w:val="a0"/>
+    <w:link w:val="HTML"/>
     <w:uiPriority w:val="99"/>
     <w:semiHidden/>
     <w:rsid w:val="00575353"/>
@@ -17442,9 +17946,9 @@
       <w:szCs w:val="20"/>
     </w:rPr>
   </w:style>
-  <w:style w:type="character" w:styleId="Hyperlink">
+  <w:style w:type="character" w:styleId="a3">
     <w:name w:val="Hyperlink"/>
-    <w:basedOn w:val="Standaardalinea-lettertype"/>
+    <w:basedOn w:val="a0"/>
     <w:uiPriority w:val="99"/>
     <w:unhideWhenUsed/>
     <w:rsid w:val="00575353"/>
@@ -17453,9 +17957,9 @@
       <w:u w:val="single"/>
     </w:rPr>
   </w:style>
-  <w:style w:type="character" w:customStyle="1" w:styleId="UnresolvedMention">
-    <w:name w:val="Unresolved Mention"/>
-    <w:basedOn w:val="Standaardalinea-lettertype"/>
+  <w:style w:type="character" w:customStyle="1" w:styleId="1">
+    <w:name w:val="Неразрешенное упоминание1"/>
+    <w:basedOn w:val="a0"/>
     <w:uiPriority w:val="99"/>
     <w:semiHidden/>
     <w:unhideWhenUsed/>
@@ -17465,9 +17969,9 @@
       <w:shd w:val="clear" w:color="auto" w:fill="E1DFDD"/>
     </w:rPr>
   </w:style>
-  <w:style w:type="paragraph" w:styleId="Lijstalinea">
+  <w:style w:type="paragraph" w:styleId="a4">
     <w:name w:val="List Paragraph"/>
-    <w:basedOn w:val="Standaard"/>
+    <w:basedOn w:val="a"/>
     <w:uiPriority w:val="34"/>
     <w:qFormat/>
     <w:rsid w:val="00263C94"/>
@@ -17476,9 +17980,9 @@
       <w:contextualSpacing/>
     </w:pPr>
   </w:style>
-  <w:style w:type="table" w:styleId="Tabelraster">
+  <w:style w:type="table" w:styleId="a5">
     <w:name w:val="Table Grid"/>
-    <w:basedOn w:val="Standaardtabel"/>
+    <w:basedOn w:val="a1"/>
     <w:uiPriority w:val="39"/>
     <w:rsid w:val="00263C94"/>
     <w:pPr>
@@ -17798,7 +18302,7 @@
 </file>
 
 <file path=customXml/itemProps1.xml><?xml version="1.0" encoding="utf-8"?>
-<ds:datastoreItem xmlns:ds="http://schemas.openxmlformats.org/officeDocument/2006/customXml" ds:itemID="{E17B6851-BE51-4C9A-8E30-A86807948F89}">
+<ds:datastoreItem xmlns:ds="http://schemas.openxmlformats.org/officeDocument/2006/customXml" ds:itemID="{CDDD8388-293D-4875-BCAD-58995D37F14B}">
   <ds:schemaRefs>
     <ds:schemaRef ds:uri="http://schemas.openxmlformats.org/officeDocument/2006/bibliography"/>
   </ds:schemaRefs>

--- a/final-report.docx
+++ b/final-report.docx
@@ -2402,7 +2402,25 @@
             <w:sz w:val="28"/>
             <w:szCs w:val="28"/>
           </w:rPr>
-          <w:t>NOAA site</w:t>
+          <w:t>NOA</w:t>
+        </w:r>
+        <w:r>
+          <w:rPr>
+            <w:rStyle w:val="a3"/>
+            <w:rFonts w:cstheme="minorHAnsi"/>
+            <w:sz w:val="28"/>
+            <w:szCs w:val="28"/>
+          </w:rPr>
+          <w:t>A</w:t>
+        </w:r>
+        <w:r>
+          <w:rPr>
+            <w:rStyle w:val="a3"/>
+            <w:rFonts w:cstheme="minorHAnsi"/>
+            <w:sz w:val="28"/>
+            <w:szCs w:val="28"/>
+          </w:rPr>
+          <w:t xml:space="preserve"> site</w:t>
         </w:r>
       </w:hyperlink>
       <w:r>
@@ -20998,7 +21016,7 @@
           <w:sz w:val="28"/>
           <w:szCs w:val="28"/>
         </w:rPr>
-        <w:t xml:space="preserve"> The climate region (especially Southeast) also have an association with the target, but weaker than the event type. The event duration is not shown </w:t>
+        <w:t xml:space="preserve"> The climate region (especially Southeast) also have an association with the target, but weaker than the event type. </w:t>
       </w:r>
     </w:p>
     <w:tbl>
@@ -21196,25 +21214,7 @@
                 <w:sz w:val="28"/>
                 <w:szCs w:val="28"/>
               </w:rPr>
-              <w:t xml:space="preserve"> The decision tree predicting whether the property damage doesn’t take a place in the observation</w:t>
-            </w:r>
-            <w:r>
-              <w:rPr>
-                <w:rFonts w:cstheme="minorHAnsi"/>
-                <w:color w:val="000000"/>
-                <w:sz w:val="28"/>
-                <w:szCs w:val="28"/>
-              </w:rPr>
-              <w:t xml:space="preserve"> </w:t>
-            </w:r>
-            <w:r>
-              <w:rPr>
-                <w:rFonts w:cstheme="minorHAnsi"/>
-                <w:color w:val="000000"/>
-                <w:sz w:val="28"/>
-                <w:szCs w:val="28"/>
-              </w:rPr>
-              <w:t>(first value in every square) or it does (second value)</w:t>
+              <w:t xml:space="preserve"> The decision tree predicting whether the property damage doesn’t take a place in the observation (first value in every square) or it does (second value)</w:t>
             </w:r>
             <w:r>
               <w:rPr>
@@ -21638,7 +21638,16 @@
           <w:sz w:val="28"/>
           <w:szCs w:val="28"/>
         </w:rPr>
-        <w:t xml:space="preserve">analyze the property damage amount and how is it associated with event duration, event type, climate region and month when it happened, multiple regression analysis was implemented. </w:t>
+        <w:t>analyze the property damage amount and how is it associated with event duration, event type, climate region and month when it happened, multiple regression analysis was implemented.</w:t>
+      </w:r>
+      <w:r>
+        <w:rPr>
+          <w:rFonts w:cstheme="minorHAnsi"/>
+          <w:color w:val="000000"/>
+          <w:sz w:val="28"/>
+          <w:szCs w:val="28"/>
+        </w:rPr>
+        <w:t xml:space="preserve"> </w:t>
       </w:r>
     </w:p>
     <w:p>
@@ -21686,9 +21695,9502 @@
           <w:sz w:val="28"/>
           <w:szCs w:val="28"/>
         </w:rPr>
-        <w:t>The table 8 shows that</w:t>
+        <w:t>From every categorical model</w:t>
+      </w:r>
+      <w:r>
+        <w:rPr>
+          <w:rFonts w:cstheme="minorHAnsi"/>
+          <w:color w:val="000000"/>
+          <w:sz w:val="28"/>
+          <w:szCs w:val="28"/>
+        </w:rPr>
+        <w:t>,</w:t>
+      </w:r>
+      <w:r>
+        <w:rPr>
+          <w:rFonts w:cstheme="minorHAnsi"/>
+          <w:color w:val="000000"/>
+          <w:sz w:val="28"/>
+          <w:szCs w:val="28"/>
+        </w:rPr>
+        <w:t xml:space="preserve"> </w:t>
+      </w:r>
+      <w:r>
+        <w:rPr>
+          <w:rFonts w:cstheme="minorHAnsi"/>
+          <w:color w:val="000000"/>
+          <w:sz w:val="28"/>
+          <w:szCs w:val="28"/>
+        </w:rPr>
+        <w:t>references with the least regression coefficient</w:t>
+      </w:r>
+      <w:r>
+        <w:rPr>
+          <w:rFonts w:cstheme="minorHAnsi"/>
+          <w:color w:val="000000"/>
+          <w:sz w:val="28"/>
+          <w:szCs w:val="28"/>
+        </w:rPr>
+        <w:t xml:space="preserve"> w</w:t>
+      </w:r>
+      <w:r>
+        <w:rPr>
+          <w:rFonts w:cstheme="minorHAnsi"/>
+          <w:color w:val="000000"/>
+          <w:sz w:val="28"/>
+          <w:szCs w:val="28"/>
+        </w:rPr>
+        <w:t>ere</w:t>
+      </w:r>
+      <w:r>
+        <w:rPr>
+          <w:rFonts w:cstheme="minorHAnsi"/>
+          <w:color w:val="000000"/>
+          <w:sz w:val="28"/>
+          <w:szCs w:val="28"/>
+        </w:rPr>
+        <w:t xml:space="preserve"> chosen. The hypothetical reference event is drought happened in January in the </w:t>
+      </w:r>
+      <w:r>
+        <w:rPr>
+          <w:rFonts w:cstheme="minorHAnsi"/>
+          <w:color w:val="000000"/>
+          <w:sz w:val="28"/>
+          <w:szCs w:val="28"/>
+        </w:rPr>
+        <w:t>“other”</w:t>
+      </w:r>
+      <w:r>
+        <w:rPr>
+          <w:rFonts w:cstheme="minorHAnsi"/>
+          <w:color w:val="000000"/>
+          <w:sz w:val="28"/>
+          <w:szCs w:val="28"/>
+        </w:rPr>
+        <w:t xml:space="preserve"> climate region</w:t>
+      </w:r>
+      <w:r>
+        <w:rPr>
+          <w:rFonts w:cstheme="minorHAnsi"/>
+          <w:color w:val="000000"/>
+          <w:sz w:val="28"/>
+          <w:szCs w:val="28"/>
+        </w:rPr>
+        <w:t xml:space="preserve"> (not related to US mainland or Alaska)</w:t>
+      </w:r>
+      <w:r>
+        <w:rPr>
+          <w:rFonts w:cstheme="minorHAnsi"/>
+          <w:color w:val="000000"/>
+          <w:sz w:val="28"/>
+          <w:szCs w:val="28"/>
+        </w:rPr>
+        <w:t xml:space="preserve"> which took </w:t>
+      </w:r>
+      <w:r>
+        <w:rPr>
+          <w:rFonts w:cstheme="minorHAnsi"/>
+          <w:color w:val="000000"/>
+          <w:sz w:val="28"/>
+          <w:szCs w:val="28"/>
+        </w:rPr>
+        <w:t>0.8751</w:t>
+      </w:r>
+      <w:r>
+        <w:rPr>
+          <w:rFonts w:cstheme="minorHAnsi"/>
+          <w:color w:val="000000"/>
+          <w:sz w:val="28"/>
+          <w:szCs w:val="28"/>
+        </w:rPr>
+        <w:t xml:space="preserve"> hours (or 52 min 3</w:t>
+      </w:r>
+      <w:r>
+        <w:rPr>
+          <w:rFonts w:cstheme="minorHAnsi"/>
+          <w:color w:val="000000"/>
+          <w:sz w:val="28"/>
+          <w:szCs w:val="28"/>
+        </w:rPr>
+        <w:t>1</w:t>
+      </w:r>
+      <w:r>
+        <w:rPr>
+          <w:rFonts w:cstheme="minorHAnsi"/>
+          <w:color w:val="000000"/>
+          <w:sz w:val="28"/>
+          <w:szCs w:val="28"/>
+        </w:rPr>
+        <w:t xml:space="preserve"> sec). Intercept equals </w:t>
+      </w:r>
+      <w:r>
+        <w:rPr>
+          <w:rFonts w:cstheme="minorHAnsi"/>
+          <w:color w:val="000000"/>
+          <w:sz w:val="28"/>
+          <w:szCs w:val="28"/>
+        </w:rPr>
+        <w:t>1</w:t>
+      </w:r>
+      <w:r>
+        <w:rPr>
+          <w:rFonts w:cstheme="minorHAnsi"/>
+          <w:color w:val="000000"/>
+          <w:sz w:val="28"/>
+          <w:szCs w:val="28"/>
+        </w:rPr>
+        <w:t>.</w:t>
+      </w:r>
+      <w:r>
+        <w:rPr>
+          <w:rFonts w:cstheme="minorHAnsi"/>
+          <w:color w:val="000000"/>
+          <w:sz w:val="28"/>
+          <w:szCs w:val="28"/>
+        </w:rPr>
+        <w:t>81</w:t>
+      </w:r>
+      <w:r>
+        <w:rPr>
+          <w:rFonts w:cstheme="minorHAnsi"/>
+          <w:color w:val="000000"/>
+          <w:sz w:val="28"/>
+          <w:szCs w:val="28"/>
+        </w:rPr>
+        <w:t xml:space="preserve">89, which </w:t>
+      </w:r>
+      <w:r>
+        <w:rPr>
+          <w:rFonts w:cstheme="minorHAnsi"/>
+          <w:color w:val="000000"/>
+          <w:sz w:val="28"/>
+          <w:szCs w:val="28"/>
+        </w:rPr>
+        <w:t xml:space="preserve">means that this event causes property damage in </w:t>
+      </w:r>
+      <w:r>
+        <w:rPr>
+          <w:rFonts w:cstheme="minorHAnsi"/>
+          <w:color w:val="000000"/>
+          <w:sz w:val="28"/>
+          <w:szCs w:val="28"/>
+        </w:rPr>
+        <w:t>65</w:t>
+      </w:r>
+      <w:r>
+        <w:rPr>
+          <w:rFonts w:cstheme="minorHAnsi"/>
+          <w:color w:val="000000"/>
+          <w:sz w:val="28"/>
+          <w:szCs w:val="28"/>
+        </w:rPr>
+        <w:t>.</w:t>
+      </w:r>
+      <w:r>
+        <w:rPr>
+          <w:rFonts w:cstheme="minorHAnsi"/>
+          <w:color w:val="000000"/>
+          <w:sz w:val="28"/>
+          <w:szCs w:val="28"/>
+        </w:rPr>
+        <w:t>90</w:t>
+      </w:r>
+      <w:r>
+        <w:rPr>
+          <w:rFonts w:cstheme="minorHAnsi"/>
+          <w:color w:val="000000"/>
+          <w:sz w:val="28"/>
+          <w:szCs w:val="28"/>
+        </w:rPr>
+        <w:t>$.</w:t>
+      </w:r>
+      <w:r>
+        <w:rPr>
+          <w:rFonts w:cstheme="minorHAnsi"/>
+          <w:color w:val="000000"/>
+          <w:sz w:val="28"/>
+          <w:szCs w:val="28"/>
+        </w:rPr>
+        <w:t xml:space="preserve"> The results are summarized in the Table 8. The majority of categories</w:t>
+      </w:r>
+      <w:r>
+        <w:rPr>
+          <w:rFonts w:cstheme="minorHAnsi"/>
+          <w:color w:val="000000"/>
+          <w:sz w:val="28"/>
+          <w:szCs w:val="28"/>
+        </w:rPr>
+        <w:t>, including the only one quantitative variable,</w:t>
+      </w:r>
+      <w:r>
+        <w:rPr>
+          <w:rFonts w:cstheme="minorHAnsi"/>
+          <w:color w:val="000000"/>
+          <w:sz w:val="28"/>
+          <w:szCs w:val="28"/>
+        </w:rPr>
+        <w:t xml:space="preserve"> hold p-value less than 0.05. </w:t>
       </w:r>
     </w:p>
+    <w:p>
+      <w:pPr>
+        <w:shd w:val="clear" w:color="auto" w:fill="FFFFFF"/>
+        <w:tabs>
+          <w:tab w:val="left" w:pos="916"/>
+          <w:tab w:val="left" w:pos="1832"/>
+          <w:tab w:val="left" w:pos="2748"/>
+          <w:tab w:val="left" w:pos="3664"/>
+          <w:tab w:val="left" w:pos="4580"/>
+          <w:tab w:val="left" w:pos="5496"/>
+          <w:tab w:val="left" w:pos="6412"/>
+          <w:tab w:val="left" w:pos="7328"/>
+          <w:tab w:val="left" w:pos="8244"/>
+          <w:tab w:val="left" w:pos="9160"/>
+          <w:tab w:val="left" w:pos="10076"/>
+          <w:tab w:val="left" w:pos="10992"/>
+          <w:tab w:val="left" w:pos="11908"/>
+          <w:tab w:val="left" w:pos="12824"/>
+          <w:tab w:val="left" w:pos="13740"/>
+          <w:tab w:val="left" w:pos="14656"/>
+        </w:tabs>
+        <w:jc w:val="both"/>
+        <w:rPr>
+          <w:rFonts w:cstheme="minorHAnsi"/>
+          <w:color w:val="000000"/>
+          <w:sz w:val="28"/>
+          <w:szCs w:val="28"/>
+        </w:rPr>
+      </w:pPr>
+      <w:r>
+        <w:rPr>
+          <w:rFonts w:cstheme="minorHAnsi"/>
+          <w:color w:val="000000"/>
+          <w:sz w:val="28"/>
+          <w:szCs w:val="28"/>
+        </w:rPr>
+        <w:tab/>
+        <w:t>Among the month</w:t>
+      </w:r>
+      <w:r>
+        <w:rPr>
+          <w:rFonts w:cstheme="minorHAnsi"/>
+          <w:color w:val="000000"/>
+          <w:sz w:val="28"/>
+          <w:szCs w:val="28"/>
+        </w:rPr>
+        <w:t>s February and August did not show significant difference with the property damage amount in January. The highest regression coefficient is in November (0.2356), so in the model month category contribute up to 0.2356 to the logarithm of property damage amount.</w:t>
+      </w:r>
+    </w:p>
+    <w:p>
+      <w:pPr>
+        <w:shd w:val="clear" w:color="auto" w:fill="FFFFFF"/>
+        <w:tabs>
+          <w:tab w:val="left" w:pos="916"/>
+          <w:tab w:val="left" w:pos="1832"/>
+          <w:tab w:val="left" w:pos="2748"/>
+          <w:tab w:val="left" w:pos="3664"/>
+          <w:tab w:val="left" w:pos="4580"/>
+          <w:tab w:val="left" w:pos="5496"/>
+          <w:tab w:val="left" w:pos="6412"/>
+          <w:tab w:val="left" w:pos="7328"/>
+          <w:tab w:val="left" w:pos="8244"/>
+          <w:tab w:val="left" w:pos="9160"/>
+          <w:tab w:val="left" w:pos="10076"/>
+          <w:tab w:val="left" w:pos="10992"/>
+          <w:tab w:val="left" w:pos="11908"/>
+          <w:tab w:val="left" w:pos="12824"/>
+          <w:tab w:val="left" w:pos="13740"/>
+          <w:tab w:val="left" w:pos="14656"/>
+        </w:tabs>
+        <w:jc w:val="both"/>
+        <w:rPr>
+          <w:rFonts w:cstheme="minorHAnsi"/>
+          <w:color w:val="000000"/>
+          <w:sz w:val="28"/>
+          <w:szCs w:val="28"/>
+        </w:rPr>
+      </w:pPr>
+      <w:r>
+        <w:rPr>
+          <w:rFonts w:cstheme="minorHAnsi"/>
+          <w:color w:val="000000"/>
+          <w:sz w:val="28"/>
+          <w:szCs w:val="28"/>
+        </w:rPr>
+        <w:tab/>
+        <w:t xml:space="preserve">As for climate regions, Alaska, Southeast and West are not confidently different from the reference “other” climate region. </w:t>
+      </w:r>
+      <w:r>
+        <w:rPr>
+          <w:rFonts w:cstheme="minorHAnsi"/>
+          <w:color w:val="000000"/>
+          <w:sz w:val="28"/>
+          <w:szCs w:val="28"/>
+        </w:rPr>
+        <w:t>The West North Central region owns the biggest regression coefficient among regions (0.6778). Looking at other number, we can conclude that according to the model climate regions can be more related to the damage property amount than month when it happened.</w:t>
+      </w:r>
+    </w:p>
+    <w:p>
+      <w:pPr>
+        <w:shd w:val="clear" w:color="auto" w:fill="FFFFFF"/>
+        <w:tabs>
+          <w:tab w:val="left" w:pos="916"/>
+          <w:tab w:val="left" w:pos="1832"/>
+          <w:tab w:val="left" w:pos="2748"/>
+          <w:tab w:val="left" w:pos="3664"/>
+          <w:tab w:val="left" w:pos="4580"/>
+          <w:tab w:val="left" w:pos="5496"/>
+          <w:tab w:val="left" w:pos="6412"/>
+          <w:tab w:val="left" w:pos="7328"/>
+          <w:tab w:val="left" w:pos="8244"/>
+          <w:tab w:val="left" w:pos="9160"/>
+          <w:tab w:val="left" w:pos="10076"/>
+          <w:tab w:val="left" w:pos="10992"/>
+          <w:tab w:val="left" w:pos="11908"/>
+          <w:tab w:val="left" w:pos="12824"/>
+          <w:tab w:val="left" w:pos="13740"/>
+          <w:tab w:val="left" w:pos="14656"/>
+        </w:tabs>
+        <w:jc w:val="both"/>
+        <w:rPr>
+          <w:color w:val="000000"/>
+          <w:sz w:val="28"/>
+          <w:szCs w:val="28"/>
+        </w:rPr>
+      </w:pPr>
+      <w:r>
+        <w:rPr>
+          <w:rFonts w:cstheme="minorHAnsi"/>
+          <w:color w:val="000000"/>
+          <w:sz w:val="28"/>
+          <w:szCs w:val="28"/>
+        </w:rPr>
+        <w:tab/>
+      </w:r>
+      <w:r>
+        <w:rPr>
+          <w:rFonts w:cstheme="minorHAnsi"/>
+          <w:color w:val="000000"/>
+          <w:sz w:val="28"/>
+          <w:szCs w:val="28"/>
+        </w:rPr>
+        <w:t>The event types regression coefficients are higher than ones related to other categorical variables, most of them is bigger than 1. The property damage caused by avalanche, lakeshore flood, marine lighting or marine strong wind did not demonstrate a sign</w:t>
+      </w:r>
+      <w:r>
+        <w:rPr>
+          <w:rFonts w:cstheme="minorHAnsi"/>
+          <w:color w:val="000000"/>
+          <w:sz w:val="28"/>
+          <w:szCs w:val="28"/>
+        </w:rPr>
+        <w:t xml:space="preserve">ificant difference with it caused by drought. </w:t>
+      </w:r>
+      <w:r>
+        <w:rPr>
+          <w:rFonts w:cstheme="minorHAnsi"/>
+          <w:color w:val="000000"/>
+          <w:sz w:val="28"/>
+          <w:szCs w:val="28"/>
+        </w:rPr>
+        <w:t xml:space="preserve">The highest regression coefficient is </w:t>
+      </w:r>
+      <w:r>
+        <w:rPr>
+          <w:color w:val="000000"/>
+          <w:sz w:val="28"/>
+          <w:szCs w:val="28"/>
+        </w:rPr>
+        <w:t>3.3154</w:t>
+      </w:r>
+      <w:r>
+        <w:rPr>
+          <w:color w:val="000000"/>
+          <w:sz w:val="28"/>
+          <w:szCs w:val="28"/>
+        </w:rPr>
+        <w:t xml:space="preserve"> and related</w:t>
+      </w:r>
+      <w:r>
+        <w:rPr>
+          <w:color w:val="000000"/>
+          <w:sz w:val="28"/>
+          <w:szCs w:val="28"/>
+        </w:rPr>
+        <w:t xml:space="preserve"> to marine high wind. </w:t>
+      </w:r>
+    </w:p>
+    <w:p>
+      <w:pPr>
+        <w:shd w:val="clear" w:color="auto" w:fill="FFFFFF"/>
+        <w:tabs>
+          <w:tab w:val="left" w:pos="916"/>
+          <w:tab w:val="left" w:pos="1832"/>
+          <w:tab w:val="left" w:pos="2748"/>
+          <w:tab w:val="left" w:pos="3664"/>
+          <w:tab w:val="left" w:pos="4580"/>
+          <w:tab w:val="left" w:pos="5496"/>
+          <w:tab w:val="left" w:pos="6412"/>
+          <w:tab w:val="left" w:pos="7328"/>
+          <w:tab w:val="left" w:pos="8244"/>
+          <w:tab w:val="left" w:pos="9160"/>
+          <w:tab w:val="left" w:pos="10076"/>
+          <w:tab w:val="left" w:pos="10992"/>
+          <w:tab w:val="left" w:pos="11908"/>
+          <w:tab w:val="left" w:pos="12824"/>
+          <w:tab w:val="left" w:pos="13740"/>
+          <w:tab w:val="left" w:pos="14656"/>
+        </w:tabs>
+        <w:jc w:val="both"/>
+        <w:rPr>
+          <w:rFonts w:cstheme="minorHAnsi"/>
+          <w:color w:val="000000"/>
+          <w:sz w:val="28"/>
+          <w:szCs w:val="28"/>
+        </w:rPr>
+      </w:pPr>
+      <w:r>
+        <w:rPr>
+          <w:rFonts w:cstheme="minorHAnsi"/>
+          <w:color w:val="000000"/>
+          <w:sz w:val="28"/>
+          <w:szCs w:val="28"/>
+        </w:rPr>
+        <w:t>Some other types revealed in the machine learning analysis like a most probable to cause a property damage also has high regression coefficients in the model: 2.0961 for thunderstorm find, 1.7673 for flash flood and 2.9551 for tornado.</w:t>
+      </w:r>
+      <w:r>
+        <w:rPr>
+          <w:rFonts w:cstheme="minorHAnsi"/>
+          <w:color w:val="000000"/>
+          <w:sz w:val="28"/>
+          <w:szCs w:val="28"/>
+        </w:rPr>
+        <w:t xml:space="preserve"> </w:t>
+      </w:r>
+    </w:p>
+    <w:p>
+      <w:pPr>
+        <w:shd w:val="clear" w:color="auto" w:fill="FFFFFF"/>
+        <w:tabs>
+          <w:tab w:val="left" w:pos="916"/>
+          <w:tab w:val="left" w:pos="1832"/>
+          <w:tab w:val="left" w:pos="2748"/>
+          <w:tab w:val="left" w:pos="3664"/>
+          <w:tab w:val="left" w:pos="4580"/>
+          <w:tab w:val="left" w:pos="5496"/>
+          <w:tab w:val="left" w:pos="6412"/>
+          <w:tab w:val="left" w:pos="7328"/>
+          <w:tab w:val="left" w:pos="8244"/>
+          <w:tab w:val="left" w:pos="9160"/>
+          <w:tab w:val="left" w:pos="10076"/>
+          <w:tab w:val="left" w:pos="10992"/>
+          <w:tab w:val="left" w:pos="11908"/>
+          <w:tab w:val="left" w:pos="12824"/>
+          <w:tab w:val="left" w:pos="13740"/>
+          <w:tab w:val="left" w:pos="14656"/>
+        </w:tabs>
+        <w:jc w:val="both"/>
+        <w:rPr>
+          <w:rFonts w:cstheme="minorHAnsi"/>
+          <w:color w:val="000000"/>
+          <w:sz w:val="28"/>
+          <w:szCs w:val="28"/>
+        </w:rPr>
+      </w:pPr>
+      <w:r>
+        <w:rPr>
+          <w:rFonts w:cstheme="minorHAnsi"/>
+          <w:color w:val="000000"/>
+          <w:sz w:val="28"/>
+          <w:szCs w:val="28"/>
+        </w:rPr>
+        <w:tab/>
+      </w:r>
+      <w:r>
+        <w:rPr>
+          <w:rFonts w:cstheme="minorHAnsi"/>
+          <w:color w:val="000000"/>
+          <w:sz w:val="28"/>
+          <w:szCs w:val="28"/>
+        </w:rPr>
+        <w:t>Write a single formula for the model is a bit of complication because of many categories. For example, if we try to predict the property damage in</w:t>
+      </w:r>
+      <w:r>
+        <w:rPr>
+          <w:rFonts w:cstheme="minorHAnsi"/>
+          <w:color w:val="000000"/>
+          <w:sz w:val="28"/>
+          <w:szCs w:val="28"/>
+        </w:rPr>
+        <w:t xml:space="preserve"> the</w:t>
+      </w:r>
+      <w:r>
+        <w:rPr>
+          <w:rFonts w:cstheme="minorHAnsi"/>
+          <w:color w:val="000000"/>
+          <w:sz w:val="28"/>
+          <w:szCs w:val="28"/>
+        </w:rPr>
+        <w:t xml:space="preserve"> West North Central region in November caused by thunderstorm wind, the formula will be:</w:t>
+      </w:r>
+    </w:p>
+    <w:p>
+      <w:pPr>
+        <w:shd w:val="clear" w:color="auto" w:fill="FFFFFF"/>
+        <w:tabs>
+          <w:tab w:val="left" w:pos="916"/>
+          <w:tab w:val="left" w:pos="1832"/>
+          <w:tab w:val="left" w:pos="2748"/>
+          <w:tab w:val="left" w:pos="3664"/>
+          <w:tab w:val="left" w:pos="4580"/>
+          <w:tab w:val="left" w:pos="5496"/>
+          <w:tab w:val="left" w:pos="6412"/>
+          <w:tab w:val="left" w:pos="7328"/>
+          <w:tab w:val="left" w:pos="8244"/>
+          <w:tab w:val="left" w:pos="9160"/>
+          <w:tab w:val="left" w:pos="10076"/>
+          <w:tab w:val="left" w:pos="10992"/>
+          <w:tab w:val="left" w:pos="11908"/>
+          <w:tab w:val="left" w:pos="12824"/>
+          <w:tab w:val="left" w:pos="13740"/>
+          <w:tab w:val="left" w:pos="14656"/>
+        </w:tabs>
+        <w:jc w:val="both"/>
+        <w:rPr>
+          <w:rFonts w:cstheme="minorHAnsi"/>
+          <w:color w:val="000000"/>
+          <w:sz w:val="28"/>
+          <w:szCs w:val="28"/>
+        </w:rPr>
+      </w:pPr>
+      <m:oMathPara>
+        <m:oMath>
+          <m:r>
+            <m:rPr>
+              <m:nor/>
+            </m:rPr>
+            <w:rPr>
+              <w:rFonts w:ascii="Cambria Math" w:hAnsi="Cambria Math" w:cstheme="minorHAnsi"/>
+              <w:color w:val="000000"/>
+              <w:sz w:val="28"/>
+              <w:szCs w:val="28"/>
+            </w:rPr>
+            <m:t xml:space="preserve">pd </m:t>
+          </m:r>
+          <m:r>
+            <m:rPr>
+              <m:nor/>
+            </m:rPr>
+            <w:rPr>
+              <w:rFonts w:ascii="Cambria Math" w:hAnsi="Cambria Math" w:cstheme="minorHAnsi"/>
+              <w:color w:val="000000"/>
+              <w:sz w:val="28"/>
+              <w:szCs w:val="28"/>
+              <w:lang w:val="ru-RU"/>
+            </w:rPr>
+            <m:t>=</m:t>
+          </m:r>
+          <m:r>
+            <m:rPr>
+              <m:nor/>
+            </m:rPr>
+            <w:rPr>
+              <w:rFonts w:ascii="Cambria Math" w:hAnsi="Cambria Math" w:cstheme="minorHAnsi"/>
+              <w:color w:val="000000"/>
+              <w:sz w:val="28"/>
+              <w:szCs w:val="28"/>
+            </w:rPr>
+            <m:t xml:space="preserve"> </m:t>
+          </m:r>
+          <m:sSup>
+            <m:sSupPr>
+              <m:ctrlPr>
+                <w:rPr>
+                  <w:rFonts w:ascii="Cambria Math" w:hAnsi="Cambria Math" w:cstheme="minorHAnsi"/>
+                  <w:i/>
+                  <w:color w:val="000000"/>
+                  <w:sz w:val="28"/>
+                  <w:szCs w:val="28"/>
+                </w:rPr>
+              </m:ctrlPr>
+            </m:sSupPr>
+            <m:e>
+              <m:r>
+                <w:rPr>
+                  <w:rFonts w:ascii="Cambria Math" w:hAnsi="Cambria Math" w:cstheme="minorHAnsi"/>
+                  <w:color w:val="000000"/>
+                  <w:sz w:val="28"/>
+                  <w:szCs w:val="28"/>
+                </w:rPr>
+                <m:t>10</m:t>
+              </m:r>
+            </m:e>
+            <m:sup>
+              <m:r>
+                <w:rPr>
+                  <w:rFonts w:ascii="Cambria Math" w:hAnsi="Cambria Math" w:cstheme="minorHAnsi"/>
+                  <w:color w:val="000000"/>
+                  <w:sz w:val="28"/>
+                  <w:szCs w:val="28"/>
+                </w:rPr>
+                <m:t>4.2686+</m:t>
+              </m:r>
+              <m:func>
+                <m:funcPr>
+                  <m:ctrlPr>
+                    <w:rPr>
+                      <w:rFonts w:ascii="Cambria Math" w:hAnsi="Cambria Math" w:cstheme="minorHAnsi"/>
+                      <w:color w:val="000000"/>
+                      <w:sz w:val="28"/>
+                      <w:szCs w:val="28"/>
+                    </w:rPr>
+                  </m:ctrlPr>
+                </m:funcPr>
+                <m:fName>
+                  <m:r>
+                    <m:rPr>
+                      <m:sty m:val="p"/>
+                    </m:rPr>
+                    <w:rPr>
+                      <w:rFonts w:ascii="Cambria Math" w:hAnsi="Cambria Math" w:cstheme="minorHAnsi"/>
+                      <w:color w:val="000000"/>
+                      <w:sz w:val="28"/>
+                      <w:szCs w:val="28"/>
+                    </w:rPr>
+                    <m:t>lg</m:t>
+                  </m:r>
+                  <m:ctrlPr>
+                    <w:rPr>
+                      <w:rFonts w:ascii="Cambria Math" w:hAnsi="Cambria Math" w:cstheme="minorHAnsi"/>
+                      <w:i/>
+                      <w:color w:val="000000"/>
+                      <w:sz w:val="28"/>
+                      <w:szCs w:val="28"/>
+                    </w:rPr>
+                  </m:ctrlPr>
+                </m:fName>
+                <m:e>
+                  <m:d>
+                    <m:dPr>
+                      <m:ctrlPr>
+                        <w:rPr>
+                          <w:rFonts w:ascii="Cambria Math" w:hAnsi="Cambria Math" w:cstheme="minorHAnsi"/>
+                          <w:i/>
+                          <w:color w:val="000000"/>
+                          <w:sz w:val="28"/>
+                          <w:szCs w:val="28"/>
+                        </w:rPr>
+                      </m:ctrlPr>
+                    </m:dPr>
+                    <m:e>
+                      <m:r>
+                        <w:rPr>
+                          <w:rFonts w:ascii="Cambria Math" w:hAnsi="Cambria Math" w:cstheme="minorHAnsi"/>
+                          <w:color w:val="000000"/>
+                          <w:sz w:val="28"/>
+                          <w:szCs w:val="28"/>
+                        </w:rPr>
+                        <m:t>t</m:t>
+                      </m:r>
+                    </m:e>
+                  </m:d>
+                </m:e>
+              </m:func>
+            </m:sup>
+          </m:sSup>
+        </m:oMath>
+      </m:oMathPara>
+    </w:p>
+    <w:p>
+      <w:pPr>
+        <w:shd w:val="clear" w:color="auto" w:fill="FFFFFF"/>
+        <w:tabs>
+          <w:tab w:val="left" w:pos="916"/>
+          <w:tab w:val="left" w:pos="1832"/>
+          <w:tab w:val="left" w:pos="2748"/>
+          <w:tab w:val="left" w:pos="3664"/>
+          <w:tab w:val="left" w:pos="4580"/>
+          <w:tab w:val="left" w:pos="5496"/>
+          <w:tab w:val="left" w:pos="6412"/>
+          <w:tab w:val="left" w:pos="7328"/>
+          <w:tab w:val="left" w:pos="8244"/>
+          <w:tab w:val="left" w:pos="9160"/>
+          <w:tab w:val="left" w:pos="10076"/>
+          <w:tab w:val="left" w:pos="10992"/>
+          <w:tab w:val="left" w:pos="11908"/>
+          <w:tab w:val="left" w:pos="12824"/>
+          <w:tab w:val="left" w:pos="13740"/>
+          <w:tab w:val="left" w:pos="14656"/>
+        </w:tabs>
+        <w:jc w:val="both"/>
+        <w:rPr>
+          <w:rFonts w:cstheme="minorHAnsi"/>
+          <w:color w:val="000000"/>
+          <w:sz w:val="28"/>
+          <w:szCs w:val="28"/>
+        </w:rPr>
+      </w:pPr>
+      <w:r>
+        <w:rPr>
+          <w:rFonts w:cstheme="minorHAnsi"/>
+          <w:color w:val="000000"/>
+          <w:sz w:val="28"/>
+          <w:szCs w:val="28"/>
+        </w:rPr>
+        <w:t>where pd – property damage amount and t – the event duration in hours. So, if the thunderstorm wind takes one hour, then the property damage will be approximately 18560.94$. If we change thunderstorm wind to strong wind, it changes the formula and the prediction of damage is 1229.42$.</w:t>
+      </w:r>
+    </w:p>
+    <w:p>
+      <w:pPr>
+        <w:shd w:val="clear" w:color="auto" w:fill="FFFFFF"/>
+        <w:tabs>
+          <w:tab w:val="left" w:pos="916"/>
+          <w:tab w:val="left" w:pos="1832"/>
+          <w:tab w:val="left" w:pos="2748"/>
+          <w:tab w:val="left" w:pos="3664"/>
+          <w:tab w:val="left" w:pos="4580"/>
+          <w:tab w:val="left" w:pos="5496"/>
+          <w:tab w:val="left" w:pos="6412"/>
+          <w:tab w:val="left" w:pos="7328"/>
+          <w:tab w:val="left" w:pos="8244"/>
+          <w:tab w:val="left" w:pos="9160"/>
+          <w:tab w:val="left" w:pos="10076"/>
+          <w:tab w:val="left" w:pos="10992"/>
+          <w:tab w:val="left" w:pos="11908"/>
+          <w:tab w:val="left" w:pos="12824"/>
+          <w:tab w:val="left" w:pos="13740"/>
+          <w:tab w:val="left" w:pos="14656"/>
+        </w:tabs>
+        <w:jc w:val="both"/>
+        <w:rPr>
+          <w:rFonts w:cstheme="minorHAnsi"/>
+          <w:color w:val="000000"/>
+          <w:sz w:val="28"/>
+          <w:szCs w:val="28"/>
+        </w:rPr>
+      </w:pPr>
+      <w:r>
+        <w:rPr>
+          <w:rFonts w:cstheme="minorHAnsi"/>
+          <w:color w:val="000000"/>
+          <w:sz w:val="28"/>
+          <w:szCs w:val="28"/>
+        </w:rPr>
+        <w:tab/>
+        <w:t xml:space="preserve"> </w:t>
+      </w:r>
+    </w:p>
+    <w:p>
+      <w:pPr>
+        <w:shd w:val="clear" w:color="auto" w:fill="FFFFFF"/>
+        <w:tabs>
+          <w:tab w:val="left" w:pos="916"/>
+          <w:tab w:val="left" w:pos="1832"/>
+          <w:tab w:val="left" w:pos="2748"/>
+          <w:tab w:val="left" w:pos="3664"/>
+          <w:tab w:val="left" w:pos="4580"/>
+          <w:tab w:val="left" w:pos="5496"/>
+          <w:tab w:val="left" w:pos="6412"/>
+          <w:tab w:val="left" w:pos="7328"/>
+          <w:tab w:val="left" w:pos="8244"/>
+          <w:tab w:val="left" w:pos="9160"/>
+          <w:tab w:val="left" w:pos="10076"/>
+          <w:tab w:val="left" w:pos="10992"/>
+          <w:tab w:val="left" w:pos="11908"/>
+          <w:tab w:val="left" w:pos="12824"/>
+          <w:tab w:val="left" w:pos="13740"/>
+          <w:tab w:val="left" w:pos="14656"/>
+        </w:tabs>
+        <w:jc w:val="both"/>
+        <w:rPr>
+          <w:rFonts w:cstheme="minorHAnsi"/>
+          <w:color w:val="000000"/>
+          <w:sz w:val="28"/>
+          <w:szCs w:val="28"/>
+        </w:rPr>
+      </w:pPr>
+    </w:p>
+    <w:tbl>
+      <w:tblPr>
+        <w:tblW w:w="10610" w:type="dxa"/>
+        <w:jc w:val="center"/>
+        <w:tblLook w:val="04A0" w:firstRow="1" w:lastRow="0" w:firstColumn="1" w:lastColumn="0" w:noHBand="0" w:noVBand="1"/>
+      </w:tblPr>
+      <w:tblGrid>
+        <w:gridCol w:w="7915"/>
+        <w:gridCol w:w="876"/>
+        <w:gridCol w:w="880"/>
+        <w:gridCol w:w="939"/>
+      </w:tblGrid>
+      <w:tr>
+        <w:trPr>
+          <w:trHeight w:val="290"/>
+          <w:jc w:val="center"/>
+        </w:trPr>
+        <w:tc>
+          <w:tcPr>
+            <w:tcW w:w="10610" w:type="dxa"/>
+            <w:gridSpan w:val="4"/>
+            <w:tcBorders>
+              <w:top w:val="single" w:sz="4" w:space="0" w:color="auto"/>
+              <w:left w:val="single" w:sz="4" w:space="0" w:color="auto"/>
+              <w:bottom w:val="single" w:sz="4" w:space="0" w:color="auto"/>
+              <w:right w:val="single" w:sz="4" w:space="0" w:color="auto"/>
+            </w:tcBorders>
+            <w:shd w:val="clear" w:color="auto" w:fill="auto"/>
+            <w:noWrap/>
+            <w:vAlign w:val="center"/>
+          </w:tcPr>
+          <w:p>
+            <w:pPr>
+              <w:rPr>
+                <w:color w:val="000000"/>
+                <w:szCs w:val="28"/>
+              </w:rPr>
+            </w:pPr>
+            <w:r>
+              <w:rPr>
+                <w:color w:val="000000"/>
+                <w:sz w:val="28"/>
+                <w:szCs w:val="28"/>
+                <w:u w:val="single"/>
+              </w:rPr>
+              <w:t>Table 8.</w:t>
+            </w:r>
+            <w:r>
+              <w:rPr>
+                <w:color w:val="000000"/>
+                <w:sz w:val="28"/>
+                <w:szCs w:val="28"/>
+              </w:rPr>
+              <w:t xml:space="preserve"> The result of multiple regression. The lines where p-value higher than 0.05 marked filled grey. C – categorical variable. </w:t>
+            </w:r>
+          </w:p>
+        </w:tc>
+      </w:tr>
+      <w:tr>
+        <w:trPr>
+          <w:trHeight w:val="290"/>
+          <w:jc w:val="center"/>
+        </w:trPr>
+        <w:tc>
+          <w:tcPr>
+            <w:tcW w:w="7915" w:type="dxa"/>
+            <w:tcBorders>
+              <w:top w:val="single" w:sz="4" w:space="0" w:color="auto"/>
+              <w:left w:val="single" w:sz="4" w:space="0" w:color="auto"/>
+              <w:bottom w:val="single" w:sz="4" w:space="0" w:color="auto"/>
+              <w:right w:val="single" w:sz="4" w:space="0" w:color="auto"/>
+            </w:tcBorders>
+            <w:shd w:val="clear" w:color="auto" w:fill="auto"/>
+            <w:noWrap/>
+            <w:vAlign w:val="center"/>
+          </w:tcPr>
+          <w:p>
+            <w:pPr>
+              <w:rPr>
+                <w:color w:val="000000"/>
+                <w:szCs w:val="28"/>
+              </w:rPr>
+            </w:pPr>
+          </w:p>
+        </w:tc>
+        <w:tc>
+          <w:tcPr>
+            <w:tcW w:w="876" w:type="dxa"/>
+            <w:tcBorders>
+              <w:top w:val="single" w:sz="4" w:space="0" w:color="auto"/>
+              <w:left w:val="nil"/>
+              <w:bottom w:val="single" w:sz="4" w:space="0" w:color="auto"/>
+              <w:right w:val="single" w:sz="4" w:space="0" w:color="auto"/>
+            </w:tcBorders>
+            <w:shd w:val="clear" w:color="auto" w:fill="auto"/>
+            <w:noWrap/>
+            <w:vAlign w:val="center"/>
+          </w:tcPr>
+          <w:p>
+            <w:pPr>
+              <w:rPr>
+                <w:color w:val="000000"/>
+                <w:szCs w:val="28"/>
+              </w:rPr>
+            </w:pPr>
+            <w:r>
+              <w:rPr>
+                <w:color w:val="000000"/>
+                <w:szCs w:val="28"/>
+              </w:rPr>
+              <w:t>Coef.</w:t>
+            </w:r>
+          </w:p>
+        </w:tc>
+        <w:tc>
+          <w:tcPr>
+            <w:tcW w:w="880" w:type="dxa"/>
+            <w:tcBorders>
+              <w:top w:val="single" w:sz="4" w:space="0" w:color="auto"/>
+              <w:left w:val="nil"/>
+              <w:bottom w:val="single" w:sz="4" w:space="0" w:color="auto"/>
+              <w:right w:val="single" w:sz="4" w:space="0" w:color="auto"/>
+            </w:tcBorders>
+            <w:shd w:val="clear" w:color="auto" w:fill="auto"/>
+            <w:noWrap/>
+            <w:vAlign w:val="center"/>
+          </w:tcPr>
+          <w:p>
+            <w:pPr>
+              <w:jc w:val="right"/>
+              <w:rPr>
+                <w:color w:val="000000"/>
+                <w:szCs w:val="28"/>
+              </w:rPr>
+            </w:pPr>
+            <w:r>
+              <w:rPr>
+                <w:color w:val="000000"/>
+                <w:szCs w:val="28"/>
+              </w:rPr>
+              <w:t>Std err</w:t>
+            </w:r>
+          </w:p>
+        </w:tc>
+        <w:tc>
+          <w:tcPr>
+            <w:tcW w:w="939" w:type="dxa"/>
+            <w:tcBorders>
+              <w:top w:val="single" w:sz="4" w:space="0" w:color="auto"/>
+              <w:left w:val="single" w:sz="4" w:space="0" w:color="auto"/>
+              <w:bottom w:val="single" w:sz="4" w:space="0" w:color="auto"/>
+              <w:right w:val="single" w:sz="4" w:space="0" w:color="auto"/>
+            </w:tcBorders>
+            <w:shd w:val="clear" w:color="000000" w:fill="FFFFFF"/>
+            <w:noWrap/>
+            <w:vAlign w:val="center"/>
+          </w:tcPr>
+          <w:p>
+            <w:pPr>
+              <w:jc w:val="right"/>
+              <w:rPr>
+                <w:color w:val="000000"/>
+                <w:szCs w:val="28"/>
+              </w:rPr>
+            </w:pPr>
+            <w:r>
+              <w:rPr>
+                <w:color w:val="000000"/>
+                <w:szCs w:val="28"/>
+              </w:rPr>
+              <w:t>p-value</w:t>
+            </w:r>
+          </w:p>
+        </w:tc>
+      </w:tr>
+      <w:tr>
+        <w:trPr>
+          <w:trHeight w:val="290"/>
+          <w:jc w:val="center"/>
+        </w:trPr>
+        <w:tc>
+          <w:tcPr>
+            <w:tcW w:w="7915" w:type="dxa"/>
+            <w:tcBorders>
+              <w:top w:val="single" w:sz="4" w:space="0" w:color="auto"/>
+              <w:left w:val="single" w:sz="4" w:space="0" w:color="auto"/>
+              <w:bottom w:val="single" w:sz="4" w:space="0" w:color="auto"/>
+              <w:right w:val="single" w:sz="4" w:space="0" w:color="auto"/>
+            </w:tcBorders>
+            <w:shd w:val="clear" w:color="auto" w:fill="auto"/>
+            <w:noWrap/>
+            <w:vAlign w:val="center"/>
+            <w:hideMark/>
+          </w:tcPr>
+          <w:p>
+            <w:pPr>
+              <w:rPr>
+                <w:color w:val="000000"/>
+                <w:szCs w:val="28"/>
+              </w:rPr>
+            </w:pPr>
+            <w:r>
+              <w:rPr>
+                <w:color w:val="000000"/>
+                <w:szCs w:val="28"/>
+              </w:rPr>
+              <w:t>Intercept</w:t>
+            </w:r>
+          </w:p>
+        </w:tc>
+        <w:tc>
+          <w:tcPr>
+            <w:tcW w:w="876" w:type="dxa"/>
+            <w:tcBorders>
+              <w:top w:val="single" w:sz="4" w:space="0" w:color="auto"/>
+              <w:left w:val="nil"/>
+              <w:bottom w:val="single" w:sz="4" w:space="0" w:color="auto"/>
+              <w:right w:val="single" w:sz="4" w:space="0" w:color="auto"/>
+            </w:tcBorders>
+            <w:shd w:val="clear" w:color="auto" w:fill="auto"/>
+            <w:noWrap/>
+            <w:vAlign w:val="center"/>
+            <w:hideMark/>
+          </w:tcPr>
+          <w:p>
+            <w:pPr>
+              <w:rPr>
+                <w:color w:val="000000"/>
+                <w:szCs w:val="28"/>
+              </w:rPr>
+            </w:pPr>
+            <w:r>
+              <w:rPr>
+                <w:color w:val="000000"/>
+                <w:szCs w:val="28"/>
+              </w:rPr>
+              <w:t>1.8189</w:t>
+            </w:r>
+          </w:p>
+        </w:tc>
+        <w:tc>
+          <w:tcPr>
+            <w:tcW w:w="880" w:type="dxa"/>
+            <w:tcBorders>
+              <w:top w:val="single" w:sz="4" w:space="0" w:color="auto"/>
+              <w:left w:val="nil"/>
+              <w:bottom w:val="single" w:sz="4" w:space="0" w:color="auto"/>
+              <w:right w:val="single" w:sz="4" w:space="0" w:color="auto"/>
+            </w:tcBorders>
+            <w:shd w:val="clear" w:color="auto" w:fill="auto"/>
+            <w:noWrap/>
+            <w:vAlign w:val="center"/>
+            <w:hideMark/>
+          </w:tcPr>
+          <w:p>
+            <w:pPr>
+              <w:jc w:val="right"/>
+              <w:rPr>
+                <w:color w:val="000000"/>
+                <w:szCs w:val="28"/>
+              </w:rPr>
+            </w:pPr>
+            <w:r>
+              <w:rPr>
+                <w:color w:val="000000"/>
+                <w:szCs w:val="28"/>
+              </w:rPr>
+              <w:t>0.153</w:t>
+            </w:r>
+          </w:p>
+        </w:tc>
+        <w:tc>
+          <w:tcPr>
+            <w:tcW w:w="939" w:type="dxa"/>
+            <w:tcBorders>
+              <w:top w:val="single" w:sz="4" w:space="0" w:color="auto"/>
+              <w:left w:val="single" w:sz="4" w:space="0" w:color="auto"/>
+              <w:bottom w:val="single" w:sz="4" w:space="0" w:color="auto"/>
+              <w:right w:val="single" w:sz="4" w:space="0" w:color="auto"/>
+            </w:tcBorders>
+            <w:shd w:val="clear" w:color="000000" w:fill="FFFFFF"/>
+            <w:noWrap/>
+            <w:vAlign w:val="center"/>
+            <w:hideMark/>
+          </w:tcPr>
+          <w:p>
+            <w:pPr>
+              <w:jc w:val="right"/>
+              <w:rPr>
+                <w:color w:val="000000"/>
+                <w:szCs w:val="28"/>
+              </w:rPr>
+            </w:pPr>
+            <w:r>
+              <w:rPr>
+                <w:color w:val="000000"/>
+                <w:szCs w:val="28"/>
+              </w:rPr>
+              <w:t>0</w:t>
+            </w:r>
+          </w:p>
+        </w:tc>
+      </w:tr>
+      <w:tr>
+        <w:trPr>
+          <w:trHeight w:val="290"/>
+          <w:jc w:val="center"/>
+        </w:trPr>
+        <w:tc>
+          <w:tcPr>
+            <w:tcW w:w="7915" w:type="dxa"/>
+            <w:tcBorders>
+              <w:top w:val="nil"/>
+              <w:left w:val="single" w:sz="4" w:space="0" w:color="auto"/>
+              <w:bottom w:val="single" w:sz="4" w:space="0" w:color="auto"/>
+              <w:right w:val="single" w:sz="4" w:space="0" w:color="auto"/>
+            </w:tcBorders>
+            <w:shd w:val="clear" w:color="auto" w:fill="auto"/>
+            <w:noWrap/>
+            <w:vAlign w:val="center"/>
+            <w:hideMark/>
+          </w:tcPr>
+          <w:p>
+            <w:pPr>
+              <w:rPr>
+                <w:color w:val="000000"/>
+                <w:szCs w:val="28"/>
+              </w:rPr>
+            </w:pPr>
+            <w:r>
+              <w:rPr>
+                <w:color w:val="000000"/>
+                <w:szCs w:val="28"/>
+              </w:rPr>
+              <w:t>C (month_name, Treatment (reference='01. January')) [02. February]</w:t>
+            </w:r>
+          </w:p>
+        </w:tc>
+        <w:tc>
+          <w:tcPr>
+            <w:tcW w:w="876" w:type="dxa"/>
+            <w:tcBorders>
+              <w:top w:val="nil"/>
+              <w:left w:val="nil"/>
+              <w:bottom w:val="single" w:sz="4" w:space="0" w:color="auto"/>
+              <w:right w:val="single" w:sz="4" w:space="0" w:color="auto"/>
+            </w:tcBorders>
+            <w:shd w:val="clear" w:color="auto" w:fill="auto"/>
+            <w:noWrap/>
+            <w:vAlign w:val="center"/>
+            <w:hideMark/>
+          </w:tcPr>
+          <w:p>
+            <w:pPr>
+              <w:rPr>
+                <w:color w:val="000000"/>
+                <w:szCs w:val="28"/>
+              </w:rPr>
+            </w:pPr>
+            <w:r>
+              <w:rPr>
+                <w:color w:val="000000"/>
+                <w:szCs w:val="28"/>
+              </w:rPr>
+              <w:t>0.0457</w:t>
+            </w:r>
+          </w:p>
+        </w:tc>
+        <w:tc>
+          <w:tcPr>
+            <w:tcW w:w="880" w:type="dxa"/>
+            <w:tcBorders>
+              <w:top w:val="nil"/>
+              <w:left w:val="nil"/>
+              <w:bottom w:val="single" w:sz="4" w:space="0" w:color="auto"/>
+              <w:right w:val="single" w:sz="4" w:space="0" w:color="auto"/>
+            </w:tcBorders>
+            <w:shd w:val="clear" w:color="auto" w:fill="auto"/>
+            <w:noWrap/>
+            <w:vAlign w:val="center"/>
+            <w:hideMark/>
+          </w:tcPr>
+          <w:p>
+            <w:pPr>
+              <w:jc w:val="right"/>
+              <w:rPr>
+                <w:color w:val="000000"/>
+                <w:szCs w:val="28"/>
+              </w:rPr>
+            </w:pPr>
+            <w:r>
+              <w:rPr>
+                <w:color w:val="000000"/>
+                <w:szCs w:val="28"/>
+              </w:rPr>
+              <w:t>0.031</w:t>
+            </w:r>
+          </w:p>
+        </w:tc>
+        <w:tc>
+          <w:tcPr>
+            <w:tcW w:w="939" w:type="dxa"/>
+            <w:tcBorders>
+              <w:top w:val="single" w:sz="4" w:space="0" w:color="auto"/>
+              <w:left w:val="single" w:sz="4" w:space="0" w:color="auto"/>
+              <w:bottom w:val="single" w:sz="4" w:space="0" w:color="auto"/>
+              <w:right w:val="single" w:sz="4" w:space="0" w:color="auto"/>
+            </w:tcBorders>
+            <w:shd w:val="clear" w:color="000000" w:fill="AEAAAA"/>
+            <w:noWrap/>
+            <w:vAlign w:val="center"/>
+            <w:hideMark/>
+          </w:tcPr>
+          <w:p>
+            <w:pPr>
+              <w:jc w:val="right"/>
+              <w:rPr>
+                <w:color w:val="000000"/>
+                <w:szCs w:val="28"/>
+              </w:rPr>
+            </w:pPr>
+            <w:r>
+              <w:rPr>
+                <w:color w:val="000000"/>
+                <w:szCs w:val="28"/>
+              </w:rPr>
+              <w:t>0.135</w:t>
+            </w:r>
+          </w:p>
+        </w:tc>
+      </w:tr>
+      <w:tr>
+        <w:trPr>
+          <w:trHeight w:val="290"/>
+          <w:jc w:val="center"/>
+        </w:trPr>
+        <w:tc>
+          <w:tcPr>
+            <w:tcW w:w="7915" w:type="dxa"/>
+            <w:tcBorders>
+              <w:top w:val="nil"/>
+              <w:left w:val="single" w:sz="4" w:space="0" w:color="auto"/>
+              <w:bottom w:val="single" w:sz="4" w:space="0" w:color="auto"/>
+              <w:right w:val="single" w:sz="4" w:space="0" w:color="auto"/>
+            </w:tcBorders>
+            <w:shd w:val="clear" w:color="auto" w:fill="auto"/>
+            <w:noWrap/>
+            <w:vAlign w:val="center"/>
+            <w:hideMark/>
+          </w:tcPr>
+          <w:p>
+            <w:pPr>
+              <w:rPr>
+                <w:color w:val="000000"/>
+                <w:szCs w:val="28"/>
+              </w:rPr>
+            </w:pPr>
+            <w:r>
+              <w:rPr>
+                <w:color w:val="000000"/>
+                <w:szCs w:val="28"/>
+              </w:rPr>
+              <w:t>C (month_name, Treatment (reference='01. January')) [03. March]</w:t>
+            </w:r>
+          </w:p>
+        </w:tc>
+        <w:tc>
+          <w:tcPr>
+            <w:tcW w:w="876" w:type="dxa"/>
+            <w:tcBorders>
+              <w:top w:val="nil"/>
+              <w:left w:val="nil"/>
+              <w:bottom w:val="single" w:sz="4" w:space="0" w:color="auto"/>
+              <w:right w:val="single" w:sz="4" w:space="0" w:color="auto"/>
+            </w:tcBorders>
+            <w:shd w:val="clear" w:color="auto" w:fill="auto"/>
+            <w:noWrap/>
+            <w:vAlign w:val="center"/>
+            <w:hideMark/>
+          </w:tcPr>
+          <w:p>
+            <w:pPr>
+              <w:rPr>
+                <w:color w:val="000000"/>
+                <w:szCs w:val="28"/>
+              </w:rPr>
+            </w:pPr>
+            <w:r>
+              <w:rPr>
+                <w:color w:val="000000"/>
+                <w:szCs w:val="28"/>
+              </w:rPr>
+              <w:t>0.0797</w:t>
+            </w:r>
+          </w:p>
+        </w:tc>
+        <w:tc>
+          <w:tcPr>
+            <w:tcW w:w="880" w:type="dxa"/>
+            <w:tcBorders>
+              <w:top w:val="nil"/>
+              <w:left w:val="nil"/>
+              <w:bottom w:val="single" w:sz="4" w:space="0" w:color="auto"/>
+              <w:right w:val="single" w:sz="4" w:space="0" w:color="auto"/>
+            </w:tcBorders>
+            <w:shd w:val="clear" w:color="auto" w:fill="auto"/>
+            <w:noWrap/>
+            <w:vAlign w:val="center"/>
+            <w:hideMark/>
+          </w:tcPr>
+          <w:p>
+            <w:pPr>
+              <w:jc w:val="right"/>
+              <w:rPr>
+                <w:color w:val="000000"/>
+                <w:szCs w:val="28"/>
+              </w:rPr>
+            </w:pPr>
+            <w:r>
+              <w:rPr>
+                <w:color w:val="000000"/>
+                <w:szCs w:val="28"/>
+              </w:rPr>
+              <w:t>0.032</w:t>
+            </w:r>
+          </w:p>
+        </w:tc>
+        <w:tc>
+          <w:tcPr>
+            <w:tcW w:w="939" w:type="dxa"/>
+            <w:tcBorders>
+              <w:top w:val="single" w:sz="4" w:space="0" w:color="auto"/>
+              <w:left w:val="single" w:sz="4" w:space="0" w:color="auto"/>
+              <w:bottom w:val="single" w:sz="4" w:space="0" w:color="auto"/>
+              <w:right w:val="single" w:sz="4" w:space="0" w:color="auto"/>
+            </w:tcBorders>
+            <w:shd w:val="clear" w:color="000000" w:fill="FFFFFF"/>
+            <w:noWrap/>
+            <w:vAlign w:val="center"/>
+            <w:hideMark/>
+          </w:tcPr>
+          <w:p>
+            <w:pPr>
+              <w:jc w:val="right"/>
+              <w:rPr>
+                <w:color w:val="000000"/>
+                <w:szCs w:val="28"/>
+              </w:rPr>
+            </w:pPr>
+            <w:r>
+              <w:rPr>
+                <w:color w:val="000000"/>
+                <w:szCs w:val="28"/>
+              </w:rPr>
+              <w:t>0.013</w:t>
+            </w:r>
+          </w:p>
+        </w:tc>
+      </w:tr>
+      <w:tr>
+        <w:trPr>
+          <w:trHeight w:val="290"/>
+          <w:jc w:val="center"/>
+        </w:trPr>
+        <w:tc>
+          <w:tcPr>
+            <w:tcW w:w="7915" w:type="dxa"/>
+            <w:tcBorders>
+              <w:top w:val="nil"/>
+              <w:left w:val="single" w:sz="4" w:space="0" w:color="auto"/>
+              <w:bottom w:val="single" w:sz="4" w:space="0" w:color="auto"/>
+              <w:right w:val="single" w:sz="4" w:space="0" w:color="auto"/>
+            </w:tcBorders>
+            <w:shd w:val="clear" w:color="auto" w:fill="auto"/>
+            <w:noWrap/>
+            <w:vAlign w:val="center"/>
+            <w:hideMark/>
+          </w:tcPr>
+          <w:p>
+            <w:pPr>
+              <w:rPr>
+                <w:color w:val="000000"/>
+                <w:szCs w:val="28"/>
+              </w:rPr>
+            </w:pPr>
+            <w:r>
+              <w:rPr>
+                <w:color w:val="000000"/>
+                <w:szCs w:val="28"/>
+              </w:rPr>
+              <w:t>C (month_name, Treatment (reference='01. January')) [04. April]</w:t>
+            </w:r>
+          </w:p>
+        </w:tc>
+        <w:tc>
+          <w:tcPr>
+            <w:tcW w:w="876" w:type="dxa"/>
+            <w:tcBorders>
+              <w:top w:val="nil"/>
+              <w:left w:val="nil"/>
+              <w:bottom w:val="single" w:sz="4" w:space="0" w:color="auto"/>
+              <w:right w:val="single" w:sz="4" w:space="0" w:color="auto"/>
+            </w:tcBorders>
+            <w:shd w:val="clear" w:color="auto" w:fill="auto"/>
+            <w:noWrap/>
+            <w:vAlign w:val="center"/>
+            <w:hideMark/>
+          </w:tcPr>
+          <w:p>
+            <w:pPr>
+              <w:rPr>
+                <w:color w:val="000000"/>
+                <w:szCs w:val="28"/>
+              </w:rPr>
+            </w:pPr>
+            <w:r>
+              <w:rPr>
+                <w:color w:val="000000"/>
+                <w:szCs w:val="28"/>
+              </w:rPr>
+              <w:t>0.1658</w:t>
+            </w:r>
+          </w:p>
+        </w:tc>
+        <w:tc>
+          <w:tcPr>
+            <w:tcW w:w="880" w:type="dxa"/>
+            <w:tcBorders>
+              <w:top w:val="nil"/>
+              <w:left w:val="nil"/>
+              <w:bottom w:val="single" w:sz="4" w:space="0" w:color="auto"/>
+              <w:right w:val="single" w:sz="4" w:space="0" w:color="auto"/>
+            </w:tcBorders>
+            <w:shd w:val="clear" w:color="auto" w:fill="auto"/>
+            <w:noWrap/>
+            <w:vAlign w:val="center"/>
+            <w:hideMark/>
+          </w:tcPr>
+          <w:p>
+            <w:pPr>
+              <w:jc w:val="right"/>
+              <w:rPr>
+                <w:color w:val="000000"/>
+                <w:szCs w:val="28"/>
+              </w:rPr>
+            </w:pPr>
+            <w:r>
+              <w:rPr>
+                <w:color w:val="000000"/>
+                <w:szCs w:val="28"/>
+              </w:rPr>
+              <w:t>0.03</w:t>
+            </w:r>
+          </w:p>
+        </w:tc>
+        <w:tc>
+          <w:tcPr>
+            <w:tcW w:w="939" w:type="dxa"/>
+            <w:tcBorders>
+              <w:top w:val="single" w:sz="4" w:space="0" w:color="auto"/>
+              <w:left w:val="single" w:sz="4" w:space="0" w:color="auto"/>
+              <w:bottom w:val="single" w:sz="4" w:space="0" w:color="auto"/>
+              <w:right w:val="single" w:sz="4" w:space="0" w:color="auto"/>
+            </w:tcBorders>
+            <w:shd w:val="clear" w:color="000000" w:fill="FFFFFF"/>
+            <w:noWrap/>
+            <w:vAlign w:val="center"/>
+            <w:hideMark/>
+          </w:tcPr>
+          <w:p>
+            <w:pPr>
+              <w:jc w:val="right"/>
+              <w:rPr>
+                <w:color w:val="000000"/>
+                <w:szCs w:val="28"/>
+              </w:rPr>
+            </w:pPr>
+            <w:r>
+              <w:rPr>
+                <w:color w:val="000000"/>
+                <w:szCs w:val="28"/>
+              </w:rPr>
+              <w:t>0</w:t>
+            </w:r>
+          </w:p>
+        </w:tc>
+      </w:tr>
+      <w:tr>
+        <w:trPr>
+          <w:trHeight w:val="290"/>
+          <w:jc w:val="center"/>
+        </w:trPr>
+        <w:tc>
+          <w:tcPr>
+            <w:tcW w:w="7915" w:type="dxa"/>
+            <w:tcBorders>
+              <w:top w:val="nil"/>
+              <w:left w:val="single" w:sz="4" w:space="0" w:color="auto"/>
+              <w:bottom w:val="single" w:sz="4" w:space="0" w:color="auto"/>
+              <w:right w:val="single" w:sz="4" w:space="0" w:color="auto"/>
+            </w:tcBorders>
+            <w:shd w:val="clear" w:color="auto" w:fill="auto"/>
+            <w:noWrap/>
+            <w:vAlign w:val="center"/>
+            <w:hideMark/>
+          </w:tcPr>
+          <w:p>
+            <w:pPr>
+              <w:rPr>
+                <w:color w:val="000000"/>
+                <w:szCs w:val="28"/>
+              </w:rPr>
+            </w:pPr>
+            <w:r>
+              <w:rPr>
+                <w:color w:val="000000"/>
+                <w:szCs w:val="28"/>
+              </w:rPr>
+              <w:t>C (month_name, Treatment (reference='01. January')) [05. May]</w:t>
+            </w:r>
+          </w:p>
+        </w:tc>
+        <w:tc>
+          <w:tcPr>
+            <w:tcW w:w="876" w:type="dxa"/>
+            <w:tcBorders>
+              <w:top w:val="nil"/>
+              <w:left w:val="nil"/>
+              <w:bottom w:val="single" w:sz="4" w:space="0" w:color="auto"/>
+              <w:right w:val="single" w:sz="4" w:space="0" w:color="auto"/>
+            </w:tcBorders>
+            <w:shd w:val="clear" w:color="auto" w:fill="auto"/>
+            <w:noWrap/>
+            <w:vAlign w:val="center"/>
+            <w:hideMark/>
+          </w:tcPr>
+          <w:p>
+            <w:pPr>
+              <w:rPr>
+                <w:color w:val="000000"/>
+                <w:szCs w:val="28"/>
+              </w:rPr>
+            </w:pPr>
+            <w:r>
+              <w:rPr>
+                <w:color w:val="000000"/>
+                <w:szCs w:val="28"/>
+              </w:rPr>
+              <w:t>0.2132</w:t>
+            </w:r>
+          </w:p>
+        </w:tc>
+        <w:tc>
+          <w:tcPr>
+            <w:tcW w:w="880" w:type="dxa"/>
+            <w:tcBorders>
+              <w:top w:val="nil"/>
+              <w:left w:val="nil"/>
+              <w:bottom w:val="single" w:sz="4" w:space="0" w:color="auto"/>
+              <w:right w:val="single" w:sz="4" w:space="0" w:color="auto"/>
+            </w:tcBorders>
+            <w:shd w:val="clear" w:color="auto" w:fill="auto"/>
+            <w:noWrap/>
+            <w:vAlign w:val="center"/>
+            <w:hideMark/>
+          </w:tcPr>
+          <w:p>
+            <w:pPr>
+              <w:jc w:val="right"/>
+              <w:rPr>
+                <w:color w:val="000000"/>
+                <w:szCs w:val="28"/>
+              </w:rPr>
+            </w:pPr>
+            <w:r>
+              <w:rPr>
+                <w:color w:val="000000"/>
+                <w:szCs w:val="28"/>
+              </w:rPr>
+              <w:t>0.03</w:t>
+            </w:r>
+          </w:p>
+        </w:tc>
+        <w:tc>
+          <w:tcPr>
+            <w:tcW w:w="939" w:type="dxa"/>
+            <w:tcBorders>
+              <w:top w:val="single" w:sz="4" w:space="0" w:color="auto"/>
+              <w:left w:val="single" w:sz="4" w:space="0" w:color="auto"/>
+              <w:bottom w:val="single" w:sz="4" w:space="0" w:color="auto"/>
+              <w:right w:val="single" w:sz="4" w:space="0" w:color="auto"/>
+            </w:tcBorders>
+            <w:shd w:val="clear" w:color="000000" w:fill="FFFFFF"/>
+            <w:noWrap/>
+            <w:vAlign w:val="center"/>
+            <w:hideMark/>
+          </w:tcPr>
+          <w:p>
+            <w:pPr>
+              <w:jc w:val="right"/>
+              <w:rPr>
+                <w:color w:val="000000"/>
+                <w:szCs w:val="28"/>
+              </w:rPr>
+            </w:pPr>
+            <w:r>
+              <w:rPr>
+                <w:color w:val="000000"/>
+                <w:szCs w:val="28"/>
+              </w:rPr>
+              <w:t>0</w:t>
+            </w:r>
+          </w:p>
+        </w:tc>
+      </w:tr>
+      <w:tr>
+        <w:trPr>
+          <w:trHeight w:val="290"/>
+          <w:jc w:val="center"/>
+        </w:trPr>
+        <w:tc>
+          <w:tcPr>
+            <w:tcW w:w="7915" w:type="dxa"/>
+            <w:tcBorders>
+              <w:top w:val="nil"/>
+              <w:left w:val="single" w:sz="4" w:space="0" w:color="auto"/>
+              <w:bottom w:val="single" w:sz="4" w:space="0" w:color="auto"/>
+              <w:right w:val="single" w:sz="4" w:space="0" w:color="auto"/>
+            </w:tcBorders>
+            <w:shd w:val="clear" w:color="auto" w:fill="auto"/>
+            <w:noWrap/>
+            <w:vAlign w:val="center"/>
+            <w:hideMark/>
+          </w:tcPr>
+          <w:p>
+            <w:pPr>
+              <w:rPr>
+                <w:color w:val="000000"/>
+                <w:szCs w:val="28"/>
+              </w:rPr>
+            </w:pPr>
+            <w:r>
+              <w:rPr>
+                <w:color w:val="000000"/>
+                <w:szCs w:val="28"/>
+              </w:rPr>
+              <w:t>C (month_name, Treatment (reference='01. January')) [06. June]</w:t>
+            </w:r>
+          </w:p>
+        </w:tc>
+        <w:tc>
+          <w:tcPr>
+            <w:tcW w:w="876" w:type="dxa"/>
+            <w:tcBorders>
+              <w:top w:val="nil"/>
+              <w:left w:val="nil"/>
+              <w:bottom w:val="single" w:sz="4" w:space="0" w:color="auto"/>
+              <w:right w:val="single" w:sz="4" w:space="0" w:color="auto"/>
+            </w:tcBorders>
+            <w:shd w:val="clear" w:color="auto" w:fill="auto"/>
+            <w:noWrap/>
+            <w:vAlign w:val="center"/>
+            <w:hideMark/>
+          </w:tcPr>
+          <w:p>
+            <w:pPr>
+              <w:rPr>
+                <w:color w:val="000000"/>
+                <w:szCs w:val="28"/>
+              </w:rPr>
+            </w:pPr>
+            <w:r>
+              <w:rPr>
+                <w:color w:val="000000"/>
+                <w:szCs w:val="28"/>
+              </w:rPr>
+              <w:t>0.0889</w:t>
+            </w:r>
+          </w:p>
+        </w:tc>
+        <w:tc>
+          <w:tcPr>
+            <w:tcW w:w="880" w:type="dxa"/>
+            <w:tcBorders>
+              <w:top w:val="nil"/>
+              <w:left w:val="nil"/>
+              <w:bottom w:val="single" w:sz="4" w:space="0" w:color="auto"/>
+              <w:right w:val="single" w:sz="4" w:space="0" w:color="auto"/>
+            </w:tcBorders>
+            <w:shd w:val="clear" w:color="auto" w:fill="auto"/>
+            <w:noWrap/>
+            <w:vAlign w:val="center"/>
+            <w:hideMark/>
+          </w:tcPr>
+          <w:p>
+            <w:pPr>
+              <w:jc w:val="right"/>
+              <w:rPr>
+                <w:color w:val="000000"/>
+                <w:szCs w:val="28"/>
+              </w:rPr>
+            </w:pPr>
+            <w:r>
+              <w:rPr>
+                <w:color w:val="000000"/>
+                <w:szCs w:val="28"/>
+              </w:rPr>
+              <w:t>0.028</w:t>
+            </w:r>
+          </w:p>
+        </w:tc>
+        <w:tc>
+          <w:tcPr>
+            <w:tcW w:w="939" w:type="dxa"/>
+            <w:tcBorders>
+              <w:top w:val="single" w:sz="4" w:space="0" w:color="auto"/>
+              <w:left w:val="single" w:sz="4" w:space="0" w:color="auto"/>
+              <w:bottom w:val="single" w:sz="4" w:space="0" w:color="auto"/>
+              <w:right w:val="single" w:sz="4" w:space="0" w:color="auto"/>
+            </w:tcBorders>
+            <w:shd w:val="clear" w:color="000000" w:fill="FFFFFF"/>
+            <w:noWrap/>
+            <w:vAlign w:val="center"/>
+            <w:hideMark/>
+          </w:tcPr>
+          <w:p>
+            <w:pPr>
+              <w:jc w:val="right"/>
+              <w:rPr>
+                <w:color w:val="000000"/>
+                <w:szCs w:val="28"/>
+              </w:rPr>
+            </w:pPr>
+            <w:r>
+              <w:rPr>
+                <w:color w:val="000000"/>
+                <w:szCs w:val="28"/>
+              </w:rPr>
+              <w:t>0.002</w:t>
+            </w:r>
+          </w:p>
+        </w:tc>
+      </w:tr>
+      <w:tr>
+        <w:trPr>
+          <w:trHeight w:val="290"/>
+          <w:jc w:val="center"/>
+        </w:trPr>
+        <w:tc>
+          <w:tcPr>
+            <w:tcW w:w="7915" w:type="dxa"/>
+            <w:tcBorders>
+              <w:top w:val="nil"/>
+              <w:left w:val="single" w:sz="4" w:space="0" w:color="auto"/>
+              <w:bottom w:val="single" w:sz="4" w:space="0" w:color="auto"/>
+              <w:right w:val="single" w:sz="4" w:space="0" w:color="auto"/>
+            </w:tcBorders>
+            <w:shd w:val="clear" w:color="auto" w:fill="auto"/>
+            <w:noWrap/>
+            <w:vAlign w:val="center"/>
+            <w:hideMark/>
+          </w:tcPr>
+          <w:p>
+            <w:pPr>
+              <w:rPr>
+                <w:color w:val="000000"/>
+                <w:szCs w:val="28"/>
+              </w:rPr>
+            </w:pPr>
+            <w:r>
+              <w:rPr>
+                <w:color w:val="000000"/>
+                <w:szCs w:val="28"/>
+              </w:rPr>
+              <w:t>C (month_name, Treatment (reference='01. January')) [07. July]</w:t>
+            </w:r>
+          </w:p>
+        </w:tc>
+        <w:tc>
+          <w:tcPr>
+            <w:tcW w:w="876" w:type="dxa"/>
+            <w:tcBorders>
+              <w:top w:val="nil"/>
+              <w:left w:val="nil"/>
+              <w:bottom w:val="single" w:sz="4" w:space="0" w:color="auto"/>
+              <w:right w:val="single" w:sz="4" w:space="0" w:color="auto"/>
+            </w:tcBorders>
+            <w:shd w:val="clear" w:color="auto" w:fill="auto"/>
+            <w:noWrap/>
+            <w:vAlign w:val="center"/>
+            <w:hideMark/>
+          </w:tcPr>
+          <w:p>
+            <w:pPr>
+              <w:rPr>
+                <w:color w:val="000000"/>
+                <w:szCs w:val="28"/>
+              </w:rPr>
+            </w:pPr>
+            <w:r>
+              <w:rPr>
+                <w:color w:val="000000"/>
+                <w:szCs w:val="28"/>
+              </w:rPr>
+              <w:t>0.1057</w:t>
+            </w:r>
+          </w:p>
+        </w:tc>
+        <w:tc>
+          <w:tcPr>
+            <w:tcW w:w="880" w:type="dxa"/>
+            <w:tcBorders>
+              <w:top w:val="nil"/>
+              <w:left w:val="nil"/>
+              <w:bottom w:val="single" w:sz="4" w:space="0" w:color="auto"/>
+              <w:right w:val="single" w:sz="4" w:space="0" w:color="auto"/>
+            </w:tcBorders>
+            <w:shd w:val="clear" w:color="auto" w:fill="auto"/>
+            <w:noWrap/>
+            <w:vAlign w:val="center"/>
+            <w:hideMark/>
+          </w:tcPr>
+          <w:p>
+            <w:pPr>
+              <w:jc w:val="right"/>
+              <w:rPr>
+                <w:color w:val="000000"/>
+                <w:szCs w:val="28"/>
+              </w:rPr>
+            </w:pPr>
+            <w:r>
+              <w:rPr>
+                <w:color w:val="000000"/>
+                <w:szCs w:val="28"/>
+              </w:rPr>
+              <w:t>0.029</w:t>
+            </w:r>
+          </w:p>
+        </w:tc>
+        <w:tc>
+          <w:tcPr>
+            <w:tcW w:w="939" w:type="dxa"/>
+            <w:tcBorders>
+              <w:top w:val="single" w:sz="4" w:space="0" w:color="auto"/>
+              <w:left w:val="single" w:sz="4" w:space="0" w:color="auto"/>
+              <w:bottom w:val="single" w:sz="4" w:space="0" w:color="auto"/>
+              <w:right w:val="single" w:sz="4" w:space="0" w:color="auto"/>
+            </w:tcBorders>
+            <w:shd w:val="clear" w:color="000000" w:fill="FFFFFF"/>
+            <w:noWrap/>
+            <w:vAlign w:val="center"/>
+            <w:hideMark/>
+          </w:tcPr>
+          <w:p>
+            <w:pPr>
+              <w:jc w:val="right"/>
+              <w:rPr>
+                <w:color w:val="000000"/>
+                <w:szCs w:val="28"/>
+              </w:rPr>
+            </w:pPr>
+            <w:r>
+              <w:rPr>
+                <w:color w:val="000000"/>
+                <w:szCs w:val="28"/>
+              </w:rPr>
+              <w:t>0</w:t>
+            </w:r>
+          </w:p>
+        </w:tc>
+      </w:tr>
+      <w:tr>
+        <w:trPr>
+          <w:trHeight w:val="290"/>
+          <w:jc w:val="center"/>
+        </w:trPr>
+        <w:tc>
+          <w:tcPr>
+            <w:tcW w:w="7915" w:type="dxa"/>
+            <w:tcBorders>
+              <w:top w:val="nil"/>
+              <w:left w:val="single" w:sz="4" w:space="0" w:color="auto"/>
+              <w:bottom w:val="single" w:sz="4" w:space="0" w:color="auto"/>
+              <w:right w:val="single" w:sz="4" w:space="0" w:color="auto"/>
+            </w:tcBorders>
+            <w:shd w:val="clear" w:color="auto" w:fill="auto"/>
+            <w:noWrap/>
+            <w:vAlign w:val="center"/>
+            <w:hideMark/>
+          </w:tcPr>
+          <w:p>
+            <w:pPr>
+              <w:rPr>
+                <w:color w:val="000000"/>
+                <w:szCs w:val="28"/>
+              </w:rPr>
+            </w:pPr>
+            <w:r>
+              <w:rPr>
+                <w:color w:val="000000"/>
+                <w:szCs w:val="28"/>
+              </w:rPr>
+              <w:t>C (month_name, Treatment (reference='01. January')) [08. August]</w:t>
+            </w:r>
+          </w:p>
+        </w:tc>
+        <w:tc>
+          <w:tcPr>
+            <w:tcW w:w="876" w:type="dxa"/>
+            <w:tcBorders>
+              <w:top w:val="nil"/>
+              <w:left w:val="nil"/>
+              <w:bottom w:val="single" w:sz="4" w:space="0" w:color="auto"/>
+              <w:right w:val="single" w:sz="4" w:space="0" w:color="auto"/>
+            </w:tcBorders>
+            <w:shd w:val="clear" w:color="auto" w:fill="auto"/>
+            <w:noWrap/>
+            <w:vAlign w:val="center"/>
+            <w:hideMark/>
+          </w:tcPr>
+          <w:p>
+            <w:pPr>
+              <w:rPr>
+                <w:color w:val="000000"/>
+                <w:szCs w:val="28"/>
+              </w:rPr>
+            </w:pPr>
+            <w:r>
+              <w:rPr>
+                <w:color w:val="000000"/>
+                <w:szCs w:val="28"/>
+              </w:rPr>
+              <w:t>0.0566</w:t>
+            </w:r>
+          </w:p>
+        </w:tc>
+        <w:tc>
+          <w:tcPr>
+            <w:tcW w:w="880" w:type="dxa"/>
+            <w:tcBorders>
+              <w:top w:val="nil"/>
+              <w:left w:val="nil"/>
+              <w:bottom w:val="single" w:sz="4" w:space="0" w:color="auto"/>
+              <w:right w:val="single" w:sz="4" w:space="0" w:color="auto"/>
+            </w:tcBorders>
+            <w:shd w:val="clear" w:color="auto" w:fill="auto"/>
+            <w:noWrap/>
+            <w:vAlign w:val="center"/>
+            <w:hideMark/>
+          </w:tcPr>
+          <w:p>
+            <w:pPr>
+              <w:jc w:val="right"/>
+              <w:rPr>
+                <w:color w:val="000000"/>
+                <w:szCs w:val="28"/>
+              </w:rPr>
+            </w:pPr>
+            <w:r>
+              <w:rPr>
+                <w:color w:val="000000"/>
+                <w:szCs w:val="28"/>
+              </w:rPr>
+              <w:t>0.032</w:t>
+            </w:r>
+          </w:p>
+        </w:tc>
+        <w:tc>
+          <w:tcPr>
+            <w:tcW w:w="939" w:type="dxa"/>
+            <w:tcBorders>
+              <w:top w:val="single" w:sz="4" w:space="0" w:color="auto"/>
+              <w:left w:val="single" w:sz="4" w:space="0" w:color="auto"/>
+              <w:bottom w:val="single" w:sz="4" w:space="0" w:color="auto"/>
+              <w:right w:val="single" w:sz="4" w:space="0" w:color="auto"/>
+            </w:tcBorders>
+            <w:shd w:val="clear" w:color="000000" w:fill="AEAAAA"/>
+            <w:noWrap/>
+            <w:vAlign w:val="center"/>
+            <w:hideMark/>
+          </w:tcPr>
+          <w:p>
+            <w:pPr>
+              <w:jc w:val="right"/>
+              <w:rPr>
+                <w:color w:val="000000"/>
+                <w:szCs w:val="28"/>
+              </w:rPr>
+            </w:pPr>
+            <w:r>
+              <w:rPr>
+                <w:color w:val="000000"/>
+                <w:szCs w:val="28"/>
+              </w:rPr>
+              <w:t>0.076</w:t>
+            </w:r>
+          </w:p>
+        </w:tc>
+      </w:tr>
+      <w:tr>
+        <w:trPr>
+          <w:trHeight w:val="290"/>
+          <w:jc w:val="center"/>
+        </w:trPr>
+        <w:tc>
+          <w:tcPr>
+            <w:tcW w:w="7915" w:type="dxa"/>
+            <w:tcBorders>
+              <w:top w:val="nil"/>
+              <w:left w:val="single" w:sz="4" w:space="0" w:color="auto"/>
+              <w:bottom w:val="single" w:sz="4" w:space="0" w:color="auto"/>
+              <w:right w:val="single" w:sz="4" w:space="0" w:color="auto"/>
+            </w:tcBorders>
+            <w:shd w:val="clear" w:color="auto" w:fill="auto"/>
+            <w:noWrap/>
+            <w:vAlign w:val="center"/>
+            <w:hideMark/>
+          </w:tcPr>
+          <w:p>
+            <w:pPr>
+              <w:rPr>
+                <w:color w:val="000000"/>
+                <w:szCs w:val="28"/>
+              </w:rPr>
+            </w:pPr>
+            <w:r>
+              <w:rPr>
+                <w:color w:val="000000"/>
+                <w:szCs w:val="28"/>
+              </w:rPr>
+              <w:t>C (month_name, Treatment (reference='01. January')) [09. September]</w:t>
+            </w:r>
+          </w:p>
+        </w:tc>
+        <w:tc>
+          <w:tcPr>
+            <w:tcW w:w="876" w:type="dxa"/>
+            <w:tcBorders>
+              <w:top w:val="nil"/>
+              <w:left w:val="nil"/>
+              <w:bottom w:val="single" w:sz="4" w:space="0" w:color="auto"/>
+              <w:right w:val="single" w:sz="4" w:space="0" w:color="auto"/>
+            </w:tcBorders>
+            <w:shd w:val="clear" w:color="auto" w:fill="auto"/>
+            <w:noWrap/>
+            <w:vAlign w:val="center"/>
+            <w:hideMark/>
+          </w:tcPr>
+          <w:p>
+            <w:pPr>
+              <w:rPr>
+                <w:color w:val="000000"/>
+                <w:szCs w:val="28"/>
+              </w:rPr>
+            </w:pPr>
+            <w:r>
+              <w:rPr>
+                <w:color w:val="000000"/>
+                <w:szCs w:val="28"/>
+              </w:rPr>
+              <w:t>0.0763</w:t>
+            </w:r>
+          </w:p>
+        </w:tc>
+        <w:tc>
+          <w:tcPr>
+            <w:tcW w:w="880" w:type="dxa"/>
+            <w:tcBorders>
+              <w:top w:val="nil"/>
+              <w:left w:val="nil"/>
+              <w:bottom w:val="single" w:sz="4" w:space="0" w:color="auto"/>
+              <w:right w:val="single" w:sz="4" w:space="0" w:color="auto"/>
+            </w:tcBorders>
+            <w:shd w:val="clear" w:color="auto" w:fill="auto"/>
+            <w:noWrap/>
+            <w:vAlign w:val="center"/>
+            <w:hideMark/>
+          </w:tcPr>
+          <w:p>
+            <w:pPr>
+              <w:jc w:val="right"/>
+              <w:rPr>
+                <w:color w:val="000000"/>
+                <w:szCs w:val="28"/>
+              </w:rPr>
+            </w:pPr>
+            <w:r>
+              <w:rPr>
+                <w:color w:val="000000"/>
+                <w:szCs w:val="28"/>
+              </w:rPr>
+              <w:t>0.035</w:t>
+            </w:r>
+          </w:p>
+        </w:tc>
+        <w:tc>
+          <w:tcPr>
+            <w:tcW w:w="939" w:type="dxa"/>
+            <w:tcBorders>
+              <w:top w:val="single" w:sz="4" w:space="0" w:color="auto"/>
+              <w:left w:val="single" w:sz="4" w:space="0" w:color="auto"/>
+              <w:bottom w:val="single" w:sz="4" w:space="0" w:color="auto"/>
+              <w:right w:val="single" w:sz="4" w:space="0" w:color="auto"/>
+            </w:tcBorders>
+            <w:shd w:val="clear" w:color="000000" w:fill="FFFFFF"/>
+            <w:noWrap/>
+            <w:vAlign w:val="center"/>
+            <w:hideMark/>
+          </w:tcPr>
+          <w:p>
+            <w:pPr>
+              <w:jc w:val="right"/>
+              <w:rPr>
+                <w:color w:val="000000"/>
+                <w:szCs w:val="28"/>
+              </w:rPr>
+            </w:pPr>
+            <w:r>
+              <w:rPr>
+                <w:color w:val="000000"/>
+                <w:szCs w:val="28"/>
+              </w:rPr>
+              <w:t>0.032</w:t>
+            </w:r>
+          </w:p>
+        </w:tc>
+      </w:tr>
+      <w:tr>
+        <w:trPr>
+          <w:trHeight w:val="290"/>
+          <w:jc w:val="center"/>
+        </w:trPr>
+        <w:tc>
+          <w:tcPr>
+            <w:tcW w:w="7915" w:type="dxa"/>
+            <w:tcBorders>
+              <w:top w:val="nil"/>
+              <w:left w:val="single" w:sz="4" w:space="0" w:color="auto"/>
+              <w:bottom w:val="single" w:sz="4" w:space="0" w:color="auto"/>
+              <w:right w:val="single" w:sz="4" w:space="0" w:color="auto"/>
+            </w:tcBorders>
+            <w:shd w:val="clear" w:color="auto" w:fill="auto"/>
+            <w:noWrap/>
+            <w:vAlign w:val="center"/>
+            <w:hideMark/>
+          </w:tcPr>
+          <w:p>
+            <w:pPr>
+              <w:rPr>
+                <w:color w:val="000000"/>
+                <w:szCs w:val="28"/>
+              </w:rPr>
+            </w:pPr>
+            <w:r>
+              <w:rPr>
+                <w:color w:val="000000"/>
+                <w:szCs w:val="28"/>
+              </w:rPr>
+              <w:t>C (month_name, Treatment (reference='01. January')) [10. October]</w:t>
+            </w:r>
+          </w:p>
+        </w:tc>
+        <w:tc>
+          <w:tcPr>
+            <w:tcW w:w="876" w:type="dxa"/>
+            <w:tcBorders>
+              <w:top w:val="nil"/>
+              <w:left w:val="nil"/>
+              <w:bottom w:val="single" w:sz="4" w:space="0" w:color="auto"/>
+              <w:right w:val="single" w:sz="4" w:space="0" w:color="auto"/>
+            </w:tcBorders>
+            <w:shd w:val="clear" w:color="auto" w:fill="auto"/>
+            <w:noWrap/>
+            <w:vAlign w:val="center"/>
+            <w:hideMark/>
+          </w:tcPr>
+          <w:p>
+            <w:pPr>
+              <w:rPr>
+                <w:color w:val="000000"/>
+                <w:szCs w:val="28"/>
+              </w:rPr>
+            </w:pPr>
+            <w:r>
+              <w:rPr>
+                <w:color w:val="000000"/>
+                <w:szCs w:val="28"/>
+              </w:rPr>
+              <w:t>0.1922</w:t>
+            </w:r>
+          </w:p>
+        </w:tc>
+        <w:tc>
+          <w:tcPr>
+            <w:tcW w:w="880" w:type="dxa"/>
+            <w:tcBorders>
+              <w:top w:val="nil"/>
+              <w:left w:val="nil"/>
+              <w:bottom w:val="single" w:sz="4" w:space="0" w:color="auto"/>
+              <w:right w:val="single" w:sz="4" w:space="0" w:color="auto"/>
+            </w:tcBorders>
+            <w:shd w:val="clear" w:color="auto" w:fill="auto"/>
+            <w:noWrap/>
+            <w:vAlign w:val="center"/>
+            <w:hideMark/>
+          </w:tcPr>
+          <w:p>
+            <w:pPr>
+              <w:jc w:val="right"/>
+              <w:rPr>
+                <w:color w:val="000000"/>
+                <w:szCs w:val="28"/>
+              </w:rPr>
+            </w:pPr>
+            <w:r>
+              <w:rPr>
+                <w:color w:val="000000"/>
+                <w:szCs w:val="28"/>
+              </w:rPr>
+              <w:t>0.042</w:t>
+            </w:r>
+          </w:p>
+        </w:tc>
+        <w:tc>
+          <w:tcPr>
+            <w:tcW w:w="939" w:type="dxa"/>
+            <w:tcBorders>
+              <w:top w:val="single" w:sz="4" w:space="0" w:color="auto"/>
+              <w:left w:val="single" w:sz="4" w:space="0" w:color="auto"/>
+              <w:bottom w:val="single" w:sz="4" w:space="0" w:color="auto"/>
+              <w:right w:val="single" w:sz="4" w:space="0" w:color="auto"/>
+            </w:tcBorders>
+            <w:shd w:val="clear" w:color="000000" w:fill="FFFFFF"/>
+            <w:noWrap/>
+            <w:vAlign w:val="center"/>
+            <w:hideMark/>
+          </w:tcPr>
+          <w:p>
+            <w:pPr>
+              <w:jc w:val="right"/>
+              <w:rPr>
+                <w:color w:val="000000"/>
+                <w:szCs w:val="28"/>
+              </w:rPr>
+            </w:pPr>
+            <w:r>
+              <w:rPr>
+                <w:color w:val="000000"/>
+                <w:szCs w:val="28"/>
+              </w:rPr>
+              <w:t>0</w:t>
+            </w:r>
+          </w:p>
+        </w:tc>
+      </w:tr>
+      <w:tr>
+        <w:trPr>
+          <w:trHeight w:val="290"/>
+          <w:jc w:val="center"/>
+        </w:trPr>
+        <w:tc>
+          <w:tcPr>
+            <w:tcW w:w="7915" w:type="dxa"/>
+            <w:tcBorders>
+              <w:top w:val="nil"/>
+              <w:left w:val="single" w:sz="4" w:space="0" w:color="auto"/>
+              <w:bottom w:val="single" w:sz="4" w:space="0" w:color="auto"/>
+              <w:right w:val="single" w:sz="4" w:space="0" w:color="auto"/>
+            </w:tcBorders>
+            <w:shd w:val="clear" w:color="auto" w:fill="auto"/>
+            <w:noWrap/>
+            <w:vAlign w:val="center"/>
+            <w:hideMark/>
+          </w:tcPr>
+          <w:p>
+            <w:pPr>
+              <w:rPr>
+                <w:color w:val="000000"/>
+                <w:szCs w:val="28"/>
+              </w:rPr>
+            </w:pPr>
+            <w:r>
+              <w:rPr>
+                <w:color w:val="000000"/>
+                <w:szCs w:val="28"/>
+              </w:rPr>
+              <w:t>C (month_name, Treatment (reference='01. January')) [11. November]</w:t>
+            </w:r>
+          </w:p>
+        </w:tc>
+        <w:tc>
+          <w:tcPr>
+            <w:tcW w:w="876" w:type="dxa"/>
+            <w:tcBorders>
+              <w:top w:val="nil"/>
+              <w:left w:val="nil"/>
+              <w:bottom w:val="single" w:sz="4" w:space="0" w:color="auto"/>
+              <w:right w:val="single" w:sz="4" w:space="0" w:color="auto"/>
+            </w:tcBorders>
+            <w:shd w:val="clear" w:color="auto" w:fill="auto"/>
+            <w:noWrap/>
+            <w:vAlign w:val="center"/>
+            <w:hideMark/>
+          </w:tcPr>
+          <w:p>
+            <w:pPr>
+              <w:rPr>
+                <w:color w:val="000000"/>
+                <w:szCs w:val="28"/>
+              </w:rPr>
+            </w:pPr>
+            <w:r>
+              <w:rPr>
+                <w:color w:val="000000"/>
+                <w:szCs w:val="28"/>
+              </w:rPr>
+              <w:t>0.2356</w:t>
+            </w:r>
+          </w:p>
+        </w:tc>
+        <w:tc>
+          <w:tcPr>
+            <w:tcW w:w="880" w:type="dxa"/>
+            <w:tcBorders>
+              <w:top w:val="nil"/>
+              <w:left w:val="nil"/>
+              <w:bottom w:val="single" w:sz="4" w:space="0" w:color="auto"/>
+              <w:right w:val="single" w:sz="4" w:space="0" w:color="auto"/>
+            </w:tcBorders>
+            <w:shd w:val="clear" w:color="auto" w:fill="auto"/>
+            <w:noWrap/>
+            <w:vAlign w:val="center"/>
+            <w:hideMark/>
+          </w:tcPr>
+          <w:p>
+            <w:pPr>
+              <w:jc w:val="right"/>
+              <w:rPr>
+                <w:color w:val="000000"/>
+                <w:szCs w:val="28"/>
+              </w:rPr>
+            </w:pPr>
+            <w:r>
+              <w:rPr>
+                <w:color w:val="000000"/>
+                <w:szCs w:val="28"/>
+              </w:rPr>
+              <w:t>0.034</w:t>
+            </w:r>
+          </w:p>
+        </w:tc>
+        <w:tc>
+          <w:tcPr>
+            <w:tcW w:w="939" w:type="dxa"/>
+            <w:tcBorders>
+              <w:top w:val="single" w:sz="4" w:space="0" w:color="auto"/>
+              <w:left w:val="single" w:sz="4" w:space="0" w:color="auto"/>
+              <w:bottom w:val="single" w:sz="4" w:space="0" w:color="auto"/>
+              <w:right w:val="single" w:sz="4" w:space="0" w:color="auto"/>
+            </w:tcBorders>
+            <w:shd w:val="clear" w:color="000000" w:fill="FFFFFF"/>
+            <w:noWrap/>
+            <w:vAlign w:val="center"/>
+            <w:hideMark/>
+          </w:tcPr>
+          <w:p>
+            <w:pPr>
+              <w:jc w:val="right"/>
+              <w:rPr>
+                <w:color w:val="000000"/>
+                <w:szCs w:val="28"/>
+              </w:rPr>
+            </w:pPr>
+            <w:r>
+              <w:rPr>
+                <w:color w:val="000000"/>
+                <w:szCs w:val="28"/>
+              </w:rPr>
+              <w:t>0</w:t>
+            </w:r>
+          </w:p>
+        </w:tc>
+      </w:tr>
+      <w:tr>
+        <w:trPr>
+          <w:trHeight w:val="290"/>
+          <w:jc w:val="center"/>
+        </w:trPr>
+        <w:tc>
+          <w:tcPr>
+            <w:tcW w:w="7915" w:type="dxa"/>
+            <w:tcBorders>
+              <w:top w:val="nil"/>
+              <w:left w:val="single" w:sz="4" w:space="0" w:color="auto"/>
+              <w:bottom w:val="single" w:sz="4" w:space="0" w:color="auto"/>
+              <w:right w:val="single" w:sz="4" w:space="0" w:color="auto"/>
+            </w:tcBorders>
+            <w:shd w:val="clear" w:color="auto" w:fill="auto"/>
+            <w:noWrap/>
+            <w:vAlign w:val="center"/>
+            <w:hideMark/>
+          </w:tcPr>
+          <w:p>
+            <w:pPr>
+              <w:rPr>
+                <w:color w:val="000000"/>
+                <w:szCs w:val="28"/>
+              </w:rPr>
+            </w:pPr>
+            <w:r>
+              <w:rPr>
+                <w:color w:val="000000"/>
+                <w:szCs w:val="28"/>
+              </w:rPr>
+              <w:t>C (month_name, Treatment (reference='01. January')) [12. December]</w:t>
+            </w:r>
+          </w:p>
+        </w:tc>
+        <w:tc>
+          <w:tcPr>
+            <w:tcW w:w="876" w:type="dxa"/>
+            <w:tcBorders>
+              <w:top w:val="nil"/>
+              <w:left w:val="nil"/>
+              <w:bottom w:val="single" w:sz="4" w:space="0" w:color="auto"/>
+              <w:right w:val="single" w:sz="4" w:space="0" w:color="auto"/>
+            </w:tcBorders>
+            <w:shd w:val="clear" w:color="auto" w:fill="auto"/>
+            <w:noWrap/>
+            <w:vAlign w:val="center"/>
+            <w:hideMark/>
+          </w:tcPr>
+          <w:p>
+            <w:pPr>
+              <w:rPr>
+                <w:color w:val="000000"/>
+                <w:szCs w:val="28"/>
+              </w:rPr>
+            </w:pPr>
+            <w:r>
+              <w:rPr>
+                <w:color w:val="000000"/>
+                <w:szCs w:val="28"/>
+              </w:rPr>
+              <w:t>0.1659</w:t>
+            </w:r>
+          </w:p>
+        </w:tc>
+        <w:tc>
+          <w:tcPr>
+            <w:tcW w:w="880" w:type="dxa"/>
+            <w:tcBorders>
+              <w:top w:val="nil"/>
+              <w:left w:val="nil"/>
+              <w:bottom w:val="single" w:sz="4" w:space="0" w:color="auto"/>
+              <w:right w:val="single" w:sz="4" w:space="0" w:color="auto"/>
+            </w:tcBorders>
+            <w:shd w:val="clear" w:color="auto" w:fill="auto"/>
+            <w:noWrap/>
+            <w:vAlign w:val="center"/>
+            <w:hideMark/>
+          </w:tcPr>
+          <w:p>
+            <w:pPr>
+              <w:jc w:val="right"/>
+              <w:rPr>
+                <w:color w:val="000000"/>
+                <w:szCs w:val="28"/>
+              </w:rPr>
+            </w:pPr>
+            <w:r>
+              <w:rPr>
+                <w:color w:val="000000"/>
+                <w:szCs w:val="28"/>
+              </w:rPr>
+              <w:t>0.038</w:t>
+            </w:r>
+          </w:p>
+        </w:tc>
+        <w:tc>
+          <w:tcPr>
+            <w:tcW w:w="939" w:type="dxa"/>
+            <w:tcBorders>
+              <w:top w:val="single" w:sz="4" w:space="0" w:color="auto"/>
+              <w:left w:val="single" w:sz="4" w:space="0" w:color="auto"/>
+              <w:bottom w:val="single" w:sz="4" w:space="0" w:color="auto"/>
+              <w:right w:val="single" w:sz="4" w:space="0" w:color="auto"/>
+            </w:tcBorders>
+            <w:shd w:val="clear" w:color="000000" w:fill="FFFFFF"/>
+            <w:noWrap/>
+            <w:vAlign w:val="center"/>
+            <w:hideMark/>
+          </w:tcPr>
+          <w:p>
+            <w:pPr>
+              <w:jc w:val="right"/>
+              <w:rPr>
+                <w:color w:val="000000"/>
+                <w:szCs w:val="28"/>
+              </w:rPr>
+            </w:pPr>
+            <w:r>
+              <w:rPr>
+                <w:color w:val="000000"/>
+                <w:szCs w:val="28"/>
+              </w:rPr>
+              <w:t>0</w:t>
+            </w:r>
+          </w:p>
+        </w:tc>
+      </w:tr>
+      <w:tr>
+        <w:trPr>
+          <w:trHeight w:val="290"/>
+          <w:jc w:val="center"/>
+        </w:trPr>
+        <w:tc>
+          <w:tcPr>
+            <w:tcW w:w="7915" w:type="dxa"/>
+            <w:tcBorders>
+              <w:top w:val="nil"/>
+              <w:left w:val="single" w:sz="4" w:space="0" w:color="auto"/>
+              <w:bottom w:val="single" w:sz="4" w:space="0" w:color="auto"/>
+              <w:right w:val="single" w:sz="4" w:space="0" w:color="auto"/>
+            </w:tcBorders>
+            <w:shd w:val="clear" w:color="auto" w:fill="auto"/>
+            <w:noWrap/>
+            <w:vAlign w:val="center"/>
+            <w:hideMark/>
+          </w:tcPr>
+          <w:p>
+            <w:pPr>
+              <w:rPr>
+                <w:color w:val="000000"/>
+                <w:szCs w:val="28"/>
+              </w:rPr>
+            </w:pPr>
+            <w:r>
+              <w:rPr>
+                <w:color w:val="000000"/>
+                <w:szCs w:val="28"/>
+              </w:rPr>
+              <w:t>C (climate_region, Treatment(reference='Other')) [Alaska]</w:t>
+            </w:r>
+          </w:p>
+        </w:tc>
+        <w:tc>
+          <w:tcPr>
+            <w:tcW w:w="876" w:type="dxa"/>
+            <w:tcBorders>
+              <w:top w:val="nil"/>
+              <w:left w:val="nil"/>
+              <w:bottom w:val="single" w:sz="4" w:space="0" w:color="auto"/>
+              <w:right w:val="single" w:sz="4" w:space="0" w:color="auto"/>
+            </w:tcBorders>
+            <w:shd w:val="clear" w:color="auto" w:fill="auto"/>
+            <w:noWrap/>
+            <w:vAlign w:val="center"/>
+            <w:hideMark/>
+          </w:tcPr>
+          <w:p>
+            <w:pPr>
+              <w:rPr>
+                <w:color w:val="000000"/>
+                <w:szCs w:val="28"/>
+              </w:rPr>
+            </w:pPr>
+            <w:r>
+              <w:rPr>
+                <w:color w:val="000000"/>
+                <w:szCs w:val="28"/>
+              </w:rPr>
+              <w:t>0.1972</w:t>
+            </w:r>
+          </w:p>
+        </w:tc>
+        <w:tc>
+          <w:tcPr>
+            <w:tcW w:w="880" w:type="dxa"/>
+            <w:tcBorders>
+              <w:top w:val="nil"/>
+              <w:left w:val="nil"/>
+              <w:bottom w:val="single" w:sz="4" w:space="0" w:color="auto"/>
+              <w:right w:val="single" w:sz="4" w:space="0" w:color="auto"/>
+            </w:tcBorders>
+            <w:shd w:val="clear" w:color="auto" w:fill="auto"/>
+            <w:noWrap/>
+            <w:vAlign w:val="center"/>
+            <w:hideMark/>
+          </w:tcPr>
+          <w:p>
+            <w:pPr>
+              <w:jc w:val="right"/>
+              <w:rPr>
+                <w:color w:val="000000"/>
+                <w:szCs w:val="28"/>
+              </w:rPr>
+            </w:pPr>
+            <w:r>
+              <w:rPr>
+                <w:color w:val="000000"/>
+                <w:szCs w:val="28"/>
+              </w:rPr>
+              <w:t>0.137</w:t>
+            </w:r>
+          </w:p>
+        </w:tc>
+        <w:tc>
+          <w:tcPr>
+            <w:tcW w:w="939" w:type="dxa"/>
+            <w:tcBorders>
+              <w:top w:val="single" w:sz="4" w:space="0" w:color="auto"/>
+              <w:left w:val="single" w:sz="4" w:space="0" w:color="auto"/>
+              <w:bottom w:val="single" w:sz="4" w:space="0" w:color="auto"/>
+              <w:right w:val="single" w:sz="4" w:space="0" w:color="auto"/>
+            </w:tcBorders>
+            <w:shd w:val="clear" w:color="000000" w:fill="AEAAAA"/>
+            <w:noWrap/>
+            <w:vAlign w:val="center"/>
+            <w:hideMark/>
+          </w:tcPr>
+          <w:p>
+            <w:pPr>
+              <w:jc w:val="right"/>
+              <w:rPr>
+                <w:color w:val="000000"/>
+                <w:szCs w:val="28"/>
+              </w:rPr>
+            </w:pPr>
+            <w:r>
+              <w:rPr>
+                <w:color w:val="000000"/>
+                <w:szCs w:val="28"/>
+              </w:rPr>
+              <w:t>0.151</w:t>
+            </w:r>
+          </w:p>
+        </w:tc>
+      </w:tr>
+      <w:tr>
+        <w:trPr>
+          <w:trHeight w:val="290"/>
+          <w:jc w:val="center"/>
+        </w:trPr>
+        <w:tc>
+          <w:tcPr>
+            <w:tcW w:w="7915" w:type="dxa"/>
+            <w:tcBorders>
+              <w:top w:val="nil"/>
+              <w:left w:val="single" w:sz="4" w:space="0" w:color="auto"/>
+              <w:bottom w:val="single" w:sz="4" w:space="0" w:color="auto"/>
+              <w:right w:val="single" w:sz="4" w:space="0" w:color="auto"/>
+            </w:tcBorders>
+            <w:shd w:val="clear" w:color="auto" w:fill="auto"/>
+            <w:noWrap/>
+            <w:vAlign w:val="center"/>
+            <w:hideMark/>
+          </w:tcPr>
+          <w:p>
+            <w:pPr>
+              <w:rPr>
+                <w:color w:val="000000"/>
+                <w:szCs w:val="28"/>
+              </w:rPr>
+            </w:pPr>
+            <w:r>
+              <w:rPr>
+                <w:color w:val="000000"/>
+                <w:szCs w:val="28"/>
+              </w:rPr>
+              <w:t>C (climate_region, Treatment(reference='Other')) [Central]</w:t>
+            </w:r>
+          </w:p>
+        </w:tc>
+        <w:tc>
+          <w:tcPr>
+            <w:tcW w:w="876" w:type="dxa"/>
+            <w:tcBorders>
+              <w:top w:val="nil"/>
+              <w:left w:val="nil"/>
+              <w:bottom w:val="single" w:sz="4" w:space="0" w:color="auto"/>
+              <w:right w:val="single" w:sz="4" w:space="0" w:color="auto"/>
+            </w:tcBorders>
+            <w:shd w:val="clear" w:color="auto" w:fill="auto"/>
+            <w:noWrap/>
+            <w:vAlign w:val="center"/>
+            <w:hideMark/>
+          </w:tcPr>
+          <w:p>
+            <w:pPr>
+              <w:rPr>
+                <w:color w:val="000000"/>
+                <w:szCs w:val="28"/>
+              </w:rPr>
+            </w:pPr>
+            <w:r>
+              <w:rPr>
+                <w:color w:val="000000"/>
+                <w:szCs w:val="28"/>
+              </w:rPr>
+              <w:t>0.2037</w:t>
+            </w:r>
+          </w:p>
+        </w:tc>
+        <w:tc>
+          <w:tcPr>
+            <w:tcW w:w="880" w:type="dxa"/>
+            <w:tcBorders>
+              <w:top w:val="nil"/>
+              <w:left w:val="nil"/>
+              <w:bottom w:val="single" w:sz="4" w:space="0" w:color="auto"/>
+              <w:right w:val="single" w:sz="4" w:space="0" w:color="auto"/>
+            </w:tcBorders>
+            <w:shd w:val="clear" w:color="auto" w:fill="auto"/>
+            <w:noWrap/>
+            <w:vAlign w:val="center"/>
+            <w:hideMark/>
+          </w:tcPr>
+          <w:p>
+            <w:pPr>
+              <w:jc w:val="right"/>
+              <w:rPr>
+                <w:color w:val="000000"/>
+                <w:szCs w:val="28"/>
+              </w:rPr>
+            </w:pPr>
+            <w:r>
+              <w:rPr>
+                <w:color w:val="000000"/>
+                <w:szCs w:val="28"/>
+              </w:rPr>
+              <w:t>0.102</w:t>
+            </w:r>
+          </w:p>
+        </w:tc>
+        <w:tc>
+          <w:tcPr>
+            <w:tcW w:w="939" w:type="dxa"/>
+            <w:tcBorders>
+              <w:top w:val="single" w:sz="4" w:space="0" w:color="auto"/>
+              <w:left w:val="single" w:sz="4" w:space="0" w:color="auto"/>
+              <w:bottom w:val="single" w:sz="4" w:space="0" w:color="auto"/>
+              <w:right w:val="single" w:sz="4" w:space="0" w:color="auto"/>
+            </w:tcBorders>
+            <w:shd w:val="clear" w:color="000000" w:fill="FFFFFF"/>
+            <w:noWrap/>
+            <w:vAlign w:val="center"/>
+            <w:hideMark/>
+          </w:tcPr>
+          <w:p>
+            <w:pPr>
+              <w:jc w:val="right"/>
+              <w:rPr>
+                <w:color w:val="000000"/>
+                <w:szCs w:val="28"/>
+              </w:rPr>
+            </w:pPr>
+            <w:r>
+              <w:rPr>
+                <w:color w:val="000000"/>
+                <w:szCs w:val="28"/>
+              </w:rPr>
+              <w:t>0.045</w:t>
+            </w:r>
+          </w:p>
+        </w:tc>
+      </w:tr>
+      <w:tr>
+        <w:trPr>
+          <w:trHeight w:val="290"/>
+          <w:jc w:val="center"/>
+        </w:trPr>
+        <w:tc>
+          <w:tcPr>
+            <w:tcW w:w="7915" w:type="dxa"/>
+            <w:tcBorders>
+              <w:top w:val="nil"/>
+              <w:left w:val="single" w:sz="4" w:space="0" w:color="auto"/>
+              <w:bottom w:val="single" w:sz="4" w:space="0" w:color="auto"/>
+              <w:right w:val="single" w:sz="4" w:space="0" w:color="auto"/>
+            </w:tcBorders>
+            <w:shd w:val="clear" w:color="auto" w:fill="auto"/>
+            <w:noWrap/>
+            <w:vAlign w:val="center"/>
+            <w:hideMark/>
+          </w:tcPr>
+          <w:p>
+            <w:pPr>
+              <w:rPr>
+                <w:color w:val="000000"/>
+                <w:szCs w:val="28"/>
+              </w:rPr>
+            </w:pPr>
+            <w:r>
+              <w:rPr>
+                <w:color w:val="000000"/>
+                <w:szCs w:val="28"/>
+              </w:rPr>
+              <w:t>C (climate_region, Treatment(reference='Other')) [Northeast]</w:t>
+            </w:r>
+          </w:p>
+        </w:tc>
+        <w:tc>
+          <w:tcPr>
+            <w:tcW w:w="876" w:type="dxa"/>
+            <w:tcBorders>
+              <w:top w:val="nil"/>
+              <w:left w:val="nil"/>
+              <w:bottom w:val="single" w:sz="4" w:space="0" w:color="auto"/>
+              <w:right w:val="single" w:sz="4" w:space="0" w:color="auto"/>
+            </w:tcBorders>
+            <w:shd w:val="clear" w:color="auto" w:fill="auto"/>
+            <w:noWrap/>
+            <w:vAlign w:val="center"/>
+            <w:hideMark/>
+          </w:tcPr>
+          <w:p>
+            <w:pPr>
+              <w:rPr>
+                <w:color w:val="000000"/>
+                <w:szCs w:val="28"/>
+              </w:rPr>
+            </w:pPr>
+            <w:r>
+              <w:rPr>
+                <w:color w:val="000000"/>
+                <w:szCs w:val="28"/>
+              </w:rPr>
+              <w:t>0.3936</w:t>
+            </w:r>
+          </w:p>
+        </w:tc>
+        <w:tc>
+          <w:tcPr>
+            <w:tcW w:w="880" w:type="dxa"/>
+            <w:tcBorders>
+              <w:top w:val="nil"/>
+              <w:left w:val="nil"/>
+              <w:bottom w:val="single" w:sz="4" w:space="0" w:color="auto"/>
+              <w:right w:val="single" w:sz="4" w:space="0" w:color="auto"/>
+            </w:tcBorders>
+            <w:shd w:val="clear" w:color="auto" w:fill="auto"/>
+            <w:noWrap/>
+            <w:vAlign w:val="center"/>
+            <w:hideMark/>
+          </w:tcPr>
+          <w:p>
+            <w:pPr>
+              <w:jc w:val="right"/>
+              <w:rPr>
+                <w:color w:val="000000"/>
+                <w:szCs w:val="28"/>
+              </w:rPr>
+            </w:pPr>
+            <w:r>
+              <w:rPr>
+                <w:color w:val="000000"/>
+                <w:szCs w:val="28"/>
+              </w:rPr>
+              <w:t>0.102</w:t>
+            </w:r>
+          </w:p>
+        </w:tc>
+        <w:tc>
+          <w:tcPr>
+            <w:tcW w:w="939" w:type="dxa"/>
+            <w:tcBorders>
+              <w:top w:val="single" w:sz="4" w:space="0" w:color="auto"/>
+              <w:left w:val="single" w:sz="4" w:space="0" w:color="auto"/>
+              <w:bottom w:val="single" w:sz="4" w:space="0" w:color="auto"/>
+              <w:right w:val="single" w:sz="4" w:space="0" w:color="auto"/>
+            </w:tcBorders>
+            <w:shd w:val="clear" w:color="000000" w:fill="FFFFFF"/>
+            <w:noWrap/>
+            <w:vAlign w:val="center"/>
+            <w:hideMark/>
+          </w:tcPr>
+          <w:p>
+            <w:pPr>
+              <w:jc w:val="right"/>
+              <w:rPr>
+                <w:color w:val="000000"/>
+                <w:szCs w:val="28"/>
+              </w:rPr>
+            </w:pPr>
+            <w:r>
+              <w:rPr>
+                <w:color w:val="000000"/>
+                <w:szCs w:val="28"/>
+              </w:rPr>
+              <w:t>0</w:t>
+            </w:r>
+          </w:p>
+        </w:tc>
+      </w:tr>
+      <w:tr>
+        <w:trPr>
+          <w:trHeight w:val="290"/>
+          <w:jc w:val="center"/>
+        </w:trPr>
+        <w:tc>
+          <w:tcPr>
+            <w:tcW w:w="7915" w:type="dxa"/>
+            <w:tcBorders>
+              <w:top w:val="nil"/>
+              <w:left w:val="single" w:sz="4" w:space="0" w:color="auto"/>
+              <w:bottom w:val="single" w:sz="4" w:space="0" w:color="auto"/>
+              <w:right w:val="single" w:sz="4" w:space="0" w:color="auto"/>
+            </w:tcBorders>
+            <w:shd w:val="clear" w:color="auto" w:fill="auto"/>
+            <w:noWrap/>
+            <w:vAlign w:val="center"/>
+            <w:hideMark/>
+          </w:tcPr>
+          <w:p>
+            <w:pPr>
+              <w:rPr>
+                <w:color w:val="000000"/>
+                <w:szCs w:val="28"/>
+              </w:rPr>
+            </w:pPr>
+            <w:r>
+              <w:rPr>
+                <w:color w:val="000000"/>
+                <w:szCs w:val="28"/>
+              </w:rPr>
+              <w:t>C (climate_region, Treatment(reference='Other')) [Northwest]</w:t>
+            </w:r>
+          </w:p>
+        </w:tc>
+        <w:tc>
+          <w:tcPr>
+            <w:tcW w:w="876" w:type="dxa"/>
+            <w:tcBorders>
+              <w:top w:val="nil"/>
+              <w:left w:val="nil"/>
+              <w:bottom w:val="single" w:sz="4" w:space="0" w:color="auto"/>
+              <w:right w:val="single" w:sz="4" w:space="0" w:color="auto"/>
+            </w:tcBorders>
+            <w:shd w:val="clear" w:color="auto" w:fill="auto"/>
+            <w:noWrap/>
+            <w:vAlign w:val="center"/>
+            <w:hideMark/>
+          </w:tcPr>
+          <w:p>
+            <w:pPr>
+              <w:rPr>
+                <w:color w:val="000000"/>
+                <w:szCs w:val="28"/>
+              </w:rPr>
+            </w:pPr>
+            <w:r>
+              <w:rPr>
+                <w:color w:val="000000"/>
+                <w:szCs w:val="28"/>
+              </w:rPr>
+              <w:t>0.3114</w:t>
+            </w:r>
+          </w:p>
+        </w:tc>
+        <w:tc>
+          <w:tcPr>
+            <w:tcW w:w="880" w:type="dxa"/>
+            <w:tcBorders>
+              <w:top w:val="nil"/>
+              <w:left w:val="nil"/>
+              <w:bottom w:val="single" w:sz="4" w:space="0" w:color="auto"/>
+              <w:right w:val="single" w:sz="4" w:space="0" w:color="auto"/>
+            </w:tcBorders>
+            <w:shd w:val="clear" w:color="auto" w:fill="auto"/>
+            <w:noWrap/>
+            <w:vAlign w:val="center"/>
+            <w:hideMark/>
+          </w:tcPr>
+          <w:p>
+            <w:pPr>
+              <w:jc w:val="right"/>
+              <w:rPr>
+                <w:color w:val="000000"/>
+                <w:szCs w:val="28"/>
+              </w:rPr>
+            </w:pPr>
+            <w:r>
+              <w:rPr>
+                <w:color w:val="000000"/>
+                <w:szCs w:val="28"/>
+              </w:rPr>
+              <w:t>0.109</w:t>
+            </w:r>
+          </w:p>
+        </w:tc>
+        <w:tc>
+          <w:tcPr>
+            <w:tcW w:w="939" w:type="dxa"/>
+            <w:tcBorders>
+              <w:top w:val="single" w:sz="4" w:space="0" w:color="auto"/>
+              <w:left w:val="single" w:sz="4" w:space="0" w:color="auto"/>
+              <w:bottom w:val="single" w:sz="4" w:space="0" w:color="auto"/>
+              <w:right w:val="single" w:sz="4" w:space="0" w:color="auto"/>
+            </w:tcBorders>
+            <w:shd w:val="clear" w:color="000000" w:fill="FFFFFF"/>
+            <w:noWrap/>
+            <w:vAlign w:val="center"/>
+            <w:hideMark/>
+          </w:tcPr>
+          <w:p>
+            <w:pPr>
+              <w:jc w:val="right"/>
+              <w:rPr>
+                <w:color w:val="000000"/>
+                <w:szCs w:val="28"/>
+              </w:rPr>
+            </w:pPr>
+            <w:r>
+              <w:rPr>
+                <w:color w:val="000000"/>
+                <w:szCs w:val="28"/>
+              </w:rPr>
+              <w:t>0.004</w:t>
+            </w:r>
+          </w:p>
+        </w:tc>
+      </w:tr>
+      <w:tr>
+        <w:trPr>
+          <w:trHeight w:val="290"/>
+          <w:jc w:val="center"/>
+        </w:trPr>
+        <w:tc>
+          <w:tcPr>
+            <w:tcW w:w="7915" w:type="dxa"/>
+            <w:tcBorders>
+              <w:top w:val="nil"/>
+              <w:left w:val="single" w:sz="4" w:space="0" w:color="auto"/>
+              <w:bottom w:val="single" w:sz="4" w:space="0" w:color="auto"/>
+              <w:right w:val="single" w:sz="4" w:space="0" w:color="auto"/>
+            </w:tcBorders>
+            <w:shd w:val="clear" w:color="auto" w:fill="auto"/>
+            <w:noWrap/>
+            <w:vAlign w:val="center"/>
+            <w:hideMark/>
+          </w:tcPr>
+          <w:p>
+            <w:pPr>
+              <w:rPr>
+                <w:color w:val="000000"/>
+                <w:szCs w:val="28"/>
+              </w:rPr>
+            </w:pPr>
+            <w:r>
+              <w:rPr>
+                <w:color w:val="000000"/>
+                <w:szCs w:val="28"/>
+              </w:rPr>
+              <w:t>C (climate_region, Treatment(reference='Other')) [South]</w:t>
+            </w:r>
+          </w:p>
+        </w:tc>
+        <w:tc>
+          <w:tcPr>
+            <w:tcW w:w="876" w:type="dxa"/>
+            <w:tcBorders>
+              <w:top w:val="nil"/>
+              <w:left w:val="nil"/>
+              <w:bottom w:val="single" w:sz="4" w:space="0" w:color="auto"/>
+              <w:right w:val="single" w:sz="4" w:space="0" w:color="auto"/>
+            </w:tcBorders>
+            <w:shd w:val="clear" w:color="auto" w:fill="auto"/>
+            <w:noWrap/>
+            <w:vAlign w:val="center"/>
+            <w:hideMark/>
+          </w:tcPr>
+          <w:p>
+            <w:pPr>
+              <w:rPr>
+                <w:color w:val="000000"/>
+                <w:szCs w:val="28"/>
+              </w:rPr>
+            </w:pPr>
+            <w:r>
+              <w:rPr>
+                <w:color w:val="000000"/>
+                <w:szCs w:val="28"/>
+              </w:rPr>
+              <w:t>0.49</w:t>
+            </w:r>
+          </w:p>
+        </w:tc>
+        <w:tc>
+          <w:tcPr>
+            <w:tcW w:w="880" w:type="dxa"/>
+            <w:tcBorders>
+              <w:top w:val="nil"/>
+              <w:left w:val="nil"/>
+              <w:bottom w:val="single" w:sz="4" w:space="0" w:color="auto"/>
+              <w:right w:val="single" w:sz="4" w:space="0" w:color="auto"/>
+            </w:tcBorders>
+            <w:shd w:val="clear" w:color="auto" w:fill="auto"/>
+            <w:noWrap/>
+            <w:vAlign w:val="center"/>
+            <w:hideMark/>
+          </w:tcPr>
+          <w:p>
+            <w:pPr>
+              <w:jc w:val="right"/>
+              <w:rPr>
+                <w:color w:val="000000"/>
+                <w:szCs w:val="28"/>
+              </w:rPr>
+            </w:pPr>
+            <w:r>
+              <w:rPr>
+                <w:color w:val="000000"/>
+                <w:szCs w:val="28"/>
+              </w:rPr>
+              <w:t>0.102</w:t>
+            </w:r>
+          </w:p>
+        </w:tc>
+        <w:tc>
+          <w:tcPr>
+            <w:tcW w:w="939" w:type="dxa"/>
+            <w:tcBorders>
+              <w:top w:val="single" w:sz="4" w:space="0" w:color="auto"/>
+              <w:left w:val="single" w:sz="4" w:space="0" w:color="auto"/>
+              <w:bottom w:val="single" w:sz="4" w:space="0" w:color="auto"/>
+              <w:right w:val="single" w:sz="4" w:space="0" w:color="auto"/>
+            </w:tcBorders>
+            <w:shd w:val="clear" w:color="000000" w:fill="FFFFFF"/>
+            <w:noWrap/>
+            <w:vAlign w:val="center"/>
+            <w:hideMark/>
+          </w:tcPr>
+          <w:p>
+            <w:pPr>
+              <w:jc w:val="right"/>
+              <w:rPr>
+                <w:color w:val="000000"/>
+                <w:szCs w:val="28"/>
+              </w:rPr>
+            </w:pPr>
+            <w:r>
+              <w:rPr>
+                <w:color w:val="000000"/>
+                <w:szCs w:val="28"/>
+              </w:rPr>
+              <w:t>0</w:t>
+            </w:r>
+          </w:p>
+        </w:tc>
+      </w:tr>
+      <w:tr>
+        <w:trPr>
+          <w:trHeight w:val="290"/>
+          <w:jc w:val="center"/>
+        </w:trPr>
+        <w:tc>
+          <w:tcPr>
+            <w:tcW w:w="7915" w:type="dxa"/>
+            <w:tcBorders>
+              <w:top w:val="nil"/>
+              <w:left w:val="single" w:sz="4" w:space="0" w:color="auto"/>
+              <w:bottom w:val="single" w:sz="4" w:space="0" w:color="auto"/>
+              <w:right w:val="single" w:sz="4" w:space="0" w:color="auto"/>
+            </w:tcBorders>
+            <w:shd w:val="clear" w:color="auto" w:fill="auto"/>
+            <w:noWrap/>
+            <w:vAlign w:val="center"/>
+            <w:hideMark/>
+          </w:tcPr>
+          <w:p>
+            <w:pPr>
+              <w:rPr>
+                <w:color w:val="000000"/>
+                <w:szCs w:val="28"/>
+              </w:rPr>
+            </w:pPr>
+            <w:r>
+              <w:rPr>
+                <w:color w:val="000000"/>
+                <w:szCs w:val="28"/>
+              </w:rPr>
+              <w:t>C (climate_region, Treatment(reference='Other')) [Southeast]</w:t>
+            </w:r>
+          </w:p>
+        </w:tc>
+        <w:tc>
+          <w:tcPr>
+            <w:tcW w:w="876" w:type="dxa"/>
+            <w:tcBorders>
+              <w:top w:val="nil"/>
+              <w:left w:val="nil"/>
+              <w:bottom w:val="single" w:sz="4" w:space="0" w:color="auto"/>
+              <w:right w:val="single" w:sz="4" w:space="0" w:color="auto"/>
+            </w:tcBorders>
+            <w:shd w:val="clear" w:color="auto" w:fill="auto"/>
+            <w:noWrap/>
+            <w:vAlign w:val="center"/>
+            <w:hideMark/>
+          </w:tcPr>
+          <w:p>
+            <w:pPr>
+              <w:rPr>
+                <w:color w:val="000000"/>
+                <w:szCs w:val="28"/>
+              </w:rPr>
+            </w:pPr>
+            <w:r>
+              <w:rPr>
+                <w:color w:val="000000"/>
+                <w:szCs w:val="28"/>
+              </w:rPr>
+              <w:t>0.1285</w:t>
+            </w:r>
+          </w:p>
+        </w:tc>
+        <w:tc>
+          <w:tcPr>
+            <w:tcW w:w="880" w:type="dxa"/>
+            <w:tcBorders>
+              <w:top w:val="nil"/>
+              <w:left w:val="nil"/>
+              <w:bottom w:val="single" w:sz="4" w:space="0" w:color="auto"/>
+              <w:right w:val="single" w:sz="4" w:space="0" w:color="auto"/>
+            </w:tcBorders>
+            <w:shd w:val="clear" w:color="auto" w:fill="auto"/>
+            <w:noWrap/>
+            <w:vAlign w:val="center"/>
+            <w:hideMark/>
+          </w:tcPr>
+          <w:p>
+            <w:pPr>
+              <w:jc w:val="right"/>
+              <w:rPr>
+                <w:color w:val="000000"/>
+                <w:szCs w:val="28"/>
+              </w:rPr>
+            </w:pPr>
+            <w:r>
+              <w:rPr>
+                <w:color w:val="000000"/>
+                <w:szCs w:val="28"/>
+              </w:rPr>
+              <w:t>0.102</w:t>
+            </w:r>
+          </w:p>
+        </w:tc>
+        <w:tc>
+          <w:tcPr>
+            <w:tcW w:w="939" w:type="dxa"/>
+            <w:tcBorders>
+              <w:top w:val="single" w:sz="4" w:space="0" w:color="auto"/>
+              <w:left w:val="single" w:sz="4" w:space="0" w:color="auto"/>
+              <w:bottom w:val="single" w:sz="4" w:space="0" w:color="auto"/>
+              <w:right w:val="single" w:sz="4" w:space="0" w:color="auto"/>
+            </w:tcBorders>
+            <w:shd w:val="clear" w:color="000000" w:fill="AEAAAA"/>
+            <w:noWrap/>
+            <w:vAlign w:val="center"/>
+            <w:hideMark/>
+          </w:tcPr>
+          <w:p>
+            <w:pPr>
+              <w:jc w:val="right"/>
+              <w:rPr>
+                <w:color w:val="000000"/>
+                <w:szCs w:val="28"/>
+              </w:rPr>
+            </w:pPr>
+            <w:r>
+              <w:rPr>
+                <w:color w:val="000000"/>
+                <w:szCs w:val="28"/>
+              </w:rPr>
+              <w:t>0.206</w:t>
+            </w:r>
+          </w:p>
+        </w:tc>
+      </w:tr>
+      <w:tr>
+        <w:trPr>
+          <w:trHeight w:val="290"/>
+          <w:jc w:val="center"/>
+        </w:trPr>
+        <w:tc>
+          <w:tcPr>
+            <w:tcW w:w="7915" w:type="dxa"/>
+            <w:tcBorders>
+              <w:top w:val="nil"/>
+              <w:left w:val="single" w:sz="4" w:space="0" w:color="auto"/>
+              <w:bottom w:val="single" w:sz="4" w:space="0" w:color="auto"/>
+              <w:right w:val="single" w:sz="4" w:space="0" w:color="auto"/>
+            </w:tcBorders>
+            <w:shd w:val="clear" w:color="auto" w:fill="auto"/>
+            <w:noWrap/>
+            <w:vAlign w:val="center"/>
+            <w:hideMark/>
+          </w:tcPr>
+          <w:p>
+            <w:pPr>
+              <w:rPr>
+                <w:color w:val="000000"/>
+                <w:szCs w:val="28"/>
+              </w:rPr>
+            </w:pPr>
+            <w:r>
+              <w:rPr>
+                <w:color w:val="000000"/>
+                <w:szCs w:val="28"/>
+              </w:rPr>
+              <w:t>C (climate_region, Treatment(reference='Other')) [Southwest]</w:t>
+            </w:r>
+          </w:p>
+        </w:tc>
+        <w:tc>
+          <w:tcPr>
+            <w:tcW w:w="876" w:type="dxa"/>
+            <w:tcBorders>
+              <w:top w:val="nil"/>
+              <w:left w:val="nil"/>
+              <w:bottom w:val="single" w:sz="4" w:space="0" w:color="auto"/>
+              <w:right w:val="single" w:sz="4" w:space="0" w:color="auto"/>
+            </w:tcBorders>
+            <w:shd w:val="clear" w:color="auto" w:fill="auto"/>
+            <w:noWrap/>
+            <w:vAlign w:val="center"/>
+            <w:hideMark/>
+          </w:tcPr>
+          <w:p>
+            <w:pPr>
+              <w:rPr>
+                <w:color w:val="000000"/>
+                <w:szCs w:val="28"/>
+              </w:rPr>
+            </w:pPr>
+            <w:r>
+              <w:rPr>
+                <w:color w:val="000000"/>
+                <w:szCs w:val="28"/>
+              </w:rPr>
+              <w:t>0.4106</w:t>
+            </w:r>
+          </w:p>
+        </w:tc>
+        <w:tc>
+          <w:tcPr>
+            <w:tcW w:w="880" w:type="dxa"/>
+            <w:tcBorders>
+              <w:top w:val="nil"/>
+              <w:left w:val="nil"/>
+              <w:bottom w:val="single" w:sz="4" w:space="0" w:color="auto"/>
+              <w:right w:val="single" w:sz="4" w:space="0" w:color="auto"/>
+            </w:tcBorders>
+            <w:shd w:val="clear" w:color="auto" w:fill="auto"/>
+            <w:noWrap/>
+            <w:vAlign w:val="center"/>
+            <w:hideMark/>
+          </w:tcPr>
+          <w:p>
+            <w:pPr>
+              <w:jc w:val="right"/>
+              <w:rPr>
+                <w:color w:val="000000"/>
+                <w:szCs w:val="28"/>
+              </w:rPr>
+            </w:pPr>
+            <w:r>
+              <w:rPr>
+                <w:color w:val="000000"/>
+                <w:szCs w:val="28"/>
+              </w:rPr>
+              <w:t>0.104</w:t>
+            </w:r>
+          </w:p>
+        </w:tc>
+        <w:tc>
+          <w:tcPr>
+            <w:tcW w:w="939" w:type="dxa"/>
+            <w:tcBorders>
+              <w:top w:val="single" w:sz="4" w:space="0" w:color="auto"/>
+              <w:left w:val="single" w:sz="4" w:space="0" w:color="auto"/>
+              <w:bottom w:val="single" w:sz="4" w:space="0" w:color="auto"/>
+              <w:right w:val="single" w:sz="4" w:space="0" w:color="auto"/>
+            </w:tcBorders>
+            <w:shd w:val="clear" w:color="000000" w:fill="FFFFFF"/>
+            <w:noWrap/>
+            <w:vAlign w:val="center"/>
+            <w:hideMark/>
+          </w:tcPr>
+          <w:p>
+            <w:pPr>
+              <w:jc w:val="right"/>
+              <w:rPr>
+                <w:color w:val="000000"/>
+                <w:szCs w:val="28"/>
+              </w:rPr>
+            </w:pPr>
+            <w:r>
+              <w:rPr>
+                <w:color w:val="000000"/>
+                <w:szCs w:val="28"/>
+              </w:rPr>
+              <w:t>0</w:t>
+            </w:r>
+          </w:p>
+        </w:tc>
+      </w:tr>
+      <w:tr>
+        <w:trPr>
+          <w:trHeight w:val="290"/>
+          <w:jc w:val="center"/>
+        </w:trPr>
+        <w:tc>
+          <w:tcPr>
+            <w:tcW w:w="7915" w:type="dxa"/>
+            <w:tcBorders>
+              <w:top w:val="nil"/>
+              <w:left w:val="single" w:sz="4" w:space="0" w:color="auto"/>
+              <w:bottom w:val="single" w:sz="4" w:space="0" w:color="auto"/>
+              <w:right w:val="single" w:sz="4" w:space="0" w:color="auto"/>
+            </w:tcBorders>
+            <w:shd w:val="clear" w:color="auto" w:fill="auto"/>
+            <w:noWrap/>
+            <w:vAlign w:val="center"/>
+            <w:hideMark/>
+          </w:tcPr>
+          <w:p>
+            <w:pPr>
+              <w:rPr>
+                <w:color w:val="000000"/>
+                <w:szCs w:val="28"/>
+              </w:rPr>
+            </w:pPr>
+            <w:r>
+              <w:rPr>
+                <w:color w:val="000000"/>
+                <w:szCs w:val="28"/>
+              </w:rPr>
+              <w:t>C (climate_region, Treatment(reference='Other')) [Upper Midwest]</w:t>
+            </w:r>
+          </w:p>
+        </w:tc>
+        <w:tc>
+          <w:tcPr>
+            <w:tcW w:w="876" w:type="dxa"/>
+            <w:tcBorders>
+              <w:top w:val="nil"/>
+              <w:left w:val="nil"/>
+              <w:bottom w:val="single" w:sz="4" w:space="0" w:color="auto"/>
+              <w:right w:val="single" w:sz="4" w:space="0" w:color="auto"/>
+            </w:tcBorders>
+            <w:shd w:val="clear" w:color="auto" w:fill="auto"/>
+            <w:noWrap/>
+            <w:vAlign w:val="center"/>
+            <w:hideMark/>
+          </w:tcPr>
+          <w:p>
+            <w:pPr>
+              <w:rPr>
+                <w:color w:val="000000"/>
+                <w:szCs w:val="28"/>
+              </w:rPr>
+            </w:pPr>
+            <w:r>
+              <w:rPr>
+                <w:color w:val="000000"/>
+                <w:szCs w:val="28"/>
+              </w:rPr>
+              <w:t>0.6523</w:t>
+            </w:r>
+          </w:p>
+        </w:tc>
+        <w:tc>
+          <w:tcPr>
+            <w:tcW w:w="880" w:type="dxa"/>
+            <w:tcBorders>
+              <w:top w:val="nil"/>
+              <w:left w:val="nil"/>
+              <w:bottom w:val="single" w:sz="4" w:space="0" w:color="auto"/>
+              <w:right w:val="single" w:sz="4" w:space="0" w:color="auto"/>
+            </w:tcBorders>
+            <w:shd w:val="clear" w:color="auto" w:fill="auto"/>
+            <w:noWrap/>
+            <w:vAlign w:val="center"/>
+            <w:hideMark/>
+          </w:tcPr>
+          <w:p>
+            <w:pPr>
+              <w:jc w:val="right"/>
+              <w:rPr>
+                <w:color w:val="000000"/>
+                <w:szCs w:val="28"/>
+              </w:rPr>
+            </w:pPr>
+            <w:r>
+              <w:rPr>
+                <w:color w:val="000000"/>
+                <w:szCs w:val="28"/>
+              </w:rPr>
+              <w:t>0.103</w:t>
+            </w:r>
+          </w:p>
+        </w:tc>
+        <w:tc>
+          <w:tcPr>
+            <w:tcW w:w="939" w:type="dxa"/>
+            <w:tcBorders>
+              <w:top w:val="single" w:sz="4" w:space="0" w:color="auto"/>
+              <w:left w:val="single" w:sz="4" w:space="0" w:color="auto"/>
+              <w:bottom w:val="single" w:sz="4" w:space="0" w:color="auto"/>
+              <w:right w:val="single" w:sz="4" w:space="0" w:color="auto"/>
+            </w:tcBorders>
+            <w:shd w:val="clear" w:color="000000" w:fill="FFFFFF"/>
+            <w:noWrap/>
+            <w:vAlign w:val="center"/>
+            <w:hideMark/>
+          </w:tcPr>
+          <w:p>
+            <w:pPr>
+              <w:jc w:val="right"/>
+              <w:rPr>
+                <w:color w:val="000000"/>
+                <w:szCs w:val="28"/>
+              </w:rPr>
+            </w:pPr>
+            <w:r>
+              <w:rPr>
+                <w:color w:val="000000"/>
+                <w:szCs w:val="28"/>
+              </w:rPr>
+              <w:t>0</w:t>
+            </w:r>
+          </w:p>
+        </w:tc>
+      </w:tr>
+      <w:tr>
+        <w:trPr>
+          <w:trHeight w:val="290"/>
+          <w:jc w:val="center"/>
+        </w:trPr>
+        <w:tc>
+          <w:tcPr>
+            <w:tcW w:w="7915" w:type="dxa"/>
+            <w:tcBorders>
+              <w:top w:val="nil"/>
+              <w:left w:val="single" w:sz="4" w:space="0" w:color="auto"/>
+              <w:bottom w:val="single" w:sz="4" w:space="0" w:color="auto"/>
+              <w:right w:val="single" w:sz="4" w:space="0" w:color="auto"/>
+            </w:tcBorders>
+            <w:shd w:val="clear" w:color="auto" w:fill="auto"/>
+            <w:noWrap/>
+            <w:vAlign w:val="center"/>
+            <w:hideMark/>
+          </w:tcPr>
+          <w:p>
+            <w:pPr>
+              <w:rPr>
+                <w:color w:val="000000"/>
+                <w:szCs w:val="28"/>
+              </w:rPr>
+            </w:pPr>
+            <w:r>
+              <w:rPr>
+                <w:color w:val="000000"/>
+                <w:szCs w:val="28"/>
+              </w:rPr>
+              <w:t>C (climate_region, Treatment(reference='Other')) [West]</w:t>
+            </w:r>
+          </w:p>
+        </w:tc>
+        <w:tc>
+          <w:tcPr>
+            <w:tcW w:w="876" w:type="dxa"/>
+            <w:tcBorders>
+              <w:top w:val="nil"/>
+              <w:left w:val="nil"/>
+              <w:bottom w:val="single" w:sz="4" w:space="0" w:color="auto"/>
+              <w:right w:val="single" w:sz="4" w:space="0" w:color="auto"/>
+            </w:tcBorders>
+            <w:shd w:val="clear" w:color="auto" w:fill="auto"/>
+            <w:noWrap/>
+            <w:vAlign w:val="center"/>
+            <w:hideMark/>
+          </w:tcPr>
+          <w:p>
+            <w:pPr>
+              <w:rPr>
+                <w:color w:val="000000"/>
+                <w:szCs w:val="28"/>
+              </w:rPr>
+            </w:pPr>
+            <w:r>
+              <w:rPr>
+                <w:color w:val="000000"/>
+                <w:szCs w:val="28"/>
+              </w:rPr>
+              <w:t>0.1353</w:t>
+            </w:r>
+          </w:p>
+        </w:tc>
+        <w:tc>
+          <w:tcPr>
+            <w:tcW w:w="880" w:type="dxa"/>
+            <w:tcBorders>
+              <w:top w:val="nil"/>
+              <w:left w:val="nil"/>
+              <w:bottom w:val="single" w:sz="4" w:space="0" w:color="auto"/>
+              <w:right w:val="single" w:sz="4" w:space="0" w:color="auto"/>
+            </w:tcBorders>
+            <w:shd w:val="clear" w:color="auto" w:fill="auto"/>
+            <w:noWrap/>
+            <w:vAlign w:val="center"/>
+            <w:hideMark/>
+          </w:tcPr>
+          <w:p>
+            <w:pPr>
+              <w:jc w:val="right"/>
+              <w:rPr>
+                <w:color w:val="000000"/>
+                <w:szCs w:val="28"/>
+              </w:rPr>
+            </w:pPr>
+            <w:r>
+              <w:rPr>
+                <w:color w:val="000000"/>
+                <w:szCs w:val="28"/>
+              </w:rPr>
+              <w:t>0.105</w:t>
+            </w:r>
+          </w:p>
+        </w:tc>
+        <w:tc>
+          <w:tcPr>
+            <w:tcW w:w="939" w:type="dxa"/>
+            <w:tcBorders>
+              <w:top w:val="single" w:sz="4" w:space="0" w:color="auto"/>
+              <w:left w:val="single" w:sz="4" w:space="0" w:color="auto"/>
+              <w:bottom w:val="single" w:sz="4" w:space="0" w:color="auto"/>
+              <w:right w:val="single" w:sz="4" w:space="0" w:color="auto"/>
+            </w:tcBorders>
+            <w:shd w:val="clear" w:color="000000" w:fill="AEAAAA"/>
+            <w:noWrap/>
+            <w:vAlign w:val="center"/>
+            <w:hideMark/>
+          </w:tcPr>
+          <w:p>
+            <w:pPr>
+              <w:jc w:val="right"/>
+              <w:rPr>
+                <w:color w:val="000000"/>
+                <w:szCs w:val="28"/>
+              </w:rPr>
+            </w:pPr>
+            <w:r>
+              <w:rPr>
+                <w:color w:val="000000"/>
+                <w:szCs w:val="28"/>
+              </w:rPr>
+              <w:t>0.197</w:t>
+            </w:r>
+          </w:p>
+        </w:tc>
+      </w:tr>
+      <w:tr>
+        <w:trPr>
+          <w:trHeight w:val="290"/>
+          <w:jc w:val="center"/>
+        </w:trPr>
+        <w:tc>
+          <w:tcPr>
+            <w:tcW w:w="7915" w:type="dxa"/>
+            <w:tcBorders>
+              <w:top w:val="nil"/>
+              <w:left w:val="single" w:sz="4" w:space="0" w:color="auto"/>
+              <w:bottom w:val="single" w:sz="4" w:space="0" w:color="auto"/>
+              <w:right w:val="single" w:sz="4" w:space="0" w:color="auto"/>
+            </w:tcBorders>
+            <w:shd w:val="clear" w:color="auto" w:fill="auto"/>
+            <w:noWrap/>
+            <w:vAlign w:val="center"/>
+            <w:hideMark/>
+          </w:tcPr>
+          <w:p>
+            <w:pPr>
+              <w:rPr>
+                <w:color w:val="000000"/>
+                <w:szCs w:val="28"/>
+              </w:rPr>
+            </w:pPr>
+            <w:r>
+              <w:rPr>
+                <w:color w:val="000000"/>
+                <w:szCs w:val="28"/>
+              </w:rPr>
+              <w:t>C (climate_region, Treatment(reference='Other')) [West</w:t>
+            </w:r>
+            <w:r>
+              <w:rPr>
+                <w:color w:val="000000"/>
+                <w:szCs w:val="28"/>
+              </w:rPr>
+              <w:t xml:space="preserve"> </w:t>
+            </w:r>
+            <w:r>
+              <w:rPr>
+                <w:color w:val="000000"/>
+                <w:szCs w:val="28"/>
+              </w:rPr>
+              <w:t>North</w:t>
+            </w:r>
+            <w:r>
+              <w:rPr>
+                <w:color w:val="000000"/>
+                <w:szCs w:val="28"/>
+              </w:rPr>
+              <w:t xml:space="preserve"> </w:t>
+            </w:r>
+            <w:r>
+              <w:rPr>
+                <w:color w:val="000000"/>
+                <w:szCs w:val="28"/>
+              </w:rPr>
+              <w:t>Central]</w:t>
+            </w:r>
+          </w:p>
+        </w:tc>
+        <w:tc>
+          <w:tcPr>
+            <w:tcW w:w="876" w:type="dxa"/>
+            <w:tcBorders>
+              <w:top w:val="nil"/>
+              <w:left w:val="nil"/>
+              <w:bottom w:val="single" w:sz="4" w:space="0" w:color="auto"/>
+              <w:right w:val="single" w:sz="4" w:space="0" w:color="auto"/>
+            </w:tcBorders>
+            <w:shd w:val="clear" w:color="auto" w:fill="auto"/>
+            <w:noWrap/>
+            <w:vAlign w:val="center"/>
+            <w:hideMark/>
+          </w:tcPr>
+          <w:p>
+            <w:pPr>
+              <w:rPr>
+                <w:color w:val="000000"/>
+                <w:szCs w:val="28"/>
+              </w:rPr>
+            </w:pPr>
+            <w:r>
+              <w:rPr>
+                <w:color w:val="000000"/>
+                <w:szCs w:val="28"/>
+              </w:rPr>
+              <w:t>0.6778</w:t>
+            </w:r>
+          </w:p>
+        </w:tc>
+        <w:tc>
+          <w:tcPr>
+            <w:tcW w:w="880" w:type="dxa"/>
+            <w:tcBorders>
+              <w:top w:val="nil"/>
+              <w:left w:val="nil"/>
+              <w:bottom w:val="single" w:sz="4" w:space="0" w:color="auto"/>
+              <w:right w:val="single" w:sz="4" w:space="0" w:color="auto"/>
+            </w:tcBorders>
+            <w:shd w:val="clear" w:color="auto" w:fill="auto"/>
+            <w:noWrap/>
+            <w:vAlign w:val="center"/>
+            <w:hideMark/>
+          </w:tcPr>
+          <w:p>
+            <w:pPr>
+              <w:jc w:val="right"/>
+              <w:rPr>
+                <w:color w:val="000000"/>
+                <w:szCs w:val="28"/>
+              </w:rPr>
+            </w:pPr>
+            <w:r>
+              <w:rPr>
+                <w:color w:val="000000"/>
+                <w:szCs w:val="28"/>
+              </w:rPr>
+              <w:t>0.105</w:t>
+            </w:r>
+          </w:p>
+        </w:tc>
+        <w:tc>
+          <w:tcPr>
+            <w:tcW w:w="939" w:type="dxa"/>
+            <w:tcBorders>
+              <w:top w:val="single" w:sz="4" w:space="0" w:color="auto"/>
+              <w:left w:val="single" w:sz="4" w:space="0" w:color="auto"/>
+              <w:bottom w:val="single" w:sz="4" w:space="0" w:color="auto"/>
+              <w:right w:val="single" w:sz="4" w:space="0" w:color="auto"/>
+            </w:tcBorders>
+            <w:shd w:val="clear" w:color="000000" w:fill="FFFFFF"/>
+            <w:noWrap/>
+            <w:vAlign w:val="center"/>
+            <w:hideMark/>
+          </w:tcPr>
+          <w:p>
+            <w:pPr>
+              <w:jc w:val="right"/>
+              <w:rPr>
+                <w:color w:val="000000"/>
+                <w:szCs w:val="28"/>
+              </w:rPr>
+            </w:pPr>
+            <w:r>
+              <w:rPr>
+                <w:color w:val="000000"/>
+                <w:szCs w:val="28"/>
+              </w:rPr>
+              <w:t>0</w:t>
+            </w:r>
+          </w:p>
+        </w:tc>
+      </w:tr>
+      <w:tr>
+        <w:trPr>
+          <w:trHeight w:val="290"/>
+          <w:jc w:val="center"/>
+        </w:trPr>
+        <w:tc>
+          <w:tcPr>
+            <w:tcW w:w="7915" w:type="dxa"/>
+            <w:tcBorders>
+              <w:top w:val="nil"/>
+              <w:left w:val="single" w:sz="4" w:space="0" w:color="auto"/>
+              <w:bottom w:val="single" w:sz="4" w:space="0" w:color="auto"/>
+              <w:right w:val="single" w:sz="4" w:space="0" w:color="auto"/>
+            </w:tcBorders>
+            <w:shd w:val="clear" w:color="auto" w:fill="auto"/>
+            <w:noWrap/>
+            <w:vAlign w:val="center"/>
+            <w:hideMark/>
+          </w:tcPr>
+          <w:p>
+            <w:pPr>
+              <w:rPr>
+                <w:color w:val="000000"/>
+                <w:szCs w:val="28"/>
+              </w:rPr>
+            </w:pPr>
+            <w:r>
+              <w:rPr>
+                <w:color w:val="000000"/>
+                <w:szCs w:val="28"/>
+              </w:rPr>
+              <w:t>C (event_type, Treatment(reference='Drought')) [Avalanche]</w:t>
+            </w:r>
+          </w:p>
+        </w:tc>
+        <w:tc>
+          <w:tcPr>
+            <w:tcW w:w="876" w:type="dxa"/>
+            <w:tcBorders>
+              <w:top w:val="nil"/>
+              <w:left w:val="nil"/>
+              <w:bottom w:val="single" w:sz="4" w:space="0" w:color="auto"/>
+              <w:right w:val="single" w:sz="4" w:space="0" w:color="auto"/>
+            </w:tcBorders>
+            <w:shd w:val="clear" w:color="auto" w:fill="auto"/>
+            <w:noWrap/>
+            <w:vAlign w:val="center"/>
+            <w:hideMark/>
+          </w:tcPr>
+          <w:p>
+            <w:pPr>
+              <w:rPr>
+                <w:color w:val="000000"/>
+                <w:szCs w:val="28"/>
+              </w:rPr>
+            </w:pPr>
+            <w:r>
+              <w:rPr>
+                <w:color w:val="000000"/>
+                <w:szCs w:val="28"/>
+              </w:rPr>
+              <w:t>1.0213</w:t>
+            </w:r>
+          </w:p>
+        </w:tc>
+        <w:tc>
+          <w:tcPr>
+            <w:tcW w:w="880" w:type="dxa"/>
+            <w:tcBorders>
+              <w:top w:val="nil"/>
+              <w:left w:val="nil"/>
+              <w:bottom w:val="single" w:sz="4" w:space="0" w:color="auto"/>
+              <w:right w:val="single" w:sz="4" w:space="0" w:color="auto"/>
+            </w:tcBorders>
+            <w:shd w:val="clear" w:color="auto" w:fill="auto"/>
+            <w:noWrap/>
+            <w:vAlign w:val="center"/>
+            <w:hideMark/>
+          </w:tcPr>
+          <w:p>
+            <w:pPr>
+              <w:jc w:val="right"/>
+              <w:rPr>
+                <w:color w:val="000000"/>
+                <w:szCs w:val="28"/>
+              </w:rPr>
+            </w:pPr>
+            <w:r>
+              <w:rPr>
+                <w:color w:val="000000"/>
+                <w:szCs w:val="28"/>
+              </w:rPr>
+              <w:t>0.824</w:t>
+            </w:r>
+          </w:p>
+        </w:tc>
+        <w:tc>
+          <w:tcPr>
+            <w:tcW w:w="939" w:type="dxa"/>
+            <w:tcBorders>
+              <w:top w:val="single" w:sz="4" w:space="0" w:color="auto"/>
+              <w:left w:val="single" w:sz="4" w:space="0" w:color="auto"/>
+              <w:bottom w:val="single" w:sz="4" w:space="0" w:color="auto"/>
+              <w:right w:val="single" w:sz="4" w:space="0" w:color="auto"/>
+            </w:tcBorders>
+            <w:shd w:val="clear" w:color="000000" w:fill="AEAAAA"/>
+            <w:noWrap/>
+            <w:vAlign w:val="center"/>
+            <w:hideMark/>
+          </w:tcPr>
+          <w:p>
+            <w:pPr>
+              <w:jc w:val="right"/>
+              <w:rPr>
+                <w:color w:val="000000"/>
+                <w:szCs w:val="28"/>
+              </w:rPr>
+            </w:pPr>
+            <w:r>
+              <w:rPr>
+                <w:color w:val="000000"/>
+                <w:szCs w:val="28"/>
+              </w:rPr>
+              <w:t>0.215</w:t>
+            </w:r>
+          </w:p>
+        </w:tc>
+      </w:tr>
+      <w:tr>
+        <w:trPr>
+          <w:trHeight w:val="290"/>
+          <w:jc w:val="center"/>
+        </w:trPr>
+        <w:tc>
+          <w:tcPr>
+            <w:tcW w:w="7915" w:type="dxa"/>
+            <w:tcBorders>
+              <w:top w:val="nil"/>
+              <w:left w:val="single" w:sz="4" w:space="0" w:color="auto"/>
+              <w:bottom w:val="single" w:sz="4" w:space="0" w:color="auto"/>
+              <w:right w:val="single" w:sz="4" w:space="0" w:color="auto"/>
+            </w:tcBorders>
+            <w:shd w:val="clear" w:color="auto" w:fill="auto"/>
+            <w:noWrap/>
+            <w:vAlign w:val="center"/>
+            <w:hideMark/>
+          </w:tcPr>
+          <w:p>
+            <w:pPr>
+              <w:rPr>
+                <w:color w:val="000000"/>
+                <w:szCs w:val="28"/>
+              </w:rPr>
+            </w:pPr>
+            <w:r>
+              <w:rPr>
+                <w:color w:val="000000"/>
+                <w:szCs w:val="28"/>
+              </w:rPr>
+              <w:t>C (event_type, Treatment(reference='Drought')) [Blizzard]</w:t>
+            </w:r>
+          </w:p>
+        </w:tc>
+        <w:tc>
+          <w:tcPr>
+            <w:tcW w:w="876" w:type="dxa"/>
+            <w:tcBorders>
+              <w:top w:val="nil"/>
+              <w:left w:val="nil"/>
+              <w:bottom w:val="single" w:sz="4" w:space="0" w:color="auto"/>
+              <w:right w:val="single" w:sz="4" w:space="0" w:color="auto"/>
+            </w:tcBorders>
+            <w:shd w:val="clear" w:color="auto" w:fill="auto"/>
+            <w:noWrap/>
+            <w:vAlign w:val="center"/>
+            <w:hideMark/>
+          </w:tcPr>
+          <w:p>
+            <w:pPr>
+              <w:rPr>
+                <w:color w:val="000000"/>
+                <w:szCs w:val="28"/>
+              </w:rPr>
+            </w:pPr>
+            <w:r>
+              <w:rPr>
+                <w:color w:val="000000"/>
+                <w:szCs w:val="28"/>
+              </w:rPr>
+              <w:t>1.7356</w:t>
+            </w:r>
+          </w:p>
+        </w:tc>
+        <w:tc>
+          <w:tcPr>
+            <w:tcW w:w="880" w:type="dxa"/>
+            <w:tcBorders>
+              <w:top w:val="nil"/>
+              <w:left w:val="nil"/>
+              <w:bottom w:val="single" w:sz="4" w:space="0" w:color="auto"/>
+              <w:right w:val="single" w:sz="4" w:space="0" w:color="auto"/>
+            </w:tcBorders>
+            <w:shd w:val="clear" w:color="auto" w:fill="auto"/>
+            <w:noWrap/>
+            <w:vAlign w:val="center"/>
+            <w:hideMark/>
+          </w:tcPr>
+          <w:p>
+            <w:pPr>
+              <w:jc w:val="right"/>
+              <w:rPr>
+                <w:color w:val="000000"/>
+                <w:szCs w:val="28"/>
+              </w:rPr>
+            </w:pPr>
+            <w:r>
+              <w:rPr>
+                <w:color w:val="000000"/>
+                <w:szCs w:val="28"/>
+              </w:rPr>
+              <w:t>0.131</w:t>
+            </w:r>
+          </w:p>
+        </w:tc>
+        <w:tc>
+          <w:tcPr>
+            <w:tcW w:w="939" w:type="dxa"/>
+            <w:tcBorders>
+              <w:top w:val="single" w:sz="4" w:space="0" w:color="auto"/>
+              <w:left w:val="single" w:sz="4" w:space="0" w:color="auto"/>
+              <w:bottom w:val="single" w:sz="4" w:space="0" w:color="auto"/>
+              <w:right w:val="single" w:sz="4" w:space="0" w:color="auto"/>
+            </w:tcBorders>
+            <w:shd w:val="clear" w:color="000000" w:fill="FFFFFF"/>
+            <w:noWrap/>
+            <w:vAlign w:val="center"/>
+            <w:hideMark/>
+          </w:tcPr>
+          <w:p>
+            <w:pPr>
+              <w:jc w:val="right"/>
+              <w:rPr>
+                <w:color w:val="000000"/>
+                <w:szCs w:val="28"/>
+              </w:rPr>
+            </w:pPr>
+            <w:r>
+              <w:rPr>
+                <w:color w:val="000000"/>
+                <w:szCs w:val="28"/>
+              </w:rPr>
+              <w:t>0</w:t>
+            </w:r>
+          </w:p>
+        </w:tc>
+      </w:tr>
+      <w:tr>
+        <w:trPr>
+          <w:trHeight w:val="290"/>
+          <w:jc w:val="center"/>
+        </w:trPr>
+        <w:tc>
+          <w:tcPr>
+            <w:tcW w:w="7915" w:type="dxa"/>
+            <w:tcBorders>
+              <w:top w:val="nil"/>
+              <w:left w:val="single" w:sz="4" w:space="0" w:color="auto"/>
+              <w:bottom w:val="single" w:sz="4" w:space="0" w:color="auto"/>
+              <w:right w:val="single" w:sz="4" w:space="0" w:color="auto"/>
+            </w:tcBorders>
+            <w:shd w:val="clear" w:color="auto" w:fill="auto"/>
+            <w:noWrap/>
+            <w:vAlign w:val="center"/>
+            <w:hideMark/>
+          </w:tcPr>
+          <w:p>
+            <w:pPr>
+              <w:rPr>
+                <w:color w:val="000000"/>
+                <w:szCs w:val="28"/>
+              </w:rPr>
+            </w:pPr>
+            <w:r>
+              <w:rPr>
+                <w:color w:val="000000"/>
+                <w:szCs w:val="28"/>
+              </w:rPr>
+              <w:t>C (event_type, Treatment(reference='Drought')) [Coastal Flood]</w:t>
+            </w:r>
+          </w:p>
+        </w:tc>
+        <w:tc>
+          <w:tcPr>
+            <w:tcW w:w="876" w:type="dxa"/>
+            <w:tcBorders>
+              <w:top w:val="nil"/>
+              <w:left w:val="nil"/>
+              <w:bottom w:val="single" w:sz="4" w:space="0" w:color="auto"/>
+              <w:right w:val="single" w:sz="4" w:space="0" w:color="auto"/>
+            </w:tcBorders>
+            <w:shd w:val="clear" w:color="auto" w:fill="auto"/>
+            <w:noWrap/>
+            <w:vAlign w:val="center"/>
+            <w:hideMark/>
+          </w:tcPr>
+          <w:p>
+            <w:pPr>
+              <w:rPr>
+                <w:color w:val="000000"/>
+                <w:szCs w:val="28"/>
+              </w:rPr>
+            </w:pPr>
+            <w:r>
+              <w:rPr>
+                <w:color w:val="000000"/>
+                <w:szCs w:val="28"/>
+              </w:rPr>
+              <w:t>1.9202</w:t>
+            </w:r>
+          </w:p>
+        </w:tc>
+        <w:tc>
+          <w:tcPr>
+            <w:tcW w:w="880" w:type="dxa"/>
+            <w:tcBorders>
+              <w:top w:val="nil"/>
+              <w:left w:val="nil"/>
+              <w:bottom w:val="single" w:sz="4" w:space="0" w:color="auto"/>
+              <w:right w:val="single" w:sz="4" w:space="0" w:color="auto"/>
+            </w:tcBorders>
+            <w:shd w:val="clear" w:color="auto" w:fill="auto"/>
+            <w:noWrap/>
+            <w:vAlign w:val="center"/>
+            <w:hideMark/>
+          </w:tcPr>
+          <w:p>
+            <w:pPr>
+              <w:jc w:val="right"/>
+              <w:rPr>
+                <w:color w:val="000000"/>
+                <w:szCs w:val="28"/>
+              </w:rPr>
+            </w:pPr>
+            <w:r>
+              <w:rPr>
+                <w:color w:val="000000"/>
+                <w:szCs w:val="28"/>
+              </w:rPr>
+              <w:t>0.15</w:t>
+            </w:r>
+          </w:p>
+        </w:tc>
+        <w:tc>
+          <w:tcPr>
+            <w:tcW w:w="939" w:type="dxa"/>
+            <w:tcBorders>
+              <w:top w:val="single" w:sz="4" w:space="0" w:color="auto"/>
+              <w:left w:val="single" w:sz="4" w:space="0" w:color="auto"/>
+              <w:bottom w:val="single" w:sz="4" w:space="0" w:color="auto"/>
+              <w:right w:val="single" w:sz="4" w:space="0" w:color="auto"/>
+            </w:tcBorders>
+            <w:shd w:val="clear" w:color="000000" w:fill="FFFFFF"/>
+            <w:noWrap/>
+            <w:vAlign w:val="center"/>
+            <w:hideMark/>
+          </w:tcPr>
+          <w:p>
+            <w:pPr>
+              <w:jc w:val="right"/>
+              <w:rPr>
+                <w:color w:val="000000"/>
+                <w:szCs w:val="28"/>
+              </w:rPr>
+            </w:pPr>
+            <w:r>
+              <w:rPr>
+                <w:color w:val="000000"/>
+                <w:szCs w:val="28"/>
+              </w:rPr>
+              <w:t>0</w:t>
+            </w:r>
+          </w:p>
+        </w:tc>
+      </w:tr>
+      <w:tr>
+        <w:trPr>
+          <w:trHeight w:val="290"/>
+          <w:jc w:val="center"/>
+        </w:trPr>
+        <w:tc>
+          <w:tcPr>
+            <w:tcW w:w="7915" w:type="dxa"/>
+            <w:tcBorders>
+              <w:top w:val="nil"/>
+              <w:left w:val="single" w:sz="4" w:space="0" w:color="auto"/>
+              <w:bottom w:val="single" w:sz="4" w:space="0" w:color="auto"/>
+              <w:right w:val="single" w:sz="4" w:space="0" w:color="auto"/>
+            </w:tcBorders>
+            <w:shd w:val="clear" w:color="auto" w:fill="auto"/>
+            <w:noWrap/>
+            <w:vAlign w:val="center"/>
+            <w:hideMark/>
+          </w:tcPr>
+          <w:p>
+            <w:pPr>
+              <w:rPr>
+                <w:color w:val="000000"/>
+                <w:szCs w:val="28"/>
+              </w:rPr>
+            </w:pPr>
+            <w:r>
+              <w:rPr>
+                <w:color w:val="000000"/>
+                <w:szCs w:val="28"/>
+              </w:rPr>
+              <w:t>C (event_type, Treatment(reference='Drought')) [Told/Wind Chill]</w:t>
+            </w:r>
+          </w:p>
+        </w:tc>
+        <w:tc>
+          <w:tcPr>
+            <w:tcW w:w="876" w:type="dxa"/>
+            <w:tcBorders>
+              <w:top w:val="nil"/>
+              <w:left w:val="nil"/>
+              <w:bottom w:val="single" w:sz="4" w:space="0" w:color="auto"/>
+              <w:right w:val="single" w:sz="4" w:space="0" w:color="auto"/>
+            </w:tcBorders>
+            <w:shd w:val="clear" w:color="auto" w:fill="auto"/>
+            <w:noWrap/>
+            <w:vAlign w:val="center"/>
+            <w:hideMark/>
+          </w:tcPr>
+          <w:p>
+            <w:pPr>
+              <w:rPr>
+                <w:color w:val="000000"/>
+                <w:szCs w:val="28"/>
+              </w:rPr>
+            </w:pPr>
+            <w:r>
+              <w:rPr>
+                <w:color w:val="000000"/>
+                <w:szCs w:val="28"/>
+              </w:rPr>
+              <w:t>1.9722</w:t>
+            </w:r>
+          </w:p>
+        </w:tc>
+        <w:tc>
+          <w:tcPr>
+            <w:tcW w:w="880" w:type="dxa"/>
+            <w:tcBorders>
+              <w:top w:val="nil"/>
+              <w:left w:val="nil"/>
+              <w:bottom w:val="single" w:sz="4" w:space="0" w:color="auto"/>
+              <w:right w:val="single" w:sz="4" w:space="0" w:color="auto"/>
+            </w:tcBorders>
+            <w:shd w:val="clear" w:color="auto" w:fill="auto"/>
+            <w:noWrap/>
+            <w:vAlign w:val="center"/>
+            <w:hideMark/>
+          </w:tcPr>
+          <w:p>
+            <w:pPr>
+              <w:jc w:val="right"/>
+              <w:rPr>
+                <w:color w:val="000000"/>
+                <w:szCs w:val="28"/>
+              </w:rPr>
+            </w:pPr>
+            <w:r>
+              <w:rPr>
+                <w:color w:val="000000"/>
+                <w:szCs w:val="28"/>
+              </w:rPr>
+              <w:t>0.258</w:t>
+            </w:r>
+          </w:p>
+        </w:tc>
+        <w:tc>
+          <w:tcPr>
+            <w:tcW w:w="939" w:type="dxa"/>
+            <w:tcBorders>
+              <w:top w:val="single" w:sz="4" w:space="0" w:color="auto"/>
+              <w:left w:val="single" w:sz="4" w:space="0" w:color="auto"/>
+              <w:bottom w:val="single" w:sz="4" w:space="0" w:color="auto"/>
+              <w:right w:val="single" w:sz="4" w:space="0" w:color="auto"/>
+            </w:tcBorders>
+            <w:shd w:val="clear" w:color="000000" w:fill="FFFFFF"/>
+            <w:noWrap/>
+            <w:vAlign w:val="center"/>
+            <w:hideMark/>
+          </w:tcPr>
+          <w:p>
+            <w:pPr>
+              <w:jc w:val="right"/>
+              <w:rPr>
+                <w:color w:val="000000"/>
+                <w:szCs w:val="28"/>
+              </w:rPr>
+            </w:pPr>
+            <w:r>
+              <w:rPr>
+                <w:color w:val="000000"/>
+                <w:szCs w:val="28"/>
+              </w:rPr>
+              <w:t>0</w:t>
+            </w:r>
+          </w:p>
+        </w:tc>
+      </w:tr>
+      <w:tr>
+        <w:trPr>
+          <w:trHeight w:val="290"/>
+          <w:jc w:val="center"/>
+        </w:trPr>
+        <w:tc>
+          <w:tcPr>
+            <w:tcW w:w="7915" w:type="dxa"/>
+            <w:tcBorders>
+              <w:top w:val="nil"/>
+              <w:left w:val="single" w:sz="4" w:space="0" w:color="auto"/>
+              <w:bottom w:val="single" w:sz="4" w:space="0" w:color="auto"/>
+              <w:right w:val="single" w:sz="4" w:space="0" w:color="auto"/>
+            </w:tcBorders>
+            <w:shd w:val="clear" w:color="auto" w:fill="auto"/>
+            <w:noWrap/>
+            <w:vAlign w:val="center"/>
+            <w:hideMark/>
+          </w:tcPr>
+          <w:p>
+            <w:pPr>
+              <w:rPr>
+                <w:color w:val="000000"/>
+                <w:szCs w:val="28"/>
+              </w:rPr>
+            </w:pPr>
+            <w:r>
+              <w:rPr>
+                <w:color w:val="000000"/>
+                <w:szCs w:val="28"/>
+              </w:rPr>
+              <w:t>C (event_type, Treatment(reference='Drought')) [Debris Flow]</w:t>
+            </w:r>
+          </w:p>
+        </w:tc>
+        <w:tc>
+          <w:tcPr>
+            <w:tcW w:w="876" w:type="dxa"/>
+            <w:tcBorders>
+              <w:top w:val="nil"/>
+              <w:left w:val="nil"/>
+              <w:bottom w:val="single" w:sz="4" w:space="0" w:color="auto"/>
+              <w:right w:val="single" w:sz="4" w:space="0" w:color="auto"/>
+            </w:tcBorders>
+            <w:shd w:val="clear" w:color="auto" w:fill="auto"/>
+            <w:noWrap/>
+            <w:vAlign w:val="center"/>
+            <w:hideMark/>
+          </w:tcPr>
+          <w:p>
+            <w:pPr>
+              <w:rPr>
+                <w:color w:val="000000"/>
+                <w:szCs w:val="28"/>
+              </w:rPr>
+            </w:pPr>
+            <w:r>
+              <w:rPr>
+                <w:color w:val="000000"/>
+                <w:szCs w:val="28"/>
+              </w:rPr>
+              <w:t>1.892</w:t>
+            </w:r>
+          </w:p>
+        </w:tc>
+        <w:tc>
+          <w:tcPr>
+            <w:tcW w:w="880" w:type="dxa"/>
+            <w:tcBorders>
+              <w:top w:val="nil"/>
+              <w:left w:val="nil"/>
+              <w:bottom w:val="single" w:sz="4" w:space="0" w:color="auto"/>
+              <w:right w:val="single" w:sz="4" w:space="0" w:color="auto"/>
+            </w:tcBorders>
+            <w:shd w:val="clear" w:color="auto" w:fill="auto"/>
+            <w:noWrap/>
+            <w:vAlign w:val="center"/>
+            <w:hideMark/>
+          </w:tcPr>
+          <w:p>
+            <w:pPr>
+              <w:jc w:val="right"/>
+              <w:rPr>
+                <w:color w:val="000000"/>
+                <w:szCs w:val="28"/>
+              </w:rPr>
+            </w:pPr>
+            <w:r>
+              <w:rPr>
+                <w:color w:val="000000"/>
+                <w:szCs w:val="28"/>
+              </w:rPr>
+              <w:t>0.174</w:t>
+            </w:r>
+          </w:p>
+        </w:tc>
+        <w:tc>
+          <w:tcPr>
+            <w:tcW w:w="939" w:type="dxa"/>
+            <w:tcBorders>
+              <w:top w:val="single" w:sz="4" w:space="0" w:color="auto"/>
+              <w:left w:val="single" w:sz="4" w:space="0" w:color="auto"/>
+              <w:bottom w:val="single" w:sz="4" w:space="0" w:color="auto"/>
+              <w:right w:val="single" w:sz="4" w:space="0" w:color="auto"/>
+            </w:tcBorders>
+            <w:shd w:val="clear" w:color="000000" w:fill="FFFFFF"/>
+            <w:noWrap/>
+            <w:vAlign w:val="center"/>
+            <w:hideMark/>
+          </w:tcPr>
+          <w:p>
+            <w:pPr>
+              <w:jc w:val="right"/>
+              <w:rPr>
+                <w:color w:val="000000"/>
+                <w:szCs w:val="28"/>
+              </w:rPr>
+            </w:pPr>
+            <w:r>
+              <w:rPr>
+                <w:color w:val="000000"/>
+                <w:szCs w:val="28"/>
+              </w:rPr>
+              <w:t>0</w:t>
+            </w:r>
+          </w:p>
+        </w:tc>
+      </w:tr>
+      <w:tr>
+        <w:trPr>
+          <w:trHeight w:val="290"/>
+          <w:jc w:val="center"/>
+        </w:trPr>
+        <w:tc>
+          <w:tcPr>
+            <w:tcW w:w="7915" w:type="dxa"/>
+            <w:tcBorders>
+              <w:top w:val="nil"/>
+              <w:left w:val="single" w:sz="4" w:space="0" w:color="auto"/>
+              <w:bottom w:val="single" w:sz="4" w:space="0" w:color="auto"/>
+              <w:right w:val="single" w:sz="4" w:space="0" w:color="auto"/>
+            </w:tcBorders>
+            <w:shd w:val="clear" w:color="auto" w:fill="auto"/>
+            <w:noWrap/>
+            <w:vAlign w:val="center"/>
+            <w:hideMark/>
+          </w:tcPr>
+          <w:p>
+            <w:pPr>
+              <w:rPr>
+                <w:color w:val="000000"/>
+                <w:szCs w:val="28"/>
+              </w:rPr>
+            </w:pPr>
+            <w:r>
+              <w:rPr>
+                <w:color w:val="000000"/>
+                <w:szCs w:val="28"/>
+              </w:rPr>
+              <w:t>C (event_type, Treatment(reference='Drought')) [Tense Fog]</w:t>
+            </w:r>
+          </w:p>
+        </w:tc>
+        <w:tc>
+          <w:tcPr>
+            <w:tcW w:w="876" w:type="dxa"/>
+            <w:tcBorders>
+              <w:top w:val="nil"/>
+              <w:left w:val="nil"/>
+              <w:bottom w:val="single" w:sz="4" w:space="0" w:color="auto"/>
+              <w:right w:val="single" w:sz="4" w:space="0" w:color="auto"/>
+            </w:tcBorders>
+            <w:shd w:val="clear" w:color="auto" w:fill="auto"/>
+            <w:noWrap/>
+            <w:vAlign w:val="center"/>
+            <w:hideMark/>
+          </w:tcPr>
+          <w:p>
+            <w:pPr>
+              <w:rPr>
+                <w:color w:val="000000"/>
+                <w:szCs w:val="28"/>
+              </w:rPr>
+            </w:pPr>
+            <w:r>
+              <w:rPr>
+                <w:color w:val="000000"/>
+                <w:szCs w:val="28"/>
+              </w:rPr>
+              <w:t>2.3728</w:t>
+            </w:r>
+          </w:p>
+        </w:tc>
+        <w:tc>
+          <w:tcPr>
+            <w:tcW w:w="880" w:type="dxa"/>
+            <w:tcBorders>
+              <w:top w:val="nil"/>
+              <w:left w:val="nil"/>
+              <w:bottom w:val="single" w:sz="4" w:space="0" w:color="auto"/>
+              <w:right w:val="single" w:sz="4" w:space="0" w:color="auto"/>
+            </w:tcBorders>
+            <w:shd w:val="clear" w:color="auto" w:fill="auto"/>
+            <w:noWrap/>
+            <w:vAlign w:val="center"/>
+            <w:hideMark/>
+          </w:tcPr>
+          <w:p>
+            <w:pPr>
+              <w:jc w:val="right"/>
+              <w:rPr>
+                <w:color w:val="000000"/>
+                <w:szCs w:val="28"/>
+              </w:rPr>
+            </w:pPr>
+            <w:r>
+              <w:rPr>
+                <w:color w:val="000000"/>
+                <w:szCs w:val="28"/>
+              </w:rPr>
+              <w:t>0.236</w:t>
+            </w:r>
+          </w:p>
+        </w:tc>
+        <w:tc>
+          <w:tcPr>
+            <w:tcW w:w="939" w:type="dxa"/>
+            <w:tcBorders>
+              <w:top w:val="single" w:sz="4" w:space="0" w:color="auto"/>
+              <w:left w:val="single" w:sz="4" w:space="0" w:color="auto"/>
+              <w:bottom w:val="single" w:sz="4" w:space="0" w:color="auto"/>
+              <w:right w:val="single" w:sz="4" w:space="0" w:color="auto"/>
+            </w:tcBorders>
+            <w:shd w:val="clear" w:color="000000" w:fill="FFFFFF"/>
+            <w:noWrap/>
+            <w:vAlign w:val="center"/>
+            <w:hideMark/>
+          </w:tcPr>
+          <w:p>
+            <w:pPr>
+              <w:jc w:val="right"/>
+              <w:rPr>
+                <w:color w:val="000000"/>
+                <w:szCs w:val="28"/>
+              </w:rPr>
+            </w:pPr>
+            <w:r>
+              <w:rPr>
+                <w:color w:val="000000"/>
+                <w:szCs w:val="28"/>
+              </w:rPr>
+              <w:t>0</w:t>
+            </w:r>
+          </w:p>
+        </w:tc>
+      </w:tr>
+      <w:tr>
+        <w:trPr>
+          <w:trHeight w:val="290"/>
+          <w:jc w:val="center"/>
+        </w:trPr>
+        <w:tc>
+          <w:tcPr>
+            <w:tcW w:w="7915" w:type="dxa"/>
+            <w:tcBorders>
+              <w:top w:val="nil"/>
+              <w:left w:val="single" w:sz="4" w:space="0" w:color="auto"/>
+              <w:bottom w:val="single" w:sz="4" w:space="0" w:color="auto"/>
+              <w:right w:val="single" w:sz="4" w:space="0" w:color="auto"/>
+            </w:tcBorders>
+            <w:shd w:val="clear" w:color="auto" w:fill="auto"/>
+            <w:noWrap/>
+            <w:vAlign w:val="center"/>
+            <w:hideMark/>
+          </w:tcPr>
+          <w:p>
+            <w:pPr>
+              <w:rPr>
+                <w:color w:val="000000"/>
+                <w:szCs w:val="28"/>
+              </w:rPr>
+            </w:pPr>
+            <w:r>
+              <w:rPr>
+                <w:color w:val="000000"/>
+                <w:szCs w:val="28"/>
+              </w:rPr>
+              <w:t>C (event_type, Treatment(reference='Drought')) [Dense Smoke]</w:t>
+            </w:r>
+          </w:p>
+        </w:tc>
+        <w:tc>
+          <w:tcPr>
+            <w:tcW w:w="876" w:type="dxa"/>
+            <w:tcBorders>
+              <w:top w:val="nil"/>
+              <w:left w:val="nil"/>
+              <w:bottom w:val="single" w:sz="4" w:space="0" w:color="auto"/>
+              <w:right w:val="single" w:sz="4" w:space="0" w:color="auto"/>
+            </w:tcBorders>
+            <w:shd w:val="clear" w:color="auto" w:fill="auto"/>
+            <w:noWrap/>
+            <w:vAlign w:val="center"/>
+            <w:hideMark/>
+          </w:tcPr>
+          <w:p>
+            <w:pPr>
+              <w:rPr>
+                <w:color w:val="000000"/>
+                <w:szCs w:val="28"/>
+              </w:rPr>
+            </w:pPr>
+            <w:r>
+              <w:rPr>
+                <w:color w:val="000000"/>
+                <w:szCs w:val="28"/>
+              </w:rPr>
+              <w:t>1.7143</w:t>
+            </w:r>
+          </w:p>
+        </w:tc>
+        <w:tc>
+          <w:tcPr>
+            <w:tcW w:w="880" w:type="dxa"/>
+            <w:tcBorders>
+              <w:top w:val="nil"/>
+              <w:left w:val="nil"/>
+              <w:bottom w:val="single" w:sz="4" w:space="0" w:color="auto"/>
+              <w:right w:val="single" w:sz="4" w:space="0" w:color="auto"/>
+            </w:tcBorders>
+            <w:shd w:val="clear" w:color="auto" w:fill="auto"/>
+            <w:noWrap/>
+            <w:vAlign w:val="center"/>
+            <w:hideMark/>
+          </w:tcPr>
+          <w:p>
+            <w:pPr>
+              <w:jc w:val="right"/>
+              <w:rPr>
+                <w:color w:val="000000"/>
+                <w:szCs w:val="28"/>
+              </w:rPr>
+            </w:pPr>
+            <w:r>
+              <w:rPr>
+                <w:color w:val="000000"/>
+                <w:szCs w:val="28"/>
+              </w:rPr>
+              <w:t>0.819</w:t>
+            </w:r>
+          </w:p>
+        </w:tc>
+        <w:tc>
+          <w:tcPr>
+            <w:tcW w:w="939" w:type="dxa"/>
+            <w:tcBorders>
+              <w:top w:val="single" w:sz="4" w:space="0" w:color="auto"/>
+              <w:left w:val="single" w:sz="4" w:space="0" w:color="auto"/>
+              <w:bottom w:val="single" w:sz="4" w:space="0" w:color="auto"/>
+              <w:right w:val="single" w:sz="4" w:space="0" w:color="auto"/>
+            </w:tcBorders>
+            <w:shd w:val="clear" w:color="000000" w:fill="FFFFFF"/>
+            <w:noWrap/>
+            <w:vAlign w:val="center"/>
+            <w:hideMark/>
+          </w:tcPr>
+          <w:p>
+            <w:pPr>
+              <w:jc w:val="right"/>
+              <w:rPr>
+                <w:color w:val="000000"/>
+                <w:szCs w:val="28"/>
+              </w:rPr>
+            </w:pPr>
+            <w:r>
+              <w:rPr>
+                <w:color w:val="000000"/>
+                <w:szCs w:val="28"/>
+              </w:rPr>
+              <w:t>0.036</w:t>
+            </w:r>
+          </w:p>
+        </w:tc>
+      </w:tr>
+      <w:tr>
+        <w:trPr>
+          <w:trHeight w:val="290"/>
+          <w:jc w:val="center"/>
+        </w:trPr>
+        <w:tc>
+          <w:tcPr>
+            <w:tcW w:w="7915" w:type="dxa"/>
+            <w:tcBorders>
+              <w:top w:val="nil"/>
+              <w:left w:val="single" w:sz="4" w:space="0" w:color="auto"/>
+              <w:bottom w:val="single" w:sz="4" w:space="0" w:color="auto"/>
+              <w:right w:val="single" w:sz="4" w:space="0" w:color="auto"/>
+            </w:tcBorders>
+            <w:shd w:val="clear" w:color="auto" w:fill="auto"/>
+            <w:noWrap/>
+            <w:vAlign w:val="center"/>
+            <w:hideMark/>
+          </w:tcPr>
+          <w:p>
+            <w:pPr>
+              <w:rPr>
+                <w:color w:val="000000"/>
+                <w:szCs w:val="28"/>
+              </w:rPr>
+            </w:pPr>
+            <w:r>
+              <w:rPr>
+                <w:color w:val="000000"/>
+                <w:szCs w:val="28"/>
+              </w:rPr>
+              <w:t>C (event_type, Treatment(reference='Drought')) [Dust Devil]</w:t>
+            </w:r>
+          </w:p>
+        </w:tc>
+        <w:tc>
+          <w:tcPr>
+            <w:tcW w:w="876" w:type="dxa"/>
+            <w:tcBorders>
+              <w:top w:val="nil"/>
+              <w:left w:val="nil"/>
+              <w:bottom w:val="single" w:sz="4" w:space="0" w:color="auto"/>
+              <w:right w:val="single" w:sz="4" w:space="0" w:color="auto"/>
+            </w:tcBorders>
+            <w:shd w:val="clear" w:color="auto" w:fill="auto"/>
+            <w:noWrap/>
+            <w:vAlign w:val="center"/>
+            <w:hideMark/>
+          </w:tcPr>
+          <w:p>
+            <w:pPr>
+              <w:rPr>
+                <w:color w:val="000000"/>
+                <w:szCs w:val="28"/>
+              </w:rPr>
+            </w:pPr>
+            <w:r>
+              <w:rPr>
+                <w:color w:val="000000"/>
+                <w:szCs w:val="28"/>
+              </w:rPr>
+              <w:t>1.6531</w:t>
+            </w:r>
+          </w:p>
+        </w:tc>
+        <w:tc>
+          <w:tcPr>
+            <w:tcW w:w="880" w:type="dxa"/>
+            <w:tcBorders>
+              <w:top w:val="nil"/>
+              <w:left w:val="nil"/>
+              <w:bottom w:val="single" w:sz="4" w:space="0" w:color="auto"/>
+              <w:right w:val="single" w:sz="4" w:space="0" w:color="auto"/>
+            </w:tcBorders>
+            <w:shd w:val="clear" w:color="auto" w:fill="auto"/>
+            <w:noWrap/>
+            <w:vAlign w:val="center"/>
+            <w:hideMark/>
+          </w:tcPr>
+          <w:p>
+            <w:pPr>
+              <w:jc w:val="right"/>
+              <w:rPr>
+                <w:color w:val="000000"/>
+                <w:szCs w:val="28"/>
+              </w:rPr>
+            </w:pPr>
+            <w:r>
+              <w:rPr>
+                <w:color w:val="000000"/>
+                <w:szCs w:val="28"/>
+              </w:rPr>
+              <w:t>0.241</w:t>
+            </w:r>
+          </w:p>
+        </w:tc>
+        <w:tc>
+          <w:tcPr>
+            <w:tcW w:w="939" w:type="dxa"/>
+            <w:tcBorders>
+              <w:top w:val="single" w:sz="4" w:space="0" w:color="auto"/>
+              <w:left w:val="single" w:sz="4" w:space="0" w:color="auto"/>
+              <w:bottom w:val="single" w:sz="4" w:space="0" w:color="auto"/>
+              <w:right w:val="single" w:sz="4" w:space="0" w:color="auto"/>
+            </w:tcBorders>
+            <w:shd w:val="clear" w:color="000000" w:fill="FFFFFF"/>
+            <w:noWrap/>
+            <w:vAlign w:val="center"/>
+            <w:hideMark/>
+          </w:tcPr>
+          <w:p>
+            <w:pPr>
+              <w:jc w:val="right"/>
+              <w:rPr>
+                <w:color w:val="000000"/>
+                <w:szCs w:val="28"/>
+              </w:rPr>
+            </w:pPr>
+            <w:r>
+              <w:rPr>
+                <w:color w:val="000000"/>
+                <w:szCs w:val="28"/>
+              </w:rPr>
+              <w:t>0</w:t>
+            </w:r>
+          </w:p>
+        </w:tc>
+      </w:tr>
+      <w:tr>
+        <w:trPr>
+          <w:trHeight w:val="290"/>
+          <w:jc w:val="center"/>
+        </w:trPr>
+        <w:tc>
+          <w:tcPr>
+            <w:tcW w:w="7915" w:type="dxa"/>
+            <w:tcBorders>
+              <w:top w:val="nil"/>
+              <w:left w:val="single" w:sz="4" w:space="0" w:color="auto"/>
+              <w:bottom w:val="single" w:sz="4" w:space="0" w:color="auto"/>
+              <w:right w:val="single" w:sz="4" w:space="0" w:color="auto"/>
+            </w:tcBorders>
+            <w:shd w:val="clear" w:color="auto" w:fill="auto"/>
+            <w:noWrap/>
+            <w:vAlign w:val="center"/>
+            <w:hideMark/>
+          </w:tcPr>
+          <w:p>
+            <w:pPr>
+              <w:rPr>
+                <w:color w:val="000000"/>
+                <w:szCs w:val="28"/>
+              </w:rPr>
+            </w:pPr>
+            <w:r>
+              <w:rPr>
+                <w:color w:val="000000"/>
+                <w:szCs w:val="28"/>
+              </w:rPr>
+              <w:t>C (event_type, Treatment(reference='Drought')) [Dust Storm]</w:t>
+            </w:r>
+          </w:p>
+        </w:tc>
+        <w:tc>
+          <w:tcPr>
+            <w:tcW w:w="876" w:type="dxa"/>
+            <w:tcBorders>
+              <w:top w:val="nil"/>
+              <w:left w:val="nil"/>
+              <w:bottom w:val="single" w:sz="4" w:space="0" w:color="auto"/>
+              <w:right w:val="single" w:sz="4" w:space="0" w:color="auto"/>
+            </w:tcBorders>
+            <w:shd w:val="clear" w:color="auto" w:fill="auto"/>
+            <w:noWrap/>
+            <w:vAlign w:val="center"/>
+            <w:hideMark/>
+          </w:tcPr>
+          <w:p>
+            <w:pPr>
+              <w:rPr>
+                <w:color w:val="000000"/>
+                <w:szCs w:val="28"/>
+              </w:rPr>
+            </w:pPr>
+            <w:r>
+              <w:rPr>
+                <w:color w:val="000000"/>
+                <w:szCs w:val="28"/>
+              </w:rPr>
+              <w:t>2.1926</w:t>
+            </w:r>
+          </w:p>
+        </w:tc>
+        <w:tc>
+          <w:tcPr>
+            <w:tcW w:w="880" w:type="dxa"/>
+            <w:tcBorders>
+              <w:top w:val="nil"/>
+              <w:left w:val="nil"/>
+              <w:bottom w:val="single" w:sz="4" w:space="0" w:color="auto"/>
+              <w:right w:val="single" w:sz="4" w:space="0" w:color="auto"/>
+            </w:tcBorders>
+            <w:shd w:val="clear" w:color="auto" w:fill="auto"/>
+            <w:noWrap/>
+            <w:vAlign w:val="center"/>
+            <w:hideMark/>
+          </w:tcPr>
+          <w:p>
+            <w:pPr>
+              <w:jc w:val="right"/>
+              <w:rPr>
+                <w:color w:val="000000"/>
+                <w:szCs w:val="28"/>
+              </w:rPr>
+            </w:pPr>
+            <w:r>
+              <w:rPr>
+                <w:color w:val="000000"/>
+                <w:szCs w:val="28"/>
+              </w:rPr>
+              <w:t>0.205</w:t>
+            </w:r>
+          </w:p>
+        </w:tc>
+        <w:tc>
+          <w:tcPr>
+            <w:tcW w:w="939" w:type="dxa"/>
+            <w:tcBorders>
+              <w:top w:val="single" w:sz="4" w:space="0" w:color="auto"/>
+              <w:left w:val="single" w:sz="4" w:space="0" w:color="auto"/>
+              <w:bottom w:val="single" w:sz="4" w:space="0" w:color="auto"/>
+              <w:right w:val="single" w:sz="4" w:space="0" w:color="auto"/>
+            </w:tcBorders>
+            <w:shd w:val="clear" w:color="000000" w:fill="FFFFFF"/>
+            <w:noWrap/>
+            <w:vAlign w:val="center"/>
+            <w:hideMark/>
+          </w:tcPr>
+          <w:p>
+            <w:pPr>
+              <w:jc w:val="right"/>
+              <w:rPr>
+                <w:color w:val="000000"/>
+                <w:szCs w:val="28"/>
+              </w:rPr>
+            </w:pPr>
+            <w:r>
+              <w:rPr>
+                <w:color w:val="000000"/>
+                <w:szCs w:val="28"/>
+              </w:rPr>
+              <w:t>0</w:t>
+            </w:r>
+          </w:p>
+        </w:tc>
+      </w:tr>
+      <w:tr>
+        <w:trPr>
+          <w:trHeight w:val="290"/>
+          <w:jc w:val="center"/>
+        </w:trPr>
+        <w:tc>
+          <w:tcPr>
+            <w:tcW w:w="7915" w:type="dxa"/>
+            <w:tcBorders>
+              <w:top w:val="nil"/>
+              <w:left w:val="single" w:sz="4" w:space="0" w:color="auto"/>
+              <w:bottom w:val="single" w:sz="4" w:space="0" w:color="auto"/>
+              <w:right w:val="single" w:sz="4" w:space="0" w:color="auto"/>
+            </w:tcBorders>
+            <w:shd w:val="clear" w:color="auto" w:fill="auto"/>
+            <w:noWrap/>
+            <w:vAlign w:val="center"/>
+            <w:hideMark/>
+          </w:tcPr>
+          <w:p>
+            <w:pPr>
+              <w:rPr>
+                <w:color w:val="000000"/>
+                <w:szCs w:val="28"/>
+              </w:rPr>
+            </w:pPr>
+            <w:r>
+              <w:rPr>
+                <w:color w:val="000000"/>
+                <w:szCs w:val="28"/>
+              </w:rPr>
+              <w:t>C (event_type, Treatment(reference='Drought')) [Excessive Heat]</w:t>
+            </w:r>
+          </w:p>
+        </w:tc>
+        <w:tc>
+          <w:tcPr>
+            <w:tcW w:w="876" w:type="dxa"/>
+            <w:tcBorders>
+              <w:top w:val="nil"/>
+              <w:left w:val="nil"/>
+              <w:bottom w:val="single" w:sz="4" w:space="0" w:color="auto"/>
+              <w:right w:val="single" w:sz="4" w:space="0" w:color="auto"/>
+            </w:tcBorders>
+            <w:shd w:val="clear" w:color="auto" w:fill="auto"/>
+            <w:noWrap/>
+            <w:vAlign w:val="center"/>
+            <w:hideMark/>
+          </w:tcPr>
+          <w:p>
+            <w:pPr>
+              <w:rPr>
+                <w:color w:val="000000"/>
+                <w:szCs w:val="28"/>
+              </w:rPr>
+            </w:pPr>
+            <w:r>
+              <w:rPr>
+                <w:color w:val="000000"/>
+                <w:szCs w:val="28"/>
+              </w:rPr>
+              <w:t>1.3829</w:t>
+            </w:r>
+          </w:p>
+        </w:tc>
+        <w:tc>
+          <w:tcPr>
+            <w:tcW w:w="880" w:type="dxa"/>
+            <w:tcBorders>
+              <w:top w:val="nil"/>
+              <w:left w:val="nil"/>
+              <w:bottom w:val="single" w:sz="4" w:space="0" w:color="auto"/>
+              <w:right w:val="single" w:sz="4" w:space="0" w:color="auto"/>
+            </w:tcBorders>
+            <w:shd w:val="clear" w:color="auto" w:fill="auto"/>
+            <w:noWrap/>
+            <w:vAlign w:val="center"/>
+            <w:hideMark/>
+          </w:tcPr>
+          <w:p>
+            <w:pPr>
+              <w:jc w:val="right"/>
+              <w:rPr>
+                <w:color w:val="000000"/>
+                <w:szCs w:val="28"/>
+              </w:rPr>
+            </w:pPr>
+            <w:r>
+              <w:rPr>
+                <w:color w:val="000000"/>
+                <w:szCs w:val="28"/>
+              </w:rPr>
+              <w:t>0.584</w:t>
+            </w:r>
+          </w:p>
+        </w:tc>
+        <w:tc>
+          <w:tcPr>
+            <w:tcW w:w="939" w:type="dxa"/>
+            <w:tcBorders>
+              <w:top w:val="single" w:sz="4" w:space="0" w:color="auto"/>
+              <w:left w:val="single" w:sz="4" w:space="0" w:color="auto"/>
+              <w:bottom w:val="single" w:sz="4" w:space="0" w:color="auto"/>
+              <w:right w:val="single" w:sz="4" w:space="0" w:color="auto"/>
+            </w:tcBorders>
+            <w:shd w:val="clear" w:color="000000" w:fill="FFFFFF"/>
+            <w:noWrap/>
+            <w:vAlign w:val="center"/>
+            <w:hideMark/>
+          </w:tcPr>
+          <w:p>
+            <w:pPr>
+              <w:jc w:val="right"/>
+              <w:rPr>
+                <w:color w:val="000000"/>
+                <w:szCs w:val="28"/>
+              </w:rPr>
+            </w:pPr>
+            <w:r>
+              <w:rPr>
+                <w:color w:val="000000"/>
+                <w:szCs w:val="28"/>
+              </w:rPr>
+              <w:t>0.018</w:t>
+            </w:r>
+          </w:p>
+        </w:tc>
+      </w:tr>
+      <w:tr>
+        <w:trPr>
+          <w:trHeight w:val="290"/>
+          <w:jc w:val="center"/>
+        </w:trPr>
+        <w:tc>
+          <w:tcPr>
+            <w:tcW w:w="7915" w:type="dxa"/>
+            <w:tcBorders>
+              <w:top w:val="nil"/>
+              <w:left w:val="single" w:sz="4" w:space="0" w:color="auto"/>
+              <w:bottom w:val="single" w:sz="4" w:space="0" w:color="auto"/>
+              <w:right w:val="single" w:sz="4" w:space="0" w:color="auto"/>
+            </w:tcBorders>
+            <w:shd w:val="clear" w:color="auto" w:fill="auto"/>
+            <w:noWrap/>
+            <w:vAlign w:val="center"/>
+            <w:hideMark/>
+          </w:tcPr>
+          <w:p>
+            <w:pPr>
+              <w:rPr>
+                <w:color w:val="000000"/>
+                <w:szCs w:val="28"/>
+              </w:rPr>
+            </w:pPr>
+            <w:r>
+              <w:rPr>
+                <w:color w:val="000000"/>
+                <w:szCs w:val="28"/>
+              </w:rPr>
+              <w:t>C (event_type, Treatment(reference='Drought')) [Extreme Cold/Wind Chill]</w:t>
+            </w:r>
+          </w:p>
+        </w:tc>
+        <w:tc>
+          <w:tcPr>
+            <w:tcW w:w="876" w:type="dxa"/>
+            <w:tcBorders>
+              <w:top w:val="nil"/>
+              <w:left w:val="nil"/>
+              <w:bottom w:val="single" w:sz="4" w:space="0" w:color="auto"/>
+              <w:right w:val="single" w:sz="4" w:space="0" w:color="auto"/>
+            </w:tcBorders>
+            <w:shd w:val="clear" w:color="auto" w:fill="auto"/>
+            <w:noWrap/>
+            <w:vAlign w:val="center"/>
+            <w:hideMark/>
+          </w:tcPr>
+          <w:p>
+            <w:pPr>
+              <w:rPr>
+                <w:color w:val="000000"/>
+                <w:szCs w:val="28"/>
+              </w:rPr>
+            </w:pPr>
+            <w:r>
+              <w:rPr>
+                <w:color w:val="000000"/>
+                <w:szCs w:val="28"/>
+              </w:rPr>
+              <w:t>1.8331</w:t>
+            </w:r>
+          </w:p>
+        </w:tc>
+        <w:tc>
+          <w:tcPr>
+            <w:tcW w:w="880" w:type="dxa"/>
+            <w:tcBorders>
+              <w:top w:val="nil"/>
+              <w:left w:val="nil"/>
+              <w:bottom w:val="single" w:sz="4" w:space="0" w:color="auto"/>
+              <w:right w:val="single" w:sz="4" w:space="0" w:color="auto"/>
+            </w:tcBorders>
+            <w:shd w:val="clear" w:color="auto" w:fill="auto"/>
+            <w:noWrap/>
+            <w:vAlign w:val="center"/>
+            <w:hideMark/>
+          </w:tcPr>
+          <w:p>
+            <w:pPr>
+              <w:jc w:val="right"/>
+              <w:rPr>
+                <w:color w:val="000000"/>
+                <w:szCs w:val="28"/>
+              </w:rPr>
+            </w:pPr>
+            <w:r>
+              <w:rPr>
+                <w:color w:val="000000"/>
+                <w:szCs w:val="28"/>
+              </w:rPr>
+              <w:t>0.135</w:t>
+            </w:r>
+          </w:p>
+        </w:tc>
+        <w:tc>
+          <w:tcPr>
+            <w:tcW w:w="939" w:type="dxa"/>
+            <w:tcBorders>
+              <w:top w:val="single" w:sz="4" w:space="0" w:color="auto"/>
+              <w:left w:val="single" w:sz="4" w:space="0" w:color="auto"/>
+              <w:bottom w:val="single" w:sz="4" w:space="0" w:color="auto"/>
+              <w:right w:val="single" w:sz="4" w:space="0" w:color="auto"/>
+            </w:tcBorders>
+            <w:shd w:val="clear" w:color="000000" w:fill="FFFFFF"/>
+            <w:noWrap/>
+            <w:vAlign w:val="center"/>
+            <w:hideMark/>
+          </w:tcPr>
+          <w:p>
+            <w:pPr>
+              <w:jc w:val="right"/>
+              <w:rPr>
+                <w:color w:val="000000"/>
+                <w:szCs w:val="28"/>
+              </w:rPr>
+            </w:pPr>
+            <w:r>
+              <w:rPr>
+                <w:color w:val="000000"/>
+                <w:szCs w:val="28"/>
+              </w:rPr>
+              <w:t>0</w:t>
+            </w:r>
+          </w:p>
+        </w:tc>
+      </w:tr>
+      <w:tr>
+        <w:trPr>
+          <w:trHeight w:val="290"/>
+          <w:jc w:val="center"/>
+        </w:trPr>
+        <w:tc>
+          <w:tcPr>
+            <w:tcW w:w="7915" w:type="dxa"/>
+            <w:tcBorders>
+              <w:top w:val="nil"/>
+              <w:left w:val="single" w:sz="4" w:space="0" w:color="auto"/>
+              <w:bottom w:val="single" w:sz="4" w:space="0" w:color="auto"/>
+              <w:right w:val="single" w:sz="4" w:space="0" w:color="auto"/>
+            </w:tcBorders>
+            <w:shd w:val="clear" w:color="auto" w:fill="auto"/>
+            <w:noWrap/>
+            <w:vAlign w:val="center"/>
+            <w:hideMark/>
+          </w:tcPr>
+          <w:p>
+            <w:pPr>
+              <w:rPr>
+                <w:color w:val="000000"/>
+                <w:szCs w:val="28"/>
+              </w:rPr>
+            </w:pPr>
+            <w:r>
+              <w:rPr>
+                <w:color w:val="000000"/>
+                <w:szCs w:val="28"/>
+              </w:rPr>
+              <w:t>C (event_type, Treatment(reference='Drought')) [Flash Flood]</w:t>
+            </w:r>
+          </w:p>
+        </w:tc>
+        <w:tc>
+          <w:tcPr>
+            <w:tcW w:w="876" w:type="dxa"/>
+            <w:tcBorders>
+              <w:top w:val="nil"/>
+              <w:left w:val="nil"/>
+              <w:bottom w:val="single" w:sz="4" w:space="0" w:color="auto"/>
+              <w:right w:val="single" w:sz="4" w:space="0" w:color="auto"/>
+            </w:tcBorders>
+            <w:shd w:val="clear" w:color="auto" w:fill="auto"/>
+            <w:noWrap/>
+            <w:vAlign w:val="center"/>
+            <w:hideMark/>
+          </w:tcPr>
+          <w:p>
+            <w:pPr>
+              <w:rPr>
+                <w:color w:val="000000"/>
+                <w:szCs w:val="28"/>
+              </w:rPr>
+            </w:pPr>
+            <w:r>
+              <w:rPr>
+                <w:color w:val="000000"/>
+                <w:szCs w:val="28"/>
+              </w:rPr>
+              <w:t>1.7673</w:t>
+            </w:r>
+          </w:p>
+        </w:tc>
+        <w:tc>
+          <w:tcPr>
+            <w:tcW w:w="880" w:type="dxa"/>
+            <w:tcBorders>
+              <w:top w:val="nil"/>
+              <w:left w:val="nil"/>
+              <w:bottom w:val="single" w:sz="4" w:space="0" w:color="auto"/>
+              <w:right w:val="single" w:sz="4" w:space="0" w:color="auto"/>
+            </w:tcBorders>
+            <w:shd w:val="clear" w:color="auto" w:fill="auto"/>
+            <w:noWrap/>
+            <w:vAlign w:val="center"/>
+            <w:hideMark/>
+          </w:tcPr>
+          <w:p>
+            <w:pPr>
+              <w:jc w:val="right"/>
+              <w:rPr>
+                <w:color w:val="000000"/>
+                <w:szCs w:val="28"/>
+              </w:rPr>
+            </w:pPr>
+            <w:r>
+              <w:rPr>
+                <w:color w:val="000000"/>
+                <w:szCs w:val="28"/>
+              </w:rPr>
+              <w:t>0.11</w:t>
+            </w:r>
+          </w:p>
+        </w:tc>
+        <w:tc>
+          <w:tcPr>
+            <w:tcW w:w="939" w:type="dxa"/>
+            <w:tcBorders>
+              <w:top w:val="single" w:sz="4" w:space="0" w:color="auto"/>
+              <w:left w:val="single" w:sz="4" w:space="0" w:color="auto"/>
+              <w:bottom w:val="single" w:sz="4" w:space="0" w:color="auto"/>
+              <w:right w:val="single" w:sz="4" w:space="0" w:color="auto"/>
+            </w:tcBorders>
+            <w:shd w:val="clear" w:color="000000" w:fill="FFFFFF"/>
+            <w:noWrap/>
+            <w:vAlign w:val="center"/>
+            <w:hideMark/>
+          </w:tcPr>
+          <w:p>
+            <w:pPr>
+              <w:jc w:val="right"/>
+              <w:rPr>
+                <w:color w:val="000000"/>
+                <w:szCs w:val="28"/>
+              </w:rPr>
+            </w:pPr>
+            <w:r>
+              <w:rPr>
+                <w:color w:val="000000"/>
+                <w:szCs w:val="28"/>
+              </w:rPr>
+              <w:t>0</w:t>
+            </w:r>
+          </w:p>
+        </w:tc>
+      </w:tr>
+      <w:tr>
+        <w:trPr>
+          <w:trHeight w:val="290"/>
+          <w:jc w:val="center"/>
+        </w:trPr>
+        <w:tc>
+          <w:tcPr>
+            <w:tcW w:w="7915" w:type="dxa"/>
+            <w:tcBorders>
+              <w:top w:val="nil"/>
+              <w:left w:val="single" w:sz="4" w:space="0" w:color="auto"/>
+              <w:bottom w:val="single" w:sz="4" w:space="0" w:color="auto"/>
+              <w:right w:val="single" w:sz="4" w:space="0" w:color="auto"/>
+            </w:tcBorders>
+            <w:shd w:val="clear" w:color="auto" w:fill="auto"/>
+            <w:noWrap/>
+            <w:vAlign w:val="center"/>
+            <w:hideMark/>
+          </w:tcPr>
+          <w:p>
+            <w:pPr>
+              <w:rPr>
+                <w:color w:val="000000"/>
+                <w:szCs w:val="28"/>
+              </w:rPr>
+            </w:pPr>
+            <w:r>
+              <w:rPr>
+                <w:color w:val="000000"/>
+                <w:szCs w:val="28"/>
+              </w:rPr>
+              <w:t>C (event_type, Treatment(reference='Drought')) [Flood]</w:t>
+            </w:r>
+          </w:p>
+        </w:tc>
+        <w:tc>
+          <w:tcPr>
+            <w:tcW w:w="876" w:type="dxa"/>
+            <w:tcBorders>
+              <w:top w:val="nil"/>
+              <w:left w:val="nil"/>
+              <w:bottom w:val="single" w:sz="4" w:space="0" w:color="auto"/>
+              <w:right w:val="single" w:sz="4" w:space="0" w:color="auto"/>
+            </w:tcBorders>
+            <w:shd w:val="clear" w:color="auto" w:fill="auto"/>
+            <w:noWrap/>
+            <w:vAlign w:val="center"/>
+            <w:hideMark/>
+          </w:tcPr>
+          <w:p>
+            <w:pPr>
+              <w:rPr>
+                <w:color w:val="000000"/>
+                <w:szCs w:val="28"/>
+              </w:rPr>
+            </w:pPr>
+            <w:r>
+              <w:rPr>
+                <w:color w:val="000000"/>
+                <w:szCs w:val="28"/>
+              </w:rPr>
+              <w:t>1.3081</w:t>
+            </w:r>
+          </w:p>
+        </w:tc>
+        <w:tc>
+          <w:tcPr>
+            <w:tcW w:w="880" w:type="dxa"/>
+            <w:tcBorders>
+              <w:top w:val="nil"/>
+              <w:left w:val="nil"/>
+              <w:bottom w:val="single" w:sz="4" w:space="0" w:color="auto"/>
+              <w:right w:val="single" w:sz="4" w:space="0" w:color="auto"/>
+            </w:tcBorders>
+            <w:shd w:val="clear" w:color="auto" w:fill="auto"/>
+            <w:noWrap/>
+            <w:vAlign w:val="center"/>
+            <w:hideMark/>
+          </w:tcPr>
+          <w:p>
+            <w:pPr>
+              <w:jc w:val="right"/>
+              <w:rPr>
+                <w:color w:val="000000"/>
+                <w:szCs w:val="28"/>
+              </w:rPr>
+            </w:pPr>
+            <w:r>
+              <w:rPr>
+                <w:color w:val="000000"/>
+                <w:szCs w:val="28"/>
+              </w:rPr>
+              <w:t>0.108</w:t>
+            </w:r>
+          </w:p>
+        </w:tc>
+        <w:tc>
+          <w:tcPr>
+            <w:tcW w:w="939" w:type="dxa"/>
+            <w:tcBorders>
+              <w:top w:val="single" w:sz="4" w:space="0" w:color="auto"/>
+              <w:left w:val="single" w:sz="4" w:space="0" w:color="auto"/>
+              <w:bottom w:val="single" w:sz="4" w:space="0" w:color="auto"/>
+              <w:right w:val="single" w:sz="4" w:space="0" w:color="auto"/>
+            </w:tcBorders>
+            <w:shd w:val="clear" w:color="000000" w:fill="FFFFFF"/>
+            <w:noWrap/>
+            <w:vAlign w:val="center"/>
+            <w:hideMark/>
+          </w:tcPr>
+          <w:p>
+            <w:pPr>
+              <w:jc w:val="right"/>
+              <w:rPr>
+                <w:color w:val="000000"/>
+                <w:szCs w:val="28"/>
+              </w:rPr>
+            </w:pPr>
+            <w:r>
+              <w:rPr>
+                <w:color w:val="000000"/>
+                <w:szCs w:val="28"/>
+              </w:rPr>
+              <w:t>0</w:t>
+            </w:r>
+          </w:p>
+        </w:tc>
+      </w:tr>
+      <w:tr>
+        <w:trPr>
+          <w:trHeight w:val="290"/>
+          <w:jc w:val="center"/>
+        </w:trPr>
+        <w:tc>
+          <w:tcPr>
+            <w:tcW w:w="7915" w:type="dxa"/>
+            <w:tcBorders>
+              <w:top w:val="nil"/>
+              <w:left w:val="single" w:sz="4" w:space="0" w:color="auto"/>
+              <w:bottom w:val="single" w:sz="4" w:space="0" w:color="auto"/>
+              <w:right w:val="single" w:sz="4" w:space="0" w:color="auto"/>
+            </w:tcBorders>
+            <w:shd w:val="clear" w:color="auto" w:fill="auto"/>
+            <w:noWrap/>
+            <w:vAlign w:val="center"/>
+            <w:hideMark/>
+          </w:tcPr>
+          <w:p>
+            <w:pPr>
+              <w:rPr>
+                <w:color w:val="000000"/>
+                <w:szCs w:val="28"/>
+              </w:rPr>
+            </w:pPr>
+            <w:r>
+              <w:rPr>
+                <w:color w:val="000000"/>
+                <w:szCs w:val="28"/>
+              </w:rPr>
+              <w:t>C (event_type, Treatment(reference='Drought')) [Freezing Fog]</w:t>
+            </w:r>
+          </w:p>
+        </w:tc>
+        <w:tc>
+          <w:tcPr>
+            <w:tcW w:w="876" w:type="dxa"/>
+            <w:tcBorders>
+              <w:top w:val="nil"/>
+              <w:left w:val="nil"/>
+              <w:bottom w:val="single" w:sz="4" w:space="0" w:color="auto"/>
+              <w:right w:val="single" w:sz="4" w:space="0" w:color="auto"/>
+            </w:tcBorders>
+            <w:shd w:val="clear" w:color="auto" w:fill="auto"/>
+            <w:noWrap/>
+            <w:vAlign w:val="center"/>
+            <w:hideMark/>
+          </w:tcPr>
+          <w:p>
+            <w:pPr>
+              <w:rPr>
+                <w:color w:val="000000"/>
+                <w:szCs w:val="28"/>
+              </w:rPr>
+            </w:pPr>
+            <w:r>
+              <w:rPr>
+                <w:color w:val="000000"/>
+                <w:szCs w:val="28"/>
+              </w:rPr>
+              <w:t>1.3222</w:t>
+            </w:r>
+          </w:p>
+        </w:tc>
+        <w:tc>
+          <w:tcPr>
+            <w:tcW w:w="880" w:type="dxa"/>
+            <w:tcBorders>
+              <w:top w:val="nil"/>
+              <w:left w:val="nil"/>
+              <w:bottom w:val="single" w:sz="4" w:space="0" w:color="auto"/>
+              <w:right w:val="single" w:sz="4" w:space="0" w:color="auto"/>
+            </w:tcBorders>
+            <w:shd w:val="clear" w:color="auto" w:fill="auto"/>
+            <w:noWrap/>
+            <w:vAlign w:val="center"/>
+            <w:hideMark/>
+          </w:tcPr>
+          <w:p>
+            <w:pPr>
+              <w:jc w:val="right"/>
+              <w:rPr>
+                <w:color w:val="000000"/>
+                <w:szCs w:val="28"/>
+              </w:rPr>
+            </w:pPr>
+            <w:r>
+              <w:rPr>
+                <w:color w:val="000000"/>
+                <w:szCs w:val="28"/>
+              </w:rPr>
+              <w:t>0.379</w:t>
+            </w:r>
+          </w:p>
+        </w:tc>
+        <w:tc>
+          <w:tcPr>
+            <w:tcW w:w="939" w:type="dxa"/>
+            <w:tcBorders>
+              <w:top w:val="single" w:sz="4" w:space="0" w:color="auto"/>
+              <w:left w:val="single" w:sz="4" w:space="0" w:color="auto"/>
+              <w:bottom w:val="single" w:sz="4" w:space="0" w:color="auto"/>
+              <w:right w:val="single" w:sz="4" w:space="0" w:color="auto"/>
+            </w:tcBorders>
+            <w:shd w:val="clear" w:color="000000" w:fill="FFFFFF"/>
+            <w:noWrap/>
+            <w:vAlign w:val="center"/>
+            <w:hideMark/>
+          </w:tcPr>
+          <w:p>
+            <w:pPr>
+              <w:jc w:val="right"/>
+              <w:rPr>
+                <w:color w:val="000000"/>
+                <w:szCs w:val="28"/>
+              </w:rPr>
+            </w:pPr>
+            <w:r>
+              <w:rPr>
+                <w:color w:val="000000"/>
+                <w:szCs w:val="28"/>
+              </w:rPr>
+              <w:t>0</w:t>
+            </w:r>
+          </w:p>
+        </w:tc>
+      </w:tr>
+      <w:tr>
+        <w:trPr>
+          <w:trHeight w:val="290"/>
+          <w:jc w:val="center"/>
+        </w:trPr>
+        <w:tc>
+          <w:tcPr>
+            <w:tcW w:w="7915" w:type="dxa"/>
+            <w:tcBorders>
+              <w:top w:val="nil"/>
+              <w:left w:val="single" w:sz="4" w:space="0" w:color="auto"/>
+              <w:bottom w:val="single" w:sz="4" w:space="0" w:color="auto"/>
+              <w:right w:val="single" w:sz="4" w:space="0" w:color="auto"/>
+            </w:tcBorders>
+            <w:shd w:val="clear" w:color="auto" w:fill="auto"/>
+            <w:noWrap/>
+            <w:vAlign w:val="center"/>
+            <w:hideMark/>
+          </w:tcPr>
+          <w:p>
+            <w:pPr>
+              <w:rPr>
+                <w:color w:val="000000"/>
+                <w:szCs w:val="28"/>
+              </w:rPr>
+            </w:pPr>
+            <w:r>
+              <w:rPr>
+                <w:color w:val="000000"/>
+                <w:szCs w:val="28"/>
+              </w:rPr>
+              <w:t>C (event_type, Treatment(reference='Drought')) [Frost/Freeze]</w:t>
+            </w:r>
+          </w:p>
+        </w:tc>
+        <w:tc>
+          <w:tcPr>
+            <w:tcW w:w="876" w:type="dxa"/>
+            <w:tcBorders>
+              <w:top w:val="nil"/>
+              <w:left w:val="nil"/>
+              <w:bottom w:val="single" w:sz="4" w:space="0" w:color="auto"/>
+              <w:right w:val="single" w:sz="4" w:space="0" w:color="auto"/>
+            </w:tcBorders>
+            <w:shd w:val="clear" w:color="auto" w:fill="auto"/>
+            <w:noWrap/>
+            <w:vAlign w:val="center"/>
+            <w:hideMark/>
+          </w:tcPr>
+          <w:p>
+            <w:pPr>
+              <w:rPr>
+                <w:color w:val="000000"/>
+                <w:szCs w:val="28"/>
+              </w:rPr>
+            </w:pPr>
+            <w:r>
+              <w:rPr>
+                <w:color w:val="000000"/>
+                <w:szCs w:val="28"/>
+              </w:rPr>
+              <w:t>2.5091</w:t>
+            </w:r>
+          </w:p>
+        </w:tc>
+        <w:tc>
+          <w:tcPr>
+            <w:tcW w:w="880" w:type="dxa"/>
+            <w:tcBorders>
+              <w:top w:val="nil"/>
+              <w:left w:val="nil"/>
+              <w:bottom w:val="single" w:sz="4" w:space="0" w:color="auto"/>
+              <w:right w:val="single" w:sz="4" w:space="0" w:color="auto"/>
+            </w:tcBorders>
+            <w:shd w:val="clear" w:color="auto" w:fill="auto"/>
+            <w:noWrap/>
+            <w:vAlign w:val="center"/>
+            <w:hideMark/>
+          </w:tcPr>
+          <w:p>
+            <w:pPr>
+              <w:jc w:val="right"/>
+              <w:rPr>
+                <w:color w:val="000000"/>
+                <w:szCs w:val="28"/>
+              </w:rPr>
+            </w:pPr>
+            <w:r>
+              <w:rPr>
+                <w:color w:val="000000"/>
+                <w:szCs w:val="28"/>
+              </w:rPr>
+              <w:t>0.175</w:t>
+            </w:r>
+          </w:p>
+        </w:tc>
+        <w:tc>
+          <w:tcPr>
+            <w:tcW w:w="939" w:type="dxa"/>
+            <w:tcBorders>
+              <w:top w:val="single" w:sz="4" w:space="0" w:color="auto"/>
+              <w:left w:val="single" w:sz="4" w:space="0" w:color="auto"/>
+              <w:bottom w:val="single" w:sz="4" w:space="0" w:color="auto"/>
+              <w:right w:val="single" w:sz="4" w:space="0" w:color="auto"/>
+            </w:tcBorders>
+            <w:shd w:val="clear" w:color="000000" w:fill="FFFFFF"/>
+            <w:noWrap/>
+            <w:vAlign w:val="center"/>
+            <w:hideMark/>
+          </w:tcPr>
+          <w:p>
+            <w:pPr>
+              <w:jc w:val="right"/>
+              <w:rPr>
+                <w:color w:val="000000"/>
+                <w:szCs w:val="28"/>
+              </w:rPr>
+            </w:pPr>
+            <w:r>
+              <w:rPr>
+                <w:color w:val="000000"/>
+                <w:szCs w:val="28"/>
+              </w:rPr>
+              <w:t>0</w:t>
+            </w:r>
+          </w:p>
+        </w:tc>
+      </w:tr>
+      <w:tr>
+        <w:trPr>
+          <w:trHeight w:val="290"/>
+          <w:jc w:val="center"/>
+        </w:trPr>
+        <w:tc>
+          <w:tcPr>
+            <w:tcW w:w="7915" w:type="dxa"/>
+            <w:tcBorders>
+              <w:top w:val="nil"/>
+              <w:left w:val="single" w:sz="4" w:space="0" w:color="auto"/>
+              <w:bottom w:val="single" w:sz="4" w:space="0" w:color="auto"/>
+              <w:right w:val="single" w:sz="4" w:space="0" w:color="auto"/>
+            </w:tcBorders>
+            <w:shd w:val="clear" w:color="auto" w:fill="auto"/>
+            <w:noWrap/>
+            <w:vAlign w:val="center"/>
+            <w:hideMark/>
+          </w:tcPr>
+          <w:p>
+            <w:pPr>
+              <w:rPr>
+                <w:color w:val="000000"/>
+                <w:szCs w:val="28"/>
+              </w:rPr>
+            </w:pPr>
+            <w:r>
+              <w:rPr>
+                <w:color w:val="000000"/>
+                <w:szCs w:val="28"/>
+              </w:rPr>
+              <w:t>C (event_type, Treatment(reference='Drought')) [Hail]</w:t>
+            </w:r>
+          </w:p>
+        </w:tc>
+        <w:tc>
+          <w:tcPr>
+            <w:tcW w:w="876" w:type="dxa"/>
+            <w:tcBorders>
+              <w:top w:val="nil"/>
+              <w:left w:val="nil"/>
+              <w:bottom w:val="single" w:sz="4" w:space="0" w:color="auto"/>
+              <w:right w:val="single" w:sz="4" w:space="0" w:color="auto"/>
+            </w:tcBorders>
+            <w:shd w:val="clear" w:color="auto" w:fill="auto"/>
+            <w:noWrap/>
+            <w:vAlign w:val="center"/>
+            <w:hideMark/>
+          </w:tcPr>
+          <w:p>
+            <w:pPr>
+              <w:rPr>
+                <w:color w:val="000000"/>
+                <w:szCs w:val="28"/>
+              </w:rPr>
+            </w:pPr>
+            <w:r>
+              <w:rPr>
+                <w:color w:val="000000"/>
+                <w:szCs w:val="28"/>
+              </w:rPr>
+              <w:t>2.3884</w:t>
+            </w:r>
+          </w:p>
+        </w:tc>
+        <w:tc>
+          <w:tcPr>
+            <w:tcW w:w="880" w:type="dxa"/>
+            <w:tcBorders>
+              <w:top w:val="nil"/>
+              <w:left w:val="nil"/>
+              <w:bottom w:val="single" w:sz="4" w:space="0" w:color="auto"/>
+              <w:right w:val="single" w:sz="4" w:space="0" w:color="auto"/>
+            </w:tcBorders>
+            <w:shd w:val="clear" w:color="auto" w:fill="auto"/>
+            <w:noWrap/>
+            <w:vAlign w:val="center"/>
+            <w:hideMark/>
+          </w:tcPr>
+          <w:p>
+            <w:pPr>
+              <w:jc w:val="right"/>
+              <w:rPr>
+                <w:color w:val="000000"/>
+                <w:szCs w:val="28"/>
+              </w:rPr>
+            </w:pPr>
+            <w:r>
+              <w:rPr>
+                <w:color w:val="000000"/>
+                <w:szCs w:val="28"/>
+              </w:rPr>
+              <w:t>0.119</w:t>
+            </w:r>
+          </w:p>
+        </w:tc>
+        <w:tc>
+          <w:tcPr>
+            <w:tcW w:w="939" w:type="dxa"/>
+            <w:tcBorders>
+              <w:top w:val="single" w:sz="4" w:space="0" w:color="auto"/>
+              <w:left w:val="single" w:sz="4" w:space="0" w:color="auto"/>
+              <w:bottom w:val="single" w:sz="4" w:space="0" w:color="auto"/>
+              <w:right w:val="single" w:sz="4" w:space="0" w:color="auto"/>
+            </w:tcBorders>
+            <w:shd w:val="clear" w:color="000000" w:fill="FFFFFF"/>
+            <w:noWrap/>
+            <w:vAlign w:val="center"/>
+            <w:hideMark/>
+          </w:tcPr>
+          <w:p>
+            <w:pPr>
+              <w:jc w:val="right"/>
+              <w:rPr>
+                <w:color w:val="000000"/>
+                <w:szCs w:val="28"/>
+              </w:rPr>
+            </w:pPr>
+            <w:r>
+              <w:rPr>
+                <w:color w:val="000000"/>
+                <w:szCs w:val="28"/>
+              </w:rPr>
+              <w:t>0</w:t>
+            </w:r>
+          </w:p>
+        </w:tc>
+      </w:tr>
+      <w:tr>
+        <w:trPr>
+          <w:trHeight w:val="290"/>
+          <w:jc w:val="center"/>
+        </w:trPr>
+        <w:tc>
+          <w:tcPr>
+            <w:tcW w:w="7915" w:type="dxa"/>
+            <w:tcBorders>
+              <w:top w:val="nil"/>
+              <w:left w:val="single" w:sz="4" w:space="0" w:color="auto"/>
+              <w:bottom w:val="single" w:sz="4" w:space="0" w:color="auto"/>
+              <w:right w:val="single" w:sz="4" w:space="0" w:color="auto"/>
+            </w:tcBorders>
+            <w:shd w:val="clear" w:color="auto" w:fill="auto"/>
+            <w:noWrap/>
+            <w:vAlign w:val="center"/>
+            <w:hideMark/>
+          </w:tcPr>
+          <w:p>
+            <w:pPr>
+              <w:rPr>
+                <w:color w:val="000000"/>
+                <w:szCs w:val="28"/>
+              </w:rPr>
+            </w:pPr>
+            <w:r>
+              <w:rPr>
+                <w:color w:val="000000"/>
+                <w:szCs w:val="28"/>
+              </w:rPr>
+              <w:t>C (event_type, Treatment(reference='Drought')) [Heat]</w:t>
+            </w:r>
+          </w:p>
+        </w:tc>
+        <w:tc>
+          <w:tcPr>
+            <w:tcW w:w="876" w:type="dxa"/>
+            <w:tcBorders>
+              <w:top w:val="nil"/>
+              <w:left w:val="nil"/>
+              <w:bottom w:val="single" w:sz="4" w:space="0" w:color="auto"/>
+              <w:right w:val="single" w:sz="4" w:space="0" w:color="auto"/>
+            </w:tcBorders>
+            <w:shd w:val="clear" w:color="auto" w:fill="auto"/>
+            <w:noWrap/>
+            <w:vAlign w:val="center"/>
+            <w:hideMark/>
+          </w:tcPr>
+          <w:p>
+            <w:pPr>
+              <w:rPr>
+                <w:color w:val="000000"/>
+                <w:szCs w:val="28"/>
+              </w:rPr>
+            </w:pPr>
+            <w:r>
+              <w:rPr>
+                <w:color w:val="000000"/>
+                <w:szCs w:val="28"/>
+              </w:rPr>
+              <w:t>2.3987</w:t>
+            </w:r>
+          </w:p>
+        </w:tc>
+        <w:tc>
+          <w:tcPr>
+            <w:tcW w:w="880" w:type="dxa"/>
+            <w:tcBorders>
+              <w:top w:val="nil"/>
+              <w:left w:val="nil"/>
+              <w:bottom w:val="single" w:sz="4" w:space="0" w:color="auto"/>
+              <w:right w:val="single" w:sz="4" w:space="0" w:color="auto"/>
+            </w:tcBorders>
+            <w:shd w:val="clear" w:color="auto" w:fill="auto"/>
+            <w:noWrap/>
+            <w:vAlign w:val="center"/>
+            <w:hideMark/>
+          </w:tcPr>
+          <w:p>
+            <w:pPr>
+              <w:jc w:val="right"/>
+              <w:rPr>
+                <w:color w:val="000000"/>
+                <w:szCs w:val="28"/>
+              </w:rPr>
+            </w:pPr>
+            <w:r>
+              <w:rPr>
+                <w:color w:val="000000"/>
+                <w:szCs w:val="28"/>
+              </w:rPr>
+              <w:t>0.481</w:t>
+            </w:r>
+          </w:p>
+        </w:tc>
+        <w:tc>
+          <w:tcPr>
+            <w:tcW w:w="939" w:type="dxa"/>
+            <w:tcBorders>
+              <w:top w:val="single" w:sz="4" w:space="0" w:color="auto"/>
+              <w:left w:val="single" w:sz="4" w:space="0" w:color="auto"/>
+              <w:bottom w:val="single" w:sz="4" w:space="0" w:color="auto"/>
+              <w:right w:val="single" w:sz="4" w:space="0" w:color="auto"/>
+            </w:tcBorders>
+            <w:shd w:val="clear" w:color="000000" w:fill="FFFFFF"/>
+            <w:noWrap/>
+            <w:vAlign w:val="center"/>
+            <w:hideMark/>
+          </w:tcPr>
+          <w:p>
+            <w:pPr>
+              <w:jc w:val="right"/>
+              <w:rPr>
+                <w:color w:val="000000"/>
+                <w:szCs w:val="28"/>
+              </w:rPr>
+            </w:pPr>
+            <w:r>
+              <w:rPr>
+                <w:color w:val="000000"/>
+                <w:szCs w:val="28"/>
+              </w:rPr>
+              <w:t>0</w:t>
+            </w:r>
+          </w:p>
+        </w:tc>
+      </w:tr>
+      <w:tr>
+        <w:trPr>
+          <w:trHeight w:val="290"/>
+          <w:jc w:val="center"/>
+        </w:trPr>
+        <w:tc>
+          <w:tcPr>
+            <w:tcW w:w="7915" w:type="dxa"/>
+            <w:tcBorders>
+              <w:top w:val="nil"/>
+              <w:left w:val="single" w:sz="4" w:space="0" w:color="auto"/>
+              <w:bottom w:val="single" w:sz="4" w:space="0" w:color="auto"/>
+              <w:right w:val="single" w:sz="4" w:space="0" w:color="auto"/>
+            </w:tcBorders>
+            <w:shd w:val="clear" w:color="auto" w:fill="auto"/>
+            <w:noWrap/>
+            <w:vAlign w:val="center"/>
+            <w:hideMark/>
+          </w:tcPr>
+          <w:p>
+            <w:pPr>
+              <w:rPr>
+                <w:color w:val="000000"/>
+                <w:szCs w:val="28"/>
+              </w:rPr>
+            </w:pPr>
+            <w:r>
+              <w:rPr>
+                <w:color w:val="000000"/>
+                <w:szCs w:val="28"/>
+              </w:rPr>
+              <w:t>C (event_type, Treatment(reference='Drought')) [Heavy Rain]</w:t>
+            </w:r>
+          </w:p>
+        </w:tc>
+        <w:tc>
+          <w:tcPr>
+            <w:tcW w:w="876" w:type="dxa"/>
+            <w:tcBorders>
+              <w:top w:val="nil"/>
+              <w:left w:val="nil"/>
+              <w:bottom w:val="single" w:sz="4" w:space="0" w:color="auto"/>
+              <w:right w:val="single" w:sz="4" w:space="0" w:color="auto"/>
+            </w:tcBorders>
+            <w:shd w:val="clear" w:color="auto" w:fill="auto"/>
+            <w:noWrap/>
+            <w:vAlign w:val="center"/>
+            <w:hideMark/>
+          </w:tcPr>
+          <w:p>
+            <w:pPr>
+              <w:rPr>
+                <w:color w:val="000000"/>
+                <w:szCs w:val="28"/>
+              </w:rPr>
+            </w:pPr>
+            <w:r>
+              <w:rPr>
+                <w:color w:val="000000"/>
+                <w:szCs w:val="28"/>
+              </w:rPr>
+              <w:t>1.6855</w:t>
+            </w:r>
+          </w:p>
+        </w:tc>
+        <w:tc>
+          <w:tcPr>
+            <w:tcW w:w="880" w:type="dxa"/>
+            <w:tcBorders>
+              <w:top w:val="nil"/>
+              <w:left w:val="nil"/>
+              <w:bottom w:val="single" w:sz="4" w:space="0" w:color="auto"/>
+              <w:right w:val="single" w:sz="4" w:space="0" w:color="auto"/>
+            </w:tcBorders>
+            <w:shd w:val="clear" w:color="auto" w:fill="auto"/>
+            <w:noWrap/>
+            <w:vAlign w:val="center"/>
+            <w:hideMark/>
+          </w:tcPr>
+          <w:p>
+            <w:pPr>
+              <w:jc w:val="right"/>
+              <w:rPr>
+                <w:color w:val="000000"/>
+                <w:szCs w:val="28"/>
+              </w:rPr>
+            </w:pPr>
+            <w:r>
+              <w:rPr>
+                <w:color w:val="000000"/>
+                <w:szCs w:val="28"/>
+              </w:rPr>
+              <w:t>0.135</w:t>
+            </w:r>
+          </w:p>
+        </w:tc>
+        <w:tc>
+          <w:tcPr>
+            <w:tcW w:w="939" w:type="dxa"/>
+            <w:tcBorders>
+              <w:top w:val="single" w:sz="4" w:space="0" w:color="auto"/>
+              <w:left w:val="single" w:sz="4" w:space="0" w:color="auto"/>
+              <w:bottom w:val="single" w:sz="4" w:space="0" w:color="auto"/>
+              <w:right w:val="single" w:sz="4" w:space="0" w:color="auto"/>
+            </w:tcBorders>
+            <w:shd w:val="clear" w:color="000000" w:fill="FFFFFF"/>
+            <w:noWrap/>
+            <w:vAlign w:val="center"/>
+            <w:hideMark/>
+          </w:tcPr>
+          <w:p>
+            <w:pPr>
+              <w:jc w:val="right"/>
+              <w:rPr>
+                <w:color w:val="000000"/>
+                <w:szCs w:val="28"/>
+              </w:rPr>
+            </w:pPr>
+            <w:r>
+              <w:rPr>
+                <w:color w:val="000000"/>
+                <w:szCs w:val="28"/>
+              </w:rPr>
+              <w:t>0</w:t>
+            </w:r>
+          </w:p>
+        </w:tc>
+      </w:tr>
+      <w:tr>
+        <w:trPr>
+          <w:trHeight w:val="290"/>
+          <w:jc w:val="center"/>
+        </w:trPr>
+        <w:tc>
+          <w:tcPr>
+            <w:tcW w:w="7915" w:type="dxa"/>
+            <w:tcBorders>
+              <w:top w:val="nil"/>
+              <w:left w:val="single" w:sz="4" w:space="0" w:color="auto"/>
+              <w:bottom w:val="single" w:sz="4" w:space="0" w:color="auto"/>
+              <w:right w:val="single" w:sz="4" w:space="0" w:color="auto"/>
+            </w:tcBorders>
+            <w:shd w:val="clear" w:color="auto" w:fill="auto"/>
+            <w:noWrap/>
+            <w:vAlign w:val="center"/>
+            <w:hideMark/>
+          </w:tcPr>
+          <w:p>
+            <w:pPr>
+              <w:rPr>
+                <w:color w:val="000000"/>
+                <w:szCs w:val="28"/>
+              </w:rPr>
+            </w:pPr>
+            <w:r>
+              <w:rPr>
+                <w:color w:val="000000"/>
+                <w:szCs w:val="28"/>
+              </w:rPr>
+              <w:t>C (event_type, Treatment(reference='Drought')) [Heavy Snow]</w:t>
+            </w:r>
+          </w:p>
+        </w:tc>
+        <w:tc>
+          <w:tcPr>
+            <w:tcW w:w="876" w:type="dxa"/>
+            <w:tcBorders>
+              <w:top w:val="nil"/>
+              <w:left w:val="nil"/>
+              <w:bottom w:val="single" w:sz="4" w:space="0" w:color="auto"/>
+              <w:right w:val="single" w:sz="4" w:space="0" w:color="auto"/>
+            </w:tcBorders>
+            <w:shd w:val="clear" w:color="auto" w:fill="auto"/>
+            <w:noWrap/>
+            <w:vAlign w:val="center"/>
+            <w:hideMark/>
+          </w:tcPr>
+          <w:p>
+            <w:pPr>
+              <w:rPr>
+                <w:color w:val="000000"/>
+                <w:szCs w:val="28"/>
+              </w:rPr>
+            </w:pPr>
+            <w:r>
+              <w:rPr>
+                <w:color w:val="000000"/>
+                <w:szCs w:val="28"/>
+              </w:rPr>
+              <w:t>1.3836</w:t>
+            </w:r>
+          </w:p>
+        </w:tc>
+        <w:tc>
+          <w:tcPr>
+            <w:tcW w:w="880" w:type="dxa"/>
+            <w:tcBorders>
+              <w:top w:val="nil"/>
+              <w:left w:val="nil"/>
+              <w:bottom w:val="single" w:sz="4" w:space="0" w:color="auto"/>
+              <w:right w:val="single" w:sz="4" w:space="0" w:color="auto"/>
+            </w:tcBorders>
+            <w:shd w:val="clear" w:color="auto" w:fill="auto"/>
+            <w:noWrap/>
+            <w:vAlign w:val="center"/>
+            <w:hideMark/>
+          </w:tcPr>
+          <w:p>
+            <w:pPr>
+              <w:jc w:val="right"/>
+              <w:rPr>
+                <w:color w:val="000000"/>
+                <w:szCs w:val="28"/>
+              </w:rPr>
+            </w:pPr>
+            <w:r>
+              <w:rPr>
+                <w:color w:val="000000"/>
+                <w:szCs w:val="28"/>
+              </w:rPr>
+              <w:t>0.12</w:t>
+            </w:r>
+          </w:p>
+        </w:tc>
+        <w:tc>
+          <w:tcPr>
+            <w:tcW w:w="939" w:type="dxa"/>
+            <w:tcBorders>
+              <w:top w:val="single" w:sz="4" w:space="0" w:color="auto"/>
+              <w:left w:val="single" w:sz="4" w:space="0" w:color="auto"/>
+              <w:bottom w:val="single" w:sz="4" w:space="0" w:color="auto"/>
+              <w:right w:val="single" w:sz="4" w:space="0" w:color="auto"/>
+            </w:tcBorders>
+            <w:shd w:val="clear" w:color="000000" w:fill="FFFFFF"/>
+            <w:noWrap/>
+            <w:vAlign w:val="center"/>
+            <w:hideMark/>
+          </w:tcPr>
+          <w:p>
+            <w:pPr>
+              <w:jc w:val="right"/>
+              <w:rPr>
+                <w:color w:val="000000"/>
+                <w:szCs w:val="28"/>
+              </w:rPr>
+            </w:pPr>
+            <w:r>
+              <w:rPr>
+                <w:color w:val="000000"/>
+                <w:szCs w:val="28"/>
+              </w:rPr>
+              <w:t>0</w:t>
+            </w:r>
+          </w:p>
+        </w:tc>
+      </w:tr>
+      <w:tr>
+        <w:trPr>
+          <w:trHeight w:val="290"/>
+          <w:jc w:val="center"/>
+        </w:trPr>
+        <w:tc>
+          <w:tcPr>
+            <w:tcW w:w="7915" w:type="dxa"/>
+            <w:tcBorders>
+              <w:top w:val="nil"/>
+              <w:left w:val="single" w:sz="4" w:space="0" w:color="auto"/>
+              <w:bottom w:val="single" w:sz="4" w:space="0" w:color="auto"/>
+              <w:right w:val="single" w:sz="4" w:space="0" w:color="auto"/>
+            </w:tcBorders>
+            <w:shd w:val="clear" w:color="auto" w:fill="auto"/>
+            <w:noWrap/>
+            <w:vAlign w:val="center"/>
+            <w:hideMark/>
+          </w:tcPr>
+          <w:p>
+            <w:pPr>
+              <w:rPr>
+                <w:color w:val="000000"/>
+                <w:szCs w:val="28"/>
+              </w:rPr>
+            </w:pPr>
+            <w:r>
+              <w:rPr>
+                <w:color w:val="000000"/>
+                <w:szCs w:val="28"/>
+              </w:rPr>
+              <w:t>C (event_type, Treatment(reference='Drought')) [High Surf]</w:t>
+            </w:r>
+          </w:p>
+        </w:tc>
+        <w:tc>
+          <w:tcPr>
+            <w:tcW w:w="876" w:type="dxa"/>
+            <w:tcBorders>
+              <w:top w:val="nil"/>
+              <w:left w:val="nil"/>
+              <w:bottom w:val="single" w:sz="4" w:space="0" w:color="auto"/>
+              <w:right w:val="single" w:sz="4" w:space="0" w:color="auto"/>
+            </w:tcBorders>
+            <w:shd w:val="clear" w:color="auto" w:fill="auto"/>
+            <w:noWrap/>
+            <w:vAlign w:val="center"/>
+            <w:hideMark/>
+          </w:tcPr>
+          <w:p>
+            <w:pPr>
+              <w:rPr>
+                <w:color w:val="000000"/>
+                <w:szCs w:val="28"/>
+              </w:rPr>
+            </w:pPr>
+            <w:r>
+              <w:rPr>
+                <w:color w:val="000000"/>
+                <w:szCs w:val="28"/>
+              </w:rPr>
+              <w:t>2.6129</w:t>
+            </w:r>
+          </w:p>
+        </w:tc>
+        <w:tc>
+          <w:tcPr>
+            <w:tcW w:w="880" w:type="dxa"/>
+            <w:tcBorders>
+              <w:top w:val="nil"/>
+              <w:left w:val="nil"/>
+              <w:bottom w:val="single" w:sz="4" w:space="0" w:color="auto"/>
+              <w:right w:val="single" w:sz="4" w:space="0" w:color="auto"/>
+            </w:tcBorders>
+            <w:shd w:val="clear" w:color="auto" w:fill="auto"/>
+            <w:noWrap/>
+            <w:vAlign w:val="center"/>
+            <w:hideMark/>
+          </w:tcPr>
+          <w:p>
+            <w:pPr>
+              <w:jc w:val="right"/>
+              <w:rPr>
+                <w:color w:val="000000"/>
+                <w:szCs w:val="28"/>
+              </w:rPr>
+            </w:pPr>
+            <w:r>
+              <w:rPr>
+                <w:color w:val="000000"/>
+                <w:szCs w:val="28"/>
+              </w:rPr>
+              <w:t>0.381</w:t>
+            </w:r>
+          </w:p>
+        </w:tc>
+        <w:tc>
+          <w:tcPr>
+            <w:tcW w:w="939" w:type="dxa"/>
+            <w:tcBorders>
+              <w:top w:val="single" w:sz="4" w:space="0" w:color="auto"/>
+              <w:left w:val="single" w:sz="4" w:space="0" w:color="auto"/>
+              <w:bottom w:val="single" w:sz="4" w:space="0" w:color="auto"/>
+              <w:right w:val="single" w:sz="4" w:space="0" w:color="auto"/>
+            </w:tcBorders>
+            <w:shd w:val="clear" w:color="000000" w:fill="FFFFFF"/>
+            <w:noWrap/>
+            <w:vAlign w:val="center"/>
+            <w:hideMark/>
+          </w:tcPr>
+          <w:p>
+            <w:pPr>
+              <w:jc w:val="right"/>
+              <w:rPr>
+                <w:color w:val="000000"/>
+                <w:szCs w:val="28"/>
+              </w:rPr>
+            </w:pPr>
+            <w:r>
+              <w:rPr>
+                <w:color w:val="000000"/>
+                <w:szCs w:val="28"/>
+              </w:rPr>
+              <w:t>0</w:t>
+            </w:r>
+          </w:p>
+        </w:tc>
+      </w:tr>
+      <w:tr>
+        <w:trPr>
+          <w:trHeight w:val="290"/>
+          <w:jc w:val="center"/>
+        </w:trPr>
+        <w:tc>
+          <w:tcPr>
+            <w:tcW w:w="7915" w:type="dxa"/>
+            <w:tcBorders>
+              <w:top w:val="nil"/>
+              <w:left w:val="single" w:sz="4" w:space="0" w:color="auto"/>
+              <w:bottom w:val="single" w:sz="4" w:space="0" w:color="auto"/>
+              <w:right w:val="single" w:sz="4" w:space="0" w:color="auto"/>
+            </w:tcBorders>
+            <w:shd w:val="clear" w:color="auto" w:fill="auto"/>
+            <w:noWrap/>
+            <w:vAlign w:val="center"/>
+            <w:hideMark/>
+          </w:tcPr>
+          <w:p>
+            <w:pPr>
+              <w:rPr>
+                <w:color w:val="000000"/>
+                <w:szCs w:val="28"/>
+              </w:rPr>
+            </w:pPr>
+            <w:r>
+              <w:rPr>
+                <w:color w:val="000000"/>
+                <w:szCs w:val="28"/>
+              </w:rPr>
+              <w:t>C (event_type, Treatment(reference='Drought')) [High Wind]</w:t>
+            </w:r>
+          </w:p>
+        </w:tc>
+        <w:tc>
+          <w:tcPr>
+            <w:tcW w:w="876" w:type="dxa"/>
+            <w:tcBorders>
+              <w:top w:val="nil"/>
+              <w:left w:val="nil"/>
+              <w:bottom w:val="single" w:sz="4" w:space="0" w:color="auto"/>
+              <w:right w:val="single" w:sz="4" w:space="0" w:color="auto"/>
+            </w:tcBorders>
+            <w:shd w:val="clear" w:color="auto" w:fill="auto"/>
+            <w:noWrap/>
+            <w:vAlign w:val="center"/>
+            <w:hideMark/>
+          </w:tcPr>
+          <w:p>
+            <w:pPr>
+              <w:rPr>
+                <w:color w:val="000000"/>
+                <w:szCs w:val="28"/>
+              </w:rPr>
+            </w:pPr>
+            <w:r>
+              <w:rPr>
+                <w:color w:val="000000"/>
+                <w:szCs w:val="28"/>
+              </w:rPr>
+              <w:t>1.6508</w:t>
+            </w:r>
+          </w:p>
+        </w:tc>
+        <w:tc>
+          <w:tcPr>
+            <w:tcW w:w="880" w:type="dxa"/>
+            <w:tcBorders>
+              <w:top w:val="nil"/>
+              <w:left w:val="nil"/>
+              <w:bottom w:val="single" w:sz="4" w:space="0" w:color="auto"/>
+              <w:right w:val="single" w:sz="4" w:space="0" w:color="auto"/>
+            </w:tcBorders>
+            <w:shd w:val="clear" w:color="auto" w:fill="auto"/>
+            <w:noWrap/>
+            <w:vAlign w:val="center"/>
+            <w:hideMark/>
+          </w:tcPr>
+          <w:p>
+            <w:pPr>
+              <w:jc w:val="right"/>
+              <w:rPr>
+                <w:color w:val="000000"/>
+                <w:szCs w:val="28"/>
+              </w:rPr>
+            </w:pPr>
+            <w:r>
+              <w:rPr>
+                <w:color w:val="000000"/>
+                <w:szCs w:val="28"/>
+              </w:rPr>
+              <w:t>0.113</w:t>
+            </w:r>
+          </w:p>
+        </w:tc>
+        <w:tc>
+          <w:tcPr>
+            <w:tcW w:w="939" w:type="dxa"/>
+            <w:tcBorders>
+              <w:top w:val="single" w:sz="4" w:space="0" w:color="auto"/>
+              <w:left w:val="single" w:sz="4" w:space="0" w:color="auto"/>
+              <w:bottom w:val="single" w:sz="4" w:space="0" w:color="auto"/>
+              <w:right w:val="single" w:sz="4" w:space="0" w:color="auto"/>
+            </w:tcBorders>
+            <w:shd w:val="clear" w:color="000000" w:fill="FFFFFF"/>
+            <w:noWrap/>
+            <w:vAlign w:val="center"/>
+            <w:hideMark/>
+          </w:tcPr>
+          <w:p>
+            <w:pPr>
+              <w:jc w:val="right"/>
+              <w:rPr>
+                <w:color w:val="000000"/>
+                <w:szCs w:val="28"/>
+              </w:rPr>
+            </w:pPr>
+            <w:r>
+              <w:rPr>
+                <w:color w:val="000000"/>
+                <w:szCs w:val="28"/>
+              </w:rPr>
+              <w:t>0</w:t>
+            </w:r>
+          </w:p>
+        </w:tc>
+      </w:tr>
+      <w:tr>
+        <w:trPr>
+          <w:trHeight w:val="290"/>
+          <w:jc w:val="center"/>
+        </w:trPr>
+        <w:tc>
+          <w:tcPr>
+            <w:tcW w:w="7915" w:type="dxa"/>
+            <w:tcBorders>
+              <w:top w:val="nil"/>
+              <w:left w:val="single" w:sz="4" w:space="0" w:color="auto"/>
+              <w:bottom w:val="single" w:sz="4" w:space="0" w:color="auto"/>
+              <w:right w:val="single" w:sz="4" w:space="0" w:color="auto"/>
+            </w:tcBorders>
+            <w:shd w:val="clear" w:color="auto" w:fill="auto"/>
+            <w:noWrap/>
+            <w:vAlign w:val="center"/>
+            <w:hideMark/>
+          </w:tcPr>
+          <w:p>
+            <w:pPr>
+              <w:rPr>
+                <w:color w:val="000000"/>
+                <w:szCs w:val="28"/>
+              </w:rPr>
+            </w:pPr>
+            <w:r>
+              <w:rPr>
+                <w:color w:val="000000"/>
+                <w:szCs w:val="28"/>
+              </w:rPr>
+              <w:lastRenderedPageBreak/>
+              <w:t>C (event_type, Treatment(reference='Drought')) [Hurricane]</w:t>
+            </w:r>
+          </w:p>
+        </w:tc>
+        <w:tc>
+          <w:tcPr>
+            <w:tcW w:w="876" w:type="dxa"/>
+            <w:tcBorders>
+              <w:top w:val="nil"/>
+              <w:left w:val="nil"/>
+              <w:bottom w:val="single" w:sz="4" w:space="0" w:color="auto"/>
+              <w:right w:val="single" w:sz="4" w:space="0" w:color="auto"/>
+            </w:tcBorders>
+            <w:shd w:val="clear" w:color="auto" w:fill="auto"/>
+            <w:noWrap/>
+            <w:vAlign w:val="center"/>
+            <w:hideMark/>
+          </w:tcPr>
+          <w:p>
+            <w:pPr>
+              <w:rPr>
+                <w:color w:val="000000"/>
+                <w:szCs w:val="28"/>
+              </w:rPr>
+            </w:pPr>
+            <w:r>
+              <w:rPr>
+                <w:color w:val="000000"/>
+                <w:szCs w:val="28"/>
+              </w:rPr>
+              <w:t>2.9828</w:t>
+            </w:r>
+          </w:p>
+        </w:tc>
+        <w:tc>
+          <w:tcPr>
+            <w:tcW w:w="880" w:type="dxa"/>
+            <w:tcBorders>
+              <w:top w:val="nil"/>
+              <w:left w:val="nil"/>
+              <w:bottom w:val="single" w:sz="4" w:space="0" w:color="auto"/>
+              <w:right w:val="single" w:sz="4" w:space="0" w:color="auto"/>
+            </w:tcBorders>
+            <w:shd w:val="clear" w:color="auto" w:fill="auto"/>
+            <w:noWrap/>
+            <w:vAlign w:val="center"/>
+            <w:hideMark/>
+          </w:tcPr>
+          <w:p>
+            <w:pPr>
+              <w:jc w:val="right"/>
+              <w:rPr>
+                <w:color w:val="000000"/>
+                <w:szCs w:val="28"/>
+              </w:rPr>
+            </w:pPr>
+            <w:r>
+              <w:rPr>
+                <w:color w:val="000000"/>
+                <w:szCs w:val="28"/>
+              </w:rPr>
+              <w:t>0.274</w:t>
+            </w:r>
+          </w:p>
+        </w:tc>
+        <w:tc>
+          <w:tcPr>
+            <w:tcW w:w="939" w:type="dxa"/>
+            <w:tcBorders>
+              <w:top w:val="single" w:sz="4" w:space="0" w:color="auto"/>
+              <w:left w:val="single" w:sz="4" w:space="0" w:color="auto"/>
+              <w:bottom w:val="single" w:sz="4" w:space="0" w:color="auto"/>
+              <w:right w:val="single" w:sz="4" w:space="0" w:color="auto"/>
+            </w:tcBorders>
+            <w:shd w:val="clear" w:color="000000" w:fill="FFFFFF"/>
+            <w:noWrap/>
+            <w:vAlign w:val="center"/>
+            <w:hideMark/>
+          </w:tcPr>
+          <w:p>
+            <w:pPr>
+              <w:jc w:val="right"/>
+              <w:rPr>
+                <w:color w:val="000000"/>
+                <w:szCs w:val="28"/>
+              </w:rPr>
+            </w:pPr>
+            <w:r>
+              <w:rPr>
+                <w:color w:val="000000"/>
+                <w:szCs w:val="28"/>
+              </w:rPr>
+              <w:t>0</w:t>
+            </w:r>
+          </w:p>
+        </w:tc>
+      </w:tr>
+      <w:tr>
+        <w:trPr>
+          <w:trHeight w:val="290"/>
+          <w:jc w:val="center"/>
+        </w:trPr>
+        <w:tc>
+          <w:tcPr>
+            <w:tcW w:w="7915" w:type="dxa"/>
+            <w:tcBorders>
+              <w:top w:val="nil"/>
+              <w:left w:val="single" w:sz="4" w:space="0" w:color="auto"/>
+              <w:bottom w:val="single" w:sz="4" w:space="0" w:color="auto"/>
+              <w:right w:val="single" w:sz="4" w:space="0" w:color="auto"/>
+            </w:tcBorders>
+            <w:shd w:val="clear" w:color="auto" w:fill="auto"/>
+            <w:noWrap/>
+            <w:vAlign w:val="center"/>
+            <w:hideMark/>
+          </w:tcPr>
+          <w:p>
+            <w:pPr>
+              <w:rPr>
+                <w:color w:val="000000"/>
+                <w:szCs w:val="28"/>
+              </w:rPr>
+            </w:pPr>
+            <w:r>
+              <w:rPr>
+                <w:color w:val="000000"/>
+                <w:szCs w:val="28"/>
+              </w:rPr>
+              <w:t>C (event_type, Treatment(reference='Drought')) [Ice Storm]</w:t>
+            </w:r>
+          </w:p>
+        </w:tc>
+        <w:tc>
+          <w:tcPr>
+            <w:tcW w:w="876" w:type="dxa"/>
+            <w:tcBorders>
+              <w:top w:val="nil"/>
+              <w:left w:val="nil"/>
+              <w:bottom w:val="single" w:sz="4" w:space="0" w:color="auto"/>
+              <w:right w:val="single" w:sz="4" w:space="0" w:color="auto"/>
+            </w:tcBorders>
+            <w:shd w:val="clear" w:color="auto" w:fill="auto"/>
+            <w:noWrap/>
+            <w:vAlign w:val="center"/>
+            <w:hideMark/>
+          </w:tcPr>
+          <w:p>
+            <w:pPr>
+              <w:rPr>
+                <w:color w:val="000000"/>
+                <w:szCs w:val="28"/>
+              </w:rPr>
+            </w:pPr>
+            <w:r>
+              <w:rPr>
+                <w:color w:val="000000"/>
+                <w:szCs w:val="28"/>
+              </w:rPr>
+              <w:t>2.055</w:t>
+            </w:r>
+          </w:p>
+        </w:tc>
+        <w:tc>
+          <w:tcPr>
+            <w:tcW w:w="880" w:type="dxa"/>
+            <w:tcBorders>
+              <w:top w:val="nil"/>
+              <w:left w:val="nil"/>
+              <w:bottom w:val="single" w:sz="4" w:space="0" w:color="auto"/>
+              <w:right w:val="single" w:sz="4" w:space="0" w:color="auto"/>
+            </w:tcBorders>
+            <w:shd w:val="clear" w:color="auto" w:fill="auto"/>
+            <w:noWrap/>
+            <w:vAlign w:val="center"/>
+            <w:hideMark/>
+          </w:tcPr>
+          <w:p>
+            <w:pPr>
+              <w:jc w:val="right"/>
+              <w:rPr>
+                <w:color w:val="000000"/>
+                <w:szCs w:val="28"/>
+              </w:rPr>
+            </w:pPr>
+            <w:r>
+              <w:rPr>
+                <w:color w:val="000000"/>
+                <w:szCs w:val="28"/>
+              </w:rPr>
+              <w:t>0.12</w:t>
+            </w:r>
+          </w:p>
+        </w:tc>
+        <w:tc>
+          <w:tcPr>
+            <w:tcW w:w="939" w:type="dxa"/>
+            <w:tcBorders>
+              <w:top w:val="single" w:sz="4" w:space="0" w:color="auto"/>
+              <w:left w:val="single" w:sz="4" w:space="0" w:color="auto"/>
+              <w:bottom w:val="single" w:sz="4" w:space="0" w:color="auto"/>
+              <w:right w:val="single" w:sz="4" w:space="0" w:color="auto"/>
+            </w:tcBorders>
+            <w:shd w:val="clear" w:color="000000" w:fill="FFFFFF"/>
+            <w:noWrap/>
+            <w:vAlign w:val="center"/>
+            <w:hideMark/>
+          </w:tcPr>
+          <w:p>
+            <w:pPr>
+              <w:jc w:val="right"/>
+              <w:rPr>
+                <w:color w:val="000000"/>
+                <w:szCs w:val="28"/>
+              </w:rPr>
+            </w:pPr>
+            <w:r>
+              <w:rPr>
+                <w:color w:val="000000"/>
+                <w:szCs w:val="28"/>
+              </w:rPr>
+              <w:t>0</w:t>
+            </w:r>
+          </w:p>
+        </w:tc>
+      </w:tr>
+      <w:tr>
+        <w:trPr>
+          <w:trHeight w:val="290"/>
+          <w:jc w:val="center"/>
+        </w:trPr>
+        <w:tc>
+          <w:tcPr>
+            <w:tcW w:w="7915" w:type="dxa"/>
+            <w:tcBorders>
+              <w:top w:val="nil"/>
+              <w:left w:val="single" w:sz="4" w:space="0" w:color="auto"/>
+              <w:bottom w:val="single" w:sz="4" w:space="0" w:color="auto"/>
+              <w:right w:val="single" w:sz="4" w:space="0" w:color="auto"/>
+            </w:tcBorders>
+            <w:shd w:val="clear" w:color="auto" w:fill="auto"/>
+            <w:noWrap/>
+            <w:vAlign w:val="center"/>
+            <w:hideMark/>
+          </w:tcPr>
+          <w:p>
+            <w:pPr>
+              <w:rPr>
+                <w:color w:val="000000"/>
+                <w:szCs w:val="28"/>
+              </w:rPr>
+            </w:pPr>
+            <w:r>
+              <w:rPr>
+                <w:color w:val="000000"/>
+                <w:szCs w:val="28"/>
+              </w:rPr>
+              <w:t>C (event_type, Treatment(reference='Drought')) [Lake-Effect Snow]</w:t>
+            </w:r>
+          </w:p>
+        </w:tc>
+        <w:tc>
+          <w:tcPr>
+            <w:tcW w:w="876" w:type="dxa"/>
+            <w:tcBorders>
+              <w:top w:val="nil"/>
+              <w:left w:val="nil"/>
+              <w:bottom w:val="single" w:sz="4" w:space="0" w:color="auto"/>
+              <w:right w:val="single" w:sz="4" w:space="0" w:color="auto"/>
+            </w:tcBorders>
+            <w:shd w:val="clear" w:color="auto" w:fill="auto"/>
+            <w:noWrap/>
+            <w:vAlign w:val="center"/>
+            <w:hideMark/>
+          </w:tcPr>
+          <w:p>
+            <w:pPr>
+              <w:rPr>
+                <w:color w:val="000000"/>
+                <w:szCs w:val="28"/>
+              </w:rPr>
+            </w:pPr>
+            <w:r>
+              <w:rPr>
+                <w:color w:val="000000"/>
+                <w:szCs w:val="28"/>
+              </w:rPr>
+              <w:t>1.51</w:t>
+            </w:r>
+          </w:p>
+        </w:tc>
+        <w:tc>
+          <w:tcPr>
+            <w:tcW w:w="880" w:type="dxa"/>
+            <w:tcBorders>
+              <w:top w:val="nil"/>
+              <w:left w:val="nil"/>
+              <w:bottom w:val="single" w:sz="4" w:space="0" w:color="auto"/>
+              <w:right w:val="single" w:sz="4" w:space="0" w:color="auto"/>
+            </w:tcBorders>
+            <w:shd w:val="clear" w:color="auto" w:fill="auto"/>
+            <w:noWrap/>
+            <w:vAlign w:val="center"/>
+            <w:hideMark/>
+          </w:tcPr>
+          <w:p>
+            <w:pPr>
+              <w:jc w:val="right"/>
+              <w:rPr>
+                <w:color w:val="000000"/>
+                <w:szCs w:val="28"/>
+              </w:rPr>
+            </w:pPr>
+            <w:r>
+              <w:rPr>
+                <w:color w:val="000000"/>
+                <w:szCs w:val="28"/>
+              </w:rPr>
+              <w:t>0.124</w:t>
+            </w:r>
+          </w:p>
+        </w:tc>
+        <w:tc>
+          <w:tcPr>
+            <w:tcW w:w="939" w:type="dxa"/>
+            <w:tcBorders>
+              <w:top w:val="single" w:sz="4" w:space="0" w:color="auto"/>
+              <w:left w:val="single" w:sz="4" w:space="0" w:color="auto"/>
+              <w:bottom w:val="single" w:sz="4" w:space="0" w:color="auto"/>
+              <w:right w:val="single" w:sz="4" w:space="0" w:color="auto"/>
+            </w:tcBorders>
+            <w:shd w:val="clear" w:color="000000" w:fill="FFFFFF"/>
+            <w:noWrap/>
+            <w:vAlign w:val="center"/>
+            <w:hideMark/>
+          </w:tcPr>
+          <w:p>
+            <w:pPr>
+              <w:jc w:val="right"/>
+              <w:rPr>
+                <w:color w:val="000000"/>
+                <w:szCs w:val="28"/>
+              </w:rPr>
+            </w:pPr>
+            <w:r>
+              <w:rPr>
+                <w:color w:val="000000"/>
+                <w:szCs w:val="28"/>
+              </w:rPr>
+              <w:t>0</w:t>
+            </w:r>
+          </w:p>
+        </w:tc>
+      </w:tr>
+      <w:tr>
+        <w:trPr>
+          <w:trHeight w:val="290"/>
+          <w:jc w:val="center"/>
+        </w:trPr>
+        <w:tc>
+          <w:tcPr>
+            <w:tcW w:w="7915" w:type="dxa"/>
+            <w:tcBorders>
+              <w:top w:val="nil"/>
+              <w:left w:val="single" w:sz="4" w:space="0" w:color="auto"/>
+              <w:bottom w:val="single" w:sz="4" w:space="0" w:color="auto"/>
+              <w:right w:val="single" w:sz="4" w:space="0" w:color="auto"/>
+            </w:tcBorders>
+            <w:shd w:val="clear" w:color="auto" w:fill="auto"/>
+            <w:noWrap/>
+            <w:vAlign w:val="center"/>
+            <w:hideMark/>
+          </w:tcPr>
+          <w:p>
+            <w:pPr>
+              <w:rPr>
+                <w:color w:val="000000"/>
+                <w:szCs w:val="28"/>
+              </w:rPr>
+            </w:pPr>
+            <w:r>
+              <w:rPr>
+                <w:color w:val="000000"/>
+                <w:szCs w:val="28"/>
+              </w:rPr>
+              <w:t>C (event_type, Treatment(reference='Drought')) [Lakeshore Flood]</w:t>
+            </w:r>
+          </w:p>
+        </w:tc>
+        <w:tc>
+          <w:tcPr>
+            <w:tcW w:w="876" w:type="dxa"/>
+            <w:tcBorders>
+              <w:top w:val="nil"/>
+              <w:left w:val="nil"/>
+              <w:bottom w:val="single" w:sz="4" w:space="0" w:color="auto"/>
+              <w:right w:val="single" w:sz="4" w:space="0" w:color="auto"/>
+            </w:tcBorders>
+            <w:shd w:val="clear" w:color="auto" w:fill="auto"/>
+            <w:noWrap/>
+            <w:vAlign w:val="center"/>
+            <w:hideMark/>
+          </w:tcPr>
+          <w:p>
+            <w:pPr>
+              <w:rPr>
+                <w:color w:val="000000"/>
+                <w:szCs w:val="28"/>
+              </w:rPr>
+            </w:pPr>
+            <w:r>
+              <w:rPr>
+                <w:color w:val="000000"/>
+                <w:szCs w:val="28"/>
+              </w:rPr>
+              <w:t>0.6318</w:t>
+            </w:r>
+          </w:p>
+        </w:tc>
+        <w:tc>
+          <w:tcPr>
+            <w:tcW w:w="880" w:type="dxa"/>
+            <w:tcBorders>
+              <w:top w:val="nil"/>
+              <w:left w:val="nil"/>
+              <w:bottom w:val="single" w:sz="4" w:space="0" w:color="auto"/>
+              <w:right w:val="single" w:sz="4" w:space="0" w:color="auto"/>
+            </w:tcBorders>
+            <w:shd w:val="clear" w:color="auto" w:fill="auto"/>
+            <w:noWrap/>
+            <w:vAlign w:val="center"/>
+            <w:hideMark/>
+          </w:tcPr>
+          <w:p>
+            <w:pPr>
+              <w:jc w:val="right"/>
+              <w:rPr>
+                <w:color w:val="000000"/>
+                <w:szCs w:val="28"/>
+              </w:rPr>
+            </w:pPr>
+            <w:r>
+              <w:rPr>
+                <w:color w:val="000000"/>
+                <w:szCs w:val="28"/>
+              </w:rPr>
+              <w:t>0.379</w:t>
+            </w:r>
+          </w:p>
+        </w:tc>
+        <w:tc>
+          <w:tcPr>
+            <w:tcW w:w="939" w:type="dxa"/>
+            <w:tcBorders>
+              <w:top w:val="single" w:sz="4" w:space="0" w:color="auto"/>
+              <w:left w:val="single" w:sz="4" w:space="0" w:color="auto"/>
+              <w:bottom w:val="single" w:sz="4" w:space="0" w:color="auto"/>
+              <w:right w:val="single" w:sz="4" w:space="0" w:color="auto"/>
+            </w:tcBorders>
+            <w:shd w:val="clear" w:color="000000" w:fill="AEAAAA"/>
+            <w:noWrap/>
+            <w:vAlign w:val="center"/>
+            <w:hideMark/>
+          </w:tcPr>
+          <w:p>
+            <w:pPr>
+              <w:jc w:val="right"/>
+              <w:rPr>
+                <w:color w:val="000000"/>
+                <w:szCs w:val="28"/>
+              </w:rPr>
+            </w:pPr>
+            <w:r>
+              <w:rPr>
+                <w:color w:val="000000"/>
+                <w:szCs w:val="28"/>
+              </w:rPr>
+              <w:t>0.095</w:t>
+            </w:r>
+          </w:p>
+        </w:tc>
+      </w:tr>
+      <w:tr>
+        <w:trPr>
+          <w:trHeight w:val="290"/>
+          <w:jc w:val="center"/>
+        </w:trPr>
+        <w:tc>
+          <w:tcPr>
+            <w:tcW w:w="7915" w:type="dxa"/>
+            <w:tcBorders>
+              <w:top w:val="nil"/>
+              <w:left w:val="single" w:sz="4" w:space="0" w:color="auto"/>
+              <w:bottom w:val="single" w:sz="4" w:space="0" w:color="auto"/>
+              <w:right w:val="single" w:sz="4" w:space="0" w:color="auto"/>
+            </w:tcBorders>
+            <w:shd w:val="clear" w:color="auto" w:fill="auto"/>
+            <w:noWrap/>
+            <w:vAlign w:val="center"/>
+            <w:hideMark/>
+          </w:tcPr>
+          <w:p>
+            <w:pPr>
+              <w:rPr>
+                <w:color w:val="000000"/>
+                <w:szCs w:val="28"/>
+              </w:rPr>
+            </w:pPr>
+            <w:r>
+              <w:rPr>
+                <w:color w:val="000000"/>
+                <w:szCs w:val="28"/>
+              </w:rPr>
+              <w:t>C (event_type, Treatment(reference='Drought')) [Lightning]</w:t>
+            </w:r>
+          </w:p>
+        </w:tc>
+        <w:tc>
+          <w:tcPr>
+            <w:tcW w:w="876" w:type="dxa"/>
+            <w:tcBorders>
+              <w:top w:val="nil"/>
+              <w:left w:val="nil"/>
+              <w:bottom w:val="single" w:sz="4" w:space="0" w:color="auto"/>
+              <w:right w:val="single" w:sz="4" w:space="0" w:color="auto"/>
+            </w:tcBorders>
+            <w:shd w:val="clear" w:color="auto" w:fill="auto"/>
+            <w:noWrap/>
+            <w:vAlign w:val="center"/>
+            <w:hideMark/>
+          </w:tcPr>
+          <w:p>
+            <w:pPr>
+              <w:rPr>
+                <w:color w:val="000000"/>
+                <w:szCs w:val="28"/>
+              </w:rPr>
+            </w:pPr>
+            <w:r>
+              <w:rPr>
+                <w:color w:val="000000"/>
+                <w:szCs w:val="28"/>
+              </w:rPr>
+              <w:t>2.1073</w:t>
+            </w:r>
+          </w:p>
+        </w:tc>
+        <w:tc>
+          <w:tcPr>
+            <w:tcW w:w="880" w:type="dxa"/>
+            <w:tcBorders>
+              <w:top w:val="nil"/>
+              <w:left w:val="nil"/>
+              <w:bottom w:val="single" w:sz="4" w:space="0" w:color="auto"/>
+              <w:right w:val="single" w:sz="4" w:space="0" w:color="auto"/>
+            </w:tcBorders>
+            <w:shd w:val="clear" w:color="auto" w:fill="auto"/>
+            <w:noWrap/>
+            <w:vAlign w:val="center"/>
+            <w:hideMark/>
+          </w:tcPr>
+          <w:p>
+            <w:pPr>
+              <w:jc w:val="right"/>
+              <w:rPr>
+                <w:color w:val="000000"/>
+                <w:szCs w:val="28"/>
+              </w:rPr>
+            </w:pPr>
+            <w:r>
+              <w:rPr>
+                <w:color w:val="000000"/>
+                <w:szCs w:val="28"/>
+              </w:rPr>
+              <w:t>0.137</w:t>
+            </w:r>
+          </w:p>
+        </w:tc>
+        <w:tc>
+          <w:tcPr>
+            <w:tcW w:w="939" w:type="dxa"/>
+            <w:tcBorders>
+              <w:top w:val="single" w:sz="4" w:space="0" w:color="auto"/>
+              <w:left w:val="single" w:sz="4" w:space="0" w:color="auto"/>
+              <w:bottom w:val="single" w:sz="4" w:space="0" w:color="auto"/>
+              <w:right w:val="single" w:sz="4" w:space="0" w:color="auto"/>
+            </w:tcBorders>
+            <w:shd w:val="clear" w:color="000000" w:fill="FFFFFF"/>
+            <w:noWrap/>
+            <w:vAlign w:val="center"/>
+            <w:hideMark/>
+          </w:tcPr>
+          <w:p>
+            <w:pPr>
+              <w:jc w:val="right"/>
+              <w:rPr>
+                <w:color w:val="000000"/>
+                <w:szCs w:val="28"/>
+              </w:rPr>
+            </w:pPr>
+            <w:r>
+              <w:rPr>
+                <w:color w:val="000000"/>
+                <w:szCs w:val="28"/>
+              </w:rPr>
+              <w:t>0</w:t>
+            </w:r>
+          </w:p>
+        </w:tc>
+      </w:tr>
+      <w:tr>
+        <w:trPr>
+          <w:trHeight w:val="290"/>
+          <w:jc w:val="center"/>
+        </w:trPr>
+        <w:tc>
+          <w:tcPr>
+            <w:tcW w:w="7915" w:type="dxa"/>
+            <w:tcBorders>
+              <w:top w:val="nil"/>
+              <w:left w:val="single" w:sz="4" w:space="0" w:color="auto"/>
+              <w:bottom w:val="single" w:sz="4" w:space="0" w:color="auto"/>
+              <w:right w:val="single" w:sz="4" w:space="0" w:color="auto"/>
+            </w:tcBorders>
+            <w:shd w:val="clear" w:color="auto" w:fill="auto"/>
+            <w:noWrap/>
+            <w:vAlign w:val="center"/>
+            <w:hideMark/>
+          </w:tcPr>
+          <w:p>
+            <w:pPr>
+              <w:rPr>
+                <w:color w:val="000000"/>
+                <w:szCs w:val="28"/>
+              </w:rPr>
+            </w:pPr>
+            <w:r>
+              <w:rPr>
+                <w:color w:val="000000"/>
+                <w:szCs w:val="28"/>
+              </w:rPr>
+              <w:t>C (event_type, Treatment(reference='Drought')) [Marine Dense Fog]</w:t>
+            </w:r>
+          </w:p>
+        </w:tc>
+        <w:tc>
+          <w:tcPr>
+            <w:tcW w:w="876" w:type="dxa"/>
+            <w:tcBorders>
+              <w:top w:val="nil"/>
+              <w:left w:val="nil"/>
+              <w:bottom w:val="single" w:sz="4" w:space="0" w:color="auto"/>
+              <w:right w:val="single" w:sz="4" w:space="0" w:color="auto"/>
+            </w:tcBorders>
+            <w:shd w:val="clear" w:color="auto" w:fill="auto"/>
+            <w:noWrap/>
+            <w:vAlign w:val="center"/>
+            <w:hideMark/>
+          </w:tcPr>
+          <w:p>
+            <w:pPr>
+              <w:rPr>
+                <w:color w:val="000000"/>
+                <w:szCs w:val="28"/>
+              </w:rPr>
+            </w:pPr>
+            <w:r>
+              <w:rPr>
+                <w:color w:val="000000"/>
+                <w:szCs w:val="28"/>
+              </w:rPr>
+              <w:t>1.7794</w:t>
+            </w:r>
+          </w:p>
+        </w:tc>
+        <w:tc>
+          <w:tcPr>
+            <w:tcW w:w="880" w:type="dxa"/>
+            <w:tcBorders>
+              <w:top w:val="nil"/>
+              <w:left w:val="nil"/>
+              <w:bottom w:val="single" w:sz="4" w:space="0" w:color="auto"/>
+              <w:right w:val="single" w:sz="4" w:space="0" w:color="auto"/>
+            </w:tcBorders>
+            <w:shd w:val="clear" w:color="auto" w:fill="auto"/>
+            <w:noWrap/>
+            <w:vAlign w:val="center"/>
+            <w:hideMark/>
+          </w:tcPr>
+          <w:p>
+            <w:pPr>
+              <w:jc w:val="right"/>
+              <w:rPr>
+                <w:color w:val="000000"/>
+                <w:szCs w:val="28"/>
+              </w:rPr>
+            </w:pPr>
+            <w:r>
+              <w:rPr>
+                <w:color w:val="000000"/>
+                <w:szCs w:val="28"/>
+              </w:rPr>
+              <w:t>0.592</w:t>
+            </w:r>
+          </w:p>
+        </w:tc>
+        <w:tc>
+          <w:tcPr>
+            <w:tcW w:w="939" w:type="dxa"/>
+            <w:tcBorders>
+              <w:top w:val="single" w:sz="4" w:space="0" w:color="auto"/>
+              <w:left w:val="single" w:sz="4" w:space="0" w:color="auto"/>
+              <w:bottom w:val="single" w:sz="4" w:space="0" w:color="auto"/>
+              <w:right w:val="single" w:sz="4" w:space="0" w:color="auto"/>
+            </w:tcBorders>
+            <w:shd w:val="clear" w:color="000000" w:fill="FFFFFF"/>
+            <w:noWrap/>
+            <w:vAlign w:val="center"/>
+            <w:hideMark/>
+          </w:tcPr>
+          <w:p>
+            <w:pPr>
+              <w:jc w:val="right"/>
+              <w:rPr>
+                <w:color w:val="000000"/>
+                <w:szCs w:val="28"/>
+              </w:rPr>
+            </w:pPr>
+            <w:r>
+              <w:rPr>
+                <w:color w:val="000000"/>
+                <w:szCs w:val="28"/>
+              </w:rPr>
+              <w:t>0.003</w:t>
+            </w:r>
+          </w:p>
+        </w:tc>
+      </w:tr>
+      <w:tr>
+        <w:trPr>
+          <w:trHeight w:val="290"/>
+          <w:jc w:val="center"/>
+        </w:trPr>
+        <w:tc>
+          <w:tcPr>
+            <w:tcW w:w="7915" w:type="dxa"/>
+            <w:tcBorders>
+              <w:top w:val="nil"/>
+              <w:left w:val="single" w:sz="4" w:space="0" w:color="auto"/>
+              <w:bottom w:val="single" w:sz="4" w:space="0" w:color="auto"/>
+              <w:right w:val="single" w:sz="4" w:space="0" w:color="auto"/>
+            </w:tcBorders>
+            <w:shd w:val="clear" w:color="auto" w:fill="auto"/>
+            <w:noWrap/>
+            <w:vAlign w:val="center"/>
+            <w:hideMark/>
+          </w:tcPr>
+          <w:p>
+            <w:pPr>
+              <w:rPr>
+                <w:color w:val="000000"/>
+                <w:szCs w:val="28"/>
+              </w:rPr>
+            </w:pPr>
+            <w:r>
+              <w:rPr>
+                <w:color w:val="000000"/>
+                <w:szCs w:val="28"/>
+              </w:rPr>
+              <w:t>C (event_type, Treatment(reference='Drought')) [Marine High Wind]</w:t>
+            </w:r>
+          </w:p>
+        </w:tc>
+        <w:tc>
+          <w:tcPr>
+            <w:tcW w:w="876" w:type="dxa"/>
+            <w:tcBorders>
+              <w:top w:val="nil"/>
+              <w:left w:val="nil"/>
+              <w:bottom w:val="single" w:sz="4" w:space="0" w:color="auto"/>
+              <w:right w:val="single" w:sz="4" w:space="0" w:color="auto"/>
+            </w:tcBorders>
+            <w:shd w:val="clear" w:color="auto" w:fill="auto"/>
+            <w:noWrap/>
+            <w:vAlign w:val="center"/>
+            <w:hideMark/>
+          </w:tcPr>
+          <w:p>
+            <w:pPr>
+              <w:rPr>
+                <w:color w:val="000000"/>
+                <w:szCs w:val="28"/>
+              </w:rPr>
+            </w:pPr>
+            <w:r>
+              <w:rPr>
+                <w:color w:val="000000"/>
+                <w:szCs w:val="28"/>
+              </w:rPr>
+              <w:t>3.3154</w:t>
+            </w:r>
+          </w:p>
+        </w:tc>
+        <w:tc>
+          <w:tcPr>
+            <w:tcW w:w="880" w:type="dxa"/>
+            <w:tcBorders>
+              <w:top w:val="nil"/>
+              <w:left w:val="nil"/>
+              <w:bottom w:val="single" w:sz="4" w:space="0" w:color="auto"/>
+              <w:right w:val="single" w:sz="4" w:space="0" w:color="auto"/>
+            </w:tcBorders>
+            <w:shd w:val="clear" w:color="auto" w:fill="auto"/>
+            <w:noWrap/>
+            <w:vAlign w:val="center"/>
+            <w:hideMark/>
+          </w:tcPr>
+          <w:p>
+            <w:pPr>
+              <w:jc w:val="right"/>
+              <w:rPr>
+                <w:color w:val="000000"/>
+                <w:szCs w:val="28"/>
+              </w:rPr>
+            </w:pPr>
+            <w:r>
+              <w:rPr>
+                <w:color w:val="000000"/>
+                <w:szCs w:val="28"/>
+              </w:rPr>
+              <w:t>0.493</w:t>
+            </w:r>
+          </w:p>
+        </w:tc>
+        <w:tc>
+          <w:tcPr>
+            <w:tcW w:w="939" w:type="dxa"/>
+            <w:tcBorders>
+              <w:top w:val="single" w:sz="4" w:space="0" w:color="auto"/>
+              <w:left w:val="single" w:sz="4" w:space="0" w:color="auto"/>
+              <w:bottom w:val="single" w:sz="4" w:space="0" w:color="auto"/>
+              <w:right w:val="single" w:sz="4" w:space="0" w:color="auto"/>
+            </w:tcBorders>
+            <w:shd w:val="clear" w:color="000000" w:fill="FFFFFF"/>
+            <w:noWrap/>
+            <w:vAlign w:val="center"/>
+            <w:hideMark/>
+          </w:tcPr>
+          <w:p>
+            <w:pPr>
+              <w:jc w:val="right"/>
+              <w:rPr>
+                <w:color w:val="000000"/>
+                <w:szCs w:val="28"/>
+              </w:rPr>
+            </w:pPr>
+            <w:r>
+              <w:rPr>
+                <w:color w:val="000000"/>
+                <w:szCs w:val="28"/>
+              </w:rPr>
+              <w:t>0</w:t>
+            </w:r>
+          </w:p>
+        </w:tc>
+      </w:tr>
+      <w:tr>
+        <w:trPr>
+          <w:trHeight w:val="233"/>
+          <w:jc w:val="center"/>
+        </w:trPr>
+        <w:tc>
+          <w:tcPr>
+            <w:tcW w:w="7915" w:type="dxa"/>
+            <w:tcBorders>
+              <w:top w:val="nil"/>
+              <w:left w:val="single" w:sz="4" w:space="0" w:color="auto"/>
+              <w:bottom w:val="single" w:sz="4" w:space="0" w:color="auto"/>
+              <w:right w:val="single" w:sz="4" w:space="0" w:color="auto"/>
+            </w:tcBorders>
+            <w:shd w:val="clear" w:color="auto" w:fill="auto"/>
+            <w:noWrap/>
+            <w:vAlign w:val="center"/>
+            <w:hideMark/>
+          </w:tcPr>
+          <w:p>
+            <w:pPr>
+              <w:rPr>
+                <w:color w:val="000000"/>
+                <w:szCs w:val="28"/>
+              </w:rPr>
+            </w:pPr>
+            <w:r>
+              <w:rPr>
+                <w:color w:val="000000"/>
+                <w:szCs w:val="28"/>
+              </w:rPr>
+              <w:t>C (event_type, Treatment(reference='Drought')) [Marine Lightning]</w:t>
+            </w:r>
+          </w:p>
+        </w:tc>
+        <w:tc>
+          <w:tcPr>
+            <w:tcW w:w="876" w:type="dxa"/>
+            <w:tcBorders>
+              <w:top w:val="nil"/>
+              <w:left w:val="nil"/>
+              <w:bottom w:val="single" w:sz="4" w:space="0" w:color="auto"/>
+              <w:right w:val="single" w:sz="4" w:space="0" w:color="auto"/>
+            </w:tcBorders>
+            <w:shd w:val="clear" w:color="auto" w:fill="auto"/>
+            <w:noWrap/>
+            <w:vAlign w:val="center"/>
+            <w:hideMark/>
+          </w:tcPr>
+          <w:p>
+            <w:pPr>
+              <w:rPr>
+                <w:color w:val="000000"/>
+                <w:szCs w:val="28"/>
+              </w:rPr>
+            </w:pPr>
+            <w:r>
+              <w:rPr>
+                <w:color w:val="000000"/>
+                <w:szCs w:val="28"/>
+              </w:rPr>
+              <w:t>1.49</w:t>
+            </w:r>
+            <w:r>
+              <w:rPr>
+                <w:color w:val="000000"/>
+                <w:szCs w:val="28"/>
+              </w:rPr>
+              <w:t xml:space="preserve"> </w:t>
+            </w:r>
+            <w:r>
+              <w:rPr>
+                <w:color w:val="000000"/>
+                <w:szCs w:val="28"/>
+              </w:rPr>
+              <w:t>E-16</w:t>
+            </w:r>
+          </w:p>
+        </w:tc>
+        <w:tc>
+          <w:tcPr>
+            <w:tcW w:w="880" w:type="dxa"/>
+            <w:tcBorders>
+              <w:top w:val="nil"/>
+              <w:left w:val="nil"/>
+              <w:bottom w:val="single" w:sz="4" w:space="0" w:color="auto"/>
+              <w:right w:val="single" w:sz="4" w:space="0" w:color="auto"/>
+            </w:tcBorders>
+            <w:shd w:val="clear" w:color="auto" w:fill="auto"/>
+            <w:noWrap/>
+            <w:vAlign w:val="center"/>
+            <w:hideMark/>
+          </w:tcPr>
+          <w:p>
+            <w:pPr>
+              <w:jc w:val="right"/>
+              <w:rPr>
+                <w:color w:val="000000"/>
+                <w:szCs w:val="28"/>
+              </w:rPr>
+            </w:pPr>
+            <w:r>
+              <w:rPr>
+                <w:color w:val="000000"/>
+                <w:szCs w:val="28"/>
+              </w:rPr>
+              <w:t>5.59</w:t>
+            </w:r>
+            <w:r>
+              <w:rPr>
+                <w:color w:val="000000"/>
+                <w:szCs w:val="28"/>
+              </w:rPr>
+              <w:t xml:space="preserve"> </w:t>
+            </w:r>
+            <w:r>
+              <w:rPr>
+                <w:color w:val="000000"/>
+                <w:szCs w:val="28"/>
+              </w:rPr>
+              <w:t>E-16</w:t>
+            </w:r>
+          </w:p>
+        </w:tc>
+        <w:tc>
+          <w:tcPr>
+            <w:tcW w:w="939" w:type="dxa"/>
+            <w:tcBorders>
+              <w:top w:val="single" w:sz="4" w:space="0" w:color="auto"/>
+              <w:left w:val="single" w:sz="4" w:space="0" w:color="auto"/>
+              <w:bottom w:val="single" w:sz="4" w:space="0" w:color="auto"/>
+              <w:right w:val="single" w:sz="4" w:space="0" w:color="auto"/>
+            </w:tcBorders>
+            <w:shd w:val="clear" w:color="000000" w:fill="AEAAAA"/>
+            <w:noWrap/>
+            <w:vAlign w:val="center"/>
+            <w:hideMark/>
+          </w:tcPr>
+          <w:p>
+            <w:pPr>
+              <w:jc w:val="right"/>
+              <w:rPr>
+                <w:color w:val="000000"/>
+                <w:szCs w:val="28"/>
+              </w:rPr>
+            </w:pPr>
+            <w:r>
+              <w:rPr>
+                <w:color w:val="000000"/>
+                <w:szCs w:val="28"/>
+              </w:rPr>
+              <w:t>0.79</w:t>
+            </w:r>
+          </w:p>
+        </w:tc>
+      </w:tr>
+      <w:tr>
+        <w:trPr>
+          <w:trHeight w:val="290"/>
+          <w:jc w:val="center"/>
+        </w:trPr>
+        <w:tc>
+          <w:tcPr>
+            <w:tcW w:w="7915" w:type="dxa"/>
+            <w:tcBorders>
+              <w:top w:val="nil"/>
+              <w:left w:val="single" w:sz="4" w:space="0" w:color="auto"/>
+              <w:bottom w:val="single" w:sz="4" w:space="0" w:color="auto"/>
+              <w:right w:val="single" w:sz="4" w:space="0" w:color="auto"/>
+            </w:tcBorders>
+            <w:shd w:val="clear" w:color="auto" w:fill="auto"/>
+            <w:noWrap/>
+            <w:vAlign w:val="center"/>
+            <w:hideMark/>
+          </w:tcPr>
+          <w:p>
+            <w:pPr>
+              <w:rPr>
+                <w:color w:val="000000"/>
+                <w:szCs w:val="28"/>
+              </w:rPr>
+            </w:pPr>
+            <w:r>
+              <w:rPr>
+                <w:color w:val="000000"/>
+                <w:szCs w:val="28"/>
+              </w:rPr>
+              <w:t>C (event_type, Treatment(reference='Drought')) [Marine Strong Wind]</w:t>
+            </w:r>
+          </w:p>
+        </w:tc>
+        <w:tc>
+          <w:tcPr>
+            <w:tcW w:w="876" w:type="dxa"/>
+            <w:tcBorders>
+              <w:top w:val="nil"/>
+              <w:left w:val="nil"/>
+              <w:bottom w:val="single" w:sz="4" w:space="0" w:color="auto"/>
+              <w:right w:val="single" w:sz="4" w:space="0" w:color="auto"/>
+            </w:tcBorders>
+            <w:shd w:val="clear" w:color="auto" w:fill="auto"/>
+            <w:noWrap/>
+            <w:vAlign w:val="center"/>
+            <w:hideMark/>
+          </w:tcPr>
+          <w:p>
+            <w:pPr>
+              <w:rPr>
+                <w:color w:val="000000"/>
+                <w:szCs w:val="28"/>
+              </w:rPr>
+            </w:pPr>
+            <w:r>
+              <w:rPr>
+                <w:color w:val="000000"/>
+                <w:szCs w:val="28"/>
+              </w:rPr>
+              <w:t>1.2202</w:t>
+            </w:r>
+          </w:p>
+        </w:tc>
+        <w:tc>
+          <w:tcPr>
+            <w:tcW w:w="880" w:type="dxa"/>
+            <w:tcBorders>
+              <w:top w:val="nil"/>
+              <w:left w:val="nil"/>
+              <w:bottom w:val="single" w:sz="4" w:space="0" w:color="auto"/>
+              <w:right w:val="single" w:sz="4" w:space="0" w:color="auto"/>
+            </w:tcBorders>
+            <w:shd w:val="clear" w:color="auto" w:fill="auto"/>
+            <w:noWrap/>
+            <w:vAlign w:val="center"/>
+            <w:hideMark/>
+          </w:tcPr>
+          <w:p>
+            <w:pPr>
+              <w:jc w:val="right"/>
+              <w:rPr>
+                <w:color w:val="000000"/>
+                <w:szCs w:val="28"/>
+              </w:rPr>
+            </w:pPr>
+            <w:r>
+              <w:rPr>
+                <w:color w:val="000000"/>
+                <w:szCs w:val="28"/>
+              </w:rPr>
+              <w:t>0.826</w:t>
+            </w:r>
+          </w:p>
+        </w:tc>
+        <w:tc>
+          <w:tcPr>
+            <w:tcW w:w="939" w:type="dxa"/>
+            <w:tcBorders>
+              <w:top w:val="single" w:sz="4" w:space="0" w:color="auto"/>
+              <w:left w:val="single" w:sz="4" w:space="0" w:color="auto"/>
+              <w:bottom w:val="single" w:sz="4" w:space="0" w:color="auto"/>
+              <w:right w:val="single" w:sz="4" w:space="0" w:color="auto"/>
+            </w:tcBorders>
+            <w:shd w:val="clear" w:color="000000" w:fill="AEAAAA"/>
+            <w:noWrap/>
+            <w:vAlign w:val="center"/>
+            <w:hideMark/>
+          </w:tcPr>
+          <w:p>
+            <w:pPr>
+              <w:jc w:val="right"/>
+              <w:rPr>
+                <w:color w:val="000000"/>
+                <w:szCs w:val="28"/>
+              </w:rPr>
+            </w:pPr>
+            <w:r>
+              <w:rPr>
+                <w:color w:val="000000"/>
+                <w:szCs w:val="28"/>
+              </w:rPr>
+              <w:t>0.139</w:t>
+            </w:r>
+          </w:p>
+        </w:tc>
+      </w:tr>
+      <w:tr>
+        <w:trPr>
+          <w:trHeight w:val="290"/>
+          <w:jc w:val="center"/>
+        </w:trPr>
+        <w:tc>
+          <w:tcPr>
+            <w:tcW w:w="7915" w:type="dxa"/>
+            <w:tcBorders>
+              <w:top w:val="nil"/>
+              <w:left w:val="single" w:sz="4" w:space="0" w:color="auto"/>
+              <w:bottom w:val="single" w:sz="4" w:space="0" w:color="auto"/>
+              <w:right w:val="single" w:sz="4" w:space="0" w:color="auto"/>
+            </w:tcBorders>
+            <w:shd w:val="clear" w:color="auto" w:fill="auto"/>
+            <w:noWrap/>
+            <w:vAlign w:val="center"/>
+            <w:hideMark/>
+          </w:tcPr>
+          <w:p>
+            <w:pPr>
+              <w:rPr>
+                <w:color w:val="000000"/>
+                <w:szCs w:val="28"/>
+              </w:rPr>
+            </w:pPr>
+            <w:r>
+              <w:rPr>
+                <w:color w:val="000000"/>
+                <w:szCs w:val="28"/>
+              </w:rPr>
+              <w:t>C (event_type, Treatment(reference='Drought')) [Marine Thunderstorm Wind]</w:t>
+            </w:r>
+          </w:p>
+        </w:tc>
+        <w:tc>
+          <w:tcPr>
+            <w:tcW w:w="876" w:type="dxa"/>
+            <w:tcBorders>
+              <w:top w:val="nil"/>
+              <w:left w:val="nil"/>
+              <w:bottom w:val="single" w:sz="4" w:space="0" w:color="auto"/>
+              <w:right w:val="single" w:sz="4" w:space="0" w:color="auto"/>
+            </w:tcBorders>
+            <w:shd w:val="clear" w:color="auto" w:fill="auto"/>
+            <w:noWrap/>
+            <w:vAlign w:val="center"/>
+            <w:hideMark/>
+          </w:tcPr>
+          <w:p>
+            <w:pPr>
+              <w:rPr>
+                <w:color w:val="000000"/>
+                <w:szCs w:val="28"/>
+              </w:rPr>
+            </w:pPr>
+            <w:r>
+              <w:rPr>
+                <w:color w:val="000000"/>
+                <w:szCs w:val="28"/>
+              </w:rPr>
+              <w:t>1.6894</w:t>
+            </w:r>
+          </w:p>
+        </w:tc>
+        <w:tc>
+          <w:tcPr>
+            <w:tcW w:w="880" w:type="dxa"/>
+            <w:tcBorders>
+              <w:top w:val="nil"/>
+              <w:left w:val="nil"/>
+              <w:bottom w:val="single" w:sz="4" w:space="0" w:color="auto"/>
+              <w:right w:val="single" w:sz="4" w:space="0" w:color="auto"/>
+            </w:tcBorders>
+            <w:shd w:val="clear" w:color="auto" w:fill="auto"/>
+            <w:noWrap/>
+            <w:vAlign w:val="center"/>
+            <w:hideMark/>
+          </w:tcPr>
+          <w:p>
+            <w:pPr>
+              <w:jc w:val="right"/>
+              <w:rPr>
+                <w:color w:val="000000"/>
+                <w:szCs w:val="28"/>
+              </w:rPr>
+            </w:pPr>
+            <w:r>
+              <w:rPr>
+                <w:color w:val="000000"/>
+                <w:szCs w:val="28"/>
+              </w:rPr>
+              <w:t>0.595</w:t>
+            </w:r>
+          </w:p>
+        </w:tc>
+        <w:tc>
+          <w:tcPr>
+            <w:tcW w:w="939" w:type="dxa"/>
+            <w:tcBorders>
+              <w:top w:val="single" w:sz="4" w:space="0" w:color="auto"/>
+              <w:left w:val="single" w:sz="4" w:space="0" w:color="auto"/>
+              <w:bottom w:val="single" w:sz="4" w:space="0" w:color="auto"/>
+              <w:right w:val="single" w:sz="4" w:space="0" w:color="auto"/>
+            </w:tcBorders>
+            <w:shd w:val="clear" w:color="000000" w:fill="FFFFFF"/>
+            <w:noWrap/>
+            <w:vAlign w:val="center"/>
+            <w:hideMark/>
+          </w:tcPr>
+          <w:p>
+            <w:pPr>
+              <w:jc w:val="right"/>
+              <w:rPr>
+                <w:color w:val="000000"/>
+                <w:szCs w:val="28"/>
+              </w:rPr>
+            </w:pPr>
+            <w:r>
+              <w:rPr>
+                <w:color w:val="000000"/>
+                <w:szCs w:val="28"/>
+              </w:rPr>
+              <w:t>0.004</w:t>
+            </w:r>
+          </w:p>
+        </w:tc>
+      </w:tr>
+      <w:tr>
+        <w:trPr>
+          <w:trHeight w:val="290"/>
+          <w:jc w:val="center"/>
+        </w:trPr>
+        <w:tc>
+          <w:tcPr>
+            <w:tcW w:w="7915" w:type="dxa"/>
+            <w:tcBorders>
+              <w:top w:val="nil"/>
+              <w:left w:val="single" w:sz="4" w:space="0" w:color="auto"/>
+              <w:bottom w:val="single" w:sz="4" w:space="0" w:color="auto"/>
+              <w:right w:val="single" w:sz="4" w:space="0" w:color="auto"/>
+            </w:tcBorders>
+            <w:shd w:val="clear" w:color="auto" w:fill="auto"/>
+            <w:noWrap/>
+            <w:vAlign w:val="center"/>
+            <w:hideMark/>
+          </w:tcPr>
+          <w:p>
+            <w:pPr>
+              <w:rPr>
+                <w:color w:val="000000"/>
+                <w:szCs w:val="28"/>
+              </w:rPr>
+            </w:pPr>
+            <w:r>
+              <w:rPr>
+                <w:color w:val="000000"/>
+                <w:szCs w:val="28"/>
+              </w:rPr>
+              <w:t>C (event_type, Treatment(reference='Drought')) [Seiche]</w:t>
+            </w:r>
+          </w:p>
+        </w:tc>
+        <w:tc>
+          <w:tcPr>
+            <w:tcW w:w="876" w:type="dxa"/>
+            <w:tcBorders>
+              <w:top w:val="nil"/>
+              <w:left w:val="nil"/>
+              <w:bottom w:val="single" w:sz="4" w:space="0" w:color="auto"/>
+              <w:right w:val="single" w:sz="4" w:space="0" w:color="auto"/>
+            </w:tcBorders>
+            <w:shd w:val="clear" w:color="auto" w:fill="auto"/>
+            <w:noWrap/>
+            <w:vAlign w:val="center"/>
+            <w:hideMark/>
+          </w:tcPr>
+          <w:p>
+            <w:pPr>
+              <w:rPr>
+                <w:color w:val="000000"/>
+                <w:szCs w:val="28"/>
+              </w:rPr>
+            </w:pPr>
+            <w:r>
+              <w:rPr>
+                <w:color w:val="000000"/>
+                <w:szCs w:val="28"/>
+              </w:rPr>
+              <w:t>1.5027</w:t>
+            </w:r>
+          </w:p>
+        </w:tc>
+        <w:tc>
+          <w:tcPr>
+            <w:tcW w:w="880" w:type="dxa"/>
+            <w:tcBorders>
+              <w:top w:val="nil"/>
+              <w:left w:val="nil"/>
+              <w:bottom w:val="single" w:sz="4" w:space="0" w:color="auto"/>
+              <w:right w:val="single" w:sz="4" w:space="0" w:color="auto"/>
+            </w:tcBorders>
+            <w:shd w:val="clear" w:color="auto" w:fill="auto"/>
+            <w:noWrap/>
+            <w:vAlign w:val="center"/>
+            <w:hideMark/>
+          </w:tcPr>
+          <w:p>
+            <w:pPr>
+              <w:jc w:val="right"/>
+              <w:rPr>
+                <w:color w:val="000000"/>
+                <w:szCs w:val="28"/>
+              </w:rPr>
+            </w:pPr>
+            <w:r>
+              <w:rPr>
+                <w:color w:val="000000"/>
+                <w:szCs w:val="28"/>
+              </w:rPr>
+              <w:t>0.481</w:t>
+            </w:r>
+          </w:p>
+        </w:tc>
+        <w:tc>
+          <w:tcPr>
+            <w:tcW w:w="939" w:type="dxa"/>
+            <w:tcBorders>
+              <w:top w:val="single" w:sz="4" w:space="0" w:color="auto"/>
+              <w:left w:val="single" w:sz="4" w:space="0" w:color="auto"/>
+              <w:bottom w:val="single" w:sz="4" w:space="0" w:color="auto"/>
+              <w:right w:val="single" w:sz="4" w:space="0" w:color="auto"/>
+            </w:tcBorders>
+            <w:shd w:val="clear" w:color="000000" w:fill="FFFFFF"/>
+            <w:noWrap/>
+            <w:vAlign w:val="center"/>
+            <w:hideMark/>
+          </w:tcPr>
+          <w:p>
+            <w:pPr>
+              <w:jc w:val="right"/>
+              <w:rPr>
+                <w:color w:val="000000"/>
+                <w:szCs w:val="28"/>
+              </w:rPr>
+            </w:pPr>
+            <w:r>
+              <w:rPr>
+                <w:color w:val="000000"/>
+                <w:szCs w:val="28"/>
+              </w:rPr>
+              <w:t>0.002</w:t>
+            </w:r>
+          </w:p>
+        </w:tc>
+      </w:tr>
+      <w:tr>
+        <w:trPr>
+          <w:trHeight w:val="290"/>
+          <w:jc w:val="center"/>
+        </w:trPr>
+        <w:tc>
+          <w:tcPr>
+            <w:tcW w:w="7915" w:type="dxa"/>
+            <w:tcBorders>
+              <w:top w:val="nil"/>
+              <w:left w:val="single" w:sz="4" w:space="0" w:color="auto"/>
+              <w:bottom w:val="single" w:sz="4" w:space="0" w:color="auto"/>
+              <w:right w:val="single" w:sz="4" w:space="0" w:color="auto"/>
+            </w:tcBorders>
+            <w:shd w:val="clear" w:color="auto" w:fill="auto"/>
+            <w:noWrap/>
+            <w:vAlign w:val="center"/>
+            <w:hideMark/>
+          </w:tcPr>
+          <w:p>
+            <w:pPr>
+              <w:rPr>
+                <w:color w:val="000000"/>
+                <w:szCs w:val="28"/>
+              </w:rPr>
+            </w:pPr>
+            <w:r>
+              <w:rPr>
+                <w:color w:val="000000"/>
+                <w:szCs w:val="28"/>
+              </w:rPr>
+              <w:t>C (event_type, Treatment(reference='Drought')) [Sleet]</w:t>
+            </w:r>
+          </w:p>
+        </w:tc>
+        <w:tc>
+          <w:tcPr>
+            <w:tcW w:w="876" w:type="dxa"/>
+            <w:tcBorders>
+              <w:top w:val="nil"/>
+              <w:left w:val="nil"/>
+              <w:bottom w:val="single" w:sz="4" w:space="0" w:color="auto"/>
+              <w:right w:val="single" w:sz="4" w:space="0" w:color="auto"/>
+            </w:tcBorders>
+            <w:shd w:val="clear" w:color="auto" w:fill="auto"/>
+            <w:noWrap/>
+            <w:vAlign w:val="center"/>
+            <w:hideMark/>
+          </w:tcPr>
+          <w:p>
+            <w:pPr>
+              <w:rPr>
+                <w:color w:val="000000"/>
+                <w:szCs w:val="28"/>
+              </w:rPr>
+            </w:pPr>
+            <w:r>
+              <w:rPr>
+                <w:color w:val="000000"/>
+                <w:szCs w:val="28"/>
+              </w:rPr>
+              <w:t>1.6822</w:t>
+            </w:r>
+          </w:p>
+        </w:tc>
+        <w:tc>
+          <w:tcPr>
+            <w:tcW w:w="880" w:type="dxa"/>
+            <w:tcBorders>
+              <w:top w:val="nil"/>
+              <w:left w:val="nil"/>
+              <w:bottom w:val="single" w:sz="4" w:space="0" w:color="auto"/>
+              <w:right w:val="single" w:sz="4" w:space="0" w:color="auto"/>
+            </w:tcBorders>
+            <w:shd w:val="clear" w:color="auto" w:fill="auto"/>
+            <w:noWrap/>
+            <w:vAlign w:val="center"/>
+            <w:hideMark/>
+          </w:tcPr>
+          <w:p>
+            <w:pPr>
+              <w:jc w:val="right"/>
+              <w:rPr>
+                <w:color w:val="000000"/>
+                <w:szCs w:val="28"/>
+              </w:rPr>
+            </w:pPr>
+            <w:r>
+              <w:rPr>
+                <w:color w:val="000000"/>
+                <w:szCs w:val="28"/>
+              </w:rPr>
+              <w:t>0.258</w:t>
+            </w:r>
+          </w:p>
+        </w:tc>
+        <w:tc>
+          <w:tcPr>
+            <w:tcW w:w="939" w:type="dxa"/>
+            <w:tcBorders>
+              <w:top w:val="single" w:sz="4" w:space="0" w:color="auto"/>
+              <w:left w:val="single" w:sz="4" w:space="0" w:color="auto"/>
+              <w:bottom w:val="single" w:sz="4" w:space="0" w:color="auto"/>
+              <w:right w:val="single" w:sz="4" w:space="0" w:color="auto"/>
+            </w:tcBorders>
+            <w:shd w:val="clear" w:color="000000" w:fill="FFFFFF"/>
+            <w:noWrap/>
+            <w:vAlign w:val="center"/>
+            <w:hideMark/>
+          </w:tcPr>
+          <w:p>
+            <w:pPr>
+              <w:jc w:val="right"/>
+              <w:rPr>
+                <w:color w:val="000000"/>
+                <w:szCs w:val="28"/>
+              </w:rPr>
+            </w:pPr>
+            <w:r>
+              <w:rPr>
+                <w:color w:val="000000"/>
+                <w:szCs w:val="28"/>
+              </w:rPr>
+              <w:t>0</w:t>
+            </w:r>
+          </w:p>
+        </w:tc>
+      </w:tr>
+      <w:tr>
+        <w:trPr>
+          <w:trHeight w:val="290"/>
+          <w:jc w:val="center"/>
+        </w:trPr>
+        <w:tc>
+          <w:tcPr>
+            <w:tcW w:w="7915" w:type="dxa"/>
+            <w:tcBorders>
+              <w:top w:val="nil"/>
+              <w:left w:val="single" w:sz="4" w:space="0" w:color="auto"/>
+              <w:bottom w:val="single" w:sz="4" w:space="0" w:color="auto"/>
+              <w:right w:val="single" w:sz="4" w:space="0" w:color="auto"/>
+            </w:tcBorders>
+            <w:shd w:val="clear" w:color="auto" w:fill="auto"/>
+            <w:noWrap/>
+            <w:vAlign w:val="center"/>
+            <w:hideMark/>
+          </w:tcPr>
+          <w:p>
+            <w:pPr>
+              <w:rPr>
+                <w:color w:val="000000"/>
+                <w:szCs w:val="28"/>
+              </w:rPr>
+            </w:pPr>
+            <w:r>
+              <w:rPr>
+                <w:color w:val="000000"/>
+                <w:szCs w:val="28"/>
+              </w:rPr>
+              <w:t>C (event_type, Treatment(reference='Drought')) [Storm Surge/Tide]</w:t>
+            </w:r>
+          </w:p>
+        </w:tc>
+        <w:tc>
+          <w:tcPr>
+            <w:tcW w:w="876" w:type="dxa"/>
+            <w:tcBorders>
+              <w:top w:val="nil"/>
+              <w:left w:val="nil"/>
+              <w:bottom w:val="single" w:sz="4" w:space="0" w:color="auto"/>
+              <w:right w:val="single" w:sz="4" w:space="0" w:color="auto"/>
+            </w:tcBorders>
+            <w:shd w:val="clear" w:color="auto" w:fill="auto"/>
+            <w:noWrap/>
+            <w:vAlign w:val="center"/>
+            <w:hideMark/>
+          </w:tcPr>
+          <w:p>
+            <w:pPr>
+              <w:rPr>
+                <w:color w:val="000000"/>
+                <w:szCs w:val="28"/>
+              </w:rPr>
+            </w:pPr>
+            <w:r>
+              <w:rPr>
+                <w:color w:val="000000"/>
+                <w:szCs w:val="28"/>
+              </w:rPr>
+              <w:t>3.3344</w:t>
+            </w:r>
+          </w:p>
+        </w:tc>
+        <w:tc>
+          <w:tcPr>
+            <w:tcW w:w="880" w:type="dxa"/>
+            <w:tcBorders>
+              <w:top w:val="nil"/>
+              <w:left w:val="nil"/>
+              <w:bottom w:val="single" w:sz="4" w:space="0" w:color="auto"/>
+              <w:right w:val="single" w:sz="4" w:space="0" w:color="auto"/>
+            </w:tcBorders>
+            <w:shd w:val="clear" w:color="auto" w:fill="auto"/>
+            <w:noWrap/>
+            <w:vAlign w:val="center"/>
+            <w:hideMark/>
+          </w:tcPr>
+          <w:p>
+            <w:pPr>
+              <w:jc w:val="right"/>
+              <w:rPr>
+                <w:color w:val="000000"/>
+                <w:szCs w:val="28"/>
+              </w:rPr>
+            </w:pPr>
+            <w:r>
+              <w:rPr>
+                <w:color w:val="000000"/>
+                <w:szCs w:val="28"/>
+              </w:rPr>
+              <w:t>0.583</w:t>
+            </w:r>
+          </w:p>
+        </w:tc>
+        <w:tc>
+          <w:tcPr>
+            <w:tcW w:w="939" w:type="dxa"/>
+            <w:tcBorders>
+              <w:top w:val="single" w:sz="4" w:space="0" w:color="auto"/>
+              <w:left w:val="single" w:sz="4" w:space="0" w:color="auto"/>
+              <w:bottom w:val="single" w:sz="4" w:space="0" w:color="auto"/>
+              <w:right w:val="single" w:sz="4" w:space="0" w:color="auto"/>
+            </w:tcBorders>
+            <w:shd w:val="clear" w:color="000000" w:fill="FFFFFF"/>
+            <w:noWrap/>
+            <w:vAlign w:val="center"/>
+            <w:hideMark/>
+          </w:tcPr>
+          <w:p>
+            <w:pPr>
+              <w:jc w:val="right"/>
+              <w:rPr>
+                <w:color w:val="000000"/>
+                <w:szCs w:val="28"/>
+              </w:rPr>
+            </w:pPr>
+            <w:r>
+              <w:rPr>
+                <w:color w:val="000000"/>
+                <w:szCs w:val="28"/>
+              </w:rPr>
+              <w:t>0</w:t>
+            </w:r>
+          </w:p>
+        </w:tc>
+      </w:tr>
+      <w:tr>
+        <w:trPr>
+          <w:trHeight w:val="290"/>
+          <w:jc w:val="center"/>
+        </w:trPr>
+        <w:tc>
+          <w:tcPr>
+            <w:tcW w:w="7915" w:type="dxa"/>
+            <w:tcBorders>
+              <w:top w:val="nil"/>
+              <w:left w:val="single" w:sz="4" w:space="0" w:color="auto"/>
+              <w:bottom w:val="single" w:sz="4" w:space="0" w:color="auto"/>
+              <w:right w:val="single" w:sz="4" w:space="0" w:color="auto"/>
+            </w:tcBorders>
+            <w:shd w:val="clear" w:color="auto" w:fill="auto"/>
+            <w:noWrap/>
+            <w:vAlign w:val="center"/>
+            <w:hideMark/>
+          </w:tcPr>
+          <w:p>
+            <w:pPr>
+              <w:rPr>
+                <w:color w:val="000000"/>
+                <w:szCs w:val="28"/>
+              </w:rPr>
+            </w:pPr>
+            <w:r>
+              <w:rPr>
+                <w:color w:val="000000"/>
+                <w:szCs w:val="28"/>
+              </w:rPr>
+              <w:t>C (event_type, Treatment(reference='Drought')) [Strong Wind]</w:t>
+            </w:r>
+          </w:p>
+        </w:tc>
+        <w:tc>
+          <w:tcPr>
+            <w:tcW w:w="876" w:type="dxa"/>
+            <w:tcBorders>
+              <w:top w:val="nil"/>
+              <w:left w:val="nil"/>
+              <w:bottom w:val="single" w:sz="4" w:space="0" w:color="auto"/>
+              <w:right w:val="single" w:sz="4" w:space="0" w:color="auto"/>
+            </w:tcBorders>
+            <w:shd w:val="clear" w:color="auto" w:fill="auto"/>
+            <w:noWrap/>
+            <w:vAlign w:val="center"/>
+            <w:hideMark/>
+          </w:tcPr>
+          <w:p>
+            <w:pPr>
+              <w:rPr>
+                <w:color w:val="000000"/>
+                <w:szCs w:val="28"/>
+              </w:rPr>
+            </w:pPr>
+            <w:r>
+              <w:rPr>
+                <w:color w:val="000000"/>
+                <w:szCs w:val="28"/>
+              </w:rPr>
+              <w:t>0.9172</w:t>
+            </w:r>
+          </w:p>
+        </w:tc>
+        <w:tc>
+          <w:tcPr>
+            <w:tcW w:w="880" w:type="dxa"/>
+            <w:tcBorders>
+              <w:top w:val="nil"/>
+              <w:left w:val="nil"/>
+              <w:bottom w:val="single" w:sz="4" w:space="0" w:color="auto"/>
+              <w:right w:val="single" w:sz="4" w:space="0" w:color="auto"/>
+            </w:tcBorders>
+            <w:shd w:val="clear" w:color="auto" w:fill="auto"/>
+            <w:noWrap/>
+            <w:vAlign w:val="center"/>
+            <w:hideMark/>
+          </w:tcPr>
+          <w:p>
+            <w:pPr>
+              <w:jc w:val="right"/>
+              <w:rPr>
+                <w:color w:val="000000"/>
+                <w:szCs w:val="28"/>
+              </w:rPr>
+            </w:pPr>
+            <w:r>
+              <w:rPr>
+                <w:color w:val="000000"/>
+                <w:szCs w:val="28"/>
+              </w:rPr>
+              <w:t>0.112</w:t>
+            </w:r>
+          </w:p>
+        </w:tc>
+        <w:tc>
+          <w:tcPr>
+            <w:tcW w:w="939" w:type="dxa"/>
+            <w:tcBorders>
+              <w:top w:val="single" w:sz="4" w:space="0" w:color="auto"/>
+              <w:left w:val="single" w:sz="4" w:space="0" w:color="auto"/>
+              <w:bottom w:val="single" w:sz="4" w:space="0" w:color="auto"/>
+              <w:right w:val="single" w:sz="4" w:space="0" w:color="auto"/>
+            </w:tcBorders>
+            <w:shd w:val="clear" w:color="000000" w:fill="FFFFFF"/>
+            <w:noWrap/>
+            <w:vAlign w:val="center"/>
+            <w:hideMark/>
+          </w:tcPr>
+          <w:p>
+            <w:pPr>
+              <w:jc w:val="right"/>
+              <w:rPr>
+                <w:color w:val="000000"/>
+                <w:szCs w:val="28"/>
+              </w:rPr>
+            </w:pPr>
+            <w:r>
+              <w:rPr>
+                <w:color w:val="000000"/>
+                <w:szCs w:val="28"/>
+              </w:rPr>
+              <w:t>0</w:t>
+            </w:r>
+          </w:p>
+        </w:tc>
+      </w:tr>
+      <w:tr>
+        <w:trPr>
+          <w:trHeight w:val="290"/>
+          <w:jc w:val="center"/>
+        </w:trPr>
+        <w:tc>
+          <w:tcPr>
+            <w:tcW w:w="7915" w:type="dxa"/>
+            <w:tcBorders>
+              <w:top w:val="nil"/>
+              <w:left w:val="single" w:sz="4" w:space="0" w:color="auto"/>
+              <w:bottom w:val="single" w:sz="4" w:space="0" w:color="auto"/>
+              <w:right w:val="single" w:sz="4" w:space="0" w:color="auto"/>
+            </w:tcBorders>
+            <w:shd w:val="clear" w:color="auto" w:fill="auto"/>
+            <w:noWrap/>
+            <w:vAlign w:val="center"/>
+            <w:hideMark/>
+          </w:tcPr>
+          <w:p>
+            <w:pPr>
+              <w:rPr>
+                <w:color w:val="000000"/>
+                <w:szCs w:val="28"/>
+              </w:rPr>
+            </w:pPr>
+            <w:r>
+              <w:rPr>
+                <w:color w:val="000000"/>
+                <w:szCs w:val="28"/>
+              </w:rPr>
+              <w:t>C (event_type, Treatment(reference='Drought')) [Thunderstorm Wind]</w:t>
+            </w:r>
+          </w:p>
+        </w:tc>
+        <w:tc>
+          <w:tcPr>
+            <w:tcW w:w="876" w:type="dxa"/>
+            <w:tcBorders>
+              <w:top w:val="nil"/>
+              <w:left w:val="nil"/>
+              <w:bottom w:val="single" w:sz="4" w:space="0" w:color="auto"/>
+              <w:right w:val="single" w:sz="4" w:space="0" w:color="auto"/>
+            </w:tcBorders>
+            <w:shd w:val="clear" w:color="auto" w:fill="auto"/>
+            <w:noWrap/>
+            <w:vAlign w:val="center"/>
+            <w:hideMark/>
+          </w:tcPr>
+          <w:p>
+            <w:pPr>
+              <w:rPr>
+                <w:color w:val="000000"/>
+                <w:szCs w:val="28"/>
+              </w:rPr>
+            </w:pPr>
+            <w:r>
+              <w:rPr>
+                <w:color w:val="000000"/>
+                <w:szCs w:val="28"/>
+              </w:rPr>
+              <w:t>2.0961</w:t>
+            </w:r>
+          </w:p>
+        </w:tc>
+        <w:tc>
+          <w:tcPr>
+            <w:tcW w:w="880" w:type="dxa"/>
+            <w:tcBorders>
+              <w:top w:val="nil"/>
+              <w:left w:val="nil"/>
+              <w:bottom w:val="single" w:sz="4" w:space="0" w:color="auto"/>
+              <w:right w:val="single" w:sz="4" w:space="0" w:color="auto"/>
+            </w:tcBorders>
+            <w:shd w:val="clear" w:color="auto" w:fill="auto"/>
+            <w:noWrap/>
+            <w:vAlign w:val="center"/>
+            <w:hideMark/>
+          </w:tcPr>
+          <w:p>
+            <w:pPr>
+              <w:jc w:val="right"/>
+              <w:rPr>
+                <w:color w:val="000000"/>
+                <w:szCs w:val="28"/>
+              </w:rPr>
+            </w:pPr>
+            <w:r>
+              <w:rPr>
+                <w:color w:val="000000"/>
+                <w:szCs w:val="28"/>
+              </w:rPr>
+              <w:t>0.116</w:t>
+            </w:r>
+          </w:p>
+        </w:tc>
+        <w:tc>
+          <w:tcPr>
+            <w:tcW w:w="939" w:type="dxa"/>
+            <w:tcBorders>
+              <w:top w:val="single" w:sz="4" w:space="0" w:color="auto"/>
+              <w:left w:val="single" w:sz="4" w:space="0" w:color="auto"/>
+              <w:bottom w:val="single" w:sz="4" w:space="0" w:color="auto"/>
+              <w:right w:val="single" w:sz="4" w:space="0" w:color="auto"/>
+            </w:tcBorders>
+            <w:shd w:val="clear" w:color="000000" w:fill="FFFFFF"/>
+            <w:noWrap/>
+            <w:vAlign w:val="center"/>
+            <w:hideMark/>
+          </w:tcPr>
+          <w:p>
+            <w:pPr>
+              <w:jc w:val="right"/>
+              <w:rPr>
+                <w:color w:val="000000"/>
+                <w:szCs w:val="28"/>
+              </w:rPr>
+            </w:pPr>
+            <w:r>
+              <w:rPr>
+                <w:color w:val="000000"/>
+                <w:szCs w:val="28"/>
+              </w:rPr>
+              <w:t>0</w:t>
+            </w:r>
+          </w:p>
+        </w:tc>
+      </w:tr>
+      <w:tr>
+        <w:trPr>
+          <w:trHeight w:val="290"/>
+          <w:jc w:val="center"/>
+        </w:trPr>
+        <w:tc>
+          <w:tcPr>
+            <w:tcW w:w="7915" w:type="dxa"/>
+            <w:tcBorders>
+              <w:top w:val="nil"/>
+              <w:left w:val="single" w:sz="4" w:space="0" w:color="auto"/>
+              <w:bottom w:val="single" w:sz="4" w:space="0" w:color="auto"/>
+              <w:right w:val="single" w:sz="4" w:space="0" w:color="auto"/>
+            </w:tcBorders>
+            <w:shd w:val="clear" w:color="auto" w:fill="auto"/>
+            <w:noWrap/>
+            <w:vAlign w:val="center"/>
+            <w:hideMark/>
+          </w:tcPr>
+          <w:p>
+            <w:pPr>
+              <w:rPr>
+                <w:color w:val="000000"/>
+                <w:szCs w:val="28"/>
+              </w:rPr>
+            </w:pPr>
+            <w:r>
+              <w:rPr>
+                <w:color w:val="000000"/>
+                <w:szCs w:val="28"/>
+              </w:rPr>
+              <w:t>C (event_type, Treatment(reference='Drought')) [Tornado]</w:t>
+            </w:r>
+          </w:p>
+        </w:tc>
+        <w:tc>
+          <w:tcPr>
+            <w:tcW w:w="876" w:type="dxa"/>
+            <w:tcBorders>
+              <w:top w:val="nil"/>
+              <w:left w:val="nil"/>
+              <w:bottom w:val="single" w:sz="4" w:space="0" w:color="auto"/>
+              <w:right w:val="single" w:sz="4" w:space="0" w:color="auto"/>
+            </w:tcBorders>
+            <w:shd w:val="clear" w:color="auto" w:fill="auto"/>
+            <w:noWrap/>
+            <w:vAlign w:val="center"/>
+            <w:hideMark/>
+          </w:tcPr>
+          <w:p>
+            <w:pPr>
+              <w:rPr>
+                <w:color w:val="000000"/>
+                <w:szCs w:val="28"/>
+              </w:rPr>
+            </w:pPr>
+            <w:r>
+              <w:rPr>
+                <w:color w:val="000000"/>
+                <w:szCs w:val="28"/>
+              </w:rPr>
+              <w:t>2.9551</w:t>
+            </w:r>
+          </w:p>
+        </w:tc>
+        <w:tc>
+          <w:tcPr>
+            <w:tcW w:w="880" w:type="dxa"/>
+            <w:tcBorders>
+              <w:top w:val="nil"/>
+              <w:left w:val="nil"/>
+              <w:bottom w:val="single" w:sz="4" w:space="0" w:color="auto"/>
+              <w:right w:val="single" w:sz="4" w:space="0" w:color="auto"/>
+            </w:tcBorders>
+            <w:shd w:val="clear" w:color="auto" w:fill="auto"/>
+            <w:noWrap/>
+            <w:vAlign w:val="center"/>
+            <w:hideMark/>
+          </w:tcPr>
+          <w:p>
+            <w:pPr>
+              <w:jc w:val="right"/>
+              <w:rPr>
+                <w:color w:val="000000"/>
+                <w:szCs w:val="28"/>
+              </w:rPr>
+            </w:pPr>
+            <w:r>
+              <w:rPr>
+                <w:color w:val="000000"/>
+                <w:szCs w:val="28"/>
+              </w:rPr>
+              <w:t>0.118</w:t>
+            </w:r>
+          </w:p>
+        </w:tc>
+        <w:tc>
+          <w:tcPr>
+            <w:tcW w:w="939" w:type="dxa"/>
+            <w:tcBorders>
+              <w:top w:val="single" w:sz="4" w:space="0" w:color="auto"/>
+              <w:left w:val="single" w:sz="4" w:space="0" w:color="auto"/>
+              <w:bottom w:val="single" w:sz="4" w:space="0" w:color="auto"/>
+              <w:right w:val="single" w:sz="4" w:space="0" w:color="auto"/>
+            </w:tcBorders>
+            <w:shd w:val="clear" w:color="000000" w:fill="FFFFFF"/>
+            <w:noWrap/>
+            <w:vAlign w:val="center"/>
+            <w:hideMark/>
+          </w:tcPr>
+          <w:p>
+            <w:pPr>
+              <w:jc w:val="right"/>
+              <w:rPr>
+                <w:color w:val="000000"/>
+                <w:szCs w:val="28"/>
+              </w:rPr>
+            </w:pPr>
+            <w:r>
+              <w:rPr>
+                <w:color w:val="000000"/>
+                <w:szCs w:val="28"/>
+              </w:rPr>
+              <w:t>0</w:t>
+            </w:r>
+          </w:p>
+        </w:tc>
+      </w:tr>
+      <w:tr>
+        <w:trPr>
+          <w:trHeight w:val="290"/>
+          <w:jc w:val="center"/>
+        </w:trPr>
+        <w:tc>
+          <w:tcPr>
+            <w:tcW w:w="7915" w:type="dxa"/>
+            <w:tcBorders>
+              <w:top w:val="nil"/>
+              <w:left w:val="single" w:sz="4" w:space="0" w:color="auto"/>
+              <w:bottom w:val="single" w:sz="4" w:space="0" w:color="auto"/>
+              <w:right w:val="single" w:sz="4" w:space="0" w:color="auto"/>
+            </w:tcBorders>
+            <w:shd w:val="clear" w:color="auto" w:fill="auto"/>
+            <w:noWrap/>
+            <w:vAlign w:val="center"/>
+            <w:hideMark/>
+          </w:tcPr>
+          <w:p>
+            <w:pPr>
+              <w:rPr>
+                <w:color w:val="000000"/>
+                <w:szCs w:val="28"/>
+              </w:rPr>
+            </w:pPr>
+            <w:r>
+              <w:rPr>
+                <w:color w:val="000000"/>
+                <w:szCs w:val="28"/>
+              </w:rPr>
+              <w:t>C (event_type, Treatment(reference='Drought')) [Tropical Depression]</w:t>
+            </w:r>
+          </w:p>
+        </w:tc>
+        <w:tc>
+          <w:tcPr>
+            <w:tcW w:w="876" w:type="dxa"/>
+            <w:tcBorders>
+              <w:top w:val="nil"/>
+              <w:left w:val="nil"/>
+              <w:bottom w:val="single" w:sz="4" w:space="0" w:color="auto"/>
+              <w:right w:val="single" w:sz="4" w:space="0" w:color="auto"/>
+            </w:tcBorders>
+            <w:shd w:val="clear" w:color="auto" w:fill="auto"/>
+            <w:noWrap/>
+            <w:vAlign w:val="center"/>
+            <w:hideMark/>
+          </w:tcPr>
+          <w:p>
+            <w:pPr>
+              <w:rPr>
+                <w:color w:val="000000"/>
+                <w:szCs w:val="28"/>
+              </w:rPr>
+            </w:pPr>
+            <w:r>
+              <w:rPr>
+                <w:color w:val="000000"/>
+                <w:szCs w:val="28"/>
+              </w:rPr>
+              <w:t>1.5487</w:t>
+            </w:r>
+          </w:p>
+        </w:tc>
+        <w:tc>
+          <w:tcPr>
+            <w:tcW w:w="880" w:type="dxa"/>
+            <w:tcBorders>
+              <w:top w:val="nil"/>
+              <w:left w:val="nil"/>
+              <w:bottom w:val="single" w:sz="4" w:space="0" w:color="auto"/>
+              <w:right w:val="single" w:sz="4" w:space="0" w:color="auto"/>
+            </w:tcBorders>
+            <w:shd w:val="clear" w:color="auto" w:fill="auto"/>
+            <w:noWrap/>
+            <w:vAlign w:val="center"/>
+            <w:hideMark/>
+          </w:tcPr>
+          <w:p>
+            <w:pPr>
+              <w:jc w:val="right"/>
+              <w:rPr>
+                <w:color w:val="000000"/>
+                <w:szCs w:val="28"/>
+              </w:rPr>
+            </w:pPr>
+            <w:r>
+              <w:rPr>
+                <w:color w:val="000000"/>
+                <w:szCs w:val="28"/>
+              </w:rPr>
+              <w:t>0.584</w:t>
+            </w:r>
+          </w:p>
+        </w:tc>
+        <w:tc>
+          <w:tcPr>
+            <w:tcW w:w="939" w:type="dxa"/>
+            <w:tcBorders>
+              <w:top w:val="single" w:sz="4" w:space="0" w:color="auto"/>
+              <w:left w:val="single" w:sz="4" w:space="0" w:color="auto"/>
+              <w:bottom w:val="single" w:sz="4" w:space="0" w:color="auto"/>
+              <w:right w:val="single" w:sz="4" w:space="0" w:color="auto"/>
+            </w:tcBorders>
+            <w:shd w:val="clear" w:color="000000" w:fill="FFFFFF"/>
+            <w:noWrap/>
+            <w:vAlign w:val="center"/>
+            <w:hideMark/>
+          </w:tcPr>
+          <w:p>
+            <w:pPr>
+              <w:jc w:val="right"/>
+              <w:rPr>
+                <w:color w:val="000000"/>
+                <w:szCs w:val="28"/>
+              </w:rPr>
+            </w:pPr>
+            <w:r>
+              <w:rPr>
+                <w:color w:val="000000"/>
+                <w:szCs w:val="28"/>
+              </w:rPr>
+              <w:t>0.008</w:t>
+            </w:r>
+          </w:p>
+        </w:tc>
+      </w:tr>
+      <w:tr>
+        <w:trPr>
+          <w:trHeight w:val="290"/>
+          <w:jc w:val="center"/>
+        </w:trPr>
+        <w:tc>
+          <w:tcPr>
+            <w:tcW w:w="7915" w:type="dxa"/>
+            <w:tcBorders>
+              <w:top w:val="nil"/>
+              <w:left w:val="single" w:sz="4" w:space="0" w:color="auto"/>
+              <w:bottom w:val="single" w:sz="4" w:space="0" w:color="auto"/>
+              <w:right w:val="single" w:sz="4" w:space="0" w:color="auto"/>
+            </w:tcBorders>
+            <w:shd w:val="clear" w:color="auto" w:fill="auto"/>
+            <w:noWrap/>
+            <w:vAlign w:val="center"/>
+            <w:hideMark/>
+          </w:tcPr>
+          <w:p>
+            <w:pPr>
+              <w:rPr>
+                <w:color w:val="000000"/>
+                <w:szCs w:val="28"/>
+              </w:rPr>
+            </w:pPr>
+            <w:r>
+              <w:rPr>
+                <w:color w:val="000000"/>
+                <w:szCs w:val="28"/>
+              </w:rPr>
+              <w:t>C (event_type, Treatment(reference='Drought')) [Tropical Storm]</w:t>
+            </w:r>
+          </w:p>
+        </w:tc>
+        <w:tc>
+          <w:tcPr>
+            <w:tcW w:w="876" w:type="dxa"/>
+            <w:tcBorders>
+              <w:top w:val="nil"/>
+              <w:left w:val="nil"/>
+              <w:bottom w:val="single" w:sz="4" w:space="0" w:color="auto"/>
+              <w:right w:val="single" w:sz="4" w:space="0" w:color="auto"/>
+            </w:tcBorders>
+            <w:shd w:val="clear" w:color="auto" w:fill="auto"/>
+            <w:noWrap/>
+            <w:vAlign w:val="center"/>
+            <w:hideMark/>
+          </w:tcPr>
+          <w:p>
+            <w:pPr>
+              <w:rPr>
+                <w:color w:val="000000"/>
+                <w:szCs w:val="28"/>
+              </w:rPr>
+            </w:pPr>
+            <w:r>
+              <w:rPr>
+                <w:color w:val="000000"/>
+                <w:szCs w:val="28"/>
+              </w:rPr>
+              <w:t>1.7003</w:t>
+            </w:r>
+          </w:p>
+        </w:tc>
+        <w:tc>
+          <w:tcPr>
+            <w:tcW w:w="880" w:type="dxa"/>
+            <w:tcBorders>
+              <w:top w:val="nil"/>
+              <w:left w:val="nil"/>
+              <w:bottom w:val="single" w:sz="4" w:space="0" w:color="auto"/>
+              <w:right w:val="single" w:sz="4" w:space="0" w:color="auto"/>
+            </w:tcBorders>
+            <w:shd w:val="clear" w:color="auto" w:fill="auto"/>
+            <w:noWrap/>
+            <w:vAlign w:val="center"/>
+            <w:hideMark/>
+          </w:tcPr>
+          <w:p>
+            <w:pPr>
+              <w:jc w:val="right"/>
+              <w:rPr>
+                <w:color w:val="000000"/>
+                <w:szCs w:val="28"/>
+              </w:rPr>
+            </w:pPr>
+            <w:r>
+              <w:rPr>
+                <w:color w:val="000000"/>
+                <w:szCs w:val="28"/>
+              </w:rPr>
+              <w:t>0.163</w:t>
+            </w:r>
+          </w:p>
+        </w:tc>
+        <w:tc>
+          <w:tcPr>
+            <w:tcW w:w="939" w:type="dxa"/>
+            <w:tcBorders>
+              <w:top w:val="single" w:sz="4" w:space="0" w:color="auto"/>
+              <w:left w:val="single" w:sz="4" w:space="0" w:color="auto"/>
+              <w:bottom w:val="single" w:sz="4" w:space="0" w:color="auto"/>
+              <w:right w:val="single" w:sz="4" w:space="0" w:color="auto"/>
+            </w:tcBorders>
+            <w:shd w:val="clear" w:color="000000" w:fill="FFFFFF"/>
+            <w:noWrap/>
+            <w:vAlign w:val="center"/>
+            <w:hideMark/>
+          </w:tcPr>
+          <w:p>
+            <w:pPr>
+              <w:jc w:val="right"/>
+              <w:rPr>
+                <w:color w:val="000000"/>
+                <w:szCs w:val="28"/>
+              </w:rPr>
+            </w:pPr>
+            <w:r>
+              <w:rPr>
+                <w:color w:val="000000"/>
+                <w:szCs w:val="28"/>
+              </w:rPr>
+              <w:t>0</w:t>
+            </w:r>
+          </w:p>
+        </w:tc>
+      </w:tr>
+      <w:tr>
+        <w:trPr>
+          <w:trHeight w:val="290"/>
+          <w:jc w:val="center"/>
+        </w:trPr>
+        <w:tc>
+          <w:tcPr>
+            <w:tcW w:w="7915" w:type="dxa"/>
+            <w:tcBorders>
+              <w:top w:val="nil"/>
+              <w:left w:val="single" w:sz="4" w:space="0" w:color="auto"/>
+              <w:bottom w:val="single" w:sz="4" w:space="0" w:color="auto"/>
+              <w:right w:val="single" w:sz="4" w:space="0" w:color="auto"/>
+            </w:tcBorders>
+            <w:shd w:val="clear" w:color="auto" w:fill="auto"/>
+            <w:noWrap/>
+            <w:vAlign w:val="center"/>
+            <w:hideMark/>
+          </w:tcPr>
+          <w:p>
+            <w:pPr>
+              <w:rPr>
+                <w:color w:val="000000"/>
+                <w:szCs w:val="28"/>
+              </w:rPr>
+            </w:pPr>
+            <w:r>
+              <w:rPr>
+                <w:color w:val="000000"/>
+                <w:szCs w:val="28"/>
+              </w:rPr>
+              <w:t>C (event_type, Treatment(reference='Drought')) [Waterspout]</w:t>
+            </w:r>
+          </w:p>
+        </w:tc>
+        <w:tc>
+          <w:tcPr>
+            <w:tcW w:w="876" w:type="dxa"/>
+            <w:tcBorders>
+              <w:top w:val="nil"/>
+              <w:left w:val="nil"/>
+              <w:bottom w:val="single" w:sz="4" w:space="0" w:color="auto"/>
+              <w:right w:val="single" w:sz="4" w:space="0" w:color="auto"/>
+            </w:tcBorders>
+            <w:shd w:val="clear" w:color="auto" w:fill="auto"/>
+            <w:noWrap/>
+            <w:vAlign w:val="center"/>
+            <w:hideMark/>
+          </w:tcPr>
+          <w:p>
+            <w:pPr>
+              <w:rPr>
+                <w:color w:val="000000"/>
+                <w:szCs w:val="28"/>
+              </w:rPr>
+            </w:pPr>
+            <w:r>
+              <w:rPr>
+                <w:color w:val="000000"/>
+                <w:szCs w:val="28"/>
+              </w:rPr>
+              <w:t>1.9337</w:t>
+            </w:r>
+          </w:p>
+        </w:tc>
+        <w:tc>
+          <w:tcPr>
+            <w:tcW w:w="880" w:type="dxa"/>
+            <w:tcBorders>
+              <w:top w:val="nil"/>
+              <w:left w:val="nil"/>
+              <w:bottom w:val="single" w:sz="4" w:space="0" w:color="auto"/>
+              <w:right w:val="single" w:sz="4" w:space="0" w:color="auto"/>
+            </w:tcBorders>
+            <w:shd w:val="clear" w:color="auto" w:fill="auto"/>
+            <w:noWrap/>
+            <w:vAlign w:val="center"/>
+            <w:hideMark/>
+          </w:tcPr>
+          <w:p>
+            <w:pPr>
+              <w:jc w:val="right"/>
+              <w:rPr>
+                <w:color w:val="000000"/>
+                <w:szCs w:val="28"/>
+              </w:rPr>
+            </w:pPr>
+            <w:r>
+              <w:rPr>
+                <w:color w:val="000000"/>
+                <w:szCs w:val="28"/>
+              </w:rPr>
+              <w:t>0.826</w:t>
+            </w:r>
+          </w:p>
+        </w:tc>
+        <w:tc>
+          <w:tcPr>
+            <w:tcW w:w="939" w:type="dxa"/>
+            <w:tcBorders>
+              <w:top w:val="single" w:sz="4" w:space="0" w:color="auto"/>
+              <w:left w:val="single" w:sz="4" w:space="0" w:color="auto"/>
+              <w:bottom w:val="single" w:sz="4" w:space="0" w:color="auto"/>
+              <w:right w:val="single" w:sz="4" w:space="0" w:color="auto"/>
+            </w:tcBorders>
+            <w:shd w:val="clear" w:color="000000" w:fill="FFFFFF"/>
+            <w:noWrap/>
+            <w:vAlign w:val="center"/>
+            <w:hideMark/>
+          </w:tcPr>
+          <w:p>
+            <w:pPr>
+              <w:jc w:val="right"/>
+              <w:rPr>
+                <w:color w:val="000000"/>
+                <w:szCs w:val="28"/>
+              </w:rPr>
+            </w:pPr>
+            <w:r>
+              <w:rPr>
+                <w:color w:val="000000"/>
+                <w:szCs w:val="28"/>
+              </w:rPr>
+              <w:t>0.019</w:t>
+            </w:r>
+          </w:p>
+        </w:tc>
+      </w:tr>
+      <w:tr>
+        <w:trPr>
+          <w:trHeight w:val="290"/>
+          <w:jc w:val="center"/>
+        </w:trPr>
+        <w:tc>
+          <w:tcPr>
+            <w:tcW w:w="7915" w:type="dxa"/>
+            <w:tcBorders>
+              <w:top w:val="nil"/>
+              <w:left w:val="single" w:sz="4" w:space="0" w:color="auto"/>
+              <w:bottom w:val="single" w:sz="4" w:space="0" w:color="auto"/>
+              <w:right w:val="single" w:sz="4" w:space="0" w:color="auto"/>
+            </w:tcBorders>
+            <w:shd w:val="clear" w:color="auto" w:fill="auto"/>
+            <w:noWrap/>
+            <w:vAlign w:val="center"/>
+            <w:hideMark/>
+          </w:tcPr>
+          <w:p>
+            <w:pPr>
+              <w:rPr>
+                <w:color w:val="000000"/>
+                <w:szCs w:val="28"/>
+              </w:rPr>
+            </w:pPr>
+            <w:r>
+              <w:rPr>
+                <w:color w:val="000000"/>
+                <w:szCs w:val="28"/>
+              </w:rPr>
+              <w:t>C (event_type, Treatment(reference='Drought')) [Wildfire]</w:t>
+            </w:r>
+          </w:p>
+        </w:tc>
+        <w:tc>
+          <w:tcPr>
+            <w:tcW w:w="876" w:type="dxa"/>
+            <w:tcBorders>
+              <w:top w:val="nil"/>
+              <w:left w:val="nil"/>
+              <w:bottom w:val="single" w:sz="4" w:space="0" w:color="auto"/>
+              <w:right w:val="single" w:sz="4" w:space="0" w:color="auto"/>
+            </w:tcBorders>
+            <w:shd w:val="clear" w:color="auto" w:fill="auto"/>
+            <w:noWrap/>
+            <w:vAlign w:val="center"/>
+            <w:hideMark/>
+          </w:tcPr>
+          <w:p>
+            <w:pPr>
+              <w:rPr>
+                <w:color w:val="000000"/>
+                <w:szCs w:val="28"/>
+              </w:rPr>
+            </w:pPr>
+            <w:r>
+              <w:rPr>
+                <w:color w:val="000000"/>
+                <w:szCs w:val="28"/>
+              </w:rPr>
+              <w:t>1.7743</w:t>
+            </w:r>
+          </w:p>
+        </w:tc>
+        <w:tc>
+          <w:tcPr>
+            <w:tcW w:w="880" w:type="dxa"/>
+            <w:tcBorders>
+              <w:top w:val="nil"/>
+              <w:left w:val="nil"/>
+              <w:bottom w:val="single" w:sz="4" w:space="0" w:color="auto"/>
+              <w:right w:val="single" w:sz="4" w:space="0" w:color="auto"/>
+            </w:tcBorders>
+            <w:shd w:val="clear" w:color="auto" w:fill="auto"/>
+            <w:noWrap/>
+            <w:vAlign w:val="center"/>
+            <w:hideMark/>
+          </w:tcPr>
+          <w:p>
+            <w:pPr>
+              <w:jc w:val="right"/>
+              <w:rPr>
+                <w:color w:val="000000"/>
+                <w:szCs w:val="28"/>
+              </w:rPr>
+            </w:pPr>
+            <w:r>
+              <w:rPr>
+                <w:color w:val="000000"/>
+                <w:szCs w:val="28"/>
+              </w:rPr>
+              <w:t>0.123</w:t>
+            </w:r>
+          </w:p>
+        </w:tc>
+        <w:tc>
+          <w:tcPr>
+            <w:tcW w:w="939" w:type="dxa"/>
+            <w:tcBorders>
+              <w:top w:val="single" w:sz="4" w:space="0" w:color="auto"/>
+              <w:left w:val="single" w:sz="4" w:space="0" w:color="auto"/>
+              <w:bottom w:val="single" w:sz="4" w:space="0" w:color="auto"/>
+              <w:right w:val="single" w:sz="4" w:space="0" w:color="auto"/>
+            </w:tcBorders>
+            <w:shd w:val="clear" w:color="000000" w:fill="FFFFFF"/>
+            <w:noWrap/>
+            <w:vAlign w:val="center"/>
+            <w:hideMark/>
+          </w:tcPr>
+          <w:p>
+            <w:pPr>
+              <w:jc w:val="right"/>
+              <w:rPr>
+                <w:color w:val="000000"/>
+                <w:szCs w:val="28"/>
+              </w:rPr>
+            </w:pPr>
+            <w:r>
+              <w:rPr>
+                <w:color w:val="000000"/>
+                <w:szCs w:val="28"/>
+              </w:rPr>
+              <w:t>0</w:t>
+            </w:r>
+          </w:p>
+        </w:tc>
+      </w:tr>
+      <w:tr>
+        <w:trPr>
+          <w:trHeight w:val="290"/>
+          <w:jc w:val="center"/>
+        </w:trPr>
+        <w:tc>
+          <w:tcPr>
+            <w:tcW w:w="7915" w:type="dxa"/>
+            <w:tcBorders>
+              <w:top w:val="nil"/>
+              <w:left w:val="single" w:sz="4" w:space="0" w:color="auto"/>
+              <w:bottom w:val="single" w:sz="4" w:space="0" w:color="auto"/>
+              <w:right w:val="single" w:sz="4" w:space="0" w:color="auto"/>
+            </w:tcBorders>
+            <w:shd w:val="clear" w:color="auto" w:fill="auto"/>
+            <w:noWrap/>
+            <w:vAlign w:val="center"/>
+            <w:hideMark/>
+          </w:tcPr>
+          <w:p>
+            <w:pPr>
+              <w:rPr>
+                <w:color w:val="000000"/>
+                <w:szCs w:val="28"/>
+              </w:rPr>
+            </w:pPr>
+            <w:r>
+              <w:rPr>
+                <w:color w:val="000000"/>
+                <w:szCs w:val="28"/>
+              </w:rPr>
+              <w:t>C (event_type, Treatment(reference='Drought')) [Winter Storm]</w:t>
+            </w:r>
+          </w:p>
+        </w:tc>
+        <w:tc>
+          <w:tcPr>
+            <w:tcW w:w="876" w:type="dxa"/>
+            <w:tcBorders>
+              <w:top w:val="nil"/>
+              <w:left w:val="nil"/>
+              <w:bottom w:val="single" w:sz="4" w:space="0" w:color="auto"/>
+              <w:right w:val="single" w:sz="4" w:space="0" w:color="auto"/>
+            </w:tcBorders>
+            <w:shd w:val="clear" w:color="auto" w:fill="auto"/>
+            <w:noWrap/>
+            <w:vAlign w:val="center"/>
+            <w:hideMark/>
+          </w:tcPr>
+          <w:p>
+            <w:pPr>
+              <w:rPr>
+                <w:color w:val="000000"/>
+                <w:szCs w:val="28"/>
+              </w:rPr>
+            </w:pPr>
+            <w:r>
+              <w:rPr>
+                <w:color w:val="000000"/>
+                <w:szCs w:val="28"/>
+              </w:rPr>
+              <w:t>1.7623</w:t>
+            </w:r>
+          </w:p>
+        </w:tc>
+        <w:tc>
+          <w:tcPr>
+            <w:tcW w:w="880" w:type="dxa"/>
+            <w:tcBorders>
+              <w:top w:val="nil"/>
+              <w:left w:val="nil"/>
+              <w:bottom w:val="single" w:sz="4" w:space="0" w:color="auto"/>
+              <w:right w:val="single" w:sz="4" w:space="0" w:color="auto"/>
+            </w:tcBorders>
+            <w:shd w:val="clear" w:color="auto" w:fill="auto"/>
+            <w:noWrap/>
+            <w:vAlign w:val="center"/>
+            <w:hideMark/>
+          </w:tcPr>
+          <w:p>
+            <w:pPr>
+              <w:jc w:val="right"/>
+              <w:rPr>
+                <w:color w:val="000000"/>
+                <w:szCs w:val="28"/>
+              </w:rPr>
+            </w:pPr>
+            <w:r>
+              <w:rPr>
+                <w:color w:val="000000"/>
+                <w:szCs w:val="28"/>
+              </w:rPr>
+              <w:t>0.111</w:t>
+            </w:r>
+          </w:p>
+        </w:tc>
+        <w:tc>
+          <w:tcPr>
+            <w:tcW w:w="939" w:type="dxa"/>
+            <w:tcBorders>
+              <w:top w:val="single" w:sz="4" w:space="0" w:color="auto"/>
+              <w:left w:val="single" w:sz="4" w:space="0" w:color="auto"/>
+              <w:bottom w:val="single" w:sz="4" w:space="0" w:color="auto"/>
+              <w:right w:val="single" w:sz="4" w:space="0" w:color="auto"/>
+            </w:tcBorders>
+            <w:shd w:val="clear" w:color="000000" w:fill="FFFFFF"/>
+            <w:noWrap/>
+            <w:vAlign w:val="center"/>
+            <w:hideMark/>
+          </w:tcPr>
+          <w:p>
+            <w:pPr>
+              <w:jc w:val="right"/>
+              <w:rPr>
+                <w:color w:val="000000"/>
+                <w:szCs w:val="28"/>
+              </w:rPr>
+            </w:pPr>
+            <w:r>
+              <w:rPr>
+                <w:color w:val="000000"/>
+                <w:szCs w:val="28"/>
+              </w:rPr>
+              <w:t>0</w:t>
+            </w:r>
+          </w:p>
+        </w:tc>
+      </w:tr>
+      <w:tr>
+        <w:trPr>
+          <w:trHeight w:val="290"/>
+          <w:jc w:val="center"/>
+        </w:trPr>
+        <w:tc>
+          <w:tcPr>
+            <w:tcW w:w="7915" w:type="dxa"/>
+            <w:tcBorders>
+              <w:top w:val="nil"/>
+              <w:left w:val="single" w:sz="4" w:space="0" w:color="auto"/>
+              <w:bottom w:val="single" w:sz="4" w:space="0" w:color="auto"/>
+              <w:right w:val="single" w:sz="4" w:space="0" w:color="auto"/>
+            </w:tcBorders>
+            <w:shd w:val="clear" w:color="auto" w:fill="auto"/>
+            <w:noWrap/>
+            <w:vAlign w:val="center"/>
+            <w:hideMark/>
+          </w:tcPr>
+          <w:p>
+            <w:pPr>
+              <w:rPr>
+                <w:color w:val="000000"/>
+                <w:szCs w:val="28"/>
+              </w:rPr>
+            </w:pPr>
+            <w:r>
+              <w:rPr>
+                <w:color w:val="000000"/>
+                <w:szCs w:val="28"/>
+              </w:rPr>
+              <w:t>C (event_type, Treatment(reference='Drought')) [Winter Weather]</w:t>
+            </w:r>
+          </w:p>
+        </w:tc>
+        <w:tc>
+          <w:tcPr>
+            <w:tcW w:w="876" w:type="dxa"/>
+            <w:tcBorders>
+              <w:top w:val="nil"/>
+              <w:left w:val="nil"/>
+              <w:bottom w:val="single" w:sz="4" w:space="0" w:color="auto"/>
+              <w:right w:val="single" w:sz="4" w:space="0" w:color="auto"/>
+            </w:tcBorders>
+            <w:shd w:val="clear" w:color="auto" w:fill="auto"/>
+            <w:noWrap/>
+            <w:vAlign w:val="center"/>
+            <w:hideMark/>
+          </w:tcPr>
+          <w:p>
+            <w:pPr>
+              <w:rPr>
+                <w:color w:val="000000"/>
+                <w:szCs w:val="28"/>
+              </w:rPr>
+            </w:pPr>
+            <w:r>
+              <w:rPr>
+                <w:color w:val="000000"/>
+                <w:szCs w:val="28"/>
+              </w:rPr>
+              <w:t>1.4533</w:t>
+            </w:r>
+          </w:p>
+        </w:tc>
+        <w:tc>
+          <w:tcPr>
+            <w:tcW w:w="880" w:type="dxa"/>
+            <w:tcBorders>
+              <w:top w:val="nil"/>
+              <w:left w:val="nil"/>
+              <w:bottom w:val="single" w:sz="4" w:space="0" w:color="auto"/>
+              <w:right w:val="single" w:sz="4" w:space="0" w:color="auto"/>
+            </w:tcBorders>
+            <w:shd w:val="clear" w:color="auto" w:fill="auto"/>
+            <w:noWrap/>
+            <w:vAlign w:val="center"/>
+            <w:hideMark/>
+          </w:tcPr>
+          <w:p>
+            <w:pPr>
+              <w:jc w:val="right"/>
+              <w:rPr>
+                <w:color w:val="000000"/>
+                <w:szCs w:val="28"/>
+              </w:rPr>
+            </w:pPr>
+            <w:r>
+              <w:rPr>
+                <w:color w:val="000000"/>
+                <w:szCs w:val="28"/>
+              </w:rPr>
+              <w:t>0.118</w:t>
+            </w:r>
+          </w:p>
+        </w:tc>
+        <w:tc>
+          <w:tcPr>
+            <w:tcW w:w="939" w:type="dxa"/>
+            <w:tcBorders>
+              <w:top w:val="single" w:sz="4" w:space="0" w:color="auto"/>
+              <w:left w:val="single" w:sz="4" w:space="0" w:color="auto"/>
+              <w:bottom w:val="single" w:sz="4" w:space="0" w:color="auto"/>
+              <w:right w:val="single" w:sz="4" w:space="0" w:color="auto"/>
+            </w:tcBorders>
+            <w:shd w:val="clear" w:color="000000" w:fill="FFFFFF"/>
+            <w:noWrap/>
+            <w:vAlign w:val="center"/>
+            <w:hideMark/>
+          </w:tcPr>
+          <w:p>
+            <w:pPr>
+              <w:jc w:val="right"/>
+              <w:rPr>
+                <w:color w:val="000000"/>
+                <w:szCs w:val="28"/>
+              </w:rPr>
+            </w:pPr>
+            <w:r>
+              <w:rPr>
+                <w:color w:val="000000"/>
+                <w:szCs w:val="28"/>
+              </w:rPr>
+              <w:t>0</w:t>
+            </w:r>
+          </w:p>
+        </w:tc>
+      </w:tr>
+      <w:tr>
+        <w:trPr>
+          <w:trHeight w:val="290"/>
+          <w:jc w:val="center"/>
+        </w:trPr>
+        <w:tc>
+          <w:tcPr>
+            <w:tcW w:w="7915" w:type="dxa"/>
+            <w:tcBorders>
+              <w:top w:val="nil"/>
+              <w:left w:val="single" w:sz="4" w:space="0" w:color="auto"/>
+              <w:bottom w:val="single" w:sz="4" w:space="0" w:color="auto"/>
+              <w:right w:val="single" w:sz="4" w:space="0" w:color="auto"/>
+            </w:tcBorders>
+            <w:shd w:val="clear" w:color="auto" w:fill="auto"/>
+            <w:noWrap/>
+            <w:vAlign w:val="center"/>
+            <w:hideMark/>
+          </w:tcPr>
+          <w:p>
+            <w:pPr>
+              <w:rPr>
+                <w:color w:val="000000"/>
+                <w:szCs w:val="28"/>
+              </w:rPr>
+            </w:pPr>
+            <w:r>
+              <w:rPr>
+                <w:color w:val="000000"/>
+                <w:szCs w:val="28"/>
+              </w:rPr>
+              <w:t>lg (event duration)</w:t>
+            </w:r>
+          </w:p>
+        </w:tc>
+        <w:tc>
+          <w:tcPr>
+            <w:tcW w:w="876" w:type="dxa"/>
+            <w:tcBorders>
+              <w:top w:val="nil"/>
+              <w:left w:val="nil"/>
+              <w:bottom w:val="single" w:sz="4" w:space="0" w:color="auto"/>
+              <w:right w:val="single" w:sz="4" w:space="0" w:color="auto"/>
+            </w:tcBorders>
+            <w:shd w:val="clear" w:color="auto" w:fill="auto"/>
+            <w:noWrap/>
+            <w:vAlign w:val="center"/>
+            <w:hideMark/>
+          </w:tcPr>
+          <w:p>
+            <w:pPr>
+              <w:jc w:val="right"/>
+              <w:rPr>
+                <w:color w:val="000000"/>
+                <w:szCs w:val="28"/>
+              </w:rPr>
+            </w:pPr>
+            <w:r>
+              <w:rPr>
+                <w:color w:val="000000"/>
+                <w:szCs w:val="28"/>
+              </w:rPr>
+              <w:t>0.4544</w:t>
+            </w:r>
+          </w:p>
+        </w:tc>
+        <w:tc>
+          <w:tcPr>
+            <w:tcW w:w="880" w:type="dxa"/>
+            <w:tcBorders>
+              <w:top w:val="nil"/>
+              <w:left w:val="nil"/>
+              <w:bottom w:val="single" w:sz="4" w:space="0" w:color="auto"/>
+              <w:right w:val="single" w:sz="4" w:space="0" w:color="auto"/>
+            </w:tcBorders>
+            <w:shd w:val="clear" w:color="auto" w:fill="auto"/>
+            <w:noWrap/>
+            <w:vAlign w:val="center"/>
+            <w:hideMark/>
+          </w:tcPr>
+          <w:p>
+            <w:pPr>
+              <w:jc w:val="right"/>
+              <w:rPr>
+                <w:color w:val="000000"/>
+                <w:szCs w:val="28"/>
+              </w:rPr>
+            </w:pPr>
+            <w:r>
+              <w:rPr>
+                <w:color w:val="000000"/>
+                <w:szCs w:val="28"/>
+              </w:rPr>
+              <w:t>0.012</w:t>
+            </w:r>
+          </w:p>
+        </w:tc>
+        <w:tc>
+          <w:tcPr>
+            <w:tcW w:w="939" w:type="dxa"/>
+            <w:tcBorders>
+              <w:top w:val="single" w:sz="4" w:space="0" w:color="auto"/>
+              <w:left w:val="single" w:sz="4" w:space="0" w:color="auto"/>
+              <w:bottom w:val="single" w:sz="4" w:space="0" w:color="auto"/>
+              <w:right w:val="single" w:sz="4" w:space="0" w:color="auto"/>
+            </w:tcBorders>
+            <w:shd w:val="clear" w:color="000000" w:fill="FFFFFF"/>
+            <w:noWrap/>
+            <w:vAlign w:val="center"/>
+            <w:hideMark/>
+          </w:tcPr>
+          <w:p>
+            <w:pPr>
+              <w:jc w:val="right"/>
+              <w:rPr>
+                <w:color w:val="000000"/>
+                <w:szCs w:val="28"/>
+              </w:rPr>
+            </w:pPr>
+            <w:r>
+              <w:rPr>
+                <w:color w:val="000000"/>
+                <w:szCs w:val="28"/>
+              </w:rPr>
+              <w:t>0</w:t>
+            </w:r>
+          </w:p>
+        </w:tc>
+      </w:tr>
+    </w:tbl>
     <w:p>
       <w:pPr>
         <w:shd w:val="clear" w:color="auto" w:fill="FFFFFF"/>
@@ -21743,24 +31245,40 @@
         <w:jc w:val="both"/>
         <w:rPr>
           <w:rFonts w:cstheme="minorHAnsi"/>
-          <w:b/>
-          <w:color w:val="000000"/>
-          <w:sz w:val="28"/>
-          <w:szCs w:val="28"/>
-          <w:u w:val="single"/>
+          <w:color w:val="000000"/>
+          <w:sz w:val="28"/>
+          <w:szCs w:val="28"/>
         </w:rPr>
       </w:pPr>
       <w:r>
         <w:rPr>
           <w:rFonts w:cstheme="minorHAnsi"/>
-          <w:b/>
-          <w:color w:val="000000"/>
-          <w:sz w:val="28"/>
-          <w:szCs w:val="28"/>
-          <w:u w:val="single"/>
-        </w:rPr>
-        <w:t>Conclusion/Limitations</w:t>
-      </w:r>
+          <w:color w:val="000000"/>
+          <w:sz w:val="28"/>
+          <w:szCs w:val="28"/>
+        </w:rPr>
+        <w:tab/>
+      </w:r>
+      <w:r>
+        <w:rPr>
+          <w:rFonts w:cstheme="minorHAnsi"/>
+          <w:color w:val="000000"/>
+          <w:sz w:val="28"/>
+          <w:szCs w:val="28"/>
+        </w:rPr>
+        <w:t>Thus, all variables (but not every category) have an association with the amount of property damage. The strongest association related to the event type. The event duration is positively associated</w:t>
+      </w:r>
+      <w:r>
+        <w:rPr>
+          <w:rFonts w:cstheme="minorHAnsi"/>
+          <w:color w:val="000000"/>
+          <w:sz w:val="28"/>
+          <w:szCs w:val="28"/>
+        </w:rPr>
+        <w:t xml:space="preserve"> with the response variable. The categories which are plays significant role in the damage amount are not always the same with ones contributed to the presence of property damage.</w:t>
+      </w:r>
+      <w:bookmarkStart w:id="0" w:name="_GoBack"/>
+      <w:bookmarkEnd w:id="0"/>
     </w:p>
     <w:p>
       <w:pPr>
@@ -21791,16 +31309,6 @@
           <w:szCs w:val="28"/>
         </w:rPr>
       </w:pPr>
-      <w:r>
-        <w:rPr>
-          <w:rFonts w:cstheme="minorHAnsi"/>
-          <w:color w:val="000000"/>
-          <w:sz w:val="28"/>
-          <w:szCs w:val="28"/>
-        </w:rPr>
-        <w:tab/>
-        <w:t>In process</w:t>
-      </w:r>
     </w:p>
     <w:p>
       <w:pPr>
@@ -21830,10 +31338,91 @@
           <w:color w:val="000000"/>
           <w:sz w:val="28"/>
           <w:szCs w:val="28"/>
+          <w:u w:val="single"/>
         </w:rPr>
       </w:pPr>
-      <w:bookmarkStart w:id="0" w:name="_GoBack"/>
-      <w:bookmarkEnd w:id="0"/>
+      <w:r>
+        <w:rPr>
+          <w:rFonts w:cstheme="minorHAnsi"/>
+          <w:b/>
+          <w:color w:val="000000"/>
+          <w:sz w:val="28"/>
+          <w:szCs w:val="28"/>
+          <w:u w:val="single"/>
+        </w:rPr>
+        <w:t>Conclusion/Limitations</w:t>
+      </w:r>
+    </w:p>
+    <w:p>
+      <w:pPr>
+        <w:shd w:val="clear" w:color="auto" w:fill="FFFFFF"/>
+        <w:tabs>
+          <w:tab w:val="left" w:pos="916"/>
+          <w:tab w:val="left" w:pos="1832"/>
+          <w:tab w:val="left" w:pos="2748"/>
+          <w:tab w:val="left" w:pos="3664"/>
+          <w:tab w:val="left" w:pos="4580"/>
+          <w:tab w:val="left" w:pos="5496"/>
+          <w:tab w:val="left" w:pos="6412"/>
+          <w:tab w:val="left" w:pos="7328"/>
+          <w:tab w:val="left" w:pos="8244"/>
+          <w:tab w:val="left" w:pos="9160"/>
+          <w:tab w:val="left" w:pos="10076"/>
+          <w:tab w:val="left" w:pos="10992"/>
+          <w:tab w:val="left" w:pos="11908"/>
+          <w:tab w:val="left" w:pos="12824"/>
+          <w:tab w:val="left" w:pos="13740"/>
+          <w:tab w:val="left" w:pos="14656"/>
+        </w:tabs>
+        <w:jc w:val="both"/>
+        <w:rPr>
+          <w:rFonts w:cstheme="minorHAnsi"/>
+          <w:color w:val="000000"/>
+          <w:sz w:val="28"/>
+          <w:szCs w:val="28"/>
+        </w:rPr>
+      </w:pPr>
+      <w:r>
+        <w:rPr>
+          <w:rFonts w:cstheme="minorHAnsi"/>
+          <w:color w:val="000000"/>
+          <w:sz w:val="28"/>
+          <w:szCs w:val="28"/>
+        </w:rPr>
+        <w:tab/>
+        <w:t>In process</w:t>
+      </w:r>
+    </w:p>
+    <w:p>
+      <w:pPr>
+        <w:shd w:val="clear" w:color="auto" w:fill="FFFFFF"/>
+        <w:tabs>
+          <w:tab w:val="left" w:pos="916"/>
+          <w:tab w:val="left" w:pos="1832"/>
+          <w:tab w:val="left" w:pos="2748"/>
+          <w:tab w:val="left" w:pos="3664"/>
+          <w:tab w:val="left" w:pos="4580"/>
+          <w:tab w:val="left" w:pos="5496"/>
+          <w:tab w:val="left" w:pos="6412"/>
+          <w:tab w:val="left" w:pos="7328"/>
+          <w:tab w:val="left" w:pos="8244"/>
+          <w:tab w:val="left" w:pos="9160"/>
+          <w:tab w:val="left" w:pos="10076"/>
+          <w:tab w:val="left" w:pos="10992"/>
+          <w:tab w:val="left" w:pos="11908"/>
+          <w:tab w:val="left" w:pos="12824"/>
+          <w:tab w:val="left" w:pos="13740"/>
+          <w:tab w:val="left" w:pos="14656"/>
+        </w:tabs>
+        <w:jc w:val="both"/>
+        <w:rPr>
+          <w:rFonts w:cstheme="minorHAnsi"/>
+          <w:b/>
+          <w:color w:val="000000"/>
+          <w:sz w:val="28"/>
+          <w:szCs w:val="28"/>
+        </w:rPr>
+      </w:pPr>
     </w:p>
     <w:sectPr>
       <w:pgSz w:w="12240" w:h="15840"/>
@@ -22714,6 +32303,28 @@
       </w:tblBorders>
     </w:tblPr>
   </w:style>
+  <w:style w:type="character" w:styleId="a6">
+    <w:name w:val="FollowedHyperlink"/>
+    <w:basedOn w:val="a0"/>
+    <w:uiPriority w:val="99"/>
+    <w:semiHidden/>
+    <w:unhideWhenUsed/>
+    <w:rsid w:val="002168E9"/>
+    <w:rPr>
+      <w:color w:val="954F72" w:themeColor="followedHyperlink"/>
+      <w:u w:val="single"/>
+    </w:rPr>
+  </w:style>
+  <w:style w:type="character" w:styleId="a7">
+    <w:name w:val="Placeholder Text"/>
+    <w:basedOn w:val="a0"/>
+    <w:uiPriority w:val="99"/>
+    <w:semiHidden/>
+    <w:rsid w:val="002168E9"/>
+    <w:rPr>
+      <w:color w:val="808080"/>
+    </w:rPr>
+  </w:style>
 </w:styles>
 </file>
 
@@ -23017,7 +32628,7 @@
 </file>
 
 <file path=customXml/itemProps1.xml><?xml version="1.0" encoding="utf-8"?>
-<ds:datastoreItem xmlns:ds="http://schemas.openxmlformats.org/officeDocument/2006/customXml" ds:itemID="{96D10114-267D-4CC9-8D57-4AD574AF527D}">
+<ds:datastoreItem xmlns:ds="http://schemas.openxmlformats.org/officeDocument/2006/customXml" ds:itemID="{73F2DA99-BA01-47A3-9B42-A7005636262A}">
   <ds:schemaRefs>
     <ds:schemaRef ds:uri="http://schemas.openxmlformats.org/officeDocument/2006/bibliography"/>
   </ds:schemaRefs>

--- a/final-report.docx
+++ b/final-report.docx
@@ -229,7 +229,43 @@
           <w:sz w:val="28"/>
           <w:szCs w:val="28"/>
         </w:rPr>
-        <w:t>The data contains various weather events, happened in the USA from 2013 to 2015. The</w:t>
+        <w:t>The data contains various weather events, happened in the USA from</w:t>
+      </w:r>
+      <w:r>
+        <w:rPr>
+          <w:rFonts w:cstheme="minorHAnsi"/>
+          <w:color w:val="000000"/>
+          <w:sz w:val="28"/>
+          <w:szCs w:val="28"/>
+        </w:rPr>
+        <w:t xml:space="preserve"> January</w:t>
+      </w:r>
+      <w:r>
+        <w:rPr>
+          <w:rFonts w:cstheme="minorHAnsi"/>
+          <w:color w:val="000000"/>
+          <w:sz w:val="28"/>
+          <w:szCs w:val="28"/>
+        </w:rPr>
+        <w:t xml:space="preserve"> 2013 to</w:t>
+      </w:r>
+      <w:r>
+        <w:rPr>
+          <w:rFonts w:cstheme="minorHAnsi"/>
+          <w:color w:val="000000"/>
+          <w:sz w:val="28"/>
+          <w:szCs w:val="28"/>
+        </w:rPr>
+        <w:t xml:space="preserve"> October</w:t>
+      </w:r>
+      <w:r>
+        <w:rPr>
+          <w:rFonts w:cstheme="minorHAnsi"/>
+          <w:color w:val="000000"/>
+          <w:sz w:val="28"/>
+          <w:szCs w:val="28"/>
+        </w:rPr>
+        <w:t xml:space="preserve"> 2015. The</w:t>
       </w:r>
       <w:r>
         <w:rPr>
@@ -1367,7 +1403,17 @@
                 <w:sz w:val="28"/>
                 <w:szCs w:val="28"/>
               </w:rPr>
-              <w:t>The data management</w:t>
+              <w:t>D</w:t>
+            </w:r>
+            <w:r>
+              <w:rPr>
+                <w:rFonts w:cstheme="minorHAnsi"/>
+                <w:b/>
+                <w:color w:val="000000"/>
+                <w:sz w:val="28"/>
+                <w:szCs w:val="28"/>
+              </w:rPr>
+              <w:t>ata management</w:t>
             </w:r>
           </w:p>
         </w:tc>
@@ -1414,7 +1460,17 @@
                 <w:sz w:val="28"/>
                 <w:szCs w:val="28"/>
               </w:rPr>
-              <w:t>The sample volume</w:t>
+              <w:t>S</w:t>
+            </w:r>
+            <w:r>
+              <w:rPr>
+                <w:rFonts w:cstheme="minorHAnsi"/>
+                <w:b/>
+                <w:color w:val="000000"/>
+                <w:sz w:val="28"/>
+                <w:szCs w:val="28"/>
+              </w:rPr>
+              <w:t>ample volume</w:t>
             </w:r>
           </w:p>
         </w:tc>
@@ -2402,25 +2458,7 @@
             <w:sz w:val="28"/>
             <w:szCs w:val="28"/>
           </w:rPr>
-          <w:t>NOA</w:t>
-        </w:r>
-        <w:r>
-          <w:rPr>
-            <w:rStyle w:val="a3"/>
-            <w:rFonts w:cstheme="minorHAnsi"/>
-            <w:sz w:val="28"/>
-            <w:szCs w:val="28"/>
-          </w:rPr>
-          <w:t>A</w:t>
-        </w:r>
-        <w:r>
-          <w:rPr>
-            <w:rStyle w:val="a3"/>
-            <w:rFonts w:cstheme="minorHAnsi"/>
-            <w:sz w:val="28"/>
-            <w:szCs w:val="28"/>
-          </w:rPr>
-          <w:t xml:space="preserve"> site</w:t>
+          <w:t>NOAA site</w:t>
         </w:r>
       </w:hyperlink>
       <w:r>
@@ -21931,6 +21969,15 @@
         </w:rPr>
         <w:t xml:space="preserve"> hold p-value less than 0.05. </w:t>
       </w:r>
+      <w:r>
+        <w:rPr>
+          <w:rFonts w:cstheme="minorHAnsi"/>
+          <w:color w:val="000000"/>
+          <w:sz w:val="28"/>
+          <w:szCs w:val="28"/>
+        </w:rPr>
+        <w:t>The p-value for the whole model is close to zero and R-square was 0.26, so it explains 26% of variability.</w:t>
+      </w:r>
     </w:p>
     <w:p>
       <w:pPr>
@@ -22100,7 +22147,15 @@
           <w:sz w:val="28"/>
           <w:szCs w:val="28"/>
         </w:rPr>
-        <w:t>3.3154</w:t>
+        <w:t>3.3</w:t>
+      </w:r>
+      <w:r>
+        <w:rPr>
+          <w:color w:val="000000"/>
+          <w:sz w:val="28"/>
+          <w:szCs w:val="28"/>
+        </w:rPr>
+        <w:t>344</w:t>
       </w:r>
       <w:r>
         <w:rPr>
@@ -22116,7 +22171,23 @@
           <w:sz w:val="28"/>
           <w:szCs w:val="28"/>
         </w:rPr>
-        <w:t xml:space="preserve"> to marine high wind. </w:t>
+        <w:t xml:space="preserve"> to </w:t>
+      </w:r>
+      <w:r>
+        <w:rPr>
+          <w:color w:val="000000"/>
+          <w:sz w:val="28"/>
+          <w:szCs w:val="28"/>
+        </w:rPr>
+        <w:t>storm surge or tide</w:t>
+      </w:r>
+      <w:r>
+        <w:rPr>
+          <w:color w:val="000000"/>
+          <w:sz w:val="28"/>
+          <w:szCs w:val="28"/>
+        </w:rPr>
+        <w:t xml:space="preserve">. </w:t>
       </w:r>
     </w:p>
     <w:p>
@@ -22274,32 +22345,7 @@
               <w:sz w:val="28"/>
               <w:szCs w:val="28"/>
             </w:rPr>
-            <m:t xml:space="preserve">pd </m:t>
-          </m:r>
-          <m:r>
-            <m:rPr>
-              <m:nor/>
-            </m:rPr>
-            <w:rPr>
-              <w:rFonts w:ascii="Cambria Math" w:hAnsi="Cambria Math" w:cstheme="minorHAnsi"/>
-              <w:color w:val="000000"/>
-              <w:sz w:val="28"/>
-              <w:szCs w:val="28"/>
-              <w:lang w:val="ru-RU"/>
-            </w:rPr>
-            <m:t>=</m:t>
-          </m:r>
-          <m:r>
-            <m:rPr>
-              <m:nor/>
-            </m:rPr>
-            <w:rPr>
-              <w:rFonts w:ascii="Cambria Math" w:hAnsi="Cambria Math" w:cstheme="minorHAnsi"/>
-              <w:color w:val="000000"/>
-              <w:sz w:val="28"/>
-              <w:szCs w:val="28"/>
-            </w:rPr>
-            <m:t xml:space="preserve"> </m:t>
+            <m:t xml:space="preserve">pd = </m:t>
           </m:r>
           <m:sSup>
             <m:sSupPr>
@@ -22475,6 +22521,7 @@
           <w:sz w:val="28"/>
           <w:szCs w:val="28"/>
         </w:rPr>
+        <w:lastRenderedPageBreak/>
         <w:tab/>
         <w:t xml:space="preserve"> </w:t>
       </w:r>
@@ -22517,8 +22564,8 @@
       </w:tblPr>
       <w:tblGrid>
         <w:gridCol w:w="7915"/>
-        <w:gridCol w:w="876"/>
-        <w:gridCol w:w="880"/>
+        <w:gridCol w:w="892"/>
+        <w:gridCol w:w="892"/>
         <w:gridCol w:w="939"/>
       </w:tblGrid>
       <w:tr>
@@ -22609,6 +22656,7 @@
           </w:tcPr>
           <w:p>
             <w:pPr>
+              <w:jc w:val="right"/>
               <w:rPr>
                 <w:color w:val="000000"/>
                 <w:szCs w:val="28"/>
@@ -22735,6 +22783,7 @@
           </w:tcPr>
           <w:p>
             <w:pPr>
+              <w:jc w:val="right"/>
               <w:rPr>
                 <w:color w:val="000000"/>
                 <w:szCs w:val="28"/>
@@ -22863,6 +22912,7 @@
           </w:tcPr>
           <w:p>
             <w:pPr>
+              <w:jc w:val="right"/>
               <w:rPr>
                 <w:color w:val="000000"/>
                 <w:szCs w:val="28"/>
@@ -22991,6 +23041,7 @@
           </w:tcPr>
           <w:p>
             <w:pPr>
+              <w:jc w:val="right"/>
               <w:rPr>
                 <w:color w:val="000000"/>
                 <w:szCs w:val="28"/>
@@ -23119,6 +23170,7 @@
           </w:tcPr>
           <w:p>
             <w:pPr>
+              <w:jc w:val="right"/>
               <w:rPr>
                 <w:color w:val="000000"/>
                 <w:szCs w:val="28"/>
@@ -23247,6 +23299,7 @@
           </w:tcPr>
           <w:p>
             <w:pPr>
+              <w:jc w:val="right"/>
               <w:rPr>
                 <w:color w:val="000000"/>
                 <w:szCs w:val="28"/>
@@ -23375,6 +23428,7 @@
           </w:tcPr>
           <w:p>
             <w:pPr>
+              <w:jc w:val="right"/>
               <w:rPr>
                 <w:color w:val="000000"/>
                 <w:szCs w:val="28"/>
@@ -23503,6 +23557,7 @@
           </w:tcPr>
           <w:p>
             <w:pPr>
+              <w:jc w:val="right"/>
               <w:rPr>
                 <w:color w:val="000000"/>
                 <w:szCs w:val="28"/>
@@ -23631,6 +23686,7 @@
           </w:tcPr>
           <w:p>
             <w:pPr>
+              <w:jc w:val="right"/>
               <w:rPr>
                 <w:color w:val="000000"/>
                 <w:szCs w:val="28"/>
@@ -23759,6 +23815,7 @@
           </w:tcPr>
           <w:p>
             <w:pPr>
+              <w:jc w:val="right"/>
               <w:rPr>
                 <w:color w:val="000000"/>
                 <w:szCs w:val="28"/>
@@ -23887,6 +23944,7 @@
           </w:tcPr>
           <w:p>
             <w:pPr>
+              <w:jc w:val="right"/>
               <w:rPr>
                 <w:color w:val="000000"/>
                 <w:szCs w:val="28"/>
@@ -24015,6 +24073,7 @@
           </w:tcPr>
           <w:p>
             <w:pPr>
+              <w:jc w:val="right"/>
               <w:rPr>
                 <w:color w:val="000000"/>
                 <w:szCs w:val="28"/>
@@ -24143,6 +24202,7 @@
           </w:tcPr>
           <w:p>
             <w:pPr>
+              <w:jc w:val="right"/>
               <w:rPr>
                 <w:color w:val="000000"/>
                 <w:szCs w:val="28"/>
@@ -24271,6 +24331,7 @@
           </w:tcPr>
           <w:p>
             <w:pPr>
+              <w:jc w:val="right"/>
               <w:rPr>
                 <w:color w:val="000000"/>
                 <w:szCs w:val="28"/>
@@ -24399,6 +24460,7 @@
           </w:tcPr>
           <w:p>
             <w:pPr>
+              <w:jc w:val="right"/>
               <w:rPr>
                 <w:color w:val="000000"/>
                 <w:szCs w:val="28"/>
@@ -24527,6 +24589,7 @@
           </w:tcPr>
           <w:p>
             <w:pPr>
+              <w:jc w:val="right"/>
               <w:rPr>
                 <w:color w:val="000000"/>
                 <w:szCs w:val="28"/>
@@ -24655,6 +24718,7 @@
           </w:tcPr>
           <w:p>
             <w:pPr>
+              <w:jc w:val="right"/>
               <w:rPr>
                 <w:color w:val="000000"/>
                 <w:szCs w:val="28"/>
@@ -24783,6 +24847,7 @@
           </w:tcPr>
           <w:p>
             <w:pPr>
+              <w:jc w:val="right"/>
               <w:rPr>
                 <w:color w:val="000000"/>
                 <w:szCs w:val="28"/>
@@ -24911,6 +24976,7 @@
           </w:tcPr>
           <w:p>
             <w:pPr>
+              <w:jc w:val="right"/>
               <w:rPr>
                 <w:color w:val="000000"/>
                 <w:szCs w:val="28"/>
@@ -25039,6 +25105,7 @@
           </w:tcPr>
           <w:p>
             <w:pPr>
+              <w:jc w:val="right"/>
               <w:rPr>
                 <w:color w:val="000000"/>
                 <w:szCs w:val="28"/>
@@ -25167,6 +25234,7 @@
           </w:tcPr>
           <w:p>
             <w:pPr>
+              <w:jc w:val="right"/>
               <w:rPr>
                 <w:color w:val="000000"/>
                 <w:szCs w:val="28"/>
@@ -25295,6 +25363,7 @@
           </w:tcPr>
           <w:p>
             <w:pPr>
+              <w:jc w:val="right"/>
               <w:rPr>
                 <w:color w:val="000000"/>
                 <w:szCs w:val="28"/>
@@ -25451,6 +25520,7 @@
           </w:tcPr>
           <w:p>
             <w:pPr>
+              <w:jc w:val="right"/>
               <w:rPr>
                 <w:color w:val="000000"/>
                 <w:szCs w:val="28"/>
@@ -25579,6 +25649,7 @@
           </w:tcPr>
           <w:p>
             <w:pPr>
+              <w:jc w:val="right"/>
               <w:rPr>
                 <w:color w:val="000000"/>
                 <w:szCs w:val="28"/>
@@ -25707,6 +25778,7 @@
           </w:tcPr>
           <w:p>
             <w:pPr>
+              <w:jc w:val="right"/>
               <w:rPr>
                 <w:color w:val="000000"/>
                 <w:szCs w:val="28"/>
@@ -25835,6 +25907,7 @@
           </w:tcPr>
           <w:p>
             <w:pPr>
+              <w:jc w:val="right"/>
               <w:rPr>
                 <w:color w:val="000000"/>
                 <w:szCs w:val="28"/>
@@ -25963,6 +26036,7 @@
           </w:tcPr>
           <w:p>
             <w:pPr>
+              <w:jc w:val="right"/>
               <w:rPr>
                 <w:color w:val="000000"/>
                 <w:szCs w:val="28"/>
@@ -26091,6 +26165,7 @@
           </w:tcPr>
           <w:p>
             <w:pPr>
+              <w:jc w:val="right"/>
               <w:rPr>
                 <w:color w:val="000000"/>
                 <w:szCs w:val="28"/>
@@ -26219,6 +26294,7 @@
           </w:tcPr>
           <w:p>
             <w:pPr>
+              <w:jc w:val="right"/>
               <w:rPr>
                 <w:color w:val="000000"/>
                 <w:szCs w:val="28"/>
@@ -26347,6 +26423,7 @@
           </w:tcPr>
           <w:p>
             <w:pPr>
+              <w:jc w:val="right"/>
               <w:rPr>
                 <w:color w:val="000000"/>
                 <w:szCs w:val="28"/>
@@ -26475,6 +26552,7 @@
           </w:tcPr>
           <w:p>
             <w:pPr>
+              <w:jc w:val="right"/>
               <w:rPr>
                 <w:color w:val="000000"/>
                 <w:szCs w:val="28"/>
@@ -26603,6 +26681,7 @@
           </w:tcPr>
           <w:p>
             <w:pPr>
+              <w:jc w:val="right"/>
               <w:rPr>
                 <w:color w:val="000000"/>
                 <w:szCs w:val="28"/>
@@ -26731,6 +26810,7 @@
           </w:tcPr>
           <w:p>
             <w:pPr>
+              <w:jc w:val="right"/>
               <w:rPr>
                 <w:color w:val="000000"/>
                 <w:szCs w:val="28"/>
@@ -26859,6 +26939,7 @@
           </w:tcPr>
           <w:p>
             <w:pPr>
+              <w:jc w:val="right"/>
               <w:rPr>
                 <w:color w:val="000000"/>
                 <w:szCs w:val="28"/>
@@ -26987,6 +27068,7 @@
           </w:tcPr>
           <w:p>
             <w:pPr>
+              <w:jc w:val="right"/>
               <w:rPr>
                 <w:color w:val="000000"/>
                 <w:szCs w:val="28"/>
@@ -27115,6 +27197,7 @@
           </w:tcPr>
           <w:p>
             <w:pPr>
+              <w:jc w:val="right"/>
               <w:rPr>
                 <w:color w:val="000000"/>
                 <w:szCs w:val="28"/>
@@ -27243,6 +27326,7 @@
           </w:tcPr>
           <w:p>
             <w:pPr>
+              <w:jc w:val="right"/>
               <w:rPr>
                 <w:color w:val="000000"/>
                 <w:szCs w:val="28"/>
@@ -27371,6 +27455,7 @@
           </w:tcPr>
           <w:p>
             <w:pPr>
+              <w:jc w:val="right"/>
               <w:rPr>
                 <w:color w:val="000000"/>
                 <w:szCs w:val="28"/>
@@ -27499,6 +27584,7 @@
           </w:tcPr>
           <w:p>
             <w:pPr>
+              <w:jc w:val="right"/>
               <w:rPr>
                 <w:color w:val="000000"/>
                 <w:szCs w:val="28"/>
@@ -27627,6 +27713,7 @@
           </w:tcPr>
           <w:p>
             <w:pPr>
+              <w:jc w:val="right"/>
               <w:rPr>
                 <w:color w:val="000000"/>
                 <w:szCs w:val="28"/>
@@ -27755,6 +27842,7 @@
           </w:tcPr>
           <w:p>
             <w:pPr>
+              <w:jc w:val="right"/>
               <w:rPr>
                 <w:color w:val="000000"/>
                 <w:szCs w:val="28"/>
@@ -27883,6 +27971,7 @@
           </w:tcPr>
           <w:p>
             <w:pPr>
+              <w:jc w:val="right"/>
               <w:rPr>
                 <w:color w:val="000000"/>
                 <w:szCs w:val="28"/>
@@ -28011,6 +28100,7 @@
           </w:tcPr>
           <w:p>
             <w:pPr>
+              <w:jc w:val="right"/>
               <w:rPr>
                 <w:color w:val="000000"/>
                 <w:szCs w:val="28"/>
@@ -28119,6 +28209,7 @@
                 <w:color w:val="000000"/>
                 <w:szCs w:val="28"/>
               </w:rPr>
+              <w:lastRenderedPageBreak/>
               <w:t>C (event_type, Treatment(reference='Drought')) [High Wind]</w:t>
             </w:r>
           </w:p>
@@ -28139,6 +28230,7 @@
           </w:tcPr>
           <w:p>
             <w:pPr>
+              <w:jc w:val="right"/>
               <w:rPr>
                 <w:color w:val="000000"/>
                 <w:szCs w:val="28"/>
@@ -28247,7 +28339,6 @@
                 <w:color w:val="000000"/>
                 <w:szCs w:val="28"/>
               </w:rPr>
-              <w:lastRenderedPageBreak/>
               <w:t>C (event_type, Treatment(reference='Drought')) [Hurricane]</w:t>
             </w:r>
           </w:p>
@@ -28268,6 +28359,7 @@
           </w:tcPr>
           <w:p>
             <w:pPr>
+              <w:jc w:val="right"/>
               <w:rPr>
                 <w:color w:val="000000"/>
                 <w:szCs w:val="28"/>
@@ -28396,6 +28488,7 @@
           </w:tcPr>
           <w:p>
             <w:pPr>
+              <w:jc w:val="right"/>
               <w:rPr>
                 <w:color w:val="000000"/>
                 <w:szCs w:val="28"/>
@@ -28524,6 +28617,7 @@
           </w:tcPr>
           <w:p>
             <w:pPr>
+              <w:jc w:val="right"/>
               <w:rPr>
                 <w:color w:val="000000"/>
                 <w:szCs w:val="28"/>
@@ -28652,6 +28746,7 @@
           </w:tcPr>
           <w:p>
             <w:pPr>
+              <w:jc w:val="right"/>
               <w:rPr>
                 <w:color w:val="000000"/>
                 <w:szCs w:val="28"/>
@@ -28780,6 +28875,7 @@
           </w:tcPr>
           <w:p>
             <w:pPr>
+              <w:jc w:val="right"/>
               <w:rPr>
                 <w:color w:val="000000"/>
                 <w:szCs w:val="28"/>
@@ -28908,6 +29004,7 @@
           </w:tcPr>
           <w:p>
             <w:pPr>
+              <w:jc w:val="right"/>
               <w:rPr>
                 <w:color w:val="000000"/>
                 <w:szCs w:val="28"/>
@@ -29036,6 +29133,7 @@
           </w:tcPr>
           <w:p>
             <w:pPr>
+              <w:jc w:val="right"/>
               <w:rPr>
                 <w:color w:val="000000"/>
                 <w:szCs w:val="28"/>
@@ -29164,31 +29262,18 @@
           </w:tcPr>
           <w:p>
             <w:pPr>
-              <w:rPr>
-                <w:color w:val="000000"/>
-                <w:szCs w:val="28"/>
-              </w:rPr>
-            </w:pPr>
-            <w:r>
-              <w:rPr>
-                <w:color w:val="000000"/>
-                <w:szCs w:val="28"/>
-              </w:rPr>
-              <w:t>1.49</w:t>
-            </w:r>
-            <w:r>
-              <w:rPr>
-                <w:color w:val="000000"/>
-                <w:szCs w:val="28"/>
-              </w:rPr>
-              <w:t xml:space="preserve"> </w:t>
-            </w:r>
-            <w:r>
-              <w:rPr>
-                <w:color w:val="000000"/>
-                <w:szCs w:val="28"/>
-              </w:rPr>
-              <w:t>E-16</w:t>
+              <w:jc w:val="right"/>
+              <w:rPr>
+                <w:color w:val="000000"/>
+                <w:szCs w:val="28"/>
+              </w:rPr>
+            </w:pPr>
+            <w:r>
+              <w:rPr>
+                <w:color w:val="000000"/>
+                <w:szCs w:val="28"/>
+              </w:rPr>
+              <w:t>&lt;0.001</w:t>
             </w:r>
           </w:p>
         </w:tc>
@@ -29219,21 +29304,7 @@
                 <w:color w:val="000000"/>
                 <w:szCs w:val="28"/>
               </w:rPr>
-              <w:t>5.59</w:t>
-            </w:r>
-            <w:r>
-              <w:rPr>
-                <w:color w:val="000000"/>
-                <w:szCs w:val="28"/>
-              </w:rPr>
-              <w:t xml:space="preserve"> </w:t>
-            </w:r>
-            <w:r>
-              <w:rPr>
-                <w:color w:val="000000"/>
-                <w:szCs w:val="28"/>
-              </w:rPr>
-              <w:t>E-16</w:t>
+              <w:t>&lt;0.001</w:t>
             </w:r>
           </w:p>
         </w:tc>
@@ -29320,6 +29391,7 @@
           </w:tcPr>
           <w:p>
             <w:pPr>
+              <w:jc w:val="right"/>
               <w:rPr>
                 <w:color w:val="000000"/>
                 <w:szCs w:val="28"/>
@@ -29448,6 +29520,7 @@
           </w:tcPr>
           <w:p>
             <w:pPr>
+              <w:jc w:val="right"/>
               <w:rPr>
                 <w:color w:val="000000"/>
                 <w:szCs w:val="28"/>
@@ -29576,6 +29649,7 @@
           </w:tcPr>
           <w:p>
             <w:pPr>
+              <w:jc w:val="right"/>
               <w:rPr>
                 <w:color w:val="000000"/>
                 <w:szCs w:val="28"/>
@@ -29704,6 +29778,7 @@
           </w:tcPr>
           <w:p>
             <w:pPr>
+              <w:jc w:val="right"/>
               <w:rPr>
                 <w:color w:val="000000"/>
                 <w:szCs w:val="28"/>
@@ -29832,6 +29907,7 @@
           </w:tcPr>
           <w:p>
             <w:pPr>
+              <w:jc w:val="right"/>
               <w:rPr>
                 <w:color w:val="000000"/>
                 <w:szCs w:val="28"/>
@@ -29960,6 +30036,7 @@
           </w:tcPr>
           <w:p>
             <w:pPr>
+              <w:jc w:val="right"/>
               <w:rPr>
                 <w:color w:val="000000"/>
                 <w:szCs w:val="28"/>
@@ -30088,6 +30165,7 @@
           </w:tcPr>
           <w:p>
             <w:pPr>
+              <w:jc w:val="right"/>
               <w:rPr>
                 <w:color w:val="000000"/>
                 <w:szCs w:val="28"/>
@@ -30216,6 +30294,7 @@
           </w:tcPr>
           <w:p>
             <w:pPr>
+              <w:jc w:val="right"/>
               <w:rPr>
                 <w:color w:val="000000"/>
                 <w:szCs w:val="28"/>
@@ -30344,6 +30423,7 @@
           </w:tcPr>
           <w:p>
             <w:pPr>
+              <w:jc w:val="right"/>
               <w:rPr>
                 <w:color w:val="000000"/>
                 <w:szCs w:val="28"/>
@@ -30472,6 +30552,7 @@
           </w:tcPr>
           <w:p>
             <w:pPr>
+              <w:jc w:val="right"/>
               <w:rPr>
                 <w:color w:val="000000"/>
                 <w:szCs w:val="28"/>
@@ -30600,6 +30681,7 @@
           </w:tcPr>
           <w:p>
             <w:pPr>
+              <w:jc w:val="right"/>
               <w:rPr>
                 <w:color w:val="000000"/>
                 <w:szCs w:val="28"/>
@@ -30728,6 +30810,7 @@
           </w:tcPr>
           <w:p>
             <w:pPr>
+              <w:jc w:val="right"/>
               <w:rPr>
                 <w:color w:val="000000"/>
                 <w:szCs w:val="28"/>
@@ -30856,6 +30939,7 @@
           </w:tcPr>
           <w:p>
             <w:pPr>
+              <w:jc w:val="right"/>
               <w:rPr>
                 <w:color w:val="000000"/>
                 <w:szCs w:val="28"/>
@@ -30984,6 +31068,7 @@
           </w:tcPr>
           <w:p>
             <w:pPr>
+              <w:jc w:val="right"/>
               <w:rPr>
                 <w:color w:val="000000"/>
                 <w:szCs w:val="28"/>
@@ -31258,27 +31343,8 @@
           <w:szCs w:val="28"/>
         </w:rPr>
         <w:tab/>
-      </w:r>
-      <w:r>
-        <w:rPr>
-          <w:rFonts w:cstheme="minorHAnsi"/>
-          <w:color w:val="000000"/>
-          <w:sz w:val="28"/>
-          <w:szCs w:val="28"/>
-        </w:rPr>
-        <w:t>Thus, all variables (but not every category) have an association with the amount of property damage. The strongest association related to the event type. The event duration is positively associated</w:t>
-      </w:r>
-      <w:r>
-        <w:rPr>
-          <w:rFonts w:cstheme="minorHAnsi"/>
-          <w:color w:val="000000"/>
-          <w:sz w:val="28"/>
-          <w:szCs w:val="28"/>
-        </w:rPr>
-        <w:t xml:space="preserve"> with the response variable. The categories which are plays significant role in the damage amount are not always the same with ones contributed to the presence of property damage.</w:t>
-      </w:r>
-      <w:bookmarkStart w:id="0" w:name="_GoBack"/>
-      <w:bookmarkEnd w:id="0"/>
+        <w:t>Thus, all variables (but not every category) have an association with the amount of property damage. The strongest association related to the event type. The event duration is positively associated with the response variable. The categories which are plays significant role in the damage amount are not always the same with ones contributed to the presence of property damage.</w:t>
+      </w:r>
     </w:p>
     <w:p>
       <w:pPr>
@@ -31390,7 +31456,33 @@
           <w:szCs w:val="28"/>
         </w:rPr>
         <w:tab/>
-        <w:t>In process</w:t>
+      </w:r>
+      <w:r>
+        <w:rPr>
+          <w:rFonts w:cstheme="minorHAnsi"/>
+          <w:color w:val="000000"/>
+          <w:sz w:val="28"/>
+          <w:szCs w:val="28"/>
+        </w:rPr>
+        <w:t>The N=90142 weather events happened in the USA between January 2013 and October 2015 were analyzed by the</w:t>
+      </w:r>
+      <w:r>
+        <w:rPr>
+          <w:rFonts w:cstheme="minorHAnsi"/>
+          <w:color w:val="000000"/>
+          <w:sz w:val="28"/>
+          <w:szCs w:val="28"/>
+        </w:rPr>
+        <w:t xml:space="preserve"> random forest</w:t>
+      </w:r>
+      <w:r>
+        <w:rPr>
+          <w:rFonts w:cstheme="minorHAnsi"/>
+          <w:color w:val="000000"/>
+          <w:sz w:val="28"/>
+          <w:szCs w:val="28"/>
+        </w:rPr>
+        <w:t xml:space="preserve"> analysis. Another approaches (bivariate analyses a multiple regression) were performed with up to N = 138550 weather from the same period in the USA. Random forest was used to identify months, event types, climate regions which can predict the presence of damage property as well as evaluate how strong the association of the event duration in the process. Multiple regression was implemented to predict the amount of property damage using the same set of explanatory variables.</w:t>
       </w:r>
     </w:p>
     <w:p>
@@ -31417,12 +31509,346 @@
         <w:jc w:val="both"/>
         <w:rPr>
           <w:rFonts w:cstheme="minorHAnsi"/>
-          <w:b/>
           <w:color w:val="000000"/>
           <w:sz w:val="28"/>
           <w:szCs w:val="28"/>
         </w:rPr>
       </w:pPr>
+      <w:r>
+        <w:rPr>
+          <w:rFonts w:cstheme="minorHAnsi"/>
+          <w:color w:val="000000"/>
+          <w:sz w:val="28"/>
+          <w:szCs w:val="28"/>
+        </w:rPr>
+        <w:tab/>
+      </w:r>
+      <w:r>
+        <w:rPr>
+          <w:rFonts w:cstheme="minorHAnsi"/>
+          <w:color w:val="000000"/>
+          <w:sz w:val="28"/>
+          <w:szCs w:val="28"/>
+        </w:rPr>
+        <w:t xml:space="preserve">The model predicting presence of property damage has 87% accuracy, but better predicts negative results than positive ones. The model predicting the damage property amount explains only 26% of variance, however adding more explanatory variables from the dataset could lead to bigger confounding. </w:t>
+      </w:r>
+    </w:p>
+    <w:p>
+      <w:pPr>
+        <w:shd w:val="clear" w:color="auto" w:fill="FFFFFF"/>
+        <w:tabs>
+          <w:tab w:val="left" w:pos="916"/>
+          <w:tab w:val="left" w:pos="1832"/>
+          <w:tab w:val="left" w:pos="2748"/>
+          <w:tab w:val="left" w:pos="3664"/>
+          <w:tab w:val="left" w:pos="4580"/>
+          <w:tab w:val="left" w:pos="5496"/>
+          <w:tab w:val="left" w:pos="6412"/>
+          <w:tab w:val="left" w:pos="7328"/>
+          <w:tab w:val="left" w:pos="8244"/>
+          <w:tab w:val="left" w:pos="9160"/>
+          <w:tab w:val="left" w:pos="10076"/>
+          <w:tab w:val="left" w:pos="10992"/>
+          <w:tab w:val="left" w:pos="11908"/>
+          <w:tab w:val="left" w:pos="12824"/>
+          <w:tab w:val="left" w:pos="13740"/>
+          <w:tab w:val="left" w:pos="14656"/>
+        </w:tabs>
+        <w:jc w:val="both"/>
+        <w:rPr>
+          <w:rFonts w:cstheme="minorHAnsi"/>
+          <w:color w:val="000000"/>
+          <w:sz w:val="28"/>
+          <w:szCs w:val="28"/>
+        </w:rPr>
+      </w:pPr>
+      <w:r>
+        <w:rPr>
+          <w:rFonts w:cstheme="minorHAnsi"/>
+          <w:color w:val="000000"/>
+          <w:sz w:val="28"/>
+          <w:szCs w:val="28"/>
+        </w:rPr>
+        <w:tab/>
+        <w:t>B</w:t>
+      </w:r>
+      <w:r>
+        <w:rPr>
+          <w:rFonts w:cstheme="minorHAnsi"/>
+          <w:color w:val="000000"/>
+          <w:sz w:val="28"/>
+          <w:szCs w:val="28"/>
+        </w:rPr>
+        <w:t xml:space="preserve">oth response variables have demonstrated the association with the explanatory variable, which significantly depends on the particular category. The important moment is that not always the category which associated with the presence of property damage also is associated with the </w:t>
+      </w:r>
+      <w:r>
+        <w:rPr>
+          <w:rFonts w:cstheme="minorHAnsi"/>
+          <w:color w:val="000000"/>
+          <w:sz w:val="28"/>
+          <w:szCs w:val="28"/>
+        </w:rPr>
+        <w:lastRenderedPageBreak/>
+        <w:t>highest amount of it. Event duration is associated both with the fact of property damage as well as with its volume (highest feature importance in Random Forest; high regression coefficient). The event types also demonstrated higher feature importance scores and higher regression coefficients than other categorical variables. Especially, it is clear with thunderstorm winds, flash floods and tornado. Although the regression coefficients related to this event were high, the strongest association with the property damage amount was demonstrated by storm surge</w:t>
+      </w:r>
+      <w:r>
+        <w:rPr>
+          <w:rFonts w:cstheme="minorHAnsi"/>
+          <w:color w:val="000000"/>
+          <w:sz w:val="28"/>
+          <w:szCs w:val="28"/>
+        </w:rPr>
+        <w:t xml:space="preserve"> </w:t>
+      </w:r>
+      <w:r>
+        <w:rPr>
+          <w:rFonts w:cstheme="minorHAnsi"/>
+          <w:color w:val="000000"/>
+          <w:sz w:val="28"/>
+          <w:szCs w:val="28"/>
+        </w:rPr>
+        <w:t>(or t</w:t>
+      </w:r>
+      <w:r>
+        <w:rPr>
+          <w:rFonts w:cstheme="minorHAnsi"/>
+          <w:color w:val="000000"/>
+          <w:sz w:val="28"/>
+          <w:szCs w:val="28"/>
+        </w:rPr>
+        <w:t>i</w:t>
+      </w:r>
+      <w:r>
+        <w:rPr>
+          <w:rFonts w:cstheme="minorHAnsi"/>
+          <w:color w:val="000000"/>
+          <w:sz w:val="28"/>
+          <w:szCs w:val="28"/>
+        </w:rPr>
+        <w:t xml:space="preserve">de) and marine high wind (which have shown low association with the fact of property damage). Strong wind has showed relatively strong association with the presence of property damage, but the correlation with the property damage amount was one the lowest among the other weather types. The climate regions have weaker association with the response variables than event types. The Southeast and Northeast climate regions were more associated with the fact of property damage than other regions, but West North Central and Upper Midwest were “champions” in the correlation with the amount of the damage. Months had the weakest association in both models, however the contribution can be still significant (which can be also supported by the clear seasonal deference demonstrated in the bivariate analysis).  June and July were the months who are best associated with the fact of the property damage, and November and May were better associated with the damage amount than other months. </w:t>
+      </w:r>
+    </w:p>
+    <w:p>
+      <w:pPr>
+        <w:shd w:val="clear" w:color="auto" w:fill="FFFFFF"/>
+        <w:tabs>
+          <w:tab w:val="left" w:pos="916"/>
+          <w:tab w:val="left" w:pos="1832"/>
+          <w:tab w:val="left" w:pos="2748"/>
+          <w:tab w:val="left" w:pos="3664"/>
+          <w:tab w:val="left" w:pos="4580"/>
+          <w:tab w:val="left" w:pos="5496"/>
+          <w:tab w:val="left" w:pos="6412"/>
+          <w:tab w:val="left" w:pos="7328"/>
+          <w:tab w:val="left" w:pos="8244"/>
+          <w:tab w:val="left" w:pos="9160"/>
+          <w:tab w:val="left" w:pos="10076"/>
+          <w:tab w:val="left" w:pos="10992"/>
+          <w:tab w:val="left" w:pos="11908"/>
+          <w:tab w:val="left" w:pos="12824"/>
+          <w:tab w:val="left" w:pos="13740"/>
+          <w:tab w:val="left" w:pos="14656"/>
+        </w:tabs>
+        <w:jc w:val="both"/>
+        <w:rPr>
+          <w:rFonts w:cstheme="minorHAnsi"/>
+          <w:color w:val="000000"/>
+          <w:sz w:val="28"/>
+          <w:szCs w:val="28"/>
+        </w:rPr>
+      </w:pPr>
+      <w:r>
+        <w:rPr>
+          <w:rFonts w:cstheme="minorHAnsi"/>
+          <w:color w:val="000000"/>
+          <w:sz w:val="28"/>
+          <w:szCs w:val="28"/>
+        </w:rPr>
+        <w:tab/>
+        <w:t xml:space="preserve">To summarize, </w:t>
+      </w:r>
+      <w:r>
+        <w:rPr>
+          <w:rFonts w:cstheme="minorHAnsi"/>
+          <w:color w:val="000000"/>
+          <w:sz w:val="28"/>
+          <w:szCs w:val="28"/>
+        </w:rPr>
+        <w:t xml:space="preserve">both models demonstrate that property damage caused by a weather event is associated with different features of the event like its duration, type, place and season. For example, </w:t>
+      </w:r>
+      <w:r>
+        <w:rPr>
+          <w:rFonts w:cstheme="minorHAnsi"/>
+          <w:color w:val="000000"/>
+          <w:sz w:val="28"/>
+          <w:szCs w:val="28"/>
+        </w:rPr>
+        <w:t>according to the models, the thunderstorm wind happening in Southeast region in June has the highest probability to cause the property damage. The predicted highest damage amount takes a place in South climate region in November and caused by storm surge (of course there is a low probability of storm surge in West North Central or Upper Midwest region, so South region was taken). As higher the event duration, as bigger probability of consequent property damage as well as higher amount of it can be.</w:t>
+      </w:r>
+    </w:p>
+    <w:p>
+      <w:pPr>
+        <w:shd w:val="clear" w:color="auto" w:fill="FFFFFF"/>
+        <w:tabs>
+          <w:tab w:val="left" w:pos="916"/>
+          <w:tab w:val="left" w:pos="1832"/>
+          <w:tab w:val="left" w:pos="2748"/>
+          <w:tab w:val="left" w:pos="3664"/>
+          <w:tab w:val="left" w:pos="4580"/>
+          <w:tab w:val="left" w:pos="5496"/>
+          <w:tab w:val="left" w:pos="6412"/>
+          <w:tab w:val="left" w:pos="7328"/>
+          <w:tab w:val="left" w:pos="8244"/>
+          <w:tab w:val="left" w:pos="9160"/>
+          <w:tab w:val="left" w:pos="10076"/>
+          <w:tab w:val="left" w:pos="10992"/>
+          <w:tab w:val="left" w:pos="11908"/>
+          <w:tab w:val="left" w:pos="12824"/>
+          <w:tab w:val="left" w:pos="13740"/>
+          <w:tab w:val="left" w:pos="14656"/>
+        </w:tabs>
+        <w:jc w:val="both"/>
+        <w:rPr>
+          <w:rFonts w:cstheme="minorHAnsi"/>
+          <w:color w:val="000000"/>
+          <w:sz w:val="28"/>
+          <w:szCs w:val="28"/>
+        </w:rPr>
+      </w:pPr>
+      <w:r>
+        <w:rPr>
+          <w:rFonts w:cstheme="minorHAnsi"/>
+          <w:color w:val="000000"/>
+          <w:sz w:val="28"/>
+          <w:szCs w:val="28"/>
+        </w:rPr>
+        <w:tab/>
+        <w:t xml:space="preserve">Although </w:t>
+      </w:r>
+      <w:r>
+        <w:rPr>
+          <w:rFonts w:cstheme="minorHAnsi"/>
+          <w:color w:val="000000"/>
+          <w:sz w:val="28"/>
+          <w:szCs w:val="28"/>
+        </w:rPr>
+        <w:t xml:space="preserve">most associations related to both models are clear, there were some problems during the research. First problem it is very positively skewed distribution of the property damage amount and the event duration. Although logarithm partly has significantly decreased the skewness, there still were too high value of damage amount which are related to the most serious disasters happened in the period (like </w:t>
+      </w:r>
+      <w:hyperlink r:id="rId19" w:history="1">
+        <w:r>
+          <w:rPr>
+            <w:rStyle w:val="a3"/>
+            <w:rFonts w:cstheme="minorHAnsi"/>
+            <w:sz w:val="28"/>
+            <w:szCs w:val="28"/>
+          </w:rPr>
+          <w:t>Moore tornado in 2013</w:t>
+        </w:r>
+      </w:hyperlink>
+      <w:r>
+        <w:rPr>
+          <w:rFonts w:cstheme="minorHAnsi"/>
+          <w:color w:val="000000"/>
+          <w:sz w:val="28"/>
+          <w:szCs w:val="28"/>
+        </w:rPr>
+        <w:t>). Another problem that actually event type cannot be independent from month or climate region, so confounding could take a place too.</w:t>
+      </w:r>
+      <w:r>
+        <w:rPr>
+          <w:rFonts w:cstheme="minorHAnsi"/>
+          <w:color w:val="000000"/>
+          <w:sz w:val="28"/>
+          <w:szCs w:val="28"/>
+        </w:rPr>
+        <w:t xml:space="preserve"> One more problem is mostly related to a model related to property damage amount prediction. The model does not predict exact amount, but can more serve to compare which events where and when can cause more or less damage. </w:t>
+      </w:r>
+    </w:p>
+    <w:p>
+      <w:pPr>
+        <w:shd w:val="clear" w:color="auto" w:fill="FFFFFF"/>
+        <w:tabs>
+          <w:tab w:val="left" w:pos="916"/>
+          <w:tab w:val="left" w:pos="1832"/>
+          <w:tab w:val="left" w:pos="2748"/>
+          <w:tab w:val="left" w:pos="3664"/>
+          <w:tab w:val="left" w:pos="4580"/>
+          <w:tab w:val="left" w:pos="5496"/>
+          <w:tab w:val="left" w:pos="6412"/>
+          <w:tab w:val="left" w:pos="7328"/>
+          <w:tab w:val="left" w:pos="8244"/>
+          <w:tab w:val="left" w:pos="9160"/>
+          <w:tab w:val="left" w:pos="10076"/>
+          <w:tab w:val="left" w:pos="10992"/>
+          <w:tab w:val="left" w:pos="11908"/>
+          <w:tab w:val="left" w:pos="12824"/>
+          <w:tab w:val="left" w:pos="13740"/>
+          <w:tab w:val="left" w:pos="14656"/>
+        </w:tabs>
+        <w:jc w:val="both"/>
+        <w:rPr>
+          <w:rFonts w:cstheme="minorHAnsi"/>
+          <w:color w:val="000000"/>
+          <w:sz w:val="28"/>
+          <w:szCs w:val="28"/>
+        </w:rPr>
+      </w:pPr>
+      <w:r>
+        <w:rPr>
+          <w:rFonts w:cstheme="minorHAnsi"/>
+          <w:color w:val="000000"/>
+          <w:sz w:val="28"/>
+          <w:szCs w:val="28"/>
+        </w:rPr>
+        <w:tab/>
+      </w:r>
+      <w:r>
+        <w:rPr>
+          <w:rFonts w:cstheme="minorHAnsi"/>
+          <w:color w:val="000000"/>
+          <w:sz w:val="28"/>
+          <w:szCs w:val="28"/>
+        </w:rPr>
+        <w:t>To build more successful prediction model</w:t>
+      </w:r>
+      <w:bookmarkStart w:id="0" w:name="_GoBack"/>
+      <w:bookmarkEnd w:id="0"/>
+      <w:r>
+        <w:rPr>
+          <w:rFonts w:cstheme="minorHAnsi"/>
+          <w:color w:val="000000"/>
+          <w:sz w:val="28"/>
+          <w:szCs w:val="28"/>
+        </w:rPr>
+        <w:t>s,</w:t>
+      </w:r>
+      <w:r>
+        <w:rPr>
+          <w:rFonts w:cstheme="minorHAnsi"/>
+          <w:color w:val="000000"/>
+          <w:sz w:val="28"/>
+          <w:szCs w:val="28"/>
+        </w:rPr>
+        <w:t xml:space="preserve"> it </w:t>
+      </w:r>
+      <w:r>
+        <w:rPr>
+          <w:rFonts w:cstheme="minorHAnsi"/>
+          <w:color w:val="000000"/>
+          <w:sz w:val="28"/>
+          <w:szCs w:val="28"/>
+        </w:rPr>
+        <w:t>can</w:t>
+      </w:r>
+      <w:r>
+        <w:rPr>
+          <w:rFonts w:cstheme="minorHAnsi"/>
+          <w:color w:val="000000"/>
+          <w:sz w:val="28"/>
+          <w:szCs w:val="28"/>
+        </w:rPr>
+        <w:t xml:space="preserve"> be good to separate the research by different climate zones. The reason for that is because every climate zone has its own set of the event types (for example on the coastal regions, there are more marine related events).</w:t>
+      </w:r>
     </w:p>
     <w:sectPr>
       <w:pgSz w:w="12240" w:h="15840"/>
@@ -32325,6 +32751,18 @@
       <w:color w:val="808080"/>
     </w:rPr>
   </w:style>
+  <w:style w:type="character" w:styleId="a8">
+    <w:name w:val="Unresolved Mention"/>
+    <w:basedOn w:val="a0"/>
+    <w:uiPriority w:val="99"/>
+    <w:semiHidden/>
+    <w:unhideWhenUsed/>
+    <w:rsid w:val="002413F0"/>
+    <w:rPr>
+      <w:color w:val="605E5C"/>
+      <w:shd w:val="clear" w:color="auto" w:fill="E1DFDD"/>
+    </w:rPr>
+  </w:style>
 </w:styles>
 </file>
 
@@ -32628,7 +33066,7 @@
 </file>
 
 <file path=customXml/itemProps1.xml><?xml version="1.0" encoding="utf-8"?>
-<ds:datastoreItem xmlns:ds="http://schemas.openxmlformats.org/officeDocument/2006/customXml" ds:itemID="{73F2DA99-BA01-47A3-9B42-A7005636262A}">
+<ds:datastoreItem xmlns:ds="http://schemas.openxmlformats.org/officeDocument/2006/customXml" ds:itemID="{DAA6D52F-BBFE-455F-A29F-4E7A5E4C7CCD}">
   <ds:schemaRefs>
     <ds:schemaRef ds:uri="http://schemas.openxmlformats.org/officeDocument/2006/bibliography"/>
   </ds:schemaRefs>

--- a/final-report.docx
+++ b/final-report.docx
@@ -23,7 +23,7 @@
           <w:tab w:val="left" w:pos="13740"/>
           <w:tab w:val="left" w:pos="14656"/>
         </w:tabs>
-        <w:jc w:val="both"/>
+        <w:jc w:val="center"/>
         <w:rPr>
           <w:rFonts w:cstheme="minorHAnsi"/>
           <w:b/>
@@ -37,7 +37,7 @@
           <w:rFonts w:cstheme="minorHAnsi"/>
           <w:b/>
           <w:color w:val="000000"/>
-          <w:sz w:val="28"/>
+          <w:sz w:val="32"/>
           <w:szCs w:val="28"/>
         </w:rPr>
         <w:t xml:space="preserve">The association of the cost of </w:t>
@@ -47,7 +47,7 @@
           <w:rFonts w:cstheme="minorHAnsi"/>
           <w:b/>
           <w:color w:val="000000"/>
-          <w:sz w:val="28"/>
+          <w:sz w:val="32"/>
           <w:szCs w:val="28"/>
         </w:rPr>
         <w:t>property damage</w:t>
@@ -57,7 +57,7 @@
           <w:rFonts w:cstheme="minorHAnsi"/>
           <w:b/>
           <w:color w:val="000000"/>
-          <w:sz w:val="28"/>
+          <w:sz w:val="32"/>
           <w:szCs w:val="28"/>
         </w:rPr>
         <w:t xml:space="preserve"> caused by weather events with its characteristics.</w:t>
@@ -66,7 +66,7 @@
         <w:rPr>
           <w:rFonts w:cstheme="minorHAnsi"/>
           <w:color w:val="000000"/>
-          <w:sz w:val="28"/>
+          <w:sz w:val="32"/>
           <w:szCs w:val="28"/>
         </w:rPr>
         <w:t xml:space="preserve"> </w:t>
@@ -94,7 +94,7 @@
           <w:rFonts w:cstheme="minorHAnsi"/>
           <w:b/>
           <w:color w:val="000000"/>
-          <w:sz w:val="28"/>
+          <w:sz w:val="32"/>
           <w:szCs w:val="28"/>
           <w:u w:val="single"/>
         </w:rPr>
@@ -389,6 +389,15 @@
         </w:rPr>
         <w:t>identify what characteristics of various weather events are associated with the cost of property destroyed by this particular event.</w:t>
       </w:r>
+      <w:r>
+        <w:rPr>
+          <w:rFonts w:cstheme="minorHAnsi"/>
+          <w:color w:val="000000"/>
+          <w:sz w:val="28"/>
+          <w:szCs w:val="28"/>
+        </w:rPr>
+        <w:t xml:space="preserve"> </w:t>
+      </w:r>
     </w:p>
     <w:p>
       <w:pPr>
@@ -435,7 +444,25 @@
           <w:sz w:val="28"/>
           <w:szCs w:val="28"/>
         </w:rPr>
-        <w:t xml:space="preserve">The goal of the research to check the association of </w:t>
+        <w:t>The goal of the research to check the association of</w:t>
+      </w:r>
+      <w:r>
+        <w:rPr>
+          <w:rFonts w:cstheme="minorHAnsi"/>
+          <w:color w:val="000000"/>
+          <w:sz w:val="28"/>
+          <w:szCs w:val="28"/>
+        </w:rPr>
+        <w:t xml:space="preserve"> presence and cost of</w:t>
+      </w:r>
+      <w:r>
+        <w:rPr>
+          <w:rFonts w:cstheme="minorHAnsi"/>
+          <w:color w:val="000000"/>
+          <w:sz w:val="28"/>
+          <w:szCs w:val="28"/>
+        </w:rPr>
+        <w:t xml:space="preserve"> </w:t>
       </w:r>
       <w:r>
         <w:rPr>
@@ -498,7 +525,43 @@
           <w:sz w:val="28"/>
           <w:szCs w:val="28"/>
         </w:rPr>
-        <w:t>, the scale of the event (did it happened on the county or zone level), the event duration</w:t>
+        <w:t xml:space="preserve">, the </w:t>
+      </w:r>
+      <w:r>
+        <w:rPr>
+          <w:rFonts w:cstheme="minorHAnsi"/>
+          <w:color w:val="000000"/>
+          <w:sz w:val="28"/>
+          <w:szCs w:val="28"/>
+        </w:rPr>
+        <w:t>e</w:t>
+      </w:r>
+      <w:r>
+        <w:rPr>
+          <w:rFonts w:cstheme="minorHAnsi"/>
+          <w:color w:val="000000"/>
+          <w:sz w:val="28"/>
+          <w:szCs w:val="28"/>
+        </w:rPr>
+        <w:t xml:space="preserve">vent </w:t>
+      </w:r>
+      <w:r>
+        <w:rPr>
+          <w:rFonts w:cstheme="minorHAnsi"/>
+          <w:color w:val="000000"/>
+          <w:sz w:val="28"/>
+          <w:szCs w:val="28"/>
+        </w:rPr>
+        <w:t xml:space="preserve">type designator </w:t>
+      </w:r>
+      <w:r>
+        <w:rPr>
+          <w:rFonts w:cstheme="minorHAnsi"/>
+          <w:color w:val="000000"/>
+          <w:sz w:val="28"/>
+          <w:szCs w:val="28"/>
+        </w:rPr>
+        <w:t>(did it happened on the county or zone level), the event duration</w:t>
       </w:r>
       <w:r>
         <w:rPr>
@@ -565,7 +628,25 @@
           <w:szCs w:val="28"/>
         </w:rPr>
         <w:br/>
-        <w:t>The result of the research could be used for minimizing the damage caused by weather events. In process of city planning, house building other kinds of similar decision making it is important to know where in which month and what kind of weather event</w:t>
+        <w:t xml:space="preserve">The result of the research could be used for minimizing </w:t>
+      </w:r>
+      <w:r>
+        <w:rPr>
+          <w:rFonts w:cstheme="minorHAnsi"/>
+          <w:color w:val="000000"/>
+          <w:sz w:val="28"/>
+          <w:szCs w:val="28"/>
+        </w:rPr>
+        <w:t>possible</w:t>
+      </w:r>
+      <w:r>
+        <w:rPr>
+          <w:rFonts w:cstheme="minorHAnsi"/>
+          <w:color w:val="000000"/>
+          <w:sz w:val="28"/>
+          <w:szCs w:val="28"/>
+        </w:rPr>
+        <w:t xml:space="preserve"> damage caused by weather events. In process of city planning, house building other kinds of similar decision making it is important to know where in which month and what kind of weather event</w:t>
       </w:r>
       <w:r>
         <w:rPr>
@@ -584,6 +665,69 @@
           <w:szCs w:val="28"/>
         </w:rPr>
         <w:t xml:space="preserve"> a serious damage.</w:t>
+      </w:r>
+    </w:p>
+    <w:p>
+      <w:pPr>
+        <w:shd w:val="clear" w:color="auto" w:fill="FFFFFF"/>
+        <w:tabs>
+          <w:tab w:val="left" w:pos="916"/>
+          <w:tab w:val="left" w:pos="1832"/>
+          <w:tab w:val="left" w:pos="2748"/>
+          <w:tab w:val="left" w:pos="3664"/>
+          <w:tab w:val="left" w:pos="4580"/>
+          <w:tab w:val="left" w:pos="5496"/>
+          <w:tab w:val="left" w:pos="6412"/>
+          <w:tab w:val="left" w:pos="7328"/>
+          <w:tab w:val="left" w:pos="8244"/>
+          <w:tab w:val="left" w:pos="9160"/>
+          <w:tab w:val="left" w:pos="10076"/>
+          <w:tab w:val="left" w:pos="10992"/>
+          <w:tab w:val="left" w:pos="11908"/>
+          <w:tab w:val="left" w:pos="12824"/>
+          <w:tab w:val="left" w:pos="13740"/>
+          <w:tab w:val="left" w:pos="14656"/>
+        </w:tabs>
+        <w:jc w:val="center"/>
+        <w:rPr>
+          <w:rFonts w:cstheme="minorHAnsi"/>
+          <w:b/>
+          <w:color w:val="000000"/>
+          <w:sz w:val="36"/>
+          <w:szCs w:val="28"/>
+          <w:u w:val="single"/>
+        </w:rPr>
+      </w:pPr>
+      <w:r>
+        <w:rPr>
+          <w:rFonts w:cstheme="minorHAnsi"/>
+          <w:color w:val="000000"/>
+          <w:sz w:val="28"/>
+          <w:szCs w:val="28"/>
+        </w:rPr>
+        <w:br/>
+      </w:r>
+      <w:r>
+        <w:rPr>
+          <w:rFonts w:cstheme="minorHAnsi"/>
+          <w:b/>
+          <w:color w:val="000000"/>
+          <w:sz w:val="32"/>
+          <w:szCs w:val="28"/>
+          <w:u w:val="single"/>
+        </w:rPr>
+        <w:t>Methods</w:t>
+      </w:r>
+      <w:r>
+        <w:rPr>
+          <w:rFonts w:cstheme="minorHAnsi"/>
+          <w:b/>
+          <w:color w:val="000000"/>
+          <w:sz w:val="32"/>
+          <w:szCs w:val="28"/>
+          <w:u w:val="single"/>
+        </w:rPr>
+        <w:t xml:space="preserve"> and data management</w:t>
       </w:r>
     </w:p>
     <w:p>
@@ -614,29 +758,39 @@
           <w:color w:val="000000"/>
           <w:sz w:val="28"/>
           <w:szCs w:val="28"/>
-          <w:u w:val="single"/>
         </w:rPr>
       </w:pPr>
-      <w:r>
-        <w:rPr>
-          <w:rFonts w:cstheme="minorHAnsi"/>
-          <w:color w:val="000000"/>
-          <w:sz w:val="28"/>
-          <w:szCs w:val="28"/>
-        </w:rPr>
-        <w:br/>
-      </w:r>
-      <w:r>
+    </w:p>
+    <w:p>
+      <w:pPr>
+        <w:shd w:val="clear" w:color="auto" w:fill="FFFFFF"/>
+        <w:tabs>
+          <w:tab w:val="left" w:pos="916"/>
+          <w:tab w:val="left" w:pos="1832"/>
+          <w:tab w:val="left" w:pos="2748"/>
+          <w:tab w:val="left" w:pos="3664"/>
+          <w:tab w:val="left" w:pos="4580"/>
+          <w:tab w:val="left" w:pos="5496"/>
+          <w:tab w:val="left" w:pos="6412"/>
+          <w:tab w:val="left" w:pos="7328"/>
+          <w:tab w:val="left" w:pos="8244"/>
+          <w:tab w:val="left" w:pos="9160"/>
+          <w:tab w:val="left" w:pos="10076"/>
+          <w:tab w:val="left" w:pos="10992"/>
+          <w:tab w:val="left" w:pos="11908"/>
+          <w:tab w:val="left" w:pos="12824"/>
+          <w:tab w:val="left" w:pos="13740"/>
+          <w:tab w:val="left" w:pos="14656"/>
+        </w:tabs>
+        <w:jc w:val="center"/>
         <w:rPr>
           <w:rFonts w:cstheme="minorHAnsi"/>
           <w:b/>
           <w:color w:val="000000"/>
           <w:sz w:val="28"/>
           <w:szCs w:val="28"/>
-          <w:u w:val="single"/>
-        </w:rPr>
-        <w:t>Methods</w:t>
-      </w:r>
+        </w:rPr>
+      </w:pPr>
       <w:r>
         <w:rPr>
           <w:rFonts w:cstheme="minorHAnsi"/>
@@ -644,9 +798,8 @@
           <w:color w:val="000000"/>
           <w:sz w:val="28"/>
           <w:szCs w:val="28"/>
-          <w:u w:val="single"/>
-        </w:rPr>
-        <w:t xml:space="preserve"> and data management</w:t>
+        </w:rPr>
+        <w:t>Sample</w:t>
       </w:r>
     </w:p>
     <w:p>
@@ -673,7 +826,380 @@
         <w:jc w:val="both"/>
         <w:rPr>
           <w:rFonts w:cstheme="minorHAnsi"/>
+          <w:color w:val="000000"/>
+          <w:sz w:val="28"/>
+          <w:szCs w:val="28"/>
+        </w:rPr>
+      </w:pPr>
+      <w:r>
+        <w:rPr>
+          <w:rFonts w:cstheme="minorHAnsi"/>
+          <w:color w:val="000000"/>
+          <w:sz w:val="28"/>
+          <w:szCs w:val="28"/>
+        </w:rPr>
+        <w:tab/>
+      </w:r>
+      <w:r>
+        <w:rPr>
+          <w:rFonts w:cstheme="minorHAnsi"/>
+          <w:color w:val="000000"/>
+          <w:sz w:val="28"/>
+          <w:szCs w:val="28"/>
+        </w:rPr>
+        <w:t xml:space="preserve">The dataset contains N = 166068 weather events that took a place between January 2013 and October 2015 in the United States of America. This dataset is a part of the official publication of the National Oceanic and Atmospheric Administration (NOAA). The part of information could have been provided not by the National Weather Service (NWS), but by the media, law enforcement and/or other government agencies, private companies, individuals etc. Beyond ordinary weather events, rare or unusual phenomena and some other meteorological events like maximum or minimum temperature were written. </w:t>
+      </w:r>
+      <w:r>
+        <w:rPr>
+          <w:rFonts w:cstheme="minorHAnsi"/>
+          <w:color w:val="000000"/>
+          <w:sz w:val="28"/>
+          <w:szCs w:val="28"/>
+        </w:rPr>
+        <w:t xml:space="preserve">After first attempts of univariate analysis, it became obvious that </w:t>
+      </w:r>
+      <w:r>
+        <w:rPr>
+          <w:rFonts w:cstheme="minorHAnsi"/>
+          <w:color w:val="000000"/>
+          <w:sz w:val="28"/>
+          <w:szCs w:val="28"/>
+        </w:rPr>
+        <w:t>property damage</w:t>
+      </w:r>
+      <w:r>
+        <w:rPr>
+          <w:rFonts w:cstheme="minorHAnsi"/>
+          <w:color w:val="000000"/>
+          <w:sz w:val="28"/>
+          <w:szCs w:val="28"/>
+        </w:rPr>
+        <w:t xml:space="preserve"> is positively skewed and contains N=</w:t>
+      </w:r>
+      <w:r>
+        <w:rPr>
+          <w:rFonts w:cstheme="minorHAnsi"/>
+          <w:sz w:val="28"/>
+          <w:szCs w:val="28"/>
+        </w:rPr>
+        <w:t xml:space="preserve"> </w:t>
+      </w:r>
+      <w:r>
+        <w:rPr>
+          <w:rFonts w:cstheme="minorHAnsi"/>
+          <w:color w:val="000000"/>
+          <w:sz w:val="28"/>
+          <w:szCs w:val="28"/>
+        </w:rPr>
+        <w:t>101517 observations where no damage was registered and N=37033 where the damage took place.</w:t>
+      </w:r>
+      <w:r>
+        <w:rPr>
+          <w:rFonts w:cstheme="minorHAnsi"/>
+          <w:color w:val="000000"/>
+          <w:sz w:val="28"/>
+          <w:szCs w:val="28"/>
+        </w:rPr>
+        <w:t xml:space="preserve"> </w:t>
+      </w:r>
+      <w:r>
+        <w:rPr>
+          <w:rFonts w:cstheme="minorHAnsi"/>
+          <w:color w:val="000000"/>
+          <w:sz w:val="28"/>
+          <w:szCs w:val="28"/>
+        </w:rPr>
+        <w:t>Thus, t</w:t>
+      </w:r>
+      <w:r>
+        <w:rPr>
+          <w:rFonts w:cstheme="minorHAnsi"/>
+          <w:color w:val="000000"/>
+          <w:sz w:val="28"/>
+          <w:szCs w:val="28"/>
+        </w:rPr>
+        <w:t>o perform a proper research, I divided it in</w:t>
+      </w:r>
+      <w:r>
+        <w:rPr>
+          <w:rFonts w:cstheme="minorHAnsi"/>
+          <w:color w:val="000000"/>
+          <w:sz w:val="28"/>
+          <w:szCs w:val="28"/>
+        </w:rPr>
+        <w:t>to</w:t>
+      </w:r>
+      <w:r>
+        <w:rPr>
+          <w:rFonts w:cstheme="minorHAnsi"/>
+          <w:color w:val="000000"/>
+          <w:sz w:val="28"/>
+          <w:szCs w:val="28"/>
+        </w:rPr>
+        <w:t xml:space="preserve"> two parts. </w:t>
+      </w:r>
+    </w:p>
+    <w:p>
+      <w:pPr>
+        <w:shd w:val="clear" w:color="auto" w:fill="FFFFFF"/>
+        <w:tabs>
+          <w:tab w:val="left" w:pos="916"/>
+          <w:tab w:val="left" w:pos="1832"/>
+          <w:tab w:val="left" w:pos="2748"/>
+          <w:tab w:val="left" w:pos="3664"/>
+          <w:tab w:val="left" w:pos="4580"/>
+          <w:tab w:val="left" w:pos="5496"/>
+          <w:tab w:val="left" w:pos="6412"/>
+          <w:tab w:val="left" w:pos="7328"/>
+          <w:tab w:val="left" w:pos="8244"/>
+          <w:tab w:val="left" w:pos="9160"/>
+          <w:tab w:val="left" w:pos="10076"/>
+          <w:tab w:val="left" w:pos="10992"/>
+          <w:tab w:val="left" w:pos="11908"/>
+          <w:tab w:val="left" w:pos="12824"/>
+          <w:tab w:val="left" w:pos="13740"/>
+          <w:tab w:val="left" w:pos="14656"/>
+        </w:tabs>
+        <w:jc w:val="both"/>
+        <w:rPr>
+          <w:rFonts w:cstheme="minorHAnsi"/>
+          <w:color w:val="000000"/>
+          <w:sz w:val="28"/>
+          <w:szCs w:val="28"/>
+        </w:rPr>
+      </w:pPr>
+      <w:r>
+        <w:rPr>
+          <w:rFonts w:cstheme="minorHAnsi"/>
+          <w:color w:val="000000"/>
+          <w:sz w:val="28"/>
+          <w:szCs w:val="28"/>
+        </w:rPr>
+        <w:tab/>
+      </w:r>
+      <w:r>
+        <w:rPr>
+          <w:rFonts w:cstheme="minorHAnsi"/>
+          <w:color w:val="000000"/>
+          <w:sz w:val="28"/>
+          <w:szCs w:val="28"/>
+        </w:rPr>
+        <w:t xml:space="preserve">In </w:t>
+      </w:r>
+      <w:r>
+        <w:rPr>
+          <w:rFonts w:cstheme="minorHAnsi"/>
           <w:b/>
+          <w:color w:val="000000"/>
+          <w:sz w:val="28"/>
+          <w:szCs w:val="28"/>
+        </w:rPr>
+        <w:t>part I</w:t>
+      </w:r>
+      <w:r>
+        <w:rPr>
+          <w:rFonts w:cstheme="minorHAnsi"/>
+          <w:color w:val="000000"/>
+          <w:sz w:val="28"/>
+          <w:szCs w:val="28"/>
+        </w:rPr>
+        <w:t>,</w:t>
+      </w:r>
+      <w:r>
+        <w:rPr>
+          <w:rFonts w:cstheme="minorHAnsi"/>
+          <w:color w:val="000000"/>
+          <w:sz w:val="28"/>
+          <w:szCs w:val="28"/>
+        </w:rPr>
+        <w:t xml:space="preserve"> the explanatory variable is categorical (whether the </w:t>
+      </w:r>
+      <w:r>
+        <w:rPr>
+          <w:rFonts w:cstheme="minorHAnsi"/>
+          <w:color w:val="000000"/>
+          <w:sz w:val="28"/>
+          <w:szCs w:val="28"/>
+        </w:rPr>
+        <w:t>property damage</w:t>
+      </w:r>
+      <w:r>
+        <w:rPr>
+          <w:rFonts w:cstheme="minorHAnsi"/>
+          <w:color w:val="000000"/>
+          <w:sz w:val="28"/>
+          <w:szCs w:val="28"/>
+        </w:rPr>
+        <w:t xml:space="preserve"> took place or not) and the sample volume was N=</w:t>
+      </w:r>
+      <w:r>
+        <w:rPr>
+          <w:rFonts w:cstheme="minorHAnsi"/>
+          <w:color w:val="000000"/>
+          <w:sz w:val="28"/>
+          <w:szCs w:val="28"/>
+        </w:rPr>
+        <w:t>138550</w:t>
+      </w:r>
+      <w:r>
+        <w:rPr>
+          <w:rFonts w:cstheme="minorHAnsi"/>
+          <w:color w:val="000000"/>
+          <w:sz w:val="28"/>
+          <w:szCs w:val="28"/>
+        </w:rPr>
+        <w:t xml:space="preserve">. The sample included all observations except ones where property damage was not properly evaluated or it was unknown if </w:t>
+      </w:r>
+      <w:r>
+        <w:rPr>
+          <w:rFonts w:cstheme="minorHAnsi"/>
+          <w:color w:val="000000"/>
+          <w:sz w:val="28"/>
+          <w:szCs w:val="28"/>
+        </w:rPr>
+        <w:t>property damage took place.</w:t>
+      </w:r>
+    </w:p>
+    <w:p>
+      <w:pPr>
+        <w:shd w:val="clear" w:color="auto" w:fill="FFFFFF"/>
+        <w:tabs>
+          <w:tab w:val="left" w:pos="916"/>
+          <w:tab w:val="left" w:pos="1832"/>
+          <w:tab w:val="left" w:pos="2748"/>
+          <w:tab w:val="left" w:pos="3664"/>
+          <w:tab w:val="left" w:pos="4580"/>
+          <w:tab w:val="left" w:pos="5496"/>
+          <w:tab w:val="left" w:pos="6412"/>
+          <w:tab w:val="left" w:pos="7328"/>
+          <w:tab w:val="left" w:pos="8244"/>
+          <w:tab w:val="left" w:pos="9160"/>
+          <w:tab w:val="left" w:pos="10076"/>
+          <w:tab w:val="left" w:pos="10992"/>
+          <w:tab w:val="left" w:pos="11908"/>
+          <w:tab w:val="left" w:pos="12824"/>
+          <w:tab w:val="left" w:pos="13740"/>
+          <w:tab w:val="left" w:pos="14656"/>
+        </w:tabs>
+        <w:jc w:val="both"/>
+        <w:rPr>
+          <w:rFonts w:cstheme="minorHAnsi"/>
+          <w:color w:val="000000"/>
+          <w:sz w:val="28"/>
+          <w:szCs w:val="28"/>
+        </w:rPr>
+      </w:pPr>
+      <w:r>
+        <w:rPr>
+          <w:rFonts w:cstheme="minorHAnsi"/>
+          <w:color w:val="000000"/>
+          <w:sz w:val="28"/>
+          <w:szCs w:val="28"/>
+        </w:rPr>
+        <w:tab/>
+        <w:t>The</w:t>
+      </w:r>
+      <w:r>
+        <w:rPr>
+          <w:rFonts w:cstheme="minorHAnsi"/>
+          <w:color w:val="000000"/>
+          <w:sz w:val="28"/>
+          <w:szCs w:val="28"/>
+        </w:rPr>
+        <w:t xml:space="preserve"> goal of</w:t>
+      </w:r>
+      <w:r>
+        <w:rPr>
+          <w:rFonts w:cstheme="minorHAnsi"/>
+          <w:color w:val="000000"/>
+          <w:sz w:val="28"/>
+          <w:szCs w:val="28"/>
+        </w:rPr>
+        <w:t xml:space="preserve"> </w:t>
+      </w:r>
+      <w:r>
+        <w:rPr>
+          <w:rFonts w:cstheme="minorHAnsi"/>
+          <w:b/>
+          <w:color w:val="000000"/>
+          <w:sz w:val="28"/>
+          <w:szCs w:val="28"/>
+        </w:rPr>
+        <w:t>part</w:t>
+      </w:r>
+      <w:r>
+        <w:rPr>
+          <w:rFonts w:cstheme="minorHAnsi"/>
+          <w:b/>
+          <w:color w:val="000000"/>
+          <w:sz w:val="28"/>
+          <w:szCs w:val="28"/>
+        </w:rPr>
+        <w:t xml:space="preserve"> II</w:t>
+      </w:r>
+      <w:r>
+        <w:rPr>
+          <w:rFonts w:cstheme="minorHAnsi"/>
+          <w:color w:val="000000"/>
+          <w:sz w:val="28"/>
+          <w:szCs w:val="28"/>
+        </w:rPr>
+        <w:t xml:space="preserve"> was </w:t>
+      </w:r>
+      <w:r>
+        <w:rPr>
+          <w:rFonts w:cstheme="minorHAnsi"/>
+          <w:color w:val="000000"/>
+          <w:sz w:val="28"/>
+          <w:szCs w:val="28"/>
+        </w:rPr>
+        <w:t>to find which features are mostly associated with the volume of property damage. The difference in the sample from the previous part is that also all observation with zero property damage were excluded, so the sample volume was N=37033.</w:t>
+      </w:r>
+    </w:p>
+    <w:p>
+      <w:pPr>
+        <w:spacing w:after="160" w:line="259" w:lineRule="auto"/>
+        <w:rPr>
+          <w:rFonts w:cstheme="minorHAnsi"/>
+          <w:color w:val="000000"/>
+          <w:sz w:val="28"/>
+          <w:szCs w:val="28"/>
+        </w:rPr>
+      </w:pPr>
+      <w:r>
+        <w:rPr>
+          <w:rFonts w:cstheme="minorHAnsi"/>
+          <w:color w:val="000000"/>
+          <w:sz w:val="28"/>
+          <w:szCs w:val="28"/>
+        </w:rPr>
+        <w:br w:type="page"/>
+      </w:r>
+    </w:p>
+    <w:p>
+      <w:pPr>
+        <w:shd w:val="clear" w:color="auto" w:fill="FFFFFF"/>
+        <w:tabs>
+          <w:tab w:val="left" w:pos="916"/>
+          <w:tab w:val="left" w:pos="1832"/>
+          <w:tab w:val="left" w:pos="2748"/>
+          <w:tab w:val="left" w:pos="3664"/>
+          <w:tab w:val="left" w:pos="4580"/>
+          <w:tab w:val="left" w:pos="5496"/>
+          <w:tab w:val="left" w:pos="6412"/>
+          <w:tab w:val="left" w:pos="7328"/>
+          <w:tab w:val="left" w:pos="8244"/>
+          <w:tab w:val="left" w:pos="9160"/>
+          <w:tab w:val="left" w:pos="10076"/>
+          <w:tab w:val="left" w:pos="10992"/>
+          <w:tab w:val="left" w:pos="11908"/>
+          <w:tab w:val="left" w:pos="12824"/>
+          <w:tab w:val="left" w:pos="13740"/>
+          <w:tab w:val="left" w:pos="14656"/>
+        </w:tabs>
+        <w:jc w:val="both"/>
+        <w:rPr>
+          <w:rFonts w:cstheme="minorHAnsi"/>
           <w:color w:val="000000"/>
           <w:sz w:val="28"/>
           <w:szCs w:val="28"/>
@@ -704,379 +1230,1021 @@
         <w:jc w:val="both"/>
         <w:rPr>
           <w:rFonts w:cstheme="minorHAnsi"/>
-          <w:b/>
           <w:color w:val="000000"/>
           <w:sz w:val="28"/>
           <w:szCs w:val="28"/>
         </w:rPr>
       </w:pPr>
-      <w:r>
-        <w:rPr>
-          <w:rFonts w:cstheme="minorHAnsi"/>
-          <w:b/>
-          <w:color w:val="000000"/>
-          <w:sz w:val="28"/>
-          <w:szCs w:val="28"/>
-        </w:rPr>
-        <w:t>Sample</w:t>
-      </w:r>
     </w:p>
-    <w:p>
-      <w:pPr>
-        <w:shd w:val="clear" w:color="auto" w:fill="FFFFFF"/>
-        <w:tabs>
-          <w:tab w:val="left" w:pos="916"/>
-          <w:tab w:val="left" w:pos="1832"/>
-          <w:tab w:val="left" w:pos="2748"/>
-          <w:tab w:val="left" w:pos="3664"/>
-          <w:tab w:val="left" w:pos="4580"/>
-          <w:tab w:val="left" w:pos="5496"/>
-          <w:tab w:val="left" w:pos="6412"/>
-          <w:tab w:val="left" w:pos="7328"/>
-          <w:tab w:val="left" w:pos="8244"/>
-          <w:tab w:val="left" w:pos="9160"/>
-          <w:tab w:val="left" w:pos="10076"/>
-          <w:tab w:val="left" w:pos="10992"/>
-          <w:tab w:val="left" w:pos="11908"/>
-          <w:tab w:val="left" w:pos="12824"/>
-          <w:tab w:val="left" w:pos="13740"/>
-          <w:tab w:val="left" w:pos="14656"/>
-        </w:tabs>
-        <w:jc w:val="both"/>
-        <w:rPr>
-          <w:rFonts w:cstheme="minorHAnsi"/>
-          <w:color w:val="000000"/>
-          <w:sz w:val="28"/>
-          <w:szCs w:val="28"/>
-        </w:rPr>
-      </w:pPr>
-      <w:r>
-        <w:rPr>
-          <w:rFonts w:cstheme="minorHAnsi"/>
-          <w:color w:val="000000"/>
-          <w:sz w:val="28"/>
-          <w:szCs w:val="28"/>
-        </w:rPr>
-        <w:tab/>
-      </w:r>
-      <w:r>
-        <w:rPr>
-          <w:rFonts w:cstheme="minorHAnsi"/>
-          <w:color w:val="000000"/>
-          <w:sz w:val="28"/>
-          <w:szCs w:val="28"/>
-        </w:rPr>
-        <w:t xml:space="preserve">The dataset contains N = 166068 weather events that took a place between January 2013 and October 2015 in the United States of America. This dataset is a part of the official publication of the National Oceanic and Atmospheric Administration (NOAA). The part of information could have been provided not by the National Weather Service (NWS), but by the media, law enforcement and/or other government agencies, private companies, individuals etc. Beyond ordinary weather events, rare or unusual phenomena and some other meteorological events like maximum or minimum temperature were written. </w:t>
-      </w:r>
-      <w:r>
-        <w:rPr>
-          <w:rFonts w:cstheme="minorHAnsi"/>
-          <w:color w:val="000000"/>
-          <w:sz w:val="28"/>
-          <w:szCs w:val="28"/>
-        </w:rPr>
-        <w:t xml:space="preserve">After first attempts of univariate analysis, it became obvious that </w:t>
-      </w:r>
-      <w:r>
-        <w:rPr>
-          <w:rFonts w:cstheme="minorHAnsi"/>
-          <w:color w:val="000000"/>
-          <w:sz w:val="28"/>
-          <w:szCs w:val="28"/>
-        </w:rPr>
-        <w:t>property damage</w:t>
-      </w:r>
-      <w:r>
-        <w:rPr>
-          <w:rFonts w:cstheme="minorHAnsi"/>
-          <w:color w:val="000000"/>
-          <w:sz w:val="28"/>
-          <w:szCs w:val="28"/>
-        </w:rPr>
-        <w:t xml:space="preserve"> is positively skewed and contains N=</w:t>
-      </w:r>
-      <w:r>
-        <w:rPr>
-          <w:rFonts w:cstheme="minorHAnsi"/>
-          <w:sz w:val="28"/>
-          <w:szCs w:val="28"/>
-        </w:rPr>
-        <w:t xml:space="preserve"> </w:t>
-      </w:r>
-      <w:r>
-        <w:rPr>
-          <w:rFonts w:cstheme="minorHAnsi"/>
-          <w:color w:val="000000"/>
-          <w:sz w:val="28"/>
-          <w:szCs w:val="28"/>
-        </w:rPr>
-        <w:t>101517 observations where no damage was registered and N=37033 where the damage took place.</w:t>
-      </w:r>
-      <w:r>
-        <w:rPr>
-          <w:rFonts w:cstheme="minorHAnsi"/>
-          <w:color w:val="000000"/>
-          <w:sz w:val="28"/>
-          <w:szCs w:val="28"/>
-        </w:rPr>
-        <w:t xml:space="preserve"> </w:t>
-      </w:r>
-      <w:r>
-        <w:rPr>
-          <w:rFonts w:cstheme="minorHAnsi"/>
-          <w:color w:val="000000"/>
-          <w:sz w:val="28"/>
-          <w:szCs w:val="28"/>
-        </w:rPr>
-        <w:t>Thus, t</w:t>
-      </w:r>
-      <w:r>
-        <w:rPr>
-          <w:rFonts w:cstheme="minorHAnsi"/>
-          <w:color w:val="000000"/>
-          <w:sz w:val="28"/>
-          <w:szCs w:val="28"/>
-        </w:rPr>
-        <w:t xml:space="preserve">o perform a proper research, I divided it in two parts. </w:t>
-      </w:r>
-    </w:p>
-    <w:p>
-      <w:pPr>
-        <w:shd w:val="clear" w:color="auto" w:fill="FFFFFF"/>
-        <w:tabs>
-          <w:tab w:val="left" w:pos="916"/>
-          <w:tab w:val="left" w:pos="1832"/>
-          <w:tab w:val="left" w:pos="2748"/>
-          <w:tab w:val="left" w:pos="3664"/>
-          <w:tab w:val="left" w:pos="4580"/>
-          <w:tab w:val="left" w:pos="5496"/>
-          <w:tab w:val="left" w:pos="6412"/>
-          <w:tab w:val="left" w:pos="7328"/>
-          <w:tab w:val="left" w:pos="8244"/>
-          <w:tab w:val="left" w:pos="9160"/>
-          <w:tab w:val="left" w:pos="10076"/>
-          <w:tab w:val="left" w:pos="10992"/>
-          <w:tab w:val="left" w:pos="11908"/>
-          <w:tab w:val="left" w:pos="12824"/>
-          <w:tab w:val="left" w:pos="13740"/>
-          <w:tab w:val="left" w:pos="14656"/>
-        </w:tabs>
-        <w:jc w:val="both"/>
-        <w:rPr>
-          <w:rFonts w:cstheme="minorHAnsi"/>
-          <w:color w:val="000000"/>
-          <w:sz w:val="28"/>
-          <w:szCs w:val="28"/>
-        </w:rPr>
-      </w:pPr>
-      <w:r>
-        <w:rPr>
-          <w:rFonts w:cstheme="minorHAnsi"/>
-          <w:color w:val="000000"/>
-          <w:sz w:val="28"/>
-          <w:szCs w:val="28"/>
-        </w:rPr>
-        <w:tab/>
-      </w:r>
-      <w:r>
-        <w:rPr>
-          <w:rFonts w:cstheme="minorHAnsi"/>
-          <w:color w:val="000000"/>
-          <w:sz w:val="28"/>
-          <w:szCs w:val="28"/>
-        </w:rPr>
-        <w:t xml:space="preserve">In the </w:t>
-      </w:r>
-      <w:r>
-        <w:rPr>
-          <w:rFonts w:cstheme="minorHAnsi"/>
-          <w:b/>
-          <w:color w:val="000000"/>
-          <w:sz w:val="28"/>
-          <w:szCs w:val="28"/>
-        </w:rPr>
-        <w:t>part I</w:t>
-      </w:r>
-      <w:r>
-        <w:rPr>
-          <w:rFonts w:cstheme="minorHAnsi"/>
-          <w:color w:val="000000"/>
-          <w:sz w:val="28"/>
-          <w:szCs w:val="28"/>
-        </w:rPr>
-        <w:t>,</w:t>
-      </w:r>
-      <w:r>
-        <w:rPr>
-          <w:rFonts w:cstheme="minorHAnsi"/>
-          <w:color w:val="000000"/>
-          <w:sz w:val="28"/>
-          <w:szCs w:val="28"/>
-        </w:rPr>
-        <w:t xml:space="preserve"> the explanatory variable is categorical (whether the </w:t>
-      </w:r>
-      <w:r>
-        <w:rPr>
-          <w:rFonts w:cstheme="minorHAnsi"/>
-          <w:color w:val="000000"/>
-          <w:sz w:val="28"/>
-          <w:szCs w:val="28"/>
-        </w:rPr>
-        <w:t>property damage</w:t>
-      </w:r>
-      <w:r>
-        <w:rPr>
-          <w:rFonts w:cstheme="minorHAnsi"/>
-          <w:color w:val="000000"/>
-          <w:sz w:val="28"/>
-          <w:szCs w:val="28"/>
-        </w:rPr>
-        <w:t xml:space="preserve"> took place or not) and the sample volume was N=</w:t>
-      </w:r>
-      <w:r>
-        <w:rPr>
-          <w:rFonts w:cstheme="minorHAnsi"/>
-          <w:color w:val="000000"/>
-          <w:sz w:val="28"/>
-          <w:szCs w:val="28"/>
-        </w:rPr>
-        <w:t>138550</w:t>
-      </w:r>
-      <w:r>
-        <w:rPr>
-          <w:rFonts w:cstheme="minorHAnsi"/>
-          <w:color w:val="000000"/>
-          <w:sz w:val="28"/>
-          <w:szCs w:val="28"/>
-        </w:rPr>
-        <w:t xml:space="preserve">. The sample included all observations except ones where property damage was not properly evaluated or it was unknown if </w:t>
-      </w:r>
-      <w:r>
-        <w:rPr>
-          <w:rFonts w:cstheme="minorHAnsi"/>
-          <w:color w:val="000000"/>
-          <w:sz w:val="28"/>
-          <w:szCs w:val="28"/>
-        </w:rPr>
-        <w:t>property damage took place.</w:t>
-      </w:r>
-    </w:p>
-    <w:p>
-      <w:pPr>
-        <w:shd w:val="clear" w:color="auto" w:fill="FFFFFF"/>
-        <w:tabs>
-          <w:tab w:val="left" w:pos="916"/>
-          <w:tab w:val="left" w:pos="1832"/>
-          <w:tab w:val="left" w:pos="2748"/>
-          <w:tab w:val="left" w:pos="3664"/>
-          <w:tab w:val="left" w:pos="4580"/>
-          <w:tab w:val="left" w:pos="5496"/>
-          <w:tab w:val="left" w:pos="6412"/>
-          <w:tab w:val="left" w:pos="7328"/>
-          <w:tab w:val="left" w:pos="8244"/>
-          <w:tab w:val="left" w:pos="9160"/>
-          <w:tab w:val="left" w:pos="10076"/>
-          <w:tab w:val="left" w:pos="10992"/>
-          <w:tab w:val="left" w:pos="11908"/>
-          <w:tab w:val="left" w:pos="12824"/>
-          <w:tab w:val="left" w:pos="13740"/>
-          <w:tab w:val="left" w:pos="14656"/>
-        </w:tabs>
-        <w:jc w:val="both"/>
-        <w:rPr>
-          <w:rFonts w:cstheme="minorHAnsi"/>
-          <w:color w:val="000000"/>
-          <w:sz w:val="28"/>
-          <w:szCs w:val="28"/>
-        </w:rPr>
-      </w:pPr>
-      <w:r>
-        <w:rPr>
-          <w:rFonts w:cstheme="minorHAnsi"/>
-          <w:color w:val="000000"/>
-          <w:sz w:val="28"/>
-          <w:szCs w:val="28"/>
-        </w:rPr>
-        <w:tab/>
-        <w:t>The</w:t>
-      </w:r>
-      <w:r>
-        <w:rPr>
-          <w:rFonts w:cstheme="minorHAnsi"/>
-          <w:color w:val="000000"/>
-          <w:sz w:val="28"/>
-          <w:szCs w:val="28"/>
-        </w:rPr>
-        <w:t xml:space="preserve"> goal of the</w:t>
-      </w:r>
-      <w:r>
-        <w:rPr>
-          <w:rFonts w:cstheme="minorHAnsi"/>
-          <w:color w:val="000000"/>
-          <w:sz w:val="28"/>
-          <w:szCs w:val="28"/>
-        </w:rPr>
-        <w:t xml:space="preserve"> </w:t>
-      </w:r>
-      <w:r>
-        <w:rPr>
-          <w:rFonts w:cstheme="minorHAnsi"/>
-          <w:b/>
-          <w:color w:val="000000"/>
-          <w:sz w:val="28"/>
-          <w:szCs w:val="28"/>
-        </w:rPr>
-        <w:t>part</w:t>
-      </w:r>
-      <w:r>
-        <w:rPr>
-          <w:rFonts w:cstheme="minorHAnsi"/>
-          <w:b/>
-          <w:color w:val="000000"/>
-          <w:sz w:val="28"/>
-          <w:szCs w:val="28"/>
-        </w:rPr>
-        <w:t xml:space="preserve"> II</w:t>
-      </w:r>
-      <w:r>
-        <w:rPr>
-          <w:rFonts w:cstheme="minorHAnsi"/>
-          <w:color w:val="000000"/>
-          <w:sz w:val="28"/>
-          <w:szCs w:val="28"/>
-        </w:rPr>
-        <w:t xml:space="preserve"> was </w:t>
-      </w:r>
-      <w:r>
-        <w:rPr>
-          <w:rFonts w:cstheme="minorHAnsi"/>
-          <w:color w:val="000000"/>
-          <w:sz w:val="28"/>
-          <w:szCs w:val="28"/>
-        </w:rPr>
-        <w:t>to find which features are mostly associated with the volume of property damage. The difference in the sample from the previous part is that also all observation with zero property damage were excluded, so the sample volume was N=37033.</w:t>
-      </w:r>
-    </w:p>
-    <w:p>
-      <w:pPr>
-        <w:spacing w:after="160" w:line="259" w:lineRule="auto"/>
-        <w:rPr>
-          <w:rFonts w:cstheme="minorHAnsi"/>
-          <w:color w:val="000000"/>
-          <w:sz w:val="28"/>
-          <w:szCs w:val="28"/>
-        </w:rPr>
-      </w:pPr>
-      <w:r>
-        <w:rPr>
-          <w:rFonts w:cstheme="minorHAnsi"/>
-          <w:color w:val="000000"/>
-          <w:sz w:val="28"/>
-          <w:szCs w:val="28"/>
-        </w:rPr>
-        <w:br w:type="page"/>
-      </w:r>
-    </w:p>
+    <w:tbl>
+      <w:tblPr>
+        <w:tblStyle w:val="a5"/>
+        <w:tblW w:w="0" w:type="auto"/>
+        <w:jc w:val="center"/>
+        <w:tblLook w:val="04A0" w:firstRow="1" w:lastRow="0" w:firstColumn="1" w:lastColumn="0" w:noHBand="0" w:noVBand="1"/>
+      </w:tblPr>
+      <w:tblGrid>
+        <w:gridCol w:w="745"/>
+        <w:gridCol w:w="2720"/>
+        <w:gridCol w:w="2700"/>
+        <w:gridCol w:w="2348"/>
+        <w:gridCol w:w="1576"/>
+      </w:tblGrid>
+      <w:tr>
+        <w:trPr>
+          <w:jc w:val="center"/>
+        </w:trPr>
+        <w:tc>
+          <w:tcPr>
+            <w:tcW w:w="10044" w:type="dxa"/>
+            <w:gridSpan w:val="5"/>
+            <w:tcBorders>
+              <w:top w:val="nil"/>
+              <w:left w:val="nil"/>
+              <w:bottom w:val="single" w:sz="4" w:space="0" w:color="auto"/>
+              <w:right w:val="nil"/>
+            </w:tcBorders>
+          </w:tcPr>
+          <w:p>
+            <w:pPr>
+              <w:tabs>
+                <w:tab w:val="left" w:pos="916"/>
+                <w:tab w:val="left" w:pos="1832"/>
+                <w:tab w:val="left" w:pos="2748"/>
+                <w:tab w:val="left" w:pos="3664"/>
+                <w:tab w:val="left" w:pos="4580"/>
+                <w:tab w:val="left" w:pos="5496"/>
+                <w:tab w:val="left" w:pos="6412"/>
+                <w:tab w:val="left" w:pos="7328"/>
+                <w:tab w:val="left" w:pos="8244"/>
+                <w:tab w:val="left" w:pos="9160"/>
+                <w:tab w:val="left" w:pos="10076"/>
+                <w:tab w:val="left" w:pos="10992"/>
+                <w:tab w:val="left" w:pos="11908"/>
+                <w:tab w:val="left" w:pos="12824"/>
+                <w:tab w:val="left" w:pos="13740"/>
+                <w:tab w:val="left" w:pos="14656"/>
+              </w:tabs>
+              <w:rPr>
+                <w:rFonts w:cstheme="minorHAnsi"/>
+                <w:color w:val="000000"/>
+                <w:sz w:val="28"/>
+                <w:szCs w:val="28"/>
+              </w:rPr>
+            </w:pPr>
+            <w:r>
+              <w:rPr>
+                <w:rFonts w:cstheme="minorHAnsi"/>
+                <w:color w:val="000000"/>
+                <w:sz w:val="28"/>
+                <w:szCs w:val="28"/>
+                <w:u w:val="single"/>
+              </w:rPr>
+              <w:t>Table 1.</w:t>
+            </w:r>
+            <w:r>
+              <w:rPr>
+                <w:rFonts w:cstheme="minorHAnsi"/>
+                <w:color w:val="000000"/>
+                <w:sz w:val="28"/>
+                <w:szCs w:val="28"/>
+              </w:rPr>
+              <w:t xml:space="preserve"> The division of the research in two parts.</w:t>
+            </w:r>
+          </w:p>
+        </w:tc>
+      </w:tr>
+      <w:tr>
+        <w:trPr>
+          <w:jc w:val="center"/>
+        </w:trPr>
+        <w:tc>
+          <w:tcPr>
+            <w:tcW w:w="700" w:type="dxa"/>
+            <w:tcBorders>
+              <w:top w:val="single" w:sz="4" w:space="0" w:color="auto"/>
+            </w:tcBorders>
+          </w:tcPr>
+          <w:p>
+            <w:pPr>
+              <w:tabs>
+                <w:tab w:val="left" w:pos="916"/>
+                <w:tab w:val="left" w:pos="1832"/>
+                <w:tab w:val="left" w:pos="2748"/>
+                <w:tab w:val="left" w:pos="3664"/>
+                <w:tab w:val="left" w:pos="4580"/>
+                <w:tab w:val="left" w:pos="5496"/>
+                <w:tab w:val="left" w:pos="6412"/>
+                <w:tab w:val="left" w:pos="7328"/>
+                <w:tab w:val="left" w:pos="8244"/>
+                <w:tab w:val="left" w:pos="9160"/>
+                <w:tab w:val="left" w:pos="10076"/>
+                <w:tab w:val="left" w:pos="10992"/>
+                <w:tab w:val="left" w:pos="11908"/>
+                <w:tab w:val="left" w:pos="12824"/>
+                <w:tab w:val="left" w:pos="13740"/>
+                <w:tab w:val="left" w:pos="14656"/>
+              </w:tabs>
+              <w:rPr>
+                <w:rFonts w:cstheme="minorHAnsi"/>
+                <w:b/>
+                <w:color w:val="000000"/>
+                <w:sz w:val="28"/>
+                <w:szCs w:val="28"/>
+              </w:rPr>
+            </w:pPr>
+            <w:r>
+              <w:rPr>
+                <w:rFonts w:cstheme="minorHAnsi"/>
+                <w:b/>
+                <w:color w:val="000000"/>
+                <w:sz w:val="28"/>
+                <w:szCs w:val="28"/>
+              </w:rPr>
+              <w:t>Part</w:t>
+            </w:r>
+          </w:p>
+        </w:tc>
+        <w:tc>
+          <w:tcPr>
+            <w:tcW w:w="2720" w:type="dxa"/>
+            <w:tcBorders>
+              <w:top w:val="single" w:sz="4" w:space="0" w:color="auto"/>
+            </w:tcBorders>
+          </w:tcPr>
+          <w:p>
+            <w:pPr>
+              <w:tabs>
+                <w:tab w:val="left" w:pos="916"/>
+                <w:tab w:val="left" w:pos="1832"/>
+                <w:tab w:val="left" w:pos="2748"/>
+                <w:tab w:val="left" w:pos="3664"/>
+                <w:tab w:val="left" w:pos="4580"/>
+                <w:tab w:val="left" w:pos="5496"/>
+                <w:tab w:val="left" w:pos="6412"/>
+                <w:tab w:val="left" w:pos="7328"/>
+                <w:tab w:val="left" w:pos="8244"/>
+                <w:tab w:val="left" w:pos="9160"/>
+                <w:tab w:val="left" w:pos="10076"/>
+                <w:tab w:val="left" w:pos="10992"/>
+                <w:tab w:val="left" w:pos="11908"/>
+                <w:tab w:val="left" w:pos="12824"/>
+                <w:tab w:val="left" w:pos="13740"/>
+                <w:tab w:val="left" w:pos="14656"/>
+              </w:tabs>
+              <w:rPr>
+                <w:rFonts w:cstheme="minorHAnsi"/>
+                <w:b/>
+                <w:color w:val="000000"/>
+                <w:sz w:val="28"/>
+                <w:szCs w:val="28"/>
+              </w:rPr>
+            </w:pPr>
+            <w:r>
+              <w:rPr>
+                <w:rFonts w:cstheme="minorHAnsi"/>
+                <w:b/>
+                <w:color w:val="000000"/>
+                <w:sz w:val="28"/>
+                <w:szCs w:val="28"/>
+              </w:rPr>
+              <w:t>The goal</w:t>
+            </w:r>
+          </w:p>
+        </w:tc>
+        <w:tc>
+          <w:tcPr>
+            <w:tcW w:w="2700" w:type="dxa"/>
+            <w:tcBorders>
+              <w:top w:val="single" w:sz="4" w:space="0" w:color="auto"/>
+            </w:tcBorders>
+          </w:tcPr>
+          <w:p>
+            <w:pPr>
+              <w:tabs>
+                <w:tab w:val="left" w:pos="916"/>
+                <w:tab w:val="left" w:pos="1832"/>
+                <w:tab w:val="left" w:pos="2748"/>
+                <w:tab w:val="left" w:pos="3664"/>
+                <w:tab w:val="left" w:pos="4580"/>
+                <w:tab w:val="left" w:pos="5496"/>
+                <w:tab w:val="left" w:pos="6412"/>
+                <w:tab w:val="left" w:pos="7328"/>
+                <w:tab w:val="left" w:pos="8244"/>
+                <w:tab w:val="left" w:pos="9160"/>
+                <w:tab w:val="left" w:pos="10076"/>
+                <w:tab w:val="left" w:pos="10992"/>
+                <w:tab w:val="left" w:pos="11908"/>
+                <w:tab w:val="left" w:pos="12824"/>
+                <w:tab w:val="left" w:pos="13740"/>
+                <w:tab w:val="left" w:pos="14656"/>
+              </w:tabs>
+              <w:rPr>
+                <w:rFonts w:cstheme="minorHAnsi"/>
+                <w:b/>
+                <w:color w:val="000000"/>
+                <w:sz w:val="28"/>
+                <w:szCs w:val="28"/>
+              </w:rPr>
+            </w:pPr>
+            <w:r>
+              <w:rPr>
+                <w:rFonts w:cstheme="minorHAnsi"/>
+                <w:b/>
+                <w:color w:val="000000"/>
+                <w:sz w:val="28"/>
+                <w:szCs w:val="28"/>
+              </w:rPr>
+              <w:t>The response variable</w:t>
+            </w:r>
+          </w:p>
+        </w:tc>
+        <w:tc>
+          <w:tcPr>
+            <w:tcW w:w="2348" w:type="dxa"/>
+            <w:tcBorders>
+              <w:top w:val="single" w:sz="4" w:space="0" w:color="auto"/>
+            </w:tcBorders>
+          </w:tcPr>
+          <w:p>
+            <w:pPr>
+              <w:tabs>
+                <w:tab w:val="left" w:pos="916"/>
+                <w:tab w:val="left" w:pos="1832"/>
+                <w:tab w:val="left" w:pos="2748"/>
+                <w:tab w:val="left" w:pos="3664"/>
+                <w:tab w:val="left" w:pos="4580"/>
+                <w:tab w:val="left" w:pos="5496"/>
+                <w:tab w:val="left" w:pos="6412"/>
+                <w:tab w:val="left" w:pos="7328"/>
+                <w:tab w:val="left" w:pos="8244"/>
+                <w:tab w:val="left" w:pos="9160"/>
+                <w:tab w:val="left" w:pos="10076"/>
+                <w:tab w:val="left" w:pos="10992"/>
+                <w:tab w:val="left" w:pos="11908"/>
+                <w:tab w:val="left" w:pos="12824"/>
+                <w:tab w:val="left" w:pos="13740"/>
+                <w:tab w:val="left" w:pos="14656"/>
+              </w:tabs>
+              <w:rPr>
+                <w:rFonts w:cstheme="minorHAnsi"/>
+                <w:b/>
+                <w:color w:val="000000"/>
+                <w:sz w:val="28"/>
+                <w:szCs w:val="28"/>
+              </w:rPr>
+            </w:pPr>
+            <w:r>
+              <w:rPr>
+                <w:rFonts w:cstheme="minorHAnsi"/>
+                <w:b/>
+                <w:color w:val="000000"/>
+                <w:sz w:val="28"/>
+                <w:szCs w:val="28"/>
+              </w:rPr>
+              <w:t>D</w:t>
+            </w:r>
+            <w:r>
+              <w:rPr>
+                <w:rFonts w:cstheme="minorHAnsi"/>
+                <w:b/>
+                <w:color w:val="000000"/>
+                <w:sz w:val="28"/>
+                <w:szCs w:val="28"/>
+              </w:rPr>
+              <w:t>ata management</w:t>
+            </w:r>
+          </w:p>
+        </w:tc>
+        <w:tc>
+          <w:tcPr>
+            <w:tcW w:w="1576" w:type="dxa"/>
+            <w:tcBorders>
+              <w:top w:val="single" w:sz="4" w:space="0" w:color="auto"/>
+            </w:tcBorders>
+          </w:tcPr>
+          <w:p>
+            <w:pPr>
+              <w:tabs>
+                <w:tab w:val="left" w:pos="916"/>
+                <w:tab w:val="left" w:pos="1832"/>
+                <w:tab w:val="left" w:pos="2748"/>
+                <w:tab w:val="left" w:pos="3664"/>
+                <w:tab w:val="left" w:pos="4580"/>
+                <w:tab w:val="left" w:pos="5496"/>
+                <w:tab w:val="left" w:pos="6412"/>
+                <w:tab w:val="left" w:pos="7328"/>
+                <w:tab w:val="left" w:pos="8244"/>
+                <w:tab w:val="left" w:pos="9160"/>
+                <w:tab w:val="left" w:pos="10076"/>
+                <w:tab w:val="left" w:pos="10992"/>
+                <w:tab w:val="left" w:pos="11908"/>
+                <w:tab w:val="left" w:pos="12824"/>
+                <w:tab w:val="left" w:pos="13740"/>
+                <w:tab w:val="left" w:pos="14656"/>
+              </w:tabs>
+              <w:rPr>
+                <w:rFonts w:cstheme="minorHAnsi"/>
+                <w:b/>
+                <w:color w:val="000000"/>
+                <w:sz w:val="28"/>
+                <w:szCs w:val="28"/>
+              </w:rPr>
+            </w:pPr>
+            <w:r>
+              <w:rPr>
+                <w:rFonts w:cstheme="minorHAnsi"/>
+                <w:b/>
+                <w:color w:val="000000"/>
+                <w:sz w:val="28"/>
+                <w:szCs w:val="28"/>
+              </w:rPr>
+              <w:t>S</w:t>
+            </w:r>
+            <w:r>
+              <w:rPr>
+                <w:rFonts w:cstheme="minorHAnsi"/>
+                <w:b/>
+                <w:color w:val="000000"/>
+                <w:sz w:val="28"/>
+                <w:szCs w:val="28"/>
+              </w:rPr>
+              <w:t>ample volume</w:t>
+            </w:r>
+          </w:p>
+        </w:tc>
+      </w:tr>
+      <w:tr>
+        <w:trPr>
+          <w:jc w:val="center"/>
+        </w:trPr>
+        <w:tc>
+          <w:tcPr>
+            <w:tcW w:w="700" w:type="dxa"/>
+          </w:tcPr>
+          <w:p>
+            <w:pPr>
+              <w:tabs>
+                <w:tab w:val="left" w:pos="916"/>
+                <w:tab w:val="left" w:pos="1832"/>
+                <w:tab w:val="left" w:pos="2748"/>
+                <w:tab w:val="left" w:pos="3664"/>
+                <w:tab w:val="left" w:pos="4580"/>
+                <w:tab w:val="left" w:pos="5496"/>
+                <w:tab w:val="left" w:pos="6412"/>
+                <w:tab w:val="left" w:pos="7328"/>
+                <w:tab w:val="left" w:pos="8244"/>
+                <w:tab w:val="left" w:pos="9160"/>
+                <w:tab w:val="left" w:pos="10076"/>
+                <w:tab w:val="left" w:pos="10992"/>
+                <w:tab w:val="left" w:pos="11908"/>
+                <w:tab w:val="left" w:pos="12824"/>
+                <w:tab w:val="left" w:pos="13740"/>
+                <w:tab w:val="left" w:pos="14656"/>
+              </w:tabs>
+              <w:jc w:val="both"/>
+              <w:rPr>
+                <w:rFonts w:cstheme="minorHAnsi"/>
+                <w:b/>
+                <w:color w:val="000000"/>
+                <w:sz w:val="28"/>
+                <w:szCs w:val="28"/>
+              </w:rPr>
+            </w:pPr>
+            <w:r>
+              <w:rPr>
+                <w:rFonts w:cstheme="minorHAnsi"/>
+                <w:b/>
+                <w:color w:val="000000"/>
+                <w:sz w:val="28"/>
+                <w:szCs w:val="28"/>
+              </w:rPr>
+              <w:t>I</w:t>
+            </w:r>
+          </w:p>
+        </w:tc>
+        <w:tc>
+          <w:tcPr>
+            <w:tcW w:w="2720" w:type="dxa"/>
+          </w:tcPr>
+          <w:p>
+            <w:pPr>
+              <w:tabs>
+                <w:tab w:val="left" w:pos="916"/>
+                <w:tab w:val="left" w:pos="1832"/>
+                <w:tab w:val="left" w:pos="2748"/>
+                <w:tab w:val="left" w:pos="3664"/>
+                <w:tab w:val="left" w:pos="4580"/>
+                <w:tab w:val="left" w:pos="5496"/>
+                <w:tab w:val="left" w:pos="6412"/>
+                <w:tab w:val="left" w:pos="7328"/>
+                <w:tab w:val="left" w:pos="8244"/>
+                <w:tab w:val="left" w:pos="9160"/>
+                <w:tab w:val="left" w:pos="10076"/>
+                <w:tab w:val="left" w:pos="10992"/>
+                <w:tab w:val="left" w:pos="11908"/>
+                <w:tab w:val="left" w:pos="12824"/>
+                <w:tab w:val="left" w:pos="13740"/>
+                <w:tab w:val="left" w:pos="14656"/>
+              </w:tabs>
+              <w:jc w:val="both"/>
+              <w:rPr>
+                <w:rFonts w:cstheme="minorHAnsi"/>
+                <w:color w:val="000000"/>
+                <w:sz w:val="28"/>
+                <w:szCs w:val="28"/>
+              </w:rPr>
+            </w:pPr>
+            <w:r>
+              <w:rPr>
+                <w:rFonts w:cstheme="minorHAnsi"/>
+                <w:color w:val="000000"/>
+                <w:sz w:val="28"/>
+                <w:szCs w:val="28"/>
+              </w:rPr>
+              <w:t xml:space="preserve">Find out which variables can be associated with </w:t>
+            </w:r>
+            <w:r>
+              <w:rPr>
+                <w:rFonts w:cstheme="minorHAnsi"/>
+                <w:color w:val="000000"/>
+                <w:sz w:val="28"/>
+                <w:szCs w:val="28"/>
+                <w:u w:val="single"/>
+              </w:rPr>
+              <w:t>the fact</w:t>
+            </w:r>
+            <w:r>
+              <w:rPr>
+                <w:rFonts w:cstheme="minorHAnsi"/>
+                <w:color w:val="000000"/>
+                <w:sz w:val="28"/>
+                <w:szCs w:val="28"/>
+              </w:rPr>
+              <w:t xml:space="preserve"> that property was damaged.</w:t>
+            </w:r>
+          </w:p>
+        </w:tc>
+        <w:tc>
+          <w:tcPr>
+            <w:tcW w:w="2700" w:type="dxa"/>
+          </w:tcPr>
+          <w:p>
+            <w:pPr>
+              <w:tabs>
+                <w:tab w:val="left" w:pos="916"/>
+                <w:tab w:val="left" w:pos="1832"/>
+                <w:tab w:val="left" w:pos="2748"/>
+                <w:tab w:val="left" w:pos="3664"/>
+                <w:tab w:val="left" w:pos="4580"/>
+                <w:tab w:val="left" w:pos="5496"/>
+                <w:tab w:val="left" w:pos="6412"/>
+                <w:tab w:val="left" w:pos="7328"/>
+                <w:tab w:val="left" w:pos="8244"/>
+                <w:tab w:val="left" w:pos="9160"/>
+                <w:tab w:val="left" w:pos="10076"/>
+                <w:tab w:val="left" w:pos="10992"/>
+                <w:tab w:val="left" w:pos="11908"/>
+                <w:tab w:val="left" w:pos="12824"/>
+                <w:tab w:val="left" w:pos="13740"/>
+                <w:tab w:val="left" w:pos="14656"/>
+              </w:tabs>
+              <w:jc w:val="both"/>
+              <w:rPr>
+                <w:rFonts w:cstheme="minorHAnsi"/>
+                <w:color w:val="000000"/>
+                <w:sz w:val="28"/>
+                <w:szCs w:val="28"/>
+                <w:u w:val="single"/>
+              </w:rPr>
+            </w:pPr>
+            <w:r>
+              <w:rPr>
+                <w:rFonts w:cstheme="minorHAnsi"/>
+                <w:color w:val="000000"/>
+                <w:sz w:val="28"/>
+                <w:szCs w:val="28"/>
+                <w:u w:val="single"/>
+              </w:rPr>
+              <w:t>Categorical variable.</w:t>
+            </w:r>
+          </w:p>
+          <w:p>
+            <w:pPr>
+              <w:tabs>
+                <w:tab w:val="left" w:pos="916"/>
+                <w:tab w:val="left" w:pos="1832"/>
+                <w:tab w:val="left" w:pos="2748"/>
+                <w:tab w:val="left" w:pos="3664"/>
+                <w:tab w:val="left" w:pos="4580"/>
+                <w:tab w:val="left" w:pos="5496"/>
+                <w:tab w:val="left" w:pos="6412"/>
+                <w:tab w:val="left" w:pos="7328"/>
+                <w:tab w:val="left" w:pos="8244"/>
+                <w:tab w:val="left" w:pos="9160"/>
+                <w:tab w:val="left" w:pos="10076"/>
+                <w:tab w:val="left" w:pos="10992"/>
+                <w:tab w:val="left" w:pos="11908"/>
+                <w:tab w:val="left" w:pos="12824"/>
+                <w:tab w:val="left" w:pos="13740"/>
+                <w:tab w:val="left" w:pos="14656"/>
+              </w:tabs>
+              <w:jc w:val="both"/>
+              <w:rPr>
+                <w:rFonts w:cstheme="minorHAnsi"/>
+                <w:color w:val="000000"/>
+                <w:sz w:val="28"/>
+                <w:szCs w:val="28"/>
+              </w:rPr>
+            </w:pPr>
+            <w:r>
+              <w:rPr>
+                <w:rFonts w:cstheme="minorHAnsi"/>
+                <w:b/>
+                <w:color w:val="000000"/>
+                <w:sz w:val="28"/>
+                <w:szCs w:val="28"/>
+              </w:rPr>
+              <w:t>1</w:t>
+            </w:r>
+            <w:r>
+              <w:rPr>
+                <w:rFonts w:cstheme="minorHAnsi"/>
+                <w:color w:val="000000"/>
+                <w:sz w:val="28"/>
+                <w:szCs w:val="28"/>
+              </w:rPr>
+              <w:t xml:space="preserve"> – if the property was damaged</w:t>
+            </w:r>
+          </w:p>
+          <w:p>
+            <w:pPr>
+              <w:tabs>
+                <w:tab w:val="left" w:pos="916"/>
+                <w:tab w:val="left" w:pos="1832"/>
+                <w:tab w:val="left" w:pos="2748"/>
+                <w:tab w:val="left" w:pos="3664"/>
+                <w:tab w:val="left" w:pos="4580"/>
+                <w:tab w:val="left" w:pos="5496"/>
+                <w:tab w:val="left" w:pos="6412"/>
+                <w:tab w:val="left" w:pos="7328"/>
+                <w:tab w:val="left" w:pos="8244"/>
+                <w:tab w:val="left" w:pos="9160"/>
+                <w:tab w:val="left" w:pos="10076"/>
+                <w:tab w:val="left" w:pos="10992"/>
+                <w:tab w:val="left" w:pos="11908"/>
+                <w:tab w:val="left" w:pos="12824"/>
+                <w:tab w:val="left" w:pos="13740"/>
+                <w:tab w:val="left" w:pos="14656"/>
+              </w:tabs>
+              <w:jc w:val="both"/>
+              <w:rPr>
+                <w:rFonts w:cstheme="minorHAnsi"/>
+                <w:color w:val="000000"/>
+                <w:sz w:val="28"/>
+                <w:szCs w:val="28"/>
+              </w:rPr>
+            </w:pPr>
+            <w:r>
+              <w:rPr>
+                <w:rFonts w:cstheme="minorHAnsi"/>
+                <w:b/>
+                <w:color w:val="000000"/>
+                <w:sz w:val="28"/>
+                <w:szCs w:val="28"/>
+              </w:rPr>
+              <w:t>0</w:t>
+            </w:r>
+            <w:r>
+              <w:rPr>
+                <w:rFonts w:cstheme="minorHAnsi"/>
+                <w:color w:val="000000"/>
+                <w:sz w:val="28"/>
+                <w:szCs w:val="28"/>
+              </w:rPr>
+              <w:t xml:space="preserve"> – if the property was not damaged.</w:t>
+            </w:r>
+          </w:p>
+        </w:tc>
+        <w:tc>
+          <w:tcPr>
+            <w:tcW w:w="2348" w:type="dxa"/>
+          </w:tcPr>
+          <w:p>
+            <w:pPr>
+              <w:tabs>
+                <w:tab w:val="left" w:pos="916"/>
+                <w:tab w:val="left" w:pos="1832"/>
+                <w:tab w:val="left" w:pos="2748"/>
+                <w:tab w:val="left" w:pos="3664"/>
+                <w:tab w:val="left" w:pos="4580"/>
+                <w:tab w:val="left" w:pos="5496"/>
+                <w:tab w:val="left" w:pos="6412"/>
+                <w:tab w:val="left" w:pos="7328"/>
+                <w:tab w:val="left" w:pos="8244"/>
+                <w:tab w:val="left" w:pos="9160"/>
+                <w:tab w:val="left" w:pos="10076"/>
+                <w:tab w:val="left" w:pos="10992"/>
+                <w:tab w:val="left" w:pos="11908"/>
+                <w:tab w:val="left" w:pos="12824"/>
+                <w:tab w:val="left" w:pos="13740"/>
+                <w:tab w:val="left" w:pos="14656"/>
+              </w:tabs>
+              <w:jc w:val="both"/>
+              <w:rPr>
+                <w:rFonts w:cstheme="minorHAnsi"/>
+                <w:color w:val="000000"/>
+                <w:sz w:val="28"/>
+                <w:szCs w:val="28"/>
+              </w:rPr>
+            </w:pPr>
+            <w:r>
+              <w:rPr>
+                <w:rFonts w:cstheme="minorHAnsi"/>
+                <w:color w:val="000000"/>
+                <w:sz w:val="28"/>
+                <w:szCs w:val="28"/>
+              </w:rPr>
+              <w:t>All observations where the amount of property damage was more or equal to zero.</w:t>
+            </w:r>
+          </w:p>
+        </w:tc>
+        <w:tc>
+          <w:tcPr>
+            <w:tcW w:w="1576" w:type="dxa"/>
+          </w:tcPr>
+          <w:p>
+            <w:pPr>
+              <w:tabs>
+                <w:tab w:val="left" w:pos="916"/>
+                <w:tab w:val="left" w:pos="1832"/>
+                <w:tab w:val="left" w:pos="2748"/>
+                <w:tab w:val="left" w:pos="3664"/>
+                <w:tab w:val="left" w:pos="4580"/>
+                <w:tab w:val="left" w:pos="5496"/>
+                <w:tab w:val="left" w:pos="6412"/>
+                <w:tab w:val="left" w:pos="7328"/>
+                <w:tab w:val="left" w:pos="8244"/>
+                <w:tab w:val="left" w:pos="9160"/>
+                <w:tab w:val="left" w:pos="10076"/>
+                <w:tab w:val="left" w:pos="10992"/>
+                <w:tab w:val="left" w:pos="11908"/>
+                <w:tab w:val="left" w:pos="12824"/>
+                <w:tab w:val="left" w:pos="13740"/>
+                <w:tab w:val="left" w:pos="14656"/>
+              </w:tabs>
+              <w:jc w:val="both"/>
+              <w:rPr>
+                <w:rFonts w:cstheme="minorHAnsi"/>
+                <w:color w:val="000000"/>
+                <w:sz w:val="28"/>
+                <w:szCs w:val="28"/>
+              </w:rPr>
+            </w:pPr>
+            <w:r>
+              <w:rPr>
+                <w:rFonts w:cstheme="minorHAnsi"/>
+                <w:color w:val="000000"/>
+                <w:sz w:val="28"/>
+                <w:szCs w:val="28"/>
+              </w:rPr>
+              <w:t>N=</w:t>
+            </w:r>
+            <w:r>
+              <w:t xml:space="preserve"> </w:t>
+            </w:r>
+            <w:r>
+              <w:rPr>
+                <w:rFonts w:cstheme="minorHAnsi"/>
+                <w:color w:val="000000"/>
+                <w:sz w:val="28"/>
+                <w:szCs w:val="28"/>
+              </w:rPr>
+              <w:t>138550</w:t>
+            </w:r>
+          </w:p>
+        </w:tc>
+      </w:tr>
+      <w:tr>
+        <w:trPr>
+          <w:jc w:val="center"/>
+        </w:trPr>
+        <w:tc>
+          <w:tcPr>
+            <w:tcW w:w="700" w:type="dxa"/>
+          </w:tcPr>
+          <w:p>
+            <w:pPr>
+              <w:tabs>
+                <w:tab w:val="left" w:pos="916"/>
+                <w:tab w:val="left" w:pos="1832"/>
+                <w:tab w:val="left" w:pos="2748"/>
+                <w:tab w:val="left" w:pos="3664"/>
+                <w:tab w:val="left" w:pos="4580"/>
+                <w:tab w:val="left" w:pos="5496"/>
+                <w:tab w:val="left" w:pos="6412"/>
+                <w:tab w:val="left" w:pos="7328"/>
+                <w:tab w:val="left" w:pos="8244"/>
+                <w:tab w:val="left" w:pos="9160"/>
+                <w:tab w:val="left" w:pos="10076"/>
+                <w:tab w:val="left" w:pos="10992"/>
+                <w:tab w:val="left" w:pos="11908"/>
+                <w:tab w:val="left" w:pos="12824"/>
+                <w:tab w:val="left" w:pos="13740"/>
+                <w:tab w:val="left" w:pos="14656"/>
+              </w:tabs>
+              <w:jc w:val="both"/>
+              <w:rPr>
+                <w:rFonts w:cstheme="minorHAnsi"/>
+                <w:b/>
+                <w:color w:val="000000"/>
+                <w:sz w:val="28"/>
+                <w:szCs w:val="28"/>
+              </w:rPr>
+            </w:pPr>
+            <w:r>
+              <w:rPr>
+                <w:rFonts w:cstheme="minorHAnsi"/>
+                <w:b/>
+                <w:color w:val="000000"/>
+                <w:sz w:val="28"/>
+                <w:szCs w:val="28"/>
+              </w:rPr>
+              <w:t>II</w:t>
+            </w:r>
+          </w:p>
+        </w:tc>
+        <w:tc>
+          <w:tcPr>
+            <w:tcW w:w="2720" w:type="dxa"/>
+          </w:tcPr>
+          <w:p>
+            <w:pPr>
+              <w:tabs>
+                <w:tab w:val="left" w:pos="916"/>
+                <w:tab w:val="left" w:pos="1832"/>
+                <w:tab w:val="left" w:pos="2748"/>
+                <w:tab w:val="left" w:pos="3664"/>
+                <w:tab w:val="left" w:pos="4580"/>
+                <w:tab w:val="left" w:pos="5496"/>
+                <w:tab w:val="left" w:pos="6412"/>
+                <w:tab w:val="left" w:pos="7328"/>
+                <w:tab w:val="left" w:pos="8244"/>
+                <w:tab w:val="left" w:pos="9160"/>
+                <w:tab w:val="left" w:pos="10076"/>
+                <w:tab w:val="left" w:pos="10992"/>
+                <w:tab w:val="left" w:pos="11908"/>
+                <w:tab w:val="left" w:pos="12824"/>
+                <w:tab w:val="left" w:pos="13740"/>
+                <w:tab w:val="left" w:pos="14656"/>
+              </w:tabs>
+              <w:jc w:val="both"/>
+              <w:rPr>
+                <w:rFonts w:cstheme="minorHAnsi"/>
+                <w:color w:val="000000"/>
+                <w:sz w:val="28"/>
+                <w:szCs w:val="28"/>
+              </w:rPr>
+            </w:pPr>
+            <w:r>
+              <w:rPr>
+                <w:rFonts w:cstheme="minorHAnsi"/>
+                <w:color w:val="000000"/>
+                <w:sz w:val="28"/>
+                <w:szCs w:val="28"/>
+              </w:rPr>
+              <w:t xml:space="preserve">Find out with which variables </w:t>
+            </w:r>
+            <w:r>
+              <w:rPr>
+                <w:rFonts w:cstheme="minorHAnsi"/>
+                <w:color w:val="000000"/>
+                <w:sz w:val="28"/>
+                <w:szCs w:val="28"/>
+                <w:u w:val="single"/>
+              </w:rPr>
+              <w:t>the amount of property damage</w:t>
+            </w:r>
+            <w:r>
+              <w:rPr>
+                <w:rFonts w:cstheme="minorHAnsi"/>
+                <w:color w:val="000000"/>
+                <w:sz w:val="28"/>
+                <w:szCs w:val="28"/>
+              </w:rPr>
+              <w:t xml:space="preserve"> can be associated.</w:t>
+            </w:r>
+          </w:p>
+        </w:tc>
+        <w:tc>
+          <w:tcPr>
+            <w:tcW w:w="2700" w:type="dxa"/>
+          </w:tcPr>
+          <w:p>
+            <w:pPr>
+              <w:tabs>
+                <w:tab w:val="left" w:pos="916"/>
+                <w:tab w:val="left" w:pos="1832"/>
+                <w:tab w:val="left" w:pos="2748"/>
+                <w:tab w:val="left" w:pos="3664"/>
+                <w:tab w:val="left" w:pos="4580"/>
+                <w:tab w:val="left" w:pos="5496"/>
+                <w:tab w:val="left" w:pos="6412"/>
+                <w:tab w:val="left" w:pos="7328"/>
+                <w:tab w:val="left" w:pos="8244"/>
+                <w:tab w:val="left" w:pos="9160"/>
+                <w:tab w:val="left" w:pos="10076"/>
+                <w:tab w:val="left" w:pos="10992"/>
+                <w:tab w:val="left" w:pos="11908"/>
+                <w:tab w:val="left" w:pos="12824"/>
+                <w:tab w:val="left" w:pos="13740"/>
+                <w:tab w:val="left" w:pos="14656"/>
+              </w:tabs>
+              <w:jc w:val="both"/>
+              <w:rPr>
+                <w:rFonts w:cstheme="minorHAnsi"/>
+                <w:color w:val="000000"/>
+                <w:sz w:val="28"/>
+                <w:szCs w:val="28"/>
+                <w:u w:val="single"/>
+              </w:rPr>
+            </w:pPr>
+            <w:r>
+              <w:rPr>
+                <w:rFonts w:cstheme="minorHAnsi"/>
+                <w:color w:val="000000"/>
+                <w:sz w:val="28"/>
+                <w:szCs w:val="28"/>
+                <w:u w:val="single"/>
+              </w:rPr>
+              <w:t>Quantitative variable.</w:t>
+            </w:r>
+          </w:p>
+          <w:p>
+            <w:pPr>
+              <w:tabs>
+                <w:tab w:val="left" w:pos="916"/>
+                <w:tab w:val="left" w:pos="1832"/>
+                <w:tab w:val="left" w:pos="2748"/>
+                <w:tab w:val="left" w:pos="3664"/>
+                <w:tab w:val="left" w:pos="4580"/>
+                <w:tab w:val="left" w:pos="5496"/>
+                <w:tab w:val="left" w:pos="6412"/>
+                <w:tab w:val="left" w:pos="7328"/>
+                <w:tab w:val="left" w:pos="8244"/>
+                <w:tab w:val="left" w:pos="9160"/>
+                <w:tab w:val="left" w:pos="10076"/>
+                <w:tab w:val="left" w:pos="10992"/>
+                <w:tab w:val="left" w:pos="11908"/>
+                <w:tab w:val="left" w:pos="12824"/>
+                <w:tab w:val="left" w:pos="13740"/>
+                <w:tab w:val="left" w:pos="14656"/>
+              </w:tabs>
+              <w:jc w:val="both"/>
+              <w:rPr>
+                <w:rFonts w:cstheme="minorHAnsi"/>
+                <w:color w:val="000000"/>
+                <w:sz w:val="28"/>
+                <w:szCs w:val="28"/>
+              </w:rPr>
+            </w:pPr>
+            <w:r>
+              <w:rPr>
+                <w:rFonts w:cstheme="minorHAnsi"/>
+                <w:color w:val="000000"/>
+                <w:sz w:val="28"/>
+                <w:szCs w:val="28"/>
+              </w:rPr>
+              <w:t>The logarithm of the property damage with base 10</w:t>
+            </w:r>
+          </w:p>
+          <w:p>
+            <w:pPr>
+              <w:tabs>
+                <w:tab w:val="left" w:pos="916"/>
+                <w:tab w:val="left" w:pos="1832"/>
+                <w:tab w:val="left" w:pos="2748"/>
+                <w:tab w:val="left" w:pos="3664"/>
+                <w:tab w:val="left" w:pos="4580"/>
+                <w:tab w:val="left" w:pos="5496"/>
+                <w:tab w:val="left" w:pos="6412"/>
+                <w:tab w:val="left" w:pos="7328"/>
+                <w:tab w:val="left" w:pos="8244"/>
+                <w:tab w:val="left" w:pos="9160"/>
+                <w:tab w:val="left" w:pos="10076"/>
+                <w:tab w:val="left" w:pos="10992"/>
+                <w:tab w:val="left" w:pos="11908"/>
+                <w:tab w:val="left" w:pos="12824"/>
+                <w:tab w:val="left" w:pos="13740"/>
+                <w:tab w:val="left" w:pos="14656"/>
+              </w:tabs>
+              <w:jc w:val="both"/>
+              <w:rPr>
+                <w:rFonts w:cstheme="minorHAnsi"/>
+                <w:color w:val="000000"/>
+                <w:sz w:val="28"/>
+                <w:szCs w:val="28"/>
+              </w:rPr>
+            </w:pPr>
+            <w:r>
+              <w:rPr>
+                <w:rFonts w:cstheme="minorHAnsi"/>
+                <w:color w:val="000000"/>
+                <w:sz w:val="28"/>
+                <w:szCs w:val="28"/>
+              </w:rPr>
+              <w:t>(more details in measures)</w:t>
+            </w:r>
+          </w:p>
+        </w:tc>
+        <w:tc>
+          <w:tcPr>
+            <w:tcW w:w="2348" w:type="dxa"/>
+          </w:tcPr>
+          <w:p>
+            <w:pPr>
+              <w:tabs>
+                <w:tab w:val="left" w:pos="916"/>
+                <w:tab w:val="left" w:pos="1832"/>
+                <w:tab w:val="left" w:pos="2748"/>
+                <w:tab w:val="left" w:pos="3664"/>
+                <w:tab w:val="left" w:pos="4580"/>
+                <w:tab w:val="left" w:pos="5496"/>
+                <w:tab w:val="left" w:pos="6412"/>
+                <w:tab w:val="left" w:pos="7328"/>
+                <w:tab w:val="left" w:pos="8244"/>
+                <w:tab w:val="left" w:pos="9160"/>
+                <w:tab w:val="left" w:pos="10076"/>
+                <w:tab w:val="left" w:pos="10992"/>
+                <w:tab w:val="left" w:pos="11908"/>
+                <w:tab w:val="left" w:pos="12824"/>
+                <w:tab w:val="left" w:pos="13740"/>
+                <w:tab w:val="left" w:pos="14656"/>
+              </w:tabs>
+              <w:jc w:val="both"/>
+              <w:rPr>
+                <w:rFonts w:cstheme="minorHAnsi"/>
+                <w:color w:val="000000"/>
+                <w:sz w:val="28"/>
+                <w:szCs w:val="28"/>
+              </w:rPr>
+            </w:pPr>
+            <w:r>
+              <w:rPr>
+                <w:rFonts w:cstheme="minorHAnsi"/>
+                <w:color w:val="000000"/>
+                <w:sz w:val="28"/>
+                <w:szCs w:val="28"/>
+              </w:rPr>
+              <w:t>Only observations where the property damage was higher than zero.</w:t>
+            </w:r>
+          </w:p>
+        </w:tc>
+        <w:tc>
+          <w:tcPr>
+            <w:tcW w:w="1576" w:type="dxa"/>
+          </w:tcPr>
+          <w:p>
+            <w:pPr>
+              <w:tabs>
+                <w:tab w:val="left" w:pos="916"/>
+                <w:tab w:val="left" w:pos="1832"/>
+                <w:tab w:val="left" w:pos="2748"/>
+                <w:tab w:val="left" w:pos="3664"/>
+                <w:tab w:val="left" w:pos="4580"/>
+                <w:tab w:val="left" w:pos="5496"/>
+                <w:tab w:val="left" w:pos="6412"/>
+                <w:tab w:val="left" w:pos="7328"/>
+                <w:tab w:val="left" w:pos="8244"/>
+                <w:tab w:val="left" w:pos="9160"/>
+                <w:tab w:val="left" w:pos="10076"/>
+                <w:tab w:val="left" w:pos="10992"/>
+                <w:tab w:val="left" w:pos="11908"/>
+                <w:tab w:val="left" w:pos="12824"/>
+                <w:tab w:val="left" w:pos="13740"/>
+                <w:tab w:val="left" w:pos="14656"/>
+              </w:tabs>
+              <w:jc w:val="both"/>
+              <w:rPr>
+                <w:rFonts w:cstheme="minorHAnsi"/>
+                <w:color w:val="000000"/>
+                <w:sz w:val="28"/>
+                <w:szCs w:val="28"/>
+              </w:rPr>
+            </w:pPr>
+            <w:r>
+              <w:rPr>
+                <w:rFonts w:cstheme="minorHAnsi"/>
+                <w:color w:val="000000"/>
+                <w:sz w:val="28"/>
+                <w:szCs w:val="28"/>
+              </w:rPr>
+              <w:t>N= 37033</w:t>
+            </w:r>
+          </w:p>
+        </w:tc>
+      </w:tr>
+    </w:tbl>
     <w:p>
       <w:pPr>
         <w:shd w:val="clear" w:color="auto" w:fill="FFFFFF"/>
@@ -1137,6 +2305,348 @@
         </w:rPr>
       </w:pPr>
     </w:p>
+    <w:p>
+      <w:pPr>
+        <w:shd w:val="clear" w:color="auto" w:fill="FFFFFF"/>
+        <w:tabs>
+          <w:tab w:val="left" w:pos="916"/>
+          <w:tab w:val="left" w:pos="1832"/>
+          <w:tab w:val="left" w:pos="2748"/>
+          <w:tab w:val="left" w:pos="3664"/>
+          <w:tab w:val="left" w:pos="4580"/>
+          <w:tab w:val="left" w:pos="5496"/>
+          <w:tab w:val="left" w:pos="6412"/>
+          <w:tab w:val="left" w:pos="7328"/>
+          <w:tab w:val="left" w:pos="8244"/>
+          <w:tab w:val="left" w:pos="9160"/>
+          <w:tab w:val="left" w:pos="10076"/>
+          <w:tab w:val="left" w:pos="10992"/>
+          <w:tab w:val="left" w:pos="11908"/>
+          <w:tab w:val="left" w:pos="12824"/>
+          <w:tab w:val="left" w:pos="13740"/>
+          <w:tab w:val="left" w:pos="14656"/>
+        </w:tabs>
+        <w:jc w:val="center"/>
+        <w:rPr>
+          <w:rFonts w:cstheme="minorHAnsi"/>
+          <w:b/>
+          <w:color w:val="000000"/>
+          <w:sz w:val="28"/>
+          <w:szCs w:val="28"/>
+        </w:rPr>
+      </w:pPr>
+      <w:r>
+        <w:rPr>
+          <w:rFonts w:cstheme="minorHAnsi"/>
+          <w:b/>
+          <w:color w:val="000000"/>
+          <w:sz w:val="28"/>
+          <w:szCs w:val="28"/>
+        </w:rPr>
+        <w:t>Measures</w:t>
+      </w:r>
+    </w:p>
+    <w:p>
+      <w:pPr>
+        <w:shd w:val="clear" w:color="auto" w:fill="FFFFFF"/>
+        <w:tabs>
+          <w:tab w:val="left" w:pos="916"/>
+          <w:tab w:val="left" w:pos="1832"/>
+          <w:tab w:val="left" w:pos="2748"/>
+          <w:tab w:val="left" w:pos="3664"/>
+          <w:tab w:val="left" w:pos="4580"/>
+          <w:tab w:val="left" w:pos="5496"/>
+          <w:tab w:val="left" w:pos="6412"/>
+          <w:tab w:val="left" w:pos="7328"/>
+          <w:tab w:val="left" w:pos="8244"/>
+          <w:tab w:val="left" w:pos="9160"/>
+          <w:tab w:val="left" w:pos="10076"/>
+          <w:tab w:val="left" w:pos="10992"/>
+          <w:tab w:val="left" w:pos="11908"/>
+          <w:tab w:val="left" w:pos="12824"/>
+          <w:tab w:val="left" w:pos="13740"/>
+          <w:tab w:val="left" w:pos="14656"/>
+        </w:tabs>
+        <w:jc w:val="both"/>
+        <w:rPr>
+          <w:rFonts w:cstheme="minorHAnsi"/>
+          <w:color w:val="000000"/>
+          <w:sz w:val="28"/>
+          <w:szCs w:val="28"/>
+        </w:rPr>
+      </w:pPr>
+      <w:r>
+        <w:rPr>
+          <w:rFonts w:cstheme="minorHAnsi"/>
+          <w:color w:val="000000"/>
+          <w:sz w:val="28"/>
+          <w:szCs w:val="28"/>
+        </w:rPr>
+        <w:tab/>
+        <w:t>The set of putative predictors was the same for both part</w:t>
+      </w:r>
+      <w:r>
+        <w:rPr>
+          <w:rFonts w:cstheme="minorHAnsi"/>
+          <w:color w:val="000000"/>
+          <w:sz w:val="28"/>
+          <w:szCs w:val="28"/>
+        </w:rPr>
+        <w:t>s</w:t>
+      </w:r>
+      <w:r>
+        <w:rPr>
+          <w:rFonts w:cstheme="minorHAnsi"/>
+          <w:color w:val="000000"/>
+          <w:sz w:val="28"/>
+          <w:szCs w:val="28"/>
+        </w:rPr>
+        <w:t xml:space="preserve"> of the research.</w:t>
+      </w:r>
+      <w:r>
+        <w:rPr>
+          <w:rFonts w:cstheme="minorHAnsi"/>
+          <w:color w:val="000000"/>
+          <w:sz w:val="28"/>
+          <w:szCs w:val="28"/>
+        </w:rPr>
+        <w:t xml:space="preserve"> </w:t>
+      </w:r>
+      <w:r>
+        <w:rPr>
+          <w:rFonts w:cstheme="minorHAnsi"/>
+          <w:color w:val="000000"/>
+          <w:sz w:val="28"/>
+          <w:szCs w:val="28"/>
+        </w:rPr>
+        <w:t xml:space="preserve">The cost of damage was entered as actual dollar amounts, but only in case if reasonably accurate estimate could be found. The estimation was provided by an insurance company or other individuals who were qualified enough to perform the evaluation. </w:t>
+      </w:r>
+      <w:r>
+        <w:rPr>
+          <w:rFonts w:cstheme="minorHAnsi"/>
+          <w:color w:val="000000"/>
+          <w:sz w:val="28"/>
+          <w:szCs w:val="28"/>
+        </w:rPr>
+        <w:t xml:space="preserve">The observations with unknown or missing data about the property damage were removed. Because the property damage distribution was positively skewed and, the variable was modified. The logarithm with a base 10 became new quantitative response variable. </w:t>
+      </w:r>
+      <w:r>
+        <w:rPr>
+          <w:rFonts w:cstheme="minorHAnsi"/>
+          <w:color w:val="000000"/>
+          <w:sz w:val="28"/>
+          <w:szCs w:val="28"/>
+        </w:rPr>
+        <w:t>As a consequence, skewness was significantly decreased.</w:t>
+      </w:r>
+    </w:p>
+    <w:p>
+      <w:pPr>
+        <w:shd w:val="clear" w:color="auto" w:fill="FFFFFF"/>
+        <w:tabs>
+          <w:tab w:val="left" w:pos="916"/>
+          <w:tab w:val="left" w:pos="1832"/>
+          <w:tab w:val="left" w:pos="2748"/>
+          <w:tab w:val="left" w:pos="3664"/>
+          <w:tab w:val="left" w:pos="4580"/>
+          <w:tab w:val="left" w:pos="5496"/>
+          <w:tab w:val="left" w:pos="6412"/>
+          <w:tab w:val="left" w:pos="7328"/>
+          <w:tab w:val="left" w:pos="8244"/>
+          <w:tab w:val="left" w:pos="9160"/>
+          <w:tab w:val="left" w:pos="10076"/>
+          <w:tab w:val="left" w:pos="10992"/>
+          <w:tab w:val="left" w:pos="11908"/>
+          <w:tab w:val="left" w:pos="12824"/>
+          <w:tab w:val="left" w:pos="13740"/>
+          <w:tab w:val="left" w:pos="14656"/>
+        </w:tabs>
+        <w:jc w:val="both"/>
+        <w:rPr>
+          <w:rFonts w:cstheme="minorHAnsi"/>
+          <w:color w:val="000000"/>
+          <w:sz w:val="28"/>
+          <w:szCs w:val="28"/>
+        </w:rPr>
+      </w:pPr>
+      <w:r>
+        <w:rPr>
+          <w:rFonts w:cstheme="minorHAnsi"/>
+          <w:color w:val="000000"/>
+          <w:sz w:val="28"/>
+          <w:szCs w:val="28"/>
+        </w:rPr>
+        <w:tab/>
+        <w:t>The explanatory variables can be found in the table 2.</w:t>
+      </w:r>
+      <w:r>
+        <w:rPr>
+          <w:rFonts w:cstheme="minorHAnsi"/>
+          <w:color w:val="000000"/>
+          <w:sz w:val="28"/>
+          <w:szCs w:val="28"/>
+        </w:rPr>
+        <w:t xml:space="preserve"> The</w:t>
+      </w:r>
+      <w:r>
+        <w:rPr>
+          <w:rFonts w:cstheme="minorHAnsi"/>
+          <w:color w:val="000000"/>
+          <w:sz w:val="28"/>
+          <w:szCs w:val="28"/>
+        </w:rPr>
+        <w:t xml:space="preserve"> event</w:t>
+      </w:r>
+      <w:r>
+        <w:rPr>
+          <w:rFonts w:cstheme="minorHAnsi"/>
+          <w:color w:val="000000"/>
+          <w:sz w:val="28"/>
+          <w:szCs w:val="28"/>
+        </w:rPr>
+        <w:t xml:space="preserve"> designator(cz_type) of weather event shows is the event happened in county(C), zone(Z) or Marine Zone(M). The county is administrative unit of state. Zone in this sample in this center means NWS Forecast zone which includes several counties. The designator shows which kind of events could happened as well as demonstrate the spread of the event. Marine zone was unintentionally ruled out of the sample after the data management.</w:t>
+      </w:r>
+    </w:p>
+    <w:p>
+      <w:pPr>
+        <w:shd w:val="clear" w:color="auto" w:fill="FFFFFF"/>
+        <w:tabs>
+          <w:tab w:val="left" w:pos="916"/>
+          <w:tab w:val="left" w:pos="1832"/>
+          <w:tab w:val="left" w:pos="2748"/>
+          <w:tab w:val="left" w:pos="3664"/>
+          <w:tab w:val="left" w:pos="4580"/>
+          <w:tab w:val="left" w:pos="5496"/>
+          <w:tab w:val="left" w:pos="6412"/>
+          <w:tab w:val="left" w:pos="7328"/>
+          <w:tab w:val="left" w:pos="8244"/>
+          <w:tab w:val="left" w:pos="9160"/>
+          <w:tab w:val="left" w:pos="10076"/>
+          <w:tab w:val="left" w:pos="10992"/>
+          <w:tab w:val="left" w:pos="11908"/>
+          <w:tab w:val="left" w:pos="12824"/>
+          <w:tab w:val="left" w:pos="13740"/>
+          <w:tab w:val="left" w:pos="14656"/>
+        </w:tabs>
+        <w:jc w:val="both"/>
+        <w:rPr>
+          <w:rFonts w:cstheme="minorHAnsi"/>
+          <w:color w:val="000000"/>
+          <w:sz w:val="28"/>
+          <w:szCs w:val="28"/>
+        </w:rPr>
+      </w:pPr>
+      <w:r>
+        <w:rPr>
+          <w:rFonts w:cstheme="minorHAnsi"/>
+          <w:color w:val="000000"/>
+          <w:sz w:val="28"/>
+          <w:szCs w:val="28"/>
+        </w:rPr>
+        <w:tab/>
+        <w:t xml:space="preserve">A climate region originally was not presented in the data set. However, I have found the map on the </w:t>
+      </w:r>
+      <w:hyperlink r:id="rId8" w:history="1">
+        <w:r>
+          <w:rPr>
+            <w:rStyle w:val="a3"/>
+            <w:rFonts w:cstheme="minorHAnsi"/>
+            <w:sz w:val="28"/>
+            <w:szCs w:val="28"/>
+          </w:rPr>
+          <w:t>NOAA site</w:t>
+        </w:r>
+      </w:hyperlink>
+      <w:r>
+        <w:rPr>
+          <w:rFonts w:cstheme="minorHAnsi"/>
+          <w:color w:val="000000"/>
+          <w:sz w:val="28"/>
+          <w:szCs w:val="28"/>
+        </w:rPr>
+        <w:t>. Using states provided in the data set, I have created new variable. The District of Columbia was added to the Northeast climate region. Alaska was put to the separate category. Other events became a part of “Other” category. The last one category without Alaska and DC contains marine related places, mostly in equatorial climate.</w:t>
+      </w:r>
+    </w:p>
+    <w:p>
+      <w:pPr>
+        <w:spacing w:after="160" w:line="259" w:lineRule="auto"/>
+        <w:rPr>
+          <w:rFonts w:cstheme="minorHAnsi"/>
+          <w:color w:val="000000"/>
+          <w:sz w:val="28"/>
+          <w:szCs w:val="28"/>
+        </w:rPr>
+      </w:pPr>
+      <w:r>
+        <w:rPr>
+          <w:rFonts w:cstheme="minorHAnsi"/>
+          <w:color w:val="000000"/>
+          <w:sz w:val="28"/>
+          <w:szCs w:val="28"/>
+        </w:rPr>
+        <w:br w:type="page"/>
+      </w:r>
+    </w:p>
+    <w:p>
+      <w:pPr>
+        <w:shd w:val="clear" w:color="auto" w:fill="FFFFFF"/>
+        <w:tabs>
+          <w:tab w:val="left" w:pos="916"/>
+          <w:tab w:val="left" w:pos="1832"/>
+          <w:tab w:val="left" w:pos="2748"/>
+          <w:tab w:val="left" w:pos="3664"/>
+          <w:tab w:val="left" w:pos="4580"/>
+          <w:tab w:val="left" w:pos="5496"/>
+          <w:tab w:val="left" w:pos="6412"/>
+          <w:tab w:val="left" w:pos="7328"/>
+          <w:tab w:val="left" w:pos="8244"/>
+          <w:tab w:val="left" w:pos="9160"/>
+          <w:tab w:val="left" w:pos="10076"/>
+          <w:tab w:val="left" w:pos="10992"/>
+          <w:tab w:val="left" w:pos="11908"/>
+          <w:tab w:val="left" w:pos="12824"/>
+          <w:tab w:val="left" w:pos="13740"/>
+          <w:tab w:val="left" w:pos="14656"/>
+        </w:tabs>
+        <w:jc w:val="both"/>
+        <w:rPr>
+          <w:rFonts w:cstheme="minorHAnsi"/>
+          <w:color w:val="000000"/>
+          <w:sz w:val="28"/>
+          <w:szCs w:val="28"/>
+        </w:rPr>
+      </w:pPr>
+    </w:p>
+    <w:p>
+      <w:pPr>
+        <w:shd w:val="clear" w:color="auto" w:fill="FFFFFF"/>
+        <w:tabs>
+          <w:tab w:val="left" w:pos="916"/>
+          <w:tab w:val="left" w:pos="1832"/>
+          <w:tab w:val="left" w:pos="2748"/>
+          <w:tab w:val="left" w:pos="3664"/>
+          <w:tab w:val="left" w:pos="4580"/>
+          <w:tab w:val="left" w:pos="5496"/>
+          <w:tab w:val="left" w:pos="6412"/>
+          <w:tab w:val="left" w:pos="7328"/>
+          <w:tab w:val="left" w:pos="8244"/>
+          <w:tab w:val="left" w:pos="9160"/>
+          <w:tab w:val="left" w:pos="10076"/>
+          <w:tab w:val="left" w:pos="10992"/>
+          <w:tab w:val="left" w:pos="11908"/>
+          <w:tab w:val="left" w:pos="12824"/>
+          <w:tab w:val="left" w:pos="13740"/>
+          <w:tab w:val="left" w:pos="14656"/>
+        </w:tabs>
+        <w:jc w:val="both"/>
+        <w:rPr>
+          <w:rFonts w:cstheme="minorHAnsi"/>
+          <w:color w:val="000000"/>
+          <w:sz w:val="28"/>
+          <w:szCs w:val="28"/>
+        </w:rPr>
+      </w:pPr>
+    </w:p>
     <w:tbl>
       <w:tblPr>
         <w:tblStyle w:val="a5"/>
@@ -1145,11 +2655,10 @@
         <w:tblLook w:val="04A0" w:firstRow="1" w:lastRow="0" w:firstColumn="1" w:lastColumn="0" w:noHBand="0" w:noVBand="1"/>
       </w:tblPr>
       <w:tblGrid>
-        <w:gridCol w:w="745"/>
-        <w:gridCol w:w="2720"/>
-        <w:gridCol w:w="2700"/>
-        <w:gridCol w:w="2348"/>
-        <w:gridCol w:w="1576"/>
+        <w:gridCol w:w="2250"/>
+        <w:gridCol w:w="1633"/>
+        <w:gridCol w:w="3492"/>
+        <w:gridCol w:w="2849"/>
       </w:tblGrid>
       <w:tr>
         <w:trPr>
@@ -1157,14 +2666,15 @@
         </w:trPr>
         <w:tc>
           <w:tcPr>
-            <w:tcW w:w="10044" w:type="dxa"/>
-            <w:gridSpan w:val="5"/>
+            <w:tcW w:w="10224" w:type="dxa"/>
+            <w:gridSpan w:val="4"/>
             <w:tcBorders>
               <w:top w:val="nil"/>
               <w:left w:val="nil"/>
               <w:bottom w:val="single" w:sz="4" w:space="0" w:color="auto"/>
               <w:right w:val="nil"/>
             </w:tcBorders>
+            <w:vAlign w:val="center"/>
           </w:tcPr>
           <w:p>
             <w:pPr>
@@ -1201,16 +2711,16 @@
                 <w:szCs w:val="28"/>
                 <w:u w:val="single"/>
               </w:rPr>
-              <w:t>Table 1.</w:t>
-            </w:r>
-            <w:r>
-              <w:rPr>
-                <w:rFonts w:cstheme="minorHAnsi"/>
-                <w:color w:val="000000"/>
-                <w:sz w:val="28"/>
-                <w:szCs w:val="28"/>
-              </w:rPr>
-              <w:t xml:space="preserve"> The division of the research in two parts.</w:t>
+              <w:t>Table 2.</w:t>
+            </w:r>
+            <w:r>
+              <w:rPr>
+                <w:rFonts w:cstheme="minorHAnsi"/>
+                <w:color w:val="000000"/>
+                <w:sz w:val="28"/>
+                <w:szCs w:val="28"/>
+              </w:rPr>
+              <w:t xml:space="preserve"> The explanatory variables used in the analysis</w:t>
             </w:r>
           </w:p>
         </w:tc>
@@ -1221,10 +2731,11 @@
         </w:trPr>
         <w:tc>
           <w:tcPr>
-            <w:tcW w:w="700" w:type="dxa"/>
+            <w:tcW w:w="2250" w:type="dxa"/>
             <w:tcBorders>
               <w:top w:val="single" w:sz="4" w:space="0" w:color="auto"/>
             </w:tcBorders>
+            <w:vAlign w:val="center"/>
           </w:tcPr>
           <w:p>
             <w:pPr>
@@ -1262,16 +2773,27 @@
                 <w:sz w:val="28"/>
                 <w:szCs w:val="28"/>
               </w:rPr>
-              <w:t>Part</w:t>
-            </w:r>
-          </w:p>
-        </w:tc>
-        <w:tc>
-          <w:tcPr>
-            <w:tcW w:w="2720" w:type="dxa"/>
+              <w:t xml:space="preserve">The </w:t>
+            </w:r>
+            <w:r>
+              <w:rPr>
+                <w:rFonts w:cstheme="minorHAnsi"/>
+                <w:b/>
+                <w:color w:val="000000"/>
+                <w:sz w:val="28"/>
+                <w:szCs w:val="28"/>
+              </w:rPr>
+              <w:t>variable name</w:t>
+            </w:r>
+          </w:p>
+        </w:tc>
+        <w:tc>
+          <w:tcPr>
+            <w:tcW w:w="1633" w:type="dxa"/>
             <w:tcBorders>
               <w:top w:val="single" w:sz="4" w:space="0" w:color="auto"/>
             </w:tcBorders>
+            <w:vAlign w:val="center"/>
           </w:tcPr>
           <w:p>
             <w:pPr>
@@ -1309,16 +2831,17 @@
                 <w:sz w:val="28"/>
                 <w:szCs w:val="28"/>
               </w:rPr>
-              <w:t>The goal</w:t>
-            </w:r>
-          </w:p>
-        </w:tc>
-        <w:tc>
-          <w:tcPr>
-            <w:tcW w:w="2700" w:type="dxa"/>
+              <w:t>The type of variable</w:t>
+            </w:r>
+          </w:p>
+        </w:tc>
+        <w:tc>
+          <w:tcPr>
+            <w:tcW w:w="3492" w:type="dxa"/>
             <w:tcBorders>
               <w:top w:val="single" w:sz="4" w:space="0" w:color="auto"/>
             </w:tcBorders>
+            <w:vAlign w:val="center"/>
           </w:tcPr>
           <w:p>
             <w:pPr>
@@ -1356,16 +2879,17 @@
                 <w:sz w:val="28"/>
                 <w:szCs w:val="28"/>
               </w:rPr>
-              <w:t>The response variable</w:t>
-            </w:r>
-          </w:p>
-        </w:tc>
-        <w:tc>
-          <w:tcPr>
-            <w:tcW w:w="2348" w:type="dxa"/>
+              <w:t>Meaning</w:t>
+            </w:r>
+          </w:p>
+        </w:tc>
+        <w:tc>
+          <w:tcPr>
+            <w:tcW w:w="2849" w:type="dxa"/>
             <w:tcBorders>
               <w:top w:val="single" w:sz="4" w:space="0" w:color="auto"/>
             </w:tcBorders>
+            <w:vAlign w:val="center"/>
           </w:tcPr>
           <w:p>
             <w:pPr>
@@ -1403,7 +2927,7 @@
                 <w:sz w:val="28"/>
                 <w:szCs w:val="28"/>
               </w:rPr>
-              <w:t>D</w:t>
+              <w:t>M</w:t>
             </w:r>
             <w:r>
               <w:rPr>
@@ -1413,16 +2937,19 @@
                 <w:sz w:val="28"/>
                 <w:szCs w:val="28"/>
               </w:rPr>
-              <w:t>ata management</w:t>
-            </w:r>
-          </w:p>
-        </w:tc>
-        <w:tc>
-          <w:tcPr>
-            <w:tcW w:w="1576" w:type="dxa"/>
-            <w:tcBorders>
-              <w:top w:val="single" w:sz="4" w:space="0" w:color="auto"/>
-            </w:tcBorders>
+              <w:t>ethods where the variable was used</w:t>
+            </w:r>
+          </w:p>
+        </w:tc>
+      </w:tr>
+      <w:tr>
+        <w:trPr>
+          <w:jc w:val="center"/>
+        </w:trPr>
+        <w:tc>
+          <w:tcPr>
+            <w:tcW w:w="2250" w:type="dxa"/>
+            <w:vAlign w:val="center"/>
           </w:tcPr>
           <w:p>
             <w:pPr>
@@ -1446,31 +2973,168 @@
               </w:tabs>
               <w:rPr>
                 <w:rFonts w:cstheme="minorHAnsi"/>
-                <w:b/>
-                <w:color w:val="000000"/>
-                <w:sz w:val="28"/>
-                <w:szCs w:val="28"/>
-              </w:rPr>
-            </w:pPr>
-            <w:r>
-              <w:rPr>
-                <w:rFonts w:cstheme="minorHAnsi"/>
-                <w:b/>
-                <w:color w:val="000000"/>
-                <w:sz w:val="28"/>
-                <w:szCs w:val="28"/>
-              </w:rPr>
-              <w:t>S</w:t>
-            </w:r>
-            <w:r>
-              <w:rPr>
-                <w:rFonts w:cstheme="minorHAnsi"/>
-                <w:b/>
-                <w:color w:val="000000"/>
-                <w:sz w:val="28"/>
-                <w:szCs w:val="28"/>
-              </w:rPr>
-              <w:t>ample volume</w:t>
+                <w:color w:val="000000"/>
+                <w:sz w:val="28"/>
+                <w:szCs w:val="28"/>
+              </w:rPr>
+            </w:pPr>
+            <w:r>
+              <w:rPr>
+                <w:rFonts w:cstheme="minorHAnsi"/>
+                <w:color w:val="000000"/>
+                <w:sz w:val="28"/>
+                <w:szCs w:val="28"/>
+              </w:rPr>
+              <w:t>“climate_region”</w:t>
+            </w:r>
+          </w:p>
+        </w:tc>
+        <w:tc>
+          <w:tcPr>
+            <w:tcW w:w="1633" w:type="dxa"/>
+            <w:vMerge w:val="restart"/>
+            <w:vAlign w:val="center"/>
+          </w:tcPr>
+          <w:p>
+            <w:pPr>
+              <w:tabs>
+                <w:tab w:val="left" w:pos="916"/>
+                <w:tab w:val="left" w:pos="1832"/>
+                <w:tab w:val="left" w:pos="2748"/>
+                <w:tab w:val="left" w:pos="3664"/>
+                <w:tab w:val="left" w:pos="4580"/>
+                <w:tab w:val="left" w:pos="5496"/>
+                <w:tab w:val="left" w:pos="6412"/>
+                <w:tab w:val="left" w:pos="7328"/>
+                <w:tab w:val="left" w:pos="8244"/>
+                <w:tab w:val="left" w:pos="9160"/>
+                <w:tab w:val="left" w:pos="10076"/>
+                <w:tab w:val="left" w:pos="10992"/>
+                <w:tab w:val="left" w:pos="11908"/>
+                <w:tab w:val="left" w:pos="12824"/>
+                <w:tab w:val="left" w:pos="13740"/>
+                <w:tab w:val="left" w:pos="14656"/>
+              </w:tabs>
+              <w:rPr>
+                <w:rFonts w:cstheme="minorHAnsi"/>
+                <w:color w:val="000000"/>
+                <w:sz w:val="28"/>
+                <w:szCs w:val="28"/>
+              </w:rPr>
+            </w:pPr>
+            <w:r>
+              <w:rPr>
+                <w:rFonts w:cstheme="minorHAnsi"/>
+                <w:color w:val="000000"/>
+                <w:sz w:val="28"/>
+                <w:szCs w:val="28"/>
+              </w:rPr>
+              <w:t>Categorical</w:t>
+            </w:r>
+          </w:p>
+        </w:tc>
+        <w:tc>
+          <w:tcPr>
+            <w:tcW w:w="3492" w:type="dxa"/>
+            <w:vAlign w:val="center"/>
+          </w:tcPr>
+          <w:p>
+            <w:pPr>
+              <w:tabs>
+                <w:tab w:val="left" w:pos="916"/>
+                <w:tab w:val="left" w:pos="1832"/>
+                <w:tab w:val="left" w:pos="2748"/>
+                <w:tab w:val="left" w:pos="3664"/>
+                <w:tab w:val="left" w:pos="4580"/>
+                <w:tab w:val="left" w:pos="5496"/>
+                <w:tab w:val="left" w:pos="6412"/>
+                <w:tab w:val="left" w:pos="7328"/>
+                <w:tab w:val="left" w:pos="8244"/>
+                <w:tab w:val="left" w:pos="9160"/>
+                <w:tab w:val="left" w:pos="10076"/>
+                <w:tab w:val="left" w:pos="10992"/>
+                <w:tab w:val="left" w:pos="11908"/>
+                <w:tab w:val="left" w:pos="12824"/>
+                <w:tab w:val="left" w:pos="13740"/>
+                <w:tab w:val="left" w:pos="14656"/>
+              </w:tabs>
+              <w:rPr>
+                <w:rFonts w:cstheme="minorHAnsi"/>
+                <w:color w:val="000000"/>
+                <w:sz w:val="28"/>
+                <w:szCs w:val="28"/>
+              </w:rPr>
+            </w:pPr>
+            <w:r>
+              <w:rPr>
+                <w:rFonts w:cstheme="minorHAnsi"/>
+                <w:color w:val="000000" w:themeColor="text1"/>
+                <w:sz w:val="28"/>
+                <w:szCs w:val="28"/>
+              </w:rPr>
+              <w:t xml:space="preserve">A </w:t>
+            </w:r>
+            <w:r>
+              <w:rPr>
+                <w:rFonts w:cstheme="minorHAnsi"/>
+                <w:color w:val="000000" w:themeColor="text1"/>
+                <w:sz w:val="28"/>
+                <w:szCs w:val="28"/>
+              </w:rPr>
+              <w:t>climate region</w:t>
+            </w:r>
+            <w:r>
+              <w:rPr>
+                <w:rFonts w:cstheme="minorHAnsi"/>
+                <w:color w:val="000000" w:themeColor="text1"/>
+                <w:sz w:val="28"/>
+                <w:szCs w:val="28"/>
+              </w:rPr>
+              <w:t xml:space="preserve"> where the event took place</w:t>
+            </w:r>
+          </w:p>
+        </w:tc>
+        <w:tc>
+          <w:tcPr>
+            <w:tcW w:w="2849" w:type="dxa"/>
+            <w:vMerge w:val="restart"/>
+            <w:vAlign w:val="center"/>
+          </w:tcPr>
+          <w:p>
+            <w:pPr>
+              <w:tabs>
+                <w:tab w:val="left" w:pos="916"/>
+                <w:tab w:val="left" w:pos="1832"/>
+                <w:tab w:val="left" w:pos="2748"/>
+                <w:tab w:val="left" w:pos="3664"/>
+                <w:tab w:val="left" w:pos="4580"/>
+                <w:tab w:val="left" w:pos="5496"/>
+                <w:tab w:val="left" w:pos="6412"/>
+                <w:tab w:val="left" w:pos="7328"/>
+                <w:tab w:val="left" w:pos="8244"/>
+                <w:tab w:val="left" w:pos="9160"/>
+                <w:tab w:val="left" w:pos="10076"/>
+                <w:tab w:val="left" w:pos="10992"/>
+                <w:tab w:val="left" w:pos="11908"/>
+                <w:tab w:val="left" w:pos="12824"/>
+                <w:tab w:val="left" w:pos="13740"/>
+                <w:tab w:val="left" w:pos="14656"/>
+              </w:tabs>
+              <w:rPr>
+                <w:rFonts w:cstheme="minorHAnsi"/>
+                <w:color w:val="000000"/>
+                <w:sz w:val="28"/>
+                <w:szCs w:val="28"/>
+              </w:rPr>
+            </w:pPr>
+            <w:r>
+              <w:rPr>
+                <w:rFonts w:cstheme="minorHAnsi"/>
+                <w:color w:val="000000"/>
+                <w:sz w:val="28"/>
+                <w:szCs w:val="28"/>
+              </w:rPr>
+              <w:t>ANOVA, Chi-square, Decision Tree, Random Forest, Multiple regression</w:t>
             </w:r>
           </w:p>
         </w:tc>
@@ -1481,10 +3145,459 @@
         </w:trPr>
         <w:tc>
           <w:tcPr>
-            <w:tcW w:w="700" w:type="dxa"/>
-          </w:tcPr>
-          <w:p>
-            <w:pPr>
+            <w:tcW w:w="2250" w:type="dxa"/>
+            <w:vAlign w:val="center"/>
+          </w:tcPr>
+          <w:p>
+            <w:pPr>
+              <w:tabs>
+                <w:tab w:val="left" w:pos="916"/>
+                <w:tab w:val="left" w:pos="1832"/>
+                <w:tab w:val="left" w:pos="2748"/>
+                <w:tab w:val="left" w:pos="3664"/>
+                <w:tab w:val="left" w:pos="4580"/>
+                <w:tab w:val="left" w:pos="5496"/>
+                <w:tab w:val="left" w:pos="6412"/>
+                <w:tab w:val="left" w:pos="7328"/>
+                <w:tab w:val="left" w:pos="8244"/>
+                <w:tab w:val="left" w:pos="9160"/>
+                <w:tab w:val="left" w:pos="10076"/>
+                <w:tab w:val="left" w:pos="10992"/>
+                <w:tab w:val="left" w:pos="11908"/>
+                <w:tab w:val="left" w:pos="12824"/>
+                <w:tab w:val="left" w:pos="13740"/>
+                <w:tab w:val="left" w:pos="14656"/>
+              </w:tabs>
+              <w:rPr>
+                <w:rFonts w:cstheme="minorHAnsi"/>
+                <w:color w:val="000000"/>
+                <w:sz w:val="28"/>
+                <w:szCs w:val="28"/>
+              </w:rPr>
+            </w:pPr>
+            <w:r>
+              <w:rPr>
+                <w:rFonts w:cstheme="minorHAnsi"/>
+                <w:color w:val="000000"/>
+                <w:sz w:val="28"/>
+                <w:szCs w:val="28"/>
+              </w:rPr>
+              <w:t>“month_name”</w:t>
+            </w:r>
+          </w:p>
+        </w:tc>
+        <w:tc>
+          <w:tcPr>
+            <w:tcW w:w="1633" w:type="dxa"/>
+            <w:vMerge/>
+            <w:vAlign w:val="center"/>
+          </w:tcPr>
+          <w:p>
+            <w:pPr>
+              <w:tabs>
+                <w:tab w:val="left" w:pos="916"/>
+                <w:tab w:val="left" w:pos="1832"/>
+                <w:tab w:val="left" w:pos="2748"/>
+                <w:tab w:val="left" w:pos="3664"/>
+                <w:tab w:val="left" w:pos="4580"/>
+                <w:tab w:val="left" w:pos="5496"/>
+                <w:tab w:val="left" w:pos="6412"/>
+                <w:tab w:val="left" w:pos="7328"/>
+                <w:tab w:val="left" w:pos="8244"/>
+                <w:tab w:val="left" w:pos="9160"/>
+                <w:tab w:val="left" w:pos="10076"/>
+                <w:tab w:val="left" w:pos="10992"/>
+                <w:tab w:val="left" w:pos="11908"/>
+                <w:tab w:val="left" w:pos="12824"/>
+                <w:tab w:val="left" w:pos="13740"/>
+                <w:tab w:val="left" w:pos="14656"/>
+              </w:tabs>
+              <w:rPr>
+                <w:rFonts w:cstheme="minorHAnsi"/>
+                <w:color w:val="000000"/>
+                <w:sz w:val="28"/>
+                <w:szCs w:val="28"/>
+              </w:rPr>
+            </w:pPr>
+          </w:p>
+        </w:tc>
+        <w:tc>
+          <w:tcPr>
+            <w:tcW w:w="3492" w:type="dxa"/>
+            <w:vAlign w:val="center"/>
+          </w:tcPr>
+          <w:p>
+            <w:pPr>
+              <w:tabs>
+                <w:tab w:val="left" w:pos="916"/>
+                <w:tab w:val="left" w:pos="1832"/>
+                <w:tab w:val="left" w:pos="2748"/>
+                <w:tab w:val="left" w:pos="3664"/>
+                <w:tab w:val="left" w:pos="4580"/>
+                <w:tab w:val="left" w:pos="5496"/>
+                <w:tab w:val="left" w:pos="6412"/>
+                <w:tab w:val="left" w:pos="7328"/>
+                <w:tab w:val="left" w:pos="8244"/>
+                <w:tab w:val="left" w:pos="9160"/>
+                <w:tab w:val="left" w:pos="10076"/>
+                <w:tab w:val="left" w:pos="10992"/>
+                <w:tab w:val="left" w:pos="11908"/>
+                <w:tab w:val="left" w:pos="12824"/>
+                <w:tab w:val="left" w:pos="13740"/>
+                <w:tab w:val="left" w:pos="14656"/>
+              </w:tabs>
+              <w:rPr>
+                <w:rFonts w:cstheme="minorHAnsi"/>
+                <w:color w:val="000000"/>
+                <w:sz w:val="28"/>
+                <w:szCs w:val="28"/>
+              </w:rPr>
+            </w:pPr>
+            <w:r>
+              <w:rPr>
+                <w:rFonts w:cstheme="minorHAnsi"/>
+                <w:color w:val="000000" w:themeColor="text1"/>
+                <w:sz w:val="28"/>
+                <w:szCs w:val="28"/>
+              </w:rPr>
+              <w:t>A</w:t>
+            </w:r>
+            <w:r>
+              <w:rPr>
+                <w:rFonts w:cstheme="minorHAnsi"/>
+                <w:color w:val="000000" w:themeColor="text1"/>
+                <w:sz w:val="28"/>
+                <w:szCs w:val="28"/>
+              </w:rPr>
+              <w:t xml:space="preserve"> </w:t>
+            </w:r>
+            <w:r>
+              <w:rPr>
+                <w:rFonts w:cstheme="minorHAnsi"/>
+                <w:color w:val="000000" w:themeColor="text1"/>
+                <w:sz w:val="28"/>
+                <w:szCs w:val="28"/>
+              </w:rPr>
+              <w:t>month</w:t>
+            </w:r>
+            <w:r>
+              <w:rPr>
+                <w:rFonts w:cstheme="minorHAnsi"/>
+                <w:color w:val="000000" w:themeColor="text1"/>
+                <w:sz w:val="28"/>
+                <w:szCs w:val="28"/>
+              </w:rPr>
+              <w:t xml:space="preserve"> when the event happened</w:t>
+            </w:r>
+            <w:r>
+              <w:rPr>
+                <w:rFonts w:cstheme="minorHAnsi"/>
+                <w:color w:val="000000"/>
+                <w:sz w:val="28"/>
+                <w:szCs w:val="28"/>
+              </w:rPr>
+              <w:t xml:space="preserve"> </w:t>
+            </w:r>
+          </w:p>
+        </w:tc>
+        <w:tc>
+          <w:tcPr>
+            <w:tcW w:w="2849" w:type="dxa"/>
+            <w:vMerge/>
+            <w:vAlign w:val="center"/>
+          </w:tcPr>
+          <w:p>
+            <w:pPr>
+              <w:tabs>
+                <w:tab w:val="left" w:pos="916"/>
+                <w:tab w:val="left" w:pos="1832"/>
+                <w:tab w:val="left" w:pos="2748"/>
+                <w:tab w:val="left" w:pos="3664"/>
+                <w:tab w:val="left" w:pos="4580"/>
+                <w:tab w:val="left" w:pos="5496"/>
+                <w:tab w:val="left" w:pos="6412"/>
+                <w:tab w:val="left" w:pos="7328"/>
+                <w:tab w:val="left" w:pos="8244"/>
+                <w:tab w:val="left" w:pos="9160"/>
+                <w:tab w:val="left" w:pos="10076"/>
+                <w:tab w:val="left" w:pos="10992"/>
+                <w:tab w:val="left" w:pos="11908"/>
+                <w:tab w:val="left" w:pos="12824"/>
+                <w:tab w:val="left" w:pos="13740"/>
+                <w:tab w:val="left" w:pos="14656"/>
+              </w:tabs>
+              <w:rPr>
+                <w:rFonts w:cstheme="minorHAnsi"/>
+                <w:color w:val="000000"/>
+                <w:sz w:val="28"/>
+                <w:szCs w:val="28"/>
+              </w:rPr>
+            </w:pPr>
+          </w:p>
+        </w:tc>
+      </w:tr>
+      <w:tr>
+        <w:trPr>
+          <w:jc w:val="center"/>
+        </w:trPr>
+        <w:tc>
+          <w:tcPr>
+            <w:tcW w:w="2250" w:type="dxa"/>
+            <w:vAlign w:val="center"/>
+          </w:tcPr>
+          <w:p>
+            <w:pPr>
+              <w:tabs>
+                <w:tab w:val="left" w:pos="916"/>
+                <w:tab w:val="left" w:pos="1832"/>
+                <w:tab w:val="left" w:pos="2748"/>
+                <w:tab w:val="left" w:pos="3664"/>
+                <w:tab w:val="left" w:pos="4580"/>
+                <w:tab w:val="left" w:pos="5496"/>
+                <w:tab w:val="left" w:pos="6412"/>
+                <w:tab w:val="left" w:pos="7328"/>
+                <w:tab w:val="left" w:pos="8244"/>
+                <w:tab w:val="left" w:pos="9160"/>
+                <w:tab w:val="left" w:pos="10076"/>
+                <w:tab w:val="left" w:pos="10992"/>
+                <w:tab w:val="left" w:pos="11908"/>
+                <w:tab w:val="left" w:pos="12824"/>
+                <w:tab w:val="left" w:pos="13740"/>
+                <w:tab w:val="left" w:pos="14656"/>
+              </w:tabs>
+              <w:rPr>
+                <w:rFonts w:cstheme="minorHAnsi"/>
+                <w:color w:val="000000"/>
+                <w:sz w:val="28"/>
+                <w:szCs w:val="28"/>
+              </w:rPr>
+            </w:pPr>
+            <w:r>
+              <w:rPr>
+                <w:rFonts w:cstheme="minorHAnsi"/>
+                <w:color w:val="000000"/>
+                <w:sz w:val="28"/>
+                <w:szCs w:val="28"/>
+              </w:rPr>
+              <w:t xml:space="preserve">“cz_type” </w:t>
+            </w:r>
+          </w:p>
+        </w:tc>
+        <w:tc>
+          <w:tcPr>
+            <w:tcW w:w="1633" w:type="dxa"/>
+            <w:vMerge/>
+            <w:vAlign w:val="center"/>
+          </w:tcPr>
+          <w:p>
+            <w:pPr>
+              <w:tabs>
+                <w:tab w:val="left" w:pos="916"/>
+                <w:tab w:val="left" w:pos="1832"/>
+                <w:tab w:val="left" w:pos="2748"/>
+                <w:tab w:val="left" w:pos="3664"/>
+                <w:tab w:val="left" w:pos="4580"/>
+                <w:tab w:val="left" w:pos="5496"/>
+                <w:tab w:val="left" w:pos="6412"/>
+                <w:tab w:val="left" w:pos="7328"/>
+                <w:tab w:val="left" w:pos="8244"/>
+                <w:tab w:val="left" w:pos="9160"/>
+                <w:tab w:val="left" w:pos="10076"/>
+                <w:tab w:val="left" w:pos="10992"/>
+                <w:tab w:val="left" w:pos="11908"/>
+                <w:tab w:val="left" w:pos="12824"/>
+                <w:tab w:val="left" w:pos="13740"/>
+                <w:tab w:val="left" w:pos="14656"/>
+              </w:tabs>
+              <w:rPr>
+                <w:rFonts w:cstheme="minorHAnsi"/>
+                <w:color w:val="000000"/>
+                <w:sz w:val="28"/>
+                <w:szCs w:val="28"/>
+                <w:u w:val="single"/>
+              </w:rPr>
+            </w:pPr>
+          </w:p>
+        </w:tc>
+        <w:tc>
+          <w:tcPr>
+            <w:tcW w:w="3492" w:type="dxa"/>
+            <w:vAlign w:val="center"/>
+          </w:tcPr>
+          <w:p>
+            <w:pPr>
+              <w:tabs>
+                <w:tab w:val="left" w:pos="916"/>
+                <w:tab w:val="left" w:pos="1832"/>
+                <w:tab w:val="left" w:pos="2748"/>
+                <w:tab w:val="left" w:pos="3664"/>
+                <w:tab w:val="left" w:pos="4580"/>
+                <w:tab w:val="left" w:pos="5496"/>
+                <w:tab w:val="left" w:pos="6412"/>
+                <w:tab w:val="left" w:pos="7328"/>
+                <w:tab w:val="left" w:pos="8244"/>
+                <w:tab w:val="left" w:pos="9160"/>
+                <w:tab w:val="left" w:pos="10076"/>
+                <w:tab w:val="left" w:pos="10992"/>
+                <w:tab w:val="left" w:pos="11908"/>
+                <w:tab w:val="left" w:pos="12824"/>
+                <w:tab w:val="left" w:pos="13740"/>
+                <w:tab w:val="left" w:pos="14656"/>
+              </w:tabs>
+              <w:rPr>
+                <w:rFonts w:cstheme="minorHAnsi"/>
+                <w:color w:val="000000"/>
+                <w:sz w:val="28"/>
+                <w:szCs w:val="28"/>
+                <w:u w:val="single"/>
+              </w:rPr>
+            </w:pPr>
+            <w:r>
+              <w:rPr>
+                <w:rFonts w:cstheme="minorHAnsi"/>
+                <w:color w:val="000000"/>
+                <w:sz w:val="28"/>
+                <w:szCs w:val="28"/>
+              </w:rPr>
+              <w:t>The designator showing if the event happened in county(C), zone(Z) or in the see(M).</w:t>
+            </w:r>
+          </w:p>
+        </w:tc>
+        <w:tc>
+          <w:tcPr>
+            <w:tcW w:w="2849" w:type="dxa"/>
+            <w:vAlign w:val="center"/>
+          </w:tcPr>
+          <w:p>
+            <w:pPr>
+              <w:tabs>
+                <w:tab w:val="left" w:pos="916"/>
+                <w:tab w:val="left" w:pos="1832"/>
+                <w:tab w:val="left" w:pos="2748"/>
+                <w:tab w:val="left" w:pos="3664"/>
+                <w:tab w:val="left" w:pos="4580"/>
+                <w:tab w:val="left" w:pos="5496"/>
+                <w:tab w:val="left" w:pos="6412"/>
+                <w:tab w:val="left" w:pos="7328"/>
+                <w:tab w:val="left" w:pos="8244"/>
+                <w:tab w:val="left" w:pos="9160"/>
+                <w:tab w:val="left" w:pos="10076"/>
+                <w:tab w:val="left" w:pos="10992"/>
+                <w:tab w:val="left" w:pos="11908"/>
+                <w:tab w:val="left" w:pos="12824"/>
+                <w:tab w:val="left" w:pos="13740"/>
+                <w:tab w:val="left" w:pos="14656"/>
+              </w:tabs>
+              <w:rPr>
+                <w:rFonts w:cstheme="minorHAnsi"/>
+                <w:color w:val="000000"/>
+                <w:sz w:val="28"/>
+                <w:szCs w:val="28"/>
+              </w:rPr>
+            </w:pPr>
+            <w:r>
+              <w:rPr>
+                <w:rFonts w:cstheme="minorHAnsi"/>
+                <w:color w:val="000000"/>
+                <w:sz w:val="28"/>
+                <w:szCs w:val="28"/>
+              </w:rPr>
+              <w:t>ANOVA, Chi-square</w:t>
+            </w:r>
+          </w:p>
+        </w:tc>
+      </w:tr>
+      <w:tr>
+        <w:trPr>
+          <w:jc w:val="center"/>
+        </w:trPr>
+        <w:tc>
+          <w:tcPr>
+            <w:tcW w:w="2250" w:type="dxa"/>
+            <w:vAlign w:val="center"/>
+          </w:tcPr>
+          <w:p>
+            <w:pPr>
+              <w:tabs>
+                <w:tab w:val="left" w:pos="916"/>
+                <w:tab w:val="left" w:pos="1832"/>
+                <w:tab w:val="left" w:pos="2748"/>
+                <w:tab w:val="left" w:pos="3664"/>
+                <w:tab w:val="left" w:pos="4580"/>
+                <w:tab w:val="left" w:pos="5496"/>
+                <w:tab w:val="left" w:pos="6412"/>
+                <w:tab w:val="left" w:pos="7328"/>
+                <w:tab w:val="left" w:pos="8244"/>
+                <w:tab w:val="left" w:pos="9160"/>
+                <w:tab w:val="left" w:pos="10076"/>
+                <w:tab w:val="left" w:pos="10992"/>
+                <w:tab w:val="left" w:pos="11908"/>
+                <w:tab w:val="left" w:pos="12824"/>
+                <w:tab w:val="left" w:pos="13740"/>
+                <w:tab w:val="left" w:pos="14656"/>
+              </w:tabs>
+              <w:rPr>
+                <w:rFonts w:cstheme="minorHAnsi"/>
+                <w:color w:val="000000"/>
+                <w:sz w:val="28"/>
+                <w:szCs w:val="28"/>
+              </w:rPr>
+            </w:pPr>
+            <w:r>
+              <w:rPr>
+                <w:rFonts w:cstheme="minorHAnsi"/>
+                <w:color w:val="000000"/>
+                <w:sz w:val="28"/>
+                <w:szCs w:val="28"/>
+              </w:rPr>
+              <w:t>“event_type”</w:t>
+            </w:r>
+          </w:p>
+        </w:tc>
+        <w:tc>
+          <w:tcPr>
+            <w:tcW w:w="1633" w:type="dxa"/>
+            <w:vMerge/>
+            <w:vAlign w:val="center"/>
+          </w:tcPr>
+          <w:p>
+            <w:pPr>
+              <w:tabs>
+                <w:tab w:val="left" w:pos="916"/>
+                <w:tab w:val="left" w:pos="1832"/>
+                <w:tab w:val="left" w:pos="2748"/>
+                <w:tab w:val="left" w:pos="3664"/>
+                <w:tab w:val="left" w:pos="4580"/>
+                <w:tab w:val="left" w:pos="5496"/>
+                <w:tab w:val="left" w:pos="6412"/>
+                <w:tab w:val="left" w:pos="7328"/>
+                <w:tab w:val="left" w:pos="8244"/>
+                <w:tab w:val="left" w:pos="9160"/>
+                <w:tab w:val="left" w:pos="10076"/>
+                <w:tab w:val="left" w:pos="10992"/>
+                <w:tab w:val="left" w:pos="11908"/>
+                <w:tab w:val="left" w:pos="12824"/>
+                <w:tab w:val="left" w:pos="13740"/>
+                <w:tab w:val="left" w:pos="14656"/>
+              </w:tabs>
+              <w:rPr>
+                <w:rFonts w:cstheme="minorHAnsi"/>
+                <w:color w:val="000000"/>
+                <w:sz w:val="28"/>
+                <w:szCs w:val="28"/>
+                <w:u w:val="single"/>
+              </w:rPr>
+            </w:pPr>
+          </w:p>
+        </w:tc>
+        <w:tc>
+          <w:tcPr>
+            <w:tcW w:w="3492" w:type="dxa"/>
+            <w:vAlign w:val="center"/>
+          </w:tcPr>
+          <w:p>
+            <w:pPr>
+              <w:shd w:val="clear" w:color="auto" w:fill="FFFFFF"/>
               <w:tabs>
                 <w:tab w:val="left" w:pos="916"/>
                 <w:tab w:val="left" w:pos="1832"/>
@@ -1506,30 +3619,174 @@
               <w:jc w:val="both"/>
               <w:rPr>
                 <w:rFonts w:cstheme="minorHAnsi"/>
-                <w:b/>
-                <w:color w:val="000000"/>
-                <w:sz w:val="28"/>
-                <w:szCs w:val="28"/>
-              </w:rPr>
-            </w:pPr>
-            <w:r>
-              <w:rPr>
-                <w:rFonts w:cstheme="minorHAnsi"/>
-                <w:b/>
-                <w:color w:val="000000"/>
-                <w:sz w:val="28"/>
-                <w:szCs w:val="28"/>
-              </w:rPr>
-              <w:t>I</w:t>
-            </w:r>
-          </w:p>
-        </w:tc>
-        <w:tc>
-          <w:tcPr>
-            <w:tcW w:w="2720" w:type="dxa"/>
-          </w:tcPr>
-          <w:p>
-            <w:pPr>
+                <w:color w:val="000000"/>
+                <w:sz w:val="28"/>
+                <w:szCs w:val="28"/>
+              </w:rPr>
+            </w:pPr>
+            <w:r>
+              <w:rPr>
+                <w:rFonts w:cstheme="minorHAnsi"/>
+                <w:color w:val="000000"/>
+                <w:sz w:val="28"/>
+                <w:szCs w:val="28"/>
+              </w:rPr>
+              <w:t>T</w:t>
+            </w:r>
+            <w:r>
+              <w:rPr>
+                <w:rFonts w:cstheme="minorHAnsi"/>
+                <w:color w:val="000000"/>
+                <w:sz w:val="28"/>
+                <w:szCs w:val="28"/>
+              </w:rPr>
+              <w:t>he type of the weather event (e.g. Flood, Marine Thunderstorm Wind etc.)</w:t>
+            </w:r>
+          </w:p>
+        </w:tc>
+        <w:tc>
+          <w:tcPr>
+            <w:tcW w:w="2849" w:type="dxa"/>
+            <w:vMerge w:val="restart"/>
+            <w:vAlign w:val="center"/>
+          </w:tcPr>
+          <w:p>
+            <w:pPr>
+              <w:tabs>
+                <w:tab w:val="left" w:pos="916"/>
+                <w:tab w:val="left" w:pos="1832"/>
+                <w:tab w:val="left" w:pos="2748"/>
+                <w:tab w:val="left" w:pos="3664"/>
+                <w:tab w:val="left" w:pos="4580"/>
+                <w:tab w:val="left" w:pos="5496"/>
+                <w:tab w:val="left" w:pos="6412"/>
+                <w:tab w:val="left" w:pos="7328"/>
+                <w:tab w:val="left" w:pos="8244"/>
+                <w:tab w:val="left" w:pos="9160"/>
+                <w:tab w:val="left" w:pos="10076"/>
+                <w:tab w:val="left" w:pos="10992"/>
+                <w:tab w:val="left" w:pos="11908"/>
+                <w:tab w:val="left" w:pos="12824"/>
+                <w:tab w:val="left" w:pos="13740"/>
+                <w:tab w:val="left" w:pos="14656"/>
+              </w:tabs>
+              <w:rPr>
+                <w:rFonts w:cstheme="minorHAnsi"/>
+                <w:color w:val="000000"/>
+                <w:sz w:val="28"/>
+                <w:szCs w:val="28"/>
+              </w:rPr>
+            </w:pPr>
+            <w:r>
+              <w:rPr>
+                <w:rFonts w:cstheme="minorHAnsi"/>
+                <w:color w:val="000000"/>
+                <w:sz w:val="28"/>
+                <w:szCs w:val="28"/>
+              </w:rPr>
+              <w:t>Decision Tree, Random Forest, Multiple regression</w:t>
+            </w:r>
+          </w:p>
+        </w:tc>
+      </w:tr>
+      <w:tr>
+        <w:trPr>
+          <w:jc w:val="center"/>
+        </w:trPr>
+        <w:tc>
+          <w:tcPr>
+            <w:tcW w:w="2250" w:type="dxa"/>
+            <w:vAlign w:val="center"/>
+          </w:tcPr>
+          <w:p>
+            <w:pPr>
+              <w:tabs>
+                <w:tab w:val="left" w:pos="916"/>
+                <w:tab w:val="left" w:pos="1832"/>
+                <w:tab w:val="left" w:pos="2748"/>
+                <w:tab w:val="left" w:pos="3664"/>
+                <w:tab w:val="left" w:pos="4580"/>
+                <w:tab w:val="left" w:pos="5496"/>
+                <w:tab w:val="left" w:pos="6412"/>
+                <w:tab w:val="left" w:pos="7328"/>
+                <w:tab w:val="left" w:pos="8244"/>
+                <w:tab w:val="left" w:pos="9160"/>
+                <w:tab w:val="left" w:pos="10076"/>
+                <w:tab w:val="left" w:pos="10992"/>
+                <w:tab w:val="left" w:pos="11908"/>
+                <w:tab w:val="left" w:pos="12824"/>
+                <w:tab w:val="left" w:pos="13740"/>
+                <w:tab w:val="left" w:pos="14656"/>
+              </w:tabs>
+              <w:rPr>
+                <w:rFonts w:cstheme="minorHAnsi"/>
+                <w:color w:val="000000"/>
+                <w:sz w:val="28"/>
+                <w:szCs w:val="28"/>
+              </w:rPr>
+            </w:pPr>
+            <w:r>
+              <w:rPr>
+                <w:rFonts w:cstheme="minorHAnsi"/>
+                <w:color w:val="000000"/>
+                <w:sz w:val="28"/>
+                <w:szCs w:val="28"/>
+              </w:rPr>
+              <w:t>“event_duration”</w:t>
+            </w:r>
+          </w:p>
+        </w:tc>
+        <w:tc>
+          <w:tcPr>
+            <w:tcW w:w="1633" w:type="dxa"/>
+            <w:vAlign w:val="center"/>
+          </w:tcPr>
+          <w:p>
+            <w:pPr>
+              <w:tabs>
+                <w:tab w:val="left" w:pos="916"/>
+                <w:tab w:val="left" w:pos="1832"/>
+                <w:tab w:val="left" w:pos="2748"/>
+                <w:tab w:val="left" w:pos="3664"/>
+                <w:tab w:val="left" w:pos="4580"/>
+                <w:tab w:val="left" w:pos="5496"/>
+                <w:tab w:val="left" w:pos="6412"/>
+                <w:tab w:val="left" w:pos="7328"/>
+                <w:tab w:val="left" w:pos="8244"/>
+                <w:tab w:val="left" w:pos="9160"/>
+                <w:tab w:val="left" w:pos="10076"/>
+                <w:tab w:val="left" w:pos="10992"/>
+                <w:tab w:val="left" w:pos="11908"/>
+                <w:tab w:val="left" w:pos="12824"/>
+                <w:tab w:val="left" w:pos="13740"/>
+                <w:tab w:val="left" w:pos="14656"/>
+              </w:tabs>
+              <w:rPr>
+                <w:rFonts w:cstheme="minorHAnsi"/>
+                <w:color w:val="000000"/>
+                <w:sz w:val="28"/>
+                <w:szCs w:val="28"/>
+              </w:rPr>
+            </w:pPr>
+            <w:r>
+              <w:rPr>
+                <w:rFonts w:cstheme="minorHAnsi"/>
+                <w:color w:val="000000"/>
+                <w:sz w:val="28"/>
+                <w:szCs w:val="28"/>
+              </w:rPr>
+              <w:t>Quantitative</w:t>
+            </w:r>
+          </w:p>
+        </w:tc>
+        <w:tc>
+          <w:tcPr>
+            <w:tcW w:w="3492" w:type="dxa"/>
+            <w:vAlign w:val="center"/>
+          </w:tcPr>
+          <w:p>
+            <w:pPr>
+              <w:shd w:val="clear" w:color="auto" w:fill="FFFFFF"/>
               <w:tabs>
                 <w:tab w:val="left" w:pos="916"/>
                 <w:tab w:val="left" w:pos="1832"/>
@@ -1563,9 +3820,29 @@
                 <w:sz w:val="28"/>
                 <w:szCs w:val="28"/>
               </w:rPr>
-              <w:t xml:space="preserve">Find out which variables can be associated with </w:t>
-            </w:r>
-            <w:r>
+              <w:t>The duration of the event in hours.</w:t>
+            </w:r>
+          </w:p>
+          <w:p>
+            <w:pPr>
+              <w:tabs>
+                <w:tab w:val="left" w:pos="916"/>
+                <w:tab w:val="left" w:pos="1832"/>
+                <w:tab w:val="left" w:pos="2748"/>
+                <w:tab w:val="left" w:pos="3664"/>
+                <w:tab w:val="left" w:pos="4580"/>
+                <w:tab w:val="left" w:pos="5496"/>
+                <w:tab w:val="left" w:pos="6412"/>
+                <w:tab w:val="left" w:pos="7328"/>
+                <w:tab w:val="left" w:pos="8244"/>
+                <w:tab w:val="left" w:pos="9160"/>
+                <w:tab w:val="left" w:pos="10076"/>
+                <w:tab w:val="left" w:pos="10992"/>
+                <w:tab w:val="left" w:pos="11908"/>
+                <w:tab w:val="left" w:pos="12824"/>
+                <w:tab w:val="left" w:pos="13740"/>
+                <w:tab w:val="left" w:pos="14656"/>
+              </w:tabs>
               <w:rPr>
                 <w:rFonts w:cstheme="minorHAnsi"/>
                 <w:color w:val="000000"/>
@@ -1573,22 +3850,14 @@
                 <w:szCs w:val="28"/>
                 <w:u w:val="single"/>
               </w:rPr>
-              <w:t>the fact</w:t>
-            </w:r>
-            <w:r>
-              <w:rPr>
-                <w:rFonts w:cstheme="minorHAnsi"/>
-                <w:color w:val="000000"/>
-                <w:sz w:val="28"/>
-                <w:szCs w:val="28"/>
-              </w:rPr>
-              <w:t xml:space="preserve"> that property was damaged.</w:t>
-            </w:r>
-          </w:p>
-        </w:tc>
-        <w:tc>
-          <w:tcPr>
-            <w:tcW w:w="2700" w:type="dxa"/>
+            </w:pPr>
+          </w:p>
+        </w:tc>
+        <w:tc>
+          <w:tcPr>
+            <w:tcW w:w="2849" w:type="dxa"/>
+            <w:vMerge/>
+            <w:vAlign w:val="center"/>
           </w:tcPr>
           <w:p>
             <w:pPr>
@@ -1616,532 +3885,8 @@
                 <w:color w:val="000000"/>
                 <w:sz w:val="28"/>
                 <w:szCs w:val="28"/>
-                <w:u w:val="single"/>
-              </w:rPr>
-            </w:pPr>
-            <w:r>
-              <w:rPr>
-                <w:rFonts w:cstheme="minorHAnsi"/>
-                <w:color w:val="000000"/>
-                <w:sz w:val="28"/>
-                <w:szCs w:val="28"/>
-                <w:u w:val="single"/>
-              </w:rPr>
-              <w:t>Categorical variable.</w:t>
-            </w:r>
-          </w:p>
-          <w:p>
-            <w:pPr>
-              <w:tabs>
-                <w:tab w:val="left" w:pos="916"/>
-                <w:tab w:val="left" w:pos="1832"/>
-                <w:tab w:val="left" w:pos="2748"/>
-                <w:tab w:val="left" w:pos="3664"/>
-                <w:tab w:val="left" w:pos="4580"/>
-                <w:tab w:val="left" w:pos="5496"/>
-                <w:tab w:val="left" w:pos="6412"/>
-                <w:tab w:val="left" w:pos="7328"/>
-                <w:tab w:val="left" w:pos="8244"/>
-                <w:tab w:val="left" w:pos="9160"/>
-                <w:tab w:val="left" w:pos="10076"/>
-                <w:tab w:val="left" w:pos="10992"/>
-                <w:tab w:val="left" w:pos="11908"/>
-                <w:tab w:val="left" w:pos="12824"/>
-                <w:tab w:val="left" w:pos="13740"/>
-                <w:tab w:val="left" w:pos="14656"/>
-              </w:tabs>
-              <w:jc w:val="both"/>
-              <w:rPr>
-                <w:rFonts w:cstheme="minorHAnsi"/>
-                <w:color w:val="000000"/>
-                <w:sz w:val="28"/>
-                <w:szCs w:val="28"/>
-              </w:rPr>
-            </w:pPr>
-            <w:r>
-              <w:rPr>
-                <w:rFonts w:cstheme="minorHAnsi"/>
-                <w:b/>
-                <w:color w:val="000000"/>
-                <w:sz w:val="28"/>
-                <w:szCs w:val="28"/>
-              </w:rPr>
-              <w:t>1</w:t>
-            </w:r>
-            <w:r>
-              <w:rPr>
-                <w:rFonts w:cstheme="minorHAnsi"/>
-                <w:color w:val="000000"/>
-                <w:sz w:val="28"/>
-                <w:szCs w:val="28"/>
-              </w:rPr>
-              <w:t xml:space="preserve"> – if the property was damaged</w:t>
-            </w:r>
-          </w:p>
-          <w:p>
-            <w:pPr>
-              <w:tabs>
-                <w:tab w:val="left" w:pos="916"/>
-                <w:tab w:val="left" w:pos="1832"/>
-                <w:tab w:val="left" w:pos="2748"/>
-                <w:tab w:val="left" w:pos="3664"/>
-                <w:tab w:val="left" w:pos="4580"/>
-                <w:tab w:val="left" w:pos="5496"/>
-                <w:tab w:val="left" w:pos="6412"/>
-                <w:tab w:val="left" w:pos="7328"/>
-                <w:tab w:val="left" w:pos="8244"/>
-                <w:tab w:val="left" w:pos="9160"/>
-                <w:tab w:val="left" w:pos="10076"/>
-                <w:tab w:val="left" w:pos="10992"/>
-                <w:tab w:val="left" w:pos="11908"/>
-                <w:tab w:val="left" w:pos="12824"/>
-                <w:tab w:val="left" w:pos="13740"/>
-                <w:tab w:val="left" w:pos="14656"/>
-              </w:tabs>
-              <w:jc w:val="both"/>
-              <w:rPr>
-                <w:rFonts w:cstheme="minorHAnsi"/>
-                <w:color w:val="000000"/>
-                <w:sz w:val="28"/>
-                <w:szCs w:val="28"/>
-              </w:rPr>
-            </w:pPr>
-            <w:r>
-              <w:rPr>
-                <w:rFonts w:cstheme="minorHAnsi"/>
-                <w:b/>
-                <w:color w:val="000000"/>
-                <w:sz w:val="28"/>
-                <w:szCs w:val="28"/>
-              </w:rPr>
-              <w:t>0</w:t>
-            </w:r>
-            <w:r>
-              <w:rPr>
-                <w:rFonts w:cstheme="minorHAnsi"/>
-                <w:color w:val="000000"/>
-                <w:sz w:val="28"/>
-                <w:szCs w:val="28"/>
-              </w:rPr>
-              <w:t xml:space="preserve"> – if the property was not damaged.</w:t>
-            </w:r>
-          </w:p>
-        </w:tc>
-        <w:tc>
-          <w:tcPr>
-            <w:tcW w:w="2348" w:type="dxa"/>
-          </w:tcPr>
-          <w:p>
-            <w:pPr>
-              <w:tabs>
-                <w:tab w:val="left" w:pos="916"/>
-                <w:tab w:val="left" w:pos="1832"/>
-                <w:tab w:val="left" w:pos="2748"/>
-                <w:tab w:val="left" w:pos="3664"/>
-                <w:tab w:val="left" w:pos="4580"/>
-                <w:tab w:val="left" w:pos="5496"/>
-                <w:tab w:val="left" w:pos="6412"/>
-                <w:tab w:val="left" w:pos="7328"/>
-                <w:tab w:val="left" w:pos="8244"/>
-                <w:tab w:val="left" w:pos="9160"/>
-                <w:tab w:val="left" w:pos="10076"/>
-                <w:tab w:val="left" w:pos="10992"/>
-                <w:tab w:val="left" w:pos="11908"/>
-                <w:tab w:val="left" w:pos="12824"/>
-                <w:tab w:val="left" w:pos="13740"/>
-                <w:tab w:val="left" w:pos="14656"/>
-              </w:tabs>
-              <w:jc w:val="both"/>
-              <w:rPr>
-                <w:rFonts w:cstheme="minorHAnsi"/>
-                <w:color w:val="000000"/>
-                <w:sz w:val="28"/>
-                <w:szCs w:val="28"/>
-              </w:rPr>
-            </w:pPr>
-            <w:r>
-              <w:rPr>
-                <w:rFonts w:cstheme="minorHAnsi"/>
-                <w:color w:val="000000"/>
-                <w:sz w:val="28"/>
-                <w:szCs w:val="28"/>
-              </w:rPr>
-              <w:t>All observations where the amount of property damage was more or equal to zero.</w:t>
-            </w:r>
-          </w:p>
-        </w:tc>
-        <w:tc>
-          <w:tcPr>
-            <w:tcW w:w="1576" w:type="dxa"/>
-          </w:tcPr>
-          <w:p>
-            <w:pPr>
-              <w:tabs>
-                <w:tab w:val="left" w:pos="916"/>
-                <w:tab w:val="left" w:pos="1832"/>
-                <w:tab w:val="left" w:pos="2748"/>
-                <w:tab w:val="left" w:pos="3664"/>
-                <w:tab w:val="left" w:pos="4580"/>
-                <w:tab w:val="left" w:pos="5496"/>
-                <w:tab w:val="left" w:pos="6412"/>
-                <w:tab w:val="left" w:pos="7328"/>
-                <w:tab w:val="left" w:pos="8244"/>
-                <w:tab w:val="left" w:pos="9160"/>
-                <w:tab w:val="left" w:pos="10076"/>
-                <w:tab w:val="left" w:pos="10992"/>
-                <w:tab w:val="left" w:pos="11908"/>
-                <w:tab w:val="left" w:pos="12824"/>
-                <w:tab w:val="left" w:pos="13740"/>
-                <w:tab w:val="left" w:pos="14656"/>
-              </w:tabs>
-              <w:jc w:val="both"/>
-              <w:rPr>
-                <w:rFonts w:cstheme="minorHAnsi"/>
-                <w:color w:val="000000"/>
-                <w:sz w:val="28"/>
-                <w:szCs w:val="28"/>
-              </w:rPr>
-            </w:pPr>
-            <w:r>
-              <w:rPr>
-                <w:rFonts w:cstheme="minorHAnsi"/>
-                <w:color w:val="000000"/>
-                <w:sz w:val="28"/>
-                <w:szCs w:val="28"/>
-              </w:rPr>
-              <w:t>N=</w:t>
-            </w:r>
-            <w:r>
-              <w:t xml:space="preserve"> </w:t>
-            </w:r>
-            <w:r>
-              <w:rPr>
-                <w:rFonts w:cstheme="minorHAnsi"/>
-                <w:color w:val="000000"/>
-                <w:sz w:val="28"/>
-                <w:szCs w:val="28"/>
-              </w:rPr>
-              <w:t>138550</w:t>
-            </w:r>
-          </w:p>
-        </w:tc>
-      </w:tr>
-      <w:tr>
-        <w:trPr>
-          <w:jc w:val="center"/>
-        </w:trPr>
-        <w:tc>
-          <w:tcPr>
-            <w:tcW w:w="700" w:type="dxa"/>
-          </w:tcPr>
-          <w:p>
-            <w:pPr>
-              <w:tabs>
-                <w:tab w:val="left" w:pos="916"/>
-                <w:tab w:val="left" w:pos="1832"/>
-                <w:tab w:val="left" w:pos="2748"/>
-                <w:tab w:val="left" w:pos="3664"/>
-                <w:tab w:val="left" w:pos="4580"/>
-                <w:tab w:val="left" w:pos="5496"/>
-                <w:tab w:val="left" w:pos="6412"/>
-                <w:tab w:val="left" w:pos="7328"/>
-                <w:tab w:val="left" w:pos="8244"/>
-                <w:tab w:val="left" w:pos="9160"/>
-                <w:tab w:val="left" w:pos="10076"/>
-                <w:tab w:val="left" w:pos="10992"/>
-                <w:tab w:val="left" w:pos="11908"/>
-                <w:tab w:val="left" w:pos="12824"/>
-                <w:tab w:val="left" w:pos="13740"/>
-                <w:tab w:val="left" w:pos="14656"/>
-              </w:tabs>
-              <w:jc w:val="both"/>
-              <w:rPr>
-                <w:rFonts w:cstheme="minorHAnsi"/>
-                <w:b/>
-                <w:color w:val="000000"/>
-                <w:sz w:val="28"/>
-                <w:szCs w:val="28"/>
-              </w:rPr>
-            </w:pPr>
-            <w:r>
-              <w:rPr>
-                <w:rFonts w:cstheme="minorHAnsi"/>
-                <w:b/>
-                <w:color w:val="000000"/>
-                <w:sz w:val="28"/>
-                <w:szCs w:val="28"/>
-              </w:rPr>
-              <w:t>II</w:t>
-            </w:r>
-          </w:p>
-        </w:tc>
-        <w:tc>
-          <w:tcPr>
-            <w:tcW w:w="2720" w:type="dxa"/>
-          </w:tcPr>
-          <w:p>
-            <w:pPr>
-              <w:tabs>
-                <w:tab w:val="left" w:pos="916"/>
-                <w:tab w:val="left" w:pos="1832"/>
-                <w:tab w:val="left" w:pos="2748"/>
-                <w:tab w:val="left" w:pos="3664"/>
-                <w:tab w:val="left" w:pos="4580"/>
-                <w:tab w:val="left" w:pos="5496"/>
-                <w:tab w:val="left" w:pos="6412"/>
-                <w:tab w:val="left" w:pos="7328"/>
-                <w:tab w:val="left" w:pos="8244"/>
-                <w:tab w:val="left" w:pos="9160"/>
-                <w:tab w:val="left" w:pos="10076"/>
-                <w:tab w:val="left" w:pos="10992"/>
-                <w:tab w:val="left" w:pos="11908"/>
-                <w:tab w:val="left" w:pos="12824"/>
-                <w:tab w:val="left" w:pos="13740"/>
-                <w:tab w:val="left" w:pos="14656"/>
-              </w:tabs>
-              <w:jc w:val="both"/>
-              <w:rPr>
-                <w:rFonts w:cstheme="minorHAnsi"/>
-                <w:color w:val="000000"/>
-                <w:sz w:val="28"/>
-                <w:szCs w:val="28"/>
-              </w:rPr>
-            </w:pPr>
-            <w:r>
-              <w:rPr>
-                <w:rFonts w:cstheme="minorHAnsi"/>
-                <w:color w:val="000000"/>
-                <w:sz w:val="28"/>
-                <w:szCs w:val="28"/>
-              </w:rPr>
-              <w:t xml:space="preserve">Find out with which variables </w:t>
-            </w:r>
-            <w:r>
-              <w:rPr>
-                <w:rFonts w:cstheme="minorHAnsi"/>
-                <w:color w:val="000000"/>
-                <w:sz w:val="28"/>
-                <w:szCs w:val="28"/>
-                <w:u w:val="single"/>
-              </w:rPr>
-              <w:t>the amount of property damage</w:t>
-            </w:r>
-            <w:r>
-              <w:rPr>
-                <w:rFonts w:cstheme="minorHAnsi"/>
-                <w:color w:val="000000"/>
-                <w:sz w:val="28"/>
-                <w:szCs w:val="28"/>
-              </w:rPr>
-              <w:t xml:space="preserve"> can be associated.</w:t>
-            </w:r>
-          </w:p>
-        </w:tc>
-        <w:tc>
-          <w:tcPr>
-            <w:tcW w:w="2700" w:type="dxa"/>
-          </w:tcPr>
-          <w:p>
-            <w:pPr>
-              <w:tabs>
-                <w:tab w:val="left" w:pos="916"/>
-                <w:tab w:val="left" w:pos="1832"/>
-                <w:tab w:val="left" w:pos="2748"/>
-                <w:tab w:val="left" w:pos="3664"/>
-                <w:tab w:val="left" w:pos="4580"/>
-                <w:tab w:val="left" w:pos="5496"/>
-                <w:tab w:val="left" w:pos="6412"/>
-                <w:tab w:val="left" w:pos="7328"/>
-                <w:tab w:val="left" w:pos="8244"/>
-                <w:tab w:val="left" w:pos="9160"/>
-                <w:tab w:val="left" w:pos="10076"/>
-                <w:tab w:val="left" w:pos="10992"/>
-                <w:tab w:val="left" w:pos="11908"/>
-                <w:tab w:val="left" w:pos="12824"/>
-                <w:tab w:val="left" w:pos="13740"/>
-                <w:tab w:val="left" w:pos="14656"/>
-              </w:tabs>
-              <w:jc w:val="both"/>
-              <w:rPr>
-                <w:rFonts w:cstheme="minorHAnsi"/>
-                <w:color w:val="000000"/>
-                <w:sz w:val="28"/>
-                <w:szCs w:val="28"/>
-                <w:u w:val="single"/>
-              </w:rPr>
-            </w:pPr>
-            <w:r>
-              <w:rPr>
-                <w:rFonts w:cstheme="minorHAnsi"/>
-                <w:color w:val="000000"/>
-                <w:sz w:val="28"/>
-                <w:szCs w:val="28"/>
-                <w:u w:val="single"/>
-              </w:rPr>
-              <w:t>Quantitative variable.</w:t>
-            </w:r>
-          </w:p>
-          <w:p>
-            <w:pPr>
-              <w:tabs>
-                <w:tab w:val="left" w:pos="916"/>
-                <w:tab w:val="left" w:pos="1832"/>
-                <w:tab w:val="left" w:pos="2748"/>
-                <w:tab w:val="left" w:pos="3664"/>
-                <w:tab w:val="left" w:pos="4580"/>
-                <w:tab w:val="left" w:pos="5496"/>
-                <w:tab w:val="left" w:pos="6412"/>
-                <w:tab w:val="left" w:pos="7328"/>
-                <w:tab w:val="left" w:pos="8244"/>
-                <w:tab w:val="left" w:pos="9160"/>
-                <w:tab w:val="left" w:pos="10076"/>
-                <w:tab w:val="left" w:pos="10992"/>
-                <w:tab w:val="left" w:pos="11908"/>
-                <w:tab w:val="left" w:pos="12824"/>
-                <w:tab w:val="left" w:pos="13740"/>
-                <w:tab w:val="left" w:pos="14656"/>
-              </w:tabs>
-              <w:jc w:val="both"/>
-              <w:rPr>
-                <w:rFonts w:cstheme="minorHAnsi"/>
-                <w:color w:val="000000"/>
-                <w:sz w:val="28"/>
-                <w:szCs w:val="28"/>
-              </w:rPr>
-            </w:pPr>
-            <w:r>
-              <w:rPr>
-                <w:rFonts w:cstheme="minorHAnsi"/>
-                <w:color w:val="000000"/>
-                <w:sz w:val="28"/>
-                <w:szCs w:val="28"/>
-              </w:rPr>
-              <w:t>The logarithm of the property damage with base 10</w:t>
-            </w:r>
-          </w:p>
-          <w:p>
-            <w:pPr>
-              <w:tabs>
-                <w:tab w:val="left" w:pos="916"/>
-                <w:tab w:val="left" w:pos="1832"/>
-                <w:tab w:val="left" w:pos="2748"/>
-                <w:tab w:val="left" w:pos="3664"/>
-                <w:tab w:val="left" w:pos="4580"/>
-                <w:tab w:val="left" w:pos="5496"/>
-                <w:tab w:val="left" w:pos="6412"/>
-                <w:tab w:val="left" w:pos="7328"/>
-                <w:tab w:val="left" w:pos="8244"/>
-                <w:tab w:val="left" w:pos="9160"/>
-                <w:tab w:val="left" w:pos="10076"/>
-                <w:tab w:val="left" w:pos="10992"/>
-                <w:tab w:val="left" w:pos="11908"/>
-                <w:tab w:val="left" w:pos="12824"/>
-                <w:tab w:val="left" w:pos="13740"/>
-                <w:tab w:val="left" w:pos="14656"/>
-              </w:tabs>
-              <w:jc w:val="both"/>
-              <w:rPr>
-                <w:rFonts w:cstheme="minorHAnsi"/>
-                <w:color w:val="000000"/>
-                <w:sz w:val="28"/>
-                <w:szCs w:val="28"/>
-              </w:rPr>
-            </w:pPr>
-            <w:r>
-              <w:rPr>
-                <w:rFonts w:cstheme="minorHAnsi"/>
-                <w:color w:val="000000"/>
-                <w:sz w:val="28"/>
-                <w:szCs w:val="28"/>
-              </w:rPr>
-              <w:t>(more details in measures)</w:t>
-            </w:r>
-          </w:p>
-        </w:tc>
-        <w:tc>
-          <w:tcPr>
-            <w:tcW w:w="2348" w:type="dxa"/>
-          </w:tcPr>
-          <w:p>
-            <w:pPr>
-              <w:tabs>
-                <w:tab w:val="left" w:pos="916"/>
-                <w:tab w:val="left" w:pos="1832"/>
-                <w:tab w:val="left" w:pos="2748"/>
-                <w:tab w:val="left" w:pos="3664"/>
-                <w:tab w:val="left" w:pos="4580"/>
-                <w:tab w:val="left" w:pos="5496"/>
-                <w:tab w:val="left" w:pos="6412"/>
-                <w:tab w:val="left" w:pos="7328"/>
-                <w:tab w:val="left" w:pos="8244"/>
-                <w:tab w:val="left" w:pos="9160"/>
-                <w:tab w:val="left" w:pos="10076"/>
-                <w:tab w:val="left" w:pos="10992"/>
-                <w:tab w:val="left" w:pos="11908"/>
-                <w:tab w:val="left" w:pos="12824"/>
-                <w:tab w:val="left" w:pos="13740"/>
-                <w:tab w:val="left" w:pos="14656"/>
-              </w:tabs>
-              <w:jc w:val="both"/>
-              <w:rPr>
-                <w:rFonts w:cstheme="minorHAnsi"/>
-                <w:color w:val="000000"/>
-                <w:sz w:val="28"/>
-                <w:szCs w:val="28"/>
-              </w:rPr>
-            </w:pPr>
-            <w:r>
-              <w:rPr>
-                <w:rFonts w:cstheme="minorHAnsi"/>
-                <w:color w:val="000000"/>
-                <w:sz w:val="28"/>
-                <w:szCs w:val="28"/>
-              </w:rPr>
-              <w:t>Only observations where the property damage was higher than zero.</w:t>
-            </w:r>
-          </w:p>
-        </w:tc>
-        <w:tc>
-          <w:tcPr>
-            <w:tcW w:w="1576" w:type="dxa"/>
-          </w:tcPr>
-          <w:p>
-            <w:pPr>
-              <w:tabs>
-                <w:tab w:val="left" w:pos="916"/>
-                <w:tab w:val="left" w:pos="1832"/>
-                <w:tab w:val="left" w:pos="2748"/>
-                <w:tab w:val="left" w:pos="3664"/>
-                <w:tab w:val="left" w:pos="4580"/>
-                <w:tab w:val="left" w:pos="5496"/>
-                <w:tab w:val="left" w:pos="6412"/>
-                <w:tab w:val="left" w:pos="7328"/>
-                <w:tab w:val="left" w:pos="8244"/>
-                <w:tab w:val="left" w:pos="9160"/>
-                <w:tab w:val="left" w:pos="10076"/>
-                <w:tab w:val="left" w:pos="10992"/>
-                <w:tab w:val="left" w:pos="11908"/>
-                <w:tab w:val="left" w:pos="12824"/>
-                <w:tab w:val="left" w:pos="13740"/>
-                <w:tab w:val="left" w:pos="14656"/>
-              </w:tabs>
-              <w:jc w:val="both"/>
-              <w:rPr>
-                <w:rFonts w:cstheme="minorHAnsi"/>
-                <w:color w:val="000000"/>
-                <w:sz w:val="28"/>
-                <w:szCs w:val="28"/>
-              </w:rPr>
-            </w:pPr>
-            <w:r>
-              <w:rPr>
-                <w:rFonts w:cstheme="minorHAnsi"/>
-                <w:color w:val="000000"/>
-                <w:sz w:val="28"/>
-                <w:szCs w:val="28"/>
-              </w:rPr>
-              <w:t>N= 37033</w:t>
-            </w:r>
+              </w:rPr>
+            </w:pPr>
           </w:p>
         </w:tc>
       </w:tr>
@@ -2175,6 +3920,15 @@
           <w:szCs w:val="28"/>
         </w:rPr>
       </w:pPr>
+      <w:r>
+        <w:rPr>
+          <w:rFonts w:cstheme="minorHAnsi"/>
+          <w:color w:val="000000"/>
+          <w:sz w:val="28"/>
+          <w:szCs w:val="28"/>
+        </w:rPr>
+        <w:t xml:space="preserve"> </w:t>
+      </w:r>
     </w:p>
     <w:p>
       <w:pPr>
@@ -2205,6 +3959,24 @@
           <w:szCs w:val="28"/>
         </w:rPr>
       </w:pPr>
+      <w:r>
+        <w:rPr>
+          <w:rFonts w:cstheme="minorHAnsi"/>
+          <w:color w:val="000000"/>
+          <w:sz w:val="28"/>
+          <w:szCs w:val="28"/>
+        </w:rPr>
+        <w:tab/>
+      </w:r>
+      <w:r>
+        <w:rPr>
+          <w:rFonts w:cstheme="minorHAnsi"/>
+          <w:color w:val="000000"/>
+          <w:sz w:val="28"/>
+          <w:szCs w:val="28"/>
+        </w:rPr>
+        <w:t xml:space="preserve"> </w:t>
+      </w:r>
     </w:p>
     <w:p>
       <w:pPr>
@@ -2230,6 +4002,36 @@
         <w:jc w:val="both"/>
         <w:rPr>
           <w:rFonts w:cstheme="minorHAnsi"/>
+          <w:color w:val="000000"/>
+          <w:sz w:val="28"/>
+          <w:szCs w:val="28"/>
+        </w:rPr>
+      </w:pPr>
+    </w:p>
+    <w:p>
+      <w:pPr>
+        <w:shd w:val="clear" w:color="auto" w:fill="FFFFFF"/>
+        <w:tabs>
+          <w:tab w:val="left" w:pos="916"/>
+          <w:tab w:val="left" w:pos="1832"/>
+          <w:tab w:val="left" w:pos="2748"/>
+          <w:tab w:val="left" w:pos="3664"/>
+          <w:tab w:val="left" w:pos="4580"/>
+          <w:tab w:val="left" w:pos="5496"/>
+          <w:tab w:val="left" w:pos="6412"/>
+          <w:tab w:val="left" w:pos="7328"/>
+          <w:tab w:val="left" w:pos="8244"/>
+          <w:tab w:val="left" w:pos="9160"/>
+          <w:tab w:val="left" w:pos="10076"/>
+          <w:tab w:val="left" w:pos="10992"/>
+          <w:tab w:val="left" w:pos="11908"/>
+          <w:tab w:val="left" w:pos="12824"/>
+          <w:tab w:val="left" w:pos="13740"/>
+          <w:tab w:val="left" w:pos="14656"/>
+        </w:tabs>
+        <w:jc w:val="center"/>
+        <w:rPr>
+          <w:rFonts w:cstheme="minorHAnsi"/>
           <w:b/>
           <w:color w:val="000000"/>
           <w:sz w:val="28"/>
@@ -2244,7 +4046,7 @@
           <w:sz w:val="28"/>
           <w:szCs w:val="28"/>
         </w:rPr>
-        <w:t>Measures</w:t>
+        <w:t>Analyses</w:t>
       </w:r>
     </w:p>
     <w:p>
@@ -2284,7 +4086,79 @@
           <w:szCs w:val="28"/>
         </w:rPr>
         <w:tab/>
-        <w:t>The set of putative predictors was the same for both part of the research.</w:t>
+        <w:t>Univariate and bivariate tests were performed for the both parts of the research (with categorical and quantitative response variables).</w:t>
+      </w:r>
+      <w:r>
+        <w:rPr>
+          <w:rFonts w:cstheme="minorHAnsi"/>
+          <w:color w:val="000000"/>
+          <w:sz w:val="28"/>
+          <w:szCs w:val="28"/>
+        </w:rPr>
+        <w:t xml:space="preserve"> </w:t>
+      </w:r>
+      <w:r>
+        <w:rPr>
+          <w:rFonts w:cstheme="minorHAnsi"/>
+          <w:color w:val="000000"/>
+          <w:sz w:val="28"/>
+          <w:szCs w:val="28"/>
+        </w:rPr>
+        <w:tab/>
+      </w:r>
+      <w:r>
+        <w:rPr>
+          <w:rFonts w:cstheme="minorHAnsi"/>
+          <w:color w:val="000000"/>
+          <w:sz w:val="28"/>
+          <w:szCs w:val="28"/>
+        </w:rPr>
+        <w:t>Distribution of every</w:t>
+      </w:r>
+      <w:r>
+        <w:rPr>
+          <w:rFonts w:cstheme="minorHAnsi"/>
+          <w:color w:val="000000"/>
+          <w:sz w:val="28"/>
+          <w:szCs w:val="28"/>
+        </w:rPr>
+        <w:t xml:space="preserve"> categorical variable</w:t>
+      </w:r>
+      <w:r>
+        <w:rPr>
+          <w:rFonts w:cstheme="minorHAnsi"/>
+          <w:color w:val="000000"/>
+          <w:sz w:val="28"/>
+          <w:szCs w:val="28"/>
+        </w:rPr>
+        <w:t xml:space="preserve"> was evaluated by frequency table. The bar charts</w:t>
+      </w:r>
+      <w:r>
+        <w:rPr>
+          <w:rFonts w:cstheme="minorHAnsi"/>
+          <w:color w:val="000000"/>
+          <w:sz w:val="28"/>
+          <w:szCs w:val="28"/>
+        </w:rPr>
+        <w:t xml:space="preserve"> with the number of events in each category were examined</w:t>
+      </w:r>
+      <w:r>
+        <w:rPr>
+          <w:rFonts w:cstheme="minorHAnsi"/>
+          <w:color w:val="000000"/>
+          <w:sz w:val="28"/>
+          <w:szCs w:val="28"/>
+        </w:rPr>
+        <w:t>.</w:t>
+      </w:r>
+      <w:r>
+        <w:rPr>
+          <w:rFonts w:cstheme="minorHAnsi"/>
+          <w:color w:val="000000"/>
+          <w:sz w:val="28"/>
+          <w:szCs w:val="28"/>
+        </w:rPr>
+        <w:t xml:space="preserve"> Additionally, with quantitative variables histograms with distribution were examined.</w:t>
       </w:r>
     </w:p>
     <w:p>
@@ -2323,25 +4197,196 @@
           <w:sz w:val="28"/>
           <w:szCs w:val="28"/>
         </w:rPr>
-        <w:t xml:space="preserve">The cost of damage was entered as actual dollar amounts, but only in case if reasonably accurate estimate could be found. The estimation was provided by an insurance company or other individuals who were qualified enough to perform the evaluation. </w:t>
-      </w:r>
-      <w:r>
-        <w:rPr>
-          <w:rFonts w:cstheme="minorHAnsi"/>
-          <w:color w:val="000000"/>
-          <w:sz w:val="28"/>
-          <w:szCs w:val="28"/>
-        </w:rPr>
-        <w:t xml:space="preserve">The observations with unknown or missing data about the property damage were removed. Because the property damage distribution was positively skewed and, the variable was modified. The logarithm with a base 10 became new quantitative response variable. </w:t>
-      </w:r>
-      <w:r>
-        <w:rPr>
-          <w:rFonts w:cstheme="minorHAnsi"/>
-          <w:color w:val="000000"/>
-          <w:sz w:val="28"/>
-          <w:szCs w:val="28"/>
-        </w:rPr>
-        <w:t>As a consequence, skewness was significantly decreased.</w:t>
+        <w:tab/>
+      </w:r>
+      <w:r>
+        <w:rPr>
+          <w:rFonts w:cstheme="minorHAnsi"/>
+          <w:color w:val="000000"/>
+          <w:sz w:val="28"/>
+          <w:szCs w:val="28"/>
+        </w:rPr>
+        <w:t xml:space="preserve">For a bivariate test of the association of a </w:t>
+      </w:r>
+      <w:r>
+        <w:rPr>
+          <w:rFonts w:cstheme="minorHAnsi"/>
+          <w:color w:val="000000"/>
+          <w:sz w:val="28"/>
+          <w:szCs w:val="28"/>
+        </w:rPr>
+        <w:t>climate</w:t>
+      </w:r>
+      <w:r>
+        <w:rPr>
+          <w:rFonts w:cstheme="minorHAnsi"/>
+          <w:color w:val="000000"/>
+          <w:sz w:val="28"/>
+          <w:szCs w:val="28"/>
+        </w:rPr>
+        <w:t xml:space="preserve"> region</w:t>
+      </w:r>
+      <w:r>
+        <w:rPr>
+          <w:rFonts w:cstheme="minorHAnsi"/>
+          <w:color w:val="000000"/>
+          <w:sz w:val="28"/>
+          <w:szCs w:val="28"/>
+        </w:rPr>
+        <w:t xml:space="preserve"> and </w:t>
+      </w:r>
+      <w:r>
+        <w:rPr>
+          <w:rFonts w:cstheme="minorHAnsi"/>
+          <w:color w:val="000000"/>
+          <w:sz w:val="28"/>
+          <w:szCs w:val="28"/>
+        </w:rPr>
+        <w:t>the event type designator</w:t>
+      </w:r>
+      <w:r>
+        <w:rPr>
+          <w:rFonts w:cstheme="minorHAnsi"/>
+          <w:color w:val="000000"/>
+          <w:sz w:val="28"/>
+          <w:szCs w:val="28"/>
+        </w:rPr>
+        <w:t xml:space="preserve"> with the damage level,</w:t>
+      </w:r>
+      <w:r>
+        <w:rPr>
+          <w:rFonts w:cstheme="minorHAnsi"/>
+          <w:color w:val="000000"/>
+          <w:sz w:val="28"/>
+          <w:szCs w:val="28"/>
+        </w:rPr>
+        <w:t xml:space="preserve"> the Chi-square test and</w:t>
+      </w:r>
+      <w:r>
+        <w:rPr>
+          <w:rFonts w:cstheme="minorHAnsi"/>
+          <w:color w:val="000000"/>
+          <w:sz w:val="28"/>
+          <w:szCs w:val="28"/>
+        </w:rPr>
+        <w:t xml:space="preserve"> the Analysis of Variances (ANOVA) w</w:t>
+      </w:r>
+      <w:r>
+        <w:rPr>
+          <w:rFonts w:cstheme="minorHAnsi"/>
+          <w:color w:val="000000"/>
+          <w:sz w:val="28"/>
+          <w:szCs w:val="28"/>
+        </w:rPr>
+        <w:t>ere</w:t>
+      </w:r>
+      <w:r>
+        <w:rPr>
+          <w:rFonts w:cstheme="minorHAnsi"/>
+          <w:color w:val="000000"/>
+          <w:sz w:val="28"/>
+          <w:szCs w:val="28"/>
+        </w:rPr>
+        <w:t xml:space="preserve"> used</w:t>
+      </w:r>
+      <w:r>
+        <w:rPr>
+          <w:rFonts w:cstheme="minorHAnsi"/>
+          <w:color w:val="000000"/>
+          <w:sz w:val="28"/>
+          <w:szCs w:val="28"/>
+        </w:rPr>
+        <w:t xml:space="preserve"> in case of the categorical and </w:t>
+      </w:r>
+      <w:r>
+        <w:rPr>
+          <w:rFonts w:cstheme="minorHAnsi"/>
+          <w:color w:val="000000"/>
+          <w:sz w:val="28"/>
+          <w:szCs w:val="28"/>
+        </w:rPr>
+        <w:t>quantitative</w:t>
+      </w:r>
+      <w:r>
+        <w:rPr>
+          <w:rFonts w:cstheme="minorHAnsi"/>
+          <w:color w:val="000000"/>
+          <w:sz w:val="28"/>
+          <w:szCs w:val="28"/>
+        </w:rPr>
+        <w:t xml:space="preserve"> response variables, respectively</w:t>
+      </w:r>
+      <w:r>
+        <w:rPr>
+          <w:rFonts w:cstheme="minorHAnsi"/>
+          <w:color w:val="000000"/>
+          <w:sz w:val="28"/>
+          <w:szCs w:val="28"/>
+        </w:rPr>
+        <w:t>.</w:t>
+      </w:r>
+      <w:r>
+        <w:rPr>
+          <w:rFonts w:cstheme="minorHAnsi"/>
+          <w:color w:val="000000"/>
+          <w:sz w:val="28"/>
+          <w:szCs w:val="28"/>
+        </w:rPr>
+        <w:t xml:space="preserve"> Because a climate region</w:t>
+      </w:r>
+      <w:r>
+        <w:rPr>
+          <w:rFonts w:cstheme="minorHAnsi"/>
+          <w:color w:val="000000"/>
+          <w:sz w:val="28"/>
+          <w:szCs w:val="28"/>
+        </w:rPr>
+        <w:t xml:space="preserve"> and</w:t>
+      </w:r>
+      <w:r>
+        <w:rPr>
+          <w:rFonts w:cstheme="minorHAnsi"/>
+          <w:color w:val="000000"/>
+          <w:sz w:val="28"/>
+          <w:szCs w:val="28"/>
+        </w:rPr>
+        <w:t xml:space="preserve"> </w:t>
+      </w:r>
+      <w:r>
+        <w:rPr>
+          <w:rFonts w:cstheme="minorHAnsi"/>
+          <w:color w:val="000000"/>
+          <w:sz w:val="28"/>
+          <w:szCs w:val="28"/>
+        </w:rPr>
+        <w:t>month were</w:t>
+      </w:r>
+      <w:r>
+        <w:rPr>
+          <w:rFonts w:cstheme="minorHAnsi"/>
+          <w:color w:val="000000"/>
+          <w:sz w:val="28"/>
+          <w:szCs w:val="28"/>
+        </w:rPr>
+        <w:t xml:space="preserve"> variable</w:t>
+      </w:r>
+      <w:r>
+        <w:rPr>
+          <w:rFonts w:cstheme="minorHAnsi"/>
+          <w:color w:val="000000"/>
+          <w:sz w:val="28"/>
+          <w:szCs w:val="28"/>
+        </w:rPr>
+        <w:t>s</w:t>
+      </w:r>
+      <w:r>
+        <w:rPr>
+          <w:rFonts w:cstheme="minorHAnsi"/>
+          <w:color w:val="000000"/>
+          <w:sz w:val="28"/>
+          <w:szCs w:val="28"/>
+        </w:rPr>
+        <w:t xml:space="preserve"> with more than two categories, post-hoc test was done. For Chi-square test the Bonferroni adjustment was implemented and for ANOVA, I have used the Tukey test. </w:t>
       </w:r>
     </w:p>
     <w:p>
@@ -2381,34 +4426,25 @@
           <w:szCs w:val="28"/>
         </w:rPr>
         <w:tab/>
-        <w:t>The explanatory variables can be found in the table 2.</w:t>
-      </w:r>
-      <w:r>
-        <w:rPr>
-          <w:rFonts w:cstheme="minorHAnsi"/>
-          <w:color w:val="000000"/>
-          <w:sz w:val="28"/>
-          <w:szCs w:val="28"/>
-        </w:rPr>
-        <w:t xml:space="preserve"> The</w:t>
-      </w:r>
-      <w:r>
-        <w:rPr>
-          <w:rFonts w:cstheme="minorHAnsi"/>
-          <w:color w:val="000000"/>
-          <w:sz w:val="28"/>
-          <w:szCs w:val="28"/>
-        </w:rPr>
-        <w:t xml:space="preserve"> event</w:t>
-      </w:r>
-      <w:r>
-        <w:rPr>
-          <w:rFonts w:cstheme="minorHAnsi"/>
-          <w:color w:val="000000"/>
-          <w:sz w:val="28"/>
-          <w:szCs w:val="28"/>
-        </w:rPr>
-        <w:t xml:space="preserve"> designator(cz_type) of weather event shows is the event happened in county(C), zone(Z) or Marine Zone(M). The county is administrative unit of state. Zone in this sample in this center means NWS Forecast zone which includes several counties. The designator shows which kind of events could happened as well as demonstrate the spread of the event. Marine zone was unintentionally ruled out of the sample after the data management.</w:t>
+        <w:t>To perform deeper analysis</w:t>
+      </w:r>
+      <w:r>
+        <w:rPr>
+          <w:rFonts w:cstheme="minorHAnsi"/>
+          <w:color w:val="000000"/>
+          <w:sz w:val="28"/>
+          <w:szCs w:val="28"/>
+        </w:rPr>
+        <w:t xml:space="preserve"> (regression and machine learning approaches) more explanatory variables were used (Table 2)</w:t>
+      </w:r>
+      <w:r>
+        <w:rPr>
+          <w:rFonts w:cstheme="minorHAnsi"/>
+          <w:color w:val="000000"/>
+          <w:sz w:val="28"/>
+          <w:szCs w:val="28"/>
+        </w:rPr>
+        <w:t xml:space="preserve">. </w:t>
       </w:r>
     </w:p>
     <w:p>
@@ -2448,47 +4484,177 @@
           <w:szCs w:val="28"/>
         </w:rPr>
         <w:tab/>
-        <w:t xml:space="preserve">A climate region originally was not presented in the data set. However, I have found the map on the </w:t>
-      </w:r>
-      <w:hyperlink r:id="rId8" w:history="1">
-        <w:r>
-          <w:rPr>
-            <w:rStyle w:val="a3"/>
-            <w:rFonts w:cstheme="minorHAnsi"/>
-            <w:sz w:val="28"/>
-            <w:szCs w:val="28"/>
-          </w:rPr>
-          <w:t>NOAA site</w:t>
-        </w:r>
-      </w:hyperlink>
-      <w:r>
-        <w:rPr>
-          <w:rFonts w:cstheme="minorHAnsi"/>
-          <w:color w:val="000000"/>
-          <w:sz w:val="28"/>
-          <w:szCs w:val="28"/>
-        </w:rPr>
-        <w:t>. Using states provided in the data set, I have created new variable. The District of Columbia was added to the Northeast climate region. Alaska was put to the separate category. Other events became a part of “Other” category. The last one category without Alaska and DC contains marine related places, mostly in equatorial climate.</w:t>
-      </w:r>
-    </w:p>
-    <w:p>
-      <w:pPr>
-        <w:spacing w:after="160" w:line="259" w:lineRule="auto"/>
-        <w:rPr>
-          <w:rFonts w:cstheme="minorHAnsi"/>
-          <w:color w:val="000000"/>
-          <w:sz w:val="28"/>
-          <w:szCs w:val="28"/>
-        </w:rPr>
-      </w:pPr>
-      <w:r>
-        <w:rPr>
-          <w:rFonts w:cstheme="minorHAnsi"/>
-          <w:color w:val="000000"/>
-          <w:sz w:val="28"/>
-          <w:szCs w:val="28"/>
-        </w:rPr>
-        <w:br w:type="page"/>
+      </w:r>
+      <w:r>
+        <w:rPr>
+          <w:rFonts w:cstheme="minorHAnsi"/>
+          <w:color w:val="000000"/>
+          <w:sz w:val="28"/>
+          <w:szCs w:val="28"/>
+        </w:rPr>
+        <w:t>With</w:t>
+      </w:r>
+      <w:r>
+        <w:rPr>
+          <w:rFonts w:cstheme="minorHAnsi"/>
+          <w:color w:val="000000"/>
+          <w:sz w:val="28"/>
+          <w:szCs w:val="28"/>
+        </w:rPr>
+        <w:t xml:space="preserve"> categorical response variable (whether the property damage happened or not)</w:t>
+      </w:r>
+      <w:r>
+        <w:rPr>
+          <w:rFonts w:cstheme="minorHAnsi"/>
+          <w:color w:val="000000"/>
+          <w:sz w:val="28"/>
+          <w:szCs w:val="28"/>
+        </w:rPr>
+        <w:t>, the decision tree and the random forest methods were implemented.</w:t>
+      </w:r>
+      <w:r>
+        <w:rPr>
+          <w:rFonts w:cstheme="minorHAnsi"/>
+          <w:color w:val="000000"/>
+          <w:sz w:val="28"/>
+          <w:szCs w:val="28"/>
+        </w:rPr>
+        <w:t xml:space="preserve"> </w:t>
+      </w:r>
+      <w:r>
+        <w:rPr>
+          <w:rFonts w:cstheme="minorHAnsi"/>
+          <w:color w:val="000000"/>
+          <w:sz w:val="28"/>
+          <w:szCs w:val="28"/>
+        </w:rPr>
+        <w:t xml:space="preserve"> All observations with unknown or missing data related to putative predictors were excluded from the sample.</w:t>
+      </w:r>
+      <w:r>
+        <w:rPr>
+          <w:rFonts w:cstheme="minorHAnsi"/>
+          <w:color w:val="000000"/>
+          <w:sz w:val="28"/>
+          <w:szCs w:val="28"/>
+        </w:rPr>
+        <w:t xml:space="preserve"> </w:t>
+      </w:r>
+      <w:r>
+        <w:rPr>
+          <w:rFonts w:cstheme="minorHAnsi"/>
+          <w:color w:val="000000"/>
+          <w:sz w:val="28"/>
+          <w:szCs w:val="28"/>
+        </w:rPr>
+        <w:t xml:space="preserve">As a result, the sample volume for machine learning approaches was N=90142. </w:t>
+      </w:r>
+      <w:r>
+        <w:rPr>
+          <w:rFonts w:cstheme="minorHAnsi"/>
+          <w:color w:val="000000"/>
+          <w:sz w:val="28"/>
+          <w:szCs w:val="28"/>
+        </w:rPr>
+        <w:t xml:space="preserve"> </w:t>
+      </w:r>
+      <w:r>
+        <w:rPr>
+          <w:rFonts w:cstheme="minorHAnsi"/>
+          <w:color w:val="000000"/>
+          <w:sz w:val="28"/>
+          <w:szCs w:val="28"/>
+        </w:rPr>
+        <w:t>Then,</w:t>
+      </w:r>
+      <w:r>
+        <w:rPr>
+          <w:rFonts w:cstheme="minorHAnsi"/>
+          <w:color w:val="000000"/>
+          <w:sz w:val="28"/>
+          <w:szCs w:val="28"/>
+        </w:rPr>
+        <w:t xml:space="preserve"> the dataset was divided into a training set (70%) N = </w:t>
+      </w:r>
+      <w:r>
+        <w:rPr>
+          <w:rFonts w:cstheme="minorHAnsi"/>
+          <w:color w:val="000000"/>
+          <w:sz w:val="28"/>
+          <w:szCs w:val="28"/>
+        </w:rPr>
+        <w:t>63099</w:t>
+      </w:r>
+      <w:r>
+        <w:rPr>
+          <w:rFonts w:cstheme="minorHAnsi"/>
+          <w:color w:val="000000"/>
+          <w:sz w:val="28"/>
+          <w:szCs w:val="28"/>
+        </w:rPr>
+        <w:t xml:space="preserve"> and test set</w:t>
+      </w:r>
+      <w:r>
+        <w:rPr>
+          <w:rFonts w:cstheme="minorHAnsi"/>
+          <w:color w:val="000000"/>
+          <w:sz w:val="28"/>
+          <w:szCs w:val="28"/>
+        </w:rPr>
+        <w:t>s</w:t>
+      </w:r>
+      <w:r>
+        <w:rPr>
+          <w:rFonts w:cstheme="minorHAnsi"/>
+          <w:color w:val="000000"/>
+          <w:sz w:val="28"/>
+          <w:szCs w:val="28"/>
+        </w:rPr>
+        <w:t xml:space="preserve"> (30%) N = </w:t>
+      </w:r>
+      <w:r>
+        <w:rPr>
+          <w:rFonts w:cstheme="minorHAnsi"/>
+          <w:color w:val="000000"/>
+          <w:sz w:val="28"/>
+          <w:szCs w:val="28"/>
+        </w:rPr>
+        <w:t>27043</w:t>
+      </w:r>
+      <w:r>
+        <w:rPr>
+          <w:rFonts w:cstheme="minorHAnsi"/>
+          <w:color w:val="000000"/>
+          <w:sz w:val="28"/>
+          <w:szCs w:val="28"/>
+        </w:rPr>
+        <w:t>.</w:t>
+      </w:r>
+      <w:r>
+        <w:rPr>
+          <w:rFonts w:cstheme="minorHAnsi"/>
+          <w:color w:val="000000"/>
+          <w:sz w:val="28"/>
+          <w:szCs w:val="28"/>
+        </w:rPr>
+        <w:t xml:space="preserve"> </w:t>
+      </w:r>
+      <w:r>
+        <w:rPr>
+          <w:rFonts w:cstheme="minorHAnsi"/>
+          <w:color w:val="000000"/>
+          <w:sz w:val="28"/>
+          <w:szCs w:val="28"/>
+        </w:rPr>
+        <w:t>Because all categorical variables chosen for machine learning contained more than 2 categories, One Hot Encoding was performed. As a result, every category in the variables was transformed to separate binary variable.</w:t>
+      </w:r>
+      <w:r>
+        <w:rPr>
+          <w:rFonts w:cstheme="minorHAnsi"/>
+          <w:color w:val="000000"/>
+          <w:sz w:val="28"/>
+          <w:szCs w:val="28"/>
+        </w:rPr>
+        <w:t xml:space="preserve"> For random forest 25 trees were observed.</w:t>
       </w:r>
     </w:p>
     <w:p>
@@ -2520,6 +4686,17 @@
           <w:szCs w:val="28"/>
         </w:rPr>
       </w:pPr>
+      <w:r>
+        <w:rPr>
+          <w:rFonts w:cstheme="minorHAnsi"/>
+          <w:color w:val="000000"/>
+          <w:sz w:val="28"/>
+          <w:szCs w:val="28"/>
+        </w:rPr>
+        <w:lastRenderedPageBreak/>
+        <w:tab/>
+        <w:t>To analyze predictors for the quantitative response variable (the amount of property damage), the multiple regression model was used. The quantitative explanatory variable “event duration” were centered by subtracting the mean.</w:t>
+      </w:r>
     </w:p>
     <w:p>
       <w:pPr>
@@ -2551,1250 +4728,6 @@
         </w:rPr>
       </w:pPr>
     </w:p>
-    <w:tbl>
-      <w:tblPr>
-        <w:tblStyle w:val="a5"/>
-        <w:tblW w:w="0" w:type="auto"/>
-        <w:jc w:val="center"/>
-        <w:tblLook w:val="04A0" w:firstRow="1" w:lastRow="0" w:firstColumn="1" w:lastColumn="0" w:noHBand="0" w:noVBand="1"/>
-      </w:tblPr>
-      <w:tblGrid>
-        <w:gridCol w:w="2250"/>
-        <w:gridCol w:w="1633"/>
-        <w:gridCol w:w="3492"/>
-        <w:gridCol w:w="2849"/>
-      </w:tblGrid>
-      <w:tr>
-        <w:trPr>
-          <w:jc w:val="center"/>
-        </w:trPr>
-        <w:tc>
-          <w:tcPr>
-            <w:tcW w:w="10224" w:type="dxa"/>
-            <w:gridSpan w:val="4"/>
-            <w:tcBorders>
-              <w:top w:val="nil"/>
-              <w:left w:val="nil"/>
-              <w:bottom w:val="single" w:sz="4" w:space="0" w:color="auto"/>
-              <w:right w:val="nil"/>
-            </w:tcBorders>
-            <w:vAlign w:val="center"/>
-          </w:tcPr>
-          <w:p>
-            <w:pPr>
-              <w:tabs>
-                <w:tab w:val="left" w:pos="916"/>
-                <w:tab w:val="left" w:pos="1832"/>
-                <w:tab w:val="left" w:pos="2748"/>
-                <w:tab w:val="left" w:pos="3664"/>
-                <w:tab w:val="left" w:pos="4580"/>
-                <w:tab w:val="left" w:pos="5496"/>
-                <w:tab w:val="left" w:pos="6412"/>
-                <w:tab w:val="left" w:pos="7328"/>
-                <w:tab w:val="left" w:pos="8244"/>
-                <w:tab w:val="left" w:pos="9160"/>
-                <w:tab w:val="left" w:pos="10076"/>
-                <w:tab w:val="left" w:pos="10992"/>
-                <w:tab w:val="left" w:pos="11908"/>
-                <w:tab w:val="left" w:pos="12824"/>
-                <w:tab w:val="left" w:pos="13740"/>
-                <w:tab w:val="left" w:pos="14656"/>
-              </w:tabs>
-              <w:rPr>
-                <w:rFonts w:cstheme="minorHAnsi"/>
-                <w:color w:val="000000"/>
-                <w:sz w:val="28"/>
-                <w:szCs w:val="28"/>
-              </w:rPr>
-            </w:pPr>
-            <w:r>
-              <w:rPr>
-                <w:rFonts w:cstheme="minorHAnsi"/>
-                <w:color w:val="000000"/>
-                <w:sz w:val="28"/>
-                <w:szCs w:val="28"/>
-                <w:u w:val="single"/>
-              </w:rPr>
-              <w:t>Table 2.</w:t>
-            </w:r>
-            <w:r>
-              <w:rPr>
-                <w:rFonts w:cstheme="minorHAnsi"/>
-                <w:color w:val="000000"/>
-                <w:sz w:val="28"/>
-                <w:szCs w:val="28"/>
-              </w:rPr>
-              <w:t xml:space="preserve"> The explanatory variables used in the analysis</w:t>
-            </w:r>
-          </w:p>
-        </w:tc>
-      </w:tr>
-      <w:tr>
-        <w:trPr>
-          <w:jc w:val="center"/>
-        </w:trPr>
-        <w:tc>
-          <w:tcPr>
-            <w:tcW w:w="2250" w:type="dxa"/>
-            <w:tcBorders>
-              <w:top w:val="single" w:sz="4" w:space="0" w:color="auto"/>
-            </w:tcBorders>
-            <w:vAlign w:val="center"/>
-          </w:tcPr>
-          <w:p>
-            <w:pPr>
-              <w:tabs>
-                <w:tab w:val="left" w:pos="916"/>
-                <w:tab w:val="left" w:pos="1832"/>
-                <w:tab w:val="left" w:pos="2748"/>
-                <w:tab w:val="left" w:pos="3664"/>
-                <w:tab w:val="left" w:pos="4580"/>
-                <w:tab w:val="left" w:pos="5496"/>
-                <w:tab w:val="left" w:pos="6412"/>
-                <w:tab w:val="left" w:pos="7328"/>
-                <w:tab w:val="left" w:pos="8244"/>
-                <w:tab w:val="left" w:pos="9160"/>
-                <w:tab w:val="left" w:pos="10076"/>
-                <w:tab w:val="left" w:pos="10992"/>
-                <w:tab w:val="left" w:pos="11908"/>
-                <w:tab w:val="left" w:pos="12824"/>
-                <w:tab w:val="left" w:pos="13740"/>
-                <w:tab w:val="left" w:pos="14656"/>
-              </w:tabs>
-              <w:rPr>
-                <w:rFonts w:cstheme="minorHAnsi"/>
-                <w:b/>
-                <w:color w:val="000000"/>
-                <w:sz w:val="28"/>
-                <w:szCs w:val="28"/>
-              </w:rPr>
-            </w:pPr>
-            <w:r>
-              <w:rPr>
-                <w:rFonts w:cstheme="minorHAnsi"/>
-                <w:b/>
-                <w:color w:val="000000"/>
-                <w:sz w:val="28"/>
-                <w:szCs w:val="28"/>
-              </w:rPr>
-              <w:t xml:space="preserve">The </w:t>
-            </w:r>
-            <w:r>
-              <w:rPr>
-                <w:rFonts w:cstheme="minorHAnsi"/>
-                <w:b/>
-                <w:color w:val="000000"/>
-                <w:sz w:val="28"/>
-                <w:szCs w:val="28"/>
-              </w:rPr>
-              <w:t>variable name</w:t>
-            </w:r>
-          </w:p>
-        </w:tc>
-        <w:tc>
-          <w:tcPr>
-            <w:tcW w:w="1633" w:type="dxa"/>
-            <w:tcBorders>
-              <w:top w:val="single" w:sz="4" w:space="0" w:color="auto"/>
-            </w:tcBorders>
-            <w:vAlign w:val="center"/>
-          </w:tcPr>
-          <w:p>
-            <w:pPr>
-              <w:tabs>
-                <w:tab w:val="left" w:pos="916"/>
-                <w:tab w:val="left" w:pos="1832"/>
-                <w:tab w:val="left" w:pos="2748"/>
-                <w:tab w:val="left" w:pos="3664"/>
-                <w:tab w:val="left" w:pos="4580"/>
-                <w:tab w:val="left" w:pos="5496"/>
-                <w:tab w:val="left" w:pos="6412"/>
-                <w:tab w:val="left" w:pos="7328"/>
-                <w:tab w:val="left" w:pos="8244"/>
-                <w:tab w:val="left" w:pos="9160"/>
-                <w:tab w:val="left" w:pos="10076"/>
-                <w:tab w:val="left" w:pos="10992"/>
-                <w:tab w:val="left" w:pos="11908"/>
-                <w:tab w:val="left" w:pos="12824"/>
-                <w:tab w:val="left" w:pos="13740"/>
-                <w:tab w:val="left" w:pos="14656"/>
-              </w:tabs>
-              <w:rPr>
-                <w:rFonts w:cstheme="minorHAnsi"/>
-                <w:b/>
-                <w:color w:val="000000"/>
-                <w:sz w:val="28"/>
-                <w:szCs w:val="28"/>
-              </w:rPr>
-            </w:pPr>
-            <w:r>
-              <w:rPr>
-                <w:rFonts w:cstheme="minorHAnsi"/>
-                <w:b/>
-                <w:color w:val="000000"/>
-                <w:sz w:val="28"/>
-                <w:szCs w:val="28"/>
-              </w:rPr>
-              <w:t>The type of variable</w:t>
-            </w:r>
-          </w:p>
-        </w:tc>
-        <w:tc>
-          <w:tcPr>
-            <w:tcW w:w="3492" w:type="dxa"/>
-            <w:tcBorders>
-              <w:top w:val="single" w:sz="4" w:space="0" w:color="auto"/>
-            </w:tcBorders>
-            <w:vAlign w:val="center"/>
-          </w:tcPr>
-          <w:p>
-            <w:pPr>
-              <w:tabs>
-                <w:tab w:val="left" w:pos="916"/>
-                <w:tab w:val="left" w:pos="1832"/>
-                <w:tab w:val="left" w:pos="2748"/>
-                <w:tab w:val="left" w:pos="3664"/>
-                <w:tab w:val="left" w:pos="4580"/>
-                <w:tab w:val="left" w:pos="5496"/>
-                <w:tab w:val="left" w:pos="6412"/>
-                <w:tab w:val="left" w:pos="7328"/>
-                <w:tab w:val="left" w:pos="8244"/>
-                <w:tab w:val="left" w:pos="9160"/>
-                <w:tab w:val="left" w:pos="10076"/>
-                <w:tab w:val="left" w:pos="10992"/>
-                <w:tab w:val="left" w:pos="11908"/>
-                <w:tab w:val="left" w:pos="12824"/>
-                <w:tab w:val="left" w:pos="13740"/>
-                <w:tab w:val="left" w:pos="14656"/>
-              </w:tabs>
-              <w:rPr>
-                <w:rFonts w:cstheme="minorHAnsi"/>
-                <w:b/>
-                <w:color w:val="000000"/>
-                <w:sz w:val="28"/>
-                <w:szCs w:val="28"/>
-              </w:rPr>
-            </w:pPr>
-            <w:r>
-              <w:rPr>
-                <w:rFonts w:cstheme="minorHAnsi"/>
-                <w:b/>
-                <w:color w:val="000000"/>
-                <w:sz w:val="28"/>
-                <w:szCs w:val="28"/>
-              </w:rPr>
-              <w:t>Meaning</w:t>
-            </w:r>
-          </w:p>
-        </w:tc>
-        <w:tc>
-          <w:tcPr>
-            <w:tcW w:w="2849" w:type="dxa"/>
-            <w:tcBorders>
-              <w:top w:val="single" w:sz="4" w:space="0" w:color="auto"/>
-            </w:tcBorders>
-            <w:vAlign w:val="center"/>
-          </w:tcPr>
-          <w:p>
-            <w:pPr>
-              <w:tabs>
-                <w:tab w:val="left" w:pos="916"/>
-                <w:tab w:val="left" w:pos="1832"/>
-                <w:tab w:val="left" w:pos="2748"/>
-                <w:tab w:val="left" w:pos="3664"/>
-                <w:tab w:val="left" w:pos="4580"/>
-                <w:tab w:val="left" w:pos="5496"/>
-                <w:tab w:val="left" w:pos="6412"/>
-                <w:tab w:val="left" w:pos="7328"/>
-                <w:tab w:val="left" w:pos="8244"/>
-                <w:tab w:val="left" w:pos="9160"/>
-                <w:tab w:val="left" w:pos="10076"/>
-                <w:tab w:val="left" w:pos="10992"/>
-                <w:tab w:val="left" w:pos="11908"/>
-                <w:tab w:val="left" w:pos="12824"/>
-                <w:tab w:val="left" w:pos="13740"/>
-                <w:tab w:val="left" w:pos="14656"/>
-              </w:tabs>
-              <w:rPr>
-                <w:rFonts w:cstheme="minorHAnsi"/>
-                <w:b/>
-                <w:color w:val="000000"/>
-                <w:sz w:val="28"/>
-                <w:szCs w:val="28"/>
-              </w:rPr>
-            </w:pPr>
-            <w:r>
-              <w:rPr>
-                <w:rFonts w:cstheme="minorHAnsi"/>
-                <w:b/>
-                <w:color w:val="000000"/>
-                <w:sz w:val="28"/>
-                <w:szCs w:val="28"/>
-              </w:rPr>
-              <w:t>M</w:t>
-            </w:r>
-            <w:r>
-              <w:rPr>
-                <w:rFonts w:cstheme="minorHAnsi"/>
-                <w:b/>
-                <w:color w:val="000000"/>
-                <w:sz w:val="28"/>
-                <w:szCs w:val="28"/>
-              </w:rPr>
-              <w:t>ethods where the variable was used</w:t>
-            </w:r>
-          </w:p>
-        </w:tc>
-      </w:tr>
-      <w:tr>
-        <w:trPr>
-          <w:jc w:val="center"/>
-        </w:trPr>
-        <w:tc>
-          <w:tcPr>
-            <w:tcW w:w="2250" w:type="dxa"/>
-            <w:vAlign w:val="center"/>
-          </w:tcPr>
-          <w:p>
-            <w:pPr>
-              <w:tabs>
-                <w:tab w:val="left" w:pos="916"/>
-                <w:tab w:val="left" w:pos="1832"/>
-                <w:tab w:val="left" w:pos="2748"/>
-                <w:tab w:val="left" w:pos="3664"/>
-                <w:tab w:val="left" w:pos="4580"/>
-                <w:tab w:val="left" w:pos="5496"/>
-                <w:tab w:val="left" w:pos="6412"/>
-                <w:tab w:val="left" w:pos="7328"/>
-                <w:tab w:val="left" w:pos="8244"/>
-                <w:tab w:val="left" w:pos="9160"/>
-                <w:tab w:val="left" w:pos="10076"/>
-                <w:tab w:val="left" w:pos="10992"/>
-                <w:tab w:val="left" w:pos="11908"/>
-                <w:tab w:val="left" w:pos="12824"/>
-                <w:tab w:val="left" w:pos="13740"/>
-                <w:tab w:val="left" w:pos="14656"/>
-              </w:tabs>
-              <w:rPr>
-                <w:rFonts w:cstheme="minorHAnsi"/>
-                <w:color w:val="000000"/>
-                <w:sz w:val="28"/>
-                <w:szCs w:val="28"/>
-              </w:rPr>
-            </w:pPr>
-            <w:r>
-              <w:rPr>
-                <w:rFonts w:cstheme="minorHAnsi"/>
-                <w:color w:val="000000"/>
-                <w:sz w:val="28"/>
-                <w:szCs w:val="28"/>
-              </w:rPr>
-              <w:t>“climate_region”</w:t>
-            </w:r>
-          </w:p>
-        </w:tc>
-        <w:tc>
-          <w:tcPr>
-            <w:tcW w:w="1633" w:type="dxa"/>
-            <w:vMerge w:val="restart"/>
-            <w:vAlign w:val="center"/>
-          </w:tcPr>
-          <w:p>
-            <w:pPr>
-              <w:tabs>
-                <w:tab w:val="left" w:pos="916"/>
-                <w:tab w:val="left" w:pos="1832"/>
-                <w:tab w:val="left" w:pos="2748"/>
-                <w:tab w:val="left" w:pos="3664"/>
-                <w:tab w:val="left" w:pos="4580"/>
-                <w:tab w:val="left" w:pos="5496"/>
-                <w:tab w:val="left" w:pos="6412"/>
-                <w:tab w:val="left" w:pos="7328"/>
-                <w:tab w:val="left" w:pos="8244"/>
-                <w:tab w:val="left" w:pos="9160"/>
-                <w:tab w:val="left" w:pos="10076"/>
-                <w:tab w:val="left" w:pos="10992"/>
-                <w:tab w:val="left" w:pos="11908"/>
-                <w:tab w:val="left" w:pos="12824"/>
-                <w:tab w:val="left" w:pos="13740"/>
-                <w:tab w:val="left" w:pos="14656"/>
-              </w:tabs>
-              <w:rPr>
-                <w:rFonts w:cstheme="minorHAnsi"/>
-                <w:color w:val="000000"/>
-                <w:sz w:val="28"/>
-                <w:szCs w:val="28"/>
-              </w:rPr>
-            </w:pPr>
-            <w:r>
-              <w:rPr>
-                <w:rFonts w:cstheme="minorHAnsi"/>
-                <w:color w:val="000000"/>
-                <w:sz w:val="28"/>
-                <w:szCs w:val="28"/>
-              </w:rPr>
-              <w:t>Categorical</w:t>
-            </w:r>
-          </w:p>
-        </w:tc>
-        <w:tc>
-          <w:tcPr>
-            <w:tcW w:w="3492" w:type="dxa"/>
-            <w:vAlign w:val="center"/>
-          </w:tcPr>
-          <w:p>
-            <w:pPr>
-              <w:tabs>
-                <w:tab w:val="left" w:pos="916"/>
-                <w:tab w:val="left" w:pos="1832"/>
-                <w:tab w:val="left" w:pos="2748"/>
-                <w:tab w:val="left" w:pos="3664"/>
-                <w:tab w:val="left" w:pos="4580"/>
-                <w:tab w:val="left" w:pos="5496"/>
-                <w:tab w:val="left" w:pos="6412"/>
-                <w:tab w:val="left" w:pos="7328"/>
-                <w:tab w:val="left" w:pos="8244"/>
-                <w:tab w:val="left" w:pos="9160"/>
-                <w:tab w:val="left" w:pos="10076"/>
-                <w:tab w:val="left" w:pos="10992"/>
-                <w:tab w:val="left" w:pos="11908"/>
-                <w:tab w:val="left" w:pos="12824"/>
-                <w:tab w:val="left" w:pos="13740"/>
-                <w:tab w:val="left" w:pos="14656"/>
-              </w:tabs>
-              <w:rPr>
-                <w:rFonts w:cstheme="minorHAnsi"/>
-                <w:color w:val="000000"/>
-                <w:sz w:val="28"/>
-                <w:szCs w:val="28"/>
-              </w:rPr>
-            </w:pPr>
-            <w:r>
-              <w:rPr>
-                <w:rFonts w:cstheme="minorHAnsi"/>
-                <w:color w:val="000000" w:themeColor="text1"/>
-                <w:sz w:val="28"/>
-                <w:szCs w:val="28"/>
-              </w:rPr>
-              <w:t xml:space="preserve">A </w:t>
-            </w:r>
-            <w:r>
-              <w:rPr>
-                <w:rFonts w:cstheme="minorHAnsi"/>
-                <w:color w:val="000000" w:themeColor="text1"/>
-                <w:sz w:val="28"/>
-                <w:szCs w:val="28"/>
-              </w:rPr>
-              <w:t>climate region</w:t>
-            </w:r>
-            <w:r>
-              <w:rPr>
-                <w:rFonts w:cstheme="minorHAnsi"/>
-                <w:color w:val="000000" w:themeColor="text1"/>
-                <w:sz w:val="28"/>
-                <w:szCs w:val="28"/>
-              </w:rPr>
-              <w:t xml:space="preserve"> where the event took place</w:t>
-            </w:r>
-          </w:p>
-        </w:tc>
-        <w:tc>
-          <w:tcPr>
-            <w:tcW w:w="2849" w:type="dxa"/>
-            <w:vMerge w:val="restart"/>
-            <w:vAlign w:val="center"/>
-          </w:tcPr>
-          <w:p>
-            <w:pPr>
-              <w:tabs>
-                <w:tab w:val="left" w:pos="916"/>
-                <w:tab w:val="left" w:pos="1832"/>
-                <w:tab w:val="left" w:pos="2748"/>
-                <w:tab w:val="left" w:pos="3664"/>
-                <w:tab w:val="left" w:pos="4580"/>
-                <w:tab w:val="left" w:pos="5496"/>
-                <w:tab w:val="left" w:pos="6412"/>
-                <w:tab w:val="left" w:pos="7328"/>
-                <w:tab w:val="left" w:pos="8244"/>
-                <w:tab w:val="left" w:pos="9160"/>
-                <w:tab w:val="left" w:pos="10076"/>
-                <w:tab w:val="left" w:pos="10992"/>
-                <w:tab w:val="left" w:pos="11908"/>
-                <w:tab w:val="left" w:pos="12824"/>
-                <w:tab w:val="left" w:pos="13740"/>
-                <w:tab w:val="left" w:pos="14656"/>
-              </w:tabs>
-              <w:rPr>
-                <w:rFonts w:cstheme="minorHAnsi"/>
-                <w:color w:val="000000"/>
-                <w:sz w:val="28"/>
-                <w:szCs w:val="28"/>
-              </w:rPr>
-            </w:pPr>
-            <w:r>
-              <w:rPr>
-                <w:rFonts w:cstheme="minorHAnsi"/>
-                <w:color w:val="000000"/>
-                <w:sz w:val="28"/>
-                <w:szCs w:val="28"/>
-              </w:rPr>
-              <w:t>ANOVA, Chi-square, Decision Tree, Random Forest, Multiple regression</w:t>
-            </w:r>
-          </w:p>
-        </w:tc>
-      </w:tr>
-      <w:tr>
-        <w:trPr>
-          <w:jc w:val="center"/>
-        </w:trPr>
-        <w:tc>
-          <w:tcPr>
-            <w:tcW w:w="2250" w:type="dxa"/>
-            <w:vAlign w:val="center"/>
-          </w:tcPr>
-          <w:p>
-            <w:pPr>
-              <w:tabs>
-                <w:tab w:val="left" w:pos="916"/>
-                <w:tab w:val="left" w:pos="1832"/>
-                <w:tab w:val="left" w:pos="2748"/>
-                <w:tab w:val="left" w:pos="3664"/>
-                <w:tab w:val="left" w:pos="4580"/>
-                <w:tab w:val="left" w:pos="5496"/>
-                <w:tab w:val="left" w:pos="6412"/>
-                <w:tab w:val="left" w:pos="7328"/>
-                <w:tab w:val="left" w:pos="8244"/>
-                <w:tab w:val="left" w:pos="9160"/>
-                <w:tab w:val="left" w:pos="10076"/>
-                <w:tab w:val="left" w:pos="10992"/>
-                <w:tab w:val="left" w:pos="11908"/>
-                <w:tab w:val="left" w:pos="12824"/>
-                <w:tab w:val="left" w:pos="13740"/>
-                <w:tab w:val="left" w:pos="14656"/>
-              </w:tabs>
-              <w:rPr>
-                <w:rFonts w:cstheme="minorHAnsi"/>
-                <w:color w:val="000000"/>
-                <w:sz w:val="28"/>
-                <w:szCs w:val="28"/>
-              </w:rPr>
-            </w:pPr>
-            <w:r>
-              <w:rPr>
-                <w:rFonts w:cstheme="minorHAnsi"/>
-                <w:color w:val="000000"/>
-                <w:sz w:val="28"/>
-                <w:szCs w:val="28"/>
-              </w:rPr>
-              <w:t>“month_name”</w:t>
-            </w:r>
-          </w:p>
-        </w:tc>
-        <w:tc>
-          <w:tcPr>
-            <w:tcW w:w="1633" w:type="dxa"/>
-            <w:vMerge/>
-            <w:vAlign w:val="center"/>
-          </w:tcPr>
-          <w:p>
-            <w:pPr>
-              <w:tabs>
-                <w:tab w:val="left" w:pos="916"/>
-                <w:tab w:val="left" w:pos="1832"/>
-                <w:tab w:val="left" w:pos="2748"/>
-                <w:tab w:val="left" w:pos="3664"/>
-                <w:tab w:val="left" w:pos="4580"/>
-                <w:tab w:val="left" w:pos="5496"/>
-                <w:tab w:val="left" w:pos="6412"/>
-                <w:tab w:val="left" w:pos="7328"/>
-                <w:tab w:val="left" w:pos="8244"/>
-                <w:tab w:val="left" w:pos="9160"/>
-                <w:tab w:val="left" w:pos="10076"/>
-                <w:tab w:val="left" w:pos="10992"/>
-                <w:tab w:val="left" w:pos="11908"/>
-                <w:tab w:val="left" w:pos="12824"/>
-                <w:tab w:val="left" w:pos="13740"/>
-                <w:tab w:val="left" w:pos="14656"/>
-              </w:tabs>
-              <w:rPr>
-                <w:rFonts w:cstheme="minorHAnsi"/>
-                <w:color w:val="000000"/>
-                <w:sz w:val="28"/>
-                <w:szCs w:val="28"/>
-              </w:rPr>
-            </w:pPr>
-          </w:p>
-        </w:tc>
-        <w:tc>
-          <w:tcPr>
-            <w:tcW w:w="3492" w:type="dxa"/>
-            <w:vAlign w:val="center"/>
-          </w:tcPr>
-          <w:p>
-            <w:pPr>
-              <w:tabs>
-                <w:tab w:val="left" w:pos="916"/>
-                <w:tab w:val="left" w:pos="1832"/>
-                <w:tab w:val="left" w:pos="2748"/>
-                <w:tab w:val="left" w:pos="3664"/>
-                <w:tab w:val="left" w:pos="4580"/>
-                <w:tab w:val="left" w:pos="5496"/>
-                <w:tab w:val="left" w:pos="6412"/>
-                <w:tab w:val="left" w:pos="7328"/>
-                <w:tab w:val="left" w:pos="8244"/>
-                <w:tab w:val="left" w:pos="9160"/>
-                <w:tab w:val="left" w:pos="10076"/>
-                <w:tab w:val="left" w:pos="10992"/>
-                <w:tab w:val="left" w:pos="11908"/>
-                <w:tab w:val="left" w:pos="12824"/>
-                <w:tab w:val="left" w:pos="13740"/>
-                <w:tab w:val="left" w:pos="14656"/>
-              </w:tabs>
-              <w:rPr>
-                <w:rFonts w:cstheme="minorHAnsi"/>
-                <w:color w:val="000000"/>
-                <w:sz w:val="28"/>
-                <w:szCs w:val="28"/>
-              </w:rPr>
-            </w:pPr>
-            <w:r>
-              <w:rPr>
-                <w:rFonts w:cstheme="minorHAnsi"/>
-                <w:color w:val="000000" w:themeColor="text1"/>
-                <w:sz w:val="28"/>
-                <w:szCs w:val="28"/>
-              </w:rPr>
-              <w:t>A</w:t>
-            </w:r>
-            <w:r>
-              <w:rPr>
-                <w:rFonts w:cstheme="minorHAnsi"/>
-                <w:color w:val="000000" w:themeColor="text1"/>
-                <w:sz w:val="28"/>
-                <w:szCs w:val="28"/>
-              </w:rPr>
-              <w:t xml:space="preserve"> </w:t>
-            </w:r>
-            <w:r>
-              <w:rPr>
-                <w:rFonts w:cstheme="minorHAnsi"/>
-                <w:color w:val="000000" w:themeColor="text1"/>
-                <w:sz w:val="28"/>
-                <w:szCs w:val="28"/>
-              </w:rPr>
-              <w:t>month</w:t>
-            </w:r>
-            <w:r>
-              <w:rPr>
-                <w:rFonts w:cstheme="minorHAnsi"/>
-                <w:color w:val="000000" w:themeColor="text1"/>
-                <w:sz w:val="28"/>
-                <w:szCs w:val="28"/>
-              </w:rPr>
-              <w:t xml:space="preserve"> when the event happened</w:t>
-            </w:r>
-            <w:r>
-              <w:rPr>
-                <w:rFonts w:cstheme="minorHAnsi"/>
-                <w:color w:val="000000"/>
-                <w:sz w:val="28"/>
-                <w:szCs w:val="28"/>
-              </w:rPr>
-              <w:t xml:space="preserve"> </w:t>
-            </w:r>
-          </w:p>
-        </w:tc>
-        <w:tc>
-          <w:tcPr>
-            <w:tcW w:w="2849" w:type="dxa"/>
-            <w:vMerge/>
-            <w:vAlign w:val="center"/>
-          </w:tcPr>
-          <w:p>
-            <w:pPr>
-              <w:tabs>
-                <w:tab w:val="left" w:pos="916"/>
-                <w:tab w:val="left" w:pos="1832"/>
-                <w:tab w:val="left" w:pos="2748"/>
-                <w:tab w:val="left" w:pos="3664"/>
-                <w:tab w:val="left" w:pos="4580"/>
-                <w:tab w:val="left" w:pos="5496"/>
-                <w:tab w:val="left" w:pos="6412"/>
-                <w:tab w:val="left" w:pos="7328"/>
-                <w:tab w:val="left" w:pos="8244"/>
-                <w:tab w:val="left" w:pos="9160"/>
-                <w:tab w:val="left" w:pos="10076"/>
-                <w:tab w:val="left" w:pos="10992"/>
-                <w:tab w:val="left" w:pos="11908"/>
-                <w:tab w:val="left" w:pos="12824"/>
-                <w:tab w:val="left" w:pos="13740"/>
-                <w:tab w:val="left" w:pos="14656"/>
-              </w:tabs>
-              <w:rPr>
-                <w:rFonts w:cstheme="minorHAnsi"/>
-                <w:color w:val="000000"/>
-                <w:sz w:val="28"/>
-                <w:szCs w:val="28"/>
-              </w:rPr>
-            </w:pPr>
-          </w:p>
-        </w:tc>
-      </w:tr>
-      <w:tr>
-        <w:trPr>
-          <w:jc w:val="center"/>
-        </w:trPr>
-        <w:tc>
-          <w:tcPr>
-            <w:tcW w:w="2250" w:type="dxa"/>
-            <w:vAlign w:val="center"/>
-          </w:tcPr>
-          <w:p>
-            <w:pPr>
-              <w:tabs>
-                <w:tab w:val="left" w:pos="916"/>
-                <w:tab w:val="left" w:pos="1832"/>
-                <w:tab w:val="left" w:pos="2748"/>
-                <w:tab w:val="left" w:pos="3664"/>
-                <w:tab w:val="left" w:pos="4580"/>
-                <w:tab w:val="left" w:pos="5496"/>
-                <w:tab w:val="left" w:pos="6412"/>
-                <w:tab w:val="left" w:pos="7328"/>
-                <w:tab w:val="left" w:pos="8244"/>
-                <w:tab w:val="left" w:pos="9160"/>
-                <w:tab w:val="left" w:pos="10076"/>
-                <w:tab w:val="left" w:pos="10992"/>
-                <w:tab w:val="left" w:pos="11908"/>
-                <w:tab w:val="left" w:pos="12824"/>
-                <w:tab w:val="left" w:pos="13740"/>
-                <w:tab w:val="left" w:pos="14656"/>
-              </w:tabs>
-              <w:rPr>
-                <w:rFonts w:cstheme="minorHAnsi"/>
-                <w:color w:val="000000"/>
-                <w:sz w:val="28"/>
-                <w:szCs w:val="28"/>
-              </w:rPr>
-            </w:pPr>
-            <w:r>
-              <w:rPr>
-                <w:rFonts w:cstheme="minorHAnsi"/>
-                <w:color w:val="000000"/>
-                <w:sz w:val="28"/>
-                <w:szCs w:val="28"/>
-              </w:rPr>
-              <w:t xml:space="preserve">“cz_type” </w:t>
-            </w:r>
-          </w:p>
-        </w:tc>
-        <w:tc>
-          <w:tcPr>
-            <w:tcW w:w="1633" w:type="dxa"/>
-            <w:vMerge/>
-            <w:vAlign w:val="center"/>
-          </w:tcPr>
-          <w:p>
-            <w:pPr>
-              <w:tabs>
-                <w:tab w:val="left" w:pos="916"/>
-                <w:tab w:val="left" w:pos="1832"/>
-                <w:tab w:val="left" w:pos="2748"/>
-                <w:tab w:val="left" w:pos="3664"/>
-                <w:tab w:val="left" w:pos="4580"/>
-                <w:tab w:val="left" w:pos="5496"/>
-                <w:tab w:val="left" w:pos="6412"/>
-                <w:tab w:val="left" w:pos="7328"/>
-                <w:tab w:val="left" w:pos="8244"/>
-                <w:tab w:val="left" w:pos="9160"/>
-                <w:tab w:val="left" w:pos="10076"/>
-                <w:tab w:val="left" w:pos="10992"/>
-                <w:tab w:val="left" w:pos="11908"/>
-                <w:tab w:val="left" w:pos="12824"/>
-                <w:tab w:val="left" w:pos="13740"/>
-                <w:tab w:val="left" w:pos="14656"/>
-              </w:tabs>
-              <w:rPr>
-                <w:rFonts w:cstheme="minorHAnsi"/>
-                <w:color w:val="000000"/>
-                <w:sz w:val="28"/>
-                <w:szCs w:val="28"/>
-                <w:u w:val="single"/>
-              </w:rPr>
-            </w:pPr>
-          </w:p>
-        </w:tc>
-        <w:tc>
-          <w:tcPr>
-            <w:tcW w:w="3492" w:type="dxa"/>
-            <w:vAlign w:val="center"/>
-          </w:tcPr>
-          <w:p>
-            <w:pPr>
-              <w:tabs>
-                <w:tab w:val="left" w:pos="916"/>
-                <w:tab w:val="left" w:pos="1832"/>
-                <w:tab w:val="left" w:pos="2748"/>
-                <w:tab w:val="left" w:pos="3664"/>
-                <w:tab w:val="left" w:pos="4580"/>
-                <w:tab w:val="left" w:pos="5496"/>
-                <w:tab w:val="left" w:pos="6412"/>
-                <w:tab w:val="left" w:pos="7328"/>
-                <w:tab w:val="left" w:pos="8244"/>
-                <w:tab w:val="left" w:pos="9160"/>
-                <w:tab w:val="left" w:pos="10076"/>
-                <w:tab w:val="left" w:pos="10992"/>
-                <w:tab w:val="left" w:pos="11908"/>
-                <w:tab w:val="left" w:pos="12824"/>
-                <w:tab w:val="left" w:pos="13740"/>
-                <w:tab w:val="left" w:pos="14656"/>
-              </w:tabs>
-              <w:rPr>
-                <w:rFonts w:cstheme="minorHAnsi"/>
-                <w:color w:val="000000"/>
-                <w:sz w:val="28"/>
-                <w:szCs w:val="28"/>
-                <w:u w:val="single"/>
-              </w:rPr>
-            </w:pPr>
-            <w:r>
-              <w:rPr>
-                <w:rFonts w:cstheme="minorHAnsi"/>
-                <w:color w:val="000000"/>
-                <w:sz w:val="28"/>
-                <w:szCs w:val="28"/>
-              </w:rPr>
-              <w:t>The designator showing if the event happened in county(C), zone(Z) or in the see(M).</w:t>
-            </w:r>
-          </w:p>
-        </w:tc>
-        <w:tc>
-          <w:tcPr>
-            <w:tcW w:w="2849" w:type="dxa"/>
-            <w:vAlign w:val="center"/>
-          </w:tcPr>
-          <w:p>
-            <w:pPr>
-              <w:tabs>
-                <w:tab w:val="left" w:pos="916"/>
-                <w:tab w:val="left" w:pos="1832"/>
-                <w:tab w:val="left" w:pos="2748"/>
-                <w:tab w:val="left" w:pos="3664"/>
-                <w:tab w:val="left" w:pos="4580"/>
-                <w:tab w:val="left" w:pos="5496"/>
-                <w:tab w:val="left" w:pos="6412"/>
-                <w:tab w:val="left" w:pos="7328"/>
-                <w:tab w:val="left" w:pos="8244"/>
-                <w:tab w:val="left" w:pos="9160"/>
-                <w:tab w:val="left" w:pos="10076"/>
-                <w:tab w:val="left" w:pos="10992"/>
-                <w:tab w:val="left" w:pos="11908"/>
-                <w:tab w:val="left" w:pos="12824"/>
-                <w:tab w:val="left" w:pos="13740"/>
-                <w:tab w:val="left" w:pos="14656"/>
-              </w:tabs>
-              <w:rPr>
-                <w:rFonts w:cstheme="minorHAnsi"/>
-                <w:color w:val="000000"/>
-                <w:sz w:val="28"/>
-                <w:szCs w:val="28"/>
-              </w:rPr>
-            </w:pPr>
-            <w:r>
-              <w:rPr>
-                <w:rFonts w:cstheme="minorHAnsi"/>
-                <w:color w:val="000000"/>
-                <w:sz w:val="28"/>
-                <w:szCs w:val="28"/>
-              </w:rPr>
-              <w:t>ANOVA, Chi-square</w:t>
-            </w:r>
-          </w:p>
-        </w:tc>
-      </w:tr>
-      <w:tr>
-        <w:trPr>
-          <w:jc w:val="center"/>
-        </w:trPr>
-        <w:tc>
-          <w:tcPr>
-            <w:tcW w:w="2250" w:type="dxa"/>
-            <w:vAlign w:val="center"/>
-          </w:tcPr>
-          <w:p>
-            <w:pPr>
-              <w:tabs>
-                <w:tab w:val="left" w:pos="916"/>
-                <w:tab w:val="left" w:pos="1832"/>
-                <w:tab w:val="left" w:pos="2748"/>
-                <w:tab w:val="left" w:pos="3664"/>
-                <w:tab w:val="left" w:pos="4580"/>
-                <w:tab w:val="left" w:pos="5496"/>
-                <w:tab w:val="left" w:pos="6412"/>
-                <w:tab w:val="left" w:pos="7328"/>
-                <w:tab w:val="left" w:pos="8244"/>
-                <w:tab w:val="left" w:pos="9160"/>
-                <w:tab w:val="left" w:pos="10076"/>
-                <w:tab w:val="left" w:pos="10992"/>
-                <w:tab w:val="left" w:pos="11908"/>
-                <w:tab w:val="left" w:pos="12824"/>
-                <w:tab w:val="left" w:pos="13740"/>
-                <w:tab w:val="left" w:pos="14656"/>
-              </w:tabs>
-              <w:rPr>
-                <w:rFonts w:cstheme="minorHAnsi"/>
-                <w:color w:val="000000"/>
-                <w:sz w:val="28"/>
-                <w:szCs w:val="28"/>
-              </w:rPr>
-            </w:pPr>
-            <w:r>
-              <w:rPr>
-                <w:rFonts w:cstheme="minorHAnsi"/>
-                <w:color w:val="000000"/>
-                <w:sz w:val="28"/>
-                <w:szCs w:val="28"/>
-              </w:rPr>
-              <w:t>“event_type”</w:t>
-            </w:r>
-          </w:p>
-        </w:tc>
-        <w:tc>
-          <w:tcPr>
-            <w:tcW w:w="1633" w:type="dxa"/>
-            <w:vMerge/>
-            <w:vAlign w:val="center"/>
-          </w:tcPr>
-          <w:p>
-            <w:pPr>
-              <w:tabs>
-                <w:tab w:val="left" w:pos="916"/>
-                <w:tab w:val="left" w:pos="1832"/>
-                <w:tab w:val="left" w:pos="2748"/>
-                <w:tab w:val="left" w:pos="3664"/>
-                <w:tab w:val="left" w:pos="4580"/>
-                <w:tab w:val="left" w:pos="5496"/>
-                <w:tab w:val="left" w:pos="6412"/>
-                <w:tab w:val="left" w:pos="7328"/>
-                <w:tab w:val="left" w:pos="8244"/>
-                <w:tab w:val="left" w:pos="9160"/>
-                <w:tab w:val="left" w:pos="10076"/>
-                <w:tab w:val="left" w:pos="10992"/>
-                <w:tab w:val="left" w:pos="11908"/>
-                <w:tab w:val="left" w:pos="12824"/>
-                <w:tab w:val="left" w:pos="13740"/>
-                <w:tab w:val="left" w:pos="14656"/>
-              </w:tabs>
-              <w:rPr>
-                <w:rFonts w:cstheme="minorHAnsi"/>
-                <w:color w:val="000000"/>
-                <w:sz w:val="28"/>
-                <w:szCs w:val="28"/>
-                <w:u w:val="single"/>
-              </w:rPr>
-            </w:pPr>
-          </w:p>
-        </w:tc>
-        <w:tc>
-          <w:tcPr>
-            <w:tcW w:w="3492" w:type="dxa"/>
-            <w:vAlign w:val="center"/>
-          </w:tcPr>
-          <w:p>
-            <w:pPr>
-              <w:shd w:val="clear" w:color="auto" w:fill="FFFFFF"/>
-              <w:tabs>
-                <w:tab w:val="left" w:pos="916"/>
-                <w:tab w:val="left" w:pos="1832"/>
-                <w:tab w:val="left" w:pos="2748"/>
-                <w:tab w:val="left" w:pos="3664"/>
-                <w:tab w:val="left" w:pos="4580"/>
-                <w:tab w:val="left" w:pos="5496"/>
-                <w:tab w:val="left" w:pos="6412"/>
-                <w:tab w:val="left" w:pos="7328"/>
-                <w:tab w:val="left" w:pos="8244"/>
-                <w:tab w:val="left" w:pos="9160"/>
-                <w:tab w:val="left" w:pos="10076"/>
-                <w:tab w:val="left" w:pos="10992"/>
-                <w:tab w:val="left" w:pos="11908"/>
-                <w:tab w:val="left" w:pos="12824"/>
-                <w:tab w:val="left" w:pos="13740"/>
-                <w:tab w:val="left" w:pos="14656"/>
-              </w:tabs>
-              <w:jc w:val="both"/>
-              <w:rPr>
-                <w:rFonts w:cstheme="minorHAnsi"/>
-                <w:color w:val="000000"/>
-                <w:sz w:val="28"/>
-                <w:szCs w:val="28"/>
-              </w:rPr>
-            </w:pPr>
-            <w:r>
-              <w:rPr>
-                <w:rFonts w:cstheme="minorHAnsi"/>
-                <w:color w:val="000000"/>
-                <w:sz w:val="28"/>
-                <w:szCs w:val="28"/>
-              </w:rPr>
-              <w:t>T</w:t>
-            </w:r>
-            <w:r>
-              <w:rPr>
-                <w:rFonts w:cstheme="minorHAnsi"/>
-                <w:color w:val="000000"/>
-                <w:sz w:val="28"/>
-                <w:szCs w:val="28"/>
-              </w:rPr>
-              <w:t>he type of the weather event (e.g. Flood, Marine Thunderstorm Wind etc.)</w:t>
-            </w:r>
-          </w:p>
-        </w:tc>
-        <w:tc>
-          <w:tcPr>
-            <w:tcW w:w="2849" w:type="dxa"/>
-            <w:vMerge w:val="restart"/>
-            <w:vAlign w:val="center"/>
-          </w:tcPr>
-          <w:p>
-            <w:pPr>
-              <w:tabs>
-                <w:tab w:val="left" w:pos="916"/>
-                <w:tab w:val="left" w:pos="1832"/>
-                <w:tab w:val="left" w:pos="2748"/>
-                <w:tab w:val="left" w:pos="3664"/>
-                <w:tab w:val="left" w:pos="4580"/>
-                <w:tab w:val="left" w:pos="5496"/>
-                <w:tab w:val="left" w:pos="6412"/>
-                <w:tab w:val="left" w:pos="7328"/>
-                <w:tab w:val="left" w:pos="8244"/>
-                <w:tab w:val="left" w:pos="9160"/>
-                <w:tab w:val="left" w:pos="10076"/>
-                <w:tab w:val="left" w:pos="10992"/>
-                <w:tab w:val="left" w:pos="11908"/>
-                <w:tab w:val="left" w:pos="12824"/>
-                <w:tab w:val="left" w:pos="13740"/>
-                <w:tab w:val="left" w:pos="14656"/>
-              </w:tabs>
-              <w:rPr>
-                <w:rFonts w:cstheme="minorHAnsi"/>
-                <w:color w:val="000000"/>
-                <w:sz w:val="28"/>
-                <w:szCs w:val="28"/>
-              </w:rPr>
-            </w:pPr>
-            <w:r>
-              <w:rPr>
-                <w:rFonts w:cstheme="minorHAnsi"/>
-                <w:color w:val="000000"/>
-                <w:sz w:val="28"/>
-                <w:szCs w:val="28"/>
-              </w:rPr>
-              <w:t>Decision Tree, Random Forest, Multiple regression</w:t>
-            </w:r>
-          </w:p>
-        </w:tc>
-      </w:tr>
-      <w:tr>
-        <w:trPr>
-          <w:jc w:val="center"/>
-        </w:trPr>
-        <w:tc>
-          <w:tcPr>
-            <w:tcW w:w="2250" w:type="dxa"/>
-            <w:vAlign w:val="center"/>
-          </w:tcPr>
-          <w:p>
-            <w:pPr>
-              <w:tabs>
-                <w:tab w:val="left" w:pos="916"/>
-                <w:tab w:val="left" w:pos="1832"/>
-                <w:tab w:val="left" w:pos="2748"/>
-                <w:tab w:val="left" w:pos="3664"/>
-                <w:tab w:val="left" w:pos="4580"/>
-                <w:tab w:val="left" w:pos="5496"/>
-                <w:tab w:val="left" w:pos="6412"/>
-                <w:tab w:val="left" w:pos="7328"/>
-                <w:tab w:val="left" w:pos="8244"/>
-                <w:tab w:val="left" w:pos="9160"/>
-                <w:tab w:val="left" w:pos="10076"/>
-                <w:tab w:val="left" w:pos="10992"/>
-                <w:tab w:val="left" w:pos="11908"/>
-                <w:tab w:val="left" w:pos="12824"/>
-                <w:tab w:val="left" w:pos="13740"/>
-                <w:tab w:val="left" w:pos="14656"/>
-              </w:tabs>
-              <w:rPr>
-                <w:rFonts w:cstheme="minorHAnsi"/>
-                <w:color w:val="000000"/>
-                <w:sz w:val="28"/>
-                <w:szCs w:val="28"/>
-              </w:rPr>
-            </w:pPr>
-            <w:r>
-              <w:rPr>
-                <w:rFonts w:cstheme="minorHAnsi"/>
-                <w:color w:val="000000"/>
-                <w:sz w:val="28"/>
-                <w:szCs w:val="28"/>
-              </w:rPr>
-              <w:t>“event_duration”</w:t>
-            </w:r>
-          </w:p>
-        </w:tc>
-        <w:tc>
-          <w:tcPr>
-            <w:tcW w:w="1633" w:type="dxa"/>
-            <w:vAlign w:val="center"/>
-          </w:tcPr>
-          <w:p>
-            <w:pPr>
-              <w:tabs>
-                <w:tab w:val="left" w:pos="916"/>
-                <w:tab w:val="left" w:pos="1832"/>
-                <w:tab w:val="left" w:pos="2748"/>
-                <w:tab w:val="left" w:pos="3664"/>
-                <w:tab w:val="left" w:pos="4580"/>
-                <w:tab w:val="left" w:pos="5496"/>
-                <w:tab w:val="left" w:pos="6412"/>
-                <w:tab w:val="left" w:pos="7328"/>
-                <w:tab w:val="left" w:pos="8244"/>
-                <w:tab w:val="left" w:pos="9160"/>
-                <w:tab w:val="left" w:pos="10076"/>
-                <w:tab w:val="left" w:pos="10992"/>
-                <w:tab w:val="left" w:pos="11908"/>
-                <w:tab w:val="left" w:pos="12824"/>
-                <w:tab w:val="left" w:pos="13740"/>
-                <w:tab w:val="left" w:pos="14656"/>
-              </w:tabs>
-              <w:rPr>
-                <w:rFonts w:cstheme="minorHAnsi"/>
-                <w:color w:val="000000"/>
-                <w:sz w:val="28"/>
-                <w:szCs w:val="28"/>
-              </w:rPr>
-            </w:pPr>
-            <w:r>
-              <w:rPr>
-                <w:rFonts w:cstheme="minorHAnsi"/>
-                <w:color w:val="000000"/>
-                <w:sz w:val="28"/>
-                <w:szCs w:val="28"/>
-              </w:rPr>
-              <w:t>Quantitative</w:t>
-            </w:r>
-          </w:p>
-        </w:tc>
-        <w:tc>
-          <w:tcPr>
-            <w:tcW w:w="3492" w:type="dxa"/>
-            <w:vAlign w:val="center"/>
-          </w:tcPr>
-          <w:p>
-            <w:pPr>
-              <w:shd w:val="clear" w:color="auto" w:fill="FFFFFF"/>
-              <w:tabs>
-                <w:tab w:val="left" w:pos="916"/>
-                <w:tab w:val="left" w:pos="1832"/>
-                <w:tab w:val="left" w:pos="2748"/>
-                <w:tab w:val="left" w:pos="3664"/>
-                <w:tab w:val="left" w:pos="4580"/>
-                <w:tab w:val="left" w:pos="5496"/>
-                <w:tab w:val="left" w:pos="6412"/>
-                <w:tab w:val="left" w:pos="7328"/>
-                <w:tab w:val="left" w:pos="8244"/>
-                <w:tab w:val="left" w:pos="9160"/>
-                <w:tab w:val="left" w:pos="10076"/>
-                <w:tab w:val="left" w:pos="10992"/>
-                <w:tab w:val="left" w:pos="11908"/>
-                <w:tab w:val="left" w:pos="12824"/>
-                <w:tab w:val="left" w:pos="13740"/>
-                <w:tab w:val="left" w:pos="14656"/>
-              </w:tabs>
-              <w:jc w:val="both"/>
-              <w:rPr>
-                <w:rFonts w:cstheme="minorHAnsi"/>
-                <w:color w:val="000000"/>
-                <w:sz w:val="28"/>
-                <w:szCs w:val="28"/>
-              </w:rPr>
-            </w:pPr>
-            <w:r>
-              <w:rPr>
-                <w:rFonts w:cstheme="minorHAnsi"/>
-                <w:color w:val="000000"/>
-                <w:sz w:val="28"/>
-                <w:szCs w:val="28"/>
-              </w:rPr>
-              <w:t>The duration of the event in hours.</w:t>
-            </w:r>
-          </w:p>
-          <w:p>
-            <w:pPr>
-              <w:tabs>
-                <w:tab w:val="left" w:pos="916"/>
-                <w:tab w:val="left" w:pos="1832"/>
-                <w:tab w:val="left" w:pos="2748"/>
-                <w:tab w:val="left" w:pos="3664"/>
-                <w:tab w:val="left" w:pos="4580"/>
-                <w:tab w:val="left" w:pos="5496"/>
-                <w:tab w:val="left" w:pos="6412"/>
-                <w:tab w:val="left" w:pos="7328"/>
-                <w:tab w:val="left" w:pos="8244"/>
-                <w:tab w:val="left" w:pos="9160"/>
-                <w:tab w:val="left" w:pos="10076"/>
-                <w:tab w:val="left" w:pos="10992"/>
-                <w:tab w:val="left" w:pos="11908"/>
-                <w:tab w:val="left" w:pos="12824"/>
-                <w:tab w:val="left" w:pos="13740"/>
-                <w:tab w:val="left" w:pos="14656"/>
-              </w:tabs>
-              <w:rPr>
-                <w:rFonts w:cstheme="minorHAnsi"/>
-                <w:color w:val="000000"/>
-                <w:sz w:val="28"/>
-                <w:szCs w:val="28"/>
-                <w:u w:val="single"/>
-              </w:rPr>
-            </w:pPr>
-          </w:p>
-        </w:tc>
-        <w:tc>
-          <w:tcPr>
-            <w:tcW w:w="2849" w:type="dxa"/>
-            <w:vMerge/>
-            <w:vAlign w:val="center"/>
-          </w:tcPr>
-          <w:p>
-            <w:pPr>
-              <w:tabs>
-                <w:tab w:val="left" w:pos="916"/>
-                <w:tab w:val="left" w:pos="1832"/>
-                <w:tab w:val="left" w:pos="2748"/>
-                <w:tab w:val="left" w:pos="3664"/>
-                <w:tab w:val="left" w:pos="4580"/>
-                <w:tab w:val="left" w:pos="5496"/>
-                <w:tab w:val="left" w:pos="6412"/>
-                <w:tab w:val="left" w:pos="7328"/>
-                <w:tab w:val="left" w:pos="8244"/>
-                <w:tab w:val="left" w:pos="9160"/>
-                <w:tab w:val="left" w:pos="10076"/>
-                <w:tab w:val="left" w:pos="10992"/>
-                <w:tab w:val="left" w:pos="11908"/>
-                <w:tab w:val="left" w:pos="12824"/>
-                <w:tab w:val="left" w:pos="13740"/>
-                <w:tab w:val="left" w:pos="14656"/>
-              </w:tabs>
-              <w:jc w:val="both"/>
-              <w:rPr>
-                <w:rFonts w:cstheme="minorHAnsi"/>
-                <w:color w:val="000000"/>
-                <w:sz w:val="28"/>
-                <w:szCs w:val="28"/>
-              </w:rPr>
-            </w:pPr>
-          </w:p>
-        </w:tc>
-      </w:tr>
-    </w:tbl>
     <w:p>
       <w:pPr>
         <w:shd w:val="clear" w:color="auto" w:fill="FFFFFF"/>
@@ -3816,22 +4749,26 @@
           <w:tab w:val="left" w:pos="13740"/>
           <w:tab w:val="left" w:pos="14656"/>
         </w:tabs>
-        <w:jc w:val="both"/>
-        <w:rPr>
-          <w:rFonts w:cstheme="minorHAnsi"/>
-          <w:color w:val="000000"/>
-          <w:sz w:val="28"/>
-          <w:szCs w:val="28"/>
+        <w:jc w:val="center"/>
+        <w:rPr>
+          <w:rFonts w:cstheme="minorHAnsi"/>
+          <w:b/>
+          <w:color w:val="000000"/>
+          <w:sz w:val="32"/>
+          <w:szCs w:val="28"/>
+          <w:u w:val="single"/>
         </w:rPr>
       </w:pPr>
       <w:r>
         <w:rPr>
           <w:rFonts w:cstheme="minorHAnsi"/>
-          <w:color w:val="000000"/>
-          <w:sz w:val="28"/>
-          <w:szCs w:val="28"/>
-        </w:rPr>
-        <w:t xml:space="preserve"> </w:t>
+          <w:b/>
+          <w:color w:val="000000"/>
+          <w:sz w:val="32"/>
+          <w:szCs w:val="28"/>
+          <w:u w:val="single"/>
+        </w:rPr>
+        <w:t>Results</w:t>
       </w:r>
     </w:p>
     <w:p>
@@ -3858,57 +4795,11 @@
         <w:jc w:val="both"/>
         <w:rPr>
           <w:rFonts w:cstheme="minorHAnsi"/>
-          <w:color w:val="000000"/>
-          <w:sz w:val="28"/>
-          <w:szCs w:val="28"/>
-        </w:rPr>
-      </w:pPr>
-      <w:r>
-        <w:rPr>
-          <w:rFonts w:cstheme="minorHAnsi"/>
-          <w:color w:val="000000"/>
-          <w:sz w:val="28"/>
-          <w:szCs w:val="28"/>
-        </w:rPr>
-        <w:tab/>
-      </w:r>
-      <w:r>
-        <w:rPr>
-          <w:rFonts w:cstheme="minorHAnsi"/>
-          <w:color w:val="000000"/>
-          <w:sz w:val="28"/>
-          <w:szCs w:val="28"/>
-        </w:rPr>
-        <w:t xml:space="preserve"> </w:t>
-      </w:r>
-    </w:p>
-    <w:p>
-      <w:pPr>
-        <w:shd w:val="clear" w:color="auto" w:fill="FFFFFF"/>
-        <w:tabs>
-          <w:tab w:val="left" w:pos="916"/>
-          <w:tab w:val="left" w:pos="1832"/>
-          <w:tab w:val="left" w:pos="2748"/>
-          <w:tab w:val="left" w:pos="3664"/>
-          <w:tab w:val="left" w:pos="4580"/>
-          <w:tab w:val="left" w:pos="5496"/>
-          <w:tab w:val="left" w:pos="6412"/>
-          <w:tab w:val="left" w:pos="7328"/>
-          <w:tab w:val="left" w:pos="8244"/>
-          <w:tab w:val="left" w:pos="9160"/>
-          <w:tab w:val="left" w:pos="10076"/>
-          <w:tab w:val="left" w:pos="10992"/>
-          <w:tab w:val="left" w:pos="11908"/>
-          <w:tab w:val="left" w:pos="12824"/>
-          <w:tab w:val="left" w:pos="13740"/>
-          <w:tab w:val="left" w:pos="14656"/>
-        </w:tabs>
-        <w:jc w:val="both"/>
-        <w:rPr>
-          <w:rFonts w:cstheme="minorHAnsi"/>
-          <w:color w:val="000000"/>
-          <w:sz w:val="28"/>
-          <w:szCs w:val="28"/>
+          <w:b/>
+          <w:color w:val="000000"/>
+          <w:sz w:val="28"/>
+          <w:szCs w:val="28"/>
+          <w:u w:val="single"/>
         </w:rPr>
       </w:pPr>
     </w:p>
@@ -3933,802 +4824,7 @@
           <w:tab w:val="left" w:pos="13740"/>
           <w:tab w:val="left" w:pos="14656"/>
         </w:tabs>
-        <w:jc w:val="both"/>
-        <w:rPr>
-          <w:rFonts w:cstheme="minorHAnsi"/>
-          <w:b/>
-          <w:color w:val="000000"/>
-          <w:sz w:val="28"/>
-          <w:szCs w:val="28"/>
-        </w:rPr>
-      </w:pPr>
-      <w:r>
-        <w:rPr>
-          <w:rFonts w:cstheme="minorHAnsi"/>
-          <w:b/>
-          <w:color w:val="000000"/>
-          <w:sz w:val="28"/>
-          <w:szCs w:val="28"/>
-        </w:rPr>
-        <w:t>Analyses</w:t>
-      </w:r>
-    </w:p>
-    <w:p>
-      <w:pPr>
-        <w:shd w:val="clear" w:color="auto" w:fill="FFFFFF"/>
-        <w:tabs>
-          <w:tab w:val="left" w:pos="916"/>
-          <w:tab w:val="left" w:pos="1832"/>
-          <w:tab w:val="left" w:pos="2748"/>
-          <w:tab w:val="left" w:pos="3664"/>
-          <w:tab w:val="left" w:pos="4580"/>
-          <w:tab w:val="left" w:pos="5496"/>
-          <w:tab w:val="left" w:pos="6412"/>
-          <w:tab w:val="left" w:pos="7328"/>
-          <w:tab w:val="left" w:pos="8244"/>
-          <w:tab w:val="left" w:pos="9160"/>
-          <w:tab w:val="left" w:pos="10076"/>
-          <w:tab w:val="left" w:pos="10992"/>
-          <w:tab w:val="left" w:pos="11908"/>
-          <w:tab w:val="left" w:pos="12824"/>
-          <w:tab w:val="left" w:pos="13740"/>
-          <w:tab w:val="left" w:pos="14656"/>
-        </w:tabs>
-        <w:jc w:val="both"/>
-        <w:rPr>
-          <w:rFonts w:cstheme="minorHAnsi"/>
-          <w:color w:val="000000"/>
-          <w:sz w:val="28"/>
-          <w:szCs w:val="28"/>
-        </w:rPr>
-      </w:pPr>
-      <w:r>
-        <w:rPr>
-          <w:rFonts w:cstheme="minorHAnsi"/>
-          <w:color w:val="000000"/>
-          <w:sz w:val="28"/>
-          <w:szCs w:val="28"/>
-        </w:rPr>
-        <w:tab/>
-        <w:t>Univariate and bivariate tests were performed for the both parts of the research (with categorical and quantitative response variables).</w:t>
-      </w:r>
-      <w:r>
-        <w:rPr>
-          <w:rFonts w:cstheme="minorHAnsi"/>
-          <w:color w:val="000000"/>
-          <w:sz w:val="28"/>
-          <w:szCs w:val="28"/>
-        </w:rPr>
-        <w:t xml:space="preserve"> </w:t>
-      </w:r>
-      <w:r>
-        <w:rPr>
-          <w:rFonts w:cstheme="minorHAnsi"/>
-          <w:color w:val="000000"/>
-          <w:sz w:val="28"/>
-          <w:szCs w:val="28"/>
-        </w:rPr>
-        <w:tab/>
-      </w:r>
-      <w:r>
-        <w:rPr>
-          <w:rFonts w:cstheme="minorHAnsi"/>
-          <w:color w:val="000000"/>
-          <w:sz w:val="28"/>
-          <w:szCs w:val="28"/>
-        </w:rPr>
-        <w:t>Distribution of every</w:t>
-      </w:r>
-      <w:r>
-        <w:rPr>
-          <w:rFonts w:cstheme="minorHAnsi"/>
-          <w:color w:val="000000"/>
-          <w:sz w:val="28"/>
-          <w:szCs w:val="28"/>
-        </w:rPr>
-        <w:t xml:space="preserve"> categorical variable</w:t>
-      </w:r>
-      <w:r>
-        <w:rPr>
-          <w:rFonts w:cstheme="minorHAnsi"/>
-          <w:color w:val="000000"/>
-          <w:sz w:val="28"/>
-          <w:szCs w:val="28"/>
-        </w:rPr>
-        <w:t xml:space="preserve"> was evaluated by frequency table. The bar charts</w:t>
-      </w:r>
-      <w:r>
-        <w:rPr>
-          <w:rFonts w:cstheme="minorHAnsi"/>
-          <w:color w:val="000000"/>
-          <w:sz w:val="28"/>
-          <w:szCs w:val="28"/>
-        </w:rPr>
-        <w:t xml:space="preserve"> with the number of events in each category were examined</w:t>
-      </w:r>
-      <w:r>
-        <w:rPr>
-          <w:rFonts w:cstheme="minorHAnsi"/>
-          <w:color w:val="000000"/>
-          <w:sz w:val="28"/>
-          <w:szCs w:val="28"/>
-        </w:rPr>
-        <w:t>.</w:t>
-      </w:r>
-      <w:r>
-        <w:rPr>
-          <w:rFonts w:cstheme="minorHAnsi"/>
-          <w:color w:val="000000"/>
-          <w:sz w:val="28"/>
-          <w:szCs w:val="28"/>
-        </w:rPr>
-        <w:t xml:space="preserve"> Additionally, with quantitative variables histograms with distribution were examined.</w:t>
-      </w:r>
-    </w:p>
-    <w:p>
-      <w:pPr>
-        <w:shd w:val="clear" w:color="auto" w:fill="FFFFFF"/>
-        <w:tabs>
-          <w:tab w:val="left" w:pos="916"/>
-          <w:tab w:val="left" w:pos="1832"/>
-          <w:tab w:val="left" w:pos="2748"/>
-          <w:tab w:val="left" w:pos="3664"/>
-          <w:tab w:val="left" w:pos="4580"/>
-          <w:tab w:val="left" w:pos="5496"/>
-          <w:tab w:val="left" w:pos="6412"/>
-          <w:tab w:val="left" w:pos="7328"/>
-          <w:tab w:val="left" w:pos="8244"/>
-          <w:tab w:val="left" w:pos="9160"/>
-          <w:tab w:val="left" w:pos="10076"/>
-          <w:tab w:val="left" w:pos="10992"/>
-          <w:tab w:val="left" w:pos="11908"/>
-          <w:tab w:val="left" w:pos="12824"/>
-          <w:tab w:val="left" w:pos="13740"/>
-          <w:tab w:val="left" w:pos="14656"/>
-        </w:tabs>
-        <w:jc w:val="both"/>
-        <w:rPr>
-          <w:rFonts w:cstheme="minorHAnsi"/>
-          <w:color w:val="000000"/>
-          <w:sz w:val="28"/>
-          <w:szCs w:val="28"/>
-        </w:rPr>
-      </w:pPr>
-      <w:r>
-        <w:rPr>
-          <w:rFonts w:cstheme="minorHAnsi"/>
-          <w:color w:val="000000"/>
-          <w:sz w:val="28"/>
-          <w:szCs w:val="28"/>
-        </w:rPr>
-        <w:tab/>
-      </w:r>
-      <w:r>
-        <w:rPr>
-          <w:rFonts w:cstheme="minorHAnsi"/>
-          <w:color w:val="000000"/>
-          <w:sz w:val="28"/>
-          <w:szCs w:val="28"/>
-        </w:rPr>
-        <w:t xml:space="preserve">For a bivariate test of the association of a </w:t>
-      </w:r>
-      <w:r>
-        <w:rPr>
-          <w:rFonts w:cstheme="minorHAnsi"/>
-          <w:color w:val="000000"/>
-          <w:sz w:val="28"/>
-          <w:szCs w:val="28"/>
-        </w:rPr>
-        <w:t>climate</w:t>
-      </w:r>
-      <w:r>
-        <w:rPr>
-          <w:rFonts w:cstheme="minorHAnsi"/>
-          <w:color w:val="000000"/>
-          <w:sz w:val="28"/>
-          <w:szCs w:val="28"/>
-        </w:rPr>
-        <w:t xml:space="preserve"> region</w:t>
-      </w:r>
-      <w:r>
-        <w:rPr>
-          <w:rFonts w:cstheme="minorHAnsi"/>
-          <w:color w:val="000000"/>
-          <w:sz w:val="28"/>
-          <w:szCs w:val="28"/>
-        </w:rPr>
-        <w:t xml:space="preserve"> and </w:t>
-      </w:r>
-      <w:r>
-        <w:rPr>
-          <w:rFonts w:cstheme="minorHAnsi"/>
-          <w:color w:val="000000"/>
-          <w:sz w:val="28"/>
-          <w:szCs w:val="28"/>
-        </w:rPr>
-        <w:t>the event type designator</w:t>
-      </w:r>
-      <w:r>
-        <w:rPr>
-          <w:rFonts w:cstheme="minorHAnsi"/>
-          <w:color w:val="000000"/>
-          <w:sz w:val="28"/>
-          <w:szCs w:val="28"/>
-        </w:rPr>
-        <w:t xml:space="preserve"> with the damage level,</w:t>
-      </w:r>
-      <w:r>
-        <w:rPr>
-          <w:rFonts w:cstheme="minorHAnsi"/>
-          <w:color w:val="000000"/>
-          <w:sz w:val="28"/>
-          <w:szCs w:val="28"/>
-        </w:rPr>
-        <w:t xml:space="preserve"> the Chi-square test and</w:t>
-      </w:r>
-      <w:r>
-        <w:rPr>
-          <w:rFonts w:cstheme="minorHAnsi"/>
-          <w:color w:val="000000"/>
-          <w:sz w:val="28"/>
-          <w:szCs w:val="28"/>
-        </w:rPr>
-        <w:t xml:space="preserve"> the Analysis of Variances (ANOVA) w</w:t>
-      </w:r>
-      <w:r>
-        <w:rPr>
-          <w:rFonts w:cstheme="minorHAnsi"/>
-          <w:color w:val="000000"/>
-          <w:sz w:val="28"/>
-          <w:szCs w:val="28"/>
-        </w:rPr>
-        <w:t>ere</w:t>
-      </w:r>
-      <w:r>
-        <w:rPr>
-          <w:rFonts w:cstheme="minorHAnsi"/>
-          <w:color w:val="000000"/>
-          <w:sz w:val="28"/>
-          <w:szCs w:val="28"/>
-        </w:rPr>
-        <w:t xml:space="preserve"> used</w:t>
-      </w:r>
-      <w:r>
-        <w:rPr>
-          <w:rFonts w:cstheme="minorHAnsi"/>
-          <w:color w:val="000000"/>
-          <w:sz w:val="28"/>
-          <w:szCs w:val="28"/>
-        </w:rPr>
-        <w:t xml:space="preserve"> in case of the categorical and </w:t>
-      </w:r>
-      <w:r>
-        <w:rPr>
-          <w:rFonts w:cstheme="minorHAnsi"/>
-          <w:color w:val="000000"/>
-          <w:sz w:val="28"/>
-          <w:szCs w:val="28"/>
-        </w:rPr>
-        <w:t>quantitative</w:t>
-      </w:r>
-      <w:r>
-        <w:rPr>
-          <w:rFonts w:cstheme="minorHAnsi"/>
-          <w:color w:val="000000"/>
-          <w:sz w:val="28"/>
-          <w:szCs w:val="28"/>
-        </w:rPr>
-        <w:t xml:space="preserve"> response variables, respectively</w:t>
-      </w:r>
-      <w:r>
-        <w:rPr>
-          <w:rFonts w:cstheme="minorHAnsi"/>
-          <w:color w:val="000000"/>
-          <w:sz w:val="28"/>
-          <w:szCs w:val="28"/>
-        </w:rPr>
-        <w:t>.</w:t>
-      </w:r>
-      <w:r>
-        <w:rPr>
-          <w:rFonts w:cstheme="minorHAnsi"/>
-          <w:color w:val="000000"/>
-          <w:sz w:val="28"/>
-          <w:szCs w:val="28"/>
-        </w:rPr>
-        <w:t xml:space="preserve"> Because a climate region</w:t>
-      </w:r>
-      <w:r>
-        <w:rPr>
-          <w:rFonts w:cstheme="minorHAnsi"/>
-          <w:color w:val="000000"/>
-          <w:sz w:val="28"/>
-          <w:szCs w:val="28"/>
-        </w:rPr>
-        <w:t xml:space="preserve"> and</w:t>
-      </w:r>
-      <w:r>
-        <w:rPr>
-          <w:rFonts w:cstheme="minorHAnsi"/>
-          <w:color w:val="000000"/>
-          <w:sz w:val="28"/>
-          <w:szCs w:val="28"/>
-        </w:rPr>
-        <w:t xml:space="preserve"> </w:t>
-      </w:r>
-      <w:r>
-        <w:rPr>
-          <w:rFonts w:cstheme="minorHAnsi"/>
-          <w:color w:val="000000"/>
-          <w:sz w:val="28"/>
-          <w:szCs w:val="28"/>
-        </w:rPr>
-        <w:t>month were</w:t>
-      </w:r>
-      <w:r>
-        <w:rPr>
-          <w:rFonts w:cstheme="minorHAnsi"/>
-          <w:color w:val="000000"/>
-          <w:sz w:val="28"/>
-          <w:szCs w:val="28"/>
-        </w:rPr>
-        <w:t xml:space="preserve"> variable</w:t>
-      </w:r>
-      <w:r>
-        <w:rPr>
-          <w:rFonts w:cstheme="minorHAnsi"/>
-          <w:color w:val="000000"/>
-          <w:sz w:val="28"/>
-          <w:szCs w:val="28"/>
-        </w:rPr>
-        <w:t>s</w:t>
-      </w:r>
-      <w:r>
-        <w:rPr>
-          <w:rFonts w:cstheme="minorHAnsi"/>
-          <w:color w:val="000000"/>
-          <w:sz w:val="28"/>
-          <w:szCs w:val="28"/>
-        </w:rPr>
-        <w:t xml:space="preserve"> with more than two categories, post-hoc test was done. For Chi-square test the Bonferroni adjustment was implemented and for ANOVA, I have used the Tukey test. </w:t>
-      </w:r>
-    </w:p>
-    <w:p>
-      <w:pPr>
-        <w:shd w:val="clear" w:color="auto" w:fill="FFFFFF"/>
-        <w:tabs>
-          <w:tab w:val="left" w:pos="916"/>
-          <w:tab w:val="left" w:pos="1832"/>
-          <w:tab w:val="left" w:pos="2748"/>
-          <w:tab w:val="left" w:pos="3664"/>
-          <w:tab w:val="left" w:pos="4580"/>
-          <w:tab w:val="left" w:pos="5496"/>
-          <w:tab w:val="left" w:pos="6412"/>
-          <w:tab w:val="left" w:pos="7328"/>
-          <w:tab w:val="left" w:pos="8244"/>
-          <w:tab w:val="left" w:pos="9160"/>
-          <w:tab w:val="left" w:pos="10076"/>
-          <w:tab w:val="left" w:pos="10992"/>
-          <w:tab w:val="left" w:pos="11908"/>
-          <w:tab w:val="left" w:pos="12824"/>
-          <w:tab w:val="left" w:pos="13740"/>
-          <w:tab w:val="left" w:pos="14656"/>
-        </w:tabs>
-        <w:jc w:val="both"/>
-        <w:rPr>
-          <w:rFonts w:cstheme="minorHAnsi"/>
-          <w:color w:val="000000"/>
-          <w:sz w:val="28"/>
-          <w:szCs w:val="28"/>
-        </w:rPr>
-      </w:pPr>
-      <w:r>
-        <w:rPr>
-          <w:rFonts w:cstheme="minorHAnsi"/>
-          <w:color w:val="000000"/>
-          <w:sz w:val="28"/>
-          <w:szCs w:val="28"/>
-        </w:rPr>
-        <w:tab/>
-        <w:t>To perform deeper analysis</w:t>
-      </w:r>
-      <w:r>
-        <w:rPr>
-          <w:rFonts w:cstheme="minorHAnsi"/>
-          <w:color w:val="000000"/>
-          <w:sz w:val="28"/>
-          <w:szCs w:val="28"/>
-        </w:rPr>
-        <w:t xml:space="preserve"> (regression and machine learning approaches) more explanatory variables were used (Table 2)</w:t>
-      </w:r>
-      <w:r>
-        <w:rPr>
-          <w:rFonts w:cstheme="minorHAnsi"/>
-          <w:color w:val="000000"/>
-          <w:sz w:val="28"/>
-          <w:szCs w:val="28"/>
-        </w:rPr>
-        <w:t xml:space="preserve">. </w:t>
-      </w:r>
-    </w:p>
-    <w:p>
-      <w:pPr>
-        <w:shd w:val="clear" w:color="auto" w:fill="FFFFFF"/>
-        <w:tabs>
-          <w:tab w:val="left" w:pos="916"/>
-          <w:tab w:val="left" w:pos="1832"/>
-          <w:tab w:val="left" w:pos="2748"/>
-          <w:tab w:val="left" w:pos="3664"/>
-          <w:tab w:val="left" w:pos="4580"/>
-          <w:tab w:val="left" w:pos="5496"/>
-          <w:tab w:val="left" w:pos="6412"/>
-          <w:tab w:val="left" w:pos="7328"/>
-          <w:tab w:val="left" w:pos="8244"/>
-          <w:tab w:val="left" w:pos="9160"/>
-          <w:tab w:val="left" w:pos="10076"/>
-          <w:tab w:val="left" w:pos="10992"/>
-          <w:tab w:val="left" w:pos="11908"/>
-          <w:tab w:val="left" w:pos="12824"/>
-          <w:tab w:val="left" w:pos="13740"/>
-          <w:tab w:val="left" w:pos="14656"/>
-        </w:tabs>
-        <w:jc w:val="both"/>
-        <w:rPr>
-          <w:rFonts w:cstheme="minorHAnsi"/>
-          <w:color w:val="000000"/>
-          <w:sz w:val="28"/>
-          <w:szCs w:val="28"/>
-        </w:rPr>
-      </w:pPr>
-      <w:r>
-        <w:rPr>
-          <w:rFonts w:cstheme="minorHAnsi"/>
-          <w:color w:val="000000"/>
-          <w:sz w:val="28"/>
-          <w:szCs w:val="28"/>
-        </w:rPr>
-        <w:tab/>
-      </w:r>
-      <w:r>
-        <w:rPr>
-          <w:rFonts w:cstheme="minorHAnsi"/>
-          <w:color w:val="000000"/>
-          <w:sz w:val="28"/>
-          <w:szCs w:val="28"/>
-        </w:rPr>
-        <w:t>With</w:t>
-      </w:r>
-      <w:r>
-        <w:rPr>
-          <w:rFonts w:cstheme="minorHAnsi"/>
-          <w:color w:val="000000"/>
-          <w:sz w:val="28"/>
-          <w:szCs w:val="28"/>
-        </w:rPr>
-        <w:t xml:space="preserve"> categorical response variable (whether the property damage happened or not)</w:t>
-      </w:r>
-      <w:r>
-        <w:rPr>
-          <w:rFonts w:cstheme="minorHAnsi"/>
-          <w:color w:val="000000"/>
-          <w:sz w:val="28"/>
-          <w:szCs w:val="28"/>
-        </w:rPr>
-        <w:t>, the decision tree and the random forest methods were implemented.</w:t>
-      </w:r>
-      <w:r>
-        <w:rPr>
-          <w:rFonts w:cstheme="minorHAnsi"/>
-          <w:color w:val="000000"/>
-          <w:sz w:val="28"/>
-          <w:szCs w:val="28"/>
-        </w:rPr>
-        <w:t xml:space="preserve"> </w:t>
-      </w:r>
-      <w:r>
-        <w:rPr>
-          <w:rFonts w:cstheme="minorHAnsi"/>
-          <w:color w:val="000000"/>
-          <w:sz w:val="28"/>
-          <w:szCs w:val="28"/>
-        </w:rPr>
-        <w:t xml:space="preserve"> All observations with unknown or missing data related to putative predictors were excluded from the sample.</w:t>
-      </w:r>
-      <w:r>
-        <w:rPr>
-          <w:rFonts w:cstheme="minorHAnsi"/>
-          <w:color w:val="000000"/>
-          <w:sz w:val="28"/>
-          <w:szCs w:val="28"/>
-        </w:rPr>
-        <w:t xml:space="preserve"> </w:t>
-      </w:r>
-      <w:r>
-        <w:rPr>
-          <w:rFonts w:cstheme="minorHAnsi"/>
-          <w:color w:val="000000"/>
-          <w:sz w:val="28"/>
-          <w:szCs w:val="28"/>
-        </w:rPr>
-        <w:t xml:space="preserve">As a result, the sample volume for machine learning approaches was N=90142. </w:t>
-      </w:r>
-      <w:r>
-        <w:rPr>
-          <w:rFonts w:cstheme="minorHAnsi"/>
-          <w:color w:val="000000"/>
-          <w:sz w:val="28"/>
-          <w:szCs w:val="28"/>
-        </w:rPr>
-        <w:t xml:space="preserve"> </w:t>
-      </w:r>
-      <w:r>
-        <w:rPr>
-          <w:rFonts w:cstheme="minorHAnsi"/>
-          <w:color w:val="000000"/>
-          <w:sz w:val="28"/>
-          <w:szCs w:val="28"/>
-        </w:rPr>
-        <w:t>Then,</w:t>
-      </w:r>
-      <w:r>
-        <w:rPr>
-          <w:rFonts w:cstheme="minorHAnsi"/>
-          <w:color w:val="000000"/>
-          <w:sz w:val="28"/>
-          <w:szCs w:val="28"/>
-        </w:rPr>
-        <w:t xml:space="preserve"> the dataset was divided into a training set (70%) N = </w:t>
-      </w:r>
-      <w:r>
-        <w:rPr>
-          <w:rFonts w:cstheme="minorHAnsi"/>
-          <w:color w:val="000000"/>
-          <w:sz w:val="28"/>
-          <w:szCs w:val="28"/>
-        </w:rPr>
-        <w:t>63099</w:t>
-      </w:r>
-      <w:r>
-        <w:rPr>
-          <w:rFonts w:cstheme="minorHAnsi"/>
-          <w:color w:val="000000"/>
-          <w:sz w:val="28"/>
-          <w:szCs w:val="28"/>
-        </w:rPr>
-        <w:t xml:space="preserve"> and test set</w:t>
-      </w:r>
-      <w:r>
-        <w:rPr>
-          <w:rFonts w:cstheme="minorHAnsi"/>
-          <w:color w:val="000000"/>
-          <w:sz w:val="28"/>
-          <w:szCs w:val="28"/>
-        </w:rPr>
-        <w:t>s</w:t>
-      </w:r>
-      <w:r>
-        <w:rPr>
-          <w:rFonts w:cstheme="minorHAnsi"/>
-          <w:color w:val="000000"/>
-          <w:sz w:val="28"/>
-          <w:szCs w:val="28"/>
-        </w:rPr>
-        <w:t xml:space="preserve"> (30%) N = </w:t>
-      </w:r>
-      <w:r>
-        <w:rPr>
-          <w:rFonts w:cstheme="minorHAnsi"/>
-          <w:color w:val="000000"/>
-          <w:sz w:val="28"/>
-          <w:szCs w:val="28"/>
-        </w:rPr>
-        <w:t>27043</w:t>
-      </w:r>
-      <w:r>
-        <w:rPr>
-          <w:rFonts w:cstheme="minorHAnsi"/>
-          <w:color w:val="000000"/>
-          <w:sz w:val="28"/>
-          <w:szCs w:val="28"/>
-        </w:rPr>
-        <w:t>.</w:t>
-      </w:r>
-      <w:r>
-        <w:rPr>
-          <w:rFonts w:cstheme="minorHAnsi"/>
-          <w:color w:val="000000"/>
-          <w:sz w:val="28"/>
-          <w:szCs w:val="28"/>
-        </w:rPr>
-        <w:t xml:space="preserve"> </w:t>
-      </w:r>
-      <w:r>
-        <w:rPr>
-          <w:rFonts w:cstheme="minorHAnsi"/>
-          <w:color w:val="000000"/>
-          <w:sz w:val="28"/>
-          <w:szCs w:val="28"/>
-        </w:rPr>
-        <w:t>Because all categorical variables chosen for machine learning contained more than 2 categories, One Hot Encoding was performed. As a result, every category in the variables was transformed to separate binary variable.</w:t>
-      </w:r>
-      <w:r>
-        <w:rPr>
-          <w:rFonts w:cstheme="minorHAnsi"/>
-          <w:color w:val="000000"/>
-          <w:sz w:val="28"/>
-          <w:szCs w:val="28"/>
-        </w:rPr>
-        <w:t xml:space="preserve"> For random forest 25 trees were observed.</w:t>
-      </w:r>
-    </w:p>
-    <w:p>
-      <w:pPr>
-        <w:shd w:val="clear" w:color="auto" w:fill="FFFFFF"/>
-        <w:tabs>
-          <w:tab w:val="left" w:pos="916"/>
-          <w:tab w:val="left" w:pos="1832"/>
-          <w:tab w:val="left" w:pos="2748"/>
-          <w:tab w:val="left" w:pos="3664"/>
-          <w:tab w:val="left" w:pos="4580"/>
-          <w:tab w:val="left" w:pos="5496"/>
-          <w:tab w:val="left" w:pos="6412"/>
-          <w:tab w:val="left" w:pos="7328"/>
-          <w:tab w:val="left" w:pos="8244"/>
-          <w:tab w:val="left" w:pos="9160"/>
-          <w:tab w:val="left" w:pos="10076"/>
-          <w:tab w:val="left" w:pos="10992"/>
-          <w:tab w:val="left" w:pos="11908"/>
-          <w:tab w:val="left" w:pos="12824"/>
-          <w:tab w:val="left" w:pos="13740"/>
-          <w:tab w:val="left" w:pos="14656"/>
-        </w:tabs>
-        <w:jc w:val="both"/>
-        <w:rPr>
-          <w:rFonts w:cstheme="minorHAnsi"/>
-          <w:color w:val="000000"/>
-          <w:sz w:val="28"/>
-          <w:szCs w:val="28"/>
-        </w:rPr>
-      </w:pPr>
-      <w:r>
-        <w:rPr>
-          <w:rFonts w:cstheme="minorHAnsi"/>
-          <w:color w:val="000000"/>
-          <w:sz w:val="28"/>
-          <w:szCs w:val="28"/>
-        </w:rPr>
-        <w:lastRenderedPageBreak/>
-        <w:tab/>
-        <w:t>To analyze predictors for the quantitative response variable (the amount of property damage), the multiple regression model was used. The quantitative explanatory variable “event duration” were centered by subtracting the mean.</w:t>
-      </w:r>
-    </w:p>
-    <w:p>
-      <w:pPr>
-        <w:shd w:val="clear" w:color="auto" w:fill="FFFFFF"/>
-        <w:tabs>
-          <w:tab w:val="left" w:pos="916"/>
-          <w:tab w:val="left" w:pos="1832"/>
-          <w:tab w:val="left" w:pos="2748"/>
-          <w:tab w:val="left" w:pos="3664"/>
-          <w:tab w:val="left" w:pos="4580"/>
-          <w:tab w:val="left" w:pos="5496"/>
-          <w:tab w:val="left" w:pos="6412"/>
-          <w:tab w:val="left" w:pos="7328"/>
-          <w:tab w:val="left" w:pos="8244"/>
-          <w:tab w:val="left" w:pos="9160"/>
-          <w:tab w:val="left" w:pos="10076"/>
-          <w:tab w:val="left" w:pos="10992"/>
-          <w:tab w:val="left" w:pos="11908"/>
-          <w:tab w:val="left" w:pos="12824"/>
-          <w:tab w:val="left" w:pos="13740"/>
-          <w:tab w:val="left" w:pos="14656"/>
-        </w:tabs>
-        <w:jc w:val="both"/>
-        <w:rPr>
-          <w:rFonts w:cstheme="minorHAnsi"/>
-          <w:color w:val="000000"/>
-          <w:sz w:val="28"/>
-          <w:szCs w:val="28"/>
-        </w:rPr>
-      </w:pPr>
-    </w:p>
-    <w:p>
-      <w:pPr>
-        <w:shd w:val="clear" w:color="auto" w:fill="FFFFFF"/>
-        <w:tabs>
-          <w:tab w:val="left" w:pos="916"/>
-          <w:tab w:val="left" w:pos="1832"/>
-          <w:tab w:val="left" w:pos="2748"/>
-          <w:tab w:val="left" w:pos="3664"/>
-          <w:tab w:val="left" w:pos="4580"/>
-          <w:tab w:val="left" w:pos="5496"/>
-          <w:tab w:val="left" w:pos="6412"/>
-          <w:tab w:val="left" w:pos="7328"/>
-          <w:tab w:val="left" w:pos="8244"/>
-          <w:tab w:val="left" w:pos="9160"/>
-          <w:tab w:val="left" w:pos="10076"/>
-          <w:tab w:val="left" w:pos="10992"/>
-          <w:tab w:val="left" w:pos="11908"/>
-          <w:tab w:val="left" w:pos="12824"/>
-          <w:tab w:val="left" w:pos="13740"/>
-          <w:tab w:val="left" w:pos="14656"/>
-        </w:tabs>
-        <w:jc w:val="both"/>
-        <w:rPr>
-          <w:rFonts w:cstheme="minorHAnsi"/>
-          <w:b/>
-          <w:color w:val="000000"/>
-          <w:sz w:val="28"/>
-          <w:szCs w:val="28"/>
-          <w:u w:val="single"/>
-        </w:rPr>
-      </w:pPr>
-      <w:r>
-        <w:rPr>
-          <w:rFonts w:cstheme="minorHAnsi"/>
-          <w:b/>
-          <w:color w:val="000000"/>
-          <w:sz w:val="28"/>
-          <w:szCs w:val="28"/>
-          <w:u w:val="single"/>
-        </w:rPr>
-        <w:t>Results</w:t>
-      </w:r>
-    </w:p>
-    <w:p>
-      <w:pPr>
-        <w:shd w:val="clear" w:color="auto" w:fill="FFFFFF"/>
-        <w:tabs>
-          <w:tab w:val="left" w:pos="916"/>
-          <w:tab w:val="left" w:pos="1832"/>
-          <w:tab w:val="left" w:pos="2748"/>
-          <w:tab w:val="left" w:pos="3664"/>
-          <w:tab w:val="left" w:pos="4580"/>
-          <w:tab w:val="left" w:pos="5496"/>
-          <w:tab w:val="left" w:pos="6412"/>
-          <w:tab w:val="left" w:pos="7328"/>
-          <w:tab w:val="left" w:pos="8244"/>
-          <w:tab w:val="left" w:pos="9160"/>
-          <w:tab w:val="left" w:pos="10076"/>
-          <w:tab w:val="left" w:pos="10992"/>
-          <w:tab w:val="left" w:pos="11908"/>
-          <w:tab w:val="left" w:pos="12824"/>
-          <w:tab w:val="left" w:pos="13740"/>
-          <w:tab w:val="left" w:pos="14656"/>
-        </w:tabs>
-        <w:jc w:val="both"/>
-        <w:rPr>
-          <w:rFonts w:cstheme="minorHAnsi"/>
-          <w:b/>
-          <w:color w:val="000000"/>
-          <w:sz w:val="28"/>
-          <w:szCs w:val="28"/>
-          <w:u w:val="single"/>
-        </w:rPr>
-      </w:pPr>
-    </w:p>
-    <w:p>
-      <w:pPr>
-        <w:shd w:val="clear" w:color="auto" w:fill="FFFFFF"/>
-        <w:tabs>
-          <w:tab w:val="left" w:pos="916"/>
-          <w:tab w:val="left" w:pos="1832"/>
-          <w:tab w:val="left" w:pos="2748"/>
-          <w:tab w:val="left" w:pos="3664"/>
-          <w:tab w:val="left" w:pos="4580"/>
-          <w:tab w:val="left" w:pos="5496"/>
-          <w:tab w:val="left" w:pos="6412"/>
-          <w:tab w:val="left" w:pos="7328"/>
-          <w:tab w:val="left" w:pos="8244"/>
-          <w:tab w:val="left" w:pos="9160"/>
-          <w:tab w:val="left" w:pos="10076"/>
-          <w:tab w:val="left" w:pos="10992"/>
-          <w:tab w:val="left" w:pos="11908"/>
-          <w:tab w:val="left" w:pos="12824"/>
-          <w:tab w:val="left" w:pos="13740"/>
-          <w:tab w:val="left" w:pos="14656"/>
-        </w:tabs>
-        <w:jc w:val="both"/>
+        <w:jc w:val="center"/>
         <w:rPr>
           <w:rFonts w:cstheme="minorHAnsi"/>
           <w:b/>
@@ -10181,7 +10277,7 @@
           <w:tab w:val="left" w:pos="13740"/>
           <w:tab w:val="left" w:pos="14656"/>
         </w:tabs>
-        <w:jc w:val="both"/>
+        <w:jc w:val="center"/>
         <w:rPr>
           <w:rFonts w:cstheme="minorHAnsi"/>
           <w:b/>
@@ -17012,7 +17108,7 @@
           <w:tab w:val="left" w:pos="13740"/>
           <w:tab w:val="left" w:pos="14656"/>
         </w:tabs>
-        <w:jc w:val="both"/>
+        <w:jc w:val="center"/>
         <w:rPr>
           <w:rFonts w:cstheme="minorHAnsi"/>
           <w:b/>
@@ -21601,7 +21697,7 @@
           <w:tab w:val="left" w:pos="13740"/>
           <w:tab w:val="left" w:pos="14656"/>
         </w:tabs>
-        <w:jc w:val="both"/>
+        <w:jc w:val="center"/>
         <w:rPr>
           <w:rFonts w:cstheme="minorHAnsi"/>
           <w:b/>
@@ -31397,12 +31493,12 @@
           <w:tab w:val="left" w:pos="13740"/>
           <w:tab w:val="left" w:pos="14656"/>
         </w:tabs>
-        <w:jc w:val="both"/>
+        <w:jc w:val="center"/>
         <w:rPr>
           <w:rFonts w:cstheme="minorHAnsi"/>
           <w:b/>
           <w:color w:val="000000"/>
-          <w:sz w:val="28"/>
+          <w:sz w:val="32"/>
           <w:szCs w:val="28"/>
           <w:u w:val="single"/>
         </w:rPr>
@@ -31412,7 +31508,7 @@
           <w:rFonts w:cstheme="minorHAnsi"/>
           <w:b/>
           <w:color w:val="000000"/>
-          <w:sz w:val="28"/>
+          <w:sz w:val="32"/>
           <w:szCs w:val="28"/>
           <w:u w:val="single"/>
         </w:rPr>
@@ -31482,7 +31578,18 @@
           <w:sz w:val="28"/>
           <w:szCs w:val="28"/>
         </w:rPr>
-        <w:t xml:space="preserve"> analysis. Another approaches (bivariate analyses a multiple regression) were performed with up to N = 138550 weather from the same period in the USA. Random forest was used to identify months, event types, climate regions which can predict the presence of damage property as well as evaluate how strong the association of the event duration in the process. Multiple regression was implemented to predict the amount of property damage using the same set of explanatory variables.</w:t>
+        <w:t xml:space="preserve"> analysis. Another approaches (bivariate analyses a multiple regression) were performed with up to N = 138550 weather from the same period in the USA. Random forest was used to identify months, event types, climate regions which can predict the presence of damage property a</w:t>
+      </w:r>
+      <w:bookmarkStart w:id="0" w:name="_GoBack"/>
+      <w:bookmarkEnd w:id="0"/>
+      <w:r>
+        <w:rPr>
+          <w:rFonts w:cstheme="minorHAnsi"/>
+          <w:color w:val="000000"/>
+          <w:sz w:val="28"/>
+          <w:szCs w:val="28"/>
+        </w:rPr>
+        <w:t>s well as evaluate how strong the association of the event duration in the process. Multiple regression was implemented to predict the amount of property damage using the same set of explanatory variables.</w:t>
       </w:r>
     </w:p>
     <w:p>
@@ -31809,18 +31916,7 @@
           <w:sz w:val="28"/>
           <w:szCs w:val="28"/>
         </w:rPr>
-        <w:t>To build more successful prediction model</w:t>
-      </w:r>
-      <w:bookmarkStart w:id="0" w:name="_GoBack"/>
-      <w:bookmarkEnd w:id="0"/>
-      <w:r>
-        <w:rPr>
-          <w:rFonts w:cstheme="minorHAnsi"/>
-          <w:color w:val="000000"/>
-          <w:sz w:val="28"/>
-          <w:szCs w:val="28"/>
-        </w:rPr>
-        <w:t>s,</w:t>
+        <w:t>To build more successful prediction models,</w:t>
       </w:r>
       <w:r>
         <w:rPr>
@@ -33066,7 +33162,7 @@
 </file>
 
 <file path=customXml/itemProps1.xml><?xml version="1.0" encoding="utf-8"?>
-<ds:datastoreItem xmlns:ds="http://schemas.openxmlformats.org/officeDocument/2006/customXml" ds:itemID="{DAA6D52F-BBFE-455F-A29F-4E7A5E4C7CCD}">
+<ds:datastoreItem xmlns:ds="http://schemas.openxmlformats.org/officeDocument/2006/customXml" ds:itemID="{C591959E-0596-4C19-B21C-38A2C4626A81}">
   <ds:schemaRefs>
     <ds:schemaRef ds:uri="http://schemas.openxmlformats.org/officeDocument/2006/bibliography"/>
   </ds:schemaRefs>

--- a/final-report.docx
+++ b/final-report.docx
@@ -1,6 +1,6 @@
 
 <file path=word/document.xml><?xml version="1.0" encoding="utf-8"?>
-<w:document xmlns:wpc="http://schemas.microsoft.com/office/word/2010/wordprocessingCanvas" xmlns:cx="http://schemas.microsoft.com/office/drawing/2014/chartex" xmlns:cx1="http://schemas.microsoft.com/office/drawing/2015/9/8/chartex" xmlns:cx2="http://schemas.microsoft.com/office/drawing/2015/10/21/chartex" xmlns:cx3="http://schemas.microsoft.com/office/drawing/2016/5/9/chartex" xmlns:cx4="http://schemas.microsoft.com/office/drawing/2016/5/10/chartex" xmlns:cx5="http://schemas.microsoft.com/office/drawing/2016/5/11/chartex" xmlns:cx6="http://schemas.microsoft.com/office/drawing/2016/5/12/chartex" xmlns:cx7="http://schemas.microsoft.com/office/drawing/2016/5/13/chartex" xmlns:cx8="http://schemas.microsoft.com/office/drawing/2016/5/14/chartex" xmlns:mc="http://schemas.openxmlformats.org/markup-compatibility/2006" xmlns:aink="http://schemas.microsoft.com/office/drawing/2016/ink" xmlns:am3d="http://schemas.microsoft.com/office/drawing/2017/model3d" xmlns:o="urn:schemas-microsoft-com:office:office" xmlns:r="http://schemas.openxmlformats.org/officeDocument/2006/relationships" xmlns:m="http://schemas.openxmlformats.org/officeDocument/2006/math" xmlns:v="urn:schemas-microsoft-com:vml" xmlns:wp14="http://schemas.microsoft.com/office/word/2010/wordprocessingDrawing" xmlns:wp="http://schemas.openxmlformats.org/drawingml/2006/wordprocessingDrawing" xmlns:w10="urn:schemas-microsoft-com:office:word" xmlns:w="http://schemas.openxmlformats.org/wordprocessingml/2006/main" xmlns:w14="http://schemas.microsoft.com/office/word/2010/wordml" xmlns:w15="http://schemas.microsoft.com/office/word/2012/wordml" xmlns:w16cid="http://schemas.microsoft.com/office/word/2016/wordml/cid" xmlns:w16se="http://schemas.microsoft.com/office/word/2015/wordml/symex" xmlns:wpg="http://schemas.microsoft.com/office/word/2010/wordprocessingGroup" xmlns:wpi="http://schemas.microsoft.com/office/word/2010/wordprocessingInk" xmlns:wne="http://schemas.microsoft.com/office/word/2006/wordml" xmlns:wps="http://schemas.microsoft.com/office/word/2010/wordprocessingShape" mc:Ignorable="w14 w15 w16se w16cid wp14">
+<w:document xmlns:wpc="http://schemas.microsoft.com/office/word/2010/wordprocessingCanvas" xmlns:mc="http://schemas.openxmlformats.org/markup-compatibility/2006" xmlns:o="urn:schemas-microsoft-com:office:office" xmlns:r="http://schemas.openxmlformats.org/officeDocument/2006/relationships" xmlns:m="http://schemas.openxmlformats.org/officeDocument/2006/math" xmlns:v="urn:schemas-microsoft-com:vml" xmlns:wp14="http://schemas.microsoft.com/office/word/2010/wordprocessingDrawing" xmlns:wp="http://schemas.openxmlformats.org/drawingml/2006/wordprocessingDrawing" xmlns:w10="urn:schemas-microsoft-com:office:word" xmlns:w="http://schemas.openxmlformats.org/wordprocessingml/2006/main" xmlns:w14="http://schemas.microsoft.com/office/word/2010/wordml" xmlns:w15="http://schemas.microsoft.com/office/word/2012/wordml" xmlns:wpg="http://schemas.microsoft.com/office/word/2010/wordprocessingGroup" xmlns:wpi="http://schemas.microsoft.com/office/word/2010/wordprocessingInk" xmlns:wne="http://schemas.microsoft.com/office/word/2006/wordml" xmlns:wps="http://schemas.microsoft.com/office/word/2010/wordprocessingShape" mc:Ignorable="w14 w15 wp14">
   <w:body>
     <w:p>
       <w:pPr>
@@ -28,8 +28,9 @@
           <w:rFonts w:cstheme="minorHAnsi"/>
           <w:b/>
           <w:color w:val="000000"/>
-          <w:sz w:val="28"/>
-          <w:szCs w:val="28"/>
+          <w:sz w:val="32"/>
+          <w:szCs w:val="28"/>
+          <w:u w:val="single"/>
         </w:rPr>
       </w:pPr>
       <w:r>
@@ -122,6 +123,37 @@
           <w:tab w:val="left" w:pos="13740"/>
           <w:tab w:val="left" w:pos="14656"/>
         </w:tabs>
+        <w:jc w:val="center"/>
+        <w:rPr>
+          <w:rFonts w:cstheme="minorHAnsi"/>
+          <w:b/>
+          <w:color w:val="000000"/>
+          <w:sz w:val="28"/>
+          <w:szCs w:val="28"/>
+        </w:rPr>
+      </w:pPr>
+    </w:p>
+    <w:p>
+      <w:pPr>
+        <w:shd w:val="clear" w:color="auto" w:fill="FFFFFF"/>
+        <w:tabs>
+          <w:tab w:val="left" w:pos="916"/>
+          <w:tab w:val="left" w:pos="1832"/>
+          <w:tab w:val="left" w:pos="2748"/>
+          <w:tab w:val="left" w:pos="3664"/>
+          <w:tab w:val="left" w:pos="4580"/>
+          <w:tab w:val="left" w:pos="5496"/>
+          <w:tab w:val="left" w:pos="6412"/>
+          <w:tab w:val="left" w:pos="7328"/>
+          <w:tab w:val="left" w:pos="8244"/>
+          <w:tab w:val="left" w:pos="9160"/>
+          <w:tab w:val="left" w:pos="10076"/>
+          <w:tab w:val="left" w:pos="10992"/>
+          <w:tab w:val="left" w:pos="11908"/>
+          <w:tab w:val="left" w:pos="12824"/>
+          <w:tab w:val="left" w:pos="13740"/>
+          <w:tab w:val="left" w:pos="14656"/>
+        </w:tabs>
         <w:jc w:val="both"/>
         <w:rPr>
           <w:rFonts w:cstheme="minorHAnsi"/>
@@ -169,7 +201,7 @@
       <w:hyperlink r:id="rId6" w:history="1">
         <w:r>
           <w:rPr>
-            <w:rStyle w:val="a3"/>
+            <w:rStyle w:val="Hyperlink"/>
             <w:rFonts w:cstheme="minorHAnsi"/>
             <w:sz w:val="28"/>
             <w:szCs w:val="28"/>
@@ -297,7 +329,7 @@
       <w:hyperlink r:id="rId7" w:history="1">
         <w:r>
           <w:rPr>
-            <w:rStyle w:val="a3"/>
+            <w:rStyle w:val="Hyperlink"/>
             <w:rFonts w:cstheme="minorHAnsi"/>
             <w:sz w:val="28"/>
             <w:szCs w:val="28"/>
@@ -823,6 +855,37 @@
           <w:tab w:val="left" w:pos="13740"/>
           <w:tab w:val="left" w:pos="14656"/>
         </w:tabs>
+        <w:jc w:val="center"/>
+        <w:rPr>
+          <w:rFonts w:cstheme="minorHAnsi"/>
+          <w:b/>
+          <w:color w:val="000000"/>
+          <w:sz w:val="28"/>
+          <w:szCs w:val="28"/>
+        </w:rPr>
+      </w:pPr>
+    </w:p>
+    <w:p>
+      <w:pPr>
+        <w:shd w:val="clear" w:color="auto" w:fill="FFFFFF"/>
+        <w:tabs>
+          <w:tab w:val="left" w:pos="916"/>
+          <w:tab w:val="left" w:pos="1832"/>
+          <w:tab w:val="left" w:pos="2748"/>
+          <w:tab w:val="left" w:pos="3664"/>
+          <w:tab w:val="left" w:pos="4580"/>
+          <w:tab w:val="left" w:pos="5496"/>
+          <w:tab w:val="left" w:pos="6412"/>
+          <w:tab w:val="left" w:pos="7328"/>
+          <w:tab w:val="left" w:pos="8244"/>
+          <w:tab w:val="left" w:pos="9160"/>
+          <w:tab w:val="left" w:pos="10076"/>
+          <w:tab w:val="left" w:pos="10992"/>
+          <w:tab w:val="left" w:pos="11908"/>
+          <w:tab w:val="left" w:pos="12824"/>
+          <w:tab w:val="left" w:pos="13740"/>
+          <w:tab w:val="left" w:pos="14656"/>
+        </w:tabs>
         <w:jc w:val="both"/>
         <w:rPr>
           <w:rFonts w:cstheme="minorHAnsi"/>
@@ -1238,7 +1301,7 @@
     </w:p>
     <w:tbl>
       <w:tblPr>
-        <w:tblStyle w:val="a5"/>
+        <w:tblStyle w:val="Tabelraster"/>
         <w:tblW w:w="0" w:type="auto"/>
         <w:jc w:val="center"/>
         <w:tblLook w:val="04A0" w:firstRow="1" w:lastRow="0" w:firstColumn="1" w:lastColumn="0" w:noHBand="0" w:noVBand="1"/>
@@ -2367,6 +2430,37 @@
           <w:tab w:val="left" w:pos="13740"/>
           <w:tab w:val="left" w:pos="14656"/>
         </w:tabs>
+        <w:jc w:val="center"/>
+        <w:rPr>
+          <w:rFonts w:cstheme="minorHAnsi"/>
+          <w:b/>
+          <w:color w:val="000000"/>
+          <w:sz w:val="28"/>
+          <w:szCs w:val="28"/>
+        </w:rPr>
+      </w:pPr>
+    </w:p>
+    <w:p>
+      <w:pPr>
+        <w:shd w:val="clear" w:color="auto" w:fill="FFFFFF"/>
+        <w:tabs>
+          <w:tab w:val="left" w:pos="916"/>
+          <w:tab w:val="left" w:pos="1832"/>
+          <w:tab w:val="left" w:pos="2748"/>
+          <w:tab w:val="left" w:pos="3664"/>
+          <w:tab w:val="left" w:pos="4580"/>
+          <w:tab w:val="left" w:pos="5496"/>
+          <w:tab w:val="left" w:pos="6412"/>
+          <w:tab w:val="left" w:pos="7328"/>
+          <w:tab w:val="left" w:pos="8244"/>
+          <w:tab w:val="left" w:pos="9160"/>
+          <w:tab w:val="left" w:pos="10076"/>
+          <w:tab w:val="left" w:pos="10992"/>
+          <w:tab w:val="left" w:pos="11908"/>
+          <w:tab w:val="left" w:pos="12824"/>
+          <w:tab w:val="left" w:pos="13740"/>
+          <w:tab w:val="left" w:pos="14656"/>
+        </w:tabs>
         <w:jc w:val="both"/>
         <w:rPr>
           <w:rFonts w:cstheme="minorHAnsi"/>
@@ -2383,34 +2477,6 @@
           <w:szCs w:val="28"/>
         </w:rPr>
         <w:tab/>
-        <w:t>The set of putative predictors was the same for both part</w:t>
-      </w:r>
-      <w:r>
-        <w:rPr>
-          <w:rFonts w:cstheme="minorHAnsi"/>
-          <w:color w:val="000000"/>
-          <w:sz w:val="28"/>
-          <w:szCs w:val="28"/>
-        </w:rPr>
-        <w:t>s</w:t>
-      </w:r>
-      <w:r>
-        <w:rPr>
-          <w:rFonts w:cstheme="minorHAnsi"/>
-          <w:color w:val="000000"/>
-          <w:sz w:val="28"/>
-          <w:szCs w:val="28"/>
-        </w:rPr>
-        <w:t xml:space="preserve"> of the research.</w:t>
-      </w:r>
-      <w:r>
-        <w:rPr>
-          <w:rFonts w:cstheme="minorHAnsi"/>
-          <w:color w:val="000000"/>
-          <w:sz w:val="28"/>
-          <w:szCs w:val="28"/>
-        </w:rPr>
-        <w:t xml:space="preserve"> </w:t>
       </w:r>
       <w:r>
         <w:rPr>
@@ -2428,7 +2494,25 @@
           <w:sz w:val="28"/>
           <w:szCs w:val="28"/>
         </w:rPr>
-        <w:t xml:space="preserve">The observations with unknown or missing data about the property damage were removed. Because the property damage distribution was positively skewed and, the variable was modified. The logarithm with a base 10 became new quantitative response variable. </w:t>
+        <w:t>The observations with unknown or missing data about the property damage were removed. Because the property damage distribution was positively skewed and, the variable was modified. The logarithm with a base 10 became</w:t>
+      </w:r>
+      <w:r>
+        <w:rPr>
+          <w:rFonts w:cstheme="minorHAnsi"/>
+          <w:color w:val="000000"/>
+          <w:sz w:val="28"/>
+          <w:szCs w:val="28"/>
+        </w:rPr>
+        <w:t xml:space="preserve"> a</w:t>
+      </w:r>
+      <w:r>
+        <w:rPr>
+          <w:rFonts w:cstheme="minorHAnsi"/>
+          <w:color w:val="000000"/>
+          <w:sz w:val="28"/>
+          <w:szCs w:val="28"/>
+        </w:rPr>
+        <w:t xml:space="preserve"> new quantitative response variable. </w:t>
       </w:r>
       <w:r>
         <w:rPr>
@@ -2477,7 +2561,24 @@
           <w:szCs w:val="28"/>
         </w:rPr>
         <w:tab/>
-        <w:t>The explanatory variables can be found in the table 2.</w:t>
+      </w:r>
+      <w:r>
+        <w:rPr>
+          <w:rFonts w:cstheme="minorHAnsi"/>
+          <w:color w:val="000000"/>
+          <w:sz w:val="28"/>
+          <w:szCs w:val="28"/>
+        </w:rPr>
+        <w:t xml:space="preserve">The set of putative predictors was the same for both parts of the research. </w:t>
+      </w:r>
+      <w:r>
+        <w:rPr>
+          <w:rFonts w:cstheme="minorHAnsi"/>
+          <w:color w:val="000000"/>
+          <w:sz w:val="28"/>
+          <w:szCs w:val="28"/>
+        </w:rPr>
+        <w:t>The explanatory variables can be found in table 2.</w:t>
       </w:r>
       <w:r>
         <w:rPr>
@@ -2504,7 +2605,198 @@
           <w:sz w:val="28"/>
           <w:szCs w:val="28"/>
         </w:rPr>
-        <w:t xml:space="preserve"> designator(cz_type) of weather event shows is the event happened in county(C), zone(Z) or Marine Zone(M). The county is administrative unit of state. Zone in this sample in this center means NWS Forecast zone which includes several counties. The designator shows which kind of events could happened as well as demonstrate the spread of the event. Marine zone was unintentionally ruled out of the sample after the data management.</w:t>
+        <w:t xml:space="preserve"> </w:t>
+      </w:r>
+      <w:r>
+        <w:rPr>
+          <w:rFonts w:cstheme="minorHAnsi"/>
+          <w:color w:val="000000"/>
+          <w:sz w:val="28"/>
+          <w:szCs w:val="28"/>
+        </w:rPr>
+        <w:t>designator (</w:t>
+      </w:r>
+      <w:proofErr w:type="spellStart"/>
+      <w:r>
+        <w:rPr>
+          <w:rFonts w:cstheme="minorHAnsi"/>
+          <w:color w:val="000000"/>
+          <w:sz w:val="28"/>
+          <w:szCs w:val="28"/>
+        </w:rPr>
+        <w:t>cz_type</w:t>
+      </w:r>
+      <w:proofErr w:type="spellEnd"/>
+      <w:r>
+        <w:rPr>
+          <w:rFonts w:cstheme="minorHAnsi"/>
+          <w:color w:val="000000"/>
+          <w:sz w:val="28"/>
+          <w:szCs w:val="28"/>
+        </w:rPr>
+        <w:t>) of weather event shows is the event happened in</w:t>
+      </w:r>
+      <w:r>
+        <w:rPr>
+          <w:rFonts w:cstheme="minorHAnsi"/>
+          <w:color w:val="000000"/>
+          <w:sz w:val="28"/>
+          <w:szCs w:val="28"/>
+        </w:rPr>
+        <w:t xml:space="preserve"> a</w:t>
+      </w:r>
+      <w:r>
+        <w:rPr>
+          <w:rFonts w:cstheme="minorHAnsi"/>
+          <w:color w:val="000000"/>
+          <w:sz w:val="28"/>
+          <w:szCs w:val="28"/>
+        </w:rPr>
+        <w:t xml:space="preserve"> county(C), </w:t>
+      </w:r>
+      <w:r>
+        <w:rPr>
+          <w:rFonts w:cstheme="minorHAnsi"/>
+          <w:color w:val="000000"/>
+          <w:sz w:val="28"/>
+          <w:szCs w:val="28"/>
+        </w:rPr>
+        <w:t>zone (</w:t>
+      </w:r>
+      <w:r>
+        <w:rPr>
+          <w:rFonts w:cstheme="minorHAnsi"/>
+          <w:color w:val="000000"/>
+          <w:sz w:val="28"/>
+          <w:szCs w:val="28"/>
+        </w:rPr>
+        <w:t xml:space="preserve">Z) or Marine </w:t>
+      </w:r>
+      <w:r>
+        <w:rPr>
+          <w:rFonts w:cstheme="minorHAnsi"/>
+          <w:color w:val="000000"/>
+          <w:sz w:val="28"/>
+          <w:szCs w:val="28"/>
+        </w:rPr>
+        <w:t>Zone (</w:t>
+      </w:r>
+      <w:r>
+        <w:rPr>
+          <w:rFonts w:cstheme="minorHAnsi"/>
+          <w:color w:val="000000"/>
+          <w:sz w:val="28"/>
+          <w:szCs w:val="28"/>
+        </w:rPr>
+        <w:t xml:space="preserve">M). </w:t>
+      </w:r>
+      <w:r>
+        <w:rPr>
+          <w:rFonts w:cstheme="minorHAnsi"/>
+          <w:color w:val="000000"/>
+          <w:sz w:val="28"/>
+          <w:szCs w:val="28"/>
+        </w:rPr>
+        <w:t>A</w:t>
+      </w:r>
+      <w:r>
+        <w:rPr>
+          <w:rFonts w:cstheme="minorHAnsi"/>
+          <w:color w:val="000000"/>
+          <w:sz w:val="28"/>
+          <w:szCs w:val="28"/>
+        </w:rPr>
+        <w:t xml:space="preserve"> county is </w:t>
+      </w:r>
+      <w:r>
+        <w:rPr>
+          <w:rFonts w:cstheme="minorHAnsi"/>
+          <w:color w:val="000000"/>
+          <w:sz w:val="28"/>
+          <w:szCs w:val="28"/>
+        </w:rPr>
+        <w:t xml:space="preserve">an </w:t>
+      </w:r>
+      <w:r>
+        <w:rPr>
+          <w:rFonts w:cstheme="minorHAnsi"/>
+          <w:color w:val="000000"/>
+          <w:sz w:val="28"/>
+          <w:szCs w:val="28"/>
+        </w:rPr>
+        <w:t>administrative unit of</w:t>
+      </w:r>
+      <w:r>
+        <w:rPr>
+          <w:rFonts w:cstheme="minorHAnsi"/>
+          <w:color w:val="000000"/>
+          <w:sz w:val="28"/>
+          <w:szCs w:val="28"/>
+        </w:rPr>
+        <w:t xml:space="preserve"> a</w:t>
+      </w:r>
+      <w:r>
+        <w:rPr>
+          <w:rFonts w:cstheme="minorHAnsi"/>
+          <w:color w:val="000000"/>
+          <w:sz w:val="28"/>
+          <w:szCs w:val="28"/>
+        </w:rPr>
+        <w:t xml:space="preserve"> st</w:t>
+      </w:r>
+      <w:r>
+        <w:rPr>
+          <w:rFonts w:cstheme="minorHAnsi"/>
+          <w:color w:val="000000"/>
+          <w:sz w:val="28"/>
+          <w:szCs w:val="28"/>
+        </w:rPr>
+        <w:t>ate. Zone</w:t>
+      </w:r>
+      <w:r>
+        <w:rPr>
+          <w:rFonts w:cstheme="minorHAnsi"/>
+          <w:color w:val="000000"/>
+          <w:sz w:val="28"/>
+          <w:szCs w:val="28"/>
+        </w:rPr>
+        <w:t xml:space="preserve"> means NWS Forecast zone which includes several counties. The designator shows which kind of events </w:t>
+      </w:r>
+      <w:r>
+        <w:rPr>
+          <w:rFonts w:cstheme="minorHAnsi"/>
+          <w:color w:val="000000"/>
+          <w:sz w:val="28"/>
+          <w:szCs w:val="28"/>
+        </w:rPr>
+        <w:t>has</w:t>
+      </w:r>
+      <w:r>
+        <w:rPr>
+          <w:rFonts w:cstheme="minorHAnsi"/>
+          <w:color w:val="000000"/>
+          <w:sz w:val="28"/>
+          <w:szCs w:val="28"/>
+        </w:rPr>
+        <w:t xml:space="preserve"> happened as well as demonstrate the spread of the event. Marine zone was unintentionally ruled out </w:t>
+      </w:r>
+      <w:r>
+        <w:rPr>
+          <w:rFonts w:cstheme="minorHAnsi"/>
+          <w:color w:val="000000"/>
+          <w:sz w:val="28"/>
+          <w:szCs w:val="28"/>
+        </w:rPr>
+        <w:t>from</w:t>
+      </w:r>
+      <w:r>
+        <w:rPr>
+          <w:rFonts w:cstheme="minorHAnsi"/>
+          <w:color w:val="000000"/>
+          <w:sz w:val="28"/>
+          <w:szCs w:val="28"/>
+        </w:rPr>
+        <w:t xml:space="preserve"> the sample after the data management.</w:t>
       </w:r>
     </w:p>
     <w:p>
@@ -2544,12 +2836,30 @@
           <w:szCs w:val="28"/>
         </w:rPr>
         <w:tab/>
-        <w:t xml:space="preserve">A climate region originally was not presented in the data set. However, I have found the map on the </w:t>
+        <w:t xml:space="preserve">A climate region originally was not presented in the </w:t>
+      </w:r>
+      <w:r>
+        <w:rPr>
+          <w:rFonts w:cstheme="minorHAnsi"/>
+          <w:color w:val="000000"/>
+          <w:sz w:val="28"/>
+          <w:szCs w:val="28"/>
+        </w:rPr>
+        <w:t>dataset</w:t>
+      </w:r>
+      <w:r>
+        <w:rPr>
+          <w:rFonts w:cstheme="minorHAnsi"/>
+          <w:color w:val="000000"/>
+          <w:sz w:val="28"/>
+          <w:szCs w:val="28"/>
+        </w:rPr>
+        <w:t xml:space="preserve">. However, I have found the map on the </w:t>
       </w:r>
       <w:hyperlink r:id="rId8" w:history="1">
         <w:r>
           <w:rPr>
-            <w:rStyle w:val="a3"/>
+            <w:rStyle w:val="Hyperlink"/>
             <w:rFonts w:cstheme="minorHAnsi"/>
             <w:sz w:val="28"/>
             <w:szCs w:val="28"/>
@@ -2564,7 +2874,61 @@
           <w:sz w:val="28"/>
           <w:szCs w:val="28"/>
         </w:rPr>
-        <w:t>. Using states provided in the data set, I have created new variable. The District of Columbia was added to the Northeast climate region. Alaska was put to the separate category. Other events became a part of “Other” category. The last one category without Alaska and DC contains marine related places, mostly in equatorial climate.</w:t>
+        <w:t xml:space="preserve">. Using states provided in the </w:t>
+      </w:r>
+      <w:r>
+        <w:rPr>
+          <w:rFonts w:cstheme="minorHAnsi"/>
+          <w:color w:val="000000"/>
+          <w:sz w:val="28"/>
+          <w:szCs w:val="28"/>
+        </w:rPr>
+        <w:t>dataset</w:t>
+      </w:r>
+      <w:r>
+        <w:rPr>
+          <w:rFonts w:cstheme="minorHAnsi"/>
+          <w:color w:val="000000"/>
+          <w:sz w:val="28"/>
+          <w:szCs w:val="28"/>
+        </w:rPr>
+        <w:t>, I have created</w:t>
+      </w:r>
+      <w:r>
+        <w:rPr>
+          <w:rFonts w:cstheme="minorHAnsi"/>
+          <w:color w:val="000000"/>
+          <w:sz w:val="28"/>
+          <w:szCs w:val="28"/>
+        </w:rPr>
+        <w:t xml:space="preserve"> a</w:t>
+      </w:r>
+      <w:r>
+        <w:rPr>
+          <w:rFonts w:cstheme="minorHAnsi"/>
+          <w:color w:val="000000"/>
+          <w:sz w:val="28"/>
+          <w:szCs w:val="28"/>
+        </w:rPr>
+        <w:t xml:space="preserve"> new variable. The District of Columbia was added to the Northeast climate region. Alaska was put to the separate category. Other events became a part of “Other” category. The last one category without Alaska and DC contains marine related places, mostly in</w:t>
+      </w:r>
+      <w:r>
+        <w:rPr>
+          <w:rFonts w:cstheme="minorHAnsi"/>
+          <w:color w:val="000000"/>
+          <w:sz w:val="28"/>
+          <w:szCs w:val="28"/>
+        </w:rPr>
+        <w:t xml:space="preserve"> an</w:t>
+      </w:r>
+      <w:r>
+        <w:rPr>
+          <w:rFonts w:cstheme="minorHAnsi"/>
+          <w:color w:val="000000"/>
+          <w:sz w:val="28"/>
+          <w:szCs w:val="28"/>
+        </w:rPr>
+        <w:t xml:space="preserve"> equatorial climate.</w:t>
       </w:r>
     </w:p>
     <w:p>
@@ -2649,15 +3013,15 @@
     </w:p>
     <w:tbl>
       <w:tblPr>
-        <w:tblStyle w:val="a5"/>
+        <w:tblStyle w:val="Tabelraster"/>
         <w:tblW w:w="0" w:type="auto"/>
         <w:jc w:val="center"/>
         <w:tblLook w:val="04A0" w:firstRow="1" w:lastRow="0" w:firstColumn="1" w:lastColumn="0" w:noHBand="0" w:noVBand="1"/>
       </w:tblPr>
       <w:tblGrid>
         <w:gridCol w:w="2250"/>
-        <w:gridCol w:w="1633"/>
-        <w:gridCol w:w="3492"/>
+        <w:gridCol w:w="1890"/>
+        <w:gridCol w:w="3235"/>
         <w:gridCol w:w="2849"/>
       </w:tblGrid>
       <w:tr>
@@ -2773,7 +3137,7 @@
                 <w:sz w:val="28"/>
                 <w:szCs w:val="28"/>
               </w:rPr>
-              <w:t xml:space="preserve">The </w:t>
+              <w:t>Va</w:t>
             </w:r>
             <w:r>
               <w:rPr>
@@ -2783,13 +3147,13 @@
                 <w:sz w:val="28"/>
                 <w:szCs w:val="28"/>
               </w:rPr>
-              <w:t>variable name</w:t>
-            </w:r>
-          </w:p>
-        </w:tc>
-        <w:tc>
-          <w:tcPr>
-            <w:tcW w:w="1633" w:type="dxa"/>
+              <w:t>riable name</w:t>
+            </w:r>
+          </w:p>
+        </w:tc>
+        <w:tc>
+          <w:tcPr>
+            <w:tcW w:w="1890" w:type="dxa"/>
             <w:tcBorders>
               <w:top w:val="single" w:sz="4" w:space="0" w:color="auto"/>
             </w:tcBorders>
@@ -2831,13 +3195,13 @@
                 <w:sz w:val="28"/>
                 <w:szCs w:val="28"/>
               </w:rPr>
-              <w:t>The type of variable</w:t>
-            </w:r>
-          </w:p>
-        </w:tc>
-        <w:tc>
-          <w:tcPr>
-            <w:tcW w:w="3492" w:type="dxa"/>
+              <w:t>Variable type</w:t>
+            </w:r>
+          </w:p>
+        </w:tc>
+        <w:tc>
+          <w:tcPr>
+            <w:tcW w:w="3235" w:type="dxa"/>
             <w:tcBorders>
               <w:top w:val="single" w:sz="4" w:space="0" w:color="auto"/>
             </w:tcBorders>
@@ -2927,17 +3291,7 @@
                 <w:sz w:val="28"/>
                 <w:szCs w:val="28"/>
               </w:rPr>
-              <w:t>M</w:t>
-            </w:r>
-            <w:r>
-              <w:rPr>
-                <w:rFonts w:cstheme="minorHAnsi"/>
-                <w:b/>
-                <w:color w:val="000000"/>
-                <w:sz w:val="28"/>
-                <w:szCs w:val="28"/>
-              </w:rPr>
-              <w:t>ethods where the variable was used</w:t>
+              <w:t>Approached methods</w:t>
             </w:r>
           </w:p>
         </w:tc>
@@ -2991,7 +3345,7 @@
         </w:tc>
         <w:tc>
           <w:tcPr>
-            <w:tcW w:w="1633" w:type="dxa"/>
+            <w:tcW w:w="1890" w:type="dxa"/>
             <w:vMerge w:val="restart"/>
             <w:vAlign w:val="center"/>
           </w:tcPr>
@@ -3035,7 +3389,7 @@
         </w:tc>
         <w:tc>
           <w:tcPr>
-            <w:tcW w:w="3492" w:type="dxa"/>
+            <w:tcW w:w="3235" w:type="dxa"/>
             <w:vAlign w:val="center"/>
           </w:tcPr>
           <w:p>
@@ -3188,7 +3542,7 @@
         </w:tc>
         <w:tc>
           <w:tcPr>
-            <w:tcW w:w="1633" w:type="dxa"/>
+            <w:tcW w:w="1890" w:type="dxa"/>
             <w:vMerge/>
             <w:vAlign w:val="center"/>
           </w:tcPr>
@@ -3223,7 +3577,7 @@
         </w:tc>
         <w:tc>
           <w:tcPr>
-            <w:tcW w:w="3492" w:type="dxa"/>
+            <w:tcW w:w="3235" w:type="dxa"/>
             <w:vAlign w:val="center"/>
           </w:tcPr>
           <w:p>
@@ -3385,7 +3739,7 @@
         </w:tc>
         <w:tc>
           <w:tcPr>
-            <w:tcW w:w="1633" w:type="dxa"/>
+            <w:tcW w:w="1890" w:type="dxa"/>
             <w:vMerge/>
             <w:vAlign w:val="center"/>
           </w:tcPr>
@@ -3421,7 +3775,7 @@
         </w:tc>
         <w:tc>
           <w:tcPr>
-            <w:tcW w:w="3492" w:type="dxa"/>
+            <w:tcW w:w="3235" w:type="dxa"/>
             <w:vAlign w:val="center"/>
           </w:tcPr>
           <w:p>
@@ -3556,7 +3910,7 @@
         </w:tc>
         <w:tc>
           <w:tcPr>
-            <w:tcW w:w="1633" w:type="dxa"/>
+            <w:tcW w:w="1890" w:type="dxa"/>
             <w:vMerge/>
             <w:vAlign w:val="center"/>
           </w:tcPr>
@@ -3592,7 +3946,7 @@
         </w:tc>
         <w:tc>
           <w:tcPr>
-            <w:tcW w:w="3492" w:type="dxa"/>
+            <w:tcW w:w="3235" w:type="dxa"/>
             <w:vAlign w:val="center"/>
           </w:tcPr>
           <w:p>
@@ -3738,7 +4092,7 @@
         </w:tc>
         <w:tc>
           <w:tcPr>
-            <w:tcW w:w="1633" w:type="dxa"/>
+            <w:tcW w:w="1890" w:type="dxa"/>
             <w:vAlign w:val="center"/>
           </w:tcPr>
           <w:p>
@@ -3781,7 +4135,7 @@
         </w:tc>
         <w:tc>
           <w:tcPr>
-            <w:tcW w:w="3492" w:type="dxa"/>
+            <w:tcW w:w="3235" w:type="dxa"/>
             <w:vAlign w:val="center"/>
           </w:tcPr>
           <w:p>
@@ -4070,6 +4424,37 @@
           <w:tab w:val="left" w:pos="13740"/>
           <w:tab w:val="left" w:pos="14656"/>
         </w:tabs>
+        <w:jc w:val="center"/>
+        <w:rPr>
+          <w:rFonts w:cstheme="minorHAnsi"/>
+          <w:b/>
+          <w:color w:val="000000"/>
+          <w:sz w:val="28"/>
+          <w:szCs w:val="28"/>
+        </w:rPr>
+      </w:pPr>
+    </w:p>
+    <w:p>
+      <w:pPr>
+        <w:shd w:val="clear" w:color="auto" w:fill="FFFFFF"/>
+        <w:tabs>
+          <w:tab w:val="left" w:pos="916"/>
+          <w:tab w:val="left" w:pos="1832"/>
+          <w:tab w:val="left" w:pos="2748"/>
+          <w:tab w:val="left" w:pos="3664"/>
+          <w:tab w:val="left" w:pos="4580"/>
+          <w:tab w:val="left" w:pos="5496"/>
+          <w:tab w:val="left" w:pos="6412"/>
+          <w:tab w:val="left" w:pos="7328"/>
+          <w:tab w:val="left" w:pos="8244"/>
+          <w:tab w:val="left" w:pos="9160"/>
+          <w:tab w:val="left" w:pos="10076"/>
+          <w:tab w:val="left" w:pos="10992"/>
+          <w:tab w:val="left" w:pos="11908"/>
+          <w:tab w:val="left" w:pos="12824"/>
+          <w:tab w:val="left" w:pos="13740"/>
+          <w:tab w:val="left" w:pos="14656"/>
+        </w:tabs>
         <w:jc w:val="both"/>
         <w:rPr>
           <w:rFonts w:cstheme="minorHAnsi"/>
@@ -4078,25 +4463,6 @@
           <w:szCs w:val="28"/>
         </w:rPr>
       </w:pPr>
-      <w:r>
-        <w:rPr>
-          <w:rFonts w:cstheme="minorHAnsi"/>
-          <w:color w:val="000000"/>
-          <w:sz w:val="28"/>
-          <w:szCs w:val="28"/>
-        </w:rPr>
-        <w:tab/>
-        <w:t>Univariate and bivariate tests were performed for the both parts of the research (with categorical and quantitative response variables).</w:t>
-      </w:r>
-      <w:r>
-        <w:rPr>
-          <w:rFonts w:cstheme="minorHAnsi"/>
-          <w:color w:val="000000"/>
-          <w:sz w:val="28"/>
-          <w:szCs w:val="28"/>
-        </w:rPr>
-        <w:t xml:space="preserve"> </w:t>
-      </w:r>
       <w:r>
         <w:rPr>
           <w:rFonts w:cstheme="minorHAnsi"/>
@@ -4113,52 +4479,7 @@
           <w:sz w:val="28"/>
           <w:szCs w:val="28"/>
         </w:rPr>
-        <w:t>Distribution of every</w:t>
-      </w:r>
-      <w:r>
-        <w:rPr>
-          <w:rFonts w:cstheme="minorHAnsi"/>
-          <w:color w:val="000000"/>
-          <w:sz w:val="28"/>
-          <w:szCs w:val="28"/>
-        </w:rPr>
-        <w:t xml:space="preserve"> categorical variable</w:t>
-      </w:r>
-      <w:r>
-        <w:rPr>
-          <w:rFonts w:cstheme="minorHAnsi"/>
-          <w:color w:val="000000"/>
-          <w:sz w:val="28"/>
-          <w:szCs w:val="28"/>
-        </w:rPr>
-        <w:t xml:space="preserve"> was evaluated by frequency table. The bar charts</w:t>
-      </w:r>
-      <w:r>
-        <w:rPr>
-          <w:rFonts w:cstheme="minorHAnsi"/>
-          <w:color w:val="000000"/>
-          <w:sz w:val="28"/>
-          <w:szCs w:val="28"/>
-        </w:rPr>
-        <w:t xml:space="preserve"> with the number of events in each category were examined</w:t>
-      </w:r>
-      <w:r>
-        <w:rPr>
-          <w:rFonts w:cstheme="minorHAnsi"/>
-          <w:color w:val="000000"/>
-          <w:sz w:val="28"/>
-          <w:szCs w:val="28"/>
-        </w:rPr>
-        <w:t>.</w:t>
-      </w:r>
-      <w:r>
-        <w:rPr>
-          <w:rFonts w:cstheme="minorHAnsi"/>
-          <w:color w:val="000000"/>
-          <w:sz w:val="28"/>
-          <w:szCs w:val="28"/>
-        </w:rPr>
-        <w:t xml:space="preserve"> Additionally, with quantitative variables histograms with distribution were examined.</w:t>
+        <w:t>Univariate and bivariate tests were performed for both parts of the research (with categorical and quantitative response variables).     Distribution of every categorical variable was evaluated by frequency tables. The bar charts with the number of events in each category were examined. Additionally, with quantitative variables, histograms with distribution were examined.</w:t>
       </w:r>
     </w:p>
     <w:p>
@@ -4197,196 +4518,7 @@
           <w:sz w:val="28"/>
           <w:szCs w:val="28"/>
         </w:rPr>
-        <w:tab/>
-      </w:r>
-      <w:r>
-        <w:rPr>
-          <w:rFonts w:cstheme="minorHAnsi"/>
-          <w:color w:val="000000"/>
-          <w:sz w:val="28"/>
-          <w:szCs w:val="28"/>
-        </w:rPr>
-        <w:t xml:space="preserve">For a bivariate test of the association of a </w:t>
-      </w:r>
-      <w:r>
-        <w:rPr>
-          <w:rFonts w:cstheme="minorHAnsi"/>
-          <w:color w:val="000000"/>
-          <w:sz w:val="28"/>
-          <w:szCs w:val="28"/>
-        </w:rPr>
-        <w:t>climate</w:t>
-      </w:r>
-      <w:r>
-        <w:rPr>
-          <w:rFonts w:cstheme="minorHAnsi"/>
-          <w:color w:val="000000"/>
-          <w:sz w:val="28"/>
-          <w:szCs w:val="28"/>
-        </w:rPr>
-        <w:t xml:space="preserve"> region</w:t>
-      </w:r>
-      <w:r>
-        <w:rPr>
-          <w:rFonts w:cstheme="minorHAnsi"/>
-          <w:color w:val="000000"/>
-          <w:sz w:val="28"/>
-          <w:szCs w:val="28"/>
-        </w:rPr>
-        <w:t xml:space="preserve"> and </w:t>
-      </w:r>
-      <w:r>
-        <w:rPr>
-          <w:rFonts w:cstheme="minorHAnsi"/>
-          <w:color w:val="000000"/>
-          <w:sz w:val="28"/>
-          <w:szCs w:val="28"/>
-        </w:rPr>
-        <w:t>the event type designator</w:t>
-      </w:r>
-      <w:r>
-        <w:rPr>
-          <w:rFonts w:cstheme="minorHAnsi"/>
-          <w:color w:val="000000"/>
-          <w:sz w:val="28"/>
-          <w:szCs w:val="28"/>
-        </w:rPr>
-        <w:t xml:space="preserve"> with the damage level,</w:t>
-      </w:r>
-      <w:r>
-        <w:rPr>
-          <w:rFonts w:cstheme="minorHAnsi"/>
-          <w:color w:val="000000"/>
-          <w:sz w:val="28"/>
-          <w:szCs w:val="28"/>
-        </w:rPr>
-        <w:t xml:space="preserve"> the Chi-square test and</w:t>
-      </w:r>
-      <w:r>
-        <w:rPr>
-          <w:rFonts w:cstheme="minorHAnsi"/>
-          <w:color w:val="000000"/>
-          <w:sz w:val="28"/>
-          <w:szCs w:val="28"/>
-        </w:rPr>
-        <w:t xml:space="preserve"> the Analysis of Variances (ANOVA) w</w:t>
-      </w:r>
-      <w:r>
-        <w:rPr>
-          <w:rFonts w:cstheme="minorHAnsi"/>
-          <w:color w:val="000000"/>
-          <w:sz w:val="28"/>
-          <w:szCs w:val="28"/>
-        </w:rPr>
-        <w:t>ere</w:t>
-      </w:r>
-      <w:r>
-        <w:rPr>
-          <w:rFonts w:cstheme="minorHAnsi"/>
-          <w:color w:val="000000"/>
-          <w:sz w:val="28"/>
-          <w:szCs w:val="28"/>
-        </w:rPr>
-        <w:t xml:space="preserve"> used</w:t>
-      </w:r>
-      <w:r>
-        <w:rPr>
-          <w:rFonts w:cstheme="minorHAnsi"/>
-          <w:color w:val="000000"/>
-          <w:sz w:val="28"/>
-          <w:szCs w:val="28"/>
-        </w:rPr>
-        <w:t xml:space="preserve"> in case of the categorical and </w:t>
-      </w:r>
-      <w:r>
-        <w:rPr>
-          <w:rFonts w:cstheme="minorHAnsi"/>
-          <w:color w:val="000000"/>
-          <w:sz w:val="28"/>
-          <w:szCs w:val="28"/>
-        </w:rPr>
-        <w:t>quantitative</w:t>
-      </w:r>
-      <w:r>
-        <w:rPr>
-          <w:rFonts w:cstheme="minorHAnsi"/>
-          <w:color w:val="000000"/>
-          <w:sz w:val="28"/>
-          <w:szCs w:val="28"/>
-        </w:rPr>
-        <w:t xml:space="preserve"> response variables, respectively</w:t>
-      </w:r>
-      <w:r>
-        <w:rPr>
-          <w:rFonts w:cstheme="minorHAnsi"/>
-          <w:color w:val="000000"/>
-          <w:sz w:val="28"/>
-          <w:szCs w:val="28"/>
-        </w:rPr>
-        <w:t>.</w:t>
-      </w:r>
-      <w:r>
-        <w:rPr>
-          <w:rFonts w:cstheme="minorHAnsi"/>
-          <w:color w:val="000000"/>
-          <w:sz w:val="28"/>
-          <w:szCs w:val="28"/>
-        </w:rPr>
-        <w:t xml:space="preserve"> Because a climate region</w:t>
-      </w:r>
-      <w:r>
-        <w:rPr>
-          <w:rFonts w:cstheme="minorHAnsi"/>
-          <w:color w:val="000000"/>
-          <w:sz w:val="28"/>
-          <w:szCs w:val="28"/>
-        </w:rPr>
-        <w:t xml:space="preserve"> and</w:t>
-      </w:r>
-      <w:r>
-        <w:rPr>
-          <w:rFonts w:cstheme="minorHAnsi"/>
-          <w:color w:val="000000"/>
-          <w:sz w:val="28"/>
-          <w:szCs w:val="28"/>
-        </w:rPr>
-        <w:t xml:space="preserve"> </w:t>
-      </w:r>
-      <w:r>
-        <w:rPr>
-          <w:rFonts w:cstheme="minorHAnsi"/>
-          <w:color w:val="000000"/>
-          <w:sz w:val="28"/>
-          <w:szCs w:val="28"/>
-        </w:rPr>
-        <w:t>month were</w:t>
-      </w:r>
-      <w:r>
-        <w:rPr>
-          <w:rFonts w:cstheme="minorHAnsi"/>
-          <w:color w:val="000000"/>
-          <w:sz w:val="28"/>
-          <w:szCs w:val="28"/>
-        </w:rPr>
-        <w:t xml:space="preserve"> variable</w:t>
-      </w:r>
-      <w:r>
-        <w:rPr>
-          <w:rFonts w:cstheme="minorHAnsi"/>
-          <w:color w:val="000000"/>
-          <w:sz w:val="28"/>
-          <w:szCs w:val="28"/>
-        </w:rPr>
-        <w:t>s</w:t>
-      </w:r>
-      <w:r>
-        <w:rPr>
-          <w:rFonts w:cstheme="minorHAnsi"/>
-          <w:color w:val="000000"/>
-          <w:sz w:val="28"/>
-          <w:szCs w:val="28"/>
-        </w:rPr>
-        <w:t xml:space="preserve"> with more than two categories, post-hoc test was done. For Chi-square test the Bonferroni adjustment was implemented and for ANOVA, I have used the Tukey test. </w:t>
+        <w:t xml:space="preserve">    For a bivariate test of the association of a climate region, month and the event type designator with the damage level, the Chi-square test and the Analysis of Variances (ANOVA) were used in case of the categorical and quantitative response variables, respectively. Because a climate region and month were variables with more than two categories, posthoc test was done. For Chi-square test the Bonferroni adjustment was implemented and for ANOVA, I have used the Tukey test. </w:t>
       </w:r>
     </w:p>
     <w:p>
@@ -4425,26 +4557,7 @@
           <w:sz w:val="28"/>
           <w:szCs w:val="28"/>
         </w:rPr>
-        <w:tab/>
-        <w:t>To perform deeper analysis</w:t>
-      </w:r>
-      <w:r>
-        <w:rPr>
-          <w:rFonts w:cstheme="minorHAnsi"/>
-          <w:color w:val="000000"/>
-          <w:sz w:val="28"/>
-          <w:szCs w:val="28"/>
-        </w:rPr>
-        <w:t xml:space="preserve"> (regression and machine learning approaches) more explanatory variables were used (Table 2)</w:t>
-      </w:r>
-      <w:r>
-        <w:rPr>
-          <w:rFonts w:cstheme="minorHAnsi"/>
-          <w:color w:val="000000"/>
-          <w:sz w:val="28"/>
-          <w:szCs w:val="28"/>
-        </w:rPr>
-        <w:t xml:space="preserve">. </w:t>
+        <w:t xml:space="preserve">    To perform a deeper analysis (regression and machine learning approaches) more explanatory variables were used (Table 2). </w:t>
       </w:r>
     </w:p>
     <w:p>
@@ -4483,178 +4596,7 @@
           <w:sz w:val="28"/>
           <w:szCs w:val="28"/>
         </w:rPr>
-        <w:tab/>
-      </w:r>
-      <w:r>
-        <w:rPr>
-          <w:rFonts w:cstheme="minorHAnsi"/>
-          <w:color w:val="000000"/>
-          <w:sz w:val="28"/>
-          <w:szCs w:val="28"/>
-        </w:rPr>
-        <w:t>With</w:t>
-      </w:r>
-      <w:r>
-        <w:rPr>
-          <w:rFonts w:cstheme="minorHAnsi"/>
-          <w:color w:val="000000"/>
-          <w:sz w:val="28"/>
-          <w:szCs w:val="28"/>
-        </w:rPr>
-        <w:t xml:space="preserve"> categorical response variable (whether the property damage happened or not)</w:t>
-      </w:r>
-      <w:r>
-        <w:rPr>
-          <w:rFonts w:cstheme="minorHAnsi"/>
-          <w:color w:val="000000"/>
-          <w:sz w:val="28"/>
-          <w:szCs w:val="28"/>
-        </w:rPr>
-        <w:t>, the decision tree and the random forest methods were implemented.</w:t>
-      </w:r>
-      <w:r>
-        <w:rPr>
-          <w:rFonts w:cstheme="minorHAnsi"/>
-          <w:color w:val="000000"/>
-          <w:sz w:val="28"/>
-          <w:szCs w:val="28"/>
-        </w:rPr>
-        <w:t xml:space="preserve"> </w:t>
-      </w:r>
-      <w:r>
-        <w:rPr>
-          <w:rFonts w:cstheme="minorHAnsi"/>
-          <w:color w:val="000000"/>
-          <w:sz w:val="28"/>
-          <w:szCs w:val="28"/>
-        </w:rPr>
-        <w:t xml:space="preserve"> All observations with unknown or missing data related to putative predictors were excluded from the sample.</w:t>
-      </w:r>
-      <w:r>
-        <w:rPr>
-          <w:rFonts w:cstheme="minorHAnsi"/>
-          <w:color w:val="000000"/>
-          <w:sz w:val="28"/>
-          <w:szCs w:val="28"/>
-        </w:rPr>
-        <w:t xml:space="preserve"> </w:t>
-      </w:r>
-      <w:r>
-        <w:rPr>
-          <w:rFonts w:cstheme="minorHAnsi"/>
-          <w:color w:val="000000"/>
-          <w:sz w:val="28"/>
-          <w:szCs w:val="28"/>
-        </w:rPr>
-        <w:t xml:space="preserve">As a result, the sample volume for machine learning approaches was N=90142. </w:t>
-      </w:r>
-      <w:r>
-        <w:rPr>
-          <w:rFonts w:cstheme="minorHAnsi"/>
-          <w:color w:val="000000"/>
-          <w:sz w:val="28"/>
-          <w:szCs w:val="28"/>
-        </w:rPr>
-        <w:t xml:space="preserve"> </w:t>
-      </w:r>
-      <w:r>
-        <w:rPr>
-          <w:rFonts w:cstheme="minorHAnsi"/>
-          <w:color w:val="000000"/>
-          <w:sz w:val="28"/>
-          <w:szCs w:val="28"/>
-        </w:rPr>
-        <w:t>Then,</w:t>
-      </w:r>
-      <w:r>
-        <w:rPr>
-          <w:rFonts w:cstheme="minorHAnsi"/>
-          <w:color w:val="000000"/>
-          <w:sz w:val="28"/>
-          <w:szCs w:val="28"/>
-        </w:rPr>
-        <w:t xml:space="preserve"> the dataset was divided into a training set (70%) N = </w:t>
-      </w:r>
-      <w:r>
-        <w:rPr>
-          <w:rFonts w:cstheme="minorHAnsi"/>
-          <w:color w:val="000000"/>
-          <w:sz w:val="28"/>
-          <w:szCs w:val="28"/>
-        </w:rPr>
-        <w:t>63099</w:t>
-      </w:r>
-      <w:r>
-        <w:rPr>
-          <w:rFonts w:cstheme="minorHAnsi"/>
-          <w:color w:val="000000"/>
-          <w:sz w:val="28"/>
-          <w:szCs w:val="28"/>
-        </w:rPr>
-        <w:t xml:space="preserve"> and test set</w:t>
-      </w:r>
-      <w:r>
-        <w:rPr>
-          <w:rFonts w:cstheme="minorHAnsi"/>
-          <w:color w:val="000000"/>
-          <w:sz w:val="28"/>
-          <w:szCs w:val="28"/>
-        </w:rPr>
-        <w:t>s</w:t>
-      </w:r>
-      <w:r>
-        <w:rPr>
-          <w:rFonts w:cstheme="minorHAnsi"/>
-          <w:color w:val="000000"/>
-          <w:sz w:val="28"/>
-          <w:szCs w:val="28"/>
-        </w:rPr>
-        <w:t xml:space="preserve"> (30%) N = </w:t>
-      </w:r>
-      <w:r>
-        <w:rPr>
-          <w:rFonts w:cstheme="minorHAnsi"/>
-          <w:color w:val="000000"/>
-          <w:sz w:val="28"/>
-          <w:szCs w:val="28"/>
-        </w:rPr>
-        <w:t>27043</w:t>
-      </w:r>
-      <w:r>
-        <w:rPr>
-          <w:rFonts w:cstheme="minorHAnsi"/>
-          <w:color w:val="000000"/>
-          <w:sz w:val="28"/>
-          <w:szCs w:val="28"/>
-        </w:rPr>
-        <w:t>.</w:t>
-      </w:r>
-      <w:r>
-        <w:rPr>
-          <w:rFonts w:cstheme="minorHAnsi"/>
-          <w:color w:val="000000"/>
-          <w:sz w:val="28"/>
-          <w:szCs w:val="28"/>
-        </w:rPr>
-        <w:t xml:space="preserve"> </w:t>
-      </w:r>
-      <w:r>
-        <w:rPr>
-          <w:rFonts w:cstheme="minorHAnsi"/>
-          <w:color w:val="000000"/>
-          <w:sz w:val="28"/>
-          <w:szCs w:val="28"/>
-        </w:rPr>
-        <w:t>Because all categorical variables chosen for machine learning contained more than 2 categories, One Hot Encoding was performed. As a result, every category in the variables was transformed to separate binary variable.</w:t>
-      </w:r>
-      <w:r>
-        <w:rPr>
-          <w:rFonts w:cstheme="minorHAnsi"/>
-          <w:color w:val="000000"/>
-          <w:sz w:val="28"/>
-          <w:szCs w:val="28"/>
-        </w:rPr>
-        <w:t xml:space="preserve"> For random forest 25 trees were observed.</w:t>
+        <w:t xml:space="preserve">    With categorical response variable (whether the property damage happened or not), the decision tree and the random forest methods were implemented.  All observations with unknown or missing data related to putative predictors were excluded from the sample. As a result, the sample volume for machine learning approaches was N=90142.  Then, the dataset was divided into a training set (70%) N = 63099 and test sets (30%) N = 27043. Because all categorical variables chosen for machine learning contained more than 2 categories, One Hot Encoding was performed. As a result, every category in the variables was transformed into a separate binary variable. For random forest 25 trees were observed.</w:t>
       </w:r>
     </w:p>
     <w:p>
@@ -4694,39 +4636,8 @@
           <w:szCs w:val="28"/>
         </w:rPr>
         <w:lastRenderedPageBreak/>
-        <w:tab/>
-        <w:t>To analyze predictors for the quantitative response variable (the amount of property damage), the multiple regression model was used. The quantitative explanatory variable “event duration” were centered by subtracting the mean.</w:t>
+        <w:t xml:space="preserve">    To analyze predictors for the quantitative response variable (the amount of property damage), the multiple regression model was used. The quantitative explanatory variable “event duration” were centered by subtracting the mean.</w:t>
       </w:r>
-    </w:p>
-    <w:p>
-      <w:pPr>
-        <w:shd w:val="clear" w:color="auto" w:fill="FFFFFF"/>
-        <w:tabs>
-          <w:tab w:val="left" w:pos="916"/>
-          <w:tab w:val="left" w:pos="1832"/>
-          <w:tab w:val="left" w:pos="2748"/>
-          <w:tab w:val="left" w:pos="3664"/>
-          <w:tab w:val="left" w:pos="4580"/>
-          <w:tab w:val="left" w:pos="5496"/>
-          <w:tab w:val="left" w:pos="6412"/>
-          <w:tab w:val="left" w:pos="7328"/>
-          <w:tab w:val="left" w:pos="8244"/>
-          <w:tab w:val="left" w:pos="9160"/>
-          <w:tab w:val="left" w:pos="10076"/>
-          <w:tab w:val="left" w:pos="10992"/>
-          <w:tab w:val="left" w:pos="11908"/>
-          <w:tab w:val="left" w:pos="12824"/>
-          <w:tab w:val="left" w:pos="13740"/>
-          <w:tab w:val="left" w:pos="14656"/>
-        </w:tabs>
-        <w:jc w:val="both"/>
-        <w:rPr>
-          <w:rFonts w:cstheme="minorHAnsi"/>
-          <w:color w:val="000000"/>
-          <w:sz w:val="28"/>
-          <w:szCs w:val="28"/>
-        </w:rPr>
-      </w:pPr>
     </w:p>
     <w:p>
       <w:pPr>
@@ -4865,6 +4776,37 @@
           <w:tab w:val="left" w:pos="13740"/>
           <w:tab w:val="left" w:pos="14656"/>
         </w:tabs>
+        <w:jc w:val="center"/>
+        <w:rPr>
+          <w:rFonts w:cstheme="minorHAnsi"/>
+          <w:b/>
+          <w:color w:val="000000"/>
+          <w:sz w:val="28"/>
+          <w:szCs w:val="28"/>
+        </w:rPr>
+      </w:pPr>
+    </w:p>
+    <w:p>
+      <w:pPr>
+        <w:shd w:val="clear" w:color="auto" w:fill="FFFFFF"/>
+        <w:tabs>
+          <w:tab w:val="left" w:pos="916"/>
+          <w:tab w:val="left" w:pos="1832"/>
+          <w:tab w:val="left" w:pos="2748"/>
+          <w:tab w:val="left" w:pos="3664"/>
+          <w:tab w:val="left" w:pos="4580"/>
+          <w:tab w:val="left" w:pos="5496"/>
+          <w:tab w:val="left" w:pos="6412"/>
+          <w:tab w:val="left" w:pos="7328"/>
+          <w:tab w:val="left" w:pos="8244"/>
+          <w:tab w:val="left" w:pos="9160"/>
+          <w:tab w:val="left" w:pos="10076"/>
+          <w:tab w:val="left" w:pos="10992"/>
+          <w:tab w:val="left" w:pos="11908"/>
+          <w:tab w:val="left" w:pos="12824"/>
+          <w:tab w:val="left" w:pos="13740"/>
+          <w:tab w:val="left" w:pos="14656"/>
+        </w:tabs>
         <w:jc w:val="both"/>
         <w:rPr>
           <w:rFonts w:cstheme="minorHAnsi"/>
@@ -4889,88 +4831,7 @@
           <w:sz w:val="28"/>
           <w:szCs w:val="28"/>
         </w:rPr>
-        <w:t>As mentioned above</w:t>
-      </w:r>
-      <w:r>
-        <w:rPr>
-          <w:rFonts w:cstheme="minorHAnsi"/>
-          <w:color w:val="000000"/>
-          <w:sz w:val="28"/>
-          <w:szCs w:val="28"/>
-        </w:rPr>
-        <w:t xml:space="preserve"> (table 1)</w:t>
-      </w:r>
-      <w:r>
-        <w:rPr>
-          <w:rFonts w:cstheme="minorHAnsi"/>
-          <w:color w:val="000000"/>
-          <w:sz w:val="28"/>
-          <w:szCs w:val="28"/>
-        </w:rPr>
-        <w:t>,</w:t>
-      </w:r>
-      <w:r>
-        <w:rPr>
-          <w:rFonts w:cstheme="minorHAnsi"/>
-          <w:color w:val="000000"/>
-          <w:sz w:val="28"/>
-          <w:szCs w:val="28"/>
-        </w:rPr>
-        <w:t xml:space="preserve"> </w:t>
-      </w:r>
-      <w:r>
-        <w:rPr>
-          <w:rFonts w:cstheme="minorHAnsi"/>
-          <w:color w:val="000000"/>
-          <w:sz w:val="28"/>
-          <w:szCs w:val="28"/>
-        </w:rPr>
-        <w:t>for the both parts of the research the</w:t>
-      </w:r>
-      <w:r>
-        <w:rPr>
-          <w:rFonts w:cstheme="minorHAnsi"/>
-          <w:color w:val="000000"/>
-          <w:sz w:val="28"/>
-          <w:szCs w:val="28"/>
-        </w:rPr>
-        <w:t xml:space="preserve"> set of</w:t>
-      </w:r>
-      <w:r>
-        <w:rPr>
-          <w:rFonts w:cstheme="minorHAnsi"/>
-          <w:color w:val="000000"/>
-          <w:sz w:val="28"/>
-          <w:szCs w:val="28"/>
-        </w:rPr>
-        <w:t xml:space="preserve"> explanatory categories </w:t>
-      </w:r>
-      <w:r>
-        <w:rPr>
-          <w:rFonts w:cstheme="minorHAnsi"/>
-          <w:color w:val="000000"/>
-          <w:sz w:val="28"/>
-          <w:szCs w:val="28"/>
-        </w:rPr>
-        <w:t xml:space="preserve">is </w:t>
-      </w:r>
-      <w:r>
-        <w:rPr>
-          <w:rFonts w:cstheme="minorHAnsi"/>
-          <w:color w:val="000000"/>
-          <w:sz w:val="28"/>
-          <w:szCs w:val="28"/>
-        </w:rPr>
-        <w:t>the same</w:t>
-      </w:r>
-      <w:r>
-        <w:rPr>
-          <w:rFonts w:cstheme="minorHAnsi"/>
-          <w:color w:val="000000"/>
-          <w:sz w:val="28"/>
-          <w:szCs w:val="28"/>
-        </w:rPr>
-        <w:t xml:space="preserve">, but the response variable and sample are different. So descriptive statistics should be divided in two parts as well. </w:t>
+        <w:t xml:space="preserve">As mentioned above (table 1), for both parts of the research the set of explanatory categories is the same, but the response variable and sample are different. So descriptive statistics should be divided into two parts as well. </w:t>
       </w:r>
     </w:p>
     <w:p>
@@ -5009,63 +4870,7 @@
           <w:sz w:val="28"/>
           <w:szCs w:val="28"/>
         </w:rPr>
-        <w:tab/>
-      </w:r>
-      <w:r>
-        <w:rPr>
-          <w:rFonts w:cstheme="minorHAnsi"/>
-          <w:color w:val="000000"/>
-          <w:sz w:val="28"/>
-          <w:szCs w:val="28"/>
-        </w:rPr>
-        <w:t xml:space="preserve">All quantitative variables presented in the table 3. Because in the </w:t>
-      </w:r>
-      <w:r>
-        <w:rPr>
-          <w:rFonts w:cstheme="minorHAnsi"/>
-          <w:b/>
-          <w:color w:val="000000"/>
-          <w:sz w:val="28"/>
-          <w:szCs w:val="28"/>
-        </w:rPr>
-        <w:t xml:space="preserve">part I </w:t>
-      </w:r>
-      <w:r>
-        <w:rPr>
-          <w:rFonts w:cstheme="minorHAnsi"/>
-          <w:color w:val="000000"/>
-          <w:sz w:val="28"/>
-          <w:szCs w:val="28"/>
-        </w:rPr>
-        <w:t xml:space="preserve">the response variable is categorical, the only one quantitative variable is the event duration. In the </w:t>
-      </w:r>
-      <w:r>
-        <w:rPr>
-          <w:rFonts w:cstheme="minorHAnsi"/>
-          <w:b/>
-          <w:color w:val="000000"/>
-          <w:sz w:val="28"/>
-          <w:szCs w:val="28"/>
-        </w:rPr>
-        <w:t>part II</w:t>
-      </w:r>
-      <w:r>
-        <w:rPr>
-          <w:rFonts w:cstheme="minorHAnsi"/>
-          <w:color w:val="000000"/>
-          <w:sz w:val="28"/>
-          <w:szCs w:val="28"/>
-        </w:rPr>
-        <w:t>,</w:t>
-      </w:r>
-      <w:r>
-        <w:rPr>
-          <w:rFonts w:cstheme="minorHAnsi"/>
-          <w:color w:val="000000"/>
-          <w:sz w:val="28"/>
-          <w:szCs w:val="28"/>
-        </w:rPr>
-        <w:t xml:space="preserve"> response variable is quantitative, which make 2 continuous variables.</w:t>
+        <w:t xml:space="preserve">    All quantitative variables presented in table 3. Because in the part I the response variable is categorical, the only one quantitative variable is the event duration. In part II, the response variable is quantitative, which make 2 continuous variables.</w:t>
       </w:r>
     </w:p>
     <w:p>
@@ -5100,7 +4905,7 @@
     </w:p>
     <w:tbl>
       <w:tblPr>
-        <w:tblStyle w:val="a5"/>
+        <w:tblStyle w:val="Tabelraster"/>
         <w:tblW w:w="0" w:type="auto"/>
         <w:jc w:val="center"/>
         <w:tblLook w:val="04A0" w:firstRow="1" w:lastRow="0" w:firstColumn="1" w:lastColumn="0" w:noHBand="0" w:noVBand="1"/>
@@ -6506,7 +6311,7 @@
     </w:p>
     <w:tbl>
       <w:tblPr>
-        <w:tblStyle w:val="a5"/>
+        <w:tblStyle w:val="Tabelraster"/>
         <w:tblW w:w="9900" w:type="dxa"/>
         <w:jc w:val="center"/>
         <w:tblLayout w:type="fixed"/>
@@ -9589,7 +9394,7 @@
     </w:p>
     <w:tbl>
       <w:tblPr>
-        <w:tblStyle w:val="a5"/>
+        <w:tblStyle w:val="Tabelraster"/>
         <w:tblW w:w="0" w:type="auto"/>
         <w:tblLook w:val="04A0" w:firstRow="1" w:lastRow="0" w:firstColumn="1" w:lastColumn="0" w:noHBand="0" w:noVBand="1"/>
       </w:tblPr>
@@ -9979,36 +9784,6 @@
           <w:szCs w:val="28"/>
         </w:rPr>
       </w:pPr>
-    </w:p>
-    <w:p>
-      <w:pPr>
-        <w:shd w:val="clear" w:color="auto" w:fill="FFFFFF"/>
-        <w:tabs>
-          <w:tab w:val="left" w:pos="916"/>
-          <w:tab w:val="left" w:pos="1832"/>
-          <w:tab w:val="left" w:pos="2748"/>
-          <w:tab w:val="left" w:pos="3664"/>
-          <w:tab w:val="left" w:pos="4580"/>
-          <w:tab w:val="left" w:pos="5496"/>
-          <w:tab w:val="left" w:pos="6412"/>
-          <w:tab w:val="left" w:pos="7328"/>
-          <w:tab w:val="left" w:pos="8244"/>
-          <w:tab w:val="left" w:pos="9160"/>
-          <w:tab w:val="left" w:pos="10076"/>
-          <w:tab w:val="left" w:pos="10992"/>
-          <w:tab w:val="left" w:pos="11908"/>
-          <w:tab w:val="left" w:pos="12824"/>
-          <w:tab w:val="left" w:pos="13740"/>
-          <w:tab w:val="left" w:pos="14656"/>
-        </w:tabs>
-        <w:jc w:val="both"/>
-        <w:rPr>
-          <w:rFonts w:cstheme="minorHAnsi"/>
-          <w:color w:val="000000"/>
-          <w:sz w:val="28"/>
-          <w:szCs w:val="28"/>
-        </w:rPr>
-      </w:pPr>
       <w:r>
         <w:rPr>
           <w:rFonts w:cstheme="minorHAnsi"/>
@@ -10025,7 +9800,7 @@
           <w:sz w:val="28"/>
           <w:szCs w:val="28"/>
         </w:rPr>
-        <w:t>As we can see the numbers of value in the event duration are different from the sample volumes, because some of them are missing or unknow</w:t>
+        <w:t xml:space="preserve">As we can see the numbers of value in the event duration are different from the sample volumes because some of them are missing or unknown. After ruling out the observations with zero damage we can see decreasing of the mean. The distribution related to the part I (Figure 1, top) is symmetrical, but not unimodal. A different picture can be observed the one from the part II (Figure 1, bottom) is positively skewed and probably has three modes. Anyway, logarithm has significantly decreased positive skewness. As for property damage, even from the table, it is easy </w:t>
       </w:r>
       <w:r>
         <w:rPr>
@@ -10034,80 +9809,8 @@
           <w:sz w:val="28"/>
           <w:szCs w:val="28"/>
         </w:rPr>
-        <w:t>n</w:t>
-      </w:r>
-      <w:r>
-        <w:rPr>
-          <w:rFonts w:cstheme="minorHAnsi"/>
-          <w:color w:val="000000"/>
-          <w:sz w:val="28"/>
-          <w:szCs w:val="28"/>
-        </w:rPr>
-        <w:t>. After ruling out the observations with zero damage we can see decreasing of the mean</w:t>
-      </w:r>
-      <w:r>
-        <w:rPr>
-          <w:rFonts w:cstheme="minorHAnsi"/>
-          <w:color w:val="000000"/>
-          <w:sz w:val="28"/>
-          <w:szCs w:val="28"/>
-        </w:rPr>
-        <w:t>.</w:t>
-      </w:r>
-      <w:r>
-        <w:rPr>
-          <w:rFonts w:cstheme="minorHAnsi"/>
-          <w:color w:val="000000"/>
-          <w:sz w:val="28"/>
-          <w:szCs w:val="28"/>
-        </w:rPr>
-        <w:t xml:space="preserve"> The distribution related to the part I (Figure 1, top) is symmetrical, but not unimodal. </w:t>
-      </w:r>
-      <w:r>
-        <w:rPr>
-          <w:rFonts w:cstheme="minorHAnsi"/>
-          <w:color w:val="000000"/>
-          <w:sz w:val="28"/>
-          <w:szCs w:val="28"/>
-        </w:rPr>
-        <w:t xml:space="preserve">A different picture can be observed </w:t>
-      </w:r>
-      <w:r>
-        <w:rPr>
-          <w:rFonts w:cstheme="minorHAnsi"/>
-          <w:color w:val="000000"/>
-          <w:sz w:val="28"/>
-          <w:szCs w:val="28"/>
-        </w:rPr>
-        <w:t>the</w:t>
-      </w:r>
-      <w:r>
-        <w:rPr>
-          <w:rFonts w:cstheme="minorHAnsi"/>
-          <w:color w:val="000000"/>
-          <w:sz w:val="28"/>
-          <w:szCs w:val="28"/>
-        </w:rPr>
-        <w:t xml:space="preserve"> one from the part II (Figure 1, bottom) is positively skewed and probably has two modes. Anyway, logarithm has significantly decreased positive skewness.</w:t>
-      </w:r>
-      <w:r>
-        <w:rPr>
-          <w:rFonts w:cstheme="minorHAnsi"/>
-          <w:color w:val="000000"/>
-          <w:sz w:val="28"/>
-          <w:szCs w:val="28"/>
-        </w:rPr>
-        <w:t xml:space="preserve"> As for property damage, even from the table, it is easy </w:t>
-      </w:r>
-      <w:r>
-        <w:rPr>
-          <w:rFonts w:cstheme="minorHAnsi"/>
-          <w:color w:val="000000"/>
-          <w:sz w:val="28"/>
-          <w:szCs w:val="28"/>
-        </w:rPr>
         <w:lastRenderedPageBreak/>
-        <w:t>to see, that the distribution is still right skewed, because most events still are associated with low property damage, even after using logarithm operation.</w:t>
+        <w:t>to see, that the distribution is still right skewed because most events still are associated with low property damage, even after using logarithm operation.</w:t>
       </w:r>
     </w:p>
     <w:p>
@@ -10146,35 +9849,7 @@
           <w:sz w:val="28"/>
           <w:szCs w:val="28"/>
         </w:rPr>
-        <w:tab/>
-        <w:t xml:space="preserve">Categorical </w:t>
-      </w:r>
-      <w:r>
-        <w:rPr>
-          <w:rFonts w:cstheme="minorHAnsi"/>
-          <w:color w:val="000000"/>
-          <w:sz w:val="28"/>
-          <w:szCs w:val="28"/>
-        </w:rPr>
-        <w:t>variables are presented in the table 4. All observations not equally distributed among the categories, that can be concluded even from the frequency of top (most frequent) categories. Especially</w:t>
-      </w:r>
-      <w:r>
-        <w:rPr>
-          <w:rFonts w:cstheme="minorHAnsi"/>
-          <w:color w:val="000000"/>
-          <w:sz w:val="28"/>
-          <w:szCs w:val="28"/>
-        </w:rPr>
-        <w:t xml:space="preserve"> it can be seen</w:t>
-      </w:r>
-      <w:r>
-        <w:rPr>
-          <w:rFonts w:cstheme="minorHAnsi"/>
-          <w:color w:val="000000"/>
-          <w:sz w:val="28"/>
-          <w:szCs w:val="28"/>
-        </w:rPr>
-        <w:t xml:space="preserve"> with the event type in the part II, where thunderstorm winds are in 53% of the all observations among 44 categories. </w:t>
+        <w:t xml:space="preserve">    Categorical variables are presented in table 4. All observations not equally distributed among the categories, that can be concluded even from the frequency of top (most frequent) categories. Especially it can be seen with the event type in part II, where thunderstorm winds are in 53% of all observations among 44 categories. </w:t>
       </w:r>
     </w:p>
     <w:p>
@@ -10213,8 +9888,7 @@
           <w:sz w:val="28"/>
           <w:szCs w:val="28"/>
         </w:rPr>
-        <w:tab/>
-        <w:t xml:space="preserve">Other interesting differences can be observed in distribution between two parts of the research i.e. between sample with and without observations with zero damage, respectively. For example, the frequency of thunderstorm wind is significantly higher (from 24.6% to 53.1%) if we throw row without damage away. Another example it is that 7 event types are not associated with a property damage at all. </w:t>
+        <w:t xml:space="preserve">    Other interesting differences can be observed in distribution between two parts of the research i.e. between the sample with and without observations with zero damage, respectively. For example, the frequency of thunderstorm wind is significantly higher (from 24.6% to 53.1%) if we do not consider observations without damage. Another example is that 7 event types do not cause any damage higher than zero, so they are not associated with a property damage at all. </w:t>
       </w:r>
     </w:p>
     <w:p>
@@ -10318,6 +9992,37 @@
           <w:tab w:val="left" w:pos="13740"/>
           <w:tab w:val="left" w:pos="14656"/>
         </w:tabs>
+        <w:jc w:val="center"/>
+        <w:rPr>
+          <w:rFonts w:cstheme="minorHAnsi"/>
+          <w:b/>
+          <w:color w:val="000000"/>
+          <w:sz w:val="28"/>
+          <w:szCs w:val="28"/>
+        </w:rPr>
+      </w:pPr>
+    </w:p>
+    <w:p>
+      <w:pPr>
+        <w:shd w:val="clear" w:color="auto" w:fill="FFFFFF"/>
+        <w:tabs>
+          <w:tab w:val="left" w:pos="916"/>
+          <w:tab w:val="left" w:pos="1832"/>
+          <w:tab w:val="left" w:pos="2748"/>
+          <w:tab w:val="left" w:pos="3664"/>
+          <w:tab w:val="left" w:pos="4580"/>
+          <w:tab w:val="left" w:pos="5496"/>
+          <w:tab w:val="left" w:pos="6412"/>
+          <w:tab w:val="left" w:pos="7328"/>
+          <w:tab w:val="left" w:pos="8244"/>
+          <w:tab w:val="left" w:pos="9160"/>
+          <w:tab w:val="left" w:pos="10076"/>
+          <w:tab w:val="left" w:pos="10992"/>
+          <w:tab w:val="left" w:pos="11908"/>
+          <w:tab w:val="left" w:pos="12824"/>
+          <w:tab w:val="left" w:pos="13740"/>
+          <w:tab w:val="left" w:pos="14656"/>
+        </w:tabs>
         <w:jc w:val="both"/>
         <w:rPr>
           <w:rFonts w:cstheme="minorHAnsi"/>
@@ -10343,7 +10048,7 @@
           <w:sz w:val="28"/>
           <w:szCs w:val="28"/>
         </w:rPr>
-        <w:t>Because all explanatory variables chosen for bivariate analysis are categorical (Table 1)</w:t>
+        <w:t xml:space="preserve">Because all explanatory variables chosen for bivariate analysis are categorical (Table 1), only bar charts were built. All the bar chats from both parts of the research were examined </w:t>
       </w:r>
       <w:r>
         <w:rPr>
@@ -10352,7 +10057,7 @@
           <w:sz w:val="28"/>
           <w:szCs w:val="28"/>
         </w:rPr>
-        <w:t>,</w:t>
+        <w:t>together</w:t>
       </w:r>
       <w:r>
         <w:rPr>
@@ -10361,30 +10066,12 @@
           <w:sz w:val="28"/>
           <w:szCs w:val="28"/>
         </w:rPr>
-        <w:t xml:space="preserve"> only bar charts were built. All the bar chats from both part of the research </w:t>
-      </w:r>
-      <w:r>
-        <w:rPr>
-          <w:rFonts w:cstheme="minorHAnsi"/>
-          <w:color w:val="000000"/>
-          <w:sz w:val="28"/>
-          <w:szCs w:val="28"/>
-        </w:rPr>
-        <w:t>was</w:t>
-      </w:r>
-      <w:r>
-        <w:rPr>
-          <w:rFonts w:cstheme="minorHAnsi"/>
-          <w:color w:val="000000"/>
-          <w:sz w:val="28"/>
-          <w:szCs w:val="28"/>
-        </w:rPr>
-        <w:t xml:space="preserve"> examined parallelly in order to see the whole picture.</w:t>
+        <w:t xml:space="preserve"> in order to see the whole picture.</w:t>
       </w:r>
     </w:p>
     <w:tbl>
       <w:tblPr>
-        <w:tblStyle w:val="a5"/>
+        <w:tblStyle w:val="Tabelraster"/>
         <w:tblW w:w="11880" w:type="dxa"/>
         <w:jc w:val="center"/>
         <w:tblBorders>
@@ -10786,8 +10473,8 @@
           <w:sz w:val="28"/>
           <w:szCs w:val="28"/>
         </w:rPr>
+        <w:lastRenderedPageBreak/>
         <w:tab/>
-        <w:t xml:space="preserve">On the figure 2 we can see the bar charts showing </w:t>
       </w:r>
       <w:r>
         <w:rPr>
@@ -10796,161 +10483,7 @@
           <w:sz w:val="28"/>
           <w:szCs w:val="28"/>
         </w:rPr>
-        <w:t xml:space="preserve">the association between property damage and </w:t>
-      </w:r>
-      <w:r>
-        <w:rPr>
-          <w:rFonts w:cstheme="minorHAnsi"/>
-          <w:color w:val="000000"/>
-          <w:sz w:val="28"/>
-          <w:szCs w:val="28"/>
-        </w:rPr>
-        <w:t>month when it happened.</w:t>
-      </w:r>
-      <w:r>
-        <w:rPr>
-          <w:rFonts w:cstheme="minorHAnsi"/>
-          <w:color w:val="000000"/>
-          <w:sz w:val="28"/>
-          <w:szCs w:val="28"/>
-        </w:rPr>
-        <w:t xml:space="preserve"> In both cases p-values are very low, so we can say that </w:t>
-      </w:r>
-      <w:r>
-        <w:rPr>
-          <w:rFonts w:cstheme="minorHAnsi"/>
-          <w:color w:val="000000"/>
-          <w:sz w:val="28"/>
-          <w:szCs w:val="28"/>
-        </w:rPr>
-        <w:lastRenderedPageBreak/>
-        <w:t xml:space="preserve">there </w:t>
-      </w:r>
-      <w:r>
-        <w:rPr>
-          <w:rFonts w:cstheme="minorHAnsi"/>
-          <w:color w:val="000000"/>
-          <w:sz w:val="28"/>
-          <w:szCs w:val="28"/>
-        </w:rPr>
-        <w:t>is</w:t>
-      </w:r>
-      <w:r>
-        <w:rPr>
-          <w:rFonts w:cstheme="minorHAnsi"/>
-          <w:color w:val="000000"/>
-          <w:sz w:val="28"/>
-          <w:szCs w:val="28"/>
-        </w:rPr>
-        <w:t xml:space="preserve"> some difference between the groups.</w:t>
-      </w:r>
-      <w:r>
-        <w:rPr>
-          <w:rFonts w:cstheme="minorHAnsi"/>
-          <w:color w:val="000000"/>
-          <w:sz w:val="28"/>
-          <w:szCs w:val="28"/>
-        </w:rPr>
-        <w:t xml:space="preserve"> From this graph we can see three different groups of months. First group, if from December to March inclusively, when property damaged with relatively low frequency</w:t>
-      </w:r>
-      <w:r>
-        <w:rPr>
-          <w:rFonts w:cstheme="minorHAnsi"/>
-          <w:color w:val="000000"/>
-          <w:sz w:val="28"/>
-          <w:szCs w:val="28"/>
-        </w:rPr>
-        <w:t>: from 14,04% to 15.02%</w:t>
-      </w:r>
-      <w:r>
-        <w:rPr>
-          <w:rFonts w:cstheme="minorHAnsi"/>
-          <w:color w:val="000000"/>
-          <w:sz w:val="28"/>
-          <w:szCs w:val="28"/>
-        </w:rPr>
-        <w:t>. The second group contain June and July when frequency of property damage is significantly higher than in the other months</w:t>
-      </w:r>
-      <w:r>
-        <w:rPr>
-          <w:rFonts w:cstheme="minorHAnsi"/>
-          <w:color w:val="000000"/>
-          <w:sz w:val="28"/>
-          <w:szCs w:val="28"/>
-        </w:rPr>
-        <w:t xml:space="preserve"> (36.07% and 37.27% respectively)</w:t>
-      </w:r>
-      <w:r>
-        <w:rPr>
-          <w:rFonts w:cstheme="minorHAnsi"/>
-          <w:color w:val="000000"/>
-          <w:sz w:val="28"/>
-          <w:szCs w:val="28"/>
-        </w:rPr>
-        <w:t>. The last group includes April, May and months from August to Novembe</w:t>
-      </w:r>
-      <w:r>
-        <w:rPr>
-          <w:rFonts w:cstheme="minorHAnsi"/>
-          <w:color w:val="000000"/>
-          <w:sz w:val="28"/>
-          <w:szCs w:val="28"/>
-        </w:rPr>
-        <w:t>r</w:t>
-      </w:r>
-      <w:r>
-        <w:rPr>
-          <w:rFonts w:cstheme="minorHAnsi"/>
-          <w:color w:val="000000"/>
-          <w:sz w:val="28"/>
-          <w:szCs w:val="28"/>
-        </w:rPr>
-        <w:t>.</w:t>
-      </w:r>
-      <w:r>
-        <w:rPr>
-          <w:rFonts w:cstheme="minorHAnsi"/>
-          <w:color w:val="000000"/>
-          <w:sz w:val="28"/>
-          <w:szCs w:val="28"/>
-        </w:rPr>
-        <w:t xml:space="preserve"> In these months’ frequency varies from 27.21% to 30.79%</w:t>
-      </w:r>
-      <w:r>
-        <w:rPr>
-          <w:rFonts w:cstheme="minorHAnsi"/>
-          <w:color w:val="000000"/>
-          <w:sz w:val="28"/>
-          <w:szCs w:val="28"/>
-        </w:rPr>
-        <w:t xml:space="preserve"> So, we can see seasonal changes in the frequency of damaged property. </w:t>
-      </w:r>
-      <w:r>
-        <w:rPr>
-          <w:rFonts w:cstheme="minorHAnsi"/>
-          <w:color w:val="000000"/>
-          <w:sz w:val="28"/>
-          <w:szCs w:val="28"/>
-        </w:rPr>
-        <w:t xml:space="preserve">Post-hoc tests (not shown) </w:t>
-      </w:r>
-      <w:r>
-        <w:rPr>
-          <w:rFonts w:cstheme="minorHAnsi"/>
-          <w:color w:val="000000"/>
-          <w:sz w:val="28"/>
-          <w:szCs w:val="28"/>
-        </w:rPr>
-        <w:t xml:space="preserve">strongly </w:t>
-      </w:r>
-      <w:r>
-        <w:rPr>
-          <w:rFonts w:cstheme="minorHAnsi"/>
-          <w:color w:val="000000"/>
-          <w:sz w:val="28"/>
-          <w:szCs w:val="28"/>
-        </w:rPr>
-        <w:t>confirm this idea.</w:t>
+        <w:t>On figure 2 we can see the bar charts showing the association between property damage and month when it happened. In both cases p-values are very low, so we can say that there is some difference between the groups. From this graph, we can see three different groups of months. The first group, if from December to March inclusively, when property damaged with relatively low frequency: from 14,04% to 15.02%. The second group contains June and July when the frequency of property damage is significantly higher than in the other months (36.07% and 37.27% respectively). The last group includes April, May and months from August to November. In these months’ frequency varies from 27.21% to 30.79% So, we can see seasonal changes in the frequency of damaged property. Posthoc tests (not shown)  confirm the difference between these three groups.</w:t>
       </w:r>
     </w:p>
     <w:p>
@@ -14254,205 +13787,7 @@
           <w:sz w:val="28"/>
           <w:szCs w:val="28"/>
         </w:rPr>
-        <w:t xml:space="preserve">The variance in the amount of property damage among months is lower than it was with the categorical response variable. The values of the property damage logarithm </w:t>
-      </w:r>
-      <w:r>
-        <w:rPr>
-          <w:rFonts w:cstheme="minorHAnsi"/>
-          <w:color w:val="000000"/>
-          <w:sz w:val="28"/>
-          <w:szCs w:val="28"/>
-        </w:rPr>
-        <w:t>were</w:t>
-      </w:r>
-      <w:r>
-        <w:rPr>
-          <w:rFonts w:cstheme="minorHAnsi"/>
-          <w:color w:val="000000"/>
-          <w:sz w:val="28"/>
-          <w:szCs w:val="28"/>
-        </w:rPr>
-        <w:t xml:space="preserve"> from </w:t>
-      </w:r>
-      <w:r>
-        <w:rPr>
-          <w:rFonts w:cstheme="minorHAnsi"/>
-          <w:color w:val="000000"/>
-          <w:sz w:val="28"/>
-          <w:szCs w:val="28"/>
-        </w:rPr>
-        <w:t>3.833316</w:t>
-      </w:r>
-      <w:r>
-        <w:rPr>
-          <w:rFonts w:cstheme="minorHAnsi"/>
-          <w:color w:val="000000"/>
-          <w:sz w:val="28"/>
-          <w:szCs w:val="28"/>
-        </w:rPr>
-        <w:t>(in June)</w:t>
-      </w:r>
-      <w:r>
-        <w:rPr>
-          <w:rFonts w:cstheme="minorHAnsi"/>
-          <w:color w:val="000000"/>
-          <w:sz w:val="28"/>
-          <w:szCs w:val="28"/>
-        </w:rPr>
-        <w:t xml:space="preserve"> </w:t>
-      </w:r>
-      <w:r>
-        <w:rPr>
-          <w:rFonts w:cstheme="minorHAnsi"/>
-          <w:color w:val="000000"/>
-          <w:sz w:val="28"/>
-          <w:szCs w:val="28"/>
-        </w:rPr>
-        <w:t xml:space="preserve">to </w:t>
-      </w:r>
-      <w:r>
-        <w:rPr>
-          <w:rFonts w:cstheme="minorHAnsi"/>
-          <w:color w:val="000000"/>
-          <w:sz w:val="28"/>
-          <w:szCs w:val="28"/>
-        </w:rPr>
-        <w:t>4.100127</w:t>
-      </w:r>
-      <w:r>
-        <w:rPr>
-          <w:rFonts w:cstheme="minorHAnsi"/>
-          <w:color w:val="000000"/>
-          <w:sz w:val="28"/>
-          <w:szCs w:val="28"/>
-        </w:rPr>
-        <w:t xml:space="preserve"> (in December) which means from 6812$ to 12592$.</w:t>
-      </w:r>
-      <w:r>
-        <w:rPr>
-          <w:rFonts w:cstheme="minorHAnsi"/>
-          <w:color w:val="000000"/>
-          <w:sz w:val="28"/>
-          <w:szCs w:val="28"/>
-        </w:rPr>
-        <w:t xml:space="preserve"> </w:t>
-      </w:r>
-      <w:r>
-        <w:rPr>
-          <w:rFonts w:cstheme="minorHAnsi"/>
-          <w:color w:val="000000"/>
-          <w:sz w:val="28"/>
-          <w:szCs w:val="28"/>
-        </w:rPr>
-        <w:t>T</w:t>
-      </w:r>
-      <w:r>
-        <w:rPr>
-          <w:rFonts w:cstheme="minorHAnsi"/>
-          <w:color w:val="000000"/>
-          <w:sz w:val="28"/>
-          <w:szCs w:val="28"/>
-        </w:rPr>
-        <w:t>he</w:t>
-      </w:r>
-      <w:r>
-        <w:rPr>
-          <w:rFonts w:cstheme="minorHAnsi"/>
-          <w:color w:val="000000"/>
-          <w:sz w:val="28"/>
-          <w:szCs w:val="28"/>
-        </w:rPr>
-        <w:t>re is some</w:t>
-      </w:r>
-      <w:r>
-        <w:rPr>
-          <w:rFonts w:cstheme="minorHAnsi"/>
-          <w:color w:val="000000"/>
-          <w:sz w:val="28"/>
-          <w:szCs w:val="28"/>
-        </w:rPr>
-        <w:t xml:space="preserve"> association of the amount with group of months </w:t>
-      </w:r>
-      <w:r>
-        <w:rPr>
-          <w:rFonts w:cstheme="minorHAnsi"/>
-          <w:color w:val="000000"/>
-          <w:sz w:val="28"/>
-          <w:szCs w:val="28"/>
-        </w:rPr>
-        <w:t>because</w:t>
-      </w:r>
-      <w:r>
-        <w:rPr>
-          <w:rFonts w:cstheme="minorHAnsi"/>
-          <w:color w:val="000000"/>
-          <w:sz w:val="28"/>
-          <w:szCs w:val="28"/>
-        </w:rPr>
-        <w:t xml:space="preserve"> p-value is pretty low, which means that not all groups are equal and we have to reject the null hypothesis.</w:t>
-      </w:r>
-      <w:r>
-        <w:rPr>
-          <w:rFonts w:cstheme="minorHAnsi"/>
-          <w:color w:val="000000"/>
-          <w:sz w:val="28"/>
-          <w:szCs w:val="28"/>
-        </w:rPr>
-        <w:t xml:space="preserve"> </w:t>
-      </w:r>
-      <w:r>
-        <w:rPr>
-          <w:rFonts w:cstheme="minorHAnsi"/>
-          <w:color w:val="000000"/>
-          <w:sz w:val="28"/>
-          <w:szCs w:val="28"/>
-        </w:rPr>
-        <w:t xml:space="preserve"> The table 5 shows that some of the months are significantly different from others.</w:t>
-      </w:r>
-      <w:r>
-        <w:rPr>
-          <w:rFonts w:cstheme="minorHAnsi"/>
-          <w:color w:val="000000"/>
-          <w:sz w:val="28"/>
-          <w:szCs w:val="28"/>
-        </w:rPr>
-        <w:t xml:space="preserve"> From the graph we can see that average damage property drops in June. Then we do not see any significant difference between neighbor months until October, which is confidently lower than November. From October to February all months are different with the highest value in December. The months from February to May are </w:t>
-      </w:r>
-      <w:r>
-        <w:rPr>
-          <w:rFonts w:cstheme="minorHAnsi"/>
-          <w:color w:val="000000"/>
-          <w:sz w:val="28"/>
-          <w:szCs w:val="28"/>
-        </w:rPr>
-        <w:t xml:space="preserve">not different with each other in terms of the property damage amount. </w:t>
-      </w:r>
-      <w:r>
-        <w:rPr>
-          <w:rFonts w:cstheme="minorHAnsi"/>
-          <w:color w:val="000000"/>
-          <w:sz w:val="28"/>
-          <w:szCs w:val="28"/>
-        </w:rPr>
-        <w:t>So,</w:t>
-      </w:r>
-      <w:r>
-        <w:rPr>
-          <w:rFonts w:cstheme="minorHAnsi"/>
-          <w:color w:val="000000"/>
-          <w:sz w:val="28"/>
-          <w:szCs w:val="28"/>
-        </w:rPr>
-        <w:t xml:space="preserve"> damage amount has two stable periods from February to May and from June to October, then we can see some changes. </w:t>
-      </w:r>
-      <w:r>
-        <w:rPr>
-          <w:rFonts w:cstheme="minorHAnsi"/>
-          <w:color w:val="000000"/>
-          <w:sz w:val="28"/>
-          <w:szCs w:val="28"/>
-        </w:rPr>
-        <w:t xml:space="preserve"> </w:t>
+        <w:t xml:space="preserve">The variability in the amount of property damage among months is lower than it was with the categorical response variable. The values of the property damage logarithm were from 3.833316(in June) to 4.100127 (in December) which means from 6812$ to 12592$. There is some association between the damage cost with a group of months because p-value is pretty low, which means that not all groups are equal and we have to reject the null hypothesis.  The table 5 shows that some of the months are significantly different from others. From the graph, we can see that average damage property drops in June. Then we do not see any significant difference between neighbor months until October, which is confidently lower than November. From October to February all months are different with the highest value in December. The months from February to May are not different from each other in terms of the property damage amount. So, damage amount has two stable periods from February to May and from June to October, then we can see some changes.  </w:t>
       </w:r>
     </w:p>
     <w:p>
@@ -14491,26 +13826,7 @@
           <w:sz w:val="28"/>
           <w:szCs w:val="28"/>
         </w:rPr>
-        <w:tab/>
-        <w:t xml:space="preserve">Thus, there are strong and clear association between the fact of damaged property with the season when it happened. About the amount of damage, </w:t>
-      </w:r>
-      <w:r>
-        <w:rPr>
-          <w:rFonts w:cstheme="minorHAnsi"/>
-          <w:color w:val="000000"/>
-          <w:sz w:val="28"/>
-          <w:szCs w:val="28"/>
-        </w:rPr>
-        <w:t>there are two periods without significant change in the amount of property damage and a winter period with significant difference but without clear pattern</w:t>
-      </w:r>
-      <w:r>
-        <w:rPr>
-          <w:rFonts w:cstheme="minorHAnsi"/>
-          <w:color w:val="000000"/>
-          <w:sz w:val="28"/>
-          <w:szCs w:val="28"/>
-        </w:rPr>
-        <w:t>.</w:t>
+        <w:t xml:space="preserve">    Thus, there is a strong and clear association between the fact of damaged property with the season when it happened. About the amount of damage, there are two periods without significant change in the amount of property damage and a winter period with significant difference.</w:t>
       </w:r>
     </w:p>
     <w:p>
@@ -14542,36 +13858,6 @@
           <w:szCs w:val="28"/>
         </w:rPr>
       </w:pPr>
-    </w:p>
-    <w:p>
-      <w:pPr>
-        <w:shd w:val="clear" w:color="auto" w:fill="FFFFFF"/>
-        <w:tabs>
-          <w:tab w:val="left" w:pos="916"/>
-          <w:tab w:val="left" w:pos="1832"/>
-          <w:tab w:val="left" w:pos="2748"/>
-          <w:tab w:val="left" w:pos="3664"/>
-          <w:tab w:val="left" w:pos="4580"/>
-          <w:tab w:val="left" w:pos="5496"/>
-          <w:tab w:val="left" w:pos="6412"/>
-          <w:tab w:val="left" w:pos="7328"/>
-          <w:tab w:val="left" w:pos="8244"/>
-          <w:tab w:val="left" w:pos="9160"/>
-          <w:tab w:val="left" w:pos="10076"/>
-          <w:tab w:val="left" w:pos="10992"/>
-          <w:tab w:val="left" w:pos="11908"/>
-          <w:tab w:val="left" w:pos="12824"/>
-          <w:tab w:val="left" w:pos="13740"/>
-          <w:tab w:val="left" w:pos="14656"/>
-        </w:tabs>
-        <w:jc w:val="both"/>
-        <w:rPr>
-          <w:rFonts w:cstheme="minorHAnsi"/>
-          <w:color w:val="000000"/>
-          <w:sz w:val="28"/>
-          <w:szCs w:val="28"/>
-        </w:rPr>
-      </w:pPr>
       <w:r>
         <w:rPr>
           <w:rFonts w:cstheme="minorHAnsi"/>
@@ -14588,7 +13874,7 @@
           <w:sz w:val="28"/>
           <w:szCs w:val="28"/>
         </w:rPr>
-        <w:t xml:space="preserve">On the figure 3 we can see the bar charts showing the association of the property damage variables with climate region. In both cases (the fact of property damage and the amount of it) p-value so low, that it was considered like zero. Like with the months when </w:t>
+        <w:t>On figure 3 we can see the bar charts showing the association of the property damage variables with climate region. In both cases (the fact of property damage and the amount of it) p-</w:t>
       </w:r>
       <w:r>
         <w:rPr>
@@ -14597,31 +13883,13 @@
           <w:sz w:val="28"/>
           <w:szCs w:val="28"/>
         </w:rPr>
-        <w:t>we divide</w:t>
-      </w:r>
-      <w:r>
-        <w:rPr>
-          <w:rFonts w:cstheme="minorHAnsi"/>
-          <w:color w:val="000000"/>
-          <w:sz w:val="28"/>
-          <w:szCs w:val="28"/>
-        </w:rPr>
-        <w:t xml:space="preserve"> observations </w:t>
-      </w:r>
-      <w:r>
-        <w:rPr>
-          <w:rFonts w:cstheme="minorHAnsi"/>
-          <w:color w:val="000000"/>
-          <w:sz w:val="28"/>
-          <w:szCs w:val="28"/>
-        </w:rPr>
         <w:lastRenderedPageBreak/>
-        <w:t xml:space="preserve">to climate region we can see bigger variance of the frequency of events caused property damage than variance in the amount of it. </w:t>
+        <w:t>value so low, that it was considered like zero. Like with the months when we divide observations to climate region we can see a bigger variability of the frequency of events caused property damage.</w:t>
       </w:r>
     </w:p>
     <w:tbl>
       <w:tblPr>
-        <w:tblStyle w:val="a5"/>
+        <w:tblStyle w:val="Tabelraster"/>
         <w:tblW w:w="11155" w:type="dxa"/>
         <w:jc w:val="center"/>
         <w:tblBorders>
@@ -16215,7 +15483,6 @@
           <w:szCs w:val="28"/>
         </w:rPr>
         <w:tab/>
-        <w:t>Southeast climate region demonstrates the highest frequency</w:t>
       </w:r>
       <w:r>
         <w:rPr>
@@ -16224,160 +15491,7 @@
           <w:sz w:val="28"/>
           <w:szCs w:val="28"/>
         </w:rPr>
-        <w:t xml:space="preserve"> (44.27%)</w:t>
-      </w:r>
-      <w:r>
-        <w:rPr>
-          <w:rFonts w:cstheme="minorHAnsi"/>
-          <w:color w:val="000000"/>
-          <w:sz w:val="28"/>
-          <w:szCs w:val="28"/>
-        </w:rPr>
-        <w:t xml:space="preserve"> of events caused property damage. Interestingly, that the average damage amount is</w:t>
-      </w:r>
-      <w:r>
-        <w:rPr>
-          <w:rFonts w:cstheme="minorHAnsi"/>
-          <w:color w:val="000000"/>
-          <w:sz w:val="28"/>
-          <w:szCs w:val="28"/>
-        </w:rPr>
-        <w:t xml:space="preserve"> one of</w:t>
-      </w:r>
-      <w:r>
-        <w:rPr>
-          <w:rFonts w:cstheme="minorHAnsi"/>
-          <w:color w:val="000000"/>
-          <w:sz w:val="28"/>
-          <w:szCs w:val="28"/>
-        </w:rPr>
-        <w:t xml:space="preserve"> the lowest </w:t>
-      </w:r>
-      <w:r>
-        <w:rPr>
-          <w:rFonts w:cstheme="minorHAnsi"/>
-          <w:color w:val="000000"/>
-          <w:sz w:val="28"/>
-          <w:szCs w:val="28"/>
-        </w:rPr>
-        <w:t xml:space="preserve">in the same climate region. </w:t>
-      </w:r>
-      <w:r>
-        <w:rPr>
-          <w:rFonts w:cstheme="minorHAnsi"/>
-          <w:color w:val="000000"/>
-          <w:sz w:val="28"/>
-          <w:szCs w:val="28"/>
-        </w:rPr>
-        <w:t>The</w:t>
-      </w:r>
-      <w:r>
-        <w:rPr>
-          <w:rFonts w:cstheme="minorHAnsi"/>
-          <w:color w:val="000000"/>
-          <w:sz w:val="28"/>
-          <w:szCs w:val="28"/>
-        </w:rPr>
-        <w:t xml:space="preserve"> lowest </w:t>
-      </w:r>
-      <w:r>
-        <w:rPr>
-          <w:rFonts w:cstheme="minorHAnsi"/>
-          <w:color w:val="000000"/>
-          <w:sz w:val="28"/>
-          <w:szCs w:val="28"/>
-        </w:rPr>
-        <w:t>frequency</w:t>
-      </w:r>
-      <w:r>
-        <w:rPr>
-          <w:rFonts w:cstheme="minorHAnsi"/>
-          <w:color w:val="000000"/>
-          <w:sz w:val="28"/>
-          <w:szCs w:val="28"/>
-        </w:rPr>
-        <w:t xml:space="preserve"> of events with damaged property</w:t>
-      </w:r>
-      <w:r>
-        <w:rPr>
-          <w:rFonts w:cstheme="minorHAnsi"/>
-          <w:color w:val="000000"/>
-          <w:sz w:val="28"/>
-          <w:szCs w:val="28"/>
-        </w:rPr>
-        <w:t xml:space="preserve"> (2.34%)</w:t>
-      </w:r>
-      <w:r>
-        <w:rPr>
-          <w:rFonts w:cstheme="minorHAnsi"/>
-          <w:color w:val="000000"/>
-          <w:sz w:val="28"/>
-          <w:szCs w:val="28"/>
-        </w:rPr>
-        <w:t xml:space="preserve"> observed </w:t>
-      </w:r>
-      <w:r>
-        <w:rPr>
-          <w:rFonts w:cstheme="minorHAnsi"/>
-          <w:color w:val="000000"/>
-          <w:sz w:val="28"/>
-          <w:szCs w:val="28"/>
-        </w:rPr>
-        <w:t>in the Other category (which is related to marine zones and islands). Additionally, “Other” climate region demonstrates the lowest mean value of property damage logarithm (3.62</w:t>
-      </w:r>
-      <w:r>
-        <w:rPr>
-          <w:rFonts w:cstheme="minorHAnsi"/>
-          <w:color w:val="000000"/>
-          <w:sz w:val="28"/>
-          <w:szCs w:val="28"/>
-        </w:rPr>
-        <w:t xml:space="preserve"> or 4168</w:t>
-      </w:r>
-      <w:r>
-        <w:rPr>
-          <w:rFonts w:cstheme="minorHAnsi"/>
-          <w:color w:val="000000"/>
-          <w:sz w:val="28"/>
-          <w:szCs w:val="28"/>
-        </w:rPr>
-        <w:t>$</w:t>
-      </w:r>
-      <w:r>
-        <w:rPr>
-          <w:rFonts w:cstheme="minorHAnsi"/>
-          <w:color w:val="000000"/>
-          <w:sz w:val="28"/>
-          <w:szCs w:val="28"/>
-        </w:rPr>
-        <w:t>). The highest amount of damage (4.45</w:t>
-      </w:r>
-      <w:r>
-        <w:rPr>
-          <w:rFonts w:cstheme="minorHAnsi"/>
-          <w:color w:val="000000"/>
-          <w:sz w:val="28"/>
-          <w:szCs w:val="28"/>
-        </w:rPr>
-        <w:t xml:space="preserve"> or 28183$</w:t>
-      </w:r>
-      <w:r>
-        <w:rPr>
-          <w:rFonts w:cstheme="minorHAnsi"/>
-          <w:color w:val="000000"/>
-          <w:sz w:val="28"/>
-          <w:szCs w:val="28"/>
-        </w:rPr>
-        <w:t xml:space="preserve">) was found in the West North Central region, however, this group of observation significantly </w:t>
-      </w:r>
-      <w:r>
-        <w:rPr>
-          <w:rFonts w:cstheme="minorHAnsi"/>
-          <w:color w:val="000000"/>
-          <w:sz w:val="28"/>
-          <w:szCs w:val="28"/>
-        </w:rPr>
-        <w:t xml:space="preserve">different from all regions except Alaska. </w:t>
+        <w:t xml:space="preserve">Southeast climate region demonstrates the highest frequency (44.27%) of events caused property damage. Interestingly, that the average damage amount is one of the lowest in the same climate region. The lowest frequency of events with damaged property (2.34%) observed in the Other category (which is related to marine zones and islands). Additionally, “Other” climate region demonstrates the lowest mean value of property damage logarithm (3.62 or 4168$). The highest amount of damage (4.45 or 28183$) was found in the West North Central region, however, this group of observation significantly different from all regions except Alaska. </w:t>
       </w:r>
     </w:p>
     <w:p>
@@ -16416,76 +15530,12 @@
           <w:sz w:val="28"/>
           <w:szCs w:val="28"/>
         </w:rPr>
-        <w:tab/>
-        <w:t xml:space="preserve">As for event type designator, the picture is different for categorical and quantitative property damage variables. As we can see after </w:t>
-      </w:r>
-      <w:r>
-        <w:rPr>
-          <w:rFonts w:cstheme="minorHAnsi"/>
-          <w:color w:val="000000"/>
-          <w:sz w:val="28"/>
-          <w:szCs w:val="28"/>
-        </w:rPr>
-        <w:t xml:space="preserve">causing-damage </w:t>
-      </w:r>
-      <w:r>
-        <w:rPr>
-          <w:rFonts w:cstheme="minorHAnsi"/>
-          <w:color w:val="000000"/>
-          <w:sz w:val="28"/>
-          <w:szCs w:val="28"/>
-        </w:rPr>
-        <w:t xml:space="preserve">weather events related to C(county) designator </w:t>
-      </w:r>
-      <w:r>
-        <w:rPr>
-          <w:rFonts w:cstheme="minorHAnsi"/>
-          <w:color w:val="000000"/>
-          <w:sz w:val="28"/>
-          <w:szCs w:val="28"/>
-        </w:rPr>
-        <w:t>happens significantly more often 38,66% of this-kind of events against 9.58% of events with Z (zone) designator. The same time, the mean amount of property damage caused by C-type events is higher than by Z-type ones (4.07 (</w:t>
-      </w:r>
-      <w:r>
-        <w:rPr>
-          <w:rFonts w:cstheme="minorHAnsi"/>
-          <w:color w:val="000000"/>
-          <w:sz w:val="28"/>
-          <w:szCs w:val="28"/>
-        </w:rPr>
-        <w:t>11748</w:t>
-      </w:r>
-      <w:r>
-        <w:rPr>
-          <w:rFonts w:cstheme="minorHAnsi"/>
-          <w:color w:val="000000"/>
-          <w:sz w:val="28"/>
-          <w:szCs w:val="28"/>
-        </w:rPr>
-        <w:t>$) and 3.9 (</w:t>
-      </w:r>
-      <w:r>
-        <w:rPr>
-          <w:rFonts w:cstheme="minorHAnsi"/>
-          <w:color w:val="000000"/>
-          <w:sz w:val="28"/>
-          <w:szCs w:val="28"/>
-        </w:rPr>
-        <w:t>7943</w:t>
-      </w:r>
-      <w:r>
-        <w:rPr>
-          <w:rFonts w:cstheme="minorHAnsi"/>
-          <w:color w:val="000000"/>
-          <w:sz w:val="28"/>
-          <w:szCs w:val="28"/>
-        </w:rPr>
-        <w:t>$) respectively). Because p-values related to both graphs are very low, both the differences are significantly different, moreover confidence intervals are so low, that it is difficult to see them on the graphs.</w:t>
+        <w:t xml:space="preserve">    As for event type designator, the picture is different for categorical and quantitative property damage variables. As we can see after causing-damage weather events related to C(county) designator happens significantly more often 38,66% of this kind of events against 9.58% of events with Z (zone) designator. The same time, the mean cost of property damage caused by C-type events is higher than by Z-type ones (4.07 (11748$) and 3.9 (7943$) respectively). Because p-values related to both graphs are very low, both the differences are significantly different, moreover confidence intervals are so low, that it is difficult to see them on the graphs.</w:t>
       </w:r>
     </w:p>
     <w:tbl>
       <w:tblPr>
-        <w:tblStyle w:val="a5"/>
+        <w:tblStyle w:val="Tabelraster"/>
         <w:tblW w:w="0" w:type="auto"/>
         <w:jc w:val="center"/>
         <w:tblBorders>
@@ -17036,25 +16086,7 @@
           <w:sz w:val="28"/>
           <w:szCs w:val="28"/>
         </w:rPr>
-        <w:t xml:space="preserve">To summarize, we have observed the </w:t>
-      </w:r>
-      <w:r>
-        <w:rPr>
-          <w:rFonts w:cstheme="minorHAnsi"/>
-          <w:color w:val="000000"/>
-          <w:sz w:val="28"/>
-          <w:szCs w:val="28"/>
-        </w:rPr>
-        <w:t>association of the fact of property damage and the amount of it with three different probable predictors. The frequency of events where property damage was different from zero is highly associated with months, climate regions and</w:t>
-      </w:r>
-      <w:r>
-        <w:rPr>
-          <w:rFonts w:cstheme="minorHAnsi"/>
-          <w:color w:val="000000"/>
-          <w:sz w:val="28"/>
-          <w:szCs w:val="28"/>
-        </w:rPr>
-        <w:t xml:space="preserve"> event type designator. The intergroup variance in property damage amount is lower between the same groups, however there are definitely different (p-value is pretty low) and some significant differences were observed in every pair.</w:t>
+        <w:t>To summarize, we have observed the association of the fact of property damage and the cost of it with three different probable predictors. The frequency of events where property damage was different from zero is highly associated with months, climate regions and event type designator. The intergroup variability in property damage amount is lower between the same groups, however, there are definitely different (p-values are pretty low) and some significant differences were observed in every pair.</w:t>
       </w:r>
     </w:p>
     <w:p>
@@ -17149,6 +16181,37 @@
           <w:tab w:val="left" w:pos="13740"/>
           <w:tab w:val="left" w:pos="14656"/>
         </w:tabs>
+        <w:jc w:val="center"/>
+        <w:rPr>
+          <w:rFonts w:cstheme="minorHAnsi"/>
+          <w:b/>
+          <w:color w:val="000000"/>
+          <w:sz w:val="28"/>
+          <w:szCs w:val="28"/>
+        </w:rPr>
+      </w:pPr>
+    </w:p>
+    <w:p>
+      <w:pPr>
+        <w:shd w:val="clear" w:color="auto" w:fill="FFFFFF"/>
+        <w:tabs>
+          <w:tab w:val="left" w:pos="916"/>
+          <w:tab w:val="left" w:pos="1832"/>
+          <w:tab w:val="left" w:pos="2748"/>
+          <w:tab w:val="left" w:pos="3664"/>
+          <w:tab w:val="left" w:pos="4580"/>
+          <w:tab w:val="left" w:pos="5496"/>
+          <w:tab w:val="left" w:pos="6412"/>
+          <w:tab w:val="left" w:pos="7328"/>
+          <w:tab w:val="left" w:pos="8244"/>
+          <w:tab w:val="left" w:pos="9160"/>
+          <w:tab w:val="left" w:pos="10076"/>
+          <w:tab w:val="left" w:pos="10992"/>
+          <w:tab w:val="left" w:pos="11908"/>
+          <w:tab w:val="left" w:pos="12824"/>
+          <w:tab w:val="left" w:pos="13740"/>
+          <w:tab w:val="left" w:pos="14656"/>
+        </w:tabs>
         <w:jc w:val="both"/>
         <w:rPr>
           <w:rFonts w:cstheme="minorHAnsi"/>
@@ -17174,133 +16237,7 @@
           <w:sz w:val="28"/>
           <w:szCs w:val="28"/>
         </w:rPr>
-        <w:t xml:space="preserve">To </w:t>
-      </w:r>
-      <w:r>
-        <w:rPr>
-          <w:rFonts w:cstheme="minorHAnsi"/>
-          <w:color w:val="000000"/>
-          <w:sz w:val="28"/>
-          <w:szCs w:val="28"/>
-        </w:rPr>
-        <w:t>perform multivariate analysis</w:t>
-      </w:r>
-      <w:r>
-        <w:rPr>
-          <w:rFonts w:cstheme="minorHAnsi"/>
-          <w:color w:val="000000"/>
-          <w:sz w:val="28"/>
-          <w:szCs w:val="28"/>
-        </w:rPr>
-        <w:t xml:space="preserve"> of the </w:t>
-      </w:r>
-      <w:r>
-        <w:rPr>
-          <w:rFonts w:cstheme="minorHAnsi"/>
-          <w:color w:val="000000"/>
-          <w:sz w:val="28"/>
-          <w:szCs w:val="28"/>
-        </w:rPr>
-        <w:t>categorical property damage variable</w:t>
-      </w:r>
-      <w:r>
-        <w:rPr>
-          <w:rFonts w:cstheme="minorHAnsi"/>
-          <w:color w:val="000000"/>
-          <w:sz w:val="28"/>
-          <w:szCs w:val="28"/>
-        </w:rPr>
-        <w:t xml:space="preserve"> </w:t>
-      </w:r>
-      <w:r>
-        <w:rPr>
-          <w:rFonts w:cstheme="minorHAnsi"/>
-          <w:color w:val="000000"/>
-          <w:sz w:val="28"/>
-          <w:szCs w:val="28"/>
-        </w:rPr>
-        <w:t>(whether property damage was bigger than zero (1) or not (0))</w:t>
-      </w:r>
-      <w:r>
-        <w:rPr>
-          <w:rFonts w:cstheme="minorHAnsi"/>
-          <w:color w:val="000000"/>
-          <w:sz w:val="28"/>
-          <w:szCs w:val="28"/>
-        </w:rPr>
-        <w:t>, the Random Forest approach</w:t>
-      </w:r>
-      <w:r>
-        <w:rPr>
-          <w:rFonts w:cstheme="minorHAnsi"/>
-          <w:color w:val="000000"/>
-          <w:sz w:val="28"/>
-          <w:szCs w:val="28"/>
-        </w:rPr>
-        <w:t xml:space="preserve"> was implemented</w:t>
-      </w:r>
-      <w:r>
-        <w:rPr>
-          <w:rFonts w:cstheme="minorHAnsi"/>
-          <w:color w:val="000000"/>
-          <w:sz w:val="28"/>
-          <w:szCs w:val="28"/>
-        </w:rPr>
-        <w:t>. As explanatory variables</w:t>
-      </w:r>
-      <w:r>
-        <w:rPr>
-          <w:rFonts w:cstheme="minorHAnsi"/>
-          <w:color w:val="000000"/>
-          <w:sz w:val="28"/>
-          <w:szCs w:val="28"/>
-        </w:rPr>
-        <w:t xml:space="preserve"> logarithm of the event duration, type of event, climate region and month were chosen. Because all categorical </w:t>
-      </w:r>
-      <w:r>
-        <w:rPr>
-          <w:rFonts w:cstheme="minorHAnsi"/>
-          <w:color w:val="000000"/>
-          <w:sz w:val="28"/>
-          <w:szCs w:val="28"/>
-        </w:rPr>
-        <w:t xml:space="preserve">explanatory </w:t>
-      </w:r>
-      <w:r>
-        <w:rPr>
-          <w:rFonts w:cstheme="minorHAnsi"/>
-          <w:color w:val="000000"/>
-          <w:sz w:val="28"/>
-          <w:szCs w:val="28"/>
-        </w:rPr>
-        <w:t xml:space="preserve">variables contained more than </w:t>
-      </w:r>
-      <w:r>
-        <w:rPr>
-          <w:rFonts w:cstheme="minorHAnsi"/>
-          <w:color w:val="000000"/>
-          <w:sz w:val="28"/>
-          <w:szCs w:val="28"/>
-        </w:rPr>
-        <w:t>two categories, One Hot Encoding was performed. As a consequence, every event type, every month and every climate region w</w:t>
-      </w:r>
-      <w:r>
-        <w:rPr>
-          <w:rFonts w:cstheme="minorHAnsi"/>
-          <w:color w:val="000000"/>
-          <w:sz w:val="28"/>
-          <w:szCs w:val="28"/>
-        </w:rPr>
-        <w:t>ere</w:t>
-      </w:r>
-      <w:r>
-        <w:rPr>
-          <w:rFonts w:cstheme="minorHAnsi"/>
-          <w:color w:val="000000"/>
-          <w:sz w:val="28"/>
-          <w:szCs w:val="28"/>
-        </w:rPr>
-        <w:t xml:space="preserve"> turn to binary variable. </w:t>
+        <w:t>To perform a multivariate analysis of the categorical property damage variable (whether property damage was bigger than zero (1) or not (0)), the Random Forest approach was implemented. As explanatory variables logarithm of the event duration, type of event, climate region and month were chosen. Because all categorical explanatory variables contained more than two categories, One Hot Encoding was performed. As a consequence, every event type, every month and every climate region were turned to a binary variable.</w:t>
       </w:r>
     </w:p>
     <w:p>
@@ -17332,10 +16269,68 @@
           <w:szCs w:val="28"/>
         </w:rPr>
       </w:pPr>
+      <w:r>
+        <w:rPr>
+          <w:rFonts w:cstheme="minorHAnsi"/>
+          <w:color w:val="000000"/>
+          <w:sz w:val="28"/>
+          <w:szCs w:val="28"/>
+        </w:rPr>
+        <w:tab/>
+      </w:r>
+      <w:r>
+        <w:rPr>
+          <w:rFonts w:cstheme="minorHAnsi"/>
+          <w:color w:val="000000"/>
+          <w:sz w:val="28"/>
+          <w:szCs w:val="28"/>
+        </w:rPr>
+        <w:t xml:space="preserve">The Random Forest confusion matrix has shown 19651 successfully predicted observations without damage and 4055 with it. The false positive and false negative number of observations were 1940 and 1397, respectively. The accuracy score of the model was 0.8776. The more detailed report can be found in table 6. According to the values of precision, recall and f1-score the model better predicts observations without property damage than with it. In table 7 there are explanatory variables with feature importance higher than 1%. The highest score related to the event duration (38.84%). All other variables were related to either event type or climate region. Months also were in the full feature importance table, however, the highest feature </w:t>
+      </w:r>
+      <w:r>
+        <w:rPr>
+          <w:rFonts w:cstheme="minorHAnsi"/>
+          <w:color w:val="000000"/>
+          <w:sz w:val="28"/>
+          <w:szCs w:val="28"/>
+        </w:rPr>
+        <w:lastRenderedPageBreak/>
+        <w:t>importance related to month was with May and June and was only 0.7%. Among the event type, the Thunderstorm Wind holds the largest feature importance (10.46%). Another event types like Strong Wind, Flash Flood, Tornado etc. have relatively high feature importance too. As for climate regions, the Southeast climate region has the highest feature importance (2.24%) in its category, but not so high like some event types.</w:t>
+      </w:r>
+    </w:p>
+    <w:p>
+      <w:pPr>
+        <w:shd w:val="clear" w:color="auto" w:fill="FFFFFF"/>
+        <w:tabs>
+          <w:tab w:val="left" w:pos="916"/>
+          <w:tab w:val="left" w:pos="1832"/>
+          <w:tab w:val="left" w:pos="2748"/>
+          <w:tab w:val="left" w:pos="3664"/>
+          <w:tab w:val="left" w:pos="4580"/>
+          <w:tab w:val="left" w:pos="5496"/>
+          <w:tab w:val="left" w:pos="6412"/>
+          <w:tab w:val="left" w:pos="7328"/>
+          <w:tab w:val="left" w:pos="8244"/>
+          <w:tab w:val="left" w:pos="9160"/>
+          <w:tab w:val="left" w:pos="10076"/>
+          <w:tab w:val="left" w:pos="10992"/>
+          <w:tab w:val="left" w:pos="11908"/>
+          <w:tab w:val="left" w:pos="12824"/>
+          <w:tab w:val="left" w:pos="13740"/>
+          <w:tab w:val="left" w:pos="14656"/>
+        </w:tabs>
+        <w:jc w:val="both"/>
+        <w:rPr>
+          <w:rFonts w:cstheme="minorHAnsi"/>
+          <w:color w:val="000000"/>
+          <w:sz w:val="28"/>
+          <w:szCs w:val="28"/>
+        </w:rPr>
+      </w:pPr>
     </w:p>
     <w:tbl>
       <w:tblPr>
-        <w:tblStyle w:val="a5"/>
+        <w:tblStyle w:val="Tabelraster"/>
         <w:tblW w:w="0" w:type="auto"/>
         <w:tblLook w:val="04A0" w:firstRow="1" w:lastRow="0" w:firstColumn="1" w:lastColumn="0" w:noHBand="0" w:noVBand="1"/>
       </w:tblPr>
@@ -18686,232 +17681,7 @@
           <w:sz w:val="28"/>
           <w:szCs w:val="28"/>
         </w:rPr>
-        <w:t>The Random Forest confusion matrix has shown</w:t>
-      </w:r>
-      <w:r>
-        <w:rPr>
-          <w:rFonts w:cstheme="minorHAnsi"/>
-          <w:color w:val="000000"/>
-          <w:sz w:val="28"/>
-          <w:szCs w:val="28"/>
-        </w:rPr>
         <w:t xml:space="preserve"> </w:t>
-      </w:r>
-      <w:r>
-        <w:rPr>
-          <w:rFonts w:cstheme="minorHAnsi"/>
-          <w:color w:val="000000"/>
-          <w:sz w:val="28"/>
-          <w:szCs w:val="28"/>
-        </w:rPr>
-        <w:t>19651</w:t>
-      </w:r>
-      <w:r>
-        <w:rPr>
-          <w:rFonts w:cstheme="minorHAnsi"/>
-          <w:color w:val="000000"/>
-          <w:sz w:val="28"/>
-          <w:szCs w:val="28"/>
-        </w:rPr>
-        <w:t xml:space="preserve"> successfully predicted observations without damage </w:t>
-      </w:r>
-      <w:r>
-        <w:rPr>
-          <w:rFonts w:cstheme="minorHAnsi"/>
-          <w:color w:val="000000"/>
-          <w:sz w:val="28"/>
-          <w:szCs w:val="28"/>
-        </w:rPr>
-        <w:t xml:space="preserve">and 4055 </w:t>
-      </w:r>
-      <w:r>
-        <w:rPr>
-          <w:rFonts w:cstheme="minorHAnsi"/>
-          <w:color w:val="000000"/>
-          <w:sz w:val="28"/>
-          <w:szCs w:val="28"/>
-        </w:rPr>
-        <w:t>with it</w:t>
-      </w:r>
-      <w:r>
-        <w:rPr>
-          <w:rFonts w:cstheme="minorHAnsi"/>
-          <w:color w:val="000000"/>
-          <w:sz w:val="28"/>
-          <w:szCs w:val="28"/>
-        </w:rPr>
-        <w:t xml:space="preserve">. The false </w:t>
-      </w:r>
-      <w:r>
-        <w:rPr>
-          <w:rFonts w:cstheme="minorHAnsi"/>
-          <w:color w:val="000000"/>
-          <w:sz w:val="28"/>
-          <w:szCs w:val="28"/>
-        </w:rPr>
-        <w:t>positive (</w:t>
-      </w:r>
-      <w:r>
-        <w:rPr>
-          <w:rFonts w:cstheme="minorHAnsi"/>
-          <w:color w:val="000000"/>
-          <w:sz w:val="28"/>
-          <w:szCs w:val="28"/>
-        </w:rPr>
-        <w:t>with damage)</w:t>
-      </w:r>
-      <w:r>
-        <w:rPr>
-          <w:rFonts w:cstheme="minorHAnsi"/>
-          <w:color w:val="000000"/>
-          <w:sz w:val="28"/>
-          <w:szCs w:val="28"/>
-        </w:rPr>
-        <w:t xml:space="preserve"> and false negative</w:t>
-      </w:r>
-      <w:r>
-        <w:rPr>
-          <w:rFonts w:cstheme="minorHAnsi"/>
-          <w:color w:val="000000"/>
-          <w:sz w:val="28"/>
-          <w:szCs w:val="28"/>
-        </w:rPr>
-        <w:t xml:space="preserve"> (without </w:t>
-      </w:r>
-      <w:r>
-        <w:rPr>
-          <w:rFonts w:cstheme="minorHAnsi"/>
-          <w:color w:val="000000"/>
-          <w:sz w:val="28"/>
-          <w:szCs w:val="28"/>
-        </w:rPr>
-        <w:t>it) number</w:t>
-      </w:r>
-      <w:r>
-        <w:rPr>
-          <w:rFonts w:cstheme="minorHAnsi"/>
-          <w:color w:val="000000"/>
-          <w:sz w:val="28"/>
-          <w:szCs w:val="28"/>
-        </w:rPr>
-        <w:t xml:space="preserve"> of observations were </w:t>
-      </w:r>
-      <w:r>
-        <w:rPr>
-          <w:rFonts w:cstheme="minorHAnsi"/>
-          <w:color w:val="000000"/>
-          <w:sz w:val="28"/>
-          <w:szCs w:val="28"/>
-        </w:rPr>
-        <w:t>1940</w:t>
-      </w:r>
-      <w:r>
-        <w:rPr>
-          <w:rFonts w:cstheme="minorHAnsi"/>
-          <w:color w:val="000000"/>
-          <w:sz w:val="28"/>
-          <w:szCs w:val="28"/>
-        </w:rPr>
-        <w:t xml:space="preserve"> and </w:t>
-      </w:r>
-      <w:r>
-        <w:rPr>
-          <w:rFonts w:cstheme="minorHAnsi"/>
-          <w:color w:val="000000"/>
-          <w:sz w:val="28"/>
-          <w:szCs w:val="28"/>
-        </w:rPr>
-        <w:t>1397</w:t>
-      </w:r>
-      <w:r>
-        <w:rPr>
-          <w:rFonts w:cstheme="minorHAnsi"/>
-          <w:color w:val="000000"/>
-          <w:sz w:val="28"/>
-          <w:szCs w:val="28"/>
-        </w:rPr>
-        <w:t xml:space="preserve">, respectively. </w:t>
-      </w:r>
-      <w:r>
-        <w:rPr>
-          <w:rFonts w:cstheme="minorHAnsi"/>
-          <w:color w:val="000000"/>
-          <w:sz w:val="28"/>
-          <w:szCs w:val="28"/>
-        </w:rPr>
-        <w:t xml:space="preserve">The accuracy score </w:t>
-      </w:r>
-      <w:r>
-        <w:rPr>
-          <w:rFonts w:cstheme="minorHAnsi"/>
-          <w:color w:val="000000"/>
-          <w:sz w:val="28"/>
-          <w:szCs w:val="28"/>
-        </w:rPr>
-        <w:t>of the model was</w:t>
-      </w:r>
-      <w:r>
-        <w:rPr>
-          <w:rFonts w:cstheme="minorHAnsi"/>
-          <w:color w:val="000000"/>
-          <w:sz w:val="28"/>
-          <w:szCs w:val="28"/>
-        </w:rPr>
-        <w:t xml:space="preserve"> 0.87</w:t>
-      </w:r>
-      <w:r>
-        <w:rPr>
-          <w:rFonts w:cstheme="minorHAnsi"/>
-          <w:color w:val="000000"/>
-          <w:sz w:val="28"/>
-          <w:szCs w:val="28"/>
-        </w:rPr>
-        <w:t>7</w:t>
-      </w:r>
-      <w:r>
-        <w:rPr>
-          <w:rFonts w:cstheme="minorHAnsi"/>
-          <w:color w:val="000000"/>
-          <w:sz w:val="28"/>
-          <w:szCs w:val="28"/>
-        </w:rPr>
-        <w:t>6</w:t>
-      </w:r>
-      <w:r>
-        <w:rPr>
-          <w:rFonts w:cstheme="minorHAnsi"/>
-          <w:color w:val="000000"/>
-          <w:sz w:val="28"/>
-          <w:szCs w:val="28"/>
-        </w:rPr>
-        <w:t xml:space="preserve">. More detailed report can be found in table 6. The table shows that the model better predicts observations without property damage than with it. In the table 7 there are explanatory variables with feature importance higher than 1%. The highest score related to the event duration (38.84%). All other variables were related to either event type or climate region. </w:t>
-      </w:r>
-      <w:r>
-        <w:rPr>
-          <w:rFonts w:cstheme="minorHAnsi"/>
-          <w:color w:val="000000"/>
-          <w:sz w:val="28"/>
-          <w:szCs w:val="28"/>
-        </w:rPr>
-        <w:t>Months also were in the full feature importance table, however the highest feature importance related to month were with May and June and was only 0.7%.</w:t>
-      </w:r>
-      <w:r>
-        <w:rPr>
-          <w:rFonts w:cstheme="minorHAnsi"/>
-          <w:color w:val="000000"/>
-          <w:sz w:val="28"/>
-          <w:szCs w:val="28"/>
-        </w:rPr>
-        <w:t xml:space="preserve"> Among the event type the Thunderstorm Wind holds the largest feature importance (10.46%)</w:t>
-      </w:r>
-      <w:r>
-        <w:rPr>
-          <w:rFonts w:cstheme="minorHAnsi"/>
-          <w:color w:val="000000"/>
-          <w:sz w:val="28"/>
-          <w:szCs w:val="28"/>
-        </w:rPr>
-        <w:t xml:space="preserve">. Another event types like Strong Wind, Flash Flood, Tornado etc. have relatively high feature importance too. As for climate regions, the Southeast climate region has the highest feature importance (2.24%) in its category, but not so high like some event types. </w:t>
       </w:r>
     </w:p>
     <w:p>
@@ -20343,7 +19113,6 @@
           <w:szCs w:val="28"/>
         </w:rPr>
         <w:tab/>
-        <w:t>To estimate if 25 trees were enough to create an accurate model, the model was rerun with numbers of trees from 1 to 25 and the plot showing the accuracy score on y-axis and the number of tree</w:t>
       </w:r>
       <w:r>
         <w:rPr>
@@ -20352,51 +19121,12 @@
           <w:sz w:val="28"/>
           <w:szCs w:val="28"/>
         </w:rPr>
-        <w:t>s</w:t>
+        <w:t>To estimate if 25 trees were enough to create an accurate model, the model was rerun with numbers of trees from 1 to 25 and the plot showing the accuracy score on the y-axis and the number of trees on x-axis was built (Figure 5).</w:t>
       </w:r>
-      <w:r>
-        <w:rPr>
-          <w:rFonts w:cstheme="minorHAnsi"/>
-          <w:color w:val="000000"/>
-          <w:sz w:val="28"/>
-          <w:szCs w:val="28"/>
-        </w:rPr>
-        <w:t xml:space="preserve"> on x-axis was built (Figure 5).</w:t>
-      </w:r>
-    </w:p>
-    <w:p>
-      <w:pPr>
-        <w:shd w:val="clear" w:color="auto" w:fill="FFFFFF"/>
-        <w:tabs>
-          <w:tab w:val="left" w:pos="916"/>
-          <w:tab w:val="left" w:pos="1832"/>
-          <w:tab w:val="left" w:pos="2748"/>
-          <w:tab w:val="left" w:pos="3664"/>
-          <w:tab w:val="left" w:pos="4580"/>
-          <w:tab w:val="left" w:pos="5496"/>
-          <w:tab w:val="left" w:pos="6412"/>
-          <w:tab w:val="left" w:pos="7328"/>
-          <w:tab w:val="left" w:pos="8244"/>
-          <w:tab w:val="left" w:pos="9160"/>
-          <w:tab w:val="left" w:pos="10076"/>
-          <w:tab w:val="left" w:pos="10992"/>
-          <w:tab w:val="left" w:pos="11908"/>
-          <w:tab w:val="left" w:pos="12824"/>
-          <w:tab w:val="left" w:pos="13740"/>
-          <w:tab w:val="left" w:pos="14656"/>
-        </w:tabs>
-        <w:jc w:val="both"/>
-        <w:rPr>
-          <w:rFonts w:cstheme="minorHAnsi"/>
-          <w:color w:val="000000"/>
-          <w:sz w:val="28"/>
-          <w:szCs w:val="28"/>
-        </w:rPr>
-      </w:pPr>
     </w:p>
     <w:tbl>
       <w:tblPr>
-        <w:tblStyle w:val="a5"/>
+        <w:tblStyle w:val="Tabelraster"/>
         <w:tblW w:w="0" w:type="auto"/>
         <w:jc w:val="center"/>
         <w:tblBorders>
@@ -20643,143 +19373,7 @@
           <w:sz w:val="28"/>
           <w:szCs w:val="28"/>
         </w:rPr>
-        <w:t xml:space="preserve">All value in the plot (Figure 5) are </w:t>
-      </w:r>
-      <w:r>
-        <w:rPr>
-          <w:rFonts w:cstheme="minorHAnsi"/>
-          <w:color w:val="000000"/>
-          <w:sz w:val="28"/>
-          <w:szCs w:val="28"/>
-        </w:rPr>
-        <w:t>between 0.86</w:t>
-      </w:r>
-      <w:r>
-        <w:rPr>
-          <w:rFonts w:cstheme="minorHAnsi"/>
-          <w:color w:val="000000"/>
-          <w:sz w:val="28"/>
-          <w:szCs w:val="28"/>
-        </w:rPr>
-        <w:t>66</w:t>
-      </w:r>
-      <w:r>
-        <w:rPr>
-          <w:rFonts w:cstheme="minorHAnsi"/>
-          <w:color w:val="000000"/>
-          <w:sz w:val="28"/>
-          <w:szCs w:val="28"/>
-        </w:rPr>
-        <w:t xml:space="preserve"> and 0.87</w:t>
-      </w:r>
-      <w:r>
-        <w:rPr>
-          <w:rFonts w:cstheme="minorHAnsi"/>
-          <w:color w:val="000000"/>
-          <w:sz w:val="28"/>
-          <w:szCs w:val="28"/>
-        </w:rPr>
-        <w:t>53</w:t>
-      </w:r>
-      <w:r>
-        <w:rPr>
-          <w:rFonts w:cstheme="minorHAnsi"/>
-          <w:color w:val="000000"/>
-          <w:sz w:val="28"/>
-          <w:szCs w:val="28"/>
-        </w:rPr>
-        <w:t xml:space="preserve">. After </w:t>
-      </w:r>
-      <w:r>
-        <w:rPr>
-          <w:rFonts w:cstheme="minorHAnsi"/>
-          <w:color w:val="000000"/>
-          <w:sz w:val="28"/>
-          <w:szCs w:val="28"/>
-        </w:rPr>
-        <w:t>5</w:t>
-      </w:r>
-      <w:r>
-        <w:rPr>
-          <w:rFonts w:cstheme="minorHAnsi"/>
-          <w:color w:val="000000"/>
-          <w:sz w:val="28"/>
-          <w:szCs w:val="28"/>
-          <w:vertAlign w:val="superscript"/>
-        </w:rPr>
-        <w:t>th</w:t>
-      </w:r>
-      <w:r>
-        <w:rPr>
-          <w:rFonts w:cstheme="minorHAnsi"/>
-          <w:color w:val="000000"/>
-          <w:sz w:val="28"/>
-          <w:szCs w:val="28"/>
-        </w:rPr>
-        <w:t xml:space="preserve"> tree</w:t>
-      </w:r>
-      <w:r>
-        <w:rPr>
-          <w:rFonts w:cstheme="minorHAnsi"/>
-          <w:color w:val="000000"/>
-          <w:sz w:val="28"/>
-          <w:szCs w:val="28"/>
-        </w:rPr>
-        <w:t xml:space="preserve"> the</w:t>
-      </w:r>
-      <w:r>
-        <w:rPr>
-          <w:rFonts w:cstheme="minorHAnsi"/>
-          <w:color w:val="000000"/>
-          <w:sz w:val="28"/>
-          <w:szCs w:val="28"/>
-        </w:rPr>
-        <w:t xml:space="preserve"> accuracy change</w:t>
-      </w:r>
-      <w:r>
-        <w:rPr>
-          <w:rFonts w:cstheme="minorHAnsi"/>
-          <w:color w:val="000000"/>
-          <w:sz w:val="28"/>
-          <w:szCs w:val="28"/>
-        </w:rPr>
-        <w:t>s</w:t>
-      </w:r>
-      <w:r>
-        <w:rPr>
-          <w:rFonts w:cstheme="minorHAnsi"/>
-          <w:color w:val="000000"/>
-          <w:sz w:val="28"/>
-          <w:szCs w:val="28"/>
-        </w:rPr>
-        <w:t xml:space="preserve"> even less.</w:t>
-      </w:r>
-      <w:r>
-        <w:rPr>
-          <w:rFonts w:cstheme="minorHAnsi"/>
-          <w:color w:val="000000"/>
-          <w:sz w:val="28"/>
-          <w:szCs w:val="28"/>
-        </w:rPr>
-        <w:t xml:space="preserve"> So, there is no</w:t>
-      </w:r>
-      <w:r>
-        <w:rPr>
-          <w:rFonts w:cstheme="minorHAnsi"/>
-          <w:color w:val="000000"/>
-          <w:sz w:val="28"/>
-          <w:szCs w:val="28"/>
-        </w:rPr>
-        <w:t xml:space="preserve"> </w:t>
-      </w:r>
-      <w:r>
-        <w:rPr>
-          <w:rFonts w:cstheme="minorHAnsi"/>
-          <w:color w:val="000000"/>
-          <w:sz w:val="28"/>
-          <w:szCs w:val="28"/>
-        </w:rPr>
-        <w:t>need to rerun the model with a higher number of trees. Moreover, because the accuracy score is pretty high even for one tree, it can be a good idea to visualize the data, running the decision tree with the same set of explanatory variables.</w:t>
+        <w:t>All value in the plot (Figure 5) is between 0.8666 and 0.8753. After 5th tree the accuracy changes even less. So, there is no need to rerun the model with a higher number of trees. Moreover, because the accuracy score is pretty high even for one tree, it can be a good idea to visualize the data, running the decision tree with the same set of explanatory variables.</w:t>
       </w:r>
     </w:p>
     <w:p>
@@ -20818,152 +19412,7 @@
           <w:sz w:val="28"/>
           <w:szCs w:val="28"/>
         </w:rPr>
-        <w:tab/>
-        <w:t xml:space="preserve">The accuracy score of the decision tree was </w:t>
-      </w:r>
-      <w:r>
-        <w:rPr>
-          <w:rFonts w:cstheme="minorHAnsi"/>
-          <w:color w:val="000000"/>
-          <w:sz w:val="28"/>
-          <w:szCs w:val="28"/>
-        </w:rPr>
-        <w:t>0.8</w:t>
-      </w:r>
-      <w:r>
-        <w:rPr>
-          <w:rFonts w:cstheme="minorHAnsi"/>
-          <w:color w:val="000000"/>
-          <w:sz w:val="28"/>
-          <w:szCs w:val="28"/>
-        </w:rPr>
-        <w:t>3</w:t>
-      </w:r>
-      <w:r>
-        <w:rPr>
-          <w:rFonts w:cstheme="minorHAnsi"/>
-          <w:color w:val="000000"/>
-          <w:sz w:val="28"/>
-          <w:szCs w:val="28"/>
-        </w:rPr>
-        <w:t xml:space="preserve">95. According to </w:t>
-      </w:r>
-      <w:r>
-        <w:rPr>
-          <w:rFonts w:cstheme="minorHAnsi"/>
-          <w:color w:val="000000"/>
-          <w:sz w:val="28"/>
-          <w:szCs w:val="28"/>
-        </w:rPr>
-        <w:t xml:space="preserve">the confusion matrix </w:t>
-      </w:r>
-      <w:r>
-        <w:rPr>
-          <w:rFonts w:cstheme="minorHAnsi"/>
-          <w:color w:val="000000"/>
-          <w:sz w:val="28"/>
-          <w:szCs w:val="28"/>
-        </w:rPr>
-        <w:t>there were</w:t>
-      </w:r>
-      <w:r>
-        <w:rPr>
-          <w:rFonts w:cstheme="minorHAnsi"/>
-          <w:color w:val="000000"/>
-          <w:sz w:val="28"/>
-          <w:szCs w:val="28"/>
-        </w:rPr>
-        <w:t xml:space="preserve"> 20</w:t>
-      </w:r>
-      <w:r>
-        <w:rPr>
-          <w:rFonts w:cstheme="minorHAnsi"/>
-          <w:color w:val="000000"/>
-          <w:sz w:val="28"/>
-          <w:szCs w:val="28"/>
-        </w:rPr>
-        <w:t>334</w:t>
-      </w:r>
-      <w:r>
-        <w:rPr>
-          <w:rFonts w:cstheme="minorHAnsi"/>
-          <w:color w:val="000000"/>
-          <w:sz w:val="28"/>
-          <w:szCs w:val="28"/>
-        </w:rPr>
-        <w:t xml:space="preserve"> </w:t>
-      </w:r>
-      <w:r>
-        <w:rPr>
-          <w:rFonts w:cstheme="minorHAnsi"/>
-          <w:color w:val="000000"/>
-          <w:sz w:val="28"/>
-          <w:szCs w:val="28"/>
-        </w:rPr>
-        <w:t xml:space="preserve">successful predictions of lack of property damage and </w:t>
-      </w:r>
-      <w:r>
-        <w:rPr>
-          <w:rFonts w:cstheme="minorHAnsi"/>
-          <w:color w:val="000000"/>
-          <w:sz w:val="28"/>
-          <w:szCs w:val="28"/>
-        </w:rPr>
-        <w:t>2</w:t>
-      </w:r>
-      <w:r>
-        <w:rPr>
-          <w:rFonts w:cstheme="minorHAnsi"/>
-          <w:color w:val="000000"/>
-          <w:sz w:val="28"/>
-          <w:szCs w:val="28"/>
-        </w:rPr>
-        <w:t>371</w:t>
-      </w:r>
-      <w:r>
-        <w:rPr>
-          <w:rFonts w:cstheme="minorHAnsi"/>
-          <w:color w:val="000000"/>
-          <w:sz w:val="28"/>
-          <w:szCs w:val="28"/>
-        </w:rPr>
-        <w:t xml:space="preserve"> with the presence of it. The number false positive (with damage) predictions was </w:t>
-      </w:r>
-      <w:r>
-        <w:rPr>
-          <w:rFonts w:cstheme="minorHAnsi"/>
-          <w:color w:val="000000"/>
-          <w:sz w:val="28"/>
-          <w:szCs w:val="28"/>
-        </w:rPr>
-        <w:t>726</w:t>
-      </w:r>
-      <w:r>
-        <w:rPr>
-          <w:rFonts w:cstheme="minorHAnsi"/>
-          <w:color w:val="000000"/>
-          <w:sz w:val="28"/>
-          <w:szCs w:val="28"/>
-        </w:rPr>
-        <w:t xml:space="preserve"> and false negative 3</w:t>
-      </w:r>
-      <w:r>
-        <w:rPr>
-          <w:rFonts w:cstheme="minorHAnsi"/>
-          <w:color w:val="000000"/>
-          <w:sz w:val="28"/>
-          <w:szCs w:val="28"/>
-        </w:rPr>
-        <w:t>612</w:t>
-      </w:r>
-      <w:r>
-        <w:rPr>
-          <w:rFonts w:cstheme="minorHAnsi"/>
-          <w:color w:val="000000"/>
-          <w:sz w:val="28"/>
-          <w:szCs w:val="28"/>
-        </w:rPr>
-        <w:t xml:space="preserve">. Like it was with random forest, the table report (not shown) demonstrated better precision for observations without damage. To summarize, the accuracy score is lower with decision tree than with random forest, but it is still high and all statistics are more or less the same. </w:t>
+        <w:t xml:space="preserve">    The accuracy score of the decision tree was 0.8395. According to the confusion matrix, there were 20334 successful predictions of the lack of property damage and 2371 with the presence of it. The number false positive (with damage) predictions was 726 and false negative 3612. Like it was with random forest, the table report (not shown) demonstrated better precision for observations without damage. To summarize, the accuracy score is lower with the decision tree than with random forest, but it is still high and all statistics are more or less the same. </w:t>
       </w:r>
     </w:p>
     <w:p>
@@ -21002,88 +19451,7 @@
           <w:sz w:val="28"/>
           <w:szCs w:val="28"/>
         </w:rPr>
-        <w:tab/>
-      </w:r>
-      <w:r>
-        <w:rPr>
-          <w:rFonts w:cstheme="minorHAnsi"/>
-          <w:color w:val="000000"/>
-          <w:sz w:val="28"/>
-          <w:szCs w:val="28"/>
-        </w:rPr>
-        <w:t>On the</w:t>
-      </w:r>
-      <w:r>
-        <w:rPr>
-          <w:rFonts w:cstheme="minorHAnsi"/>
-          <w:color w:val="000000"/>
-          <w:sz w:val="28"/>
-          <w:szCs w:val="28"/>
-        </w:rPr>
-        <w:t xml:space="preserve"> figure </w:t>
-      </w:r>
-      <w:r>
-        <w:rPr>
-          <w:rFonts w:cstheme="minorHAnsi"/>
-          <w:color w:val="000000"/>
-          <w:sz w:val="28"/>
-          <w:szCs w:val="28"/>
-        </w:rPr>
-        <w:t xml:space="preserve">6 </w:t>
-      </w:r>
-      <w:r>
-        <w:rPr>
-          <w:rFonts w:cstheme="minorHAnsi"/>
-          <w:color w:val="000000"/>
-          <w:sz w:val="28"/>
-          <w:szCs w:val="28"/>
-        </w:rPr>
-        <w:t xml:space="preserve">the decision tree is visualized. </w:t>
-      </w:r>
-      <w:r>
-        <w:rPr>
-          <w:rFonts w:cstheme="minorHAnsi"/>
-          <w:color w:val="000000"/>
-          <w:sz w:val="28"/>
-          <w:szCs w:val="28"/>
-        </w:rPr>
-        <w:t xml:space="preserve">The Gini impurity value before the first split is equals 0.346. </w:t>
-      </w:r>
-      <w:r>
-        <w:rPr>
-          <w:rFonts w:cstheme="minorHAnsi"/>
-          <w:color w:val="000000"/>
-          <w:sz w:val="28"/>
-          <w:szCs w:val="28"/>
-        </w:rPr>
-        <w:t xml:space="preserve">The split could happen only of it leads to improve Gini impurity index. The most successful parts </w:t>
-      </w:r>
-      <w:r>
-        <w:rPr>
-          <w:rFonts w:cstheme="minorHAnsi"/>
-          <w:color w:val="000000"/>
-          <w:sz w:val="28"/>
-          <w:szCs w:val="28"/>
-        </w:rPr>
-        <w:t>are</w:t>
-      </w:r>
-      <w:r>
-        <w:rPr>
-          <w:rFonts w:cstheme="minorHAnsi"/>
-          <w:color w:val="000000"/>
-          <w:sz w:val="28"/>
-          <w:szCs w:val="28"/>
-        </w:rPr>
-        <w:t xml:space="preserve"> about events which belongs to Strong Wind type</w:t>
-      </w:r>
-      <w:r>
-        <w:rPr>
-          <w:rFonts w:cstheme="minorHAnsi"/>
-          <w:color w:val="000000"/>
-          <w:sz w:val="28"/>
-          <w:szCs w:val="28"/>
-        </w:rPr>
-        <w:t xml:space="preserve"> (Gini=0.007, 1084 samples). The best result related to the lack of property damage was with Gini index 0.108, and it is related to the events whose type is not thunderstorm/strong wind, flash/regular flood, tornado, ice storm or lightning and that did not happen in Northeast climate region. Also, thunderstorm wind is the first point of split, and if the event was not of this kind the Gini impurity was improved from 0.347 to 0.288.</w:t>
+        <w:t xml:space="preserve">    On figure 6 the decision tree is visualized. The Gini impurity value before the first split equals 0.346. The split could happen only if it leads to improving Gini impurity index. The most successful parts are about events which belong to Strong Wind type (Gini=0.007, 1084 samples). The best result related to the lack of property damage was with Gini index 0.108, and it is related to the events whose type is not thunderstorm/strong wind, flash/regular flood, tornado, ice storm or lightning and that did not happen in Northeast climate region. Also, thunderstorm wind is the first point of the split, and if the event was not of this kind the Gini impurity was improved from 0.347 to 0.288.</w:t>
       </w:r>
     </w:p>
     <w:p>
@@ -21122,40 +19490,12 @@
           <w:sz w:val="28"/>
           <w:szCs w:val="28"/>
         </w:rPr>
-        <w:tab/>
-        <w:t>Thus, the visualized model shows that the event type</w:t>
-      </w:r>
-      <w:r>
-        <w:rPr>
-          <w:rFonts w:cstheme="minorHAnsi"/>
-          <w:color w:val="000000"/>
-          <w:sz w:val="28"/>
-          <w:szCs w:val="28"/>
-        </w:rPr>
-        <w:t xml:space="preserve"> (especially thunderstorm and strong winds)</w:t>
-      </w:r>
-      <w:r>
-        <w:rPr>
-          <w:rFonts w:cstheme="minorHAnsi"/>
-          <w:color w:val="000000"/>
-          <w:sz w:val="28"/>
-          <w:szCs w:val="28"/>
-        </w:rPr>
-        <w:t xml:space="preserve"> associated with the presence of property damage.</w:t>
-      </w:r>
-      <w:r>
-        <w:rPr>
-          <w:rFonts w:cstheme="minorHAnsi"/>
-          <w:color w:val="000000"/>
-          <w:sz w:val="28"/>
-          <w:szCs w:val="28"/>
-        </w:rPr>
-        <w:t xml:space="preserve"> The climate region (especially Southeast) also have an association with the target, but weaker than the event type. </w:t>
+        <w:t xml:space="preserve">    Thus, the visualized model shows that the event type (especially thunderstorm and strong winds) associated with the presence of property damage. The climate region (especially Southeast) also have an association with the target, but weaker than the event type.</w:t>
       </w:r>
     </w:p>
     <w:tbl>
       <w:tblPr>
-        <w:tblStyle w:val="a5"/>
+        <w:tblStyle w:val="Tabelraster"/>
         <w:tblW w:w="12426" w:type="dxa"/>
         <w:tblInd w:w="-815" w:type="dxa"/>
         <w:tblBorders>
@@ -21600,7 +19940,6 @@
           <w:tab w:val="left" w:pos="13740"/>
           <w:tab w:val="left" w:pos="14656"/>
         </w:tabs>
-        <w:ind w:firstLine="720"/>
         <w:jc w:val="both"/>
         <w:rPr>
           <w:rFonts w:cstheme="minorHAnsi"/>
@@ -21616,7 +19955,7 @@
           <w:sz w:val="28"/>
           <w:szCs w:val="28"/>
         </w:rPr>
-        <w:t>To summarize, the machine learning technics helped to show the most important explanatory variables associated with the property damage presence. The random forest model’s accuracy score was 87% and separate decision tree’s one was 84%. The biggest contribution belongs to the event duration, the event types and the climate regions. The “best” event types are thunderstorm and strong winds, flash flood</w:t>
+        <w:tab/>
       </w:r>
       <w:r>
         <w:rPr>
@@ -21625,25 +19964,7 @@
           <w:sz w:val="28"/>
           <w:szCs w:val="28"/>
         </w:rPr>
-        <w:t>,</w:t>
-      </w:r>
-      <w:r>
-        <w:rPr>
-          <w:rFonts w:cstheme="minorHAnsi"/>
-          <w:color w:val="000000"/>
-          <w:sz w:val="28"/>
-          <w:szCs w:val="28"/>
-        </w:rPr>
-        <w:t xml:space="preserve"> tornado</w:t>
-      </w:r>
-      <w:r>
-        <w:rPr>
-          <w:rFonts w:cstheme="minorHAnsi"/>
-          <w:color w:val="000000"/>
-          <w:sz w:val="28"/>
-          <w:szCs w:val="28"/>
-        </w:rPr>
-        <w:t xml:space="preserve"> and flood. The climate region which is mostly associated with property damage is Southeast. Other climate regions and weather events had lower than 2% feature importance score to the model.</w:t>
+        <w:t>To summarize, the machine learning technics helped to show the most important explanatory variables associated with the property damage presence. The random forest model’s accuracy score was 87% and separate decision tree’s one was 84%. The biggest contribution belongs to the event duration, the event types and the climate regions. The “best” event types are thunderstorm and strong winds, flash flood, tornado, and flood. The climate region which is mostly associated with property damage in the Southeast. Other climate regions and weather events had lower than 2% feature importance score to the model.</w:t>
       </w:r>
     </w:p>
     <w:p>
@@ -21697,6 +20018,36 @@
           <w:tab w:val="left" w:pos="13740"/>
           <w:tab w:val="left" w:pos="14656"/>
         </w:tabs>
+        <w:jc w:val="both"/>
+        <w:rPr>
+          <w:rFonts w:cstheme="minorHAnsi"/>
+          <w:color w:val="000000"/>
+          <w:sz w:val="28"/>
+          <w:szCs w:val="28"/>
+        </w:rPr>
+      </w:pPr>
+    </w:p>
+    <w:p>
+      <w:pPr>
+        <w:shd w:val="clear" w:color="auto" w:fill="FFFFFF"/>
+        <w:tabs>
+          <w:tab w:val="left" w:pos="916"/>
+          <w:tab w:val="left" w:pos="1832"/>
+          <w:tab w:val="left" w:pos="2748"/>
+          <w:tab w:val="left" w:pos="3664"/>
+          <w:tab w:val="left" w:pos="4580"/>
+          <w:tab w:val="left" w:pos="5496"/>
+          <w:tab w:val="left" w:pos="6412"/>
+          <w:tab w:val="left" w:pos="7328"/>
+          <w:tab w:val="left" w:pos="8244"/>
+          <w:tab w:val="left" w:pos="9160"/>
+          <w:tab w:val="left" w:pos="10076"/>
+          <w:tab w:val="left" w:pos="10992"/>
+          <w:tab w:val="left" w:pos="11908"/>
+          <w:tab w:val="left" w:pos="12824"/>
+          <w:tab w:val="left" w:pos="13740"/>
+          <w:tab w:val="left" w:pos="14656"/>
+        </w:tabs>
         <w:jc w:val="center"/>
         <w:rPr>
           <w:rFonts w:cstheme="minorHAnsi"/>
@@ -21716,6 +20067,37 @@
         </w:rPr>
         <w:t>Regression model</w:t>
       </w:r>
+    </w:p>
+    <w:p>
+      <w:pPr>
+        <w:shd w:val="clear" w:color="auto" w:fill="FFFFFF"/>
+        <w:tabs>
+          <w:tab w:val="left" w:pos="916"/>
+          <w:tab w:val="left" w:pos="1832"/>
+          <w:tab w:val="left" w:pos="2748"/>
+          <w:tab w:val="left" w:pos="3664"/>
+          <w:tab w:val="left" w:pos="4580"/>
+          <w:tab w:val="left" w:pos="5496"/>
+          <w:tab w:val="left" w:pos="6412"/>
+          <w:tab w:val="left" w:pos="7328"/>
+          <w:tab w:val="left" w:pos="8244"/>
+          <w:tab w:val="left" w:pos="9160"/>
+          <w:tab w:val="left" w:pos="10076"/>
+          <w:tab w:val="left" w:pos="10992"/>
+          <w:tab w:val="left" w:pos="11908"/>
+          <w:tab w:val="left" w:pos="12824"/>
+          <w:tab w:val="left" w:pos="13740"/>
+          <w:tab w:val="left" w:pos="14656"/>
+        </w:tabs>
+        <w:jc w:val="center"/>
+        <w:rPr>
+          <w:rFonts w:cstheme="minorHAnsi"/>
+          <w:b/>
+          <w:color w:val="000000"/>
+          <w:sz w:val="28"/>
+          <w:szCs w:val="28"/>
+        </w:rPr>
+      </w:pPr>
     </w:p>
     <w:p>
       <w:pPr>
@@ -22578,8 +20960,20 @@
           <w:sz w:val="28"/>
           <w:szCs w:val="28"/>
         </w:rPr>
-        <w:t>where pd – property damage amount and t – the event duration in hours. So, if the thunderstorm wind takes one hour, then the property damage will be approximately 18560.94$. If we change thunderstorm wind to strong wind, it changes the formula and the prediction of damage is 1229.42$.</w:t>
+        <w:t xml:space="preserve">where pd – property damage amount and t – the event duration in hours. So, if the thunderstorm wind takes one hour, then the property damage will be approximately 18560.94$. If we change </w:t>
       </w:r>
+      <w:r>
+        <w:rPr>
+          <w:rFonts w:cstheme="minorHAnsi"/>
+          <w:color w:val="000000"/>
+          <w:sz w:val="28"/>
+          <w:szCs w:val="28"/>
+        </w:rPr>
+        <w:lastRenderedPageBreak/>
+        <w:t>thunderstorm wind to strong wind, it changes the formula and the prediction of damage is 1229.42$.</w:t>
+      </w:r>
+      <w:bookmarkStart w:id="0" w:name="_GoBack"/>
+      <w:bookmarkEnd w:id="0"/>
     </w:p>
     <w:p>
       <w:pPr>
@@ -22617,7 +21011,6 @@
           <w:sz w:val="28"/>
           <w:szCs w:val="28"/>
         </w:rPr>
-        <w:lastRenderedPageBreak/>
         <w:tab/>
         <w:t xml:space="preserve"> </w:t>
       </w:r>
@@ -28047,6 +26440,7 @@
                 <w:color w:val="000000"/>
                 <w:szCs w:val="28"/>
               </w:rPr>
+              <w:lastRenderedPageBreak/>
               <w:t>C (event_type, Treatment(reference='Drought')) [Heavy Snow]</w:t>
             </w:r>
           </w:p>
@@ -28305,7 +26699,6 @@
                 <w:color w:val="000000"/>
                 <w:szCs w:val="28"/>
               </w:rPr>
-              <w:lastRenderedPageBreak/>
               <w:t>C (event_type, Treatment(reference='Drought')) [High Wind]</w:t>
             </w:r>
           </w:p>
@@ -31536,6 +29929,38 @@
           <w:tab w:val="left" w:pos="13740"/>
           <w:tab w:val="left" w:pos="14656"/>
         </w:tabs>
+        <w:jc w:val="center"/>
+        <w:rPr>
+          <w:rFonts w:cstheme="minorHAnsi"/>
+          <w:b/>
+          <w:color w:val="000000"/>
+          <w:sz w:val="32"/>
+          <w:szCs w:val="28"/>
+          <w:u w:val="single"/>
+        </w:rPr>
+      </w:pPr>
+    </w:p>
+    <w:p>
+      <w:pPr>
+        <w:shd w:val="clear" w:color="auto" w:fill="FFFFFF"/>
+        <w:tabs>
+          <w:tab w:val="left" w:pos="916"/>
+          <w:tab w:val="left" w:pos="1832"/>
+          <w:tab w:val="left" w:pos="2748"/>
+          <w:tab w:val="left" w:pos="3664"/>
+          <w:tab w:val="left" w:pos="4580"/>
+          <w:tab w:val="left" w:pos="5496"/>
+          <w:tab w:val="left" w:pos="6412"/>
+          <w:tab w:val="left" w:pos="7328"/>
+          <w:tab w:val="left" w:pos="8244"/>
+          <w:tab w:val="left" w:pos="9160"/>
+          <w:tab w:val="left" w:pos="10076"/>
+          <w:tab w:val="left" w:pos="10992"/>
+          <w:tab w:val="left" w:pos="11908"/>
+          <w:tab w:val="left" w:pos="12824"/>
+          <w:tab w:val="left" w:pos="13740"/>
+          <w:tab w:val="left" w:pos="14656"/>
+        </w:tabs>
         <w:jc w:val="both"/>
         <w:rPr>
           <w:rFonts w:cstheme="minorHAnsi"/>
@@ -31578,18 +30003,7 @@
           <w:sz w:val="28"/>
           <w:szCs w:val="28"/>
         </w:rPr>
-        <w:t xml:space="preserve"> analysis. Another approaches (bivariate analyses a multiple regression) were performed with up to N = 138550 weather from the same period in the USA. Random forest was used to identify months, event types, climate regions which can predict the presence of damage property a</w:t>
-      </w:r>
-      <w:bookmarkStart w:id="0" w:name="_GoBack"/>
-      <w:bookmarkEnd w:id="0"/>
-      <w:r>
-        <w:rPr>
-          <w:rFonts w:cstheme="minorHAnsi"/>
-          <w:color w:val="000000"/>
-          <w:sz w:val="28"/>
-          <w:szCs w:val="28"/>
-        </w:rPr>
-        <w:t>s well as evaluate how strong the association of the event duration in the process. Multiple regression was implemented to predict the amount of property damage using the same set of explanatory variables.</w:t>
+        <w:t xml:space="preserve"> analysis. Another approaches (bivariate analyses a multiple regression) were performed with up to N = 138550 weather from the same period in the USA. Random forest was used to identify months, event types, climate regions which can predict the presence of damage property as well as evaluate how strong the association of the event duration in the process. Multiple regression was implemented to predict the amount of property damage using the same set of explanatory variables.</w:t>
       </w:r>
     </w:p>
     <w:p>
@@ -31676,6 +30090,7 @@
           <w:sz w:val="28"/>
           <w:szCs w:val="28"/>
         </w:rPr>
+        <w:lastRenderedPageBreak/>
         <w:tab/>
         <w:t>B</w:t>
       </w:r>
@@ -31686,17 +30101,7 @@
           <w:sz w:val="28"/>
           <w:szCs w:val="28"/>
         </w:rPr>
-        <w:t xml:space="preserve">oth response variables have demonstrated the association with the explanatory variable, which significantly depends on the particular category. The important moment is that not always the category which associated with the presence of property damage also is associated with the </w:t>
-      </w:r>
-      <w:r>
-        <w:rPr>
-          <w:rFonts w:cstheme="minorHAnsi"/>
-          <w:color w:val="000000"/>
-          <w:sz w:val="28"/>
-          <w:szCs w:val="28"/>
-        </w:rPr>
-        <w:lastRenderedPageBreak/>
-        <w:t>highest amount of it. Event duration is associated both with the fact of property damage as well as with its volume (highest feature importance in Random Forest; high regression coefficient). The event types also demonstrated higher feature importance scores and higher regression coefficients than other categorical variables. Especially, it is clear with thunderstorm winds, flash floods and tornado. Although the regression coefficients related to this event were high, the strongest association with the property damage amount was demonstrated by storm surge</w:t>
+        <w:t>oth response variables have demonstrated the association with the explanatory variable, which significantly depends on the particular category. The important moment is that not always the category which associated with the presence of property damage also is associated with the highest amount of it. Event duration is associated both with the fact of property damage as well as with its volume (highest feature importance in Random Forest; high regression coefficient). The event types also demonstrated higher feature importance scores and higher regression coefficients than other categorical variables. Especially, it is clear with thunderstorm winds, flash floods and tornado. Although the regression coefficients related to this event were high, the strongest association with the property damage amount was demonstrated by storm surge</w:t>
       </w:r>
       <w:r>
         <w:rPr>
@@ -31844,7 +30249,7 @@
       <w:hyperlink r:id="rId19" w:history="1">
         <w:r>
           <w:rPr>
-            <w:rStyle w:val="a3"/>
+            <w:rStyle w:val="Hyperlink"/>
             <w:rFonts w:cstheme="minorHAnsi"/>
             <w:sz w:val="28"/>
             <w:szCs w:val="28"/>
@@ -31957,7 +30362,7 @@
 </file>
 
 <file path=word/numbering.xml><?xml version="1.0" encoding="utf-8"?>
-<w:numbering xmlns:wpc="http://schemas.microsoft.com/office/word/2010/wordprocessingCanvas" xmlns:cx="http://schemas.microsoft.com/office/drawing/2014/chartex" xmlns:cx1="http://schemas.microsoft.com/office/drawing/2015/9/8/chartex" xmlns:cx2="http://schemas.microsoft.com/office/drawing/2015/10/21/chartex" xmlns:cx3="http://schemas.microsoft.com/office/drawing/2016/5/9/chartex" xmlns:cx4="http://schemas.microsoft.com/office/drawing/2016/5/10/chartex" xmlns:cx5="http://schemas.microsoft.com/office/drawing/2016/5/11/chartex" xmlns:cx6="http://schemas.microsoft.com/office/drawing/2016/5/12/chartex" xmlns:cx7="http://schemas.microsoft.com/office/drawing/2016/5/13/chartex" xmlns:cx8="http://schemas.microsoft.com/office/drawing/2016/5/14/chartex" xmlns:mc="http://schemas.openxmlformats.org/markup-compatibility/2006" xmlns:aink="http://schemas.microsoft.com/office/drawing/2016/ink" xmlns:am3d="http://schemas.microsoft.com/office/drawing/2017/model3d" xmlns:o="urn:schemas-microsoft-com:office:office" xmlns:r="http://schemas.openxmlformats.org/officeDocument/2006/relationships" xmlns:m="http://schemas.openxmlformats.org/officeDocument/2006/math" xmlns:v="urn:schemas-microsoft-com:vml" xmlns:wp14="http://schemas.microsoft.com/office/word/2010/wordprocessingDrawing" xmlns:wp="http://schemas.openxmlformats.org/drawingml/2006/wordprocessingDrawing" xmlns:w10="urn:schemas-microsoft-com:office:word" xmlns:w="http://schemas.openxmlformats.org/wordprocessingml/2006/main" xmlns:w14="http://schemas.microsoft.com/office/word/2010/wordml" xmlns:w15="http://schemas.microsoft.com/office/word/2012/wordml" xmlns:w16cid="http://schemas.microsoft.com/office/word/2016/wordml/cid" xmlns:w16se="http://schemas.microsoft.com/office/word/2015/wordml/symex" xmlns:wpg="http://schemas.microsoft.com/office/word/2010/wordprocessingGroup" xmlns:wpi="http://schemas.microsoft.com/office/word/2010/wordprocessingInk" xmlns:wne="http://schemas.microsoft.com/office/word/2006/wordml" xmlns:wps="http://schemas.microsoft.com/office/word/2010/wordprocessingShape" mc:Ignorable="w14 w15 w16se w16cid wp14">
+<w:numbering xmlns:wpc="http://schemas.microsoft.com/office/word/2010/wordprocessingCanvas" xmlns:mc="http://schemas.openxmlformats.org/markup-compatibility/2006" xmlns:o="urn:schemas-microsoft-com:office:office" xmlns:r="http://schemas.openxmlformats.org/officeDocument/2006/relationships" xmlns:m="http://schemas.openxmlformats.org/officeDocument/2006/math" xmlns:v="urn:schemas-microsoft-com:vml" xmlns:wp14="http://schemas.microsoft.com/office/word/2010/wordprocessingDrawing" xmlns:wp="http://schemas.openxmlformats.org/drawingml/2006/wordprocessingDrawing" xmlns:w10="urn:schemas-microsoft-com:office:word" xmlns:w="http://schemas.openxmlformats.org/wordprocessingml/2006/main" xmlns:w14="http://schemas.microsoft.com/office/word/2010/wordml" xmlns:w15="http://schemas.microsoft.com/office/word/2012/wordml" xmlns:wpg="http://schemas.microsoft.com/office/word/2010/wordprocessingGroup" xmlns:wpi="http://schemas.microsoft.com/office/word/2010/wordprocessingInk" xmlns:wne="http://schemas.microsoft.com/office/word/2006/wordml" xmlns:wps="http://schemas.microsoft.com/office/word/2010/wordprocessingShape" mc:Ignorable="w14 w15 wp14">
   <w:abstractNum w:abstractNumId="0" w15:restartNumberingAfterBreak="0">
     <w:nsid w:val="1BF1243E"/>
     <w:multiLevelType w:val="hybridMultilevel"/>
@@ -32286,7 +30691,7 @@
 </file>
 
 <file path=word/styles.xml><?xml version="1.0" encoding="utf-8"?>
-<w:styles xmlns:mc="http://schemas.openxmlformats.org/markup-compatibility/2006" xmlns:r="http://schemas.openxmlformats.org/officeDocument/2006/relationships" xmlns:w="http://schemas.openxmlformats.org/wordprocessingml/2006/main" xmlns:w14="http://schemas.microsoft.com/office/word/2010/wordml" xmlns:w15="http://schemas.microsoft.com/office/word/2012/wordml" xmlns:w16cid="http://schemas.microsoft.com/office/word/2016/wordml/cid" xmlns:w16se="http://schemas.microsoft.com/office/word/2015/wordml/symex" mc:Ignorable="w14 w15 w16se w16cid">
+<w:styles xmlns:mc="http://schemas.openxmlformats.org/markup-compatibility/2006" xmlns:r="http://schemas.openxmlformats.org/officeDocument/2006/relationships" xmlns:w="http://schemas.openxmlformats.org/wordprocessingml/2006/main" xmlns:w14="http://schemas.microsoft.com/office/word/2010/wordml" xmlns:w15="http://schemas.microsoft.com/office/word/2012/wordml" mc:Ignorable="w14 w15">
   <w:docDefaults>
     <w:rPrDefault>
       <w:rPr>
@@ -32302,7 +30707,7 @@
       </w:pPr>
     </w:pPrDefault>
   </w:docDefaults>
-  <w:latentStyles w:defLockedState="0" w:defUIPriority="99" w:defSemiHidden="0" w:defUnhideWhenUsed="0" w:defQFormat="0" w:count="375">
+  <w:latentStyles w:defLockedState="0" w:defUIPriority="99" w:defSemiHidden="0" w:defUnhideWhenUsed="0" w:defQFormat="0" w:count="371">
     <w:lsdException w:name="Normal" w:uiPriority="0" w:qFormat="1"/>
     <w:lsdException w:name="heading 1" w:uiPriority="9" w:qFormat="1"/>
     <w:lsdException w:name="heading 2" w:semiHidden="1" w:uiPriority="9" w:unhideWhenUsed="1" w:qFormat="1"/>
@@ -32674,12 +31079,8 @@
     <w:lsdException w:name="List Table 5 Dark Accent 6" w:uiPriority="50"/>
     <w:lsdException w:name="List Table 6 Colorful Accent 6" w:uiPriority="51"/>
     <w:lsdException w:name="List Table 7 Colorful Accent 6" w:uiPriority="52"/>
-    <w:lsdException w:name="Mention" w:semiHidden="1" w:unhideWhenUsed="1"/>
-    <w:lsdException w:name="Smart Hyperlink" w:semiHidden="1" w:unhideWhenUsed="1"/>
-    <w:lsdException w:name="Hashtag" w:semiHidden="1" w:unhideWhenUsed="1"/>
-    <w:lsdException w:name="Unresolved Mention" w:semiHidden="1" w:unhideWhenUsed="1"/>
   </w:latentStyles>
-  <w:style w:type="paragraph" w:default="1" w:styleId="a">
+  <w:style w:type="paragraph" w:default="1" w:styleId="Standaard">
     <w:name w:val="Normal"/>
     <w:qFormat/>
     <w:rsid w:val="00C374AB"/>
@@ -32692,13 +31093,13 @@
       <w:szCs w:val="24"/>
     </w:rPr>
   </w:style>
-  <w:style w:type="character" w:default="1" w:styleId="a0">
+  <w:style w:type="character" w:default="1" w:styleId="Standaardalinea-lettertype">
     <w:name w:val="Default Paragraph Font"/>
     <w:uiPriority w:val="1"/>
     <w:semiHidden/>
     <w:unhideWhenUsed/>
   </w:style>
-  <w:style w:type="table" w:default="1" w:styleId="a1">
+  <w:style w:type="table" w:default="1" w:styleId="Standaardtabel">
     <w:name w:val="Normal Table"/>
     <w:uiPriority w:val="99"/>
     <w:semiHidden/>
@@ -32713,16 +31114,16 @@
       </w:tblCellMar>
     </w:tblPr>
   </w:style>
-  <w:style w:type="numbering" w:default="1" w:styleId="a2">
+  <w:style w:type="numbering" w:default="1" w:styleId="Geenlijst">
     <w:name w:val="No List"/>
     <w:uiPriority w:val="99"/>
     <w:semiHidden/>
     <w:unhideWhenUsed/>
   </w:style>
-  <w:style w:type="paragraph" w:styleId="HTML">
+  <w:style w:type="paragraph" w:styleId="HTML-voorafopgemaakt">
     <w:name w:val="HTML Preformatted"/>
-    <w:basedOn w:val="a"/>
-    <w:link w:val="HTML0"/>
+    <w:basedOn w:val="Standaard"/>
+    <w:link w:val="HTML-voorafopgemaaktChar"/>
     <w:uiPriority w:val="99"/>
     <w:semiHidden/>
     <w:unhideWhenUsed/>
@@ -32753,10 +31154,10 @@
       <w:szCs w:val="20"/>
     </w:rPr>
   </w:style>
-  <w:style w:type="character" w:customStyle="1" w:styleId="HTML0">
-    <w:name w:val="Стандартный HTML Знак"/>
-    <w:basedOn w:val="a0"/>
-    <w:link w:val="HTML"/>
+  <w:style w:type="character" w:customStyle="1" w:styleId="HTML-voorafopgemaaktChar">
+    <w:name w:val="HTML - vooraf opgemaakt Char"/>
+    <w:basedOn w:val="Standaardalinea-lettertype"/>
+    <w:link w:val="HTML-voorafopgemaakt"/>
     <w:uiPriority w:val="99"/>
     <w:semiHidden/>
     <w:rsid w:val="00575353"/>
@@ -32766,9 +31167,9 @@
       <w:szCs w:val="20"/>
     </w:rPr>
   </w:style>
-  <w:style w:type="character" w:styleId="a3">
+  <w:style w:type="character" w:styleId="Hyperlink">
     <w:name w:val="Hyperlink"/>
-    <w:basedOn w:val="a0"/>
+    <w:basedOn w:val="Standaardalinea-lettertype"/>
     <w:uiPriority w:val="99"/>
     <w:unhideWhenUsed/>
     <w:rsid w:val="00575353"/>
@@ -32779,7 +31180,7 @@
   </w:style>
   <w:style w:type="character" w:customStyle="1" w:styleId="1">
     <w:name w:val="Неразрешенное упоминание1"/>
-    <w:basedOn w:val="a0"/>
+    <w:basedOn w:val="Standaardalinea-lettertype"/>
     <w:uiPriority w:val="99"/>
     <w:semiHidden/>
     <w:unhideWhenUsed/>
@@ -32789,9 +31190,9 @@
       <w:shd w:val="clear" w:color="auto" w:fill="E1DFDD"/>
     </w:rPr>
   </w:style>
-  <w:style w:type="paragraph" w:styleId="a4">
+  <w:style w:type="paragraph" w:styleId="Lijstalinea">
     <w:name w:val="List Paragraph"/>
-    <w:basedOn w:val="a"/>
+    <w:basedOn w:val="Standaard"/>
     <w:uiPriority w:val="34"/>
     <w:qFormat/>
     <w:rsid w:val="00263C94"/>
@@ -32806,9 +31207,9 @@
       <w:szCs w:val="22"/>
     </w:rPr>
   </w:style>
-  <w:style w:type="table" w:styleId="a5">
+  <w:style w:type="table" w:styleId="Tabelraster">
     <w:name w:val="Table Grid"/>
-    <w:basedOn w:val="a1"/>
+    <w:basedOn w:val="Standaardtabel"/>
     <w:uiPriority w:val="39"/>
     <w:rsid w:val="00263C94"/>
     <w:pPr>
@@ -32825,9 +31226,9 @@
       </w:tblBorders>
     </w:tblPr>
   </w:style>
-  <w:style w:type="character" w:styleId="a6">
+  <w:style w:type="character" w:styleId="GevolgdeHyperlink">
     <w:name w:val="FollowedHyperlink"/>
-    <w:basedOn w:val="a0"/>
+    <w:basedOn w:val="Standaardalinea-lettertype"/>
     <w:uiPriority w:val="99"/>
     <w:semiHidden/>
     <w:unhideWhenUsed/>
@@ -32837,9 +31238,9 @@
       <w:u w:val="single"/>
     </w:rPr>
   </w:style>
-  <w:style w:type="character" w:styleId="a7">
+  <w:style w:type="character" w:styleId="Tekstvantijdelijkeaanduiding">
     <w:name w:val="Placeholder Text"/>
-    <w:basedOn w:val="a0"/>
+    <w:basedOn w:val="Standaardalinea-lettertype"/>
     <w:uiPriority w:val="99"/>
     <w:semiHidden/>
     <w:rsid w:val="002168E9"/>
@@ -32847,9 +31248,9 @@
       <w:color w:val="808080"/>
     </w:rPr>
   </w:style>
-  <w:style w:type="character" w:styleId="a8">
+  <w:style w:type="character" w:customStyle="1" w:styleId="UnresolvedMention">
     <w:name w:val="Unresolved Mention"/>
-    <w:basedOn w:val="a0"/>
+    <w:basedOn w:val="Standaardalinea-lettertype"/>
     <w:uiPriority w:val="99"/>
     <w:semiHidden/>
     <w:unhideWhenUsed/>
@@ -33162,7 +31563,7 @@
 </file>
 
 <file path=customXml/itemProps1.xml><?xml version="1.0" encoding="utf-8"?>
-<ds:datastoreItem xmlns:ds="http://schemas.openxmlformats.org/officeDocument/2006/customXml" ds:itemID="{C591959E-0596-4C19-B21C-38A2C4626A81}">
+<ds:datastoreItem xmlns:ds="http://schemas.openxmlformats.org/officeDocument/2006/customXml" ds:itemID="{0A6B626E-8343-43E4-815F-38BC9608C395}">
   <ds:schemaRefs>
     <ds:schemaRef ds:uri="http://schemas.openxmlformats.org/officeDocument/2006/bibliography"/>
   </ds:schemaRefs>

--- a/final-report.docx
+++ b/final-report.docx
@@ -1122,6 +1122,24 @@
         </w:rPr>
         <w:t>property damage took place.</w:t>
       </w:r>
+      <w:r>
+        <w:rPr>
+          <w:rFonts w:cstheme="minorHAnsi"/>
+          <w:color w:val="000000"/>
+          <w:sz w:val="28"/>
+          <w:szCs w:val="28"/>
+        </w:rPr>
+        <w:t xml:space="preserve"> </w:t>
+      </w:r>
+      <w:r>
+        <w:rPr>
+          <w:rFonts w:cstheme="minorHAnsi"/>
+          <w:color w:val="000000"/>
+          <w:sz w:val="28"/>
+          <w:szCs w:val="28"/>
+        </w:rPr>
+        <w:t>To perform machine learning analysis, all unknown or missing data were excluded and sample volume was N=90142.</w:t>
+      </w:r>
     </w:p>
     <w:p>
       <w:pPr>
@@ -1216,7 +1234,1665 @@
           <w:sz w:val="28"/>
           <w:szCs w:val="28"/>
         </w:rPr>
-        <w:t>to find which features are mostly associated with the volume of property damage. The difference in the sample from the previous part is that also all observation with zero property damage were excluded, so the sample volume was N=37033.</w:t>
+        <w:t xml:space="preserve">to find which features are mostly associated with the volume of property damage. The difference in the sample from the previous part is that also all observation </w:t>
+      </w:r>
+      <w:r>
+        <w:rPr>
+          <w:rFonts w:cstheme="minorHAnsi"/>
+          <w:color w:val="000000"/>
+          <w:sz w:val="28"/>
+          <w:szCs w:val="28"/>
+        </w:rPr>
+        <w:lastRenderedPageBreak/>
+        <w:t>with zero property damage were excluded, so the sample volume was N=</w:t>
+      </w:r>
+      <w:r>
+        <w:rPr>
+          <w:rFonts w:cstheme="minorHAnsi"/>
+          <w:color w:val="000000"/>
+          <w:sz w:val="28"/>
+          <w:szCs w:val="28"/>
+        </w:rPr>
+        <w:t>37033.</w:t>
+      </w:r>
+      <w:r>
+        <w:rPr>
+          <w:sz w:val="28"/>
+          <w:szCs w:val="28"/>
+        </w:rPr>
+        <w:t xml:space="preserve"> Because of missing or unknown data, the sample volume for the regression model was lower (N=20054).</w:t>
+      </w:r>
+    </w:p>
+    <w:p>
+      <w:pPr>
+        <w:spacing w:after="160" w:line="259" w:lineRule="auto"/>
+        <w:rPr>
+          <w:rFonts w:cstheme="minorHAnsi"/>
+          <w:color w:val="000000"/>
+          <w:sz w:val="28"/>
+          <w:szCs w:val="28"/>
+        </w:rPr>
+      </w:pPr>
+    </w:p>
+    <w:tbl>
+      <w:tblPr>
+        <w:tblStyle w:val="Tabelraster"/>
+        <w:tblW w:w="0" w:type="auto"/>
+        <w:jc w:val="center"/>
+        <w:tblLook w:val="04A0" w:firstRow="1" w:lastRow="0" w:firstColumn="1" w:lastColumn="0" w:noHBand="0" w:noVBand="1"/>
+      </w:tblPr>
+      <w:tblGrid>
+        <w:gridCol w:w="745"/>
+        <w:gridCol w:w="2720"/>
+        <w:gridCol w:w="2700"/>
+        <w:gridCol w:w="2348"/>
+        <w:gridCol w:w="1576"/>
+      </w:tblGrid>
+      <w:tr>
+        <w:trPr>
+          <w:jc w:val="center"/>
+        </w:trPr>
+        <w:tc>
+          <w:tcPr>
+            <w:tcW w:w="10044" w:type="dxa"/>
+            <w:gridSpan w:val="5"/>
+            <w:tcBorders>
+              <w:top w:val="nil"/>
+              <w:left w:val="nil"/>
+              <w:bottom w:val="single" w:sz="4" w:space="0" w:color="auto"/>
+              <w:right w:val="nil"/>
+            </w:tcBorders>
+          </w:tcPr>
+          <w:p>
+            <w:pPr>
+              <w:tabs>
+                <w:tab w:val="left" w:pos="916"/>
+                <w:tab w:val="left" w:pos="1832"/>
+                <w:tab w:val="left" w:pos="2748"/>
+                <w:tab w:val="left" w:pos="3664"/>
+                <w:tab w:val="left" w:pos="4580"/>
+                <w:tab w:val="left" w:pos="5496"/>
+                <w:tab w:val="left" w:pos="6412"/>
+                <w:tab w:val="left" w:pos="7328"/>
+                <w:tab w:val="left" w:pos="8244"/>
+                <w:tab w:val="left" w:pos="9160"/>
+                <w:tab w:val="left" w:pos="10076"/>
+                <w:tab w:val="left" w:pos="10992"/>
+                <w:tab w:val="left" w:pos="11908"/>
+                <w:tab w:val="left" w:pos="12824"/>
+                <w:tab w:val="left" w:pos="13740"/>
+                <w:tab w:val="left" w:pos="14656"/>
+              </w:tabs>
+              <w:rPr>
+                <w:rFonts w:cstheme="minorHAnsi"/>
+                <w:color w:val="000000"/>
+                <w:sz w:val="28"/>
+                <w:szCs w:val="28"/>
+              </w:rPr>
+            </w:pPr>
+            <w:r>
+              <w:rPr>
+                <w:rFonts w:cstheme="minorHAnsi"/>
+                <w:color w:val="000000"/>
+                <w:sz w:val="28"/>
+                <w:szCs w:val="28"/>
+                <w:u w:val="single"/>
+              </w:rPr>
+              <w:t>Table 1.</w:t>
+            </w:r>
+            <w:r>
+              <w:rPr>
+                <w:rFonts w:cstheme="minorHAnsi"/>
+                <w:color w:val="000000"/>
+                <w:sz w:val="28"/>
+                <w:szCs w:val="28"/>
+              </w:rPr>
+              <w:t xml:space="preserve"> The division of the research in two parts.</w:t>
+            </w:r>
+          </w:p>
+        </w:tc>
+      </w:tr>
+      <w:tr>
+        <w:trPr>
+          <w:jc w:val="center"/>
+        </w:trPr>
+        <w:tc>
+          <w:tcPr>
+            <w:tcW w:w="700" w:type="dxa"/>
+            <w:tcBorders>
+              <w:top w:val="single" w:sz="4" w:space="0" w:color="auto"/>
+            </w:tcBorders>
+          </w:tcPr>
+          <w:p>
+            <w:pPr>
+              <w:tabs>
+                <w:tab w:val="left" w:pos="916"/>
+                <w:tab w:val="left" w:pos="1832"/>
+                <w:tab w:val="left" w:pos="2748"/>
+                <w:tab w:val="left" w:pos="3664"/>
+                <w:tab w:val="left" w:pos="4580"/>
+                <w:tab w:val="left" w:pos="5496"/>
+                <w:tab w:val="left" w:pos="6412"/>
+                <w:tab w:val="left" w:pos="7328"/>
+                <w:tab w:val="left" w:pos="8244"/>
+                <w:tab w:val="left" w:pos="9160"/>
+                <w:tab w:val="left" w:pos="10076"/>
+                <w:tab w:val="left" w:pos="10992"/>
+                <w:tab w:val="left" w:pos="11908"/>
+                <w:tab w:val="left" w:pos="12824"/>
+                <w:tab w:val="left" w:pos="13740"/>
+                <w:tab w:val="left" w:pos="14656"/>
+              </w:tabs>
+              <w:rPr>
+                <w:rFonts w:cstheme="minorHAnsi"/>
+                <w:b/>
+                <w:color w:val="000000"/>
+                <w:sz w:val="28"/>
+                <w:szCs w:val="28"/>
+              </w:rPr>
+            </w:pPr>
+            <w:r>
+              <w:rPr>
+                <w:rFonts w:cstheme="minorHAnsi"/>
+                <w:b/>
+                <w:color w:val="000000"/>
+                <w:sz w:val="28"/>
+                <w:szCs w:val="28"/>
+              </w:rPr>
+              <w:t>Part</w:t>
+            </w:r>
+          </w:p>
+        </w:tc>
+        <w:tc>
+          <w:tcPr>
+            <w:tcW w:w="2720" w:type="dxa"/>
+            <w:tcBorders>
+              <w:top w:val="single" w:sz="4" w:space="0" w:color="auto"/>
+            </w:tcBorders>
+          </w:tcPr>
+          <w:p>
+            <w:pPr>
+              <w:tabs>
+                <w:tab w:val="left" w:pos="916"/>
+                <w:tab w:val="left" w:pos="1832"/>
+                <w:tab w:val="left" w:pos="2748"/>
+                <w:tab w:val="left" w:pos="3664"/>
+                <w:tab w:val="left" w:pos="4580"/>
+                <w:tab w:val="left" w:pos="5496"/>
+                <w:tab w:val="left" w:pos="6412"/>
+                <w:tab w:val="left" w:pos="7328"/>
+                <w:tab w:val="left" w:pos="8244"/>
+                <w:tab w:val="left" w:pos="9160"/>
+                <w:tab w:val="left" w:pos="10076"/>
+                <w:tab w:val="left" w:pos="10992"/>
+                <w:tab w:val="left" w:pos="11908"/>
+                <w:tab w:val="left" w:pos="12824"/>
+                <w:tab w:val="left" w:pos="13740"/>
+                <w:tab w:val="left" w:pos="14656"/>
+              </w:tabs>
+              <w:rPr>
+                <w:rFonts w:cstheme="minorHAnsi"/>
+                <w:b/>
+                <w:color w:val="000000"/>
+                <w:sz w:val="28"/>
+                <w:szCs w:val="28"/>
+              </w:rPr>
+            </w:pPr>
+            <w:r>
+              <w:rPr>
+                <w:rFonts w:cstheme="minorHAnsi"/>
+                <w:b/>
+                <w:color w:val="000000"/>
+                <w:sz w:val="28"/>
+                <w:szCs w:val="28"/>
+              </w:rPr>
+              <w:t>The goal</w:t>
+            </w:r>
+          </w:p>
+        </w:tc>
+        <w:tc>
+          <w:tcPr>
+            <w:tcW w:w="2700" w:type="dxa"/>
+            <w:tcBorders>
+              <w:top w:val="single" w:sz="4" w:space="0" w:color="auto"/>
+            </w:tcBorders>
+          </w:tcPr>
+          <w:p>
+            <w:pPr>
+              <w:tabs>
+                <w:tab w:val="left" w:pos="916"/>
+                <w:tab w:val="left" w:pos="1832"/>
+                <w:tab w:val="left" w:pos="2748"/>
+                <w:tab w:val="left" w:pos="3664"/>
+                <w:tab w:val="left" w:pos="4580"/>
+                <w:tab w:val="left" w:pos="5496"/>
+                <w:tab w:val="left" w:pos="6412"/>
+                <w:tab w:val="left" w:pos="7328"/>
+                <w:tab w:val="left" w:pos="8244"/>
+                <w:tab w:val="left" w:pos="9160"/>
+                <w:tab w:val="left" w:pos="10076"/>
+                <w:tab w:val="left" w:pos="10992"/>
+                <w:tab w:val="left" w:pos="11908"/>
+                <w:tab w:val="left" w:pos="12824"/>
+                <w:tab w:val="left" w:pos="13740"/>
+                <w:tab w:val="left" w:pos="14656"/>
+              </w:tabs>
+              <w:rPr>
+                <w:rFonts w:cstheme="minorHAnsi"/>
+                <w:b/>
+                <w:color w:val="000000"/>
+                <w:sz w:val="28"/>
+                <w:szCs w:val="28"/>
+              </w:rPr>
+            </w:pPr>
+            <w:r>
+              <w:rPr>
+                <w:rFonts w:cstheme="minorHAnsi"/>
+                <w:b/>
+                <w:color w:val="000000"/>
+                <w:sz w:val="28"/>
+                <w:szCs w:val="28"/>
+              </w:rPr>
+              <w:t>The response variable</w:t>
+            </w:r>
+          </w:p>
+        </w:tc>
+        <w:tc>
+          <w:tcPr>
+            <w:tcW w:w="2348" w:type="dxa"/>
+            <w:tcBorders>
+              <w:top w:val="single" w:sz="4" w:space="0" w:color="auto"/>
+            </w:tcBorders>
+          </w:tcPr>
+          <w:p>
+            <w:pPr>
+              <w:tabs>
+                <w:tab w:val="left" w:pos="916"/>
+                <w:tab w:val="left" w:pos="1832"/>
+                <w:tab w:val="left" w:pos="2748"/>
+                <w:tab w:val="left" w:pos="3664"/>
+                <w:tab w:val="left" w:pos="4580"/>
+                <w:tab w:val="left" w:pos="5496"/>
+                <w:tab w:val="left" w:pos="6412"/>
+                <w:tab w:val="left" w:pos="7328"/>
+                <w:tab w:val="left" w:pos="8244"/>
+                <w:tab w:val="left" w:pos="9160"/>
+                <w:tab w:val="left" w:pos="10076"/>
+                <w:tab w:val="left" w:pos="10992"/>
+                <w:tab w:val="left" w:pos="11908"/>
+                <w:tab w:val="left" w:pos="12824"/>
+                <w:tab w:val="left" w:pos="13740"/>
+                <w:tab w:val="left" w:pos="14656"/>
+              </w:tabs>
+              <w:rPr>
+                <w:rFonts w:cstheme="minorHAnsi"/>
+                <w:b/>
+                <w:color w:val="000000"/>
+                <w:sz w:val="28"/>
+                <w:szCs w:val="28"/>
+              </w:rPr>
+            </w:pPr>
+            <w:r>
+              <w:rPr>
+                <w:rFonts w:cstheme="minorHAnsi"/>
+                <w:b/>
+                <w:color w:val="000000"/>
+                <w:sz w:val="28"/>
+                <w:szCs w:val="28"/>
+              </w:rPr>
+              <w:t>D</w:t>
+            </w:r>
+            <w:r>
+              <w:rPr>
+                <w:rFonts w:cstheme="minorHAnsi"/>
+                <w:b/>
+                <w:color w:val="000000"/>
+                <w:sz w:val="28"/>
+                <w:szCs w:val="28"/>
+              </w:rPr>
+              <w:t>ata management</w:t>
+            </w:r>
+          </w:p>
+        </w:tc>
+        <w:tc>
+          <w:tcPr>
+            <w:tcW w:w="1576" w:type="dxa"/>
+            <w:tcBorders>
+              <w:top w:val="single" w:sz="4" w:space="0" w:color="auto"/>
+            </w:tcBorders>
+          </w:tcPr>
+          <w:p>
+            <w:pPr>
+              <w:tabs>
+                <w:tab w:val="left" w:pos="916"/>
+                <w:tab w:val="left" w:pos="1832"/>
+                <w:tab w:val="left" w:pos="2748"/>
+                <w:tab w:val="left" w:pos="3664"/>
+                <w:tab w:val="left" w:pos="4580"/>
+                <w:tab w:val="left" w:pos="5496"/>
+                <w:tab w:val="left" w:pos="6412"/>
+                <w:tab w:val="left" w:pos="7328"/>
+                <w:tab w:val="left" w:pos="8244"/>
+                <w:tab w:val="left" w:pos="9160"/>
+                <w:tab w:val="left" w:pos="10076"/>
+                <w:tab w:val="left" w:pos="10992"/>
+                <w:tab w:val="left" w:pos="11908"/>
+                <w:tab w:val="left" w:pos="12824"/>
+                <w:tab w:val="left" w:pos="13740"/>
+                <w:tab w:val="left" w:pos="14656"/>
+              </w:tabs>
+              <w:rPr>
+                <w:rFonts w:cstheme="minorHAnsi"/>
+                <w:b/>
+                <w:color w:val="000000"/>
+                <w:sz w:val="28"/>
+                <w:szCs w:val="28"/>
+              </w:rPr>
+            </w:pPr>
+            <w:r>
+              <w:rPr>
+                <w:rFonts w:cstheme="minorHAnsi"/>
+                <w:b/>
+                <w:color w:val="000000"/>
+                <w:sz w:val="28"/>
+                <w:szCs w:val="28"/>
+              </w:rPr>
+              <w:t>S</w:t>
+            </w:r>
+            <w:r>
+              <w:rPr>
+                <w:rFonts w:cstheme="minorHAnsi"/>
+                <w:b/>
+                <w:color w:val="000000"/>
+                <w:sz w:val="28"/>
+                <w:szCs w:val="28"/>
+              </w:rPr>
+              <w:t>ample volume</w:t>
+            </w:r>
+          </w:p>
+        </w:tc>
+      </w:tr>
+      <w:tr>
+        <w:trPr>
+          <w:jc w:val="center"/>
+        </w:trPr>
+        <w:tc>
+          <w:tcPr>
+            <w:tcW w:w="700" w:type="dxa"/>
+          </w:tcPr>
+          <w:p>
+            <w:pPr>
+              <w:tabs>
+                <w:tab w:val="left" w:pos="916"/>
+                <w:tab w:val="left" w:pos="1832"/>
+                <w:tab w:val="left" w:pos="2748"/>
+                <w:tab w:val="left" w:pos="3664"/>
+                <w:tab w:val="left" w:pos="4580"/>
+                <w:tab w:val="left" w:pos="5496"/>
+                <w:tab w:val="left" w:pos="6412"/>
+                <w:tab w:val="left" w:pos="7328"/>
+                <w:tab w:val="left" w:pos="8244"/>
+                <w:tab w:val="left" w:pos="9160"/>
+                <w:tab w:val="left" w:pos="10076"/>
+                <w:tab w:val="left" w:pos="10992"/>
+                <w:tab w:val="left" w:pos="11908"/>
+                <w:tab w:val="left" w:pos="12824"/>
+                <w:tab w:val="left" w:pos="13740"/>
+                <w:tab w:val="left" w:pos="14656"/>
+              </w:tabs>
+              <w:jc w:val="both"/>
+              <w:rPr>
+                <w:rFonts w:cstheme="minorHAnsi"/>
+                <w:b/>
+                <w:color w:val="000000"/>
+                <w:sz w:val="28"/>
+                <w:szCs w:val="28"/>
+              </w:rPr>
+            </w:pPr>
+            <w:r>
+              <w:rPr>
+                <w:rFonts w:cstheme="minorHAnsi"/>
+                <w:b/>
+                <w:color w:val="000000"/>
+                <w:sz w:val="28"/>
+                <w:szCs w:val="28"/>
+              </w:rPr>
+              <w:t>I</w:t>
+            </w:r>
+          </w:p>
+        </w:tc>
+        <w:tc>
+          <w:tcPr>
+            <w:tcW w:w="2720" w:type="dxa"/>
+          </w:tcPr>
+          <w:p>
+            <w:pPr>
+              <w:tabs>
+                <w:tab w:val="left" w:pos="916"/>
+                <w:tab w:val="left" w:pos="1832"/>
+                <w:tab w:val="left" w:pos="2748"/>
+                <w:tab w:val="left" w:pos="3664"/>
+                <w:tab w:val="left" w:pos="4580"/>
+                <w:tab w:val="left" w:pos="5496"/>
+                <w:tab w:val="left" w:pos="6412"/>
+                <w:tab w:val="left" w:pos="7328"/>
+                <w:tab w:val="left" w:pos="8244"/>
+                <w:tab w:val="left" w:pos="9160"/>
+                <w:tab w:val="left" w:pos="10076"/>
+                <w:tab w:val="left" w:pos="10992"/>
+                <w:tab w:val="left" w:pos="11908"/>
+                <w:tab w:val="left" w:pos="12824"/>
+                <w:tab w:val="left" w:pos="13740"/>
+                <w:tab w:val="left" w:pos="14656"/>
+              </w:tabs>
+              <w:jc w:val="both"/>
+              <w:rPr>
+                <w:rFonts w:cstheme="minorHAnsi"/>
+                <w:color w:val="000000"/>
+                <w:sz w:val="28"/>
+                <w:szCs w:val="28"/>
+              </w:rPr>
+            </w:pPr>
+            <w:r>
+              <w:rPr>
+                <w:rFonts w:cstheme="minorHAnsi"/>
+                <w:color w:val="000000"/>
+                <w:sz w:val="28"/>
+                <w:szCs w:val="28"/>
+              </w:rPr>
+              <w:t xml:space="preserve">Find out which variables can be associated with </w:t>
+            </w:r>
+            <w:r>
+              <w:rPr>
+                <w:rFonts w:cstheme="minorHAnsi"/>
+                <w:color w:val="000000"/>
+                <w:sz w:val="28"/>
+                <w:szCs w:val="28"/>
+                <w:u w:val="single"/>
+              </w:rPr>
+              <w:t>the fact</w:t>
+            </w:r>
+            <w:r>
+              <w:rPr>
+                <w:rFonts w:cstheme="minorHAnsi"/>
+                <w:color w:val="000000"/>
+                <w:sz w:val="28"/>
+                <w:szCs w:val="28"/>
+              </w:rPr>
+              <w:t xml:space="preserve"> that property was damaged.</w:t>
+            </w:r>
+          </w:p>
+        </w:tc>
+        <w:tc>
+          <w:tcPr>
+            <w:tcW w:w="2700" w:type="dxa"/>
+          </w:tcPr>
+          <w:p>
+            <w:pPr>
+              <w:tabs>
+                <w:tab w:val="left" w:pos="916"/>
+                <w:tab w:val="left" w:pos="1832"/>
+                <w:tab w:val="left" w:pos="2748"/>
+                <w:tab w:val="left" w:pos="3664"/>
+                <w:tab w:val="left" w:pos="4580"/>
+                <w:tab w:val="left" w:pos="5496"/>
+                <w:tab w:val="left" w:pos="6412"/>
+                <w:tab w:val="left" w:pos="7328"/>
+                <w:tab w:val="left" w:pos="8244"/>
+                <w:tab w:val="left" w:pos="9160"/>
+                <w:tab w:val="left" w:pos="10076"/>
+                <w:tab w:val="left" w:pos="10992"/>
+                <w:tab w:val="left" w:pos="11908"/>
+                <w:tab w:val="left" w:pos="12824"/>
+                <w:tab w:val="left" w:pos="13740"/>
+                <w:tab w:val="left" w:pos="14656"/>
+              </w:tabs>
+              <w:jc w:val="both"/>
+              <w:rPr>
+                <w:rFonts w:cstheme="minorHAnsi"/>
+                <w:color w:val="000000"/>
+                <w:sz w:val="28"/>
+                <w:szCs w:val="28"/>
+                <w:u w:val="single"/>
+              </w:rPr>
+            </w:pPr>
+            <w:r>
+              <w:rPr>
+                <w:rFonts w:cstheme="minorHAnsi"/>
+                <w:color w:val="000000"/>
+                <w:sz w:val="28"/>
+                <w:szCs w:val="28"/>
+                <w:u w:val="single"/>
+              </w:rPr>
+              <w:t>Categorical variable.</w:t>
+            </w:r>
+          </w:p>
+          <w:p>
+            <w:pPr>
+              <w:tabs>
+                <w:tab w:val="left" w:pos="916"/>
+                <w:tab w:val="left" w:pos="1832"/>
+                <w:tab w:val="left" w:pos="2748"/>
+                <w:tab w:val="left" w:pos="3664"/>
+                <w:tab w:val="left" w:pos="4580"/>
+                <w:tab w:val="left" w:pos="5496"/>
+                <w:tab w:val="left" w:pos="6412"/>
+                <w:tab w:val="left" w:pos="7328"/>
+                <w:tab w:val="left" w:pos="8244"/>
+                <w:tab w:val="left" w:pos="9160"/>
+                <w:tab w:val="left" w:pos="10076"/>
+                <w:tab w:val="left" w:pos="10992"/>
+                <w:tab w:val="left" w:pos="11908"/>
+                <w:tab w:val="left" w:pos="12824"/>
+                <w:tab w:val="left" w:pos="13740"/>
+                <w:tab w:val="left" w:pos="14656"/>
+              </w:tabs>
+              <w:jc w:val="both"/>
+              <w:rPr>
+                <w:rFonts w:cstheme="minorHAnsi"/>
+                <w:color w:val="000000"/>
+                <w:sz w:val="28"/>
+                <w:szCs w:val="28"/>
+              </w:rPr>
+            </w:pPr>
+            <w:r>
+              <w:rPr>
+                <w:rFonts w:cstheme="minorHAnsi"/>
+                <w:b/>
+                <w:color w:val="000000"/>
+                <w:sz w:val="28"/>
+                <w:szCs w:val="28"/>
+              </w:rPr>
+              <w:t>1</w:t>
+            </w:r>
+            <w:r>
+              <w:rPr>
+                <w:rFonts w:cstheme="minorHAnsi"/>
+                <w:color w:val="000000"/>
+                <w:sz w:val="28"/>
+                <w:szCs w:val="28"/>
+              </w:rPr>
+              <w:t xml:space="preserve"> – if the property was damaged</w:t>
+            </w:r>
+          </w:p>
+          <w:p>
+            <w:pPr>
+              <w:tabs>
+                <w:tab w:val="left" w:pos="916"/>
+                <w:tab w:val="left" w:pos="1832"/>
+                <w:tab w:val="left" w:pos="2748"/>
+                <w:tab w:val="left" w:pos="3664"/>
+                <w:tab w:val="left" w:pos="4580"/>
+                <w:tab w:val="left" w:pos="5496"/>
+                <w:tab w:val="left" w:pos="6412"/>
+                <w:tab w:val="left" w:pos="7328"/>
+                <w:tab w:val="left" w:pos="8244"/>
+                <w:tab w:val="left" w:pos="9160"/>
+                <w:tab w:val="left" w:pos="10076"/>
+                <w:tab w:val="left" w:pos="10992"/>
+                <w:tab w:val="left" w:pos="11908"/>
+                <w:tab w:val="left" w:pos="12824"/>
+                <w:tab w:val="left" w:pos="13740"/>
+                <w:tab w:val="left" w:pos="14656"/>
+              </w:tabs>
+              <w:jc w:val="both"/>
+              <w:rPr>
+                <w:rFonts w:cstheme="minorHAnsi"/>
+                <w:color w:val="000000"/>
+                <w:sz w:val="28"/>
+                <w:szCs w:val="28"/>
+              </w:rPr>
+            </w:pPr>
+            <w:r>
+              <w:rPr>
+                <w:rFonts w:cstheme="minorHAnsi"/>
+                <w:b/>
+                <w:color w:val="000000"/>
+                <w:sz w:val="28"/>
+                <w:szCs w:val="28"/>
+              </w:rPr>
+              <w:t>0</w:t>
+            </w:r>
+            <w:r>
+              <w:rPr>
+                <w:rFonts w:cstheme="minorHAnsi"/>
+                <w:color w:val="000000"/>
+                <w:sz w:val="28"/>
+                <w:szCs w:val="28"/>
+              </w:rPr>
+              <w:t xml:space="preserve"> – if the property was not damaged.</w:t>
+            </w:r>
+          </w:p>
+        </w:tc>
+        <w:tc>
+          <w:tcPr>
+            <w:tcW w:w="2348" w:type="dxa"/>
+          </w:tcPr>
+          <w:p>
+            <w:pPr>
+              <w:tabs>
+                <w:tab w:val="left" w:pos="916"/>
+                <w:tab w:val="left" w:pos="1832"/>
+                <w:tab w:val="left" w:pos="2748"/>
+                <w:tab w:val="left" w:pos="3664"/>
+                <w:tab w:val="left" w:pos="4580"/>
+                <w:tab w:val="left" w:pos="5496"/>
+                <w:tab w:val="left" w:pos="6412"/>
+                <w:tab w:val="left" w:pos="7328"/>
+                <w:tab w:val="left" w:pos="8244"/>
+                <w:tab w:val="left" w:pos="9160"/>
+                <w:tab w:val="left" w:pos="10076"/>
+                <w:tab w:val="left" w:pos="10992"/>
+                <w:tab w:val="left" w:pos="11908"/>
+                <w:tab w:val="left" w:pos="12824"/>
+                <w:tab w:val="left" w:pos="13740"/>
+                <w:tab w:val="left" w:pos="14656"/>
+              </w:tabs>
+              <w:jc w:val="both"/>
+              <w:rPr>
+                <w:rFonts w:cstheme="minorHAnsi"/>
+                <w:color w:val="000000"/>
+                <w:sz w:val="28"/>
+                <w:szCs w:val="28"/>
+              </w:rPr>
+            </w:pPr>
+            <w:r>
+              <w:rPr>
+                <w:rFonts w:cstheme="minorHAnsi"/>
+                <w:color w:val="000000"/>
+                <w:sz w:val="28"/>
+                <w:szCs w:val="28"/>
+              </w:rPr>
+              <w:t>All observations where the amount of property damage was more or equal to zero.</w:t>
+            </w:r>
+          </w:p>
+        </w:tc>
+        <w:tc>
+          <w:tcPr>
+            <w:tcW w:w="1576" w:type="dxa"/>
+          </w:tcPr>
+          <w:p>
+            <w:pPr>
+              <w:tabs>
+                <w:tab w:val="left" w:pos="916"/>
+                <w:tab w:val="left" w:pos="1832"/>
+                <w:tab w:val="left" w:pos="2748"/>
+                <w:tab w:val="left" w:pos="3664"/>
+                <w:tab w:val="left" w:pos="4580"/>
+                <w:tab w:val="left" w:pos="5496"/>
+                <w:tab w:val="left" w:pos="6412"/>
+                <w:tab w:val="left" w:pos="7328"/>
+                <w:tab w:val="left" w:pos="8244"/>
+                <w:tab w:val="left" w:pos="9160"/>
+                <w:tab w:val="left" w:pos="10076"/>
+                <w:tab w:val="left" w:pos="10992"/>
+                <w:tab w:val="left" w:pos="11908"/>
+                <w:tab w:val="left" w:pos="12824"/>
+                <w:tab w:val="left" w:pos="13740"/>
+                <w:tab w:val="left" w:pos="14656"/>
+              </w:tabs>
+              <w:jc w:val="both"/>
+              <w:rPr>
+                <w:rFonts w:cstheme="minorHAnsi"/>
+                <w:color w:val="000000"/>
+                <w:sz w:val="28"/>
+                <w:szCs w:val="28"/>
+              </w:rPr>
+            </w:pPr>
+            <w:r>
+              <w:rPr>
+                <w:rFonts w:cstheme="minorHAnsi"/>
+                <w:color w:val="000000"/>
+                <w:sz w:val="28"/>
+                <w:szCs w:val="28"/>
+              </w:rPr>
+              <w:t>N=</w:t>
+            </w:r>
+            <w:r>
+              <w:t xml:space="preserve"> </w:t>
+            </w:r>
+            <w:r>
+              <w:rPr>
+                <w:rFonts w:cstheme="minorHAnsi"/>
+                <w:color w:val="000000"/>
+                <w:sz w:val="28"/>
+                <w:szCs w:val="28"/>
+              </w:rPr>
+              <w:t>138550</w:t>
+            </w:r>
+          </w:p>
+        </w:tc>
+      </w:tr>
+      <w:tr>
+        <w:trPr>
+          <w:jc w:val="center"/>
+        </w:trPr>
+        <w:tc>
+          <w:tcPr>
+            <w:tcW w:w="700" w:type="dxa"/>
+          </w:tcPr>
+          <w:p>
+            <w:pPr>
+              <w:tabs>
+                <w:tab w:val="left" w:pos="916"/>
+                <w:tab w:val="left" w:pos="1832"/>
+                <w:tab w:val="left" w:pos="2748"/>
+                <w:tab w:val="left" w:pos="3664"/>
+                <w:tab w:val="left" w:pos="4580"/>
+                <w:tab w:val="left" w:pos="5496"/>
+                <w:tab w:val="left" w:pos="6412"/>
+                <w:tab w:val="left" w:pos="7328"/>
+                <w:tab w:val="left" w:pos="8244"/>
+                <w:tab w:val="left" w:pos="9160"/>
+                <w:tab w:val="left" w:pos="10076"/>
+                <w:tab w:val="left" w:pos="10992"/>
+                <w:tab w:val="left" w:pos="11908"/>
+                <w:tab w:val="left" w:pos="12824"/>
+                <w:tab w:val="left" w:pos="13740"/>
+                <w:tab w:val="left" w:pos="14656"/>
+              </w:tabs>
+              <w:jc w:val="both"/>
+              <w:rPr>
+                <w:rFonts w:cstheme="minorHAnsi"/>
+                <w:b/>
+                <w:color w:val="000000"/>
+                <w:sz w:val="28"/>
+                <w:szCs w:val="28"/>
+              </w:rPr>
+            </w:pPr>
+            <w:r>
+              <w:rPr>
+                <w:rFonts w:cstheme="minorHAnsi"/>
+                <w:b/>
+                <w:color w:val="000000"/>
+                <w:sz w:val="28"/>
+                <w:szCs w:val="28"/>
+              </w:rPr>
+              <w:t>II</w:t>
+            </w:r>
+          </w:p>
+        </w:tc>
+        <w:tc>
+          <w:tcPr>
+            <w:tcW w:w="2720" w:type="dxa"/>
+          </w:tcPr>
+          <w:p>
+            <w:pPr>
+              <w:tabs>
+                <w:tab w:val="left" w:pos="916"/>
+                <w:tab w:val="left" w:pos="1832"/>
+                <w:tab w:val="left" w:pos="2748"/>
+                <w:tab w:val="left" w:pos="3664"/>
+                <w:tab w:val="left" w:pos="4580"/>
+                <w:tab w:val="left" w:pos="5496"/>
+                <w:tab w:val="left" w:pos="6412"/>
+                <w:tab w:val="left" w:pos="7328"/>
+                <w:tab w:val="left" w:pos="8244"/>
+                <w:tab w:val="left" w:pos="9160"/>
+                <w:tab w:val="left" w:pos="10076"/>
+                <w:tab w:val="left" w:pos="10992"/>
+                <w:tab w:val="left" w:pos="11908"/>
+                <w:tab w:val="left" w:pos="12824"/>
+                <w:tab w:val="left" w:pos="13740"/>
+                <w:tab w:val="left" w:pos="14656"/>
+              </w:tabs>
+              <w:jc w:val="both"/>
+              <w:rPr>
+                <w:rFonts w:cstheme="minorHAnsi"/>
+                <w:color w:val="000000"/>
+                <w:sz w:val="28"/>
+                <w:szCs w:val="28"/>
+              </w:rPr>
+            </w:pPr>
+            <w:r>
+              <w:rPr>
+                <w:rFonts w:cstheme="minorHAnsi"/>
+                <w:color w:val="000000"/>
+                <w:sz w:val="28"/>
+                <w:szCs w:val="28"/>
+              </w:rPr>
+              <w:t xml:space="preserve">Find out with which variables </w:t>
+            </w:r>
+            <w:r>
+              <w:rPr>
+                <w:rFonts w:cstheme="minorHAnsi"/>
+                <w:color w:val="000000"/>
+                <w:sz w:val="28"/>
+                <w:szCs w:val="28"/>
+                <w:u w:val="single"/>
+              </w:rPr>
+              <w:t>the amount of property damage</w:t>
+            </w:r>
+            <w:r>
+              <w:rPr>
+                <w:rFonts w:cstheme="minorHAnsi"/>
+                <w:color w:val="000000"/>
+                <w:sz w:val="28"/>
+                <w:szCs w:val="28"/>
+              </w:rPr>
+              <w:t xml:space="preserve"> can be associated.</w:t>
+            </w:r>
+          </w:p>
+        </w:tc>
+        <w:tc>
+          <w:tcPr>
+            <w:tcW w:w="2700" w:type="dxa"/>
+          </w:tcPr>
+          <w:p>
+            <w:pPr>
+              <w:tabs>
+                <w:tab w:val="left" w:pos="916"/>
+                <w:tab w:val="left" w:pos="1832"/>
+                <w:tab w:val="left" w:pos="2748"/>
+                <w:tab w:val="left" w:pos="3664"/>
+                <w:tab w:val="left" w:pos="4580"/>
+                <w:tab w:val="left" w:pos="5496"/>
+                <w:tab w:val="left" w:pos="6412"/>
+                <w:tab w:val="left" w:pos="7328"/>
+                <w:tab w:val="left" w:pos="8244"/>
+                <w:tab w:val="left" w:pos="9160"/>
+                <w:tab w:val="left" w:pos="10076"/>
+                <w:tab w:val="left" w:pos="10992"/>
+                <w:tab w:val="left" w:pos="11908"/>
+                <w:tab w:val="left" w:pos="12824"/>
+                <w:tab w:val="left" w:pos="13740"/>
+                <w:tab w:val="left" w:pos="14656"/>
+              </w:tabs>
+              <w:jc w:val="both"/>
+              <w:rPr>
+                <w:rFonts w:cstheme="minorHAnsi"/>
+                <w:color w:val="000000"/>
+                <w:sz w:val="28"/>
+                <w:szCs w:val="28"/>
+                <w:u w:val="single"/>
+              </w:rPr>
+            </w:pPr>
+            <w:r>
+              <w:rPr>
+                <w:rFonts w:cstheme="minorHAnsi"/>
+                <w:color w:val="000000"/>
+                <w:sz w:val="28"/>
+                <w:szCs w:val="28"/>
+                <w:u w:val="single"/>
+              </w:rPr>
+              <w:t>Quantitative variable.</w:t>
+            </w:r>
+          </w:p>
+          <w:p>
+            <w:pPr>
+              <w:tabs>
+                <w:tab w:val="left" w:pos="916"/>
+                <w:tab w:val="left" w:pos="1832"/>
+                <w:tab w:val="left" w:pos="2748"/>
+                <w:tab w:val="left" w:pos="3664"/>
+                <w:tab w:val="left" w:pos="4580"/>
+                <w:tab w:val="left" w:pos="5496"/>
+                <w:tab w:val="left" w:pos="6412"/>
+                <w:tab w:val="left" w:pos="7328"/>
+                <w:tab w:val="left" w:pos="8244"/>
+                <w:tab w:val="left" w:pos="9160"/>
+                <w:tab w:val="left" w:pos="10076"/>
+                <w:tab w:val="left" w:pos="10992"/>
+                <w:tab w:val="left" w:pos="11908"/>
+                <w:tab w:val="left" w:pos="12824"/>
+                <w:tab w:val="left" w:pos="13740"/>
+                <w:tab w:val="left" w:pos="14656"/>
+              </w:tabs>
+              <w:jc w:val="both"/>
+              <w:rPr>
+                <w:rFonts w:cstheme="minorHAnsi"/>
+                <w:color w:val="000000"/>
+                <w:sz w:val="28"/>
+                <w:szCs w:val="28"/>
+              </w:rPr>
+            </w:pPr>
+            <w:r>
+              <w:rPr>
+                <w:rFonts w:cstheme="minorHAnsi"/>
+                <w:color w:val="000000"/>
+                <w:sz w:val="28"/>
+                <w:szCs w:val="28"/>
+              </w:rPr>
+              <w:t>The logarithm of the property damage with base 10</w:t>
+            </w:r>
+          </w:p>
+          <w:p>
+            <w:pPr>
+              <w:tabs>
+                <w:tab w:val="left" w:pos="916"/>
+                <w:tab w:val="left" w:pos="1832"/>
+                <w:tab w:val="left" w:pos="2748"/>
+                <w:tab w:val="left" w:pos="3664"/>
+                <w:tab w:val="left" w:pos="4580"/>
+                <w:tab w:val="left" w:pos="5496"/>
+                <w:tab w:val="left" w:pos="6412"/>
+                <w:tab w:val="left" w:pos="7328"/>
+                <w:tab w:val="left" w:pos="8244"/>
+                <w:tab w:val="left" w:pos="9160"/>
+                <w:tab w:val="left" w:pos="10076"/>
+                <w:tab w:val="left" w:pos="10992"/>
+                <w:tab w:val="left" w:pos="11908"/>
+                <w:tab w:val="left" w:pos="12824"/>
+                <w:tab w:val="left" w:pos="13740"/>
+                <w:tab w:val="left" w:pos="14656"/>
+              </w:tabs>
+              <w:jc w:val="both"/>
+              <w:rPr>
+                <w:rFonts w:cstheme="minorHAnsi"/>
+                <w:color w:val="000000"/>
+                <w:sz w:val="28"/>
+                <w:szCs w:val="28"/>
+              </w:rPr>
+            </w:pPr>
+            <w:r>
+              <w:rPr>
+                <w:rFonts w:cstheme="minorHAnsi"/>
+                <w:color w:val="000000"/>
+                <w:sz w:val="28"/>
+                <w:szCs w:val="28"/>
+              </w:rPr>
+              <w:t>(more details in measures)</w:t>
+            </w:r>
+          </w:p>
+        </w:tc>
+        <w:tc>
+          <w:tcPr>
+            <w:tcW w:w="2348" w:type="dxa"/>
+          </w:tcPr>
+          <w:p>
+            <w:pPr>
+              <w:tabs>
+                <w:tab w:val="left" w:pos="916"/>
+                <w:tab w:val="left" w:pos="1832"/>
+                <w:tab w:val="left" w:pos="2748"/>
+                <w:tab w:val="left" w:pos="3664"/>
+                <w:tab w:val="left" w:pos="4580"/>
+                <w:tab w:val="left" w:pos="5496"/>
+                <w:tab w:val="left" w:pos="6412"/>
+                <w:tab w:val="left" w:pos="7328"/>
+                <w:tab w:val="left" w:pos="8244"/>
+                <w:tab w:val="left" w:pos="9160"/>
+                <w:tab w:val="left" w:pos="10076"/>
+                <w:tab w:val="left" w:pos="10992"/>
+                <w:tab w:val="left" w:pos="11908"/>
+                <w:tab w:val="left" w:pos="12824"/>
+                <w:tab w:val="left" w:pos="13740"/>
+                <w:tab w:val="left" w:pos="14656"/>
+              </w:tabs>
+              <w:jc w:val="both"/>
+              <w:rPr>
+                <w:rFonts w:cstheme="minorHAnsi"/>
+                <w:color w:val="000000"/>
+                <w:sz w:val="28"/>
+                <w:szCs w:val="28"/>
+              </w:rPr>
+            </w:pPr>
+            <w:r>
+              <w:rPr>
+                <w:rFonts w:cstheme="minorHAnsi"/>
+                <w:color w:val="000000"/>
+                <w:sz w:val="28"/>
+                <w:szCs w:val="28"/>
+              </w:rPr>
+              <w:t>Only observations where the property damage was higher than zero.</w:t>
+            </w:r>
+          </w:p>
+        </w:tc>
+        <w:tc>
+          <w:tcPr>
+            <w:tcW w:w="1576" w:type="dxa"/>
+          </w:tcPr>
+          <w:p>
+            <w:pPr>
+              <w:tabs>
+                <w:tab w:val="left" w:pos="916"/>
+                <w:tab w:val="left" w:pos="1832"/>
+                <w:tab w:val="left" w:pos="2748"/>
+                <w:tab w:val="left" w:pos="3664"/>
+                <w:tab w:val="left" w:pos="4580"/>
+                <w:tab w:val="left" w:pos="5496"/>
+                <w:tab w:val="left" w:pos="6412"/>
+                <w:tab w:val="left" w:pos="7328"/>
+                <w:tab w:val="left" w:pos="8244"/>
+                <w:tab w:val="left" w:pos="9160"/>
+                <w:tab w:val="left" w:pos="10076"/>
+                <w:tab w:val="left" w:pos="10992"/>
+                <w:tab w:val="left" w:pos="11908"/>
+                <w:tab w:val="left" w:pos="12824"/>
+                <w:tab w:val="left" w:pos="13740"/>
+                <w:tab w:val="left" w:pos="14656"/>
+              </w:tabs>
+              <w:jc w:val="both"/>
+              <w:rPr>
+                <w:rFonts w:cstheme="minorHAnsi"/>
+                <w:color w:val="000000"/>
+                <w:sz w:val="28"/>
+                <w:szCs w:val="28"/>
+              </w:rPr>
+            </w:pPr>
+            <w:r>
+              <w:rPr>
+                <w:rFonts w:cstheme="minorHAnsi"/>
+                <w:color w:val="000000"/>
+                <w:sz w:val="28"/>
+                <w:szCs w:val="28"/>
+              </w:rPr>
+              <w:t>N= 37033</w:t>
+            </w:r>
+          </w:p>
+        </w:tc>
+      </w:tr>
+    </w:tbl>
+    <w:p>
+      <w:pPr>
+        <w:shd w:val="clear" w:color="auto" w:fill="FFFFFF"/>
+        <w:tabs>
+          <w:tab w:val="left" w:pos="916"/>
+          <w:tab w:val="left" w:pos="1832"/>
+          <w:tab w:val="left" w:pos="2748"/>
+          <w:tab w:val="left" w:pos="3664"/>
+          <w:tab w:val="left" w:pos="4580"/>
+          <w:tab w:val="left" w:pos="5496"/>
+          <w:tab w:val="left" w:pos="6412"/>
+          <w:tab w:val="left" w:pos="7328"/>
+          <w:tab w:val="left" w:pos="8244"/>
+          <w:tab w:val="left" w:pos="9160"/>
+          <w:tab w:val="left" w:pos="10076"/>
+          <w:tab w:val="left" w:pos="10992"/>
+          <w:tab w:val="left" w:pos="11908"/>
+          <w:tab w:val="left" w:pos="12824"/>
+          <w:tab w:val="left" w:pos="13740"/>
+          <w:tab w:val="left" w:pos="14656"/>
+        </w:tabs>
+        <w:jc w:val="both"/>
+        <w:rPr>
+          <w:rFonts w:cstheme="minorHAnsi"/>
+          <w:color w:val="000000"/>
+          <w:sz w:val="28"/>
+          <w:szCs w:val="28"/>
+        </w:rPr>
+      </w:pPr>
+    </w:p>
+    <w:p>
+      <w:pPr>
+        <w:shd w:val="clear" w:color="auto" w:fill="FFFFFF"/>
+        <w:tabs>
+          <w:tab w:val="left" w:pos="916"/>
+          <w:tab w:val="left" w:pos="1832"/>
+          <w:tab w:val="left" w:pos="2748"/>
+          <w:tab w:val="left" w:pos="3664"/>
+          <w:tab w:val="left" w:pos="4580"/>
+          <w:tab w:val="left" w:pos="5496"/>
+          <w:tab w:val="left" w:pos="6412"/>
+          <w:tab w:val="left" w:pos="7328"/>
+          <w:tab w:val="left" w:pos="8244"/>
+          <w:tab w:val="left" w:pos="9160"/>
+          <w:tab w:val="left" w:pos="10076"/>
+          <w:tab w:val="left" w:pos="10992"/>
+          <w:tab w:val="left" w:pos="11908"/>
+          <w:tab w:val="left" w:pos="12824"/>
+          <w:tab w:val="left" w:pos="13740"/>
+          <w:tab w:val="left" w:pos="14656"/>
+        </w:tabs>
+        <w:jc w:val="both"/>
+        <w:rPr>
+          <w:rFonts w:cstheme="minorHAnsi"/>
+          <w:color w:val="000000"/>
+          <w:sz w:val="28"/>
+          <w:szCs w:val="28"/>
+        </w:rPr>
+      </w:pPr>
+    </w:p>
+    <w:p>
+      <w:pPr>
+        <w:shd w:val="clear" w:color="auto" w:fill="FFFFFF"/>
+        <w:tabs>
+          <w:tab w:val="left" w:pos="916"/>
+          <w:tab w:val="left" w:pos="1832"/>
+          <w:tab w:val="left" w:pos="2748"/>
+          <w:tab w:val="left" w:pos="3664"/>
+          <w:tab w:val="left" w:pos="4580"/>
+          <w:tab w:val="left" w:pos="5496"/>
+          <w:tab w:val="left" w:pos="6412"/>
+          <w:tab w:val="left" w:pos="7328"/>
+          <w:tab w:val="left" w:pos="8244"/>
+          <w:tab w:val="left" w:pos="9160"/>
+          <w:tab w:val="left" w:pos="10076"/>
+          <w:tab w:val="left" w:pos="10992"/>
+          <w:tab w:val="left" w:pos="11908"/>
+          <w:tab w:val="left" w:pos="12824"/>
+          <w:tab w:val="left" w:pos="13740"/>
+          <w:tab w:val="left" w:pos="14656"/>
+        </w:tabs>
+        <w:jc w:val="center"/>
+        <w:rPr>
+          <w:rFonts w:cstheme="minorHAnsi"/>
+          <w:b/>
+          <w:color w:val="000000"/>
+          <w:sz w:val="28"/>
+          <w:szCs w:val="28"/>
+        </w:rPr>
+      </w:pPr>
+      <w:r>
+        <w:rPr>
+          <w:rFonts w:cstheme="minorHAnsi"/>
+          <w:b/>
+          <w:color w:val="000000"/>
+          <w:sz w:val="28"/>
+          <w:szCs w:val="28"/>
+        </w:rPr>
+        <w:t>Measures</w:t>
+      </w:r>
+    </w:p>
+    <w:p>
+      <w:pPr>
+        <w:shd w:val="clear" w:color="auto" w:fill="FFFFFF"/>
+        <w:tabs>
+          <w:tab w:val="left" w:pos="916"/>
+          <w:tab w:val="left" w:pos="1832"/>
+          <w:tab w:val="left" w:pos="2748"/>
+          <w:tab w:val="left" w:pos="3664"/>
+          <w:tab w:val="left" w:pos="4580"/>
+          <w:tab w:val="left" w:pos="5496"/>
+          <w:tab w:val="left" w:pos="6412"/>
+          <w:tab w:val="left" w:pos="7328"/>
+          <w:tab w:val="left" w:pos="8244"/>
+          <w:tab w:val="left" w:pos="9160"/>
+          <w:tab w:val="left" w:pos="10076"/>
+          <w:tab w:val="left" w:pos="10992"/>
+          <w:tab w:val="left" w:pos="11908"/>
+          <w:tab w:val="left" w:pos="12824"/>
+          <w:tab w:val="left" w:pos="13740"/>
+          <w:tab w:val="left" w:pos="14656"/>
+        </w:tabs>
+        <w:jc w:val="center"/>
+        <w:rPr>
+          <w:rFonts w:cstheme="minorHAnsi"/>
+          <w:b/>
+          <w:color w:val="000000"/>
+          <w:sz w:val="28"/>
+          <w:szCs w:val="28"/>
+        </w:rPr>
+      </w:pPr>
+    </w:p>
+    <w:p>
+      <w:pPr>
+        <w:shd w:val="clear" w:color="auto" w:fill="FFFFFF"/>
+        <w:tabs>
+          <w:tab w:val="left" w:pos="916"/>
+          <w:tab w:val="left" w:pos="1832"/>
+          <w:tab w:val="left" w:pos="2748"/>
+          <w:tab w:val="left" w:pos="3664"/>
+          <w:tab w:val="left" w:pos="4580"/>
+          <w:tab w:val="left" w:pos="5496"/>
+          <w:tab w:val="left" w:pos="6412"/>
+          <w:tab w:val="left" w:pos="7328"/>
+          <w:tab w:val="left" w:pos="8244"/>
+          <w:tab w:val="left" w:pos="9160"/>
+          <w:tab w:val="left" w:pos="10076"/>
+          <w:tab w:val="left" w:pos="10992"/>
+          <w:tab w:val="left" w:pos="11908"/>
+          <w:tab w:val="left" w:pos="12824"/>
+          <w:tab w:val="left" w:pos="13740"/>
+          <w:tab w:val="left" w:pos="14656"/>
+        </w:tabs>
+        <w:jc w:val="both"/>
+        <w:rPr>
+          <w:rFonts w:cstheme="minorHAnsi"/>
+          <w:color w:val="000000"/>
+          <w:sz w:val="28"/>
+          <w:szCs w:val="28"/>
+        </w:rPr>
+      </w:pPr>
+      <w:r>
+        <w:rPr>
+          <w:rFonts w:cstheme="minorHAnsi"/>
+          <w:color w:val="000000"/>
+          <w:sz w:val="28"/>
+          <w:szCs w:val="28"/>
+        </w:rPr>
+        <w:tab/>
+      </w:r>
+      <w:r>
+        <w:rPr>
+          <w:rFonts w:cstheme="minorHAnsi"/>
+          <w:color w:val="000000"/>
+          <w:sz w:val="28"/>
+          <w:szCs w:val="28"/>
+        </w:rPr>
+        <w:t xml:space="preserve">The cost of damage was entered as actual dollar amounts, but only in case if reasonably accurate estimate could be found. The estimation was provided by an insurance company or other individuals who were qualified enough to perform the evaluation. </w:t>
+      </w:r>
+      <w:r>
+        <w:rPr>
+          <w:rFonts w:cstheme="minorHAnsi"/>
+          <w:color w:val="000000"/>
+          <w:sz w:val="28"/>
+          <w:szCs w:val="28"/>
+        </w:rPr>
+        <w:t>The observations with unknown or missing data about the property damage were removed. Because the property damage distribution was positively skewed and, the variable was modified. The logarithm with a base 10 became</w:t>
+      </w:r>
+      <w:r>
+        <w:rPr>
+          <w:rFonts w:cstheme="minorHAnsi"/>
+          <w:color w:val="000000"/>
+          <w:sz w:val="28"/>
+          <w:szCs w:val="28"/>
+        </w:rPr>
+        <w:t xml:space="preserve"> a</w:t>
+      </w:r>
+      <w:r>
+        <w:rPr>
+          <w:rFonts w:cstheme="minorHAnsi"/>
+          <w:color w:val="000000"/>
+          <w:sz w:val="28"/>
+          <w:szCs w:val="28"/>
+        </w:rPr>
+        <w:t xml:space="preserve"> new quantitative response variable. </w:t>
+      </w:r>
+      <w:r>
+        <w:rPr>
+          <w:rFonts w:cstheme="minorHAnsi"/>
+          <w:color w:val="000000"/>
+          <w:sz w:val="28"/>
+          <w:szCs w:val="28"/>
+        </w:rPr>
+        <w:t>As a consequence, skewness was significantly decreased.</w:t>
+      </w:r>
+    </w:p>
+    <w:p>
+      <w:pPr>
+        <w:shd w:val="clear" w:color="auto" w:fill="FFFFFF"/>
+        <w:tabs>
+          <w:tab w:val="left" w:pos="916"/>
+          <w:tab w:val="left" w:pos="1832"/>
+          <w:tab w:val="left" w:pos="2748"/>
+          <w:tab w:val="left" w:pos="3664"/>
+          <w:tab w:val="left" w:pos="4580"/>
+          <w:tab w:val="left" w:pos="5496"/>
+          <w:tab w:val="left" w:pos="6412"/>
+          <w:tab w:val="left" w:pos="7328"/>
+          <w:tab w:val="left" w:pos="8244"/>
+          <w:tab w:val="left" w:pos="9160"/>
+          <w:tab w:val="left" w:pos="10076"/>
+          <w:tab w:val="left" w:pos="10992"/>
+          <w:tab w:val="left" w:pos="11908"/>
+          <w:tab w:val="left" w:pos="12824"/>
+          <w:tab w:val="left" w:pos="13740"/>
+          <w:tab w:val="left" w:pos="14656"/>
+        </w:tabs>
+        <w:jc w:val="both"/>
+        <w:rPr>
+          <w:rFonts w:cstheme="minorHAnsi"/>
+          <w:color w:val="000000"/>
+          <w:sz w:val="28"/>
+          <w:szCs w:val="28"/>
+        </w:rPr>
+      </w:pPr>
+      <w:r>
+        <w:rPr>
+          <w:rFonts w:cstheme="minorHAnsi"/>
+          <w:color w:val="000000"/>
+          <w:sz w:val="28"/>
+          <w:szCs w:val="28"/>
+        </w:rPr>
+        <w:tab/>
+      </w:r>
+      <w:r>
+        <w:rPr>
+          <w:rFonts w:cstheme="minorHAnsi"/>
+          <w:color w:val="000000"/>
+          <w:sz w:val="28"/>
+          <w:szCs w:val="28"/>
+        </w:rPr>
+        <w:t xml:space="preserve">The set of putative predictors was the same for both parts of the research. </w:t>
+      </w:r>
+      <w:r>
+        <w:rPr>
+          <w:rFonts w:cstheme="minorHAnsi"/>
+          <w:color w:val="000000"/>
+          <w:sz w:val="28"/>
+          <w:szCs w:val="28"/>
+        </w:rPr>
+        <w:t>The explanatory variables can be found in table 2.</w:t>
+      </w:r>
+      <w:r>
+        <w:rPr>
+          <w:rFonts w:cstheme="minorHAnsi"/>
+          <w:color w:val="000000"/>
+          <w:sz w:val="28"/>
+          <w:szCs w:val="28"/>
+        </w:rPr>
+        <w:t xml:space="preserve"> The</w:t>
+      </w:r>
+      <w:r>
+        <w:rPr>
+          <w:rFonts w:cstheme="minorHAnsi"/>
+          <w:color w:val="000000"/>
+          <w:sz w:val="28"/>
+          <w:szCs w:val="28"/>
+        </w:rPr>
+        <w:t xml:space="preserve"> event</w:t>
+      </w:r>
+      <w:r>
+        <w:rPr>
+          <w:rFonts w:cstheme="minorHAnsi"/>
+          <w:color w:val="000000"/>
+          <w:sz w:val="28"/>
+          <w:szCs w:val="28"/>
+        </w:rPr>
+        <w:t xml:space="preserve"> </w:t>
+      </w:r>
+      <w:r>
+        <w:rPr>
+          <w:rFonts w:cstheme="minorHAnsi"/>
+          <w:color w:val="000000"/>
+          <w:sz w:val="28"/>
+          <w:szCs w:val="28"/>
+        </w:rPr>
+        <w:t>designator (</w:t>
+      </w:r>
+      <w:r>
+        <w:rPr>
+          <w:rFonts w:cstheme="minorHAnsi"/>
+          <w:color w:val="000000"/>
+          <w:sz w:val="28"/>
+          <w:szCs w:val="28"/>
+        </w:rPr>
+        <w:t>cz_type) of weather event shows is the event happened in</w:t>
+      </w:r>
+      <w:r>
+        <w:rPr>
+          <w:rFonts w:cstheme="minorHAnsi"/>
+          <w:color w:val="000000"/>
+          <w:sz w:val="28"/>
+          <w:szCs w:val="28"/>
+        </w:rPr>
+        <w:t xml:space="preserve"> a</w:t>
+      </w:r>
+      <w:r>
+        <w:rPr>
+          <w:rFonts w:cstheme="minorHAnsi"/>
+          <w:color w:val="000000"/>
+          <w:sz w:val="28"/>
+          <w:szCs w:val="28"/>
+        </w:rPr>
+        <w:t xml:space="preserve"> county(C), </w:t>
+      </w:r>
+      <w:r>
+        <w:rPr>
+          <w:rFonts w:cstheme="minorHAnsi"/>
+          <w:color w:val="000000"/>
+          <w:sz w:val="28"/>
+          <w:szCs w:val="28"/>
+        </w:rPr>
+        <w:t>zone (</w:t>
+      </w:r>
+      <w:r>
+        <w:rPr>
+          <w:rFonts w:cstheme="minorHAnsi"/>
+          <w:color w:val="000000"/>
+          <w:sz w:val="28"/>
+          <w:szCs w:val="28"/>
+        </w:rPr>
+        <w:t xml:space="preserve">Z) or Marine </w:t>
+      </w:r>
+      <w:r>
+        <w:rPr>
+          <w:rFonts w:cstheme="minorHAnsi"/>
+          <w:color w:val="000000"/>
+          <w:sz w:val="28"/>
+          <w:szCs w:val="28"/>
+        </w:rPr>
+        <w:t>Zone (</w:t>
+      </w:r>
+      <w:r>
+        <w:rPr>
+          <w:rFonts w:cstheme="minorHAnsi"/>
+          <w:color w:val="000000"/>
+          <w:sz w:val="28"/>
+          <w:szCs w:val="28"/>
+        </w:rPr>
+        <w:t xml:space="preserve">M). </w:t>
+      </w:r>
+      <w:r>
+        <w:rPr>
+          <w:rFonts w:cstheme="minorHAnsi"/>
+          <w:color w:val="000000"/>
+          <w:sz w:val="28"/>
+          <w:szCs w:val="28"/>
+        </w:rPr>
+        <w:t>A</w:t>
+      </w:r>
+      <w:r>
+        <w:rPr>
+          <w:rFonts w:cstheme="minorHAnsi"/>
+          <w:color w:val="000000"/>
+          <w:sz w:val="28"/>
+          <w:szCs w:val="28"/>
+        </w:rPr>
+        <w:t xml:space="preserve"> county is </w:t>
+      </w:r>
+      <w:r>
+        <w:rPr>
+          <w:rFonts w:cstheme="minorHAnsi"/>
+          <w:color w:val="000000"/>
+          <w:sz w:val="28"/>
+          <w:szCs w:val="28"/>
+        </w:rPr>
+        <w:t xml:space="preserve">an </w:t>
+      </w:r>
+      <w:r>
+        <w:rPr>
+          <w:rFonts w:cstheme="minorHAnsi"/>
+          <w:color w:val="000000"/>
+          <w:sz w:val="28"/>
+          <w:szCs w:val="28"/>
+        </w:rPr>
+        <w:t>administrative unit of</w:t>
+      </w:r>
+      <w:r>
+        <w:rPr>
+          <w:rFonts w:cstheme="minorHAnsi"/>
+          <w:color w:val="000000"/>
+          <w:sz w:val="28"/>
+          <w:szCs w:val="28"/>
+        </w:rPr>
+        <w:t xml:space="preserve"> a</w:t>
+      </w:r>
+      <w:r>
+        <w:rPr>
+          <w:rFonts w:cstheme="minorHAnsi"/>
+          <w:color w:val="000000"/>
+          <w:sz w:val="28"/>
+          <w:szCs w:val="28"/>
+        </w:rPr>
+        <w:t xml:space="preserve"> st</w:t>
+      </w:r>
+      <w:r>
+        <w:rPr>
+          <w:rFonts w:cstheme="minorHAnsi"/>
+          <w:color w:val="000000"/>
+          <w:sz w:val="28"/>
+          <w:szCs w:val="28"/>
+        </w:rPr>
+        <w:t>ate. Zone</w:t>
+      </w:r>
+      <w:r>
+        <w:rPr>
+          <w:rFonts w:cstheme="minorHAnsi"/>
+          <w:color w:val="000000"/>
+          <w:sz w:val="28"/>
+          <w:szCs w:val="28"/>
+        </w:rPr>
+        <w:t xml:space="preserve"> means NWS Forecast zone which includes several counties. The designator shows which kind of events </w:t>
+      </w:r>
+      <w:r>
+        <w:rPr>
+          <w:rFonts w:cstheme="minorHAnsi"/>
+          <w:color w:val="000000"/>
+          <w:sz w:val="28"/>
+          <w:szCs w:val="28"/>
+        </w:rPr>
+        <w:t>has</w:t>
+      </w:r>
+      <w:r>
+        <w:rPr>
+          <w:rFonts w:cstheme="minorHAnsi"/>
+          <w:color w:val="000000"/>
+          <w:sz w:val="28"/>
+          <w:szCs w:val="28"/>
+        </w:rPr>
+        <w:t xml:space="preserve"> happened as well as demonstrate the spread of the event. Marine zone was unintentionally ruled out </w:t>
+      </w:r>
+      <w:r>
+        <w:rPr>
+          <w:rFonts w:cstheme="minorHAnsi"/>
+          <w:color w:val="000000"/>
+          <w:sz w:val="28"/>
+          <w:szCs w:val="28"/>
+        </w:rPr>
+        <w:t>from</w:t>
+      </w:r>
+      <w:r>
+        <w:rPr>
+          <w:rFonts w:cstheme="minorHAnsi"/>
+          <w:color w:val="000000"/>
+          <w:sz w:val="28"/>
+          <w:szCs w:val="28"/>
+        </w:rPr>
+        <w:t xml:space="preserve"> the sample after the data management.</w:t>
+      </w:r>
+    </w:p>
+    <w:p>
+      <w:pPr>
+        <w:shd w:val="clear" w:color="auto" w:fill="FFFFFF"/>
+        <w:tabs>
+          <w:tab w:val="left" w:pos="916"/>
+          <w:tab w:val="left" w:pos="1832"/>
+          <w:tab w:val="left" w:pos="2748"/>
+          <w:tab w:val="left" w:pos="3664"/>
+          <w:tab w:val="left" w:pos="4580"/>
+          <w:tab w:val="left" w:pos="5496"/>
+          <w:tab w:val="left" w:pos="6412"/>
+          <w:tab w:val="left" w:pos="7328"/>
+          <w:tab w:val="left" w:pos="8244"/>
+          <w:tab w:val="left" w:pos="9160"/>
+          <w:tab w:val="left" w:pos="10076"/>
+          <w:tab w:val="left" w:pos="10992"/>
+          <w:tab w:val="left" w:pos="11908"/>
+          <w:tab w:val="left" w:pos="12824"/>
+          <w:tab w:val="left" w:pos="13740"/>
+          <w:tab w:val="left" w:pos="14656"/>
+        </w:tabs>
+        <w:jc w:val="both"/>
+        <w:rPr>
+          <w:rFonts w:cstheme="minorHAnsi"/>
+          <w:color w:val="000000"/>
+          <w:sz w:val="28"/>
+          <w:szCs w:val="28"/>
+        </w:rPr>
+      </w:pPr>
+      <w:r>
+        <w:rPr>
+          <w:rFonts w:cstheme="minorHAnsi"/>
+          <w:color w:val="000000"/>
+          <w:sz w:val="28"/>
+          <w:szCs w:val="28"/>
+        </w:rPr>
+        <w:tab/>
+        <w:t xml:space="preserve">A climate region originally was not presented in the </w:t>
+      </w:r>
+      <w:r>
+        <w:rPr>
+          <w:rFonts w:cstheme="minorHAnsi"/>
+          <w:color w:val="000000"/>
+          <w:sz w:val="28"/>
+          <w:szCs w:val="28"/>
+        </w:rPr>
+        <w:t>dataset</w:t>
+      </w:r>
+      <w:r>
+        <w:rPr>
+          <w:rFonts w:cstheme="minorHAnsi"/>
+          <w:color w:val="000000"/>
+          <w:sz w:val="28"/>
+          <w:szCs w:val="28"/>
+        </w:rPr>
+        <w:t xml:space="preserve">. However, I have found the map on the </w:t>
+      </w:r>
+      <w:hyperlink r:id="rId8" w:history="1">
+        <w:r>
+          <w:rPr>
+            <w:rStyle w:val="Hyperlink"/>
+            <w:rFonts w:cstheme="minorHAnsi"/>
+            <w:sz w:val="28"/>
+            <w:szCs w:val="28"/>
+          </w:rPr>
+          <w:t>NOAA site</w:t>
+        </w:r>
+      </w:hyperlink>
+      <w:r>
+        <w:rPr>
+          <w:rFonts w:cstheme="minorHAnsi"/>
+          <w:color w:val="000000"/>
+          <w:sz w:val="28"/>
+          <w:szCs w:val="28"/>
+        </w:rPr>
+        <w:t xml:space="preserve">. Using states provided in the </w:t>
+      </w:r>
+      <w:r>
+        <w:rPr>
+          <w:rFonts w:cstheme="minorHAnsi"/>
+          <w:color w:val="000000"/>
+          <w:sz w:val="28"/>
+          <w:szCs w:val="28"/>
+        </w:rPr>
+        <w:t>dataset</w:t>
+      </w:r>
+      <w:r>
+        <w:rPr>
+          <w:rFonts w:cstheme="minorHAnsi"/>
+          <w:color w:val="000000"/>
+          <w:sz w:val="28"/>
+          <w:szCs w:val="28"/>
+        </w:rPr>
+        <w:t>, I have created</w:t>
+      </w:r>
+      <w:r>
+        <w:rPr>
+          <w:rFonts w:cstheme="minorHAnsi"/>
+          <w:color w:val="000000"/>
+          <w:sz w:val="28"/>
+          <w:szCs w:val="28"/>
+        </w:rPr>
+        <w:t xml:space="preserve"> a</w:t>
+      </w:r>
+      <w:r>
+        <w:rPr>
+          <w:rFonts w:cstheme="minorHAnsi"/>
+          <w:color w:val="000000"/>
+          <w:sz w:val="28"/>
+          <w:szCs w:val="28"/>
+        </w:rPr>
+        <w:t xml:space="preserve"> new variable. The District of Columbia was added to the Northeast climate region. Alaska was put to the separate category. Other events became a part of “Other” category. The last one category without Alaska and DC contains marine related places, mostly in</w:t>
+      </w:r>
+      <w:r>
+        <w:rPr>
+          <w:rFonts w:cstheme="minorHAnsi"/>
+          <w:color w:val="000000"/>
+          <w:sz w:val="28"/>
+          <w:szCs w:val="28"/>
+        </w:rPr>
+        <w:t xml:space="preserve"> an</w:t>
+      </w:r>
+      <w:r>
+        <w:rPr>
+          <w:rFonts w:cstheme="minorHAnsi"/>
+          <w:color w:val="000000"/>
+          <w:sz w:val="28"/>
+          <w:szCs w:val="28"/>
+        </w:rPr>
+        <w:t xml:space="preserve"> equatorial climate.</w:t>
       </w:r>
     </w:p>
     <w:p>
@@ -1307,1718 +2983,6 @@
         <w:tblLook w:val="04A0" w:firstRow="1" w:lastRow="0" w:firstColumn="1" w:lastColumn="0" w:noHBand="0" w:noVBand="1"/>
       </w:tblPr>
       <w:tblGrid>
-        <w:gridCol w:w="745"/>
-        <w:gridCol w:w="2720"/>
-        <w:gridCol w:w="2700"/>
-        <w:gridCol w:w="2348"/>
-        <w:gridCol w:w="1576"/>
-      </w:tblGrid>
-      <w:tr>
-        <w:trPr>
-          <w:jc w:val="center"/>
-        </w:trPr>
-        <w:tc>
-          <w:tcPr>
-            <w:tcW w:w="10044" w:type="dxa"/>
-            <w:gridSpan w:val="5"/>
-            <w:tcBorders>
-              <w:top w:val="nil"/>
-              <w:left w:val="nil"/>
-              <w:bottom w:val="single" w:sz="4" w:space="0" w:color="auto"/>
-              <w:right w:val="nil"/>
-            </w:tcBorders>
-          </w:tcPr>
-          <w:p>
-            <w:pPr>
-              <w:tabs>
-                <w:tab w:val="left" w:pos="916"/>
-                <w:tab w:val="left" w:pos="1832"/>
-                <w:tab w:val="left" w:pos="2748"/>
-                <w:tab w:val="left" w:pos="3664"/>
-                <w:tab w:val="left" w:pos="4580"/>
-                <w:tab w:val="left" w:pos="5496"/>
-                <w:tab w:val="left" w:pos="6412"/>
-                <w:tab w:val="left" w:pos="7328"/>
-                <w:tab w:val="left" w:pos="8244"/>
-                <w:tab w:val="left" w:pos="9160"/>
-                <w:tab w:val="left" w:pos="10076"/>
-                <w:tab w:val="left" w:pos="10992"/>
-                <w:tab w:val="left" w:pos="11908"/>
-                <w:tab w:val="left" w:pos="12824"/>
-                <w:tab w:val="left" w:pos="13740"/>
-                <w:tab w:val="left" w:pos="14656"/>
-              </w:tabs>
-              <w:rPr>
-                <w:rFonts w:cstheme="minorHAnsi"/>
-                <w:color w:val="000000"/>
-                <w:sz w:val="28"/>
-                <w:szCs w:val="28"/>
-              </w:rPr>
-            </w:pPr>
-            <w:r>
-              <w:rPr>
-                <w:rFonts w:cstheme="minorHAnsi"/>
-                <w:color w:val="000000"/>
-                <w:sz w:val="28"/>
-                <w:szCs w:val="28"/>
-                <w:u w:val="single"/>
-              </w:rPr>
-              <w:t>Table 1.</w:t>
-            </w:r>
-            <w:r>
-              <w:rPr>
-                <w:rFonts w:cstheme="minorHAnsi"/>
-                <w:color w:val="000000"/>
-                <w:sz w:val="28"/>
-                <w:szCs w:val="28"/>
-              </w:rPr>
-              <w:t xml:space="preserve"> The division of the research in two parts.</w:t>
-            </w:r>
-          </w:p>
-        </w:tc>
-      </w:tr>
-      <w:tr>
-        <w:trPr>
-          <w:jc w:val="center"/>
-        </w:trPr>
-        <w:tc>
-          <w:tcPr>
-            <w:tcW w:w="700" w:type="dxa"/>
-            <w:tcBorders>
-              <w:top w:val="single" w:sz="4" w:space="0" w:color="auto"/>
-            </w:tcBorders>
-          </w:tcPr>
-          <w:p>
-            <w:pPr>
-              <w:tabs>
-                <w:tab w:val="left" w:pos="916"/>
-                <w:tab w:val="left" w:pos="1832"/>
-                <w:tab w:val="left" w:pos="2748"/>
-                <w:tab w:val="left" w:pos="3664"/>
-                <w:tab w:val="left" w:pos="4580"/>
-                <w:tab w:val="left" w:pos="5496"/>
-                <w:tab w:val="left" w:pos="6412"/>
-                <w:tab w:val="left" w:pos="7328"/>
-                <w:tab w:val="left" w:pos="8244"/>
-                <w:tab w:val="left" w:pos="9160"/>
-                <w:tab w:val="left" w:pos="10076"/>
-                <w:tab w:val="left" w:pos="10992"/>
-                <w:tab w:val="left" w:pos="11908"/>
-                <w:tab w:val="left" w:pos="12824"/>
-                <w:tab w:val="left" w:pos="13740"/>
-                <w:tab w:val="left" w:pos="14656"/>
-              </w:tabs>
-              <w:rPr>
-                <w:rFonts w:cstheme="minorHAnsi"/>
-                <w:b/>
-                <w:color w:val="000000"/>
-                <w:sz w:val="28"/>
-                <w:szCs w:val="28"/>
-              </w:rPr>
-            </w:pPr>
-            <w:r>
-              <w:rPr>
-                <w:rFonts w:cstheme="minorHAnsi"/>
-                <w:b/>
-                <w:color w:val="000000"/>
-                <w:sz w:val="28"/>
-                <w:szCs w:val="28"/>
-              </w:rPr>
-              <w:t>Part</w:t>
-            </w:r>
-          </w:p>
-        </w:tc>
-        <w:tc>
-          <w:tcPr>
-            <w:tcW w:w="2720" w:type="dxa"/>
-            <w:tcBorders>
-              <w:top w:val="single" w:sz="4" w:space="0" w:color="auto"/>
-            </w:tcBorders>
-          </w:tcPr>
-          <w:p>
-            <w:pPr>
-              <w:tabs>
-                <w:tab w:val="left" w:pos="916"/>
-                <w:tab w:val="left" w:pos="1832"/>
-                <w:tab w:val="left" w:pos="2748"/>
-                <w:tab w:val="left" w:pos="3664"/>
-                <w:tab w:val="left" w:pos="4580"/>
-                <w:tab w:val="left" w:pos="5496"/>
-                <w:tab w:val="left" w:pos="6412"/>
-                <w:tab w:val="left" w:pos="7328"/>
-                <w:tab w:val="left" w:pos="8244"/>
-                <w:tab w:val="left" w:pos="9160"/>
-                <w:tab w:val="left" w:pos="10076"/>
-                <w:tab w:val="left" w:pos="10992"/>
-                <w:tab w:val="left" w:pos="11908"/>
-                <w:tab w:val="left" w:pos="12824"/>
-                <w:tab w:val="left" w:pos="13740"/>
-                <w:tab w:val="left" w:pos="14656"/>
-              </w:tabs>
-              <w:rPr>
-                <w:rFonts w:cstheme="minorHAnsi"/>
-                <w:b/>
-                <w:color w:val="000000"/>
-                <w:sz w:val="28"/>
-                <w:szCs w:val="28"/>
-              </w:rPr>
-            </w:pPr>
-            <w:r>
-              <w:rPr>
-                <w:rFonts w:cstheme="minorHAnsi"/>
-                <w:b/>
-                <w:color w:val="000000"/>
-                <w:sz w:val="28"/>
-                <w:szCs w:val="28"/>
-              </w:rPr>
-              <w:t>The goal</w:t>
-            </w:r>
-          </w:p>
-        </w:tc>
-        <w:tc>
-          <w:tcPr>
-            <w:tcW w:w="2700" w:type="dxa"/>
-            <w:tcBorders>
-              <w:top w:val="single" w:sz="4" w:space="0" w:color="auto"/>
-            </w:tcBorders>
-          </w:tcPr>
-          <w:p>
-            <w:pPr>
-              <w:tabs>
-                <w:tab w:val="left" w:pos="916"/>
-                <w:tab w:val="left" w:pos="1832"/>
-                <w:tab w:val="left" w:pos="2748"/>
-                <w:tab w:val="left" w:pos="3664"/>
-                <w:tab w:val="left" w:pos="4580"/>
-                <w:tab w:val="left" w:pos="5496"/>
-                <w:tab w:val="left" w:pos="6412"/>
-                <w:tab w:val="left" w:pos="7328"/>
-                <w:tab w:val="left" w:pos="8244"/>
-                <w:tab w:val="left" w:pos="9160"/>
-                <w:tab w:val="left" w:pos="10076"/>
-                <w:tab w:val="left" w:pos="10992"/>
-                <w:tab w:val="left" w:pos="11908"/>
-                <w:tab w:val="left" w:pos="12824"/>
-                <w:tab w:val="left" w:pos="13740"/>
-                <w:tab w:val="left" w:pos="14656"/>
-              </w:tabs>
-              <w:rPr>
-                <w:rFonts w:cstheme="minorHAnsi"/>
-                <w:b/>
-                <w:color w:val="000000"/>
-                <w:sz w:val="28"/>
-                <w:szCs w:val="28"/>
-              </w:rPr>
-            </w:pPr>
-            <w:r>
-              <w:rPr>
-                <w:rFonts w:cstheme="minorHAnsi"/>
-                <w:b/>
-                <w:color w:val="000000"/>
-                <w:sz w:val="28"/>
-                <w:szCs w:val="28"/>
-              </w:rPr>
-              <w:t>The response variable</w:t>
-            </w:r>
-          </w:p>
-        </w:tc>
-        <w:tc>
-          <w:tcPr>
-            <w:tcW w:w="2348" w:type="dxa"/>
-            <w:tcBorders>
-              <w:top w:val="single" w:sz="4" w:space="0" w:color="auto"/>
-            </w:tcBorders>
-          </w:tcPr>
-          <w:p>
-            <w:pPr>
-              <w:tabs>
-                <w:tab w:val="left" w:pos="916"/>
-                <w:tab w:val="left" w:pos="1832"/>
-                <w:tab w:val="left" w:pos="2748"/>
-                <w:tab w:val="left" w:pos="3664"/>
-                <w:tab w:val="left" w:pos="4580"/>
-                <w:tab w:val="left" w:pos="5496"/>
-                <w:tab w:val="left" w:pos="6412"/>
-                <w:tab w:val="left" w:pos="7328"/>
-                <w:tab w:val="left" w:pos="8244"/>
-                <w:tab w:val="left" w:pos="9160"/>
-                <w:tab w:val="left" w:pos="10076"/>
-                <w:tab w:val="left" w:pos="10992"/>
-                <w:tab w:val="left" w:pos="11908"/>
-                <w:tab w:val="left" w:pos="12824"/>
-                <w:tab w:val="left" w:pos="13740"/>
-                <w:tab w:val="left" w:pos="14656"/>
-              </w:tabs>
-              <w:rPr>
-                <w:rFonts w:cstheme="minorHAnsi"/>
-                <w:b/>
-                <w:color w:val="000000"/>
-                <w:sz w:val="28"/>
-                <w:szCs w:val="28"/>
-              </w:rPr>
-            </w:pPr>
-            <w:r>
-              <w:rPr>
-                <w:rFonts w:cstheme="minorHAnsi"/>
-                <w:b/>
-                <w:color w:val="000000"/>
-                <w:sz w:val="28"/>
-                <w:szCs w:val="28"/>
-              </w:rPr>
-              <w:t>D</w:t>
-            </w:r>
-            <w:r>
-              <w:rPr>
-                <w:rFonts w:cstheme="minorHAnsi"/>
-                <w:b/>
-                <w:color w:val="000000"/>
-                <w:sz w:val="28"/>
-                <w:szCs w:val="28"/>
-              </w:rPr>
-              <w:t>ata management</w:t>
-            </w:r>
-          </w:p>
-        </w:tc>
-        <w:tc>
-          <w:tcPr>
-            <w:tcW w:w="1576" w:type="dxa"/>
-            <w:tcBorders>
-              <w:top w:val="single" w:sz="4" w:space="0" w:color="auto"/>
-            </w:tcBorders>
-          </w:tcPr>
-          <w:p>
-            <w:pPr>
-              <w:tabs>
-                <w:tab w:val="left" w:pos="916"/>
-                <w:tab w:val="left" w:pos="1832"/>
-                <w:tab w:val="left" w:pos="2748"/>
-                <w:tab w:val="left" w:pos="3664"/>
-                <w:tab w:val="left" w:pos="4580"/>
-                <w:tab w:val="left" w:pos="5496"/>
-                <w:tab w:val="left" w:pos="6412"/>
-                <w:tab w:val="left" w:pos="7328"/>
-                <w:tab w:val="left" w:pos="8244"/>
-                <w:tab w:val="left" w:pos="9160"/>
-                <w:tab w:val="left" w:pos="10076"/>
-                <w:tab w:val="left" w:pos="10992"/>
-                <w:tab w:val="left" w:pos="11908"/>
-                <w:tab w:val="left" w:pos="12824"/>
-                <w:tab w:val="left" w:pos="13740"/>
-                <w:tab w:val="left" w:pos="14656"/>
-              </w:tabs>
-              <w:rPr>
-                <w:rFonts w:cstheme="minorHAnsi"/>
-                <w:b/>
-                <w:color w:val="000000"/>
-                <w:sz w:val="28"/>
-                <w:szCs w:val="28"/>
-              </w:rPr>
-            </w:pPr>
-            <w:r>
-              <w:rPr>
-                <w:rFonts w:cstheme="minorHAnsi"/>
-                <w:b/>
-                <w:color w:val="000000"/>
-                <w:sz w:val="28"/>
-                <w:szCs w:val="28"/>
-              </w:rPr>
-              <w:t>S</w:t>
-            </w:r>
-            <w:r>
-              <w:rPr>
-                <w:rFonts w:cstheme="minorHAnsi"/>
-                <w:b/>
-                <w:color w:val="000000"/>
-                <w:sz w:val="28"/>
-                <w:szCs w:val="28"/>
-              </w:rPr>
-              <w:t>ample volume</w:t>
-            </w:r>
-          </w:p>
-        </w:tc>
-      </w:tr>
-      <w:tr>
-        <w:trPr>
-          <w:jc w:val="center"/>
-        </w:trPr>
-        <w:tc>
-          <w:tcPr>
-            <w:tcW w:w="700" w:type="dxa"/>
-          </w:tcPr>
-          <w:p>
-            <w:pPr>
-              <w:tabs>
-                <w:tab w:val="left" w:pos="916"/>
-                <w:tab w:val="left" w:pos="1832"/>
-                <w:tab w:val="left" w:pos="2748"/>
-                <w:tab w:val="left" w:pos="3664"/>
-                <w:tab w:val="left" w:pos="4580"/>
-                <w:tab w:val="left" w:pos="5496"/>
-                <w:tab w:val="left" w:pos="6412"/>
-                <w:tab w:val="left" w:pos="7328"/>
-                <w:tab w:val="left" w:pos="8244"/>
-                <w:tab w:val="left" w:pos="9160"/>
-                <w:tab w:val="left" w:pos="10076"/>
-                <w:tab w:val="left" w:pos="10992"/>
-                <w:tab w:val="left" w:pos="11908"/>
-                <w:tab w:val="left" w:pos="12824"/>
-                <w:tab w:val="left" w:pos="13740"/>
-                <w:tab w:val="left" w:pos="14656"/>
-              </w:tabs>
-              <w:jc w:val="both"/>
-              <w:rPr>
-                <w:rFonts w:cstheme="minorHAnsi"/>
-                <w:b/>
-                <w:color w:val="000000"/>
-                <w:sz w:val="28"/>
-                <w:szCs w:val="28"/>
-              </w:rPr>
-            </w:pPr>
-            <w:r>
-              <w:rPr>
-                <w:rFonts w:cstheme="minorHAnsi"/>
-                <w:b/>
-                <w:color w:val="000000"/>
-                <w:sz w:val="28"/>
-                <w:szCs w:val="28"/>
-              </w:rPr>
-              <w:t>I</w:t>
-            </w:r>
-          </w:p>
-        </w:tc>
-        <w:tc>
-          <w:tcPr>
-            <w:tcW w:w="2720" w:type="dxa"/>
-          </w:tcPr>
-          <w:p>
-            <w:pPr>
-              <w:tabs>
-                <w:tab w:val="left" w:pos="916"/>
-                <w:tab w:val="left" w:pos="1832"/>
-                <w:tab w:val="left" w:pos="2748"/>
-                <w:tab w:val="left" w:pos="3664"/>
-                <w:tab w:val="left" w:pos="4580"/>
-                <w:tab w:val="left" w:pos="5496"/>
-                <w:tab w:val="left" w:pos="6412"/>
-                <w:tab w:val="left" w:pos="7328"/>
-                <w:tab w:val="left" w:pos="8244"/>
-                <w:tab w:val="left" w:pos="9160"/>
-                <w:tab w:val="left" w:pos="10076"/>
-                <w:tab w:val="left" w:pos="10992"/>
-                <w:tab w:val="left" w:pos="11908"/>
-                <w:tab w:val="left" w:pos="12824"/>
-                <w:tab w:val="left" w:pos="13740"/>
-                <w:tab w:val="left" w:pos="14656"/>
-              </w:tabs>
-              <w:jc w:val="both"/>
-              <w:rPr>
-                <w:rFonts w:cstheme="minorHAnsi"/>
-                <w:color w:val="000000"/>
-                <w:sz w:val="28"/>
-                <w:szCs w:val="28"/>
-              </w:rPr>
-            </w:pPr>
-            <w:r>
-              <w:rPr>
-                <w:rFonts w:cstheme="minorHAnsi"/>
-                <w:color w:val="000000"/>
-                <w:sz w:val="28"/>
-                <w:szCs w:val="28"/>
-              </w:rPr>
-              <w:t xml:space="preserve">Find out which variables can be associated with </w:t>
-            </w:r>
-            <w:r>
-              <w:rPr>
-                <w:rFonts w:cstheme="minorHAnsi"/>
-                <w:color w:val="000000"/>
-                <w:sz w:val="28"/>
-                <w:szCs w:val="28"/>
-                <w:u w:val="single"/>
-              </w:rPr>
-              <w:t>the fact</w:t>
-            </w:r>
-            <w:r>
-              <w:rPr>
-                <w:rFonts w:cstheme="minorHAnsi"/>
-                <w:color w:val="000000"/>
-                <w:sz w:val="28"/>
-                <w:szCs w:val="28"/>
-              </w:rPr>
-              <w:t xml:space="preserve"> that property was damaged.</w:t>
-            </w:r>
-          </w:p>
-        </w:tc>
-        <w:tc>
-          <w:tcPr>
-            <w:tcW w:w="2700" w:type="dxa"/>
-          </w:tcPr>
-          <w:p>
-            <w:pPr>
-              <w:tabs>
-                <w:tab w:val="left" w:pos="916"/>
-                <w:tab w:val="left" w:pos="1832"/>
-                <w:tab w:val="left" w:pos="2748"/>
-                <w:tab w:val="left" w:pos="3664"/>
-                <w:tab w:val="left" w:pos="4580"/>
-                <w:tab w:val="left" w:pos="5496"/>
-                <w:tab w:val="left" w:pos="6412"/>
-                <w:tab w:val="left" w:pos="7328"/>
-                <w:tab w:val="left" w:pos="8244"/>
-                <w:tab w:val="left" w:pos="9160"/>
-                <w:tab w:val="left" w:pos="10076"/>
-                <w:tab w:val="left" w:pos="10992"/>
-                <w:tab w:val="left" w:pos="11908"/>
-                <w:tab w:val="left" w:pos="12824"/>
-                <w:tab w:val="left" w:pos="13740"/>
-                <w:tab w:val="left" w:pos="14656"/>
-              </w:tabs>
-              <w:jc w:val="both"/>
-              <w:rPr>
-                <w:rFonts w:cstheme="minorHAnsi"/>
-                <w:color w:val="000000"/>
-                <w:sz w:val="28"/>
-                <w:szCs w:val="28"/>
-                <w:u w:val="single"/>
-              </w:rPr>
-            </w:pPr>
-            <w:r>
-              <w:rPr>
-                <w:rFonts w:cstheme="minorHAnsi"/>
-                <w:color w:val="000000"/>
-                <w:sz w:val="28"/>
-                <w:szCs w:val="28"/>
-                <w:u w:val="single"/>
-              </w:rPr>
-              <w:t>Categorical variable.</w:t>
-            </w:r>
-          </w:p>
-          <w:p>
-            <w:pPr>
-              <w:tabs>
-                <w:tab w:val="left" w:pos="916"/>
-                <w:tab w:val="left" w:pos="1832"/>
-                <w:tab w:val="left" w:pos="2748"/>
-                <w:tab w:val="left" w:pos="3664"/>
-                <w:tab w:val="left" w:pos="4580"/>
-                <w:tab w:val="left" w:pos="5496"/>
-                <w:tab w:val="left" w:pos="6412"/>
-                <w:tab w:val="left" w:pos="7328"/>
-                <w:tab w:val="left" w:pos="8244"/>
-                <w:tab w:val="left" w:pos="9160"/>
-                <w:tab w:val="left" w:pos="10076"/>
-                <w:tab w:val="left" w:pos="10992"/>
-                <w:tab w:val="left" w:pos="11908"/>
-                <w:tab w:val="left" w:pos="12824"/>
-                <w:tab w:val="left" w:pos="13740"/>
-                <w:tab w:val="left" w:pos="14656"/>
-              </w:tabs>
-              <w:jc w:val="both"/>
-              <w:rPr>
-                <w:rFonts w:cstheme="minorHAnsi"/>
-                <w:color w:val="000000"/>
-                <w:sz w:val="28"/>
-                <w:szCs w:val="28"/>
-              </w:rPr>
-            </w:pPr>
-            <w:r>
-              <w:rPr>
-                <w:rFonts w:cstheme="minorHAnsi"/>
-                <w:b/>
-                <w:color w:val="000000"/>
-                <w:sz w:val="28"/>
-                <w:szCs w:val="28"/>
-              </w:rPr>
-              <w:t>1</w:t>
-            </w:r>
-            <w:r>
-              <w:rPr>
-                <w:rFonts w:cstheme="minorHAnsi"/>
-                <w:color w:val="000000"/>
-                <w:sz w:val="28"/>
-                <w:szCs w:val="28"/>
-              </w:rPr>
-              <w:t xml:space="preserve"> – if the property was damaged</w:t>
-            </w:r>
-          </w:p>
-          <w:p>
-            <w:pPr>
-              <w:tabs>
-                <w:tab w:val="left" w:pos="916"/>
-                <w:tab w:val="left" w:pos="1832"/>
-                <w:tab w:val="left" w:pos="2748"/>
-                <w:tab w:val="left" w:pos="3664"/>
-                <w:tab w:val="left" w:pos="4580"/>
-                <w:tab w:val="left" w:pos="5496"/>
-                <w:tab w:val="left" w:pos="6412"/>
-                <w:tab w:val="left" w:pos="7328"/>
-                <w:tab w:val="left" w:pos="8244"/>
-                <w:tab w:val="left" w:pos="9160"/>
-                <w:tab w:val="left" w:pos="10076"/>
-                <w:tab w:val="left" w:pos="10992"/>
-                <w:tab w:val="left" w:pos="11908"/>
-                <w:tab w:val="left" w:pos="12824"/>
-                <w:tab w:val="left" w:pos="13740"/>
-                <w:tab w:val="left" w:pos="14656"/>
-              </w:tabs>
-              <w:jc w:val="both"/>
-              <w:rPr>
-                <w:rFonts w:cstheme="minorHAnsi"/>
-                <w:color w:val="000000"/>
-                <w:sz w:val="28"/>
-                <w:szCs w:val="28"/>
-              </w:rPr>
-            </w:pPr>
-            <w:r>
-              <w:rPr>
-                <w:rFonts w:cstheme="minorHAnsi"/>
-                <w:b/>
-                <w:color w:val="000000"/>
-                <w:sz w:val="28"/>
-                <w:szCs w:val="28"/>
-              </w:rPr>
-              <w:t>0</w:t>
-            </w:r>
-            <w:r>
-              <w:rPr>
-                <w:rFonts w:cstheme="minorHAnsi"/>
-                <w:color w:val="000000"/>
-                <w:sz w:val="28"/>
-                <w:szCs w:val="28"/>
-              </w:rPr>
-              <w:t xml:space="preserve"> – if the property was not damaged.</w:t>
-            </w:r>
-          </w:p>
-        </w:tc>
-        <w:tc>
-          <w:tcPr>
-            <w:tcW w:w="2348" w:type="dxa"/>
-          </w:tcPr>
-          <w:p>
-            <w:pPr>
-              <w:tabs>
-                <w:tab w:val="left" w:pos="916"/>
-                <w:tab w:val="left" w:pos="1832"/>
-                <w:tab w:val="left" w:pos="2748"/>
-                <w:tab w:val="left" w:pos="3664"/>
-                <w:tab w:val="left" w:pos="4580"/>
-                <w:tab w:val="left" w:pos="5496"/>
-                <w:tab w:val="left" w:pos="6412"/>
-                <w:tab w:val="left" w:pos="7328"/>
-                <w:tab w:val="left" w:pos="8244"/>
-                <w:tab w:val="left" w:pos="9160"/>
-                <w:tab w:val="left" w:pos="10076"/>
-                <w:tab w:val="left" w:pos="10992"/>
-                <w:tab w:val="left" w:pos="11908"/>
-                <w:tab w:val="left" w:pos="12824"/>
-                <w:tab w:val="left" w:pos="13740"/>
-                <w:tab w:val="left" w:pos="14656"/>
-              </w:tabs>
-              <w:jc w:val="both"/>
-              <w:rPr>
-                <w:rFonts w:cstheme="minorHAnsi"/>
-                <w:color w:val="000000"/>
-                <w:sz w:val="28"/>
-                <w:szCs w:val="28"/>
-              </w:rPr>
-            </w:pPr>
-            <w:r>
-              <w:rPr>
-                <w:rFonts w:cstheme="minorHAnsi"/>
-                <w:color w:val="000000"/>
-                <w:sz w:val="28"/>
-                <w:szCs w:val="28"/>
-              </w:rPr>
-              <w:t>All observations where the amount of property damage was more or equal to zero.</w:t>
-            </w:r>
-          </w:p>
-        </w:tc>
-        <w:tc>
-          <w:tcPr>
-            <w:tcW w:w="1576" w:type="dxa"/>
-          </w:tcPr>
-          <w:p>
-            <w:pPr>
-              <w:tabs>
-                <w:tab w:val="left" w:pos="916"/>
-                <w:tab w:val="left" w:pos="1832"/>
-                <w:tab w:val="left" w:pos="2748"/>
-                <w:tab w:val="left" w:pos="3664"/>
-                <w:tab w:val="left" w:pos="4580"/>
-                <w:tab w:val="left" w:pos="5496"/>
-                <w:tab w:val="left" w:pos="6412"/>
-                <w:tab w:val="left" w:pos="7328"/>
-                <w:tab w:val="left" w:pos="8244"/>
-                <w:tab w:val="left" w:pos="9160"/>
-                <w:tab w:val="left" w:pos="10076"/>
-                <w:tab w:val="left" w:pos="10992"/>
-                <w:tab w:val="left" w:pos="11908"/>
-                <w:tab w:val="left" w:pos="12824"/>
-                <w:tab w:val="left" w:pos="13740"/>
-                <w:tab w:val="left" w:pos="14656"/>
-              </w:tabs>
-              <w:jc w:val="both"/>
-              <w:rPr>
-                <w:rFonts w:cstheme="minorHAnsi"/>
-                <w:color w:val="000000"/>
-                <w:sz w:val="28"/>
-                <w:szCs w:val="28"/>
-              </w:rPr>
-            </w:pPr>
-            <w:r>
-              <w:rPr>
-                <w:rFonts w:cstheme="minorHAnsi"/>
-                <w:color w:val="000000"/>
-                <w:sz w:val="28"/>
-                <w:szCs w:val="28"/>
-              </w:rPr>
-              <w:t>N=</w:t>
-            </w:r>
-            <w:r>
-              <w:t xml:space="preserve"> </w:t>
-            </w:r>
-            <w:r>
-              <w:rPr>
-                <w:rFonts w:cstheme="minorHAnsi"/>
-                <w:color w:val="000000"/>
-                <w:sz w:val="28"/>
-                <w:szCs w:val="28"/>
-              </w:rPr>
-              <w:t>138550</w:t>
-            </w:r>
-          </w:p>
-        </w:tc>
-      </w:tr>
-      <w:tr>
-        <w:trPr>
-          <w:jc w:val="center"/>
-        </w:trPr>
-        <w:tc>
-          <w:tcPr>
-            <w:tcW w:w="700" w:type="dxa"/>
-          </w:tcPr>
-          <w:p>
-            <w:pPr>
-              <w:tabs>
-                <w:tab w:val="left" w:pos="916"/>
-                <w:tab w:val="left" w:pos="1832"/>
-                <w:tab w:val="left" w:pos="2748"/>
-                <w:tab w:val="left" w:pos="3664"/>
-                <w:tab w:val="left" w:pos="4580"/>
-                <w:tab w:val="left" w:pos="5496"/>
-                <w:tab w:val="left" w:pos="6412"/>
-                <w:tab w:val="left" w:pos="7328"/>
-                <w:tab w:val="left" w:pos="8244"/>
-                <w:tab w:val="left" w:pos="9160"/>
-                <w:tab w:val="left" w:pos="10076"/>
-                <w:tab w:val="left" w:pos="10992"/>
-                <w:tab w:val="left" w:pos="11908"/>
-                <w:tab w:val="left" w:pos="12824"/>
-                <w:tab w:val="left" w:pos="13740"/>
-                <w:tab w:val="left" w:pos="14656"/>
-              </w:tabs>
-              <w:jc w:val="both"/>
-              <w:rPr>
-                <w:rFonts w:cstheme="minorHAnsi"/>
-                <w:b/>
-                <w:color w:val="000000"/>
-                <w:sz w:val="28"/>
-                <w:szCs w:val="28"/>
-              </w:rPr>
-            </w:pPr>
-            <w:r>
-              <w:rPr>
-                <w:rFonts w:cstheme="minorHAnsi"/>
-                <w:b/>
-                <w:color w:val="000000"/>
-                <w:sz w:val="28"/>
-                <w:szCs w:val="28"/>
-              </w:rPr>
-              <w:t>II</w:t>
-            </w:r>
-          </w:p>
-        </w:tc>
-        <w:tc>
-          <w:tcPr>
-            <w:tcW w:w="2720" w:type="dxa"/>
-          </w:tcPr>
-          <w:p>
-            <w:pPr>
-              <w:tabs>
-                <w:tab w:val="left" w:pos="916"/>
-                <w:tab w:val="left" w:pos="1832"/>
-                <w:tab w:val="left" w:pos="2748"/>
-                <w:tab w:val="left" w:pos="3664"/>
-                <w:tab w:val="left" w:pos="4580"/>
-                <w:tab w:val="left" w:pos="5496"/>
-                <w:tab w:val="left" w:pos="6412"/>
-                <w:tab w:val="left" w:pos="7328"/>
-                <w:tab w:val="left" w:pos="8244"/>
-                <w:tab w:val="left" w:pos="9160"/>
-                <w:tab w:val="left" w:pos="10076"/>
-                <w:tab w:val="left" w:pos="10992"/>
-                <w:tab w:val="left" w:pos="11908"/>
-                <w:tab w:val="left" w:pos="12824"/>
-                <w:tab w:val="left" w:pos="13740"/>
-                <w:tab w:val="left" w:pos="14656"/>
-              </w:tabs>
-              <w:jc w:val="both"/>
-              <w:rPr>
-                <w:rFonts w:cstheme="minorHAnsi"/>
-                <w:color w:val="000000"/>
-                <w:sz w:val="28"/>
-                <w:szCs w:val="28"/>
-              </w:rPr>
-            </w:pPr>
-            <w:r>
-              <w:rPr>
-                <w:rFonts w:cstheme="minorHAnsi"/>
-                <w:color w:val="000000"/>
-                <w:sz w:val="28"/>
-                <w:szCs w:val="28"/>
-              </w:rPr>
-              <w:t xml:space="preserve">Find out with which variables </w:t>
-            </w:r>
-            <w:r>
-              <w:rPr>
-                <w:rFonts w:cstheme="minorHAnsi"/>
-                <w:color w:val="000000"/>
-                <w:sz w:val="28"/>
-                <w:szCs w:val="28"/>
-                <w:u w:val="single"/>
-              </w:rPr>
-              <w:t>the amount of property damage</w:t>
-            </w:r>
-            <w:r>
-              <w:rPr>
-                <w:rFonts w:cstheme="minorHAnsi"/>
-                <w:color w:val="000000"/>
-                <w:sz w:val="28"/>
-                <w:szCs w:val="28"/>
-              </w:rPr>
-              <w:t xml:space="preserve"> can be associated.</w:t>
-            </w:r>
-          </w:p>
-        </w:tc>
-        <w:tc>
-          <w:tcPr>
-            <w:tcW w:w="2700" w:type="dxa"/>
-          </w:tcPr>
-          <w:p>
-            <w:pPr>
-              <w:tabs>
-                <w:tab w:val="left" w:pos="916"/>
-                <w:tab w:val="left" w:pos="1832"/>
-                <w:tab w:val="left" w:pos="2748"/>
-                <w:tab w:val="left" w:pos="3664"/>
-                <w:tab w:val="left" w:pos="4580"/>
-                <w:tab w:val="left" w:pos="5496"/>
-                <w:tab w:val="left" w:pos="6412"/>
-                <w:tab w:val="left" w:pos="7328"/>
-                <w:tab w:val="left" w:pos="8244"/>
-                <w:tab w:val="left" w:pos="9160"/>
-                <w:tab w:val="left" w:pos="10076"/>
-                <w:tab w:val="left" w:pos="10992"/>
-                <w:tab w:val="left" w:pos="11908"/>
-                <w:tab w:val="left" w:pos="12824"/>
-                <w:tab w:val="left" w:pos="13740"/>
-                <w:tab w:val="left" w:pos="14656"/>
-              </w:tabs>
-              <w:jc w:val="both"/>
-              <w:rPr>
-                <w:rFonts w:cstheme="minorHAnsi"/>
-                <w:color w:val="000000"/>
-                <w:sz w:val="28"/>
-                <w:szCs w:val="28"/>
-                <w:u w:val="single"/>
-              </w:rPr>
-            </w:pPr>
-            <w:r>
-              <w:rPr>
-                <w:rFonts w:cstheme="minorHAnsi"/>
-                <w:color w:val="000000"/>
-                <w:sz w:val="28"/>
-                <w:szCs w:val="28"/>
-                <w:u w:val="single"/>
-              </w:rPr>
-              <w:t>Quantitative variable.</w:t>
-            </w:r>
-          </w:p>
-          <w:p>
-            <w:pPr>
-              <w:tabs>
-                <w:tab w:val="left" w:pos="916"/>
-                <w:tab w:val="left" w:pos="1832"/>
-                <w:tab w:val="left" w:pos="2748"/>
-                <w:tab w:val="left" w:pos="3664"/>
-                <w:tab w:val="left" w:pos="4580"/>
-                <w:tab w:val="left" w:pos="5496"/>
-                <w:tab w:val="left" w:pos="6412"/>
-                <w:tab w:val="left" w:pos="7328"/>
-                <w:tab w:val="left" w:pos="8244"/>
-                <w:tab w:val="left" w:pos="9160"/>
-                <w:tab w:val="left" w:pos="10076"/>
-                <w:tab w:val="left" w:pos="10992"/>
-                <w:tab w:val="left" w:pos="11908"/>
-                <w:tab w:val="left" w:pos="12824"/>
-                <w:tab w:val="left" w:pos="13740"/>
-                <w:tab w:val="left" w:pos="14656"/>
-              </w:tabs>
-              <w:jc w:val="both"/>
-              <w:rPr>
-                <w:rFonts w:cstheme="minorHAnsi"/>
-                <w:color w:val="000000"/>
-                <w:sz w:val="28"/>
-                <w:szCs w:val="28"/>
-              </w:rPr>
-            </w:pPr>
-            <w:r>
-              <w:rPr>
-                <w:rFonts w:cstheme="minorHAnsi"/>
-                <w:color w:val="000000"/>
-                <w:sz w:val="28"/>
-                <w:szCs w:val="28"/>
-              </w:rPr>
-              <w:t>The logarithm of the property damage with base 10</w:t>
-            </w:r>
-          </w:p>
-          <w:p>
-            <w:pPr>
-              <w:tabs>
-                <w:tab w:val="left" w:pos="916"/>
-                <w:tab w:val="left" w:pos="1832"/>
-                <w:tab w:val="left" w:pos="2748"/>
-                <w:tab w:val="left" w:pos="3664"/>
-                <w:tab w:val="left" w:pos="4580"/>
-                <w:tab w:val="left" w:pos="5496"/>
-                <w:tab w:val="left" w:pos="6412"/>
-                <w:tab w:val="left" w:pos="7328"/>
-                <w:tab w:val="left" w:pos="8244"/>
-                <w:tab w:val="left" w:pos="9160"/>
-                <w:tab w:val="left" w:pos="10076"/>
-                <w:tab w:val="left" w:pos="10992"/>
-                <w:tab w:val="left" w:pos="11908"/>
-                <w:tab w:val="left" w:pos="12824"/>
-                <w:tab w:val="left" w:pos="13740"/>
-                <w:tab w:val="left" w:pos="14656"/>
-              </w:tabs>
-              <w:jc w:val="both"/>
-              <w:rPr>
-                <w:rFonts w:cstheme="minorHAnsi"/>
-                <w:color w:val="000000"/>
-                <w:sz w:val="28"/>
-                <w:szCs w:val="28"/>
-              </w:rPr>
-            </w:pPr>
-            <w:r>
-              <w:rPr>
-                <w:rFonts w:cstheme="minorHAnsi"/>
-                <w:color w:val="000000"/>
-                <w:sz w:val="28"/>
-                <w:szCs w:val="28"/>
-              </w:rPr>
-              <w:t>(more details in measures)</w:t>
-            </w:r>
-          </w:p>
-        </w:tc>
-        <w:tc>
-          <w:tcPr>
-            <w:tcW w:w="2348" w:type="dxa"/>
-          </w:tcPr>
-          <w:p>
-            <w:pPr>
-              <w:tabs>
-                <w:tab w:val="left" w:pos="916"/>
-                <w:tab w:val="left" w:pos="1832"/>
-                <w:tab w:val="left" w:pos="2748"/>
-                <w:tab w:val="left" w:pos="3664"/>
-                <w:tab w:val="left" w:pos="4580"/>
-                <w:tab w:val="left" w:pos="5496"/>
-                <w:tab w:val="left" w:pos="6412"/>
-                <w:tab w:val="left" w:pos="7328"/>
-                <w:tab w:val="left" w:pos="8244"/>
-                <w:tab w:val="left" w:pos="9160"/>
-                <w:tab w:val="left" w:pos="10076"/>
-                <w:tab w:val="left" w:pos="10992"/>
-                <w:tab w:val="left" w:pos="11908"/>
-                <w:tab w:val="left" w:pos="12824"/>
-                <w:tab w:val="left" w:pos="13740"/>
-                <w:tab w:val="left" w:pos="14656"/>
-              </w:tabs>
-              <w:jc w:val="both"/>
-              <w:rPr>
-                <w:rFonts w:cstheme="minorHAnsi"/>
-                <w:color w:val="000000"/>
-                <w:sz w:val="28"/>
-                <w:szCs w:val="28"/>
-              </w:rPr>
-            </w:pPr>
-            <w:r>
-              <w:rPr>
-                <w:rFonts w:cstheme="minorHAnsi"/>
-                <w:color w:val="000000"/>
-                <w:sz w:val="28"/>
-                <w:szCs w:val="28"/>
-              </w:rPr>
-              <w:t>Only observations where the property damage was higher than zero.</w:t>
-            </w:r>
-          </w:p>
-        </w:tc>
-        <w:tc>
-          <w:tcPr>
-            <w:tcW w:w="1576" w:type="dxa"/>
-          </w:tcPr>
-          <w:p>
-            <w:pPr>
-              <w:tabs>
-                <w:tab w:val="left" w:pos="916"/>
-                <w:tab w:val="left" w:pos="1832"/>
-                <w:tab w:val="left" w:pos="2748"/>
-                <w:tab w:val="left" w:pos="3664"/>
-                <w:tab w:val="left" w:pos="4580"/>
-                <w:tab w:val="left" w:pos="5496"/>
-                <w:tab w:val="left" w:pos="6412"/>
-                <w:tab w:val="left" w:pos="7328"/>
-                <w:tab w:val="left" w:pos="8244"/>
-                <w:tab w:val="left" w:pos="9160"/>
-                <w:tab w:val="left" w:pos="10076"/>
-                <w:tab w:val="left" w:pos="10992"/>
-                <w:tab w:val="left" w:pos="11908"/>
-                <w:tab w:val="left" w:pos="12824"/>
-                <w:tab w:val="left" w:pos="13740"/>
-                <w:tab w:val="left" w:pos="14656"/>
-              </w:tabs>
-              <w:jc w:val="both"/>
-              <w:rPr>
-                <w:rFonts w:cstheme="minorHAnsi"/>
-                <w:color w:val="000000"/>
-                <w:sz w:val="28"/>
-                <w:szCs w:val="28"/>
-              </w:rPr>
-            </w:pPr>
-            <w:r>
-              <w:rPr>
-                <w:rFonts w:cstheme="minorHAnsi"/>
-                <w:color w:val="000000"/>
-                <w:sz w:val="28"/>
-                <w:szCs w:val="28"/>
-              </w:rPr>
-              <w:t>N= 37033</w:t>
-            </w:r>
-          </w:p>
-        </w:tc>
-      </w:tr>
-    </w:tbl>
-    <w:p>
-      <w:pPr>
-        <w:shd w:val="clear" w:color="auto" w:fill="FFFFFF"/>
-        <w:tabs>
-          <w:tab w:val="left" w:pos="916"/>
-          <w:tab w:val="left" w:pos="1832"/>
-          <w:tab w:val="left" w:pos="2748"/>
-          <w:tab w:val="left" w:pos="3664"/>
-          <w:tab w:val="left" w:pos="4580"/>
-          <w:tab w:val="left" w:pos="5496"/>
-          <w:tab w:val="left" w:pos="6412"/>
-          <w:tab w:val="left" w:pos="7328"/>
-          <w:tab w:val="left" w:pos="8244"/>
-          <w:tab w:val="left" w:pos="9160"/>
-          <w:tab w:val="left" w:pos="10076"/>
-          <w:tab w:val="left" w:pos="10992"/>
-          <w:tab w:val="left" w:pos="11908"/>
-          <w:tab w:val="left" w:pos="12824"/>
-          <w:tab w:val="left" w:pos="13740"/>
-          <w:tab w:val="left" w:pos="14656"/>
-        </w:tabs>
-        <w:jc w:val="both"/>
-        <w:rPr>
-          <w:rFonts w:cstheme="minorHAnsi"/>
-          <w:color w:val="000000"/>
-          <w:sz w:val="28"/>
-          <w:szCs w:val="28"/>
-        </w:rPr>
-      </w:pPr>
-    </w:p>
-    <w:p>
-      <w:pPr>
-        <w:shd w:val="clear" w:color="auto" w:fill="FFFFFF"/>
-        <w:tabs>
-          <w:tab w:val="left" w:pos="916"/>
-          <w:tab w:val="left" w:pos="1832"/>
-          <w:tab w:val="left" w:pos="2748"/>
-          <w:tab w:val="left" w:pos="3664"/>
-          <w:tab w:val="left" w:pos="4580"/>
-          <w:tab w:val="left" w:pos="5496"/>
-          <w:tab w:val="left" w:pos="6412"/>
-          <w:tab w:val="left" w:pos="7328"/>
-          <w:tab w:val="left" w:pos="8244"/>
-          <w:tab w:val="left" w:pos="9160"/>
-          <w:tab w:val="left" w:pos="10076"/>
-          <w:tab w:val="left" w:pos="10992"/>
-          <w:tab w:val="left" w:pos="11908"/>
-          <w:tab w:val="left" w:pos="12824"/>
-          <w:tab w:val="left" w:pos="13740"/>
-          <w:tab w:val="left" w:pos="14656"/>
-        </w:tabs>
-        <w:jc w:val="both"/>
-        <w:rPr>
-          <w:rFonts w:cstheme="minorHAnsi"/>
-          <w:color w:val="000000"/>
-          <w:sz w:val="28"/>
-          <w:szCs w:val="28"/>
-        </w:rPr>
-      </w:pPr>
-    </w:p>
-    <w:p>
-      <w:pPr>
-        <w:shd w:val="clear" w:color="auto" w:fill="FFFFFF"/>
-        <w:tabs>
-          <w:tab w:val="left" w:pos="916"/>
-          <w:tab w:val="left" w:pos="1832"/>
-          <w:tab w:val="left" w:pos="2748"/>
-          <w:tab w:val="left" w:pos="3664"/>
-          <w:tab w:val="left" w:pos="4580"/>
-          <w:tab w:val="left" w:pos="5496"/>
-          <w:tab w:val="left" w:pos="6412"/>
-          <w:tab w:val="left" w:pos="7328"/>
-          <w:tab w:val="left" w:pos="8244"/>
-          <w:tab w:val="left" w:pos="9160"/>
-          <w:tab w:val="left" w:pos="10076"/>
-          <w:tab w:val="left" w:pos="10992"/>
-          <w:tab w:val="left" w:pos="11908"/>
-          <w:tab w:val="left" w:pos="12824"/>
-          <w:tab w:val="left" w:pos="13740"/>
-          <w:tab w:val="left" w:pos="14656"/>
-        </w:tabs>
-        <w:jc w:val="center"/>
-        <w:rPr>
-          <w:rFonts w:cstheme="minorHAnsi"/>
-          <w:b/>
-          <w:color w:val="000000"/>
-          <w:sz w:val="28"/>
-          <w:szCs w:val="28"/>
-        </w:rPr>
-      </w:pPr>
-      <w:r>
-        <w:rPr>
-          <w:rFonts w:cstheme="minorHAnsi"/>
-          <w:b/>
-          <w:color w:val="000000"/>
-          <w:sz w:val="28"/>
-          <w:szCs w:val="28"/>
-        </w:rPr>
-        <w:t>Measures</w:t>
-      </w:r>
-    </w:p>
-    <w:p>
-      <w:pPr>
-        <w:shd w:val="clear" w:color="auto" w:fill="FFFFFF"/>
-        <w:tabs>
-          <w:tab w:val="left" w:pos="916"/>
-          <w:tab w:val="left" w:pos="1832"/>
-          <w:tab w:val="left" w:pos="2748"/>
-          <w:tab w:val="left" w:pos="3664"/>
-          <w:tab w:val="left" w:pos="4580"/>
-          <w:tab w:val="left" w:pos="5496"/>
-          <w:tab w:val="left" w:pos="6412"/>
-          <w:tab w:val="left" w:pos="7328"/>
-          <w:tab w:val="left" w:pos="8244"/>
-          <w:tab w:val="left" w:pos="9160"/>
-          <w:tab w:val="left" w:pos="10076"/>
-          <w:tab w:val="left" w:pos="10992"/>
-          <w:tab w:val="left" w:pos="11908"/>
-          <w:tab w:val="left" w:pos="12824"/>
-          <w:tab w:val="left" w:pos="13740"/>
-          <w:tab w:val="left" w:pos="14656"/>
-        </w:tabs>
-        <w:jc w:val="center"/>
-        <w:rPr>
-          <w:rFonts w:cstheme="minorHAnsi"/>
-          <w:b/>
-          <w:color w:val="000000"/>
-          <w:sz w:val="28"/>
-          <w:szCs w:val="28"/>
-        </w:rPr>
-      </w:pPr>
-    </w:p>
-    <w:p>
-      <w:pPr>
-        <w:shd w:val="clear" w:color="auto" w:fill="FFFFFF"/>
-        <w:tabs>
-          <w:tab w:val="left" w:pos="916"/>
-          <w:tab w:val="left" w:pos="1832"/>
-          <w:tab w:val="left" w:pos="2748"/>
-          <w:tab w:val="left" w:pos="3664"/>
-          <w:tab w:val="left" w:pos="4580"/>
-          <w:tab w:val="left" w:pos="5496"/>
-          <w:tab w:val="left" w:pos="6412"/>
-          <w:tab w:val="left" w:pos="7328"/>
-          <w:tab w:val="left" w:pos="8244"/>
-          <w:tab w:val="left" w:pos="9160"/>
-          <w:tab w:val="left" w:pos="10076"/>
-          <w:tab w:val="left" w:pos="10992"/>
-          <w:tab w:val="left" w:pos="11908"/>
-          <w:tab w:val="left" w:pos="12824"/>
-          <w:tab w:val="left" w:pos="13740"/>
-          <w:tab w:val="left" w:pos="14656"/>
-        </w:tabs>
-        <w:jc w:val="both"/>
-        <w:rPr>
-          <w:rFonts w:cstheme="minorHAnsi"/>
-          <w:color w:val="000000"/>
-          <w:sz w:val="28"/>
-          <w:szCs w:val="28"/>
-        </w:rPr>
-      </w:pPr>
-      <w:r>
-        <w:rPr>
-          <w:rFonts w:cstheme="minorHAnsi"/>
-          <w:color w:val="000000"/>
-          <w:sz w:val="28"/>
-          <w:szCs w:val="28"/>
-        </w:rPr>
-        <w:tab/>
-      </w:r>
-      <w:r>
-        <w:rPr>
-          <w:rFonts w:cstheme="minorHAnsi"/>
-          <w:color w:val="000000"/>
-          <w:sz w:val="28"/>
-          <w:szCs w:val="28"/>
-        </w:rPr>
-        <w:t xml:space="preserve">The cost of damage was entered as actual dollar amounts, but only in case if reasonably accurate estimate could be found. The estimation was provided by an insurance company or other individuals who were qualified enough to perform the evaluation. </w:t>
-      </w:r>
-      <w:r>
-        <w:rPr>
-          <w:rFonts w:cstheme="minorHAnsi"/>
-          <w:color w:val="000000"/>
-          <w:sz w:val="28"/>
-          <w:szCs w:val="28"/>
-        </w:rPr>
-        <w:t>The observations with unknown or missing data about the property damage were removed. Because the property damage distribution was positively skewed and, the variable was modified. The logarithm with a base 10 became</w:t>
-      </w:r>
-      <w:r>
-        <w:rPr>
-          <w:rFonts w:cstheme="minorHAnsi"/>
-          <w:color w:val="000000"/>
-          <w:sz w:val="28"/>
-          <w:szCs w:val="28"/>
-        </w:rPr>
-        <w:t xml:space="preserve"> a</w:t>
-      </w:r>
-      <w:r>
-        <w:rPr>
-          <w:rFonts w:cstheme="minorHAnsi"/>
-          <w:color w:val="000000"/>
-          <w:sz w:val="28"/>
-          <w:szCs w:val="28"/>
-        </w:rPr>
-        <w:t xml:space="preserve"> new quantitative response variable. </w:t>
-      </w:r>
-      <w:r>
-        <w:rPr>
-          <w:rFonts w:cstheme="minorHAnsi"/>
-          <w:color w:val="000000"/>
-          <w:sz w:val="28"/>
-          <w:szCs w:val="28"/>
-        </w:rPr>
-        <w:t>As a consequence, skewness was significantly decreased.</w:t>
-      </w:r>
-    </w:p>
-    <w:p>
-      <w:pPr>
-        <w:shd w:val="clear" w:color="auto" w:fill="FFFFFF"/>
-        <w:tabs>
-          <w:tab w:val="left" w:pos="916"/>
-          <w:tab w:val="left" w:pos="1832"/>
-          <w:tab w:val="left" w:pos="2748"/>
-          <w:tab w:val="left" w:pos="3664"/>
-          <w:tab w:val="left" w:pos="4580"/>
-          <w:tab w:val="left" w:pos="5496"/>
-          <w:tab w:val="left" w:pos="6412"/>
-          <w:tab w:val="left" w:pos="7328"/>
-          <w:tab w:val="left" w:pos="8244"/>
-          <w:tab w:val="left" w:pos="9160"/>
-          <w:tab w:val="left" w:pos="10076"/>
-          <w:tab w:val="left" w:pos="10992"/>
-          <w:tab w:val="left" w:pos="11908"/>
-          <w:tab w:val="left" w:pos="12824"/>
-          <w:tab w:val="left" w:pos="13740"/>
-          <w:tab w:val="left" w:pos="14656"/>
-        </w:tabs>
-        <w:jc w:val="both"/>
-        <w:rPr>
-          <w:rFonts w:cstheme="minorHAnsi"/>
-          <w:color w:val="000000"/>
-          <w:sz w:val="28"/>
-          <w:szCs w:val="28"/>
-        </w:rPr>
-      </w:pPr>
-      <w:r>
-        <w:rPr>
-          <w:rFonts w:cstheme="minorHAnsi"/>
-          <w:color w:val="000000"/>
-          <w:sz w:val="28"/>
-          <w:szCs w:val="28"/>
-        </w:rPr>
-        <w:tab/>
-      </w:r>
-      <w:r>
-        <w:rPr>
-          <w:rFonts w:cstheme="minorHAnsi"/>
-          <w:color w:val="000000"/>
-          <w:sz w:val="28"/>
-          <w:szCs w:val="28"/>
-        </w:rPr>
-        <w:t xml:space="preserve">The set of putative predictors was the same for both parts of the research. </w:t>
-      </w:r>
-      <w:r>
-        <w:rPr>
-          <w:rFonts w:cstheme="minorHAnsi"/>
-          <w:color w:val="000000"/>
-          <w:sz w:val="28"/>
-          <w:szCs w:val="28"/>
-        </w:rPr>
-        <w:t>The explanatory variables can be found in table 2.</w:t>
-      </w:r>
-      <w:r>
-        <w:rPr>
-          <w:rFonts w:cstheme="minorHAnsi"/>
-          <w:color w:val="000000"/>
-          <w:sz w:val="28"/>
-          <w:szCs w:val="28"/>
-        </w:rPr>
-        <w:t xml:space="preserve"> The</w:t>
-      </w:r>
-      <w:r>
-        <w:rPr>
-          <w:rFonts w:cstheme="minorHAnsi"/>
-          <w:color w:val="000000"/>
-          <w:sz w:val="28"/>
-          <w:szCs w:val="28"/>
-        </w:rPr>
-        <w:t xml:space="preserve"> event</w:t>
-      </w:r>
-      <w:r>
-        <w:rPr>
-          <w:rFonts w:cstheme="minorHAnsi"/>
-          <w:color w:val="000000"/>
-          <w:sz w:val="28"/>
-          <w:szCs w:val="28"/>
-        </w:rPr>
-        <w:t xml:space="preserve"> </w:t>
-      </w:r>
-      <w:r>
-        <w:rPr>
-          <w:rFonts w:cstheme="minorHAnsi"/>
-          <w:color w:val="000000"/>
-          <w:sz w:val="28"/>
-          <w:szCs w:val="28"/>
-        </w:rPr>
-        <w:t>designator (</w:t>
-      </w:r>
-      <w:proofErr w:type="spellStart"/>
-      <w:r>
-        <w:rPr>
-          <w:rFonts w:cstheme="minorHAnsi"/>
-          <w:color w:val="000000"/>
-          <w:sz w:val="28"/>
-          <w:szCs w:val="28"/>
-        </w:rPr>
-        <w:t>cz_type</w:t>
-      </w:r>
-      <w:proofErr w:type="spellEnd"/>
-      <w:r>
-        <w:rPr>
-          <w:rFonts w:cstheme="minorHAnsi"/>
-          <w:color w:val="000000"/>
-          <w:sz w:val="28"/>
-          <w:szCs w:val="28"/>
-        </w:rPr>
-        <w:t>) of weather event shows is the event happened in</w:t>
-      </w:r>
-      <w:r>
-        <w:rPr>
-          <w:rFonts w:cstheme="minorHAnsi"/>
-          <w:color w:val="000000"/>
-          <w:sz w:val="28"/>
-          <w:szCs w:val="28"/>
-        </w:rPr>
-        <w:t xml:space="preserve"> a</w:t>
-      </w:r>
-      <w:r>
-        <w:rPr>
-          <w:rFonts w:cstheme="minorHAnsi"/>
-          <w:color w:val="000000"/>
-          <w:sz w:val="28"/>
-          <w:szCs w:val="28"/>
-        </w:rPr>
-        <w:t xml:space="preserve"> county(C), </w:t>
-      </w:r>
-      <w:r>
-        <w:rPr>
-          <w:rFonts w:cstheme="minorHAnsi"/>
-          <w:color w:val="000000"/>
-          <w:sz w:val="28"/>
-          <w:szCs w:val="28"/>
-        </w:rPr>
-        <w:t>zone (</w:t>
-      </w:r>
-      <w:r>
-        <w:rPr>
-          <w:rFonts w:cstheme="minorHAnsi"/>
-          <w:color w:val="000000"/>
-          <w:sz w:val="28"/>
-          <w:szCs w:val="28"/>
-        </w:rPr>
-        <w:t xml:space="preserve">Z) or Marine </w:t>
-      </w:r>
-      <w:r>
-        <w:rPr>
-          <w:rFonts w:cstheme="minorHAnsi"/>
-          <w:color w:val="000000"/>
-          <w:sz w:val="28"/>
-          <w:szCs w:val="28"/>
-        </w:rPr>
-        <w:t>Zone (</w:t>
-      </w:r>
-      <w:r>
-        <w:rPr>
-          <w:rFonts w:cstheme="minorHAnsi"/>
-          <w:color w:val="000000"/>
-          <w:sz w:val="28"/>
-          <w:szCs w:val="28"/>
-        </w:rPr>
-        <w:t xml:space="preserve">M). </w:t>
-      </w:r>
-      <w:r>
-        <w:rPr>
-          <w:rFonts w:cstheme="minorHAnsi"/>
-          <w:color w:val="000000"/>
-          <w:sz w:val="28"/>
-          <w:szCs w:val="28"/>
-        </w:rPr>
-        <w:t>A</w:t>
-      </w:r>
-      <w:r>
-        <w:rPr>
-          <w:rFonts w:cstheme="minorHAnsi"/>
-          <w:color w:val="000000"/>
-          <w:sz w:val="28"/>
-          <w:szCs w:val="28"/>
-        </w:rPr>
-        <w:t xml:space="preserve"> county is </w:t>
-      </w:r>
-      <w:r>
-        <w:rPr>
-          <w:rFonts w:cstheme="minorHAnsi"/>
-          <w:color w:val="000000"/>
-          <w:sz w:val="28"/>
-          <w:szCs w:val="28"/>
-        </w:rPr>
-        <w:t xml:space="preserve">an </w:t>
-      </w:r>
-      <w:r>
-        <w:rPr>
-          <w:rFonts w:cstheme="minorHAnsi"/>
-          <w:color w:val="000000"/>
-          <w:sz w:val="28"/>
-          <w:szCs w:val="28"/>
-        </w:rPr>
-        <w:t>administrative unit of</w:t>
-      </w:r>
-      <w:r>
-        <w:rPr>
-          <w:rFonts w:cstheme="minorHAnsi"/>
-          <w:color w:val="000000"/>
-          <w:sz w:val="28"/>
-          <w:szCs w:val="28"/>
-        </w:rPr>
-        <w:t xml:space="preserve"> a</w:t>
-      </w:r>
-      <w:r>
-        <w:rPr>
-          <w:rFonts w:cstheme="minorHAnsi"/>
-          <w:color w:val="000000"/>
-          <w:sz w:val="28"/>
-          <w:szCs w:val="28"/>
-        </w:rPr>
-        <w:t xml:space="preserve"> st</w:t>
-      </w:r>
-      <w:r>
-        <w:rPr>
-          <w:rFonts w:cstheme="minorHAnsi"/>
-          <w:color w:val="000000"/>
-          <w:sz w:val="28"/>
-          <w:szCs w:val="28"/>
-        </w:rPr>
-        <w:t>ate. Zone</w:t>
-      </w:r>
-      <w:r>
-        <w:rPr>
-          <w:rFonts w:cstheme="minorHAnsi"/>
-          <w:color w:val="000000"/>
-          <w:sz w:val="28"/>
-          <w:szCs w:val="28"/>
-        </w:rPr>
-        <w:t xml:space="preserve"> means NWS Forecast zone which includes several counties. The designator shows which kind of events </w:t>
-      </w:r>
-      <w:r>
-        <w:rPr>
-          <w:rFonts w:cstheme="minorHAnsi"/>
-          <w:color w:val="000000"/>
-          <w:sz w:val="28"/>
-          <w:szCs w:val="28"/>
-        </w:rPr>
-        <w:t>has</w:t>
-      </w:r>
-      <w:r>
-        <w:rPr>
-          <w:rFonts w:cstheme="minorHAnsi"/>
-          <w:color w:val="000000"/>
-          <w:sz w:val="28"/>
-          <w:szCs w:val="28"/>
-        </w:rPr>
-        <w:t xml:space="preserve"> happened as well as demonstrate the spread of the event. Marine zone was unintentionally ruled out </w:t>
-      </w:r>
-      <w:r>
-        <w:rPr>
-          <w:rFonts w:cstheme="minorHAnsi"/>
-          <w:color w:val="000000"/>
-          <w:sz w:val="28"/>
-          <w:szCs w:val="28"/>
-        </w:rPr>
-        <w:t>from</w:t>
-      </w:r>
-      <w:r>
-        <w:rPr>
-          <w:rFonts w:cstheme="minorHAnsi"/>
-          <w:color w:val="000000"/>
-          <w:sz w:val="28"/>
-          <w:szCs w:val="28"/>
-        </w:rPr>
-        <w:t xml:space="preserve"> the sample after the data management.</w:t>
-      </w:r>
-    </w:p>
-    <w:p>
-      <w:pPr>
-        <w:shd w:val="clear" w:color="auto" w:fill="FFFFFF"/>
-        <w:tabs>
-          <w:tab w:val="left" w:pos="916"/>
-          <w:tab w:val="left" w:pos="1832"/>
-          <w:tab w:val="left" w:pos="2748"/>
-          <w:tab w:val="left" w:pos="3664"/>
-          <w:tab w:val="left" w:pos="4580"/>
-          <w:tab w:val="left" w:pos="5496"/>
-          <w:tab w:val="left" w:pos="6412"/>
-          <w:tab w:val="left" w:pos="7328"/>
-          <w:tab w:val="left" w:pos="8244"/>
-          <w:tab w:val="left" w:pos="9160"/>
-          <w:tab w:val="left" w:pos="10076"/>
-          <w:tab w:val="left" w:pos="10992"/>
-          <w:tab w:val="left" w:pos="11908"/>
-          <w:tab w:val="left" w:pos="12824"/>
-          <w:tab w:val="left" w:pos="13740"/>
-          <w:tab w:val="left" w:pos="14656"/>
-        </w:tabs>
-        <w:jc w:val="both"/>
-        <w:rPr>
-          <w:rFonts w:cstheme="minorHAnsi"/>
-          <w:color w:val="000000"/>
-          <w:sz w:val="28"/>
-          <w:szCs w:val="28"/>
-        </w:rPr>
-      </w:pPr>
-      <w:r>
-        <w:rPr>
-          <w:rFonts w:cstheme="minorHAnsi"/>
-          <w:color w:val="000000"/>
-          <w:sz w:val="28"/>
-          <w:szCs w:val="28"/>
-        </w:rPr>
-        <w:tab/>
-        <w:t xml:space="preserve">A climate region originally was not presented in the </w:t>
-      </w:r>
-      <w:r>
-        <w:rPr>
-          <w:rFonts w:cstheme="minorHAnsi"/>
-          <w:color w:val="000000"/>
-          <w:sz w:val="28"/>
-          <w:szCs w:val="28"/>
-        </w:rPr>
-        <w:t>dataset</w:t>
-      </w:r>
-      <w:r>
-        <w:rPr>
-          <w:rFonts w:cstheme="minorHAnsi"/>
-          <w:color w:val="000000"/>
-          <w:sz w:val="28"/>
-          <w:szCs w:val="28"/>
-        </w:rPr>
-        <w:t xml:space="preserve">. However, I have found the map on the </w:t>
-      </w:r>
-      <w:hyperlink r:id="rId8" w:history="1">
-        <w:r>
-          <w:rPr>
-            <w:rStyle w:val="Hyperlink"/>
-            <w:rFonts w:cstheme="minorHAnsi"/>
-            <w:sz w:val="28"/>
-            <w:szCs w:val="28"/>
-          </w:rPr>
-          <w:t>NOAA site</w:t>
-        </w:r>
-      </w:hyperlink>
-      <w:r>
-        <w:rPr>
-          <w:rFonts w:cstheme="minorHAnsi"/>
-          <w:color w:val="000000"/>
-          <w:sz w:val="28"/>
-          <w:szCs w:val="28"/>
-        </w:rPr>
-        <w:t xml:space="preserve">. Using states provided in the </w:t>
-      </w:r>
-      <w:r>
-        <w:rPr>
-          <w:rFonts w:cstheme="minorHAnsi"/>
-          <w:color w:val="000000"/>
-          <w:sz w:val="28"/>
-          <w:szCs w:val="28"/>
-        </w:rPr>
-        <w:t>dataset</w:t>
-      </w:r>
-      <w:r>
-        <w:rPr>
-          <w:rFonts w:cstheme="minorHAnsi"/>
-          <w:color w:val="000000"/>
-          <w:sz w:val="28"/>
-          <w:szCs w:val="28"/>
-        </w:rPr>
-        <w:t>, I have created</w:t>
-      </w:r>
-      <w:r>
-        <w:rPr>
-          <w:rFonts w:cstheme="minorHAnsi"/>
-          <w:color w:val="000000"/>
-          <w:sz w:val="28"/>
-          <w:szCs w:val="28"/>
-        </w:rPr>
-        <w:t xml:space="preserve"> a</w:t>
-      </w:r>
-      <w:r>
-        <w:rPr>
-          <w:rFonts w:cstheme="minorHAnsi"/>
-          <w:color w:val="000000"/>
-          <w:sz w:val="28"/>
-          <w:szCs w:val="28"/>
-        </w:rPr>
-        <w:t xml:space="preserve"> new variable. The District of Columbia was added to the Northeast climate region. Alaska was put to the separate category. Other events became a part of “Other” category. The last one category without Alaska and DC contains marine related places, mostly in</w:t>
-      </w:r>
-      <w:r>
-        <w:rPr>
-          <w:rFonts w:cstheme="minorHAnsi"/>
-          <w:color w:val="000000"/>
-          <w:sz w:val="28"/>
-          <w:szCs w:val="28"/>
-        </w:rPr>
-        <w:t xml:space="preserve"> an</w:t>
-      </w:r>
-      <w:r>
-        <w:rPr>
-          <w:rFonts w:cstheme="minorHAnsi"/>
-          <w:color w:val="000000"/>
-          <w:sz w:val="28"/>
-          <w:szCs w:val="28"/>
-        </w:rPr>
-        <w:t xml:space="preserve"> equatorial climate.</w:t>
-      </w:r>
-    </w:p>
-    <w:p>
-      <w:pPr>
-        <w:spacing w:after="160" w:line="259" w:lineRule="auto"/>
-        <w:rPr>
-          <w:rFonts w:cstheme="minorHAnsi"/>
-          <w:color w:val="000000"/>
-          <w:sz w:val="28"/>
-          <w:szCs w:val="28"/>
-        </w:rPr>
-      </w:pPr>
-      <w:r>
-        <w:rPr>
-          <w:rFonts w:cstheme="minorHAnsi"/>
-          <w:color w:val="000000"/>
-          <w:sz w:val="28"/>
-          <w:szCs w:val="28"/>
-        </w:rPr>
-        <w:br w:type="page"/>
-      </w:r>
-    </w:p>
-    <w:p>
-      <w:pPr>
-        <w:shd w:val="clear" w:color="auto" w:fill="FFFFFF"/>
-        <w:tabs>
-          <w:tab w:val="left" w:pos="916"/>
-          <w:tab w:val="left" w:pos="1832"/>
-          <w:tab w:val="left" w:pos="2748"/>
-          <w:tab w:val="left" w:pos="3664"/>
-          <w:tab w:val="left" w:pos="4580"/>
-          <w:tab w:val="left" w:pos="5496"/>
-          <w:tab w:val="left" w:pos="6412"/>
-          <w:tab w:val="left" w:pos="7328"/>
-          <w:tab w:val="left" w:pos="8244"/>
-          <w:tab w:val="left" w:pos="9160"/>
-          <w:tab w:val="left" w:pos="10076"/>
-          <w:tab w:val="left" w:pos="10992"/>
-          <w:tab w:val="left" w:pos="11908"/>
-          <w:tab w:val="left" w:pos="12824"/>
-          <w:tab w:val="left" w:pos="13740"/>
-          <w:tab w:val="left" w:pos="14656"/>
-        </w:tabs>
-        <w:jc w:val="both"/>
-        <w:rPr>
-          <w:rFonts w:cstheme="minorHAnsi"/>
-          <w:color w:val="000000"/>
-          <w:sz w:val="28"/>
-          <w:szCs w:val="28"/>
-        </w:rPr>
-      </w:pPr>
-    </w:p>
-    <w:p>
-      <w:pPr>
-        <w:shd w:val="clear" w:color="auto" w:fill="FFFFFF"/>
-        <w:tabs>
-          <w:tab w:val="left" w:pos="916"/>
-          <w:tab w:val="left" w:pos="1832"/>
-          <w:tab w:val="left" w:pos="2748"/>
-          <w:tab w:val="left" w:pos="3664"/>
-          <w:tab w:val="left" w:pos="4580"/>
-          <w:tab w:val="left" w:pos="5496"/>
-          <w:tab w:val="left" w:pos="6412"/>
-          <w:tab w:val="left" w:pos="7328"/>
-          <w:tab w:val="left" w:pos="8244"/>
-          <w:tab w:val="left" w:pos="9160"/>
-          <w:tab w:val="left" w:pos="10076"/>
-          <w:tab w:val="left" w:pos="10992"/>
-          <w:tab w:val="left" w:pos="11908"/>
-          <w:tab w:val="left" w:pos="12824"/>
-          <w:tab w:val="left" w:pos="13740"/>
-          <w:tab w:val="left" w:pos="14656"/>
-        </w:tabs>
-        <w:jc w:val="both"/>
-        <w:rPr>
-          <w:rFonts w:cstheme="minorHAnsi"/>
-          <w:color w:val="000000"/>
-          <w:sz w:val="28"/>
-          <w:szCs w:val="28"/>
-        </w:rPr>
-      </w:pPr>
-    </w:p>
-    <w:tbl>
-      <w:tblPr>
-        <w:tblStyle w:val="Tabelraster"/>
-        <w:tblW w:w="0" w:type="auto"/>
-        <w:jc w:val="center"/>
-        <w:tblLook w:val="04A0" w:firstRow="1" w:lastRow="0" w:firstColumn="1" w:lastColumn="0" w:noHBand="0" w:noVBand="1"/>
-      </w:tblPr>
-      <w:tblGrid>
         <w:gridCol w:w="2250"/>
         <w:gridCol w:w="1890"/>
         <w:gridCol w:w="3235"/>
@@ -4635,9 +4599,75 @@
           <w:sz w:val="28"/>
           <w:szCs w:val="28"/>
         </w:rPr>
+        <w:t xml:space="preserve">    To analyze predictors for the quantitative response variable (the amount of property damage), the multiple regression model was used. The quantitative explanatory variable “event duration” </w:t>
+      </w:r>
+      <w:r>
+        <w:rPr>
+          <w:rFonts w:cstheme="minorHAnsi"/>
+          <w:color w:val="000000"/>
+          <w:sz w:val="28"/>
+          <w:szCs w:val="28"/>
+        </w:rPr>
         <w:lastRenderedPageBreak/>
-        <w:t xml:space="preserve">    To analyze predictors for the quantitative response variable (the amount of property damage), the multiple regression model was used. The quantitative explanatory variable “event duration” were centered by subtracting the mean.</w:t>
+        <w:t>were centered by subtracting the mean.</w:t>
       </w:r>
+      <w:r>
+        <w:rPr>
+          <w:rFonts w:cstheme="minorHAnsi"/>
+          <w:color w:val="000000"/>
+          <w:sz w:val="28"/>
+          <w:szCs w:val="28"/>
+        </w:rPr>
+        <w:t xml:space="preserve"> Because of unknown or missing data, the sample volume for regression model was </w:t>
+      </w:r>
+      <w:r>
+        <w:rPr>
+          <w:rFonts w:cstheme="minorHAnsi"/>
+          <w:color w:val="000000"/>
+          <w:sz w:val="28"/>
+          <w:szCs w:val="28"/>
+        </w:rPr>
+        <w:t>N=20054</w:t>
+      </w:r>
+      <w:r>
+        <w:rPr>
+          <w:rFonts w:cstheme="minorHAnsi"/>
+          <w:color w:val="000000"/>
+          <w:sz w:val="28"/>
+          <w:szCs w:val="28"/>
+        </w:rPr>
+        <w:t>.</w:t>
+      </w:r>
+    </w:p>
+    <w:p>
+      <w:pPr>
+        <w:shd w:val="clear" w:color="auto" w:fill="FFFFFF"/>
+        <w:tabs>
+          <w:tab w:val="left" w:pos="916"/>
+          <w:tab w:val="left" w:pos="1832"/>
+          <w:tab w:val="left" w:pos="2748"/>
+          <w:tab w:val="left" w:pos="3664"/>
+          <w:tab w:val="left" w:pos="4580"/>
+          <w:tab w:val="left" w:pos="5496"/>
+          <w:tab w:val="left" w:pos="6412"/>
+          <w:tab w:val="left" w:pos="7328"/>
+          <w:tab w:val="left" w:pos="8244"/>
+          <w:tab w:val="left" w:pos="9160"/>
+          <w:tab w:val="left" w:pos="10076"/>
+          <w:tab w:val="left" w:pos="10992"/>
+          <w:tab w:val="left" w:pos="11908"/>
+          <w:tab w:val="left" w:pos="12824"/>
+          <w:tab w:val="left" w:pos="13740"/>
+          <w:tab w:val="left" w:pos="14656"/>
+        </w:tabs>
+        <w:jc w:val="both"/>
+        <w:rPr>
+          <w:rFonts w:cstheme="minorHAnsi"/>
+          <w:color w:val="000000"/>
+          <w:sz w:val="28"/>
+          <w:szCs w:val="28"/>
+        </w:rPr>
+      </w:pPr>
     </w:p>
     <w:p>
       <w:pPr>
@@ -9849,7 +9879,25 @@
           <w:sz w:val="28"/>
           <w:szCs w:val="28"/>
         </w:rPr>
-        <w:t xml:space="preserve">    Categorical variables are presented in table 4. All observations not equally distributed among the categories, that can be concluded even from the frequency of top (most frequent) categories. Especially it can be seen with the event type in part II, where thunderstorm winds are in 53% of all observations among 44 categories. </w:t>
+        <w:t xml:space="preserve">    Categorical variables are presented in table 4. All observations not equally distributed among the </w:t>
+      </w:r>
+      <w:r>
+        <w:rPr>
+          <w:rFonts w:cstheme="minorHAnsi"/>
+          <w:color w:val="000000"/>
+          <w:sz w:val="28"/>
+          <w:szCs w:val="28"/>
+        </w:rPr>
+        <w:t>categories, which</w:t>
+      </w:r>
+      <w:r>
+        <w:rPr>
+          <w:rFonts w:cstheme="minorHAnsi"/>
+          <w:color w:val="000000"/>
+          <w:sz w:val="28"/>
+          <w:szCs w:val="28"/>
+        </w:rPr>
+        <w:t xml:space="preserve"> can be concluded even from the frequency of top (most frequent) categories. Especially it can be seen with the event type in part II, where thunderstorm winds are in 53% of all observations among 44 categories. </w:t>
       </w:r>
     </w:p>
     <w:p>
@@ -10483,7 +10531,61 @@
           <w:sz w:val="28"/>
           <w:szCs w:val="28"/>
         </w:rPr>
-        <w:t>On figure 2 we can see the bar charts showing the association between property damage and month when it happened. In both cases p-values are very low, so we can say that there is some difference between the groups. From this graph, we can see three different groups of months. The first group, if from December to March inclusively, when property damaged with relatively low frequency: from 14,04% to 15.02%. The second group contains June and July when the frequency of property damage is significantly higher than in the other months (36.07% and 37.27% respectively). The last group includes April, May and months from August to November. In these months’ frequency varies from 27.21% to 30.79% So, we can see seasonal changes in the frequency of damaged property. Posthoc tests (not shown)  confirm the difference between these three groups.</w:t>
+        <w:t>On figure 2 we can see the bar charts showing the association between property damage and month when it happened. In both cases p-values are very low, so we can say that there is some difference between the groups. From this graph, we can see three different groups of months. The first group, if from December to March inclusively, when property damaged with relatively low frequency: from 14</w:t>
+      </w:r>
+      <w:r>
+        <w:rPr>
+          <w:rFonts w:cstheme="minorHAnsi"/>
+          <w:color w:val="000000"/>
+          <w:sz w:val="28"/>
+          <w:szCs w:val="28"/>
+        </w:rPr>
+        <w:t>.</w:t>
+      </w:r>
+      <w:r>
+        <w:rPr>
+          <w:rFonts w:cstheme="minorHAnsi"/>
+          <w:color w:val="000000"/>
+          <w:sz w:val="28"/>
+          <w:szCs w:val="28"/>
+        </w:rPr>
+        <w:t xml:space="preserve">04% to 15.02%. The second group contains June and July when the frequency of property damage is significantly higher than in the other months (36.07% and 37.27% respectively). The last group includes April, May and months from August to November. In these months’ frequency varies from 27.21% to 30.79% </w:t>
+      </w:r>
+      <w:r>
+        <w:rPr>
+          <w:rFonts w:cstheme="minorHAnsi"/>
+          <w:color w:val="000000"/>
+          <w:sz w:val="28"/>
+          <w:szCs w:val="28"/>
+        </w:rPr>
+        <w:t>so</w:t>
+      </w:r>
+      <w:r>
+        <w:rPr>
+          <w:rFonts w:cstheme="minorHAnsi"/>
+          <w:color w:val="000000"/>
+          <w:sz w:val="28"/>
+          <w:szCs w:val="28"/>
+        </w:rPr>
+        <w:t>, we can see seasonal changes in the frequency of damaged property. Posthoc tests (not shown</w:t>
+      </w:r>
+      <w:r>
+        <w:rPr>
+          <w:rFonts w:cstheme="minorHAnsi"/>
+          <w:color w:val="000000"/>
+          <w:sz w:val="28"/>
+          <w:szCs w:val="28"/>
+        </w:rPr>
+        <w:t>) confirm</w:t>
+      </w:r>
+      <w:r>
+        <w:rPr>
+          <w:rFonts w:cstheme="minorHAnsi"/>
+          <w:color w:val="000000"/>
+          <w:sz w:val="28"/>
+          <w:szCs w:val="28"/>
+        </w:rPr>
+        <w:t xml:space="preserve"> the difference between these three groups.</w:t>
       </w:r>
     </w:p>
     <w:p>
@@ -13826,7 +13928,25 @@
           <w:sz w:val="28"/>
           <w:szCs w:val="28"/>
         </w:rPr>
-        <w:t xml:space="preserve">    Thus, there is a strong and clear association between the fact of damaged property with the season when it happened. About the amount of damage, there are two periods without significant change in the amount of property damage and a winter period with significant difference.</w:t>
+        <w:t xml:space="preserve">    Thus, there is a strong and clear association between the </w:t>
+      </w:r>
+      <w:r>
+        <w:rPr>
+          <w:rFonts w:cstheme="minorHAnsi"/>
+          <w:color w:val="000000"/>
+          <w:sz w:val="28"/>
+          <w:szCs w:val="28"/>
+        </w:rPr>
+        <w:t>facts</w:t>
+      </w:r>
+      <w:r>
+        <w:rPr>
+          <w:rFonts w:cstheme="minorHAnsi"/>
+          <w:color w:val="000000"/>
+          <w:sz w:val="28"/>
+          <w:szCs w:val="28"/>
+        </w:rPr>
+        <w:t xml:space="preserve"> of damaged property with the season when it happened. About the amount of damage, there are two periods without significant change in the amount of property damage and a winter period with significant difference.</w:t>
       </w:r>
     </w:p>
     <w:p>
@@ -15491,7 +15611,25 @@
           <w:sz w:val="28"/>
           <w:szCs w:val="28"/>
         </w:rPr>
-        <w:t xml:space="preserve">Southeast climate region demonstrates the highest frequency (44.27%) of events caused property damage. Interestingly, that the average damage amount is one of the lowest in the same climate region. The lowest frequency of events with damaged property (2.34%) observed in the Other category (which is related to marine zones and islands). Additionally, “Other” climate region demonstrates the lowest mean value of property damage logarithm (3.62 or 4168$). The highest amount of damage (4.45 or 28183$) was found in the West North Central region, however, this group of observation significantly different from all regions except Alaska. </w:t>
+        <w:t xml:space="preserve">Southeast climate region demonstrates the highest frequency (44.27%) of events caused property damage. Interestingly, that the average damage amount is one of the lowest in the same climate region. The lowest frequency of events with damaged property (2.34%) observed in the </w:t>
+      </w:r>
+      <w:r>
+        <w:rPr>
+          <w:rFonts w:cstheme="minorHAnsi"/>
+          <w:color w:val="000000"/>
+          <w:sz w:val="28"/>
+          <w:szCs w:val="28"/>
+        </w:rPr>
+        <w:t>other</w:t>
+      </w:r>
+      <w:r>
+        <w:rPr>
+          <w:rFonts w:cstheme="minorHAnsi"/>
+          <w:color w:val="000000"/>
+          <w:sz w:val="28"/>
+          <w:szCs w:val="28"/>
+        </w:rPr>
+        <w:t xml:space="preserve"> category (which is related to marine zones and islands). Additionally, “Other” climate region demonstrates the lowest mean value of property damage logarithm (3.62 or 4168$). The highest amount of damage (4.45 or 28183$) was found in the West North Central region, however, this group of observation significantly different from all regions except Alaska. </w:t>
       </w:r>
     </w:p>
     <w:p>
@@ -20145,25 +20283,7 @@
           <w:sz w:val="28"/>
           <w:szCs w:val="28"/>
         </w:rPr>
-        <w:t xml:space="preserve">To </w:t>
-      </w:r>
-      <w:r>
-        <w:rPr>
-          <w:rFonts w:cstheme="minorHAnsi"/>
-          <w:color w:val="000000"/>
-          <w:sz w:val="28"/>
-          <w:szCs w:val="28"/>
-        </w:rPr>
-        <w:t>analyze the property damage amount and how is it associated with event duration, event type, climate region and month when it happened, multiple regression analysis was implemented.</w:t>
-      </w:r>
-      <w:r>
-        <w:rPr>
-          <w:rFonts w:cstheme="minorHAnsi"/>
-          <w:color w:val="000000"/>
-          <w:sz w:val="28"/>
-          <w:szCs w:val="28"/>
-        </w:rPr>
-        <w:t xml:space="preserve"> </w:t>
+        <w:t xml:space="preserve">To analyze the property damage amount and how is it associated with event duration, event type, climate region and month when it happened, multiple regression analysis was implemented. </w:t>
       </w:r>
     </w:p>
     <w:p>
@@ -20202,259 +20322,7 @@
           <w:sz w:val="28"/>
           <w:szCs w:val="28"/>
         </w:rPr>
-        <w:tab/>
-      </w:r>
-      <w:r>
-        <w:rPr>
-          <w:rFonts w:cstheme="minorHAnsi"/>
-          <w:color w:val="000000"/>
-          <w:sz w:val="28"/>
-          <w:szCs w:val="28"/>
-        </w:rPr>
-        <w:t>From every categorical model</w:t>
-      </w:r>
-      <w:r>
-        <w:rPr>
-          <w:rFonts w:cstheme="minorHAnsi"/>
-          <w:color w:val="000000"/>
-          <w:sz w:val="28"/>
-          <w:szCs w:val="28"/>
-        </w:rPr>
-        <w:t>,</w:t>
-      </w:r>
-      <w:r>
-        <w:rPr>
-          <w:rFonts w:cstheme="minorHAnsi"/>
-          <w:color w:val="000000"/>
-          <w:sz w:val="28"/>
-          <w:szCs w:val="28"/>
-        </w:rPr>
-        <w:t xml:space="preserve"> </w:t>
-      </w:r>
-      <w:r>
-        <w:rPr>
-          <w:rFonts w:cstheme="minorHAnsi"/>
-          <w:color w:val="000000"/>
-          <w:sz w:val="28"/>
-          <w:szCs w:val="28"/>
-        </w:rPr>
-        <w:t>references with the least regression coefficient</w:t>
-      </w:r>
-      <w:r>
-        <w:rPr>
-          <w:rFonts w:cstheme="minorHAnsi"/>
-          <w:color w:val="000000"/>
-          <w:sz w:val="28"/>
-          <w:szCs w:val="28"/>
-        </w:rPr>
-        <w:t xml:space="preserve"> w</w:t>
-      </w:r>
-      <w:r>
-        <w:rPr>
-          <w:rFonts w:cstheme="minorHAnsi"/>
-          <w:color w:val="000000"/>
-          <w:sz w:val="28"/>
-          <w:szCs w:val="28"/>
-        </w:rPr>
-        <w:t>ere</w:t>
-      </w:r>
-      <w:r>
-        <w:rPr>
-          <w:rFonts w:cstheme="minorHAnsi"/>
-          <w:color w:val="000000"/>
-          <w:sz w:val="28"/>
-          <w:szCs w:val="28"/>
-        </w:rPr>
-        <w:t xml:space="preserve"> chosen. The hypothetical reference event is drought happened in January in the </w:t>
-      </w:r>
-      <w:r>
-        <w:rPr>
-          <w:rFonts w:cstheme="minorHAnsi"/>
-          <w:color w:val="000000"/>
-          <w:sz w:val="28"/>
-          <w:szCs w:val="28"/>
-        </w:rPr>
-        <w:t>“other”</w:t>
-      </w:r>
-      <w:r>
-        <w:rPr>
-          <w:rFonts w:cstheme="minorHAnsi"/>
-          <w:color w:val="000000"/>
-          <w:sz w:val="28"/>
-          <w:szCs w:val="28"/>
-        </w:rPr>
-        <w:t xml:space="preserve"> climate region</w:t>
-      </w:r>
-      <w:r>
-        <w:rPr>
-          <w:rFonts w:cstheme="minorHAnsi"/>
-          <w:color w:val="000000"/>
-          <w:sz w:val="28"/>
-          <w:szCs w:val="28"/>
-        </w:rPr>
-        <w:t xml:space="preserve"> (not related to US mainland or Alaska)</w:t>
-      </w:r>
-      <w:r>
-        <w:rPr>
-          <w:rFonts w:cstheme="minorHAnsi"/>
-          <w:color w:val="000000"/>
-          <w:sz w:val="28"/>
-          <w:szCs w:val="28"/>
-        </w:rPr>
-        <w:t xml:space="preserve"> which took </w:t>
-      </w:r>
-      <w:r>
-        <w:rPr>
-          <w:rFonts w:cstheme="minorHAnsi"/>
-          <w:color w:val="000000"/>
-          <w:sz w:val="28"/>
-          <w:szCs w:val="28"/>
-        </w:rPr>
-        <w:t>0.8751</w:t>
-      </w:r>
-      <w:r>
-        <w:rPr>
-          <w:rFonts w:cstheme="minorHAnsi"/>
-          <w:color w:val="000000"/>
-          <w:sz w:val="28"/>
-          <w:szCs w:val="28"/>
-        </w:rPr>
-        <w:t xml:space="preserve"> hours (or 52 min 3</w:t>
-      </w:r>
-      <w:r>
-        <w:rPr>
-          <w:rFonts w:cstheme="minorHAnsi"/>
-          <w:color w:val="000000"/>
-          <w:sz w:val="28"/>
-          <w:szCs w:val="28"/>
-        </w:rPr>
-        <w:t>1</w:t>
-      </w:r>
-      <w:r>
-        <w:rPr>
-          <w:rFonts w:cstheme="minorHAnsi"/>
-          <w:color w:val="000000"/>
-          <w:sz w:val="28"/>
-          <w:szCs w:val="28"/>
-        </w:rPr>
-        <w:t xml:space="preserve"> sec). Intercept equals </w:t>
-      </w:r>
-      <w:r>
-        <w:rPr>
-          <w:rFonts w:cstheme="minorHAnsi"/>
-          <w:color w:val="000000"/>
-          <w:sz w:val="28"/>
-          <w:szCs w:val="28"/>
-        </w:rPr>
-        <w:t>1</w:t>
-      </w:r>
-      <w:r>
-        <w:rPr>
-          <w:rFonts w:cstheme="minorHAnsi"/>
-          <w:color w:val="000000"/>
-          <w:sz w:val="28"/>
-          <w:szCs w:val="28"/>
-        </w:rPr>
-        <w:t>.</w:t>
-      </w:r>
-      <w:r>
-        <w:rPr>
-          <w:rFonts w:cstheme="minorHAnsi"/>
-          <w:color w:val="000000"/>
-          <w:sz w:val="28"/>
-          <w:szCs w:val="28"/>
-        </w:rPr>
-        <w:t>81</w:t>
-      </w:r>
-      <w:r>
-        <w:rPr>
-          <w:rFonts w:cstheme="minorHAnsi"/>
-          <w:color w:val="000000"/>
-          <w:sz w:val="28"/>
-          <w:szCs w:val="28"/>
-        </w:rPr>
-        <w:t xml:space="preserve">89, which </w:t>
-      </w:r>
-      <w:r>
-        <w:rPr>
-          <w:rFonts w:cstheme="minorHAnsi"/>
-          <w:color w:val="000000"/>
-          <w:sz w:val="28"/>
-          <w:szCs w:val="28"/>
-        </w:rPr>
-        <w:t xml:space="preserve">means that this event causes property damage in </w:t>
-      </w:r>
-      <w:r>
-        <w:rPr>
-          <w:rFonts w:cstheme="minorHAnsi"/>
-          <w:color w:val="000000"/>
-          <w:sz w:val="28"/>
-          <w:szCs w:val="28"/>
-        </w:rPr>
-        <w:t>65</w:t>
-      </w:r>
-      <w:r>
-        <w:rPr>
-          <w:rFonts w:cstheme="minorHAnsi"/>
-          <w:color w:val="000000"/>
-          <w:sz w:val="28"/>
-          <w:szCs w:val="28"/>
-        </w:rPr>
-        <w:t>.</w:t>
-      </w:r>
-      <w:r>
-        <w:rPr>
-          <w:rFonts w:cstheme="minorHAnsi"/>
-          <w:color w:val="000000"/>
-          <w:sz w:val="28"/>
-          <w:szCs w:val="28"/>
-        </w:rPr>
-        <w:t>90</w:t>
-      </w:r>
-      <w:r>
-        <w:rPr>
-          <w:rFonts w:cstheme="minorHAnsi"/>
-          <w:color w:val="000000"/>
-          <w:sz w:val="28"/>
-          <w:szCs w:val="28"/>
-        </w:rPr>
-        <w:t>$.</w:t>
-      </w:r>
-      <w:r>
-        <w:rPr>
-          <w:rFonts w:cstheme="minorHAnsi"/>
-          <w:color w:val="000000"/>
-          <w:sz w:val="28"/>
-          <w:szCs w:val="28"/>
-        </w:rPr>
-        <w:t xml:space="preserve"> The results are summarized in the Table 8. The majority of categories</w:t>
-      </w:r>
-      <w:r>
-        <w:rPr>
-          <w:rFonts w:cstheme="minorHAnsi"/>
-          <w:color w:val="000000"/>
-          <w:sz w:val="28"/>
-          <w:szCs w:val="28"/>
-        </w:rPr>
-        <w:t>, including the only one quantitative variable,</w:t>
-      </w:r>
-      <w:r>
-        <w:rPr>
-          <w:rFonts w:cstheme="minorHAnsi"/>
-          <w:color w:val="000000"/>
-          <w:sz w:val="28"/>
-          <w:szCs w:val="28"/>
-        </w:rPr>
-        <w:t xml:space="preserve"> hold p-value less than 0.05. </w:t>
-      </w:r>
-      <w:r>
-        <w:rPr>
-          <w:rFonts w:cstheme="minorHAnsi"/>
-          <w:color w:val="000000"/>
-          <w:sz w:val="28"/>
-          <w:szCs w:val="28"/>
-        </w:rPr>
-        <w:t>The p-value for the whole model is close to zero and R-square was 0.26, so it explains 26% of variability.</w:t>
+        <w:t xml:space="preserve">    From every categorical model, references with the least regression coefficient were chosen. The hypothetical reference event is drought happened in January in the “other” climate region (not related to US mainland or Alaska) which took 0.8751 hours (or 52 min 31 sec). Intercept equals 1.8189, which means that this event causes property damage in 65.90$. The results are summarized in Table 8. The majority of categories, including the only one quantitative variable, hold p-value less than 0.05. The p-value for the whole model is close to zero and R-square was 0.26, so it explains 26% of the variability.</w:t>
       </w:r>
     </w:p>
     <w:p>
@@ -20493,17 +20361,7 @@
           <w:sz w:val="28"/>
           <w:szCs w:val="28"/>
         </w:rPr>
-        <w:tab/>
-        <w:t>Among the month</w:t>
-      </w:r>
-      <w:r>
-        <w:rPr>
-          <w:rFonts w:cstheme="minorHAnsi"/>
-          <w:color w:val="000000"/>
-          <w:sz w:val="28"/>
-          <w:szCs w:val="28"/>
-        </w:rPr>
-        <w:t>s February and August did not show significant difference with the property damage amount in January. The highest regression coefficient is in November (0.2356), so in the model month category contribute up to 0.2356 to the logarithm of property damage amount.</w:t>
+        <w:t xml:space="preserve">    Among the months February and August did not show significant difference with the property damage amount in January. The highest regression coefficient is in November (0.2356), so in the model, the month category contributes up to 0.2356 to the logarithm of property damage amount.</w:t>
       </w:r>
     </w:p>
     <w:p>
@@ -20542,17 +20400,7 @@
           <w:sz w:val="28"/>
           <w:szCs w:val="28"/>
         </w:rPr>
-        <w:tab/>
-        <w:t xml:space="preserve">As for climate regions, Alaska, Southeast and West are not confidently different from the reference “other” climate region. </w:t>
-      </w:r>
-      <w:r>
-        <w:rPr>
-          <w:rFonts w:cstheme="minorHAnsi"/>
-          <w:color w:val="000000"/>
-          <w:sz w:val="28"/>
-          <w:szCs w:val="28"/>
-        </w:rPr>
-        <w:t>The West North Central region owns the biggest regression coefficient among regions (0.6778). Looking at other number, we can conclude that according to the model climate regions can be more related to the damage property amount than month when it happened.</w:t>
+        <w:t xml:space="preserve">    As for climate regions, Alaska, Southeast and West are not confidently different from the reference “other” climate region. The West North Central region demonstrates the biggest regression coefficient among regions (0.6778). Looking at other values, we can conclude that according to the model climate regions can be more related to the damage property cost than a month when it happened.</w:t>
       </w:r>
     </w:p>
     <w:p>
@@ -20578,6 +20426,7 @@
         </w:tabs>
         <w:jc w:val="both"/>
         <w:rPr>
+          <w:rFonts w:cstheme="minorHAnsi"/>
           <w:color w:val="000000"/>
           <w:sz w:val="28"/>
           <w:szCs w:val="28"/>
@@ -20590,82 +20439,7 @@
           <w:sz w:val="28"/>
           <w:szCs w:val="28"/>
         </w:rPr>
-        <w:tab/>
-      </w:r>
-      <w:r>
-        <w:rPr>
-          <w:rFonts w:cstheme="minorHAnsi"/>
-          <w:color w:val="000000"/>
-          <w:sz w:val="28"/>
-          <w:szCs w:val="28"/>
-        </w:rPr>
-        <w:t>The event types regression coefficients are higher than ones related to other categorical variables, most of them is bigger than 1. The property damage caused by avalanche, lakeshore flood, marine lighting or marine strong wind did not demonstrate a sign</w:t>
-      </w:r>
-      <w:r>
-        <w:rPr>
-          <w:rFonts w:cstheme="minorHAnsi"/>
-          <w:color w:val="000000"/>
-          <w:sz w:val="28"/>
-          <w:szCs w:val="28"/>
-        </w:rPr>
-        <w:t xml:space="preserve">ificant difference with it caused by drought. </w:t>
-      </w:r>
-      <w:r>
-        <w:rPr>
-          <w:rFonts w:cstheme="minorHAnsi"/>
-          <w:color w:val="000000"/>
-          <w:sz w:val="28"/>
-          <w:szCs w:val="28"/>
-        </w:rPr>
-        <w:t xml:space="preserve">The highest regression coefficient is </w:t>
-      </w:r>
-      <w:r>
-        <w:rPr>
-          <w:color w:val="000000"/>
-          <w:sz w:val="28"/>
-          <w:szCs w:val="28"/>
-        </w:rPr>
-        <w:t>3.3</w:t>
-      </w:r>
-      <w:r>
-        <w:rPr>
-          <w:color w:val="000000"/>
-          <w:sz w:val="28"/>
-          <w:szCs w:val="28"/>
-        </w:rPr>
-        <w:t>344</w:t>
-      </w:r>
-      <w:r>
-        <w:rPr>
-          <w:color w:val="000000"/>
-          <w:sz w:val="28"/>
-          <w:szCs w:val="28"/>
-        </w:rPr>
-        <w:t xml:space="preserve"> and related</w:t>
-      </w:r>
-      <w:r>
-        <w:rPr>
-          <w:color w:val="000000"/>
-          <w:sz w:val="28"/>
-          <w:szCs w:val="28"/>
-        </w:rPr>
-        <w:t xml:space="preserve"> to </w:t>
-      </w:r>
-      <w:r>
-        <w:rPr>
-          <w:color w:val="000000"/>
-          <w:sz w:val="28"/>
-          <w:szCs w:val="28"/>
-        </w:rPr>
-        <w:t>storm surge or tide</w:t>
-      </w:r>
-      <w:r>
-        <w:rPr>
-          <w:color w:val="000000"/>
-          <w:sz w:val="28"/>
-          <w:szCs w:val="28"/>
-        </w:rPr>
-        <w:t xml:space="preserve">. </w:t>
+        <w:t xml:space="preserve">    The event types regression coefficients are higher than ones related to other categorical variables, most of them are bigger than 1. The property damage caused by an avalanche, lakeshore flood, marine lighting or marine strong wind did not demonstrate a significant difference with it caused by drought. The highest regression coefficient is 3.3344 and related to storm surge or tide. </w:t>
       </w:r>
     </w:p>
     <w:p>
@@ -20704,16 +20478,7 @@
           <w:sz w:val="28"/>
           <w:szCs w:val="28"/>
         </w:rPr>
-        <w:t>Some other types revealed in the machine learning analysis like a most probable to cause a property damage also has high regression coefficients in the model: 2.0961 for thunderstorm find, 1.7673 for flash flood and 2.9551 for tornado.</w:t>
-      </w:r>
-      <w:r>
-        <w:rPr>
-          <w:rFonts w:cstheme="minorHAnsi"/>
-          <w:color w:val="000000"/>
-          <w:sz w:val="28"/>
-          <w:szCs w:val="28"/>
-        </w:rPr>
-        <w:t xml:space="preserve"> </w:t>
+        <w:t xml:space="preserve">Some other types revealed in the machine learning analysis like a most probable to cause a property damage also has high regression coefficients in the model: 2.0961 for thunderstorm find, 1.7673 for flash flood and 2.9551 for a tornado. </w:t>
       </w:r>
     </w:p>
     <w:p>
@@ -20752,34 +20517,7 @@
           <w:sz w:val="28"/>
           <w:szCs w:val="28"/>
         </w:rPr>
-        <w:tab/>
-      </w:r>
-      <w:r>
-        <w:rPr>
-          <w:rFonts w:cstheme="minorHAnsi"/>
-          <w:color w:val="000000"/>
-          <w:sz w:val="28"/>
-          <w:szCs w:val="28"/>
-        </w:rPr>
-        <w:t>Write a single formula for the model is a bit of complication because of many categories. For example, if we try to predict the property damage in</w:t>
-      </w:r>
-      <w:r>
-        <w:rPr>
-          <w:rFonts w:cstheme="minorHAnsi"/>
-          <w:color w:val="000000"/>
-          <w:sz w:val="28"/>
-          <w:szCs w:val="28"/>
-        </w:rPr>
-        <w:t xml:space="preserve"> the</w:t>
-      </w:r>
-      <w:r>
-        <w:rPr>
-          <w:rFonts w:cstheme="minorHAnsi"/>
-          <w:color w:val="000000"/>
-          <w:sz w:val="28"/>
-          <w:szCs w:val="28"/>
-        </w:rPr>
-        <w:t xml:space="preserve"> West North Central region in November caused by thunderstorm wind, the formula will be:</w:t>
+        <w:t xml:space="preserve">    Write a general formula describing the model is a bit of complication because of many categories. For example, if we try to predict the property damage in the West North Central region in November caused by thunderstorm wind, the formula will be:</w:t>
       </w:r>
     </w:p>
     <w:p>
@@ -20972,8 +20710,6 @@
         <w:lastRenderedPageBreak/>
         <w:t>thunderstorm wind to strong wind, it changes the formula and the prediction of damage is 1229.42$.</w:t>
       </w:r>
-      <w:bookmarkStart w:id="0" w:name="_GoBack"/>
-      <w:bookmarkEnd w:id="0"/>
     </w:p>
     <w:p>
       <w:pPr>
@@ -29832,7 +29568,15 @@
           <w:szCs w:val="28"/>
         </w:rPr>
         <w:tab/>
-        <w:t>Thus, all variables (but not every category) have an association with the amount of property damage. The strongest association related to the event type. The event duration is positively associated with the response variable. The categories which are plays significant role in the damage amount are not always the same with ones contributed to the presence of property damage.</w:t>
+      </w:r>
+      <w:r>
+        <w:rPr>
+          <w:rFonts w:cstheme="minorHAnsi"/>
+          <w:color w:val="000000"/>
+          <w:sz w:val="28"/>
+          <w:szCs w:val="28"/>
+        </w:rPr>
+        <w:t>Thus, all variables (but not every category) have an association with the amount of property damage. The strongest association related to the event type. The event duration is positively associated with the response variable. The categories which are plays important role in the damage amount are not always the same with ones contributed to the presence of property damage.</w:t>
       </w:r>
     </w:p>
     <w:p>
@@ -29985,25 +29729,7 @@
           <w:sz w:val="28"/>
           <w:szCs w:val="28"/>
         </w:rPr>
-        <w:t>The N=90142 weather events happened in the USA between January 2013 and October 2015 were analyzed by the</w:t>
-      </w:r>
-      <w:r>
-        <w:rPr>
-          <w:rFonts w:cstheme="minorHAnsi"/>
-          <w:color w:val="000000"/>
-          <w:sz w:val="28"/>
-          <w:szCs w:val="28"/>
-        </w:rPr>
-        <w:t xml:space="preserve"> random forest</w:t>
-      </w:r>
-      <w:r>
-        <w:rPr>
-          <w:rFonts w:cstheme="minorHAnsi"/>
-          <w:color w:val="000000"/>
-          <w:sz w:val="28"/>
-          <w:szCs w:val="28"/>
-        </w:rPr>
-        <w:t xml:space="preserve"> analysis. Another approaches (bivariate analyses a multiple regression) were performed with up to N = 138550 weather from the same period in the USA. Random forest was used to identify months, event types, climate regions which can predict the presence of damage property as well as evaluate how strong the association of the event duration in the process. Multiple regression was implemented to predict the amount of property damage using the same set of explanatory variables.</w:t>
+        <w:t>The N=90142 weather events happened in the USA between January 2013 and October 2015 were analyzed by the random forest analysis. The regression model worked with a sample of N=20054 observations from the same period. Other approaches (descriptive and bivariate analyses) were performed with up to N = 138550 (depending on the approach) weather events. The random forest was used to identify months, event types, climate regions which can predict the presence of damage property as well as evaluate how strong the association of the event duration in the process. Multiple regression was implemented to predict the amount of property damage using the same set of explanatory variables.</w:t>
       </w:r>
     </w:p>
     <w:p>
@@ -30042,7 +29768,7 @@
           <w:sz w:val="28"/>
           <w:szCs w:val="28"/>
         </w:rPr>
-        <w:tab/>
+        <w:t xml:space="preserve">    The model predicting the presence of property damage has 87% accuracy, but better predicts negative results than positive ones. The model predicting the damage property amount explains </w:t>
       </w:r>
       <w:r>
         <w:rPr>
@@ -30051,7 +29777,8 @@
           <w:sz w:val="28"/>
           <w:szCs w:val="28"/>
         </w:rPr>
-        <w:t xml:space="preserve">The model predicting presence of property damage has 87% accuracy, but better predicts negative results than positive ones. The model predicting the damage property amount explains only 26% of variance, however adding more explanatory variables from the dataset could lead to bigger confounding. </w:t>
+        <w:lastRenderedPageBreak/>
+        <w:t xml:space="preserve">only 26% of the variability, however, adding more explanatory variables from the dataset could lead to bigger confounding. </w:t>
       </w:r>
     </w:p>
     <w:p>
@@ -30090,9 +29817,7 @@
           <w:sz w:val="28"/>
           <w:szCs w:val="28"/>
         </w:rPr>
-        <w:lastRenderedPageBreak/>
-        <w:tab/>
-        <w:t>B</w:t>
+        <w:t xml:space="preserve">    Both response variables have demonstrated the association with the explanatory variable, which significantly depends on the particular category. The important moment is that not always the category which associated with the presence of property damage also is associated with the highest cost of it. Event duration is associated both with the fact of property damage as well as with its volume (highest feature importance in Random Forest; high regression coefficient). The event types also demonstrated higher feature importance scores and higher regression coefficients than other categorical variables. Especially, it is clear with thunderstorm winds, flash floods, and tornado. Although the regression coefficients related to this event were high, the strongest association with the property damage amount was demonstrated by storm surge (or tide) and marine high wind (which have shown low association with the fact of property damage). Strong wind has shown relatively strong association with the presence of property damage, but the correlation with the property damage amount was one the lowest among the other weather types. The climate regions have a weaker association with the response variables than event types. The Southeast and Northeast climate regions were more associated with the fact of property damage than other regions, but West North Central and Upper Midwest were “champions” in the correlation with the damage cost. Months had the weakest association in both models, however, the contribution can be still significant (which can be also supported by the clear seasonal deference demonstrated in the bivariate analysis</w:t>
       </w:r>
       <w:r>
         <w:rPr>
@@ -30101,7 +29826,7 @@
           <w:sz w:val="28"/>
           <w:szCs w:val="28"/>
         </w:rPr>
-        <w:t>oth response variables have demonstrated the association with the explanatory variable, which significantly depends on the particular category. The important moment is that not always the category which associated with the presence of property damage also is associated with the highest amount of it. Event duration is associated both with the fact of property damage as well as with its volume (highest feature importance in Random Forest; high regression coefficient). The event types also demonstrated higher feature importance scores and higher regression coefficients than other categorical variables. Especially, it is clear with thunderstorm winds, flash floods and tornado. Although the regression coefficients related to this event were high, the strongest association with the property damage amount was demonstrated by storm surge</w:t>
+        <w:t xml:space="preserve"> with bigger sample</w:t>
       </w:r>
       <w:r>
         <w:rPr>
@@ -30110,7 +29835,7 @@
           <w:sz w:val="28"/>
           <w:szCs w:val="28"/>
         </w:rPr>
-        <w:t xml:space="preserve"> </w:t>
+        <w:t>).  June and July were the months who are best associated with the fact of the property damage, and November and May were better associated with the da</w:t>
       </w:r>
       <w:r>
         <w:rPr>
@@ -30119,25 +29844,7 @@
           <w:sz w:val="28"/>
           <w:szCs w:val="28"/>
         </w:rPr>
-        <w:t>(or t</w:t>
-      </w:r>
-      <w:r>
-        <w:rPr>
-          <w:rFonts w:cstheme="minorHAnsi"/>
-          <w:color w:val="000000"/>
-          <w:sz w:val="28"/>
-          <w:szCs w:val="28"/>
-        </w:rPr>
-        <w:t>i</w:t>
-      </w:r>
-      <w:r>
-        <w:rPr>
-          <w:rFonts w:cstheme="minorHAnsi"/>
-          <w:color w:val="000000"/>
-          <w:sz w:val="28"/>
-          <w:szCs w:val="28"/>
-        </w:rPr>
-        <w:t xml:space="preserve">de) and marine high wind (which have shown low association with the fact of property damage). Strong wind has showed relatively strong association with the presence of property damage, but the correlation with the property damage amount was one the lowest among the other weather types. The climate regions have weaker association with the response variables than event types. The Southeast and Northeast climate regions were more associated with the fact of property damage than other regions, but West North Central and Upper Midwest were “champions” in the correlation with the amount of the damage. Months had the weakest association in both models, however the contribution can be still significant (which can be also supported by the clear seasonal deference demonstrated in the bivariate analysis).  June and July were the months who are best associated with the fact of the property damage, and November and May were better associated with the damage amount than other months. </w:t>
+        <w:t xml:space="preserve">mage amount than other months. </w:t>
       </w:r>
     </w:p>
     <w:p>
@@ -30177,7 +29884,6 @@
           <w:szCs w:val="28"/>
         </w:rPr>
         <w:tab/>
-        <w:t xml:space="preserve">To summarize, </w:t>
       </w:r>
       <w:r>
         <w:rPr>
@@ -30186,7 +29892,18 @@
           <w:sz w:val="28"/>
           <w:szCs w:val="28"/>
         </w:rPr>
-        <w:t xml:space="preserve">both models demonstrate that property damage caused by a weather event is associated with different features of the event like its duration, type, place and season. For example, </w:t>
+        <w:t>To summarize, both models demonstrate that property damage caused by a weather event is associated with different features of the event like its duration, type, place and season. For example, according to the models, the thunderstorm wind happening in the Southeast region in June has the highest probability to cause the property damage. The predicted highest damage amount takes a place in South climate region in November and caused by storm surge (of course there is a low probability of storm surge in West North Central or Upper Midwest region, so South region was taken). As higher the event duration, as a bigger probability of consequent property damage as well as a higher damage cost can be.    Although most associations related to both models are clear, there were some problems during the research. The first problem it is very positively skewed distribution of the property damage amount and the event duration. Although logarithm partly has significantly decreased the skewness, there still was a too high value of damage cost which is related to the mos</w:t>
+      </w:r>
+      <w:bookmarkStart w:id="0" w:name="_GoBack"/>
+      <w:bookmarkEnd w:id="0"/>
+      <w:r>
+        <w:rPr>
+          <w:rFonts w:cstheme="minorHAnsi"/>
+          <w:color w:val="000000"/>
+          <w:sz w:val="28"/>
+          <w:szCs w:val="28"/>
+        </w:rPr>
+        <w:t xml:space="preserve">t serious disasters happened in the period </w:t>
       </w:r>
       <w:r>
         <w:rPr>
@@ -30195,7 +29912,36 @@
           <w:sz w:val="28"/>
           <w:szCs w:val="28"/>
         </w:rPr>
-        <w:t>according to the models, the thunderstorm wind happening in Southeast region in June has the highest probability to cause the property damage. The predicted highest damage amount takes a place in South climate region in November and caused by storm surge (of course there is a low probability of storm surge in West North Central or Upper Midwest region, so South region was taken). As higher the event duration, as bigger probability of consequent property damage as well as higher amount of it can be.</w:t>
+        <w:t xml:space="preserve">(like </w:t>
+      </w:r>
+      <w:hyperlink r:id="rId19" w:history="1">
+        <w:r>
+          <w:rPr>
+            <w:rStyle w:val="Hyperlink"/>
+            <w:rFonts w:cstheme="minorHAnsi"/>
+            <w:sz w:val="28"/>
+            <w:szCs w:val="28"/>
+          </w:rPr>
+          <w:t>Moore tornado in 2013</w:t>
+        </w:r>
+      </w:hyperlink>
+      <w:r>
+        <w:rPr>
+          <w:rFonts w:cstheme="minorHAnsi"/>
+          <w:color w:val="000000"/>
+          <w:sz w:val="28"/>
+          <w:szCs w:val="28"/>
+        </w:rPr>
+        <w:t xml:space="preserve">). </w:t>
+      </w:r>
+      <w:r>
+        <w:rPr>
+          <w:rFonts w:cstheme="minorHAnsi"/>
+          <w:color w:val="000000"/>
+          <w:sz w:val="28"/>
+          <w:szCs w:val="28"/>
+        </w:rPr>
+        <w:t xml:space="preserve">Another problem that actual event type cannot be independent of a month or a climate region, so confounding could take a place too. One more problem is mostly related to a model related to property damage amount prediction. The model does not predict the exact amount, but can more serve to compare which events where and when can cause more or less damage. </w:t>
       </w:r>
     </w:p>
     <w:p>
@@ -30235,7 +29981,6 @@
           <w:szCs w:val="28"/>
         </w:rPr>
         <w:tab/>
-        <w:t xml:space="preserve">Although </w:t>
       </w:r>
       <w:r>
         <w:rPr>
@@ -30244,111 +29989,7 @@
           <w:sz w:val="28"/>
           <w:szCs w:val="28"/>
         </w:rPr>
-        <w:t xml:space="preserve">most associations related to both models are clear, there were some problems during the research. First problem it is very positively skewed distribution of the property damage amount and the event duration. Although logarithm partly has significantly decreased the skewness, there still were too high value of damage amount which are related to the most serious disasters happened in the period (like </w:t>
-      </w:r>
-      <w:hyperlink r:id="rId19" w:history="1">
-        <w:r>
-          <w:rPr>
-            <w:rStyle w:val="Hyperlink"/>
-            <w:rFonts w:cstheme="minorHAnsi"/>
-            <w:sz w:val="28"/>
-            <w:szCs w:val="28"/>
-          </w:rPr>
-          <w:t>Moore tornado in 2013</w:t>
-        </w:r>
-      </w:hyperlink>
-      <w:r>
-        <w:rPr>
-          <w:rFonts w:cstheme="minorHAnsi"/>
-          <w:color w:val="000000"/>
-          <w:sz w:val="28"/>
-          <w:szCs w:val="28"/>
-        </w:rPr>
-        <w:t>). Another problem that actually event type cannot be independent from month or climate region, so confounding could take a place too.</w:t>
-      </w:r>
-      <w:r>
-        <w:rPr>
-          <w:rFonts w:cstheme="minorHAnsi"/>
-          <w:color w:val="000000"/>
-          <w:sz w:val="28"/>
-          <w:szCs w:val="28"/>
-        </w:rPr>
-        <w:t xml:space="preserve"> One more problem is mostly related to a model related to property damage amount prediction. The model does not predict exact amount, but can more serve to compare which events where and when can cause more or less damage. </w:t>
-      </w:r>
-    </w:p>
-    <w:p>
-      <w:pPr>
-        <w:shd w:val="clear" w:color="auto" w:fill="FFFFFF"/>
-        <w:tabs>
-          <w:tab w:val="left" w:pos="916"/>
-          <w:tab w:val="left" w:pos="1832"/>
-          <w:tab w:val="left" w:pos="2748"/>
-          <w:tab w:val="left" w:pos="3664"/>
-          <w:tab w:val="left" w:pos="4580"/>
-          <w:tab w:val="left" w:pos="5496"/>
-          <w:tab w:val="left" w:pos="6412"/>
-          <w:tab w:val="left" w:pos="7328"/>
-          <w:tab w:val="left" w:pos="8244"/>
-          <w:tab w:val="left" w:pos="9160"/>
-          <w:tab w:val="left" w:pos="10076"/>
-          <w:tab w:val="left" w:pos="10992"/>
-          <w:tab w:val="left" w:pos="11908"/>
-          <w:tab w:val="left" w:pos="12824"/>
-          <w:tab w:val="left" w:pos="13740"/>
-          <w:tab w:val="left" w:pos="14656"/>
-        </w:tabs>
-        <w:jc w:val="both"/>
-        <w:rPr>
-          <w:rFonts w:cstheme="minorHAnsi"/>
-          <w:color w:val="000000"/>
-          <w:sz w:val="28"/>
-          <w:szCs w:val="28"/>
-        </w:rPr>
-      </w:pPr>
-      <w:r>
-        <w:rPr>
-          <w:rFonts w:cstheme="minorHAnsi"/>
-          <w:color w:val="000000"/>
-          <w:sz w:val="28"/>
-          <w:szCs w:val="28"/>
-        </w:rPr>
-        <w:tab/>
-      </w:r>
-      <w:r>
-        <w:rPr>
-          <w:rFonts w:cstheme="minorHAnsi"/>
-          <w:color w:val="000000"/>
-          <w:sz w:val="28"/>
-          <w:szCs w:val="28"/>
-        </w:rPr>
-        <w:t>To build more successful prediction models,</w:t>
-      </w:r>
-      <w:r>
-        <w:rPr>
-          <w:rFonts w:cstheme="minorHAnsi"/>
-          <w:color w:val="000000"/>
-          <w:sz w:val="28"/>
-          <w:szCs w:val="28"/>
-        </w:rPr>
-        <w:t xml:space="preserve"> it </w:t>
-      </w:r>
-      <w:r>
-        <w:rPr>
-          <w:rFonts w:cstheme="minorHAnsi"/>
-          <w:color w:val="000000"/>
-          <w:sz w:val="28"/>
-          <w:szCs w:val="28"/>
-        </w:rPr>
-        <w:t>can</w:t>
-      </w:r>
-      <w:r>
-        <w:rPr>
-          <w:rFonts w:cstheme="minorHAnsi"/>
-          <w:color w:val="000000"/>
-          <w:sz w:val="28"/>
-          <w:szCs w:val="28"/>
-        </w:rPr>
-        <w:t xml:space="preserve"> be good to separate the research by different climate zones. The reason for that is because every climate zone has its own set of the event types (for example on the coastal regions, there are more marine related events).</w:t>
+        <w:t>To build more successful prediction models, it can be good to separate the research by different climate zones. The reason for that is because every climate zone has its own set of the event types (for example on the coastal regions, there are more marine-related events).</w:t>
       </w:r>
     </w:p>
     <w:sectPr>
@@ -31563,7 +31204,7 @@
 </file>
 
 <file path=customXml/itemProps1.xml><?xml version="1.0" encoding="utf-8"?>
-<ds:datastoreItem xmlns:ds="http://schemas.openxmlformats.org/officeDocument/2006/customXml" ds:itemID="{0A6B626E-8343-43E4-815F-38BC9608C395}">
+<ds:datastoreItem xmlns:ds="http://schemas.openxmlformats.org/officeDocument/2006/customXml" ds:itemID="{DE6AFA4E-3D16-4FF3-A391-96F637DEFD71}">
   <ds:schemaRefs>
     <ds:schemaRef ds:uri="http://schemas.openxmlformats.org/officeDocument/2006/bibliography"/>
   </ds:schemaRefs>
